--- a/thesis/thesis_ch3.docx
+++ b/thesis/thesis_ch3.docx
@@ -4,7 +4,7 @@
   <w:body>
     <w:p>
       <w:pPr>
-        <w:pStyle w:val="Balk1"/>
+        <w:pStyle w:val="Heading1"/>
         <w:spacing w:before="960" w:line="360" w:lineRule="auto"/>
         <w:jc w:val="center"/>
         <w:rPr>
@@ -46,7 +46,7 @@
     </w:p>
     <w:p>
       <w:pPr>
-        <w:pStyle w:val="Balk1"/>
+        <w:pStyle w:val="Heading1"/>
         <w:numPr>
           <w:ilvl w:val="0"/>
           <w:numId w:val="22"/>
@@ -156,7 +156,49 @@
           <w:sz w:val="24"/>
           <w:lang w:val="en-US"/>
         </w:rPr>
-        <w:t xml:space="preserve"> because of its lower mechanical losses due to eliminated gearbox, high torque per volume and axial length advantages to selected axial flux permanent magnet synchronous machine </w:t>
+        <w:t xml:space="preserve"> because of its lower mechanical losses due to eliminated gearbox, high torque per volume and axial length </w:t>
+      </w:r>
+      <w:proofErr w:type="gramStart"/>
+      <w:r>
+        <w:rPr>
+          <w:rFonts w:ascii="Times New Roman" w:hAnsi="Times New Roman" w:cs="Times New Roman"/>
+          <w:sz w:val="24"/>
+          <w:lang w:val="en-US"/>
+        </w:rPr>
+        <w:t xml:space="preserve">advantages </w:t>
+      </w:r>
+      <w:r>
+        <w:rPr>
+          <w:rFonts w:ascii="Times New Roman" w:hAnsi="Times New Roman" w:cs="Times New Roman"/>
+          <w:sz w:val="24"/>
+          <w:lang w:val="en-US"/>
+        </w:rPr>
+        <w:t xml:space="preserve"> </w:t>
+      </w:r>
+      <w:r>
+        <w:rPr>
+          <w:rFonts w:ascii="Times New Roman" w:hAnsi="Times New Roman" w:cs="Times New Roman"/>
+          <w:sz w:val="24"/>
+          <w:lang w:val="en-US"/>
+        </w:rPr>
+        <w:t>thanks</w:t>
+      </w:r>
+      <w:proofErr w:type="gramEnd"/>
+      <w:r>
+        <w:rPr>
+          <w:rFonts w:ascii="Times New Roman" w:hAnsi="Times New Roman" w:cs="Times New Roman"/>
+          <w:sz w:val="24"/>
+          <w:lang w:val="en-US"/>
+        </w:rPr>
+        <w:t xml:space="preserve"> </w:t>
+      </w:r>
+      <w:r>
+        <w:rPr>
+          <w:rFonts w:ascii="Times New Roman" w:hAnsi="Times New Roman" w:cs="Times New Roman"/>
+          <w:sz w:val="24"/>
+          <w:lang w:val="en-US"/>
+        </w:rPr>
+        <w:t xml:space="preserve">to selected axial flux permanent magnet synchronous machine </w:t>
       </w:r>
       <w:r>
         <w:rPr>
@@ -172,7 +214,15 @@
           <w:sz w:val="24"/>
           <w:lang w:val="en-US"/>
         </w:rPr>
-        <w:t xml:space="preserve">In this chapter electrical and mechanical design parameters of axial flux permanent magnet generator will be described. </w:t>
+        <w:t xml:space="preserve">In this chapter, </w:t>
+      </w:r>
+      <w:r>
+        <w:rPr>
+          <w:rFonts w:ascii="Times New Roman" w:hAnsi="Times New Roman" w:cs="Times New Roman"/>
+          <w:sz w:val="24"/>
+          <w:lang w:val="en-US"/>
+        </w:rPr>
+        <w:t xml:space="preserve">electrical and mechanical design parameters of axial flux permanent magnet generator will be described. </w:t>
       </w:r>
       <w:r>
         <w:rPr>
@@ -233,7 +283,7 @@
     </w:p>
     <w:p>
       <w:pPr>
-        <w:pStyle w:val="ListeParagraf"/>
+        <w:pStyle w:val="ListParagraph"/>
         <w:keepNext/>
         <w:keepLines/>
         <w:numPr>
@@ -255,7 +305,7 @@
     </w:p>
     <w:p>
       <w:pPr>
-        <w:pStyle w:val="ListeParagraf"/>
+        <w:pStyle w:val="ListParagraph"/>
         <w:keepNext/>
         <w:keepLines/>
         <w:numPr>
@@ -277,7 +327,7 @@
     </w:p>
     <w:p>
       <w:pPr>
-        <w:pStyle w:val="ListeParagraf"/>
+        <w:pStyle w:val="ListParagraph"/>
         <w:keepNext/>
         <w:keepLines/>
         <w:numPr>
@@ -299,7 +349,7 @@
     </w:p>
     <w:p>
       <w:pPr>
-        <w:pStyle w:val="Balk2"/>
+        <w:pStyle w:val="Heading2"/>
         <w:numPr>
           <w:ilvl w:val="1"/>
           <w:numId w:val="3"/>
@@ -340,7 +390,64 @@
           <w:sz w:val="24"/>
           <w:lang w:val="en-US"/>
         </w:rPr>
-        <w:t xml:space="preserve"> stator and outer rotor surface mounted magnets will be used. General overview of proposed generator is given in Figure 1. In Figure 1, three axially stacked generator block are given. However, this image includes only 4 poles of proposed system. Permanent magnets are shown with blue and red colors, showing the direction of magnetization. Concentrated windings are shown </w:t>
+        <w:t xml:space="preserve"> stator and outer rotor surface mounted </w:t>
+      </w:r>
+      <w:r>
+        <w:rPr>
+          <w:rFonts w:ascii="Times New Roman" w:hAnsi="Times New Roman" w:cs="Times New Roman"/>
+          <w:sz w:val="24"/>
+          <w:lang w:val="en-US"/>
+        </w:rPr>
+        <w:t xml:space="preserve">permanent </w:t>
+      </w:r>
+      <w:r>
+        <w:rPr>
+          <w:rFonts w:ascii="Times New Roman" w:hAnsi="Times New Roman" w:cs="Times New Roman"/>
+          <w:sz w:val="24"/>
+          <w:lang w:val="en-US"/>
+        </w:rPr>
+        <w:t xml:space="preserve">magnets will be used. General overview of proposed generator is given in Figure 1. In </w:t>
+      </w:r>
+      <w:r>
+        <w:rPr>
+          <w:rFonts w:ascii="Times New Roman" w:hAnsi="Times New Roman" w:cs="Times New Roman"/>
+          <w:sz w:val="24"/>
+          <w:lang w:val="en-US"/>
+        </w:rPr>
+        <w:t>this figure</w:t>
+      </w:r>
+      <w:r>
+        <w:rPr>
+          <w:rFonts w:ascii="Times New Roman" w:hAnsi="Times New Roman" w:cs="Times New Roman"/>
+          <w:sz w:val="24"/>
+          <w:lang w:val="en-US"/>
+        </w:rPr>
+        <w:t>, three axially stacked generator block</w:t>
+      </w:r>
+      <w:r>
+        <w:rPr>
+          <w:rFonts w:ascii="Times New Roman" w:hAnsi="Times New Roman" w:cs="Times New Roman"/>
+          <w:sz w:val="24"/>
+          <w:lang w:val="en-US"/>
+        </w:rPr>
+        <w:t>s</w:t>
+      </w:r>
+      <w:r>
+        <w:rPr>
+          <w:rFonts w:ascii="Times New Roman" w:hAnsi="Times New Roman" w:cs="Times New Roman"/>
+          <w:sz w:val="24"/>
+          <w:lang w:val="en-US"/>
+        </w:rPr>
+        <w:t xml:space="preserve"> are given. However, this image includes only 4 poles of proposed system. Permanent magnets are shown with blue and red colors, showing the direction of magnetization. Concentrated </w:t>
+      </w:r>
+      <w:r>
+        <w:rPr>
+          <w:rFonts w:ascii="Times New Roman" w:hAnsi="Times New Roman" w:cs="Times New Roman"/>
+          <w:sz w:val="24"/>
+          <w:lang w:val="en-US"/>
+        </w:rPr>
+        <w:lastRenderedPageBreak/>
+        <w:t xml:space="preserve">windings are shown </w:t>
       </w:r>
       <w:proofErr w:type="gramStart"/>
       <w:r>
@@ -386,7 +493,6 @@
           <w:sz w:val="24"/>
           <w:lang w:val="tr-TR" w:eastAsia="tr-TR"/>
         </w:rPr>
-        <w:lastRenderedPageBreak/>
         <w:drawing>
           <wp:inline distT="0" distB="0" distL="0" distR="0">
             <wp:extent cx="2906839" cy="2433099"/>
@@ -469,7 +575,7 @@
     </w:p>
     <w:p>
       <w:pPr>
-        <w:pStyle w:val="Balk2"/>
+        <w:pStyle w:val="Heading2"/>
         <w:numPr>
           <w:ilvl w:val="2"/>
           <w:numId w:val="22"/>
@@ -501,6 +607,46 @@
           <w:sz w:val="24"/>
           <w:lang w:val="en-US"/>
         </w:rPr>
+        <w:t>Per-phase equivalent circuit and p</w:t>
+      </w:r>
+      <w:r>
+        <w:rPr>
+          <w:rFonts w:ascii="Times New Roman" w:hAnsi="Times New Roman" w:cs="Times New Roman"/>
+          <w:sz w:val="24"/>
+          <w:lang w:val="en-US"/>
+        </w:rPr>
+        <w:t xml:space="preserve">hasor </w:t>
+      </w:r>
+      <w:r>
+        <w:rPr>
+          <w:rFonts w:ascii="Times New Roman" w:hAnsi="Times New Roman" w:cs="Times New Roman"/>
+          <w:sz w:val="24"/>
+          <w:lang w:val="en-US"/>
+        </w:rPr>
+        <w:t>representation of synchronous machine is given Figure 2</w:t>
+      </w:r>
+      <w:r>
+        <w:rPr>
+          <w:rFonts w:ascii="Times New Roman" w:hAnsi="Times New Roman" w:cs="Times New Roman"/>
+          <w:sz w:val="24"/>
+          <w:lang w:val="en-US"/>
+        </w:rPr>
+        <w:t xml:space="preserve"> and Figure 3, respectively</w:t>
+      </w:r>
+      <w:r>
+        <w:rPr>
+          <w:rFonts w:ascii="Times New Roman" w:hAnsi="Times New Roman" w:cs="Times New Roman"/>
+          <w:sz w:val="24"/>
+          <w:lang w:val="en-US"/>
+        </w:rPr>
+        <w:t xml:space="preserve">. </w:t>
+      </w:r>
+      <w:r>
+        <w:rPr>
+          <w:rFonts w:ascii="Times New Roman" w:hAnsi="Times New Roman" w:cs="Times New Roman"/>
+          <w:sz w:val="24"/>
+          <w:lang w:val="en-US"/>
+        </w:rPr>
         <w:t xml:space="preserve">Output </w:t>
       </w:r>
       <w:proofErr w:type="spellStart"/>
@@ -519,7 +665,23 @@
           <w:sz w:val="24"/>
           <w:lang w:val="en-US"/>
         </w:rPr>
-        <w:t xml:space="preserve"> phase voltage </w:t>
+        <w:t xml:space="preserve"> phase voltage</w:t>
+      </w:r>
+      <w:r>
+        <w:rPr>
+          <w:rFonts w:ascii="Times New Roman" w:hAnsi="Times New Roman" w:cs="Times New Roman"/>
+          <w:sz w:val="24"/>
+          <w:lang w:val="en-US"/>
+        </w:rPr>
+        <w:t xml:space="preserve"> (terminal voltage)</w:t>
+      </w:r>
+      <w:r>
+        <w:rPr>
+          <w:rFonts w:ascii="Times New Roman" w:hAnsi="Times New Roman" w:cs="Times New Roman"/>
+          <w:sz w:val="24"/>
+          <w:lang w:val="en-US"/>
+        </w:rPr>
+        <w:t xml:space="preserve"> </w:t>
       </w:r>
       <w:r>
         <w:rPr>
@@ -540,14 +702,26 @@
     </w:p>
     <w:p>
       <w:pPr>
+        <w:tabs>
+          <w:tab w:val="center" w:pos="3969"/>
+          <w:tab w:val="right" w:pos="7938"/>
+        </w:tabs>
         <w:spacing w:line="360" w:lineRule="auto"/>
         <w:jc w:val="both"/>
         <w:rPr>
+          <w:rFonts w:ascii="Times New Roman" w:hAnsi="Times New Roman" w:cs="Times New Roman"/>
+          <w:sz w:val="24"/>
+          <w:lang w:val="en-US"/>
+        </w:rPr>
+      </w:pPr>
+      <w:r>
+        <w:rPr>
           <w:rFonts w:ascii="Times New Roman" w:eastAsiaTheme="minorEastAsia" w:hAnsi="Times New Roman" w:cs="Times New Roman"/>
           <w:sz w:val="24"/>
           <w:szCs w:val="20"/>
         </w:rPr>
-      </w:pPr>
+        <w:tab/>
+      </w:r>
       <m:oMath>
         <m:sSub>
           <m:sSubPr>
@@ -708,31 +882,6 @@
           <w:sz w:val="24"/>
           <w:szCs w:val="20"/>
         </w:rPr>
-        <w:tab/>
-      </w:r>
-      <w:r>
-        <w:rPr>
-          <w:rFonts w:ascii="Times New Roman" w:eastAsiaTheme="minorEastAsia" w:hAnsi="Times New Roman" w:cs="Times New Roman"/>
-          <w:sz w:val="24"/>
-          <w:szCs w:val="20"/>
-        </w:rPr>
-        <w:tab/>
-      </w:r>
-      <w:r>
-        <w:rPr>
-          <w:rFonts w:ascii="Times New Roman" w:eastAsiaTheme="minorEastAsia" w:hAnsi="Times New Roman" w:cs="Times New Roman"/>
-          <w:sz w:val="24"/>
-          <w:szCs w:val="20"/>
-        </w:rPr>
-        <w:tab/>
-      </w:r>
-      <w:r>
-        <w:rPr>
-          <w:rFonts w:ascii="Times New Roman" w:eastAsiaTheme="minorEastAsia" w:hAnsi="Times New Roman" w:cs="Times New Roman"/>
-          <w:sz w:val="24"/>
-          <w:szCs w:val="20"/>
-        </w:rPr>
-        <w:tab/>
         <w:t>(1)</w:t>
       </w:r>
     </w:p>
@@ -820,7 +969,33 @@
           <w:sz w:val="24"/>
           <w:szCs w:val="24"/>
         </w:rPr>
-        <w:t xml:space="preserve"> and </w:t>
+        <w:t xml:space="preserve"> </w:t>
+      </w:r>
+      <w:proofErr w:type="spellStart"/>
+      <w:r>
+        <w:rPr>
+          <w:rFonts w:ascii="Times New Roman" w:eastAsiaTheme="minorEastAsia" w:hAnsi="Times New Roman" w:cs="Times New Roman"/>
+          <w:sz w:val="24"/>
+          <w:szCs w:val="24"/>
+        </w:rPr>
+        <w:t>rms</w:t>
+      </w:r>
+      <w:proofErr w:type="spellEnd"/>
+      <w:r>
+        <w:rPr>
+          <w:rFonts w:ascii="Times New Roman" w:eastAsiaTheme="minorEastAsia" w:hAnsi="Times New Roman" w:cs="Times New Roman"/>
+          <w:sz w:val="24"/>
+          <w:szCs w:val="24"/>
+        </w:rPr>
+        <w:t xml:space="preserve"> value </w:t>
+      </w:r>
+      <w:r>
+        <w:rPr>
+          <w:rFonts w:ascii="Times New Roman" w:eastAsiaTheme="minorEastAsia" w:hAnsi="Times New Roman" w:cs="Times New Roman"/>
+          <w:sz w:val="24"/>
+          <w:szCs w:val="24"/>
+        </w:rPr>
+        <w:t xml:space="preserve">and </w:t>
       </w:r>
       <w:proofErr w:type="spellStart"/>
       <w:r>
@@ -849,17 +1024,7 @@
           <w:sz w:val="24"/>
           <w:szCs w:val="24"/>
         </w:rPr>
-        <w:t xml:space="preserve"> is the</w:t>
-      </w:r>
-      <w:bookmarkStart w:id="1" w:name="_GoBack"/>
-      <w:bookmarkEnd w:id="1"/>
-      <w:r>
-        <w:rPr>
-          <w:rFonts w:ascii="Times New Roman" w:eastAsiaTheme="minorEastAsia" w:hAnsi="Times New Roman" w:cs="Times New Roman"/>
-          <w:sz w:val="24"/>
-          <w:szCs w:val="24"/>
-        </w:rPr>
-        <w:t xml:space="preserve"> phase </w:t>
+        <w:t xml:space="preserve"> is the phase </w:t>
       </w:r>
       <w:proofErr w:type="spellStart"/>
       <w:r>
@@ -891,7 +1056,279 @@
     <w:p>
       <w:pPr>
         <w:spacing w:line="360" w:lineRule="auto"/>
+        <w:jc w:val="center"/>
+        <w:rPr>
+          <w:rFonts w:ascii="Times New Roman" w:eastAsiaTheme="minorEastAsia" w:hAnsi="Times New Roman" w:cs="Times New Roman"/>
+          <w:sz w:val="24"/>
+          <w:szCs w:val="24"/>
+        </w:rPr>
+      </w:pPr>
+      <w:r>
+        <w:rPr>
+          <w:rFonts w:ascii="Times New Roman" w:eastAsiaTheme="minorEastAsia" w:hAnsi="Times New Roman" w:cs="Times New Roman"/>
+          <w:sz w:val="24"/>
+          <w:szCs w:val="24"/>
+        </w:rPr>
+        <w:pict>
+          <v:shapetype id="_x0000_t75" coordsize="21600,21600" o:spt="75" o:preferrelative="t" path="m@4@5l@4@11@9@11@9@5xe" filled="f" stroked="f">
+            <v:stroke joinstyle="miter"/>
+            <v:formulas>
+              <v:f eqn="if lineDrawn pixelLineWidth 0"/>
+              <v:f eqn="sum @0 1 0"/>
+              <v:f eqn="sum 0 0 @1"/>
+              <v:f eqn="prod @2 1 2"/>
+              <v:f eqn="prod @3 21600 pixelWidth"/>
+              <v:f eqn="prod @3 21600 pixelHeight"/>
+              <v:f eqn="sum @0 0 1"/>
+              <v:f eqn="prod @6 1 2"/>
+              <v:f eqn="prod @7 21600 pixelWidth"/>
+              <v:f eqn="sum @8 21600 0"/>
+              <v:f eqn="prod @7 21600 pixelHeight"/>
+              <v:f eqn="sum @10 21600 0"/>
+            </v:formulas>
+            <v:path o:extrusionok="f" gradientshapeok="t" o:connecttype="rect"/>
+            <o:lock v:ext="edit" aspectratio="t"/>
+          </v:shapetype>
+          <v:shape id="_x0000_i1025" type="#_x0000_t75" style="width:205.8pt;height:128.4pt">
+            <v:imagedata r:id="rId9" o:title="equivalent"/>
+          </v:shape>
+        </w:pict>
+      </w:r>
+    </w:p>
+    <w:p>
+      <w:pPr>
+        <w:spacing w:line="360" w:lineRule="auto"/>
+        <w:jc w:val="center"/>
+        <w:rPr>
+          <w:rFonts w:ascii="Times New Roman" w:hAnsi="Times New Roman" w:cs="Times New Roman"/>
+          <w:color w:val="000000" w:themeColor="text1"/>
+          <w:szCs w:val="24"/>
+          <w:lang w:val="en-US"/>
+        </w:rPr>
+      </w:pPr>
+      <w:r>
+        <w:rPr>
+          <w:rFonts w:ascii="Times New Roman" w:hAnsi="Times New Roman" w:cs="Times New Roman"/>
+          <w:color w:val="000000" w:themeColor="text1"/>
+          <w:szCs w:val="24"/>
+          <w:lang w:val="en-US"/>
+        </w:rPr>
+        <w:t>Figure-2</w:t>
+      </w:r>
+      <w:r>
+        <w:rPr>
+          <w:rFonts w:ascii="Times New Roman" w:hAnsi="Times New Roman" w:cs="Times New Roman"/>
+          <w:color w:val="000000" w:themeColor="text1"/>
+          <w:szCs w:val="24"/>
+          <w:lang w:val="en-US"/>
+        </w:rPr>
+        <w:t xml:space="preserve">. </w:t>
+      </w:r>
+      <w:r>
+        <w:rPr>
+          <w:rFonts w:ascii="Times New Roman" w:hAnsi="Times New Roman" w:cs="Times New Roman"/>
+          <w:color w:val="000000" w:themeColor="text1"/>
+          <w:szCs w:val="24"/>
+          <w:lang w:val="en-US"/>
+        </w:rPr>
+        <w:t xml:space="preserve">Equivalent circuit of </w:t>
+      </w:r>
+      <w:r>
+        <w:rPr>
+          <w:rFonts w:ascii="Times New Roman" w:hAnsi="Times New Roman" w:cs="Times New Roman"/>
+          <w:color w:val="000000" w:themeColor="text1"/>
+          <w:szCs w:val="24"/>
+          <w:lang w:val="en-US"/>
+        </w:rPr>
+        <w:t xml:space="preserve">the </w:t>
+      </w:r>
+      <w:r>
+        <w:rPr>
+          <w:rFonts w:ascii="Times New Roman" w:hAnsi="Times New Roman" w:cs="Times New Roman"/>
+          <w:color w:val="000000" w:themeColor="text1"/>
+          <w:szCs w:val="24"/>
+          <w:lang w:val="en-US"/>
+        </w:rPr>
+        <w:t>synchronous machine</w:t>
+      </w:r>
+      <w:r>
+        <w:rPr>
+          <w:rFonts w:ascii="Times New Roman" w:hAnsi="Times New Roman" w:cs="Times New Roman"/>
+          <w:color w:val="000000" w:themeColor="text1"/>
+          <w:szCs w:val="24"/>
+          <w:lang w:val="en-US"/>
+        </w:rPr>
+        <w:t xml:space="preserve"> where </w:t>
+      </w:r>
+      <w:proofErr w:type="spellStart"/>
+      <w:r>
+        <w:rPr>
+          <w:rFonts w:ascii="Times New Roman" w:hAnsi="Times New Roman" w:cs="Times New Roman"/>
+          <w:color w:val="000000" w:themeColor="text1"/>
+          <w:szCs w:val="24"/>
+          <w:lang w:val="en-US"/>
+        </w:rPr>
+        <w:t>E</w:t>
+      </w:r>
+      <w:r>
+        <w:rPr>
+          <w:rFonts w:ascii="Times New Roman" w:hAnsi="Times New Roman" w:cs="Times New Roman"/>
+          <w:color w:val="000000" w:themeColor="text1"/>
+          <w:szCs w:val="24"/>
+          <w:vertAlign w:val="subscript"/>
+          <w:lang w:val="en-US"/>
+        </w:rPr>
+        <w:t>a</w:t>
+      </w:r>
+      <w:proofErr w:type="spellEnd"/>
+      <w:r>
+        <w:rPr>
+          <w:rFonts w:ascii="Times New Roman" w:hAnsi="Times New Roman" w:cs="Times New Roman"/>
+          <w:color w:val="000000" w:themeColor="text1"/>
+          <w:szCs w:val="24"/>
+          <w:lang w:val="en-US"/>
+        </w:rPr>
+        <w:t xml:space="preserve"> is the induced </w:t>
+      </w:r>
+      <w:proofErr w:type="spellStart"/>
+      <w:r>
+        <w:rPr>
+          <w:rFonts w:ascii="Times New Roman" w:hAnsi="Times New Roman" w:cs="Times New Roman"/>
+          <w:color w:val="000000" w:themeColor="text1"/>
+          <w:szCs w:val="24"/>
+          <w:lang w:val="en-US"/>
+        </w:rPr>
+        <w:t>emf</w:t>
+      </w:r>
+      <w:proofErr w:type="spellEnd"/>
+      <w:r>
+        <w:rPr>
+          <w:rFonts w:ascii="Times New Roman" w:hAnsi="Times New Roman" w:cs="Times New Roman"/>
+          <w:color w:val="000000" w:themeColor="text1"/>
+          <w:szCs w:val="24"/>
+          <w:lang w:val="en-US"/>
+        </w:rPr>
+        <w:t xml:space="preserve">, </w:t>
+      </w:r>
+      <w:proofErr w:type="spellStart"/>
+      <w:proofErr w:type="gramStart"/>
+      <w:r>
+        <w:rPr>
+          <w:rFonts w:ascii="Times New Roman" w:hAnsi="Times New Roman" w:cs="Times New Roman"/>
+          <w:color w:val="000000" w:themeColor="text1"/>
+          <w:szCs w:val="24"/>
+          <w:lang w:val="en-US"/>
+        </w:rPr>
+        <w:t>I</w:t>
+      </w:r>
+      <w:r>
+        <w:rPr>
+          <w:rFonts w:ascii="Times New Roman" w:hAnsi="Times New Roman" w:cs="Times New Roman"/>
+          <w:color w:val="000000" w:themeColor="text1"/>
+          <w:szCs w:val="24"/>
+          <w:vertAlign w:val="subscript"/>
+          <w:lang w:val="en-US"/>
+        </w:rPr>
+        <w:t>a</w:t>
+      </w:r>
+      <w:proofErr w:type="spellEnd"/>
+      <w:proofErr w:type="gramEnd"/>
+      <w:r>
+        <w:rPr>
+          <w:rFonts w:ascii="Times New Roman" w:hAnsi="Times New Roman" w:cs="Times New Roman"/>
+          <w:color w:val="000000" w:themeColor="text1"/>
+          <w:szCs w:val="24"/>
+          <w:lang w:val="en-US"/>
+        </w:rPr>
+        <w:t xml:space="preserve"> is the phase current, </w:t>
+      </w:r>
+      <w:proofErr w:type="spellStart"/>
+      <w:r>
+        <w:rPr>
+          <w:rFonts w:ascii="Times New Roman" w:hAnsi="Times New Roman" w:cs="Times New Roman"/>
+          <w:color w:val="000000" w:themeColor="text1"/>
+          <w:szCs w:val="24"/>
+          <w:lang w:val="en-US"/>
+        </w:rPr>
+        <w:t>X</w:t>
+      </w:r>
+      <w:r>
+        <w:rPr>
+          <w:rFonts w:ascii="Times New Roman" w:hAnsi="Times New Roman" w:cs="Times New Roman"/>
+          <w:color w:val="000000" w:themeColor="text1"/>
+          <w:szCs w:val="24"/>
+          <w:vertAlign w:val="subscript"/>
+          <w:lang w:val="en-US"/>
+        </w:rPr>
+        <w:t>s</w:t>
+      </w:r>
+      <w:proofErr w:type="spellEnd"/>
+      <w:r>
+        <w:rPr>
+          <w:rFonts w:ascii="Times New Roman" w:hAnsi="Times New Roman" w:cs="Times New Roman"/>
+          <w:color w:val="000000" w:themeColor="text1"/>
+          <w:szCs w:val="24"/>
+          <w:lang w:val="en-US"/>
+        </w:rPr>
+        <w:t xml:space="preserve"> is the synchronous reactance and </w:t>
+      </w:r>
+      <w:proofErr w:type="spellStart"/>
+      <w:r>
+        <w:rPr>
+          <w:rFonts w:ascii="Times New Roman" w:hAnsi="Times New Roman" w:cs="Times New Roman"/>
+          <w:color w:val="000000" w:themeColor="text1"/>
+          <w:szCs w:val="24"/>
+          <w:lang w:val="en-US"/>
+        </w:rPr>
+        <w:t>V</w:t>
+      </w:r>
+      <w:r>
+        <w:rPr>
+          <w:rFonts w:ascii="Times New Roman" w:hAnsi="Times New Roman" w:cs="Times New Roman"/>
+          <w:color w:val="000000" w:themeColor="text1"/>
+          <w:szCs w:val="24"/>
+          <w:vertAlign w:val="subscript"/>
+          <w:lang w:val="en-US"/>
+        </w:rPr>
+        <w:t>t</w:t>
+      </w:r>
+      <w:proofErr w:type="spellEnd"/>
+      <w:r>
+        <w:rPr>
+          <w:rFonts w:ascii="Times New Roman" w:hAnsi="Times New Roman" w:cs="Times New Roman"/>
+          <w:color w:val="000000" w:themeColor="text1"/>
+          <w:szCs w:val="24"/>
+          <w:lang w:val="en-US"/>
+        </w:rPr>
+        <w:t xml:space="preserve"> is the phase voltage</w:t>
+      </w:r>
+    </w:p>
+    <w:p>
+      <w:pPr>
+        <w:spacing w:line="360" w:lineRule="auto"/>
+        <w:jc w:val="center"/>
+        <w:rPr>
+          <w:rFonts w:ascii="Times New Roman" w:eastAsiaTheme="minorEastAsia" w:hAnsi="Times New Roman" w:cs="Times New Roman"/>
+          <w:sz w:val="24"/>
+          <w:szCs w:val="24"/>
+        </w:rPr>
+      </w:pPr>
+    </w:p>
+    <w:p>
+      <w:pPr>
+        <w:spacing w:line="360" w:lineRule="auto"/>
         <w:jc w:val="both"/>
+        <w:rPr>
+          <w:rFonts w:ascii="Times New Roman" w:eastAsiaTheme="minorEastAsia" w:hAnsi="Times New Roman" w:cs="Times New Roman"/>
+          <w:sz w:val="24"/>
+          <w:szCs w:val="24"/>
+        </w:rPr>
+      </w:pPr>
+    </w:p>
+    <w:p>
+      <w:pPr>
+        <w:spacing w:line="360" w:lineRule="auto"/>
+        <w:jc w:val="center"/>
         <w:rPr>
           <w:rFonts w:ascii="Times New Roman" w:hAnsi="Times New Roman" w:cs="Times New Roman"/>
           <w:sz w:val="24"/>
@@ -904,98 +1341,1035 @@
           <w:noProof/>
           <w:lang w:val="tr-TR" w:eastAsia="tr-TR"/>
         </w:rPr>
-        <w:drawing>
-          <wp:inline distT="0" distB="0" distL="0" distR="0" wp14:anchorId="713239AA" wp14:editId="27833DB0">
-            <wp:extent cx="2390775" cy="1171575"/>
-            <wp:effectExtent l="0" t="0" r="9525" b="9525"/>
-            <wp:docPr id="7318" name="Picture 862" descr="pf"/>
-            <wp:cNvGraphicFramePr>
-              <a:graphicFrameLocks xmlns:a="http://schemas.openxmlformats.org/drawingml/2006/main" noChangeAspect="1"/>
-            </wp:cNvGraphicFramePr>
-            <a:graphic xmlns:a="http://schemas.openxmlformats.org/drawingml/2006/main">
-              <a:graphicData uri="http://schemas.openxmlformats.org/drawingml/2006/picture">
-                <pic:pic xmlns:pic="http://schemas.openxmlformats.org/drawingml/2006/picture">
-                  <pic:nvPicPr>
-                    <pic:cNvPr id="7318" name="Picture 862" descr="pf"/>
-                    <pic:cNvPicPr>
-                      <a:picLocks noChangeAspect="1" noChangeArrowheads="1"/>
-                    </pic:cNvPicPr>
-                  </pic:nvPicPr>
-                  <pic:blipFill>
-                    <a:blip r:embed="rId9">
-                      <a:extLst>
-                        <a:ext uri="{28A0092B-C50C-407E-A947-70E740481C1C}">
-                          <a14:useLocalDpi xmlns:a14="http://schemas.microsoft.com/office/drawing/2010/main" val="0"/>
-                        </a:ext>
-                      </a:extLst>
-                    </a:blip>
-                    <a:srcRect/>
-                    <a:stretch>
-                      <a:fillRect/>
-                    </a:stretch>
-                  </pic:blipFill>
-                  <pic:spPr bwMode="auto">
-                    <a:xfrm>
-                      <a:off x="0" y="0"/>
-                      <a:ext cx="2390775" cy="1171575"/>
-                    </a:xfrm>
-                    <a:prstGeom prst="rect">
-                      <a:avLst/>
-                    </a:prstGeom>
-                    <a:noFill/>
-                    <a:ln>
-                      <a:noFill/>
-                    </a:ln>
-                    <a:extLst/>
-                  </pic:spPr>
-                </pic:pic>
-              </a:graphicData>
-            </a:graphic>
-          </wp:inline>
-        </w:drawing>
+        <w:pict>
+          <v:shape id="_x0000_i1026" type="#_x0000_t75" style="width:172.8pt;height:115.8pt">
+            <v:imagedata r:id="rId10" o:title="phasor"/>
+          </v:shape>
+        </w:pict>
       </w:r>
     </w:p>
     <w:p>
       <w:pPr>
-        <w:rPr>
-          <w:lang w:val="en-US"/>
-        </w:rPr>
-      </w:pPr>
+        <w:spacing w:line="360" w:lineRule="auto"/>
+        <w:jc w:val="center"/>
+        <w:rPr>
+          <w:rFonts w:ascii="Times New Roman" w:hAnsi="Times New Roman" w:cs="Times New Roman"/>
+          <w:sz w:val="24"/>
+          <w:szCs w:val="24"/>
+          <w:lang w:val="en-US"/>
+        </w:rPr>
+      </w:pPr>
+      <w:r>
+        <w:rPr>
+          <w:rFonts w:ascii="Times New Roman" w:hAnsi="Times New Roman" w:cs="Times New Roman"/>
+          <w:sz w:val="24"/>
+          <w:szCs w:val="24"/>
+          <w:lang w:val="en-US"/>
+        </w:rPr>
+        <w:t>Figure 3</w:t>
+      </w:r>
+      <w:r>
+        <w:rPr>
+          <w:rFonts w:ascii="Times New Roman" w:hAnsi="Times New Roman" w:cs="Times New Roman"/>
+          <w:sz w:val="24"/>
+          <w:szCs w:val="24"/>
+          <w:lang w:val="en-US"/>
+        </w:rPr>
+        <w:t>. Phasor diagram of synchronous machine</w:t>
+      </w:r>
+      <w:r>
+        <w:rPr>
+          <w:rFonts w:ascii="Times New Roman" w:hAnsi="Times New Roman" w:cs="Times New Roman"/>
+          <w:sz w:val="24"/>
+          <w:szCs w:val="24"/>
+          <w:lang w:val="en-US"/>
+        </w:rPr>
+        <w:t xml:space="preserve"> where </w:t>
+      </w:r>
+      <w:r>
+        <w:rPr>
+          <w:rFonts w:ascii="Calibri" w:hAnsi="Calibri" w:cs="Calibri"/>
+          <w:sz w:val="24"/>
+          <w:szCs w:val="24"/>
+          <w:lang w:val="en-US"/>
+        </w:rPr>
+        <w:t>δ</w:t>
+      </w:r>
+      <w:r>
+        <w:rPr>
+          <w:rFonts w:ascii="Times New Roman" w:hAnsi="Times New Roman" w:cs="Times New Roman"/>
+          <w:sz w:val="24"/>
+          <w:szCs w:val="24"/>
+          <w:lang w:val="en-US"/>
+        </w:rPr>
+        <w:t xml:space="preserve"> is the load angle, </w:t>
+      </w:r>
+      <w:r>
+        <w:rPr>
+          <w:rFonts w:ascii="Calibri" w:hAnsi="Calibri" w:cs="Calibri"/>
+          <w:sz w:val="24"/>
+          <w:szCs w:val="24"/>
+          <w:lang w:val="en-US"/>
+        </w:rPr>
+        <w:t>Φ</w:t>
+      </w:r>
+      <w:r>
+        <w:rPr>
+          <w:rFonts w:ascii="Times New Roman" w:hAnsi="Times New Roman" w:cs="Times New Roman"/>
+          <w:sz w:val="24"/>
+          <w:szCs w:val="24"/>
+          <w:lang w:val="en-US"/>
+        </w:rPr>
+        <w:t xml:space="preserve"> is the power factor angle </w:t>
+      </w:r>
     </w:p>
     <w:p>
       <w:pPr>
+        <w:spacing w:line="360" w:lineRule="auto"/>
+        <w:jc w:val="both"/>
+        <w:rPr>
+          <w:rFonts w:ascii="Times New Roman" w:eastAsiaTheme="minorEastAsia" w:hAnsi="Times New Roman" w:cs="Times New Roman"/>
+          <w:sz w:val="24"/>
+          <w:szCs w:val="24"/>
+        </w:rPr>
+      </w:pPr>
+      <w:proofErr w:type="spellStart"/>
+      <w:r>
+        <w:rPr>
+          <w:rFonts w:ascii="Times New Roman" w:eastAsiaTheme="minorEastAsia" w:hAnsi="Times New Roman" w:cs="Times New Roman"/>
+          <w:i/>
+          <w:sz w:val="24"/>
+          <w:szCs w:val="24"/>
+        </w:rPr>
+        <w:t>E</w:t>
+      </w:r>
+      <w:r>
+        <w:rPr>
+          <w:rFonts w:ascii="Times New Roman" w:eastAsiaTheme="minorEastAsia" w:hAnsi="Times New Roman" w:cs="Times New Roman"/>
+          <w:i/>
+          <w:sz w:val="24"/>
+          <w:szCs w:val="24"/>
+          <w:vertAlign w:val="subscript"/>
+        </w:rPr>
+        <w:t>ph</w:t>
+      </w:r>
+      <w:proofErr w:type="gramStart"/>
+      <w:r>
+        <w:rPr>
+          <w:rFonts w:ascii="Times New Roman" w:eastAsiaTheme="minorEastAsia" w:hAnsi="Times New Roman" w:cs="Times New Roman"/>
+          <w:i/>
+          <w:sz w:val="24"/>
+          <w:szCs w:val="24"/>
+          <w:vertAlign w:val="subscript"/>
+        </w:rPr>
+        <w:t>,rms</w:t>
+      </w:r>
+      <w:proofErr w:type="spellEnd"/>
+      <w:proofErr w:type="gramEnd"/>
+      <w:r>
+        <w:rPr>
+          <w:rFonts w:ascii="Times New Roman" w:eastAsiaTheme="minorEastAsia" w:hAnsi="Times New Roman" w:cs="Times New Roman"/>
+          <w:sz w:val="24"/>
+          <w:szCs w:val="24"/>
+        </w:rPr>
+        <w:t xml:space="preserve"> is calculated as follow,</w:t>
+      </w:r>
+    </w:p>
+    <w:p>
+      <w:pPr>
+        <w:tabs>
+          <w:tab w:val="center" w:pos="3969"/>
+          <w:tab w:val="right" w:pos="7938"/>
+        </w:tabs>
+        <w:spacing w:line="360" w:lineRule="auto"/>
+        <w:jc w:val="both"/>
+        <w:rPr>
+          <w:rFonts w:ascii="Times New Roman" w:hAnsi="Times New Roman" w:cs="Times New Roman"/>
+          <w:sz w:val="24"/>
+          <w:szCs w:val="24"/>
+          <w:lang w:val="en-US"/>
+        </w:rPr>
+      </w:pPr>
+      <w:r>
+        <w:rPr>
+          <w:rFonts w:ascii="Times New Roman" w:eastAsiaTheme="minorEastAsia" w:hAnsi="Times New Roman" w:cs="Times New Roman"/>
+          <w:sz w:val="24"/>
+          <w:szCs w:val="20"/>
+        </w:rPr>
+        <w:tab/>
+      </w:r>
+      <m:oMath>
+        <m:sSub>
+          <m:sSubPr>
+            <m:ctrlPr>
+              <w:rPr>
+                <w:rFonts w:ascii="Cambria Math" w:hAnsi="Cambria Math" w:cs="Times New Roman"/>
+                <w:i/>
+                <w:sz w:val="24"/>
+                <w:szCs w:val="20"/>
+              </w:rPr>
+            </m:ctrlPr>
+          </m:sSubPr>
+          <m:e>
+            <m:r>
+              <w:rPr>
+                <w:rFonts w:ascii="Cambria Math" w:hAnsi="Cambria Math" w:cs="Times New Roman"/>
+                <w:sz w:val="24"/>
+                <w:szCs w:val="20"/>
+              </w:rPr>
+              <m:t>E</m:t>
+            </m:r>
+          </m:e>
+          <m:sub>
+            <m:r>
+              <w:rPr>
+                <w:rFonts w:ascii="Cambria Math" w:hAnsi="Cambria Math" w:cs="Times New Roman"/>
+                <w:sz w:val="24"/>
+                <w:szCs w:val="20"/>
+              </w:rPr>
+              <m:t>ph, rms</m:t>
+            </m:r>
+          </m:sub>
+        </m:sSub>
+        <m:r>
+          <w:rPr>
+            <w:rFonts w:ascii="Cambria Math" w:hAnsi="Cambria Math" w:cs="Times New Roman"/>
+            <w:sz w:val="24"/>
+            <w:szCs w:val="20"/>
+          </w:rPr>
+          <m:t xml:space="preserve">= </m:t>
+        </m:r>
+        <m:sSub>
+          <m:sSubPr>
+            <m:ctrlPr>
+              <w:rPr>
+                <w:rFonts w:ascii="Cambria Math" w:hAnsi="Cambria Math" w:cs="Times New Roman"/>
+                <w:i/>
+                <w:sz w:val="24"/>
+                <w:szCs w:val="20"/>
+              </w:rPr>
+            </m:ctrlPr>
+          </m:sSubPr>
+          <m:e>
+            <m:r>
+              <w:rPr>
+                <w:rFonts w:ascii="Cambria Math" w:hAnsi="Cambria Math" w:cs="Times New Roman"/>
+                <w:sz w:val="24"/>
+                <w:szCs w:val="20"/>
+              </w:rPr>
+              <m:t>E</m:t>
+            </m:r>
+          </m:e>
+          <m:sub>
+            <m:r>
+              <w:rPr>
+                <w:rFonts w:ascii="Cambria Math" w:hAnsi="Cambria Math" w:cs="Times New Roman"/>
+                <w:sz w:val="24"/>
+                <w:szCs w:val="20"/>
+              </w:rPr>
+              <m:t xml:space="preserve">ph, </m:t>
+            </m:r>
+            <m:r>
+              <w:rPr>
+                <w:rFonts w:ascii="Cambria Math" w:hAnsi="Cambria Math" w:cs="Times New Roman"/>
+                <w:sz w:val="24"/>
+                <w:szCs w:val="20"/>
+              </w:rPr>
+              <m:t>peak</m:t>
+            </m:r>
+          </m:sub>
+        </m:sSub>
+        <m:r>
+          <w:rPr>
+            <w:rFonts w:ascii="Cambria Math" w:hAnsi="Cambria Math" w:cs="Times New Roman"/>
+            <w:sz w:val="24"/>
+            <w:szCs w:val="20"/>
+          </w:rPr>
+          <m:t>/√2</m:t>
+        </m:r>
+      </m:oMath>
+      <w:r>
+        <w:rPr>
+          <w:rFonts w:ascii="Times New Roman" w:eastAsiaTheme="minorEastAsia" w:hAnsi="Times New Roman" w:cs="Times New Roman"/>
+          <w:sz w:val="24"/>
+          <w:szCs w:val="20"/>
+        </w:rPr>
+        <w:tab/>
+      </w:r>
+      <w:r>
+        <w:rPr>
+          <w:rFonts w:ascii="Times New Roman" w:eastAsiaTheme="minorEastAsia" w:hAnsi="Times New Roman" w:cs="Times New Roman"/>
+          <w:sz w:val="24"/>
+          <w:szCs w:val="20"/>
+        </w:rPr>
+        <w:t>(2)</w:t>
+      </w:r>
+    </w:p>
+    <w:p>
+      <w:pPr>
+        <w:tabs>
+          <w:tab w:val="center" w:pos="3969"/>
+          <w:tab w:val="right" w:pos="7938"/>
+        </w:tabs>
+        <w:rPr>
+          <w:rFonts w:eastAsiaTheme="minorEastAsia"/>
+          <w:sz w:val="24"/>
+          <w:szCs w:val="20"/>
+        </w:rPr>
+      </w:pPr>
+      <w:r>
+        <w:rPr>
+          <w:rFonts w:ascii="Times New Roman" w:eastAsiaTheme="minorEastAsia" w:hAnsi="Times New Roman" w:cs="Times New Roman"/>
+          <w:sz w:val="24"/>
+          <w:szCs w:val="20"/>
+        </w:rPr>
+        <w:tab/>
+      </w:r>
+      <m:oMath>
+        <m:sSub>
+          <m:sSubPr>
+            <m:ctrlPr>
+              <w:rPr>
+                <w:rFonts w:ascii="Cambria Math" w:hAnsi="Cambria Math" w:cs="Times New Roman"/>
+                <w:i/>
+                <w:sz w:val="24"/>
+                <w:szCs w:val="20"/>
+              </w:rPr>
+            </m:ctrlPr>
+          </m:sSubPr>
+          <m:e>
+            <m:r>
+              <w:rPr>
+                <w:rFonts w:ascii="Cambria Math" w:hAnsi="Cambria Math" w:cs="Times New Roman"/>
+                <w:sz w:val="24"/>
+                <w:szCs w:val="20"/>
+              </w:rPr>
+              <m:t>E</m:t>
+            </m:r>
+          </m:e>
+          <m:sub>
+            <m:r>
+              <w:rPr>
+                <w:rFonts w:ascii="Cambria Math" w:hAnsi="Cambria Math" w:cs="Times New Roman"/>
+                <w:sz w:val="24"/>
+                <w:szCs w:val="20"/>
+              </w:rPr>
+              <m:t>ph, peak</m:t>
+            </m:r>
+          </m:sub>
+        </m:sSub>
+        <m:r>
+          <w:rPr>
+            <w:rFonts w:ascii="Cambria Math" w:hAnsi="Cambria Math" w:cs="Times New Roman"/>
+            <w:sz w:val="24"/>
+            <w:szCs w:val="20"/>
+          </w:rPr>
+          <m:t>=</m:t>
+        </m:r>
+        <m:f>
+          <m:fPr>
+            <m:ctrlPr>
+              <w:rPr>
+                <w:rFonts w:ascii="Cambria Math" w:eastAsiaTheme="minorEastAsia" w:hAnsi="Cambria Math"/>
+                <w:i/>
+                <w:sz w:val="24"/>
+                <w:szCs w:val="20"/>
+              </w:rPr>
+            </m:ctrlPr>
+          </m:fPr>
+          <m:num>
+            <m:r>
+              <w:rPr>
+                <w:rFonts w:ascii="Cambria Math" w:hAnsi="Cambria Math" w:cs="Times New Roman"/>
+                <w:sz w:val="24"/>
+                <w:szCs w:val="20"/>
+              </w:rPr>
+              <m:t>e*</m:t>
+            </m:r>
+            <m:sSub>
+              <m:sSubPr>
+                <m:ctrlPr>
+                  <w:rPr>
+                    <w:rFonts w:ascii="Cambria Math" w:hAnsi="Cambria Math" w:cs="Times New Roman"/>
+                    <w:i/>
+                    <w:sz w:val="24"/>
+                    <w:szCs w:val="20"/>
+                  </w:rPr>
+                </m:ctrlPr>
+              </m:sSubPr>
+              <m:e>
+                <m:r>
+                  <w:rPr>
+                    <w:rFonts w:ascii="Cambria Math" w:hAnsi="Cambria Math" w:cs="Times New Roman"/>
+                    <w:sz w:val="24"/>
+                    <w:szCs w:val="20"/>
+                  </w:rPr>
+                  <m:t>N</m:t>
+                </m:r>
+              </m:e>
+              <m:sub>
+                <m:r>
+                  <w:rPr>
+                    <w:rFonts w:ascii="Cambria Math" w:hAnsi="Cambria Math" w:cs="Times New Roman"/>
+                    <w:sz w:val="24"/>
+                    <w:szCs w:val="20"/>
+                  </w:rPr>
+                  <m:t>t</m:t>
+                </m:r>
+              </m:sub>
+            </m:sSub>
+            <m:r>
+              <w:rPr>
+                <w:rFonts w:ascii="Cambria Math" w:hAnsi="Cambria Math" w:cs="Times New Roman"/>
+                <w:sz w:val="24"/>
+                <w:szCs w:val="20"/>
+              </w:rPr>
+              <m:t>*π</m:t>
+            </m:r>
+            <m:ctrlPr>
+              <w:rPr>
+                <w:rFonts w:ascii="Cambria Math" w:hAnsi="Cambria Math" w:cs="Times New Roman"/>
+                <w:i/>
+                <w:sz w:val="24"/>
+                <w:szCs w:val="20"/>
+              </w:rPr>
+            </m:ctrlPr>
+          </m:num>
+          <m:den>
+            <m:sSub>
+              <m:sSubPr>
+                <m:ctrlPr>
+                  <w:rPr>
+                    <w:rFonts w:ascii="Cambria Math" w:hAnsi="Cambria Math" w:cs="Times New Roman"/>
+                    <w:i/>
+                    <w:sz w:val="24"/>
+                    <w:szCs w:val="20"/>
+                  </w:rPr>
+                </m:ctrlPr>
+              </m:sSubPr>
+              <m:e>
+                <m:r>
+                  <w:rPr>
+                    <w:rFonts w:ascii="Cambria Math" w:hAnsi="Cambria Math" w:cs="Times New Roman"/>
+                    <w:sz w:val="24"/>
+                    <w:szCs w:val="20"/>
+                  </w:rPr>
+                  <m:t>τ</m:t>
+                </m:r>
+              </m:e>
+              <m:sub>
+                <m:r>
+                  <w:rPr>
+                    <w:rFonts w:ascii="Cambria Math" w:hAnsi="Cambria Math" w:cs="Times New Roman"/>
+                    <w:sz w:val="24"/>
+                    <w:szCs w:val="20"/>
+                  </w:rPr>
+                  <m:t>p</m:t>
+                </m:r>
+              </m:sub>
+            </m:sSub>
+          </m:den>
+        </m:f>
+      </m:oMath>
+      <w:r>
+        <w:rPr>
+          <w:rFonts w:eastAsiaTheme="minorEastAsia"/>
+          <w:sz w:val="24"/>
+          <w:szCs w:val="20"/>
+        </w:rPr>
+        <w:tab/>
+      </w:r>
+      <w:r>
+        <w:rPr>
+          <w:rFonts w:eastAsiaTheme="minorEastAsia"/>
+          <w:sz w:val="24"/>
+          <w:szCs w:val="20"/>
+        </w:rPr>
+        <w:t>(3)</w:t>
+      </w:r>
+    </w:p>
+    <w:p>
+      <w:pPr>
+        <w:jc w:val="both"/>
+        <w:rPr>
+          <w:rFonts w:ascii="Times New Roman" w:eastAsiaTheme="minorEastAsia" w:hAnsi="Times New Roman" w:cs="Times New Roman"/>
+          <w:sz w:val="24"/>
+          <w:szCs w:val="20"/>
+        </w:rPr>
+      </w:pPr>
+      <w:r>
+        <w:rPr>
+          <w:rFonts w:ascii="Times New Roman" w:hAnsi="Times New Roman" w:cs="Times New Roman"/>
+          <w:sz w:val="24"/>
+          <w:lang w:val="en-US"/>
+        </w:rPr>
+        <w:t xml:space="preserve">Where </w:t>
+      </w:r>
+      <w:r>
+        <w:rPr>
+          <w:rFonts w:ascii="Times New Roman" w:hAnsi="Times New Roman" w:cs="Times New Roman"/>
+          <w:i/>
+          <w:sz w:val="24"/>
+          <w:lang w:val="en-US"/>
+        </w:rPr>
+        <w:t>e</w:t>
+      </w:r>
+      <w:r>
+        <w:rPr>
+          <w:rFonts w:ascii="Times New Roman" w:hAnsi="Times New Roman" w:cs="Times New Roman"/>
+          <w:sz w:val="24"/>
+          <w:lang w:val="en-US"/>
+        </w:rPr>
+        <w:t xml:space="preserve"> is the induced </w:t>
+      </w:r>
+      <w:proofErr w:type="spellStart"/>
+      <w:r>
+        <w:rPr>
+          <w:rFonts w:ascii="Times New Roman" w:hAnsi="Times New Roman" w:cs="Times New Roman"/>
+          <w:sz w:val="24"/>
+          <w:lang w:val="en-US"/>
+        </w:rPr>
+        <w:t>emf</w:t>
+      </w:r>
+      <w:proofErr w:type="spellEnd"/>
+      <w:r>
+        <w:rPr>
+          <w:rFonts w:ascii="Times New Roman" w:hAnsi="Times New Roman" w:cs="Times New Roman"/>
+          <w:sz w:val="24"/>
+          <w:lang w:val="en-US"/>
+        </w:rPr>
+        <w:t xml:space="preserve"> in one turn of conductor, </w:t>
+      </w:r>
+      <w:proofErr w:type="spellStart"/>
+      <w:proofErr w:type="gramStart"/>
+      <w:r>
+        <w:rPr>
+          <w:rFonts w:ascii="Times New Roman" w:hAnsi="Times New Roman" w:cs="Times New Roman"/>
+          <w:i/>
+          <w:sz w:val="24"/>
+          <w:lang w:val="en-US"/>
+        </w:rPr>
+        <w:t>N</w:t>
+      </w:r>
+      <w:r>
+        <w:rPr>
+          <w:rFonts w:ascii="Times New Roman" w:hAnsi="Times New Roman" w:cs="Times New Roman"/>
+          <w:i/>
+          <w:sz w:val="24"/>
+          <w:vertAlign w:val="subscript"/>
+          <w:lang w:val="en-US"/>
+        </w:rPr>
+        <w:t>t</w:t>
+      </w:r>
+      <w:proofErr w:type="spellEnd"/>
+      <w:proofErr w:type="gramEnd"/>
+      <w:r>
+        <w:rPr>
+          <w:rFonts w:ascii="Times New Roman" w:hAnsi="Times New Roman" w:cs="Times New Roman"/>
+          <w:sz w:val="24"/>
+          <w:lang w:val="en-US"/>
+        </w:rPr>
+        <w:t xml:space="preserve"> is the number of turns, </w:t>
+      </w:r>
+      <m:oMath>
+        <m:sSub>
+          <m:sSubPr>
+            <m:ctrlPr>
+              <w:rPr>
+                <w:rFonts w:ascii="Cambria Math" w:hAnsi="Cambria Math" w:cs="Times New Roman"/>
+                <w:i/>
+                <w:sz w:val="24"/>
+                <w:szCs w:val="20"/>
+              </w:rPr>
+            </m:ctrlPr>
+          </m:sSubPr>
+          <m:e>
+            <m:r>
+              <w:rPr>
+                <w:rFonts w:ascii="Cambria Math" w:hAnsi="Cambria Math" w:cs="Times New Roman"/>
+                <w:sz w:val="24"/>
+                <w:szCs w:val="20"/>
+              </w:rPr>
+              <m:t>τ</m:t>
+            </m:r>
+          </m:e>
+          <m:sub>
+            <m:r>
+              <w:rPr>
+                <w:rFonts w:ascii="Cambria Math" w:hAnsi="Cambria Math" w:cs="Times New Roman"/>
+                <w:sz w:val="24"/>
+                <w:szCs w:val="20"/>
+              </w:rPr>
+              <m:t>p</m:t>
+            </m:r>
+          </m:sub>
+        </m:sSub>
+      </m:oMath>
+      <w:r>
+        <w:rPr>
+          <w:rFonts w:ascii="Times New Roman" w:eastAsiaTheme="minorEastAsia" w:hAnsi="Times New Roman" w:cs="Times New Roman"/>
+          <w:sz w:val="24"/>
+          <w:szCs w:val="20"/>
+        </w:rPr>
+        <w:t xml:space="preserve"> is the pole pitch. First harmonic value of the air-gap flux density B</w:t>
+      </w:r>
+      <w:r>
+        <w:rPr>
+          <w:rFonts w:ascii="Times New Roman" w:eastAsiaTheme="minorEastAsia" w:hAnsi="Times New Roman" w:cs="Times New Roman"/>
+          <w:sz w:val="24"/>
+          <w:szCs w:val="20"/>
+          <w:vertAlign w:val="subscript"/>
+        </w:rPr>
+        <w:t>ag</w:t>
+      </w:r>
+      <w:r>
+        <w:rPr>
+          <w:rFonts w:ascii="Times New Roman" w:eastAsiaTheme="minorEastAsia" w:hAnsi="Times New Roman" w:cs="Times New Roman"/>
+          <w:sz w:val="24"/>
+          <w:szCs w:val="20"/>
+        </w:rPr>
+        <w:t xml:space="preserve"> is given as follows,</w:t>
+      </w:r>
+    </w:p>
+    <w:p>
+      <w:pPr>
         <w:keepNext/>
         <w:keepLines/>
+        <w:tabs>
+          <w:tab w:val="center" w:pos="3969"/>
+          <w:tab w:val="right" w:pos="7938"/>
+        </w:tabs>
         <w:spacing w:after="0" w:line="360" w:lineRule="auto"/>
         <w:jc w:val="both"/>
         <w:outlineLvl w:val="0"/>
         <w:rPr>
           <w:rFonts w:ascii="Times New Roman" w:eastAsia="Times New Roman" w:hAnsi="Times New Roman" w:cs="Times New Roman"/>
-          <w:b/>
-          <w:bCs/>
-          <w:color w:val="000000"/>
-          <w:sz w:val="24"/>
-          <w:szCs w:val="24"/>
-          <w:lang w:val="en-US"/>
-        </w:rPr>
-      </w:pPr>
-      <w:bookmarkStart w:id="2" w:name="_Toc451790031"/>
-      <w:bookmarkStart w:id="3" w:name="_Toc451872610"/>
-      <w:bookmarkStart w:id="4" w:name="_Toc453694355"/>
-      <w:bookmarkStart w:id="5" w:name="_Toc453694815"/>
-      <w:bookmarkStart w:id="6" w:name="_Toc453695092"/>
-      <w:bookmarkStart w:id="7" w:name="_Toc453695193"/>
-      <w:bookmarkStart w:id="8" w:name="_Toc454442941"/>
+          <w:sz w:val="24"/>
+          <w:szCs w:val="20"/>
+        </w:rPr>
+      </w:pPr>
+      <w:bookmarkStart w:id="1" w:name="_Toc451790031"/>
+      <w:bookmarkStart w:id="2" w:name="_Toc451872610"/>
+      <w:bookmarkStart w:id="3" w:name="_Toc453694355"/>
+      <w:bookmarkStart w:id="4" w:name="_Toc453694815"/>
+      <w:bookmarkStart w:id="5" w:name="_Toc453695092"/>
+      <w:bookmarkStart w:id="6" w:name="_Toc453695193"/>
+      <w:bookmarkStart w:id="7" w:name="_Toc454442941"/>
+      <w:bookmarkEnd w:id="1"/>
       <w:bookmarkEnd w:id="2"/>
       <w:bookmarkEnd w:id="3"/>
       <w:bookmarkEnd w:id="4"/>
       <w:bookmarkEnd w:id="5"/>
       <w:bookmarkEnd w:id="6"/>
       <w:bookmarkEnd w:id="7"/>
+      <w:r>
+        <w:rPr>
+          <w:rFonts w:ascii="Times New Roman" w:eastAsiaTheme="minorEastAsia" w:hAnsi="Times New Roman" w:cs="Times New Roman"/>
+          <w:sz w:val="24"/>
+          <w:szCs w:val="20"/>
+        </w:rPr>
+        <w:tab/>
+      </w:r>
+      <m:oMath>
+        <m:sSub>
+          <m:sSubPr>
+            <m:ctrlPr>
+              <w:rPr>
+                <w:rFonts w:ascii="Cambria Math" w:hAnsi="Cambria Math" w:cs="Times New Roman"/>
+                <w:i/>
+                <w:sz w:val="24"/>
+                <w:szCs w:val="20"/>
+              </w:rPr>
+            </m:ctrlPr>
+          </m:sSubPr>
+          <m:e>
+            <m:r>
+              <w:rPr>
+                <w:rFonts w:ascii="Cambria Math" w:hAnsi="Cambria Math" w:cs="Times New Roman"/>
+                <w:sz w:val="24"/>
+                <w:szCs w:val="20"/>
+              </w:rPr>
+              <m:t>B</m:t>
+            </m:r>
+          </m:e>
+          <m:sub>
+            <m:r>
+              <w:rPr>
+                <w:rFonts w:ascii="Cambria Math" w:hAnsi="Cambria Math" w:cs="Times New Roman"/>
+                <w:sz w:val="24"/>
+                <w:szCs w:val="20"/>
+              </w:rPr>
+              <m:t>ag,1</m:t>
+            </m:r>
+          </m:sub>
+        </m:sSub>
+        <m:r>
+          <w:rPr>
+            <w:rFonts w:ascii="Cambria Math" w:hAnsi="Cambria Math" w:cs="Times New Roman"/>
+            <w:sz w:val="24"/>
+            <w:szCs w:val="20"/>
+          </w:rPr>
+          <m:t>=</m:t>
+        </m:r>
+        <m:f>
+          <m:fPr>
+            <m:ctrlPr>
+              <w:rPr>
+                <w:rFonts w:ascii="Cambria Math" w:eastAsiaTheme="minorEastAsia" w:hAnsi="Cambria Math"/>
+                <w:i/>
+                <w:sz w:val="24"/>
+                <w:szCs w:val="20"/>
+              </w:rPr>
+            </m:ctrlPr>
+          </m:fPr>
+          <m:num>
+            <m:r>
+              <w:rPr>
+                <w:rFonts w:ascii="Cambria Math" w:eastAsiaTheme="minorEastAsia" w:hAnsi="Cambria Math"/>
+                <w:sz w:val="24"/>
+                <w:szCs w:val="20"/>
+              </w:rPr>
+              <m:t>4</m:t>
+            </m:r>
+          </m:num>
+          <m:den>
+            <m:r>
+              <w:rPr>
+                <w:rFonts w:ascii="Cambria Math" w:eastAsiaTheme="minorEastAsia" w:hAnsi="Cambria Math"/>
+                <w:sz w:val="24"/>
+                <w:szCs w:val="20"/>
+              </w:rPr>
+              <m:t>π</m:t>
+            </m:r>
+          </m:den>
+        </m:f>
+        <m:r>
+          <w:rPr>
+            <w:rFonts w:ascii="Cambria Math" w:eastAsiaTheme="minorEastAsia" w:hAnsi="Cambria Math"/>
+            <w:sz w:val="24"/>
+            <w:szCs w:val="20"/>
+          </w:rPr>
+          <m:t>*</m:t>
+        </m:r>
+        <m:sSub>
+          <m:sSubPr>
+            <m:ctrlPr>
+              <w:rPr>
+                <w:rFonts w:ascii="Cambria Math" w:hAnsi="Cambria Math" w:cs="Times New Roman"/>
+                <w:i/>
+                <w:sz w:val="24"/>
+                <w:szCs w:val="20"/>
+              </w:rPr>
+            </m:ctrlPr>
+          </m:sSubPr>
+          <m:e>
+            <m:r>
+              <w:rPr>
+                <w:rFonts w:ascii="Cambria Math" w:hAnsi="Cambria Math" w:cs="Times New Roman"/>
+                <w:sz w:val="24"/>
+                <w:szCs w:val="20"/>
+              </w:rPr>
+              <m:t>B</m:t>
+            </m:r>
+          </m:e>
+          <m:sub>
+            <m:r>
+              <w:rPr>
+                <w:rFonts w:ascii="Cambria Math" w:hAnsi="Cambria Math" w:cs="Times New Roman"/>
+                <w:sz w:val="24"/>
+                <w:szCs w:val="20"/>
+              </w:rPr>
+              <m:t>ag</m:t>
+            </m:r>
+          </m:sub>
+        </m:sSub>
+        <m:r>
+          <w:rPr>
+            <w:rFonts w:ascii="Cambria Math" w:hAnsi="Cambria Math" w:cs="Times New Roman"/>
+            <w:sz w:val="24"/>
+            <w:szCs w:val="20"/>
+          </w:rPr>
+          <m:t>*</m:t>
+        </m:r>
+        <m:func>
+          <m:funcPr>
+            <m:ctrlPr>
+              <w:rPr>
+                <w:rFonts w:ascii="Cambria Math" w:hAnsi="Cambria Math" w:cs="Times New Roman"/>
+                <w:i/>
+                <w:sz w:val="24"/>
+                <w:szCs w:val="20"/>
+              </w:rPr>
+            </m:ctrlPr>
+          </m:funcPr>
+          <m:fName>
+            <m:r>
+              <m:rPr>
+                <m:sty m:val="p"/>
+              </m:rPr>
+              <w:rPr>
+                <w:rFonts w:ascii="Cambria Math" w:hAnsi="Cambria Math" w:cs="Times New Roman"/>
+                <w:sz w:val="24"/>
+                <w:szCs w:val="20"/>
+              </w:rPr>
+              <m:t>sin</m:t>
+            </m:r>
+          </m:fName>
+          <m:e>
+            <m:r>
+              <w:rPr>
+                <w:rFonts w:ascii="Cambria Math" w:hAnsi="Cambria Math" w:cs="Times New Roman"/>
+                <w:sz w:val="24"/>
+                <w:szCs w:val="20"/>
+              </w:rPr>
+              <m:t>(</m:t>
+            </m:r>
+            <m:sSub>
+              <m:sSubPr>
+                <m:ctrlPr>
+                  <w:rPr>
+                    <w:rFonts w:ascii="Cambria Math" w:hAnsi="Cambria Math" w:cs="Times New Roman"/>
+                    <w:i/>
+                    <w:sz w:val="24"/>
+                    <w:szCs w:val="20"/>
+                  </w:rPr>
+                </m:ctrlPr>
+              </m:sSubPr>
+              <m:e>
+                <m:r>
+                  <w:rPr>
+                    <w:rFonts w:ascii="Cambria Math" w:hAnsi="Cambria Math" w:cs="Times New Roman"/>
+                    <w:sz w:val="24"/>
+                    <w:szCs w:val="20"/>
+                  </w:rPr>
+                  <m:t>∝</m:t>
+                </m:r>
+              </m:e>
+              <m:sub>
+                <m:r>
+                  <w:rPr>
+                    <w:rFonts w:ascii="Cambria Math" w:hAnsi="Cambria Math" w:cs="Times New Roman"/>
+                    <w:sz w:val="24"/>
+                    <w:szCs w:val="20"/>
+                  </w:rPr>
+                  <m:t>i</m:t>
+                </m:r>
+              </m:sub>
+            </m:sSub>
+            <m:r>
+              <w:rPr>
+                <w:rFonts w:ascii="Cambria Math" w:hAnsi="Cambria Math" w:cs="Times New Roman"/>
+                <w:sz w:val="24"/>
+                <w:szCs w:val="20"/>
+              </w:rPr>
+              <m:t>*(</m:t>
+            </m:r>
+            <m:f>
+              <m:fPr>
+                <m:ctrlPr>
+                  <w:rPr>
+                    <w:rFonts w:ascii="Cambria Math" w:hAnsi="Cambria Math" w:cs="Times New Roman"/>
+                    <w:i/>
+                    <w:sz w:val="24"/>
+                    <w:szCs w:val="20"/>
+                  </w:rPr>
+                </m:ctrlPr>
+              </m:fPr>
+              <m:num>
+                <m:r>
+                  <w:rPr>
+                    <w:rFonts w:ascii="Cambria Math" w:hAnsi="Cambria Math" w:cs="Times New Roman"/>
+                    <w:sz w:val="24"/>
+                    <w:szCs w:val="20"/>
+                  </w:rPr>
+                  <m:t>π</m:t>
+                </m:r>
+              </m:num>
+              <m:den>
+                <m:r>
+                  <w:rPr>
+                    <w:rFonts w:ascii="Cambria Math" w:hAnsi="Cambria Math" w:cs="Times New Roman"/>
+                    <w:sz w:val="24"/>
+                    <w:szCs w:val="20"/>
+                  </w:rPr>
+                  <m:t>2</m:t>
+                </m:r>
+              </m:den>
+            </m:f>
+            <m:r>
+              <w:rPr>
+                <w:rFonts w:ascii="Cambria Math" w:hAnsi="Cambria Math" w:cs="Times New Roman"/>
+                <w:sz w:val="24"/>
+                <w:szCs w:val="20"/>
+              </w:rPr>
+              <m:t>))</m:t>
+            </m:r>
+          </m:e>
+        </m:func>
+      </m:oMath>
+      <w:r>
+        <w:rPr>
+          <w:rFonts w:ascii="Times New Roman" w:eastAsiaTheme="minorEastAsia" w:hAnsi="Times New Roman" w:cs="Times New Roman"/>
+          <w:sz w:val="24"/>
+          <w:szCs w:val="20"/>
+        </w:rPr>
+        <w:tab/>
+      </w:r>
+      <w:r>
+        <w:rPr>
+          <w:rFonts w:ascii="Times New Roman" w:eastAsia="Times New Roman" w:hAnsi="Times New Roman" w:cs="Times New Roman"/>
+          <w:sz w:val="24"/>
+          <w:szCs w:val="20"/>
+        </w:rPr>
+        <w:t>(4)</w:t>
+      </w:r>
+    </w:p>
+    <w:p>
+      <w:pPr>
+        <w:keepNext/>
+        <w:keepLines/>
+        <w:tabs>
+          <w:tab w:val="center" w:pos="3969"/>
+          <w:tab w:val="right" w:pos="7938"/>
+        </w:tabs>
+        <w:spacing w:after="0" w:line="360" w:lineRule="auto"/>
+        <w:jc w:val="both"/>
+        <w:outlineLvl w:val="0"/>
+        <w:rPr>
+          <w:rFonts w:ascii="Times New Roman" w:eastAsia="Times New Roman" w:hAnsi="Times New Roman" w:cs="Times New Roman"/>
+          <w:sz w:val="24"/>
+          <w:szCs w:val="20"/>
+        </w:rPr>
+      </w:pPr>
+      <w:proofErr w:type="gramStart"/>
+      <w:r>
+        <w:rPr>
+          <w:rFonts w:ascii="Times New Roman" w:eastAsia="Times New Roman" w:hAnsi="Times New Roman" w:cs="Times New Roman"/>
+          <w:sz w:val="24"/>
+          <w:szCs w:val="20"/>
+        </w:rPr>
+        <w:t>where</w:t>
+      </w:r>
+      <w:proofErr w:type="gramEnd"/>
+      <w:r>
+        <w:rPr>
+          <w:rFonts w:ascii="Times New Roman" w:eastAsia="Times New Roman" w:hAnsi="Times New Roman" w:cs="Times New Roman"/>
+          <w:sz w:val="24"/>
+          <w:szCs w:val="20"/>
+        </w:rPr>
+        <w:t xml:space="preserve"> </w:t>
+      </w:r>
+      <m:oMath>
+        <m:sSub>
+          <m:sSubPr>
+            <m:ctrlPr>
+              <w:rPr>
+                <w:rFonts w:ascii="Cambria Math" w:hAnsi="Cambria Math" w:cs="Times New Roman"/>
+                <w:i/>
+                <w:sz w:val="24"/>
+                <w:szCs w:val="20"/>
+              </w:rPr>
+            </m:ctrlPr>
+          </m:sSubPr>
+          <m:e>
+            <m:r>
+              <w:rPr>
+                <w:rFonts w:ascii="Cambria Math" w:hAnsi="Cambria Math" w:cs="Times New Roman"/>
+                <w:sz w:val="24"/>
+                <w:szCs w:val="20"/>
+              </w:rPr>
+              <m:t>∝</m:t>
+            </m:r>
+          </m:e>
+          <m:sub>
+            <m:r>
+              <w:rPr>
+                <w:rFonts w:ascii="Cambria Math" w:hAnsi="Cambria Math" w:cs="Times New Roman"/>
+                <w:sz w:val="24"/>
+                <w:szCs w:val="20"/>
+              </w:rPr>
+              <m:t>i</m:t>
+            </m:r>
+          </m:sub>
+        </m:sSub>
+      </m:oMath>
+      <w:r>
+        <w:rPr>
+          <w:rFonts w:ascii="Times New Roman" w:eastAsia="Times New Roman" w:hAnsi="Times New Roman" w:cs="Times New Roman"/>
+          <w:sz w:val="24"/>
+          <w:szCs w:val="20"/>
+        </w:rPr>
+        <w:t xml:space="preserve"> is the magnet pitch-to-pole pitch ratio and </w:t>
+      </w:r>
+      <m:oMath>
+        <m:sSub>
+          <m:sSubPr>
+            <m:ctrlPr>
+              <w:rPr>
+                <w:rFonts w:ascii="Cambria Math" w:hAnsi="Cambria Math" w:cs="Times New Roman"/>
+                <w:i/>
+                <w:sz w:val="24"/>
+                <w:szCs w:val="20"/>
+              </w:rPr>
+            </m:ctrlPr>
+          </m:sSubPr>
+          <m:e>
+            <m:r>
+              <w:rPr>
+                <w:rFonts w:ascii="Cambria Math" w:hAnsi="Cambria Math" w:cs="Times New Roman"/>
+                <w:sz w:val="24"/>
+                <w:szCs w:val="20"/>
+              </w:rPr>
+              <m:t>B</m:t>
+            </m:r>
+          </m:e>
+          <m:sub>
+            <m:r>
+              <w:rPr>
+                <w:rFonts w:ascii="Cambria Math" w:hAnsi="Cambria Math" w:cs="Times New Roman"/>
+                <w:sz w:val="24"/>
+                <w:szCs w:val="20"/>
+              </w:rPr>
+              <m:t>ag</m:t>
+            </m:r>
+          </m:sub>
+        </m:sSub>
+      </m:oMath>
+      <w:r>
+        <w:rPr>
+          <w:rFonts w:ascii="Times New Roman" w:eastAsia="Times New Roman" w:hAnsi="Times New Roman" w:cs="Times New Roman"/>
+          <w:sz w:val="24"/>
+          <w:szCs w:val="20"/>
+        </w:rPr>
+        <w:t xml:space="preserve"> is the flux density in the airgap.</w:t>
+      </w:r>
+      <w:bookmarkStart w:id="8" w:name="_GoBack"/>
       <w:bookmarkEnd w:id="8"/>
     </w:p>
+    <w:p>
+      <w:pPr>
+        <w:keepNext/>
+        <w:keepLines/>
+        <w:tabs>
+          <w:tab w:val="center" w:pos="3969"/>
+          <w:tab w:val="right" w:pos="7938"/>
+        </w:tabs>
+        <w:spacing w:after="0" w:line="360" w:lineRule="auto"/>
+        <w:jc w:val="both"/>
+        <w:outlineLvl w:val="0"/>
+        <w:rPr>
+          <w:rFonts w:ascii="Times New Roman" w:eastAsia="Times New Roman" w:hAnsi="Times New Roman" w:cs="Times New Roman"/>
+          <w:b/>
+          <w:bCs/>
+          <w:color w:val="000000"/>
+          <w:sz w:val="24"/>
+          <w:szCs w:val="24"/>
+          <w:lang w:val="en-US"/>
+        </w:rPr>
+      </w:pPr>
+    </w:p>
     <w:sectPr>
-      <w:footerReference w:type="default" r:id="rId10"/>
+      <w:footerReference w:type="default" r:id="rId11"/>
       <w:pgSz w:w="11906" w:h="16838"/>
       <w:pgMar w:top="1474" w:right="1588" w:bottom="1985" w:left="2325" w:header="708" w:footer="1417" w:gutter="0"/>
       <w:cols w:space="708"/>
@@ -1047,7 +2421,7 @@
     <w:sdtContent>
       <w:p>
         <w:pPr>
-          <w:pStyle w:val="stbilgi"/>
+          <w:pStyle w:val="Header"/>
           <w:jc w:val="center"/>
           <w:rPr>
             <w:rFonts w:ascii="Times New Roman" w:hAnsi="Times New Roman" w:cs="Times New Roman"/>
@@ -1076,7 +2450,7 @@
             <w:rFonts w:cs="Times New Roman"/>
             <w:noProof/>
           </w:rPr>
-          <w:t>2</w:t>
+          <w:t>3</w:t>
         </w:r>
         <w:r>
           <w:rPr>
@@ -1117,7 +2491,7 @@
 
 <file path=word/numbering.xml><?xml version="1.0" encoding="utf-8"?>
 <w:numbering xmlns:wpc="http://schemas.microsoft.com/office/word/2010/wordprocessingCanvas" xmlns:mc="http://schemas.openxmlformats.org/markup-compatibility/2006" xmlns:o="urn:schemas-microsoft-com:office:office" xmlns:r="http://schemas.openxmlformats.org/officeDocument/2006/relationships" xmlns:m="http://schemas.openxmlformats.org/officeDocument/2006/math" xmlns:v="urn:schemas-microsoft-com:vml" xmlns:wp14="http://schemas.microsoft.com/office/word/2010/wordprocessingDrawing" xmlns:wp="http://schemas.openxmlformats.org/drawingml/2006/wordprocessingDrawing" xmlns:w10="urn:schemas-microsoft-com:office:word" xmlns:w="http://schemas.openxmlformats.org/wordprocessingml/2006/main" xmlns:w14="http://schemas.microsoft.com/office/word/2010/wordml" xmlns:w15="http://schemas.microsoft.com/office/word/2012/wordml" xmlns:wpg="http://schemas.microsoft.com/office/word/2010/wordprocessingGroup" xmlns:wpi="http://schemas.microsoft.com/office/word/2010/wordprocessingInk" xmlns:wne="http://schemas.microsoft.com/office/word/2006/wordml" xmlns:wps="http://schemas.microsoft.com/office/word/2010/wordprocessingShape" mc:Ignorable="w14 w15 wp14">
-  <w:abstractNum w:abstractNumId="0">
+  <w:abstractNum w:abstractNumId="0" w15:restartNumberingAfterBreak="0">
     <w:nsid w:val="17D16636"/>
     <w:multiLevelType w:val="hybridMultilevel"/>
     <w:tmpl w:val="00C6153A"/>
@@ -1230,7 +2604,7 @@
       </w:rPr>
     </w:lvl>
   </w:abstractNum>
-  <w:abstractNum w:abstractNumId="1">
+  <w:abstractNum w:abstractNumId="1" w15:restartNumberingAfterBreak="0">
     <w:nsid w:val="1C733141"/>
     <w:multiLevelType w:val="multilevel"/>
     <w:tmpl w:val="041F001F"/>
@@ -1316,7 +2690,7 @@
       </w:pPr>
     </w:lvl>
   </w:abstractNum>
-  <w:abstractNum w:abstractNumId="2">
+  <w:abstractNum w:abstractNumId="2" w15:restartNumberingAfterBreak="0">
     <w:nsid w:val="1FA7123E"/>
     <w:multiLevelType w:val="hybridMultilevel"/>
     <w:tmpl w:val="33BABA76"/>
@@ -1402,7 +2776,7 @@
       </w:pPr>
     </w:lvl>
   </w:abstractNum>
-  <w:abstractNum w:abstractNumId="3">
+  <w:abstractNum w:abstractNumId="3" w15:restartNumberingAfterBreak="0">
     <w:nsid w:val="22095A6F"/>
     <w:multiLevelType w:val="hybridMultilevel"/>
     <w:tmpl w:val="357EAD42"/>
@@ -1488,7 +2862,7 @@
       </w:pPr>
     </w:lvl>
   </w:abstractNum>
-  <w:abstractNum w:abstractNumId="4">
+  <w:abstractNum w:abstractNumId="4" w15:restartNumberingAfterBreak="0">
     <w:nsid w:val="264F6A78"/>
     <w:multiLevelType w:val="hybridMultilevel"/>
     <w:tmpl w:val="883E25C4"/>
@@ -1574,7 +2948,7 @@
       </w:pPr>
     </w:lvl>
   </w:abstractNum>
-  <w:abstractNum w:abstractNumId="5">
+  <w:abstractNum w:abstractNumId="5" w15:restartNumberingAfterBreak="0">
     <w:nsid w:val="3D0E7C68"/>
     <w:multiLevelType w:val="multilevel"/>
     <w:tmpl w:val="041F001F"/>
@@ -1660,7 +3034,7 @@
       </w:pPr>
     </w:lvl>
   </w:abstractNum>
-  <w:abstractNum w:abstractNumId="6">
+  <w:abstractNum w:abstractNumId="6" w15:restartNumberingAfterBreak="0">
     <w:nsid w:val="3F944D79"/>
     <w:multiLevelType w:val="multilevel"/>
     <w:tmpl w:val="69E26B4A"/>
@@ -1773,7 +3147,7 @@
       </w:rPr>
     </w:lvl>
   </w:abstractNum>
-  <w:abstractNum w:abstractNumId="7">
+  <w:abstractNum w:abstractNumId="7" w15:restartNumberingAfterBreak="0">
     <w:nsid w:val="40757BF8"/>
     <w:multiLevelType w:val="multilevel"/>
     <w:tmpl w:val="74845AA4"/>
@@ -1886,7 +3260,7 @@
       </w:rPr>
     </w:lvl>
   </w:abstractNum>
-  <w:abstractNum w:abstractNumId="8">
+  <w:abstractNum w:abstractNumId="8" w15:restartNumberingAfterBreak="0">
     <w:nsid w:val="47B2337A"/>
     <w:multiLevelType w:val="multilevel"/>
     <w:tmpl w:val="14B0ED56"/>
@@ -1999,7 +3373,7 @@
       </w:rPr>
     </w:lvl>
   </w:abstractNum>
-  <w:abstractNum w:abstractNumId="9">
+  <w:abstractNum w:abstractNumId="9" w15:restartNumberingAfterBreak="0">
     <w:nsid w:val="48785E27"/>
     <w:multiLevelType w:val="multilevel"/>
     <w:tmpl w:val="B01EE06A"/>
@@ -2042,7 +3416,7 @@
     <w:lvl w:ilvl="3">
       <w:start w:val="1"/>
       <w:numFmt w:val="decimal"/>
-      <w:pStyle w:val="Balk4"/>
+      <w:pStyle w:val="Heading4"/>
       <w:lvlText w:val="%1.%2.%3.%4"/>
       <w:lvlJc w:val="left"/>
       <w:pPr>
@@ -2052,7 +3426,7 @@
     <w:lvl w:ilvl="4">
       <w:start w:val="1"/>
       <w:numFmt w:val="decimal"/>
-      <w:pStyle w:val="Balk5"/>
+      <w:pStyle w:val="Heading5"/>
       <w:lvlText w:val="%1.%2.%3.%4.%5"/>
       <w:lvlJc w:val="left"/>
       <w:pPr>
@@ -2062,7 +3436,7 @@
     <w:lvl w:ilvl="5">
       <w:start w:val="1"/>
       <w:numFmt w:val="decimal"/>
-      <w:pStyle w:val="Balk6"/>
+      <w:pStyle w:val="Heading6"/>
       <w:lvlText w:val="%1.%2.%3.%4.%5.%6"/>
       <w:lvlJc w:val="left"/>
       <w:pPr>
@@ -2072,7 +3446,7 @@
     <w:lvl w:ilvl="6">
       <w:start w:val="1"/>
       <w:numFmt w:val="decimal"/>
-      <w:pStyle w:val="Balk7"/>
+      <w:pStyle w:val="Heading7"/>
       <w:lvlText w:val="%1.%2.%3.%4.%5.%6.%7"/>
       <w:lvlJc w:val="left"/>
       <w:pPr>
@@ -2082,7 +3456,7 @@
     <w:lvl w:ilvl="7">
       <w:start w:val="1"/>
       <w:numFmt w:val="decimal"/>
-      <w:pStyle w:val="Balk8"/>
+      <w:pStyle w:val="Heading8"/>
       <w:lvlText w:val="%1.%2.%3.%4.%5.%6.%7.%8"/>
       <w:lvlJc w:val="left"/>
       <w:pPr>
@@ -2092,7 +3466,7 @@
     <w:lvl w:ilvl="8">
       <w:start w:val="1"/>
       <w:numFmt w:val="decimal"/>
-      <w:pStyle w:val="Balk9"/>
+      <w:pStyle w:val="Heading9"/>
       <w:lvlText w:val="%1.%2.%3.%4.%5.%6.%7.%8.%9"/>
       <w:lvlJc w:val="left"/>
       <w:pPr>
@@ -2100,7 +3474,7 @@
       </w:pPr>
     </w:lvl>
   </w:abstractNum>
-  <w:abstractNum w:abstractNumId="10">
+  <w:abstractNum w:abstractNumId="10" w15:restartNumberingAfterBreak="0">
     <w:nsid w:val="49214135"/>
     <w:multiLevelType w:val="multilevel"/>
     <w:tmpl w:val="2806DB50"/>
@@ -2216,7 +3590,7 @@
       </w:rPr>
     </w:lvl>
   </w:abstractNum>
-  <w:abstractNum w:abstractNumId="11">
+  <w:abstractNum w:abstractNumId="11" w15:restartNumberingAfterBreak="0">
     <w:nsid w:val="4B2632CC"/>
     <w:multiLevelType w:val="hybridMultilevel"/>
     <w:tmpl w:val="BC105C1E"/>
@@ -2305,7 +3679,7 @@
       </w:pPr>
     </w:lvl>
   </w:abstractNum>
-  <w:abstractNum w:abstractNumId="12">
+  <w:abstractNum w:abstractNumId="12" w15:restartNumberingAfterBreak="0">
     <w:nsid w:val="51B433CD"/>
     <w:multiLevelType w:val="hybridMultilevel"/>
     <w:tmpl w:val="D696DDF4"/>
@@ -2418,7 +3792,7 @@
       </w:rPr>
     </w:lvl>
   </w:abstractNum>
-  <w:abstractNum w:abstractNumId="13">
+  <w:abstractNum w:abstractNumId="13" w15:restartNumberingAfterBreak="0">
     <w:nsid w:val="56C17D4D"/>
     <w:multiLevelType w:val="hybridMultilevel"/>
     <w:tmpl w:val="55F28B6C"/>
@@ -2531,7 +3905,7 @@
       </w:rPr>
     </w:lvl>
   </w:abstractNum>
-  <w:abstractNum w:abstractNumId="14">
+  <w:abstractNum w:abstractNumId="14" w15:restartNumberingAfterBreak="0">
     <w:nsid w:val="5BD96B94"/>
     <w:multiLevelType w:val="hybridMultilevel"/>
     <w:tmpl w:val="F77A9A46"/>
@@ -2617,7 +3991,7 @@
       </w:pPr>
     </w:lvl>
   </w:abstractNum>
-  <w:abstractNum w:abstractNumId="15">
+  <w:abstractNum w:abstractNumId="15" w15:restartNumberingAfterBreak="0">
     <w:nsid w:val="66730485"/>
     <w:multiLevelType w:val="hybridMultilevel"/>
     <w:tmpl w:val="05A6F066"/>
@@ -2730,7 +4104,7 @@
       </w:rPr>
     </w:lvl>
   </w:abstractNum>
-  <w:abstractNum w:abstractNumId="16">
+  <w:abstractNum w:abstractNumId="16" w15:restartNumberingAfterBreak="0">
     <w:nsid w:val="6EF62C67"/>
     <w:multiLevelType w:val="multilevel"/>
     <w:tmpl w:val="E128477C"/>
@@ -2848,7 +4222,7 @@
       </w:rPr>
     </w:lvl>
   </w:abstractNum>
-  <w:abstractNum w:abstractNumId="17">
+  <w:abstractNum w:abstractNumId="17" w15:restartNumberingAfterBreak="0">
     <w:nsid w:val="718B3FB8"/>
     <w:multiLevelType w:val="hybridMultilevel"/>
     <w:tmpl w:val="7A9AE486"/>
@@ -2961,7 +4335,7 @@
       </w:rPr>
     </w:lvl>
   </w:abstractNum>
-  <w:abstractNum w:abstractNumId="18">
+  <w:abstractNum w:abstractNumId="18" w15:restartNumberingAfterBreak="0">
     <w:nsid w:val="75C60C12"/>
     <w:multiLevelType w:val="multilevel"/>
     <w:tmpl w:val="6C7EB050"/>
@@ -3082,7 +4456,7 @@
       </w:rPr>
     </w:lvl>
   </w:abstractNum>
-  <w:abstractNum w:abstractNumId="19">
+  <w:abstractNum w:abstractNumId="19" w15:restartNumberingAfterBreak="0">
     <w:nsid w:val="763D6337"/>
     <w:multiLevelType w:val="hybridMultilevel"/>
     <w:tmpl w:val="FFEA71DA"/>
@@ -3195,7 +4569,7 @@
       </w:rPr>
     </w:lvl>
   </w:abstractNum>
-  <w:abstractNum w:abstractNumId="20">
+  <w:abstractNum w:abstractNumId="20" w15:restartNumberingAfterBreak="0">
     <w:nsid w:val="76D807D5"/>
     <w:multiLevelType w:val="hybridMultilevel"/>
     <w:tmpl w:val="3CDACD62"/>
@@ -3308,7 +4682,7 @@
       </w:rPr>
     </w:lvl>
   </w:abstractNum>
-  <w:abstractNum w:abstractNumId="21">
+  <w:abstractNum w:abstractNumId="21" w15:restartNumberingAfterBreak="0">
     <w:nsid w:val="77B2271D"/>
     <w:multiLevelType w:val="hybridMultilevel"/>
     <w:tmpl w:val="2244FCEA"/>
@@ -3889,11 +5263,11 @@
       <w:lang w:val="en-GB"/>
     </w:rPr>
   </w:style>
-  <w:style w:type="paragraph" w:styleId="Balk1">
+  <w:style w:type="paragraph" w:styleId="Heading1">
     <w:name w:val="heading 1"/>
     <w:basedOn w:val="Normal"/>
     <w:next w:val="Normal"/>
-    <w:link w:val="Balk1Char"/>
+    <w:link w:val="Heading1Char"/>
     <w:uiPriority w:val="9"/>
     <w:qFormat/>
     <w:rsid w:val="00CD31D4"/>
@@ -3910,11 +5284,11 @@
       <w:szCs w:val="32"/>
     </w:rPr>
   </w:style>
-  <w:style w:type="paragraph" w:styleId="Balk2">
+  <w:style w:type="paragraph" w:styleId="Heading2">
     <w:name w:val="heading 2"/>
     <w:basedOn w:val="Normal"/>
     <w:next w:val="Normal"/>
-    <w:link w:val="Balk2Char"/>
+    <w:link w:val="Heading2Char"/>
     <w:uiPriority w:val="9"/>
     <w:unhideWhenUsed/>
     <w:qFormat/>
@@ -3932,11 +5306,11 @@
       <w:szCs w:val="26"/>
     </w:rPr>
   </w:style>
-  <w:style w:type="paragraph" w:styleId="Balk3">
+  <w:style w:type="paragraph" w:styleId="Heading3">
     <w:name w:val="heading 3"/>
     <w:basedOn w:val="Normal"/>
     <w:next w:val="Normal"/>
-    <w:link w:val="Balk3Char"/>
+    <w:link w:val="Heading3Char"/>
     <w:uiPriority w:val="9"/>
     <w:unhideWhenUsed/>
     <w:qFormat/>
@@ -3954,11 +5328,11 @@
       <w:szCs w:val="24"/>
     </w:rPr>
   </w:style>
-  <w:style w:type="paragraph" w:styleId="Balk4">
+  <w:style w:type="paragraph" w:styleId="Heading4">
     <w:name w:val="heading 4"/>
     <w:basedOn w:val="Normal"/>
     <w:next w:val="Normal"/>
-    <w:link w:val="Balk4Char"/>
+    <w:link w:val="Heading4Char"/>
     <w:uiPriority w:val="9"/>
     <w:unhideWhenUsed/>
     <w:qFormat/>
@@ -3980,11 +5354,11 @@
       <w:color w:val="2E74B5" w:themeColor="accent1" w:themeShade="BF"/>
     </w:rPr>
   </w:style>
-  <w:style w:type="paragraph" w:styleId="Balk5">
+  <w:style w:type="paragraph" w:styleId="Heading5">
     <w:name w:val="heading 5"/>
     <w:basedOn w:val="Normal"/>
     <w:next w:val="Normal"/>
-    <w:link w:val="Balk5Char"/>
+    <w:link w:val="Heading5Char"/>
     <w:uiPriority w:val="9"/>
     <w:semiHidden/>
     <w:unhideWhenUsed/>
@@ -4005,11 +5379,11 @@
       <w:color w:val="2E74B5" w:themeColor="accent1" w:themeShade="BF"/>
     </w:rPr>
   </w:style>
-  <w:style w:type="paragraph" w:styleId="Balk6">
+  <w:style w:type="paragraph" w:styleId="Heading6">
     <w:name w:val="heading 6"/>
     <w:basedOn w:val="Normal"/>
     <w:next w:val="Normal"/>
-    <w:link w:val="Balk6Char"/>
+    <w:link w:val="Heading6Char"/>
     <w:uiPriority w:val="9"/>
     <w:semiHidden/>
     <w:unhideWhenUsed/>
@@ -4030,11 +5404,11 @@
       <w:color w:val="1F4D78" w:themeColor="accent1" w:themeShade="7F"/>
     </w:rPr>
   </w:style>
-  <w:style w:type="paragraph" w:styleId="Balk7">
+  <w:style w:type="paragraph" w:styleId="Heading7">
     <w:name w:val="heading 7"/>
     <w:basedOn w:val="Normal"/>
     <w:next w:val="Normal"/>
-    <w:link w:val="Balk7Char"/>
+    <w:link w:val="Heading7Char"/>
     <w:uiPriority w:val="9"/>
     <w:semiHidden/>
     <w:unhideWhenUsed/>
@@ -4057,11 +5431,11 @@
       <w:color w:val="1F4D78" w:themeColor="accent1" w:themeShade="7F"/>
     </w:rPr>
   </w:style>
-  <w:style w:type="paragraph" w:styleId="Balk8">
+  <w:style w:type="paragraph" w:styleId="Heading8">
     <w:name w:val="heading 8"/>
     <w:basedOn w:val="Normal"/>
     <w:next w:val="Normal"/>
-    <w:link w:val="Balk8Char"/>
+    <w:link w:val="Heading8Char"/>
     <w:uiPriority w:val="9"/>
     <w:semiHidden/>
     <w:unhideWhenUsed/>
@@ -4084,11 +5458,11 @@
       <w:szCs w:val="21"/>
     </w:rPr>
   </w:style>
-  <w:style w:type="paragraph" w:styleId="Balk9">
+  <w:style w:type="paragraph" w:styleId="Heading9">
     <w:name w:val="heading 9"/>
     <w:basedOn w:val="Normal"/>
     <w:next w:val="Normal"/>
-    <w:link w:val="Balk9Char"/>
+    <w:link w:val="Heading9Char"/>
     <w:uiPriority w:val="9"/>
     <w:semiHidden/>
     <w:unhideWhenUsed/>
@@ -4113,13 +5487,13 @@
       <w:szCs w:val="21"/>
     </w:rPr>
   </w:style>
-  <w:style w:type="character" w:default="1" w:styleId="VarsaylanParagrafYazTipi">
+  <w:style w:type="character" w:default="1" w:styleId="DefaultParagraphFont">
     <w:name w:val="Default Paragraph Font"/>
     <w:uiPriority w:val="1"/>
     <w:semiHidden/>
     <w:unhideWhenUsed/>
   </w:style>
-  <w:style w:type="table" w:default="1" w:styleId="NormalTablo">
+  <w:style w:type="table" w:default="1" w:styleId="TableNormal">
     <w:name w:val="Normal Table"/>
     <w:uiPriority w:val="99"/>
     <w:semiHidden/>
@@ -4134,13 +5508,13 @@
       </w:tblCellMar>
     </w:tblPr>
   </w:style>
-  <w:style w:type="numbering" w:default="1" w:styleId="ListeYok">
+  <w:style w:type="numbering" w:default="1" w:styleId="NoList">
     <w:name w:val="No List"/>
     <w:uiPriority w:val="99"/>
     <w:semiHidden/>
     <w:unhideWhenUsed/>
   </w:style>
-  <w:style w:type="paragraph" w:styleId="ListeParagraf">
+  <w:style w:type="paragraph" w:styleId="ListParagraph">
     <w:name w:val="List Paragraph"/>
     <w:basedOn w:val="Normal"/>
     <w:uiPriority w:val="34"/>
@@ -4151,10 +5525,10 @@
       <w:contextualSpacing/>
     </w:pPr>
   </w:style>
-  <w:style w:type="character" w:customStyle="1" w:styleId="Balk1Char">
-    <w:name w:val="Başlık 1 Char"/>
-    <w:basedOn w:val="VarsaylanParagrafYazTipi"/>
-    <w:link w:val="Balk1"/>
+  <w:style w:type="character" w:customStyle="1" w:styleId="Heading1Char">
+    <w:name w:val="Heading 1 Char"/>
+    <w:basedOn w:val="DefaultParagraphFont"/>
+    <w:link w:val="Heading1"/>
     <w:uiPriority w:val="9"/>
     <w:rsid w:val="00CD31D4"/>
     <w:rPr>
@@ -4164,10 +5538,10 @@
       <w:szCs w:val="32"/>
     </w:rPr>
   </w:style>
-  <w:style w:type="character" w:customStyle="1" w:styleId="Balk2Char">
-    <w:name w:val="Başlık 2 Char"/>
-    <w:basedOn w:val="VarsaylanParagrafYazTipi"/>
-    <w:link w:val="Balk2"/>
+  <w:style w:type="character" w:customStyle="1" w:styleId="Heading2Char">
+    <w:name w:val="Heading 2 Char"/>
+    <w:basedOn w:val="DefaultParagraphFont"/>
+    <w:link w:val="Heading2"/>
     <w:uiPriority w:val="9"/>
     <w:rsid w:val="00243D0F"/>
     <w:rPr>
@@ -4178,10 +5552,10 @@
       <w:lang w:val="en-GB"/>
     </w:rPr>
   </w:style>
-  <w:style w:type="character" w:customStyle="1" w:styleId="Balk3Char">
-    <w:name w:val="Başlık 3 Char"/>
-    <w:basedOn w:val="VarsaylanParagrafYazTipi"/>
-    <w:link w:val="Balk3"/>
+  <w:style w:type="character" w:customStyle="1" w:styleId="Heading3Char">
+    <w:name w:val="Heading 3 Char"/>
+    <w:basedOn w:val="DefaultParagraphFont"/>
+    <w:link w:val="Heading3"/>
     <w:uiPriority w:val="9"/>
     <w:rsid w:val="00CD31D4"/>
     <w:rPr>
@@ -4191,10 +5565,10 @@
       <w:szCs w:val="24"/>
     </w:rPr>
   </w:style>
-  <w:style w:type="character" w:customStyle="1" w:styleId="Balk4Char">
-    <w:name w:val="Başlık 4 Char"/>
-    <w:basedOn w:val="VarsaylanParagrafYazTipi"/>
-    <w:link w:val="Balk4"/>
+  <w:style w:type="character" w:customStyle="1" w:styleId="Heading4Char">
+    <w:name w:val="Heading 4 Char"/>
+    <w:basedOn w:val="DefaultParagraphFont"/>
+    <w:link w:val="Heading4"/>
     <w:uiPriority w:val="9"/>
     <w:rsid w:val="00CD31D4"/>
     <w:rPr>
@@ -4205,10 +5579,10 @@
       <w:lang w:val="en-GB"/>
     </w:rPr>
   </w:style>
-  <w:style w:type="character" w:customStyle="1" w:styleId="Balk5Char">
-    <w:name w:val="Başlık 5 Char"/>
-    <w:basedOn w:val="VarsaylanParagrafYazTipi"/>
-    <w:link w:val="Balk5"/>
+  <w:style w:type="character" w:customStyle="1" w:styleId="Heading5Char">
+    <w:name w:val="Heading 5 Char"/>
+    <w:basedOn w:val="DefaultParagraphFont"/>
+    <w:link w:val="Heading5"/>
     <w:uiPriority w:val="9"/>
     <w:semiHidden/>
     <w:rsid w:val="00CD31D4"/>
@@ -4218,10 +5592,10 @@
       <w:lang w:val="en-GB"/>
     </w:rPr>
   </w:style>
-  <w:style w:type="character" w:customStyle="1" w:styleId="Balk6Char">
-    <w:name w:val="Başlık 6 Char"/>
-    <w:basedOn w:val="VarsaylanParagrafYazTipi"/>
-    <w:link w:val="Balk6"/>
+  <w:style w:type="character" w:customStyle="1" w:styleId="Heading6Char">
+    <w:name w:val="Heading 6 Char"/>
+    <w:basedOn w:val="DefaultParagraphFont"/>
+    <w:link w:val="Heading6"/>
     <w:uiPriority w:val="9"/>
     <w:semiHidden/>
     <w:rsid w:val="00CD31D4"/>
@@ -4231,10 +5605,10 @@
       <w:lang w:val="en-GB"/>
     </w:rPr>
   </w:style>
-  <w:style w:type="character" w:customStyle="1" w:styleId="Balk7Char">
-    <w:name w:val="Başlık 7 Char"/>
-    <w:basedOn w:val="VarsaylanParagrafYazTipi"/>
-    <w:link w:val="Balk7"/>
+  <w:style w:type="character" w:customStyle="1" w:styleId="Heading7Char">
+    <w:name w:val="Heading 7 Char"/>
+    <w:basedOn w:val="DefaultParagraphFont"/>
+    <w:link w:val="Heading7"/>
     <w:uiPriority w:val="9"/>
     <w:semiHidden/>
     <w:rsid w:val="00CD31D4"/>
@@ -4246,10 +5620,10 @@
       <w:lang w:val="en-GB"/>
     </w:rPr>
   </w:style>
-  <w:style w:type="character" w:customStyle="1" w:styleId="Balk8Char">
-    <w:name w:val="Başlık 8 Char"/>
-    <w:basedOn w:val="VarsaylanParagrafYazTipi"/>
-    <w:link w:val="Balk8"/>
+  <w:style w:type="character" w:customStyle="1" w:styleId="Heading8Char">
+    <w:name w:val="Heading 8 Char"/>
+    <w:basedOn w:val="DefaultParagraphFont"/>
+    <w:link w:val="Heading8"/>
     <w:uiPriority w:val="9"/>
     <w:semiHidden/>
     <w:rsid w:val="00CD31D4"/>
@@ -4261,10 +5635,10 @@
       <w:lang w:val="en-GB"/>
     </w:rPr>
   </w:style>
-  <w:style w:type="character" w:customStyle="1" w:styleId="Balk9Char">
-    <w:name w:val="Başlık 9 Char"/>
-    <w:basedOn w:val="VarsaylanParagrafYazTipi"/>
-    <w:link w:val="Balk9"/>
+  <w:style w:type="character" w:customStyle="1" w:styleId="Heading9Char">
+    <w:name w:val="Heading 9 Char"/>
+    <w:basedOn w:val="DefaultParagraphFont"/>
+    <w:link w:val="Heading9"/>
     <w:uiPriority w:val="9"/>
     <w:semiHidden/>
     <w:rsid w:val="00CD31D4"/>
@@ -4278,9 +5652,9 @@
       <w:lang w:val="en-GB"/>
     </w:rPr>
   </w:style>
-  <w:style w:type="character" w:styleId="YerTutucuMetni">
+  <w:style w:type="character" w:styleId="PlaceholderText">
     <w:name w:val="Placeholder Text"/>
-    <w:basedOn w:val="VarsaylanParagrafYazTipi"/>
+    <w:basedOn w:val="DefaultParagraphFont"/>
     <w:uiPriority w:val="99"/>
     <w:semiHidden/>
     <w:rsid w:val="005F1A39"/>
@@ -4288,10 +5662,10 @@
       <w:color w:val="808080"/>
     </w:rPr>
   </w:style>
-  <w:style w:type="paragraph" w:styleId="BalonMetni">
+  <w:style w:type="paragraph" w:styleId="BalloonText">
     <w:name w:val="Balloon Text"/>
     <w:basedOn w:val="Normal"/>
-    <w:link w:val="BalonMetniChar"/>
+    <w:link w:val="BalloonTextChar"/>
     <w:uiPriority w:val="99"/>
     <w:semiHidden/>
     <w:unhideWhenUsed/>
@@ -4306,10 +5680,10 @@
       <w:lang w:val="en-US"/>
     </w:rPr>
   </w:style>
-  <w:style w:type="character" w:customStyle="1" w:styleId="BalonMetniChar">
-    <w:name w:val="Balon Metni Char"/>
-    <w:basedOn w:val="VarsaylanParagrafYazTipi"/>
-    <w:link w:val="BalonMetni"/>
+  <w:style w:type="character" w:customStyle="1" w:styleId="BalloonTextChar">
+    <w:name w:val="Balloon Text Char"/>
+    <w:basedOn w:val="DefaultParagraphFont"/>
+    <w:link w:val="BalloonText"/>
     <w:uiPriority w:val="99"/>
     <w:semiHidden/>
     <w:rsid w:val="005F1A39"/>
@@ -4320,7 +5694,7 @@
       <w:lang w:val="en-US"/>
     </w:rPr>
   </w:style>
-  <w:style w:type="paragraph" w:styleId="ResimYazs">
+  <w:style w:type="paragraph" w:styleId="Caption">
     <w:name w:val="caption"/>
     <w:basedOn w:val="Normal"/>
     <w:next w:val="Normal"/>
@@ -4339,10 +5713,10 @@
       <w:lang w:val="en-US"/>
     </w:rPr>
   </w:style>
-  <w:style w:type="paragraph" w:styleId="stbilgi">
+  <w:style w:type="paragraph" w:styleId="Header">
     <w:name w:val="header"/>
     <w:basedOn w:val="Normal"/>
-    <w:link w:val="stbilgiChar"/>
+    <w:link w:val="HeaderChar"/>
     <w:uiPriority w:val="99"/>
     <w:unhideWhenUsed/>
     <w:rsid w:val="005F1A39"/>
@@ -4357,20 +5731,20 @@
       <w:lang w:val="en-US"/>
     </w:rPr>
   </w:style>
-  <w:style w:type="character" w:customStyle="1" w:styleId="stbilgiChar">
-    <w:name w:val="Üstbilgi Char"/>
-    <w:basedOn w:val="VarsaylanParagrafYazTipi"/>
-    <w:link w:val="stbilgi"/>
+  <w:style w:type="character" w:customStyle="1" w:styleId="HeaderChar">
+    <w:name w:val="Header Char"/>
+    <w:basedOn w:val="DefaultParagraphFont"/>
+    <w:link w:val="Header"/>
     <w:uiPriority w:val="99"/>
     <w:rsid w:val="005F1A39"/>
     <w:rPr>
       <w:lang w:val="en-US"/>
     </w:rPr>
   </w:style>
-  <w:style w:type="paragraph" w:styleId="Altbilgi">
+  <w:style w:type="paragraph" w:styleId="Footer">
     <w:name w:val="footer"/>
     <w:basedOn w:val="Normal"/>
-    <w:link w:val="AltbilgiChar"/>
+    <w:link w:val="FooterChar"/>
     <w:uiPriority w:val="99"/>
     <w:unhideWhenUsed/>
     <w:rsid w:val="005F1A39"/>
@@ -4385,10 +5759,10 @@
       <w:lang w:val="en-US"/>
     </w:rPr>
   </w:style>
-  <w:style w:type="character" w:customStyle="1" w:styleId="AltbilgiChar">
-    <w:name w:val="Altbilgi Char"/>
-    <w:basedOn w:val="VarsaylanParagrafYazTipi"/>
-    <w:link w:val="Altbilgi"/>
+  <w:style w:type="character" w:customStyle="1" w:styleId="FooterChar">
+    <w:name w:val="Footer Char"/>
+    <w:basedOn w:val="DefaultParagraphFont"/>
+    <w:link w:val="Footer"/>
     <w:uiPriority w:val="99"/>
     <w:rsid w:val="005F1A39"/>
     <w:rPr>
@@ -4416,7 +5790,7 @@
   </w:style>
   <w:style w:type="character" w:customStyle="1" w:styleId="IEEEParagraphChar">
     <w:name w:val="IEEE Paragraph Char"/>
-    <w:basedOn w:val="VarsaylanParagrafYazTipi"/>
+    <w:basedOn w:val="DefaultParagraphFont"/>
     <w:link w:val="IEEEParagraph"/>
     <w:rsid w:val="005F1A39"/>
     <w:rPr>
@@ -4426,7 +5800,7 @@
       <w:lang w:val="en-AU" w:eastAsia="zh-CN"/>
     </w:rPr>
   </w:style>
-  <w:style w:type="paragraph" w:styleId="ekillerTablosu">
+  <w:style w:type="paragraph" w:styleId="TableofFigures">
     <w:name w:val="table of figures"/>
     <w:basedOn w:val="Normal"/>
     <w:next w:val="Normal"/>
@@ -4440,9 +5814,9 @@
       <w:lang w:val="en-US"/>
     </w:rPr>
   </w:style>
-  <w:style w:type="character" w:styleId="Kpr">
+  <w:style w:type="character" w:styleId="Hyperlink">
     <w:name w:val="Hyperlink"/>
-    <w:basedOn w:val="VarsaylanParagrafYazTipi"/>
+    <w:basedOn w:val="DefaultParagraphFont"/>
     <w:uiPriority w:val="99"/>
     <w:unhideWhenUsed/>
     <w:rsid w:val="005F1A39"/>
@@ -4470,19 +5844,18 @@
   </w:style>
   <w:style w:type="character" w:customStyle="1" w:styleId="apple-converted-space">
     <w:name w:val="apple-converted-space"/>
-    <w:basedOn w:val="VarsaylanParagrafYazTipi"/>
+    <w:basedOn w:val="DefaultParagraphFont"/>
     <w:rsid w:val="00DF11FB"/>
   </w:style>
-  <w:style w:type="table" w:styleId="TabloKlavuzu">
+  <w:style w:type="table" w:styleId="TableGrid">
     <w:name w:val="Table Grid"/>
-    <w:basedOn w:val="NormalTablo"/>
+    <w:basedOn w:val="TableNormal"/>
     <w:uiPriority w:val="59"/>
     <w:rsid w:val="007A0AEF"/>
     <w:pPr>
       <w:spacing w:after="0" w:line="240" w:lineRule="auto"/>
     </w:pPr>
     <w:tblPr>
-      <w:tblInd w:w="0" w:type="dxa"/>
       <w:tblBorders>
         <w:top w:val="single" w:sz="4" w:space="0" w:color="auto"/>
         <w:left w:val="single" w:sz="4" w:space="0" w:color="auto"/>
@@ -4491,18 +5864,12 @@
         <w:insideH w:val="single" w:sz="4" w:space="0" w:color="auto"/>
         <w:insideV w:val="single" w:sz="4" w:space="0" w:color="auto"/>
       </w:tblBorders>
-      <w:tblCellMar>
-        <w:top w:w="0" w:type="dxa"/>
-        <w:left w:w="108" w:type="dxa"/>
-        <w:bottom w:w="0" w:type="dxa"/>
-        <w:right w:w="108" w:type="dxa"/>
-      </w:tblCellMar>
     </w:tblPr>
   </w:style>
   <w:style w:type="table" w:customStyle="1" w:styleId="TableGrid1">
     <w:name w:val="Table Grid1"/>
-    <w:basedOn w:val="NormalTablo"/>
-    <w:next w:val="TabloKlavuzu"/>
+    <w:basedOn w:val="TableNormal"/>
+    <w:next w:val="TableGrid"/>
     <w:uiPriority w:val="59"/>
     <w:rsid w:val="00DE3F33"/>
     <w:pPr>
@@ -4513,7 +5880,6 @@
       <w:lang w:eastAsia="tr-TR"/>
     </w:rPr>
     <w:tblPr>
-      <w:tblInd w:w="0" w:type="dxa"/>
       <w:tblBorders>
         <w:top w:val="single" w:sz="4" w:space="0" w:color="auto"/>
         <w:left w:val="single" w:sz="4" w:space="0" w:color="auto"/>
@@ -4522,15 +5888,9 @@
         <w:insideH w:val="single" w:sz="4" w:space="0" w:color="auto"/>
         <w:insideV w:val="single" w:sz="4" w:space="0" w:color="auto"/>
       </w:tblBorders>
-      <w:tblCellMar>
-        <w:top w:w="0" w:type="dxa"/>
-        <w:left w:w="108" w:type="dxa"/>
-        <w:bottom w:w="0" w:type="dxa"/>
-        <w:right w:w="108" w:type="dxa"/>
-      </w:tblCellMar>
     </w:tblPr>
   </w:style>
-  <w:style w:type="paragraph" w:styleId="T1">
+  <w:style w:type="paragraph" w:styleId="TOC1">
     <w:name w:val="toc 1"/>
     <w:basedOn w:val="Normal"/>
     <w:next w:val="Normal"/>
@@ -4546,7 +5906,7 @@
       <w:sz w:val="24"/>
     </w:rPr>
   </w:style>
-  <w:style w:type="paragraph" w:styleId="T2">
+  <w:style w:type="paragraph" w:styleId="TOC2">
     <w:name w:val="toc 2"/>
     <w:basedOn w:val="Normal"/>
     <w:next w:val="Normal"/>
@@ -4559,7 +5919,7 @@
       <w:ind w:left="220"/>
     </w:pPr>
   </w:style>
-  <w:style w:type="paragraph" w:styleId="T3">
+  <w:style w:type="paragraph" w:styleId="TOC3">
     <w:name w:val="toc 3"/>
     <w:basedOn w:val="Normal"/>
     <w:next w:val="Normal"/>
@@ -4572,9 +5932,9 @@
       <w:ind w:left="440"/>
     </w:pPr>
   </w:style>
-  <w:style w:type="character" w:styleId="Vurgu">
+  <w:style w:type="character" w:styleId="Emphasis">
     <w:name w:val="Emphasis"/>
-    <w:basedOn w:val="VarsaylanParagrafYazTipi"/>
+    <w:basedOn w:val="DefaultParagraphFont"/>
     <w:uiPriority w:val="20"/>
     <w:qFormat/>
     <w:rsid w:val="005D1517"/>
@@ -4585,7 +5945,7 @@
   </w:style>
   <w:style w:type="table" w:customStyle="1" w:styleId="GridTable1Light1">
     <w:name w:val="Grid Table 1 Light1"/>
-    <w:basedOn w:val="NormalTablo"/>
+    <w:basedOn w:val="TableNormal"/>
     <w:uiPriority w:val="46"/>
     <w:rsid w:val="00D876AB"/>
     <w:pPr>
@@ -4594,7 +5954,6 @@
     <w:tblPr>
       <w:tblStyleRowBandSize w:val="1"/>
       <w:tblStyleColBandSize w:val="1"/>
-      <w:tblInd w:w="0" w:type="dxa"/>
       <w:tblBorders>
         <w:top w:val="single" w:sz="4" w:space="0" w:color="999999" w:themeColor="text1" w:themeTint="66"/>
         <w:left w:val="single" w:sz="4" w:space="0" w:color="999999" w:themeColor="text1" w:themeTint="66"/>
@@ -4603,12 +5962,6 @@
         <w:insideH w:val="single" w:sz="4" w:space="0" w:color="999999" w:themeColor="text1" w:themeTint="66"/>
         <w:insideV w:val="single" w:sz="4" w:space="0" w:color="999999" w:themeColor="text1" w:themeTint="66"/>
       </w:tblBorders>
-      <w:tblCellMar>
-        <w:top w:w="0" w:type="dxa"/>
-        <w:left w:w="108" w:type="dxa"/>
-        <w:bottom w:w="0" w:type="dxa"/>
-        <w:right w:w="108" w:type="dxa"/>
-      </w:tblCellMar>
     </w:tblPr>
     <w:tblStylePr w:type="firstRow">
       <w:rPr>
@@ -4649,7 +6002,7 @@
   </w:style>
   <w:style w:type="table" w:customStyle="1" w:styleId="GridTable21">
     <w:name w:val="Grid Table 21"/>
-    <w:basedOn w:val="NormalTablo"/>
+    <w:basedOn w:val="TableNormal"/>
     <w:uiPriority w:val="47"/>
     <w:rsid w:val="00D876AB"/>
     <w:pPr>
@@ -4658,19 +6011,12 @@
     <w:tblPr>
       <w:tblStyleRowBandSize w:val="1"/>
       <w:tblStyleColBandSize w:val="1"/>
-      <w:tblInd w:w="0" w:type="dxa"/>
       <w:tblBorders>
         <w:top w:val="single" w:sz="2" w:space="0" w:color="666666" w:themeColor="text1" w:themeTint="99"/>
         <w:bottom w:val="single" w:sz="2" w:space="0" w:color="666666" w:themeColor="text1" w:themeTint="99"/>
         <w:insideH w:val="single" w:sz="2" w:space="0" w:color="666666" w:themeColor="text1" w:themeTint="99"/>
         <w:insideV w:val="single" w:sz="2" w:space="0" w:color="666666" w:themeColor="text1" w:themeTint="99"/>
       </w:tblBorders>
-      <w:tblCellMar>
-        <w:top w:w="0" w:type="dxa"/>
-        <w:left w:w="108" w:type="dxa"/>
-        <w:bottom w:w="0" w:type="dxa"/>
-        <w:right w:w="108" w:type="dxa"/>
-      </w:tblCellMar>
     </w:tblPr>
     <w:tblStylePr w:type="firstRow">
       <w:rPr>
@@ -4731,7 +6077,7 @@
   </w:style>
   <w:style w:type="table" w:customStyle="1" w:styleId="ListTable31">
     <w:name w:val="List Table 31"/>
-    <w:basedOn w:val="NormalTablo"/>
+    <w:basedOn w:val="TableNormal"/>
     <w:uiPriority w:val="48"/>
     <w:rsid w:val="00D876AB"/>
     <w:pPr>
@@ -4740,19 +6086,12 @@
     <w:tblPr>
       <w:tblStyleRowBandSize w:val="1"/>
       <w:tblStyleColBandSize w:val="1"/>
-      <w:tblInd w:w="0" w:type="dxa"/>
       <w:tblBorders>
         <w:top w:val="single" w:sz="4" w:space="0" w:color="000000" w:themeColor="text1"/>
         <w:left w:val="single" w:sz="4" w:space="0" w:color="000000" w:themeColor="text1"/>
         <w:bottom w:val="single" w:sz="4" w:space="0" w:color="000000" w:themeColor="text1"/>
         <w:right w:val="single" w:sz="4" w:space="0" w:color="000000" w:themeColor="text1"/>
       </w:tblBorders>
-      <w:tblCellMar>
-        <w:top w:w="0" w:type="dxa"/>
-        <w:left w:w="108" w:type="dxa"/>
-        <w:bottom w:w="0" w:type="dxa"/>
-        <w:right w:w="108" w:type="dxa"/>
-      </w:tblCellMar>
     </w:tblPr>
     <w:tblStylePr w:type="firstRow">
       <w:rPr>
@@ -4862,7 +6201,7 @@
   </w:style>
   <w:style w:type="table" w:customStyle="1" w:styleId="PlainTable31">
     <w:name w:val="Plain Table 31"/>
-    <w:basedOn w:val="NormalTablo"/>
+    <w:basedOn w:val="TableNormal"/>
     <w:uiPriority w:val="43"/>
     <w:rsid w:val="00D876AB"/>
     <w:pPr>
@@ -4871,13 +6210,6 @@
     <w:tblPr>
       <w:tblStyleRowBandSize w:val="1"/>
       <w:tblStyleColBandSize w:val="1"/>
-      <w:tblInd w:w="0" w:type="dxa"/>
-      <w:tblCellMar>
-        <w:top w:w="0" w:type="dxa"/>
-        <w:left w:w="108" w:type="dxa"/>
-        <w:bottom w:w="0" w:type="dxa"/>
-        <w:right w:w="108" w:type="dxa"/>
-      </w:tblCellMar>
     </w:tblPr>
     <w:tblStylePr w:type="firstRow">
       <w:rPr>
@@ -4962,7 +6294,7 @@
   </w:style>
   <w:style w:type="table" w:customStyle="1" w:styleId="PlainTable11">
     <w:name w:val="Plain Table 11"/>
-    <w:basedOn w:val="NormalTablo"/>
+    <w:basedOn w:val="TableNormal"/>
     <w:uiPriority w:val="41"/>
     <w:rsid w:val="00D876AB"/>
     <w:pPr>
@@ -4971,7 +6303,6 @@
     <w:tblPr>
       <w:tblStyleRowBandSize w:val="1"/>
       <w:tblStyleColBandSize w:val="1"/>
-      <w:tblInd w:w="0" w:type="dxa"/>
       <w:tblBorders>
         <w:top w:val="single" w:sz="4" w:space="0" w:color="BFBFBF" w:themeColor="background1" w:themeShade="BF"/>
         <w:left w:val="single" w:sz="4" w:space="0" w:color="BFBFBF" w:themeColor="background1" w:themeShade="BF"/>
@@ -4980,12 +6311,6 @@
         <w:insideH w:val="single" w:sz="4" w:space="0" w:color="BFBFBF" w:themeColor="background1" w:themeShade="BF"/>
         <w:insideV w:val="single" w:sz="4" w:space="0" w:color="BFBFBF" w:themeColor="background1" w:themeShade="BF"/>
       </w:tblBorders>
-      <w:tblCellMar>
-        <w:top w:w="0" w:type="dxa"/>
-        <w:left w:w="108" w:type="dxa"/>
-        <w:bottom w:w="0" w:type="dxa"/>
-        <w:right w:w="108" w:type="dxa"/>
-      </w:tblCellMar>
     </w:tblPr>
     <w:tblStylePr w:type="firstRow">
       <w:rPr>
@@ -5032,7 +6357,7 @@
   </w:style>
   <w:style w:type="table" w:customStyle="1" w:styleId="GridTable1Light-Accent31">
     <w:name w:val="Grid Table 1 Light - Accent 31"/>
-    <w:basedOn w:val="NormalTablo"/>
+    <w:basedOn w:val="TableNormal"/>
     <w:uiPriority w:val="46"/>
     <w:rsid w:val="00D876AB"/>
     <w:pPr>
@@ -5041,7 +6366,6 @@
     <w:tblPr>
       <w:tblStyleRowBandSize w:val="1"/>
       <w:tblStyleColBandSize w:val="1"/>
-      <w:tblInd w:w="0" w:type="dxa"/>
       <w:tblBorders>
         <w:top w:val="single" w:sz="4" w:space="0" w:color="DBDBDB" w:themeColor="accent3" w:themeTint="66"/>
         <w:left w:val="single" w:sz="4" w:space="0" w:color="DBDBDB" w:themeColor="accent3" w:themeTint="66"/>
@@ -5050,12 +6374,6 @@
         <w:insideH w:val="single" w:sz="4" w:space="0" w:color="DBDBDB" w:themeColor="accent3" w:themeTint="66"/>
         <w:insideV w:val="single" w:sz="4" w:space="0" w:color="DBDBDB" w:themeColor="accent3" w:themeTint="66"/>
       </w:tblBorders>
-      <w:tblCellMar>
-        <w:top w:w="0" w:type="dxa"/>
-        <w:left w:w="108" w:type="dxa"/>
-        <w:bottom w:w="0" w:type="dxa"/>
-        <w:right w:w="108" w:type="dxa"/>
-      </w:tblCellMar>
     </w:tblPr>
     <w:tblStylePr w:type="firstRow">
       <w:rPr>
@@ -5094,9 +6412,9 @@
       </w:rPr>
     </w:tblStylePr>
   </w:style>
-  <w:style w:type="character" w:styleId="AklamaBavurusu">
+  <w:style w:type="character" w:styleId="CommentReference">
     <w:name w:val="annotation reference"/>
-    <w:basedOn w:val="VarsaylanParagrafYazTipi"/>
+    <w:basedOn w:val="DefaultParagraphFont"/>
     <w:uiPriority w:val="99"/>
     <w:semiHidden/>
     <w:unhideWhenUsed/>
@@ -5106,10 +6424,10 @@
       <w:szCs w:val="16"/>
     </w:rPr>
   </w:style>
-  <w:style w:type="paragraph" w:styleId="AklamaMetni">
+  <w:style w:type="paragraph" w:styleId="CommentText">
     <w:name w:val="annotation text"/>
     <w:basedOn w:val="Normal"/>
-    <w:link w:val="AklamaMetniChar"/>
+    <w:link w:val="CommentTextChar"/>
     <w:uiPriority w:val="99"/>
     <w:semiHidden/>
     <w:unhideWhenUsed/>
@@ -5122,10 +6440,10 @@
       <w:szCs w:val="20"/>
     </w:rPr>
   </w:style>
-  <w:style w:type="character" w:customStyle="1" w:styleId="AklamaMetniChar">
-    <w:name w:val="Açıklama Metni Char"/>
-    <w:basedOn w:val="VarsaylanParagrafYazTipi"/>
-    <w:link w:val="AklamaMetni"/>
+  <w:style w:type="character" w:customStyle="1" w:styleId="CommentTextChar">
+    <w:name w:val="Comment Text Char"/>
+    <w:basedOn w:val="DefaultParagraphFont"/>
+    <w:link w:val="CommentText"/>
     <w:uiPriority w:val="99"/>
     <w:semiHidden/>
     <w:rsid w:val="00161D22"/>
@@ -5135,11 +6453,11 @@
       <w:lang w:val="en-GB"/>
     </w:rPr>
   </w:style>
-  <w:style w:type="paragraph" w:styleId="AklamaKonusu">
+  <w:style w:type="paragraph" w:styleId="CommentSubject">
     <w:name w:val="annotation subject"/>
-    <w:basedOn w:val="AklamaMetni"/>
-    <w:next w:val="AklamaMetni"/>
-    <w:link w:val="AklamaKonusuChar"/>
+    <w:basedOn w:val="CommentText"/>
+    <w:next w:val="CommentText"/>
+    <w:link w:val="CommentSubjectChar"/>
     <w:uiPriority w:val="99"/>
     <w:semiHidden/>
     <w:unhideWhenUsed/>
@@ -5149,10 +6467,10 @@
       <w:bCs/>
     </w:rPr>
   </w:style>
-  <w:style w:type="character" w:customStyle="1" w:styleId="AklamaKonusuChar">
-    <w:name w:val="Açıklama Konusu Char"/>
-    <w:basedOn w:val="AklamaMetniChar"/>
-    <w:link w:val="AklamaKonusu"/>
+  <w:style w:type="character" w:customStyle="1" w:styleId="CommentSubjectChar">
+    <w:name w:val="Comment Subject Char"/>
+    <w:basedOn w:val="CommentTextChar"/>
+    <w:link w:val="CommentSubject"/>
     <w:uiPriority w:val="99"/>
     <w:semiHidden/>
     <w:rsid w:val="00161D22"/>
@@ -5164,7 +6482,7 @@
       <w:lang w:val="en-GB"/>
     </w:rPr>
   </w:style>
-  <w:style w:type="paragraph" w:styleId="Dzeltme">
+  <w:style w:type="paragraph" w:styleId="Revision">
     <w:name w:val="Revision"/>
     <w:hidden/>
     <w:uiPriority w:val="99"/>
@@ -5177,10 +6495,10 @@
       <w:lang w:val="en-GB"/>
     </w:rPr>
   </w:style>
-  <w:style w:type="paragraph" w:styleId="HTMLncedenBiimlendirilmi">
+  <w:style w:type="paragraph" w:styleId="HTMLPreformatted">
     <w:name w:val="HTML Preformatted"/>
     <w:basedOn w:val="Normal"/>
-    <w:link w:val="HTMLncedenBiimlendirilmiChar"/>
+    <w:link w:val="HTMLPreformattedChar"/>
     <w:uiPriority w:val="99"/>
     <w:semiHidden/>
     <w:unhideWhenUsed/>
@@ -5213,10 +6531,10 @@
       <w:lang w:val="tr-TR" w:eastAsia="tr-TR"/>
     </w:rPr>
   </w:style>
-  <w:style w:type="character" w:customStyle="1" w:styleId="HTMLncedenBiimlendirilmiChar">
-    <w:name w:val="HTML Önceden Biçimlendirilmiş Char"/>
-    <w:basedOn w:val="VarsaylanParagrafYazTipi"/>
-    <w:link w:val="HTMLncedenBiimlendirilmi"/>
+  <w:style w:type="character" w:customStyle="1" w:styleId="HTMLPreformattedChar">
+    <w:name w:val="HTML Preformatted Char"/>
+    <w:basedOn w:val="DefaultParagraphFont"/>
+    <w:link w:val="HTMLPreformatted"/>
     <w:uiPriority w:val="99"/>
     <w:semiHidden/>
     <w:rsid w:val="00B4563B"/>
@@ -5227,9 +6545,9 @@
       <w:lang w:eastAsia="tr-TR"/>
     </w:rPr>
   </w:style>
-  <w:style w:type="character" w:styleId="zlenenKpr">
+  <w:style w:type="character" w:styleId="FollowedHyperlink">
     <w:name w:val="FollowedHyperlink"/>
-    <w:basedOn w:val="VarsaylanParagrafYazTipi"/>
+    <w:basedOn w:val="DefaultParagraphFont"/>
     <w:uiPriority w:val="99"/>
     <w:semiHidden/>
     <w:unhideWhenUsed/>
@@ -5241,15 +6559,14 @@
   </w:style>
   <w:style w:type="table" w:customStyle="1" w:styleId="TableGrid2">
     <w:name w:val="Table Grid2"/>
-    <w:basedOn w:val="NormalTablo"/>
-    <w:next w:val="TabloKlavuzu"/>
+    <w:basedOn w:val="TableNormal"/>
+    <w:next w:val="TableGrid"/>
     <w:uiPriority w:val="39"/>
     <w:rsid w:val="00D4249F"/>
     <w:pPr>
       <w:spacing w:after="0" w:line="240" w:lineRule="auto"/>
     </w:pPr>
     <w:tblPr>
-      <w:tblInd w:w="0" w:type="dxa"/>
       <w:tblBorders>
         <w:top w:val="single" w:sz="4" w:space="0" w:color="auto"/>
         <w:left w:val="single" w:sz="4" w:space="0" w:color="auto"/>
@@ -5258,6 +6575,531 @@
         <w:insideH w:val="single" w:sz="4" w:space="0" w:color="auto"/>
         <w:insideV w:val="single" w:sz="4" w:space="0" w:color="auto"/>
       </w:tblBorders>
+    </w:tblPr>
+  </w:style>
+</w:styles>
+</file>
+
+<file path=word/glossary/document.xml><?xml version="1.0" encoding="utf-8"?>
+<w:glossaryDocument xmlns:wpc="http://schemas.microsoft.com/office/word/2010/wordprocessingCanvas" xmlns:mc="http://schemas.openxmlformats.org/markup-compatibility/2006" xmlns:o="urn:schemas-microsoft-com:office:office" xmlns:r="http://schemas.openxmlformats.org/officeDocument/2006/relationships" xmlns:m="http://schemas.openxmlformats.org/officeDocument/2006/math" xmlns:v="urn:schemas-microsoft-com:vml" xmlns:wp14="http://schemas.microsoft.com/office/word/2010/wordprocessingDrawing" xmlns:wp="http://schemas.openxmlformats.org/drawingml/2006/wordprocessingDrawing" xmlns:w10="urn:schemas-microsoft-com:office:word" xmlns:w="http://schemas.openxmlformats.org/wordprocessingml/2006/main" xmlns:w14="http://schemas.microsoft.com/office/word/2010/wordml" xmlns:w15="http://schemas.microsoft.com/office/word/2012/wordml" xmlns:wpg="http://schemas.microsoft.com/office/word/2010/wordprocessingGroup" xmlns:wpi="http://schemas.microsoft.com/office/word/2010/wordprocessingInk" xmlns:wne="http://schemas.microsoft.com/office/word/2006/wordml" xmlns:wps="http://schemas.microsoft.com/office/word/2010/wordprocessingShape" mc:Ignorable="w14 w15 wp14"/>
+</file>
+
+<file path=word/glossary/fontTable.xml><?xml version="1.0" encoding="utf-8"?>
+<w:fonts xmlns:mc="http://schemas.openxmlformats.org/markup-compatibility/2006" xmlns:r="http://schemas.openxmlformats.org/officeDocument/2006/relationships" xmlns:w="http://schemas.openxmlformats.org/wordprocessingml/2006/main" xmlns:w14="http://schemas.microsoft.com/office/word/2010/wordml" xmlns:w15="http://schemas.microsoft.com/office/word/2012/wordml" mc:Ignorable="w14 w15">
+  <w:font w:name="Symbol">
+    <w:panose1 w:val="05050102010706020507"/>
+    <w:charset w:val="02"/>
+    <w:family w:val="roman"/>
+    <w:pitch w:val="variable"/>
+    <w:sig w:usb0="00000000" w:usb1="10000000" w:usb2="00000000" w:usb3="00000000" w:csb0="80000000" w:csb1="00000000"/>
+  </w:font>
+  <w:font w:name="Times New Roman">
+    <w:panose1 w:val="02020603050405020304"/>
+    <w:charset w:val="A2"/>
+    <w:family w:val="roman"/>
+    <w:pitch w:val="variable"/>
+    <w:sig w:usb0="E0002EFF" w:usb1="C000785B" w:usb2="00000009" w:usb3="00000000" w:csb0="000001FF" w:csb1="00000000"/>
+  </w:font>
+  <w:font w:name="Courier New">
+    <w:panose1 w:val="02070309020205020404"/>
+    <w:charset w:val="A2"/>
+    <w:family w:val="modern"/>
+    <w:pitch w:val="fixed"/>
+    <w:sig w:usb0="E0002EFF" w:usb1="C0007843" w:usb2="00000009" w:usb3="00000000" w:csb0="000001FF" w:csb1="00000000"/>
+  </w:font>
+  <w:font w:name="Wingdings">
+    <w:panose1 w:val="05000000000000000000"/>
+    <w:charset w:val="02"/>
+    <w:family w:val="auto"/>
+    <w:pitch w:val="variable"/>
+    <w:sig w:usb0="00000000" w:usb1="10000000" w:usb2="00000000" w:usb3="00000000" w:csb0="80000000" w:csb1="00000000"/>
+  </w:font>
+  <w:font w:name="Calibri">
+    <w:panose1 w:val="020F0502020204030204"/>
+    <w:charset w:val="A2"/>
+    <w:family w:val="swiss"/>
+    <w:pitch w:val="variable"/>
+    <w:sig w:usb0="E0002AFF" w:usb1="C000247B" w:usb2="00000009" w:usb3="00000000" w:csb0="000001FF" w:csb1="00000000"/>
+  </w:font>
+  <w:font w:name="Calibri Light">
+    <w:panose1 w:val="020F0302020204030204"/>
+    <w:charset w:val="A2"/>
+    <w:family w:val="swiss"/>
+    <w:pitch w:val="variable"/>
+    <w:sig w:usb0="E0002AFF" w:usb1="C000247B" w:usb2="00000009" w:usb3="00000000" w:csb0="000001FF" w:csb1="00000000"/>
+  </w:font>
+  <w:font w:name="Tahoma">
+    <w:panose1 w:val="020B0604030504040204"/>
+    <w:charset w:val="A2"/>
+    <w:family w:val="swiss"/>
+    <w:pitch w:val="variable"/>
+    <w:sig w:usb0="E1002EFF" w:usb1="C000605B" w:usb2="00000029" w:usb3="00000000" w:csb0="000101FF" w:csb1="00000000"/>
+  </w:font>
+  <w:font w:name="SimSun">
+    <w:altName w:val="宋体"/>
+    <w:panose1 w:val="02010600030101010101"/>
+    <w:charset w:val="86"/>
+    <w:family w:val="auto"/>
+    <w:pitch w:val="variable"/>
+    <w:sig w:usb0="00000003" w:usb1="288F0000" w:usb2="00000016" w:usb3="00000000" w:csb0="00040001" w:csb1="00000000"/>
+  </w:font>
+  <w:font w:name="Cambria Math">
+    <w:panose1 w:val="02040503050406030204"/>
+    <w:charset w:val="A2"/>
+    <w:family w:val="roman"/>
+    <w:pitch w:val="variable"/>
+    <w:sig w:usb0="E00002FF" w:usb1="420024FF" w:usb2="00000000" w:usb3="00000000" w:csb0="0000019F" w:csb1="00000000"/>
+  </w:font>
+</w:fonts>
+</file>
+
+<file path=word/glossary/settings.xml><?xml version="1.0" encoding="utf-8"?>
+<w:settings xmlns:mc="http://schemas.openxmlformats.org/markup-compatibility/2006" xmlns:o="urn:schemas-microsoft-com:office:office" xmlns:r="http://schemas.openxmlformats.org/officeDocument/2006/relationships" xmlns:m="http://schemas.openxmlformats.org/officeDocument/2006/math" xmlns:v="urn:schemas-microsoft-com:vml" xmlns:w10="urn:schemas-microsoft-com:office:word" xmlns:w="http://schemas.openxmlformats.org/wordprocessingml/2006/main" xmlns:w14="http://schemas.microsoft.com/office/word/2010/wordml" xmlns:w15="http://schemas.microsoft.com/office/word/2012/wordml" xmlns:sl="http://schemas.openxmlformats.org/schemaLibrary/2006/main" mc:Ignorable="w14 w15">
+  <w:view w:val="normal"/>
+  <w:defaultTabStop w:val="708"/>
+  <w:hyphenationZone w:val="425"/>
+  <w:characterSpacingControl w:val="doNotCompress"/>
+  <w:compat>
+    <w:useFELayout/>
+    <w:compatSetting w:name="compatibilityMode" w:uri="http://schemas.microsoft.com/office/word" w:val="15"/>
+    <w:compatSetting w:name="overrideTableStyleFontSizeAndJustification" w:uri="http://schemas.microsoft.com/office/word" w:val="1"/>
+    <w:compatSetting w:name="enableOpenTypeFeatures" w:uri="http://schemas.microsoft.com/office/word" w:val="1"/>
+    <w:compatSetting w:name="doNotFlipMirrorIndents" w:uri="http://schemas.microsoft.com/office/word" w:val="1"/>
+    <w:compatSetting w:name="differentiateMultirowTableHeaders" w:uri="http://schemas.microsoft.com/office/word" w:val="1"/>
+  </w:compat>
+  <w:rsids>
+    <w:rsidRoot w:val="002D463A"/>
+    <w:rsid w:val="002D463A"/>
+    <w:rsid w:val="006024C8"/>
+  </w:rsids>
+  <m:mathPr>
+    <m:mathFont m:val="Cambria Math"/>
+    <m:brkBin m:val="before"/>
+    <m:brkBinSub m:val="--"/>
+    <m:smallFrac m:val="0"/>
+    <m:dispDef/>
+    <m:lMargin m:val="0"/>
+    <m:rMargin m:val="0"/>
+    <m:defJc m:val="centerGroup"/>
+    <m:wrapIndent m:val="1440"/>
+    <m:intLim m:val="subSup"/>
+    <m:naryLim m:val="undOvr"/>
+  </m:mathPr>
+  <w:themeFontLang w:val="tr-TR"/>
+  <w:clrSchemeMapping w:bg1="light1" w:t1="dark1" w:bg2="light2" w:t2="dark2" w:accent1="accent1" w:accent2="accent2" w:accent3="accent3" w:accent4="accent4" w:accent5="accent5" w:accent6="accent6" w:hyperlink="hyperlink" w:followedHyperlink="followedHyperlink"/>
+  <w:decimalSymbol w:val=","/>
+  <w:listSeparator w:val=";"/>
+  <w15:chartTrackingRefBased/>
+</w:settings>
+</file>
+
+<file path=word/glossary/styles.xml><?xml version="1.0" encoding="utf-8"?>
+<w:styles xmlns:mc="http://schemas.openxmlformats.org/markup-compatibility/2006" xmlns:r="http://schemas.openxmlformats.org/officeDocument/2006/relationships" xmlns:w="http://schemas.openxmlformats.org/wordprocessingml/2006/main" xmlns:w14="http://schemas.microsoft.com/office/word/2010/wordml" xmlns:w15="http://schemas.microsoft.com/office/word/2012/wordml" mc:Ignorable="w14 w15">
+  <w:docDefaults>
+    <w:rPrDefault>
+      <w:rPr>
+        <w:rFonts w:asciiTheme="minorHAnsi" w:eastAsiaTheme="minorEastAsia" w:hAnsiTheme="minorHAnsi" w:cstheme="minorBidi"/>
+        <w:sz w:val="22"/>
+        <w:szCs w:val="22"/>
+        <w:lang w:val="tr-TR" w:eastAsia="tr-TR" w:bidi="ar-SA"/>
+      </w:rPr>
+    </w:rPrDefault>
+    <w:pPrDefault>
+      <w:pPr>
+        <w:spacing w:after="160" w:line="259" w:lineRule="auto"/>
+      </w:pPr>
+    </w:pPrDefault>
+  </w:docDefaults>
+  <w:latentStyles w:defLockedState="0" w:defUIPriority="99" w:defSemiHidden="0" w:defUnhideWhenUsed="0" w:defQFormat="0" w:count="371">
+    <w:lsdException w:name="Normal" w:uiPriority="0" w:qFormat="1"/>
+    <w:lsdException w:name="heading 1" w:uiPriority="9" w:qFormat="1"/>
+    <w:lsdException w:name="heading 2" w:semiHidden="1" w:uiPriority="9" w:unhideWhenUsed="1" w:qFormat="1"/>
+    <w:lsdException w:name="heading 3" w:semiHidden="1" w:uiPriority="9" w:unhideWhenUsed="1" w:qFormat="1"/>
+    <w:lsdException w:name="heading 4" w:semiHidden="1" w:uiPriority="9" w:unhideWhenUsed="1" w:qFormat="1"/>
+    <w:lsdException w:name="heading 5" w:semiHidden="1" w:uiPriority="9" w:unhideWhenUsed="1" w:qFormat="1"/>
+    <w:lsdException w:name="heading 6" w:semiHidden="1" w:uiPriority="9" w:unhideWhenUsed="1" w:qFormat="1"/>
+    <w:lsdException w:name="heading 7" w:semiHidden="1" w:uiPriority="9" w:unhideWhenUsed="1" w:qFormat="1"/>
+    <w:lsdException w:name="heading 8" w:semiHidden="1" w:uiPriority="9" w:unhideWhenUsed="1" w:qFormat="1"/>
+    <w:lsdException w:name="heading 9" w:semiHidden="1" w:uiPriority="9" w:unhideWhenUsed="1" w:qFormat="1"/>
+    <w:lsdException w:name="index 1" w:semiHidden="1" w:unhideWhenUsed="1"/>
+    <w:lsdException w:name="index 2" w:semiHidden="1" w:unhideWhenUsed="1"/>
+    <w:lsdException w:name="index 3" w:semiHidden="1" w:unhideWhenUsed="1"/>
+    <w:lsdException w:name="index 4" w:semiHidden="1" w:unhideWhenUsed="1"/>
+    <w:lsdException w:name="index 5" w:semiHidden="1" w:unhideWhenUsed="1"/>
+    <w:lsdException w:name="index 6" w:semiHidden="1" w:unhideWhenUsed="1"/>
+    <w:lsdException w:name="index 7" w:semiHidden="1" w:unhideWhenUsed="1"/>
+    <w:lsdException w:name="index 8" w:semiHidden="1" w:unhideWhenUsed="1"/>
+    <w:lsdException w:name="index 9" w:semiHidden="1" w:unhideWhenUsed="1"/>
+    <w:lsdException w:name="toc 1" w:semiHidden="1" w:uiPriority="39" w:unhideWhenUsed="1"/>
+    <w:lsdException w:name="toc 2" w:semiHidden="1" w:uiPriority="39" w:unhideWhenUsed="1"/>
+    <w:lsdException w:name="toc 3" w:semiHidden="1" w:uiPriority="39" w:unhideWhenUsed="1"/>
+    <w:lsdException w:name="toc 4" w:semiHidden="1" w:uiPriority="39" w:unhideWhenUsed="1"/>
+    <w:lsdException w:name="toc 5" w:semiHidden="1" w:uiPriority="39" w:unhideWhenUsed="1"/>
+    <w:lsdException w:name="toc 6" w:semiHidden="1" w:uiPriority="39" w:unhideWhenUsed="1"/>
+    <w:lsdException w:name="toc 7" w:semiHidden="1" w:uiPriority="39" w:unhideWhenUsed="1"/>
+    <w:lsdException w:name="toc 8" w:semiHidden="1" w:uiPriority="39" w:unhideWhenUsed="1"/>
+    <w:lsdException w:name="toc 9" w:semiHidden="1" w:uiPriority="39" w:unhideWhenUsed="1"/>
+    <w:lsdException w:name="Normal Indent" w:semiHidden="1" w:unhideWhenUsed="1"/>
+    <w:lsdException w:name="footnote text" w:semiHidden="1" w:unhideWhenUsed="1"/>
+    <w:lsdException w:name="annotation text" w:semiHidden="1" w:unhideWhenUsed="1"/>
+    <w:lsdException w:name="header" w:semiHidden="1" w:unhideWhenUsed="1"/>
+    <w:lsdException w:name="footer" w:semiHidden="1" w:unhideWhenUsed="1"/>
+    <w:lsdException w:name="index heading" w:semiHidden="1" w:unhideWhenUsed="1"/>
+    <w:lsdException w:name="caption" w:semiHidden="1" w:uiPriority="35" w:unhideWhenUsed="1" w:qFormat="1"/>
+    <w:lsdException w:name="table of figures" w:semiHidden="1" w:unhideWhenUsed="1"/>
+    <w:lsdException w:name="envelope address" w:semiHidden="1" w:unhideWhenUsed="1"/>
+    <w:lsdException w:name="envelope return" w:semiHidden="1" w:unhideWhenUsed="1"/>
+    <w:lsdException w:name="footnote reference" w:semiHidden="1" w:unhideWhenUsed="1"/>
+    <w:lsdException w:name="annotation reference" w:semiHidden="1" w:unhideWhenUsed="1"/>
+    <w:lsdException w:name="line number" w:semiHidden="1" w:unhideWhenUsed="1"/>
+    <w:lsdException w:name="page number" w:semiHidden="1" w:unhideWhenUsed="1"/>
+    <w:lsdException w:name="endnote reference" w:semiHidden="1" w:unhideWhenUsed="1"/>
+    <w:lsdException w:name="endnote text" w:semiHidden="1" w:unhideWhenUsed="1"/>
+    <w:lsdException w:name="table of authorities" w:semiHidden="1" w:unhideWhenUsed="1"/>
+    <w:lsdException w:name="macro" w:semiHidden="1" w:unhideWhenUsed="1"/>
+    <w:lsdException w:name="toa heading" w:semiHidden="1" w:unhideWhenUsed="1"/>
+    <w:lsdException w:name="List" w:semiHidden="1" w:unhideWhenUsed="1"/>
+    <w:lsdException w:name="List Bullet" w:semiHidden="1" w:unhideWhenUsed="1"/>
+    <w:lsdException w:name="List Number" w:semiHidden="1" w:unhideWhenUsed="1"/>
+    <w:lsdException w:name="List 2" w:semiHidden="1" w:unhideWhenUsed="1"/>
+    <w:lsdException w:name="List 3" w:semiHidden="1" w:unhideWhenUsed="1"/>
+    <w:lsdException w:name="List 4" w:semiHidden="1" w:unhideWhenUsed="1"/>
+    <w:lsdException w:name="List 5" w:semiHidden="1" w:unhideWhenUsed="1"/>
+    <w:lsdException w:name="List Bullet 2" w:semiHidden="1" w:unhideWhenUsed="1"/>
+    <w:lsdException w:name="List Bullet 3" w:semiHidden="1" w:unhideWhenUsed="1"/>
+    <w:lsdException w:name="List Bullet 4" w:semiHidden="1" w:unhideWhenUsed="1"/>
+    <w:lsdException w:name="List Bullet 5" w:semiHidden="1" w:unhideWhenUsed="1"/>
+    <w:lsdException w:name="List Number 2" w:semiHidden="1" w:unhideWhenUsed="1"/>
+    <w:lsdException w:name="List Number 3" w:semiHidden="1" w:unhideWhenUsed="1"/>
+    <w:lsdException w:name="List Number 4" w:semiHidden="1" w:unhideWhenUsed="1"/>
+    <w:lsdException w:name="List Number 5" w:semiHidden="1" w:unhideWhenUsed="1"/>
+    <w:lsdException w:name="Title" w:uiPriority="10" w:qFormat="1"/>
+    <w:lsdException w:name="Closing" w:semiHidden="1" w:unhideWhenUsed="1"/>
+    <w:lsdException w:name="Signature" w:semiHidden="1" w:unhideWhenUsed="1"/>
+    <w:lsdException w:name="Default Paragraph Font" w:semiHidden="1" w:uiPriority="1" w:unhideWhenUsed="1"/>
+    <w:lsdException w:name="Body Text" w:semiHidden="1" w:unhideWhenUsed="1"/>
+    <w:lsdException w:name="Body Text Indent" w:semiHidden="1" w:unhideWhenUsed="1"/>
+    <w:lsdException w:name="List Continue" w:semiHidden="1" w:unhideWhenUsed="1"/>
+    <w:lsdException w:name="List Continue 2" w:semiHidden="1" w:unhideWhenUsed="1"/>
+    <w:lsdException w:name="List Continue 3" w:semiHidden="1" w:unhideWhenUsed="1"/>
+    <w:lsdException w:name="List Continue 4" w:semiHidden="1" w:unhideWhenUsed="1"/>
+    <w:lsdException w:name="List Continue 5" w:semiHidden="1" w:unhideWhenUsed="1"/>
+    <w:lsdException w:name="Message Header" w:semiHidden="1" w:unhideWhenUsed="1"/>
+    <w:lsdException w:name="Subtitle" w:uiPriority="11" w:qFormat="1"/>
+    <w:lsdException w:name="Salutation" w:semiHidden="1" w:unhideWhenUsed="1"/>
+    <w:lsdException w:name="Date" w:semiHidden="1" w:unhideWhenUsed="1"/>
+    <w:lsdException w:name="Body Text First Indent" w:semiHidden="1" w:unhideWhenUsed="1"/>
+    <w:lsdException w:name="Body Text First Indent 2" w:semiHidden="1" w:unhideWhenUsed="1"/>
+    <w:lsdException w:name="Note Heading" w:semiHidden="1" w:unhideWhenUsed="1"/>
+    <w:lsdException w:name="Body Text 2" w:semiHidden="1" w:unhideWhenUsed="1"/>
+    <w:lsdException w:name="Body Text 3" w:semiHidden="1" w:unhideWhenUsed="1"/>
+    <w:lsdException w:name="Body Text Indent 2" w:semiHidden="1" w:unhideWhenUsed="1"/>
+    <w:lsdException w:name="Body Text Indent 3" w:semiHidden="1" w:unhideWhenUsed="1"/>
+    <w:lsdException w:name="Block Text" w:semiHidden="1" w:unhideWhenUsed="1"/>
+    <w:lsdException w:name="Hyperlink" w:semiHidden="1" w:unhideWhenUsed="1"/>
+    <w:lsdException w:name="FollowedHyperlink" w:semiHidden="1" w:unhideWhenUsed="1"/>
+    <w:lsdException w:name="Strong" w:uiPriority="22" w:qFormat="1"/>
+    <w:lsdException w:name="Emphasis" w:uiPriority="20" w:qFormat="1"/>
+    <w:lsdException w:name="Document Map" w:semiHidden="1" w:unhideWhenUsed="1"/>
+    <w:lsdException w:name="Plain Text" w:semiHidden="1" w:unhideWhenUsed="1"/>
+    <w:lsdException w:name="E-mail Signature" w:semiHidden="1" w:unhideWhenUsed="1"/>
+    <w:lsdException w:name="HTML Top of Form" w:semiHidden="1" w:unhideWhenUsed="1"/>
+    <w:lsdException w:name="HTML Bottom of Form" w:semiHidden="1" w:unhideWhenUsed="1"/>
+    <w:lsdException w:name="Normal (Web)" w:semiHidden="1" w:unhideWhenUsed="1"/>
+    <w:lsdException w:name="HTML Acronym" w:semiHidden="1" w:unhideWhenUsed="1"/>
+    <w:lsdException w:name="HTML Address" w:semiHidden="1" w:unhideWhenUsed="1"/>
+    <w:lsdException w:name="HTML Cite" w:semiHidden="1" w:unhideWhenUsed="1"/>
+    <w:lsdException w:name="HTML Code" w:semiHidden="1" w:unhideWhenUsed="1"/>
+    <w:lsdException w:name="HTML Definition" w:semiHidden="1" w:unhideWhenUsed="1"/>
+    <w:lsdException w:name="HTML Keyboard" w:semiHidden="1" w:unhideWhenUsed="1"/>
+    <w:lsdException w:name="HTML Preformatted" w:semiHidden="1" w:unhideWhenUsed="1"/>
+    <w:lsdException w:name="HTML Sample" w:semiHidden="1" w:unhideWhenUsed="1"/>
+    <w:lsdException w:name="HTML Typewriter" w:semiHidden="1" w:unhideWhenUsed="1"/>
+    <w:lsdException w:name="HTML Variable" w:semiHidden="1" w:unhideWhenUsed="1"/>
+    <w:lsdException w:name="Normal Table" w:semiHidden="1" w:unhideWhenUsed="1"/>
+    <w:lsdException w:name="annotation subject" w:semiHidden="1" w:unhideWhenUsed="1"/>
+    <w:lsdException w:name="No List" w:semiHidden="1" w:unhideWhenUsed="1"/>
+    <w:lsdException w:name="Outline List 1" w:semiHidden="1" w:unhideWhenUsed="1"/>
+    <w:lsdException w:name="Outline List 2" w:semiHidden="1" w:unhideWhenUsed="1"/>
+    <w:lsdException w:name="Outline List 3" w:semiHidden="1" w:unhideWhenUsed="1"/>
+    <w:lsdException w:name="Table Simple 1" w:semiHidden="1" w:unhideWhenUsed="1"/>
+    <w:lsdException w:name="Table Simple 2" w:semiHidden="1" w:unhideWhenUsed="1"/>
+    <w:lsdException w:name="Table Simple 3" w:semiHidden="1" w:unhideWhenUsed="1"/>
+    <w:lsdException w:name="Table Classic 1" w:semiHidden="1" w:unhideWhenUsed="1"/>
+    <w:lsdException w:name="Table Classic 2" w:semiHidden="1" w:unhideWhenUsed="1"/>
+    <w:lsdException w:name="Table Classic 3" w:semiHidden="1" w:unhideWhenUsed="1"/>
+    <w:lsdException w:name="Table Classic 4" w:semiHidden="1" w:unhideWhenUsed="1"/>
+    <w:lsdException w:name="Table Colorful 1" w:semiHidden="1" w:unhideWhenUsed="1"/>
+    <w:lsdException w:name="Table Colorful 2" w:semiHidden="1" w:unhideWhenUsed="1"/>
+    <w:lsdException w:name="Table Colorful 3" w:semiHidden="1" w:unhideWhenUsed="1"/>
+    <w:lsdException w:name="Table Columns 1" w:semiHidden="1" w:unhideWhenUsed="1"/>
+    <w:lsdException w:name="Table Columns 2" w:semiHidden="1" w:unhideWhenUsed="1"/>
+    <w:lsdException w:name="Table Columns 3" w:semiHidden="1" w:unhideWhenUsed="1"/>
+    <w:lsdException w:name="Table Columns 4" w:semiHidden="1" w:unhideWhenUsed="1"/>
+    <w:lsdException w:name="Table Columns 5" w:semiHidden="1" w:unhideWhenUsed="1"/>
+    <w:lsdException w:name="Table Grid 1" w:semiHidden="1" w:unhideWhenUsed="1"/>
+    <w:lsdException w:name="Table Grid 2" w:semiHidden="1" w:unhideWhenUsed="1"/>
+    <w:lsdException w:name="Table Grid 3" w:semiHidden="1" w:unhideWhenUsed="1"/>
+    <w:lsdException w:name="Table Grid 4" w:semiHidden="1" w:unhideWhenUsed="1"/>
+    <w:lsdException w:name="Table Grid 5" w:semiHidden="1" w:unhideWhenUsed="1"/>
+    <w:lsdException w:name="Table Grid 6" w:semiHidden="1" w:unhideWhenUsed="1"/>
+    <w:lsdException w:name="Table Grid 7" w:semiHidden="1" w:unhideWhenUsed="1"/>
+    <w:lsdException w:name="Table Grid 8" w:semiHidden="1" w:unhideWhenUsed="1"/>
+    <w:lsdException w:name="Table List 1" w:semiHidden="1" w:unhideWhenUsed="1"/>
+    <w:lsdException w:name="Table List 2" w:semiHidden="1" w:unhideWhenUsed="1"/>
+    <w:lsdException w:name="Table List 3" w:semiHidden="1" w:unhideWhenUsed="1"/>
+    <w:lsdException w:name="Table List 4" w:semiHidden="1" w:unhideWhenUsed="1"/>
+    <w:lsdException w:name="Table List 5" w:semiHidden="1" w:unhideWhenUsed="1"/>
+    <w:lsdException w:name="Table List 6" w:semiHidden="1" w:unhideWhenUsed="1"/>
+    <w:lsdException w:name="Table List 7" w:semiHidden="1" w:unhideWhenUsed="1"/>
+    <w:lsdException w:name="Table List 8" w:semiHidden="1" w:unhideWhenUsed="1"/>
+    <w:lsdException w:name="Table 3D effects 1" w:semiHidden="1" w:unhideWhenUsed="1"/>
+    <w:lsdException w:name="Table 3D effects 2" w:semiHidden="1" w:unhideWhenUsed="1"/>
+    <w:lsdException w:name="Table 3D effects 3" w:semiHidden="1" w:unhideWhenUsed="1"/>
+    <w:lsdException w:name="Table Contemporary" w:semiHidden="1" w:unhideWhenUsed="1"/>
+    <w:lsdException w:name="Table Elegant" w:semiHidden="1" w:unhideWhenUsed="1"/>
+    <w:lsdException w:name="Table Professional" w:semiHidden="1" w:unhideWhenUsed="1"/>
+    <w:lsdException w:name="Table Subtle 1" w:semiHidden="1" w:unhideWhenUsed="1"/>
+    <w:lsdException w:name="Table Subtle 2" w:semiHidden="1" w:unhideWhenUsed="1"/>
+    <w:lsdException w:name="Table Web 1" w:semiHidden="1" w:unhideWhenUsed="1"/>
+    <w:lsdException w:name="Table Web 2" w:semiHidden="1" w:unhideWhenUsed="1"/>
+    <w:lsdException w:name="Table Web 3" w:semiHidden="1" w:unhideWhenUsed="1"/>
+    <w:lsdException w:name="Balloon Text" w:semiHidden="1" w:unhideWhenUsed="1"/>
+    <w:lsdException w:name="Table Grid" w:uiPriority="39"/>
+    <w:lsdException w:name="Table Theme" w:semiHidden="1" w:unhideWhenUsed="1"/>
+    <w:lsdException w:name="Placeholder Text" w:semiHidden="1"/>
+    <w:lsdException w:name="No Spacing" w:uiPriority="1" w:qFormat="1"/>
+    <w:lsdException w:name="Light Shading" w:uiPriority="60"/>
+    <w:lsdException w:name="Light List" w:uiPriority="61"/>
+    <w:lsdException w:name="Light Grid" w:uiPriority="62"/>
+    <w:lsdException w:name="Medium Shading 1" w:uiPriority="63"/>
+    <w:lsdException w:name="Medium Shading 2" w:uiPriority="64"/>
+    <w:lsdException w:name="Medium List 1" w:uiPriority="65"/>
+    <w:lsdException w:name="Medium List 2" w:uiPriority="66"/>
+    <w:lsdException w:name="Medium Grid 1" w:uiPriority="67"/>
+    <w:lsdException w:name="Medium Grid 2" w:uiPriority="68"/>
+    <w:lsdException w:name="Medium Grid 3" w:uiPriority="69"/>
+    <w:lsdException w:name="Dark List" w:uiPriority="70"/>
+    <w:lsdException w:name="Colorful Shading" w:uiPriority="71"/>
+    <w:lsdException w:name="Colorful List" w:uiPriority="72"/>
+    <w:lsdException w:name="Colorful Grid" w:uiPriority="73"/>
+    <w:lsdException w:name="Light Shading Accent 1" w:uiPriority="60"/>
+    <w:lsdException w:name="Light List Accent 1" w:uiPriority="61"/>
+    <w:lsdException w:name="Light Grid Accent 1" w:uiPriority="62"/>
+    <w:lsdException w:name="Medium Shading 1 Accent 1" w:uiPriority="63"/>
+    <w:lsdException w:name="Medium Shading 2 Accent 1" w:uiPriority="64"/>
+    <w:lsdException w:name="Medium List 1 Accent 1" w:uiPriority="65"/>
+    <w:lsdException w:name="Revision" w:semiHidden="1"/>
+    <w:lsdException w:name="List Paragraph" w:uiPriority="34" w:qFormat="1"/>
+    <w:lsdException w:name="Quote" w:uiPriority="29" w:qFormat="1"/>
+    <w:lsdException w:name="Intense Quote" w:uiPriority="30" w:qFormat="1"/>
+    <w:lsdException w:name="Medium List 2 Accent 1" w:uiPriority="66"/>
+    <w:lsdException w:name="Medium Grid 1 Accent 1" w:uiPriority="67"/>
+    <w:lsdException w:name="Medium Grid 2 Accent 1" w:uiPriority="68"/>
+    <w:lsdException w:name="Medium Grid 3 Accent 1" w:uiPriority="69"/>
+    <w:lsdException w:name="Dark List Accent 1" w:uiPriority="70"/>
+    <w:lsdException w:name="Colorful Shading Accent 1" w:uiPriority="71"/>
+    <w:lsdException w:name="Colorful List Accent 1" w:uiPriority="72"/>
+    <w:lsdException w:name="Colorful Grid Accent 1" w:uiPriority="73"/>
+    <w:lsdException w:name="Light Shading Accent 2" w:uiPriority="60"/>
+    <w:lsdException w:name="Light List Accent 2" w:uiPriority="61"/>
+    <w:lsdException w:name="Light Grid Accent 2" w:uiPriority="62"/>
+    <w:lsdException w:name="Medium Shading 1 Accent 2" w:uiPriority="63"/>
+    <w:lsdException w:name="Medium Shading 2 Accent 2" w:uiPriority="64"/>
+    <w:lsdException w:name="Medium List 1 Accent 2" w:uiPriority="65"/>
+    <w:lsdException w:name="Medium List 2 Accent 2" w:uiPriority="66"/>
+    <w:lsdException w:name="Medium Grid 1 Accent 2" w:uiPriority="67"/>
+    <w:lsdException w:name="Medium Grid 2 Accent 2" w:uiPriority="68"/>
+    <w:lsdException w:name="Medium Grid 3 Accent 2" w:uiPriority="69"/>
+    <w:lsdException w:name="Dark List Accent 2" w:uiPriority="70"/>
+    <w:lsdException w:name="Colorful Shading Accent 2" w:uiPriority="71"/>
+    <w:lsdException w:name="Colorful List Accent 2" w:uiPriority="72"/>
+    <w:lsdException w:name="Colorful Grid Accent 2" w:uiPriority="73"/>
+    <w:lsdException w:name="Light Shading Accent 3" w:uiPriority="60"/>
+    <w:lsdException w:name="Light List Accent 3" w:uiPriority="61"/>
+    <w:lsdException w:name="Light Grid Accent 3" w:uiPriority="62"/>
+    <w:lsdException w:name="Medium Shading 1 Accent 3" w:uiPriority="63"/>
+    <w:lsdException w:name="Medium Shading 2 Accent 3" w:uiPriority="64"/>
+    <w:lsdException w:name="Medium List 1 Accent 3" w:uiPriority="65"/>
+    <w:lsdException w:name="Medium List 2 Accent 3" w:uiPriority="66"/>
+    <w:lsdException w:name="Medium Grid 1 Accent 3" w:uiPriority="67"/>
+    <w:lsdException w:name="Medium Grid 2 Accent 3" w:uiPriority="68"/>
+    <w:lsdException w:name="Medium Grid 3 Accent 3" w:uiPriority="69"/>
+    <w:lsdException w:name="Dark List Accent 3" w:uiPriority="70"/>
+    <w:lsdException w:name="Colorful Shading Accent 3" w:uiPriority="71"/>
+    <w:lsdException w:name="Colorful List Accent 3" w:uiPriority="72"/>
+    <w:lsdException w:name="Colorful Grid Accent 3" w:uiPriority="73"/>
+    <w:lsdException w:name="Light Shading Accent 4" w:uiPriority="60"/>
+    <w:lsdException w:name="Light List Accent 4" w:uiPriority="61"/>
+    <w:lsdException w:name="Light Grid Accent 4" w:uiPriority="62"/>
+    <w:lsdException w:name="Medium Shading 1 Accent 4" w:uiPriority="63"/>
+    <w:lsdException w:name="Medium Shading 2 Accent 4" w:uiPriority="64"/>
+    <w:lsdException w:name="Medium List 1 Accent 4" w:uiPriority="65"/>
+    <w:lsdException w:name="Medium List 2 Accent 4" w:uiPriority="66"/>
+    <w:lsdException w:name="Medium Grid 1 Accent 4" w:uiPriority="67"/>
+    <w:lsdException w:name="Medium Grid 2 Accent 4" w:uiPriority="68"/>
+    <w:lsdException w:name="Medium Grid 3 Accent 4" w:uiPriority="69"/>
+    <w:lsdException w:name="Dark List Accent 4" w:uiPriority="70"/>
+    <w:lsdException w:name="Colorful Shading Accent 4" w:uiPriority="71"/>
+    <w:lsdException w:name="Colorful List Accent 4" w:uiPriority="72"/>
+    <w:lsdException w:name="Colorful Grid Accent 4" w:uiPriority="73"/>
+    <w:lsdException w:name="Light Shading Accent 5" w:uiPriority="60"/>
+    <w:lsdException w:name="Light List Accent 5" w:uiPriority="61"/>
+    <w:lsdException w:name="Light Grid Accent 5" w:uiPriority="62"/>
+    <w:lsdException w:name="Medium Shading 1 Accent 5" w:uiPriority="63"/>
+    <w:lsdException w:name="Medium Shading 2 Accent 5" w:uiPriority="64"/>
+    <w:lsdException w:name="Medium List 1 Accent 5" w:uiPriority="65"/>
+    <w:lsdException w:name="Medium List 2 Accent 5" w:uiPriority="66"/>
+    <w:lsdException w:name="Medium Grid 1 Accent 5" w:uiPriority="67"/>
+    <w:lsdException w:name="Medium Grid 2 Accent 5" w:uiPriority="68"/>
+    <w:lsdException w:name="Medium Grid 3 Accent 5" w:uiPriority="69"/>
+    <w:lsdException w:name="Dark List Accent 5" w:uiPriority="70"/>
+    <w:lsdException w:name="Colorful Shading Accent 5" w:uiPriority="71"/>
+    <w:lsdException w:name="Colorful List Accent 5" w:uiPriority="72"/>
+    <w:lsdException w:name="Colorful Grid Accent 5" w:uiPriority="73"/>
+    <w:lsdException w:name="Light Shading Accent 6" w:uiPriority="60"/>
+    <w:lsdException w:name="Light List Accent 6" w:uiPriority="61"/>
+    <w:lsdException w:name="Light Grid Accent 6" w:uiPriority="62"/>
+    <w:lsdException w:name="Medium Shading 1 Accent 6" w:uiPriority="63"/>
+    <w:lsdException w:name="Medium Shading 2 Accent 6" w:uiPriority="64"/>
+    <w:lsdException w:name="Medium List 1 Accent 6" w:uiPriority="65"/>
+    <w:lsdException w:name="Medium List 2 Accent 6" w:uiPriority="66"/>
+    <w:lsdException w:name="Medium Grid 1 Accent 6" w:uiPriority="67"/>
+    <w:lsdException w:name="Medium Grid 2 Accent 6" w:uiPriority="68"/>
+    <w:lsdException w:name="Medium Grid 3 Accent 6" w:uiPriority="69"/>
+    <w:lsdException w:name="Dark List Accent 6" w:uiPriority="70"/>
+    <w:lsdException w:name="Colorful Shading Accent 6" w:uiPriority="71"/>
+    <w:lsdException w:name="Colorful List Accent 6" w:uiPriority="72"/>
+    <w:lsdException w:name="Colorful Grid Accent 6" w:uiPriority="73"/>
+    <w:lsdException w:name="Subtle Emphasis" w:uiPriority="19" w:qFormat="1"/>
+    <w:lsdException w:name="Intense Emphasis" w:uiPriority="21" w:qFormat="1"/>
+    <w:lsdException w:name="Subtle Reference" w:uiPriority="31" w:qFormat="1"/>
+    <w:lsdException w:name="Intense Reference" w:uiPriority="32" w:qFormat="1"/>
+    <w:lsdException w:name="Book Title" w:uiPriority="33" w:qFormat="1"/>
+    <w:lsdException w:name="Bibliography" w:semiHidden="1" w:uiPriority="37" w:unhideWhenUsed="1"/>
+    <w:lsdException w:name="TOC Heading" w:semiHidden="1" w:uiPriority="39" w:unhideWhenUsed="1" w:qFormat="1"/>
+    <w:lsdException w:name="Plain Table 1" w:uiPriority="41"/>
+    <w:lsdException w:name="Plain Table 2" w:uiPriority="42"/>
+    <w:lsdException w:name="Plain Table 3" w:uiPriority="43"/>
+    <w:lsdException w:name="Plain Table 4" w:uiPriority="44"/>
+    <w:lsdException w:name="Plain Table 5" w:uiPriority="45"/>
+    <w:lsdException w:name="Grid Table Light" w:uiPriority="40"/>
+    <w:lsdException w:name="Grid Table 1 Light" w:uiPriority="46"/>
+    <w:lsdException w:name="Grid Table 2" w:uiPriority="47"/>
+    <w:lsdException w:name="Grid Table 3" w:uiPriority="48"/>
+    <w:lsdException w:name="Grid Table 4" w:uiPriority="49"/>
+    <w:lsdException w:name="Grid Table 5 Dark" w:uiPriority="50"/>
+    <w:lsdException w:name="Grid Table 6 Colorful" w:uiPriority="51"/>
+    <w:lsdException w:name="Grid Table 7 Colorful" w:uiPriority="52"/>
+    <w:lsdException w:name="Grid Table 1 Light Accent 1" w:uiPriority="46"/>
+    <w:lsdException w:name="Grid Table 2 Accent 1" w:uiPriority="47"/>
+    <w:lsdException w:name="Grid Table 3 Accent 1" w:uiPriority="48"/>
+    <w:lsdException w:name="Grid Table 4 Accent 1" w:uiPriority="49"/>
+    <w:lsdException w:name="Grid Table 5 Dark Accent 1" w:uiPriority="50"/>
+    <w:lsdException w:name="Grid Table 6 Colorful Accent 1" w:uiPriority="51"/>
+    <w:lsdException w:name="Grid Table 7 Colorful Accent 1" w:uiPriority="52"/>
+    <w:lsdException w:name="Grid Table 1 Light Accent 2" w:uiPriority="46"/>
+    <w:lsdException w:name="Grid Table 2 Accent 2" w:uiPriority="47"/>
+    <w:lsdException w:name="Grid Table 3 Accent 2" w:uiPriority="48"/>
+    <w:lsdException w:name="Grid Table 4 Accent 2" w:uiPriority="49"/>
+    <w:lsdException w:name="Grid Table 5 Dark Accent 2" w:uiPriority="50"/>
+    <w:lsdException w:name="Grid Table 6 Colorful Accent 2" w:uiPriority="51"/>
+    <w:lsdException w:name="Grid Table 7 Colorful Accent 2" w:uiPriority="52"/>
+    <w:lsdException w:name="Grid Table 1 Light Accent 3" w:uiPriority="46"/>
+    <w:lsdException w:name="Grid Table 2 Accent 3" w:uiPriority="47"/>
+    <w:lsdException w:name="Grid Table 3 Accent 3" w:uiPriority="48"/>
+    <w:lsdException w:name="Grid Table 4 Accent 3" w:uiPriority="49"/>
+    <w:lsdException w:name="Grid Table 5 Dark Accent 3" w:uiPriority="50"/>
+    <w:lsdException w:name="Grid Table 6 Colorful Accent 3" w:uiPriority="51"/>
+    <w:lsdException w:name="Grid Table 7 Colorful Accent 3" w:uiPriority="52"/>
+    <w:lsdException w:name="Grid Table 1 Light Accent 4" w:uiPriority="46"/>
+    <w:lsdException w:name="Grid Table 2 Accent 4" w:uiPriority="47"/>
+    <w:lsdException w:name="Grid Table 3 Accent 4" w:uiPriority="48"/>
+    <w:lsdException w:name="Grid Table 4 Accent 4" w:uiPriority="49"/>
+    <w:lsdException w:name="Grid Table 5 Dark Accent 4" w:uiPriority="50"/>
+    <w:lsdException w:name="Grid Table 6 Colorful Accent 4" w:uiPriority="51"/>
+    <w:lsdException w:name="Grid Table 7 Colorful Accent 4" w:uiPriority="52"/>
+    <w:lsdException w:name="Grid Table 1 Light Accent 5" w:uiPriority="46"/>
+    <w:lsdException w:name="Grid Table 2 Accent 5" w:uiPriority="47"/>
+    <w:lsdException w:name="Grid Table 3 Accent 5" w:uiPriority="48"/>
+    <w:lsdException w:name="Grid Table 4 Accent 5" w:uiPriority="49"/>
+    <w:lsdException w:name="Grid Table 5 Dark Accent 5" w:uiPriority="50"/>
+    <w:lsdException w:name="Grid Table 6 Colorful Accent 5" w:uiPriority="51"/>
+    <w:lsdException w:name="Grid Table 7 Colorful Accent 5" w:uiPriority="52"/>
+    <w:lsdException w:name="Grid Table 1 Light Accent 6" w:uiPriority="46"/>
+    <w:lsdException w:name="Grid Table 2 Accent 6" w:uiPriority="47"/>
+    <w:lsdException w:name="Grid Table 3 Accent 6" w:uiPriority="48"/>
+    <w:lsdException w:name="Grid Table 4 Accent 6" w:uiPriority="49"/>
+    <w:lsdException w:name="Grid Table 5 Dark Accent 6" w:uiPriority="50"/>
+    <w:lsdException w:name="Grid Table 6 Colorful Accent 6" w:uiPriority="51"/>
+    <w:lsdException w:name="Grid Table 7 Colorful Accent 6" w:uiPriority="52"/>
+    <w:lsdException w:name="List Table 1 Light" w:uiPriority="46"/>
+    <w:lsdException w:name="List Table 2" w:uiPriority="47"/>
+    <w:lsdException w:name="List Table 3" w:uiPriority="48"/>
+    <w:lsdException w:name="List Table 4" w:uiPriority="49"/>
+    <w:lsdException w:name="List Table 5 Dark" w:uiPriority="50"/>
+    <w:lsdException w:name="List Table 6 Colorful" w:uiPriority="51"/>
+    <w:lsdException w:name="List Table 7 Colorful" w:uiPriority="52"/>
+    <w:lsdException w:name="List Table 1 Light Accent 1" w:uiPriority="46"/>
+    <w:lsdException w:name="List Table 2 Accent 1" w:uiPriority="47"/>
+    <w:lsdException w:name="List Table 3 Accent 1" w:uiPriority="48"/>
+    <w:lsdException w:name="List Table 4 Accent 1" w:uiPriority="49"/>
+    <w:lsdException w:name="List Table 5 Dark Accent 1" w:uiPriority="50"/>
+    <w:lsdException w:name="List Table 6 Colorful Accent 1" w:uiPriority="51"/>
+    <w:lsdException w:name="List Table 7 Colorful Accent 1" w:uiPriority="52"/>
+    <w:lsdException w:name="List Table 1 Light Accent 2" w:uiPriority="46"/>
+    <w:lsdException w:name="List Table 2 Accent 2" w:uiPriority="47"/>
+    <w:lsdException w:name="List Table 3 Accent 2" w:uiPriority="48"/>
+    <w:lsdException w:name="List Table 4 Accent 2" w:uiPriority="49"/>
+    <w:lsdException w:name="List Table 5 Dark Accent 2" w:uiPriority="50"/>
+    <w:lsdException w:name="List Table 6 Colorful Accent 2" w:uiPriority="51"/>
+    <w:lsdException w:name="List Table 7 Colorful Accent 2" w:uiPriority="52"/>
+    <w:lsdException w:name="List Table 1 Light Accent 3" w:uiPriority="46"/>
+    <w:lsdException w:name="List Table 2 Accent 3" w:uiPriority="47"/>
+    <w:lsdException w:name="List Table 3 Accent 3" w:uiPriority="48"/>
+    <w:lsdException w:name="List Table 4 Accent 3" w:uiPriority="49"/>
+    <w:lsdException w:name="List Table 5 Dark Accent 3" w:uiPriority="50"/>
+    <w:lsdException w:name="List Table 6 Colorful Accent 3" w:uiPriority="51"/>
+    <w:lsdException w:name="List Table 7 Colorful Accent 3" w:uiPriority="52"/>
+    <w:lsdException w:name="List Table 1 Light Accent 4" w:uiPriority="46"/>
+    <w:lsdException w:name="List Table 2 Accent 4" w:uiPriority="47"/>
+    <w:lsdException w:name="List Table 3 Accent 4" w:uiPriority="48"/>
+    <w:lsdException w:name="List Table 4 Accent 4" w:uiPriority="49"/>
+    <w:lsdException w:name="List Table 5 Dark Accent 4" w:uiPriority="50"/>
+    <w:lsdException w:name="List Table 6 Colorful Accent 4" w:uiPriority="51"/>
+    <w:lsdException w:name="List Table 7 Colorful Accent 4" w:uiPriority="52"/>
+    <w:lsdException w:name="List Table 1 Light Accent 5" w:uiPriority="46"/>
+    <w:lsdException w:name="List Table 2 Accent 5" w:uiPriority="47"/>
+    <w:lsdException w:name="List Table 3 Accent 5" w:uiPriority="48"/>
+    <w:lsdException w:name="List Table 4 Accent 5" w:uiPriority="49"/>
+    <w:lsdException w:name="List Table 5 Dark Accent 5" w:uiPriority="50"/>
+    <w:lsdException w:name="List Table 6 Colorful Accent 5" w:uiPriority="51"/>
+    <w:lsdException w:name="List Table 7 Colorful Accent 5" w:uiPriority="52"/>
+    <w:lsdException w:name="List Table 1 Light Accent 6" w:uiPriority="46"/>
+    <w:lsdException w:name="List Table 2 Accent 6" w:uiPriority="47"/>
+    <w:lsdException w:name="List Table 3 Accent 6" w:uiPriority="48"/>
+    <w:lsdException w:name="List Table 4 Accent 6" w:uiPriority="49"/>
+    <w:lsdException w:name="List Table 5 Dark Accent 6" w:uiPriority="50"/>
+    <w:lsdException w:name="List Table 6 Colorful Accent 6" w:uiPriority="51"/>
+    <w:lsdException w:name="List Table 7 Colorful Accent 6" w:uiPriority="52"/>
+  </w:latentStyles>
+  <w:style w:type="paragraph" w:default="1" w:styleId="Normal">
+    <w:name w:val="Normal"/>
+    <w:qFormat/>
+  </w:style>
+  <w:style w:type="character" w:default="1" w:styleId="DefaultParagraphFont">
+    <w:name w:val="Default Paragraph Font"/>
+    <w:uiPriority w:val="1"/>
+    <w:semiHidden/>
+    <w:unhideWhenUsed/>
+  </w:style>
+  <w:style w:type="table" w:default="1" w:styleId="TableNormal">
+    <w:name w:val="Normal Table"/>
+    <w:uiPriority w:val="99"/>
+    <w:semiHidden/>
+    <w:unhideWhenUsed/>
+    <w:tblPr>
+      <w:tblInd w:w="0" w:type="dxa"/>
       <w:tblCellMar>
         <w:top w:w="0" w:type="dxa"/>
         <w:left w:w="108" w:type="dxa"/>
@@ -5266,7 +7108,30 @@
       </w:tblCellMar>
     </w:tblPr>
   </w:style>
+  <w:style w:type="numbering" w:default="1" w:styleId="NoList">
+    <w:name w:val="No List"/>
+    <w:uiPriority w:val="99"/>
+    <w:semiHidden/>
+    <w:unhideWhenUsed/>
+  </w:style>
+  <w:style w:type="character" w:styleId="PlaceholderText">
+    <w:name w:val="Placeholder Text"/>
+    <w:basedOn w:val="DefaultParagraphFont"/>
+    <w:uiPriority w:val="99"/>
+    <w:semiHidden/>
+    <w:rsid w:val="002D463A"/>
+    <w:rPr>
+      <w:color w:val="808080"/>
+    </w:rPr>
+  </w:style>
 </w:styles>
+</file>
+
+<file path=word/glossary/webSettings.xml><?xml version="1.0" encoding="utf-8"?>
+<w:webSettings xmlns:mc="http://schemas.openxmlformats.org/markup-compatibility/2006" xmlns:r="http://schemas.openxmlformats.org/officeDocument/2006/relationships" xmlns:w="http://schemas.openxmlformats.org/wordprocessingml/2006/main" xmlns:w14="http://schemas.microsoft.com/office/word/2010/wordml" xmlns:w15="http://schemas.microsoft.com/office/word/2012/wordml" mc:Ignorable="w14 w15">
+  <w:optimizeForBrowser/>
+  <w:allowPNG/>
+</w:webSettings>
 </file>
 
 <file path=word/theme/theme1.xml><?xml version="1.0" encoding="utf-8"?>
@@ -5535,7 +7400,7 @@
 </file>
 
 <file path=customXml/itemProps1.xml><?xml version="1.0" encoding="utf-8"?>
-<ds:datastoreItem xmlns:ds="http://schemas.openxmlformats.org/officeDocument/2006/customXml" ds:itemID="{9AA07499-12EB-440D-BC88-2764F48A36E5}">
+<ds:datastoreItem xmlns:ds="http://schemas.openxmlformats.org/officeDocument/2006/customXml" ds:itemID="{625E41C7-7DC3-4514-A3CA-B0196CF08C2E}">
   <ds:schemaRefs>
     <ds:schemaRef ds:uri="http://schemas.openxmlformats.org/officeDocument/2006/bibliography"/>
   </ds:schemaRefs>

--- a/thesis/thesis_ch3.docx
+++ b/thesis/thesis_ch3.docx
@@ -158,32 +158,14 @@
         </w:rPr>
         <w:t xml:space="preserve"> because of its lower mechanical losses due to eliminated gearbox, high torque per volume and axial length </w:t>
       </w:r>
-      <w:proofErr w:type="gramStart"/>
-      <w:r>
-        <w:rPr>
-          <w:rFonts w:ascii="Times New Roman" w:hAnsi="Times New Roman" w:cs="Times New Roman"/>
-          <w:sz w:val="24"/>
-          <w:lang w:val="en-US"/>
-        </w:rPr>
-        <w:t xml:space="preserve">advantages </w:t>
-      </w:r>
-      <w:r>
-        <w:rPr>
-          <w:rFonts w:ascii="Times New Roman" w:hAnsi="Times New Roman" w:cs="Times New Roman"/>
-          <w:sz w:val="24"/>
-          <w:lang w:val="en-US"/>
-        </w:rPr>
-        <w:t xml:space="preserve"> </w:t>
-      </w:r>
-      <w:r>
-        <w:rPr>
-          <w:rFonts w:ascii="Times New Roman" w:hAnsi="Times New Roman" w:cs="Times New Roman"/>
-          <w:sz w:val="24"/>
-          <w:lang w:val="en-US"/>
-        </w:rPr>
-        <w:t>thanks</w:t>
-      </w:r>
-      <w:proofErr w:type="gramEnd"/>
+      <w:r>
+        <w:rPr>
+          <w:rFonts w:ascii="Times New Roman" w:hAnsi="Times New Roman" w:cs="Times New Roman"/>
+          <w:sz w:val="24"/>
+          <w:lang w:val="en-US"/>
+        </w:rPr>
+        <w:t>advantages thanks</w:t>
+      </w:r>
       <w:r>
         <w:rPr>
           <w:rFonts w:ascii="Times New Roman" w:hAnsi="Times New Roman" w:cs="Times New Roman"/>
@@ -290,7 +272,7 @@
           <w:ilvl w:val="0"/>
           <w:numId w:val="3"/>
         </w:numPr>
-        <w:spacing w:before="360" w:after="240"/>
+        <w:spacing w:before="360" w:after="240" w:line="360" w:lineRule="auto"/>
         <w:contextualSpacing w:val="0"/>
         <w:outlineLvl w:val="1"/>
         <w:rPr>
@@ -312,7 +294,7 @@
           <w:ilvl w:val="0"/>
           <w:numId w:val="3"/>
         </w:numPr>
-        <w:spacing w:before="360" w:after="240"/>
+        <w:spacing w:before="360" w:after="240" w:line="360" w:lineRule="auto"/>
         <w:contextualSpacing w:val="0"/>
         <w:outlineLvl w:val="1"/>
         <w:rPr>
@@ -334,7 +316,7 @@
           <w:ilvl w:val="0"/>
           <w:numId w:val="3"/>
         </w:numPr>
-        <w:spacing w:before="360" w:after="240"/>
+        <w:spacing w:before="360" w:after="240" w:line="360" w:lineRule="auto"/>
         <w:contextualSpacing w:val="0"/>
         <w:outlineLvl w:val="1"/>
         <w:rPr>
@@ -354,7 +336,7 @@
           <w:ilvl w:val="1"/>
           <w:numId w:val="3"/>
         </w:numPr>
-        <w:spacing w:before="360"/>
+        <w:spacing w:before="360" w:line="360" w:lineRule="auto"/>
         <w:rPr>
           <w:lang w:val="en-US"/>
         </w:rPr>
@@ -447,33 +429,15 @@
           <w:lang w:val="en-US"/>
         </w:rPr>
         <w:lastRenderedPageBreak/>
-        <w:t xml:space="preserve">windings are shown </w:t>
-      </w:r>
-      <w:proofErr w:type="gramStart"/>
-      <w:r>
-        <w:rPr>
-          <w:rFonts w:ascii="Times New Roman" w:hAnsi="Times New Roman" w:cs="Times New Roman"/>
-          <w:sz w:val="24"/>
-          <w:lang w:val="en-US"/>
-        </w:rPr>
-        <w:t xml:space="preserve">with  </w:t>
-      </w:r>
-      <w:r>
-        <w:rPr>
-          <w:rFonts w:ascii="Times New Roman" w:hAnsi="Times New Roman" w:cs="Times New Roman"/>
-          <w:sz w:val="24"/>
-          <w:lang w:val="en-US"/>
-        </w:rPr>
-        <w:t>green</w:t>
-      </w:r>
-      <w:proofErr w:type="gramEnd"/>
-      <w:r>
-        <w:rPr>
-          <w:rFonts w:ascii="Times New Roman" w:hAnsi="Times New Roman" w:cs="Times New Roman"/>
-          <w:sz w:val="24"/>
-          <w:lang w:val="en-US"/>
-        </w:rPr>
-        <w:t xml:space="preserve"> colors. C-shaped steel rotor discs are shown with gray colors.</w:t>
+        <w:t xml:space="preserve">windings are shown with  </w:t>
+      </w:r>
+      <w:r>
+        <w:rPr>
+          <w:rFonts w:ascii="Times New Roman" w:hAnsi="Times New Roman" w:cs="Times New Roman"/>
+          <w:sz w:val="24"/>
+          <w:lang w:val="en-US"/>
+        </w:rPr>
+        <w:t>green colors. C-shaped steel rotor discs are shown with gray colors.</w:t>
       </w:r>
     </w:p>
     <w:p>
@@ -580,6 +544,7 @@
           <w:ilvl w:val="2"/>
           <w:numId w:val="22"/>
         </w:numPr>
+        <w:spacing w:line="360" w:lineRule="auto"/>
         <w:rPr>
           <w:lang w:val="en-US"/>
         </w:rPr>
@@ -647,25 +612,7 @@
           <w:sz w:val="24"/>
           <w:lang w:val="en-US"/>
         </w:rPr>
-        <w:t xml:space="preserve">Output </w:t>
-      </w:r>
-      <w:proofErr w:type="spellStart"/>
-      <w:r>
-        <w:rPr>
-          <w:rFonts w:ascii="Times New Roman" w:hAnsi="Times New Roman" w:cs="Times New Roman"/>
-          <w:sz w:val="24"/>
-          <w:lang w:val="en-US"/>
-        </w:rPr>
-        <w:t>rms</w:t>
-      </w:r>
-      <w:proofErr w:type="spellEnd"/>
-      <w:r>
-        <w:rPr>
-          <w:rFonts w:ascii="Times New Roman" w:hAnsi="Times New Roman" w:cs="Times New Roman"/>
-          <w:sz w:val="24"/>
-          <w:lang w:val="en-US"/>
-        </w:rPr>
-        <w:t xml:space="preserve"> phase voltage</w:t>
+        <w:t>Output rms phase voltage</w:t>
       </w:r>
       <w:r>
         <w:rPr>
@@ -903,7 +850,6 @@
         </w:rPr>
         <w:t xml:space="preserve">Where, </w:t>
       </w:r>
-      <w:proofErr w:type="spellStart"/>
       <w:r>
         <w:rPr>
           <w:rFonts w:ascii="Times New Roman" w:eastAsiaTheme="minorEastAsia" w:hAnsi="Times New Roman" w:cs="Times New Roman"/>
@@ -921,29 +867,59 @@
           <w:szCs w:val="24"/>
           <w:vertAlign w:val="subscript"/>
         </w:rPr>
-        <w:t>ph</w:t>
-      </w:r>
-      <w:proofErr w:type="gramStart"/>
-      <w:r>
-        <w:rPr>
-          <w:rFonts w:ascii="Times New Roman" w:eastAsiaTheme="minorEastAsia" w:hAnsi="Times New Roman" w:cs="Times New Roman"/>
-          <w:i/>
+        <w:t>ph,rms</w:t>
+      </w:r>
+      <w:r>
+        <w:rPr>
+          <w:rFonts w:ascii="Times New Roman" w:eastAsiaTheme="minorEastAsia" w:hAnsi="Times New Roman" w:cs="Times New Roman"/>
           <w:sz w:val="24"/>
           <w:szCs w:val="24"/>
           <w:vertAlign w:val="subscript"/>
         </w:rPr>
-        <w:t>,rms</w:t>
-      </w:r>
-      <w:proofErr w:type="spellEnd"/>
-      <w:proofErr w:type="gramEnd"/>
-      <w:r>
-        <w:rPr>
-          <w:rFonts w:ascii="Times New Roman" w:eastAsiaTheme="minorEastAsia" w:hAnsi="Times New Roman" w:cs="Times New Roman"/>
+        <w:t xml:space="preserve"> </w:t>
+      </w:r>
+      <w:r>
+        <w:rPr>
+          <w:rFonts w:ascii="Times New Roman" w:eastAsiaTheme="minorEastAsia" w:hAnsi="Times New Roman" w:cs="Times New Roman"/>
+          <w:sz w:val="24"/>
+          <w:szCs w:val="24"/>
+        </w:rPr>
+        <w:t xml:space="preserve">is the induced emf </w:t>
+      </w:r>
+      <w:r>
+        <w:rPr>
+          <w:rFonts w:ascii="Times New Roman" w:eastAsiaTheme="minorEastAsia" w:hAnsi="Times New Roman" w:cs="Times New Roman"/>
+          <w:sz w:val="24"/>
+          <w:szCs w:val="24"/>
+        </w:rPr>
+        <w:t xml:space="preserve">rms value </w:t>
+      </w:r>
+      <w:r>
+        <w:rPr>
+          <w:rFonts w:ascii="Times New Roman" w:eastAsiaTheme="minorEastAsia" w:hAnsi="Times New Roman" w:cs="Times New Roman"/>
+          <w:sz w:val="24"/>
+          <w:szCs w:val="24"/>
+        </w:rPr>
+        <w:t xml:space="preserve">and </w:t>
+      </w:r>
+      <w:r>
+        <w:rPr>
+          <w:rFonts w:ascii="Times New Roman" w:eastAsiaTheme="minorEastAsia" w:hAnsi="Times New Roman" w:cs="Times New Roman"/>
+          <w:i/>
+          <w:sz w:val="24"/>
+          <w:szCs w:val="24"/>
+        </w:rPr>
+        <w:t>Z</w:t>
+      </w:r>
+      <w:r>
+        <w:rPr>
+          <w:rFonts w:ascii="Times New Roman" w:eastAsiaTheme="minorEastAsia" w:hAnsi="Times New Roman" w:cs="Times New Roman"/>
+          <w:i/>
           <w:sz w:val="24"/>
           <w:szCs w:val="24"/>
           <w:vertAlign w:val="subscript"/>
         </w:rPr>
-        <w:t xml:space="preserve"> </w:t>
+        <w:t>ph,rms</w:t>
       </w:r>
       <w:r>
         <w:rPr>
@@ -951,98 +927,7 @@
           <w:sz w:val="24"/>
           <w:szCs w:val="24"/>
         </w:rPr>
-        <w:t xml:space="preserve">is the induced </w:t>
-      </w:r>
-      <w:proofErr w:type="spellStart"/>
-      <w:r>
-        <w:rPr>
-          <w:rFonts w:ascii="Times New Roman" w:eastAsiaTheme="minorEastAsia" w:hAnsi="Times New Roman" w:cs="Times New Roman"/>
-          <w:sz w:val="24"/>
-          <w:szCs w:val="24"/>
-        </w:rPr>
-        <w:t>emf</w:t>
-      </w:r>
-      <w:proofErr w:type="spellEnd"/>
-      <w:r>
-        <w:rPr>
-          <w:rFonts w:ascii="Times New Roman" w:eastAsiaTheme="minorEastAsia" w:hAnsi="Times New Roman" w:cs="Times New Roman"/>
-          <w:sz w:val="24"/>
-          <w:szCs w:val="24"/>
-        </w:rPr>
-        <w:t xml:space="preserve"> </w:t>
-      </w:r>
-      <w:proofErr w:type="spellStart"/>
-      <w:r>
-        <w:rPr>
-          <w:rFonts w:ascii="Times New Roman" w:eastAsiaTheme="minorEastAsia" w:hAnsi="Times New Roman" w:cs="Times New Roman"/>
-          <w:sz w:val="24"/>
-          <w:szCs w:val="24"/>
-        </w:rPr>
-        <w:t>rms</w:t>
-      </w:r>
-      <w:proofErr w:type="spellEnd"/>
-      <w:r>
-        <w:rPr>
-          <w:rFonts w:ascii="Times New Roman" w:eastAsiaTheme="minorEastAsia" w:hAnsi="Times New Roman" w:cs="Times New Roman"/>
-          <w:sz w:val="24"/>
-          <w:szCs w:val="24"/>
-        </w:rPr>
-        <w:t xml:space="preserve"> value </w:t>
-      </w:r>
-      <w:r>
-        <w:rPr>
-          <w:rFonts w:ascii="Times New Roman" w:eastAsiaTheme="minorEastAsia" w:hAnsi="Times New Roman" w:cs="Times New Roman"/>
-          <w:sz w:val="24"/>
-          <w:szCs w:val="24"/>
-        </w:rPr>
-        <w:t xml:space="preserve">and </w:t>
-      </w:r>
-      <w:proofErr w:type="spellStart"/>
-      <w:r>
-        <w:rPr>
-          <w:rFonts w:ascii="Times New Roman" w:eastAsiaTheme="minorEastAsia" w:hAnsi="Times New Roman" w:cs="Times New Roman"/>
-          <w:i/>
-          <w:sz w:val="24"/>
-          <w:szCs w:val="24"/>
-        </w:rPr>
-        <w:t>Z</w:t>
-      </w:r>
-      <w:r>
-        <w:rPr>
-          <w:rFonts w:ascii="Times New Roman" w:eastAsiaTheme="minorEastAsia" w:hAnsi="Times New Roman" w:cs="Times New Roman"/>
-          <w:i/>
-          <w:sz w:val="24"/>
-          <w:szCs w:val="24"/>
-          <w:vertAlign w:val="subscript"/>
-        </w:rPr>
-        <w:t>ph,rms</w:t>
-      </w:r>
-      <w:proofErr w:type="spellEnd"/>
-      <w:r>
-        <w:rPr>
-          <w:rFonts w:ascii="Times New Roman" w:eastAsiaTheme="minorEastAsia" w:hAnsi="Times New Roman" w:cs="Times New Roman"/>
-          <w:sz w:val="24"/>
-          <w:szCs w:val="24"/>
-        </w:rPr>
-        <w:t xml:space="preserve"> is the phase </w:t>
-      </w:r>
-      <w:proofErr w:type="spellStart"/>
-      <w:r>
-        <w:rPr>
-          <w:rFonts w:ascii="Times New Roman" w:eastAsiaTheme="minorEastAsia" w:hAnsi="Times New Roman" w:cs="Times New Roman"/>
-          <w:sz w:val="24"/>
-          <w:szCs w:val="24"/>
-        </w:rPr>
-        <w:t>impedence</w:t>
-      </w:r>
-      <w:proofErr w:type="spellEnd"/>
-      <w:r>
-        <w:rPr>
-          <w:rFonts w:ascii="Times New Roman" w:eastAsiaTheme="minorEastAsia" w:hAnsi="Times New Roman" w:cs="Times New Roman"/>
-          <w:sz w:val="24"/>
-          <w:szCs w:val="24"/>
-        </w:rPr>
-        <w:t xml:space="preserve"> under steady state</w:t>
+        <w:t xml:space="preserve"> is the phase impedence under steady state</w:t>
       </w:r>
       <w:r>
         <w:rPr>
@@ -1158,17 +1043,7 @@
           <w:szCs w:val="24"/>
           <w:lang w:val="en-US"/>
         </w:rPr>
-        <w:t xml:space="preserve"> where </w:t>
-      </w:r>
-      <w:proofErr w:type="spellStart"/>
-      <w:r>
-        <w:rPr>
-          <w:rFonts w:ascii="Times New Roman" w:hAnsi="Times New Roman" w:cs="Times New Roman"/>
-          <w:color w:val="000000" w:themeColor="text1"/>
-          <w:szCs w:val="24"/>
-          <w:lang w:val="en-US"/>
-        </w:rPr>
-        <w:t>E</w:t>
+        <w:t xml:space="preserve"> where E</w:t>
       </w:r>
       <w:r>
         <w:rPr>
@@ -1180,7 +1055,6 @@
         </w:rPr>
         <w:t>a</w:t>
       </w:r>
-      <w:proofErr w:type="spellEnd"/>
       <w:r>
         <w:rPr>
           <w:rFonts w:ascii="Times New Roman" w:hAnsi="Times New Roman" w:cs="Times New Roman"/>
@@ -1188,38 +1062,7 @@
           <w:szCs w:val="24"/>
           <w:lang w:val="en-US"/>
         </w:rPr>
-        <w:t xml:space="preserve"> is the induced </w:t>
-      </w:r>
-      <w:proofErr w:type="spellStart"/>
-      <w:r>
-        <w:rPr>
-          <w:rFonts w:ascii="Times New Roman" w:hAnsi="Times New Roman" w:cs="Times New Roman"/>
-          <w:color w:val="000000" w:themeColor="text1"/>
-          <w:szCs w:val="24"/>
-          <w:lang w:val="en-US"/>
-        </w:rPr>
-        <w:t>emf</w:t>
-      </w:r>
-      <w:proofErr w:type="spellEnd"/>
-      <w:r>
-        <w:rPr>
-          <w:rFonts w:ascii="Times New Roman" w:hAnsi="Times New Roman" w:cs="Times New Roman"/>
-          <w:color w:val="000000" w:themeColor="text1"/>
-          <w:szCs w:val="24"/>
-          <w:lang w:val="en-US"/>
-        </w:rPr>
-        <w:t xml:space="preserve">, </w:t>
-      </w:r>
-      <w:proofErr w:type="spellStart"/>
-      <w:proofErr w:type="gramStart"/>
-      <w:r>
-        <w:rPr>
-          <w:rFonts w:ascii="Times New Roman" w:hAnsi="Times New Roman" w:cs="Times New Roman"/>
-          <w:color w:val="000000" w:themeColor="text1"/>
-          <w:szCs w:val="24"/>
-          <w:lang w:val="en-US"/>
-        </w:rPr>
-        <w:t>I</w:t>
+        <w:t xml:space="preserve"> is the induced emf, I</w:t>
       </w:r>
       <w:r>
         <w:rPr>
@@ -1231,8 +1074,6 @@
         </w:rPr>
         <w:t>a</w:t>
       </w:r>
-      <w:proofErr w:type="spellEnd"/>
-      <w:proofErr w:type="gramEnd"/>
       <w:r>
         <w:rPr>
           <w:rFonts w:ascii="Times New Roman" w:hAnsi="Times New Roman" w:cs="Times New Roman"/>
@@ -1240,17 +1081,7 @@
           <w:szCs w:val="24"/>
           <w:lang w:val="en-US"/>
         </w:rPr>
-        <w:t xml:space="preserve"> is the phase current, </w:t>
-      </w:r>
-      <w:proofErr w:type="spellStart"/>
-      <w:r>
-        <w:rPr>
-          <w:rFonts w:ascii="Times New Roman" w:hAnsi="Times New Roman" w:cs="Times New Roman"/>
-          <w:color w:val="000000" w:themeColor="text1"/>
-          <w:szCs w:val="24"/>
-          <w:lang w:val="en-US"/>
-        </w:rPr>
-        <w:t>X</w:t>
+        <w:t xml:space="preserve"> is the phase current, X</w:t>
       </w:r>
       <w:r>
         <w:rPr>
@@ -1262,7 +1093,6 @@
         </w:rPr>
         <w:t>s</w:t>
       </w:r>
-      <w:proofErr w:type="spellEnd"/>
       <w:r>
         <w:rPr>
           <w:rFonts w:ascii="Times New Roman" w:hAnsi="Times New Roman" w:cs="Times New Roman"/>
@@ -1270,17 +1100,7 @@
           <w:szCs w:val="24"/>
           <w:lang w:val="en-US"/>
         </w:rPr>
-        <w:t xml:space="preserve"> is the synchronous reactance and </w:t>
-      </w:r>
-      <w:proofErr w:type="spellStart"/>
-      <w:r>
-        <w:rPr>
-          <w:rFonts w:ascii="Times New Roman" w:hAnsi="Times New Roman" w:cs="Times New Roman"/>
-          <w:color w:val="000000" w:themeColor="text1"/>
-          <w:szCs w:val="24"/>
-          <w:lang w:val="en-US"/>
-        </w:rPr>
-        <w:t>V</w:t>
+        <w:t xml:space="preserve"> is the synchronous reactance and V</w:t>
       </w:r>
       <w:r>
         <w:rPr>
@@ -1292,7 +1112,6 @@
         </w:rPr>
         <w:t>t</w:t>
       </w:r>
-      <w:proofErr w:type="spellEnd"/>
       <w:r>
         <w:rPr>
           <w:rFonts w:ascii="Times New Roman" w:hAnsi="Times New Roman" w:cs="Times New Roman"/>
@@ -1433,7 +1252,6 @@
           <w:szCs w:val="24"/>
         </w:rPr>
       </w:pPr>
-      <w:proofErr w:type="spellStart"/>
       <w:r>
         <w:rPr>
           <w:rFonts w:ascii="Times New Roman" w:eastAsiaTheme="minorEastAsia" w:hAnsi="Times New Roman" w:cs="Times New Roman"/>
@@ -1451,21 +1269,8 @@
           <w:szCs w:val="24"/>
           <w:vertAlign w:val="subscript"/>
         </w:rPr>
-        <w:t>ph</w:t>
-      </w:r>
-      <w:proofErr w:type="gramStart"/>
-      <w:r>
-        <w:rPr>
-          <w:rFonts w:ascii="Times New Roman" w:eastAsiaTheme="minorEastAsia" w:hAnsi="Times New Roman" w:cs="Times New Roman"/>
-          <w:i/>
-          <w:sz w:val="24"/>
-          <w:szCs w:val="24"/>
-          <w:vertAlign w:val="subscript"/>
-        </w:rPr>
-        <w:t>,rms</w:t>
-      </w:r>
-      <w:proofErr w:type="spellEnd"/>
-      <w:proofErr w:type="gramEnd"/>
+        <w:t>ph,rms</w:t>
+      </w:r>
       <w:r>
         <w:rPr>
           <w:rFonts w:ascii="Times New Roman" w:eastAsiaTheme="minorEastAsia" w:hAnsi="Times New Roman" w:cs="Times New Roman"/>
@@ -1567,15 +1372,7 @@
                 <w:sz w:val="24"/>
                 <w:szCs w:val="20"/>
               </w:rPr>
-              <m:t xml:space="preserve">ph, </m:t>
-            </m:r>
-            <m:r>
-              <w:rPr>
-                <w:rFonts w:ascii="Cambria Math" w:hAnsi="Cambria Math" w:cs="Times New Roman"/>
-                <w:sz w:val="24"/>
-                <w:szCs w:val="20"/>
-              </w:rPr>
-              <m:t>peak</m:t>
+              <m:t>ph, peak</m:t>
             </m:r>
           </m:sub>
         </m:sSub>
@@ -1611,6 +1408,7 @@
           <w:tab w:val="center" w:pos="3969"/>
           <w:tab w:val="right" w:pos="7938"/>
         </w:tabs>
+        <w:spacing w:line="360" w:lineRule="auto"/>
         <w:rPr>
           <w:rFonts w:eastAsiaTheme="minorEastAsia"/>
           <w:sz w:val="24"/>
@@ -1666,217 +1464,19 @@
           </w:rPr>
           <m:t>=</m:t>
         </m:r>
-        <m:f>
-          <m:fPr>
-            <m:ctrlPr>
-              <w:rPr>
-                <w:rFonts w:ascii="Cambria Math" w:eastAsiaTheme="minorEastAsia" w:hAnsi="Cambria Math"/>
-                <w:i/>
-                <w:sz w:val="24"/>
-                <w:szCs w:val="20"/>
-              </w:rPr>
-            </m:ctrlPr>
-          </m:fPr>
-          <m:num>
-            <m:r>
-              <w:rPr>
-                <w:rFonts w:ascii="Cambria Math" w:hAnsi="Cambria Math" w:cs="Times New Roman"/>
-                <w:sz w:val="24"/>
-                <w:szCs w:val="20"/>
-              </w:rPr>
-              <m:t>e*</m:t>
-            </m:r>
-            <m:sSub>
-              <m:sSubPr>
-                <m:ctrlPr>
-                  <w:rPr>
-                    <w:rFonts w:ascii="Cambria Math" w:hAnsi="Cambria Math" w:cs="Times New Roman"/>
-                    <w:i/>
-                    <w:sz w:val="24"/>
-                    <w:szCs w:val="20"/>
-                  </w:rPr>
-                </m:ctrlPr>
-              </m:sSubPr>
-              <m:e>
-                <m:r>
-                  <w:rPr>
-                    <w:rFonts w:ascii="Cambria Math" w:hAnsi="Cambria Math" w:cs="Times New Roman"/>
-                    <w:sz w:val="24"/>
-                    <w:szCs w:val="20"/>
-                  </w:rPr>
-                  <m:t>N</m:t>
-                </m:r>
-              </m:e>
-              <m:sub>
-                <m:r>
-                  <w:rPr>
-                    <w:rFonts w:ascii="Cambria Math" w:hAnsi="Cambria Math" w:cs="Times New Roman"/>
-                    <w:sz w:val="24"/>
-                    <w:szCs w:val="20"/>
-                  </w:rPr>
-                  <m:t>t</m:t>
-                </m:r>
-              </m:sub>
-            </m:sSub>
-            <m:r>
-              <w:rPr>
-                <w:rFonts w:ascii="Cambria Math" w:hAnsi="Cambria Math" w:cs="Times New Roman"/>
-                <w:sz w:val="24"/>
-                <w:szCs w:val="20"/>
-              </w:rPr>
-              <m:t>*π</m:t>
-            </m:r>
-            <m:ctrlPr>
-              <w:rPr>
-                <w:rFonts w:ascii="Cambria Math" w:hAnsi="Cambria Math" w:cs="Times New Roman"/>
-                <w:i/>
-                <w:sz w:val="24"/>
-                <w:szCs w:val="20"/>
-              </w:rPr>
-            </m:ctrlPr>
-          </m:num>
-          <m:den>
-            <m:sSub>
-              <m:sSubPr>
-                <m:ctrlPr>
-                  <w:rPr>
-                    <w:rFonts w:ascii="Cambria Math" w:hAnsi="Cambria Math" w:cs="Times New Roman"/>
-                    <w:i/>
-                    <w:sz w:val="24"/>
-                    <w:szCs w:val="20"/>
-                  </w:rPr>
-                </m:ctrlPr>
-              </m:sSubPr>
-              <m:e>
-                <m:r>
-                  <w:rPr>
-                    <w:rFonts w:ascii="Cambria Math" w:hAnsi="Cambria Math" w:cs="Times New Roman"/>
-                    <w:sz w:val="24"/>
-                    <w:szCs w:val="20"/>
-                  </w:rPr>
-                  <m:t>τ</m:t>
-                </m:r>
-              </m:e>
-              <m:sub>
-                <m:r>
-                  <w:rPr>
-                    <w:rFonts w:ascii="Cambria Math" w:hAnsi="Cambria Math" w:cs="Times New Roman"/>
-                    <w:sz w:val="24"/>
-                    <w:szCs w:val="20"/>
-                  </w:rPr>
-                  <m:t>p</m:t>
-                </m:r>
-              </m:sub>
-            </m:sSub>
-          </m:den>
-        </m:f>
-      </m:oMath>
-      <w:r>
-        <w:rPr>
-          <w:rFonts w:eastAsiaTheme="minorEastAsia"/>
-          <w:sz w:val="24"/>
-          <w:szCs w:val="20"/>
-        </w:rPr>
-        <w:tab/>
-      </w:r>
-      <w:r>
-        <w:rPr>
-          <w:rFonts w:eastAsiaTheme="minorEastAsia"/>
-          <w:sz w:val="24"/>
-          <w:szCs w:val="20"/>
-        </w:rPr>
-        <w:t>(3)</w:t>
-      </w:r>
-    </w:p>
-    <w:p>
-      <w:pPr>
-        <w:jc w:val="both"/>
-        <w:rPr>
-          <w:rFonts w:ascii="Times New Roman" w:eastAsiaTheme="minorEastAsia" w:hAnsi="Times New Roman" w:cs="Times New Roman"/>
-          <w:sz w:val="24"/>
-          <w:szCs w:val="20"/>
-        </w:rPr>
-      </w:pPr>
-      <w:r>
-        <w:rPr>
-          <w:rFonts w:ascii="Times New Roman" w:hAnsi="Times New Roman" w:cs="Times New Roman"/>
-          <w:sz w:val="24"/>
-          <w:lang w:val="en-US"/>
-        </w:rPr>
-        <w:t xml:space="preserve">Where </w:t>
-      </w:r>
-      <w:r>
-        <w:rPr>
-          <w:rFonts w:ascii="Times New Roman" w:hAnsi="Times New Roman" w:cs="Times New Roman"/>
-          <w:i/>
-          <w:sz w:val="24"/>
-          <w:lang w:val="en-US"/>
-        </w:rPr>
-        <w:t>e</w:t>
-      </w:r>
-      <w:r>
-        <w:rPr>
-          <w:rFonts w:ascii="Times New Roman" w:hAnsi="Times New Roman" w:cs="Times New Roman"/>
-          <w:sz w:val="24"/>
-          <w:lang w:val="en-US"/>
-        </w:rPr>
-        <w:t xml:space="preserve"> is the induced </w:t>
-      </w:r>
-      <w:proofErr w:type="spellStart"/>
-      <w:r>
-        <w:rPr>
-          <w:rFonts w:ascii="Times New Roman" w:hAnsi="Times New Roman" w:cs="Times New Roman"/>
-          <w:sz w:val="24"/>
-          <w:lang w:val="en-US"/>
-        </w:rPr>
-        <w:t>emf</w:t>
-      </w:r>
-      <w:proofErr w:type="spellEnd"/>
-      <w:r>
-        <w:rPr>
-          <w:rFonts w:ascii="Times New Roman" w:hAnsi="Times New Roman" w:cs="Times New Roman"/>
-          <w:sz w:val="24"/>
-          <w:lang w:val="en-US"/>
-        </w:rPr>
-        <w:t xml:space="preserve"> in one turn of conductor, </w:t>
-      </w:r>
-      <w:proofErr w:type="spellStart"/>
-      <w:proofErr w:type="gramStart"/>
-      <w:r>
-        <w:rPr>
-          <w:rFonts w:ascii="Times New Roman" w:hAnsi="Times New Roman" w:cs="Times New Roman"/>
-          <w:i/>
-          <w:sz w:val="24"/>
-          <w:lang w:val="en-US"/>
-        </w:rPr>
-        <w:t>N</w:t>
-      </w:r>
-      <w:r>
-        <w:rPr>
-          <w:rFonts w:ascii="Times New Roman" w:hAnsi="Times New Roman" w:cs="Times New Roman"/>
-          <w:i/>
-          <w:sz w:val="24"/>
-          <w:vertAlign w:val="subscript"/>
-          <w:lang w:val="en-US"/>
-        </w:rPr>
-        <w:t>t</w:t>
-      </w:r>
-      <w:proofErr w:type="spellEnd"/>
-      <w:proofErr w:type="gramEnd"/>
-      <w:r>
-        <w:rPr>
-          <w:rFonts w:ascii="Times New Roman" w:hAnsi="Times New Roman" w:cs="Times New Roman"/>
-          <w:sz w:val="24"/>
-          <w:lang w:val="en-US"/>
-        </w:rPr>
-        <w:t xml:space="preserve"> is the number of turns, </w:t>
-      </w:r>
-      <m:oMath>
+        <m:r>
+          <w:rPr>
+            <w:rFonts w:ascii="Cambria Math" w:eastAsiaTheme="minorEastAsia" w:hAnsi="Cambria Math"/>
+            <w:sz w:val="24"/>
+            <w:szCs w:val="20"/>
+          </w:rPr>
+          <m:t>e*</m:t>
+        </m:r>
         <m:sSub>
           <m:sSubPr>
             <m:ctrlPr>
               <w:rPr>
-                <w:rFonts w:ascii="Cambria Math" w:hAnsi="Cambria Math" w:cs="Times New Roman"/>
+                <w:rFonts w:ascii="Cambria Math" w:eastAsiaTheme="minorEastAsia" w:hAnsi="Cambria Math"/>
                 <w:i/>
                 <w:sz w:val="24"/>
                 <w:szCs w:val="20"/>
@@ -1886,68 +1486,686 @@
           <m:e>
             <m:r>
               <w:rPr>
-                <w:rFonts w:ascii="Cambria Math" w:hAnsi="Cambria Math" w:cs="Times New Roman"/>
+                <w:rFonts w:ascii="Cambria Math" w:eastAsiaTheme="minorEastAsia" w:hAnsi="Cambria Math"/>
                 <w:sz w:val="24"/>
                 <w:szCs w:val="20"/>
               </w:rPr>
-              <m:t>τ</m:t>
+              <m:t>N</m:t>
             </m:r>
           </m:e>
           <m:sub>
             <m:r>
               <w:rPr>
-                <w:rFonts w:ascii="Cambria Math" w:hAnsi="Cambria Math" w:cs="Times New Roman"/>
+                <w:rFonts w:ascii="Cambria Math" w:eastAsiaTheme="minorEastAsia" w:hAnsi="Cambria Math"/>
                 <w:sz w:val="24"/>
                 <w:szCs w:val="20"/>
               </w:rPr>
-              <m:t>p</m:t>
+              <m:t>t</m:t>
+            </m:r>
+          </m:sub>
+        </m:sSub>
+        <m:r>
+          <w:rPr>
+            <w:rFonts w:ascii="Cambria Math" w:eastAsiaTheme="minorEastAsia" w:hAnsi="Cambria Math"/>
+            <w:sz w:val="24"/>
+            <w:szCs w:val="20"/>
+          </w:rPr>
+          <m:t>*</m:t>
+        </m:r>
+        <m:sSub>
+          <m:sSubPr>
+            <m:ctrlPr>
+              <w:rPr>
+                <w:rFonts w:ascii="Cambria Math" w:eastAsiaTheme="minorEastAsia" w:hAnsi="Cambria Math"/>
+                <w:i/>
+                <w:sz w:val="24"/>
+                <w:szCs w:val="20"/>
+              </w:rPr>
+            </m:ctrlPr>
+          </m:sSubPr>
+          <m:e>
+            <m:r>
+              <w:rPr>
+                <w:rFonts w:ascii="Cambria Math" w:eastAsiaTheme="minorEastAsia" w:hAnsi="Cambria Math"/>
+                <w:sz w:val="24"/>
+                <w:szCs w:val="20"/>
+              </w:rPr>
+              <m:t>N</m:t>
+            </m:r>
+          </m:e>
+          <m:sub>
+            <m:r>
+              <w:rPr>
+                <w:rFonts w:ascii="Cambria Math" w:eastAsiaTheme="minorEastAsia" w:hAnsi="Cambria Math"/>
+                <w:sz w:val="24"/>
+                <w:szCs w:val="20"/>
+              </w:rPr>
+              <m:t>s</m:t>
             </m:r>
           </m:sub>
         </m:sSub>
       </m:oMath>
       <w:r>
         <w:rPr>
-          <w:rFonts w:ascii="Times New Roman" w:eastAsiaTheme="minorEastAsia" w:hAnsi="Times New Roman" w:cs="Times New Roman"/>
-          <w:sz w:val="24"/>
-          <w:szCs w:val="20"/>
-        </w:rPr>
-        <w:t xml:space="preserve"> is the pole pitch. First harmonic value of the air-gap flux density B</w:t>
-      </w:r>
-      <w:r>
-        <w:rPr>
-          <w:rFonts w:ascii="Times New Roman" w:eastAsiaTheme="minorEastAsia" w:hAnsi="Times New Roman" w:cs="Times New Roman"/>
-          <w:sz w:val="24"/>
-          <w:szCs w:val="20"/>
-          <w:vertAlign w:val="subscript"/>
-        </w:rPr>
-        <w:t>ag</w:t>
-      </w:r>
-      <w:r>
-        <w:rPr>
-          <w:rFonts w:ascii="Times New Roman" w:eastAsiaTheme="minorEastAsia" w:hAnsi="Times New Roman" w:cs="Times New Roman"/>
-          <w:sz w:val="24"/>
-          <w:szCs w:val="20"/>
-        </w:rPr>
-        <w:t xml:space="preserve"> is given as follows,</w:t>
+          <w:rFonts w:eastAsiaTheme="minorEastAsia"/>
+          <w:sz w:val="24"/>
+          <w:szCs w:val="20"/>
+        </w:rPr>
+        <w:tab/>
+      </w:r>
+      <w:r>
+        <w:rPr>
+          <w:rFonts w:eastAsiaTheme="minorEastAsia"/>
+          <w:sz w:val="24"/>
+          <w:szCs w:val="20"/>
+        </w:rPr>
+        <w:t>(3)</w:t>
       </w:r>
     </w:p>
     <w:p>
       <w:pPr>
-        <w:keepNext/>
-        <w:keepLines/>
+        <w:spacing w:line="360" w:lineRule="auto"/>
+        <w:jc w:val="both"/>
+        <w:rPr>
+          <w:rFonts w:ascii="Times New Roman" w:eastAsiaTheme="minorEastAsia" w:hAnsi="Times New Roman" w:cs="Times New Roman"/>
+          <w:sz w:val="24"/>
+          <w:szCs w:val="20"/>
+        </w:rPr>
+      </w:pPr>
+      <w:r>
+        <w:rPr>
+          <w:rFonts w:ascii="Times New Roman" w:hAnsi="Times New Roman" w:cs="Times New Roman"/>
+          <w:sz w:val="24"/>
+          <w:lang w:val="en-US"/>
+        </w:rPr>
+        <w:t xml:space="preserve">Where </w:t>
+      </w:r>
+      <w:r>
+        <w:rPr>
+          <w:rFonts w:ascii="Times New Roman" w:hAnsi="Times New Roman" w:cs="Times New Roman"/>
+          <w:i/>
+          <w:sz w:val="24"/>
+          <w:lang w:val="en-US"/>
+        </w:rPr>
+        <w:t>e</w:t>
+      </w:r>
+      <w:r>
+        <w:rPr>
+          <w:rFonts w:ascii="Times New Roman" w:hAnsi="Times New Roman" w:cs="Times New Roman"/>
+          <w:sz w:val="24"/>
+          <w:lang w:val="en-US"/>
+        </w:rPr>
+        <w:t xml:space="preserve"> is the induced emf in one turn of conductor, </w:t>
+      </w:r>
+      <w:r>
+        <w:rPr>
+          <w:rFonts w:ascii="Times New Roman" w:hAnsi="Times New Roman" w:cs="Times New Roman"/>
+          <w:i/>
+          <w:sz w:val="24"/>
+          <w:lang w:val="en-US"/>
+        </w:rPr>
+        <w:t>N</w:t>
+      </w:r>
+      <w:r>
+        <w:rPr>
+          <w:rFonts w:ascii="Times New Roman" w:hAnsi="Times New Roman" w:cs="Times New Roman"/>
+          <w:i/>
+          <w:sz w:val="24"/>
+          <w:vertAlign w:val="subscript"/>
+          <w:lang w:val="en-US"/>
+        </w:rPr>
+        <w:t>t</w:t>
+      </w:r>
+      <w:r>
+        <w:rPr>
+          <w:rFonts w:ascii="Times New Roman" w:hAnsi="Times New Roman" w:cs="Times New Roman"/>
+          <w:sz w:val="24"/>
+          <w:lang w:val="en-US"/>
+        </w:rPr>
+        <w:t xml:space="preserve"> is the number of turns, </w:t>
+      </w:r>
+      <w:r>
+        <w:rPr>
+          <w:rFonts w:ascii="Times New Roman" w:hAnsi="Times New Roman" w:cs="Times New Roman"/>
+          <w:i/>
+          <w:sz w:val="24"/>
+          <w:lang w:val="en-US"/>
+        </w:rPr>
+        <w:t>N</w:t>
+      </w:r>
+      <w:r>
+        <w:rPr>
+          <w:rFonts w:ascii="Times New Roman" w:hAnsi="Times New Roman" w:cs="Times New Roman"/>
+          <w:i/>
+          <w:sz w:val="24"/>
+          <w:vertAlign w:val="subscript"/>
+          <w:lang w:val="en-US"/>
+        </w:rPr>
+        <w:t>s</w:t>
+      </w:r>
+      <w:r>
+        <w:rPr>
+          <w:rFonts w:ascii="Times New Roman" w:hAnsi="Times New Roman" w:cs="Times New Roman"/>
+          <w:i/>
+          <w:sz w:val="24"/>
+          <w:lang w:val="en-US"/>
+        </w:rPr>
+        <w:t xml:space="preserve"> </w:t>
+      </w:r>
+      <w:r>
+        <w:rPr>
+          <w:rFonts w:ascii="Times New Roman" w:eastAsiaTheme="minorEastAsia" w:hAnsi="Times New Roman" w:cs="Times New Roman"/>
+          <w:sz w:val="24"/>
+          <w:szCs w:val="20"/>
+        </w:rPr>
+        <w:t>is</w:t>
+      </w:r>
+      <w:r>
+        <w:rPr>
+          <w:rFonts w:ascii="Times New Roman" w:eastAsiaTheme="minorEastAsia" w:hAnsi="Times New Roman" w:cs="Times New Roman"/>
+          <w:sz w:val="24"/>
+          <w:szCs w:val="20"/>
+        </w:rPr>
+        <w:t xml:space="preserve"> the number of coils in series</w:t>
+      </w:r>
+      <w:r>
+        <w:rPr>
+          <w:rFonts w:ascii="Times New Roman" w:eastAsiaTheme="minorEastAsia" w:hAnsi="Times New Roman" w:cs="Times New Roman"/>
+          <w:sz w:val="24"/>
+          <w:szCs w:val="20"/>
+        </w:rPr>
+        <w:t>.</w:t>
+      </w:r>
+      <w:r>
+        <w:rPr>
+          <w:rFonts w:ascii="Times New Roman" w:eastAsiaTheme="minorEastAsia" w:hAnsi="Times New Roman" w:cs="Times New Roman"/>
+          <w:sz w:val="24"/>
+          <w:szCs w:val="20"/>
+        </w:rPr>
+        <w:t xml:space="preserve"> Induced emf in one turn of coil is calculated as follows,</w:t>
+      </w:r>
+    </w:p>
+    <w:p>
+      <w:pPr>
         <w:tabs>
           <w:tab w:val="center" w:pos="3969"/>
           <w:tab w:val="right" w:pos="7938"/>
         </w:tabs>
-        <w:spacing w:after="0" w:line="360" w:lineRule="auto"/>
+        <w:spacing w:line="360" w:lineRule="auto"/>
         <w:jc w:val="both"/>
-        <w:outlineLvl w:val="0"/>
-        <w:rPr>
-          <w:rFonts w:ascii="Times New Roman" w:eastAsia="Times New Roman" w:hAnsi="Times New Roman" w:cs="Times New Roman"/>
-          <w:sz w:val="24"/>
-          <w:szCs w:val="20"/>
-        </w:rPr>
-      </w:pPr>
+        <w:rPr>
+          <w:rFonts w:ascii="Times New Roman" w:eastAsiaTheme="minorEastAsia" w:hAnsi="Times New Roman" w:cs="Times New Roman"/>
+          <w:sz w:val="24"/>
+          <w:szCs w:val="20"/>
+        </w:rPr>
+      </w:pPr>
+      <w:r>
+        <w:rPr>
+          <w:rFonts w:ascii="Times New Roman" w:eastAsiaTheme="minorEastAsia" w:hAnsi="Times New Roman" w:cs="Times New Roman"/>
+          <w:sz w:val="24"/>
+          <w:szCs w:val="20"/>
+        </w:rPr>
+        <w:t xml:space="preserve"> </w:t>
+      </w:r>
+      <w:r>
+        <w:rPr>
+          <w:rFonts w:ascii="Times New Roman" w:eastAsiaTheme="minorEastAsia" w:hAnsi="Times New Roman" w:cs="Times New Roman"/>
+          <w:sz w:val="24"/>
+          <w:szCs w:val="20"/>
+        </w:rPr>
+        <w:tab/>
+      </w:r>
+      <w:r>
+        <w:rPr>
+          <w:rFonts w:ascii="Times New Roman" w:eastAsiaTheme="minorEastAsia" w:hAnsi="Times New Roman" w:cs="Times New Roman"/>
+          <w:position w:val="-32"/>
+          <w:sz w:val="24"/>
+          <w:szCs w:val="20"/>
+        </w:rPr>
+        <w:object w:dxaOrig="1359" w:dyaOrig="740">
+          <v:shape id="_x0000_i1027" type="#_x0000_t75" style="width:67.8pt;height:37.2pt" o:ole="">
+            <v:imagedata r:id="rId11" o:title=""/>
+          </v:shape>
+          <o:OLEObject Type="Embed" ProgID="Equation.DSMT4" ShapeID="_x0000_i1027" DrawAspect="Content" ObjectID="_1560266105" r:id="rId12"/>
+        </w:object>
+      </w:r>
+      <w:r>
+        <w:rPr>
+          <w:rFonts w:ascii="Times New Roman" w:eastAsiaTheme="minorEastAsia" w:hAnsi="Times New Roman" w:cs="Times New Roman"/>
+          <w:sz w:val="24"/>
+          <w:szCs w:val="20"/>
+        </w:rPr>
+        <w:tab/>
+      </w:r>
+      <w:r>
+        <w:rPr>
+          <w:rFonts w:ascii="Times New Roman" w:eastAsiaTheme="minorEastAsia" w:hAnsi="Times New Roman" w:cs="Times New Roman"/>
+          <w:sz w:val="24"/>
+          <w:szCs w:val="20"/>
+        </w:rPr>
+        <w:t>(</w:t>
+      </w:r>
+      <w:r>
+        <w:rPr>
+          <w:rFonts w:ascii="Times New Roman" w:eastAsiaTheme="minorEastAsia" w:hAnsi="Times New Roman" w:cs="Times New Roman"/>
+          <w:sz w:val="24"/>
+          <w:szCs w:val="20"/>
+        </w:rPr>
+        <w:t>4</w:t>
+      </w:r>
+      <w:r>
+        <w:rPr>
+          <w:rFonts w:ascii="Times New Roman" w:eastAsiaTheme="minorEastAsia" w:hAnsi="Times New Roman" w:cs="Times New Roman"/>
+          <w:sz w:val="24"/>
+          <w:szCs w:val="20"/>
+        </w:rPr>
+        <w:t>)</w:t>
+      </w:r>
+    </w:p>
+    <w:p>
+      <w:pPr>
+        <w:tabs>
+          <w:tab w:val="center" w:pos="3969"/>
+          <w:tab w:val="right" w:pos="7938"/>
+        </w:tabs>
+        <w:spacing w:line="360" w:lineRule="auto"/>
+        <w:jc w:val="both"/>
+        <w:rPr>
+          <w:rFonts w:ascii="Times New Roman" w:eastAsiaTheme="minorEastAsia" w:hAnsi="Times New Roman" w:cs="Times New Roman"/>
+          <w:sz w:val="24"/>
+          <w:szCs w:val="20"/>
+        </w:rPr>
+      </w:pPr>
+      <w:r>
+        <w:rPr>
+          <w:rFonts w:ascii="Times New Roman" w:eastAsiaTheme="minorEastAsia" w:hAnsi="Times New Roman" w:cs="Times New Roman"/>
+          <w:sz w:val="24"/>
+          <w:szCs w:val="20"/>
+        </w:rPr>
+        <w:t xml:space="preserve">where </w:t>
+      </w:r>
+      <w:r>
+        <w:rPr>
+          <w:rFonts w:ascii="Times New Roman" w:eastAsiaTheme="minorEastAsia" w:hAnsi="Times New Roman" w:cs="Times New Roman"/>
+          <w:sz w:val="24"/>
+          <w:szCs w:val="20"/>
+        </w:rPr>
+        <w:t xml:space="preserve"> </w:t>
+      </w:r>
+      <w:r>
+        <w:rPr>
+          <w:rFonts w:ascii="Times New Roman" w:eastAsiaTheme="minorEastAsia" w:hAnsi="Times New Roman" w:cs="Times New Roman"/>
+          <w:position w:val="-14"/>
+          <w:sz w:val="24"/>
+          <w:szCs w:val="20"/>
+        </w:rPr>
+        <w:object w:dxaOrig="360" w:dyaOrig="380">
+          <v:shape id="_x0000_i1028" type="#_x0000_t75" style="width:18pt;height:19.2pt" o:ole="">
+            <v:imagedata r:id="rId13" o:title=""/>
+          </v:shape>
+          <o:OLEObject Type="Embed" ProgID="Equation.DSMT4" ShapeID="_x0000_i1028" DrawAspect="Content" ObjectID="_1560266106" r:id="rId14"/>
+        </w:object>
+      </w:r>
+      <w:r>
+        <w:rPr>
+          <w:rFonts w:ascii="Times New Roman" w:eastAsiaTheme="minorEastAsia" w:hAnsi="Times New Roman" w:cs="Times New Roman"/>
+          <w:sz w:val="24"/>
+          <w:szCs w:val="20"/>
+        </w:rPr>
+        <w:t xml:space="preserve"> is the peak flux linkage, </w:t>
+      </w:r>
+      <w:r>
+        <w:rPr>
+          <w:rFonts w:ascii="Times New Roman" w:eastAsiaTheme="minorEastAsia" w:hAnsi="Times New Roman" w:cs="Times New Roman"/>
+          <w:position w:val="-14"/>
+          <w:sz w:val="24"/>
+          <w:szCs w:val="20"/>
+        </w:rPr>
+        <w:object w:dxaOrig="279" w:dyaOrig="380">
+          <v:shape id="_x0000_i1029" type="#_x0000_t75" style="width:13.8pt;height:19.2pt" o:ole="">
+            <v:imagedata r:id="rId15" o:title=""/>
+          </v:shape>
+          <o:OLEObject Type="Embed" ProgID="Equation.DSMT4" ShapeID="_x0000_i1029" DrawAspect="Content" ObjectID="_1560266107" r:id="rId16"/>
+        </w:object>
+      </w:r>
+      <w:r>
+        <w:rPr>
+          <w:rFonts w:ascii="Times New Roman" w:eastAsiaTheme="minorEastAsia" w:hAnsi="Times New Roman" w:cs="Times New Roman"/>
+          <w:sz w:val="24"/>
+          <w:szCs w:val="20"/>
+        </w:rPr>
+        <w:t xml:space="preserve"> is the pole pitch and </w:t>
+      </w:r>
+      <w:r>
+        <w:rPr>
+          <w:rFonts w:ascii="Times New Roman" w:eastAsiaTheme="minorEastAsia" w:hAnsi="Times New Roman" w:cs="Times New Roman"/>
+          <w:i/>
+          <w:sz w:val="24"/>
+          <w:szCs w:val="20"/>
+        </w:rPr>
+        <w:t>v</w:t>
+      </w:r>
+      <w:r>
+        <w:rPr>
+          <w:rFonts w:ascii="Times New Roman" w:eastAsiaTheme="minorEastAsia" w:hAnsi="Times New Roman" w:cs="Times New Roman"/>
+          <w:sz w:val="24"/>
+          <w:szCs w:val="20"/>
+        </w:rPr>
+        <w:t xml:space="preserve"> is the </w:t>
+      </w:r>
+      <w:r>
+        <w:rPr>
+          <w:rFonts w:ascii="Times New Roman" w:eastAsiaTheme="minorEastAsia" w:hAnsi="Times New Roman" w:cs="Times New Roman"/>
+          <w:sz w:val="24"/>
+          <w:szCs w:val="20"/>
+        </w:rPr>
+        <w:t xml:space="preserve">airgap </w:t>
+      </w:r>
+      <w:r>
+        <w:rPr>
+          <w:rFonts w:ascii="Times New Roman" w:eastAsiaTheme="minorEastAsia" w:hAnsi="Times New Roman" w:cs="Times New Roman"/>
+          <w:sz w:val="24"/>
+          <w:szCs w:val="20"/>
+        </w:rPr>
+        <w:t>linear speed.</w:t>
+      </w:r>
+      <w:r>
+        <w:rPr>
+          <w:rFonts w:ascii="Times New Roman" w:eastAsiaTheme="minorEastAsia" w:hAnsi="Times New Roman" w:cs="Times New Roman"/>
+          <w:sz w:val="24"/>
+          <w:szCs w:val="20"/>
+        </w:rPr>
+        <w:t xml:space="preserve"> Peak flux linkage is calculated</w:t>
+      </w:r>
+      <w:r>
+        <w:rPr>
+          <w:rFonts w:ascii="Times New Roman" w:eastAsiaTheme="minorEastAsia" w:hAnsi="Times New Roman" w:cs="Times New Roman"/>
+          <w:sz w:val="24"/>
+          <w:szCs w:val="20"/>
+        </w:rPr>
+        <w:t xml:space="preserve"> </w:t>
+      </w:r>
+      <w:r>
+        <w:rPr>
+          <w:rFonts w:ascii="Times New Roman" w:eastAsiaTheme="minorEastAsia" w:hAnsi="Times New Roman" w:cs="Times New Roman"/>
+          <w:sz w:val="24"/>
+          <w:szCs w:val="20"/>
+        </w:rPr>
+        <w:t>for the proposed generator as follows,</w:t>
+      </w:r>
+    </w:p>
+    <w:p>
+      <w:pPr>
+        <w:tabs>
+          <w:tab w:val="center" w:pos="3969"/>
+          <w:tab w:val="right" w:pos="7938"/>
+        </w:tabs>
+        <w:spacing w:line="360" w:lineRule="auto"/>
+        <w:jc w:val="both"/>
+        <w:rPr>
+          <w:rFonts w:ascii="Times New Roman" w:eastAsiaTheme="minorEastAsia" w:hAnsi="Times New Roman" w:cs="Times New Roman"/>
+          <w:sz w:val="24"/>
+          <w:szCs w:val="20"/>
+        </w:rPr>
+      </w:pPr>
+      <w:r>
+        <w:rPr>
+          <w:rFonts w:ascii="Times New Roman" w:eastAsiaTheme="minorEastAsia" w:hAnsi="Times New Roman" w:cs="Times New Roman"/>
+          <w:sz w:val="24"/>
+          <w:szCs w:val="20"/>
+        </w:rPr>
+        <w:tab/>
+      </w:r>
+      <w:r>
+        <w:rPr>
+          <w:rFonts w:ascii="Times New Roman" w:eastAsiaTheme="minorEastAsia" w:hAnsi="Times New Roman" w:cs="Times New Roman"/>
+          <w:position w:val="-56"/>
+          <w:sz w:val="24"/>
+          <w:szCs w:val="20"/>
+        </w:rPr>
+        <w:object w:dxaOrig="5380" w:dyaOrig="1219">
+          <v:shape id="_x0000_i1030" type="#_x0000_t75" style="width:268.8pt;height:61.2pt" o:ole="">
+            <v:imagedata r:id="rId17" o:title=""/>
+          </v:shape>
+          <o:OLEObject Type="Embed" ProgID="Equation.DSMT4" ShapeID="_x0000_i1030" DrawAspect="Content" ObjectID="_1560266108" r:id="rId18"/>
+        </w:object>
+      </w:r>
+      <w:r>
+        <w:rPr>
+          <w:rFonts w:ascii="Times New Roman" w:eastAsiaTheme="minorEastAsia" w:hAnsi="Times New Roman" w:cs="Times New Roman"/>
+          <w:sz w:val="24"/>
+          <w:szCs w:val="20"/>
+        </w:rPr>
+        <w:tab/>
+        <w:t>(5)</w:t>
+      </w:r>
+    </w:p>
+    <w:p>
+      <w:pPr>
+        <w:tabs>
+          <w:tab w:val="center" w:pos="3969"/>
+          <w:tab w:val="right" w:pos="7938"/>
+        </w:tabs>
+        <w:spacing w:line="360" w:lineRule="auto"/>
+        <w:jc w:val="both"/>
+        <w:rPr>
+          <w:rFonts w:ascii="Times New Roman" w:eastAsiaTheme="minorEastAsia" w:hAnsi="Times New Roman" w:cs="Times New Roman"/>
+          <w:sz w:val="24"/>
+          <w:szCs w:val="20"/>
+        </w:rPr>
+      </w:pPr>
+      <w:r>
+        <w:rPr>
+          <w:rFonts w:ascii="Times New Roman" w:eastAsiaTheme="minorEastAsia" w:hAnsi="Times New Roman" w:cs="Times New Roman"/>
+          <w:sz w:val="24"/>
+          <w:szCs w:val="20"/>
+        </w:rPr>
+        <w:t xml:space="preserve">Where </w:t>
+      </w:r>
+      <w:r>
+        <w:rPr>
+          <w:rFonts w:ascii="Times New Roman" w:eastAsiaTheme="minorEastAsia" w:hAnsi="Times New Roman" w:cs="Times New Roman"/>
+          <w:position w:val="-12"/>
+          <w:sz w:val="24"/>
+          <w:szCs w:val="20"/>
+        </w:rPr>
+        <w:object w:dxaOrig="420" w:dyaOrig="360">
+          <v:shape id="_x0000_i1031" type="#_x0000_t75" style="width:21pt;height:18pt" o:ole="">
+            <v:imagedata r:id="rId19" o:title=""/>
+          </v:shape>
+          <o:OLEObject Type="Embed" ProgID="Equation.DSMT4" ShapeID="_x0000_i1031" DrawAspect="Content" ObjectID="_1560266109" r:id="rId20"/>
+        </w:object>
+      </w:r>
+      <w:r>
+        <w:rPr>
+          <w:rFonts w:ascii="Times New Roman" w:eastAsiaTheme="minorEastAsia" w:hAnsi="Times New Roman" w:cs="Times New Roman"/>
+          <w:sz w:val="24"/>
+          <w:szCs w:val="20"/>
+        </w:rPr>
+        <w:t xml:space="preserve"> is the leakage coefficient, r</w:t>
+      </w:r>
+      <w:r>
+        <w:rPr>
+          <w:rFonts w:ascii="Times New Roman" w:eastAsiaTheme="minorEastAsia" w:hAnsi="Times New Roman" w:cs="Times New Roman"/>
+          <w:sz w:val="24"/>
+          <w:szCs w:val="20"/>
+          <w:vertAlign w:val="subscript"/>
+        </w:rPr>
+        <w:t>o</w:t>
+      </w:r>
+      <w:r>
+        <w:rPr>
+          <w:rFonts w:ascii="Times New Roman" w:eastAsiaTheme="minorEastAsia" w:hAnsi="Times New Roman" w:cs="Times New Roman"/>
+          <w:sz w:val="24"/>
+          <w:szCs w:val="20"/>
+        </w:rPr>
+        <w:t xml:space="preserve"> and r</w:t>
+      </w:r>
+      <w:r>
+        <w:rPr>
+          <w:rFonts w:ascii="Times New Roman" w:eastAsiaTheme="minorEastAsia" w:hAnsi="Times New Roman" w:cs="Times New Roman"/>
+          <w:sz w:val="24"/>
+          <w:szCs w:val="20"/>
+          <w:vertAlign w:val="subscript"/>
+        </w:rPr>
+        <w:t>i</w:t>
+      </w:r>
+      <w:r>
+        <w:rPr>
+          <w:rFonts w:ascii="Times New Roman" w:eastAsiaTheme="minorEastAsia" w:hAnsi="Times New Roman" w:cs="Times New Roman"/>
+          <w:sz w:val="24"/>
+          <w:szCs w:val="20"/>
+        </w:rPr>
+        <w:t xml:space="preserve"> are the outer and inner radius of rotor respectively, </w:t>
+      </w:r>
+      <w:r>
+        <w:rPr>
+          <w:rFonts w:ascii="Times New Roman" w:eastAsiaTheme="minorEastAsia" w:hAnsi="Times New Roman" w:cs="Times New Roman"/>
+          <w:position w:val="-12"/>
+          <w:sz w:val="24"/>
+          <w:szCs w:val="20"/>
+        </w:rPr>
+        <w:object w:dxaOrig="260" w:dyaOrig="360">
+          <v:shape id="_x0000_i1032" type="#_x0000_t75" style="width:13.2pt;height:18pt" o:ole="">
+            <v:imagedata r:id="rId21" o:title=""/>
+          </v:shape>
+          <o:OLEObject Type="Embed" ProgID="Equation.DSMT4" ShapeID="_x0000_i1032" DrawAspect="Content" ObjectID="_1560266110" r:id="rId22"/>
+        </w:object>
+      </w:r>
+      <w:r>
+        <w:rPr>
+          <w:rFonts w:ascii="Times New Roman" w:eastAsiaTheme="minorEastAsia" w:hAnsi="Times New Roman" w:cs="Times New Roman"/>
+          <w:sz w:val="24"/>
+          <w:szCs w:val="20"/>
+        </w:rPr>
+        <w:t xml:space="preserve"> and </w:t>
+      </w:r>
+      <w:r>
+        <w:rPr>
+          <w:rFonts w:ascii="Times New Roman" w:eastAsiaTheme="minorEastAsia" w:hAnsi="Times New Roman" w:cs="Times New Roman"/>
+          <w:position w:val="-12"/>
+          <w:sz w:val="24"/>
+          <w:szCs w:val="20"/>
+        </w:rPr>
+        <w:object w:dxaOrig="240" w:dyaOrig="360">
+          <v:shape id="_x0000_i1033" type="#_x0000_t75" style="width:12pt;height:18pt" o:ole="">
+            <v:imagedata r:id="rId23" o:title=""/>
+          </v:shape>
+          <o:OLEObject Type="Embed" ProgID="Equation.DSMT4" ShapeID="_x0000_i1033" DrawAspect="Content" ObjectID="_1560266111" r:id="rId24"/>
+        </w:object>
+      </w:r>
+      <w:r>
+        <w:rPr>
+          <w:rFonts w:ascii="Times New Roman" w:eastAsiaTheme="minorEastAsia" w:hAnsi="Times New Roman" w:cs="Times New Roman"/>
+          <w:sz w:val="24"/>
+          <w:szCs w:val="20"/>
+        </w:rPr>
+        <w:t xml:space="preserve"> are the outer and inner length ratios of the coil pitch and width of the winding, respectively</w:t>
+      </w:r>
+      <w:r>
+        <w:rPr>
+          <w:rFonts w:ascii="Times New Roman" w:eastAsiaTheme="minorEastAsia" w:hAnsi="Times New Roman" w:cs="Times New Roman"/>
+          <w:sz w:val="24"/>
+          <w:szCs w:val="20"/>
+        </w:rPr>
+        <w:t>, N</w:t>
+      </w:r>
+      <w:r>
+        <w:rPr>
+          <w:rFonts w:ascii="Times New Roman" w:eastAsiaTheme="minorEastAsia" w:hAnsi="Times New Roman" w:cs="Times New Roman"/>
+          <w:sz w:val="24"/>
+          <w:szCs w:val="20"/>
+          <w:vertAlign w:val="subscript"/>
+        </w:rPr>
+        <w:t>p</w:t>
+      </w:r>
+      <w:r>
+        <w:rPr>
+          <w:rFonts w:ascii="Times New Roman" w:eastAsiaTheme="minorEastAsia" w:hAnsi="Times New Roman" w:cs="Times New Roman"/>
+          <w:sz w:val="24"/>
+          <w:szCs w:val="20"/>
+        </w:rPr>
+        <w:t xml:space="preserve"> is the number of poles.</w:t>
+      </w:r>
+      <w:r>
+        <w:rPr>
+          <w:rFonts w:ascii="Times New Roman" w:eastAsiaTheme="minorEastAsia" w:hAnsi="Times New Roman" w:cs="Times New Roman"/>
+          <w:sz w:val="24"/>
+          <w:szCs w:val="20"/>
+        </w:rPr>
+        <w:t xml:space="preserve"> </w:t>
+      </w:r>
+      <w:r>
+        <w:rPr>
+          <w:rFonts w:ascii="Times New Roman" w:eastAsiaTheme="minorEastAsia" w:hAnsi="Times New Roman" w:cs="Times New Roman"/>
+          <w:sz w:val="24"/>
+          <w:szCs w:val="20"/>
+        </w:rPr>
+        <w:t xml:space="preserve">Leakage coefficient </w:t>
+      </w:r>
+      <w:r>
+        <w:rPr>
+          <w:rFonts w:ascii="Times New Roman" w:eastAsiaTheme="minorEastAsia" w:hAnsi="Times New Roman" w:cs="Times New Roman"/>
+          <w:sz w:val="24"/>
+          <w:szCs w:val="20"/>
+        </w:rPr>
+        <w:t xml:space="preserve"> </w:t>
+      </w:r>
+      <w:r>
+        <w:rPr>
+          <w:rFonts w:ascii="Times New Roman" w:eastAsiaTheme="minorEastAsia" w:hAnsi="Times New Roman" w:cs="Times New Roman"/>
+          <w:position w:val="-12"/>
+          <w:sz w:val="24"/>
+          <w:szCs w:val="20"/>
+        </w:rPr>
+        <w:object w:dxaOrig="420" w:dyaOrig="360">
+          <v:shape id="_x0000_i1034" type="#_x0000_t75" style="width:21pt;height:18pt" o:ole="">
+            <v:imagedata r:id="rId19" o:title=""/>
+          </v:shape>
+          <o:OLEObject Type="Embed" ProgID="Equation.DSMT4" ShapeID="_x0000_i1034" DrawAspect="Content" ObjectID="_1560266112" r:id="rId25"/>
+        </w:object>
+      </w:r>
+      <w:r>
+        <w:rPr>
+          <w:rFonts w:ascii="Times New Roman" w:eastAsiaTheme="minorEastAsia" w:hAnsi="Times New Roman" w:cs="Times New Roman"/>
+          <w:sz w:val="24"/>
+          <w:szCs w:val="20"/>
+        </w:rPr>
+        <w:t xml:space="preserve"> </w:t>
+      </w:r>
+      <w:r>
+        <w:rPr>
+          <w:rFonts w:ascii="Times New Roman" w:eastAsiaTheme="minorEastAsia" w:hAnsi="Times New Roman" w:cs="Times New Roman"/>
+          <w:sz w:val="24"/>
+          <w:szCs w:val="20"/>
+        </w:rPr>
+        <w:t xml:space="preserve">can be taken as constant of 0.95. </w:t>
+      </w:r>
+      <w:r>
+        <w:rPr>
+          <w:rFonts w:ascii="Times New Roman" w:eastAsiaTheme="minorEastAsia" w:hAnsi="Times New Roman" w:cs="Times New Roman"/>
+          <w:sz w:val="24"/>
+          <w:szCs w:val="20"/>
+        </w:rPr>
+        <w:t>First harmonic value of the air-gap flux density B</w:t>
+      </w:r>
+      <w:r>
+        <w:rPr>
+          <w:rFonts w:ascii="Times New Roman" w:eastAsiaTheme="minorEastAsia" w:hAnsi="Times New Roman" w:cs="Times New Roman"/>
+          <w:sz w:val="24"/>
+          <w:szCs w:val="20"/>
+          <w:vertAlign w:val="subscript"/>
+        </w:rPr>
+        <w:t>ag</w:t>
+      </w:r>
+      <w:r>
+        <w:rPr>
+          <w:rFonts w:ascii="Times New Roman" w:eastAsiaTheme="minorEastAsia" w:hAnsi="Times New Roman" w:cs="Times New Roman"/>
+          <w:sz w:val="24"/>
+          <w:szCs w:val="20"/>
+        </w:rPr>
+        <w:t xml:space="preserve"> is given as follows,</w:t>
+      </w:r>
       <w:bookmarkStart w:id="1" w:name="_Toc451790031"/>
       <w:bookmarkStart w:id="2" w:name="_Toc451872610"/>
       <w:bookmarkStart w:id="3" w:name="_Toc453694355"/>
@@ -1962,6 +2180,21 @@
       <w:bookmarkEnd w:id="5"/>
       <w:bookmarkEnd w:id="6"/>
       <w:bookmarkEnd w:id="7"/>
+    </w:p>
+    <w:p>
+      <w:pPr>
+        <w:tabs>
+          <w:tab w:val="center" w:pos="3969"/>
+          <w:tab w:val="right" w:pos="7938"/>
+        </w:tabs>
+        <w:spacing w:line="360" w:lineRule="auto"/>
+        <w:jc w:val="both"/>
+        <w:rPr>
+          <w:rFonts w:ascii="Times New Roman" w:eastAsia="Times New Roman" w:hAnsi="Times New Roman" w:cs="Times New Roman"/>
+          <w:sz w:val="24"/>
+          <w:szCs w:val="20"/>
+        </w:rPr>
+      </w:pPr>
       <w:r>
         <w:rPr>
           <w:rFonts w:ascii="Times New Roman" w:eastAsiaTheme="minorEastAsia" w:hAnsi="Times New Roman" w:cs="Times New Roman"/>
@@ -2221,43 +2454,38 @@
           <w:sz w:val="24"/>
           <w:szCs w:val="20"/>
         </w:rPr>
-        <w:t>(4)</w:t>
+        <w:t>(6</w:t>
+      </w:r>
+      <w:r>
+        <w:rPr>
+          <w:rFonts w:ascii="Times New Roman" w:eastAsia="Times New Roman" w:hAnsi="Times New Roman" w:cs="Times New Roman"/>
+          <w:sz w:val="24"/>
+          <w:szCs w:val="20"/>
+        </w:rPr>
+        <w:t>)</w:t>
       </w:r>
     </w:p>
     <w:p>
       <w:pPr>
-        <w:keepNext/>
-        <w:keepLines/>
         <w:tabs>
           <w:tab w:val="center" w:pos="3969"/>
           <w:tab w:val="right" w:pos="7938"/>
         </w:tabs>
-        <w:spacing w:after="0" w:line="360" w:lineRule="auto"/>
+        <w:spacing w:line="360" w:lineRule="auto"/>
         <w:jc w:val="both"/>
-        <w:outlineLvl w:val="0"/>
+        <w:rPr>
+          <w:rFonts w:ascii="Times New Roman" w:eastAsiaTheme="minorEastAsia" w:hAnsi="Times New Roman" w:cs="Times New Roman"/>
+          <w:sz w:val="24"/>
+          <w:szCs w:val="20"/>
+        </w:rPr>
+      </w:pPr>
+      <w:r>
         <w:rPr>
           <w:rFonts w:ascii="Times New Roman" w:eastAsia="Times New Roman" w:hAnsi="Times New Roman" w:cs="Times New Roman"/>
           <w:sz w:val="24"/>
           <w:szCs w:val="20"/>
         </w:rPr>
-      </w:pPr>
-      <w:proofErr w:type="gramStart"/>
-      <w:r>
-        <w:rPr>
-          <w:rFonts w:ascii="Times New Roman" w:eastAsia="Times New Roman" w:hAnsi="Times New Roman" w:cs="Times New Roman"/>
-          <w:sz w:val="24"/>
-          <w:szCs w:val="20"/>
-        </w:rPr>
-        <w:t>where</w:t>
-      </w:r>
-      <w:proofErr w:type="gramEnd"/>
-      <w:r>
-        <w:rPr>
-          <w:rFonts w:ascii="Times New Roman" w:eastAsia="Times New Roman" w:hAnsi="Times New Roman" w:cs="Times New Roman"/>
-          <w:sz w:val="24"/>
-          <w:szCs w:val="20"/>
-        </w:rPr>
-        <w:t xml:space="preserve"> </w:t>
+        <w:t xml:space="preserve">where </w:t>
       </w:r>
       <m:oMath>
         <m:sSub>
@@ -2343,33 +2571,2880 @@
         </w:rPr>
         <w:t xml:space="preserve"> is the flux density in the airgap.</w:t>
       </w:r>
-      <w:bookmarkStart w:id="8" w:name="_GoBack"/>
-      <w:bookmarkEnd w:id="8"/>
     </w:p>
     <w:p>
       <w:pPr>
-        <w:keepNext/>
-        <w:keepLines/>
         <w:tabs>
           <w:tab w:val="center" w:pos="3969"/>
           <w:tab w:val="right" w:pos="7938"/>
         </w:tabs>
-        <w:spacing w:after="0" w:line="360" w:lineRule="auto"/>
+        <w:spacing w:line="360" w:lineRule="auto"/>
         <w:jc w:val="both"/>
-        <w:outlineLvl w:val="0"/>
-        <w:rPr>
-          <w:rFonts w:ascii="Times New Roman" w:eastAsia="Times New Roman" w:hAnsi="Times New Roman" w:cs="Times New Roman"/>
+        <w:rPr>
+          <w:rFonts w:ascii="Times New Roman" w:eastAsiaTheme="minorEastAsia" w:hAnsi="Times New Roman" w:cs="Times New Roman"/>
+          <w:sz w:val="24"/>
+          <w:szCs w:val="20"/>
+        </w:rPr>
+      </w:pPr>
+    </w:p>
+    <w:p>
+      <w:pPr>
+        <w:pStyle w:val="Heading2"/>
+        <w:numPr>
+          <w:ilvl w:val="2"/>
+          <w:numId w:val="22"/>
+        </w:numPr>
+        <w:spacing w:line="360" w:lineRule="auto"/>
+        <w:rPr>
+          <w:lang w:val="en-US"/>
+        </w:rPr>
+      </w:pPr>
+      <w:r>
+        <w:rPr>
+          <w:lang w:val="en-US"/>
+        </w:rPr>
+        <w:t>Geometrical parameters</w:t>
+      </w:r>
+    </w:p>
+    <w:p>
+      <w:pPr>
+        <w:pStyle w:val="ListParagraph"/>
+        <w:tabs>
+          <w:tab w:val="center" w:pos="3969"/>
+          <w:tab w:val="right" w:pos="7938"/>
+        </w:tabs>
+        <w:spacing w:line="360" w:lineRule="auto"/>
+        <w:jc w:val="both"/>
+        <w:rPr>
+          <w:rFonts w:ascii="Times New Roman" w:eastAsiaTheme="minorEastAsia" w:hAnsi="Times New Roman" w:cs="Times New Roman"/>
+          <w:sz w:val="24"/>
+          <w:szCs w:val="20"/>
+        </w:rPr>
+      </w:pPr>
+      <w:r>
+        <w:rPr>
+          <w:rFonts w:ascii="Times New Roman" w:eastAsiaTheme="minorEastAsia" w:hAnsi="Times New Roman" w:cs="Times New Roman"/>
+          <w:sz w:val="24"/>
+          <w:szCs w:val="20"/>
+        </w:rPr>
+        <w:t xml:space="preserve">Length ratios </w:t>
+      </w:r>
+      <w:r>
+        <w:rPr>
+          <w:position w:val="-12"/>
+        </w:rPr>
+        <w:object w:dxaOrig="260" w:dyaOrig="360">
+          <v:shape id="_x0000_i1035" type="#_x0000_t75" style="width:13.2pt;height:18pt" o:ole="">
+            <v:imagedata r:id="rId21" o:title=""/>
+          </v:shape>
+          <o:OLEObject Type="Embed" ProgID="Equation.DSMT4" ShapeID="_x0000_i1035" DrawAspect="Content" ObjectID="_1560266113" r:id="rId26"/>
+        </w:object>
+      </w:r>
+      <w:r>
+        <w:rPr>
+          <w:rFonts w:ascii="Times New Roman" w:eastAsiaTheme="minorEastAsia" w:hAnsi="Times New Roman" w:cs="Times New Roman"/>
+          <w:sz w:val="24"/>
+          <w:szCs w:val="20"/>
+        </w:rPr>
+        <w:t xml:space="preserve"> and </w:t>
+      </w:r>
+      <w:r>
+        <w:rPr>
+          <w:position w:val="-12"/>
+        </w:rPr>
+        <w:object w:dxaOrig="240" w:dyaOrig="360">
+          <v:shape id="_x0000_i1036" type="#_x0000_t75" style="width:12pt;height:18pt" o:ole="">
+            <v:imagedata r:id="rId23" o:title=""/>
+          </v:shape>
+          <o:OLEObject Type="Embed" ProgID="Equation.DSMT4" ShapeID="_x0000_i1036" DrawAspect="Content" ObjectID="_1560266114" r:id="rId27"/>
+        </w:object>
+      </w:r>
+      <w:r>
+        <w:rPr>
+          <w:rFonts w:ascii="Times New Roman" w:eastAsiaTheme="minorEastAsia" w:hAnsi="Times New Roman" w:cs="Times New Roman"/>
+          <w:sz w:val="24"/>
+          <w:szCs w:val="20"/>
+        </w:rPr>
+        <w:t xml:space="preserve"> </w:t>
+      </w:r>
+      <w:r>
+        <w:rPr>
+          <w:rFonts w:ascii="Times New Roman" w:eastAsiaTheme="minorEastAsia" w:hAnsi="Times New Roman" w:cs="Times New Roman"/>
+          <w:sz w:val="24"/>
+          <w:szCs w:val="20"/>
+        </w:rPr>
+        <w:t xml:space="preserve">given in (5) </w:t>
+      </w:r>
+      <w:r>
+        <w:rPr>
+          <w:rFonts w:ascii="Times New Roman" w:eastAsiaTheme="minorEastAsia" w:hAnsi="Times New Roman" w:cs="Times New Roman"/>
+          <w:sz w:val="24"/>
+          <w:szCs w:val="20"/>
+        </w:rPr>
+        <w:t>are calculated as follows,</w:t>
+      </w:r>
+    </w:p>
+    <w:p>
+      <w:pPr>
+        <w:pStyle w:val="ListParagraph"/>
+        <w:tabs>
+          <w:tab w:val="center" w:pos="3969"/>
+          <w:tab w:val="right" w:pos="7938"/>
+        </w:tabs>
+        <w:spacing w:line="360" w:lineRule="auto"/>
+        <w:jc w:val="both"/>
+        <w:rPr>
+          <w:rFonts w:ascii="Times New Roman" w:eastAsiaTheme="minorEastAsia" w:hAnsi="Times New Roman" w:cs="Times New Roman"/>
+          <w:sz w:val="24"/>
+          <w:szCs w:val="20"/>
+        </w:rPr>
+      </w:pPr>
+      <w:r>
+        <w:rPr>
+          <w:rFonts w:ascii="Times New Roman" w:eastAsiaTheme="minorEastAsia" w:hAnsi="Times New Roman" w:cs="Times New Roman"/>
+          <w:sz w:val="24"/>
+          <w:szCs w:val="20"/>
+        </w:rPr>
+        <w:tab/>
+      </w:r>
+      <w:r>
+        <w:rPr>
+          <w:position w:val="-30"/>
+        </w:rPr>
+        <w:object w:dxaOrig="1240" w:dyaOrig="680">
+          <v:shape id="_x0000_i1037" type="#_x0000_t75" style="width:61.8pt;height:34.2pt" o:ole="">
+            <v:imagedata r:id="rId28" o:title=""/>
+          </v:shape>
+          <o:OLEObject Type="Embed" ProgID="Equation.DSMT4" ShapeID="_x0000_i1037" DrawAspect="Content" ObjectID="_1560266115" r:id="rId29"/>
+        </w:object>
+      </w:r>
+      <w:r>
+        <w:rPr>
+          <w:rFonts w:ascii="Times New Roman" w:eastAsiaTheme="minorEastAsia" w:hAnsi="Times New Roman" w:cs="Times New Roman"/>
+          <w:sz w:val="24"/>
+          <w:szCs w:val="20"/>
+        </w:rPr>
+        <w:tab/>
+        <w:t>(7</w:t>
+      </w:r>
+      <w:r>
+        <w:rPr>
+          <w:rFonts w:ascii="Times New Roman" w:eastAsiaTheme="minorEastAsia" w:hAnsi="Times New Roman" w:cs="Times New Roman"/>
+          <w:sz w:val="24"/>
+          <w:szCs w:val="20"/>
+        </w:rPr>
+        <w:t>)</w:t>
+      </w:r>
+    </w:p>
+    <w:p>
+      <w:pPr>
+        <w:pStyle w:val="ListParagraph"/>
+        <w:tabs>
+          <w:tab w:val="center" w:pos="3969"/>
+          <w:tab w:val="right" w:pos="7938"/>
+        </w:tabs>
+        <w:spacing w:line="360" w:lineRule="auto"/>
+        <w:jc w:val="both"/>
+        <w:rPr>
+          <w:rFonts w:ascii="Times New Roman" w:eastAsiaTheme="minorEastAsia" w:hAnsi="Times New Roman" w:cs="Times New Roman"/>
+          <w:sz w:val="24"/>
+          <w:szCs w:val="20"/>
+        </w:rPr>
+      </w:pPr>
+      <w:r>
+        <w:rPr>
+          <w:rFonts w:ascii="Times New Roman" w:eastAsiaTheme="minorEastAsia" w:hAnsi="Times New Roman" w:cs="Times New Roman"/>
+          <w:sz w:val="24"/>
+          <w:szCs w:val="20"/>
+        </w:rPr>
+        <w:tab/>
+      </w:r>
+      <w:r>
+        <w:rPr>
+          <w:position w:val="-30"/>
+        </w:rPr>
+        <w:object w:dxaOrig="1080" w:dyaOrig="680">
+          <v:shape id="_x0000_i1038" type="#_x0000_t75" style="width:54pt;height:34.2pt" o:ole="">
+            <v:imagedata r:id="rId30" o:title=""/>
+          </v:shape>
+          <o:OLEObject Type="Embed" ProgID="Equation.DSMT4" ShapeID="_x0000_i1038" DrawAspect="Content" ObjectID="_1560266116" r:id="rId31"/>
+        </w:object>
+      </w:r>
+      <w:r>
+        <w:rPr>
+          <w:rFonts w:ascii="Times New Roman" w:eastAsiaTheme="minorEastAsia" w:hAnsi="Times New Roman" w:cs="Times New Roman"/>
+          <w:sz w:val="24"/>
+          <w:szCs w:val="20"/>
+        </w:rPr>
+        <w:tab/>
+        <w:t>(8</w:t>
+      </w:r>
+      <w:r>
+        <w:rPr>
+          <w:rFonts w:ascii="Times New Roman" w:eastAsiaTheme="minorEastAsia" w:hAnsi="Times New Roman" w:cs="Times New Roman"/>
+          <w:sz w:val="24"/>
+          <w:szCs w:val="20"/>
+        </w:rPr>
+        <w:t>)</w:t>
+      </w:r>
+    </w:p>
+    <w:p>
+      <w:pPr>
+        <w:pStyle w:val="ListParagraph"/>
+        <w:tabs>
+          <w:tab w:val="center" w:pos="3969"/>
+          <w:tab w:val="right" w:pos="7938"/>
+        </w:tabs>
+        <w:spacing w:line="360" w:lineRule="auto"/>
+        <w:jc w:val="both"/>
+        <w:rPr>
+          <w:rFonts w:ascii="Times New Roman" w:eastAsiaTheme="minorEastAsia" w:hAnsi="Times New Roman" w:cs="Times New Roman"/>
+          <w:sz w:val="24"/>
+          <w:szCs w:val="20"/>
+        </w:rPr>
+      </w:pPr>
+      <w:r>
+        <w:rPr>
+          <w:rFonts w:ascii="Times New Roman" w:eastAsiaTheme="minorEastAsia" w:hAnsi="Times New Roman" w:cs="Times New Roman"/>
+          <w:sz w:val="24"/>
+          <w:szCs w:val="20"/>
+        </w:rPr>
+        <w:tab/>
+      </w:r>
+      <w:r>
+        <w:rPr>
+          <w:position w:val="-14"/>
+        </w:rPr>
+        <w:object w:dxaOrig="1219" w:dyaOrig="380">
+          <v:shape id="_x0000_i1039" type="#_x0000_t75" style="width:61.2pt;height:19.2pt" o:ole="">
+            <v:imagedata r:id="rId32" o:title=""/>
+          </v:shape>
+          <o:OLEObject Type="Embed" ProgID="Equation.DSMT4" ShapeID="_x0000_i1039" DrawAspect="Content" ObjectID="_1560266117" r:id="rId33"/>
+        </w:object>
+      </w:r>
+      <w:r>
+        <w:rPr>
+          <w:rFonts w:ascii="Times New Roman" w:eastAsiaTheme="minorEastAsia" w:hAnsi="Times New Roman" w:cs="Times New Roman"/>
+          <w:sz w:val="24"/>
+          <w:szCs w:val="20"/>
+        </w:rPr>
+        <w:tab/>
+        <w:t>(9</w:t>
+      </w:r>
+      <w:r>
+        <w:rPr>
+          <w:rFonts w:ascii="Times New Roman" w:eastAsiaTheme="minorEastAsia" w:hAnsi="Times New Roman" w:cs="Times New Roman"/>
+          <w:sz w:val="24"/>
+          <w:szCs w:val="20"/>
+        </w:rPr>
+        <w:t>)</w:t>
+      </w:r>
+    </w:p>
+    <w:p>
+      <w:pPr>
+        <w:pStyle w:val="ListParagraph"/>
+        <w:tabs>
+          <w:tab w:val="center" w:pos="3969"/>
+          <w:tab w:val="right" w:pos="7938"/>
+        </w:tabs>
+        <w:spacing w:line="360" w:lineRule="auto"/>
+        <w:jc w:val="both"/>
+        <w:rPr>
+          <w:rFonts w:ascii="Times New Roman" w:eastAsiaTheme="minorEastAsia" w:hAnsi="Times New Roman" w:cs="Times New Roman"/>
+          <w:sz w:val="24"/>
+          <w:szCs w:val="20"/>
+        </w:rPr>
+      </w:pPr>
+      <w:r>
+        <w:rPr>
+          <w:rFonts w:ascii="Times New Roman" w:eastAsiaTheme="minorEastAsia" w:hAnsi="Times New Roman" w:cs="Times New Roman"/>
+          <w:sz w:val="24"/>
+          <w:szCs w:val="20"/>
+        </w:rPr>
+        <w:t xml:space="preserve">where  </w:t>
+      </w:r>
+      <w:r>
+        <w:rPr>
+          <w:position w:val="-14"/>
+        </w:rPr>
+        <w:object w:dxaOrig="380" w:dyaOrig="380">
+          <v:shape id="_x0000_i1040" type="#_x0000_t75" style="width:19.2pt;height:19.2pt" o:ole="">
+            <v:imagedata r:id="rId34" o:title=""/>
+          </v:shape>
+          <o:OLEObject Type="Embed" ProgID="Equation.DSMT4" ShapeID="_x0000_i1040" DrawAspect="Content" ObjectID="_1560266118" r:id="rId35"/>
+        </w:object>
+      </w:r>
+      <w:r>
+        <w:rPr>
+          <w:rFonts w:ascii="Times New Roman" w:eastAsiaTheme="minorEastAsia" w:hAnsi="Times New Roman" w:cs="Times New Roman"/>
+          <w:sz w:val="24"/>
+          <w:szCs w:val="20"/>
+        </w:rPr>
+        <w:t xml:space="preserve">is the difference between two distances. Pole pitch </w:t>
+      </w:r>
+      <w:r>
+        <w:rPr>
+          <w:position w:val="-14"/>
+        </w:rPr>
+        <w:object w:dxaOrig="279" w:dyaOrig="380">
+          <v:shape id="_x0000_i1041" type="#_x0000_t75" style="width:13.8pt;height:19.2pt" o:ole="">
+            <v:imagedata r:id="rId36" o:title=""/>
+          </v:shape>
+          <o:OLEObject Type="Embed" ProgID="Equation.DSMT4" ShapeID="_x0000_i1041" DrawAspect="Content" ObjectID="_1560266119" r:id="rId37"/>
+        </w:object>
+      </w:r>
+      <w:r>
+        <w:rPr>
+          <w:rFonts w:ascii="Times New Roman" w:eastAsiaTheme="minorEastAsia" w:hAnsi="Times New Roman" w:cs="Times New Roman"/>
+          <w:sz w:val="24"/>
+          <w:szCs w:val="20"/>
+        </w:rPr>
+        <w:t xml:space="preserve"> value in (4) can be calculated as follows,</w:t>
+      </w:r>
+    </w:p>
+    <w:p>
+      <w:pPr>
+        <w:pStyle w:val="ListParagraph"/>
+        <w:tabs>
+          <w:tab w:val="center" w:pos="3969"/>
+          <w:tab w:val="right" w:pos="7938"/>
+        </w:tabs>
+        <w:spacing w:line="360" w:lineRule="auto"/>
+        <w:jc w:val="both"/>
+        <w:rPr>
+          <w:rFonts w:ascii="Times New Roman" w:eastAsiaTheme="minorEastAsia" w:hAnsi="Times New Roman" w:cs="Times New Roman"/>
+          <w:sz w:val="24"/>
+          <w:szCs w:val="20"/>
+        </w:rPr>
+      </w:pPr>
+      <w:r>
+        <w:rPr>
+          <w:rFonts w:ascii="Times New Roman" w:eastAsiaTheme="minorEastAsia" w:hAnsi="Times New Roman" w:cs="Times New Roman"/>
+          <w:sz w:val="24"/>
+          <w:szCs w:val="20"/>
+        </w:rPr>
+        <w:tab/>
+      </w:r>
+      <w:r>
+        <w:rPr>
+          <w:position w:val="-32"/>
+        </w:rPr>
+        <w:object w:dxaOrig="1420" w:dyaOrig="700">
+          <v:shape id="_x0000_i1042" type="#_x0000_t75" style="width:70.8pt;height:34.8pt" o:ole="">
+            <v:imagedata r:id="rId38" o:title=""/>
+          </v:shape>
+          <o:OLEObject Type="Embed" ProgID="Equation.DSMT4" ShapeID="_x0000_i1042" DrawAspect="Content" ObjectID="_1560266120" r:id="rId39"/>
+        </w:object>
+      </w:r>
+      <w:r>
+        <w:rPr>
+          <w:rFonts w:ascii="Times New Roman" w:eastAsiaTheme="minorEastAsia" w:hAnsi="Times New Roman" w:cs="Times New Roman"/>
+          <w:sz w:val="24"/>
+          <w:szCs w:val="20"/>
+        </w:rPr>
+        <w:tab/>
+        <w:t>(10</w:t>
+      </w:r>
+      <w:r>
+        <w:rPr>
+          <w:rFonts w:ascii="Times New Roman" w:eastAsiaTheme="minorEastAsia" w:hAnsi="Times New Roman" w:cs="Times New Roman"/>
+          <w:sz w:val="24"/>
+          <w:szCs w:val="20"/>
+        </w:rPr>
+        <w:t>)</w:t>
+      </w:r>
+    </w:p>
+    <w:p>
+      <w:pPr>
+        <w:pStyle w:val="ListParagraph"/>
+        <w:tabs>
+          <w:tab w:val="center" w:pos="3969"/>
+          <w:tab w:val="right" w:pos="7938"/>
+        </w:tabs>
+        <w:spacing w:line="360" w:lineRule="auto"/>
+        <w:jc w:val="both"/>
+        <w:rPr>
+          <w:rFonts w:ascii="Times New Roman" w:eastAsiaTheme="minorEastAsia" w:hAnsi="Times New Roman" w:cs="Times New Roman"/>
+          <w:sz w:val="24"/>
+          <w:szCs w:val="20"/>
+        </w:rPr>
+      </w:pPr>
+      <w:r>
+        <w:rPr>
+          <w:rFonts w:ascii="Times New Roman" w:eastAsiaTheme="minorEastAsia" w:hAnsi="Times New Roman" w:cs="Times New Roman"/>
+          <w:sz w:val="24"/>
+          <w:szCs w:val="20"/>
+        </w:rPr>
+        <w:t xml:space="preserve">Outside radius </w:t>
+      </w:r>
+      <w:r>
+        <w:rPr>
+          <w:rFonts w:ascii="Times New Roman" w:eastAsiaTheme="minorEastAsia" w:hAnsi="Times New Roman" w:cs="Times New Roman"/>
+          <w:i/>
+          <w:sz w:val="24"/>
+          <w:szCs w:val="20"/>
+        </w:rPr>
+        <w:t>r</w:t>
+      </w:r>
+      <w:r>
+        <w:rPr>
+          <w:rFonts w:ascii="Times New Roman" w:eastAsiaTheme="minorEastAsia" w:hAnsi="Times New Roman" w:cs="Times New Roman"/>
+          <w:i/>
+          <w:sz w:val="24"/>
+          <w:szCs w:val="20"/>
+          <w:vertAlign w:val="subscript"/>
+        </w:rPr>
+        <w:t>o</w:t>
+      </w:r>
+      <w:r>
+        <w:rPr>
+          <w:rFonts w:ascii="Times New Roman" w:eastAsiaTheme="minorEastAsia" w:hAnsi="Times New Roman" w:cs="Times New Roman"/>
+          <w:sz w:val="24"/>
+          <w:szCs w:val="20"/>
+        </w:rPr>
+        <w:t xml:space="preserve"> and inside radius </w:t>
+      </w:r>
+      <w:r>
+        <w:rPr>
+          <w:rFonts w:ascii="Times New Roman" w:eastAsiaTheme="minorEastAsia" w:hAnsi="Times New Roman" w:cs="Times New Roman"/>
+          <w:i/>
+          <w:sz w:val="24"/>
+          <w:szCs w:val="20"/>
+        </w:rPr>
+        <w:t>r</w:t>
+      </w:r>
+      <w:r>
+        <w:rPr>
+          <w:rFonts w:ascii="Times New Roman" w:eastAsiaTheme="minorEastAsia" w:hAnsi="Times New Roman" w:cs="Times New Roman"/>
+          <w:sz w:val="24"/>
+          <w:szCs w:val="20"/>
+          <w:vertAlign w:val="subscript"/>
+        </w:rPr>
+        <w:t>i</w:t>
+      </w:r>
+      <w:r>
+        <w:rPr>
+          <w:rFonts w:ascii="Times New Roman" w:eastAsiaTheme="minorEastAsia" w:hAnsi="Times New Roman" w:cs="Times New Roman"/>
+          <w:sz w:val="24"/>
+          <w:szCs w:val="20"/>
+        </w:rPr>
+        <w:t xml:space="preserve"> are given as follows,</w:t>
+      </w:r>
+    </w:p>
+    <w:p>
+      <w:pPr>
+        <w:pStyle w:val="ListParagraph"/>
+        <w:tabs>
+          <w:tab w:val="center" w:pos="3969"/>
+          <w:tab w:val="right" w:pos="7938"/>
+        </w:tabs>
+        <w:spacing w:line="360" w:lineRule="auto"/>
+        <w:jc w:val="both"/>
+        <w:rPr>
+          <w:rFonts w:ascii="Times New Roman" w:eastAsiaTheme="minorEastAsia" w:hAnsi="Times New Roman" w:cs="Times New Roman"/>
+          <w:sz w:val="24"/>
+          <w:szCs w:val="20"/>
+        </w:rPr>
+      </w:pPr>
+      <w:r>
+        <w:rPr>
+          <w:rFonts w:ascii="Times New Roman" w:eastAsiaTheme="minorEastAsia" w:hAnsi="Times New Roman" w:cs="Times New Roman"/>
+          <w:sz w:val="24"/>
+          <w:szCs w:val="20"/>
+        </w:rPr>
+        <w:tab/>
+      </w:r>
+      <w:r>
+        <w:rPr>
+          <w:position w:val="-24"/>
+        </w:rPr>
+        <w:object w:dxaOrig="1320" w:dyaOrig="620">
+          <v:shape id="_x0000_i1043" type="#_x0000_t75" style="width:66pt;height:31.2pt" o:ole="">
+            <v:imagedata r:id="rId40" o:title=""/>
+          </v:shape>
+          <o:OLEObject Type="Embed" ProgID="Equation.DSMT4" ShapeID="_x0000_i1043" DrawAspect="Content" ObjectID="_1560266121" r:id="rId41"/>
+        </w:object>
+      </w:r>
+      <w:r>
+        <w:rPr>
+          <w:rFonts w:ascii="Times New Roman" w:eastAsiaTheme="minorEastAsia" w:hAnsi="Times New Roman" w:cs="Times New Roman"/>
+          <w:sz w:val="24"/>
+          <w:szCs w:val="20"/>
+        </w:rPr>
+        <w:tab/>
+        <w:t>(11</w:t>
+      </w:r>
+      <w:r>
+        <w:rPr>
+          <w:rFonts w:ascii="Times New Roman" w:eastAsiaTheme="minorEastAsia" w:hAnsi="Times New Roman" w:cs="Times New Roman"/>
+          <w:sz w:val="24"/>
+          <w:szCs w:val="20"/>
+        </w:rPr>
+        <w:t>)</w:t>
+      </w:r>
+    </w:p>
+    <w:p>
+      <w:pPr>
+        <w:pStyle w:val="ListParagraph"/>
+        <w:tabs>
+          <w:tab w:val="center" w:pos="3969"/>
+          <w:tab w:val="right" w:pos="7938"/>
+        </w:tabs>
+        <w:spacing w:line="360" w:lineRule="auto"/>
+        <w:jc w:val="both"/>
+        <w:rPr>
+          <w:rFonts w:ascii="Times New Roman" w:eastAsiaTheme="minorEastAsia" w:hAnsi="Times New Roman" w:cs="Times New Roman"/>
+          <w:sz w:val="24"/>
+          <w:szCs w:val="20"/>
+        </w:rPr>
+      </w:pPr>
+      <w:r>
+        <w:rPr>
+          <w:rFonts w:ascii="Times New Roman" w:eastAsiaTheme="minorEastAsia" w:hAnsi="Times New Roman" w:cs="Times New Roman"/>
+          <w:sz w:val="24"/>
+          <w:szCs w:val="20"/>
+        </w:rPr>
+        <w:tab/>
+      </w:r>
+      <w:r>
+        <w:rPr>
+          <w:position w:val="-24"/>
+        </w:rPr>
+        <w:object w:dxaOrig="1280" w:dyaOrig="620">
+          <v:shape id="_x0000_i1044" type="#_x0000_t75" style="width:64.2pt;height:31.2pt" o:ole="">
+            <v:imagedata r:id="rId42" o:title=""/>
+          </v:shape>
+          <o:OLEObject Type="Embed" ProgID="Equation.DSMT4" ShapeID="_x0000_i1044" DrawAspect="Content" ObjectID="_1560266122" r:id="rId43"/>
+        </w:object>
+      </w:r>
+      <w:r>
+        <w:rPr>
+          <w:rFonts w:ascii="Times New Roman" w:eastAsiaTheme="minorEastAsia" w:hAnsi="Times New Roman" w:cs="Times New Roman"/>
+          <w:sz w:val="24"/>
+          <w:szCs w:val="20"/>
+        </w:rPr>
+        <w:tab/>
+        <w:t>(12</w:t>
+      </w:r>
+      <w:r>
+        <w:rPr>
+          <w:rFonts w:ascii="Times New Roman" w:eastAsiaTheme="minorEastAsia" w:hAnsi="Times New Roman" w:cs="Times New Roman"/>
+          <w:sz w:val="24"/>
+          <w:szCs w:val="20"/>
+        </w:rPr>
+        <w:t>)</w:t>
+      </w:r>
+    </w:p>
+    <w:p>
+      <w:pPr>
+        <w:pStyle w:val="ListParagraph"/>
+        <w:tabs>
+          <w:tab w:val="center" w:pos="3969"/>
+          <w:tab w:val="right" w:pos="7938"/>
+        </w:tabs>
+        <w:spacing w:line="360" w:lineRule="auto"/>
+        <w:jc w:val="both"/>
+        <w:rPr>
+          <w:rFonts w:ascii="Times New Roman" w:eastAsiaTheme="minorEastAsia" w:hAnsi="Times New Roman" w:cs="Times New Roman"/>
+          <w:sz w:val="24"/>
+          <w:szCs w:val="20"/>
+        </w:rPr>
+      </w:pPr>
+      <w:r>
+        <w:rPr>
+          <w:rFonts w:ascii="Times New Roman" w:eastAsiaTheme="minorEastAsia" w:hAnsi="Times New Roman" w:cs="Times New Roman"/>
+          <w:sz w:val="24"/>
+          <w:szCs w:val="20"/>
+        </w:rPr>
+        <w:t xml:space="preserve">where  </w:t>
+      </w:r>
+      <w:r>
+        <w:rPr>
+          <w:position w:val="-12"/>
+        </w:rPr>
+        <w:object w:dxaOrig="460" w:dyaOrig="360">
+          <v:shape id="_x0000_i1045" type="#_x0000_t75" style="width:22.8pt;height:18pt" o:ole="">
+            <v:imagedata r:id="rId44" o:title=""/>
+          </v:shape>
+          <o:OLEObject Type="Embed" ProgID="Equation.DSMT4" ShapeID="_x0000_i1045" DrawAspect="Content" ObjectID="_1560266123" r:id="rId45"/>
+        </w:object>
+      </w:r>
+      <w:r>
+        <w:rPr>
+          <w:rFonts w:ascii="Times New Roman" w:eastAsiaTheme="minorEastAsia" w:hAnsi="Times New Roman" w:cs="Times New Roman"/>
+          <w:sz w:val="24"/>
+          <w:szCs w:val="20"/>
+        </w:rPr>
+        <w:t xml:space="preserve"> is the mean airgap radius and </w:t>
+      </w:r>
+      <w:r>
+        <w:rPr>
+          <w:rFonts w:ascii="Times New Roman" w:eastAsiaTheme="minorEastAsia" w:hAnsi="Times New Roman" w:cs="Times New Roman"/>
+          <w:i/>
+          <w:sz w:val="24"/>
+          <w:szCs w:val="20"/>
+        </w:rPr>
+        <w:t>l</w:t>
+      </w:r>
+      <w:r>
+        <w:rPr>
+          <w:rFonts w:ascii="Times New Roman" w:eastAsiaTheme="minorEastAsia" w:hAnsi="Times New Roman" w:cs="Times New Roman"/>
+          <w:sz w:val="24"/>
+          <w:szCs w:val="20"/>
+          <w:vertAlign w:val="subscript"/>
+        </w:rPr>
+        <w:t>m</w:t>
+      </w:r>
+      <w:r>
+        <w:rPr>
+          <w:rFonts w:ascii="Times New Roman" w:eastAsiaTheme="minorEastAsia" w:hAnsi="Times New Roman" w:cs="Times New Roman"/>
+          <w:sz w:val="24"/>
+          <w:szCs w:val="20"/>
+        </w:rPr>
+        <w:t xml:space="preserve"> is the axial length of the magnet. Magnet pitch-to-pole pitch ratio </w:t>
+      </w:r>
+      <m:oMath>
+        <m:sSub>
+          <m:sSubPr>
+            <m:ctrlPr>
+              <w:rPr>
+                <w:rFonts w:ascii="Cambria Math" w:hAnsi="Cambria Math" w:cs="Times New Roman"/>
+                <w:i/>
+                <w:sz w:val="24"/>
+                <w:szCs w:val="20"/>
+              </w:rPr>
+            </m:ctrlPr>
+          </m:sSubPr>
+          <m:e>
+            <m:r>
+              <w:rPr>
+                <w:rFonts w:ascii="Cambria Math" w:hAnsi="Cambria Math" w:cs="Times New Roman"/>
+                <w:sz w:val="24"/>
+                <w:szCs w:val="20"/>
+              </w:rPr>
+              <m:t>∝</m:t>
+            </m:r>
+          </m:e>
+          <m:sub>
+            <m:r>
+              <w:rPr>
+                <w:rFonts w:ascii="Cambria Math" w:hAnsi="Cambria Math" w:cs="Times New Roman"/>
+                <w:sz w:val="24"/>
+                <w:szCs w:val="20"/>
+              </w:rPr>
+              <m:t>i</m:t>
+            </m:r>
+          </m:sub>
+        </m:sSub>
+      </m:oMath>
+      <w:r>
+        <w:rPr>
+          <w:rFonts w:ascii="Times New Roman" w:eastAsiaTheme="minorEastAsia" w:hAnsi="Times New Roman" w:cs="Times New Roman"/>
+          <w:sz w:val="24"/>
+          <w:szCs w:val="20"/>
+        </w:rPr>
+        <w:t xml:space="preserve"> is also referred as pole shoe arc-to-pole pitch ratio in </w:t>
+      </w:r>
+      <w:r>
+        <w:rPr>
+          <w:rFonts w:ascii="Times New Roman" w:eastAsiaTheme="minorEastAsia" w:hAnsi="Times New Roman" w:cs="Times New Roman"/>
+          <w:sz w:val="24"/>
+          <w:szCs w:val="20"/>
+        </w:rPr>
+        <w:fldChar w:fldCharType="begin" w:fldLock="1"/>
+      </w:r>
+      <w:r>
+        <w:rPr>
+          <w:rFonts w:ascii="Times New Roman" w:eastAsiaTheme="minorEastAsia" w:hAnsi="Times New Roman" w:cs="Times New Roman"/>
+          <w:sz w:val="24"/>
+          <w:szCs w:val="20"/>
+        </w:rPr>
+        <w:instrText>ADDIN CSL_CITATION { "citationItems" : [ { "id" : "ITEM-1", "itemData" : { "DOI" : "10.1201/9781420064414", "ISBN" : "978-1-4200-6440-7", "ISSN" : "1098-6596", "PMID" : "25246403", "abstract" : "Co-authored by a world-renowned expert in the field, Permanent Magnet Motor Technology: Design and Applications, Second Edition demonstrates the construction of PM motor drives and supplies ready-to-implement solutions for common roadblocks. The author presents fundamental equations and calculations to determine and evaluate system performance, efficiency, and reliability; explores modern computer-aided design of PM motors, including the finite element approach; and covers how to select PM motors to meet the specific requirements of electrical drives. The numerous examples, models, and diagrams provided in each chapter give the reader a clear understanding of motor operations and characteristics.", "author" : [ { "dropping-particle" : "", "family" : "Gieras", "given" : "Jacek F.", "non-dropping-particle" : "", "parse-names" : false, "suffix" : "" }, { "dropping-particle" : "", "family" : "Wing", "given" : "Mitchell", "non-dropping-particle" : "", "parse-names" : false, "suffix" : "" } ], "id" : "ITEM-1", "issued" : { "date-parts" : [ [ "2002" ] ] }, "number-of-pages" : "1-590", "title" : "Permanent Magnet Motor Technology: design and applications", "type" : "book", "volume" : "113" }, "uris" : [ "http://www.mendeley.com/documents/?uuid=6af5b482-70ba-48af-93fe-25ad01cf09f3" ] } ], "mendeley" : { "formattedCitation" : "[1]", "plainTextFormattedCitation" : "[1]", "previouslyFormattedCitation" : "[1]" }, "properties" : { "noteIndex" : 0 }, "schema" : "https://github.com/citation-style-language/schema/raw/master/csl-citation.json" }</w:instrText>
+      </w:r>
+      <w:r>
+        <w:rPr>
+          <w:rFonts w:ascii="Times New Roman" w:eastAsiaTheme="minorEastAsia" w:hAnsi="Times New Roman" w:cs="Times New Roman"/>
+          <w:sz w:val="24"/>
+          <w:szCs w:val="20"/>
+        </w:rPr>
+        <w:fldChar w:fldCharType="separate"/>
+      </w:r>
+      <w:r>
+        <w:rPr>
+          <w:rFonts w:ascii="Times New Roman" w:eastAsiaTheme="minorEastAsia" w:hAnsi="Times New Roman" w:cs="Times New Roman"/>
+          <w:noProof/>
+          <w:sz w:val="24"/>
+          <w:szCs w:val="20"/>
+        </w:rPr>
+        <w:t>[1]</w:t>
+      </w:r>
+      <w:r>
+        <w:rPr>
+          <w:rFonts w:ascii="Times New Roman" w:eastAsiaTheme="minorEastAsia" w:hAnsi="Times New Roman" w:cs="Times New Roman"/>
+          <w:sz w:val="24"/>
+          <w:szCs w:val="20"/>
+        </w:rPr>
+        <w:fldChar w:fldCharType="end"/>
+      </w:r>
+      <w:r>
+        <w:rPr>
+          <w:rFonts w:ascii="Times New Roman" w:eastAsiaTheme="minorEastAsia" w:hAnsi="Times New Roman" w:cs="Times New Roman"/>
+          <w:sz w:val="24"/>
+          <w:szCs w:val="20"/>
+        </w:rPr>
+        <w:t xml:space="preserve"> </w:t>
+      </w:r>
+      <w:r>
+        <w:rPr>
+          <w:rFonts w:ascii="Times New Roman" w:eastAsiaTheme="minorEastAsia" w:hAnsi="Times New Roman" w:cs="Times New Roman"/>
+          <w:sz w:val="24"/>
+          <w:szCs w:val="20"/>
+        </w:rPr>
+        <w:t>and can be calculated for our design as follows,</w:t>
+      </w:r>
+    </w:p>
+    <w:p>
+      <w:pPr>
+        <w:pStyle w:val="ListParagraph"/>
+        <w:tabs>
+          <w:tab w:val="center" w:pos="3969"/>
+          <w:tab w:val="right" w:pos="7938"/>
+        </w:tabs>
+        <w:spacing w:line="360" w:lineRule="auto"/>
+        <w:jc w:val="both"/>
+        <w:rPr>
+          <w:rFonts w:ascii="Times New Roman" w:eastAsiaTheme="minorEastAsia" w:hAnsi="Times New Roman" w:cs="Times New Roman"/>
+          <w:sz w:val="24"/>
+          <w:szCs w:val="20"/>
+        </w:rPr>
+      </w:pPr>
+      <w:r>
+        <w:rPr>
+          <w:rFonts w:ascii="Times New Roman" w:eastAsiaTheme="minorEastAsia" w:hAnsi="Times New Roman" w:cs="Times New Roman"/>
+          <w:sz w:val="24"/>
+          <w:szCs w:val="20"/>
+        </w:rPr>
+        <w:tab/>
+      </w:r>
+      <w:r>
+        <w:rPr>
+          <w:position w:val="-30"/>
+        </w:rPr>
+        <w:object w:dxaOrig="1540" w:dyaOrig="720">
+          <v:shape id="_x0000_i1046" type="#_x0000_t75" style="width:76.8pt;height:36pt" o:ole="">
+            <v:imagedata r:id="rId46" o:title=""/>
+          </v:shape>
+          <o:OLEObject Type="Embed" ProgID="Equation.DSMT4" ShapeID="_x0000_i1046" DrawAspect="Content" ObjectID="_1560266124" r:id="rId47"/>
+        </w:object>
+      </w:r>
+      <w:r>
+        <w:rPr>
+          <w:rFonts w:ascii="Times New Roman" w:eastAsiaTheme="minorEastAsia" w:hAnsi="Times New Roman" w:cs="Times New Roman"/>
+          <w:sz w:val="24"/>
+          <w:szCs w:val="20"/>
+        </w:rPr>
+        <w:tab/>
+        <w:t>(</w:t>
+      </w:r>
+      <w:r>
+        <w:rPr>
+          <w:rFonts w:ascii="Times New Roman" w:eastAsiaTheme="minorEastAsia" w:hAnsi="Times New Roman" w:cs="Times New Roman"/>
+          <w:sz w:val="24"/>
+          <w:szCs w:val="20"/>
+        </w:rPr>
+        <w:t>13</w:t>
+      </w:r>
+      <w:r>
+        <w:rPr>
+          <w:rFonts w:ascii="Times New Roman" w:eastAsiaTheme="minorEastAsia" w:hAnsi="Times New Roman" w:cs="Times New Roman"/>
+          <w:sz w:val="24"/>
+          <w:szCs w:val="20"/>
+        </w:rPr>
+        <w:t>)</w:t>
+      </w:r>
+    </w:p>
+    <w:p>
+      <w:pPr>
+        <w:pStyle w:val="ListParagraph"/>
+        <w:tabs>
+          <w:tab w:val="center" w:pos="3969"/>
+          <w:tab w:val="right" w:pos="7938"/>
+        </w:tabs>
+        <w:spacing w:line="360" w:lineRule="auto"/>
+        <w:jc w:val="both"/>
+        <w:rPr>
+          <w:rFonts w:ascii="Times New Roman" w:eastAsiaTheme="minorEastAsia" w:hAnsi="Times New Roman" w:cs="Times New Roman"/>
+          <w:sz w:val="24"/>
+          <w:szCs w:val="20"/>
+        </w:rPr>
+      </w:pPr>
+      <w:r>
+        <w:rPr>
+          <w:rFonts w:ascii="Times New Roman" w:eastAsiaTheme="minorEastAsia" w:hAnsi="Times New Roman" w:cs="Times New Roman"/>
+          <w:sz w:val="24"/>
+          <w:szCs w:val="20"/>
+        </w:rPr>
+        <w:lastRenderedPageBreak/>
+        <w:t>This ratio can be taken as variable between 0.65 and 0.85. In our design it’s used as 0.75. Lower values of this variable leads to lower utilization of permanent magnets, hen</w:t>
+      </w:r>
+      <w:r>
+        <w:rPr>
+          <w:rFonts w:ascii="Times New Roman" w:eastAsiaTheme="minorEastAsia" w:hAnsi="Times New Roman" w:cs="Times New Roman"/>
+          <w:sz w:val="24"/>
+          <w:szCs w:val="20"/>
+        </w:rPr>
+        <w:t>ce higher values are preferred.</w:t>
+      </w:r>
+    </w:p>
+    <w:p>
+      <w:pPr>
+        <w:pStyle w:val="Heading2"/>
+        <w:numPr>
+          <w:ilvl w:val="2"/>
+          <w:numId w:val="22"/>
+        </w:numPr>
+        <w:spacing w:line="360" w:lineRule="auto"/>
+        <w:rPr>
+          <w:lang w:val="en-US"/>
+        </w:rPr>
+      </w:pPr>
+      <w:r>
+        <w:rPr>
+          <w:lang w:val="en-US"/>
+        </w:rPr>
+        <w:t>Phase turns, phase resistance &amp; inductance and flux densities</w:t>
+      </w:r>
+    </w:p>
+    <w:p>
+      <w:pPr>
+        <w:spacing w:line="360" w:lineRule="auto"/>
+        <w:ind w:left="709"/>
+        <w:jc w:val="both"/>
+        <w:rPr>
+          <w:rFonts w:ascii="Times New Roman" w:hAnsi="Times New Roman" w:cs="Times New Roman"/>
+          <w:sz w:val="24"/>
+          <w:lang w:val="en-US"/>
+        </w:rPr>
+      </w:pPr>
+      <w:r>
+        <w:rPr>
+          <w:rFonts w:ascii="Times New Roman" w:hAnsi="Times New Roman" w:cs="Times New Roman"/>
+          <w:sz w:val="24"/>
+          <w:lang w:val="en-US"/>
+        </w:rPr>
+        <w:t>Peak and rms values of the total current per phase can be calculated as follows,</w:t>
+      </w:r>
+    </w:p>
+    <w:p>
+      <w:pPr>
+        <w:tabs>
+          <w:tab w:val="center" w:pos="3969"/>
+          <w:tab w:val="right" w:pos="7938"/>
+        </w:tabs>
+        <w:spacing w:line="360" w:lineRule="auto"/>
+        <w:ind w:left="709"/>
+        <w:jc w:val="both"/>
+        <w:rPr>
+          <w:rFonts w:ascii="Times New Roman" w:hAnsi="Times New Roman" w:cs="Times New Roman"/>
+          <w:sz w:val="24"/>
+          <w:lang w:val="en-US"/>
+        </w:rPr>
+      </w:pPr>
+      <w:r>
+        <w:rPr>
+          <w:rFonts w:ascii="Times New Roman" w:hAnsi="Times New Roman" w:cs="Times New Roman"/>
+          <w:sz w:val="24"/>
+          <w:lang w:val="en-US"/>
+        </w:rPr>
+        <w:tab/>
+      </w:r>
+      <w:r>
+        <w:rPr>
+          <w:rFonts w:ascii="Times New Roman" w:hAnsi="Times New Roman" w:cs="Times New Roman"/>
+          <w:position w:val="-14"/>
+          <w:sz w:val="24"/>
+          <w:lang w:val="en-US"/>
+        </w:rPr>
+        <w:object w:dxaOrig="1760" w:dyaOrig="420">
+          <v:shape id="_x0000_i1047" type="#_x0000_t75" style="width:88.2pt;height:21pt" o:ole="">
+            <v:imagedata r:id="rId48" o:title=""/>
+          </v:shape>
+          <o:OLEObject Type="Embed" ProgID="Equation.DSMT4" ShapeID="_x0000_i1047" DrawAspect="Content" ObjectID="_1560266125" r:id="rId49"/>
+        </w:object>
+      </w:r>
+      <w:r>
+        <w:rPr>
+          <w:rFonts w:ascii="Times New Roman" w:hAnsi="Times New Roman" w:cs="Times New Roman"/>
+          <w:sz w:val="24"/>
+          <w:lang w:val="en-US"/>
+        </w:rPr>
+        <w:tab/>
+        <w:t>(14)</w:t>
+      </w:r>
+    </w:p>
+    <w:p>
+      <w:pPr>
+        <w:tabs>
+          <w:tab w:val="center" w:pos="3969"/>
+          <w:tab w:val="right" w:pos="7938"/>
+        </w:tabs>
+        <w:spacing w:line="360" w:lineRule="auto"/>
+        <w:ind w:left="709"/>
+        <w:jc w:val="both"/>
+        <w:rPr>
+          <w:rFonts w:ascii="Times New Roman" w:hAnsi="Times New Roman" w:cs="Times New Roman"/>
+          <w:sz w:val="24"/>
+          <w:lang w:val="en-US"/>
+        </w:rPr>
+      </w:pPr>
+      <w:r>
+        <w:rPr>
+          <w:rFonts w:ascii="Times New Roman" w:hAnsi="Times New Roman" w:cs="Times New Roman"/>
+          <w:sz w:val="24"/>
+          <w:lang w:val="en-US"/>
+        </w:rPr>
+        <w:tab/>
+      </w:r>
+      <w:r>
+        <w:rPr>
+          <w:rFonts w:ascii="Times New Roman" w:hAnsi="Times New Roman" w:cs="Times New Roman"/>
+          <w:position w:val="-14"/>
+          <w:sz w:val="24"/>
+          <w:lang w:val="en-US"/>
+        </w:rPr>
+        <w:object w:dxaOrig="1700" w:dyaOrig="380">
+          <v:shape id="_x0000_i1048" type="#_x0000_t75" style="width:85.2pt;height:19.2pt" o:ole="">
+            <v:imagedata r:id="rId50" o:title=""/>
+          </v:shape>
+          <o:OLEObject Type="Embed" ProgID="Equation.DSMT4" ShapeID="_x0000_i1048" DrawAspect="Content" ObjectID="_1560266126" r:id="rId51"/>
+        </w:object>
+      </w:r>
+      <w:r>
+        <w:rPr>
+          <w:rFonts w:ascii="Times New Roman" w:hAnsi="Times New Roman" w:cs="Times New Roman"/>
+          <w:sz w:val="24"/>
+          <w:lang w:val="en-US"/>
+        </w:rPr>
+        <w:tab/>
+        <w:t>(15)</w:t>
+      </w:r>
+    </w:p>
+    <w:p>
+      <w:pPr>
+        <w:tabs>
+          <w:tab w:val="center" w:pos="3969"/>
+          <w:tab w:val="right" w:pos="7938"/>
+        </w:tabs>
+        <w:spacing w:line="360" w:lineRule="auto"/>
+        <w:ind w:left="709"/>
+        <w:jc w:val="both"/>
+        <w:rPr>
+          <w:rFonts w:ascii="Times New Roman" w:hAnsi="Times New Roman" w:cs="Times New Roman"/>
+          <w:sz w:val="24"/>
+          <w:lang w:val="en-US"/>
+        </w:rPr>
+      </w:pPr>
+      <w:r>
+        <w:rPr>
+          <w:rFonts w:ascii="Times New Roman" w:hAnsi="Times New Roman" w:cs="Times New Roman"/>
+          <w:sz w:val="24"/>
+          <w:lang w:val="en-US"/>
+        </w:rPr>
+        <w:t>w</w:t>
+      </w:r>
+      <w:r>
+        <w:rPr>
+          <w:rFonts w:ascii="Times New Roman" w:hAnsi="Times New Roman" w:cs="Times New Roman"/>
+          <w:sz w:val="24"/>
+          <w:lang w:val="en-US"/>
+        </w:rPr>
+        <w:t xml:space="preserve">here </w:t>
+      </w:r>
+      <w:r>
+        <w:rPr>
+          <w:rFonts w:ascii="Times New Roman" w:hAnsi="Times New Roman" w:cs="Times New Roman"/>
+          <w:position w:val="-14"/>
+          <w:sz w:val="24"/>
+          <w:lang w:val="en-US"/>
+        </w:rPr>
+        <w:object w:dxaOrig="740" w:dyaOrig="380">
+          <v:shape id="_x0000_i1049" type="#_x0000_t75" style="width:37.2pt;height:19.2pt" o:ole="">
+            <v:imagedata r:id="rId52" o:title=""/>
+          </v:shape>
+          <o:OLEObject Type="Embed" ProgID="Equation.DSMT4" ShapeID="_x0000_i1049" DrawAspect="Content" ObjectID="_1560266127" r:id="rId53"/>
+        </w:object>
+      </w:r>
+      <w:r>
+        <w:rPr>
+          <w:rFonts w:ascii="Times New Roman" w:hAnsi="Times New Roman" w:cs="Times New Roman"/>
+          <w:sz w:val="24"/>
+          <w:lang w:val="en-US"/>
+        </w:rPr>
+        <w:t xml:space="preserve"> and </w:t>
+      </w:r>
+      <w:r>
+        <w:rPr>
+          <w:rFonts w:ascii="Times New Roman" w:hAnsi="Times New Roman" w:cs="Times New Roman"/>
+          <w:position w:val="-14"/>
+          <w:sz w:val="24"/>
+          <w:lang w:val="en-US"/>
+        </w:rPr>
+        <w:object w:dxaOrig="340" w:dyaOrig="380">
+          <v:shape id="_x0000_i1050" type="#_x0000_t75" style="width:16.8pt;height:19.2pt" o:ole="">
+            <v:imagedata r:id="rId54" o:title=""/>
+          </v:shape>
+          <o:OLEObject Type="Embed" ProgID="Equation.DSMT4" ShapeID="_x0000_i1050" DrawAspect="Content" ObjectID="_1560266128" r:id="rId55"/>
+        </w:object>
+      </w:r>
+      <w:r>
+        <w:rPr>
+          <w:rFonts w:ascii="Times New Roman" w:hAnsi="Times New Roman" w:cs="Times New Roman"/>
+          <w:sz w:val="24"/>
+          <w:lang w:val="en-US"/>
+        </w:rPr>
+        <w:t xml:space="preserve"> are peak and rms values of the phase current, </w:t>
+      </w:r>
+      <w:r>
+        <w:rPr>
+          <w:rFonts w:ascii="Times New Roman" w:hAnsi="Times New Roman" w:cs="Times New Roman"/>
+          <w:position w:val="-12"/>
+          <w:sz w:val="24"/>
+          <w:lang w:val="en-US"/>
+        </w:rPr>
+        <w:object w:dxaOrig="400" w:dyaOrig="360">
+          <v:shape id="_x0000_i1051" type="#_x0000_t75" style="width:19.8pt;height:18pt" o:ole="">
+            <v:imagedata r:id="rId56" o:title=""/>
+          </v:shape>
+          <o:OLEObject Type="Embed" ProgID="Equation.DSMT4" ShapeID="_x0000_i1051" DrawAspect="Content" ObjectID="_1560266129" r:id="rId57"/>
+        </w:object>
+      </w:r>
+      <w:r>
+        <w:rPr>
+          <w:rFonts w:ascii="Times New Roman" w:hAnsi="Times New Roman" w:cs="Times New Roman"/>
+          <w:sz w:val="24"/>
+          <w:lang w:val="en-US"/>
+        </w:rPr>
+        <w:t xml:space="preserve"> is the current in one coil, </w:t>
+      </w:r>
+      <w:r>
+        <w:rPr>
+          <w:rFonts w:ascii="Times New Roman" w:hAnsi="Times New Roman" w:cs="Times New Roman"/>
+          <w:position w:val="-12"/>
+          <w:sz w:val="24"/>
+          <w:lang w:val="en-US"/>
+        </w:rPr>
+        <w:object w:dxaOrig="660" w:dyaOrig="360">
+          <v:shape id="_x0000_i1052" type="#_x0000_t75" style="width:33pt;height:18pt" o:ole="">
+            <v:imagedata r:id="rId58" o:title=""/>
+          </v:shape>
+          <o:OLEObject Type="Embed" ProgID="Equation.DSMT4" ShapeID="_x0000_i1052" DrawAspect="Content" ObjectID="_1560266130" r:id="rId59"/>
+        </w:object>
+      </w:r>
+      <w:r>
+        <w:rPr>
+          <w:rFonts w:ascii="Times New Roman" w:hAnsi="Times New Roman" w:cs="Times New Roman"/>
+          <w:sz w:val="24"/>
+          <w:lang w:val="en-US"/>
+        </w:rPr>
+        <w:t xml:space="preserve"> is the number of parallel coils. </w:t>
+      </w:r>
+      <w:r>
+        <w:rPr>
+          <w:rFonts w:ascii="Times New Roman" w:hAnsi="Times New Roman" w:cs="Times New Roman"/>
+          <w:position w:val="-12"/>
+          <w:sz w:val="24"/>
+          <w:lang w:val="en-US"/>
+        </w:rPr>
+        <w:object w:dxaOrig="400" w:dyaOrig="360">
+          <v:shape id="_x0000_i1053" type="#_x0000_t75" style="width:19.8pt;height:18pt" o:ole="">
+            <v:imagedata r:id="rId56" o:title=""/>
+          </v:shape>
+          <o:OLEObject Type="Embed" ProgID="Equation.DSMT4" ShapeID="_x0000_i1053" DrawAspect="Content" ObjectID="_1560266131" r:id="rId60"/>
+        </w:object>
+      </w:r>
+      <w:r>
+        <w:rPr>
+          <w:rFonts w:ascii="Times New Roman" w:hAnsi="Times New Roman" w:cs="Times New Roman"/>
+          <w:sz w:val="24"/>
+          <w:lang w:val="en-US"/>
+        </w:rPr>
+        <w:t xml:space="preserve"> value is calculated as follows,</w:t>
+      </w:r>
+    </w:p>
+    <w:p>
+      <w:pPr>
+        <w:tabs>
+          <w:tab w:val="center" w:pos="3969"/>
+          <w:tab w:val="right" w:pos="7938"/>
+        </w:tabs>
+        <w:spacing w:line="360" w:lineRule="auto"/>
+        <w:ind w:left="709"/>
+        <w:jc w:val="both"/>
+        <w:rPr>
+          <w:rFonts w:ascii="Times New Roman" w:hAnsi="Times New Roman" w:cs="Times New Roman"/>
+          <w:sz w:val="24"/>
+          <w:lang w:val="en-US"/>
+        </w:rPr>
+      </w:pPr>
+      <w:r>
+        <w:rPr>
+          <w:rFonts w:ascii="Times New Roman" w:hAnsi="Times New Roman" w:cs="Times New Roman"/>
+          <w:sz w:val="24"/>
+          <w:lang w:val="en-US"/>
+        </w:rPr>
+        <w:tab/>
+      </w:r>
+      <w:r>
+        <w:rPr>
+          <w:rFonts w:ascii="Times New Roman" w:hAnsi="Times New Roman" w:cs="Times New Roman"/>
+          <w:position w:val="-12"/>
+          <w:sz w:val="24"/>
+          <w:lang w:val="en-US"/>
+        </w:rPr>
+        <w:object w:dxaOrig="1740" w:dyaOrig="360">
+          <v:shape id="_x0000_i1054" type="#_x0000_t75" style="width:87pt;height:18pt" o:ole="">
+            <v:imagedata r:id="rId61" o:title=""/>
+          </v:shape>
+          <o:OLEObject Type="Embed" ProgID="Equation.DSMT4" ShapeID="_x0000_i1054" DrawAspect="Content" ObjectID="_1560266132" r:id="rId62"/>
+        </w:object>
+      </w:r>
+      <w:r>
+        <w:rPr>
+          <w:rFonts w:ascii="Times New Roman" w:hAnsi="Times New Roman" w:cs="Times New Roman"/>
+          <w:sz w:val="24"/>
+          <w:lang w:val="en-US"/>
+        </w:rPr>
+        <w:tab/>
+        <w:t>(16)</w:t>
+      </w:r>
+    </w:p>
+    <w:p>
+      <w:pPr>
+        <w:tabs>
+          <w:tab w:val="center" w:pos="3969"/>
+          <w:tab w:val="right" w:pos="7938"/>
+        </w:tabs>
+        <w:spacing w:line="360" w:lineRule="auto"/>
+        <w:ind w:left="709"/>
+        <w:jc w:val="both"/>
+        <w:rPr>
+          <w:rFonts w:ascii="Times New Roman" w:hAnsi="Times New Roman" w:cs="Times New Roman"/>
+          <w:sz w:val="24"/>
+          <w:lang w:val="en-US"/>
+        </w:rPr>
+      </w:pPr>
+      <w:r>
+        <w:rPr>
+          <w:rFonts w:ascii="Times New Roman" w:hAnsi="Times New Roman" w:cs="Times New Roman"/>
+          <w:sz w:val="24"/>
+          <w:lang w:val="en-US"/>
+        </w:rPr>
+        <w:t xml:space="preserve">where </w:t>
+      </w:r>
+      <w:r>
+        <w:rPr>
+          <w:rFonts w:ascii="Times New Roman" w:hAnsi="Times New Roman" w:cs="Times New Roman"/>
+          <w:i/>
+          <w:sz w:val="24"/>
+          <w:lang w:val="en-US"/>
+        </w:rPr>
+        <w:t xml:space="preserve">J </w:t>
+      </w:r>
+      <w:r>
+        <w:rPr>
+          <w:rFonts w:ascii="Times New Roman" w:hAnsi="Times New Roman" w:cs="Times New Roman"/>
+          <w:sz w:val="24"/>
+          <w:lang w:val="en-US"/>
+        </w:rPr>
+        <w:t xml:space="preserve">is the current density and </w:t>
+      </w:r>
+      <w:r>
+        <w:rPr>
+          <w:rFonts w:ascii="Times New Roman" w:hAnsi="Times New Roman" w:cs="Times New Roman"/>
+          <w:position w:val="-12"/>
+          <w:sz w:val="24"/>
+          <w:lang w:val="en-US"/>
+        </w:rPr>
+        <w:object w:dxaOrig="840" w:dyaOrig="360">
+          <v:shape id="_x0000_i1055" type="#_x0000_t75" style="width:42pt;height:18pt" o:ole="">
+            <v:imagedata r:id="rId63" o:title=""/>
+          </v:shape>
+          <o:OLEObject Type="Embed" ProgID="Equation.DSMT4" ShapeID="_x0000_i1055" DrawAspect="Content" ObjectID="_1560266133" r:id="rId64"/>
+        </w:object>
+      </w:r>
+      <w:r>
+        <w:rPr>
+          <w:rFonts w:ascii="Times New Roman" w:hAnsi="Times New Roman" w:cs="Times New Roman"/>
+          <w:sz w:val="24"/>
+          <w:lang w:val="en-US"/>
+        </w:rPr>
+        <w:t xml:space="preserve"> is the cross-sectional area of the conductor. </w:t>
+      </w:r>
+      <w:r>
+        <w:rPr>
+          <w:rFonts w:ascii="Times New Roman" w:hAnsi="Times New Roman" w:cs="Times New Roman"/>
+          <w:sz w:val="24"/>
+          <w:lang w:val="en-US"/>
+        </w:rPr>
+        <w:t xml:space="preserve">Current density value can be selected before the design process as a constant. Cross-sectional area of the conductor, namely </w:t>
+      </w:r>
+      <w:r>
+        <w:rPr>
+          <w:rFonts w:ascii="Times New Roman" w:hAnsi="Times New Roman" w:cs="Times New Roman"/>
+          <w:position w:val="-12"/>
+          <w:sz w:val="24"/>
+          <w:lang w:val="en-US"/>
+        </w:rPr>
+        <w:object w:dxaOrig="840" w:dyaOrig="360">
+          <v:shape id="_x0000_i1056" type="#_x0000_t75" style="width:42pt;height:18pt" o:ole="">
+            <v:imagedata r:id="rId65" o:title=""/>
+          </v:shape>
+          <o:OLEObject Type="Embed" ProgID="Equation.DSMT4" ShapeID="_x0000_i1056" DrawAspect="Content" ObjectID="_1560266134" r:id="rId66"/>
+        </w:object>
+      </w:r>
+      <w:r>
+        <w:rPr>
+          <w:rFonts w:ascii="Times New Roman" w:hAnsi="Times New Roman" w:cs="Times New Roman"/>
+          <w:sz w:val="24"/>
+          <w:lang w:val="en-US"/>
+        </w:rPr>
+        <w:t xml:space="preserve"> can be calculated as follows,</w:t>
+      </w:r>
+    </w:p>
+    <w:p>
+      <w:pPr>
+        <w:tabs>
+          <w:tab w:val="center" w:pos="3969"/>
+          <w:tab w:val="right" w:pos="7938"/>
+        </w:tabs>
+        <w:spacing w:line="360" w:lineRule="auto"/>
+        <w:ind w:left="709"/>
+        <w:jc w:val="both"/>
+        <w:rPr>
+          <w:rFonts w:ascii="Times New Roman" w:hAnsi="Times New Roman" w:cs="Times New Roman"/>
+          <w:sz w:val="24"/>
+          <w:lang w:val="en-US"/>
+        </w:rPr>
+      </w:pPr>
+      <w:r>
+        <w:rPr>
+          <w:rFonts w:ascii="Times New Roman" w:hAnsi="Times New Roman" w:cs="Times New Roman"/>
+          <w:sz w:val="24"/>
+          <w:lang w:val="en-US"/>
+        </w:rPr>
+        <w:tab/>
+      </w:r>
+      <w:r>
+        <w:rPr>
+          <w:rFonts w:ascii="Times New Roman" w:hAnsi="Times New Roman" w:cs="Times New Roman"/>
+          <w:position w:val="-30"/>
+          <w:sz w:val="24"/>
+          <w:lang w:val="en-US"/>
+        </w:rPr>
+        <w:object w:dxaOrig="1480" w:dyaOrig="720">
+          <v:shape id="_x0000_i1057" type="#_x0000_t75" style="width:73.8pt;height:36pt" o:ole="">
+            <v:imagedata r:id="rId67" o:title=""/>
+          </v:shape>
+          <o:OLEObject Type="Embed" ProgID="Equation.DSMT4" ShapeID="_x0000_i1057" DrawAspect="Content" ObjectID="_1560266135" r:id="rId68"/>
+        </w:object>
+      </w:r>
+      <w:r>
+        <w:rPr>
+          <w:rFonts w:ascii="Times New Roman" w:hAnsi="Times New Roman" w:cs="Times New Roman"/>
+          <w:sz w:val="24"/>
+          <w:lang w:val="en-US"/>
+        </w:rPr>
+        <w:tab/>
+        <w:t>(17)</w:t>
+      </w:r>
+    </w:p>
+    <w:p>
+      <w:pPr>
+        <w:tabs>
+          <w:tab w:val="center" w:pos="3969"/>
+          <w:tab w:val="right" w:pos="7938"/>
+        </w:tabs>
+        <w:spacing w:line="360" w:lineRule="auto"/>
+        <w:ind w:left="709"/>
+        <w:jc w:val="both"/>
+        <w:rPr>
+          <w:rFonts w:ascii="Times New Roman" w:hAnsi="Times New Roman" w:cs="Times New Roman"/>
+          <w:sz w:val="24"/>
+          <w:lang w:val="en-US"/>
+        </w:rPr>
+      </w:pPr>
+      <w:r>
+        <w:rPr>
+          <w:rFonts w:ascii="Times New Roman" w:hAnsi="Times New Roman" w:cs="Times New Roman"/>
+          <w:sz w:val="24"/>
+          <w:lang w:val="en-US"/>
+        </w:rPr>
+        <w:t xml:space="preserve">In this equation </w:t>
+      </w:r>
+      <w:r>
+        <w:rPr>
+          <w:rFonts w:ascii="Times New Roman" w:hAnsi="Times New Roman" w:cs="Times New Roman"/>
+          <w:position w:val="-14"/>
+          <w:sz w:val="24"/>
+          <w:lang w:val="en-US"/>
+        </w:rPr>
+        <w:object w:dxaOrig="400" w:dyaOrig="380">
+          <v:shape id="_x0000_i1058" type="#_x0000_t75" style="width:19.8pt;height:19.2pt" o:ole="">
+            <v:imagedata r:id="rId69" o:title=""/>
+          </v:shape>
+          <o:OLEObject Type="Embed" ProgID="Equation.DSMT4" ShapeID="_x0000_i1058" DrawAspect="Content" ObjectID="_1560266136" r:id="rId70"/>
+        </w:object>
+      </w:r>
+      <w:r>
+        <w:rPr>
+          <w:rFonts w:ascii="Times New Roman" w:hAnsi="Times New Roman" w:cs="Times New Roman"/>
+          <w:sz w:val="24"/>
+          <w:lang w:val="en-US"/>
+        </w:rPr>
+        <w:t xml:space="preserve"> is stand for effective window area of the conductors and calculated as follows,</w:t>
+      </w:r>
+    </w:p>
+    <w:p>
+      <w:pPr>
+        <w:tabs>
+          <w:tab w:val="center" w:pos="3969"/>
+          <w:tab w:val="right" w:pos="7938"/>
+        </w:tabs>
+        <w:spacing w:line="360" w:lineRule="auto"/>
+        <w:ind w:left="709"/>
+        <w:jc w:val="both"/>
+        <w:rPr>
+          <w:rFonts w:ascii="Times New Roman" w:hAnsi="Times New Roman" w:cs="Times New Roman"/>
+          <w:sz w:val="24"/>
+          <w:lang w:val="en-US"/>
+        </w:rPr>
+      </w:pPr>
+      <w:r>
+        <w:rPr>
+          <w:rFonts w:ascii="Times New Roman" w:hAnsi="Times New Roman" w:cs="Times New Roman"/>
+          <w:sz w:val="24"/>
+          <w:lang w:val="en-US"/>
+        </w:rPr>
+        <w:tab/>
+      </w:r>
+      <w:r>
+        <w:rPr>
+          <w:rFonts w:ascii="Times New Roman" w:hAnsi="Times New Roman" w:cs="Times New Roman"/>
+          <w:position w:val="-14"/>
+          <w:sz w:val="24"/>
+          <w:lang w:val="en-US"/>
+        </w:rPr>
+        <w:object w:dxaOrig="1719" w:dyaOrig="380">
+          <v:shape id="_x0000_i1059" type="#_x0000_t75" style="width:85.8pt;height:19.2pt" o:ole="">
+            <v:imagedata r:id="rId71" o:title=""/>
+          </v:shape>
+          <o:OLEObject Type="Embed" ProgID="Equation.DSMT4" ShapeID="_x0000_i1059" DrawAspect="Content" ObjectID="_1560266137" r:id="rId72"/>
+        </w:object>
+      </w:r>
+      <w:r>
+        <w:rPr>
+          <w:rFonts w:ascii="Times New Roman" w:hAnsi="Times New Roman" w:cs="Times New Roman"/>
+          <w:sz w:val="24"/>
+          <w:lang w:val="en-US"/>
+        </w:rPr>
+        <w:tab/>
+        <w:t>(18)</w:t>
+      </w:r>
+    </w:p>
+    <w:p>
+      <w:pPr>
+        <w:tabs>
+          <w:tab w:val="center" w:pos="3969"/>
+          <w:tab w:val="right" w:pos="7938"/>
+        </w:tabs>
+        <w:spacing w:line="360" w:lineRule="auto"/>
+        <w:ind w:left="709"/>
+        <w:jc w:val="both"/>
+        <w:rPr>
+          <w:rFonts w:ascii="Times New Roman" w:hAnsi="Times New Roman" w:cs="Times New Roman"/>
+          <w:sz w:val="24"/>
+          <w:lang w:val="en-US"/>
+        </w:rPr>
+      </w:pPr>
+      <w:r>
+        <w:rPr>
+          <w:rFonts w:ascii="Times New Roman" w:hAnsi="Times New Roman" w:cs="Times New Roman"/>
+          <w:sz w:val="24"/>
+          <w:lang w:val="en-US"/>
+        </w:rPr>
+        <w:t xml:space="preserve">where </w:t>
+      </w:r>
+      <w:r>
+        <w:rPr>
+          <w:rFonts w:ascii="Times New Roman" w:hAnsi="Times New Roman" w:cs="Times New Roman"/>
+          <w:i/>
+          <w:sz w:val="24"/>
+          <w:lang w:val="en-US"/>
+        </w:rPr>
+        <w:t>h</w:t>
+      </w:r>
+      <w:r>
+        <w:rPr>
+          <w:rFonts w:ascii="Times New Roman" w:hAnsi="Times New Roman" w:cs="Times New Roman"/>
+          <w:i/>
+          <w:sz w:val="24"/>
+          <w:vertAlign w:val="subscript"/>
+          <w:lang w:val="en-US"/>
+        </w:rPr>
+        <w:t>w</w:t>
+      </w:r>
+      <w:r>
+        <w:rPr>
+          <w:rFonts w:ascii="Times New Roman" w:hAnsi="Times New Roman" w:cs="Times New Roman"/>
+          <w:sz w:val="24"/>
+          <w:lang w:val="en-US"/>
+        </w:rPr>
+        <w:t xml:space="preserve"> is height of the winding, </w:t>
+      </w:r>
+      <w:r>
+        <w:rPr>
+          <w:rFonts w:ascii="Times New Roman" w:hAnsi="Times New Roman" w:cs="Times New Roman"/>
+          <w:i/>
+          <w:sz w:val="24"/>
+          <w:lang w:val="en-US"/>
+        </w:rPr>
+        <w:t>t</w:t>
+      </w:r>
+      <w:r>
+        <w:rPr>
+          <w:rFonts w:ascii="Times New Roman" w:hAnsi="Times New Roman" w:cs="Times New Roman"/>
+          <w:i/>
+          <w:sz w:val="24"/>
+          <w:vertAlign w:val="subscript"/>
+          <w:lang w:val="en-US"/>
+        </w:rPr>
+        <w:t>w</w:t>
+      </w:r>
+      <w:r>
+        <w:rPr>
+          <w:rFonts w:ascii="Times New Roman" w:hAnsi="Times New Roman" w:cs="Times New Roman"/>
+          <w:sz w:val="24"/>
+          <w:lang w:val="en-US"/>
+        </w:rPr>
+        <w:t xml:space="preserve"> is the width of the winding and </w:t>
+      </w:r>
+      <w:r>
+        <w:rPr>
+          <w:rFonts w:ascii="Times New Roman" w:hAnsi="Times New Roman" w:cs="Times New Roman"/>
+          <w:i/>
+          <w:sz w:val="24"/>
+          <w:lang w:val="en-US"/>
+        </w:rPr>
+        <w:t>k</w:t>
+      </w:r>
+      <w:r>
+        <w:rPr>
+          <w:rFonts w:ascii="Times New Roman" w:hAnsi="Times New Roman" w:cs="Times New Roman"/>
+          <w:i/>
+          <w:sz w:val="24"/>
+          <w:vertAlign w:val="subscript"/>
+          <w:lang w:val="en-US"/>
+        </w:rPr>
+        <w:t>fill</w:t>
+      </w:r>
+      <w:r>
+        <w:rPr>
+          <w:rFonts w:ascii="Times New Roman" w:hAnsi="Times New Roman" w:cs="Times New Roman"/>
+          <w:sz w:val="24"/>
+          <w:lang w:val="en-US"/>
+        </w:rPr>
+        <w:t xml:space="preserve"> is the fill factor for the winding coils.</w:t>
+      </w:r>
+      <w:r>
+        <w:rPr>
+          <w:rFonts w:ascii="Times New Roman" w:hAnsi="Times New Roman" w:cs="Times New Roman"/>
+          <w:sz w:val="24"/>
+          <w:lang w:val="en-US"/>
+        </w:rPr>
+        <w:t xml:space="preserve"> Width of the winding value </w:t>
+      </w:r>
+      <w:r>
+        <w:rPr>
+          <w:rFonts w:ascii="Times New Roman" w:hAnsi="Times New Roman" w:cs="Times New Roman"/>
+          <w:i/>
+          <w:sz w:val="24"/>
+          <w:lang w:val="en-US"/>
+        </w:rPr>
+        <w:t>t</w:t>
+      </w:r>
+      <w:r>
+        <w:rPr>
+          <w:rFonts w:ascii="Times New Roman" w:hAnsi="Times New Roman" w:cs="Times New Roman"/>
+          <w:i/>
+          <w:sz w:val="24"/>
+          <w:vertAlign w:val="subscript"/>
+          <w:lang w:val="en-US"/>
+        </w:rPr>
+        <w:t>w</w:t>
+      </w:r>
+      <w:r>
+        <w:rPr>
+          <w:rFonts w:ascii="Times New Roman" w:hAnsi="Times New Roman" w:cs="Times New Roman"/>
+          <w:sz w:val="24"/>
+          <w:lang w:val="en-US"/>
+        </w:rPr>
+        <w:t xml:space="preserve"> is calculated as follows,</w:t>
+      </w:r>
+    </w:p>
+    <w:p>
+      <w:pPr>
+        <w:tabs>
+          <w:tab w:val="center" w:pos="3969"/>
+          <w:tab w:val="right" w:pos="7938"/>
+        </w:tabs>
+        <w:spacing w:line="360" w:lineRule="auto"/>
+        <w:ind w:left="709"/>
+        <w:jc w:val="both"/>
+        <w:rPr>
+          <w:rFonts w:ascii="Times New Roman" w:hAnsi="Times New Roman" w:cs="Times New Roman"/>
+          <w:sz w:val="24"/>
+          <w:lang w:val="en-US"/>
+        </w:rPr>
+      </w:pPr>
+      <w:r>
+        <w:rPr>
+          <w:rFonts w:ascii="Times New Roman" w:hAnsi="Times New Roman" w:cs="Times New Roman"/>
+          <w:sz w:val="24"/>
+          <w:lang w:val="en-US"/>
+        </w:rPr>
+        <w:tab/>
+      </w:r>
+      <w:r>
+        <w:rPr>
+          <w:rFonts w:ascii="Times New Roman" w:hAnsi="Times New Roman" w:cs="Times New Roman"/>
+          <w:position w:val="-12"/>
+          <w:sz w:val="24"/>
+          <w:lang w:val="en-US"/>
+        </w:rPr>
+        <w:object w:dxaOrig="1080" w:dyaOrig="360">
+          <v:shape id="_x0000_i1060" type="#_x0000_t75" style="width:54pt;height:18pt" o:ole="">
+            <v:imagedata r:id="rId73" o:title=""/>
+          </v:shape>
+          <o:OLEObject Type="Embed" ProgID="Equation.DSMT4" ShapeID="_x0000_i1060" DrawAspect="Content" ObjectID="_1560266138" r:id="rId74"/>
+        </w:object>
+      </w:r>
+      <w:r>
+        <w:rPr>
+          <w:rFonts w:ascii="Times New Roman" w:hAnsi="Times New Roman" w:cs="Times New Roman"/>
+          <w:sz w:val="24"/>
+          <w:lang w:val="en-US"/>
+        </w:rPr>
+        <w:tab/>
+        <w:t>(19)</w:t>
+      </w:r>
+    </w:p>
+    <w:p>
+      <w:pPr>
+        <w:tabs>
+          <w:tab w:val="center" w:pos="3969"/>
+          <w:tab w:val="right" w:pos="7938"/>
+        </w:tabs>
+        <w:spacing w:line="360" w:lineRule="auto"/>
+        <w:ind w:left="709"/>
+        <w:jc w:val="both"/>
+        <w:rPr>
+          <w:rFonts w:ascii="Times New Roman" w:hAnsi="Times New Roman" w:cs="Times New Roman"/>
+          <w:sz w:val="24"/>
+          <w:lang w:val="en-US"/>
+        </w:rPr>
+      </w:pPr>
+      <w:r>
+        <w:rPr>
+          <w:rFonts w:ascii="Times New Roman" w:hAnsi="Times New Roman" w:cs="Times New Roman"/>
+          <w:sz w:val="24"/>
+          <w:lang w:val="en-US"/>
+        </w:rPr>
+        <w:lastRenderedPageBreak/>
+        <w:t>Coil pitch</w:t>
+      </w:r>
+      <w:r>
+        <w:rPr>
+          <w:rFonts w:ascii="Times New Roman" w:hAnsi="Times New Roman" w:cs="Times New Roman"/>
+          <w:sz w:val="24"/>
+          <w:lang w:val="en-US"/>
+        </w:rPr>
+        <w:t xml:space="preserve"> </w:t>
+      </w:r>
+      <w:r>
+        <w:rPr>
+          <w:rFonts w:ascii="Times New Roman" w:hAnsi="Times New Roman" w:cs="Times New Roman"/>
+          <w:position w:val="-12"/>
+          <w:sz w:val="24"/>
+          <w:lang w:val="en-US"/>
+        </w:rPr>
+        <w:object w:dxaOrig="240" w:dyaOrig="360">
+          <v:shape id="_x0000_i1061" type="#_x0000_t75" style="width:12pt;height:18pt" o:ole="">
+            <v:imagedata r:id="rId75" o:title=""/>
+          </v:shape>
+          <o:OLEObject Type="Embed" ProgID="Equation.DSMT4" ShapeID="_x0000_i1061" DrawAspect="Content" ObjectID="_1560266139" r:id="rId76"/>
+        </w:object>
+      </w:r>
+      <w:r>
+        <w:rPr>
+          <w:rFonts w:ascii="Times New Roman" w:hAnsi="Times New Roman" w:cs="Times New Roman"/>
+          <w:sz w:val="24"/>
+          <w:lang w:val="en-US"/>
+        </w:rPr>
+        <w:t xml:space="preserve"> which is used in (7) and (19) until now, can be calculated as follows,</w:t>
+      </w:r>
+    </w:p>
+    <w:p>
+      <w:pPr>
+        <w:tabs>
+          <w:tab w:val="center" w:pos="3969"/>
+          <w:tab w:val="right" w:pos="7938"/>
+        </w:tabs>
+        <w:spacing w:line="360" w:lineRule="auto"/>
+        <w:ind w:left="709"/>
+        <w:jc w:val="both"/>
+        <w:rPr>
+          <w:rFonts w:ascii="Times New Roman" w:hAnsi="Times New Roman" w:cs="Times New Roman"/>
+          <w:sz w:val="24"/>
+          <w:lang w:val="en-US"/>
+        </w:rPr>
+      </w:pPr>
+      <w:r>
+        <w:rPr>
+          <w:rFonts w:ascii="Times New Roman" w:hAnsi="Times New Roman" w:cs="Times New Roman"/>
+          <w:sz w:val="24"/>
+          <w:lang w:val="en-US"/>
+        </w:rPr>
+        <w:tab/>
+      </w:r>
+      <w:r>
+        <w:rPr>
+          <w:rFonts w:ascii="Times New Roman" w:hAnsi="Times New Roman" w:cs="Times New Roman"/>
+          <w:position w:val="-24"/>
+          <w:sz w:val="24"/>
+          <w:lang w:val="en-US"/>
+        </w:rPr>
+        <w:object w:dxaOrig="1219" w:dyaOrig="620">
+          <v:shape id="_x0000_i1062" type="#_x0000_t75" style="width:61.2pt;height:31.2pt" o:ole="">
+            <v:imagedata r:id="rId77" o:title=""/>
+          </v:shape>
+          <o:OLEObject Type="Embed" ProgID="Equation.DSMT4" ShapeID="_x0000_i1062" DrawAspect="Content" ObjectID="_1560266140" r:id="rId78"/>
+        </w:object>
+      </w:r>
+      <w:r>
+        <w:rPr>
+          <w:rFonts w:ascii="Times New Roman" w:hAnsi="Times New Roman" w:cs="Times New Roman"/>
+          <w:sz w:val="24"/>
+          <w:lang w:val="en-US"/>
+        </w:rPr>
+        <w:tab/>
+        <w:t>(20)</w:t>
+      </w:r>
+    </w:p>
+    <w:p>
+      <w:pPr>
+        <w:tabs>
+          <w:tab w:val="center" w:pos="3969"/>
+          <w:tab w:val="right" w:pos="7938"/>
+        </w:tabs>
+        <w:spacing w:line="360" w:lineRule="auto"/>
+        <w:ind w:left="709"/>
+        <w:jc w:val="both"/>
+        <w:rPr>
+          <w:rFonts w:ascii="Times New Roman" w:hAnsi="Times New Roman" w:cs="Times New Roman"/>
+          <w:sz w:val="24"/>
+          <w:lang w:val="en-US"/>
+        </w:rPr>
+      </w:pPr>
+      <w:r>
+        <w:rPr>
+          <w:rFonts w:ascii="Times New Roman" w:hAnsi="Times New Roman" w:cs="Times New Roman"/>
+          <w:sz w:val="24"/>
+          <w:lang w:val="en-US"/>
+        </w:rPr>
+        <w:t>Ratio of (4/3) used in equation (20) is a natural result of the structure of the selected axial flux PMSG and will be used in related calculation as constant.</w:t>
+      </w:r>
+    </w:p>
+    <w:p>
+      <w:pPr>
+        <w:tabs>
+          <w:tab w:val="center" w:pos="3969"/>
+          <w:tab w:val="right" w:pos="7938"/>
+        </w:tabs>
+        <w:spacing w:line="360" w:lineRule="auto"/>
+        <w:ind w:left="709"/>
+        <w:jc w:val="both"/>
+        <w:rPr>
+          <w:rFonts w:ascii="Times New Roman" w:hAnsi="Times New Roman" w:cs="Times New Roman"/>
+          <w:sz w:val="24"/>
+          <w:lang w:val="en-US"/>
+        </w:rPr>
+      </w:pPr>
+      <w:r>
+        <w:rPr>
+          <w:rFonts w:ascii="Times New Roman" w:hAnsi="Times New Roman" w:cs="Times New Roman"/>
+          <w:sz w:val="24"/>
+          <w:lang w:val="en-US"/>
+        </w:rPr>
+        <w:t>Resistance of one coil is calculated as follows,</w:t>
+      </w:r>
+    </w:p>
+    <w:p>
+      <w:pPr>
+        <w:tabs>
+          <w:tab w:val="center" w:pos="3969"/>
+          <w:tab w:val="right" w:pos="7938"/>
+        </w:tabs>
+        <w:spacing w:line="360" w:lineRule="auto"/>
+        <w:ind w:left="709"/>
+        <w:jc w:val="both"/>
+        <w:rPr>
+          <w:rFonts w:ascii="Times New Roman" w:hAnsi="Times New Roman" w:cs="Times New Roman"/>
+          <w:sz w:val="24"/>
+          <w:lang w:val="en-US"/>
+        </w:rPr>
+      </w:pPr>
+      <w:r>
+        <w:rPr>
+          <w:rFonts w:ascii="Times New Roman" w:hAnsi="Times New Roman" w:cs="Times New Roman"/>
+          <w:sz w:val="24"/>
+          <w:lang w:val="en-US"/>
+        </w:rPr>
+        <w:tab/>
+      </w:r>
+      <w:r>
+        <w:rPr>
+          <w:rFonts w:ascii="Times New Roman" w:hAnsi="Times New Roman" w:cs="Times New Roman"/>
+          <w:position w:val="-30"/>
+          <w:sz w:val="24"/>
+          <w:lang w:val="en-US"/>
+        </w:rPr>
+        <w:object w:dxaOrig="1600" w:dyaOrig="680">
+          <v:shape id="_x0000_i1063" type="#_x0000_t75" style="width:79.8pt;height:34.2pt" o:ole="">
+            <v:imagedata r:id="rId79" o:title=""/>
+          </v:shape>
+          <o:OLEObject Type="Embed" ProgID="Equation.DSMT4" ShapeID="_x0000_i1063" DrawAspect="Content" ObjectID="_1560266141" r:id="rId80"/>
+        </w:object>
+      </w:r>
+      <w:r>
+        <w:rPr>
+          <w:rFonts w:ascii="Times New Roman" w:hAnsi="Times New Roman" w:cs="Times New Roman"/>
+          <w:sz w:val="24"/>
+          <w:lang w:val="en-US"/>
+        </w:rPr>
+        <w:tab/>
+        <w:t>(21)</w:t>
+      </w:r>
+    </w:p>
+    <w:p>
+      <w:pPr>
+        <w:tabs>
+          <w:tab w:val="center" w:pos="3969"/>
+          <w:tab w:val="right" w:pos="7938"/>
+        </w:tabs>
+        <w:spacing w:line="360" w:lineRule="auto"/>
+        <w:ind w:left="709"/>
+        <w:jc w:val="both"/>
+        <w:rPr>
+          <w:rFonts w:ascii="Times New Roman" w:hAnsi="Times New Roman" w:cs="Times New Roman"/>
+          <w:sz w:val="24"/>
+          <w:lang w:val="en-US"/>
+        </w:rPr>
+      </w:pPr>
+      <w:r>
+        <w:rPr>
+          <w:rFonts w:ascii="Times New Roman" w:hAnsi="Times New Roman" w:cs="Times New Roman"/>
+          <w:sz w:val="24"/>
+          <w:lang w:val="en-US"/>
+        </w:rPr>
+        <w:t xml:space="preserve">where </w:t>
+      </w:r>
+      <w:r>
+        <w:rPr>
+          <w:rFonts w:ascii="Times New Roman" w:hAnsi="Times New Roman" w:cs="Times New Roman"/>
+          <w:position w:val="-10"/>
+          <w:sz w:val="24"/>
+          <w:lang w:val="en-US"/>
+        </w:rPr>
+        <w:object w:dxaOrig="240" w:dyaOrig="260">
+          <v:shape id="_x0000_i1064" type="#_x0000_t75" style="width:12pt;height:13.2pt" o:ole="">
+            <v:imagedata r:id="rId81" o:title=""/>
+          </v:shape>
+          <o:OLEObject Type="Embed" ProgID="Equation.DSMT4" ShapeID="_x0000_i1064" DrawAspect="Content" ObjectID="_1560266142" r:id="rId82"/>
+        </w:object>
+      </w:r>
+      <w:r>
+        <w:rPr>
+          <w:rFonts w:ascii="Times New Roman" w:hAnsi="Times New Roman" w:cs="Times New Roman"/>
+          <w:sz w:val="24"/>
+          <w:lang w:val="en-US"/>
+        </w:rPr>
+        <w:t xml:space="preserve"> is resistivity for conductor, </w:t>
+      </w:r>
+      <w:r>
+        <w:rPr>
+          <w:rFonts w:ascii="Times New Roman" w:hAnsi="Times New Roman" w:cs="Times New Roman"/>
+          <w:i/>
+          <w:sz w:val="24"/>
+          <w:lang w:val="en-US"/>
+        </w:rPr>
+        <w:t>l</w:t>
+      </w:r>
+      <w:r>
+        <w:rPr>
+          <w:rFonts w:ascii="Times New Roman" w:hAnsi="Times New Roman" w:cs="Times New Roman"/>
+          <w:i/>
+          <w:sz w:val="24"/>
+          <w:vertAlign w:val="subscript"/>
+          <w:lang w:val="en-US"/>
+        </w:rPr>
+        <w:t>t</w:t>
+      </w:r>
+      <w:r>
+        <w:rPr>
+          <w:rFonts w:ascii="Times New Roman" w:hAnsi="Times New Roman" w:cs="Times New Roman"/>
+          <w:sz w:val="24"/>
+          <w:lang w:val="en-US"/>
+        </w:rPr>
+        <w:t xml:space="preserve"> is the mean turn length for </w:t>
+      </w:r>
+      <w:r>
+        <w:rPr>
+          <w:rFonts w:ascii="Times New Roman" w:hAnsi="Times New Roman" w:cs="Times New Roman"/>
+          <w:sz w:val="24"/>
+          <w:lang w:val="en-US"/>
+        </w:rPr>
+        <w:t xml:space="preserve">a </w:t>
+      </w:r>
+      <w:bookmarkStart w:id="8" w:name="_GoBack"/>
+      <w:bookmarkEnd w:id="8"/>
+      <w:r>
+        <w:rPr>
+          <w:rFonts w:ascii="Times New Roman" w:hAnsi="Times New Roman" w:cs="Times New Roman"/>
+          <w:sz w:val="24"/>
+          <w:lang w:val="en-US"/>
+        </w:rPr>
+        <w:t>coil</w:t>
+      </w:r>
+      <w:r>
+        <w:rPr>
+          <w:rFonts w:ascii="Times New Roman" w:hAnsi="Times New Roman" w:cs="Times New Roman"/>
+          <w:sz w:val="24"/>
+          <w:lang w:val="en-US"/>
+        </w:rPr>
+        <w:t xml:space="preserve"> and calculated as given in (22). </w:t>
+      </w:r>
+    </w:p>
+    <w:p>
+      <w:pPr>
+        <w:tabs>
+          <w:tab w:val="center" w:pos="3969"/>
+          <w:tab w:val="right" w:pos="7938"/>
+        </w:tabs>
+        <w:spacing w:line="360" w:lineRule="auto"/>
+        <w:ind w:left="709"/>
+        <w:jc w:val="both"/>
+        <w:rPr>
+          <w:rFonts w:ascii="Times New Roman" w:hAnsi="Times New Roman" w:cs="Times New Roman"/>
+          <w:sz w:val="24"/>
+          <w:lang w:val="en-US"/>
+        </w:rPr>
+      </w:pPr>
+      <w:r>
+        <w:rPr>
+          <w:rFonts w:ascii="Times New Roman" w:hAnsi="Times New Roman" w:cs="Times New Roman"/>
+          <w:sz w:val="24"/>
+          <w:lang w:val="en-US"/>
+        </w:rPr>
+        <w:tab/>
+      </w:r>
+      <w:r>
+        <w:rPr>
+          <w:rFonts w:ascii="Times New Roman" w:hAnsi="Times New Roman" w:cs="Times New Roman"/>
+          <w:position w:val="-14"/>
+          <w:sz w:val="24"/>
+          <w:lang w:val="en-US"/>
+        </w:rPr>
+        <w:object w:dxaOrig="3820" w:dyaOrig="380">
+          <v:shape id="_x0000_i1065" type="#_x0000_t75" style="width:190.8pt;height:19.2pt" o:ole="">
+            <v:imagedata r:id="rId83" o:title=""/>
+          </v:shape>
+          <o:OLEObject Type="Embed" ProgID="Equation.DSMT4" ShapeID="_x0000_i1065" DrawAspect="Content" ObjectID="_1560266143" r:id="rId84"/>
+        </w:object>
+      </w:r>
+      <w:r>
+        <w:rPr>
+          <w:rFonts w:ascii="Times New Roman" w:hAnsi="Times New Roman" w:cs="Times New Roman"/>
+          <w:sz w:val="24"/>
+          <w:lang w:val="en-US"/>
+        </w:rPr>
+        <w:tab/>
+        <w:t>(</w:t>
+      </w:r>
+      <w:r>
+        <w:rPr>
+          <w:rFonts w:ascii="Times New Roman" w:hAnsi="Times New Roman" w:cs="Times New Roman"/>
+          <w:sz w:val="24"/>
+          <w:lang w:val="en-US"/>
+        </w:rPr>
+        <w:t>22</w:t>
+      </w:r>
+      <w:r>
+        <w:rPr>
+          <w:rFonts w:ascii="Times New Roman" w:hAnsi="Times New Roman" w:cs="Times New Roman"/>
+          <w:sz w:val="24"/>
+          <w:lang w:val="en-US"/>
+        </w:rPr>
+        <w:t>)</w:t>
+      </w:r>
+    </w:p>
+    <w:p>
+      <w:pPr>
+        <w:tabs>
+          <w:tab w:val="center" w:pos="3969"/>
+          <w:tab w:val="right" w:pos="7938"/>
+        </w:tabs>
+        <w:spacing w:line="360" w:lineRule="auto"/>
+        <w:ind w:left="709"/>
+        <w:jc w:val="both"/>
+        <w:rPr>
+          <w:rFonts w:ascii="Times New Roman" w:hAnsi="Times New Roman" w:cs="Times New Roman"/>
+          <w:sz w:val="24"/>
+          <w:lang w:val="en-US"/>
+        </w:rPr>
+      </w:pPr>
+      <w:r>
+        <w:rPr>
+          <w:rFonts w:ascii="Times New Roman" w:hAnsi="Times New Roman" w:cs="Times New Roman"/>
+          <w:sz w:val="24"/>
+          <w:lang w:val="en-US"/>
+        </w:rPr>
+        <w:t xml:space="preserve">where </w:t>
+      </w:r>
+      <w:r>
+        <w:rPr>
+          <w:rFonts w:ascii="Times New Roman" w:hAnsi="Times New Roman" w:cs="Times New Roman"/>
+          <w:position w:val="-14"/>
+          <w:sz w:val="24"/>
+          <w:lang w:val="en-US"/>
+        </w:rPr>
+        <w:object w:dxaOrig="680" w:dyaOrig="380">
+          <v:shape id="_x0000_i1066" type="#_x0000_t75" style="width:34.2pt;height:19.2pt" o:ole="">
+            <v:imagedata r:id="rId85" o:title=""/>
+          </v:shape>
+          <o:OLEObject Type="Embed" ProgID="Equation.DSMT4" ShapeID="_x0000_i1066" DrawAspect="Content" ObjectID="_1560266144" r:id="rId86"/>
+        </w:object>
+      </w:r>
+      <w:r>
+        <w:rPr>
+          <w:rFonts w:ascii="Times New Roman" w:hAnsi="Times New Roman" w:cs="Times New Roman"/>
+          <w:sz w:val="24"/>
+          <w:lang w:val="en-US"/>
+        </w:rPr>
+        <w:t xml:space="preserve"> , </w:t>
+      </w:r>
+      <w:r>
+        <w:rPr>
+          <w:rFonts w:ascii="Times New Roman" w:hAnsi="Times New Roman" w:cs="Times New Roman"/>
+          <w:position w:val="-14"/>
+          <w:sz w:val="24"/>
+          <w:lang w:val="en-US"/>
+        </w:rPr>
+        <w:object w:dxaOrig="840" w:dyaOrig="380">
+          <v:shape id="_x0000_i1067" type="#_x0000_t75" style="width:42pt;height:19.2pt" o:ole="">
+            <v:imagedata r:id="rId87" o:title=""/>
+          </v:shape>
+          <o:OLEObject Type="Embed" ProgID="Equation.DSMT4" ShapeID="_x0000_i1067" DrawAspect="Content" ObjectID="_1560266145" r:id="rId88"/>
+        </w:object>
+      </w:r>
+      <w:r>
+        <w:rPr>
+          <w:rFonts w:ascii="Times New Roman" w:hAnsi="Times New Roman" w:cs="Times New Roman"/>
+          <w:sz w:val="24"/>
+          <w:lang w:val="en-US"/>
+        </w:rPr>
+        <w:t xml:space="preserve"> and </w:t>
+      </w:r>
+      <w:r>
+        <w:rPr>
+          <w:rFonts w:ascii="Times New Roman" w:hAnsi="Times New Roman" w:cs="Times New Roman"/>
+          <w:position w:val="-14"/>
+          <w:sz w:val="24"/>
+          <w:lang w:val="en-US"/>
+        </w:rPr>
+        <w:object w:dxaOrig="960" w:dyaOrig="380">
+          <v:shape id="_x0000_i1068" type="#_x0000_t75" style="width:48pt;height:19.2pt" o:ole="">
+            <v:imagedata r:id="rId89" o:title=""/>
+          </v:shape>
+          <o:OLEObject Type="Embed" ProgID="Equation.DSMT4" ShapeID="_x0000_i1068" DrawAspect="Content" ObjectID="_1560266146" r:id="rId90"/>
+        </w:object>
+      </w:r>
+      <w:r>
+        <w:rPr>
+          <w:rFonts w:ascii="Times New Roman" w:hAnsi="Times New Roman" w:cs="Times New Roman"/>
+          <w:sz w:val="24"/>
+          <w:lang w:val="en-US"/>
+        </w:rPr>
+        <w:t xml:space="preserve"> are end, middle and structural parts of the coil, respectively. These lengths are calculated as follows,</w:t>
+      </w:r>
+    </w:p>
+    <w:p>
+      <w:pPr>
+        <w:tabs>
+          <w:tab w:val="center" w:pos="3969"/>
+          <w:tab w:val="right" w:pos="7938"/>
+        </w:tabs>
+        <w:spacing w:line="360" w:lineRule="auto"/>
+        <w:ind w:left="709"/>
+        <w:jc w:val="both"/>
+        <w:rPr>
+          <w:rFonts w:ascii="Times New Roman" w:hAnsi="Times New Roman" w:cs="Times New Roman"/>
+          <w:sz w:val="24"/>
+          <w:lang w:val="en-US"/>
+        </w:rPr>
+      </w:pPr>
+      <w:r>
+        <w:rPr>
+          <w:rFonts w:ascii="Times New Roman" w:hAnsi="Times New Roman" w:cs="Times New Roman"/>
+          <w:sz w:val="24"/>
+          <w:lang w:val="en-US"/>
+        </w:rPr>
+        <w:tab/>
+      </w:r>
+      <w:r>
+        <w:rPr>
+          <w:rFonts w:ascii="Times New Roman" w:hAnsi="Times New Roman" w:cs="Times New Roman"/>
+          <w:position w:val="-30"/>
+          <w:sz w:val="24"/>
+          <w:lang w:val="en-US"/>
+        </w:rPr>
+        <w:object w:dxaOrig="3159" w:dyaOrig="680">
+          <v:shape id="_x0000_i1069" type="#_x0000_t75" style="width:157.8pt;height:34.2pt" o:ole="">
+            <v:imagedata r:id="rId91" o:title=""/>
+          </v:shape>
+          <o:OLEObject Type="Embed" ProgID="Equation.DSMT4" ShapeID="_x0000_i1069" DrawAspect="Content" ObjectID="_1560266147" r:id="rId92"/>
+        </w:object>
+      </w:r>
+      <w:r>
+        <w:rPr>
+          <w:rFonts w:ascii="Times New Roman" w:hAnsi="Times New Roman" w:cs="Times New Roman"/>
+          <w:sz w:val="24"/>
+          <w:lang w:val="en-US"/>
+        </w:rPr>
+        <w:tab/>
+        <w:t>(</w:t>
+      </w:r>
+      <w:r>
+        <w:rPr>
+          <w:rFonts w:ascii="Times New Roman" w:hAnsi="Times New Roman" w:cs="Times New Roman"/>
+          <w:sz w:val="24"/>
+          <w:lang w:val="en-US"/>
+        </w:rPr>
+        <w:t>23</w:t>
+      </w:r>
+      <w:r>
+        <w:rPr>
+          <w:rFonts w:ascii="Times New Roman" w:hAnsi="Times New Roman" w:cs="Times New Roman"/>
+          <w:sz w:val="24"/>
+          <w:lang w:val="en-US"/>
+        </w:rPr>
+        <w:t>)</w:t>
+      </w:r>
+    </w:p>
+    <w:p>
+      <w:pPr>
+        <w:tabs>
+          <w:tab w:val="center" w:pos="3969"/>
+          <w:tab w:val="right" w:pos="7938"/>
+        </w:tabs>
+        <w:spacing w:line="360" w:lineRule="auto"/>
+        <w:ind w:left="709"/>
+        <w:jc w:val="both"/>
+        <w:rPr>
+          <w:rFonts w:ascii="Times New Roman" w:hAnsi="Times New Roman" w:cs="Times New Roman"/>
+          <w:sz w:val="24"/>
+          <w:lang w:val="en-US"/>
+        </w:rPr>
+      </w:pPr>
+      <w:r>
+        <w:rPr>
+          <w:rFonts w:ascii="Times New Roman" w:hAnsi="Times New Roman" w:cs="Times New Roman"/>
+          <w:sz w:val="24"/>
+          <w:lang w:val="en-US"/>
+        </w:rPr>
+        <w:tab/>
+      </w:r>
+      <w:r>
+        <w:rPr>
+          <w:rFonts w:ascii="Times New Roman" w:hAnsi="Times New Roman" w:cs="Times New Roman"/>
+          <w:position w:val="-14"/>
+          <w:sz w:val="24"/>
+          <w:lang w:val="en-US"/>
+        </w:rPr>
+        <w:object w:dxaOrig="1660" w:dyaOrig="380">
+          <v:shape id="_x0000_i1070" type="#_x0000_t75" style="width:82.8pt;height:19.2pt" o:ole="">
+            <v:imagedata r:id="rId93" o:title=""/>
+          </v:shape>
+          <o:OLEObject Type="Embed" ProgID="Equation.DSMT4" ShapeID="_x0000_i1070" DrawAspect="Content" ObjectID="_1560266148" r:id="rId94"/>
+        </w:object>
+      </w:r>
+      <w:r>
+        <w:rPr>
+          <w:rFonts w:ascii="Times New Roman" w:hAnsi="Times New Roman" w:cs="Times New Roman"/>
+          <w:sz w:val="24"/>
+          <w:lang w:val="en-US"/>
+        </w:rPr>
+        <w:tab/>
+        <w:t>(</w:t>
+      </w:r>
+      <w:r>
+        <w:rPr>
+          <w:rFonts w:ascii="Times New Roman" w:hAnsi="Times New Roman" w:cs="Times New Roman"/>
+          <w:sz w:val="24"/>
+          <w:lang w:val="en-US"/>
+        </w:rPr>
+        <w:t>24</w:t>
+      </w:r>
+      <w:r>
+        <w:rPr>
+          <w:rFonts w:ascii="Times New Roman" w:hAnsi="Times New Roman" w:cs="Times New Roman"/>
+          <w:sz w:val="24"/>
+          <w:lang w:val="en-US"/>
+        </w:rPr>
+        <w:t>)</w:t>
+      </w:r>
+    </w:p>
+    <w:p>
+      <w:pPr>
+        <w:tabs>
+          <w:tab w:val="center" w:pos="3969"/>
+          <w:tab w:val="right" w:pos="7938"/>
+        </w:tabs>
+        <w:spacing w:line="360" w:lineRule="auto"/>
+        <w:ind w:left="709"/>
+        <w:jc w:val="both"/>
+        <w:rPr>
+          <w:rFonts w:ascii="Times New Roman" w:hAnsi="Times New Roman" w:cs="Times New Roman"/>
+          <w:sz w:val="24"/>
+          <w:lang w:val="en-US"/>
+        </w:rPr>
+      </w:pPr>
+      <w:r>
+        <w:rPr>
+          <w:rFonts w:ascii="Times New Roman" w:hAnsi="Times New Roman" w:cs="Times New Roman"/>
+          <w:sz w:val="24"/>
+          <w:lang w:val="en-US"/>
+        </w:rPr>
+        <w:tab/>
+      </w:r>
+      <w:r>
+        <w:rPr>
+          <w:rFonts w:ascii="Times New Roman" w:hAnsi="Times New Roman" w:cs="Times New Roman"/>
+          <w:position w:val="-30"/>
+          <w:sz w:val="24"/>
+          <w:lang w:val="en-US"/>
+        </w:rPr>
+        <w:object w:dxaOrig="3460" w:dyaOrig="680">
+          <v:shape id="_x0000_i1071" type="#_x0000_t75" style="width:172.8pt;height:34.2pt" o:ole="">
+            <v:imagedata r:id="rId95" o:title=""/>
+          </v:shape>
+          <o:OLEObject Type="Embed" ProgID="Equation.DSMT4" ShapeID="_x0000_i1071" DrawAspect="Content" ObjectID="_1560266149" r:id="rId96"/>
+        </w:object>
+      </w:r>
+      <w:r>
+        <w:rPr>
+          <w:rFonts w:ascii="Times New Roman" w:hAnsi="Times New Roman" w:cs="Times New Roman"/>
+          <w:sz w:val="24"/>
+          <w:lang w:val="en-US"/>
+        </w:rPr>
+        <w:tab/>
+        <w:t>(</w:t>
+      </w:r>
+      <w:r>
+        <w:rPr>
+          <w:rFonts w:ascii="Times New Roman" w:hAnsi="Times New Roman" w:cs="Times New Roman"/>
+          <w:sz w:val="24"/>
+          <w:lang w:val="en-US"/>
+        </w:rPr>
+        <w:t>25</w:t>
+      </w:r>
+      <w:r>
+        <w:rPr>
+          <w:rFonts w:ascii="Times New Roman" w:hAnsi="Times New Roman" w:cs="Times New Roman"/>
+          <w:sz w:val="24"/>
+          <w:lang w:val="en-US"/>
+        </w:rPr>
+        <w:t>)</w:t>
+      </w:r>
+    </w:p>
+    <w:p>
+      <w:pPr>
+        <w:tabs>
+          <w:tab w:val="center" w:pos="3969"/>
+          <w:tab w:val="right" w:pos="7938"/>
+        </w:tabs>
+        <w:spacing w:line="360" w:lineRule="auto"/>
+        <w:ind w:left="709"/>
+        <w:jc w:val="both"/>
+        <w:rPr>
+          <w:rFonts w:ascii="Times New Roman" w:hAnsi="Times New Roman" w:cs="Times New Roman"/>
+          <w:sz w:val="24"/>
+          <w:lang w:val="en-US"/>
+        </w:rPr>
+      </w:pPr>
+      <w:r>
+        <w:rPr>
+          <w:rFonts w:ascii="Times New Roman" w:hAnsi="Times New Roman" w:cs="Times New Roman"/>
+          <w:sz w:val="24"/>
+          <w:lang w:val="en-US"/>
+        </w:rPr>
+        <w:t>Resistance</w:t>
+      </w:r>
+      <w:r>
+        <w:rPr>
+          <w:rFonts w:ascii="Times New Roman" w:hAnsi="Times New Roman" w:cs="Times New Roman"/>
+          <w:sz w:val="24"/>
+          <w:lang w:val="en-US"/>
+        </w:rPr>
+        <w:t xml:space="preserve"> per phase value is based on resistance per coil and calculated as follows,</w:t>
+      </w:r>
+    </w:p>
+    <w:p>
+      <w:pPr>
+        <w:tabs>
+          <w:tab w:val="center" w:pos="3969"/>
+          <w:tab w:val="right" w:pos="7938"/>
+        </w:tabs>
+        <w:spacing w:line="360" w:lineRule="auto"/>
+        <w:ind w:left="709"/>
+        <w:jc w:val="both"/>
+        <w:rPr>
+          <w:rFonts w:ascii="Times New Roman" w:hAnsi="Times New Roman" w:cs="Times New Roman"/>
+          <w:sz w:val="24"/>
+          <w:lang w:val="en-US"/>
+        </w:rPr>
+      </w:pPr>
+      <w:r>
+        <w:rPr>
+          <w:rFonts w:ascii="Times New Roman" w:hAnsi="Times New Roman" w:cs="Times New Roman"/>
+          <w:sz w:val="24"/>
+          <w:lang w:val="en-US"/>
+        </w:rPr>
+        <w:tab/>
+      </w:r>
+      <w:r>
+        <w:rPr>
+          <w:rFonts w:ascii="Times New Roman" w:hAnsi="Times New Roman" w:cs="Times New Roman"/>
+          <w:position w:val="-30"/>
+          <w:sz w:val="24"/>
+          <w:lang w:val="en-US"/>
+        </w:rPr>
+        <w:object w:dxaOrig="1700" w:dyaOrig="680">
+          <v:shape id="_x0000_i1072" type="#_x0000_t75" style="width:85.2pt;height:34.2pt" o:ole="">
+            <v:imagedata r:id="rId97" o:title=""/>
+          </v:shape>
+          <o:OLEObject Type="Embed" ProgID="Equation.DSMT4" ShapeID="_x0000_i1072" DrawAspect="Content" ObjectID="_1560266150" r:id="rId98"/>
+        </w:object>
+      </w:r>
+      <w:r>
+        <w:rPr>
+          <w:rFonts w:ascii="Times New Roman" w:hAnsi="Times New Roman" w:cs="Times New Roman"/>
+          <w:sz w:val="24"/>
+          <w:lang w:val="en-US"/>
+        </w:rPr>
+        <w:tab/>
+        <w:t>(</w:t>
+      </w:r>
+      <w:r>
+        <w:rPr>
+          <w:rFonts w:ascii="Times New Roman" w:hAnsi="Times New Roman" w:cs="Times New Roman"/>
+          <w:sz w:val="24"/>
+          <w:lang w:val="en-US"/>
+        </w:rPr>
+        <w:t>26</w:t>
+      </w:r>
+      <w:r>
+        <w:rPr>
+          <w:rFonts w:ascii="Times New Roman" w:hAnsi="Times New Roman" w:cs="Times New Roman"/>
+          <w:sz w:val="24"/>
+          <w:lang w:val="en-US"/>
+        </w:rPr>
+        <w:t>)</w:t>
+      </w:r>
+    </w:p>
+    <w:p>
+      <w:pPr>
+        <w:tabs>
+          <w:tab w:val="center" w:pos="3969"/>
+          <w:tab w:val="right" w:pos="7938"/>
+        </w:tabs>
+        <w:spacing w:line="360" w:lineRule="auto"/>
+        <w:ind w:left="709"/>
+        <w:jc w:val="both"/>
+        <w:rPr>
+          <w:rFonts w:ascii="Times New Roman" w:hAnsi="Times New Roman" w:cs="Times New Roman"/>
+          <w:sz w:val="24"/>
+          <w:lang w:val="en-US"/>
+        </w:rPr>
+      </w:pPr>
+      <w:r>
+        <w:rPr>
+          <w:rFonts w:ascii="Times New Roman" w:hAnsi="Times New Roman" w:cs="Times New Roman"/>
+          <w:sz w:val="24"/>
+          <w:lang w:val="en-US"/>
+        </w:rPr>
+        <w:t>Resistance value given in (22) was calculated without thermal effects. Resistance value including thermal effects can be calculated as follows.</w:t>
+      </w:r>
+    </w:p>
+    <w:p>
+      <w:pPr>
+        <w:tabs>
+          <w:tab w:val="center" w:pos="3969"/>
+          <w:tab w:val="right" w:pos="7938"/>
+        </w:tabs>
+        <w:spacing w:line="360" w:lineRule="auto"/>
+        <w:ind w:left="709"/>
+        <w:jc w:val="both"/>
+        <w:rPr>
+          <w:rFonts w:ascii="Times New Roman" w:hAnsi="Times New Roman" w:cs="Times New Roman"/>
+          <w:sz w:val="24"/>
+          <w:lang w:val="en-US"/>
+        </w:rPr>
+      </w:pPr>
+      <w:r>
+        <w:rPr>
+          <w:rFonts w:ascii="Times New Roman" w:hAnsi="Times New Roman" w:cs="Times New Roman"/>
+          <w:sz w:val="24"/>
+          <w:lang w:val="en-US"/>
+        </w:rPr>
+        <w:tab/>
+      </w:r>
+      <w:r>
+        <w:rPr>
+          <w:rFonts w:ascii="Times New Roman" w:hAnsi="Times New Roman" w:cs="Times New Roman"/>
+          <w:position w:val="-14"/>
+          <w:sz w:val="24"/>
+          <w:lang w:val="en-US"/>
+        </w:rPr>
+        <w:object w:dxaOrig="2980" w:dyaOrig="380">
+          <v:shape id="_x0000_i1073" type="#_x0000_t75" style="width:148.8pt;height:19.2pt" o:ole="">
+            <v:imagedata r:id="rId99" o:title=""/>
+          </v:shape>
+          <o:OLEObject Type="Embed" ProgID="Equation.DSMT4" ShapeID="_x0000_i1073" DrawAspect="Content" ObjectID="_1560266151" r:id="rId100"/>
+        </w:object>
+      </w:r>
+      <w:r>
+        <w:rPr>
+          <w:rFonts w:ascii="Times New Roman" w:hAnsi="Times New Roman" w:cs="Times New Roman"/>
+          <w:sz w:val="24"/>
+          <w:lang w:val="en-US"/>
+        </w:rPr>
+        <w:tab/>
+        <w:t>(</w:t>
+      </w:r>
+      <w:r>
+        <w:rPr>
+          <w:rFonts w:ascii="Times New Roman" w:hAnsi="Times New Roman" w:cs="Times New Roman"/>
+          <w:sz w:val="24"/>
+          <w:lang w:val="en-US"/>
+        </w:rPr>
+        <w:t>27</w:t>
+      </w:r>
+      <w:r>
+        <w:rPr>
+          <w:rFonts w:ascii="Times New Roman" w:hAnsi="Times New Roman" w:cs="Times New Roman"/>
+          <w:sz w:val="24"/>
+          <w:lang w:val="en-US"/>
+        </w:rPr>
+        <w:t>)</w:t>
+      </w:r>
+    </w:p>
+    <w:p>
+      <w:pPr>
+        <w:tabs>
+          <w:tab w:val="center" w:pos="3969"/>
+          <w:tab w:val="right" w:pos="7938"/>
+        </w:tabs>
+        <w:spacing w:line="360" w:lineRule="auto"/>
+        <w:ind w:left="709"/>
+        <w:jc w:val="both"/>
+        <w:rPr>
+          <w:rFonts w:ascii="Times New Roman" w:hAnsi="Times New Roman" w:cs="Times New Roman"/>
+          <w:sz w:val="24"/>
+          <w:lang w:val="en-US"/>
+        </w:rPr>
+      </w:pPr>
+      <w:r>
+        <w:rPr>
+          <w:rFonts w:ascii="Times New Roman" w:hAnsi="Times New Roman" w:cs="Times New Roman"/>
+          <w:sz w:val="24"/>
+          <w:lang w:val="en-US"/>
+        </w:rPr>
+        <w:lastRenderedPageBreak/>
+        <w:t>w</w:t>
+      </w:r>
+      <w:r>
+        <w:rPr>
+          <w:rFonts w:ascii="Times New Roman" w:hAnsi="Times New Roman" w:cs="Times New Roman"/>
+          <w:sz w:val="24"/>
+          <w:lang w:val="en-US"/>
+        </w:rPr>
+        <w:t>here</w:t>
+      </w:r>
+      <w:r>
+        <w:rPr>
+          <w:rFonts w:ascii="Times New Roman" w:hAnsi="Times New Roman" w:cs="Times New Roman"/>
+          <w:sz w:val="24"/>
+          <w:lang w:val="en-US"/>
+        </w:rPr>
+        <w:t xml:space="preserve">  </w:t>
+      </w:r>
+      <w:r>
+        <w:rPr>
+          <w:rFonts w:ascii="Times New Roman" w:hAnsi="Times New Roman" w:cs="Times New Roman"/>
+          <w:position w:val="-12"/>
+          <w:sz w:val="24"/>
+          <w:lang w:val="en-US"/>
+        </w:rPr>
+        <w:object w:dxaOrig="360" w:dyaOrig="360">
+          <v:shape id="_x0000_i1074" type="#_x0000_t75" style="width:18pt;height:18pt" o:ole="">
+            <v:imagedata r:id="rId101" o:title=""/>
+          </v:shape>
+          <o:OLEObject Type="Embed" ProgID="Equation.DSMT4" ShapeID="_x0000_i1074" DrawAspect="Content" ObjectID="_1560266152" r:id="rId102"/>
+        </w:object>
+      </w:r>
+      <w:r>
+        <w:rPr>
+          <w:rFonts w:ascii="Times New Roman" w:hAnsi="Times New Roman" w:cs="Times New Roman"/>
+          <w:sz w:val="24"/>
+          <w:lang w:val="en-US"/>
+        </w:rPr>
+        <w:t xml:space="preserve"> is the thermal coefficient of copper and </w:t>
+      </w:r>
+      <w:r>
+        <w:rPr>
+          <w:rFonts w:ascii="Times New Roman" w:hAnsi="Times New Roman" w:cs="Times New Roman"/>
+          <w:position w:val="-4"/>
+          <w:sz w:val="24"/>
+          <w:lang w:val="en-US"/>
+        </w:rPr>
+        <w:object w:dxaOrig="380" w:dyaOrig="260">
+          <v:shape id="_x0000_i1075" type="#_x0000_t75" style="width:19.2pt;height:13.2pt" o:ole="">
+            <v:imagedata r:id="rId103" o:title=""/>
+          </v:shape>
+          <o:OLEObject Type="Embed" ProgID="Equation.DSMT4" ShapeID="_x0000_i1075" DrawAspect="Content" ObjectID="_1560266153" r:id="rId104"/>
+        </w:object>
+      </w:r>
+      <w:r>
+        <w:rPr>
+          <w:rFonts w:ascii="Times New Roman" w:hAnsi="Times New Roman" w:cs="Times New Roman"/>
+          <w:sz w:val="24"/>
+          <w:lang w:val="en-US"/>
+        </w:rPr>
+        <w:t xml:space="preserve"> is the temperature difference between ambient and desired operating temperature. </w:t>
+      </w:r>
+    </w:p>
+    <w:p>
+      <w:pPr>
+        <w:tabs>
+          <w:tab w:val="center" w:pos="3969"/>
+          <w:tab w:val="right" w:pos="7938"/>
+        </w:tabs>
+        <w:spacing w:line="360" w:lineRule="auto"/>
+        <w:ind w:left="709"/>
+        <w:jc w:val="both"/>
+        <w:rPr>
+          <w:rFonts w:ascii="Times New Roman" w:hAnsi="Times New Roman" w:cs="Times New Roman"/>
+          <w:sz w:val="24"/>
+          <w:lang w:val="en-US"/>
+        </w:rPr>
+      </w:pPr>
+    </w:p>
+    <w:p>
+      <w:pPr>
+        <w:pStyle w:val="Heading2"/>
+        <w:numPr>
+          <w:ilvl w:val="2"/>
+          <w:numId w:val="22"/>
+        </w:numPr>
+        <w:spacing w:line="360" w:lineRule="auto"/>
+        <w:rPr>
+          <w:lang w:val="en-US"/>
+        </w:rPr>
+      </w:pPr>
+      <w:r>
+        <w:rPr>
+          <w:lang w:val="en-US"/>
+        </w:rPr>
+        <w:t>Volume and mass Equations</w:t>
+      </w:r>
+    </w:p>
+    <w:p>
+      <w:pPr>
+        <w:pStyle w:val="Heading2"/>
+        <w:numPr>
+          <w:ilvl w:val="2"/>
+          <w:numId w:val="22"/>
+        </w:numPr>
+        <w:spacing w:line="360" w:lineRule="auto"/>
+        <w:rPr>
+          <w:lang w:val="en-US"/>
+        </w:rPr>
+      </w:pPr>
+      <w:r>
+        <w:rPr>
+          <w:lang w:val="en-US"/>
+        </w:rPr>
+        <w:t>Losses</w:t>
+      </w:r>
+    </w:p>
+    <w:p>
+      <w:pPr>
+        <w:pStyle w:val="Heading2"/>
+        <w:numPr>
+          <w:ilvl w:val="2"/>
+          <w:numId w:val="22"/>
+        </w:numPr>
+        <w:spacing w:line="360" w:lineRule="auto"/>
+        <w:rPr>
+          <w:lang w:val="en-US"/>
+        </w:rPr>
+      </w:pPr>
+      <w:r>
+        <w:rPr>
+          <w:lang w:val="en-US"/>
+        </w:rPr>
+        <w:t>Power and Efficiency</w:t>
+      </w:r>
+    </w:p>
+    <w:p>
+      <w:pPr>
+        <w:spacing w:line="360" w:lineRule="auto"/>
+        <w:ind w:left="709"/>
+        <w:rPr>
+          <w:rFonts w:ascii="Times New Roman" w:hAnsi="Times New Roman" w:cs="Times New Roman"/>
+          <w:sz w:val="24"/>
+          <w:lang w:val="en-US"/>
+        </w:rPr>
+      </w:pPr>
+      <w:r>
+        <w:rPr>
+          <w:rFonts w:ascii="Times New Roman" w:hAnsi="Times New Roman" w:cs="Times New Roman"/>
+          <w:sz w:val="24"/>
+          <w:lang w:val="en-US"/>
+        </w:rPr>
+        <w:t>Total output electrical power of the generator is given as follows,</w:t>
+      </w:r>
+    </w:p>
+    <w:p>
+      <w:pPr>
+        <w:tabs>
+          <w:tab w:val="center" w:pos="3969"/>
+          <w:tab w:val="right" w:pos="7938"/>
+        </w:tabs>
+        <w:spacing w:line="360" w:lineRule="auto"/>
+        <w:rPr>
+          <w:rFonts w:ascii="Times New Roman" w:hAnsi="Times New Roman" w:cs="Times New Roman"/>
+          <w:sz w:val="24"/>
+          <w:lang w:val="en-US"/>
+        </w:rPr>
+      </w:pPr>
+      <w:r>
+        <w:rPr>
+          <w:rFonts w:ascii="Times New Roman" w:hAnsi="Times New Roman" w:cs="Times New Roman"/>
+          <w:sz w:val="24"/>
+          <w:lang w:val="en-US"/>
+        </w:rPr>
+        <w:tab/>
+      </w:r>
+      <w:r>
+        <w:rPr>
+          <w:rFonts w:ascii="Times New Roman" w:hAnsi="Times New Roman" w:cs="Times New Roman"/>
+          <w:position w:val="-14"/>
+          <w:sz w:val="24"/>
+          <w:lang w:val="en-US"/>
+        </w:rPr>
+        <w:object w:dxaOrig="2299" w:dyaOrig="380">
+          <v:shape id="_x0000_i1076" type="#_x0000_t75" style="width:115.2pt;height:19.2pt" o:ole="">
+            <v:imagedata r:id="rId105" o:title=""/>
+          </v:shape>
+          <o:OLEObject Type="Embed" ProgID="Equation.DSMT4" ShapeID="_x0000_i1076" DrawAspect="Content" ObjectID="_1560266154" r:id="rId106"/>
+        </w:object>
+      </w:r>
+      <w:r>
+        <w:rPr>
+          <w:rFonts w:ascii="Times New Roman" w:hAnsi="Times New Roman" w:cs="Times New Roman"/>
+          <w:sz w:val="24"/>
+          <w:lang w:val="en-US"/>
+        </w:rPr>
+        <w:tab/>
+        <w:t>(28</w:t>
+      </w:r>
+      <w:r>
+        <w:rPr>
+          <w:rFonts w:ascii="Times New Roman" w:hAnsi="Times New Roman" w:cs="Times New Roman"/>
+          <w:sz w:val="24"/>
+          <w:lang w:val="en-US"/>
+        </w:rPr>
+        <w:t>)</w:t>
+      </w:r>
+    </w:p>
+    <w:p>
+      <w:pPr>
+        <w:spacing w:line="360" w:lineRule="auto"/>
+        <w:ind w:left="709"/>
+        <w:rPr>
+          <w:rFonts w:ascii="Times New Roman" w:hAnsi="Times New Roman" w:cs="Times New Roman"/>
+          <w:sz w:val="24"/>
+          <w:lang w:val="en-US"/>
+        </w:rPr>
+      </w:pPr>
+      <w:r>
+        <w:rPr>
+          <w:rFonts w:ascii="Times New Roman" w:hAnsi="Times New Roman" w:cs="Times New Roman"/>
+          <w:sz w:val="24"/>
+          <w:lang w:val="en-US"/>
+        </w:rPr>
+        <w:t>Efficiency of the generator is calculated as follows,</w:t>
+      </w:r>
+    </w:p>
+    <w:p>
+      <w:pPr>
+        <w:tabs>
+          <w:tab w:val="center" w:pos="3969"/>
+          <w:tab w:val="right" w:pos="7938"/>
+        </w:tabs>
+        <w:spacing w:line="360" w:lineRule="auto"/>
+        <w:rPr>
+          <w:rFonts w:ascii="Times New Roman" w:hAnsi="Times New Roman" w:cs="Times New Roman"/>
+          <w:sz w:val="24"/>
+          <w:lang w:val="en-US"/>
+        </w:rPr>
+      </w:pPr>
+      <w:r>
+        <w:rPr>
+          <w:rFonts w:ascii="Times New Roman" w:hAnsi="Times New Roman" w:cs="Times New Roman"/>
+          <w:sz w:val="24"/>
+          <w:lang w:val="en-US"/>
+        </w:rPr>
+        <w:tab/>
+      </w:r>
+      <w:r>
+        <w:rPr>
+          <w:rFonts w:ascii="Times New Roman" w:hAnsi="Times New Roman" w:cs="Times New Roman"/>
+          <w:position w:val="-32"/>
+          <w:sz w:val="24"/>
+          <w:lang w:val="en-US"/>
+        </w:rPr>
+        <w:object w:dxaOrig="1600" w:dyaOrig="700">
+          <v:shape id="_x0000_i1077" type="#_x0000_t75" style="width:79.8pt;height:34.8pt" o:ole="">
+            <v:imagedata r:id="rId107" o:title=""/>
+          </v:shape>
+          <o:OLEObject Type="Embed" ProgID="Equation.DSMT4" ShapeID="_x0000_i1077" DrawAspect="Content" ObjectID="_1560266155" r:id="rId108"/>
+        </w:object>
+      </w:r>
+      <w:r>
+        <w:rPr>
+          <w:rFonts w:ascii="Times New Roman" w:hAnsi="Times New Roman" w:cs="Times New Roman"/>
+          <w:sz w:val="24"/>
+          <w:lang w:val="en-US"/>
+        </w:rPr>
+        <w:tab/>
+        <w:t>(</w:t>
+      </w:r>
+      <w:r>
+        <w:rPr>
+          <w:rFonts w:ascii="Times New Roman" w:hAnsi="Times New Roman" w:cs="Times New Roman"/>
+          <w:sz w:val="24"/>
+          <w:lang w:val="en-US"/>
+        </w:rPr>
+        <w:t>29</w:t>
+      </w:r>
+      <w:r>
+        <w:rPr>
+          <w:rFonts w:ascii="Times New Roman" w:hAnsi="Times New Roman" w:cs="Times New Roman"/>
+          <w:sz w:val="24"/>
+          <w:lang w:val="en-US"/>
+        </w:rPr>
+        <w:t>)</w:t>
+      </w:r>
+    </w:p>
+    <w:p>
+      <w:pPr>
+        <w:tabs>
+          <w:tab w:val="center" w:pos="3969"/>
+          <w:tab w:val="right" w:pos="7938"/>
+        </w:tabs>
+        <w:spacing w:line="360" w:lineRule="auto"/>
+        <w:jc w:val="both"/>
+        <w:rPr>
+          <w:lang w:val="en-US"/>
+        </w:rPr>
+      </w:pPr>
+    </w:p>
+    <w:p>
+      <w:pPr>
+        <w:tabs>
+          <w:tab w:val="center" w:pos="3969"/>
+          <w:tab w:val="right" w:pos="7938"/>
+        </w:tabs>
+        <w:spacing w:line="360" w:lineRule="auto"/>
+        <w:jc w:val="both"/>
+        <w:rPr>
+          <w:rFonts w:ascii="Times New Roman" w:hAnsi="Times New Roman" w:cs="Times New Roman"/>
           <w:b/>
-          <w:bCs/>
-          <w:color w:val="000000"/>
+          <w:sz w:val="28"/>
+          <w:lang w:val="en-US"/>
+        </w:rPr>
+      </w:pPr>
+      <w:r>
+        <w:rPr>
+          <w:rFonts w:ascii="Times New Roman" w:hAnsi="Times New Roman" w:cs="Times New Roman"/>
+          <w:b/>
+          <w:sz w:val="28"/>
+          <w:lang w:val="en-US"/>
+        </w:rPr>
+        <w:t>References</w:t>
+      </w:r>
+    </w:p>
+    <w:p>
+      <w:pPr>
+        <w:widowControl w:val="0"/>
+        <w:autoSpaceDE w:val="0"/>
+        <w:autoSpaceDN w:val="0"/>
+        <w:adjustRightInd w:val="0"/>
+        <w:spacing w:line="360" w:lineRule="auto"/>
+        <w:ind w:left="640" w:hanging="640"/>
+        <w:jc w:val="both"/>
+        <w:rPr>
+          <w:rFonts w:ascii="Times New Roman" w:hAnsi="Times New Roman" w:cs="Times New Roman"/>
+          <w:noProof/>
+          <w:sz w:val="24"/>
+        </w:rPr>
+      </w:pPr>
+      <w:r>
+        <w:rPr>
+          <w:rFonts w:ascii="Times New Roman" w:hAnsi="Times New Roman" w:cs="Times New Roman"/>
+          <w:b/>
+          <w:sz w:val="24"/>
+          <w:lang w:val="en-US"/>
+        </w:rPr>
+        <w:fldChar w:fldCharType="begin" w:fldLock="1"/>
+      </w:r>
+      <w:r>
+        <w:rPr>
+          <w:rFonts w:ascii="Times New Roman" w:hAnsi="Times New Roman" w:cs="Times New Roman"/>
+          <w:b/>
+          <w:sz w:val="24"/>
+          <w:lang w:val="en-US"/>
+        </w:rPr>
+        <w:instrText xml:space="preserve">ADDIN Mendeley Bibliography CSL_BIBLIOGRAPHY </w:instrText>
+      </w:r>
+      <w:r>
+        <w:rPr>
+          <w:rFonts w:ascii="Times New Roman" w:hAnsi="Times New Roman" w:cs="Times New Roman"/>
+          <w:b/>
+          <w:sz w:val="24"/>
+          <w:lang w:val="en-US"/>
+        </w:rPr>
+        <w:fldChar w:fldCharType="separate"/>
+      </w:r>
+      <w:r>
+        <w:rPr>
+          <w:rFonts w:ascii="Times New Roman" w:hAnsi="Times New Roman" w:cs="Times New Roman"/>
+          <w:noProof/>
           <w:sz w:val="24"/>
           <w:szCs w:val="24"/>
-          <w:lang w:val="en-US"/>
+        </w:rPr>
+        <w:t>[1]</w:t>
+      </w:r>
+      <w:r>
+        <w:rPr>
+          <w:rFonts w:ascii="Times New Roman" w:hAnsi="Times New Roman" w:cs="Times New Roman"/>
+          <w:noProof/>
+          <w:sz w:val="24"/>
+          <w:szCs w:val="24"/>
+        </w:rPr>
+        <w:tab/>
+        <w:t xml:space="preserve">J. F. Gieras and M. Wing, </w:t>
+      </w:r>
+      <w:r>
+        <w:rPr>
+          <w:rFonts w:ascii="Times New Roman" w:hAnsi="Times New Roman" w:cs="Times New Roman"/>
+          <w:i/>
+          <w:iCs/>
+          <w:noProof/>
+          <w:sz w:val="24"/>
+          <w:szCs w:val="24"/>
+        </w:rPr>
+        <w:t>Permanent Magnet Motor Technology: design and applications</w:t>
+      </w:r>
+      <w:r>
+        <w:rPr>
+          <w:rFonts w:ascii="Times New Roman" w:hAnsi="Times New Roman" w:cs="Times New Roman"/>
+          <w:noProof/>
+          <w:sz w:val="24"/>
+          <w:szCs w:val="24"/>
+        </w:rPr>
+        <w:t>, vol. 113. 2002.</w:t>
+      </w:r>
+    </w:p>
+    <w:p>
+      <w:pPr>
+        <w:tabs>
+          <w:tab w:val="center" w:pos="3969"/>
+          <w:tab w:val="right" w:pos="7938"/>
+        </w:tabs>
+        <w:spacing w:line="360" w:lineRule="auto"/>
+        <w:jc w:val="both"/>
+        <w:rPr>
+          <w:rFonts w:ascii="Times New Roman" w:hAnsi="Times New Roman" w:cs="Times New Roman"/>
+          <w:b/>
+          <w:sz w:val="28"/>
+          <w:lang w:val="en-US"/>
+        </w:rPr>
+      </w:pPr>
+      <w:r>
+        <w:rPr>
+          <w:rFonts w:ascii="Times New Roman" w:hAnsi="Times New Roman" w:cs="Times New Roman"/>
+          <w:b/>
+          <w:sz w:val="24"/>
+          <w:lang w:val="en-US"/>
+        </w:rPr>
+        <w:fldChar w:fldCharType="end"/>
+      </w:r>
+    </w:p>
+    <w:p>
+      <w:pPr>
+        <w:tabs>
+          <w:tab w:val="center" w:pos="3969"/>
+          <w:tab w:val="right" w:pos="7938"/>
+        </w:tabs>
+        <w:spacing w:line="360" w:lineRule="auto"/>
+        <w:jc w:val="both"/>
+        <w:rPr>
+          <w:rFonts w:ascii="Times New Roman" w:eastAsiaTheme="minorEastAsia" w:hAnsi="Times New Roman" w:cs="Times New Roman"/>
+          <w:sz w:val="24"/>
+          <w:szCs w:val="20"/>
+        </w:rPr>
+      </w:pPr>
+    </w:p>
+    <w:p>
+      <w:pPr>
+        <w:tabs>
+          <w:tab w:val="center" w:pos="3969"/>
+          <w:tab w:val="right" w:pos="7938"/>
+        </w:tabs>
+        <w:spacing w:line="360" w:lineRule="auto"/>
+        <w:jc w:val="both"/>
+        <w:rPr>
+          <w:rFonts w:ascii="Times New Roman" w:eastAsiaTheme="minorEastAsia" w:hAnsi="Times New Roman" w:cs="Times New Roman"/>
+          <w:sz w:val="24"/>
+          <w:szCs w:val="20"/>
         </w:rPr>
       </w:pPr>
     </w:p>
     <w:sectPr>
-      <w:footerReference w:type="default" r:id="rId11"/>
+      <w:footerReference w:type="default" r:id="rId109"/>
       <w:pgSz w:w="11906" w:h="16838"/>
       <w:pgMar w:top="1474" w:right="1588" w:bottom="1985" w:left="2325" w:header="708" w:footer="1417" w:gutter="0"/>
       <w:cols w:space="708"/>
@@ -2450,7 +5525,7 @@
             <w:rFonts w:cs="Times New Roman"/>
             <w:noProof/>
           </w:rPr>
-          <w:t>3</w:t>
+          <w:t>7</w:t>
         </w:r>
         <w:r>
           <w:rPr>
@@ -2492,6 +5567,127 @@
 <file path=word/numbering.xml><?xml version="1.0" encoding="utf-8"?>
 <w:numbering xmlns:wpc="http://schemas.microsoft.com/office/word/2010/wordprocessingCanvas" xmlns:mc="http://schemas.openxmlformats.org/markup-compatibility/2006" xmlns:o="urn:schemas-microsoft-com:office:office" xmlns:r="http://schemas.openxmlformats.org/officeDocument/2006/relationships" xmlns:m="http://schemas.openxmlformats.org/officeDocument/2006/math" xmlns:v="urn:schemas-microsoft-com:vml" xmlns:wp14="http://schemas.microsoft.com/office/word/2010/wordprocessingDrawing" xmlns:wp="http://schemas.openxmlformats.org/drawingml/2006/wordprocessingDrawing" xmlns:w10="urn:schemas-microsoft-com:office:word" xmlns:w="http://schemas.openxmlformats.org/wordprocessingml/2006/main" xmlns:w14="http://schemas.microsoft.com/office/word/2010/wordml" xmlns:w15="http://schemas.microsoft.com/office/word/2012/wordml" xmlns:wpg="http://schemas.microsoft.com/office/word/2010/wordprocessingGroup" xmlns:wpi="http://schemas.microsoft.com/office/word/2010/wordprocessingInk" xmlns:wne="http://schemas.microsoft.com/office/word/2006/wordml" xmlns:wps="http://schemas.microsoft.com/office/word/2010/wordprocessingShape" mc:Ignorable="w14 w15 wp14">
   <w:abstractNum w:abstractNumId="0" w15:restartNumberingAfterBreak="0">
+    <w:nsid w:val="15285E97"/>
+    <w:multiLevelType w:val="multilevel"/>
+    <w:tmpl w:val="6C7EB050"/>
+    <w:lvl w:ilvl="0">
+      <w:start w:val="3"/>
+      <w:numFmt w:val="decimal"/>
+      <w:lvlText w:val="%1."/>
+      <w:lvlJc w:val="left"/>
+      <w:pPr>
+        <w:ind w:left="720" w:hanging="360"/>
+      </w:pPr>
+      <w:rPr>
+        <w:rFonts w:hint="default"/>
+      </w:rPr>
+    </w:lvl>
+    <w:lvl w:ilvl="1">
+      <w:start w:val="1"/>
+      <w:numFmt w:val="decimal"/>
+      <w:isLgl/>
+      <w:lvlText w:val="%1.%2"/>
+      <w:lvlJc w:val="left"/>
+      <w:pPr>
+        <w:ind w:left="840" w:hanging="480"/>
+      </w:pPr>
+      <w:rPr>
+        <w:rFonts w:hint="default"/>
+      </w:rPr>
+    </w:lvl>
+    <w:lvl w:ilvl="2">
+      <w:start w:val="1"/>
+      <w:numFmt w:val="decimal"/>
+      <w:isLgl/>
+      <w:lvlText w:val="%1.%2.%3"/>
+      <w:lvlJc w:val="left"/>
+      <w:pPr>
+        <w:ind w:left="1080" w:hanging="720"/>
+      </w:pPr>
+      <w:rPr>
+        <w:rFonts w:hint="default"/>
+      </w:rPr>
+    </w:lvl>
+    <w:lvl w:ilvl="3">
+      <w:start w:val="1"/>
+      <w:numFmt w:val="decimal"/>
+      <w:isLgl/>
+      <w:lvlText w:val="%1.%2.%3.%4"/>
+      <w:lvlJc w:val="left"/>
+      <w:pPr>
+        <w:ind w:left="1080" w:hanging="720"/>
+      </w:pPr>
+      <w:rPr>
+        <w:rFonts w:hint="default"/>
+      </w:rPr>
+    </w:lvl>
+    <w:lvl w:ilvl="4">
+      <w:start w:val="1"/>
+      <w:numFmt w:val="decimal"/>
+      <w:isLgl/>
+      <w:lvlText w:val="%1.%2.%3.%4.%5"/>
+      <w:lvlJc w:val="left"/>
+      <w:pPr>
+        <w:ind w:left="1440" w:hanging="1080"/>
+      </w:pPr>
+      <w:rPr>
+        <w:rFonts w:hint="default"/>
+      </w:rPr>
+    </w:lvl>
+    <w:lvl w:ilvl="5">
+      <w:start w:val="1"/>
+      <w:numFmt w:val="decimal"/>
+      <w:isLgl/>
+      <w:lvlText w:val="%1.%2.%3.%4.%5.%6"/>
+      <w:lvlJc w:val="left"/>
+      <w:pPr>
+        <w:ind w:left="1440" w:hanging="1080"/>
+      </w:pPr>
+      <w:rPr>
+        <w:rFonts w:hint="default"/>
+      </w:rPr>
+    </w:lvl>
+    <w:lvl w:ilvl="6">
+      <w:start w:val="1"/>
+      <w:numFmt w:val="decimal"/>
+      <w:isLgl/>
+      <w:lvlText w:val="%1.%2.%3.%4.%5.%6.%7"/>
+      <w:lvlJc w:val="left"/>
+      <w:pPr>
+        <w:ind w:left="1800" w:hanging="1440"/>
+      </w:pPr>
+      <w:rPr>
+        <w:rFonts w:hint="default"/>
+      </w:rPr>
+    </w:lvl>
+    <w:lvl w:ilvl="7">
+      <w:start w:val="1"/>
+      <w:numFmt w:val="decimal"/>
+      <w:isLgl/>
+      <w:lvlText w:val="%1.%2.%3.%4.%5.%6.%7.%8"/>
+      <w:lvlJc w:val="left"/>
+      <w:pPr>
+        <w:ind w:left="1800" w:hanging="1440"/>
+      </w:pPr>
+      <w:rPr>
+        <w:rFonts w:hint="default"/>
+      </w:rPr>
+    </w:lvl>
+    <w:lvl w:ilvl="8">
+      <w:start w:val="1"/>
+      <w:numFmt w:val="decimal"/>
+      <w:isLgl/>
+      <w:lvlText w:val="%1.%2.%3.%4.%5.%6.%7.%8.%9"/>
+      <w:lvlJc w:val="left"/>
+      <w:pPr>
+        <w:ind w:left="2160" w:hanging="1800"/>
+      </w:pPr>
+      <w:rPr>
+        <w:rFonts w:hint="default"/>
+      </w:rPr>
+    </w:lvl>
+  </w:abstractNum>
+  <w:abstractNum w:abstractNumId="1" w15:restartNumberingAfterBreak="0">
     <w:nsid w:val="17D16636"/>
     <w:multiLevelType w:val="hybridMultilevel"/>
     <w:tmpl w:val="00C6153A"/>
@@ -2604,7 +5800,7 @@
       </w:rPr>
     </w:lvl>
   </w:abstractNum>
-  <w:abstractNum w:abstractNumId="1" w15:restartNumberingAfterBreak="0">
+  <w:abstractNum w:abstractNumId="2" w15:restartNumberingAfterBreak="0">
     <w:nsid w:val="1C733141"/>
     <w:multiLevelType w:val="multilevel"/>
     <w:tmpl w:val="041F001F"/>
@@ -2690,7 +5886,7 @@
       </w:pPr>
     </w:lvl>
   </w:abstractNum>
-  <w:abstractNum w:abstractNumId="2" w15:restartNumberingAfterBreak="0">
+  <w:abstractNum w:abstractNumId="3" w15:restartNumberingAfterBreak="0">
     <w:nsid w:val="1FA7123E"/>
     <w:multiLevelType w:val="hybridMultilevel"/>
     <w:tmpl w:val="33BABA76"/>
@@ -2776,7 +5972,7 @@
       </w:pPr>
     </w:lvl>
   </w:abstractNum>
-  <w:abstractNum w:abstractNumId="3" w15:restartNumberingAfterBreak="0">
+  <w:abstractNum w:abstractNumId="4" w15:restartNumberingAfterBreak="0">
     <w:nsid w:val="22095A6F"/>
     <w:multiLevelType w:val="hybridMultilevel"/>
     <w:tmpl w:val="357EAD42"/>
@@ -2862,7 +6058,7 @@
       </w:pPr>
     </w:lvl>
   </w:abstractNum>
-  <w:abstractNum w:abstractNumId="4" w15:restartNumberingAfterBreak="0">
+  <w:abstractNum w:abstractNumId="5" w15:restartNumberingAfterBreak="0">
     <w:nsid w:val="264F6A78"/>
     <w:multiLevelType w:val="hybridMultilevel"/>
     <w:tmpl w:val="883E25C4"/>
@@ -2948,7 +6144,7 @@
       </w:pPr>
     </w:lvl>
   </w:abstractNum>
-  <w:abstractNum w:abstractNumId="5" w15:restartNumberingAfterBreak="0">
+  <w:abstractNum w:abstractNumId="6" w15:restartNumberingAfterBreak="0">
     <w:nsid w:val="3D0E7C68"/>
     <w:multiLevelType w:val="multilevel"/>
     <w:tmpl w:val="041F001F"/>
@@ -3034,7 +6230,7 @@
       </w:pPr>
     </w:lvl>
   </w:abstractNum>
-  <w:abstractNum w:abstractNumId="6" w15:restartNumberingAfterBreak="0">
+  <w:abstractNum w:abstractNumId="7" w15:restartNumberingAfterBreak="0">
     <w:nsid w:val="3F944D79"/>
     <w:multiLevelType w:val="multilevel"/>
     <w:tmpl w:val="69E26B4A"/>
@@ -3147,7 +6343,7 @@
       </w:rPr>
     </w:lvl>
   </w:abstractNum>
-  <w:abstractNum w:abstractNumId="7" w15:restartNumberingAfterBreak="0">
+  <w:abstractNum w:abstractNumId="8" w15:restartNumberingAfterBreak="0">
     <w:nsid w:val="40757BF8"/>
     <w:multiLevelType w:val="multilevel"/>
     <w:tmpl w:val="74845AA4"/>
@@ -3260,7 +6456,7 @@
       </w:rPr>
     </w:lvl>
   </w:abstractNum>
-  <w:abstractNum w:abstractNumId="8" w15:restartNumberingAfterBreak="0">
+  <w:abstractNum w:abstractNumId="9" w15:restartNumberingAfterBreak="0">
     <w:nsid w:val="47B2337A"/>
     <w:multiLevelType w:val="multilevel"/>
     <w:tmpl w:val="14B0ED56"/>
@@ -3373,7 +6569,7 @@
       </w:rPr>
     </w:lvl>
   </w:abstractNum>
-  <w:abstractNum w:abstractNumId="9" w15:restartNumberingAfterBreak="0">
+  <w:abstractNum w:abstractNumId="10" w15:restartNumberingAfterBreak="0">
     <w:nsid w:val="48785E27"/>
     <w:multiLevelType w:val="multilevel"/>
     <w:tmpl w:val="B01EE06A"/>
@@ -3474,7 +6670,7 @@
       </w:pPr>
     </w:lvl>
   </w:abstractNum>
-  <w:abstractNum w:abstractNumId="10" w15:restartNumberingAfterBreak="0">
+  <w:abstractNum w:abstractNumId="11" w15:restartNumberingAfterBreak="0">
     <w:nsid w:val="49214135"/>
     <w:multiLevelType w:val="multilevel"/>
     <w:tmpl w:val="2806DB50"/>
@@ -3590,7 +6786,7 @@
       </w:rPr>
     </w:lvl>
   </w:abstractNum>
-  <w:abstractNum w:abstractNumId="11" w15:restartNumberingAfterBreak="0">
+  <w:abstractNum w:abstractNumId="12" w15:restartNumberingAfterBreak="0">
     <w:nsid w:val="4B2632CC"/>
     <w:multiLevelType w:val="hybridMultilevel"/>
     <w:tmpl w:val="BC105C1E"/>
@@ -3679,7 +6875,7 @@
       </w:pPr>
     </w:lvl>
   </w:abstractNum>
-  <w:abstractNum w:abstractNumId="12" w15:restartNumberingAfterBreak="0">
+  <w:abstractNum w:abstractNumId="13" w15:restartNumberingAfterBreak="0">
     <w:nsid w:val="51B433CD"/>
     <w:multiLevelType w:val="hybridMultilevel"/>
     <w:tmpl w:val="D696DDF4"/>
@@ -3792,7 +6988,7 @@
       </w:rPr>
     </w:lvl>
   </w:abstractNum>
-  <w:abstractNum w:abstractNumId="13" w15:restartNumberingAfterBreak="0">
+  <w:abstractNum w:abstractNumId="14" w15:restartNumberingAfterBreak="0">
     <w:nsid w:val="56C17D4D"/>
     <w:multiLevelType w:val="hybridMultilevel"/>
     <w:tmpl w:val="55F28B6C"/>
@@ -3905,7 +7101,7 @@
       </w:rPr>
     </w:lvl>
   </w:abstractNum>
-  <w:abstractNum w:abstractNumId="14" w15:restartNumberingAfterBreak="0">
+  <w:abstractNum w:abstractNumId="15" w15:restartNumberingAfterBreak="0">
     <w:nsid w:val="5BD96B94"/>
     <w:multiLevelType w:val="hybridMultilevel"/>
     <w:tmpl w:val="F77A9A46"/>
@@ -3991,7 +7187,7 @@
       </w:pPr>
     </w:lvl>
   </w:abstractNum>
-  <w:abstractNum w:abstractNumId="15" w15:restartNumberingAfterBreak="0">
+  <w:abstractNum w:abstractNumId="16" w15:restartNumberingAfterBreak="0">
     <w:nsid w:val="66730485"/>
     <w:multiLevelType w:val="hybridMultilevel"/>
     <w:tmpl w:val="05A6F066"/>
@@ -4104,7 +7300,7 @@
       </w:rPr>
     </w:lvl>
   </w:abstractNum>
-  <w:abstractNum w:abstractNumId="16" w15:restartNumberingAfterBreak="0">
+  <w:abstractNum w:abstractNumId="17" w15:restartNumberingAfterBreak="0">
     <w:nsid w:val="6EF62C67"/>
     <w:multiLevelType w:val="multilevel"/>
     <w:tmpl w:val="E128477C"/>
@@ -4222,7 +7418,7 @@
       </w:rPr>
     </w:lvl>
   </w:abstractNum>
-  <w:abstractNum w:abstractNumId="17" w15:restartNumberingAfterBreak="0">
+  <w:abstractNum w:abstractNumId="18" w15:restartNumberingAfterBreak="0">
     <w:nsid w:val="718B3FB8"/>
     <w:multiLevelType w:val="hybridMultilevel"/>
     <w:tmpl w:val="7A9AE486"/>
@@ -4335,7 +7531,7 @@
       </w:rPr>
     </w:lvl>
   </w:abstractNum>
-  <w:abstractNum w:abstractNumId="18" w15:restartNumberingAfterBreak="0">
+  <w:abstractNum w:abstractNumId="19" w15:restartNumberingAfterBreak="0">
     <w:nsid w:val="75C60C12"/>
     <w:multiLevelType w:val="multilevel"/>
     <w:tmpl w:val="6C7EB050"/>
@@ -4456,7 +7652,7 @@
       </w:rPr>
     </w:lvl>
   </w:abstractNum>
-  <w:abstractNum w:abstractNumId="19" w15:restartNumberingAfterBreak="0">
+  <w:abstractNum w:abstractNumId="20" w15:restartNumberingAfterBreak="0">
     <w:nsid w:val="763D6337"/>
     <w:multiLevelType w:val="hybridMultilevel"/>
     <w:tmpl w:val="FFEA71DA"/>
@@ -4569,7 +7765,7 @@
       </w:rPr>
     </w:lvl>
   </w:abstractNum>
-  <w:abstractNum w:abstractNumId="20" w15:restartNumberingAfterBreak="0">
+  <w:abstractNum w:abstractNumId="21" w15:restartNumberingAfterBreak="0">
     <w:nsid w:val="76D807D5"/>
     <w:multiLevelType w:val="hybridMultilevel"/>
     <w:tmpl w:val="3CDACD62"/>
@@ -4682,7 +7878,7 @@
       </w:rPr>
     </w:lvl>
   </w:abstractNum>
-  <w:abstractNum w:abstractNumId="21" w15:restartNumberingAfterBreak="0">
+  <w:abstractNum w:abstractNumId="22" w15:restartNumberingAfterBreak="0">
     <w:nsid w:val="77B2271D"/>
     <w:multiLevelType w:val="hybridMultilevel"/>
     <w:tmpl w:val="2244FCEA"/>
@@ -4796,70 +7992,73 @@
     </w:lvl>
   </w:abstractNum>
   <w:num w:numId="1">
+    <w:abstractNumId w:val="10"/>
+  </w:num>
+  <w:num w:numId="2">
+    <w:abstractNumId w:val="22"/>
+  </w:num>
+  <w:num w:numId="3">
+    <w:abstractNumId w:val="11"/>
+  </w:num>
+  <w:num w:numId="4">
+    <w:abstractNumId w:val="17"/>
+  </w:num>
+  <w:num w:numId="5">
+    <w:abstractNumId w:val="14"/>
+  </w:num>
+  <w:num w:numId="6">
+    <w:abstractNumId w:val="18"/>
+  </w:num>
+  <w:num w:numId="7">
+    <w:abstractNumId w:val="7"/>
+  </w:num>
+  <w:num w:numId="8">
+    <w:abstractNumId w:val="20"/>
+  </w:num>
+  <w:num w:numId="9">
+    <w:abstractNumId w:val="16"/>
+  </w:num>
+  <w:num w:numId="10">
+    <w:abstractNumId w:val="1"/>
+  </w:num>
+  <w:num w:numId="11">
+    <w:abstractNumId w:val="12"/>
+  </w:num>
+  <w:num w:numId="12">
+    <w:abstractNumId w:val="4"/>
+  </w:num>
+  <w:num w:numId="13">
+    <w:abstractNumId w:val="21"/>
+  </w:num>
+  <w:num w:numId="14">
+    <w:abstractNumId w:val="13"/>
+  </w:num>
+  <w:num w:numId="15">
+    <w:abstractNumId w:val="3"/>
+  </w:num>
+  <w:num w:numId="16">
+    <w:abstractNumId w:val="15"/>
+  </w:num>
+  <w:num w:numId="17">
+    <w:abstractNumId w:val="5"/>
+  </w:num>
+  <w:num w:numId="18">
+    <w:abstractNumId w:val="2"/>
+  </w:num>
+  <w:num w:numId="19">
     <w:abstractNumId w:val="9"/>
   </w:num>
-  <w:num w:numId="2">
-    <w:abstractNumId w:val="21"/>
+  <w:num w:numId="20">
+    <w:abstractNumId w:val="8"/>
   </w:num>
-  <w:num w:numId="3">
-    <w:abstractNumId w:val="10"/>
-  </w:num>
-  <w:num w:numId="4">
-    <w:abstractNumId w:val="16"/>
-  </w:num>
-  <w:num w:numId="5">
-    <w:abstractNumId w:val="13"/>
-  </w:num>
-  <w:num w:numId="6">
-    <w:abstractNumId w:val="17"/>
-  </w:num>
-  <w:num w:numId="7">
+  <w:num w:numId="21">
     <w:abstractNumId w:val="6"/>
   </w:num>
-  <w:num w:numId="8">
+  <w:num w:numId="22">
     <w:abstractNumId w:val="19"/>
   </w:num>
-  <w:num w:numId="9">
-    <w:abstractNumId w:val="15"/>
-  </w:num>
-  <w:num w:numId="10">
+  <w:num w:numId="23">
     <w:abstractNumId w:val="0"/>
-  </w:num>
-  <w:num w:numId="11">
-    <w:abstractNumId w:val="11"/>
-  </w:num>
-  <w:num w:numId="12">
-    <w:abstractNumId w:val="3"/>
-  </w:num>
-  <w:num w:numId="13">
-    <w:abstractNumId w:val="20"/>
-  </w:num>
-  <w:num w:numId="14">
-    <w:abstractNumId w:val="12"/>
-  </w:num>
-  <w:num w:numId="15">
-    <w:abstractNumId w:val="2"/>
-  </w:num>
-  <w:num w:numId="16">
-    <w:abstractNumId w:val="14"/>
-  </w:num>
-  <w:num w:numId="17">
-    <w:abstractNumId w:val="4"/>
-  </w:num>
-  <w:num w:numId="18">
-    <w:abstractNumId w:val="1"/>
-  </w:num>
-  <w:num w:numId="19">
-    <w:abstractNumId w:val="8"/>
-  </w:num>
-  <w:num w:numId="20">
-    <w:abstractNumId w:val="7"/>
-  </w:num>
-  <w:num w:numId="21">
-    <w:abstractNumId w:val="5"/>
-  </w:num>
-  <w:num w:numId="22">
-    <w:abstractNumId w:val="18"/>
   </w:num>
   <w:numIdMacAtCleanup w:val="10"/>
 </w:numbering>
@@ -6580,560 +9779,6 @@
 </w:styles>
 </file>
 
-<file path=word/glossary/document.xml><?xml version="1.0" encoding="utf-8"?>
-<w:glossaryDocument xmlns:wpc="http://schemas.microsoft.com/office/word/2010/wordprocessingCanvas" xmlns:mc="http://schemas.openxmlformats.org/markup-compatibility/2006" xmlns:o="urn:schemas-microsoft-com:office:office" xmlns:r="http://schemas.openxmlformats.org/officeDocument/2006/relationships" xmlns:m="http://schemas.openxmlformats.org/officeDocument/2006/math" xmlns:v="urn:schemas-microsoft-com:vml" xmlns:wp14="http://schemas.microsoft.com/office/word/2010/wordprocessingDrawing" xmlns:wp="http://schemas.openxmlformats.org/drawingml/2006/wordprocessingDrawing" xmlns:w10="urn:schemas-microsoft-com:office:word" xmlns:w="http://schemas.openxmlformats.org/wordprocessingml/2006/main" xmlns:w14="http://schemas.microsoft.com/office/word/2010/wordml" xmlns:w15="http://schemas.microsoft.com/office/word/2012/wordml" xmlns:wpg="http://schemas.microsoft.com/office/word/2010/wordprocessingGroup" xmlns:wpi="http://schemas.microsoft.com/office/word/2010/wordprocessingInk" xmlns:wne="http://schemas.microsoft.com/office/word/2006/wordml" xmlns:wps="http://schemas.microsoft.com/office/word/2010/wordprocessingShape" mc:Ignorable="w14 w15 wp14"/>
-</file>
-
-<file path=word/glossary/fontTable.xml><?xml version="1.0" encoding="utf-8"?>
-<w:fonts xmlns:mc="http://schemas.openxmlformats.org/markup-compatibility/2006" xmlns:r="http://schemas.openxmlformats.org/officeDocument/2006/relationships" xmlns:w="http://schemas.openxmlformats.org/wordprocessingml/2006/main" xmlns:w14="http://schemas.microsoft.com/office/word/2010/wordml" xmlns:w15="http://schemas.microsoft.com/office/word/2012/wordml" mc:Ignorable="w14 w15">
-  <w:font w:name="Symbol">
-    <w:panose1 w:val="05050102010706020507"/>
-    <w:charset w:val="02"/>
-    <w:family w:val="roman"/>
-    <w:pitch w:val="variable"/>
-    <w:sig w:usb0="00000000" w:usb1="10000000" w:usb2="00000000" w:usb3="00000000" w:csb0="80000000" w:csb1="00000000"/>
-  </w:font>
-  <w:font w:name="Times New Roman">
-    <w:panose1 w:val="02020603050405020304"/>
-    <w:charset w:val="A2"/>
-    <w:family w:val="roman"/>
-    <w:pitch w:val="variable"/>
-    <w:sig w:usb0="E0002EFF" w:usb1="C000785B" w:usb2="00000009" w:usb3="00000000" w:csb0="000001FF" w:csb1="00000000"/>
-  </w:font>
-  <w:font w:name="Courier New">
-    <w:panose1 w:val="02070309020205020404"/>
-    <w:charset w:val="A2"/>
-    <w:family w:val="modern"/>
-    <w:pitch w:val="fixed"/>
-    <w:sig w:usb0="E0002EFF" w:usb1="C0007843" w:usb2="00000009" w:usb3="00000000" w:csb0="000001FF" w:csb1="00000000"/>
-  </w:font>
-  <w:font w:name="Wingdings">
-    <w:panose1 w:val="05000000000000000000"/>
-    <w:charset w:val="02"/>
-    <w:family w:val="auto"/>
-    <w:pitch w:val="variable"/>
-    <w:sig w:usb0="00000000" w:usb1="10000000" w:usb2="00000000" w:usb3="00000000" w:csb0="80000000" w:csb1="00000000"/>
-  </w:font>
-  <w:font w:name="Calibri">
-    <w:panose1 w:val="020F0502020204030204"/>
-    <w:charset w:val="A2"/>
-    <w:family w:val="swiss"/>
-    <w:pitch w:val="variable"/>
-    <w:sig w:usb0="E0002AFF" w:usb1="C000247B" w:usb2="00000009" w:usb3="00000000" w:csb0="000001FF" w:csb1="00000000"/>
-  </w:font>
-  <w:font w:name="Calibri Light">
-    <w:panose1 w:val="020F0302020204030204"/>
-    <w:charset w:val="A2"/>
-    <w:family w:val="swiss"/>
-    <w:pitch w:val="variable"/>
-    <w:sig w:usb0="E0002AFF" w:usb1="C000247B" w:usb2="00000009" w:usb3="00000000" w:csb0="000001FF" w:csb1="00000000"/>
-  </w:font>
-  <w:font w:name="Tahoma">
-    <w:panose1 w:val="020B0604030504040204"/>
-    <w:charset w:val="A2"/>
-    <w:family w:val="swiss"/>
-    <w:pitch w:val="variable"/>
-    <w:sig w:usb0="E1002EFF" w:usb1="C000605B" w:usb2="00000029" w:usb3="00000000" w:csb0="000101FF" w:csb1="00000000"/>
-  </w:font>
-  <w:font w:name="SimSun">
-    <w:altName w:val="宋体"/>
-    <w:panose1 w:val="02010600030101010101"/>
-    <w:charset w:val="86"/>
-    <w:family w:val="auto"/>
-    <w:pitch w:val="variable"/>
-    <w:sig w:usb0="00000003" w:usb1="288F0000" w:usb2="00000016" w:usb3="00000000" w:csb0="00040001" w:csb1="00000000"/>
-  </w:font>
-  <w:font w:name="Cambria Math">
-    <w:panose1 w:val="02040503050406030204"/>
-    <w:charset w:val="A2"/>
-    <w:family w:val="roman"/>
-    <w:pitch w:val="variable"/>
-    <w:sig w:usb0="E00002FF" w:usb1="420024FF" w:usb2="00000000" w:usb3="00000000" w:csb0="0000019F" w:csb1="00000000"/>
-  </w:font>
-</w:fonts>
-</file>
-
-<file path=word/glossary/settings.xml><?xml version="1.0" encoding="utf-8"?>
-<w:settings xmlns:mc="http://schemas.openxmlformats.org/markup-compatibility/2006" xmlns:o="urn:schemas-microsoft-com:office:office" xmlns:r="http://schemas.openxmlformats.org/officeDocument/2006/relationships" xmlns:m="http://schemas.openxmlformats.org/officeDocument/2006/math" xmlns:v="urn:schemas-microsoft-com:vml" xmlns:w10="urn:schemas-microsoft-com:office:word" xmlns:w="http://schemas.openxmlformats.org/wordprocessingml/2006/main" xmlns:w14="http://schemas.microsoft.com/office/word/2010/wordml" xmlns:w15="http://schemas.microsoft.com/office/word/2012/wordml" xmlns:sl="http://schemas.openxmlformats.org/schemaLibrary/2006/main" mc:Ignorable="w14 w15">
-  <w:view w:val="normal"/>
-  <w:defaultTabStop w:val="708"/>
-  <w:hyphenationZone w:val="425"/>
-  <w:characterSpacingControl w:val="doNotCompress"/>
-  <w:compat>
-    <w:useFELayout/>
-    <w:compatSetting w:name="compatibilityMode" w:uri="http://schemas.microsoft.com/office/word" w:val="15"/>
-    <w:compatSetting w:name="overrideTableStyleFontSizeAndJustification" w:uri="http://schemas.microsoft.com/office/word" w:val="1"/>
-    <w:compatSetting w:name="enableOpenTypeFeatures" w:uri="http://schemas.microsoft.com/office/word" w:val="1"/>
-    <w:compatSetting w:name="doNotFlipMirrorIndents" w:uri="http://schemas.microsoft.com/office/word" w:val="1"/>
-    <w:compatSetting w:name="differentiateMultirowTableHeaders" w:uri="http://schemas.microsoft.com/office/word" w:val="1"/>
-  </w:compat>
-  <w:rsids>
-    <w:rsidRoot w:val="002D463A"/>
-    <w:rsid w:val="002D463A"/>
-    <w:rsid w:val="006024C8"/>
-  </w:rsids>
-  <m:mathPr>
-    <m:mathFont m:val="Cambria Math"/>
-    <m:brkBin m:val="before"/>
-    <m:brkBinSub m:val="--"/>
-    <m:smallFrac m:val="0"/>
-    <m:dispDef/>
-    <m:lMargin m:val="0"/>
-    <m:rMargin m:val="0"/>
-    <m:defJc m:val="centerGroup"/>
-    <m:wrapIndent m:val="1440"/>
-    <m:intLim m:val="subSup"/>
-    <m:naryLim m:val="undOvr"/>
-  </m:mathPr>
-  <w:themeFontLang w:val="tr-TR"/>
-  <w:clrSchemeMapping w:bg1="light1" w:t1="dark1" w:bg2="light2" w:t2="dark2" w:accent1="accent1" w:accent2="accent2" w:accent3="accent3" w:accent4="accent4" w:accent5="accent5" w:accent6="accent6" w:hyperlink="hyperlink" w:followedHyperlink="followedHyperlink"/>
-  <w:decimalSymbol w:val=","/>
-  <w:listSeparator w:val=";"/>
-  <w15:chartTrackingRefBased/>
-</w:settings>
-</file>
-
-<file path=word/glossary/styles.xml><?xml version="1.0" encoding="utf-8"?>
-<w:styles xmlns:mc="http://schemas.openxmlformats.org/markup-compatibility/2006" xmlns:r="http://schemas.openxmlformats.org/officeDocument/2006/relationships" xmlns:w="http://schemas.openxmlformats.org/wordprocessingml/2006/main" xmlns:w14="http://schemas.microsoft.com/office/word/2010/wordml" xmlns:w15="http://schemas.microsoft.com/office/word/2012/wordml" mc:Ignorable="w14 w15">
-  <w:docDefaults>
-    <w:rPrDefault>
-      <w:rPr>
-        <w:rFonts w:asciiTheme="minorHAnsi" w:eastAsiaTheme="minorEastAsia" w:hAnsiTheme="minorHAnsi" w:cstheme="minorBidi"/>
-        <w:sz w:val="22"/>
-        <w:szCs w:val="22"/>
-        <w:lang w:val="tr-TR" w:eastAsia="tr-TR" w:bidi="ar-SA"/>
-      </w:rPr>
-    </w:rPrDefault>
-    <w:pPrDefault>
-      <w:pPr>
-        <w:spacing w:after="160" w:line="259" w:lineRule="auto"/>
-      </w:pPr>
-    </w:pPrDefault>
-  </w:docDefaults>
-  <w:latentStyles w:defLockedState="0" w:defUIPriority="99" w:defSemiHidden="0" w:defUnhideWhenUsed="0" w:defQFormat="0" w:count="371">
-    <w:lsdException w:name="Normal" w:uiPriority="0" w:qFormat="1"/>
-    <w:lsdException w:name="heading 1" w:uiPriority="9" w:qFormat="1"/>
-    <w:lsdException w:name="heading 2" w:semiHidden="1" w:uiPriority="9" w:unhideWhenUsed="1" w:qFormat="1"/>
-    <w:lsdException w:name="heading 3" w:semiHidden="1" w:uiPriority="9" w:unhideWhenUsed="1" w:qFormat="1"/>
-    <w:lsdException w:name="heading 4" w:semiHidden="1" w:uiPriority="9" w:unhideWhenUsed="1" w:qFormat="1"/>
-    <w:lsdException w:name="heading 5" w:semiHidden="1" w:uiPriority="9" w:unhideWhenUsed="1" w:qFormat="1"/>
-    <w:lsdException w:name="heading 6" w:semiHidden="1" w:uiPriority="9" w:unhideWhenUsed="1" w:qFormat="1"/>
-    <w:lsdException w:name="heading 7" w:semiHidden="1" w:uiPriority="9" w:unhideWhenUsed="1" w:qFormat="1"/>
-    <w:lsdException w:name="heading 8" w:semiHidden="1" w:uiPriority="9" w:unhideWhenUsed="1" w:qFormat="1"/>
-    <w:lsdException w:name="heading 9" w:semiHidden="1" w:uiPriority="9" w:unhideWhenUsed="1" w:qFormat="1"/>
-    <w:lsdException w:name="index 1" w:semiHidden="1" w:unhideWhenUsed="1"/>
-    <w:lsdException w:name="index 2" w:semiHidden="1" w:unhideWhenUsed="1"/>
-    <w:lsdException w:name="index 3" w:semiHidden="1" w:unhideWhenUsed="1"/>
-    <w:lsdException w:name="index 4" w:semiHidden="1" w:unhideWhenUsed="1"/>
-    <w:lsdException w:name="index 5" w:semiHidden="1" w:unhideWhenUsed="1"/>
-    <w:lsdException w:name="index 6" w:semiHidden="1" w:unhideWhenUsed="1"/>
-    <w:lsdException w:name="index 7" w:semiHidden="1" w:unhideWhenUsed="1"/>
-    <w:lsdException w:name="index 8" w:semiHidden="1" w:unhideWhenUsed="1"/>
-    <w:lsdException w:name="index 9" w:semiHidden="1" w:unhideWhenUsed="1"/>
-    <w:lsdException w:name="toc 1" w:semiHidden="1" w:uiPriority="39" w:unhideWhenUsed="1"/>
-    <w:lsdException w:name="toc 2" w:semiHidden="1" w:uiPriority="39" w:unhideWhenUsed="1"/>
-    <w:lsdException w:name="toc 3" w:semiHidden="1" w:uiPriority="39" w:unhideWhenUsed="1"/>
-    <w:lsdException w:name="toc 4" w:semiHidden="1" w:uiPriority="39" w:unhideWhenUsed="1"/>
-    <w:lsdException w:name="toc 5" w:semiHidden="1" w:uiPriority="39" w:unhideWhenUsed="1"/>
-    <w:lsdException w:name="toc 6" w:semiHidden="1" w:uiPriority="39" w:unhideWhenUsed="1"/>
-    <w:lsdException w:name="toc 7" w:semiHidden="1" w:uiPriority="39" w:unhideWhenUsed="1"/>
-    <w:lsdException w:name="toc 8" w:semiHidden="1" w:uiPriority="39" w:unhideWhenUsed="1"/>
-    <w:lsdException w:name="toc 9" w:semiHidden="1" w:uiPriority="39" w:unhideWhenUsed="1"/>
-    <w:lsdException w:name="Normal Indent" w:semiHidden="1" w:unhideWhenUsed="1"/>
-    <w:lsdException w:name="footnote text" w:semiHidden="1" w:unhideWhenUsed="1"/>
-    <w:lsdException w:name="annotation text" w:semiHidden="1" w:unhideWhenUsed="1"/>
-    <w:lsdException w:name="header" w:semiHidden="1" w:unhideWhenUsed="1"/>
-    <w:lsdException w:name="footer" w:semiHidden="1" w:unhideWhenUsed="1"/>
-    <w:lsdException w:name="index heading" w:semiHidden="1" w:unhideWhenUsed="1"/>
-    <w:lsdException w:name="caption" w:semiHidden="1" w:uiPriority="35" w:unhideWhenUsed="1" w:qFormat="1"/>
-    <w:lsdException w:name="table of figures" w:semiHidden="1" w:unhideWhenUsed="1"/>
-    <w:lsdException w:name="envelope address" w:semiHidden="1" w:unhideWhenUsed="1"/>
-    <w:lsdException w:name="envelope return" w:semiHidden="1" w:unhideWhenUsed="1"/>
-    <w:lsdException w:name="footnote reference" w:semiHidden="1" w:unhideWhenUsed="1"/>
-    <w:lsdException w:name="annotation reference" w:semiHidden="1" w:unhideWhenUsed="1"/>
-    <w:lsdException w:name="line number" w:semiHidden="1" w:unhideWhenUsed="1"/>
-    <w:lsdException w:name="page number" w:semiHidden="1" w:unhideWhenUsed="1"/>
-    <w:lsdException w:name="endnote reference" w:semiHidden="1" w:unhideWhenUsed="1"/>
-    <w:lsdException w:name="endnote text" w:semiHidden="1" w:unhideWhenUsed="1"/>
-    <w:lsdException w:name="table of authorities" w:semiHidden="1" w:unhideWhenUsed="1"/>
-    <w:lsdException w:name="macro" w:semiHidden="1" w:unhideWhenUsed="1"/>
-    <w:lsdException w:name="toa heading" w:semiHidden="1" w:unhideWhenUsed="1"/>
-    <w:lsdException w:name="List" w:semiHidden="1" w:unhideWhenUsed="1"/>
-    <w:lsdException w:name="List Bullet" w:semiHidden="1" w:unhideWhenUsed="1"/>
-    <w:lsdException w:name="List Number" w:semiHidden="1" w:unhideWhenUsed="1"/>
-    <w:lsdException w:name="List 2" w:semiHidden="1" w:unhideWhenUsed="1"/>
-    <w:lsdException w:name="List 3" w:semiHidden="1" w:unhideWhenUsed="1"/>
-    <w:lsdException w:name="List 4" w:semiHidden="1" w:unhideWhenUsed="1"/>
-    <w:lsdException w:name="List 5" w:semiHidden="1" w:unhideWhenUsed="1"/>
-    <w:lsdException w:name="List Bullet 2" w:semiHidden="1" w:unhideWhenUsed="1"/>
-    <w:lsdException w:name="List Bullet 3" w:semiHidden="1" w:unhideWhenUsed="1"/>
-    <w:lsdException w:name="List Bullet 4" w:semiHidden="1" w:unhideWhenUsed="1"/>
-    <w:lsdException w:name="List Bullet 5" w:semiHidden="1" w:unhideWhenUsed="1"/>
-    <w:lsdException w:name="List Number 2" w:semiHidden="1" w:unhideWhenUsed="1"/>
-    <w:lsdException w:name="List Number 3" w:semiHidden="1" w:unhideWhenUsed="1"/>
-    <w:lsdException w:name="List Number 4" w:semiHidden="1" w:unhideWhenUsed="1"/>
-    <w:lsdException w:name="List Number 5" w:semiHidden="1" w:unhideWhenUsed="1"/>
-    <w:lsdException w:name="Title" w:uiPriority="10" w:qFormat="1"/>
-    <w:lsdException w:name="Closing" w:semiHidden="1" w:unhideWhenUsed="1"/>
-    <w:lsdException w:name="Signature" w:semiHidden="1" w:unhideWhenUsed="1"/>
-    <w:lsdException w:name="Default Paragraph Font" w:semiHidden="1" w:uiPriority="1" w:unhideWhenUsed="1"/>
-    <w:lsdException w:name="Body Text" w:semiHidden="1" w:unhideWhenUsed="1"/>
-    <w:lsdException w:name="Body Text Indent" w:semiHidden="1" w:unhideWhenUsed="1"/>
-    <w:lsdException w:name="List Continue" w:semiHidden="1" w:unhideWhenUsed="1"/>
-    <w:lsdException w:name="List Continue 2" w:semiHidden="1" w:unhideWhenUsed="1"/>
-    <w:lsdException w:name="List Continue 3" w:semiHidden="1" w:unhideWhenUsed="1"/>
-    <w:lsdException w:name="List Continue 4" w:semiHidden="1" w:unhideWhenUsed="1"/>
-    <w:lsdException w:name="List Continue 5" w:semiHidden="1" w:unhideWhenUsed="1"/>
-    <w:lsdException w:name="Message Header" w:semiHidden="1" w:unhideWhenUsed="1"/>
-    <w:lsdException w:name="Subtitle" w:uiPriority="11" w:qFormat="1"/>
-    <w:lsdException w:name="Salutation" w:semiHidden="1" w:unhideWhenUsed="1"/>
-    <w:lsdException w:name="Date" w:semiHidden="1" w:unhideWhenUsed="1"/>
-    <w:lsdException w:name="Body Text First Indent" w:semiHidden="1" w:unhideWhenUsed="1"/>
-    <w:lsdException w:name="Body Text First Indent 2" w:semiHidden="1" w:unhideWhenUsed="1"/>
-    <w:lsdException w:name="Note Heading" w:semiHidden="1" w:unhideWhenUsed="1"/>
-    <w:lsdException w:name="Body Text 2" w:semiHidden="1" w:unhideWhenUsed="1"/>
-    <w:lsdException w:name="Body Text 3" w:semiHidden="1" w:unhideWhenUsed="1"/>
-    <w:lsdException w:name="Body Text Indent 2" w:semiHidden="1" w:unhideWhenUsed="1"/>
-    <w:lsdException w:name="Body Text Indent 3" w:semiHidden="1" w:unhideWhenUsed="1"/>
-    <w:lsdException w:name="Block Text" w:semiHidden="1" w:unhideWhenUsed="1"/>
-    <w:lsdException w:name="Hyperlink" w:semiHidden="1" w:unhideWhenUsed="1"/>
-    <w:lsdException w:name="FollowedHyperlink" w:semiHidden="1" w:unhideWhenUsed="1"/>
-    <w:lsdException w:name="Strong" w:uiPriority="22" w:qFormat="1"/>
-    <w:lsdException w:name="Emphasis" w:uiPriority="20" w:qFormat="1"/>
-    <w:lsdException w:name="Document Map" w:semiHidden="1" w:unhideWhenUsed="1"/>
-    <w:lsdException w:name="Plain Text" w:semiHidden="1" w:unhideWhenUsed="1"/>
-    <w:lsdException w:name="E-mail Signature" w:semiHidden="1" w:unhideWhenUsed="1"/>
-    <w:lsdException w:name="HTML Top of Form" w:semiHidden="1" w:unhideWhenUsed="1"/>
-    <w:lsdException w:name="HTML Bottom of Form" w:semiHidden="1" w:unhideWhenUsed="1"/>
-    <w:lsdException w:name="Normal (Web)" w:semiHidden="1" w:unhideWhenUsed="1"/>
-    <w:lsdException w:name="HTML Acronym" w:semiHidden="1" w:unhideWhenUsed="1"/>
-    <w:lsdException w:name="HTML Address" w:semiHidden="1" w:unhideWhenUsed="1"/>
-    <w:lsdException w:name="HTML Cite" w:semiHidden="1" w:unhideWhenUsed="1"/>
-    <w:lsdException w:name="HTML Code" w:semiHidden="1" w:unhideWhenUsed="1"/>
-    <w:lsdException w:name="HTML Definition" w:semiHidden="1" w:unhideWhenUsed="1"/>
-    <w:lsdException w:name="HTML Keyboard" w:semiHidden="1" w:unhideWhenUsed="1"/>
-    <w:lsdException w:name="HTML Preformatted" w:semiHidden="1" w:unhideWhenUsed="1"/>
-    <w:lsdException w:name="HTML Sample" w:semiHidden="1" w:unhideWhenUsed="1"/>
-    <w:lsdException w:name="HTML Typewriter" w:semiHidden="1" w:unhideWhenUsed="1"/>
-    <w:lsdException w:name="HTML Variable" w:semiHidden="1" w:unhideWhenUsed="1"/>
-    <w:lsdException w:name="Normal Table" w:semiHidden="1" w:unhideWhenUsed="1"/>
-    <w:lsdException w:name="annotation subject" w:semiHidden="1" w:unhideWhenUsed="1"/>
-    <w:lsdException w:name="No List" w:semiHidden="1" w:unhideWhenUsed="1"/>
-    <w:lsdException w:name="Outline List 1" w:semiHidden="1" w:unhideWhenUsed="1"/>
-    <w:lsdException w:name="Outline List 2" w:semiHidden="1" w:unhideWhenUsed="1"/>
-    <w:lsdException w:name="Outline List 3" w:semiHidden="1" w:unhideWhenUsed="1"/>
-    <w:lsdException w:name="Table Simple 1" w:semiHidden="1" w:unhideWhenUsed="1"/>
-    <w:lsdException w:name="Table Simple 2" w:semiHidden="1" w:unhideWhenUsed="1"/>
-    <w:lsdException w:name="Table Simple 3" w:semiHidden="1" w:unhideWhenUsed="1"/>
-    <w:lsdException w:name="Table Classic 1" w:semiHidden="1" w:unhideWhenUsed="1"/>
-    <w:lsdException w:name="Table Classic 2" w:semiHidden="1" w:unhideWhenUsed="1"/>
-    <w:lsdException w:name="Table Classic 3" w:semiHidden="1" w:unhideWhenUsed="1"/>
-    <w:lsdException w:name="Table Classic 4" w:semiHidden="1" w:unhideWhenUsed="1"/>
-    <w:lsdException w:name="Table Colorful 1" w:semiHidden="1" w:unhideWhenUsed="1"/>
-    <w:lsdException w:name="Table Colorful 2" w:semiHidden="1" w:unhideWhenUsed="1"/>
-    <w:lsdException w:name="Table Colorful 3" w:semiHidden="1" w:unhideWhenUsed="1"/>
-    <w:lsdException w:name="Table Columns 1" w:semiHidden="1" w:unhideWhenUsed="1"/>
-    <w:lsdException w:name="Table Columns 2" w:semiHidden="1" w:unhideWhenUsed="1"/>
-    <w:lsdException w:name="Table Columns 3" w:semiHidden="1" w:unhideWhenUsed="1"/>
-    <w:lsdException w:name="Table Columns 4" w:semiHidden="1" w:unhideWhenUsed="1"/>
-    <w:lsdException w:name="Table Columns 5" w:semiHidden="1" w:unhideWhenUsed="1"/>
-    <w:lsdException w:name="Table Grid 1" w:semiHidden="1" w:unhideWhenUsed="1"/>
-    <w:lsdException w:name="Table Grid 2" w:semiHidden="1" w:unhideWhenUsed="1"/>
-    <w:lsdException w:name="Table Grid 3" w:semiHidden="1" w:unhideWhenUsed="1"/>
-    <w:lsdException w:name="Table Grid 4" w:semiHidden="1" w:unhideWhenUsed="1"/>
-    <w:lsdException w:name="Table Grid 5" w:semiHidden="1" w:unhideWhenUsed="1"/>
-    <w:lsdException w:name="Table Grid 6" w:semiHidden="1" w:unhideWhenUsed="1"/>
-    <w:lsdException w:name="Table Grid 7" w:semiHidden="1" w:unhideWhenUsed="1"/>
-    <w:lsdException w:name="Table Grid 8" w:semiHidden="1" w:unhideWhenUsed="1"/>
-    <w:lsdException w:name="Table List 1" w:semiHidden="1" w:unhideWhenUsed="1"/>
-    <w:lsdException w:name="Table List 2" w:semiHidden="1" w:unhideWhenUsed="1"/>
-    <w:lsdException w:name="Table List 3" w:semiHidden="1" w:unhideWhenUsed="1"/>
-    <w:lsdException w:name="Table List 4" w:semiHidden="1" w:unhideWhenUsed="1"/>
-    <w:lsdException w:name="Table List 5" w:semiHidden="1" w:unhideWhenUsed="1"/>
-    <w:lsdException w:name="Table List 6" w:semiHidden="1" w:unhideWhenUsed="1"/>
-    <w:lsdException w:name="Table List 7" w:semiHidden="1" w:unhideWhenUsed="1"/>
-    <w:lsdException w:name="Table List 8" w:semiHidden="1" w:unhideWhenUsed="1"/>
-    <w:lsdException w:name="Table 3D effects 1" w:semiHidden="1" w:unhideWhenUsed="1"/>
-    <w:lsdException w:name="Table 3D effects 2" w:semiHidden="1" w:unhideWhenUsed="1"/>
-    <w:lsdException w:name="Table 3D effects 3" w:semiHidden="1" w:unhideWhenUsed="1"/>
-    <w:lsdException w:name="Table Contemporary" w:semiHidden="1" w:unhideWhenUsed="1"/>
-    <w:lsdException w:name="Table Elegant" w:semiHidden="1" w:unhideWhenUsed="1"/>
-    <w:lsdException w:name="Table Professional" w:semiHidden="1" w:unhideWhenUsed="1"/>
-    <w:lsdException w:name="Table Subtle 1" w:semiHidden="1" w:unhideWhenUsed="1"/>
-    <w:lsdException w:name="Table Subtle 2" w:semiHidden="1" w:unhideWhenUsed="1"/>
-    <w:lsdException w:name="Table Web 1" w:semiHidden="1" w:unhideWhenUsed="1"/>
-    <w:lsdException w:name="Table Web 2" w:semiHidden="1" w:unhideWhenUsed="1"/>
-    <w:lsdException w:name="Table Web 3" w:semiHidden="1" w:unhideWhenUsed="1"/>
-    <w:lsdException w:name="Balloon Text" w:semiHidden="1" w:unhideWhenUsed="1"/>
-    <w:lsdException w:name="Table Grid" w:uiPriority="39"/>
-    <w:lsdException w:name="Table Theme" w:semiHidden="1" w:unhideWhenUsed="1"/>
-    <w:lsdException w:name="Placeholder Text" w:semiHidden="1"/>
-    <w:lsdException w:name="No Spacing" w:uiPriority="1" w:qFormat="1"/>
-    <w:lsdException w:name="Light Shading" w:uiPriority="60"/>
-    <w:lsdException w:name="Light List" w:uiPriority="61"/>
-    <w:lsdException w:name="Light Grid" w:uiPriority="62"/>
-    <w:lsdException w:name="Medium Shading 1" w:uiPriority="63"/>
-    <w:lsdException w:name="Medium Shading 2" w:uiPriority="64"/>
-    <w:lsdException w:name="Medium List 1" w:uiPriority="65"/>
-    <w:lsdException w:name="Medium List 2" w:uiPriority="66"/>
-    <w:lsdException w:name="Medium Grid 1" w:uiPriority="67"/>
-    <w:lsdException w:name="Medium Grid 2" w:uiPriority="68"/>
-    <w:lsdException w:name="Medium Grid 3" w:uiPriority="69"/>
-    <w:lsdException w:name="Dark List" w:uiPriority="70"/>
-    <w:lsdException w:name="Colorful Shading" w:uiPriority="71"/>
-    <w:lsdException w:name="Colorful List" w:uiPriority="72"/>
-    <w:lsdException w:name="Colorful Grid" w:uiPriority="73"/>
-    <w:lsdException w:name="Light Shading Accent 1" w:uiPriority="60"/>
-    <w:lsdException w:name="Light List Accent 1" w:uiPriority="61"/>
-    <w:lsdException w:name="Light Grid Accent 1" w:uiPriority="62"/>
-    <w:lsdException w:name="Medium Shading 1 Accent 1" w:uiPriority="63"/>
-    <w:lsdException w:name="Medium Shading 2 Accent 1" w:uiPriority="64"/>
-    <w:lsdException w:name="Medium List 1 Accent 1" w:uiPriority="65"/>
-    <w:lsdException w:name="Revision" w:semiHidden="1"/>
-    <w:lsdException w:name="List Paragraph" w:uiPriority="34" w:qFormat="1"/>
-    <w:lsdException w:name="Quote" w:uiPriority="29" w:qFormat="1"/>
-    <w:lsdException w:name="Intense Quote" w:uiPriority="30" w:qFormat="1"/>
-    <w:lsdException w:name="Medium List 2 Accent 1" w:uiPriority="66"/>
-    <w:lsdException w:name="Medium Grid 1 Accent 1" w:uiPriority="67"/>
-    <w:lsdException w:name="Medium Grid 2 Accent 1" w:uiPriority="68"/>
-    <w:lsdException w:name="Medium Grid 3 Accent 1" w:uiPriority="69"/>
-    <w:lsdException w:name="Dark List Accent 1" w:uiPriority="70"/>
-    <w:lsdException w:name="Colorful Shading Accent 1" w:uiPriority="71"/>
-    <w:lsdException w:name="Colorful List Accent 1" w:uiPriority="72"/>
-    <w:lsdException w:name="Colorful Grid Accent 1" w:uiPriority="73"/>
-    <w:lsdException w:name="Light Shading Accent 2" w:uiPriority="60"/>
-    <w:lsdException w:name="Light List Accent 2" w:uiPriority="61"/>
-    <w:lsdException w:name="Light Grid Accent 2" w:uiPriority="62"/>
-    <w:lsdException w:name="Medium Shading 1 Accent 2" w:uiPriority="63"/>
-    <w:lsdException w:name="Medium Shading 2 Accent 2" w:uiPriority="64"/>
-    <w:lsdException w:name="Medium List 1 Accent 2" w:uiPriority="65"/>
-    <w:lsdException w:name="Medium List 2 Accent 2" w:uiPriority="66"/>
-    <w:lsdException w:name="Medium Grid 1 Accent 2" w:uiPriority="67"/>
-    <w:lsdException w:name="Medium Grid 2 Accent 2" w:uiPriority="68"/>
-    <w:lsdException w:name="Medium Grid 3 Accent 2" w:uiPriority="69"/>
-    <w:lsdException w:name="Dark List Accent 2" w:uiPriority="70"/>
-    <w:lsdException w:name="Colorful Shading Accent 2" w:uiPriority="71"/>
-    <w:lsdException w:name="Colorful List Accent 2" w:uiPriority="72"/>
-    <w:lsdException w:name="Colorful Grid Accent 2" w:uiPriority="73"/>
-    <w:lsdException w:name="Light Shading Accent 3" w:uiPriority="60"/>
-    <w:lsdException w:name="Light List Accent 3" w:uiPriority="61"/>
-    <w:lsdException w:name="Light Grid Accent 3" w:uiPriority="62"/>
-    <w:lsdException w:name="Medium Shading 1 Accent 3" w:uiPriority="63"/>
-    <w:lsdException w:name="Medium Shading 2 Accent 3" w:uiPriority="64"/>
-    <w:lsdException w:name="Medium List 1 Accent 3" w:uiPriority="65"/>
-    <w:lsdException w:name="Medium List 2 Accent 3" w:uiPriority="66"/>
-    <w:lsdException w:name="Medium Grid 1 Accent 3" w:uiPriority="67"/>
-    <w:lsdException w:name="Medium Grid 2 Accent 3" w:uiPriority="68"/>
-    <w:lsdException w:name="Medium Grid 3 Accent 3" w:uiPriority="69"/>
-    <w:lsdException w:name="Dark List Accent 3" w:uiPriority="70"/>
-    <w:lsdException w:name="Colorful Shading Accent 3" w:uiPriority="71"/>
-    <w:lsdException w:name="Colorful List Accent 3" w:uiPriority="72"/>
-    <w:lsdException w:name="Colorful Grid Accent 3" w:uiPriority="73"/>
-    <w:lsdException w:name="Light Shading Accent 4" w:uiPriority="60"/>
-    <w:lsdException w:name="Light List Accent 4" w:uiPriority="61"/>
-    <w:lsdException w:name="Light Grid Accent 4" w:uiPriority="62"/>
-    <w:lsdException w:name="Medium Shading 1 Accent 4" w:uiPriority="63"/>
-    <w:lsdException w:name="Medium Shading 2 Accent 4" w:uiPriority="64"/>
-    <w:lsdException w:name="Medium List 1 Accent 4" w:uiPriority="65"/>
-    <w:lsdException w:name="Medium List 2 Accent 4" w:uiPriority="66"/>
-    <w:lsdException w:name="Medium Grid 1 Accent 4" w:uiPriority="67"/>
-    <w:lsdException w:name="Medium Grid 2 Accent 4" w:uiPriority="68"/>
-    <w:lsdException w:name="Medium Grid 3 Accent 4" w:uiPriority="69"/>
-    <w:lsdException w:name="Dark List Accent 4" w:uiPriority="70"/>
-    <w:lsdException w:name="Colorful Shading Accent 4" w:uiPriority="71"/>
-    <w:lsdException w:name="Colorful List Accent 4" w:uiPriority="72"/>
-    <w:lsdException w:name="Colorful Grid Accent 4" w:uiPriority="73"/>
-    <w:lsdException w:name="Light Shading Accent 5" w:uiPriority="60"/>
-    <w:lsdException w:name="Light List Accent 5" w:uiPriority="61"/>
-    <w:lsdException w:name="Light Grid Accent 5" w:uiPriority="62"/>
-    <w:lsdException w:name="Medium Shading 1 Accent 5" w:uiPriority="63"/>
-    <w:lsdException w:name="Medium Shading 2 Accent 5" w:uiPriority="64"/>
-    <w:lsdException w:name="Medium List 1 Accent 5" w:uiPriority="65"/>
-    <w:lsdException w:name="Medium List 2 Accent 5" w:uiPriority="66"/>
-    <w:lsdException w:name="Medium Grid 1 Accent 5" w:uiPriority="67"/>
-    <w:lsdException w:name="Medium Grid 2 Accent 5" w:uiPriority="68"/>
-    <w:lsdException w:name="Medium Grid 3 Accent 5" w:uiPriority="69"/>
-    <w:lsdException w:name="Dark List Accent 5" w:uiPriority="70"/>
-    <w:lsdException w:name="Colorful Shading Accent 5" w:uiPriority="71"/>
-    <w:lsdException w:name="Colorful List Accent 5" w:uiPriority="72"/>
-    <w:lsdException w:name="Colorful Grid Accent 5" w:uiPriority="73"/>
-    <w:lsdException w:name="Light Shading Accent 6" w:uiPriority="60"/>
-    <w:lsdException w:name="Light List Accent 6" w:uiPriority="61"/>
-    <w:lsdException w:name="Light Grid Accent 6" w:uiPriority="62"/>
-    <w:lsdException w:name="Medium Shading 1 Accent 6" w:uiPriority="63"/>
-    <w:lsdException w:name="Medium Shading 2 Accent 6" w:uiPriority="64"/>
-    <w:lsdException w:name="Medium List 1 Accent 6" w:uiPriority="65"/>
-    <w:lsdException w:name="Medium List 2 Accent 6" w:uiPriority="66"/>
-    <w:lsdException w:name="Medium Grid 1 Accent 6" w:uiPriority="67"/>
-    <w:lsdException w:name="Medium Grid 2 Accent 6" w:uiPriority="68"/>
-    <w:lsdException w:name="Medium Grid 3 Accent 6" w:uiPriority="69"/>
-    <w:lsdException w:name="Dark List Accent 6" w:uiPriority="70"/>
-    <w:lsdException w:name="Colorful Shading Accent 6" w:uiPriority="71"/>
-    <w:lsdException w:name="Colorful List Accent 6" w:uiPriority="72"/>
-    <w:lsdException w:name="Colorful Grid Accent 6" w:uiPriority="73"/>
-    <w:lsdException w:name="Subtle Emphasis" w:uiPriority="19" w:qFormat="1"/>
-    <w:lsdException w:name="Intense Emphasis" w:uiPriority="21" w:qFormat="1"/>
-    <w:lsdException w:name="Subtle Reference" w:uiPriority="31" w:qFormat="1"/>
-    <w:lsdException w:name="Intense Reference" w:uiPriority="32" w:qFormat="1"/>
-    <w:lsdException w:name="Book Title" w:uiPriority="33" w:qFormat="1"/>
-    <w:lsdException w:name="Bibliography" w:semiHidden="1" w:uiPriority="37" w:unhideWhenUsed="1"/>
-    <w:lsdException w:name="TOC Heading" w:semiHidden="1" w:uiPriority="39" w:unhideWhenUsed="1" w:qFormat="1"/>
-    <w:lsdException w:name="Plain Table 1" w:uiPriority="41"/>
-    <w:lsdException w:name="Plain Table 2" w:uiPriority="42"/>
-    <w:lsdException w:name="Plain Table 3" w:uiPriority="43"/>
-    <w:lsdException w:name="Plain Table 4" w:uiPriority="44"/>
-    <w:lsdException w:name="Plain Table 5" w:uiPriority="45"/>
-    <w:lsdException w:name="Grid Table Light" w:uiPriority="40"/>
-    <w:lsdException w:name="Grid Table 1 Light" w:uiPriority="46"/>
-    <w:lsdException w:name="Grid Table 2" w:uiPriority="47"/>
-    <w:lsdException w:name="Grid Table 3" w:uiPriority="48"/>
-    <w:lsdException w:name="Grid Table 4" w:uiPriority="49"/>
-    <w:lsdException w:name="Grid Table 5 Dark" w:uiPriority="50"/>
-    <w:lsdException w:name="Grid Table 6 Colorful" w:uiPriority="51"/>
-    <w:lsdException w:name="Grid Table 7 Colorful" w:uiPriority="52"/>
-    <w:lsdException w:name="Grid Table 1 Light Accent 1" w:uiPriority="46"/>
-    <w:lsdException w:name="Grid Table 2 Accent 1" w:uiPriority="47"/>
-    <w:lsdException w:name="Grid Table 3 Accent 1" w:uiPriority="48"/>
-    <w:lsdException w:name="Grid Table 4 Accent 1" w:uiPriority="49"/>
-    <w:lsdException w:name="Grid Table 5 Dark Accent 1" w:uiPriority="50"/>
-    <w:lsdException w:name="Grid Table 6 Colorful Accent 1" w:uiPriority="51"/>
-    <w:lsdException w:name="Grid Table 7 Colorful Accent 1" w:uiPriority="52"/>
-    <w:lsdException w:name="Grid Table 1 Light Accent 2" w:uiPriority="46"/>
-    <w:lsdException w:name="Grid Table 2 Accent 2" w:uiPriority="47"/>
-    <w:lsdException w:name="Grid Table 3 Accent 2" w:uiPriority="48"/>
-    <w:lsdException w:name="Grid Table 4 Accent 2" w:uiPriority="49"/>
-    <w:lsdException w:name="Grid Table 5 Dark Accent 2" w:uiPriority="50"/>
-    <w:lsdException w:name="Grid Table 6 Colorful Accent 2" w:uiPriority="51"/>
-    <w:lsdException w:name="Grid Table 7 Colorful Accent 2" w:uiPriority="52"/>
-    <w:lsdException w:name="Grid Table 1 Light Accent 3" w:uiPriority="46"/>
-    <w:lsdException w:name="Grid Table 2 Accent 3" w:uiPriority="47"/>
-    <w:lsdException w:name="Grid Table 3 Accent 3" w:uiPriority="48"/>
-    <w:lsdException w:name="Grid Table 4 Accent 3" w:uiPriority="49"/>
-    <w:lsdException w:name="Grid Table 5 Dark Accent 3" w:uiPriority="50"/>
-    <w:lsdException w:name="Grid Table 6 Colorful Accent 3" w:uiPriority="51"/>
-    <w:lsdException w:name="Grid Table 7 Colorful Accent 3" w:uiPriority="52"/>
-    <w:lsdException w:name="Grid Table 1 Light Accent 4" w:uiPriority="46"/>
-    <w:lsdException w:name="Grid Table 2 Accent 4" w:uiPriority="47"/>
-    <w:lsdException w:name="Grid Table 3 Accent 4" w:uiPriority="48"/>
-    <w:lsdException w:name="Grid Table 4 Accent 4" w:uiPriority="49"/>
-    <w:lsdException w:name="Grid Table 5 Dark Accent 4" w:uiPriority="50"/>
-    <w:lsdException w:name="Grid Table 6 Colorful Accent 4" w:uiPriority="51"/>
-    <w:lsdException w:name="Grid Table 7 Colorful Accent 4" w:uiPriority="52"/>
-    <w:lsdException w:name="Grid Table 1 Light Accent 5" w:uiPriority="46"/>
-    <w:lsdException w:name="Grid Table 2 Accent 5" w:uiPriority="47"/>
-    <w:lsdException w:name="Grid Table 3 Accent 5" w:uiPriority="48"/>
-    <w:lsdException w:name="Grid Table 4 Accent 5" w:uiPriority="49"/>
-    <w:lsdException w:name="Grid Table 5 Dark Accent 5" w:uiPriority="50"/>
-    <w:lsdException w:name="Grid Table 6 Colorful Accent 5" w:uiPriority="51"/>
-    <w:lsdException w:name="Grid Table 7 Colorful Accent 5" w:uiPriority="52"/>
-    <w:lsdException w:name="Grid Table 1 Light Accent 6" w:uiPriority="46"/>
-    <w:lsdException w:name="Grid Table 2 Accent 6" w:uiPriority="47"/>
-    <w:lsdException w:name="Grid Table 3 Accent 6" w:uiPriority="48"/>
-    <w:lsdException w:name="Grid Table 4 Accent 6" w:uiPriority="49"/>
-    <w:lsdException w:name="Grid Table 5 Dark Accent 6" w:uiPriority="50"/>
-    <w:lsdException w:name="Grid Table 6 Colorful Accent 6" w:uiPriority="51"/>
-    <w:lsdException w:name="Grid Table 7 Colorful Accent 6" w:uiPriority="52"/>
-    <w:lsdException w:name="List Table 1 Light" w:uiPriority="46"/>
-    <w:lsdException w:name="List Table 2" w:uiPriority="47"/>
-    <w:lsdException w:name="List Table 3" w:uiPriority="48"/>
-    <w:lsdException w:name="List Table 4" w:uiPriority="49"/>
-    <w:lsdException w:name="List Table 5 Dark" w:uiPriority="50"/>
-    <w:lsdException w:name="List Table 6 Colorful" w:uiPriority="51"/>
-    <w:lsdException w:name="List Table 7 Colorful" w:uiPriority="52"/>
-    <w:lsdException w:name="List Table 1 Light Accent 1" w:uiPriority="46"/>
-    <w:lsdException w:name="List Table 2 Accent 1" w:uiPriority="47"/>
-    <w:lsdException w:name="List Table 3 Accent 1" w:uiPriority="48"/>
-    <w:lsdException w:name="List Table 4 Accent 1" w:uiPriority="49"/>
-    <w:lsdException w:name="List Table 5 Dark Accent 1" w:uiPriority="50"/>
-    <w:lsdException w:name="List Table 6 Colorful Accent 1" w:uiPriority="51"/>
-    <w:lsdException w:name="List Table 7 Colorful Accent 1" w:uiPriority="52"/>
-    <w:lsdException w:name="List Table 1 Light Accent 2" w:uiPriority="46"/>
-    <w:lsdException w:name="List Table 2 Accent 2" w:uiPriority="47"/>
-    <w:lsdException w:name="List Table 3 Accent 2" w:uiPriority="48"/>
-    <w:lsdException w:name="List Table 4 Accent 2" w:uiPriority="49"/>
-    <w:lsdException w:name="List Table 5 Dark Accent 2" w:uiPriority="50"/>
-    <w:lsdException w:name="List Table 6 Colorful Accent 2" w:uiPriority="51"/>
-    <w:lsdException w:name="List Table 7 Colorful Accent 2" w:uiPriority="52"/>
-    <w:lsdException w:name="List Table 1 Light Accent 3" w:uiPriority="46"/>
-    <w:lsdException w:name="List Table 2 Accent 3" w:uiPriority="47"/>
-    <w:lsdException w:name="List Table 3 Accent 3" w:uiPriority="48"/>
-    <w:lsdException w:name="List Table 4 Accent 3" w:uiPriority="49"/>
-    <w:lsdException w:name="List Table 5 Dark Accent 3" w:uiPriority="50"/>
-    <w:lsdException w:name="List Table 6 Colorful Accent 3" w:uiPriority="51"/>
-    <w:lsdException w:name="List Table 7 Colorful Accent 3" w:uiPriority="52"/>
-    <w:lsdException w:name="List Table 1 Light Accent 4" w:uiPriority="46"/>
-    <w:lsdException w:name="List Table 2 Accent 4" w:uiPriority="47"/>
-    <w:lsdException w:name="List Table 3 Accent 4" w:uiPriority="48"/>
-    <w:lsdException w:name="List Table 4 Accent 4" w:uiPriority="49"/>
-    <w:lsdException w:name="List Table 5 Dark Accent 4" w:uiPriority="50"/>
-    <w:lsdException w:name="List Table 6 Colorful Accent 4" w:uiPriority="51"/>
-    <w:lsdException w:name="List Table 7 Colorful Accent 4" w:uiPriority="52"/>
-    <w:lsdException w:name="List Table 1 Light Accent 5" w:uiPriority="46"/>
-    <w:lsdException w:name="List Table 2 Accent 5" w:uiPriority="47"/>
-    <w:lsdException w:name="List Table 3 Accent 5" w:uiPriority="48"/>
-    <w:lsdException w:name="List Table 4 Accent 5" w:uiPriority="49"/>
-    <w:lsdException w:name="List Table 5 Dark Accent 5" w:uiPriority="50"/>
-    <w:lsdException w:name="List Table 6 Colorful Accent 5" w:uiPriority="51"/>
-    <w:lsdException w:name="List Table 7 Colorful Accent 5" w:uiPriority="52"/>
-    <w:lsdException w:name="List Table 1 Light Accent 6" w:uiPriority="46"/>
-    <w:lsdException w:name="List Table 2 Accent 6" w:uiPriority="47"/>
-    <w:lsdException w:name="List Table 3 Accent 6" w:uiPriority="48"/>
-    <w:lsdException w:name="List Table 4 Accent 6" w:uiPriority="49"/>
-    <w:lsdException w:name="List Table 5 Dark Accent 6" w:uiPriority="50"/>
-    <w:lsdException w:name="List Table 6 Colorful Accent 6" w:uiPriority="51"/>
-    <w:lsdException w:name="List Table 7 Colorful Accent 6" w:uiPriority="52"/>
-  </w:latentStyles>
-  <w:style w:type="paragraph" w:default="1" w:styleId="Normal">
-    <w:name w:val="Normal"/>
-    <w:qFormat/>
-  </w:style>
-  <w:style w:type="character" w:default="1" w:styleId="DefaultParagraphFont">
-    <w:name w:val="Default Paragraph Font"/>
-    <w:uiPriority w:val="1"/>
-    <w:semiHidden/>
-    <w:unhideWhenUsed/>
-  </w:style>
-  <w:style w:type="table" w:default="1" w:styleId="TableNormal">
-    <w:name w:val="Normal Table"/>
-    <w:uiPriority w:val="99"/>
-    <w:semiHidden/>
-    <w:unhideWhenUsed/>
-    <w:tblPr>
-      <w:tblInd w:w="0" w:type="dxa"/>
-      <w:tblCellMar>
-        <w:top w:w="0" w:type="dxa"/>
-        <w:left w:w="108" w:type="dxa"/>
-        <w:bottom w:w="0" w:type="dxa"/>
-        <w:right w:w="108" w:type="dxa"/>
-      </w:tblCellMar>
-    </w:tblPr>
-  </w:style>
-  <w:style w:type="numbering" w:default="1" w:styleId="NoList">
-    <w:name w:val="No List"/>
-    <w:uiPriority w:val="99"/>
-    <w:semiHidden/>
-    <w:unhideWhenUsed/>
-  </w:style>
-  <w:style w:type="character" w:styleId="PlaceholderText">
-    <w:name w:val="Placeholder Text"/>
-    <w:basedOn w:val="DefaultParagraphFont"/>
-    <w:uiPriority w:val="99"/>
-    <w:semiHidden/>
-    <w:rsid w:val="002D463A"/>
-    <w:rPr>
-      <w:color w:val="808080"/>
-    </w:rPr>
-  </w:style>
-</w:styles>
-</file>
-
-<file path=word/glossary/webSettings.xml><?xml version="1.0" encoding="utf-8"?>
-<w:webSettings xmlns:mc="http://schemas.openxmlformats.org/markup-compatibility/2006" xmlns:r="http://schemas.openxmlformats.org/officeDocument/2006/relationships" xmlns:w="http://schemas.openxmlformats.org/wordprocessingml/2006/main" xmlns:w14="http://schemas.microsoft.com/office/word/2010/wordml" xmlns:w15="http://schemas.microsoft.com/office/word/2012/wordml" mc:Ignorable="w14 w15">
-  <w:optimizeForBrowser/>
-  <w:allowPNG/>
-</w:webSettings>
-</file>
-
 <file path=word/theme/theme1.xml><?xml version="1.0" encoding="utf-8"?>
 <a:theme xmlns:a="http://schemas.openxmlformats.org/drawingml/2006/main" name="Office Theme">
   <a:themeElements>
@@ -7400,7 +10045,7 @@
 </file>
 
 <file path=customXml/itemProps1.xml><?xml version="1.0" encoding="utf-8"?>
-<ds:datastoreItem xmlns:ds="http://schemas.openxmlformats.org/officeDocument/2006/customXml" ds:itemID="{625E41C7-7DC3-4514-A3CA-B0196CF08C2E}">
+<ds:datastoreItem xmlns:ds="http://schemas.openxmlformats.org/officeDocument/2006/customXml" ds:itemID="{460928BC-BA0C-4224-A65C-1676984F5134}">
   <ds:schemaRefs>
     <ds:schemaRef ds:uri="http://schemas.openxmlformats.org/officeDocument/2006/bibliography"/>
   </ds:schemaRefs>

--- a/thesis/thesis_ch3.docx
+++ b/thesis/thesis_ch3.docx
@@ -636,7 +636,23 @@
           <w:sz w:val="24"/>
           <w:lang w:val="en-US"/>
         </w:rPr>
-        <w:t xml:space="preserve">of typical synchronous machine </w:t>
+        <w:t xml:space="preserve">of </w:t>
+      </w:r>
+      <w:r>
+        <w:rPr>
+          <w:rFonts w:ascii="Times New Roman" w:hAnsi="Times New Roman" w:cs="Times New Roman"/>
+          <w:sz w:val="24"/>
+          <w:lang w:val="en-US"/>
+        </w:rPr>
+        <w:t xml:space="preserve">a </w:t>
+      </w:r>
+      <w:r>
+        <w:rPr>
+          <w:rFonts w:ascii="Times New Roman" w:hAnsi="Times New Roman" w:cs="Times New Roman"/>
+          <w:sz w:val="24"/>
+          <w:lang w:val="en-US"/>
+        </w:rPr>
+        <w:t xml:space="preserve">typical synchronous machine </w:t>
       </w:r>
       <w:r>
         <w:rPr>
@@ -1676,13 +1692,24 @@
         </w:rPr>
         <w:t>.</w:t>
       </w:r>
-      <w:r>
-        <w:rPr>
-          <w:rFonts w:ascii="Times New Roman" w:eastAsiaTheme="minorEastAsia" w:hAnsi="Times New Roman" w:cs="Times New Roman"/>
-          <w:sz w:val="24"/>
-          <w:szCs w:val="20"/>
-        </w:rPr>
-        <w:t xml:space="preserve"> Induced emf in one turn of coil is calculated as follows,</w:t>
+    </w:p>
+    <w:p>
+      <w:pPr>
+        <w:spacing w:line="360" w:lineRule="auto"/>
+        <w:jc w:val="both"/>
+        <w:rPr>
+          <w:rFonts w:ascii="Times New Roman" w:eastAsiaTheme="minorEastAsia" w:hAnsi="Times New Roman" w:cs="Times New Roman"/>
+          <w:sz w:val="24"/>
+          <w:szCs w:val="20"/>
+        </w:rPr>
+      </w:pPr>
+      <w:r>
+        <w:rPr>
+          <w:rFonts w:ascii="Times New Roman" w:eastAsiaTheme="minorEastAsia" w:hAnsi="Times New Roman" w:cs="Times New Roman"/>
+          <w:sz w:val="24"/>
+          <w:szCs w:val="20"/>
+        </w:rPr>
+        <w:t>Phase voltage peak and rms values according to Figure-3 are calculated as follows,</w:t>
       </w:r>
     </w:p>
     <w:p>
@@ -1705,28 +1732,20 @@
           <w:sz w:val="24"/>
           <w:szCs w:val="20"/>
         </w:rPr>
-        <w:t xml:space="preserve"> </w:t>
-      </w:r>
-      <w:r>
-        <w:rPr>
-          <w:rFonts w:ascii="Times New Roman" w:eastAsiaTheme="minorEastAsia" w:hAnsi="Times New Roman" w:cs="Times New Roman"/>
-          <w:sz w:val="24"/>
-          <w:szCs w:val="20"/>
-        </w:rPr>
         <w:tab/>
       </w:r>
       <w:r>
         <w:rPr>
           <w:rFonts w:ascii="Times New Roman" w:eastAsiaTheme="minorEastAsia" w:hAnsi="Times New Roman" w:cs="Times New Roman"/>
-          <w:position w:val="-32"/>
-          <w:sz w:val="24"/>
-          <w:szCs w:val="20"/>
-        </w:rPr>
-        <w:object w:dxaOrig="1359" w:dyaOrig="740">
-          <v:shape id="_x0000_i1027" type="#_x0000_t75" style="width:67.8pt;height:37.2pt" o:ole="">
+          <w:position w:val="-14"/>
+          <w:sz w:val="24"/>
+          <w:szCs w:val="20"/>
+        </w:rPr>
+        <w:object w:dxaOrig="1860" w:dyaOrig="420">
+          <v:shape id="_x0000_i1077" type="#_x0000_t75" style="width:93pt;height:21pt" o:ole="">
             <v:imagedata r:id="rId11" o:title=""/>
           </v:shape>
-          <o:OLEObject Type="Embed" ProgID="Equation.DSMT4" ShapeID="_x0000_i1027" DrawAspect="Content" ObjectID="_1560266105" r:id="rId12"/>
+          <o:OLEObject Type="Embed" ProgID="Equation.DSMT4" ShapeID="_x0000_i1077" DrawAspect="Content" ObjectID="_1560353117" r:id="rId12"/>
         </w:object>
       </w:r>
       <w:r>
@@ -1736,30 +1755,7 @@
           <w:szCs w:val="20"/>
         </w:rPr>
         <w:tab/>
-      </w:r>
-      <w:r>
-        <w:rPr>
-          <w:rFonts w:ascii="Times New Roman" w:eastAsiaTheme="minorEastAsia" w:hAnsi="Times New Roman" w:cs="Times New Roman"/>
-          <w:sz w:val="24"/>
-          <w:szCs w:val="20"/>
-        </w:rPr>
-        <w:t>(</w:t>
-      </w:r>
-      <w:r>
-        <w:rPr>
-          <w:rFonts w:ascii="Times New Roman" w:eastAsiaTheme="minorEastAsia" w:hAnsi="Times New Roman" w:cs="Times New Roman"/>
-          <w:sz w:val="24"/>
-          <w:szCs w:val="20"/>
-        </w:rPr>
-        <w:t>4</w:t>
-      </w:r>
-      <w:r>
-        <w:rPr>
-          <w:rFonts w:ascii="Times New Roman" w:eastAsiaTheme="minorEastAsia" w:hAnsi="Times New Roman" w:cs="Times New Roman"/>
-          <w:sz w:val="24"/>
-          <w:szCs w:val="20"/>
-        </w:rPr>
-        <w:t>)</w:t>
+        <w:t>(4)</w:t>
       </w:r>
     </w:p>
     <w:p>
@@ -1782,15 +1778,7 @@
           <w:sz w:val="24"/>
           <w:szCs w:val="20"/>
         </w:rPr>
-        <w:t xml:space="preserve">where </w:t>
-      </w:r>
-      <w:r>
-        <w:rPr>
-          <w:rFonts w:ascii="Times New Roman" w:eastAsiaTheme="minorEastAsia" w:hAnsi="Times New Roman" w:cs="Times New Roman"/>
-          <w:sz w:val="24"/>
-          <w:szCs w:val="20"/>
-        </w:rPr>
-        <w:t xml:space="preserve"> </w:t>
+        <w:tab/>
       </w:r>
       <w:r>
         <w:rPr>
@@ -1799,11 +1787,11 @@
           <w:sz w:val="24"/>
           <w:szCs w:val="20"/>
         </w:rPr>
-        <w:object w:dxaOrig="360" w:dyaOrig="380">
-          <v:shape id="_x0000_i1028" type="#_x0000_t75" style="width:18pt;height:19.2pt" o:ole="">
+        <w:object w:dxaOrig="6100" w:dyaOrig="380">
+          <v:shape id="_x0000_i1078" type="#_x0000_t75" style="width:304.8pt;height:19.2pt" o:ole="">
             <v:imagedata r:id="rId13" o:title=""/>
           </v:shape>
-          <o:OLEObject Type="Embed" ProgID="Equation.DSMT4" ShapeID="_x0000_i1028" DrawAspect="Content" ObjectID="_1560266106" r:id="rId14"/>
+          <o:OLEObject Type="Embed" ProgID="Equation.DSMT4" ShapeID="_x0000_i1078" DrawAspect="Content" ObjectID="_1560353118" r:id="rId14"/>
         </w:object>
       </w:r>
       <w:r>
@@ -1812,7 +1800,27 @@
           <w:sz w:val="24"/>
           <w:szCs w:val="20"/>
         </w:rPr>
-        <w:t xml:space="preserve"> is the peak flux linkage, </w:t>
+        <w:tab/>
+        <w:t>(5)</w:t>
+      </w:r>
+    </w:p>
+    <w:p>
+      <w:pPr>
+        <w:spacing w:line="360" w:lineRule="auto"/>
+        <w:jc w:val="both"/>
+        <w:rPr>
+          <w:rFonts w:ascii="Times New Roman" w:eastAsiaTheme="minorEastAsia" w:hAnsi="Times New Roman" w:cs="Times New Roman"/>
+          <w:sz w:val="24"/>
+          <w:szCs w:val="20"/>
+        </w:rPr>
+      </w:pPr>
+      <w:r>
+        <w:rPr>
+          <w:rFonts w:ascii="Times New Roman" w:eastAsiaTheme="minorEastAsia" w:hAnsi="Times New Roman" w:cs="Times New Roman"/>
+          <w:sz w:val="24"/>
+          <w:szCs w:val="20"/>
+        </w:rPr>
+        <w:t xml:space="preserve">where </w:t>
       </w:r>
       <w:r>
         <w:rPr>
@@ -1821,11 +1829,11 @@
           <w:sz w:val="24"/>
           <w:szCs w:val="20"/>
         </w:rPr>
-        <w:object w:dxaOrig="279" w:dyaOrig="380">
-          <v:shape id="_x0000_i1029" type="#_x0000_t75" style="width:13.8pt;height:19.2pt" o:ole="">
+        <w:object w:dxaOrig="820" w:dyaOrig="380">
+          <v:shape id="_x0000_i1079" type="#_x0000_t75" style="width:40.8pt;height:19.2pt" o:ole="">
             <v:imagedata r:id="rId15" o:title=""/>
           </v:shape>
-          <o:OLEObject Type="Embed" ProgID="Equation.DSMT4" ShapeID="_x0000_i1029" DrawAspect="Content" ObjectID="_1560266107" r:id="rId16"/>
+          <o:OLEObject Type="Embed" ProgID="Equation.DSMT4" ShapeID="_x0000_i1079" DrawAspect="Content" ObjectID="_1560353119" r:id="rId16"/>
         </w:object>
       </w:r>
       <w:r>
@@ -1834,64 +1842,53 @@
           <w:sz w:val="24"/>
           <w:szCs w:val="20"/>
         </w:rPr>
-        <w:t xml:space="preserve"> is the pole pitch and </w:t>
-      </w:r>
-      <w:r>
-        <w:rPr>
-          <w:rFonts w:ascii="Times New Roman" w:eastAsiaTheme="minorEastAsia" w:hAnsi="Times New Roman" w:cs="Times New Roman"/>
-          <w:i/>
-          <w:sz w:val="24"/>
-          <w:szCs w:val="20"/>
-        </w:rPr>
-        <w:t>v</w:t>
-      </w:r>
-      <w:r>
-        <w:rPr>
-          <w:rFonts w:ascii="Times New Roman" w:eastAsiaTheme="minorEastAsia" w:hAnsi="Times New Roman" w:cs="Times New Roman"/>
-          <w:sz w:val="24"/>
-          <w:szCs w:val="20"/>
-        </w:rPr>
-        <w:t xml:space="preserve"> is the </w:t>
-      </w:r>
-      <w:r>
-        <w:rPr>
-          <w:rFonts w:ascii="Times New Roman" w:eastAsiaTheme="minorEastAsia" w:hAnsi="Times New Roman" w:cs="Times New Roman"/>
-          <w:sz w:val="24"/>
-          <w:szCs w:val="20"/>
-        </w:rPr>
-        <w:t xml:space="preserve">airgap </w:t>
-      </w:r>
-      <w:r>
-        <w:rPr>
-          <w:rFonts w:ascii="Times New Roman" w:eastAsiaTheme="minorEastAsia" w:hAnsi="Times New Roman" w:cs="Times New Roman"/>
-          <w:sz w:val="24"/>
-          <w:szCs w:val="20"/>
-        </w:rPr>
-        <w:t>linear speed.</w:t>
-      </w:r>
-      <w:r>
-        <w:rPr>
-          <w:rFonts w:ascii="Times New Roman" w:eastAsiaTheme="minorEastAsia" w:hAnsi="Times New Roman" w:cs="Times New Roman"/>
-          <w:sz w:val="24"/>
-          <w:szCs w:val="20"/>
-        </w:rPr>
-        <w:t xml:space="preserve"> Peak flux linkage is calculated</w:t>
-      </w:r>
-      <w:r>
-        <w:rPr>
-          <w:rFonts w:ascii="Times New Roman" w:eastAsiaTheme="minorEastAsia" w:hAnsi="Times New Roman" w:cs="Times New Roman"/>
-          <w:sz w:val="24"/>
-          <w:szCs w:val="20"/>
-        </w:rPr>
-        <w:t xml:space="preserve"> </w:t>
-      </w:r>
-      <w:r>
-        <w:rPr>
-          <w:rFonts w:ascii="Times New Roman" w:eastAsiaTheme="minorEastAsia" w:hAnsi="Times New Roman" w:cs="Times New Roman"/>
-          <w:sz w:val="24"/>
-          <w:szCs w:val="20"/>
-        </w:rPr>
-        <w:t>for the proposed generator as follows,</w:t>
+        <w:t xml:space="preserve"> and  </w:t>
+      </w:r>
+      <w:r>
+        <w:rPr>
+          <w:rFonts w:ascii="Times New Roman" w:eastAsiaTheme="minorEastAsia" w:hAnsi="Times New Roman" w:cs="Times New Roman"/>
+          <w:position w:val="-14"/>
+          <w:sz w:val="24"/>
+          <w:szCs w:val="20"/>
+        </w:rPr>
+        <w:object w:dxaOrig="420" w:dyaOrig="380">
+          <v:shape id="_x0000_i1080" type="#_x0000_t75" style="width:21pt;height:19.2pt" o:ole="">
+            <v:imagedata r:id="rId17" o:title=""/>
+          </v:shape>
+          <o:OLEObject Type="Embed" ProgID="Equation.DSMT4" ShapeID="_x0000_i1080" DrawAspect="Content" ObjectID="_1560353120" r:id="rId18"/>
+        </w:object>
+      </w:r>
+      <w:r>
+        <w:rPr>
+          <w:rFonts w:ascii="Times New Roman" w:eastAsiaTheme="minorEastAsia" w:hAnsi="Times New Roman" w:cs="Times New Roman"/>
+          <w:sz w:val="24"/>
+          <w:szCs w:val="20"/>
+        </w:rPr>
+        <w:t xml:space="preserve"> are phase resistance and phase reactance</w:t>
+      </w:r>
+      <w:r>
+        <w:rPr>
+          <w:rFonts w:ascii="Times New Roman" w:eastAsiaTheme="minorEastAsia" w:hAnsi="Times New Roman" w:cs="Times New Roman"/>
+          <w:sz w:val="24"/>
+          <w:szCs w:val="20"/>
+        </w:rPr>
+        <w:t>, respectively</w:t>
+      </w:r>
+      <w:r>
+        <w:rPr>
+          <w:rFonts w:ascii="Times New Roman" w:eastAsiaTheme="minorEastAsia" w:hAnsi="Times New Roman" w:cs="Times New Roman"/>
+          <w:sz w:val="24"/>
+          <w:szCs w:val="20"/>
+        </w:rPr>
+        <w:t xml:space="preserve">. </w:t>
+      </w:r>
+      <w:r>
+        <w:rPr>
+          <w:rFonts w:ascii="Times New Roman" w:eastAsiaTheme="minorEastAsia" w:hAnsi="Times New Roman" w:cs="Times New Roman"/>
+          <w:sz w:val="24"/>
+          <w:szCs w:val="20"/>
+        </w:rPr>
+        <w:t>Induced emf in one turn of coil is calculated as follows,</w:t>
       </w:r>
     </w:p>
     <w:p>
@@ -1914,20 +1911,28 @@
           <w:sz w:val="24"/>
           <w:szCs w:val="20"/>
         </w:rPr>
+        <w:t xml:space="preserve"> </w:t>
+      </w:r>
+      <w:r>
+        <w:rPr>
+          <w:rFonts w:ascii="Times New Roman" w:eastAsiaTheme="minorEastAsia" w:hAnsi="Times New Roman" w:cs="Times New Roman"/>
+          <w:sz w:val="24"/>
+          <w:szCs w:val="20"/>
+        </w:rPr>
         <w:tab/>
       </w:r>
       <w:r>
         <w:rPr>
           <w:rFonts w:ascii="Times New Roman" w:eastAsiaTheme="minorEastAsia" w:hAnsi="Times New Roman" w:cs="Times New Roman"/>
-          <w:position w:val="-56"/>
-          <w:sz w:val="24"/>
-          <w:szCs w:val="20"/>
-        </w:rPr>
-        <w:object w:dxaOrig="5380" w:dyaOrig="1219">
-          <v:shape id="_x0000_i1030" type="#_x0000_t75" style="width:268.8pt;height:61.2pt" o:ole="">
-            <v:imagedata r:id="rId17" o:title=""/>
+          <w:position w:val="-32"/>
+          <w:sz w:val="24"/>
+          <w:szCs w:val="20"/>
+        </w:rPr>
+        <w:object w:dxaOrig="1359" w:dyaOrig="740">
+          <v:shape id="_x0000_i1027" type="#_x0000_t75" style="width:67.8pt;height:37.2pt" o:ole="">
+            <v:imagedata r:id="rId19" o:title=""/>
           </v:shape>
-          <o:OLEObject Type="Embed" ProgID="Equation.DSMT4" ShapeID="_x0000_i1030" DrawAspect="Content" ObjectID="_1560266108" r:id="rId18"/>
+          <o:OLEObject Type="Embed" ProgID="Equation.DSMT4" ShapeID="_x0000_i1027" DrawAspect="Content" ObjectID="_1560353121" r:id="rId20"/>
         </w:object>
       </w:r>
       <w:r>
@@ -1937,7 +1942,30 @@
           <w:szCs w:val="20"/>
         </w:rPr>
         <w:tab/>
-        <w:t>(5)</w:t>
+      </w:r>
+      <w:r>
+        <w:rPr>
+          <w:rFonts w:ascii="Times New Roman" w:eastAsiaTheme="minorEastAsia" w:hAnsi="Times New Roman" w:cs="Times New Roman"/>
+          <w:sz w:val="24"/>
+          <w:szCs w:val="20"/>
+        </w:rPr>
+        <w:t>(</w:t>
+      </w:r>
+      <w:r>
+        <w:rPr>
+          <w:rFonts w:ascii="Times New Roman" w:eastAsiaTheme="minorEastAsia" w:hAnsi="Times New Roman" w:cs="Times New Roman"/>
+          <w:sz w:val="24"/>
+          <w:szCs w:val="20"/>
+        </w:rPr>
+        <w:t>6</w:t>
+      </w:r>
+      <w:r>
+        <w:rPr>
+          <w:rFonts w:ascii="Times New Roman" w:eastAsiaTheme="minorEastAsia" w:hAnsi="Times New Roman" w:cs="Times New Roman"/>
+          <w:sz w:val="24"/>
+          <w:szCs w:val="20"/>
+        </w:rPr>
+        <w:t>)</w:t>
       </w:r>
     </w:p>
     <w:p>
@@ -1960,6 +1988,193 @@
           <w:sz w:val="24"/>
           <w:szCs w:val="20"/>
         </w:rPr>
+        <w:t xml:space="preserve">where </w:t>
+      </w:r>
+      <w:r>
+        <w:rPr>
+          <w:rFonts w:ascii="Times New Roman" w:eastAsiaTheme="minorEastAsia" w:hAnsi="Times New Roman" w:cs="Times New Roman"/>
+          <w:sz w:val="24"/>
+          <w:szCs w:val="20"/>
+        </w:rPr>
+        <w:t xml:space="preserve"> </w:t>
+      </w:r>
+      <w:r>
+        <w:rPr>
+          <w:rFonts w:ascii="Times New Roman" w:eastAsiaTheme="minorEastAsia" w:hAnsi="Times New Roman" w:cs="Times New Roman"/>
+          <w:position w:val="-14"/>
+          <w:sz w:val="24"/>
+          <w:szCs w:val="20"/>
+        </w:rPr>
+        <w:object w:dxaOrig="360" w:dyaOrig="380">
+          <v:shape id="_x0000_i1028" type="#_x0000_t75" style="width:18pt;height:19.2pt" o:ole="">
+            <v:imagedata r:id="rId21" o:title=""/>
+          </v:shape>
+          <o:OLEObject Type="Embed" ProgID="Equation.DSMT4" ShapeID="_x0000_i1028" DrawAspect="Content" ObjectID="_1560353122" r:id="rId22"/>
+        </w:object>
+      </w:r>
+      <w:r>
+        <w:rPr>
+          <w:rFonts w:ascii="Times New Roman" w:eastAsiaTheme="minorEastAsia" w:hAnsi="Times New Roman" w:cs="Times New Roman"/>
+          <w:sz w:val="24"/>
+          <w:szCs w:val="20"/>
+        </w:rPr>
+        <w:t xml:space="preserve"> is the peak flux linkage, </w:t>
+      </w:r>
+      <w:r>
+        <w:rPr>
+          <w:rFonts w:ascii="Times New Roman" w:eastAsiaTheme="minorEastAsia" w:hAnsi="Times New Roman" w:cs="Times New Roman"/>
+          <w:position w:val="-14"/>
+          <w:sz w:val="24"/>
+          <w:szCs w:val="20"/>
+        </w:rPr>
+        <w:object w:dxaOrig="279" w:dyaOrig="380">
+          <v:shape id="_x0000_i1029" type="#_x0000_t75" style="width:13.8pt;height:19.2pt" o:ole="">
+            <v:imagedata r:id="rId23" o:title=""/>
+          </v:shape>
+          <o:OLEObject Type="Embed" ProgID="Equation.DSMT4" ShapeID="_x0000_i1029" DrawAspect="Content" ObjectID="_1560353123" r:id="rId24"/>
+        </w:object>
+      </w:r>
+      <w:r>
+        <w:rPr>
+          <w:rFonts w:ascii="Times New Roman" w:eastAsiaTheme="minorEastAsia" w:hAnsi="Times New Roman" w:cs="Times New Roman"/>
+          <w:sz w:val="24"/>
+          <w:szCs w:val="20"/>
+        </w:rPr>
+        <w:t xml:space="preserve"> is the pole pitch and </w:t>
+      </w:r>
+      <w:r>
+        <w:rPr>
+          <w:rFonts w:ascii="Times New Roman" w:eastAsiaTheme="minorEastAsia" w:hAnsi="Times New Roman" w:cs="Times New Roman"/>
+          <w:i/>
+          <w:sz w:val="24"/>
+          <w:szCs w:val="20"/>
+        </w:rPr>
+        <w:t>v</w:t>
+      </w:r>
+      <w:r>
+        <w:rPr>
+          <w:rFonts w:ascii="Times New Roman" w:eastAsiaTheme="minorEastAsia" w:hAnsi="Times New Roman" w:cs="Times New Roman"/>
+          <w:sz w:val="24"/>
+          <w:szCs w:val="20"/>
+        </w:rPr>
+        <w:t xml:space="preserve"> is the </w:t>
+      </w:r>
+      <w:r>
+        <w:rPr>
+          <w:rFonts w:ascii="Times New Roman" w:eastAsiaTheme="minorEastAsia" w:hAnsi="Times New Roman" w:cs="Times New Roman"/>
+          <w:sz w:val="24"/>
+          <w:szCs w:val="20"/>
+        </w:rPr>
+        <w:t xml:space="preserve">airgap </w:t>
+      </w:r>
+      <w:r>
+        <w:rPr>
+          <w:rFonts w:ascii="Times New Roman" w:eastAsiaTheme="minorEastAsia" w:hAnsi="Times New Roman" w:cs="Times New Roman"/>
+          <w:sz w:val="24"/>
+          <w:szCs w:val="20"/>
+        </w:rPr>
+        <w:t>linear speed.</w:t>
+      </w:r>
+      <w:r>
+        <w:rPr>
+          <w:rFonts w:ascii="Times New Roman" w:eastAsiaTheme="minorEastAsia" w:hAnsi="Times New Roman" w:cs="Times New Roman"/>
+          <w:sz w:val="24"/>
+          <w:szCs w:val="20"/>
+        </w:rPr>
+        <w:t xml:space="preserve"> Peak flux linkage is calculated</w:t>
+      </w:r>
+      <w:r>
+        <w:rPr>
+          <w:rFonts w:ascii="Times New Roman" w:eastAsiaTheme="minorEastAsia" w:hAnsi="Times New Roman" w:cs="Times New Roman"/>
+          <w:sz w:val="24"/>
+          <w:szCs w:val="20"/>
+        </w:rPr>
+        <w:t xml:space="preserve"> </w:t>
+      </w:r>
+      <w:r>
+        <w:rPr>
+          <w:rFonts w:ascii="Times New Roman" w:eastAsiaTheme="minorEastAsia" w:hAnsi="Times New Roman" w:cs="Times New Roman"/>
+          <w:sz w:val="24"/>
+          <w:szCs w:val="20"/>
+        </w:rPr>
+        <w:t>for the proposed generator as follows,</w:t>
+      </w:r>
+    </w:p>
+    <w:p>
+      <w:pPr>
+        <w:tabs>
+          <w:tab w:val="center" w:pos="3969"/>
+          <w:tab w:val="right" w:pos="7938"/>
+        </w:tabs>
+        <w:spacing w:line="360" w:lineRule="auto"/>
+        <w:jc w:val="both"/>
+        <w:rPr>
+          <w:rFonts w:ascii="Times New Roman" w:eastAsiaTheme="minorEastAsia" w:hAnsi="Times New Roman" w:cs="Times New Roman"/>
+          <w:sz w:val="24"/>
+          <w:szCs w:val="20"/>
+        </w:rPr>
+      </w:pPr>
+      <w:r>
+        <w:rPr>
+          <w:rFonts w:ascii="Times New Roman" w:eastAsiaTheme="minorEastAsia" w:hAnsi="Times New Roman" w:cs="Times New Roman"/>
+          <w:sz w:val="24"/>
+          <w:szCs w:val="20"/>
+        </w:rPr>
+        <w:lastRenderedPageBreak/>
+        <w:tab/>
+      </w:r>
+      <w:r>
+        <w:rPr>
+          <w:rFonts w:ascii="Times New Roman" w:eastAsiaTheme="minorEastAsia" w:hAnsi="Times New Roman" w:cs="Times New Roman"/>
+          <w:position w:val="-56"/>
+          <w:sz w:val="24"/>
+          <w:szCs w:val="20"/>
+        </w:rPr>
+        <w:object w:dxaOrig="5380" w:dyaOrig="1219">
+          <v:shape id="_x0000_i1030" type="#_x0000_t75" style="width:268.8pt;height:61.2pt" o:ole="">
+            <v:imagedata r:id="rId25" o:title=""/>
+          </v:shape>
+          <o:OLEObject Type="Embed" ProgID="Equation.DSMT4" ShapeID="_x0000_i1030" DrawAspect="Content" ObjectID="_1560353124" r:id="rId26"/>
+        </w:object>
+      </w:r>
+      <w:r>
+        <w:rPr>
+          <w:rFonts w:ascii="Times New Roman" w:eastAsiaTheme="minorEastAsia" w:hAnsi="Times New Roman" w:cs="Times New Roman"/>
+          <w:sz w:val="24"/>
+          <w:szCs w:val="20"/>
+        </w:rPr>
+        <w:tab/>
+        <w:t>(7</w:t>
+      </w:r>
+      <w:r>
+        <w:rPr>
+          <w:rFonts w:ascii="Times New Roman" w:eastAsiaTheme="minorEastAsia" w:hAnsi="Times New Roman" w:cs="Times New Roman"/>
+          <w:sz w:val="24"/>
+          <w:szCs w:val="20"/>
+        </w:rPr>
+        <w:t>)</w:t>
+      </w:r>
+    </w:p>
+    <w:p>
+      <w:pPr>
+        <w:tabs>
+          <w:tab w:val="center" w:pos="3969"/>
+          <w:tab w:val="right" w:pos="7938"/>
+        </w:tabs>
+        <w:spacing w:line="360" w:lineRule="auto"/>
+        <w:jc w:val="both"/>
+        <w:rPr>
+          <w:rFonts w:ascii="Times New Roman" w:eastAsiaTheme="minorEastAsia" w:hAnsi="Times New Roman" w:cs="Times New Roman"/>
+          <w:sz w:val="24"/>
+          <w:szCs w:val="20"/>
+        </w:rPr>
+      </w:pPr>
+      <w:r>
+        <w:rPr>
+          <w:rFonts w:ascii="Times New Roman" w:eastAsiaTheme="minorEastAsia" w:hAnsi="Times New Roman" w:cs="Times New Roman"/>
+          <w:sz w:val="24"/>
+          <w:szCs w:val="20"/>
+        </w:rPr>
         <w:t xml:space="preserve">Where </w:t>
       </w:r>
       <w:r>
@@ -1971,9 +2186,9 @@
         </w:rPr>
         <w:object w:dxaOrig="420" w:dyaOrig="360">
           <v:shape id="_x0000_i1031" type="#_x0000_t75" style="width:21pt;height:18pt" o:ole="">
-            <v:imagedata r:id="rId19" o:title=""/>
+            <v:imagedata r:id="rId27" o:title=""/>
           </v:shape>
-          <o:OLEObject Type="Embed" ProgID="Equation.DSMT4" ShapeID="_x0000_i1031" DrawAspect="Content" ObjectID="_1560266109" r:id="rId20"/>
+          <o:OLEObject Type="Embed" ProgID="Equation.DSMT4" ShapeID="_x0000_i1031" DrawAspect="Content" ObjectID="_1560353125" r:id="rId28"/>
         </w:object>
       </w:r>
       <w:r>
@@ -2027,9 +2242,9 @@
         </w:rPr>
         <w:object w:dxaOrig="260" w:dyaOrig="360">
           <v:shape id="_x0000_i1032" type="#_x0000_t75" style="width:13.2pt;height:18pt" o:ole="">
-            <v:imagedata r:id="rId21" o:title=""/>
+            <v:imagedata r:id="rId29" o:title=""/>
           </v:shape>
-          <o:OLEObject Type="Embed" ProgID="Equation.DSMT4" ShapeID="_x0000_i1032" DrawAspect="Content" ObjectID="_1560266110" r:id="rId22"/>
+          <o:OLEObject Type="Embed" ProgID="Equation.DSMT4" ShapeID="_x0000_i1032" DrawAspect="Content" ObjectID="_1560353126" r:id="rId30"/>
         </w:object>
       </w:r>
       <w:r>
@@ -2049,9 +2264,9 @@
         </w:rPr>
         <w:object w:dxaOrig="240" w:dyaOrig="360">
           <v:shape id="_x0000_i1033" type="#_x0000_t75" style="width:12pt;height:18pt" o:ole="">
-            <v:imagedata r:id="rId23" o:title=""/>
+            <v:imagedata r:id="rId31" o:title=""/>
           </v:shape>
-          <o:OLEObject Type="Embed" ProgID="Equation.DSMT4" ShapeID="_x0000_i1033" DrawAspect="Content" ObjectID="_1560266111" r:id="rId24"/>
+          <o:OLEObject Type="Embed" ProgID="Equation.DSMT4" ShapeID="_x0000_i1033" DrawAspect="Content" ObjectID="_1560353127" r:id="rId32"/>
         </w:object>
       </w:r>
       <w:r>
@@ -2120,9 +2335,9 @@
         </w:rPr>
         <w:object w:dxaOrig="420" w:dyaOrig="360">
           <v:shape id="_x0000_i1034" type="#_x0000_t75" style="width:21pt;height:18pt" o:ole="">
-            <v:imagedata r:id="rId19" o:title=""/>
+            <v:imagedata r:id="rId27" o:title=""/>
           </v:shape>
-          <o:OLEObject Type="Embed" ProgID="Equation.DSMT4" ShapeID="_x0000_i1034" DrawAspect="Content" ObjectID="_1560266112" r:id="rId25"/>
+          <o:OLEObject Type="Embed" ProgID="Equation.DSMT4" ShapeID="_x0000_i1034" DrawAspect="Content" ObjectID="_1560353128" r:id="rId33"/>
         </w:object>
       </w:r>
       <w:r>
@@ -2454,7 +2669,7 @@
           <w:sz w:val="24"/>
           <w:szCs w:val="20"/>
         </w:rPr>
-        <w:t>(6</w:t>
+        <w:t>(8</w:t>
       </w:r>
       <w:r>
         <w:rPr>
@@ -2635,9 +2850,9 @@
         </w:rPr>
         <w:object w:dxaOrig="260" w:dyaOrig="360">
           <v:shape id="_x0000_i1035" type="#_x0000_t75" style="width:13.2pt;height:18pt" o:ole="">
-            <v:imagedata r:id="rId21" o:title=""/>
+            <v:imagedata r:id="rId29" o:title=""/>
           </v:shape>
-          <o:OLEObject Type="Embed" ProgID="Equation.DSMT4" ShapeID="_x0000_i1035" DrawAspect="Content" ObjectID="_1560266113" r:id="rId26"/>
+          <o:OLEObject Type="Embed" ProgID="Equation.DSMT4" ShapeID="_x0000_i1035" DrawAspect="Content" ObjectID="_1560353129" r:id="rId34"/>
         </w:object>
       </w:r>
       <w:r>
@@ -2654,9 +2869,9 @@
         </w:rPr>
         <w:object w:dxaOrig="240" w:dyaOrig="360">
           <v:shape id="_x0000_i1036" type="#_x0000_t75" style="width:12pt;height:18pt" o:ole="">
-            <v:imagedata r:id="rId23" o:title=""/>
+            <v:imagedata r:id="rId31" o:title=""/>
           </v:shape>
-          <o:OLEObject Type="Embed" ProgID="Equation.DSMT4" ShapeID="_x0000_i1036" DrawAspect="Content" ObjectID="_1560266114" r:id="rId27"/>
+          <o:OLEObject Type="Embed" ProgID="Equation.DSMT4" ShapeID="_x0000_i1036" DrawAspect="Content" ObjectID="_1560353130" r:id="rId35"/>
         </w:object>
       </w:r>
       <w:r>
@@ -2713,9 +2928,9 @@
         </w:rPr>
         <w:object w:dxaOrig="1240" w:dyaOrig="680">
           <v:shape id="_x0000_i1037" type="#_x0000_t75" style="width:61.8pt;height:34.2pt" o:ole="">
-            <v:imagedata r:id="rId28" o:title=""/>
+            <v:imagedata r:id="rId36" o:title=""/>
           </v:shape>
-          <o:OLEObject Type="Embed" ProgID="Equation.DSMT4" ShapeID="_x0000_i1037" DrawAspect="Content" ObjectID="_1560266115" r:id="rId29"/>
+          <o:OLEObject Type="Embed" ProgID="Equation.DSMT4" ShapeID="_x0000_i1037" DrawAspect="Content" ObjectID="_1560353131" r:id="rId37"/>
         </w:object>
       </w:r>
       <w:r>
@@ -2725,7 +2940,7 @@
           <w:szCs w:val="20"/>
         </w:rPr>
         <w:tab/>
-        <w:t>(7</w:t>
+        <w:t>(9</w:t>
       </w:r>
       <w:r>
         <w:rPr>
@@ -2765,9 +2980,9 @@
         </w:rPr>
         <w:object w:dxaOrig="1080" w:dyaOrig="680">
           <v:shape id="_x0000_i1038" type="#_x0000_t75" style="width:54pt;height:34.2pt" o:ole="">
-            <v:imagedata r:id="rId30" o:title=""/>
+            <v:imagedata r:id="rId38" o:title=""/>
           </v:shape>
-          <o:OLEObject Type="Embed" ProgID="Equation.DSMT4" ShapeID="_x0000_i1038" DrawAspect="Content" ObjectID="_1560266116" r:id="rId31"/>
+          <o:OLEObject Type="Embed" ProgID="Equation.DSMT4" ShapeID="_x0000_i1038" DrawAspect="Content" ObjectID="_1560353132" r:id="rId39"/>
         </w:object>
       </w:r>
       <w:r>
@@ -2777,7 +2992,7 @@
           <w:szCs w:val="20"/>
         </w:rPr>
         <w:tab/>
-        <w:t>(8</w:t>
+        <w:t>(10</w:t>
       </w:r>
       <w:r>
         <w:rPr>
@@ -2817,9 +3032,9 @@
         </w:rPr>
         <w:object w:dxaOrig="1219" w:dyaOrig="380">
           <v:shape id="_x0000_i1039" type="#_x0000_t75" style="width:61.2pt;height:19.2pt" o:ole="">
-            <v:imagedata r:id="rId32" o:title=""/>
+            <v:imagedata r:id="rId40" o:title=""/>
           </v:shape>
-          <o:OLEObject Type="Embed" ProgID="Equation.DSMT4" ShapeID="_x0000_i1039" DrawAspect="Content" ObjectID="_1560266117" r:id="rId33"/>
+          <o:OLEObject Type="Embed" ProgID="Equation.DSMT4" ShapeID="_x0000_i1039" DrawAspect="Content" ObjectID="_1560353133" r:id="rId41"/>
         </w:object>
       </w:r>
       <w:r>
@@ -2829,7 +3044,7 @@
           <w:szCs w:val="20"/>
         </w:rPr>
         <w:tab/>
-        <w:t>(9</w:t>
+        <w:t>(11</w:t>
       </w:r>
       <w:r>
         <w:rPr>
@@ -2869,9 +3084,9 @@
         </w:rPr>
         <w:object w:dxaOrig="380" w:dyaOrig="380">
           <v:shape id="_x0000_i1040" type="#_x0000_t75" style="width:19.2pt;height:19.2pt" o:ole="">
-            <v:imagedata r:id="rId34" o:title=""/>
+            <v:imagedata r:id="rId42" o:title=""/>
           </v:shape>
-          <o:OLEObject Type="Embed" ProgID="Equation.DSMT4" ShapeID="_x0000_i1040" DrawAspect="Content" ObjectID="_1560266118" r:id="rId35"/>
+          <o:OLEObject Type="Embed" ProgID="Equation.DSMT4" ShapeID="_x0000_i1040" DrawAspect="Content" ObjectID="_1560353134" r:id="rId43"/>
         </w:object>
       </w:r>
       <w:r>
@@ -2888,9 +3103,9 @@
         </w:rPr>
         <w:object w:dxaOrig="279" w:dyaOrig="380">
           <v:shape id="_x0000_i1041" type="#_x0000_t75" style="width:13.8pt;height:19.2pt" o:ole="">
-            <v:imagedata r:id="rId36" o:title=""/>
+            <v:imagedata r:id="rId44" o:title=""/>
           </v:shape>
-          <o:OLEObject Type="Embed" ProgID="Equation.DSMT4" ShapeID="_x0000_i1041" DrawAspect="Content" ObjectID="_1560266119" r:id="rId37"/>
+          <o:OLEObject Type="Embed" ProgID="Equation.DSMT4" ShapeID="_x0000_i1041" DrawAspect="Content" ObjectID="_1560353135" r:id="rId45"/>
         </w:object>
       </w:r>
       <w:r>
@@ -2899,7 +3114,15 @@
           <w:sz w:val="24"/>
           <w:szCs w:val="20"/>
         </w:rPr>
-        <w:t xml:space="preserve"> value in (4) can be calculated as follows,</w:t>
+        <w:t xml:space="preserve"> value in (6</w:t>
+      </w:r>
+      <w:r>
+        <w:rPr>
+          <w:rFonts w:ascii="Times New Roman" w:eastAsiaTheme="minorEastAsia" w:hAnsi="Times New Roman" w:cs="Times New Roman"/>
+          <w:sz w:val="24"/>
+          <w:szCs w:val="20"/>
+        </w:rPr>
+        <w:t>) can be calculated as follows,</w:t>
       </w:r>
     </w:p>
     <w:p>
@@ -2931,9 +3154,9 @@
         </w:rPr>
         <w:object w:dxaOrig="1420" w:dyaOrig="700">
           <v:shape id="_x0000_i1042" type="#_x0000_t75" style="width:70.8pt;height:34.8pt" o:ole="">
-            <v:imagedata r:id="rId38" o:title=""/>
+            <v:imagedata r:id="rId46" o:title=""/>
           </v:shape>
-          <o:OLEObject Type="Embed" ProgID="Equation.DSMT4" ShapeID="_x0000_i1042" DrawAspect="Content" ObjectID="_1560266120" r:id="rId39"/>
+          <o:OLEObject Type="Embed" ProgID="Equation.DSMT4" ShapeID="_x0000_i1042" DrawAspect="Content" ObjectID="_1560353136" r:id="rId47"/>
         </w:object>
       </w:r>
       <w:r>
@@ -2943,7 +3166,7 @@
           <w:szCs w:val="20"/>
         </w:rPr>
         <w:tab/>
-        <w:t>(10</w:t>
+        <w:t>(12</w:t>
       </w:r>
       <w:r>
         <w:rPr>
@@ -3060,9 +3283,9 @@
         </w:rPr>
         <w:object w:dxaOrig="1320" w:dyaOrig="620">
           <v:shape id="_x0000_i1043" type="#_x0000_t75" style="width:66pt;height:31.2pt" o:ole="">
-            <v:imagedata r:id="rId40" o:title=""/>
+            <v:imagedata r:id="rId48" o:title=""/>
           </v:shape>
-          <o:OLEObject Type="Embed" ProgID="Equation.DSMT4" ShapeID="_x0000_i1043" DrawAspect="Content" ObjectID="_1560266121" r:id="rId41"/>
+          <o:OLEObject Type="Embed" ProgID="Equation.DSMT4" ShapeID="_x0000_i1043" DrawAspect="Content" ObjectID="_1560353137" r:id="rId49"/>
         </w:object>
       </w:r>
       <w:r>
@@ -3072,7 +3295,7 @@
           <w:szCs w:val="20"/>
         </w:rPr>
         <w:tab/>
-        <w:t>(11</w:t>
+        <w:t>(13</w:t>
       </w:r>
       <w:r>
         <w:rPr>
@@ -3112,9 +3335,9 @@
         </w:rPr>
         <w:object w:dxaOrig="1280" w:dyaOrig="620">
           <v:shape id="_x0000_i1044" type="#_x0000_t75" style="width:64.2pt;height:31.2pt" o:ole="">
-            <v:imagedata r:id="rId42" o:title=""/>
+            <v:imagedata r:id="rId50" o:title=""/>
           </v:shape>
-          <o:OLEObject Type="Embed" ProgID="Equation.DSMT4" ShapeID="_x0000_i1044" DrawAspect="Content" ObjectID="_1560266122" r:id="rId43"/>
+          <o:OLEObject Type="Embed" ProgID="Equation.DSMT4" ShapeID="_x0000_i1044" DrawAspect="Content" ObjectID="_1560353138" r:id="rId51"/>
         </w:object>
       </w:r>
       <w:r>
@@ -3124,7 +3347,7 @@
           <w:szCs w:val="20"/>
         </w:rPr>
         <w:tab/>
-        <w:t>(12</w:t>
+        <w:t>(14</w:t>
       </w:r>
       <w:r>
         <w:rPr>
@@ -3156,6 +3379,7 @@
           <w:sz w:val="24"/>
           <w:szCs w:val="20"/>
         </w:rPr>
+        <w:lastRenderedPageBreak/>
         <w:t xml:space="preserve">where  </w:t>
       </w:r>
       <w:r>
@@ -3164,9 +3388,9 @@
         </w:rPr>
         <w:object w:dxaOrig="460" w:dyaOrig="360">
           <v:shape id="_x0000_i1045" type="#_x0000_t75" style="width:22.8pt;height:18pt" o:ole="">
-            <v:imagedata r:id="rId44" o:title=""/>
+            <v:imagedata r:id="rId52" o:title=""/>
           </v:shape>
-          <o:OLEObject Type="Embed" ProgID="Equation.DSMT4" ShapeID="_x0000_i1045" DrawAspect="Content" ObjectID="_1560266123" r:id="rId45"/>
+          <o:OLEObject Type="Embed" ProgID="Equation.DSMT4" ShapeID="_x0000_i1045" DrawAspect="Content" ObjectID="_1560353139" r:id="rId53"/>
         </w:object>
       </w:r>
       <w:r>
@@ -3332,9 +3556,9 @@
         </w:rPr>
         <w:object w:dxaOrig="1540" w:dyaOrig="720">
           <v:shape id="_x0000_i1046" type="#_x0000_t75" style="width:76.8pt;height:36pt" o:ole="">
-            <v:imagedata r:id="rId46" o:title=""/>
+            <v:imagedata r:id="rId54" o:title=""/>
           </v:shape>
-          <o:OLEObject Type="Embed" ProgID="Equation.DSMT4" ShapeID="_x0000_i1046" DrawAspect="Content" ObjectID="_1560266124" r:id="rId47"/>
+          <o:OLEObject Type="Embed" ProgID="Equation.DSMT4" ShapeID="_x0000_i1046" DrawAspect="Content" ObjectID="_1560353140" r:id="rId55"/>
         </w:object>
       </w:r>
       <w:r>
@@ -3352,7 +3576,7 @@
           <w:sz w:val="24"/>
           <w:szCs w:val="20"/>
         </w:rPr>
-        <w:t>13</w:t>
+        <w:t>15</w:t>
       </w:r>
       <w:r>
         <w:rPr>
@@ -3384,7 +3608,6 @@
           <w:sz w:val="24"/>
           <w:szCs w:val="20"/>
         </w:rPr>
-        <w:lastRenderedPageBreak/>
         <w:t>This ratio can be taken as variable between 0.65 and 0.85. In our design it’s used as 0.75. Lower values of this variable leads to lower utilization of permanent magnets, hen</w:t>
       </w:r>
       <w:r>
@@ -3394,6 +3617,334 @@
           <w:szCs w:val="20"/>
         </w:rPr>
         <w:t>ce higher values are preferred.</w:t>
+      </w:r>
+      <w:r>
+        <w:rPr>
+          <w:rFonts w:ascii="Times New Roman" w:eastAsiaTheme="minorEastAsia" w:hAnsi="Times New Roman" w:cs="Times New Roman"/>
+          <w:sz w:val="24"/>
+          <w:szCs w:val="20"/>
+        </w:rPr>
+        <w:t xml:space="preserve"> Steel-to-steel distance </w:t>
+      </w:r>
+      <w:r>
+        <w:rPr>
+          <w:rFonts w:ascii="Times New Roman" w:eastAsiaTheme="minorEastAsia" w:hAnsi="Times New Roman" w:cs="Times New Roman"/>
+          <w:i/>
+          <w:sz w:val="24"/>
+          <w:szCs w:val="20"/>
+        </w:rPr>
+        <w:t>l</w:t>
+      </w:r>
+      <w:r>
+        <w:rPr>
+          <w:rFonts w:ascii="Times New Roman" w:eastAsiaTheme="minorEastAsia" w:hAnsi="Times New Roman" w:cs="Times New Roman"/>
+          <w:i/>
+          <w:sz w:val="24"/>
+          <w:szCs w:val="20"/>
+          <w:vertAlign w:val="subscript"/>
+        </w:rPr>
+        <w:t>ss</w:t>
+      </w:r>
+      <w:r>
+        <w:rPr>
+          <w:rFonts w:ascii="Times New Roman" w:eastAsiaTheme="minorEastAsia" w:hAnsi="Times New Roman" w:cs="Times New Roman"/>
+          <w:sz w:val="24"/>
+          <w:szCs w:val="20"/>
+        </w:rPr>
+        <w:t xml:space="preserve"> can be calculated as follows,</w:t>
+      </w:r>
+    </w:p>
+    <w:p>
+      <w:pPr>
+        <w:pStyle w:val="ListParagraph"/>
+        <w:tabs>
+          <w:tab w:val="center" w:pos="3969"/>
+          <w:tab w:val="right" w:pos="7938"/>
+        </w:tabs>
+        <w:spacing w:line="360" w:lineRule="auto"/>
+        <w:jc w:val="both"/>
+        <w:rPr>
+          <w:rFonts w:ascii="Times New Roman" w:eastAsiaTheme="minorEastAsia" w:hAnsi="Times New Roman" w:cs="Times New Roman"/>
+          <w:sz w:val="24"/>
+          <w:szCs w:val="20"/>
+        </w:rPr>
+      </w:pPr>
+      <w:r>
+        <w:rPr>
+          <w:rFonts w:ascii="Times New Roman" w:eastAsiaTheme="minorEastAsia" w:hAnsi="Times New Roman" w:cs="Times New Roman"/>
+          <w:sz w:val="24"/>
+          <w:szCs w:val="20"/>
+        </w:rPr>
+        <w:tab/>
+      </w:r>
+      <w:r>
+        <w:rPr>
+          <w:rFonts w:ascii="Times New Roman" w:eastAsiaTheme="minorEastAsia" w:hAnsi="Times New Roman" w:cs="Times New Roman"/>
+          <w:position w:val="-12"/>
+          <w:sz w:val="24"/>
+          <w:szCs w:val="20"/>
+        </w:rPr>
+        <w:object w:dxaOrig="1400" w:dyaOrig="360">
+          <v:shape id="_x0000_i1091" type="#_x0000_t75" style="width:70.2pt;height:18pt" o:ole="">
+            <v:imagedata r:id="rId56" o:title=""/>
+          </v:shape>
+          <o:OLEObject Type="Embed" ProgID="Equation.DSMT4" ShapeID="_x0000_i1091" DrawAspect="Content" ObjectID="_1560353141" r:id="rId57"/>
+        </w:object>
+      </w:r>
+      <w:r>
+        <w:rPr>
+          <w:rFonts w:ascii="Times New Roman" w:eastAsiaTheme="minorEastAsia" w:hAnsi="Times New Roman" w:cs="Times New Roman"/>
+          <w:sz w:val="24"/>
+          <w:szCs w:val="20"/>
+        </w:rPr>
+        <w:tab/>
+        <w:t>()</w:t>
+      </w:r>
+    </w:p>
+    <w:p>
+      <w:pPr>
+        <w:pStyle w:val="ListParagraph"/>
+        <w:tabs>
+          <w:tab w:val="center" w:pos="3969"/>
+          <w:tab w:val="right" w:pos="7938"/>
+        </w:tabs>
+        <w:spacing w:line="360" w:lineRule="auto"/>
+        <w:jc w:val="both"/>
+        <w:rPr>
+          <w:rFonts w:ascii="Times New Roman" w:eastAsiaTheme="minorEastAsia" w:hAnsi="Times New Roman" w:cs="Times New Roman"/>
+          <w:sz w:val="24"/>
+          <w:szCs w:val="20"/>
+        </w:rPr>
+      </w:pPr>
+      <w:r>
+        <w:rPr>
+          <w:rFonts w:ascii="Times New Roman" w:eastAsiaTheme="minorEastAsia" w:hAnsi="Times New Roman" w:cs="Times New Roman"/>
+          <w:sz w:val="24"/>
+          <w:szCs w:val="20"/>
+        </w:rPr>
+        <w:t xml:space="preserve">In this equation </w:t>
+      </w:r>
+      <w:r>
+        <w:rPr>
+          <w:rFonts w:ascii="Times New Roman" w:eastAsiaTheme="minorEastAsia" w:hAnsi="Times New Roman" w:cs="Times New Roman"/>
+          <w:i/>
+          <w:sz w:val="24"/>
+          <w:szCs w:val="20"/>
+        </w:rPr>
+        <w:t>h</w:t>
+      </w:r>
+      <w:r>
+        <w:rPr>
+          <w:rFonts w:ascii="Times New Roman" w:eastAsiaTheme="minorEastAsia" w:hAnsi="Times New Roman" w:cs="Times New Roman"/>
+          <w:i/>
+          <w:sz w:val="24"/>
+          <w:szCs w:val="20"/>
+          <w:vertAlign w:val="subscript"/>
+        </w:rPr>
+        <w:t>m</w:t>
+      </w:r>
+      <w:r>
+        <w:rPr>
+          <w:rFonts w:ascii="Times New Roman" w:eastAsiaTheme="minorEastAsia" w:hAnsi="Times New Roman" w:cs="Times New Roman"/>
+          <w:sz w:val="24"/>
+          <w:szCs w:val="20"/>
+        </w:rPr>
+        <w:t xml:space="preserve"> is the height of the magnet, </w:t>
+      </w:r>
+      <w:r>
+        <w:rPr>
+          <w:rFonts w:ascii="Times New Roman" w:eastAsiaTheme="minorEastAsia" w:hAnsi="Times New Roman" w:cs="Times New Roman"/>
+          <w:i/>
+          <w:sz w:val="24"/>
+          <w:szCs w:val="20"/>
+        </w:rPr>
+        <w:t>l</w:t>
+      </w:r>
+      <w:r>
+        <w:rPr>
+          <w:rFonts w:ascii="Times New Roman" w:eastAsiaTheme="minorEastAsia" w:hAnsi="Times New Roman" w:cs="Times New Roman"/>
+          <w:i/>
+          <w:sz w:val="24"/>
+          <w:szCs w:val="20"/>
+          <w:vertAlign w:val="subscript"/>
+        </w:rPr>
+        <w:t>mm</w:t>
+      </w:r>
+      <w:r>
+        <w:rPr>
+          <w:rFonts w:ascii="Times New Roman" w:eastAsiaTheme="minorEastAsia" w:hAnsi="Times New Roman" w:cs="Times New Roman"/>
+          <w:sz w:val="24"/>
+          <w:szCs w:val="20"/>
+        </w:rPr>
+        <w:t xml:space="preserve"> is the magnet-to-magnet distance</w:t>
+      </w:r>
+      <w:r>
+        <w:rPr>
+          <w:rFonts w:ascii="Times New Roman" w:eastAsiaTheme="minorEastAsia" w:hAnsi="Times New Roman" w:cs="Times New Roman"/>
+          <w:sz w:val="24"/>
+          <w:szCs w:val="20"/>
+        </w:rPr>
+        <w:t>. C-shaped core is given in Figure 4 with related distances. Magnet-to-magnet distance can be calculated as follows,</w:t>
+      </w:r>
+    </w:p>
+    <w:p>
+      <w:pPr>
+        <w:pStyle w:val="ListParagraph"/>
+        <w:tabs>
+          <w:tab w:val="center" w:pos="3969"/>
+          <w:tab w:val="right" w:pos="7938"/>
+        </w:tabs>
+        <w:spacing w:line="360" w:lineRule="auto"/>
+        <w:jc w:val="center"/>
+        <w:rPr>
+          <w:rFonts w:ascii="Times New Roman" w:eastAsiaTheme="minorEastAsia" w:hAnsi="Times New Roman" w:cs="Times New Roman"/>
+          <w:sz w:val="24"/>
+          <w:szCs w:val="20"/>
+        </w:rPr>
+      </w:pPr>
+      <w:r>
+        <w:rPr>
+          <w:rFonts w:ascii="Times New Roman" w:eastAsiaTheme="minorEastAsia" w:hAnsi="Times New Roman" w:cs="Times New Roman"/>
+          <w:sz w:val="24"/>
+          <w:szCs w:val="20"/>
+        </w:rPr>
+        <w:tab/>
+      </w:r>
+      <w:r>
+        <w:rPr>
+          <w:rFonts w:ascii="Times New Roman" w:eastAsiaTheme="minorEastAsia" w:hAnsi="Times New Roman" w:cs="Times New Roman"/>
+          <w:position w:val="-12"/>
+          <w:sz w:val="24"/>
+          <w:szCs w:val="20"/>
+        </w:rPr>
+        <w:object w:dxaOrig="1320" w:dyaOrig="360">
+          <v:shape id="_x0000_i1089" type="#_x0000_t75" style="width:66pt;height:18pt" o:ole="">
+            <v:imagedata r:id="rId58" o:title=""/>
+          </v:shape>
+          <o:OLEObject Type="Embed" ProgID="Equation.DSMT4" ShapeID="_x0000_i1089" DrawAspect="Content" ObjectID="_1560353142" r:id="rId59"/>
+        </w:object>
+      </w:r>
+      <w:r>
+        <w:rPr>
+          <w:rFonts w:ascii="Times New Roman" w:eastAsiaTheme="minorEastAsia" w:hAnsi="Times New Roman" w:cs="Times New Roman"/>
+          <w:sz w:val="24"/>
+          <w:szCs w:val="20"/>
+        </w:rPr>
+        <w:tab/>
+        <w:t>()</w:t>
+      </w:r>
+    </w:p>
+    <w:p>
+      <w:pPr>
+        <w:pStyle w:val="ListParagraph"/>
+        <w:tabs>
+          <w:tab w:val="center" w:pos="3969"/>
+          <w:tab w:val="right" w:pos="7938"/>
+        </w:tabs>
+        <w:spacing w:line="360" w:lineRule="auto"/>
+        <w:jc w:val="both"/>
+        <w:rPr>
+          <w:rFonts w:ascii="Times New Roman" w:eastAsiaTheme="minorEastAsia" w:hAnsi="Times New Roman" w:cs="Times New Roman"/>
+          <w:sz w:val="24"/>
+          <w:szCs w:val="20"/>
+        </w:rPr>
+      </w:pPr>
+      <w:r>
+        <w:rPr>
+          <w:rFonts w:ascii="Times New Roman" w:eastAsiaTheme="minorEastAsia" w:hAnsi="Times New Roman" w:cs="Times New Roman"/>
+          <w:sz w:val="24"/>
+          <w:szCs w:val="20"/>
+        </w:rPr>
+        <w:t xml:space="preserve">where </w:t>
+      </w:r>
+      <w:r>
+        <w:rPr>
+          <w:rFonts w:ascii="Times New Roman" w:eastAsiaTheme="minorEastAsia" w:hAnsi="Times New Roman" w:cs="Times New Roman"/>
+          <w:position w:val="-12"/>
+          <w:sz w:val="24"/>
+          <w:szCs w:val="20"/>
+        </w:rPr>
+        <w:object w:dxaOrig="279" w:dyaOrig="360">
+          <v:shape id="_x0000_i1090" type="#_x0000_t75" style="width:13.8pt;height:18pt" o:ole="">
+            <v:imagedata r:id="rId60" o:title=""/>
+          </v:shape>
+          <o:OLEObject Type="Embed" ProgID="Equation.DSMT4" ShapeID="_x0000_i1090" DrawAspect="Content" ObjectID="_1560353143" r:id="rId61"/>
+        </w:object>
+      </w:r>
+      <w:r>
+        <w:rPr>
+          <w:rFonts w:ascii="Times New Roman" w:eastAsiaTheme="minorEastAsia" w:hAnsi="Times New Roman" w:cs="Times New Roman"/>
+          <w:sz w:val="24"/>
+          <w:szCs w:val="20"/>
+        </w:rPr>
+        <w:t xml:space="preserve"> is the height of the winding and </w:t>
+      </w:r>
+      <w:r>
+        <w:rPr>
+          <w:rFonts w:ascii="Times New Roman" w:eastAsiaTheme="minorEastAsia" w:hAnsi="Times New Roman" w:cs="Times New Roman"/>
+          <w:i/>
+          <w:sz w:val="24"/>
+          <w:szCs w:val="20"/>
+        </w:rPr>
+        <w:t>g</w:t>
+      </w:r>
+      <w:r>
+        <w:rPr>
+          <w:rFonts w:ascii="Times New Roman" w:eastAsiaTheme="minorEastAsia" w:hAnsi="Times New Roman" w:cs="Times New Roman"/>
+          <w:sz w:val="24"/>
+          <w:szCs w:val="20"/>
+        </w:rPr>
+        <w:t xml:space="preserve"> is the airgap clearance.</w:t>
+      </w:r>
+    </w:p>
+    <w:p>
+      <w:pPr>
+        <w:pStyle w:val="ListParagraph"/>
+        <w:tabs>
+          <w:tab w:val="center" w:pos="3969"/>
+          <w:tab w:val="right" w:pos="7938"/>
+        </w:tabs>
+        <w:spacing w:line="360" w:lineRule="auto"/>
+        <w:jc w:val="center"/>
+        <w:rPr>
+          <w:rFonts w:ascii="Times New Roman" w:eastAsiaTheme="minorEastAsia" w:hAnsi="Times New Roman" w:cs="Times New Roman"/>
+          <w:sz w:val="24"/>
+          <w:szCs w:val="20"/>
+        </w:rPr>
+      </w:pPr>
+      <w:r>
+        <w:rPr>
+          <w:rFonts w:ascii="Times New Roman" w:eastAsiaTheme="minorEastAsia" w:hAnsi="Times New Roman" w:cs="Times New Roman"/>
+          <w:sz w:val="24"/>
+          <w:szCs w:val="20"/>
+        </w:rPr>
+        <w:pict>
+          <v:shape id="_x0000_i1092" type="#_x0000_t75" style="width:142.8pt;height:298.8pt">
+            <v:imagedata r:id="rId62" o:title="c-core"/>
+          </v:shape>
+        </w:pict>
+      </w:r>
+    </w:p>
+    <w:p>
+      <w:pPr>
+        <w:pStyle w:val="ListParagraph"/>
+        <w:tabs>
+          <w:tab w:val="center" w:pos="3969"/>
+          <w:tab w:val="right" w:pos="7938"/>
+        </w:tabs>
+        <w:spacing w:line="360" w:lineRule="auto"/>
+        <w:jc w:val="center"/>
+        <w:rPr>
+          <w:rFonts w:ascii="Times New Roman" w:eastAsiaTheme="minorEastAsia" w:hAnsi="Times New Roman" w:cs="Times New Roman"/>
+          <w:szCs w:val="20"/>
+        </w:rPr>
+      </w:pPr>
+      <w:r>
+        <w:rPr>
+          <w:rFonts w:ascii="Times New Roman" w:eastAsiaTheme="minorEastAsia" w:hAnsi="Times New Roman" w:cs="Times New Roman"/>
+          <w:szCs w:val="20"/>
+        </w:rPr>
+        <w:t xml:space="preserve">Figure 4. C-shaped core with defined distances. Gray: steel core, Red: Permanent magnets, Blue: stator windings </w:t>
       </w:r>
     </w:p>
     <w:p>
@@ -3412,6 +3963,7 @@
         <w:rPr>
           <w:lang w:val="en-US"/>
         </w:rPr>
+        <w:lastRenderedPageBreak/>
         <w:t>Phase turns, phase resistance &amp; inductance and flux densities</w:t>
       </w:r>
     </w:p>
@@ -3433,6 +3985,61 @@
           <w:lang w:val="en-US"/>
         </w:rPr>
         <w:t>Peak and rms values of the total current per phase can be calculated as follows,</w:t>
+      </w:r>
+    </w:p>
+    <w:p>
+      <w:pPr>
+        <w:tabs>
+          <w:tab w:val="center" w:pos="3969"/>
+          <w:tab w:val="right" w:pos="7938"/>
+        </w:tabs>
+        <w:spacing w:line="360" w:lineRule="auto"/>
+        <w:ind w:left="709"/>
+        <w:jc w:val="center"/>
+        <w:rPr>
+          <w:rFonts w:ascii="Times New Roman" w:hAnsi="Times New Roman" w:cs="Times New Roman"/>
+          <w:sz w:val="24"/>
+          <w:lang w:val="en-US"/>
+        </w:rPr>
+      </w:pPr>
+      <w:r>
+        <w:rPr>
+          <w:rFonts w:ascii="Times New Roman" w:hAnsi="Times New Roman" w:cs="Times New Roman"/>
+          <w:sz w:val="24"/>
+          <w:lang w:val="en-US"/>
+        </w:rPr>
+        <w:tab/>
+      </w:r>
+      <w:r>
+        <w:rPr>
+          <w:rFonts w:ascii="Times New Roman" w:hAnsi="Times New Roman" w:cs="Times New Roman"/>
+          <w:position w:val="-14"/>
+          <w:sz w:val="24"/>
+          <w:lang w:val="en-US"/>
+        </w:rPr>
+        <w:object w:dxaOrig="1760" w:dyaOrig="420">
+          <v:shape id="_x0000_i1047" type="#_x0000_t75" style="width:88.2pt;height:21pt" o:ole="">
+            <v:imagedata r:id="rId63" o:title=""/>
+          </v:shape>
+          <o:OLEObject Type="Embed" ProgID="Equation.DSMT4" ShapeID="_x0000_i1047" DrawAspect="Content" ObjectID="_1560353144" r:id="rId64"/>
+        </w:object>
+      </w:r>
+      <w:r>
+        <w:rPr>
+          <w:rFonts w:ascii="Times New Roman" w:hAnsi="Times New Roman" w:cs="Times New Roman"/>
+          <w:sz w:val="24"/>
+          <w:lang w:val="en-US"/>
+        </w:rPr>
+        <w:tab/>
+        <w:t>(16</w:t>
+      </w:r>
+      <w:r>
+        <w:rPr>
+          <w:rFonts w:ascii="Times New Roman" w:hAnsi="Times New Roman" w:cs="Times New Roman"/>
+          <w:sz w:val="24"/>
+          <w:lang w:val="en-US"/>
+        </w:rPr>
+        <w:t>)</w:t>
       </w:r>
     </w:p>
     <w:p>
@@ -3465,11 +4072,11 @@
           <w:sz w:val="24"/>
           <w:lang w:val="en-US"/>
         </w:rPr>
-        <w:object w:dxaOrig="1760" w:dyaOrig="420">
-          <v:shape id="_x0000_i1047" type="#_x0000_t75" style="width:88.2pt;height:21pt" o:ole="">
-            <v:imagedata r:id="rId48" o:title=""/>
+        <w:object w:dxaOrig="1700" w:dyaOrig="380">
+          <v:shape id="_x0000_i1048" type="#_x0000_t75" style="width:85.2pt;height:19.2pt" o:ole="">
+            <v:imagedata r:id="rId65" o:title=""/>
           </v:shape>
-          <o:OLEObject Type="Embed" ProgID="Equation.DSMT4" ShapeID="_x0000_i1047" DrawAspect="Content" ObjectID="_1560266125" r:id="rId49"/>
+          <o:OLEObject Type="Embed" ProgID="Equation.DSMT4" ShapeID="_x0000_i1048" DrawAspect="Content" ObjectID="_1560353145" r:id="rId66"/>
         </w:object>
       </w:r>
       <w:r>
@@ -3479,7 +4086,15 @@
           <w:lang w:val="en-US"/>
         </w:rPr>
         <w:tab/>
-        <w:t>(14)</w:t>
+        <w:t>(17</w:t>
+      </w:r>
+      <w:r>
+        <w:rPr>
+          <w:rFonts w:ascii="Times New Roman" w:hAnsi="Times New Roman" w:cs="Times New Roman"/>
+          <w:sz w:val="24"/>
+          <w:lang w:val="en-US"/>
+        </w:rPr>
+        <w:t>)</w:t>
       </w:r>
     </w:p>
     <w:p>
@@ -3503,7 +4118,15 @@
           <w:sz w:val="24"/>
           <w:lang w:val="en-US"/>
         </w:rPr>
-        <w:tab/>
+        <w:t>w</w:t>
+      </w:r>
+      <w:r>
+        <w:rPr>
+          <w:rFonts w:ascii="Times New Roman" w:hAnsi="Times New Roman" w:cs="Times New Roman"/>
+          <w:sz w:val="24"/>
+          <w:lang w:val="en-US"/>
+        </w:rPr>
+        <w:t xml:space="preserve">here </w:t>
       </w:r>
       <w:r>
         <w:rPr>
@@ -3512,11 +4135,11 @@
           <w:sz w:val="24"/>
           <w:lang w:val="en-US"/>
         </w:rPr>
-        <w:object w:dxaOrig="1700" w:dyaOrig="380">
-          <v:shape id="_x0000_i1048" type="#_x0000_t75" style="width:85.2pt;height:19.2pt" o:ole="">
-            <v:imagedata r:id="rId50" o:title=""/>
+        <w:object w:dxaOrig="740" w:dyaOrig="380">
+          <v:shape id="_x0000_i1049" type="#_x0000_t75" style="width:37.2pt;height:19.2pt" o:ole="">
+            <v:imagedata r:id="rId67" o:title=""/>
           </v:shape>
-          <o:OLEObject Type="Embed" ProgID="Equation.DSMT4" ShapeID="_x0000_i1048" DrawAspect="Content" ObjectID="_1560266126" r:id="rId51"/>
+          <o:OLEObject Type="Embed" ProgID="Equation.DSMT4" ShapeID="_x0000_i1049" DrawAspect="Content" ObjectID="_1560353146" r:id="rId68"/>
         </w:object>
       </w:r>
       <w:r>
@@ -3525,8 +4148,111 @@
           <w:sz w:val="24"/>
           <w:lang w:val="en-US"/>
         </w:rPr>
-        <w:tab/>
-        <w:t>(15)</w:t>
+        <w:t xml:space="preserve"> and </w:t>
+      </w:r>
+      <w:r>
+        <w:rPr>
+          <w:rFonts w:ascii="Times New Roman" w:hAnsi="Times New Roman" w:cs="Times New Roman"/>
+          <w:position w:val="-14"/>
+          <w:sz w:val="24"/>
+          <w:lang w:val="en-US"/>
+        </w:rPr>
+        <w:object w:dxaOrig="340" w:dyaOrig="380">
+          <v:shape id="_x0000_i1050" type="#_x0000_t75" style="width:16.8pt;height:19.2pt" o:ole="">
+            <v:imagedata r:id="rId69" o:title=""/>
+          </v:shape>
+          <o:OLEObject Type="Embed" ProgID="Equation.DSMT4" ShapeID="_x0000_i1050" DrawAspect="Content" ObjectID="_1560353147" r:id="rId70"/>
+        </w:object>
+      </w:r>
+      <w:r>
+        <w:rPr>
+          <w:rFonts w:ascii="Times New Roman" w:hAnsi="Times New Roman" w:cs="Times New Roman"/>
+          <w:sz w:val="24"/>
+          <w:lang w:val="en-US"/>
+        </w:rPr>
+        <w:t xml:space="preserve"> are peak and rms values of the phase current</w:t>
+      </w:r>
+      <w:r>
+        <w:rPr>
+          <w:rFonts w:ascii="Times New Roman" w:hAnsi="Times New Roman" w:cs="Times New Roman"/>
+          <w:sz w:val="24"/>
+          <w:lang w:val="en-US"/>
+        </w:rPr>
+        <w:t xml:space="preserve"> respectively</w:t>
+      </w:r>
+      <w:r>
+        <w:rPr>
+          <w:rFonts w:ascii="Times New Roman" w:hAnsi="Times New Roman" w:cs="Times New Roman"/>
+          <w:sz w:val="24"/>
+          <w:lang w:val="en-US"/>
+        </w:rPr>
+        <w:t xml:space="preserve">, </w:t>
+      </w:r>
+      <w:r>
+        <w:rPr>
+          <w:rFonts w:ascii="Times New Roman" w:hAnsi="Times New Roman" w:cs="Times New Roman"/>
+          <w:position w:val="-12"/>
+          <w:sz w:val="24"/>
+          <w:lang w:val="en-US"/>
+        </w:rPr>
+        <w:object w:dxaOrig="400" w:dyaOrig="360">
+          <v:shape id="_x0000_i1051" type="#_x0000_t75" style="width:19.8pt;height:18pt" o:ole="">
+            <v:imagedata r:id="rId71" o:title=""/>
+          </v:shape>
+          <o:OLEObject Type="Embed" ProgID="Equation.DSMT4" ShapeID="_x0000_i1051" DrawAspect="Content" ObjectID="_1560353148" r:id="rId72"/>
+        </w:object>
+      </w:r>
+      <w:r>
+        <w:rPr>
+          <w:rFonts w:ascii="Times New Roman" w:hAnsi="Times New Roman" w:cs="Times New Roman"/>
+          <w:sz w:val="24"/>
+          <w:lang w:val="en-US"/>
+        </w:rPr>
+        <w:t xml:space="preserve"> is the current in one coil, </w:t>
+      </w:r>
+      <w:r>
+        <w:rPr>
+          <w:rFonts w:ascii="Times New Roman" w:hAnsi="Times New Roman" w:cs="Times New Roman"/>
+          <w:position w:val="-12"/>
+          <w:sz w:val="24"/>
+          <w:lang w:val="en-US"/>
+        </w:rPr>
+        <w:object w:dxaOrig="660" w:dyaOrig="360">
+          <v:shape id="_x0000_i1052" type="#_x0000_t75" style="width:33pt;height:18pt" o:ole="">
+            <v:imagedata r:id="rId73" o:title=""/>
+          </v:shape>
+          <o:OLEObject Type="Embed" ProgID="Equation.DSMT4" ShapeID="_x0000_i1052" DrawAspect="Content" ObjectID="_1560353149" r:id="rId74"/>
+        </w:object>
+      </w:r>
+      <w:r>
+        <w:rPr>
+          <w:rFonts w:ascii="Times New Roman" w:hAnsi="Times New Roman" w:cs="Times New Roman"/>
+          <w:sz w:val="24"/>
+          <w:lang w:val="en-US"/>
+        </w:rPr>
+        <w:t xml:space="preserve"> is the number of parallel coils. </w:t>
+      </w:r>
+      <w:r>
+        <w:rPr>
+          <w:rFonts w:ascii="Times New Roman" w:hAnsi="Times New Roman" w:cs="Times New Roman"/>
+          <w:position w:val="-12"/>
+          <w:sz w:val="24"/>
+          <w:lang w:val="en-US"/>
+        </w:rPr>
+        <w:object w:dxaOrig="400" w:dyaOrig="360">
+          <v:shape id="_x0000_i1053" type="#_x0000_t75" style="width:19.8pt;height:18pt" o:ole="">
+            <v:imagedata r:id="rId71" o:title=""/>
+          </v:shape>
+          <o:OLEObject Type="Embed" ProgID="Equation.DSMT4" ShapeID="_x0000_i1053" DrawAspect="Content" ObjectID="_1560353150" r:id="rId75"/>
+        </w:object>
+      </w:r>
+      <w:r>
+        <w:rPr>
+          <w:rFonts w:ascii="Times New Roman" w:hAnsi="Times New Roman" w:cs="Times New Roman"/>
+          <w:sz w:val="24"/>
+          <w:lang w:val="en-US"/>
+        </w:rPr>
+        <w:t xml:space="preserve"> value is calculated as follows,</w:t>
       </w:r>
     </w:p>
     <w:p>
@@ -3550,28 +4276,20 @@
           <w:sz w:val="24"/>
           <w:lang w:val="en-US"/>
         </w:rPr>
-        <w:t>w</w:t>
-      </w:r>
-      <w:r>
-        <w:rPr>
-          <w:rFonts w:ascii="Times New Roman" w:hAnsi="Times New Roman" w:cs="Times New Roman"/>
-          <w:sz w:val="24"/>
-          <w:lang w:val="en-US"/>
-        </w:rPr>
-        <w:t xml:space="preserve">here </w:t>
-      </w:r>
-      <w:r>
-        <w:rPr>
-          <w:rFonts w:ascii="Times New Roman" w:hAnsi="Times New Roman" w:cs="Times New Roman"/>
-          <w:position w:val="-14"/>
-          <w:sz w:val="24"/>
-          <w:lang w:val="en-US"/>
-        </w:rPr>
-        <w:object w:dxaOrig="740" w:dyaOrig="380">
-          <v:shape id="_x0000_i1049" type="#_x0000_t75" style="width:37.2pt;height:19.2pt" o:ole="">
-            <v:imagedata r:id="rId52" o:title=""/>
+        <w:tab/>
+      </w:r>
+      <w:r>
+        <w:rPr>
+          <w:rFonts w:ascii="Times New Roman" w:hAnsi="Times New Roman" w:cs="Times New Roman"/>
+          <w:position w:val="-12"/>
+          <w:sz w:val="24"/>
+          <w:lang w:val="en-US"/>
+        </w:rPr>
+        <w:object w:dxaOrig="1740" w:dyaOrig="360">
+          <v:shape id="_x0000_i1054" type="#_x0000_t75" style="width:87pt;height:18pt" o:ole="">
+            <v:imagedata r:id="rId76" o:title=""/>
           </v:shape>
-          <o:OLEObject Type="Embed" ProgID="Equation.DSMT4" ShapeID="_x0000_i1049" DrawAspect="Content" ObjectID="_1560266127" r:id="rId53"/>
+          <o:OLEObject Type="Embed" ProgID="Equation.DSMT4" ShapeID="_x0000_i1054" DrawAspect="Content" ObjectID="_1560353151" r:id="rId77"/>
         </w:object>
       </w:r>
       <w:r>
@@ -3580,95 +4298,16 @@
           <w:sz w:val="24"/>
           <w:lang w:val="en-US"/>
         </w:rPr>
-        <w:t xml:space="preserve"> and </w:t>
-      </w:r>
-      <w:r>
-        <w:rPr>
-          <w:rFonts w:ascii="Times New Roman" w:hAnsi="Times New Roman" w:cs="Times New Roman"/>
-          <w:position w:val="-14"/>
-          <w:sz w:val="24"/>
-          <w:lang w:val="en-US"/>
-        </w:rPr>
-        <w:object w:dxaOrig="340" w:dyaOrig="380">
-          <v:shape id="_x0000_i1050" type="#_x0000_t75" style="width:16.8pt;height:19.2pt" o:ole="">
-            <v:imagedata r:id="rId54" o:title=""/>
-          </v:shape>
-          <o:OLEObject Type="Embed" ProgID="Equation.DSMT4" ShapeID="_x0000_i1050" DrawAspect="Content" ObjectID="_1560266128" r:id="rId55"/>
-        </w:object>
-      </w:r>
-      <w:r>
-        <w:rPr>
-          <w:rFonts w:ascii="Times New Roman" w:hAnsi="Times New Roman" w:cs="Times New Roman"/>
-          <w:sz w:val="24"/>
-          <w:lang w:val="en-US"/>
-        </w:rPr>
-        <w:t xml:space="preserve"> are peak and rms values of the phase current, </w:t>
-      </w:r>
-      <w:r>
-        <w:rPr>
-          <w:rFonts w:ascii="Times New Roman" w:hAnsi="Times New Roman" w:cs="Times New Roman"/>
-          <w:position w:val="-12"/>
-          <w:sz w:val="24"/>
-          <w:lang w:val="en-US"/>
-        </w:rPr>
-        <w:object w:dxaOrig="400" w:dyaOrig="360">
-          <v:shape id="_x0000_i1051" type="#_x0000_t75" style="width:19.8pt;height:18pt" o:ole="">
-            <v:imagedata r:id="rId56" o:title=""/>
-          </v:shape>
-          <o:OLEObject Type="Embed" ProgID="Equation.DSMT4" ShapeID="_x0000_i1051" DrawAspect="Content" ObjectID="_1560266129" r:id="rId57"/>
-        </w:object>
-      </w:r>
-      <w:r>
-        <w:rPr>
-          <w:rFonts w:ascii="Times New Roman" w:hAnsi="Times New Roman" w:cs="Times New Roman"/>
-          <w:sz w:val="24"/>
-          <w:lang w:val="en-US"/>
-        </w:rPr>
-        <w:t xml:space="preserve"> is the current in one coil, </w:t>
-      </w:r>
-      <w:r>
-        <w:rPr>
-          <w:rFonts w:ascii="Times New Roman" w:hAnsi="Times New Roman" w:cs="Times New Roman"/>
-          <w:position w:val="-12"/>
-          <w:sz w:val="24"/>
-          <w:lang w:val="en-US"/>
-        </w:rPr>
-        <w:object w:dxaOrig="660" w:dyaOrig="360">
-          <v:shape id="_x0000_i1052" type="#_x0000_t75" style="width:33pt;height:18pt" o:ole="">
-            <v:imagedata r:id="rId58" o:title=""/>
-          </v:shape>
-          <o:OLEObject Type="Embed" ProgID="Equation.DSMT4" ShapeID="_x0000_i1052" DrawAspect="Content" ObjectID="_1560266130" r:id="rId59"/>
-        </w:object>
-      </w:r>
-      <w:r>
-        <w:rPr>
-          <w:rFonts w:ascii="Times New Roman" w:hAnsi="Times New Roman" w:cs="Times New Roman"/>
-          <w:sz w:val="24"/>
-          <w:lang w:val="en-US"/>
-        </w:rPr>
-        <w:t xml:space="preserve"> is the number of parallel coils. </w:t>
-      </w:r>
-      <w:r>
-        <w:rPr>
-          <w:rFonts w:ascii="Times New Roman" w:hAnsi="Times New Roman" w:cs="Times New Roman"/>
-          <w:position w:val="-12"/>
-          <w:sz w:val="24"/>
-          <w:lang w:val="en-US"/>
-        </w:rPr>
-        <w:object w:dxaOrig="400" w:dyaOrig="360">
-          <v:shape id="_x0000_i1053" type="#_x0000_t75" style="width:19.8pt;height:18pt" o:ole="">
-            <v:imagedata r:id="rId56" o:title=""/>
-          </v:shape>
-          <o:OLEObject Type="Embed" ProgID="Equation.DSMT4" ShapeID="_x0000_i1053" DrawAspect="Content" ObjectID="_1560266131" r:id="rId60"/>
-        </w:object>
-      </w:r>
-      <w:r>
-        <w:rPr>
-          <w:rFonts w:ascii="Times New Roman" w:hAnsi="Times New Roman" w:cs="Times New Roman"/>
-          <w:sz w:val="24"/>
-          <w:lang w:val="en-US"/>
-        </w:rPr>
-        <w:t xml:space="preserve"> value is calculated as follows,</w:t>
+        <w:tab/>
+        <w:t>(18</w:t>
+      </w:r>
+      <w:r>
+        <w:rPr>
+          <w:rFonts w:ascii="Times New Roman" w:hAnsi="Times New Roman" w:cs="Times New Roman"/>
+          <w:sz w:val="24"/>
+          <w:lang w:val="en-US"/>
+        </w:rPr>
+        <w:t>)</w:t>
       </w:r>
     </w:p>
     <w:p>
@@ -3692,7 +4331,24 @@
           <w:sz w:val="24"/>
           <w:lang w:val="en-US"/>
         </w:rPr>
-        <w:tab/>
+        <w:t xml:space="preserve">where </w:t>
+      </w:r>
+      <w:r>
+        <w:rPr>
+          <w:rFonts w:ascii="Times New Roman" w:hAnsi="Times New Roman" w:cs="Times New Roman"/>
+          <w:i/>
+          <w:sz w:val="24"/>
+          <w:lang w:val="en-US"/>
+        </w:rPr>
+        <w:t xml:space="preserve">J </w:t>
+      </w:r>
+      <w:r>
+        <w:rPr>
+          <w:rFonts w:ascii="Times New Roman" w:hAnsi="Times New Roman" w:cs="Times New Roman"/>
+          <w:sz w:val="24"/>
+          <w:lang w:val="en-US"/>
+        </w:rPr>
+        <w:t xml:space="preserve">is the current density and </w:t>
       </w:r>
       <w:r>
         <w:rPr>
@@ -3701,11 +4357,11 @@
           <w:sz w:val="24"/>
           <w:lang w:val="en-US"/>
         </w:rPr>
-        <w:object w:dxaOrig="1740" w:dyaOrig="360">
-          <v:shape id="_x0000_i1054" type="#_x0000_t75" style="width:87pt;height:18pt" o:ole="">
-            <v:imagedata r:id="rId61" o:title=""/>
+        <w:object w:dxaOrig="840" w:dyaOrig="360">
+          <v:shape id="_x0000_i1055" type="#_x0000_t75" style="width:42pt;height:18pt" o:ole="">
+            <v:imagedata r:id="rId78" o:title=""/>
           </v:shape>
-          <o:OLEObject Type="Embed" ProgID="Equation.DSMT4" ShapeID="_x0000_i1054" DrawAspect="Content" ObjectID="_1560266132" r:id="rId62"/>
+          <o:OLEObject Type="Embed" ProgID="Equation.DSMT4" ShapeID="_x0000_i1055" DrawAspect="Content" ObjectID="_1560353152" r:id="rId79"/>
         </w:object>
       </w:r>
       <w:r>
@@ -3714,8 +4370,37 @@
           <w:sz w:val="24"/>
           <w:lang w:val="en-US"/>
         </w:rPr>
-        <w:tab/>
-        <w:t>(16)</w:t>
+        <w:t xml:space="preserve"> is the cross-sectional area of the conductor. </w:t>
+      </w:r>
+      <w:r>
+        <w:rPr>
+          <w:rFonts w:ascii="Times New Roman" w:hAnsi="Times New Roman" w:cs="Times New Roman"/>
+          <w:sz w:val="24"/>
+          <w:lang w:val="en-US"/>
+        </w:rPr>
+        <w:t xml:space="preserve">Current density value can be selected before the design process as a constant. Cross-sectional area of the conductor, namely </w:t>
+      </w:r>
+      <w:r>
+        <w:rPr>
+          <w:rFonts w:ascii="Times New Roman" w:hAnsi="Times New Roman" w:cs="Times New Roman"/>
+          <w:position w:val="-12"/>
+          <w:sz w:val="24"/>
+          <w:lang w:val="en-US"/>
+        </w:rPr>
+        <w:object w:dxaOrig="840" w:dyaOrig="360">
+          <v:shape id="_x0000_i1056" type="#_x0000_t75" style="width:42pt;height:18pt" o:ole="">
+            <v:imagedata r:id="rId80" o:title=""/>
+          </v:shape>
+          <o:OLEObject Type="Embed" ProgID="Equation.DSMT4" ShapeID="_x0000_i1056" DrawAspect="Content" ObjectID="_1560353153" r:id="rId81"/>
+        </w:object>
+      </w:r>
+      <w:r>
+        <w:rPr>
+          <w:rFonts w:ascii="Times New Roman" w:hAnsi="Times New Roman" w:cs="Times New Roman"/>
+          <w:sz w:val="24"/>
+          <w:lang w:val="en-US"/>
+        </w:rPr>
+        <w:t xml:space="preserve"> can be calculated as follows,</w:t>
       </w:r>
     </w:p>
     <w:p>
@@ -3739,37 +4424,20 @@
           <w:sz w:val="24"/>
           <w:lang w:val="en-US"/>
         </w:rPr>
-        <w:t xml:space="preserve">where </w:t>
-      </w:r>
-      <w:r>
-        <w:rPr>
-          <w:rFonts w:ascii="Times New Roman" w:hAnsi="Times New Roman" w:cs="Times New Roman"/>
-          <w:i/>
-          <w:sz w:val="24"/>
-          <w:lang w:val="en-US"/>
-        </w:rPr>
-        <w:t xml:space="preserve">J </w:t>
-      </w:r>
-      <w:r>
-        <w:rPr>
-          <w:rFonts w:ascii="Times New Roman" w:hAnsi="Times New Roman" w:cs="Times New Roman"/>
-          <w:sz w:val="24"/>
-          <w:lang w:val="en-US"/>
-        </w:rPr>
-        <w:t xml:space="preserve">is the current density and </w:t>
-      </w:r>
-      <w:r>
-        <w:rPr>
-          <w:rFonts w:ascii="Times New Roman" w:hAnsi="Times New Roman" w:cs="Times New Roman"/>
-          <w:position w:val="-12"/>
-          <w:sz w:val="24"/>
-          <w:lang w:val="en-US"/>
-        </w:rPr>
-        <w:object w:dxaOrig="840" w:dyaOrig="360">
-          <v:shape id="_x0000_i1055" type="#_x0000_t75" style="width:42pt;height:18pt" o:ole="">
-            <v:imagedata r:id="rId63" o:title=""/>
+        <w:tab/>
+      </w:r>
+      <w:r>
+        <w:rPr>
+          <w:rFonts w:ascii="Times New Roman" w:hAnsi="Times New Roman" w:cs="Times New Roman"/>
+          <w:position w:val="-30"/>
+          <w:sz w:val="24"/>
+          <w:lang w:val="en-US"/>
+        </w:rPr>
+        <w:object w:dxaOrig="1480" w:dyaOrig="720">
+          <v:shape id="_x0000_i1057" type="#_x0000_t75" style="width:73.8pt;height:36pt" o:ole="">
+            <v:imagedata r:id="rId82" o:title=""/>
           </v:shape>
-          <o:OLEObject Type="Embed" ProgID="Equation.DSMT4" ShapeID="_x0000_i1055" DrawAspect="Content" ObjectID="_1560266133" r:id="rId64"/>
+          <o:OLEObject Type="Embed" ProgID="Equation.DSMT4" ShapeID="_x0000_i1057" DrawAspect="Content" ObjectID="_1560353154" r:id="rId83"/>
         </w:object>
       </w:r>
       <w:r>
@@ -3778,37 +4446,16 @@
           <w:sz w:val="24"/>
           <w:lang w:val="en-US"/>
         </w:rPr>
-        <w:t xml:space="preserve"> is the cross-sectional area of the conductor. </w:t>
-      </w:r>
-      <w:r>
-        <w:rPr>
-          <w:rFonts w:ascii="Times New Roman" w:hAnsi="Times New Roman" w:cs="Times New Roman"/>
-          <w:sz w:val="24"/>
-          <w:lang w:val="en-US"/>
-        </w:rPr>
-        <w:t xml:space="preserve">Current density value can be selected before the design process as a constant. Cross-sectional area of the conductor, namely </w:t>
-      </w:r>
-      <w:r>
-        <w:rPr>
-          <w:rFonts w:ascii="Times New Roman" w:hAnsi="Times New Roman" w:cs="Times New Roman"/>
-          <w:position w:val="-12"/>
-          <w:sz w:val="24"/>
-          <w:lang w:val="en-US"/>
-        </w:rPr>
-        <w:object w:dxaOrig="840" w:dyaOrig="360">
-          <v:shape id="_x0000_i1056" type="#_x0000_t75" style="width:42pt;height:18pt" o:ole="">
-            <v:imagedata r:id="rId65" o:title=""/>
-          </v:shape>
-          <o:OLEObject Type="Embed" ProgID="Equation.DSMT4" ShapeID="_x0000_i1056" DrawAspect="Content" ObjectID="_1560266134" r:id="rId66"/>
-        </w:object>
-      </w:r>
-      <w:r>
-        <w:rPr>
-          <w:rFonts w:ascii="Times New Roman" w:hAnsi="Times New Roman" w:cs="Times New Roman"/>
-          <w:sz w:val="24"/>
-          <w:lang w:val="en-US"/>
-        </w:rPr>
-        <w:t xml:space="preserve"> can be calculated as follows,</w:t>
+        <w:tab/>
+        <w:t>(19</w:t>
+      </w:r>
+      <w:r>
+        <w:rPr>
+          <w:rFonts w:ascii="Times New Roman" w:hAnsi="Times New Roman" w:cs="Times New Roman"/>
+          <w:sz w:val="24"/>
+          <w:lang w:val="en-US"/>
+        </w:rPr>
+        <w:t>)</w:t>
       </w:r>
     </w:p>
     <w:p>
@@ -3832,20 +4479,20 @@
           <w:sz w:val="24"/>
           <w:lang w:val="en-US"/>
         </w:rPr>
-        <w:tab/>
-      </w:r>
-      <w:r>
-        <w:rPr>
-          <w:rFonts w:ascii="Times New Roman" w:hAnsi="Times New Roman" w:cs="Times New Roman"/>
-          <w:position w:val="-30"/>
-          <w:sz w:val="24"/>
-          <w:lang w:val="en-US"/>
-        </w:rPr>
-        <w:object w:dxaOrig="1480" w:dyaOrig="720">
-          <v:shape id="_x0000_i1057" type="#_x0000_t75" style="width:73.8pt;height:36pt" o:ole="">
-            <v:imagedata r:id="rId67" o:title=""/>
+        <w:t xml:space="preserve">In this equation </w:t>
+      </w:r>
+      <w:r>
+        <w:rPr>
+          <w:rFonts w:ascii="Times New Roman" w:hAnsi="Times New Roman" w:cs="Times New Roman"/>
+          <w:position w:val="-14"/>
+          <w:sz w:val="24"/>
+          <w:lang w:val="en-US"/>
+        </w:rPr>
+        <w:object w:dxaOrig="400" w:dyaOrig="380">
+          <v:shape id="_x0000_i1058" type="#_x0000_t75" style="width:19.8pt;height:19.2pt" o:ole="">
+            <v:imagedata r:id="rId84" o:title=""/>
           </v:shape>
-          <o:OLEObject Type="Embed" ProgID="Equation.DSMT4" ShapeID="_x0000_i1057" DrawAspect="Content" ObjectID="_1560266135" r:id="rId68"/>
+          <o:OLEObject Type="Embed" ProgID="Equation.DSMT4" ShapeID="_x0000_i1058" DrawAspect="Content" ObjectID="_1560353155" r:id="rId85"/>
         </w:object>
       </w:r>
       <w:r>
@@ -3854,8 +4501,7 @@
           <w:sz w:val="24"/>
           <w:lang w:val="en-US"/>
         </w:rPr>
-        <w:tab/>
-        <w:t>(17)</w:t>
+        <w:t xml:space="preserve"> is stand for effective window area of the conductors and calculated as follows,</w:t>
       </w:r>
     </w:p>
     <w:p>
@@ -3879,7 +4525,7 @@
           <w:sz w:val="24"/>
           <w:lang w:val="en-US"/>
         </w:rPr>
-        <w:t xml:space="preserve">In this equation </w:t>
+        <w:tab/>
       </w:r>
       <w:r>
         <w:rPr>
@@ -3888,11 +4534,11 @@
           <w:sz w:val="24"/>
           <w:lang w:val="en-US"/>
         </w:rPr>
-        <w:object w:dxaOrig="400" w:dyaOrig="380">
-          <v:shape id="_x0000_i1058" type="#_x0000_t75" style="width:19.8pt;height:19.2pt" o:ole="">
-            <v:imagedata r:id="rId69" o:title=""/>
+        <w:object w:dxaOrig="1719" w:dyaOrig="380">
+          <v:shape id="_x0000_i1059" type="#_x0000_t75" style="width:85.8pt;height:19.2pt" o:ole="">
+            <v:imagedata r:id="rId86" o:title=""/>
           </v:shape>
-          <o:OLEObject Type="Embed" ProgID="Equation.DSMT4" ShapeID="_x0000_i1058" DrawAspect="Content" ObjectID="_1560266136" r:id="rId70"/>
+          <o:OLEObject Type="Embed" ProgID="Equation.DSMT4" ShapeID="_x0000_i1059" DrawAspect="Content" ObjectID="_1560353156" r:id="rId87"/>
         </w:object>
       </w:r>
       <w:r>
@@ -3901,7 +4547,16 @@
           <w:sz w:val="24"/>
           <w:lang w:val="en-US"/>
         </w:rPr>
-        <w:t xml:space="preserve"> is stand for effective window area of the conductors and calculated as follows,</w:t>
+        <w:tab/>
+        <w:t>(20</w:t>
+      </w:r>
+      <w:r>
+        <w:rPr>
+          <w:rFonts w:ascii="Times New Roman" w:hAnsi="Times New Roman" w:cs="Times New Roman"/>
+          <w:sz w:val="24"/>
+          <w:lang w:val="en-US"/>
+        </w:rPr>
+        <w:t>)</w:t>
       </w:r>
     </w:p>
     <w:p>
@@ -3925,30 +4580,123 @@
           <w:sz w:val="24"/>
           <w:lang w:val="en-US"/>
         </w:rPr>
-        <w:tab/>
-      </w:r>
-      <w:r>
-        <w:rPr>
-          <w:rFonts w:ascii="Times New Roman" w:hAnsi="Times New Roman" w:cs="Times New Roman"/>
-          <w:position w:val="-14"/>
-          <w:sz w:val="24"/>
-          <w:lang w:val="en-US"/>
-        </w:rPr>
-        <w:object w:dxaOrig="1719" w:dyaOrig="380">
-          <v:shape id="_x0000_i1059" type="#_x0000_t75" style="width:85.8pt;height:19.2pt" o:ole="">
-            <v:imagedata r:id="rId71" o:title=""/>
-          </v:shape>
-          <o:OLEObject Type="Embed" ProgID="Equation.DSMT4" ShapeID="_x0000_i1059" DrawAspect="Content" ObjectID="_1560266137" r:id="rId72"/>
-        </w:object>
-      </w:r>
-      <w:r>
-        <w:rPr>
-          <w:rFonts w:ascii="Times New Roman" w:hAnsi="Times New Roman" w:cs="Times New Roman"/>
-          <w:sz w:val="24"/>
-          <w:lang w:val="en-US"/>
-        </w:rPr>
-        <w:tab/>
-        <w:t>(18)</w:t>
+        <w:t xml:space="preserve">where </w:t>
+      </w:r>
+      <w:r>
+        <w:rPr>
+          <w:rFonts w:ascii="Times New Roman" w:hAnsi="Times New Roman" w:cs="Times New Roman"/>
+          <w:i/>
+          <w:sz w:val="24"/>
+          <w:lang w:val="en-US"/>
+        </w:rPr>
+        <w:t>h</w:t>
+      </w:r>
+      <w:r>
+        <w:rPr>
+          <w:rFonts w:ascii="Times New Roman" w:hAnsi="Times New Roman" w:cs="Times New Roman"/>
+          <w:i/>
+          <w:sz w:val="24"/>
+          <w:vertAlign w:val="subscript"/>
+          <w:lang w:val="en-US"/>
+        </w:rPr>
+        <w:t>w</w:t>
+      </w:r>
+      <w:r>
+        <w:rPr>
+          <w:rFonts w:ascii="Times New Roman" w:hAnsi="Times New Roman" w:cs="Times New Roman"/>
+          <w:sz w:val="24"/>
+          <w:lang w:val="en-US"/>
+        </w:rPr>
+        <w:t xml:space="preserve"> is height of the winding, </w:t>
+      </w:r>
+      <w:r>
+        <w:rPr>
+          <w:rFonts w:ascii="Times New Roman" w:hAnsi="Times New Roman" w:cs="Times New Roman"/>
+          <w:i/>
+          <w:sz w:val="24"/>
+          <w:lang w:val="en-US"/>
+        </w:rPr>
+        <w:t>t</w:t>
+      </w:r>
+      <w:r>
+        <w:rPr>
+          <w:rFonts w:ascii="Times New Roman" w:hAnsi="Times New Roman" w:cs="Times New Roman"/>
+          <w:i/>
+          <w:sz w:val="24"/>
+          <w:vertAlign w:val="subscript"/>
+          <w:lang w:val="en-US"/>
+        </w:rPr>
+        <w:t>w</w:t>
+      </w:r>
+      <w:r>
+        <w:rPr>
+          <w:rFonts w:ascii="Times New Roman" w:hAnsi="Times New Roman" w:cs="Times New Roman"/>
+          <w:sz w:val="24"/>
+          <w:lang w:val="en-US"/>
+        </w:rPr>
+        <w:t xml:space="preserve"> is the width of the winding and </w:t>
+      </w:r>
+      <w:r>
+        <w:rPr>
+          <w:rFonts w:ascii="Times New Roman" w:hAnsi="Times New Roman" w:cs="Times New Roman"/>
+          <w:i/>
+          <w:sz w:val="24"/>
+          <w:lang w:val="en-US"/>
+        </w:rPr>
+        <w:t>k</w:t>
+      </w:r>
+      <w:r>
+        <w:rPr>
+          <w:rFonts w:ascii="Times New Roman" w:hAnsi="Times New Roman" w:cs="Times New Roman"/>
+          <w:i/>
+          <w:sz w:val="24"/>
+          <w:vertAlign w:val="subscript"/>
+          <w:lang w:val="en-US"/>
+        </w:rPr>
+        <w:t>fill</w:t>
+      </w:r>
+      <w:r>
+        <w:rPr>
+          <w:rFonts w:ascii="Times New Roman" w:hAnsi="Times New Roman" w:cs="Times New Roman"/>
+          <w:sz w:val="24"/>
+          <w:lang w:val="en-US"/>
+        </w:rPr>
+        <w:t xml:space="preserve"> is the fill factor for the winding coils.</w:t>
+      </w:r>
+      <w:r>
+        <w:rPr>
+          <w:rFonts w:ascii="Times New Roman" w:hAnsi="Times New Roman" w:cs="Times New Roman"/>
+          <w:sz w:val="24"/>
+          <w:lang w:val="en-US"/>
+        </w:rPr>
+        <w:t xml:space="preserve"> Width of the winding value </w:t>
+      </w:r>
+      <w:r>
+        <w:rPr>
+          <w:rFonts w:ascii="Times New Roman" w:hAnsi="Times New Roman" w:cs="Times New Roman"/>
+          <w:i/>
+          <w:sz w:val="24"/>
+          <w:lang w:val="en-US"/>
+        </w:rPr>
+        <w:t>t</w:t>
+      </w:r>
+      <w:r>
+        <w:rPr>
+          <w:rFonts w:ascii="Times New Roman" w:hAnsi="Times New Roman" w:cs="Times New Roman"/>
+          <w:i/>
+          <w:sz w:val="24"/>
+          <w:vertAlign w:val="subscript"/>
+          <w:lang w:val="en-US"/>
+        </w:rPr>
+        <w:t>w</w:t>
+      </w:r>
+      <w:r>
+        <w:rPr>
+          <w:rFonts w:ascii="Times New Roman" w:hAnsi="Times New Roman" w:cs="Times New Roman"/>
+          <w:sz w:val="24"/>
+          <w:lang w:val="en-US"/>
+        </w:rPr>
+        <w:t xml:space="preserve"> is calculated as follows,</w:t>
       </w:r>
     </w:p>
     <w:p>
@@ -3972,123 +4720,38 @@
           <w:sz w:val="24"/>
           <w:lang w:val="en-US"/>
         </w:rPr>
-        <w:t xml:space="preserve">where </w:t>
-      </w:r>
-      <w:r>
-        <w:rPr>
-          <w:rFonts w:ascii="Times New Roman" w:hAnsi="Times New Roman" w:cs="Times New Roman"/>
-          <w:i/>
-          <w:sz w:val="24"/>
-          <w:lang w:val="en-US"/>
-        </w:rPr>
-        <w:t>h</w:t>
-      </w:r>
-      <w:r>
-        <w:rPr>
-          <w:rFonts w:ascii="Times New Roman" w:hAnsi="Times New Roman" w:cs="Times New Roman"/>
-          <w:i/>
-          <w:sz w:val="24"/>
-          <w:vertAlign w:val="subscript"/>
-          <w:lang w:val="en-US"/>
-        </w:rPr>
-        <w:t>w</w:t>
-      </w:r>
-      <w:r>
-        <w:rPr>
-          <w:rFonts w:ascii="Times New Roman" w:hAnsi="Times New Roman" w:cs="Times New Roman"/>
-          <w:sz w:val="24"/>
-          <w:lang w:val="en-US"/>
-        </w:rPr>
-        <w:t xml:space="preserve"> is height of the winding, </w:t>
-      </w:r>
-      <w:r>
-        <w:rPr>
-          <w:rFonts w:ascii="Times New Roman" w:hAnsi="Times New Roman" w:cs="Times New Roman"/>
-          <w:i/>
-          <w:sz w:val="24"/>
-          <w:lang w:val="en-US"/>
-        </w:rPr>
-        <w:t>t</w:t>
-      </w:r>
-      <w:r>
-        <w:rPr>
-          <w:rFonts w:ascii="Times New Roman" w:hAnsi="Times New Roman" w:cs="Times New Roman"/>
-          <w:i/>
-          <w:sz w:val="24"/>
-          <w:vertAlign w:val="subscript"/>
-          <w:lang w:val="en-US"/>
-        </w:rPr>
-        <w:t>w</w:t>
-      </w:r>
-      <w:r>
-        <w:rPr>
-          <w:rFonts w:ascii="Times New Roman" w:hAnsi="Times New Roman" w:cs="Times New Roman"/>
-          <w:sz w:val="24"/>
-          <w:lang w:val="en-US"/>
-        </w:rPr>
-        <w:t xml:space="preserve"> is the width of the winding and </w:t>
-      </w:r>
-      <w:r>
-        <w:rPr>
-          <w:rFonts w:ascii="Times New Roman" w:hAnsi="Times New Roman" w:cs="Times New Roman"/>
-          <w:i/>
-          <w:sz w:val="24"/>
-          <w:lang w:val="en-US"/>
-        </w:rPr>
-        <w:t>k</w:t>
-      </w:r>
-      <w:r>
-        <w:rPr>
-          <w:rFonts w:ascii="Times New Roman" w:hAnsi="Times New Roman" w:cs="Times New Roman"/>
-          <w:i/>
-          <w:sz w:val="24"/>
-          <w:vertAlign w:val="subscript"/>
-          <w:lang w:val="en-US"/>
-        </w:rPr>
-        <w:t>fill</w:t>
-      </w:r>
-      <w:r>
-        <w:rPr>
-          <w:rFonts w:ascii="Times New Roman" w:hAnsi="Times New Roman" w:cs="Times New Roman"/>
-          <w:sz w:val="24"/>
-          <w:lang w:val="en-US"/>
-        </w:rPr>
-        <w:t xml:space="preserve"> is the fill factor for the winding coils.</w:t>
-      </w:r>
-      <w:r>
-        <w:rPr>
-          <w:rFonts w:ascii="Times New Roman" w:hAnsi="Times New Roman" w:cs="Times New Roman"/>
-          <w:sz w:val="24"/>
-          <w:lang w:val="en-US"/>
-        </w:rPr>
-        <w:t xml:space="preserve"> Width of the winding value </w:t>
-      </w:r>
-      <w:r>
-        <w:rPr>
-          <w:rFonts w:ascii="Times New Roman" w:hAnsi="Times New Roman" w:cs="Times New Roman"/>
-          <w:i/>
-          <w:sz w:val="24"/>
-          <w:lang w:val="en-US"/>
-        </w:rPr>
-        <w:t>t</w:t>
-      </w:r>
-      <w:r>
-        <w:rPr>
-          <w:rFonts w:ascii="Times New Roman" w:hAnsi="Times New Roman" w:cs="Times New Roman"/>
-          <w:i/>
-          <w:sz w:val="24"/>
-          <w:vertAlign w:val="subscript"/>
-          <w:lang w:val="en-US"/>
-        </w:rPr>
-        <w:t>w</w:t>
-      </w:r>
-      <w:r>
-        <w:rPr>
-          <w:rFonts w:ascii="Times New Roman" w:hAnsi="Times New Roman" w:cs="Times New Roman"/>
-          <w:sz w:val="24"/>
-          <w:lang w:val="en-US"/>
-        </w:rPr>
-        <w:t xml:space="preserve"> is calculated as follows,</w:t>
+        <w:tab/>
+      </w:r>
+      <w:r>
+        <w:rPr>
+          <w:rFonts w:ascii="Times New Roman" w:hAnsi="Times New Roman" w:cs="Times New Roman"/>
+          <w:position w:val="-12"/>
+          <w:sz w:val="24"/>
+          <w:lang w:val="en-US"/>
+        </w:rPr>
+        <w:object w:dxaOrig="1080" w:dyaOrig="360">
+          <v:shape id="_x0000_i1060" type="#_x0000_t75" style="width:54pt;height:18pt" o:ole="">
+            <v:imagedata r:id="rId88" o:title=""/>
+          </v:shape>
+          <o:OLEObject Type="Embed" ProgID="Equation.DSMT4" ShapeID="_x0000_i1060" DrawAspect="Content" ObjectID="_1560353157" r:id="rId89"/>
+        </w:object>
+      </w:r>
+      <w:r>
+        <w:rPr>
+          <w:rFonts w:ascii="Times New Roman" w:hAnsi="Times New Roman" w:cs="Times New Roman"/>
+          <w:sz w:val="24"/>
+          <w:lang w:val="en-US"/>
+        </w:rPr>
+        <w:tab/>
+        <w:t>(21</w:t>
+      </w:r>
+      <w:r>
+        <w:rPr>
+          <w:rFonts w:ascii="Times New Roman" w:hAnsi="Times New Roman" w:cs="Times New Roman"/>
+          <w:sz w:val="24"/>
+          <w:lang w:val="en-US"/>
+        </w:rPr>
+        <w:t>)</w:t>
       </w:r>
     </w:p>
     <w:p>
@@ -4112,7 +4775,15 @@
           <w:sz w:val="24"/>
           <w:lang w:val="en-US"/>
         </w:rPr>
-        <w:tab/>
+        <w:t>Coil pitch</w:t>
+      </w:r>
+      <w:r>
+        <w:rPr>
+          <w:rFonts w:ascii="Times New Roman" w:hAnsi="Times New Roman" w:cs="Times New Roman"/>
+          <w:sz w:val="24"/>
+          <w:lang w:val="en-US"/>
+        </w:rPr>
+        <w:t xml:space="preserve"> </w:t>
       </w:r>
       <w:r>
         <w:rPr>
@@ -4121,11 +4792,11 @@
           <w:sz w:val="24"/>
           <w:lang w:val="en-US"/>
         </w:rPr>
-        <w:object w:dxaOrig="1080" w:dyaOrig="360">
-          <v:shape id="_x0000_i1060" type="#_x0000_t75" style="width:54pt;height:18pt" o:ole="">
-            <v:imagedata r:id="rId73" o:title=""/>
+        <w:object w:dxaOrig="240" w:dyaOrig="360">
+          <v:shape id="_x0000_i1061" type="#_x0000_t75" style="width:12pt;height:18pt" o:ole="">
+            <v:imagedata r:id="rId90" o:title=""/>
           </v:shape>
-          <o:OLEObject Type="Embed" ProgID="Equation.DSMT4" ShapeID="_x0000_i1060" DrawAspect="Content" ObjectID="_1560266138" r:id="rId74"/>
+          <o:OLEObject Type="Embed" ProgID="Equation.DSMT4" ShapeID="_x0000_i1061" DrawAspect="Content" ObjectID="_1560353158" r:id="rId91"/>
         </w:object>
       </w:r>
       <w:r>
@@ -4134,8 +4805,7 @@
           <w:sz w:val="24"/>
           <w:lang w:val="en-US"/>
         </w:rPr>
-        <w:tab/>
-        <w:t>(19)</w:t>
+        <w:t xml:space="preserve"> which is used in (7) and (19) until now, can be calculated as follows,</w:t>
       </w:r>
     </w:p>
     <w:p>
@@ -4160,28 +4830,20 @@
           <w:lang w:val="en-US"/>
         </w:rPr>
         <w:lastRenderedPageBreak/>
-        <w:t>Coil pitch</w:t>
-      </w:r>
-      <w:r>
-        <w:rPr>
-          <w:rFonts w:ascii="Times New Roman" w:hAnsi="Times New Roman" w:cs="Times New Roman"/>
-          <w:sz w:val="24"/>
-          <w:lang w:val="en-US"/>
-        </w:rPr>
-        <w:t xml:space="preserve"> </w:t>
-      </w:r>
-      <w:r>
-        <w:rPr>
-          <w:rFonts w:ascii="Times New Roman" w:hAnsi="Times New Roman" w:cs="Times New Roman"/>
-          <w:position w:val="-12"/>
-          <w:sz w:val="24"/>
-          <w:lang w:val="en-US"/>
-        </w:rPr>
-        <w:object w:dxaOrig="240" w:dyaOrig="360">
-          <v:shape id="_x0000_i1061" type="#_x0000_t75" style="width:12pt;height:18pt" o:ole="">
-            <v:imagedata r:id="rId75" o:title=""/>
+        <w:tab/>
+      </w:r>
+      <w:r>
+        <w:rPr>
+          <w:rFonts w:ascii="Times New Roman" w:hAnsi="Times New Roman" w:cs="Times New Roman"/>
+          <w:position w:val="-24"/>
+          <w:sz w:val="24"/>
+          <w:lang w:val="en-US"/>
+        </w:rPr>
+        <w:object w:dxaOrig="1219" w:dyaOrig="620">
+          <v:shape id="_x0000_i1062" type="#_x0000_t75" style="width:61.2pt;height:31.2pt" o:ole="">
+            <v:imagedata r:id="rId92" o:title=""/>
           </v:shape>
-          <o:OLEObject Type="Embed" ProgID="Equation.DSMT4" ShapeID="_x0000_i1061" DrawAspect="Content" ObjectID="_1560266139" r:id="rId76"/>
+          <o:OLEObject Type="Embed" ProgID="Equation.DSMT4" ShapeID="_x0000_i1062" DrawAspect="Content" ObjectID="_1560353159" r:id="rId93"/>
         </w:object>
       </w:r>
       <w:r>
@@ -4190,7 +4852,16 @@
           <w:sz w:val="24"/>
           <w:lang w:val="en-US"/>
         </w:rPr>
-        <w:t xml:space="preserve"> which is used in (7) and (19) until now, can be calculated as follows,</w:t>
+        <w:tab/>
+        <w:t>(22</w:t>
+      </w:r>
+      <w:r>
+        <w:rPr>
+          <w:rFonts w:ascii="Times New Roman" w:hAnsi="Times New Roman" w:cs="Times New Roman"/>
+          <w:sz w:val="24"/>
+          <w:lang w:val="en-US"/>
+        </w:rPr>
+        <w:t>)</w:t>
       </w:r>
     </w:p>
     <w:p>
@@ -4214,30 +4885,23 @@
           <w:sz w:val="24"/>
           <w:lang w:val="en-US"/>
         </w:rPr>
-        <w:tab/>
-      </w:r>
-      <w:r>
-        <w:rPr>
-          <w:rFonts w:ascii="Times New Roman" w:hAnsi="Times New Roman" w:cs="Times New Roman"/>
-          <w:position w:val="-24"/>
-          <w:sz w:val="24"/>
-          <w:lang w:val="en-US"/>
-        </w:rPr>
-        <w:object w:dxaOrig="1219" w:dyaOrig="620">
-          <v:shape id="_x0000_i1062" type="#_x0000_t75" style="width:61.2pt;height:31.2pt" o:ole="">
-            <v:imagedata r:id="rId77" o:title=""/>
-          </v:shape>
-          <o:OLEObject Type="Embed" ProgID="Equation.DSMT4" ShapeID="_x0000_i1062" DrawAspect="Content" ObjectID="_1560266140" r:id="rId78"/>
-        </w:object>
-      </w:r>
-      <w:r>
-        <w:rPr>
-          <w:rFonts w:ascii="Times New Roman" w:hAnsi="Times New Roman" w:cs="Times New Roman"/>
-          <w:sz w:val="24"/>
-          <w:lang w:val="en-US"/>
-        </w:rPr>
-        <w:tab/>
-        <w:t>(20)</w:t>
+        <w:t>Rat</w:t>
+      </w:r>
+      <w:r>
+        <w:rPr>
+          <w:rFonts w:ascii="Times New Roman" w:hAnsi="Times New Roman" w:cs="Times New Roman"/>
+          <w:sz w:val="24"/>
+          <w:lang w:val="en-US"/>
+        </w:rPr>
+        <w:t>io of (4/3) used in equation (22</w:t>
+      </w:r>
+      <w:r>
+        <w:rPr>
+          <w:rFonts w:ascii="Times New Roman" w:hAnsi="Times New Roman" w:cs="Times New Roman"/>
+          <w:sz w:val="24"/>
+          <w:lang w:val="en-US"/>
+        </w:rPr>
+        <w:t>) is a natural result of the structure of the selected axial flux PMSG and will be used in related calculation as constant.</w:t>
       </w:r>
     </w:p>
     <w:p>
@@ -4261,7 +4925,7 @@
           <w:sz w:val="24"/>
           <w:lang w:val="en-US"/>
         </w:rPr>
-        <w:t>Ratio of (4/3) used in equation (20) is a natural result of the structure of the selected axial flux PMSG and will be used in related calculation as constant.</w:t>
+        <w:t>Resistance of one coil is calculated as follows,</w:t>
       </w:r>
     </w:p>
     <w:p>
@@ -4285,7 +4949,38 @@
           <w:sz w:val="24"/>
           <w:lang w:val="en-US"/>
         </w:rPr>
-        <w:t>Resistance of one coil is calculated as follows,</w:t>
+        <w:tab/>
+      </w:r>
+      <w:r>
+        <w:rPr>
+          <w:rFonts w:ascii="Times New Roman" w:hAnsi="Times New Roman" w:cs="Times New Roman"/>
+          <w:position w:val="-30"/>
+          <w:sz w:val="24"/>
+          <w:lang w:val="en-US"/>
+        </w:rPr>
+        <w:object w:dxaOrig="1600" w:dyaOrig="680">
+          <v:shape id="_x0000_i1063" type="#_x0000_t75" style="width:79.8pt;height:34.2pt" o:ole="">
+            <v:imagedata r:id="rId94" o:title=""/>
+          </v:shape>
+          <o:OLEObject Type="Embed" ProgID="Equation.DSMT4" ShapeID="_x0000_i1063" DrawAspect="Content" ObjectID="_1560353160" r:id="rId95"/>
+        </w:object>
+      </w:r>
+      <w:r>
+        <w:rPr>
+          <w:rFonts w:ascii="Times New Roman" w:hAnsi="Times New Roman" w:cs="Times New Roman"/>
+          <w:sz w:val="24"/>
+          <w:lang w:val="en-US"/>
+        </w:rPr>
+        <w:tab/>
+        <w:t>(23</w:t>
+      </w:r>
+      <w:r>
+        <w:rPr>
+          <w:rFonts w:ascii="Times New Roman" w:hAnsi="Times New Roman" w:cs="Times New Roman"/>
+          <w:sz w:val="24"/>
+          <w:lang w:val="en-US"/>
+        </w:rPr>
+        <w:t>)</w:t>
       </w:r>
     </w:p>
     <w:p>
@@ -4309,20 +5004,20 @@
           <w:sz w:val="24"/>
           <w:lang w:val="en-US"/>
         </w:rPr>
-        <w:tab/>
-      </w:r>
-      <w:r>
-        <w:rPr>
-          <w:rFonts w:ascii="Times New Roman" w:hAnsi="Times New Roman" w:cs="Times New Roman"/>
-          <w:position w:val="-30"/>
-          <w:sz w:val="24"/>
-          <w:lang w:val="en-US"/>
-        </w:rPr>
-        <w:object w:dxaOrig="1600" w:dyaOrig="680">
-          <v:shape id="_x0000_i1063" type="#_x0000_t75" style="width:79.8pt;height:34.2pt" o:ole="">
-            <v:imagedata r:id="rId79" o:title=""/>
+        <w:t xml:space="preserve">where </w:t>
+      </w:r>
+      <w:r>
+        <w:rPr>
+          <w:rFonts w:ascii="Times New Roman" w:hAnsi="Times New Roman" w:cs="Times New Roman"/>
+          <w:position w:val="-10"/>
+          <w:sz w:val="24"/>
+          <w:lang w:val="en-US"/>
+        </w:rPr>
+        <w:object w:dxaOrig="240" w:dyaOrig="260">
+          <v:shape id="_x0000_i1064" type="#_x0000_t75" style="width:12pt;height:13.2pt" o:ole="">
+            <v:imagedata r:id="rId96" o:title=""/>
           </v:shape>
-          <o:OLEObject Type="Embed" ProgID="Equation.DSMT4" ShapeID="_x0000_i1063" DrawAspect="Content" ObjectID="_1560266141" r:id="rId80"/>
+          <o:OLEObject Type="Embed" ProgID="Equation.DSMT4" ShapeID="_x0000_i1064" DrawAspect="Content" ObjectID="_1560353161" r:id="rId97"/>
         </w:object>
       </w:r>
       <w:r>
@@ -4331,8 +5026,82 @@
           <w:sz w:val="24"/>
           <w:lang w:val="en-US"/>
         </w:rPr>
-        <w:tab/>
-        <w:t>(21)</w:t>
+        <w:t xml:space="preserve"> is resistivity for </w:t>
+      </w:r>
+      <w:r>
+        <w:rPr>
+          <w:rFonts w:ascii="Times New Roman" w:hAnsi="Times New Roman" w:cs="Times New Roman"/>
+          <w:sz w:val="24"/>
+          <w:lang w:val="en-US"/>
+        </w:rPr>
+        <w:t xml:space="preserve">copper </w:t>
+      </w:r>
+      <w:r>
+        <w:rPr>
+          <w:rFonts w:ascii="Times New Roman" w:hAnsi="Times New Roman" w:cs="Times New Roman"/>
+          <w:sz w:val="24"/>
+          <w:lang w:val="en-US"/>
+        </w:rPr>
+        <w:t xml:space="preserve">conductor, </w:t>
+      </w:r>
+      <w:r>
+        <w:rPr>
+          <w:rFonts w:ascii="Times New Roman" w:hAnsi="Times New Roman" w:cs="Times New Roman"/>
+          <w:i/>
+          <w:sz w:val="24"/>
+          <w:lang w:val="en-US"/>
+        </w:rPr>
+        <w:t>l</w:t>
+      </w:r>
+      <w:r>
+        <w:rPr>
+          <w:rFonts w:ascii="Times New Roman" w:hAnsi="Times New Roman" w:cs="Times New Roman"/>
+          <w:i/>
+          <w:sz w:val="24"/>
+          <w:vertAlign w:val="subscript"/>
+          <w:lang w:val="en-US"/>
+        </w:rPr>
+        <w:t>t</w:t>
+      </w:r>
+      <w:r>
+        <w:rPr>
+          <w:rFonts w:ascii="Times New Roman" w:hAnsi="Times New Roman" w:cs="Times New Roman"/>
+          <w:sz w:val="24"/>
+          <w:lang w:val="en-US"/>
+        </w:rPr>
+        <w:t xml:space="preserve"> is the mean turn length for </w:t>
+      </w:r>
+      <w:r>
+        <w:rPr>
+          <w:rFonts w:ascii="Times New Roman" w:hAnsi="Times New Roman" w:cs="Times New Roman"/>
+          <w:sz w:val="24"/>
+          <w:lang w:val="en-US"/>
+        </w:rPr>
+        <w:t xml:space="preserve">a </w:t>
+      </w:r>
+      <w:r>
+        <w:rPr>
+          <w:rFonts w:ascii="Times New Roman" w:hAnsi="Times New Roman" w:cs="Times New Roman"/>
+          <w:sz w:val="24"/>
+          <w:lang w:val="en-US"/>
+        </w:rPr>
+        <w:t>coil</w:t>
+      </w:r>
+      <w:r>
+        <w:rPr>
+          <w:rFonts w:ascii="Times New Roman" w:hAnsi="Times New Roman" w:cs="Times New Roman"/>
+          <w:sz w:val="24"/>
+          <w:lang w:val="en-US"/>
+        </w:rPr>
+        <w:t xml:space="preserve"> and calculated as given in (24</w:t>
+      </w:r>
+      <w:r>
+        <w:rPr>
+          <w:rFonts w:ascii="Times New Roman" w:hAnsi="Times New Roman" w:cs="Times New Roman"/>
+          <w:sz w:val="24"/>
+          <w:lang w:val="en-US"/>
+        </w:rPr>
+        <w:t xml:space="preserve">). </w:t>
       </w:r>
     </w:p>
     <w:p>
@@ -4356,20 +5125,20 @@
           <w:sz w:val="24"/>
           <w:lang w:val="en-US"/>
         </w:rPr>
-        <w:t xml:space="preserve">where </w:t>
-      </w:r>
-      <w:r>
-        <w:rPr>
-          <w:rFonts w:ascii="Times New Roman" w:hAnsi="Times New Roman" w:cs="Times New Roman"/>
-          <w:position w:val="-10"/>
-          <w:sz w:val="24"/>
-          <w:lang w:val="en-US"/>
-        </w:rPr>
-        <w:object w:dxaOrig="240" w:dyaOrig="260">
-          <v:shape id="_x0000_i1064" type="#_x0000_t75" style="width:12pt;height:13.2pt" o:ole="">
-            <v:imagedata r:id="rId81" o:title=""/>
+        <w:tab/>
+      </w:r>
+      <w:r>
+        <w:rPr>
+          <w:rFonts w:ascii="Times New Roman" w:hAnsi="Times New Roman" w:cs="Times New Roman"/>
+          <w:position w:val="-14"/>
+          <w:sz w:val="24"/>
+          <w:lang w:val="en-US"/>
+        </w:rPr>
+        <w:object w:dxaOrig="3820" w:dyaOrig="380">
+          <v:shape id="_x0000_i1065" type="#_x0000_t75" style="width:190.8pt;height:19.2pt" o:ole="">
+            <v:imagedata r:id="rId98" o:title=""/>
           </v:shape>
-          <o:OLEObject Type="Embed" ProgID="Equation.DSMT4" ShapeID="_x0000_i1064" DrawAspect="Content" ObjectID="_1560266142" r:id="rId82"/>
+          <o:OLEObject Type="Embed" ProgID="Equation.DSMT4" ShapeID="_x0000_i1065" DrawAspect="Content" ObjectID="_1560353162" r:id="rId99"/>
         </w:object>
       </w:r>
       <w:r>
@@ -4378,60 +5147,24 @@
           <w:sz w:val="24"/>
           <w:lang w:val="en-US"/>
         </w:rPr>
-        <w:t xml:space="preserve"> is resistivity for conductor, </w:t>
-      </w:r>
-      <w:r>
-        <w:rPr>
-          <w:rFonts w:ascii="Times New Roman" w:hAnsi="Times New Roman" w:cs="Times New Roman"/>
-          <w:i/>
-          <w:sz w:val="24"/>
-          <w:lang w:val="en-US"/>
-        </w:rPr>
-        <w:t>l</w:t>
-      </w:r>
-      <w:r>
-        <w:rPr>
-          <w:rFonts w:ascii="Times New Roman" w:hAnsi="Times New Roman" w:cs="Times New Roman"/>
-          <w:i/>
-          <w:sz w:val="24"/>
-          <w:vertAlign w:val="subscript"/>
-          <w:lang w:val="en-US"/>
-        </w:rPr>
-        <w:t>t</w:t>
-      </w:r>
-      <w:r>
-        <w:rPr>
-          <w:rFonts w:ascii="Times New Roman" w:hAnsi="Times New Roman" w:cs="Times New Roman"/>
-          <w:sz w:val="24"/>
-          <w:lang w:val="en-US"/>
-        </w:rPr>
-        <w:t xml:space="preserve"> is the mean turn length for </w:t>
-      </w:r>
-      <w:r>
-        <w:rPr>
-          <w:rFonts w:ascii="Times New Roman" w:hAnsi="Times New Roman" w:cs="Times New Roman"/>
-          <w:sz w:val="24"/>
-          <w:lang w:val="en-US"/>
-        </w:rPr>
-        <w:t xml:space="preserve">a </w:t>
-      </w:r>
-      <w:bookmarkStart w:id="8" w:name="_GoBack"/>
-      <w:bookmarkEnd w:id="8"/>
-      <w:r>
-        <w:rPr>
-          <w:rFonts w:ascii="Times New Roman" w:hAnsi="Times New Roman" w:cs="Times New Roman"/>
-          <w:sz w:val="24"/>
-          <w:lang w:val="en-US"/>
-        </w:rPr>
-        <w:t>coil</w:t>
-      </w:r>
-      <w:r>
-        <w:rPr>
-          <w:rFonts w:ascii="Times New Roman" w:hAnsi="Times New Roman" w:cs="Times New Roman"/>
-          <w:sz w:val="24"/>
-          <w:lang w:val="en-US"/>
-        </w:rPr>
-        <w:t xml:space="preserve"> and calculated as given in (22). </w:t>
+        <w:tab/>
+        <w:t>(</w:t>
+      </w:r>
+      <w:r>
+        <w:rPr>
+          <w:rFonts w:ascii="Times New Roman" w:hAnsi="Times New Roman" w:cs="Times New Roman"/>
+          <w:sz w:val="24"/>
+          <w:lang w:val="en-US"/>
+        </w:rPr>
+        <w:t>24</w:t>
+      </w:r>
+      <w:r>
+        <w:rPr>
+          <w:rFonts w:ascii="Times New Roman" w:hAnsi="Times New Roman" w:cs="Times New Roman"/>
+          <w:sz w:val="24"/>
+          <w:lang w:val="en-US"/>
+        </w:rPr>
+        <w:t>)</w:t>
       </w:r>
     </w:p>
     <w:p>
@@ -4455,7 +5188,7 @@
           <w:sz w:val="24"/>
           <w:lang w:val="en-US"/>
         </w:rPr>
-        <w:tab/>
+        <w:t xml:space="preserve">where </w:t>
       </w:r>
       <w:r>
         <w:rPr>
@@ -4464,11 +5197,11 @@
           <w:sz w:val="24"/>
           <w:lang w:val="en-US"/>
         </w:rPr>
-        <w:object w:dxaOrig="3820" w:dyaOrig="380">
-          <v:shape id="_x0000_i1065" type="#_x0000_t75" style="width:190.8pt;height:19.2pt" o:ole="">
-            <v:imagedata r:id="rId83" o:title=""/>
+        <w:object w:dxaOrig="680" w:dyaOrig="380">
+          <v:shape id="_x0000_i1066" type="#_x0000_t75" style="width:34.2pt;height:19.2pt" o:ole="">
+            <v:imagedata r:id="rId100" o:title=""/>
           </v:shape>
-          <o:OLEObject Type="Embed" ProgID="Equation.DSMT4" ShapeID="_x0000_i1065" DrawAspect="Content" ObjectID="_1560266143" r:id="rId84"/>
+          <o:OLEObject Type="Embed" ProgID="Equation.DSMT4" ShapeID="_x0000_i1066" DrawAspect="Content" ObjectID="_1560353163" r:id="rId101"/>
         </w:object>
       </w:r>
       <w:r>
@@ -4477,24 +5210,51 @@
           <w:sz w:val="24"/>
           <w:lang w:val="en-US"/>
         </w:rPr>
-        <w:tab/>
-        <w:t>(</w:t>
-      </w:r>
-      <w:r>
-        <w:rPr>
-          <w:rFonts w:ascii="Times New Roman" w:hAnsi="Times New Roman" w:cs="Times New Roman"/>
-          <w:sz w:val="24"/>
-          <w:lang w:val="en-US"/>
-        </w:rPr>
-        <w:t>22</w:t>
-      </w:r>
-      <w:r>
-        <w:rPr>
-          <w:rFonts w:ascii="Times New Roman" w:hAnsi="Times New Roman" w:cs="Times New Roman"/>
-          <w:sz w:val="24"/>
-          <w:lang w:val="en-US"/>
-        </w:rPr>
-        <w:t>)</w:t>
+        <w:t xml:space="preserve"> , </w:t>
+      </w:r>
+      <w:r>
+        <w:rPr>
+          <w:rFonts w:ascii="Times New Roman" w:hAnsi="Times New Roman" w:cs="Times New Roman"/>
+          <w:position w:val="-14"/>
+          <w:sz w:val="24"/>
+          <w:lang w:val="en-US"/>
+        </w:rPr>
+        <w:object w:dxaOrig="840" w:dyaOrig="380">
+          <v:shape id="_x0000_i1067" type="#_x0000_t75" style="width:42pt;height:19.2pt" o:ole="">
+            <v:imagedata r:id="rId102" o:title=""/>
+          </v:shape>
+          <o:OLEObject Type="Embed" ProgID="Equation.DSMT4" ShapeID="_x0000_i1067" DrawAspect="Content" ObjectID="_1560353164" r:id="rId103"/>
+        </w:object>
+      </w:r>
+      <w:r>
+        <w:rPr>
+          <w:rFonts w:ascii="Times New Roman" w:hAnsi="Times New Roman" w:cs="Times New Roman"/>
+          <w:sz w:val="24"/>
+          <w:lang w:val="en-US"/>
+        </w:rPr>
+        <w:t xml:space="preserve"> and </w:t>
+      </w:r>
+      <w:r>
+        <w:rPr>
+          <w:rFonts w:ascii="Times New Roman" w:hAnsi="Times New Roman" w:cs="Times New Roman"/>
+          <w:position w:val="-14"/>
+          <w:sz w:val="24"/>
+          <w:lang w:val="en-US"/>
+        </w:rPr>
+        <w:object w:dxaOrig="960" w:dyaOrig="380">
+          <v:shape id="_x0000_i1068" type="#_x0000_t75" style="width:48pt;height:19.2pt" o:ole="">
+            <v:imagedata r:id="rId104" o:title=""/>
+          </v:shape>
+          <o:OLEObject Type="Embed" ProgID="Equation.DSMT4" ShapeID="_x0000_i1068" DrawAspect="Content" ObjectID="_1560353165" r:id="rId105"/>
+        </w:object>
+      </w:r>
+      <w:r>
+        <w:rPr>
+          <w:rFonts w:ascii="Times New Roman" w:hAnsi="Times New Roman" w:cs="Times New Roman"/>
+          <w:sz w:val="24"/>
+          <w:lang w:val="en-US"/>
+        </w:rPr>
+        <w:t xml:space="preserve"> are end, middle and structural parts of the coil, respectively. These lengths are calculated as follows,</w:t>
       </w:r>
     </w:p>
     <w:p>
@@ -4518,20 +5278,20 @@
           <w:sz w:val="24"/>
           <w:lang w:val="en-US"/>
         </w:rPr>
-        <w:t xml:space="preserve">where </w:t>
-      </w:r>
-      <w:r>
-        <w:rPr>
-          <w:rFonts w:ascii="Times New Roman" w:hAnsi="Times New Roman" w:cs="Times New Roman"/>
-          <w:position w:val="-14"/>
-          <w:sz w:val="24"/>
-          <w:lang w:val="en-US"/>
-        </w:rPr>
-        <w:object w:dxaOrig="680" w:dyaOrig="380">
-          <v:shape id="_x0000_i1066" type="#_x0000_t75" style="width:34.2pt;height:19.2pt" o:ole="">
-            <v:imagedata r:id="rId85" o:title=""/>
+        <w:tab/>
+      </w:r>
+      <w:r>
+        <w:rPr>
+          <w:rFonts w:ascii="Times New Roman" w:hAnsi="Times New Roman" w:cs="Times New Roman"/>
+          <w:position w:val="-30"/>
+          <w:sz w:val="24"/>
+          <w:lang w:val="en-US"/>
+        </w:rPr>
+        <w:object w:dxaOrig="3159" w:dyaOrig="680">
+          <v:shape id="_x0000_i1069" type="#_x0000_t75" style="width:157.8pt;height:34.2pt" o:ole="">
+            <v:imagedata r:id="rId106" o:title=""/>
           </v:shape>
-          <o:OLEObject Type="Embed" ProgID="Equation.DSMT4" ShapeID="_x0000_i1066" DrawAspect="Content" ObjectID="_1560266144" r:id="rId86"/>
+          <o:OLEObject Type="Embed" ProgID="Equation.DSMT4" ShapeID="_x0000_i1069" DrawAspect="Content" ObjectID="_1560353166" r:id="rId107"/>
         </w:object>
       </w:r>
       <w:r>
@@ -4540,51 +5300,24 @@
           <w:sz w:val="24"/>
           <w:lang w:val="en-US"/>
         </w:rPr>
-        <w:t xml:space="preserve"> , </w:t>
-      </w:r>
-      <w:r>
-        <w:rPr>
-          <w:rFonts w:ascii="Times New Roman" w:hAnsi="Times New Roman" w:cs="Times New Roman"/>
-          <w:position w:val="-14"/>
-          <w:sz w:val="24"/>
-          <w:lang w:val="en-US"/>
-        </w:rPr>
-        <w:object w:dxaOrig="840" w:dyaOrig="380">
-          <v:shape id="_x0000_i1067" type="#_x0000_t75" style="width:42pt;height:19.2pt" o:ole="">
-            <v:imagedata r:id="rId87" o:title=""/>
-          </v:shape>
-          <o:OLEObject Type="Embed" ProgID="Equation.DSMT4" ShapeID="_x0000_i1067" DrawAspect="Content" ObjectID="_1560266145" r:id="rId88"/>
-        </w:object>
-      </w:r>
-      <w:r>
-        <w:rPr>
-          <w:rFonts w:ascii="Times New Roman" w:hAnsi="Times New Roman" w:cs="Times New Roman"/>
-          <w:sz w:val="24"/>
-          <w:lang w:val="en-US"/>
-        </w:rPr>
-        <w:t xml:space="preserve"> and </w:t>
-      </w:r>
-      <w:r>
-        <w:rPr>
-          <w:rFonts w:ascii="Times New Roman" w:hAnsi="Times New Roman" w:cs="Times New Roman"/>
-          <w:position w:val="-14"/>
-          <w:sz w:val="24"/>
-          <w:lang w:val="en-US"/>
-        </w:rPr>
-        <w:object w:dxaOrig="960" w:dyaOrig="380">
-          <v:shape id="_x0000_i1068" type="#_x0000_t75" style="width:48pt;height:19.2pt" o:ole="">
-            <v:imagedata r:id="rId89" o:title=""/>
-          </v:shape>
-          <o:OLEObject Type="Embed" ProgID="Equation.DSMT4" ShapeID="_x0000_i1068" DrawAspect="Content" ObjectID="_1560266146" r:id="rId90"/>
-        </w:object>
-      </w:r>
-      <w:r>
-        <w:rPr>
-          <w:rFonts w:ascii="Times New Roman" w:hAnsi="Times New Roman" w:cs="Times New Roman"/>
-          <w:sz w:val="24"/>
-          <w:lang w:val="en-US"/>
-        </w:rPr>
-        <w:t xml:space="preserve"> are end, middle and structural parts of the coil, respectively. These lengths are calculated as follows,</w:t>
+        <w:tab/>
+        <w:t>(</w:t>
+      </w:r>
+      <w:r>
+        <w:rPr>
+          <w:rFonts w:ascii="Times New Roman" w:hAnsi="Times New Roman" w:cs="Times New Roman"/>
+          <w:sz w:val="24"/>
+          <w:lang w:val="en-US"/>
+        </w:rPr>
+        <w:t>25</w:t>
+      </w:r>
+      <w:r>
+        <w:rPr>
+          <w:rFonts w:ascii="Times New Roman" w:hAnsi="Times New Roman" w:cs="Times New Roman"/>
+          <w:sz w:val="24"/>
+          <w:lang w:val="en-US"/>
+        </w:rPr>
+        <w:t>)</w:t>
       </w:r>
     </w:p>
     <w:p>
@@ -4613,15 +5346,15 @@
       <w:r>
         <w:rPr>
           <w:rFonts w:ascii="Times New Roman" w:hAnsi="Times New Roman" w:cs="Times New Roman"/>
-          <w:position w:val="-30"/>
-          <w:sz w:val="24"/>
-          <w:lang w:val="en-US"/>
-        </w:rPr>
-        <w:object w:dxaOrig="3159" w:dyaOrig="680">
-          <v:shape id="_x0000_i1069" type="#_x0000_t75" style="width:157.8pt;height:34.2pt" o:ole="">
-            <v:imagedata r:id="rId91" o:title=""/>
+          <w:position w:val="-14"/>
+          <w:sz w:val="24"/>
+          <w:lang w:val="en-US"/>
+        </w:rPr>
+        <w:object w:dxaOrig="1660" w:dyaOrig="380">
+          <v:shape id="_x0000_i1070" type="#_x0000_t75" style="width:82.8pt;height:19.2pt" o:ole="">
+            <v:imagedata r:id="rId108" o:title=""/>
           </v:shape>
-          <o:OLEObject Type="Embed" ProgID="Equation.DSMT4" ShapeID="_x0000_i1069" DrawAspect="Content" ObjectID="_1560266147" r:id="rId92"/>
+          <o:OLEObject Type="Embed" ProgID="Equation.DSMT4" ShapeID="_x0000_i1070" DrawAspect="Content" ObjectID="_1560353167" r:id="rId109"/>
         </w:object>
       </w:r>
       <w:r>
@@ -4639,7 +5372,7 @@
           <w:sz w:val="24"/>
           <w:lang w:val="en-US"/>
         </w:rPr>
-        <w:t>23</w:t>
+        <w:t>26</w:t>
       </w:r>
       <w:r>
         <w:rPr>
@@ -4676,15 +5409,15 @@
       <w:r>
         <w:rPr>
           <w:rFonts w:ascii="Times New Roman" w:hAnsi="Times New Roman" w:cs="Times New Roman"/>
-          <w:position w:val="-14"/>
-          <w:sz w:val="24"/>
-          <w:lang w:val="en-US"/>
-        </w:rPr>
-        <w:object w:dxaOrig="1660" w:dyaOrig="380">
-          <v:shape id="_x0000_i1070" type="#_x0000_t75" style="width:82.8pt;height:19.2pt" o:ole="">
-            <v:imagedata r:id="rId93" o:title=""/>
+          <w:position w:val="-30"/>
+          <w:sz w:val="24"/>
+          <w:lang w:val="en-US"/>
+        </w:rPr>
+        <w:object w:dxaOrig="3460" w:dyaOrig="680">
+          <v:shape id="_x0000_i1071" type="#_x0000_t75" style="width:172.8pt;height:34.2pt" o:ole="">
+            <v:imagedata r:id="rId110" o:title=""/>
           </v:shape>
-          <o:OLEObject Type="Embed" ProgID="Equation.DSMT4" ShapeID="_x0000_i1070" DrawAspect="Content" ObjectID="_1560266148" r:id="rId94"/>
+          <o:OLEObject Type="Embed" ProgID="Equation.DSMT4" ShapeID="_x0000_i1071" DrawAspect="Content" ObjectID="_1560353168" r:id="rId111"/>
         </w:object>
       </w:r>
       <w:r>
@@ -4702,7 +5435,7 @@
           <w:sz w:val="24"/>
           <w:lang w:val="en-US"/>
         </w:rPr>
-        <w:t>24</w:t>
+        <w:t>27</w:t>
       </w:r>
       <w:r>
         <w:rPr>
@@ -4734,46 +5467,15 @@
           <w:sz w:val="24"/>
           <w:lang w:val="en-US"/>
         </w:rPr>
-        <w:tab/>
-      </w:r>
-      <w:r>
-        <w:rPr>
-          <w:rFonts w:ascii="Times New Roman" w:hAnsi="Times New Roman" w:cs="Times New Roman"/>
-          <w:position w:val="-30"/>
-          <w:sz w:val="24"/>
-          <w:lang w:val="en-US"/>
-        </w:rPr>
-        <w:object w:dxaOrig="3460" w:dyaOrig="680">
-          <v:shape id="_x0000_i1071" type="#_x0000_t75" style="width:172.8pt;height:34.2pt" o:ole="">
-            <v:imagedata r:id="rId95" o:title=""/>
-          </v:shape>
-          <o:OLEObject Type="Embed" ProgID="Equation.DSMT4" ShapeID="_x0000_i1071" DrawAspect="Content" ObjectID="_1560266149" r:id="rId96"/>
-        </w:object>
-      </w:r>
-      <w:r>
-        <w:rPr>
-          <w:rFonts w:ascii="Times New Roman" w:hAnsi="Times New Roman" w:cs="Times New Roman"/>
-          <w:sz w:val="24"/>
-          <w:lang w:val="en-US"/>
-        </w:rPr>
-        <w:tab/>
-        <w:t>(</w:t>
-      </w:r>
-      <w:r>
-        <w:rPr>
-          <w:rFonts w:ascii="Times New Roman" w:hAnsi="Times New Roman" w:cs="Times New Roman"/>
-          <w:sz w:val="24"/>
-          <w:lang w:val="en-US"/>
-        </w:rPr>
-        <w:t>25</w:t>
-      </w:r>
-      <w:r>
-        <w:rPr>
-          <w:rFonts w:ascii="Times New Roman" w:hAnsi="Times New Roman" w:cs="Times New Roman"/>
-          <w:sz w:val="24"/>
-          <w:lang w:val="en-US"/>
-        </w:rPr>
-        <w:t>)</w:t>
+        <w:t>Resistance</w:t>
+      </w:r>
+      <w:r>
+        <w:rPr>
+          <w:rFonts w:ascii="Times New Roman" w:hAnsi="Times New Roman" w:cs="Times New Roman"/>
+          <w:sz w:val="24"/>
+          <w:lang w:val="en-US"/>
+        </w:rPr>
+        <w:t xml:space="preserve"> per phase value is based on resistance per coil and calculated as follows,</w:t>
       </w:r>
     </w:p>
     <w:p>
@@ -4797,15 +5499,46 @@
           <w:sz w:val="24"/>
           <w:lang w:val="en-US"/>
         </w:rPr>
-        <w:t>Resistance</w:t>
-      </w:r>
-      <w:r>
-        <w:rPr>
-          <w:rFonts w:ascii="Times New Roman" w:hAnsi="Times New Roman" w:cs="Times New Roman"/>
-          <w:sz w:val="24"/>
-          <w:lang w:val="en-US"/>
-        </w:rPr>
-        <w:t xml:space="preserve"> per phase value is based on resistance per coil and calculated as follows,</w:t>
+        <w:tab/>
+      </w:r>
+      <w:r>
+        <w:rPr>
+          <w:rFonts w:ascii="Times New Roman" w:hAnsi="Times New Roman" w:cs="Times New Roman"/>
+          <w:position w:val="-30"/>
+          <w:sz w:val="24"/>
+          <w:lang w:val="en-US"/>
+        </w:rPr>
+        <w:object w:dxaOrig="1700" w:dyaOrig="680">
+          <v:shape id="_x0000_i1072" type="#_x0000_t75" style="width:85.2pt;height:34.2pt" o:ole="">
+            <v:imagedata r:id="rId112" o:title=""/>
+          </v:shape>
+          <o:OLEObject Type="Embed" ProgID="Equation.DSMT4" ShapeID="_x0000_i1072" DrawAspect="Content" ObjectID="_1560353169" r:id="rId113"/>
+        </w:object>
+      </w:r>
+      <w:r>
+        <w:rPr>
+          <w:rFonts w:ascii="Times New Roman" w:hAnsi="Times New Roman" w:cs="Times New Roman"/>
+          <w:sz w:val="24"/>
+          <w:lang w:val="en-US"/>
+        </w:rPr>
+        <w:tab/>
+        <w:t>(</w:t>
+      </w:r>
+      <w:r>
+        <w:rPr>
+          <w:rFonts w:ascii="Times New Roman" w:hAnsi="Times New Roman" w:cs="Times New Roman"/>
+          <w:sz w:val="24"/>
+          <w:lang w:val="en-US"/>
+        </w:rPr>
+        <w:t>28</w:t>
+      </w:r>
+      <w:r>
+        <w:rPr>
+          <w:rFonts w:ascii="Times New Roman" w:hAnsi="Times New Roman" w:cs="Times New Roman"/>
+          <w:sz w:val="24"/>
+          <w:lang w:val="en-US"/>
+        </w:rPr>
+        <w:t>)</w:t>
       </w:r>
     </w:p>
     <w:p>
@@ -4829,46 +5562,15 @@
           <w:sz w:val="24"/>
           <w:lang w:val="en-US"/>
         </w:rPr>
-        <w:tab/>
-      </w:r>
-      <w:r>
-        <w:rPr>
-          <w:rFonts w:ascii="Times New Roman" w:hAnsi="Times New Roman" w:cs="Times New Roman"/>
-          <w:position w:val="-30"/>
-          <w:sz w:val="24"/>
-          <w:lang w:val="en-US"/>
-        </w:rPr>
-        <w:object w:dxaOrig="1700" w:dyaOrig="680">
-          <v:shape id="_x0000_i1072" type="#_x0000_t75" style="width:85.2pt;height:34.2pt" o:ole="">
-            <v:imagedata r:id="rId97" o:title=""/>
-          </v:shape>
-          <o:OLEObject Type="Embed" ProgID="Equation.DSMT4" ShapeID="_x0000_i1072" DrawAspect="Content" ObjectID="_1560266150" r:id="rId98"/>
-        </w:object>
-      </w:r>
-      <w:r>
-        <w:rPr>
-          <w:rFonts w:ascii="Times New Roman" w:hAnsi="Times New Roman" w:cs="Times New Roman"/>
-          <w:sz w:val="24"/>
-          <w:lang w:val="en-US"/>
-        </w:rPr>
-        <w:tab/>
-        <w:t>(</w:t>
-      </w:r>
-      <w:r>
-        <w:rPr>
-          <w:rFonts w:ascii="Times New Roman" w:hAnsi="Times New Roman" w:cs="Times New Roman"/>
-          <w:sz w:val="24"/>
-          <w:lang w:val="en-US"/>
-        </w:rPr>
-        <w:t>26</w:t>
-      </w:r>
-      <w:r>
-        <w:rPr>
-          <w:rFonts w:ascii="Times New Roman" w:hAnsi="Times New Roman" w:cs="Times New Roman"/>
-          <w:sz w:val="24"/>
-          <w:lang w:val="en-US"/>
-        </w:rPr>
-        <w:t>)</w:t>
+        <w:t>Resistance value given in (28</w:t>
+      </w:r>
+      <w:r>
+        <w:rPr>
+          <w:rFonts w:ascii="Times New Roman" w:hAnsi="Times New Roman" w:cs="Times New Roman"/>
+          <w:sz w:val="24"/>
+          <w:lang w:val="en-US"/>
+        </w:rPr>
+        <w:t>) was calculated without thermal effects. Resistance value including thermal effects can be calculated as follows.</w:t>
       </w:r>
     </w:p>
     <w:p>
@@ -4892,7 +5594,46 @@
           <w:sz w:val="24"/>
           <w:lang w:val="en-US"/>
         </w:rPr>
-        <w:t>Resistance value given in (22) was calculated without thermal effects. Resistance value including thermal effects can be calculated as follows.</w:t>
+        <w:tab/>
+      </w:r>
+      <w:r>
+        <w:rPr>
+          <w:rFonts w:ascii="Times New Roman" w:hAnsi="Times New Roman" w:cs="Times New Roman"/>
+          <w:position w:val="-14"/>
+          <w:sz w:val="24"/>
+          <w:lang w:val="en-US"/>
+        </w:rPr>
+        <w:object w:dxaOrig="2980" w:dyaOrig="380">
+          <v:shape id="_x0000_i1073" type="#_x0000_t75" style="width:148.8pt;height:19.2pt" o:ole="">
+            <v:imagedata r:id="rId114" o:title=""/>
+          </v:shape>
+          <o:OLEObject Type="Embed" ProgID="Equation.DSMT4" ShapeID="_x0000_i1073" DrawAspect="Content" ObjectID="_1560353170" r:id="rId115"/>
+        </w:object>
+      </w:r>
+      <w:r>
+        <w:rPr>
+          <w:rFonts w:ascii="Times New Roman" w:hAnsi="Times New Roman" w:cs="Times New Roman"/>
+          <w:sz w:val="24"/>
+          <w:lang w:val="en-US"/>
+        </w:rPr>
+        <w:tab/>
+        <w:t>(</w:t>
+      </w:r>
+      <w:r>
+        <w:rPr>
+          <w:rFonts w:ascii="Times New Roman" w:hAnsi="Times New Roman" w:cs="Times New Roman"/>
+          <w:sz w:val="24"/>
+          <w:lang w:val="en-US"/>
+        </w:rPr>
+        <w:t>29</w:t>
+      </w:r>
+      <w:r>
+        <w:rPr>
+          <w:rFonts w:ascii="Times New Roman" w:hAnsi="Times New Roman" w:cs="Times New Roman"/>
+          <w:sz w:val="24"/>
+          <w:lang w:val="en-US"/>
+        </w:rPr>
+        <w:t>)</w:t>
       </w:r>
     </w:p>
     <w:p>
@@ -4916,7 +5657,84 @@
           <w:sz w:val="24"/>
           <w:lang w:val="en-US"/>
         </w:rPr>
-        <w:tab/>
+        <w:lastRenderedPageBreak/>
+        <w:t>w</w:t>
+      </w:r>
+      <w:r>
+        <w:rPr>
+          <w:rFonts w:ascii="Times New Roman" w:hAnsi="Times New Roman" w:cs="Times New Roman"/>
+          <w:sz w:val="24"/>
+          <w:lang w:val="en-US"/>
+        </w:rPr>
+        <w:t>here</w:t>
+      </w:r>
+      <w:r>
+        <w:rPr>
+          <w:rFonts w:ascii="Times New Roman" w:hAnsi="Times New Roman" w:cs="Times New Roman"/>
+          <w:sz w:val="24"/>
+          <w:lang w:val="en-US"/>
+        </w:rPr>
+        <w:t xml:space="preserve">  </w:t>
+      </w:r>
+      <w:r>
+        <w:rPr>
+          <w:rFonts w:ascii="Times New Roman" w:hAnsi="Times New Roman" w:cs="Times New Roman"/>
+          <w:position w:val="-12"/>
+          <w:sz w:val="24"/>
+          <w:lang w:val="en-US"/>
+        </w:rPr>
+        <w:object w:dxaOrig="360" w:dyaOrig="360">
+          <v:shape id="_x0000_i1074" type="#_x0000_t75" style="width:18pt;height:18pt" o:ole="">
+            <v:imagedata r:id="rId116" o:title=""/>
+          </v:shape>
+          <o:OLEObject Type="Embed" ProgID="Equation.DSMT4" ShapeID="_x0000_i1074" DrawAspect="Content" ObjectID="_1560353171" r:id="rId117"/>
+        </w:object>
+      </w:r>
+      <w:r>
+        <w:rPr>
+          <w:rFonts w:ascii="Times New Roman" w:hAnsi="Times New Roman" w:cs="Times New Roman"/>
+          <w:sz w:val="24"/>
+          <w:lang w:val="en-US"/>
+        </w:rPr>
+        <w:t xml:space="preserve"> is the temperature</w:t>
+      </w:r>
+      <w:r>
+        <w:rPr>
+          <w:rFonts w:ascii="Times New Roman" w:hAnsi="Times New Roman" w:cs="Times New Roman"/>
+          <w:sz w:val="24"/>
+          <w:lang w:val="en-US"/>
+        </w:rPr>
+        <w:t xml:space="preserve"> coefficient of copper and </w:t>
+      </w:r>
+      <w:r>
+        <w:rPr>
+          <w:rFonts w:ascii="Times New Roman" w:hAnsi="Times New Roman" w:cs="Times New Roman"/>
+          <w:position w:val="-4"/>
+          <w:sz w:val="24"/>
+          <w:lang w:val="en-US"/>
+        </w:rPr>
+        <w:object w:dxaOrig="380" w:dyaOrig="260">
+          <v:shape id="_x0000_i1075" type="#_x0000_t75" style="width:19.2pt;height:13.2pt" o:ole="">
+            <v:imagedata r:id="rId118" o:title=""/>
+          </v:shape>
+          <o:OLEObject Type="Embed" ProgID="Equation.DSMT4" ShapeID="_x0000_i1075" DrawAspect="Content" ObjectID="_1560353172" r:id="rId119"/>
+        </w:object>
+      </w:r>
+      <w:r>
+        <w:rPr>
+          <w:rFonts w:ascii="Times New Roman" w:hAnsi="Times New Roman" w:cs="Times New Roman"/>
+          <w:sz w:val="24"/>
+          <w:lang w:val="en-US"/>
+        </w:rPr>
+        <w:t xml:space="preserve"> is the temperature difference between ambient and</w:t>
+      </w:r>
+      <w:r>
+        <w:rPr>
+          <w:rFonts w:ascii="Times New Roman" w:hAnsi="Times New Roman" w:cs="Times New Roman"/>
+          <w:sz w:val="24"/>
+          <w:lang w:val="en-US"/>
+        </w:rPr>
+        <w:t xml:space="preserve"> desired operating temperature. Phase reactance </w:t>
       </w:r>
       <w:r>
         <w:rPr>
@@ -4925,11 +5743,11 @@
           <w:sz w:val="24"/>
           <w:lang w:val="en-US"/>
         </w:rPr>
-        <w:object w:dxaOrig="2980" w:dyaOrig="380">
-          <v:shape id="_x0000_i1073" type="#_x0000_t75" style="width:148.8pt;height:19.2pt" o:ole="">
-            <v:imagedata r:id="rId99" o:title=""/>
+        <w:object w:dxaOrig="420" w:dyaOrig="380">
+          <v:shape id="_x0000_i1081" type="#_x0000_t75" style="width:21pt;height:19.2pt" o:ole="">
+            <v:imagedata r:id="rId120" o:title=""/>
           </v:shape>
-          <o:OLEObject Type="Embed" ProgID="Equation.DSMT4" ShapeID="_x0000_i1073" DrawAspect="Content" ObjectID="_1560266151" r:id="rId100"/>
+          <o:OLEObject Type="Embed" ProgID="Equation.DSMT4" ShapeID="_x0000_i1081" DrawAspect="Content" ObjectID="_1560353173" r:id="rId121"/>
         </w:object>
       </w:r>
       <w:r>
@@ -4938,24 +5756,15 @@
           <w:sz w:val="24"/>
           <w:lang w:val="en-US"/>
         </w:rPr>
-        <w:tab/>
-        <w:t>(</w:t>
-      </w:r>
-      <w:r>
-        <w:rPr>
-          <w:rFonts w:ascii="Times New Roman" w:hAnsi="Times New Roman" w:cs="Times New Roman"/>
-          <w:sz w:val="24"/>
-          <w:lang w:val="en-US"/>
-        </w:rPr>
-        <w:t>27</w:t>
-      </w:r>
-      <w:r>
-        <w:rPr>
-          <w:rFonts w:ascii="Times New Roman" w:hAnsi="Times New Roman" w:cs="Times New Roman"/>
-          <w:sz w:val="24"/>
-          <w:lang w:val="en-US"/>
-        </w:rPr>
-        <w:t>)</w:t>
+        <w:t xml:space="preserve"> </w:t>
+      </w:r>
+      <w:r>
+        <w:rPr>
+          <w:rFonts w:ascii="Times New Roman" w:hAnsi="Times New Roman" w:cs="Times New Roman"/>
+          <w:sz w:val="24"/>
+          <w:lang w:val="en-US"/>
+        </w:rPr>
+        <w:t>value is calculated as follows,</w:t>
       </w:r>
     </w:p>
     <w:p>
@@ -4979,37 +5788,20 @@
           <w:sz w:val="24"/>
           <w:lang w:val="en-US"/>
         </w:rPr>
-        <w:lastRenderedPageBreak/>
-        <w:t>w</w:t>
-      </w:r>
-      <w:r>
-        <w:rPr>
-          <w:rFonts w:ascii="Times New Roman" w:hAnsi="Times New Roman" w:cs="Times New Roman"/>
-          <w:sz w:val="24"/>
-          <w:lang w:val="en-US"/>
-        </w:rPr>
-        <w:t>here</w:t>
-      </w:r>
-      <w:r>
-        <w:rPr>
-          <w:rFonts w:ascii="Times New Roman" w:hAnsi="Times New Roman" w:cs="Times New Roman"/>
-          <w:sz w:val="24"/>
-          <w:lang w:val="en-US"/>
-        </w:rPr>
-        <w:t xml:space="preserve">  </w:t>
-      </w:r>
-      <w:r>
-        <w:rPr>
-          <w:rFonts w:ascii="Times New Roman" w:hAnsi="Times New Roman" w:cs="Times New Roman"/>
-          <w:position w:val="-12"/>
-          <w:sz w:val="24"/>
-          <w:lang w:val="en-US"/>
-        </w:rPr>
-        <w:object w:dxaOrig="360" w:dyaOrig="360">
-          <v:shape id="_x0000_i1074" type="#_x0000_t75" style="width:18pt;height:18pt" o:ole="">
-            <v:imagedata r:id="rId101" o:title=""/>
+        <w:tab/>
+      </w:r>
+      <w:r>
+        <w:rPr>
+          <w:rFonts w:ascii="Times New Roman" w:hAnsi="Times New Roman" w:cs="Times New Roman"/>
+          <w:position w:val="-30"/>
+          <w:sz w:val="24"/>
+          <w:lang w:val="en-US"/>
+        </w:rPr>
+        <w:object w:dxaOrig="2360" w:dyaOrig="680">
+          <v:shape id="_x0000_i1084" type="#_x0000_t75" style="width:118.2pt;height:34.2pt" o:ole="">
+            <v:imagedata r:id="rId122" o:title=""/>
           </v:shape>
-          <o:OLEObject Type="Embed" ProgID="Equation.DSMT4" ShapeID="_x0000_i1074" DrawAspect="Content" ObjectID="_1560266152" r:id="rId102"/>
+          <o:OLEObject Type="Embed" ProgID="Equation.DSMT4" ShapeID="_x0000_i1084" DrawAspect="Content" ObjectID="_1560353174" r:id="rId123"/>
         </w:object>
       </w:r>
       <w:r>
@@ -5018,29 +5810,8 @@
           <w:sz w:val="24"/>
           <w:lang w:val="en-US"/>
         </w:rPr>
-        <w:t xml:space="preserve"> is the thermal coefficient of copper and </w:t>
-      </w:r>
-      <w:r>
-        <w:rPr>
-          <w:rFonts w:ascii="Times New Roman" w:hAnsi="Times New Roman" w:cs="Times New Roman"/>
-          <w:position w:val="-4"/>
-          <w:sz w:val="24"/>
-          <w:lang w:val="en-US"/>
-        </w:rPr>
-        <w:object w:dxaOrig="380" w:dyaOrig="260">
-          <v:shape id="_x0000_i1075" type="#_x0000_t75" style="width:19.2pt;height:13.2pt" o:ole="">
-            <v:imagedata r:id="rId103" o:title=""/>
-          </v:shape>
-          <o:OLEObject Type="Embed" ProgID="Equation.DSMT4" ShapeID="_x0000_i1075" DrawAspect="Content" ObjectID="_1560266153" r:id="rId104"/>
-        </w:object>
-      </w:r>
-      <w:r>
-        <w:rPr>
-          <w:rFonts w:ascii="Times New Roman" w:hAnsi="Times New Roman" w:cs="Times New Roman"/>
-          <w:sz w:val="24"/>
-          <w:lang w:val="en-US"/>
-        </w:rPr>
-        <w:t xml:space="preserve"> is the temperature difference between ambient and desired operating temperature. </w:t>
+        <w:tab/>
+        <w:t>(30)</w:t>
       </w:r>
     </w:p>
     <w:p>
@@ -5058,6 +5829,354 @@
           <w:lang w:val="en-US"/>
         </w:rPr>
       </w:pPr>
+      <w:r>
+        <w:rPr>
+          <w:rFonts w:ascii="Times New Roman" w:hAnsi="Times New Roman" w:cs="Times New Roman"/>
+          <w:sz w:val="24"/>
+          <w:lang w:val="en-US"/>
+        </w:rPr>
+        <w:t xml:space="preserve">where </w:t>
+      </w:r>
+      <w:r>
+        <w:rPr>
+          <w:rFonts w:ascii="Times New Roman" w:hAnsi="Times New Roman" w:cs="Times New Roman"/>
+          <w:sz w:val="24"/>
+          <w:lang w:val="en-US"/>
+        </w:rPr>
+        <w:t xml:space="preserve"> </w:t>
+      </w:r>
+      <w:r>
+        <w:rPr>
+          <w:rFonts w:ascii="Times New Roman" w:hAnsi="Times New Roman" w:cs="Times New Roman"/>
+          <w:position w:val="-6"/>
+          <w:sz w:val="24"/>
+          <w:lang w:val="en-US"/>
+        </w:rPr>
+        <w:object w:dxaOrig="240" w:dyaOrig="220">
+          <v:shape id="_x0000_i1082" type="#_x0000_t75" style="width:12pt;height:10.8pt" o:ole="">
+            <v:imagedata r:id="rId124" o:title=""/>
+          </v:shape>
+          <o:OLEObject Type="Embed" ProgID="Equation.DSMT4" ShapeID="_x0000_i1082" DrawAspect="Content" ObjectID="_1560353175" r:id="rId125"/>
+        </w:object>
+      </w:r>
+      <w:r>
+        <w:rPr>
+          <w:rFonts w:ascii="Times New Roman" w:hAnsi="Times New Roman" w:cs="Times New Roman"/>
+          <w:sz w:val="24"/>
+          <w:lang w:val="en-US"/>
+        </w:rPr>
+        <w:t xml:space="preserve"> is the angular frequency, </w:t>
+      </w:r>
+      <w:r>
+        <w:rPr>
+          <w:rFonts w:ascii="Times New Roman" w:hAnsi="Times New Roman" w:cs="Times New Roman"/>
+          <w:position w:val="-12"/>
+          <w:sz w:val="24"/>
+          <w:lang w:val="en-US"/>
+        </w:rPr>
+        <w:object w:dxaOrig="440" w:dyaOrig="360">
+          <v:shape id="_x0000_i1083" type="#_x0000_t75" style="width:22.2pt;height:18pt" o:ole="">
+            <v:imagedata r:id="rId126" o:title=""/>
+          </v:shape>
+          <o:OLEObject Type="Embed" ProgID="Equation.DSMT4" ShapeID="_x0000_i1083" DrawAspect="Content" ObjectID="_1560353176" r:id="rId127"/>
+        </w:object>
+      </w:r>
+      <w:r>
+        <w:rPr>
+          <w:rFonts w:ascii="Times New Roman" w:hAnsi="Times New Roman" w:cs="Times New Roman"/>
+          <w:sz w:val="24"/>
+          <w:lang w:val="en-US"/>
+        </w:rPr>
+        <w:t xml:space="preserve"> is the inductance of a coil. Angular frequency and inductance of a coil </w:t>
+      </w:r>
+      <w:r>
+        <w:rPr>
+          <w:rFonts w:ascii="Times New Roman" w:hAnsi="Times New Roman" w:cs="Times New Roman"/>
+          <w:sz w:val="24"/>
+          <w:lang w:val="en-US"/>
+        </w:rPr>
+        <w:t>are calculated as follows,</w:t>
+      </w:r>
+    </w:p>
+    <w:p>
+      <w:pPr>
+        <w:tabs>
+          <w:tab w:val="center" w:pos="3969"/>
+          <w:tab w:val="right" w:pos="7938"/>
+        </w:tabs>
+        <w:spacing w:line="360" w:lineRule="auto"/>
+        <w:ind w:left="709"/>
+        <w:jc w:val="both"/>
+        <w:rPr>
+          <w:rFonts w:ascii="Times New Roman" w:hAnsi="Times New Roman" w:cs="Times New Roman"/>
+          <w:sz w:val="24"/>
+          <w:lang w:val="en-US"/>
+        </w:rPr>
+      </w:pPr>
+      <w:r>
+        <w:rPr>
+          <w:rFonts w:ascii="Times New Roman" w:hAnsi="Times New Roman" w:cs="Times New Roman"/>
+          <w:sz w:val="24"/>
+          <w:lang w:val="en-US"/>
+        </w:rPr>
+        <w:tab/>
+      </w:r>
+      <w:r>
+        <w:rPr>
+          <w:rFonts w:ascii="Times New Roman" w:hAnsi="Times New Roman" w:cs="Times New Roman"/>
+          <w:position w:val="-10"/>
+          <w:sz w:val="24"/>
+          <w:lang w:val="en-US"/>
+        </w:rPr>
+        <w:object w:dxaOrig="1100" w:dyaOrig="320">
+          <v:shape id="_x0000_i1085" type="#_x0000_t75" style="width:55.2pt;height:16.2pt" o:ole="">
+            <v:imagedata r:id="rId128" o:title=""/>
+          </v:shape>
+          <o:OLEObject Type="Embed" ProgID="Equation.DSMT4" ShapeID="_x0000_i1085" DrawAspect="Content" ObjectID="_1560353177" r:id="rId129"/>
+        </w:object>
+      </w:r>
+      <w:r>
+        <w:rPr>
+          <w:rFonts w:ascii="Times New Roman" w:hAnsi="Times New Roman" w:cs="Times New Roman"/>
+          <w:sz w:val="24"/>
+          <w:lang w:val="en-US"/>
+        </w:rPr>
+        <w:tab/>
+        <w:t>()</w:t>
+      </w:r>
+    </w:p>
+    <w:p>
+      <w:pPr>
+        <w:tabs>
+          <w:tab w:val="center" w:pos="3969"/>
+          <w:tab w:val="right" w:pos="7938"/>
+        </w:tabs>
+        <w:spacing w:line="360" w:lineRule="auto"/>
+        <w:ind w:left="1080" w:hanging="371"/>
+        <w:jc w:val="both"/>
+        <w:rPr>
+          <w:rFonts w:ascii="Times New Roman" w:hAnsi="Times New Roman" w:cs="Times New Roman"/>
+          <w:sz w:val="24"/>
+          <w:lang w:val="en-US"/>
+        </w:rPr>
+      </w:pPr>
+      <w:r>
+        <w:rPr>
+          <w:rFonts w:ascii="Times New Roman" w:hAnsi="Times New Roman" w:cs="Times New Roman"/>
+          <w:sz w:val="24"/>
+          <w:lang w:val="en-US"/>
+        </w:rPr>
+        <w:tab/>
+      </w:r>
+      <w:r>
+        <w:rPr>
+          <w:rFonts w:ascii="Times New Roman" w:hAnsi="Times New Roman" w:cs="Times New Roman"/>
+          <w:sz w:val="24"/>
+          <w:lang w:val="en-US"/>
+        </w:rPr>
+        <w:tab/>
+      </w:r>
+      <w:r>
+        <w:rPr>
+          <w:rFonts w:ascii="Times New Roman" w:hAnsi="Times New Roman" w:cs="Times New Roman"/>
+          <w:position w:val="-12"/>
+          <w:sz w:val="24"/>
+          <w:lang w:val="en-US"/>
+        </w:rPr>
+        <w:object w:dxaOrig="1500" w:dyaOrig="360">
+          <v:shape id="_x0000_i1086" type="#_x0000_t75" style="width:75pt;height:18pt" o:ole="">
+            <v:imagedata r:id="rId130" o:title=""/>
+          </v:shape>
+          <o:OLEObject Type="Embed" ProgID="Equation.DSMT4" ShapeID="_x0000_i1086" DrawAspect="Content" ObjectID="_1560353178" r:id="rId131"/>
+        </w:object>
+      </w:r>
+      <w:r>
+        <w:rPr>
+          <w:rFonts w:ascii="Times New Roman" w:hAnsi="Times New Roman" w:cs="Times New Roman"/>
+          <w:sz w:val="24"/>
+          <w:lang w:val="en-US"/>
+        </w:rPr>
+        <w:tab/>
+        <w:t>()</w:t>
+      </w:r>
+      <w:r>
+        <w:rPr>
+          <w:rFonts w:ascii="Times New Roman" w:hAnsi="Times New Roman" w:cs="Times New Roman"/>
+          <w:position w:val="-30"/>
+          <w:sz w:val="24"/>
+          <w:lang w:val="en-US"/>
+        </w:rPr>
+        <w:object w:dxaOrig="7600" w:dyaOrig="720">
+          <v:shape id="_x0000_i1087" type="#_x0000_t75" style="width:321pt;height:30.6pt" o:ole="">
+            <v:imagedata r:id="rId132" o:title=""/>
+          </v:shape>
+          <o:OLEObject Type="Embed" ProgID="Equation.DSMT4" ShapeID="_x0000_i1087" DrawAspect="Content" ObjectID="_1560353179" r:id="rId133"/>
+        </w:object>
+      </w:r>
+      <w:r>
+        <w:rPr>
+          <w:rFonts w:ascii="Times New Roman" w:hAnsi="Times New Roman" w:cs="Times New Roman"/>
+          <w:sz w:val="24"/>
+          <w:lang w:val="en-US"/>
+        </w:rPr>
+        <w:tab/>
+        <w:t>()</w:t>
+      </w:r>
+    </w:p>
+    <w:p>
+      <w:pPr>
+        <w:tabs>
+          <w:tab w:val="center" w:pos="3969"/>
+          <w:tab w:val="right" w:pos="7938"/>
+        </w:tabs>
+        <w:spacing w:line="360" w:lineRule="auto"/>
+        <w:ind w:left="709"/>
+        <w:jc w:val="both"/>
+        <w:rPr>
+          <w:rFonts w:ascii="Times New Roman" w:hAnsi="Times New Roman" w:cs="Times New Roman"/>
+          <w:sz w:val="24"/>
+          <w:lang w:val="en-US"/>
+        </w:rPr>
+      </w:pPr>
+      <w:r>
+        <w:rPr>
+          <w:rFonts w:ascii="Times New Roman" w:hAnsi="Times New Roman" w:cs="Times New Roman"/>
+          <w:sz w:val="24"/>
+          <w:lang w:val="en-US"/>
+        </w:rPr>
+        <w:t xml:space="preserve">where  </w:t>
+      </w:r>
+      <w:r>
+        <w:rPr>
+          <w:rFonts w:ascii="Times New Roman" w:hAnsi="Times New Roman" w:cs="Times New Roman"/>
+          <w:position w:val="-12"/>
+          <w:sz w:val="24"/>
+          <w:lang w:val="en-US"/>
+        </w:rPr>
+        <w:object w:dxaOrig="400" w:dyaOrig="360">
+          <v:shape id="_x0000_i1088" type="#_x0000_t75" style="width:19.8pt;height:18pt" o:ole="">
+            <v:imagedata r:id="rId134" o:title=""/>
+          </v:shape>
+          <o:OLEObject Type="Embed" ProgID="Equation.DSMT4" ShapeID="_x0000_i1088" DrawAspect="Content" ObjectID="_1560353180" r:id="rId135"/>
+        </w:object>
+      </w:r>
+      <w:r>
+        <w:rPr>
+          <w:rFonts w:ascii="Times New Roman" w:hAnsi="Times New Roman" w:cs="Times New Roman"/>
+          <w:sz w:val="24"/>
+          <w:lang w:val="en-US"/>
+        </w:rPr>
+        <w:t xml:space="preserve"> is the flux linked by coil, </w:t>
+      </w:r>
+      <w:r>
+        <w:rPr>
+          <w:rFonts w:ascii="Times New Roman" w:hAnsi="Times New Roman" w:cs="Times New Roman"/>
+          <w:i/>
+          <w:sz w:val="24"/>
+          <w:lang w:val="en-US"/>
+        </w:rPr>
+        <w:t>l</w:t>
+      </w:r>
+      <w:r>
+        <w:rPr>
+          <w:rFonts w:ascii="Times New Roman" w:hAnsi="Times New Roman" w:cs="Times New Roman"/>
+          <w:i/>
+          <w:sz w:val="24"/>
+          <w:vertAlign w:val="subscript"/>
+          <w:lang w:val="en-US"/>
+        </w:rPr>
+        <w:t>ss</w:t>
+      </w:r>
+      <w:r>
+        <w:rPr>
+          <w:rFonts w:ascii="Times New Roman" w:hAnsi="Times New Roman" w:cs="Times New Roman"/>
+          <w:sz w:val="24"/>
+          <w:lang w:val="en-US"/>
+        </w:rPr>
+        <w:t xml:space="preserve"> is the C-core steel-to-steel </w:t>
+      </w:r>
+      <w:r>
+        <w:rPr>
+          <w:rFonts w:ascii="Times New Roman" w:hAnsi="Times New Roman" w:cs="Times New Roman"/>
+          <w:sz w:val="24"/>
+          <w:lang w:val="en-US"/>
+        </w:rPr>
+        <w:t xml:space="preserve">distance. Phase impedence </w:t>
+      </w:r>
+      <w:r>
+        <w:rPr>
+          <w:rFonts w:ascii="Times New Roman" w:hAnsi="Times New Roman" w:cs="Times New Roman"/>
+          <w:i/>
+          <w:sz w:val="24"/>
+          <w:lang w:val="en-US"/>
+        </w:rPr>
+        <w:t>Z</w:t>
+      </w:r>
+      <w:r>
+        <w:rPr>
+          <w:rFonts w:ascii="Times New Roman" w:hAnsi="Times New Roman" w:cs="Times New Roman"/>
+          <w:i/>
+          <w:sz w:val="24"/>
+          <w:vertAlign w:val="subscript"/>
+          <w:lang w:val="en-US"/>
+        </w:rPr>
+        <w:t>ph</w:t>
+      </w:r>
+      <w:r>
+        <w:rPr>
+          <w:rFonts w:ascii="Times New Roman" w:hAnsi="Times New Roman" w:cs="Times New Roman"/>
+          <w:sz w:val="24"/>
+          <w:lang w:val="en-US"/>
+        </w:rPr>
+        <w:t xml:space="preserve"> can be calculated using phase resistance and reactance values as follows,</w:t>
+      </w:r>
+    </w:p>
+    <w:p>
+      <w:pPr>
+        <w:tabs>
+          <w:tab w:val="center" w:pos="3969"/>
+          <w:tab w:val="right" w:pos="7938"/>
+        </w:tabs>
+        <w:spacing w:line="360" w:lineRule="auto"/>
+        <w:ind w:left="709"/>
+        <w:jc w:val="both"/>
+        <w:rPr>
+          <w:rFonts w:ascii="Times New Roman" w:hAnsi="Times New Roman" w:cs="Times New Roman"/>
+          <w:sz w:val="24"/>
+          <w:lang w:val="en-US"/>
+        </w:rPr>
+      </w:pPr>
+      <w:r>
+        <w:rPr>
+          <w:rFonts w:ascii="Times New Roman" w:hAnsi="Times New Roman" w:cs="Times New Roman"/>
+          <w:sz w:val="24"/>
+          <w:lang w:val="en-US"/>
+        </w:rPr>
+        <w:tab/>
+      </w:r>
+      <w:r>
+        <w:rPr>
+          <w:rFonts w:ascii="Times New Roman" w:hAnsi="Times New Roman" w:cs="Times New Roman"/>
+          <w:position w:val="-16"/>
+          <w:sz w:val="24"/>
+          <w:lang w:val="en-US"/>
+        </w:rPr>
+        <w:object w:dxaOrig="2320" w:dyaOrig="480">
+          <v:shape id="_x0000_i1093" type="#_x0000_t75" style="width:115.8pt;height:24pt" o:ole="">
+            <v:imagedata r:id="rId136" o:title=""/>
+          </v:shape>
+          <o:OLEObject Type="Embed" ProgID="Equation.DSMT4" ShapeID="_x0000_i1093" DrawAspect="Content" ObjectID="_1560353181" r:id="rId137"/>
+        </w:object>
+      </w:r>
+      <w:r>
+        <w:rPr>
+          <w:rFonts w:ascii="Times New Roman" w:hAnsi="Times New Roman" w:cs="Times New Roman"/>
+          <w:sz w:val="24"/>
+          <w:lang w:val="en-US"/>
+        </w:rPr>
+        <w:tab/>
+        <w:t>()</w:t>
+      </w:r>
     </w:p>
     <w:p>
       <w:pPr>
@@ -5080,6 +6199,18 @@
     </w:p>
     <w:p>
       <w:pPr>
+        <w:spacing w:line="360" w:lineRule="auto"/>
+        <w:ind w:left="708"/>
+        <w:jc w:val="both"/>
+        <w:rPr>
+          <w:rFonts w:ascii="Times New Roman" w:hAnsi="Times New Roman" w:cs="Times New Roman"/>
+          <w:sz w:val="24"/>
+          <w:lang w:val="en-US"/>
+        </w:rPr>
+      </w:pPr>
+    </w:p>
+    <w:p>
+      <w:pPr>
         <w:pStyle w:val="Heading2"/>
         <w:numPr>
           <w:ilvl w:val="2"/>
@@ -5099,6 +6230,558 @@
     </w:p>
     <w:p>
       <w:pPr>
+        <w:spacing w:line="360" w:lineRule="auto"/>
+        <w:ind w:left="708"/>
+        <w:jc w:val="both"/>
+        <w:rPr>
+          <w:rFonts w:ascii="Times New Roman" w:hAnsi="Times New Roman" w:cs="Times New Roman"/>
+          <w:sz w:val="24"/>
+          <w:lang w:val="en-US"/>
+        </w:rPr>
+      </w:pPr>
+      <w:r>
+        <w:rPr>
+          <w:rFonts w:ascii="Times New Roman" w:hAnsi="Times New Roman" w:cs="Times New Roman"/>
+          <w:sz w:val="24"/>
+          <w:lang w:val="en-US"/>
+        </w:rPr>
+        <w:t>Total energy loss in the generator is sum of the core losses and copper losses.</w:t>
+      </w:r>
+    </w:p>
+    <w:p>
+      <w:pPr>
+        <w:tabs>
+          <w:tab w:val="center" w:pos="3969"/>
+          <w:tab w:val="right" w:pos="7938"/>
+        </w:tabs>
+        <w:spacing w:line="360" w:lineRule="auto"/>
+        <w:ind w:left="708"/>
+        <w:jc w:val="both"/>
+        <w:rPr>
+          <w:rFonts w:ascii="Times New Roman" w:hAnsi="Times New Roman" w:cs="Times New Roman"/>
+          <w:sz w:val="24"/>
+          <w:lang w:val="en-US"/>
+        </w:rPr>
+      </w:pPr>
+      <w:r>
+        <w:rPr>
+          <w:rFonts w:ascii="Times New Roman" w:hAnsi="Times New Roman" w:cs="Times New Roman"/>
+          <w:sz w:val="24"/>
+          <w:lang w:val="en-US"/>
+        </w:rPr>
+        <w:tab/>
+      </w:r>
+      <w:r>
+        <w:rPr>
+          <w:rFonts w:ascii="Times New Roman" w:hAnsi="Times New Roman" w:cs="Times New Roman"/>
+          <w:position w:val="-14"/>
+          <w:sz w:val="24"/>
+          <w:lang w:val="en-US"/>
+        </w:rPr>
+        <w:object w:dxaOrig="1780" w:dyaOrig="380">
+          <v:shape id="_x0000_i1094" type="#_x0000_t75" style="width:88.8pt;height:19.2pt" o:ole="">
+            <v:imagedata r:id="rId138" o:title=""/>
+          </v:shape>
+          <o:OLEObject Type="Embed" ProgID="Equation.DSMT4" ShapeID="_x0000_i1094" DrawAspect="Content" ObjectID="_1560353182" r:id="rId139"/>
+        </w:object>
+      </w:r>
+      <w:r>
+        <w:rPr>
+          <w:rFonts w:ascii="Times New Roman" w:hAnsi="Times New Roman" w:cs="Times New Roman"/>
+          <w:sz w:val="24"/>
+          <w:lang w:val="en-US"/>
+        </w:rPr>
+        <w:tab/>
+        <w:t>()</w:t>
+      </w:r>
+    </w:p>
+    <w:p>
+      <w:pPr>
+        <w:tabs>
+          <w:tab w:val="center" w:pos="3969"/>
+          <w:tab w:val="right" w:pos="7938"/>
+        </w:tabs>
+        <w:spacing w:line="360" w:lineRule="auto"/>
+        <w:ind w:left="708"/>
+        <w:jc w:val="both"/>
+        <w:rPr>
+          <w:rFonts w:ascii="Times New Roman" w:hAnsi="Times New Roman" w:cs="Times New Roman"/>
+          <w:sz w:val="24"/>
+          <w:lang w:val="en-US"/>
+        </w:rPr>
+      </w:pPr>
+      <w:r>
+        <w:rPr>
+          <w:rFonts w:ascii="Times New Roman" w:hAnsi="Times New Roman" w:cs="Times New Roman"/>
+          <w:sz w:val="24"/>
+          <w:lang w:val="en-US"/>
+        </w:rPr>
+        <w:t xml:space="preserve">Copper losses </w:t>
+      </w:r>
+      <w:r>
+        <w:rPr>
+          <w:rFonts w:ascii="Times New Roman" w:hAnsi="Times New Roman" w:cs="Times New Roman"/>
+          <w:position w:val="-14"/>
+          <w:sz w:val="24"/>
+          <w:lang w:val="en-US"/>
+        </w:rPr>
+        <w:object w:dxaOrig="580" w:dyaOrig="380">
+          <v:shape id="_x0000_i1095" type="#_x0000_t75" style="width:28.8pt;height:19.2pt" o:ole="">
+            <v:imagedata r:id="rId140" o:title=""/>
+          </v:shape>
+          <o:OLEObject Type="Embed" ProgID="Equation.DSMT4" ShapeID="_x0000_i1095" DrawAspect="Content" ObjectID="_1560353183" r:id="rId141"/>
+        </w:object>
+      </w:r>
+      <w:r>
+        <w:rPr>
+          <w:rFonts w:ascii="Times New Roman" w:hAnsi="Times New Roman" w:cs="Times New Roman"/>
+          <w:sz w:val="24"/>
+          <w:lang w:val="en-US"/>
+        </w:rPr>
+        <w:t xml:space="preserve"> are calculated as follows,</w:t>
+      </w:r>
+    </w:p>
+    <w:p>
+      <w:pPr>
+        <w:tabs>
+          <w:tab w:val="center" w:pos="3969"/>
+          <w:tab w:val="right" w:pos="7938"/>
+        </w:tabs>
+        <w:spacing w:line="360" w:lineRule="auto"/>
+        <w:ind w:left="708"/>
+        <w:jc w:val="both"/>
+        <w:rPr>
+          <w:rFonts w:ascii="Times New Roman" w:hAnsi="Times New Roman" w:cs="Times New Roman"/>
+          <w:sz w:val="24"/>
+          <w:lang w:val="en-US"/>
+        </w:rPr>
+      </w:pPr>
+      <w:r>
+        <w:rPr>
+          <w:rFonts w:ascii="Times New Roman" w:hAnsi="Times New Roman" w:cs="Times New Roman"/>
+          <w:sz w:val="24"/>
+          <w:lang w:val="en-US"/>
+        </w:rPr>
+        <w:tab/>
+      </w:r>
+      <w:r>
+        <w:rPr>
+          <w:rFonts w:ascii="Times New Roman" w:hAnsi="Times New Roman" w:cs="Times New Roman"/>
+          <w:position w:val="-14"/>
+          <w:sz w:val="24"/>
+          <w:lang w:val="en-US"/>
+        </w:rPr>
+        <w:object w:dxaOrig="2360" w:dyaOrig="400">
+          <v:shape id="_x0000_i1096" type="#_x0000_t75" style="width:118.2pt;height:19.8pt" o:ole="">
+            <v:imagedata r:id="rId142" o:title=""/>
+          </v:shape>
+          <o:OLEObject Type="Embed" ProgID="Equation.DSMT4" ShapeID="_x0000_i1096" DrawAspect="Content" ObjectID="_1560353184" r:id="rId143"/>
+        </w:object>
+      </w:r>
+      <w:r>
+        <w:rPr>
+          <w:rFonts w:ascii="Times New Roman" w:hAnsi="Times New Roman" w:cs="Times New Roman"/>
+          <w:sz w:val="24"/>
+          <w:lang w:val="en-US"/>
+        </w:rPr>
+        <w:tab/>
+        <w:t>()</w:t>
+      </w:r>
+    </w:p>
+    <w:p>
+      <w:pPr>
+        <w:tabs>
+          <w:tab w:val="center" w:pos="3969"/>
+          <w:tab w:val="right" w:pos="7938"/>
+        </w:tabs>
+        <w:spacing w:line="360" w:lineRule="auto"/>
+        <w:ind w:left="708"/>
+        <w:jc w:val="both"/>
+        <w:rPr>
+          <w:rFonts w:ascii="Times New Roman" w:hAnsi="Times New Roman" w:cs="Times New Roman"/>
+          <w:sz w:val="24"/>
+          <w:lang w:val="en-US"/>
+        </w:rPr>
+      </w:pPr>
+      <w:r>
+        <w:rPr>
+          <w:rFonts w:ascii="Times New Roman" w:hAnsi="Times New Roman" w:cs="Times New Roman"/>
+          <w:sz w:val="24"/>
+          <w:lang w:val="en-US"/>
+        </w:rPr>
+        <w:t>Core losses consist of eddy losses both on coils and magnet surface. These losses are calculates as given below,</w:t>
+      </w:r>
+    </w:p>
+    <w:p>
+      <w:pPr>
+        <w:tabs>
+          <w:tab w:val="center" w:pos="3969"/>
+          <w:tab w:val="right" w:pos="7938"/>
+        </w:tabs>
+        <w:spacing w:line="360" w:lineRule="auto"/>
+        <w:ind w:left="708"/>
+        <w:jc w:val="both"/>
+        <w:rPr>
+          <w:rFonts w:ascii="Times New Roman" w:hAnsi="Times New Roman" w:cs="Times New Roman"/>
+          <w:sz w:val="24"/>
+          <w:lang w:val="en-US"/>
+        </w:rPr>
+      </w:pPr>
+      <w:r>
+        <w:rPr>
+          <w:rFonts w:ascii="Times New Roman" w:hAnsi="Times New Roman" w:cs="Times New Roman"/>
+          <w:sz w:val="24"/>
+          <w:lang w:val="en-US"/>
+        </w:rPr>
+        <w:lastRenderedPageBreak/>
+        <w:tab/>
+      </w:r>
+      <w:r>
+        <w:rPr>
+          <w:rFonts w:ascii="Times New Roman" w:hAnsi="Times New Roman" w:cs="Times New Roman"/>
+          <w:position w:val="-14"/>
+          <w:sz w:val="24"/>
+          <w:lang w:val="en-US"/>
+        </w:rPr>
+        <w:object w:dxaOrig="2880" w:dyaOrig="380">
+          <v:shape id="_x0000_i1098" type="#_x0000_t75" style="width:2in;height:19.2pt" o:ole="">
+            <v:imagedata r:id="rId144" o:title=""/>
+          </v:shape>
+          <o:OLEObject Type="Embed" ProgID="Equation.DSMT4" ShapeID="_x0000_i1098" DrawAspect="Content" ObjectID="_1560353185" r:id="rId145"/>
+        </w:object>
+      </w:r>
+      <w:r>
+        <w:rPr>
+          <w:rFonts w:ascii="Times New Roman" w:hAnsi="Times New Roman" w:cs="Times New Roman"/>
+          <w:sz w:val="24"/>
+          <w:lang w:val="en-US"/>
+        </w:rPr>
+        <w:tab/>
+        <w:t>()</w:t>
+      </w:r>
+    </w:p>
+    <w:p>
+      <w:pPr>
+        <w:tabs>
+          <w:tab w:val="center" w:pos="3969"/>
+          <w:tab w:val="right" w:pos="7938"/>
+        </w:tabs>
+        <w:spacing w:line="360" w:lineRule="auto"/>
+        <w:ind w:left="708"/>
+        <w:jc w:val="both"/>
+        <w:rPr>
+          <w:rFonts w:ascii="Times New Roman" w:hAnsi="Times New Roman" w:cs="Times New Roman"/>
+          <w:sz w:val="24"/>
+          <w:lang w:val="en-US"/>
+        </w:rPr>
+      </w:pPr>
+      <w:r>
+        <w:rPr>
+          <w:rFonts w:ascii="Times New Roman" w:hAnsi="Times New Roman" w:cs="Times New Roman"/>
+          <w:sz w:val="24"/>
+          <w:lang w:val="en-US"/>
+        </w:rPr>
+        <w:tab/>
+      </w:r>
+      <w:r>
+        <w:rPr>
+          <w:rFonts w:ascii="Times New Roman" w:hAnsi="Times New Roman" w:cs="Times New Roman"/>
+          <w:position w:val="-46"/>
+          <w:sz w:val="24"/>
+          <w:lang w:val="en-US"/>
+        </w:rPr>
+        <w:object w:dxaOrig="5860" w:dyaOrig="1040">
+          <v:shape id="_x0000_i1097" type="#_x0000_t75" style="width:292.8pt;height:52.2pt" o:ole="">
+            <v:imagedata r:id="rId146" o:title=""/>
+          </v:shape>
+          <o:OLEObject Type="Embed" ProgID="Equation.DSMT4" ShapeID="_x0000_i1097" DrawAspect="Content" ObjectID="_1560353186" r:id="rId147"/>
+        </w:object>
+      </w:r>
+      <w:r>
+        <w:rPr>
+          <w:rFonts w:ascii="Times New Roman" w:hAnsi="Times New Roman" w:cs="Times New Roman"/>
+          <w:sz w:val="24"/>
+          <w:lang w:val="en-US"/>
+        </w:rPr>
+        <w:tab/>
+        <w:t>()</w:t>
+      </w:r>
+    </w:p>
+    <w:p>
+      <w:pPr>
+        <w:tabs>
+          <w:tab w:val="center" w:pos="3969"/>
+          <w:tab w:val="right" w:pos="7938"/>
+        </w:tabs>
+        <w:spacing w:line="360" w:lineRule="auto"/>
+        <w:ind w:left="708"/>
+        <w:jc w:val="both"/>
+        <w:rPr>
+          <w:rFonts w:ascii="Times New Roman" w:hAnsi="Times New Roman" w:cs="Times New Roman"/>
+          <w:sz w:val="24"/>
+          <w:lang w:val="en-US"/>
+        </w:rPr>
+      </w:pPr>
+      <w:r>
+        <w:rPr>
+          <w:rFonts w:ascii="Times New Roman" w:hAnsi="Times New Roman" w:cs="Times New Roman"/>
+          <w:sz w:val="24"/>
+          <w:lang w:val="en-US"/>
+        </w:rPr>
+        <w:tab/>
+      </w:r>
+      <w:r>
+        <w:rPr>
+          <w:rFonts w:ascii="Times New Roman" w:hAnsi="Times New Roman" w:cs="Times New Roman"/>
+          <w:position w:val="-14"/>
+          <w:sz w:val="24"/>
+          <w:lang w:val="en-US"/>
+        </w:rPr>
+        <w:object w:dxaOrig="3140" w:dyaOrig="380">
+          <v:shape id="_x0000_i1099" type="#_x0000_t75" style="width:157.2pt;height:19.2pt" o:ole="">
+            <v:imagedata r:id="rId148" o:title=""/>
+          </v:shape>
+          <o:OLEObject Type="Embed" ProgID="Equation.DSMT4" ShapeID="_x0000_i1099" DrawAspect="Content" ObjectID="_1560353187" r:id="rId149"/>
+        </w:object>
+      </w:r>
+    </w:p>
+    <w:p>
+      <w:pPr>
+        <w:tabs>
+          <w:tab w:val="center" w:pos="3969"/>
+          <w:tab w:val="right" w:pos="7938"/>
+        </w:tabs>
+        <w:spacing w:line="360" w:lineRule="auto"/>
+        <w:ind w:left="708"/>
+        <w:jc w:val="both"/>
+        <w:rPr>
+          <w:rFonts w:ascii="Times New Roman" w:hAnsi="Times New Roman" w:cs="Times New Roman"/>
+          <w:sz w:val="24"/>
+          <w:lang w:val="en-US"/>
+        </w:rPr>
+      </w:pPr>
+      <w:r>
+        <w:rPr>
+          <w:rFonts w:ascii="Times New Roman" w:hAnsi="Times New Roman" w:cs="Times New Roman"/>
+          <w:sz w:val="24"/>
+          <w:lang w:val="en-US"/>
+        </w:rPr>
+        <w:t xml:space="preserve">where  </w:t>
+      </w:r>
+      <w:r>
+        <w:rPr>
+          <w:rFonts w:ascii="Times New Roman" w:hAnsi="Times New Roman" w:cs="Times New Roman"/>
+          <w:position w:val="-14"/>
+          <w:sz w:val="24"/>
+          <w:lang w:val="en-US"/>
+        </w:rPr>
+        <w:object w:dxaOrig="740" w:dyaOrig="380">
+          <v:shape id="_x0000_i1100" type="#_x0000_t75" style="width:37.2pt;height:19.2pt" o:ole="">
+            <v:imagedata r:id="rId150" o:title=""/>
+          </v:shape>
+          <o:OLEObject Type="Embed" ProgID="Equation.DSMT4" ShapeID="_x0000_i1100" DrawAspect="Content" ObjectID="_1560353188" r:id="rId151"/>
+        </w:object>
+      </w:r>
+      <w:r>
+        <w:rPr>
+          <w:rFonts w:ascii="Times New Roman" w:hAnsi="Times New Roman" w:cs="Times New Roman"/>
+          <w:sz w:val="24"/>
+          <w:lang w:val="en-US"/>
+        </w:rPr>
+        <w:t xml:space="preserve">, </w:t>
+      </w:r>
+      <w:r>
+        <w:rPr>
+          <w:rFonts w:ascii="Times New Roman" w:hAnsi="Times New Roman" w:cs="Times New Roman"/>
+          <w:position w:val="-14"/>
+          <w:sz w:val="24"/>
+          <w:lang w:val="en-US"/>
+        </w:rPr>
+        <w:object w:dxaOrig="940" w:dyaOrig="380">
+          <v:shape id="_x0000_i1101" type="#_x0000_t75" style="width:46.8pt;height:19.2pt" o:ole="">
+            <v:imagedata r:id="rId152" o:title=""/>
+          </v:shape>
+          <o:OLEObject Type="Embed" ProgID="Equation.DSMT4" ShapeID="_x0000_i1101" DrawAspect="Content" ObjectID="_1560353189" r:id="rId153"/>
+        </w:object>
+      </w:r>
+      <w:r>
+        <w:rPr>
+          <w:rFonts w:ascii="Times New Roman" w:hAnsi="Times New Roman" w:cs="Times New Roman"/>
+          <w:sz w:val="24"/>
+          <w:lang w:val="en-US"/>
+        </w:rPr>
+        <w:t xml:space="preserve"> are coil and magnet components of eddy loss respectively,  </w:t>
+      </w:r>
+      <w:r>
+        <w:rPr>
+          <w:rFonts w:ascii="Times New Roman" w:hAnsi="Times New Roman" w:cs="Times New Roman"/>
+          <w:position w:val="-14"/>
+          <w:sz w:val="24"/>
+          <w:lang w:val="en-US"/>
+        </w:rPr>
+        <w:object w:dxaOrig="560" w:dyaOrig="380">
+          <v:shape id="_x0000_i1102" type="#_x0000_t75" style="width:28.2pt;height:19.2pt" o:ole="">
+            <v:imagedata r:id="rId154" o:title=""/>
+          </v:shape>
+          <o:OLEObject Type="Embed" ProgID="Equation.DSMT4" ShapeID="_x0000_i1102" DrawAspect="Content" ObjectID="_1560353190" r:id="rId155"/>
+        </w:object>
+      </w:r>
+      <w:r>
+        <w:rPr>
+          <w:rFonts w:ascii="Times New Roman" w:hAnsi="Times New Roman" w:cs="Times New Roman"/>
+          <w:sz w:val="24"/>
+          <w:lang w:val="en-US"/>
+        </w:rPr>
+        <w:t xml:space="preserve"> and </w:t>
+      </w:r>
+      <w:r>
+        <w:rPr>
+          <w:rFonts w:ascii="Times New Roman" w:hAnsi="Times New Roman" w:cs="Times New Roman"/>
+          <w:position w:val="-14"/>
+          <w:sz w:val="24"/>
+          <w:lang w:val="en-US"/>
+        </w:rPr>
+        <w:object w:dxaOrig="600" w:dyaOrig="380">
+          <v:shape id="_x0000_i1103" type="#_x0000_t75" style="width:30pt;height:19.2pt" o:ole="">
+            <v:imagedata r:id="rId156" o:title=""/>
+          </v:shape>
+          <o:OLEObject Type="Embed" ProgID="Equation.DSMT4" ShapeID="_x0000_i1103" DrawAspect="Content" ObjectID="_1560353191" r:id="rId157"/>
+        </w:object>
+      </w:r>
+      <w:r>
+        <w:rPr>
+          <w:rFonts w:ascii="Times New Roman" w:hAnsi="Times New Roman" w:cs="Times New Roman"/>
+          <w:sz w:val="24"/>
+          <w:lang w:val="en-US"/>
+        </w:rPr>
+        <w:t xml:space="preserve"> are thickness and height of the copper conductor respectively, </w:t>
+      </w:r>
+      <w:r>
+        <w:rPr>
+          <w:rFonts w:ascii="Times New Roman" w:hAnsi="Times New Roman" w:cs="Times New Roman"/>
+          <w:i/>
+          <w:sz w:val="24"/>
+          <w:lang w:val="en-US"/>
+        </w:rPr>
+        <w:t>B</w:t>
+      </w:r>
+      <w:r>
+        <w:rPr>
+          <w:rFonts w:ascii="Times New Roman" w:hAnsi="Times New Roman" w:cs="Times New Roman"/>
+          <w:i/>
+          <w:sz w:val="24"/>
+          <w:vertAlign w:val="subscript"/>
+          <w:lang w:val="en-US"/>
+        </w:rPr>
+        <w:t>ag</w:t>
+      </w:r>
+      <w:r>
+        <w:rPr>
+          <w:rFonts w:ascii="Times New Roman" w:hAnsi="Times New Roman" w:cs="Times New Roman"/>
+          <w:sz w:val="24"/>
+          <w:lang w:val="en-US"/>
+        </w:rPr>
+        <w:t xml:space="preserve"> is the airgap flux density without leakage flux assumption</w:t>
+      </w:r>
+      <w:r>
+        <w:rPr>
+          <w:rFonts w:ascii="Times New Roman" w:hAnsi="Times New Roman" w:cs="Times New Roman"/>
+          <w:sz w:val="24"/>
+          <w:lang w:val="en-US"/>
+        </w:rPr>
+        <w:t xml:space="preserve">, </w:t>
+      </w:r>
+      <w:r>
+        <w:rPr>
+          <w:rFonts w:ascii="Times New Roman" w:hAnsi="Times New Roman" w:cs="Times New Roman"/>
+          <w:i/>
+          <w:sz w:val="24"/>
+          <w:lang w:val="en-US"/>
+        </w:rPr>
+        <w:t>k</w:t>
+      </w:r>
+      <w:r>
+        <w:rPr>
+          <w:rFonts w:ascii="Times New Roman" w:hAnsi="Times New Roman" w:cs="Times New Roman"/>
+          <w:i/>
+          <w:sz w:val="24"/>
+          <w:vertAlign w:val="subscript"/>
+          <w:lang w:val="en-US"/>
+        </w:rPr>
+        <w:t>eddy</w:t>
+      </w:r>
+      <w:r>
+        <w:rPr>
+          <w:rFonts w:ascii="Times New Roman" w:hAnsi="Times New Roman" w:cs="Times New Roman"/>
+          <w:sz w:val="24"/>
+          <w:lang w:val="en-US"/>
+        </w:rPr>
+        <w:t xml:space="preserve"> is the eddy </w:t>
+      </w:r>
+      <w:r>
+        <w:rPr>
+          <w:rFonts w:ascii="Times New Roman" w:hAnsi="Times New Roman" w:cs="Times New Roman"/>
+          <w:sz w:val="24"/>
+          <w:lang w:val="en-US"/>
+        </w:rPr>
+        <w:t xml:space="preserve">loss </w:t>
+      </w:r>
+      <w:bookmarkStart w:id="8" w:name="_GoBack"/>
+      <w:bookmarkEnd w:id="8"/>
+      <w:r>
+        <w:rPr>
+          <w:rFonts w:ascii="Times New Roman" w:hAnsi="Times New Roman" w:cs="Times New Roman"/>
+          <w:sz w:val="24"/>
+          <w:lang w:val="en-US"/>
+        </w:rPr>
+        <w:t xml:space="preserve">coefficient used in calculating magnet surface eddy loss, </w:t>
+      </w:r>
+      <w:r>
+        <w:rPr>
+          <w:rFonts w:ascii="Times New Roman" w:hAnsi="Times New Roman" w:cs="Times New Roman"/>
+          <w:i/>
+          <w:sz w:val="24"/>
+          <w:lang w:val="en-US"/>
+        </w:rPr>
+        <w:t>N</w:t>
+      </w:r>
+      <w:r>
+        <w:rPr>
+          <w:rFonts w:ascii="Times New Roman" w:hAnsi="Times New Roman" w:cs="Times New Roman"/>
+          <w:i/>
+          <w:sz w:val="24"/>
+          <w:vertAlign w:val="subscript"/>
+          <w:lang w:val="en-US"/>
+        </w:rPr>
+        <w:t>c</w:t>
+      </w:r>
+      <w:r>
+        <w:rPr>
+          <w:rFonts w:ascii="Times New Roman" w:hAnsi="Times New Roman" w:cs="Times New Roman"/>
+          <w:sz w:val="24"/>
+          <w:lang w:val="en-US"/>
+        </w:rPr>
+        <w:t xml:space="preserve"> is the number of coils.</w:t>
+      </w:r>
+    </w:p>
+    <w:p>
+      <w:pPr>
+        <w:tabs>
+          <w:tab w:val="center" w:pos="3969"/>
+          <w:tab w:val="right" w:pos="7938"/>
+        </w:tabs>
+        <w:spacing w:line="360" w:lineRule="auto"/>
+        <w:ind w:left="708"/>
+        <w:jc w:val="both"/>
+        <w:rPr>
+          <w:rFonts w:ascii="Times New Roman" w:hAnsi="Times New Roman" w:cs="Times New Roman"/>
+          <w:sz w:val="24"/>
+          <w:lang w:val="en-US"/>
+        </w:rPr>
+      </w:pPr>
+    </w:p>
+    <w:p>
+      <w:pPr>
         <w:pStyle w:val="Heading2"/>
         <w:numPr>
           <w:ilvl w:val="2"/>
@@ -5118,6 +6801,13 @@
     </w:p>
     <w:p>
       <w:pPr>
+        <w:rPr>
+          <w:lang w:val="en-US"/>
+        </w:rPr>
+      </w:pPr>
+    </w:p>
+    <w:p>
+      <w:pPr>
         <w:spacing w:line="360" w:lineRule="auto"/>
         <w:ind w:left="709"/>
         <w:rPr>
@@ -5165,9 +6855,9 @@
         </w:rPr>
         <w:object w:dxaOrig="2299" w:dyaOrig="380">
           <v:shape id="_x0000_i1076" type="#_x0000_t75" style="width:115.2pt;height:19.2pt" o:ole="">
-            <v:imagedata r:id="rId105" o:title=""/>
+            <v:imagedata r:id="rId158" o:title=""/>
           </v:shape>
-          <o:OLEObject Type="Embed" ProgID="Equation.DSMT4" ShapeID="_x0000_i1076" DrawAspect="Content" ObjectID="_1560266154" r:id="rId106"/>
+          <o:OLEObject Type="Embed" ProgID="Equation.DSMT4" ShapeID="_x0000_i1076" DrawAspect="Content" ObjectID="_1560353192" r:id="rId159"/>
         </w:object>
       </w:r>
       <w:r>
@@ -5177,7 +6867,7 @@
           <w:lang w:val="en-US"/>
         </w:rPr>
         <w:tab/>
-        <w:t>(28</w:t>
+        <w:t>(31</w:t>
       </w:r>
       <w:r>
         <w:rPr>
@@ -5231,15 +6921,15 @@
       <w:r>
         <w:rPr>
           <w:rFonts w:ascii="Times New Roman" w:hAnsi="Times New Roman" w:cs="Times New Roman"/>
-          <w:position w:val="-32"/>
-          <w:sz w:val="24"/>
-          <w:lang w:val="en-US"/>
-        </w:rPr>
-        <w:object w:dxaOrig="1600" w:dyaOrig="700">
-          <v:shape id="_x0000_i1077" type="#_x0000_t75" style="width:79.8pt;height:34.8pt" o:ole="">
-            <v:imagedata r:id="rId107" o:title=""/>
+          <w:position w:val="-30"/>
+          <w:sz w:val="24"/>
+          <w:lang w:val="en-US"/>
+        </w:rPr>
+        <w:object w:dxaOrig="1280" w:dyaOrig="680">
+          <v:shape id="_x0000_i1104" type="#_x0000_t75" style="width:63.6pt;height:33.6pt" o:ole="">
+            <v:imagedata r:id="rId160" o:title=""/>
           </v:shape>
-          <o:OLEObject Type="Embed" ProgID="Equation.DSMT4" ShapeID="_x0000_i1077" DrawAspect="Content" ObjectID="_1560266155" r:id="rId108"/>
+          <o:OLEObject Type="Embed" ProgID="Equation.DSMT4" ShapeID="_x0000_i1104" DrawAspect="Content" ObjectID="_1560353193" r:id="rId161"/>
         </w:object>
       </w:r>
       <w:r>
@@ -5257,7 +6947,7 @@
           <w:sz w:val="24"/>
           <w:lang w:val="en-US"/>
         </w:rPr>
-        <w:t>29</w:t>
+        <w:t>32</w:t>
       </w:r>
       <w:r>
         <w:rPr>
@@ -5444,7 +7134,7 @@
       </w:pPr>
     </w:p>
     <w:sectPr>
-      <w:footerReference w:type="default" r:id="rId109"/>
+      <w:footerReference w:type="default" r:id="rId162"/>
       <w:pgSz w:w="11906" w:h="16838"/>
       <w:pgMar w:top="1474" w:right="1588" w:bottom="1985" w:left="2325" w:header="708" w:footer="1417" w:gutter="0"/>
       <w:cols w:space="708"/>
@@ -5492,7 +7182,6 @@
         <w:docPartUnique/>
       </w:docPartObj>
     </w:sdtPr>
-    <w:sdtEndPr/>
     <w:sdtContent>
       <w:p>
         <w:pPr>
@@ -5525,7 +7214,7 @@
             <w:rFonts w:cs="Times New Roman"/>
             <w:noProof/>
           </w:rPr>
-          <w:t>7</w:t>
+          <w:t>8</w:t>
         </w:r>
         <w:r>
           <w:rPr>
@@ -10045,7 +11734,7 @@
 </file>
 
 <file path=customXml/itemProps1.xml><?xml version="1.0" encoding="utf-8"?>
-<ds:datastoreItem xmlns:ds="http://schemas.openxmlformats.org/officeDocument/2006/customXml" ds:itemID="{460928BC-BA0C-4224-A65C-1676984F5134}">
+<ds:datastoreItem xmlns:ds="http://schemas.openxmlformats.org/officeDocument/2006/customXml" ds:itemID="{1CB92E55-F15F-4198-AD8B-95F362F57A94}">
   <ds:schemaRefs>
     <ds:schemaRef ds:uri="http://schemas.openxmlformats.org/officeDocument/2006/bibliography"/>
   </ds:schemaRefs>

--- a/thesis/thesis_ch3.docx
+++ b/thesis/thesis_ch3.docx
@@ -429,15 +429,33 @@
           <w:lang w:val="en-US"/>
         </w:rPr>
         <w:lastRenderedPageBreak/>
-        <w:t xml:space="preserve">windings are shown with  </w:t>
-      </w:r>
-      <w:r>
-        <w:rPr>
-          <w:rFonts w:ascii="Times New Roman" w:hAnsi="Times New Roman" w:cs="Times New Roman"/>
-          <w:sz w:val="24"/>
-          <w:lang w:val="en-US"/>
-        </w:rPr>
-        <w:t>green colors. C-shaped steel rotor discs are shown with gray colors.</w:t>
+        <w:t xml:space="preserve">windings are shown </w:t>
+      </w:r>
+      <w:proofErr w:type="gramStart"/>
+      <w:r>
+        <w:rPr>
+          <w:rFonts w:ascii="Times New Roman" w:hAnsi="Times New Roman" w:cs="Times New Roman"/>
+          <w:sz w:val="24"/>
+          <w:lang w:val="en-US"/>
+        </w:rPr>
+        <w:t xml:space="preserve">with  </w:t>
+      </w:r>
+      <w:r>
+        <w:rPr>
+          <w:rFonts w:ascii="Times New Roman" w:hAnsi="Times New Roman" w:cs="Times New Roman"/>
+          <w:sz w:val="24"/>
+          <w:lang w:val="en-US"/>
+        </w:rPr>
+        <w:t>green</w:t>
+      </w:r>
+      <w:proofErr w:type="gramEnd"/>
+      <w:r>
+        <w:rPr>
+          <w:rFonts w:ascii="Times New Roman" w:hAnsi="Times New Roman" w:cs="Times New Roman"/>
+          <w:sz w:val="24"/>
+          <w:lang w:val="en-US"/>
+        </w:rPr>
+        <w:t xml:space="preserve"> colors. C-shaped steel rotor discs are shown with gray colors.</w:t>
       </w:r>
     </w:p>
     <w:p>
@@ -612,7 +630,25 @@
           <w:sz w:val="24"/>
           <w:lang w:val="en-US"/>
         </w:rPr>
-        <w:t>Output rms phase voltage</w:t>
+        <w:t xml:space="preserve">Output </w:t>
+      </w:r>
+      <w:proofErr w:type="spellStart"/>
+      <w:r>
+        <w:rPr>
+          <w:rFonts w:ascii="Times New Roman" w:hAnsi="Times New Roman" w:cs="Times New Roman"/>
+          <w:sz w:val="24"/>
+          <w:lang w:val="en-US"/>
+        </w:rPr>
+        <w:t>rms</w:t>
+      </w:r>
+      <w:proofErr w:type="spellEnd"/>
+      <w:r>
+        <w:rPr>
+          <w:rFonts w:ascii="Times New Roman" w:hAnsi="Times New Roman" w:cs="Times New Roman"/>
+          <w:sz w:val="24"/>
+          <w:lang w:val="en-US"/>
+        </w:rPr>
+        <w:t xml:space="preserve"> phase voltage</w:t>
       </w:r>
       <w:r>
         <w:rPr>
@@ -866,6 +902,7 @@
         </w:rPr>
         <w:t xml:space="preserve">Where, </w:t>
       </w:r>
+      <w:proofErr w:type="spellStart"/>
       <w:r>
         <w:rPr>
           <w:rFonts w:ascii="Times New Roman" w:eastAsiaTheme="minorEastAsia" w:hAnsi="Times New Roman" w:cs="Times New Roman"/>
@@ -883,67 +920,128 @@
           <w:szCs w:val="24"/>
           <w:vertAlign w:val="subscript"/>
         </w:rPr>
-        <w:t>ph,rms</w:t>
-      </w:r>
-      <w:r>
-        <w:rPr>
-          <w:rFonts w:ascii="Times New Roman" w:eastAsiaTheme="minorEastAsia" w:hAnsi="Times New Roman" w:cs="Times New Roman"/>
+        <w:t>ph</w:t>
+      </w:r>
+      <w:proofErr w:type="gramStart"/>
+      <w:r>
+        <w:rPr>
+          <w:rFonts w:ascii="Times New Roman" w:eastAsiaTheme="minorEastAsia" w:hAnsi="Times New Roman" w:cs="Times New Roman"/>
+          <w:i/>
           <w:sz w:val="24"/>
           <w:szCs w:val="24"/>
           <w:vertAlign w:val="subscript"/>
         </w:rPr>
-        <w:t xml:space="preserve"> </w:t>
-      </w:r>
-      <w:r>
-        <w:rPr>
-          <w:rFonts w:ascii="Times New Roman" w:eastAsiaTheme="minorEastAsia" w:hAnsi="Times New Roman" w:cs="Times New Roman"/>
-          <w:sz w:val="24"/>
-          <w:szCs w:val="24"/>
-        </w:rPr>
-        <w:t xml:space="preserve">is the induced emf </w:t>
-      </w:r>
-      <w:r>
-        <w:rPr>
-          <w:rFonts w:ascii="Times New Roman" w:eastAsiaTheme="minorEastAsia" w:hAnsi="Times New Roman" w:cs="Times New Roman"/>
-          <w:sz w:val="24"/>
-          <w:szCs w:val="24"/>
-        </w:rPr>
-        <w:t xml:space="preserve">rms value </w:t>
-      </w:r>
-      <w:r>
-        <w:rPr>
-          <w:rFonts w:ascii="Times New Roman" w:eastAsiaTheme="minorEastAsia" w:hAnsi="Times New Roman" w:cs="Times New Roman"/>
-          <w:sz w:val="24"/>
-          <w:szCs w:val="24"/>
-        </w:rPr>
-        <w:t xml:space="preserve">and </w:t>
-      </w:r>
-      <w:r>
-        <w:rPr>
-          <w:rFonts w:ascii="Times New Roman" w:eastAsiaTheme="minorEastAsia" w:hAnsi="Times New Roman" w:cs="Times New Roman"/>
-          <w:i/>
-          <w:sz w:val="24"/>
-          <w:szCs w:val="24"/>
-        </w:rPr>
-        <w:t>Z</w:t>
-      </w:r>
-      <w:r>
-        <w:rPr>
-          <w:rFonts w:ascii="Times New Roman" w:eastAsiaTheme="minorEastAsia" w:hAnsi="Times New Roman" w:cs="Times New Roman"/>
-          <w:i/>
+        <w:t>,rms</w:t>
+      </w:r>
+      <w:proofErr w:type="spellEnd"/>
+      <w:proofErr w:type="gramEnd"/>
+      <w:r>
+        <w:rPr>
+          <w:rFonts w:ascii="Times New Roman" w:eastAsiaTheme="minorEastAsia" w:hAnsi="Times New Roman" w:cs="Times New Roman"/>
           <w:sz w:val="24"/>
           <w:szCs w:val="24"/>
           <w:vertAlign w:val="subscript"/>
         </w:rPr>
+        <w:t xml:space="preserve"> </w:t>
+      </w:r>
+      <w:r>
+        <w:rPr>
+          <w:rFonts w:ascii="Times New Roman" w:eastAsiaTheme="minorEastAsia" w:hAnsi="Times New Roman" w:cs="Times New Roman"/>
+          <w:sz w:val="24"/>
+          <w:szCs w:val="24"/>
+        </w:rPr>
+        <w:t xml:space="preserve">is the induced </w:t>
+      </w:r>
+      <w:proofErr w:type="spellStart"/>
+      <w:r>
+        <w:rPr>
+          <w:rFonts w:ascii="Times New Roman" w:eastAsiaTheme="minorEastAsia" w:hAnsi="Times New Roman" w:cs="Times New Roman"/>
+          <w:sz w:val="24"/>
+          <w:szCs w:val="24"/>
+        </w:rPr>
+        <w:t>emf</w:t>
+      </w:r>
+      <w:proofErr w:type="spellEnd"/>
+      <w:r>
+        <w:rPr>
+          <w:rFonts w:ascii="Times New Roman" w:eastAsiaTheme="minorEastAsia" w:hAnsi="Times New Roman" w:cs="Times New Roman"/>
+          <w:sz w:val="24"/>
+          <w:szCs w:val="24"/>
+        </w:rPr>
+        <w:t xml:space="preserve"> </w:t>
+      </w:r>
+      <w:proofErr w:type="spellStart"/>
+      <w:r>
+        <w:rPr>
+          <w:rFonts w:ascii="Times New Roman" w:eastAsiaTheme="minorEastAsia" w:hAnsi="Times New Roman" w:cs="Times New Roman"/>
+          <w:sz w:val="24"/>
+          <w:szCs w:val="24"/>
+        </w:rPr>
+        <w:t>rms</w:t>
+      </w:r>
+      <w:proofErr w:type="spellEnd"/>
+      <w:r>
+        <w:rPr>
+          <w:rFonts w:ascii="Times New Roman" w:eastAsiaTheme="minorEastAsia" w:hAnsi="Times New Roman" w:cs="Times New Roman"/>
+          <w:sz w:val="24"/>
+          <w:szCs w:val="24"/>
+        </w:rPr>
+        <w:t xml:space="preserve"> value </w:t>
+      </w:r>
+      <w:r>
+        <w:rPr>
+          <w:rFonts w:ascii="Times New Roman" w:eastAsiaTheme="minorEastAsia" w:hAnsi="Times New Roman" w:cs="Times New Roman"/>
+          <w:sz w:val="24"/>
+          <w:szCs w:val="24"/>
+        </w:rPr>
+        <w:t xml:space="preserve">and </w:t>
+      </w:r>
+      <w:proofErr w:type="spellStart"/>
+      <w:r>
+        <w:rPr>
+          <w:rFonts w:ascii="Times New Roman" w:eastAsiaTheme="minorEastAsia" w:hAnsi="Times New Roman" w:cs="Times New Roman"/>
+          <w:i/>
+          <w:sz w:val="24"/>
+          <w:szCs w:val="24"/>
+        </w:rPr>
+        <w:t>Z</w:t>
+      </w:r>
+      <w:r>
+        <w:rPr>
+          <w:rFonts w:ascii="Times New Roman" w:eastAsiaTheme="minorEastAsia" w:hAnsi="Times New Roman" w:cs="Times New Roman"/>
+          <w:i/>
+          <w:sz w:val="24"/>
+          <w:szCs w:val="24"/>
+          <w:vertAlign w:val="subscript"/>
+        </w:rPr>
         <w:t>ph,rms</w:t>
       </w:r>
+      <w:proofErr w:type="spellEnd"/>
       <w:r>
         <w:rPr>
           <w:rFonts w:ascii="Times New Roman" w:eastAsiaTheme="minorEastAsia" w:hAnsi="Times New Roman" w:cs="Times New Roman"/>
           <w:sz w:val="24"/>
           <w:szCs w:val="24"/>
         </w:rPr>
-        <w:t xml:space="preserve"> is the phase impedence under steady state</w:t>
+        <w:t xml:space="preserve"> is the phase </w:t>
+      </w:r>
+      <w:proofErr w:type="spellStart"/>
+      <w:r>
+        <w:rPr>
+          <w:rFonts w:ascii="Times New Roman" w:eastAsiaTheme="minorEastAsia" w:hAnsi="Times New Roman" w:cs="Times New Roman"/>
+          <w:sz w:val="24"/>
+          <w:szCs w:val="24"/>
+        </w:rPr>
+        <w:t>impedence</w:t>
+      </w:r>
+      <w:proofErr w:type="spellEnd"/>
+      <w:r>
+        <w:rPr>
+          <w:rFonts w:ascii="Times New Roman" w:eastAsiaTheme="minorEastAsia" w:hAnsi="Times New Roman" w:cs="Times New Roman"/>
+          <w:sz w:val="24"/>
+          <w:szCs w:val="24"/>
+        </w:rPr>
+        <w:t xml:space="preserve"> under steady state</w:t>
       </w:r>
       <w:r>
         <w:rPr>
@@ -990,7 +1088,7 @@
             <v:path o:extrusionok="f" gradientshapeok="t" o:connecttype="rect"/>
             <o:lock v:ext="edit" aspectratio="t"/>
           </v:shapetype>
-          <v:shape id="_x0000_i1025" type="#_x0000_t75" style="width:205.8pt;height:128.4pt">
+          <v:shape id="_x0000_i1025" type="#_x0000_t75" style="width:206pt;height:128.65pt">
             <v:imagedata r:id="rId9" o:title="equivalent"/>
           </v:shape>
         </w:pict>
@@ -1059,7 +1157,17 @@
           <w:szCs w:val="24"/>
           <w:lang w:val="en-US"/>
         </w:rPr>
-        <w:t xml:space="preserve"> where E</w:t>
+        <w:t xml:space="preserve"> where </w:t>
+      </w:r>
+      <w:proofErr w:type="spellStart"/>
+      <w:r>
+        <w:rPr>
+          <w:rFonts w:ascii="Times New Roman" w:hAnsi="Times New Roman" w:cs="Times New Roman"/>
+          <w:color w:val="000000" w:themeColor="text1"/>
+          <w:szCs w:val="24"/>
+          <w:lang w:val="en-US"/>
+        </w:rPr>
+        <w:t>E</w:t>
       </w:r>
       <w:r>
         <w:rPr>
@@ -1071,6 +1179,7 @@
         </w:rPr>
         <w:t>a</w:t>
       </w:r>
+      <w:proofErr w:type="spellEnd"/>
       <w:r>
         <w:rPr>
           <w:rFonts w:ascii="Times New Roman" w:hAnsi="Times New Roman" w:cs="Times New Roman"/>
@@ -1078,7 +1187,38 @@
           <w:szCs w:val="24"/>
           <w:lang w:val="en-US"/>
         </w:rPr>
-        <w:t xml:space="preserve"> is the induced emf, I</w:t>
+        <w:t xml:space="preserve"> is the induced </w:t>
+      </w:r>
+      <w:proofErr w:type="spellStart"/>
+      <w:r>
+        <w:rPr>
+          <w:rFonts w:ascii="Times New Roman" w:hAnsi="Times New Roman" w:cs="Times New Roman"/>
+          <w:color w:val="000000" w:themeColor="text1"/>
+          <w:szCs w:val="24"/>
+          <w:lang w:val="en-US"/>
+        </w:rPr>
+        <w:t>emf</w:t>
+      </w:r>
+      <w:proofErr w:type="spellEnd"/>
+      <w:r>
+        <w:rPr>
+          <w:rFonts w:ascii="Times New Roman" w:hAnsi="Times New Roman" w:cs="Times New Roman"/>
+          <w:color w:val="000000" w:themeColor="text1"/>
+          <w:szCs w:val="24"/>
+          <w:lang w:val="en-US"/>
+        </w:rPr>
+        <w:t xml:space="preserve">, </w:t>
+      </w:r>
+      <w:proofErr w:type="spellStart"/>
+      <w:proofErr w:type="gramStart"/>
+      <w:r>
+        <w:rPr>
+          <w:rFonts w:ascii="Times New Roman" w:hAnsi="Times New Roman" w:cs="Times New Roman"/>
+          <w:color w:val="000000" w:themeColor="text1"/>
+          <w:szCs w:val="24"/>
+          <w:lang w:val="en-US"/>
+        </w:rPr>
+        <w:t>I</w:t>
       </w:r>
       <w:r>
         <w:rPr>
@@ -1090,6 +1230,8 @@
         </w:rPr>
         <w:t>a</w:t>
       </w:r>
+      <w:proofErr w:type="spellEnd"/>
+      <w:proofErr w:type="gramEnd"/>
       <w:r>
         <w:rPr>
           <w:rFonts w:ascii="Times New Roman" w:hAnsi="Times New Roman" w:cs="Times New Roman"/>
@@ -1097,7 +1239,17 @@
           <w:szCs w:val="24"/>
           <w:lang w:val="en-US"/>
         </w:rPr>
-        <w:t xml:space="preserve"> is the phase current, X</w:t>
+        <w:t xml:space="preserve"> is the phase current, </w:t>
+      </w:r>
+      <w:proofErr w:type="spellStart"/>
+      <w:r>
+        <w:rPr>
+          <w:rFonts w:ascii="Times New Roman" w:hAnsi="Times New Roman" w:cs="Times New Roman"/>
+          <w:color w:val="000000" w:themeColor="text1"/>
+          <w:szCs w:val="24"/>
+          <w:lang w:val="en-US"/>
+        </w:rPr>
+        <w:t>X</w:t>
       </w:r>
       <w:r>
         <w:rPr>
@@ -1109,6 +1261,7 @@
         </w:rPr>
         <w:t>s</w:t>
       </w:r>
+      <w:proofErr w:type="spellEnd"/>
       <w:r>
         <w:rPr>
           <w:rFonts w:ascii="Times New Roman" w:hAnsi="Times New Roman" w:cs="Times New Roman"/>
@@ -1116,7 +1269,17 @@
           <w:szCs w:val="24"/>
           <w:lang w:val="en-US"/>
         </w:rPr>
-        <w:t xml:space="preserve"> is the synchronous reactance and V</w:t>
+        <w:t xml:space="preserve"> is the synchronous reactance and </w:t>
+      </w:r>
+      <w:proofErr w:type="spellStart"/>
+      <w:r>
+        <w:rPr>
+          <w:rFonts w:ascii="Times New Roman" w:hAnsi="Times New Roman" w:cs="Times New Roman"/>
+          <w:color w:val="000000" w:themeColor="text1"/>
+          <w:szCs w:val="24"/>
+          <w:lang w:val="en-US"/>
+        </w:rPr>
+        <w:t>V</w:t>
       </w:r>
       <w:r>
         <w:rPr>
@@ -1128,6 +1291,7 @@
         </w:rPr>
         <w:t>t</w:t>
       </w:r>
+      <w:proofErr w:type="spellEnd"/>
       <w:r>
         <w:rPr>
           <w:rFonts w:ascii="Times New Roman" w:hAnsi="Times New Roman" w:cs="Times New Roman"/>
@@ -1177,7 +1341,7 @@
           <w:lang w:val="tr-TR" w:eastAsia="tr-TR"/>
         </w:rPr>
         <w:pict>
-          <v:shape id="_x0000_i1026" type="#_x0000_t75" style="width:172.8pt;height:115.8pt">
+          <v:shape id="_x0000_i1026" type="#_x0000_t75" style="width:172.65pt;height:116pt">
             <v:imagedata r:id="rId10" o:title="phasor"/>
           </v:shape>
         </w:pict>
@@ -1268,6 +1432,7 @@
           <w:szCs w:val="24"/>
         </w:rPr>
       </w:pPr>
+      <w:proofErr w:type="spellStart"/>
       <w:r>
         <w:rPr>
           <w:rFonts w:ascii="Times New Roman" w:eastAsiaTheme="minorEastAsia" w:hAnsi="Times New Roman" w:cs="Times New Roman"/>
@@ -1285,8 +1450,21 @@
           <w:szCs w:val="24"/>
           <w:vertAlign w:val="subscript"/>
         </w:rPr>
-        <w:t>ph,rms</w:t>
-      </w:r>
+        <w:t>ph</w:t>
+      </w:r>
+      <w:proofErr w:type="gramStart"/>
+      <w:r>
+        <w:rPr>
+          <w:rFonts w:ascii="Times New Roman" w:eastAsiaTheme="minorEastAsia" w:hAnsi="Times New Roman" w:cs="Times New Roman"/>
+          <w:i/>
+          <w:sz w:val="24"/>
+          <w:szCs w:val="24"/>
+          <w:vertAlign w:val="subscript"/>
+        </w:rPr>
+        <w:t>,rms</w:t>
+      </w:r>
+      <w:proofErr w:type="spellEnd"/>
+      <w:proofErr w:type="gramEnd"/>
       <w:r>
         <w:rPr>
           <w:rFonts w:ascii="Times New Roman" w:eastAsiaTheme="minorEastAsia" w:hAnsi="Times New Roman" w:cs="Times New Roman"/>
@@ -1611,8 +1789,28 @@
           <w:sz w:val="24"/>
           <w:lang w:val="en-US"/>
         </w:rPr>
-        <w:t xml:space="preserve"> is the induced emf in one turn of conductor, </w:t>
-      </w:r>
+        <w:t xml:space="preserve"> is the induced </w:t>
+      </w:r>
+      <w:proofErr w:type="spellStart"/>
+      <w:r>
+        <w:rPr>
+          <w:rFonts w:ascii="Times New Roman" w:hAnsi="Times New Roman" w:cs="Times New Roman"/>
+          <w:sz w:val="24"/>
+          <w:lang w:val="en-US"/>
+        </w:rPr>
+        <w:t>emf</w:t>
+      </w:r>
+      <w:proofErr w:type="spellEnd"/>
+      <w:r>
+        <w:rPr>
+          <w:rFonts w:ascii="Times New Roman" w:hAnsi="Times New Roman" w:cs="Times New Roman"/>
+          <w:sz w:val="24"/>
+          <w:lang w:val="en-US"/>
+        </w:rPr>
+        <w:t xml:space="preserve"> in one turn of conductor, </w:t>
+      </w:r>
+      <w:proofErr w:type="spellStart"/>
+      <w:proofErr w:type="gramStart"/>
       <w:r>
         <w:rPr>
           <w:rFonts w:ascii="Times New Roman" w:hAnsi="Times New Roman" w:cs="Times New Roman"/>
@@ -1632,6 +1830,8 @@
         </w:rPr>
         <w:t>t</w:t>
       </w:r>
+      <w:proofErr w:type="spellEnd"/>
+      <w:proofErr w:type="gramEnd"/>
       <w:r>
         <w:rPr>
           <w:rFonts w:ascii="Times New Roman" w:hAnsi="Times New Roman" w:cs="Times New Roman"/>
@@ -1709,7 +1909,25 @@
           <w:sz w:val="24"/>
           <w:szCs w:val="20"/>
         </w:rPr>
-        <w:t>Phase voltage peak and rms values according to Figure-3 are calculated as follows,</w:t>
+        <w:t xml:space="preserve">Phase voltage peak and </w:t>
+      </w:r>
+      <w:proofErr w:type="spellStart"/>
+      <w:r>
+        <w:rPr>
+          <w:rFonts w:ascii="Times New Roman" w:eastAsiaTheme="minorEastAsia" w:hAnsi="Times New Roman" w:cs="Times New Roman"/>
+          <w:sz w:val="24"/>
+          <w:szCs w:val="20"/>
+        </w:rPr>
+        <w:t>rms</w:t>
+      </w:r>
+      <w:proofErr w:type="spellEnd"/>
+      <w:r>
+        <w:rPr>
+          <w:rFonts w:ascii="Times New Roman" w:eastAsiaTheme="minorEastAsia" w:hAnsi="Times New Roman" w:cs="Times New Roman"/>
+          <w:sz w:val="24"/>
+          <w:szCs w:val="20"/>
+        </w:rPr>
+        <w:t xml:space="preserve"> values according to Figure-3 are calculated as follows,</w:t>
       </w:r>
     </w:p>
     <w:p>
@@ -1742,10 +1960,10 @@
           <w:szCs w:val="20"/>
         </w:rPr>
         <w:object w:dxaOrig="1860" w:dyaOrig="420">
-          <v:shape id="_x0000_i1077" type="#_x0000_t75" style="width:93pt;height:21pt" o:ole="">
+          <v:shape id="_x0000_i1027" type="#_x0000_t75" style="width:93.35pt;height:21.35pt" o:ole="">
             <v:imagedata r:id="rId11" o:title=""/>
           </v:shape>
-          <o:OLEObject Type="Embed" ProgID="Equation.DSMT4" ShapeID="_x0000_i1077" DrawAspect="Content" ObjectID="_1560353117" r:id="rId12"/>
+          <o:OLEObject Type="Embed" ProgID="Equation.DSMT4" ShapeID="_x0000_i1027" DrawAspect="Content" ObjectID="_1560456195" r:id="rId12"/>
         </w:object>
       </w:r>
       <w:r>
@@ -1788,10 +2006,10 @@
           <w:szCs w:val="20"/>
         </w:rPr>
         <w:object w:dxaOrig="6100" w:dyaOrig="380">
-          <v:shape id="_x0000_i1078" type="#_x0000_t75" style="width:304.8pt;height:19.2pt" o:ole="">
+          <v:shape id="_x0000_i1028" type="#_x0000_t75" style="width:304.65pt;height:19.35pt" o:ole="">
             <v:imagedata r:id="rId13" o:title=""/>
           </v:shape>
-          <o:OLEObject Type="Embed" ProgID="Equation.DSMT4" ShapeID="_x0000_i1078" DrawAspect="Content" ObjectID="_1560353118" r:id="rId14"/>
+          <o:OLEObject Type="Embed" ProgID="Equation.DSMT4" ShapeID="_x0000_i1028" DrawAspect="Content" ObjectID="_1560456196" r:id="rId14"/>
         </w:object>
       </w:r>
       <w:r>
@@ -1814,13 +2032,23 @@
           <w:szCs w:val="20"/>
         </w:rPr>
       </w:pPr>
-      <w:r>
-        <w:rPr>
-          <w:rFonts w:ascii="Times New Roman" w:eastAsiaTheme="minorEastAsia" w:hAnsi="Times New Roman" w:cs="Times New Roman"/>
-          <w:sz w:val="24"/>
-          <w:szCs w:val="20"/>
-        </w:rPr>
-        <w:t xml:space="preserve">where </w:t>
+      <w:proofErr w:type="gramStart"/>
+      <w:r>
+        <w:rPr>
+          <w:rFonts w:ascii="Times New Roman" w:eastAsiaTheme="minorEastAsia" w:hAnsi="Times New Roman" w:cs="Times New Roman"/>
+          <w:sz w:val="24"/>
+          <w:szCs w:val="20"/>
+        </w:rPr>
+        <w:t>where</w:t>
+      </w:r>
+      <w:proofErr w:type="gramEnd"/>
+      <w:r>
+        <w:rPr>
+          <w:rFonts w:ascii="Times New Roman" w:eastAsiaTheme="minorEastAsia" w:hAnsi="Times New Roman" w:cs="Times New Roman"/>
+          <w:sz w:val="24"/>
+          <w:szCs w:val="20"/>
+        </w:rPr>
+        <w:t xml:space="preserve"> </w:t>
       </w:r>
       <w:r>
         <w:rPr>
@@ -1830,10 +2058,10 @@
           <w:szCs w:val="20"/>
         </w:rPr>
         <w:object w:dxaOrig="820" w:dyaOrig="380">
-          <v:shape id="_x0000_i1079" type="#_x0000_t75" style="width:40.8pt;height:19.2pt" o:ole="">
+          <v:shape id="_x0000_i1029" type="#_x0000_t75" style="width:40.65pt;height:19.35pt" o:ole="">
             <v:imagedata r:id="rId15" o:title=""/>
           </v:shape>
-          <o:OLEObject Type="Embed" ProgID="Equation.DSMT4" ShapeID="_x0000_i1079" DrawAspect="Content" ObjectID="_1560353119" r:id="rId16"/>
+          <o:OLEObject Type="Embed" ProgID="Equation.DSMT4" ShapeID="_x0000_i1029" DrawAspect="Content" ObjectID="_1560456197" r:id="rId16"/>
         </w:object>
       </w:r>
       <w:r>
@@ -1852,10 +2080,10 @@
           <w:szCs w:val="20"/>
         </w:rPr>
         <w:object w:dxaOrig="420" w:dyaOrig="380">
-          <v:shape id="_x0000_i1080" type="#_x0000_t75" style="width:21pt;height:19.2pt" o:ole="">
+          <v:shape id="_x0000_i1030" type="#_x0000_t75" style="width:21.35pt;height:19.35pt" o:ole="">
             <v:imagedata r:id="rId17" o:title=""/>
           </v:shape>
-          <o:OLEObject Type="Embed" ProgID="Equation.DSMT4" ShapeID="_x0000_i1080" DrawAspect="Content" ObjectID="_1560353120" r:id="rId18"/>
+          <o:OLEObject Type="Embed" ProgID="Equation.DSMT4" ShapeID="_x0000_i1030" DrawAspect="Content" ObjectID="_1560456198" r:id="rId18"/>
         </w:object>
       </w:r>
       <w:r>
@@ -1888,7 +2116,25 @@
           <w:sz w:val="24"/>
           <w:szCs w:val="20"/>
         </w:rPr>
-        <w:t>Induced emf in one turn of coil is calculated as follows,</w:t>
+        <w:t xml:space="preserve">Induced </w:t>
+      </w:r>
+      <w:proofErr w:type="spellStart"/>
+      <w:r>
+        <w:rPr>
+          <w:rFonts w:ascii="Times New Roman" w:eastAsiaTheme="minorEastAsia" w:hAnsi="Times New Roman" w:cs="Times New Roman"/>
+          <w:sz w:val="24"/>
+          <w:szCs w:val="20"/>
+        </w:rPr>
+        <w:t>emf</w:t>
+      </w:r>
+      <w:proofErr w:type="spellEnd"/>
+      <w:r>
+        <w:rPr>
+          <w:rFonts w:ascii="Times New Roman" w:eastAsiaTheme="minorEastAsia" w:hAnsi="Times New Roman" w:cs="Times New Roman"/>
+          <w:sz w:val="24"/>
+          <w:szCs w:val="20"/>
+        </w:rPr>
+        <w:t xml:space="preserve"> in one turn of coil is calculated as follows,</w:t>
       </w:r>
     </w:p>
     <w:p>
@@ -1929,10 +2175,10 @@
           <w:szCs w:val="20"/>
         </w:rPr>
         <w:object w:dxaOrig="1359" w:dyaOrig="740">
-          <v:shape id="_x0000_i1027" type="#_x0000_t75" style="width:67.8pt;height:37.2pt" o:ole="">
+          <v:shape id="_x0000_i1031" type="#_x0000_t75" style="width:68pt;height:37.35pt" o:ole="">
             <v:imagedata r:id="rId19" o:title=""/>
           </v:shape>
-          <o:OLEObject Type="Embed" ProgID="Equation.DSMT4" ShapeID="_x0000_i1027" DrawAspect="Content" ObjectID="_1560353121" r:id="rId20"/>
+          <o:OLEObject Type="Embed" ProgID="Equation.DSMT4" ShapeID="_x0000_i1031" DrawAspect="Content" ObjectID="_1560456199" r:id="rId20"/>
         </w:object>
       </w:r>
       <w:r>
@@ -1982,14 +2228,16 @@
           <w:szCs w:val="20"/>
         </w:rPr>
       </w:pPr>
-      <w:r>
-        <w:rPr>
-          <w:rFonts w:ascii="Times New Roman" w:eastAsiaTheme="minorEastAsia" w:hAnsi="Times New Roman" w:cs="Times New Roman"/>
-          <w:sz w:val="24"/>
-          <w:szCs w:val="20"/>
-        </w:rPr>
-        <w:t xml:space="preserve">where </w:t>
-      </w:r>
+      <w:proofErr w:type="gramStart"/>
+      <w:r>
+        <w:rPr>
+          <w:rFonts w:ascii="Times New Roman" w:eastAsiaTheme="minorEastAsia" w:hAnsi="Times New Roman" w:cs="Times New Roman"/>
+          <w:sz w:val="24"/>
+          <w:szCs w:val="20"/>
+        </w:rPr>
+        <w:t>where</w:t>
+      </w:r>
+      <w:proofErr w:type="gramEnd"/>
       <w:r>
         <w:rPr>
           <w:rFonts w:ascii="Times New Roman" w:eastAsiaTheme="minorEastAsia" w:hAnsi="Times New Roman" w:cs="Times New Roman"/>
@@ -2001,15 +2249,23 @@
       <w:r>
         <w:rPr>
           <w:rFonts w:ascii="Times New Roman" w:eastAsiaTheme="minorEastAsia" w:hAnsi="Times New Roman" w:cs="Times New Roman"/>
+          <w:sz w:val="24"/>
+          <w:szCs w:val="20"/>
+        </w:rPr>
+        <w:t xml:space="preserve"> </w:t>
+      </w:r>
+      <w:r>
+        <w:rPr>
+          <w:rFonts w:ascii="Times New Roman" w:eastAsiaTheme="minorEastAsia" w:hAnsi="Times New Roman" w:cs="Times New Roman"/>
           <w:position w:val="-14"/>
           <w:sz w:val="24"/>
           <w:szCs w:val="20"/>
         </w:rPr>
         <w:object w:dxaOrig="360" w:dyaOrig="380">
-          <v:shape id="_x0000_i1028" type="#_x0000_t75" style="width:18pt;height:19.2pt" o:ole="">
+          <v:shape id="_x0000_i1032" type="#_x0000_t75" style="width:18pt;height:19.35pt" o:ole="">
             <v:imagedata r:id="rId21" o:title=""/>
           </v:shape>
-          <o:OLEObject Type="Embed" ProgID="Equation.DSMT4" ShapeID="_x0000_i1028" DrawAspect="Content" ObjectID="_1560353122" r:id="rId22"/>
+          <o:OLEObject Type="Embed" ProgID="Equation.DSMT4" ShapeID="_x0000_i1032" DrawAspect="Content" ObjectID="_1560456200" r:id="rId22"/>
         </w:object>
       </w:r>
       <w:r>
@@ -2028,10 +2284,10 @@
           <w:szCs w:val="20"/>
         </w:rPr>
         <w:object w:dxaOrig="279" w:dyaOrig="380">
-          <v:shape id="_x0000_i1029" type="#_x0000_t75" style="width:13.8pt;height:19.2pt" o:ole="">
+          <v:shape id="_x0000_i1033" type="#_x0000_t75" style="width:14pt;height:19.35pt" o:ole="">
             <v:imagedata r:id="rId23" o:title=""/>
           </v:shape>
-          <o:OLEObject Type="Embed" ProgID="Equation.DSMT4" ShapeID="_x0000_i1029" DrawAspect="Content" ObjectID="_1560353123" r:id="rId24"/>
+          <o:OLEObject Type="Embed" ProgID="Equation.DSMT4" ShapeID="_x0000_i1033" DrawAspect="Content" ObjectID="_1560456201" r:id="rId24"/>
         </w:object>
       </w:r>
       <w:r>
@@ -2131,10 +2387,10 @@
           <w:szCs w:val="20"/>
         </w:rPr>
         <w:object w:dxaOrig="5380" w:dyaOrig="1219">
-          <v:shape id="_x0000_i1030" type="#_x0000_t75" style="width:268.8pt;height:61.2pt" o:ole="">
+          <v:shape id="_x0000_i1034" type="#_x0000_t75" style="width:268.65pt;height:61.35pt" o:ole="">
             <v:imagedata r:id="rId25" o:title=""/>
           </v:shape>
-          <o:OLEObject Type="Embed" ProgID="Equation.DSMT4" ShapeID="_x0000_i1030" DrawAspect="Content" ObjectID="_1560353124" r:id="rId26"/>
+          <o:OLEObject Type="Embed" ProgID="Equation.DSMT4" ShapeID="_x0000_i1034" DrawAspect="Content" ObjectID="_1560456202" r:id="rId26"/>
         </w:object>
       </w:r>
       <w:r>
@@ -2185,10 +2441,10 @@
           <w:szCs w:val="20"/>
         </w:rPr>
         <w:object w:dxaOrig="420" w:dyaOrig="360">
-          <v:shape id="_x0000_i1031" type="#_x0000_t75" style="width:21pt;height:18pt" o:ole="">
+          <v:shape id="_x0000_i1035" type="#_x0000_t75" style="width:21.35pt;height:18pt" o:ole="">
             <v:imagedata r:id="rId27" o:title=""/>
           </v:shape>
-          <o:OLEObject Type="Embed" ProgID="Equation.DSMT4" ShapeID="_x0000_i1031" DrawAspect="Content" ObjectID="_1560353125" r:id="rId28"/>
+          <o:OLEObject Type="Embed" ProgID="Equation.DSMT4" ShapeID="_x0000_i1035" DrawAspect="Content" ObjectID="_1560456203" r:id="rId28"/>
         </w:object>
       </w:r>
       <w:r>
@@ -2197,7 +2453,16 @@
           <w:sz w:val="24"/>
           <w:szCs w:val="20"/>
         </w:rPr>
-        <w:t xml:space="preserve"> is the leakage coefficient, r</w:t>
+        <w:t xml:space="preserve"> is the leakage coefficient, </w:t>
+      </w:r>
+      <w:proofErr w:type="spellStart"/>
+      <w:r>
+        <w:rPr>
+          <w:rFonts w:ascii="Times New Roman" w:eastAsiaTheme="minorEastAsia" w:hAnsi="Times New Roman" w:cs="Times New Roman"/>
+          <w:sz w:val="24"/>
+          <w:szCs w:val="20"/>
+        </w:rPr>
+        <w:t>r</w:t>
       </w:r>
       <w:r>
         <w:rPr>
@@ -2208,13 +2473,24 @@
         </w:rPr>
         <w:t>o</w:t>
       </w:r>
-      <w:r>
-        <w:rPr>
-          <w:rFonts w:ascii="Times New Roman" w:eastAsiaTheme="minorEastAsia" w:hAnsi="Times New Roman" w:cs="Times New Roman"/>
-          <w:sz w:val="24"/>
-          <w:szCs w:val="20"/>
-        </w:rPr>
-        <w:t xml:space="preserve"> and r</w:t>
+      <w:proofErr w:type="spellEnd"/>
+      <w:r>
+        <w:rPr>
+          <w:rFonts w:ascii="Times New Roman" w:eastAsiaTheme="minorEastAsia" w:hAnsi="Times New Roman" w:cs="Times New Roman"/>
+          <w:sz w:val="24"/>
+          <w:szCs w:val="20"/>
+        </w:rPr>
+        <w:t xml:space="preserve"> and </w:t>
+      </w:r>
+      <w:proofErr w:type="spellStart"/>
+      <w:proofErr w:type="gramStart"/>
+      <w:r>
+        <w:rPr>
+          <w:rFonts w:ascii="Times New Roman" w:eastAsiaTheme="minorEastAsia" w:hAnsi="Times New Roman" w:cs="Times New Roman"/>
+          <w:sz w:val="24"/>
+          <w:szCs w:val="20"/>
+        </w:rPr>
+        <w:t>r</w:t>
       </w:r>
       <w:r>
         <w:rPr>
@@ -2225,6 +2501,8 @@
         </w:rPr>
         <w:t>i</w:t>
       </w:r>
+      <w:proofErr w:type="spellEnd"/>
+      <w:proofErr w:type="gramEnd"/>
       <w:r>
         <w:rPr>
           <w:rFonts w:ascii="Times New Roman" w:eastAsiaTheme="minorEastAsia" w:hAnsi="Times New Roman" w:cs="Times New Roman"/>
@@ -2241,10 +2519,10 @@
           <w:szCs w:val="20"/>
         </w:rPr>
         <w:object w:dxaOrig="260" w:dyaOrig="360">
-          <v:shape id="_x0000_i1032" type="#_x0000_t75" style="width:13.2pt;height:18pt" o:ole="">
+          <v:shape id="_x0000_i1036" type="#_x0000_t75" style="width:13.35pt;height:18pt" o:ole="">
             <v:imagedata r:id="rId29" o:title=""/>
           </v:shape>
-          <o:OLEObject Type="Embed" ProgID="Equation.DSMT4" ShapeID="_x0000_i1032" DrawAspect="Content" ObjectID="_1560353126" r:id="rId30"/>
+          <o:OLEObject Type="Embed" ProgID="Equation.DSMT4" ShapeID="_x0000_i1036" DrawAspect="Content" ObjectID="_1560456204" r:id="rId30"/>
         </w:object>
       </w:r>
       <w:r>
@@ -2263,10 +2541,10 @@
           <w:szCs w:val="20"/>
         </w:rPr>
         <w:object w:dxaOrig="240" w:dyaOrig="360">
-          <v:shape id="_x0000_i1033" type="#_x0000_t75" style="width:12pt;height:18pt" o:ole="">
+          <v:shape id="_x0000_i1037" type="#_x0000_t75" style="width:12pt;height:18pt" o:ole="">
             <v:imagedata r:id="rId31" o:title=""/>
           </v:shape>
-          <o:OLEObject Type="Embed" ProgID="Equation.DSMT4" ShapeID="_x0000_i1033" DrawAspect="Content" ObjectID="_1560353127" r:id="rId32"/>
+          <o:OLEObject Type="Embed" ProgID="Equation.DSMT4" ShapeID="_x0000_i1037" DrawAspect="Content" ObjectID="_1560456205" r:id="rId32"/>
         </w:object>
       </w:r>
       <w:r>
@@ -2334,10 +2612,10 @@
           <w:szCs w:val="20"/>
         </w:rPr>
         <w:object w:dxaOrig="420" w:dyaOrig="360">
-          <v:shape id="_x0000_i1034" type="#_x0000_t75" style="width:21pt;height:18pt" o:ole="">
+          <v:shape id="_x0000_i1038" type="#_x0000_t75" style="width:21.35pt;height:18pt" o:ole="">
             <v:imagedata r:id="rId27" o:title=""/>
           </v:shape>
-          <o:OLEObject Type="Embed" ProgID="Equation.DSMT4" ShapeID="_x0000_i1034" DrawAspect="Content" ObjectID="_1560353128" r:id="rId33"/>
+          <o:OLEObject Type="Embed" ProgID="Equation.DSMT4" ShapeID="_x0000_i1038" DrawAspect="Content" ObjectID="_1560456206" r:id="rId33"/>
         </w:object>
       </w:r>
       <w:r>
@@ -2689,18 +2967,28 @@
         <w:spacing w:line="360" w:lineRule="auto"/>
         <w:jc w:val="both"/>
         <w:rPr>
-          <w:rFonts w:ascii="Times New Roman" w:eastAsiaTheme="minorEastAsia" w:hAnsi="Times New Roman" w:cs="Times New Roman"/>
-          <w:sz w:val="24"/>
-          <w:szCs w:val="20"/>
-        </w:rPr>
-      </w:pPr>
-      <w:r>
-        <w:rPr>
           <w:rFonts w:ascii="Times New Roman" w:eastAsia="Times New Roman" w:hAnsi="Times New Roman" w:cs="Times New Roman"/>
           <w:sz w:val="24"/>
           <w:szCs w:val="20"/>
         </w:rPr>
-        <w:t xml:space="preserve">where </w:t>
+      </w:pPr>
+      <w:proofErr w:type="gramStart"/>
+      <w:r>
+        <w:rPr>
+          <w:rFonts w:ascii="Times New Roman" w:eastAsia="Times New Roman" w:hAnsi="Times New Roman" w:cs="Times New Roman"/>
+          <w:sz w:val="24"/>
+          <w:szCs w:val="20"/>
+        </w:rPr>
+        <w:t>where</w:t>
+      </w:r>
+      <w:proofErr w:type="gramEnd"/>
+      <w:r>
+        <w:rPr>
+          <w:rFonts w:ascii="Times New Roman" w:eastAsia="Times New Roman" w:hAnsi="Times New Roman" w:cs="Times New Roman"/>
+          <w:sz w:val="24"/>
+          <w:szCs w:val="20"/>
+        </w:rPr>
+        <w:t xml:space="preserve"> </w:t>
       </w:r>
       <m:oMath>
         <m:sSub>
@@ -2786,6 +3074,327 @@
         </w:rPr>
         <w:t xml:space="preserve"> is the flux density in the airgap.</w:t>
       </w:r>
+      <w:r>
+        <w:rPr>
+          <w:rFonts w:ascii="Times New Roman" w:eastAsia="Times New Roman" w:hAnsi="Times New Roman" w:cs="Times New Roman"/>
+          <w:sz w:val="24"/>
+          <w:szCs w:val="20"/>
+        </w:rPr>
+        <w:t xml:space="preserve"> Airgap linear speed </w:t>
+      </w:r>
+      <w:r>
+        <w:rPr>
+          <w:rFonts w:ascii="Times New Roman" w:eastAsia="Times New Roman" w:hAnsi="Times New Roman" w:cs="Times New Roman"/>
+          <w:i/>
+          <w:sz w:val="24"/>
+          <w:szCs w:val="20"/>
+        </w:rPr>
+        <w:t xml:space="preserve">v </w:t>
+      </w:r>
+      <w:r>
+        <w:rPr>
+          <w:rFonts w:ascii="Times New Roman" w:eastAsia="Times New Roman" w:hAnsi="Times New Roman" w:cs="Times New Roman"/>
+          <w:sz w:val="24"/>
+          <w:szCs w:val="20"/>
+        </w:rPr>
+        <w:t>can be calculated as follows,</w:t>
+      </w:r>
+    </w:p>
+    <w:p>
+      <w:pPr>
+        <w:tabs>
+          <w:tab w:val="center" w:pos="3969"/>
+          <w:tab w:val="right" w:pos="7938"/>
+        </w:tabs>
+        <w:spacing w:line="360" w:lineRule="auto"/>
+        <w:jc w:val="both"/>
+        <w:rPr>
+          <w:rFonts w:ascii="Times New Roman" w:eastAsia="Times New Roman" w:hAnsi="Times New Roman" w:cs="Times New Roman"/>
+          <w:sz w:val="24"/>
+          <w:szCs w:val="20"/>
+        </w:rPr>
+      </w:pPr>
+      <w:r>
+        <w:rPr>
+          <w:rFonts w:ascii="Times New Roman" w:eastAsia="Times New Roman" w:hAnsi="Times New Roman" w:cs="Times New Roman"/>
+          <w:sz w:val="24"/>
+          <w:szCs w:val="20"/>
+        </w:rPr>
+        <w:tab/>
+      </w:r>
+      <w:r>
+        <w:rPr>
+          <w:rFonts w:ascii="Times New Roman" w:eastAsia="Times New Roman" w:hAnsi="Times New Roman" w:cs="Times New Roman"/>
+          <w:position w:val="-12"/>
+          <w:sz w:val="24"/>
+          <w:szCs w:val="20"/>
+        </w:rPr>
+        <w:object w:dxaOrig="1300" w:dyaOrig="360">
+          <v:shape id="_x0000_i1039" type="#_x0000_t75" style="width:65.35pt;height:18pt" o:ole="">
+            <v:imagedata r:id="rId34" o:title=""/>
+          </v:shape>
+          <o:OLEObject Type="Embed" ProgID="Equation.DSMT4" ShapeID="_x0000_i1039" DrawAspect="Content" ObjectID="_1560456207" r:id="rId35"/>
+        </w:object>
+      </w:r>
+      <w:r>
+        <w:rPr>
+          <w:rFonts w:ascii="Times New Roman" w:eastAsia="Times New Roman" w:hAnsi="Times New Roman" w:cs="Times New Roman"/>
+          <w:sz w:val="24"/>
+          <w:szCs w:val="20"/>
+        </w:rPr>
+        <w:tab/>
+        <w:t>()</w:t>
+      </w:r>
+    </w:p>
+    <w:p>
+      <w:pPr>
+        <w:tabs>
+          <w:tab w:val="center" w:pos="3969"/>
+          <w:tab w:val="right" w:pos="7938"/>
+        </w:tabs>
+        <w:spacing w:line="360" w:lineRule="auto"/>
+        <w:jc w:val="both"/>
+        <w:rPr>
+          <w:rFonts w:ascii="Times New Roman" w:eastAsia="Times New Roman" w:hAnsi="Times New Roman" w:cs="Times New Roman"/>
+          <w:sz w:val="24"/>
+          <w:szCs w:val="20"/>
+        </w:rPr>
+      </w:pPr>
+      <w:proofErr w:type="gramStart"/>
+      <w:r>
+        <w:rPr>
+          <w:rFonts w:ascii="Times New Roman" w:eastAsia="Times New Roman" w:hAnsi="Times New Roman" w:cs="Times New Roman"/>
+          <w:sz w:val="24"/>
+          <w:szCs w:val="20"/>
+        </w:rPr>
+        <w:t>w</w:t>
+      </w:r>
+      <w:r>
+        <w:rPr>
+          <w:rFonts w:ascii="Times New Roman" w:eastAsia="Times New Roman" w:hAnsi="Times New Roman" w:cs="Times New Roman"/>
+          <w:sz w:val="24"/>
+          <w:szCs w:val="20"/>
+        </w:rPr>
+        <w:t>here</w:t>
+      </w:r>
+      <w:proofErr w:type="gramEnd"/>
+      <w:r>
+        <w:rPr>
+          <w:rFonts w:ascii="Times New Roman" w:eastAsia="Times New Roman" w:hAnsi="Times New Roman" w:cs="Times New Roman"/>
+          <w:sz w:val="24"/>
+          <w:szCs w:val="20"/>
+        </w:rPr>
+        <w:t xml:space="preserve"> </w:t>
+      </w:r>
+      <w:r>
+        <w:rPr>
+          <w:rFonts w:ascii="Times New Roman" w:eastAsia="Times New Roman" w:hAnsi="Times New Roman" w:cs="Times New Roman"/>
+          <w:position w:val="-12"/>
+          <w:sz w:val="24"/>
+          <w:szCs w:val="20"/>
+        </w:rPr>
+        <w:object w:dxaOrig="460" w:dyaOrig="360">
+          <v:shape id="_x0000_i1040" type="#_x0000_t75" style="width:23.35pt;height:18pt" o:ole="">
+            <v:imagedata r:id="rId36" o:title=""/>
+          </v:shape>
+          <o:OLEObject Type="Embed" ProgID="Equation.DSMT4" ShapeID="_x0000_i1040" DrawAspect="Content" ObjectID="_1560456208" r:id="rId37"/>
+        </w:object>
+      </w:r>
+      <w:r>
+        <w:rPr>
+          <w:rFonts w:ascii="Times New Roman" w:eastAsia="Times New Roman" w:hAnsi="Times New Roman" w:cs="Times New Roman"/>
+          <w:sz w:val="24"/>
+          <w:szCs w:val="20"/>
+        </w:rPr>
+        <w:t xml:space="preserve"> is the mean radius and </w:t>
+      </w:r>
+      <w:r>
+        <w:rPr>
+          <w:rFonts w:ascii="Times New Roman" w:eastAsia="Times New Roman" w:hAnsi="Times New Roman" w:cs="Times New Roman"/>
+          <w:position w:val="-12"/>
+          <w:sz w:val="24"/>
+          <w:szCs w:val="20"/>
+        </w:rPr>
+        <w:object w:dxaOrig="380" w:dyaOrig="360">
+          <v:shape id="_x0000_i1041" type="#_x0000_t75" style="width:19.35pt;height:18pt" o:ole="">
+            <v:imagedata r:id="rId38" o:title=""/>
+          </v:shape>
+          <o:OLEObject Type="Embed" ProgID="Equation.DSMT4" ShapeID="_x0000_i1041" DrawAspect="Content" ObjectID="_1560456209" r:id="rId39"/>
+        </w:object>
+      </w:r>
+      <w:r>
+        <w:rPr>
+          <w:rFonts w:ascii="Times New Roman" w:eastAsia="Times New Roman" w:hAnsi="Times New Roman" w:cs="Times New Roman"/>
+          <w:sz w:val="24"/>
+          <w:szCs w:val="20"/>
+        </w:rPr>
+        <w:t xml:space="preserve"> is the mechanical speed in rad/s.  This mechanical speed is calculated as follows,</w:t>
+      </w:r>
+    </w:p>
+    <w:p>
+      <w:pPr>
+        <w:tabs>
+          <w:tab w:val="center" w:pos="3969"/>
+          <w:tab w:val="right" w:pos="7938"/>
+        </w:tabs>
+        <w:spacing w:line="360" w:lineRule="auto"/>
+        <w:jc w:val="both"/>
+        <w:rPr>
+          <w:rFonts w:ascii="Times New Roman" w:eastAsia="Times New Roman" w:hAnsi="Times New Roman" w:cs="Times New Roman"/>
+          <w:sz w:val="24"/>
+          <w:szCs w:val="20"/>
+        </w:rPr>
+      </w:pPr>
+      <w:r>
+        <w:rPr>
+          <w:rFonts w:ascii="Times New Roman" w:eastAsia="Times New Roman" w:hAnsi="Times New Roman" w:cs="Times New Roman"/>
+          <w:sz w:val="24"/>
+          <w:szCs w:val="20"/>
+        </w:rPr>
+        <w:tab/>
+      </w:r>
+      <w:r>
+        <w:rPr>
+          <w:rFonts w:ascii="Times New Roman" w:eastAsia="Times New Roman" w:hAnsi="Times New Roman" w:cs="Times New Roman"/>
+          <w:position w:val="-24"/>
+          <w:sz w:val="24"/>
+          <w:szCs w:val="20"/>
+        </w:rPr>
+        <w:object w:dxaOrig="1240" w:dyaOrig="620">
+          <v:shape id="_x0000_i1042" type="#_x0000_t75" style="width:62pt;height:31.35pt" o:ole="">
+            <v:imagedata r:id="rId40" o:title=""/>
+          </v:shape>
+          <o:OLEObject Type="Embed" ProgID="Equation.DSMT4" ShapeID="_x0000_i1042" DrawAspect="Content" ObjectID="_1560456210" r:id="rId41"/>
+        </w:object>
+      </w:r>
+      <w:r>
+        <w:rPr>
+          <w:rFonts w:ascii="Times New Roman" w:eastAsia="Times New Roman" w:hAnsi="Times New Roman" w:cs="Times New Roman"/>
+          <w:sz w:val="24"/>
+          <w:szCs w:val="20"/>
+        </w:rPr>
+        <w:tab/>
+        <w:t>()</w:t>
+      </w:r>
+    </w:p>
+    <w:p>
+      <w:pPr>
+        <w:tabs>
+          <w:tab w:val="center" w:pos="3969"/>
+          <w:tab w:val="right" w:pos="7938"/>
+        </w:tabs>
+        <w:spacing w:line="360" w:lineRule="auto"/>
+        <w:jc w:val="both"/>
+        <w:rPr>
+          <w:rFonts w:ascii="Times New Roman" w:eastAsia="Times New Roman" w:hAnsi="Times New Roman" w:cs="Times New Roman"/>
+          <w:sz w:val="24"/>
+          <w:szCs w:val="20"/>
+        </w:rPr>
+      </w:pPr>
+      <w:proofErr w:type="gramStart"/>
+      <w:r>
+        <w:rPr>
+          <w:rFonts w:ascii="Times New Roman" w:eastAsia="Times New Roman" w:hAnsi="Times New Roman" w:cs="Times New Roman"/>
+          <w:sz w:val="24"/>
+          <w:szCs w:val="20"/>
+        </w:rPr>
+        <w:t>where</w:t>
+      </w:r>
+      <w:proofErr w:type="gramEnd"/>
+      <w:r>
+        <w:rPr>
+          <w:rFonts w:ascii="Times New Roman" w:eastAsia="Times New Roman" w:hAnsi="Times New Roman" w:cs="Times New Roman"/>
+          <w:sz w:val="24"/>
+          <w:szCs w:val="20"/>
+        </w:rPr>
+        <w:t xml:space="preserve"> </w:t>
+      </w:r>
+      <w:r>
+        <w:rPr>
+          <w:rFonts w:ascii="Times New Roman" w:eastAsia="Times New Roman" w:hAnsi="Times New Roman" w:cs="Times New Roman"/>
+          <w:i/>
+          <w:sz w:val="24"/>
+          <w:szCs w:val="20"/>
+        </w:rPr>
+        <w:t>n</w:t>
+      </w:r>
+      <w:r>
+        <w:rPr>
+          <w:rFonts w:ascii="Times New Roman" w:eastAsia="Times New Roman" w:hAnsi="Times New Roman" w:cs="Times New Roman"/>
+          <w:sz w:val="24"/>
+          <w:szCs w:val="20"/>
+        </w:rPr>
+        <w:t xml:space="preserve"> is the rotational speed in rpm. </w:t>
+      </w:r>
+      <w:r>
+        <w:rPr>
+          <w:rFonts w:ascii="Times New Roman" w:eastAsia="Times New Roman" w:hAnsi="Times New Roman" w:cs="Times New Roman"/>
+          <w:sz w:val="24"/>
+          <w:szCs w:val="20"/>
+        </w:rPr>
+        <w:t>Since proposed machine is a synchronous generator, frequency of the machine is defined as follows,</w:t>
+      </w:r>
+    </w:p>
+    <w:p>
+      <w:pPr>
+        <w:tabs>
+          <w:tab w:val="center" w:pos="3969"/>
+          <w:tab w:val="right" w:pos="7938"/>
+        </w:tabs>
+        <w:spacing w:line="360" w:lineRule="auto"/>
+        <w:jc w:val="both"/>
+        <w:rPr>
+          <w:rFonts w:ascii="Times New Roman" w:eastAsia="Times New Roman" w:hAnsi="Times New Roman" w:cs="Times New Roman"/>
+          <w:sz w:val="24"/>
+          <w:szCs w:val="20"/>
+        </w:rPr>
+      </w:pPr>
+      <w:r>
+        <w:rPr>
+          <w:rFonts w:ascii="Times New Roman" w:eastAsia="Times New Roman" w:hAnsi="Times New Roman" w:cs="Times New Roman"/>
+          <w:sz w:val="24"/>
+          <w:szCs w:val="20"/>
+        </w:rPr>
+        <w:tab/>
+      </w:r>
+      <w:r>
+        <w:rPr>
+          <w:rFonts w:ascii="Times New Roman" w:eastAsia="Times New Roman" w:hAnsi="Times New Roman" w:cs="Times New Roman"/>
+          <w:position w:val="-24"/>
+          <w:sz w:val="24"/>
+          <w:szCs w:val="20"/>
+        </w:rPr>
+        <w:object w:dxaOrig="1120" w:dyaOrig="660">
+          <v:shape id="_x0000_i1043" type="#_x0000_t75" style="width:56pt;height:33.35pt" o:ole="">
+            <v:imagedata r:id="rId42" o:title=""/>
+          </v:shape>
+          <o:OLEObject Type="Embed" ProgID="Equation.DSMT4" ShapeID="_x0000_i1043" DrawAspect="Content" ObjectID="_1560456211" r:id="rId43"/>
+        </w:object>
+      </w:r>
+      <w:r>
+        <w:rPr>
+          <w:rFonts w:ascii="Times New Roman" w:eastAsia="Times New Roman" w:hAnsi="Times New Roman" w:cs="Times New Roman"/>
+          <w:sz w:val="24"/>
+          <w:szCs w:val="20"/>
+        </w:rPr>
+        <w:tab/>
+        <w:t>()</w:t>
+      </w:r>
+    </w:p>
+    <w:p>
+      <w:pPr>
+        <w:tabs>
+          <w:tab w:val="center" w:pos="3969"/>
+          <w:tab w:val="right" w:pos="7938"/>
+        </w:tabs>
+        <w:spacing w:line="360" w:lineRule="auto"/>
+        <w:jc w:val="both"/>
+        <w:rPr>
+          <w:rFonts w:ascii="Times New Roman" w:eastAsia="Times New Roman" w:hAnsi="Times New Roman" w:cs="Times New Roman"/>
+          <w:sz w:val="24"/>
+          <w:szCs w:val="20"/>
+        </w:rPr>
+      </w:pPr>
     </w:p>
     <w:p>
       <w:pPr>
@@ -2849,10 +3458,10 @@
           <w:position w:val="-12"/>
         </w:rPr>
         <w:object w:dxaOrig="260" w:dyaOrig="360">
-          <v:shape id="_x0000_i1035" type="#_x0000_t75" style="width:13.2pt;height:18pt" o:ole="">
+          <v:shape id="_x0000_i1044" type="#_x0000_t75" style="width:13.35pt;height:18pt" o:ole="">
             <v:imagedata r:id="rId29" o:title=""/>
           </v:shape>
-          <o:OLEObject Type="Embed" ProgID="Equation.DSMT4" ShapeID="_x0000_i1035" DrawAspect="Content" ObjectID="_1560353129" r:id="rId34"/>
+          <o:OLEObject Type="Embed" ProgID="Equation.DSMT4" ShapeID="_x0000_i1044" DrawAspect="Content" ObjectID="_1560456212" r:id="rId44"/>
         </w:object>
       </w:r>
       <w:r>
@@ -2868,10 +3477,10 @@
           <w:position w:val="-12"/>
         </w:rPr>
         <w:object w:dxaOrig="240" w:dyaOrig="360">
-          <v:shape id="_x0000_i1036" type="#_x0000_t75" style="width:12pt;height:18pt" o:ole="">
+          <v:shape id="_x0000_i1045" type="#_x0000_t75" style="width:12pt;height:18pt" o:ole="">
             <v:imagedata r:id="rId31" o:title=""/>
           </v:shape>
-          <o:OLEObject Type="Embed" ProgID="Equation.DSMT4" ShapeID="_x0000_i1036" DrawAspect="Content" ObjectID="_1560353130" r:id="rId35"/>
+          <o:OLEObject Type="Embed" ProgID="Equation.DSMT4" ShapeID="_x0000_i1045" DrawAspect="Content" ObjectID="_1560456213" r:id="rId45"/>
         </w:object>
       </w:r>
       <w:r>
@@ -2927,10 +3536,10 @@
           <w:position w:val="-30"/>
         </w:rPr>
         <w:object w:dxaOrig="1240" w:dyaOrig="680">
-          <v:shape id="_x0000_i1037" type="#_x0000_t75" style="width:61.8pt;height:34.2pt" o:ole="">
-            <v:imagedata r:id="rId36" o:title=""/>
+          <v:shape id="_x0000_i1046" type="#_x0000_t75" style="width:62pt;height:34pt" o:ole="">
+            <v:imagedata r:id="rId46" o:title=""/>
           </v:shape>
-          <o:OLEObject Type="Embed" ProgID="Equation.DSMT4" ShapeID="_x0000_i1037" DrawAspect="Content" ObjectID="_1560353131" r:id="rId37"/>
+          <o:OLEObject Type="Embed" ProgID="Equation.DSMT4" ShapeID="_x0000_i1046" DrawAspect="Content" ObjectID="_1560456214" r:id="rId47"/>
         </w:object>
       </w:r>
       <w:r>
@@ -2972,6 +3581,7 @@
           <w:sz w:val="24"/>
           <w:szCs w:val="20"/>
         </w:rPr>
+        <w:lastRenderedPageBreak/>
         <w:tab/>
       </w:r>
       <w:r>
@@ -2979,10 +3589,10 @@
           <w:position w:val="-30"/>
         </w:rPr>
         <w:object w:dxaOrig="1080" w:dyaOrig="680">
-          <v:shape id="_x0000_i1038" type="#_x0000_t75" style="width:54pt;height:34.2pt" o:ole="">
-            <v:imagedata r:id="rId38" o:title=""/>
+          <v:shape id="_x0000_i1047" type="#_x0000_t75" style="width:54pt;height:34pt" o:ole="">
+            <v:imagedata r:id="rId48" o:title=""/>
           </v:shape>
-          <o:OLEObject Type="Embed" ProgID="Equation.DSMT4" ShapeID="_x0000_i1038" DrawAspect="Content" ObjectID="_1560353132" r:id="rId39"/>
+          <o:OLEObject Type="Embed" ProgID="Equation.DSMT4" ShapeID="_x0000_i1047" DrawAspect="Content" ObjectID="_1560456215" r:id="rId49"/>
         </w:object>
       </w:r>
       <w:r>
@@ -3031,10 +3641,10 @@
           <w:position w:val="-14"/>
         </w:rPr>
         <w:object w:dxaOrig="1219" w:dyaOrig="380">
-          <v:shape id="_x0000_i1039" type="#_x0000_t75" style="width:61.2pt;height:19.2pt" o:ole="">
-            <v:imagedata r:id="rId40" o:title=""/>
+          <v:shape id="_x0000_i1048" type="#_x0000_t75" style="width:61.35pt;height:19.35pt" o:ole="">
+            <v:imagedata r:id="rId50" o:title=""/>
           </v:shape>
-          <o:OLEObject Type="Embed" ProgID="Equation.DSMT4" ShapeID="_x0000_i1039" DrawAspect="Content" ObjectID="_1560353133" r:id="rId41"/>
+          <o:OLEObject Type="Embed" ProgID="Equation.DSMT4" ShapeID="_x0000_i1048" DrawAspect="Content" ObjectID="_1560456216" r:id="rId51"/>
         </w:object>
       </w:r>
       <w:r>
@@ -3070,6 +3680,7 @@
           <w:szCs w:val="20"/>
         </w:rPr>
       </w:pPr>
+      <w:proofErr w:type="gramStart"/>
       <w:r>
         <w:rPr>
           <w:rFonts w:ascii="Times New Roman" w:eastAsiaTheme="minorEastAsia" w:hAnsi="Times New Roman" w:cs="Times New Roman"/>
@@ -3078,15 +3689,16 @@
         </w:rPr>
         <w:t xml:space="preserve">where  </w:t>
       </w:r>
+      <w:proofErr w:type="gramEnd"/>
       <w:r>
         <w:rPr>
           <w:position w:val="-14"/>
         </w:rPr>
         <w:object w:dxaOrig="380" w:dyaOrig="380">
-          <v:shape id="_x0000_i1040" type="#_x0000_t75" style="width:19.2pt;height:19.2pt" o:ole="">
-            <v:imagedata r:id="rId42" o:title=""/>
+          <v:shape id="_x0000_i1049" type="#_x0000_t75" style="width:19.35pt;height:19.35pt" o:ole="">
+            <v:imagedata r:id="rId52" o:title=""/>
           </v:shape>
-          <o:OLEObject Type="Embed" ProgID="Equation.DSMT4" ShapeID="_x0000_i1040" DrawAspect="Content" ObjectID="_1560353134" r:id="rId43"/>
+          <o:OLEObject Type="Embed" ProgID="Equation.DSMT4" ShapeID="_x0000_i1049" DrawAspect="Content" ObjectID="_1560456217" r:id="rId53"/>
         </w:object>
       </w:r>
       <w:r>
@@ -3102,10 +3714,10 @@
           <w:position w:val="-14"/>
         </w:rPr>
         <w:object w:dxaOrig="279" w:dyaOrig="380">
-          <v:shape id="_x0000_i1041" type="#_x0000_t75" style="width:13.8pt;height:19.2pt" o:ole="">
-            <v:imagedata r:id="rId44" o:title=""/>
+          <v:shape id="_x0000_i1050" type="#_x0000_t75" style="width:14pt;height:19.35pt" o:ole="">
+            <v:imagedata r:id="rId54" o:title=""/>
           </v:shape>
-          <o:OLEObject Type="Embed" ProgID="Equation.DSMT4" ShapeID="_x0000_i1041" DrawAspect="Content" ObjectID="_1560353135" r:id="rId45"/>
+          <o:OLEObject Type="Embed" ProgID="Equation.DSMT4" ShapeID="_x0000_i1050" DrawAspect="Content" ObjectID="_1560456218" r:id="rId55"/>
         </w:object>
       </w:r>
       <w:r>
@@ -3153,10 +3765,10 @@
           <w:position w:val="-32"/>
         </w:rPr>
         <w:object w:dxaOrig="1420" w:dyaOrig="700">
-          <v:shape id="_x0000_i1042" type="#_x0000_t75" style="width:70.8pt;height:34.8pt" o:ole="">
-            <v:imagedata r:id="rId46" o:title=""/>
+          <v:shape id="_x0000_i1051" type="#_x0000_t75" style="width:70.65pt;height:34.65pt" o:ole="">
+            <v:imagedata r:id="rId56" o:title=""/>
           </v:shape>
-          <o:OLEObject Type="Embed" ProgID="Equation.DSMT4" ShapeID="_x0000_i1042" DrawAspect="Content" ObjectID="_1560353136" r:id="rId47"/>
+          <o:OLEObject Type="Embed" ProgID="Equation.DSMT4" ShapeID="_x0000_i1051" DrawAspect="Content" ObjectID="_1560456219" r:id="rId57"/>
         </w:object>
       </w:r>
       <w:r>
@@ -3200,6 +3812,7 @@
         </w:rPr>
         <w:t xml:space="preserve">Outside radius </w:t>
       </w:r>
+      <w:proofErr w:type="spellStart"/>
       <w:r>
         <w:rPr>
           <w:rFonts w:ascii="Times New Roman" w:eastAsiaTheme="minorEastAsia" w:hAnsi="Times New Roman" w:cs="Times New Roman"/>
@@ -3219,6 +3832,7 @@
         </w:rPr>
         <w:t>o</w:t>
       </w:r>
+      <w:proofErr w:type="spellEnd"/>
       <w:r>
         <w:rPr>
           <w:rFonts w:ascii="Times New Roman" w:eastAsiaTheme="minorEastAsia" w:hAnsi="Times New Roman" w:cs="Times New Roman"/>
@@ -3227,6 +3841,8 @@
         </w:rPr>
         <w:t xml:space="preserve"> and inside radius </w:t>
       </w:r>
+      <w:proofErr w:type="spellStart"/>
+      <w:proofErr w:type="gramStart"/>
       <w:r>
         <w:rPr>
           <w:rFonts w:ascii="Times New Roman" w:eastAsiaTheme="minorEastAsia" w:hAnsi="Times New Roman" w:cs="Times New Roman"/>
@@ -3245,6 +3861,8 @@
         </w:rPr>
         <w:t>i</w:t>
       </w:r>
+      <w:proofErr w:type="spellEnd"/>
+      <w:proofErr w:type="gramEnd"/>
       <w:r>
         <w:rPr>
           <w:rFonts w:ascii="Times New Roman" w:eastAsiaTheme="minorEastAsia" w:hAnsi="Times New Roman" w:cs="Times New Roman"/>
@@ -3282,10 +3900,10 @@
           <w:position w:val="-24"/>
         </w:rPr>
         <w:object w:dxaOrig="1320" w:dyaOrig="620">
-          <v:shape id="_x0000_i1043" type="#_x0000_t75" style="width:66pt;height:31.2pt" o:ole="">
-            <v:imagedata r:id="rId48" o:title=""/>
+          <v:shape id="_x0000_i1052" type="#_x0000_t75" style="width:66pt;height:31.35pt" o:ole="">
+            <v:imagedata r:id="rId58" o:title=""/>
           </v:shape>
-          <o:OLEObject Type="Embed" ProgID="Equation.DSMT4" ShapeID="_x0000_i1043" DrawAspect="Content" ObjectID="_1560353137" r:id="rId49"/>
+          <o:OLEObject Type="Embed" ProgID="Equation.DSMT4" ShapeID="_x0000_i1052" DrawAspect="Content" ObjectID="_1560456220" r:id="rId59"/>
         </w:object>
       </w:r>
       <w:r>
@@ -3334,10 +3952,10 @@
           <w:position w:val="-24"/>
         </w:rPr>
         <w:object w:dxaOrig="1280" w:dyaOrig="620">
-          <v:shape id="_x0000_i1044" type="#_x0000_t75" style="width:64.2pt;height:31.2pt" o:ole="">
-            <v:imagedata r:id="rId50" o:title=""/>
+          <v:shape id="_x0000_i1053" type="#_x0000_t75" style="width:64pt;height:31.35pt" o:ole="">
+            <v:imagedata r:id="rId60" o:title=""/>
           </v:shape>
-          <o:OLEObject Type="Embed" ProgID="Equation.DSMT4" ShapeID="_x0000_i1044" DrawAspect="Content" ObjectID="_1560353138" r:id="rId51"/>
+          <o:OLEObject Type="Embed" ProgID="Equation.DSMT4" ShapeID="_x0000_i1053" DrawAspect="Content" ObjectID="_1560456221" r:id="rId61"/>
         </w:object>
       </w:r>
       <w:r>
@@ -3373,24 +3991,33 @@
           <w:szCs w:val="20"/>
         </w:rPr>
       </w:pPr>
-      <w:r>
-        <w:rPr>
-          <w:rFonts w:ascii="Times New Roman" w:eastAsiaTheme="minorEastAsia" w:hAnsi="Times New Roman" w:cs="Times New Roman"/>
-          <w:sz w:val="24"/>
-          <w:szCs w:val="20"/>
-        </w:rPr>
-        <w:lastRenderedPageBreak/>
-        <w:t xml:space="preserve">where  </w:t>
+      <w:proofErr w:type="gramStart"/>
+      <w:r>
+        <w:rPr>
+          <w:rFonts w:ascii="Times New Roman" w:eastAsiaTheme="minorEastAsia" w:hAnsi="Times New Roman" w:cs="Times New Roman"/>
+          <w:sz w:val="24"/>
+          <w:szCs w:val="20"/>
+        </w:rPr>
+        <w:t>where</w:t>
+      </w:r>
+      <w:proofErr w:type="gramEnd"/>
+      <w:r>
+        <w:rPr>
+          <w:rFonts w:ascii="Times New Roman" w:eastAsiaTheme="minorEastAsia" w:hAnsi="Times New Roman" w:cs="Times New Roman"/>
+          <w:sz w:val="24"/>
+          <w:szCs w:val="20"/>
+        </w:rPr>
+        <w:t xml:space="preserve">  </w:t>
       </w:r>
       <w:r>
         <w:rPr>
           <w:position w:val="-12"/>
         </w:rPr>
         <w:object w:dxaOrig="460" w:dyaOrig="360">
-          <v:shape id="_x0000_i1045" type="#_x0000_t75" style="width:22.8pt;height:18pt" o:ole="">
-            <v:imagedata r:id="rId52" o:title=""/>
+          <v:shape id="_x0000_i1054" type="#_x0000_t75" style="width:22.65pt;height:18pt" o:ole="">
+            <v:imagedata r:id="rId62" o:title=""/>
           </v:shape>
-          <o:OLEObject Type="Embed" ProgID="Equation.DSMT4" ShapeID="_x0000_i1045" DrawAspect="Content" ObjectID="_1560353139" r:id="rId53"/>
+          <o:OLEObject Type="Embed" ProgID="Equation.DSMT4" ShapeID="_x0000_i1054" DrawAspect="Content" ObjectID="_1560456222" r:id="rId63"/>
         </w:object>
       </w:r>
       <w:r>
@@ -3555,10 +4182,10 @@
           <w:position w:val="-30"/>
         </w:rPr>
         <w:object w:dxaOrig="1540" w:dyaOrig="720">
-          <v:shape id="_x0000_i1046" type="#_x0000_t75" style="width:76.8pt;height:36pt" o:ole="">
-            <v:imagedata r:id="rId54" o:title=""/>
+          <v:shape id="_x0000_i1055" type="#_x0000_t75" style="width:76.65pt;height:36pt" o:ole="">
+            <v:imagedata r:id="rId64" o:title=""/>
           </v:shape>
-          <o:OLEObject Type="Embed" ProgID="Equation.DSMT4" ShapeID="_x0000_i1046" DrawAspect="Content" ObjectID="_1560353140" r:id="rId55"/>
+          <o:OLEObject Type="Embed" ProgID="Equation.DSMT4" ShapeID="_x0000_i1055" DrawAspect="Content" ObjectID="_1560456223" r:id="rId65"/>
         </w:object>
       </w:r>
       <w:r>
@@ -3626,6 +4253,7 @@
         </w:rPr>
         <w:t xml:space="preserve"> Steel-to-steel distance </w:t>
       </w:r>
+      <w:proofErr w:type="spellStart"/>
       <w:r>
         <w:rPr>
           <w:rFonts w:ascii="Times New Roman" w:eastAsiaTheme="minorEastAsia" w:hAnsi="Times New Roman" w:cs="Times New Roman"/>
@@ -3645,6 +4273,7 @@
         </w:rPr>
         <w:t>ss</w:t>
       </w:r>
+      <w:proofErr w:type="spellEnd"/>
       <w:r>
         <w:rPr>
           <w:rFonts w:ascii="Times New Roman" w:eastAsiaTheme="minorEastAsia" w:hAnsi="Times New Roman" w:cs="Times New Roman"/>
@@ -3685,10 +4314,10 @@
           <w:szCs w:val="20"/>
         </w:rPr>
         <w:object w:dxaOrig="1400" w:dyaOrig="360">
-          <v:shape id="_x0000_i1091" type="#_x0000_t75" style="width:70.2pt;height:18pt" o:ole="">
-            <v:imagedata r:id="rId56" o:title=""/>
+          <v:shape id="_x0000_i1056" type="#_x0000_t75" style="width:70pt;height:18pt" o:ole="">
+            <v:imagedata r:id="rId66" o:title=""/>
           </v:shape>
-          <o:OLEObject Type="Embed" ProgID="Equation.DSMT4" ShapeID="_x0000_i1091" DrawAspect="Content" ObjectID="_1560353141" r:id="rId57"/>
+          <o:OLEObject Type="Embed" ProgID="Equation.DSMT4" ShapeID="_x0000_i1056" DrawAspect="Content" ObjectID="_1560456224" r:id="rId67"/>
         </w:object>
       </w:r>
       <w:r>
@@ -3724,6 +4353,7 @@
         </w:rPr>
         <w:t xml:space="preserve">In this equation </w:t>
       </w:r>
+      <w:proofErr w:type="spellStart"/>
       <w:r>
         <w:rPr>
           <w:rFonts w:ascii="Times New Roman" w:eastAsiaTheme="minorEastAsia" w:hAnsi="Times New Roman" w:cs="Times New Roman"/>
@@ -3743,6 +4373,7 @@
         </w:rPr>
         <w:t>m</w:t>
       </w:r>
+      <w:proofErr w:type="spellEnd"/>
       <w:r>
         <w:rPr>
           <w:rFonts w:ascii="Times New Roman" w:eastAsiaTheme="minorEastAsia" w:hAnsi="Times New Roman" w:cs="Times New Roman"/>
@@ -3751,6 +4382,7 @@
         </w:rPr>
         <w:t xml:space="preserve"> is the height of the magnet, </w:t>
       </w:r>
+      <w:proofErr w:type="spellStart"/>
       <w:r>
         <w:rPr>
           <w:rFonts w:ascii="Times New Roman" w:eastAsiaTheme="minorEastAsia" w:hAnsi="Times New Roman" w:cs="Times New Roman"/>
@@ -3770,6 +4402,7 @@
         </w:rPr>
         <w:t>mm</w:t>
       </w:r>
+      <w:proofErr w:type="spellEnd"/>
       <w:r>
         <w:rPr>
           <w:rFonts w:ascii="Times New Roman" w:eastAsiaTheme="minorEastAsia" w:hAnsi="Times New Roman" w:cs="Times New Roman"/>
@@ -3818,10 +4451,10 @@
           <w:szCs w:val="20"/>
         </w:rPr>
         <w:object w:dxaOrig="1320" w:dyaOrig="360">
-          <v:shape id="_x0000_i1089" type="#_x0000_t75" style="width:66pt;height:18pt" o:ole="">
-            <v:imagedata r:id="rId58" o:title=""/>
+          <v:shape id="_x0000_i1057" type="#_x0000_t75" style="width:66pt;height:18pt" o:ole="">
+            <v:imagedata r:id="rId68" o:title=""/>
           </v:shape>
-          <o:OLEObject Type="Embed" ProgID="Equation.DSMT4" ShapeID="_x0000_i1089" DrawAspect="Content" ObjectID="_1560353142" r:id="rId59"/>
+          <o:OLEObject Type="Embed" ProgID="Equation.DSMT4" ShapeID="_x0000_i1057" DrawAspect="Content" ObjectID="_1560456225" r:id="rId69"/>
         </w:object>
       </w:r>
       <w:r>
@@ -3849,13 +4482,23 @@
           <w:szCs w:val="20"/>
         </w:rPr>
       </w:pPr>
-      <w:r>
-        <w:rPr>
-          <w:rFonts w:ascii="Times New Roman" w:eastAsiaTheme="minorEastAsia" w:hAnsi="Times New Roman" w:cs="Times New Roman"/>
-          <w:sz w:val="24"/>
-          <w:szCs w:val="20"/>
-        </w:rPr>
-        <w:t xml:space="preserve">where </w:t>
+      <w:proofErr w:type="gramStart"/>
+      <w:r>
+        <w:rPr>
+          <w:rFonts w:ascii="Times New Roman" w:eastAsiaTheme="minorEastAsia" w:hAnsi="Times New Roman" w:cs="Times New Roman"/>
+          <w:sz w:val="24"/>
+          <w:szCs w:val="20"/>
+        </w:rPr>
+        <w:t>where</w:t>
+      </w:r>
+      <w:proofErr w:type="gramEnd"/>
+      <w:r>
+        <w:rPr>
+          <w:rFonts w:ascii="Times New Roman" w:eastAsiaTheme="minorEastAsia" w:hAnsi="Times New Roman" w:cs="Times New Roman"/>
+          <w:sz w:val="24"/>
+          <w:szCs w:val="20"/>
+        </w:rPr>
+        <w:t xml:space="preserve"> </w:t>
       </w:r>
       <w:r>
         <w:rPr>
@@ -3865,10 +4508,10 @@
           <w:szCs w:val="20"/>
         </w:rPr>
         <w:object w:dxaOrig="279" w:dyaOrig="360">
-          <v:shape id="_x0000_i1090" type="#_x0000_t75" style="width:13.8pt;height:18pt" o:ole="">
-            <v:imagedata r:id="rId60" o:title=""/>
+          <v:shape id="_x0000_i1058" type="#_x0000_t75" style="width:14pt;height:18pt" o:ole="">
+            <v:imagedata r:id="rId70" o:title=""/>
           </v:shape>
-          <o:OLEObject Type="Embed" ProgID="Equation.DSMT4" ShapeID="_x0000_i1090" DrawAspect="Content" ObjectID="_1560353143" r:id="rId61"/>
+          <o:OLEObject Type="Embed" ProgID="Equation.DSMT4" ShapeID="_x0000_i1058" DrawAspect="Content" ObjectID="_1560456226" r:id="rId71"/>
         </w:object>
       </w:r>
       <w:r>
@@ -3918,9 +4561,10 @@
           <w:sz w:val="24"/>
           <w:szCs w:val="20"/>
         </w:rPr>
+        <w:lastRenderedPageBreak/>
         <w:pict>
-          <v:shape id="_x0000_i1092" type="#_x0000_t75" style="width:142.8pt;height:298.8pt">
-            <v:imagedata r:id="rId62" o:title="c-core"/>
+          <v:shape id="_x0000_i1059" type="#_x0000_t75" style="width:142.65pt;height:298.65pt">
+            <v:imagedata r:id="rId72" o:title="c-core"/>
           </v:shape>
         </w:pict>
       </w:r>
@@ -3944,7 +4588,23 @@
           <w:rFonts w:ascii="Times New Roman" w:eastAsiaTheme="minorEastAsia" w:hAnsi="Times New Roman" w:cs="Times New Roman"/>
           <w:szCs w:val="20"/>
         </w:rPr>
-        <w:t xml:space="preserve">Figure 4. C-shaped core with defined distances. Gray: steel core, Red: Permanent magnets, Blue: stator windings </w:t>
+        <w:t xml:space="preserve">Figure 4. C-shaped core with defined distances. </w:t>
+      </w:r>
+      <w:proofErr w:type="spellStart"/>
+      <w:r>
+        <w:rPr>
+          <w:rFonts w:ascii="Times New Roman" w:eastAsiaTheme="minorEastAsia" w:hAnsi="Times New Roman" w:cs="Times New Roman"/>
+          <w:szCs w:val="20"/>
+        </w:rPr>
+        <w:t>Gray</w:t>
+      </w:r>
+      <w:proofErr w:type="spellEnd"/>
+      <w:r>
+        <w:rPr>
+          <w:rFonts w:ascii="Times New Roman" w:eastAsiaTheme="minorEastAsia" w:hAnsi="Times New Roman" w:cs="Times New Roman"/>
+          <w:szCs w:val="20"/>
+        </w:rPr>
+        <w:t xml:space="preserve">: steel core, Red: Permanent magnets, Blue: stator windings </w:t>
       </w:r>
     </w:p>
     <w:p>
@@ -3963,7 +4623,6 @@
         <w:rPr>
           <w:lang w:val="en-US"/>
         </w:rPr>
-        <w:lastRenderedPageBreak/>
         <w:t>Phase turns, phase resistance &amp; inductance and flux densities</w:t>
       </w:r>
     </w:p>
@@ -3984,7 +4643,25 @@
           <w:sz w:val="24"/>
           <w:lang w:val="en-US"/>
         </w:rPr>
-        <w:t>Peak and rms values of the total current per phase can be calculated as follows,</w:t>
+        <w:t xml:space="preserve">Peak and </w:t>
+      </w:r>
+      <w:proofErr w:type="spellStart"/>
+      <w:r>
+        <w:rPr>
+          <w:rFonts w:ascii="Times New Roman" w:hAnsi="Times New Roman" w:cs="Times New Roman"/>
+          <w:sz w:val="24"/>
+          <w:lang w:val="en-US"/>
+        </w:rPr>
+        <w:t>rms</w:t>
+      </w:r>
+      <w:proofErr w:type="spellEnd"/>
+      <w:r>
+        <w:rPr>
+          <w:rFonts w:ascii="Times New Roman" w:hAnsi="Times New Roman" w:cs="Times New Roman"/>
+          <w:sz w:val="24"/>
+          <w:lang w:val="en-US"/>
+        </w:rPr>
+        <w:t xml:space="preserve"> values of the total current per phase can be calculated as follows,</w:t>
       </w:r>
     </w:p>
     <w:p>
@@ -4018,10 +4695,10 @@
           <w:lang w:val="en-US"/>
         </w:rPr>
         <w:object w:dxaOrig="1760" w:dyaOrig="420">
-          <v:shape id="_x0000_i1047" type="#_x0000_t75" style="width:88.2pt;height:21pt" o:ole="">
-            <v:imagedata r:id="rId63" o:title=""/>
+          <v:shape id="_x0000_i1060" type="#_x0000_t75" style="width:88pt;height:21.35pt" o:ole="">
+            <v:imagedata r:id="rId73" o:title=""/>
           </v:shape>
-          <o:OLEObject Type="Embed" ProgID="Equation.DSMT4" ShapeID="_x0000_i1047" DrawAspect="Content" ObjectID="_1560353144" r:id="rId64"/>
+          <o:OLEObject Type="Embed" ProgID="Equation.DSMT4" ShapeID="_x0000_i1060" DrawAspect="Content" ObjectID="_1560456227" r:id="rId74"/>
         </w:object>
       </w:r>
       <w:r>
@@ -4073,10 +4750,10 @@
           <w:lang w:val="en-US"/>
         </w:rPr>
         <w:object w:dxaOrig="1700" w:dyaOrig="380">
-          <v:shape id="_x0000_i1048" type="#_x0000_t75" style="width:85.2pt;height:19.2pt" o:ole="">
-            <v:imagedata r:id="rId65" o:title=""/>
+          <v:shape id="_x0000_i1061" type="#_x0000_t75" style="width:85.35pt;height:19.35pt" o:ole="">
+            <v:imagedata r:id="rId75" o:title=""/>
           </v:shape>
-          <o:OLEObject Type="Embed" ProgID="Equation.DSMT4" ShapeID="_x0000_i1048" DrawAspect="Content" ObjectID="_1560353145" r:id="rId66"/>
+          <o:OLEObject Type="Embed" ProgID="Equation.DSMT4" ShapeID="_x0000_i1061" DrawAspect="Content" ObjectID="_1560456228" r:id="rId76"/>
         </w:object>
       </w:r>
       <w:r>
@@ -4136,10 +4813,10 @@
           <w:lang w:val="en-US"/>
         </w:rPr>
         <w:object w:dxaOrig="740" w:dyaOrig="380">
-          <v:shape id="_x0000_i1049" type="#_x0000_t75" style="width:37.2pt;height:19.2pt" o:ole="">
-            <v:imagedata r:id="rId67" o:title=""/>
+          <v:shape id="_x0000_i1062" type="#_x0000_t75" style="width:37.35pt;height:19.35pt" o:ole="">
+            <v:imagedata r:id="rId77" o:title=""/>
           </v:shape>
-          <o:OLEObject Type="Embed" ProgID="Equation.DSMT4" ShapeID="_x0000_i1049" DrawAspect="Content" ObjectID="_1560353146" r:id="rId68"/>
+          <o:OLEObject Type="Embed" ProgID="Equation.DSMT4" ShapeID="_x0000_i1062" DrawAspect="Content" ObjectID="_1560456229" r:id="rId78"/>
         </w:object>
       </w:r>
       <w:r>
@@ -4158,10 +4835,10 @@
           <w:lang w:val="en-US"/>
         </w:rPr>
         <w:object w:dxaOrig="340" w:dyaOrig="380">
-          <v:shape id="_x0000_i1050" type="#_x0000_t75" style="width:16.8pt;height:19.2pt" o:ole="">
-            <v:imagedata r:id="rId69" o:title=""/>
+          <v:shape id="_x0000_i1063" type="#_x0000_t75" style="width:16.65pt;height:19.35pt" o:ole="">
+            <v:imagedata r:id="rId79" o:title=""/>
           </v:shape>
-          <o:OLEObject Type="Embed" ProgID="Equation.DSMT4" ShapeID="_x0000_i1050" DrawAspect="Content" ObjectID="_1560353147" r:id="rId70"/>
+          <o:OLEObject Type="Embed" ProgID="Equation.DSMT4" ShapeID="_x0000_i1063" DrawAspect="Content" ObjectID="_1560456230" r:id="rId80"/>
         </w:object>
       </w:r>
       <w:r>
@@ -4170,7 +4847,25 @@
           <w:sz w:val="24"/>
           <w:lang w:val="en-US"/>
         </w:rPr>
-        <w:t xml:space="preserve"> are peak and rms values of the phase current</w:t>
+        <w:t xml:space="preserve"> are peak and </w:t>
+      </w:r>
+      <w:proofErr w:type="spellStart"/>
+      <w:r>
+        <w:rPr>
+          <w:rFonts w:ascii="Times New Roman" w:hAnsi="Times New Roman" w:cs="Times New Roman"/>
+          <w:sz w:val="24"/>
+          <w:lang w:val="en-US"/>
+        </w:rPr>
+        <w:t>rms</w:t>
+      </w:r>
+      <w:proofErr w:type="spellEnd"/>
+      <w:r>
+        <w:rPr>
+          <w:rFonts w:ascii="Times New Roman" w:hAnsi="Times New Roman" w:cs="Times New Roman"/>
+          <w:sz w:val="24"/>
+          <w:lang w:val="en-US"/>
+        </w:rPr>
+        <w:t xml:space="preserve"> values of the phase current</w:t>
       </w:r>
       <w:r>
         <w:rPr>
@@ -4196,10 +4891,10 @@
           <w:lang w:val="en-US"/>
         </w:rPr>
         <w:object w:dxaOrig="400" w:dyaOrig="360">
-          <v:shape id="_x0000_i1051" type="#_x0000_t75" style="width:19.8pt;height:18pt" o:ole="">
-            <v:imagedata r:id="rId71" o:title=""/>
+          <v:shape id="_x0000_i1064" type="#_x0000_t75" style="width:20pt;height:18pt" o:ole="">
+            <v:imagedata r:id="rId81" o:title=""/>
           </v:shape>
-          <o:OLEObject Type="Embed" ProgID="Equation.DSMT4" ShapeID="_x0000_i1051" DrawAspect="Content" ObjectID="_1560353148" r:id="rId72"/>
+          <o:OLEObject Type="Embed" ProgID="Equation.DSMT4" ShapeID="_x0000_i1064" DrawAspect="Content" ObjectID="_1560456231" r:id="rId82"/>
         </w:object>
       </w:r>
       <w:r>
@@ -4218,10 +4913,10 @@
           <w:lang w:val="en-US"/>
         </w:rPr>
         <w:object w:dxaOrig="660" w:dyaOrig="360">
-          <v:shape id="_x0000_i1052" type="#_x0000_t75" style="width:33pt;height:18pt" o:ole="">
-            <v:imagedata r:id="rId73" o:title=""/>
+          <v:shape id="_x0000_i1065" type="#_x0000_t75" style="width:33.35pt;height:18pt" o:ole="">
+            <v:imagedata r:id="rId83" o:title=""/>
           </v:shape>
-          <o:OLEObject Type="Embed" ProgID="Equation.DSMT4" ShapeID="_x0000_i1052" DrawAspect="Content" ObjectID="_1560353149" r:id="rId74"/>
+          <o:OLEObject Type="Embed" ProgID="Equation.DSMT4" ShapeID="_x0000_i1065" DrawAspect="Content" ObjectID="_1560456232" r:id="rId84"/>
         </w:object>
       </w:r>
       <w:r>
@@ -4240,10 +4935,10 @@
           <w:lang w:val="en-US"/>
         </w:rPr>
         <w:object w:dxaOrig="400" w:dyaOrig="360">
-          <v:shape id="_x0000_i1053" type="#_x0000_t75" style="width:19.8pt;height:18pt" o:ole="">
-            <v:imagedata r:id="rId71" o:title=""/>
+          <v:shape id="_x0000_i1066" type="#_x0000_t75" style="width:20pt;height:18pt" o:ole="">
+            <v:imagedata r:id="rId81" o:title=""/>
           </v:shape>
-          <o:OLEObject Type="Embed" ProgID="Equation.DSMT4" ShapeID="_x0000_i1053" DrawAspect="Content" ObjectID="_1560353150" r:id="rId75"/>
+          <o:OLEObject Type="Embed" ProgID="Equation.DSMT4" ShapeID="_x0000_i1066" DrawAspect="Content" ObjectID="_1560456233" r:id="rId85"/>
         </w:object>
       </w:r>
       <w:r>
@@ -4252,7 +4947,25 @@
           <w:sz w:val="24"/>
           <w:lang w:val="en-US"/>
         </w:rPr>
-        <w:t xml:space="preserve"> value is calculated as follows,</w:t>
+        <w:t xml:space="preserve"> </w:t>
+      </w:r>
+      <w:proofErr w:type="gramStart"/>
+      <w:r>
+        <w:rPr>
+          <w:rFonts w:ascii="Times New Roman" w:hAnsi="Times New Roman" w:cs="Times New Roman"/>
+          <w:sz w:val="24"/>
+          <w:lang w:val="en-US"/>
+        </w:rPr>
+        <w:t>value</w:t>
+      </w:r>
+      <w:proofErr w:type="gramEnd"/>
+      <w:r>
+        <w:rPr>
+          <w:rFonts w:ascii="Times New Roman" w:hAnsi="Times New Roman" w:cs="Times New Roman"/>
+          <w:sz w:val="24"/>
+          <w:lang w:val="en-US"/>
+        </w:rPr>
+        <w:t xml:space="preserve"> is calculated as follows,</w:t>
       </w:r>
     </w:p>
     <w:p>
@@ -4286,10 +4999,10 @@
           <w:lang w:val="en-US"/>
         </w:rPr>
         <w:object w:dxaOrig="1740" w:dyaOrig="360">
-          <v:shape id="_x0000_i1054" type="#_x0000_t75" style="width:87pt;height:18pt" o:ole="">
-            <v:imagedata r:id="rId76" o:title=""/>
+          <v:shape id="_x0000_i1067" type="#_x0000_t75" style="width:87.35pt;height:18pt" o:ole="">
+            <v:imagedata r:id="rId86" o:title=""/>
           </v:shape>
-          <o:OLEObject Type="Embed" ProgID="Equation.DSMT4" ShapeID="_x0000_i1054" DrawAspect="Content" ObjectID="_1560353151" r:id="rId77"/>
+          <o:OLEObject Type="Embed" ProgID="Equation.DSMT4" ShapeID="_x0000_i1067" DrawAspect="Content" ObjectID="_1560456234" r:id="rId87"/>
         </w:object>
       </w:r>
       <w:r>
@@ -4325,13 +5038,23 @@
           <w:lang w:val="en-US"/>
         </w:rPr>
       </w:pPr>
-      <w:r>
-        <w:rPr>
-          <w:rFonts w:ascii="Times New Roman" w:hAnsi="Times New Roman" w:cs="Times New Roman"/>
-          <w:sz w:val="24"/>
-          <w:lang w:val="en-US"/>
-        </w:rPr>
-        <w:t xml:space="preserve">where </w:t>
+      <w:proofErr w:type="gramStart"/>
+      <w:r>
+        <w:rPr>
+          <w:rFonts w:ascii="Times New Roman" w:hAnsi="Times New Roman" w:cs="Times New Roman"/>
+          <w:sz w:val="24"/>
+          <w:lang w:val="en-US"/>
+        </w:rPr>
+        <w:t>where</w:t>
+      </w:r>
+      <w:proofErr w:type="gramEnd"/>
+      <w:r>
+        <w:rPr>
+          <w:rFonts w:ascii="Times New Roman" w:hAnsi="Times New Roman" w:cs="Times New Roman"/>
+          <w:sz w:val="24"/>
+          <w:lang w:val="en-US"/>
+        </w:rPr>
+        <w:t xml:space="preserve"> </w:t>
       </w:r>
       <w:r>
         <w:rPr>
@@ -4358,10 +5081,10 @@
           <w:lang w:val="en-US"/>
         </w:rPr>
         <w:object w:dxaOrig="840" w:dyaOrig="360">
-          <v:shape id="_x0000_i1055" type="#_x0000_t75" style="width:42pt;height:18pt" o:ole="">
-            <v:imagedata r:id="rId78" o:title=""/>
+          <v:shape id="_x0000_i1068" type="#_x0000_t75" style="width:42pt;height:18pt" o:ole="">
+            <v:imagedata r:id="rId88" o:title=""/>
           </v:shape>
-          <o:OLEObject Type="Embed" ProgID="Equation.DSMT4" ShapeID="_x0000_i1055" DrawAspect="Content" ObjectID="_1560353152" r:id="rId79"/>
+          <o:OLEObject Type="Embed" ProgID="Equation.DSMT4" ShapeID="_x0000_i1068" DrawAspect="Content" ObjectID="_1560456235" r:id="rId89"/>
         </w:object>
       </w:r>
       <w:r>
@@ -4378,7 +5101,16 @@
           <w:sz w:val="24"/>
           <w:lang w:val="en-US"/>
         </w:rPr>
-        <w:t xml:space="preserve">Current density value can be selected before the design process as a constant. Cross-sectional area of the conductor, namely </w:t>
+        <w:t xml:space="preserve">Current density value can be selected before the design process </w:t>
+      </w:r>
+      <w:r>
+        <w:rPr>
+          <w:rFonts w:ascii="Times New Roman" w:hAnsi="Times New Roman" w:cs="Times New Roman"/>
+          <w:sz w:val="24"/>
+          <w:lang w:val="en-US"/>
+        </w:rPr>
+        <w:lastRenderedPageBreak/>
+        <w:t xml:space="preserve">as a constant. Cross-sectional area of the conductor, namely </w:t>
       </w:r>
       <w:r>
         <w:rPr>
@@ -4388,10 +5120,10 @@
           <w:lang w:val="en-US"/>
         </w:rPr>
         <w:object w:dxaOrig="840" w:dyaOrig="360">
-          <v:shape id="_x0000_i1056" type="#_x0000_t75" style="width:42pt;height:18pt" o:ole="">
-            <v:imagedata r:id="rId80" o:title=""/>
+          <v:shape id="_x0000_i1069" type="#_x0000_t75" style="width:42pt;height:18pt" o:ole="">
+            <v:imagedata r:id="rId90" o:title=""/>
           </v:shape>
-          <o:OLEObject Type="Embed" ProgID="Equation.DSMT4" ShapeID="_x0000_i1056" DrawAspect="Content" ObjectID="_1560353153" r:id="rId81"/>
+          <o:OLEObject Type="Embed" ProgID="Equation.DSMT4" ShapeID="_x0000_i1069" DrawAspect="Content" ObjectID="_1560456236" r:id="rId91"/>
         </w:object>
       </w:r>
       <w:r>
@@ -4434,10 +5166,10 @@
           <w:lang w:val="en-US"/>
         </w:rPr>
         <w:object w:dxaOrig="1480" w:dyaOrig="720">
-          <v:shape id="_x0000_i1057" type="#_x0000_t75" style="width:73.8pt;height:36pt" o:ole="">
-            <v:imagedata r:id="rId82" o:title=""/>
+          <v:shape id="_x0000_i1070" type="#_x0000_t75" style="width:74pt;height:36pt" o:ole="">
+            <v:imagedata r:id="rId92" o:title=""/>
           </v:shape>
-          <o:OLEObject Type="Embed" ProgID="Equation.DSMT4" ShapeID="_x0000_i1057" DrawAspect="Content" ObjectID="_1560353154" r:id="rId83"/>
+          <o:OLEObject Type="Embed" ProgID="Equation.DSMT4" ShapeID="_x0000_i1070" DrawAspect="Content" ObjectID="_1560456237" r:id="rId93"/>
         </w:object>
       </w:r>
       <w:r>
@@ -4489,10 +5221,10 @@
           <w:lang w:val="en-US"/>
         </w:rPr>
         <w:object w:dxaOrig="400" w:dyaOrig="380">
-          <v:shape id="_x0000_i1058" type="#_x0000_t75" style="width:19.8pt;height:19.2pt" o:ole="">
-            <v:imagedata r:id="rId84" o:title=""/>
+          <v:shape id="_x0000_i1071" type="#_x0000_t75" style="width:20pt;height:19.35pt" o:ole="">
+            <v:imagedata r:id="rId94" o:title=""/>
           </v:shape>
-          <o:OLEObject Type="Embed" ProgID="Equation.DSMT4" ShapeID="_x0000_i1058" DrawAspect="Content" ObjectID="_1560353155" r:id="rId85"/>
+          <o:OLEObject Type="Embed" ProgID="Equation.DSMT4" ShapeID="_x0000_i1071" DrawAspect="Content" ObjectID="_1560456238" r:id="rId95"/>
         </w:object>
       </w:r>
       <w:r>
@@ -4535,10 +5267,10 @@
           <w:lang w:val="en-US"/>
         </w:rPr>
         <w:object w:dxaOrig="1719" w:dyaOrig="380">
-          <v:shape id="_x0000_i1059" type="#_x0000_t75" style="width:85.8pt;height:19.2pt" o:ole="">
-            <v:imagedata r:id="rId86" o:title=""/>
+          <v:shape id="_x0000_i1072" type="#_x0000_t75" style="width:86pt;height:19.35pt" o:ole="">
+            <v:imagedata r:id="rId96" o:title=""/>
           </v:shape>
-          <o:OLEObject Type="Embed" ProgID="Equation.DSMT4" ShapeID="_x0000_i1059" DrawAspect="Content" ObjectID="_1560353156" r:id="rId87"/>
+          <o:OLEObject Type="Embed" ProgID="Equation.DSMT4" ShapeID="_x0000_i1072" DrawAspect="Content" ObjectID="_1560456239" r:id="rId97"/>
         </w:object>
       </w:r>
       <w:r>
@@ -4574,14 +5306,25 @@
           <w:lang w:val="en-US"/>
         </w:rPr>
       </w:pPr>
-      <w:r>
-        <w:rPr>
-          <w:rFonts w:ascii="Times New Roman" w:hAnsi="Times New Roman" w:cs="Times New Roman"/>
-          <w:sz w:val="24"/>
-          <w:lang w:val="en-US"/>
-        </w:rPr>
-        <w:t xml:space="preserve">where </w:t>
-      </w:r>
+      <w:proofErr w:type="gramStart"/>
+      <w:r>
+        <w:rPr>
+          <w:rFonts w:ascii="Times New Roman" w:hAnsi="Times New Roman" w:cs="Times New Roman"/>
+          <w:sz w:val="24"/>
+          <w:lang w:val="en-US"/>
+        </w:rPr>
+        <w:t>where</w:t>
+      </w:r>
+      <w:proofErr w:type="gramEnd"/>
+      <w:r>
+        <w:rPr>
+          <w:rFonts w:ascii="Times New Roman" w:hAnsi="Times New Roman" w:cs="Times New Roman"/>
+          <w:sz w:val="24"/>
+          <w:lang w:val="en-US"/>
+        </w:rPr>
+        <w:t xml:space="preserve"> </w:t>
+      </w:r>
+      <w:proofErr w:type="spellStart"/>
       <w:r>
         <w:rPr>
           <w:rFonts w:ascii="Times New Roman" w:hAnsi="Times New Roman" w:cs="Times New Roman"/>
@@ -4601,6 +5344,7 @@
         </w:rPr>
         <w:t>w</w:t>
       </w:r>
+      <w:proofErr w:type="spellEnd"/>
       <w:r>
         <w:rPr>
           <w:rFonts w:ascii="Times New Roman" w:hAnsi="Times New Roman" w:cs="Times New Roman"/>
@@ -4609,6 +5353,7 @@
         </w:rPr>
         <w:t xml:space="preserve"> is height of the winding, </w:t>
       </w:r>
+      <w:proofErr w:type="spellStart"/>
       <w:r>
         <w:rPr>
           <w:rFonts w:ascii="Times New Roman" w:hAnsi="Times New Roman" w:cs="Times New Roman"/>
@@ -4628,6 +5373,7 @@
         </w:rPr>
         <w:t>w</w:t>
       </w:r>
+      <w:proofErr w:type="spellEnd"/>
       <w:r>
         <w:rPr>
           <w:rFonts w:ascii="Times New Roman" w:hAnsi="Times New Roman" w:cs="Times New Roman"/>
@@ -4636,6 +5382,7 @@
         </w:rPr>
         <w:t xml:space="preserve"> is the width of the winding and </w:t>
       </w:r>
+      <w:proofErr w:type="spellStart"/>
       <w:r>
         <w:rPr>
           <w:rFonts w:ascii="Times New Roman" w:hAnsi="Times New Roman" w:cs="Times New Roman"/>
@@ -4655,6 +5402,7 @@
         </w:rPr>
         <w:t>fill</w:t>
       </w:r>
+      <w:proofErr w:type="spellEnd"/>
       <w:r>
         <w:rPr>
           <w:rFonts w:ascii="Times New Roman" w:hAnsi="Times New Roman" w:cs="Times New Roman"/>
@@ -4671,6 +5419,7 @@
         </w:rPr>
         <w:t xml:space="preserve"> Width of the winding value </w:t>
       </w:r>
+      <w:proofErr w:type="spellStart"/>
       <w:r>
         <w:rPr>
           <w:rFonts w:ascii="Times New Roman" w:hAnsi="Times New Roman" w:cs="Times New Roman"/>
@@ -4690,6 +5439,7 @@
         </w:rPr>
         <w:t>w</w:t>
       </w:r>
+      <w:proofErr w:type="spellEnd"/>
       <w:r>
         <w:rPr>
           <w:rFonts w:ascii="Times New Roman" w:hAnsi="Times New Roman" w:cs="Times New Roman"/>
@@ -4730,10 +5480,10 @@
           <w:lang w:val="en-US"/>
         </w:rPr>
         <w:object w:dxaOrig="1080" w:dyaOrig="360">
-          <v:shape id="_x0000_i1060" type="#_x0000_t75" style="width:54pt;height:18pt" o:ole="">
-            <v:imagedata r:id="rId88" o:title=""/>
+          <v:shape id="_x0000_i1073" type="#_x0000_t75" style="width:54pt;height:18pt" o:ole="">
+            <v:imagedata r:id="rId98" o:title=""/>
           </v:shape>
-          <o:OLEObject Type="Embed" ProgID="Equation.DSMT4" ShapeID="_x0000_i1060" DrawAspect="Content" ObjectID="_1560353157" r:id="rId89"/>
+          <o:OLEObject Type="Embed" ProgID="Equation.DSMT4" ShapeID="_x0000_i1073" DrawAspect="Content" ObjectID="_1560456240" r:id="rId99"/>
         </w:object>
       </w:r>
       <w:r>
@@ -4793,10 +5543,10 @@
           <w:lang w:val="en-US"/>
         </w:rPr>
         <w:object w:dxaOrig="240" w:dyaOrig="360">
-          <v:shape id="_x0000_i1061" type="#_x0000_t75" style="width:12pt;height:18pt" o:ole="">
-            <v:imagedata r:id="rId90" o:title=""/>
+          <v:shape id="_x0000_i1074" type="#_x0000_t75" style="width:12pt;height:18pt" o:ole="">
+            <v:imagedata r:id="rId100" o:title=""/>
           </v:shape>
-          <o:OLEObject Type="Embed" ProgID="Equation.DSMT4" ShapeID="_x0000_i1061" DrawAspect="Content" ObjectID="_1560353158" r:id="rId91"/>
+          <o:OLEObject Type="Embed" ProgID="Equation.DSMT4" ShapeID="_x0000_i1074" DrawAspect="Content" ObjectID="_1560456241" r:id="rId101"/>
         </w:object>
       </w:r>
       <w:r>
@@ -4829,7 +5579,6 @@
           <w:sz w:val="24"/>
           <w:lang w:val="en-US"/>
         </w:rPr>
-        <w:lastRenderedPageBreak/>
         <w:tab/>
       </w:r>
       <w:r>
@@ -4840,10 +5589,10 @@
           <w:lang w:val="en-US"/>
         </w:rPr>
         <w:object w:dxaOrig="1219" w:dyaOrig="620">
-          <v:shape id="_x0000_i1062" type="#_x0000_t75" style="width:61.2pt;height:31.2pt" o:ole="">
-            <v:imagedata r:id="rId92" o:title=""/>
+          <v:shape id="_x0000_i1075" type="#_x0000_t75" style="width:61.35pt;height:31.35pt" o:ole="">
+            <v:imagedata r:id="rId102" o:title=""/>
           </v:shape>
-          <o:OLEObject Type="Embed" ProgID="Equation.DSMT4" ShapeID="_x0000_i1062" DrawAspect="Content" ObjectID="_1560353159" r:id="rId93"/>
+          <o:OLEObject Type="Embed" ProgID="Equation.DSMT4" ShapeID="_x0000_i1075" DrawAspect="Content" ObjectID="_1560456242" r:id="rId103"/>
         </w:object>
       </w:r>
       <w:r>
@@ -4959,10 +5708,10 @@
           <w:lang w:val="en-US"/>
         </w:rPr>
         <w:object w:dxaOrig="1600" w:dyaOrig="680">
-          <v:shape id="_x0000_i1063" type="#_x0000_t75" style="width:79.8pt;height:34.2pt" o:ole="">
-            <v:imagedata r:id="rId94" o:title=""/>
+          <v:shape id="_x0000_i1076" type="#_x0000_t75" style="width:80pt;height:34pt" o:ole="">
+            <v:imagedata r:id="rId104" o:title=""/>
           </v:shape>
-          <o:OLEObject Type="Embed" ProgID="Equation.DSMT4" ShapeID="_x0000_i1063" DrawAspect="Content" ObjectID="_1560353160" r:id="rId95"/>
+          <o:OLEObject Type="Embed" ProgID="Equation.DSMT4" ShapeID="_x0000_i1076" DrawAspect="Content" ObjectID="_1560456243" r:id="rId105"/>
         </w:object>
       </w:r>
       <w:r>
@@ -4998,13 +5747,23 @@
           <w:lang w:val="en-US"/>
         </w:rPr>
       </w:pPr>
-      <w:r>
-        <w:rPr>
-          <w:rFonts w:ascii="Times New Roman" w:hAnsi="Times New Roman" w:cs="Times New Roman"/>
-          <w:sz w:val="24"/>
-          <w:lang w:val="en-US"/>
-        </w:rPr>
-        <w:t xml:space="preserve">where </w:t>
+      <w:proofErr w:type="gramStart"/>
+      <w:r>
+        <w:rPr>
+          <w:rFonts w:ascii="Times New Roman" w:hAnsi="Times New Roman" w:cs="Times New Roman"/>
+          <w:sz w:val="24"/>
+          <w:lang w:val="en-US"/>
+        </w:rPr>
+        <w:t>where</w:t>
+      </w:r>
+      <w:proofErr w:type="gramEnd"/>
+      <w:r>
+        <w:rPr>
+          <w:rFonts w:ascii="Times New Roman" w:hAnsi="Times New Roman" w:cs="Times New Roman"/>
+          <w:sz w:val="24"/>
+          <w:lang w:val="en-US"/>
+        </w:rPr>
+        <w:t xml:space="preserve"> </w:t>
       </w:r>
       <w:r>
         <w:rPr>
@@ -5014,10 +5773,10 @@
           <w:lang w:val="en-US"/>
         </w:rPr>
         <w:object w:dxaOrig="240" w:dyaOrig="260">
-          <v:shape id="_x0000_i1064" type="#_x0000_t75" style="width:12pt;height:13.2pt" o:ole="">
-            <v:imagedata r:id="rId96" o:title=""/>
+          <v:shape id="_x0000_i1077" type="#_x0000_t75" style="width:12pt;height:13.35pt" o:ole="">
+            <v:imagedata r:id="rId106" o:title=""/>
           </v:shape>
-          <o:OLEObject Type="Embed" ProgID="Equation.DSMT4" ShapeID="_x0000_i1064" DrawAspect="Content" ObjectID="_1560353161" r:id="rId97"/>
+          <o:OLEObject Type="Embed" ProgID="Equation.DSMT4" ShapeID="_x0000_i1077" DrawAspect="Content" ObjectID="_1560456244" r:id="rId107"/>
         </w:object>
       </w:r>
       <w:r>
@@ -5044,6 +5803,7 @@
         </w:rPr>
         <w:t xml:space="preserve">conductor, </w:t>
       </w:r>
+      <w:proofErr w:type="spellStart"/>
       <w:r>
         <w:rPr>
           <w:rFonts w:ascii="Times New Roman" w:hAnsi="Times New Roman" w:cs="Times New Roman"/>
@@ -5063,6 +5823,7 @@
         </w:rPr>
         <w:t>t</w:t>
       </w:r>
+      <w:proofErr w:type="spellEnd"/>
       <w:r>
         <w:rPr>
           <w:rFonts w:ascii="Times New Roman" w:hAnsi="Times New Roman" w:cs="Times New Roman"/>
@@ -5135,10 +5896,10 @@
           <w:lang w:val="en-US"/>
         </w:rPr>
         <w:object w:dxaOrig="3820" w:dyaOrig="380">
-          <v:shape id="_x0000_i1065" type="#_x0000_t75" style="width:190.8pt;height:19.2pt" o:ole="">
-            <v:imagedata r:id="rId98" o:title=""/>
+          <v:shape id="_x0000_i1078" type="#_x0000_t75" style="width:190.65pt;height:19.35pt" o:ole="">
+            <v:imagedata r:id="rId108" o:title=""/>
           </v:shape>
-          <o:OLEObject Type="Embed" ProgID="Equation.DSMT4" ShapeID="_x0000_i1065" DrawAspect="Content" ObjectID="_1560353162" r:id="rId99"/>
+          <o:OLEObject Type="Embed" ProgID="Equation.DSMT4" ShapeID="_x0000_i1078" DrawAspect="Content" ObjectID="_1560456245" r:id="rId109"/>
         </w:object>
       </w:r>
       <w:r>
@@ -5182,6 +5943,7 @@
           <w:lang w:val="en-US"/>
         </w:rPr>
       </w:pPr>
+      <w:proofErr w:type="gramStart"/>
       <w:r>
         <w:rPr>
           <w:rFonts w:ascii="Times New Roman" w:hAnsi="Times New Roman" w:cs="Times New Roman"/>
@@ -5198,10 +5960,10 @@
           <w:lang w:val="en-US"/>
         </w:rPr>
         <w:object w:dxaOrig="680" w:dyaOrig="380">
-          <v:shape id="_x0000_i1066" type="#_x0000_t75" style="width:34.2pt;height:19.2pt" o:ole="">
-            <v:imagedata r:id="rId100" o:title=""/>
+          <v:shape id="_x0000_i1079" type="#_x0000_t75" style="width:34pt;height:19.35pt" o:ole="">
+            <v:imagedata r:id="rId110" o:title=""/>
           </v:shape>
-          <o:OLEObject Type="Embed" ProgID="Equation.DSMT4" ShapeID="_x0000_i1066" DrawAspect="Content" ObjectID="_1560353163" r:id="rId101"/>
+          <o:OLEObject Type="Embed" ProgID="Equation.DSMT4" ShapeID="_x0000_i1079" DrawAspect="Content" ObjectID="_1560456246" r:id="rId111"/>
         </w:object>
       </w:r>
       <w:r>
@@ -5220,10 +5982,10 @@
           <w:lang w:val="en-US"/>
         </w:rPr>
         <w:object w:dxaOrig="840" w:dyaOrig="380">
-          <v:shape id="_x0000_i1067" type="#_x0000_t75" style="width:42pt;height:19.2pt" o:ole="">
-            <v:imagedata r:id="rId102" o:title=""/>
+          <v:shape id="_x0000_i1080" type="#_x0000_t75" style="width:42pt;height:19.35pt" o:ole="">
+            <v:imagedata r:id="rId112" o:title=""/>
           </v:shape>
-          <o:OLEObject Type="Embed" ProgID="Equation.DSMT4" ShapeID="_x0000_i1067" DrawAspect="Content" ObjectID="_1560353164" r:id="rId103"/>
+          <o:OLEObject Type="Embed" ProgID="Equation.DSMT4" ShapeID="_x0000_i1080" DrawAspect="Content" ObjectID="_1560456247" r:id="rId113"/>
         </w:object>
       </w:r>
       <w:r>
@@ -5242,10 +6004,10 @@
           <w:lang w:val="en-US"/>
         </w:rPr>
         <w:object w:dxaOrig="960" w:dyaOrig="380">
-          <v:shape id="_x0000_i1068" type="#_x0000_t75" style="width:48pt;height:19.2pt" o:ole="">
-            <v:imagedata r:id="rId104" o:title=""/>
+          <v:shape id="_x0000_i1081" type="#_x0000_t75" style="width:48pt;height:19.35pt" o:ole="">
+            <v:imagedata r:id="rId114" o:title=""/>
           </v:shape>
-          <o:OLEObject Type="Embed" ProgID="Equation.DSMT4" ShapeID="_x0000_i1068" DrawAspect="Content" ObjectID="_1560353165" r:id="rId105"/>
+          <o:OLEObject Type="Embed" ProgID="Equation.DSMT4" ShapeID="_x0000_i1081" DrawAspect="Content" ObjectID="_1560456248" r:id="rId115"/>
         </w:object>
       </w:r>
       <w:r>
@@ -5278,6 +6040,7 @@
           <w:sz w:val="24"/>
           <w:lang w:val="en-US"/>
         </w:rPr>
+        <w:lastRenderedPageBreak/>
         <w:tab/>
       </w:r>
       <w:r>
@@ -5288,10 +6051,10 @@
           <w:lang w:val="en-US"/>
         </w:rPr>
         <w:object w:dxaOrig="3159" w:dyaOrig="680">
-          <v:shape id="_x0000_i1069" type="#_x0000_t75" style="width:157.8pt;height:34.2pt" o:ole="">
-            <v:imagedata r:id="rId106" o:title=""/>
+          <v:shape id="_x0000_i1082" type="#_x0000_t75" style="width:158pt;height:34pt" o:ole="">
+            <v:imagedata r:id="rId116" o:title=""/>
           </v:shape>
-          <o:OLEObject Type="Embed" ProgID="Equation.DSMT4" ShapeID="_x0000_i1069" DrawAspect="Content" ObjectID="_1560353166" r:id="rId107"/>
+          <o:OLEObject Type="Embed" ProgID="Equation.DSMT4" ShapeID="_x0000_i1082" DrawAspect="Content" ObjectID="_1560456249" r:id="rId117"/>
         </w:object>
       </w:r>
       <w:r>
@@ -5351,10 +6114,10 @@
           <w:lang w:val="en-US"/>
         </w:rPr>
         <w:object w:dxaOrig="1660" w:dyaOrig="380">
-          <v:shape id="_x0000_i1070" type="#_x0000_t75" style="width:82.8pt;height:19.2pt" o:ole="">
-            <v:imagedata r:id="rId108" o:title=""/>
+          <v:shape id="_x0000_i1083" type="#_x0000_t75" style="width:82.65pt;height:19.35pt" o:ole="">
+            <v:imagedata r:id="rId118" o:title=""/>
           </v:shape>
-          <o:OLEObject Type="Embed" ProgID="Equation.DSMT4" ShapeID="_x0000_i1070" DrawAspect="Content" ObjectID="_1560353167" r:id="rId109"/>
+          <o:OLEObject Type="Embed" ProgID="Equation.DSMT4" ShapeID="_x0000_i1083" DrawAspect="Content" ObjectID="_1560456250" r:id="rId119"/>
         </w:object>
       </w:r>
       <w:r>
@@ -5414,10 +6177,10 @@
           <w:lang w:val="en-US"/>
         </w:rPr>
         <w:object w:dxaOrig="3460" w:dyaOrig="680">
-          <v:shape id="_x0000_i1071" type="#_x0000_t75" style="width:172.8pt;height:34.2pt" o:ole="">
-            <v:imagedata r:id="rId110" o:title=""/>
+          <v:shape id="_x0000_i1084" type="#_x0000_t75" style="width:172.65pt;height:34pt" o:ole="">
+            <v:imagedata r:id="rId120" o:title=""/>
           </v:shape>
-          <o:OLEObject Type="Embed" ProgID="Equation.DSMT4" ShapeID="_x0000_i1071" DrawAspect="Content" ObjectID="_1560353168" r:id="rId111"/>
+          <o:OLEObject Type="Embed" ProgID="Equation.DSMT4" ShapeID="_x0000_i1084" DrawAspect="Content" ObjectID="_1560456251" r:id="rId121"/>
         </w:object>
       </w:r>
       <w:r>
@@ -5509,10 +6272,10 @@
           <w:lang w:val="en-US"/>
         </w:rPr>
         <w:object w:dxaOrig="1700" w:dyaOrig="680">
-          <v:shape id="_x0000_i1072" type="#_x0000_t75" style="width:85.2pt;height:34.2pt" o:ole="">
-            <v:imagedata r:id="rId112" o:title=""/>
+          <v:shape id="_x0000_i1085" type="#_x0000_t75" style="width:85.35pt;height:34pt" o:ole="">
+            <v:imagedata r:id="rId122" o:title=""/>
           </v:shape>
-          <o:OLEObject Type="Embed" ProgID="Equation.DSMT4" ShapeID="_x0000_i1072" DrawAspect="Content" ObjectID="_1560353169" r:id="rId113"/>
+          <o:OLEObject Type="Embed" ProgID="Equation.DSMT4" ShapeID="_x0000_i1085" DrawAspect="Content" ObjectID="_1560456252" r:id="rId123"/>
         </w:object>
       </w:r>
       <w:r>
@@ -5604,10 +6367,10 @@
           <w:lang w:val="en-US"/>
         </w:rPr>
         <w:object w:dxaOrig="2980" w:dyaOrig="380">
-          <v:shape id="_x0000_i1073" type="#_x0000_t75" style="width:148.8pt;height:19.2pt" o:ole="">
-            <v:imagedata r:id="rId114" o:title=""/>
+          <v:shape id="_x0000_i1086" type="#_x0000_t75" style="width:148.65pt;height:19.35pt" o:ole="">
+            <v:imagedata r:id="rId124" o:title=""/>
           </v:shape>
-          <o:OLEObject Type="Embed" ProgID="Equation.DSMT4" ShapeID="_x0000_i1073" DrawAspect="Content" ObjectID="_1560353170" r:id="rId115"/>
+          <o:OLEObject Type="Embed" ProgID="Equation.DSMT4" ShapeID="_x0000_i1086" DrawAspect="Content" ObjectID="_1560456253" r:id="rId125"/>
         </w:object>
       </w:r>
       <w:r>
@@ -5651,13 +6414,13 @@
           <w:lang w:val="en-US"/>
         </w:rPr>
       </w:pPr>
-      <w:r>
-        <w:rPr>
-          <w:rFonts w:ascii="Times New Roman" w:hAnsi="Times New Roman" w:cs="Times New Roman"/>
-          <w:sz w:val="24"/>
-          <w:lang w:val="en-US"/>
-        </w:rPr>
-        <w:lastRenderedPageBreak/>
+      <w:proofErr w:type="gramStart"/>
+      <w:r>
+        <w:rPr>
+          <w:rFonts w:ascii="Times New Roman" w:hAnsi="Times New Roman" w:cs="Times New Roman"/>
+          <w:sz w:val="24"/>
+          <w:lang w:val="en-US"/>
+        </w:rPr>
         <w:t>w</w:t>
       </w:r>
       <w:r>
@@ -5668,6 +6431,7 @@
         </w:rPr>
         <w:t>here</w:t>
       </w:r>
+      <w:proofErr w:type="gramEnd"/>
       <w:r>
         <w:rPr>
           <w:rFonts w:ascii="Times New Roman" w:hAnsi="Times New Roman" w:cs="Times New Roman"/>
@@ -5684,10 +6448,10 @@
           <w:lang w:val="en-US"/>
         </w:rPr>
         <w:object w:dxaOrig="360" w:dyaOrig="360">
-          <v:shape id="_x0000_i1074" type="#_x0000_t75" style="width:18pt;height:18pt" o:ole="">
-            <v:imagedata r:id="rId116" o:title=""/>
+          <v:shape id="_x0000_i1087" type="#_x0000_t75" style="width:18pt;height:18pt" o:ole="">
+            <v:imagedata r:id="rId126" o:title=""/>
           </v:shape>
-          <o:OLEObject Type="Embed" ProgID="Equation.DSMT4" ShapeID="_x0000_i1074" DrawAspect="Content" ObjectID="_1560353171" r:id="rId117"/>
+          <o:OLEObject Type="Embed" ProgID="Equation.DSMT4" ShapeID="_x0000_i1087" DrawAspect="Content" ObjectID="_1560456254" r:id="rId127"/>
         </w:object>
       </w:r>
       <w:r>
@@ -5714,10 +6478,10 @@
           <w:lang w:val="en-US"/>
         </w:rPr>
         <w:object w:dxaOrig="380" w:dyaOrig="260">
-          <v:shape id="_x0000_i1075" type="#_x0000_t75" style="width:19.2pt;height:13.2pt" o:ole="">
-            <v:imagedata r:id="rId118" o:title=""/>
+          <v:shape id="_x0000_i1088" type="#_x0000_t75" style="width:19.35pt;height:13.35pt" o:ole="">
+            <v:imagedata r:id="rId128" o:title=""/>
           </v:shape>
-          <o:OLEObject Type="Embed" ProgID="Equation.DSMT4" ShapeID="_x0000_i1075" DrawAspect="Content" ObjectID="_1560353172" r:id="rId119"/>
+          <o:OLEObject Type="Embed" ProgID="Equation.DSMT4" ShapeID="_x0000_i1088" DrawAspect="Content" ObjectID="_1560456255" r:id="rId129"/>
         </w:object>
       </w:r>
       <w:r>
@@ -5744,10 +6508,10 @@
           <w:lang w:val="en-US"/>
         </w:rPr>
         <w:object w:dxaOrig="420" w:dyaOrig="380">
-          <v:shape id="_x0000_i1081" type="#_x0000_t75" style="width:21pt;height:19.2pt" o:ole="">
-            <v:imagedata r:id="rId120" o:title=""/>
+          <v:shape id="_x0000_i1089" type="#_x0000_t75" style="width:21.35pt;height:19.35pt" o:ole="">
+            <v:imagedata r:id="rId130" o:title=""/>
           </v:shape>
-          <o:OLEObject Type="Embed" ProgID="Equation.DSMT4" ShapeID="_x0000_i1081" DrawAspect="Content" ObjectID="_1560353173" r:id="rId121"/>
+          <o:OLEObject Type="Embed" ProgID="Equation.DSMT4" ShapeID="_x0000_i1089" DrawAspect="Content" ObjectID="_1560456256" r:id="rId131"/>
         </w:object>
       </w:r>
       <w:r>
@@ -5798,10 +6562,10 @@
           <w:lang w:val="en-US"/>
         </w:rPr>
         <w:object w:dxaOrig="2360" w:dyaOrig="680">
-          <v:shape id="_x0000_i1084" type="#_x0000_t75" style="width:118.2pt;height:34.2pt" o:ole="">
-            <v:imagedata r:id="rId122" o:title=""/>
+          <v:shape id="_x0000_i1090" type="#_x0000_t75" style="width:118pt;height:34pt" o:ole="">
+            <v:imagedata r:id="rId132" o:title=""/>
           </v:shape>
-          <o:OLEObject Type="Embed" ProgID="Equation.DSMT4" ShapeID="_x0000_i1084" DrawAspect="Content" ObjectID="_1560353174" r:id="rId123"/>
+          <o:OLEObject Type="Embed" ProgID="Equation.DSMT4" ShapeID="_x0000_i1090" DrawAspect="Content" ObjectID="_1560456257" r:id="rId133"/>
         </w:object>
       </w:r>
       <w:r>
@@ -5829,14 +6593,16 @@
           <w:lang w:val="en-US"/>
         </w:rPr>
       </w:pPr>
-      <w:r>
-        <w:rPr>
-          <w:rFonts w:ascii="Times New Roman" w:hAnsi="Times New Roman" w:cs="Times New Roman"/>
-          <w:sz w:val="24"/>
-          <w:lang w:val="en-US"/>
-        </w:rPr>
-        <w:t xml:space="preserve">where </w:t>
-      </w:r>
+      <w:proofErr w:type="gramStart"/>
+      <w:r>
+        <w:rPr>
+          <w:rFonts w:ascii="Times New Roman" w:hAnsi="Times New Roman" w:cs="Times New Roman"/>
+          <w:sz w:val="24"/>
+          <w:lang w:val="en-US"/>
+        </w:rPr>
+        <w:t>where</w:t>
+      </w:r>
+      <w:proofErr w:type="gramEnd"/>
       <w:r>
         <w:rPr>
           <w:rFonts w:ascii="Times New Roman" w:hAnsi="Times New Roman" w:cs="Times New Roman"/>
@@ -5848,15 +6614,23 @@
       <w:r>
         <w:rPr>
           <w:rFonts w:ascii="Times New Roman" w:hAnsi="Times New Roman" w:cs="Times New Roman"/>
+          <w:sz w:val="24"/>
+          <w:lang w:val="en-US"/>
+        </w:rPr>
+        <w:t xml:space="preserve"> </w:t>
+      </w:r>
+      <w:r>
+        <w:rPr>
+          <w:rFonts w:ascii="Times New Roman" w:hAnsi="Times New Roman" w:cs="Times New Roman"/>
           <w:position w:val="-6"/>
           <w:sz w:val="24"/>
           <w:lang w:val="en-US"/>
         </w:rPr>
         <w:object w:dxaOrig="240" w:dyaOrig="220">
-          <v:shape id="_x0000_i1082" type="#_x0000_t75" style="width:12pt;height:10.8pt" o:ole="">
-            <v:imagedata r:id="rId124" o:title=""/>
+          <v:shape id="_x0000_i1091" type="#_x0000_t75" style="width:12pt;height:10.65pt" o:ole="">
+            <v:imagedata r:id="rId134" o:title=""/>
           </v:shape>
-          <o:OLEObject Type="Embed" ProgID="Equation.DSMT4" ShapeID="_x0000_i1082" DrawAspect="Content" ObjectID="_1560353175" r:id="rId125"/>
+          <o:OLEObject Type="Embed" ProgID="Equation.DSMT4" ShapeID="_x0000_i1091" DrawAspect="Content" ObjectID="_1560456258" r:id="rId135"/>
         </w:object>
       </w:r>
       <w:r>
@@ -5875,10 +6649,10 @@
           <w:lang w:val="en-US"/>
         </w:rPr>
         <w:object w:dxaOrig="440" w:dyaOrig="360">
-          <v:shape id="_x0000_i1083" type="#_x0000_t75" style="width:22.2pt;height:18pt" o:ole="">
-            <v:imagedata r:id="rId126" o:title=""/>
+          <v:shape id="_x0000_i1092" type="#_x0000_t75" style="width:22pt;height:18pt" o:ole="">
+            <v:imagedata r:id="rId136" o:title=""/>
           </v:shape>
-          <o:OLEObject Type="Embed" ProgID="Equation.DSMT4" ShapeID="_x0000_i1083" DrawAspect="Content" ObjectID="_1560353176" r:id="rId127"/>
+          <o:OLEObject Type="Embed" ProgID="Equation.DSMT4" ShapeID="_x0000_i1092" DrawAspect="Content" ObjectID="_1560456259" r:id="rId137"/>
         </w:object>
       </w:r>
       <w:r>
@@ -5929,10 +6703,10 @@
           <w:lang w:val="en-US"/>
         </w:rPr>
         <w:object w:dxaOrig="1100" w:dyaOrig="320">
-          <v:shape id="_x0000_i1085" type="#_x0000_t75" style="width:55.2pt;height:16.2pt" o:ole="">
-            <v:imagedata r:id="rId128" o:title=""/>
+          <v:shape id="_x0000_i1093" type="#_x0000_t75" style="width:55.35pt;height:16pt" o:ole="">
+            <v:imagedata r:id="rId138" o:title=""/>
           </v:shape>
-          <o:OLEObject Type="Embed" ProgID="Equation.DSMT4" ShapeID="_x0000_i1085" DrawAspect="Content" ObjectID="_1560353177" r:id="rId129"/>
+          <o:OLEObject Type="Embed" ProgID="Equation.DSMT4" ShapeID="_x0000_i1093" DrawAspect="Content" ObjectID="_1560456260" r:id="rId139"/>
         </w:object>
       </w:r>
       <w:r>
@@ -5984,10 +6758,10 @@
           <w:lang w:val="en-US"/>
         </w:rPr>
         <w:object w:dxaOrig="1500" w:dyaOrig="360">
-          <v:shape id="_x0000_i1086" type="#_x0000_t75" style="width:75pt;height:18pt" o:ole="">
-            <v:imagedata r:id="rId130" o:title=""/>
+          <v:shape id="_x0000_i1094" type="#_x0000_t75" style="width:75.35pt;height:18pt" o:ole="">
+            <v:imagedata r:id="rId140" o:title=""/>
           </v:shape>
-          <o:OLEObject Type="Embed" ProgID="Equation.DSMT4" ShapeID="_x0000_i1086" DrawAspect="Content" ObjectID="_1560353178" r:id="rId131"/>
+          <o:OLEObject Type="Embed" ProgID="Equation.DSMT4" ShapeID="_x0000_i1094" DrawAspect="Content" ObjectID="_1560456261" r:id="rId141"/>
         </w:object>
       </w:r>
       <w:r>
@@ -6007,10 +6781,10 @@
           <w:lang w:val="en-US"/>
         </w:rPr>
         <w:object w:dxaOrig="7600" w:dyaOrig="720">
-          <v:shape id="_x0000_i1087" type="#_x0000_t75" style="width:321pt;height:30.6pt" o:ole="">
-            <v:imagedata r:id="rId132" o:title=""/>
+          <v:shape id="_x0000_i1095" type="#_x0000_t75" style="width:321.35pt;height:30.65pt" o:ole="">
+            <v:imagedata r:id="rId142" o:title=""/>
           </v:shape>
-          <o:OLEObject Type="Embed" ProgID="Equation.DSMT4" ShapeID="_x0000_i1087" DrawAspect="Content" ObjectID="_1560353179" r:id="rId133"/>
+          <o:OLEObject Type="Embed" ProgID="Equation.DSMT4" ShapeID="_x0000_i1095" DrawAspect="Content" ObjectID="_1560456262" r:id="rId143"/>
         </w:object>
       </w:r>
       <w:r>
@@ -6038,13 +6812,23 @@
           <w:lang w:val="en-US"/>
         </w:rPr>
       </w:pPr>
-      <w:r>
-        <w:rPr>
-          <w:rFonts w:ascii="Times New Roman" w:hAnsi="Times New Roman" w:cs="Times New Roman"/>
-          <w:sz w:val="24"/>
-          <w:lang w:val="en-US"/>
-        </w:rPr>
-        <w:t xml:space="preserve">where  </w:t>
+      <w:proofErr w:type="gramStart"/>
+      <w:r>
+        <w:rPr>
+          <w:rFonts w:ascii="Times New Roman" w:hAnsi="Times New Roman" w:cs="Times New Roman"/>
+          <w:sz w:val="24"/>
+          <w:lang w:val="en-US"/>
+        </w:rPr>
+        <w:t>where</w:t>
+      </w:r>
+      <w:proofErr w:type="gramEnd"/>
+      <w:r>
+        <w:rPr>
+          <w:rFonts w:ascii="Times New Roman" w:hAnsi="Times New Roman" w:cs="Times New Roman"/>
+          <w:sz w:val="24"/>
+          <w:lang w:val="en-US"/>
+        </w:rPr>
+        <w:t xml:space="preserve">  </w:t>
       </w:r>
       <w:r>
         <w:rPr>
@@ -6054,10 +6838,10 @@
           <w:lang w:val="en-US"/>
         </w:rPr>
         <w:object w:dxaOrig="400" w:dyaOrig="360">
-          <v:shape id="_x0000_i1088" type="#_x0000_t75" style="width:19.8pt;height:18pt" o:ole="">
-            <v:imagedata r:id="rId134" o:title=""/>
+          <v:shape id="_x0000_i1096" type="#_x0000_t75" style="width:20pt;height:18pt" o:ole="">
+            <v:imagedata r:id="rId144" o:title=""/>
           </v:shape>
-          <o:OLEObject Type="Embed" ProgID="Equation.DSMT4" ShapeID="_x0000_i1088" DrawAspect="Content" ObjectID="_1560353180" r:id="rId135"/>
+          <o:OLEObject Type="Embed" ProgID="Equation.DSMT4" ShapeID="_x0000_i1096" DrawAspect="Content" ObjectID="_1560456263" r:id="rId145"/>
         </w:object>
       </w:r>
       <w:r>
@@ -6068,6 +6852,7 @@
         </w:rPr>
         <w:t xml:space="preserve"> is the flux linked by coil, </w:t>
       </w:r>
+      <w:proofErr w:type="spellStart"/>
       <w:r>
         <w:rPr>
           <w:rFonts w:ascii="Times New Roman" w:hAnsi="Times New Roman" w:cs="Times New Roman"/>
@@ -6087,6 +6872,7 @@
         </w:rPr>
         <w:t>ss</w:t>
       </w:r>
+      <w:proofErr w:type="spellEnd"/>
       <w:r>
         <w:rPr>
           <w:rFonts w:ascii="Times New Roman" w:hAnsi="Times New Roman" w:cs="Times New Roman"/>
@@ -6101,8 +6887,27 @@
           <w:sz w:val="24"/>
           <w:lang w:val="en-US"/>
         </w:rPr>
-        <w:t xml:space="preserve">distance. Phase impedence </w:t>
-      </w:r>
+        <w:t xml:space="preserve">distance. Phase </w:t>
+      </w:r>
+      <w:proofErr w:type="spellStart"/>
+      <w:r>
+        <w:rPr>
+          <w:rFonts w:ascii="Times New Roman" w:hAnsi="Times New Roman" w:cs="Times New Roman"/>
+          <w:sz w:val="24"/>
+          <w:lang w:val="en-US"/>
+        </w:rPr>
+        <w:t>impedence</w:t>
+      </w:r>
+      <w:proofErr w:type="spellEnd"/>
+      <w:r>
+        <w:rPr>
+          <w:rFonts w:ascii="Times New Roman" w:hAnsi="Times New Roman" w:cs="Times New Roman"/>
+          <w:sz w:val="24"/>
+          <w:lang w:val="en-US"/>
+        </w:rPr>
+        <w:t xml:space="preserve"> </w:t>
+      </w:r>
+      <w:proofErr w:type="spellStart"/>
       <w:r>
         <w:rPr>
           <w:rFonts w:ascii="Times New Roman" w:hAnsi="Times New Roman" w:cs="Times New Roman"/>
@@ -6122,6 +6927,7 @@
         </w:rPr>
         <w:t>ph</w:t>
       </w:r>
+      <w:proofErr w:type="spellEnd"/>
       <w:r>
         <w:rPr>
           <w:rFonts w:ascii="Times New Roman" w:hAnsi="Times New Roman" w:cs="Times New Roman"/>
@@ -6152,6 +6958,7 @@
           <w:sz w:val="24"/>
           <w:lang w:val="en-US"/>
         </w:rPr>
+        <w:lastRenderedPageBreak/>
         <w:tab/>
       </w:r>
       <w:r>
@@ -6162,10 +6969,10 @@
           <w:lang w:val="en-US"/>
         </w:rPr>
         <w:object w:dxaOrig="2320" w:dyaOrig="480">
-          <v:shape id="_x0000_i1093" type="#_x0000_t75" style="width:115.8pt;height:24pt" o:ole="">
-            <v:imagedata r:id="rId136" o:title=""/>
+          <v:shape id="_x0000_i1097" type="#_x0000_t75" style="width:116pt;height:24pt" o:ole="">
+            <v:imagedata r:id="rId146" o:title=""/>
           </v:shape>
-          <o:OLEObject Type="Embed" ProgID="Equation.DSMT4" ShapeID="_x0000_i1093" DrawAspect="Content" ObjectID="_1560353181" r:id="rId137"/>
+          <o:OLEObject Type="Embed" ProgID="Equation.DSMT4" ShapeID="_x0000_i1097" DrawAspect="Content" ObjectID="_1560456264" r:id="rId147"/>
         </w:object>
       </w:r>
       <w:r>
@@ -6245,7 +7052,23 @@
           <w:sz w:val="24"/>
           <w:lang w:val="en-US"/>
         </w:rPr>
-        <w:t>Total energy loss in the generator is sum of the core losses and copper losses.</w:t>
+        <w:t xml:space="preserve">Total energy loss in the generator is sum of the core losses and </w:t>
+      </w:r>
+      <w:r>
+        <w:rPr>
+          <w:rFonts w:ascii="Times New Roman" w:hAnsi="Times New Roman" w:cs="Times New Roman"/>
+          <w:sz w:val="24"/>
+          <w:lang w:val="en-US"/>
+        </w:rPr>
+        <w:t xml:space="preserve">the </w:t>
+      </w:r>
+      <w:r>
+        <w:rPr>
+          <w:rFonts w:ascii="Times New Roman" w:hAnsi="Times New Roman" w:cs="Times New Roman"/>
+          <w:sz w:val="24"/>
+          <w:lang w:val="en-US"/>
+        </w:rPr>
+        <w:t>copper losses.</w:t>
       </w:r>
     </w:p>
     <w:p>
@@ -6279,10 +7102,10 @@
           <w:lang w:val="en-US"/>
         </w:rPr>
         <w:object w:dxaOrig="1780" w:dyaOrig="380">
-          <v:shape id="_x0000_i1094" type="#_x0000_t75" style="width:88.8pt;height:19.2pt" o:ole="">
-            <v:imagedata r:id="rId138" o:title=""/>
+          <v:shape id="_x0000_i1098" type="#_x0000_t75" style="width:88.65pt;height:19.35pt" o:ole="">
+            <v:imagedata r:id="rId148" o:title=""/>
           </v:shape>
-          <o:OLEObject Type="Embed" ProgID="Equation.DSMT4" ShapeID="_x0000_i1094" DrawAspect="Content" ObjectID="_1560353182" r:id="rId139"/>
+          <o:OLEObject Type="Embed" ProgID="Equation.DSMT4" ShapeID="_x0000_i1098" DrawAspect="Content" ObjectID="_1560456265" r:id="rId149"/>
         </w:object>
       </w:r>
       <w:r>
@@ -6326,10 +7149,10 @@
           <w:lang w:val="en-US"/>
         </w:rPr>
         <w:object w:dxaOrig="580" w:dyaOrig="380">
-          <v:shape id="_x0000_i1095" type="#_x0000_t75" style="width:28.8pt;height:19.2pt" o:ole="">
-            <v:imagedata r:id="rId140" o:title=""/>
+          <v:shape id="_x0000_i1099" type="#_x0000_t75" style="width:28.65pt;height:19.35pt" o:ole="">
+            <v:imagedata r:id="rId150" o:title=""/>
           </v:shape>
-          <o:OLEObject Type="Embed" ProgID="Equation.DSMT4" ShapeID="_x0000_i1095" DrawAspect="Content" ObjectID="_1560353183" r:id="rId141"/>
+          <o:OLEObject Type="Embed" ProgID="Equation.DSMT4" ShapeID="_x0000_i1099" DrawAspect="Content" ObjectID="_1560456266" r:id="rId151"/>
         </w:object>
       </w:r>
       <w:r>
@@ -6372,10 +7195,10 @@
           <w:lang w:val="en-US"/>
         </w:rPr>
         <w:object w:dxaOrig="2360" w:dyaOrig="400">
-          <v:shape id="_x0000_i1096" type="#_x0000_t75" style="width:118.2pt;height:19.8pt" o:ole="">
-            <v:imagedata r:id="rId142" o:title=""/>
+          <v:shape id="_x0000_i1100" type="#_x0000_t75" style="width:118pt;height:20pt" o:ole="">
+            <v:imagedata r:id="rId152" o:title=""/>
           </v:shape>
-          <o:OLEObject Type="Embed" ProgID="Equation.DSMT4" ShapeID="_x0000_i1096" DrawAspect="Content" ObjectID="_1560353184" r:id="rId143"/>
+          <o:OLEObject Type="Embed" ProgID="Equation.DSMT4" ShapeID="_x0000_i1100" DrawAspect="Content" ObjectID="_1560456267" r:id="rId153"/>
         </w:object>
       </w:r>
       <w:r>
@@ -6433,7 +7256,6 @@
           <w:sz w:val="24"/>
           <w:lang w:val="en-US"/>
         </w:rPr>
-        <w:lastRenderedPageBreak/>
         <w:tab/>
       </w:r>
       <w:r>
@@ -6444,10 +7266,10 @@
           <w:lang w:val="en-US"/>
         </w:rPr>
         <w:object w:dxaOrig="2880" w:dyaOrig="380">
-          <v:shape id="_x0000_i1098" type="#_x0000_t75" style="width:2in;height:19.2pt" o:ole="">
-            <v:imagedata r:id="rId144" o:title=""/>
+          <v:shape id="_x0000_i1101" type="#_x0000_t75" style="width:2in;height:19.35pt" o:ole="">
+            <v:imagedata r:id="rId154" o:title=""/>
           </v:shape>
-          <o:OLEObject Type="Embed" ProgID="Equation.DSMT4" ShapeID="_x0000_i1098" DrawAspect="Content" ObjectID="_1560353185" r:id="rId145"/>
+          <o:OLEObject Type="Embed" ProgID="Equation.DSMT4" ShapeID="_x0000_i1101" DrawAspect="Content" ObjectID="_1560456268" r:id="rId155"/>
         </w:object>
       </w:r>
       <w:r>
@@ -6491,10 +7313,10 @@
           <w:lang w:val="en-US"/>
         </w:rPr>
         <w:object w:dxaOrig="5860" w:dyaOrig="1040">
-          <v:shape id="_x0000_i1097" type="#_x0000_t75" style="width:292.8pt;height:52.2pt" o:ole="">
-            <v:imagedata r:id="rId146" o:title=""/>
+          <v:shape id="_x0000_i1102" type="#_x0000_t75" style="width:292.65pt;height:52pt" o:ole="">
+            <v:imagedata r:id="rId156" o:title=""/>
           </v:shape>
-          <o:OLEObject Type="Embed" ProgID="Equation.DSMT4" ShapeID="_x0000_i1097" DrawAspect="Content" ObjectID="_1560353186" r:id="rId147"/>
+          <o:OLEObject Type="Embed" ProgID="Equation.DSMT4" ShapeID="_x0000_i1102" DrawAspect="Content" ObjectID="_1560456269" r:id="rId157"/>
         </w:object>
       </w:r>
       <w:r>
@@ -6538,10 +7360,10 @@
           <w:lang w:val="en-US"/>
         </w:rPr>
         <w:object w:dxaOrig="3140" w:dyaOrig="380">
-          <v:shape id="_x0000_i1099" type="#_x0000_t75" style="width:157.2pt;height:19.2pt" o:ole="">
-            <v:imagedata r:id="rId148" o:title=""/>
+          <v:shape id="_x0000_i1103" type="#_x0000_t75" style="width:157.35pt;height:19.35pt" o:ole="">
+            <v:imagedata r:id="rId158" o:title=""/>
           </v:shape>
-          <o:OLEObject Type="Embed" ProgID="Equation.DSMT4" ShapeID="_x0000_i1099" DrawAspect="Content" ObjectID="_1560353187" r:id="rId149"/>
+          <o:OLEObject Type="Embed" ProgID="Equation.DSMT4" ShapeID="_x0000_i1103" DrawAspect="Content" ObjectID="_1560456270" r:id="rId159"/>
         </w:object>
       </w:r>
     </w:p>
@@ -6576,10 +7398,10 @@
           <w:lang w:val="en-US"/>
         </w:rPr>
         <w:object w:dxaOrig="740" w:dyaOrig="380">
-          <v:shape id="_x0000_i1100" type="#_x0000_t75" style="width:37.2pt;height:19.2pt" o:ole="">
-            <v:imagedata r:id="rId150" o:title=""/>
+          <v:shape id="_x0000_i1104" type="#_x0000_t75" style="width:37.35pt;height:19.35pt" o:ole="">
+            <v:imagedata r:id="rId160" o:title=""/>
           </v:shape>
-          <o:OLEObject Type="Embed" ProgID="Equation.DSMT4" ShapeID="_x0000_i1100" DrawAspect="Content" ObjectID="_1560353188" r:id="rId151"/>
+          <o:OLEObject Type="Embed" ProgID="Equation.DSMT4" ShapeID="_x0000_i1104" DrawAspect="Content" ObjectID="_1560456271" r:id="rId161"/>
         </w:object>
       </w:r>
       <w:r>
@@ -6598,10 +7420,10 @@
           <w:lang w:val="en-US"/>
         </w:rPr>
         <w:object w:dxaOrig="940" w:dyaOrig="380">
-          <v:shape id="_x0000_i1101" type="#_x0000_t75" style="width:46.8pt;height:19.2pt" o:ole="">
-            <v:imagedata r:id="rId152" o:title=""/>
+          <v:shape id="_x0000_i1105" type="#_x0000_t75" style="width:46.65pt;height:19.35pt" o:ole="">
+            <v:imagedata r:id="rId162" o:title=""/>
           </v:shape>
-          <o:OLEObject Type="Embed" ProgID="Equation.DSMT4" ShapeID="_x0000_i1101" DrawAspect="Content" ObjectID="_1560353189" r:id="rId153"/>
+          <o:OLEObject Type="Embed" ProgID="Equation.DSMT4" ShapeID="_x0000_i1105" DrawAspect="Content" ObjectID="_1560456272" r:id="rId163"/>
         </w:object>
       </w:r>
       <w:r>
@@ -6620,10 +7442,10 @@
           <w:lang w:val="en-US"/>
         </w:rPr>
         <w:object w:dxaOrig="560" w:dyaOrig="380">
-          <v:shape id="_x0000_i1102" type="#_x0000_t75" style="width:28.2pt;height:19.2pt" o:ole="">
-            <v:imagedata r:id="rId154" o:title=""/>
+          <v:shape id="_x0000_i1106" type="#_x0000_t75" style="width:28pt;height:19.35pt" o:ole="">
+            <v:imagedata r:id="rId164" o:title=""/>
           </v:shape>
-          <o:OLEObject Type="Embed" ProgID="Equation.DSMT4" ShapeID="_x0000_i1102" DrawAspect="Content" ObjectID="_1560353190" r:id="rId155"/>
+          <o:OLEObject Type="Embed" ProgID="Equation.DSMT4" ShapeID="_x0000_i1106" DrawAspect="Content" ObjectID="_1560456273" r:id="rId165"/>
         </w:object>
       </w:r>
       <w:r>
@@ -6642,10 +7464,10 @@
           <w:lang w:val="en-US"/>
         </w:rPr>
         <w:object w:dxaOrig="600" w:dyaOrig="380">
-          <v:shape id="_x0000_i1103" type="#_x0000_t75" style="width:30pt;height:19.2pt" o:ole="">
-            <v:imagedata r:id="rId156" o:title=""/>
+          <v:shape id="_x0000_i1107" type="#_x0000_t75" style="width:30pt;height:19.35pt" o:ole="">
+            <v:imagedata r:id="rId166" o:title=""/>
           </v:shape>
-          <o:OLEObject Type="Embed" ProgID="Equation.DSMT4" ShapeID="_x0000_i1103" DrawAspect="Content" ObjectID="_1560353191" r:id="rId157"/>
+          <o:OLEObject Type="Embed" ProgID="Equation.DSMT4" ShapeID="_x0000_i1107" DrawAspect="Content" ObjectID="_1560456274" r:id="rId167"/>
         </w:object>
       </w:r>
       <w:r>
@@ -6691,6 +7513,7 @@
         </w:rPr>
         <w:t xml:space="preserve">, </w:t>
       </w:r>
+      <w:proofErr w:type="spellStart"/>
       <w:r>
         <w:rPr>
           <w:rFonts w:ascii="Times New Roman" w:hAnsi="Times New Roman" w:cs="Times New Roman"/>
@@ -6710,6 +7533,7 @@
         </w:rPr>
         <w:t>eddy</w:t>
       </w:r>
+      <w:proofErr w:type="spellEnd"/>
       <w:r>
         <w:rPr>
           <w:rFonts w:ascii="Times New Roman" w:hAnsi="Times New Roman" w:cs="Times New Roman"/>
@@ -6726,8 +7550,6 @@
         </w:rPr>
         <w:t xml:space="preserve">loss </w:t>
       </w:r>
-      <w:bookmarkStart w:id="8" w:name="_GoBack"/>
-      <w:bookmarkEnd w:id="8"/>
       <w:r>
         <w:rPr>
           <w:rFonts w:ascii="Times New Roman" w:hAnsi="Times New Roman" w:cs="Times New Roman"/>
@@ -6736,6 +7558,7 @@
         </w:rPr>
         <w:t xml:space="preserve">coefficient used in calculating magnet surface eddy loss, </w:t>
       </w:r>
+      <w:proofErr w:type="spellStart"/>
       <w:r>
         <w:rPr>
           <w:rFonts w:ascii="Times New Roman" w:hAnsi="Times New Roman" w:cs="Times New Roman"/>
@@ -6755,6 +7578,7 @@
         </w:rPr>
         <w:t>c</w:t>
       </w:r>
+      <w:proofErr w:type="spellEnd"/>
       <w:r>
         <w:rPr>
           <w:rFonts w:ascii="Times New Roman" w:hAnsi="Times New Roman" w:cs="Times New Roman"/>
@@ -6762,6 +7586,14 @@
           <w:lang w:val="en-US"/>
         </w:rPr>
         <w:t xml:space="preserve"> is the number of coils.</w:t>
+      </w:r>
+      <w:r>
+        <w:rPr>
+          <w:rFonts w:ascii="Times New Roman" w:hAnsi="Times New Roman" w:cs="Times New Roman"/>
+          <w:sz w:val="24"/>
+          <w:lang w:val="en-US"/>
+        </w:rPr>
+        <w:t xml:space="preserve"> These variables are calculated as follows,</w:t>
       </w:r>
     </w:p>
     <w:p>
@@ -6779,6 +7611,620 @@
           <w:lang w:val="en-US"/>
         </w:rPr>
       </w:pPr>
+      <w:r>
+        <w:rPr>
+          <w:rFonts w:ascii="Times New Roman" w:hAnsi="Times New Roman" w:cs="Times New Roman"/>
+          <w:sz w:val="24"/>
+          <w:lang w:val="en-US"/>
+        </w:rPr>
+        <w:tab/>
+      </w:r>
+      <w:r>
+        <w:rPr>
+          <w:rFonts w:ascii="Times New Roman" w:hAnsi="Times New Roman" w:cs="Times New Roman"/>
+          <w:position w:val="-24"/>
+          <w:sz w:val="24"/>
+          <w:lang w:val="en-US"/>
+        </w:rPr>
+        <w:object w:dxaOrig="1359" w:dyaOrig="620">
+          <v:shape id="_x0000_i1108" type="#_x0000_t75" style="width:68pt;height:31.35pt" o:ole="">
+            <v:imagedata r:id="rId168" o:title=""/>
+          </v:shape>
+          <o:OLEObject Type="Embed" ProgID="Equation.DSMT4" ShapeID="_x0000_i1108" DrawAspect="Content" ObjectID="_1560456275" r:id="rId169"/>
+        </w:object>
+      </w:r>
+      <w:r>
+        <w:rPr>
+          <w:rFonts w:ascii="Times New Roman" w:hAnsi="Times New Roman" w:cs="Times New Roman"/>
+          <w:sz w:val="24"/>
+          <w:lang w:val="en-US"/>
+        </w:rPr>
+        <w:tab/>
+        <w:t>()</w:t>
+      </w:r>
+    </w:p>
+    <w:p>
+      <w:pPr>
+        <w:tabs>
+          <w:tab w:val="center" w:pos="3969"/>
+          <w:tab w:val="right" w:pos="7938"/>
+        </w:tabs>
+        <w:spacing w:line="360" w:lineRule="auto"/>
+        <w:ind w:left="708"/>
+        <w:jc w:val="both"/>
+        <w:rPr>
+          <w:rFonts w:ascii="Times New Roman" w:hAnsi="Times New Roman" w:cs="Times New Roman"/>
+          <w:sz w:val="24"/>
+          <w:lang w:val="en-US"/>
+        </w:rPr>
+      </w:pPr>
+      <w:r>
+        <w:rPr>
+          <w:rFonts w:ascii="Times New Roman" w:hAnsi="Times New Roman" w:cs="Times New Roman"/>
+          <w:sz w:val="24"/>
+          <w:lang w:val="en-US"/>
+        </w:rPr>
+        <w:lastRenderedPageBreak/>
+        <w:t>Number of coils per phase (</w:t>
+      </w:r>
+      <w:proofErr w:type="spellStart"/>
+      <w:r>
+        <w:rPr>
+          <w:rFonts w:ascii="Times New Roman" w:hAnsi="Times New Roman" w:cs="Times New Roman"/>
+          <w:i/>
+          <w:sz w:val="24"/>
+          <w:lang w:val="en-US"/>
+        </w:rPr>
+        <w:t>N</w:t>
+      </w:r>
+      <w:r>
+        <w:rPr>
+          <w:rFonts w:ascii="Times New Roman" w:hAnsi="Times New Roman" w:cs="Times New Roman"/>
+          <w:i/>
+          <w:sz w:val="24"/>
+          <w:vertAlign w:val="subscript"/>
+          <w:lang w:val="en-US"/>
+        </w:rPr>
+        <w:t>c</w:t>
+      </w:r>
+      <w:proofErr w:type="gramStart"/>
+      <w:r>
+        <w:rPr>
+          <w:rFonts w:ascii="Times New Roman" w:hAnsi="Times New Roman" w:cs="Times New Roman"/>
+          <w:i/>
+          <w:sz w:val="24"/>
+          <w:vertAlign w:val="subscript"/>
+          <w:lang w:val="en-US"/>
+        </w:rPr>
+        <w:t>,ph</w:t>
+      </w:r>
+      <w:proofErr w:type="spellEnd"/>
+      <w:proofErr w:type="gramEnd"/>
+      <w:r>
+        <w:rPr>
+          <w:rFonts w:ascii="Times New Roman" w:hAnsi="Times New Roman" w:cs="Times New Roman"/>
+          <w:sz w:val="24"/>
+          <w:lang w:val="en-US"/>
+        </w:rPr>
+        <w:t xml:space="preserve">) is calculated by dividing </w:t>
+      </w:r>
+      <w:proofErr w:type="spellStart"/>
+      <w:r>
+        <w:rPr>
+          <w:rFonts w:ascii="Times New Roman" w:hAnsi="Times New Roman" w:cs="Times New Roman"/>
+          <w:i/>
+          <w:sz w:val="24"/>
+          <w:lang w:val="en-US"/>
+        </w:rPr>
+        <w:t>N</w:t>
+      </w:r>
+      <w:r>
+        <w:rPr>
+          <w:rFonts w:ascii="Times New Roman" w:hAnsi="Times New Roman" w:cs="Times New Roman"/>
+          <w:i/>
+          <w:sz w:val="24"/>
+          <w:vertAlign w:val="subscript"/>
+          <w:lang w:val="en-US"/>
+        </w:rPr>
+        <w:t>c</w:t>
+      </w:r>
+      <w:proofErr w:type="spellEnd"/>
+      <w:r>
+        <w:rPr>
+          <w:rFonts w:ascii="Times New Roman" w:hAnsi="Times New Roman" w:cs="Times New Roman"/>
+          <w:sz w:val="24"/>
+          <w:lang w:val="en-US"/>
+        </w:rPr>
+        <w:t xml:space="preserve"> value by 3. Number of coils in series (</w:t>
+      </w:r>
+      <w:r>
+        <w:rPr>
+          <w:rFonts w:ascii="Times New Roman" w:hAnsi="Times New Roman" w:cs="Times New Roman"/>
+          <w:i/>
+          <w:sz w:val="24"/>
+          <w:lang w:val="en-US"/>
+        </w:rPr>
+        <w:t>N</w:t>
+      </w:r>
+      <w:r>
+        <w:rPr>
+          <w:rFonts w:ascii="Times New Roman" w:hAnsi="Times New Roman" w:cs="Times New Roman"/>
+          <w:i/>
+          <w:sz w:val="24"/>
+          <w:vertAlign w:val="subscript"/>
+          <w:lang w:val="en-US"/>
+        </w:rPr>
+        <w:t>s</w:t>
+      </w:r>
+      <w:r>
+        <w:rPr>
+          <w:rFonts w:ascii="Times New Roman" w:hAnsi="Times New Roman" w:cs="Times New Roman"/>
+          <w:sz w:val="24"/>
+          <w:lang w:val="en-US"/>
+        </w:rPr>
+        <w:t>) is calculated as follows,</w:t>
+      </w:r>
+    </w:p>
+    <w:p>
+      <w:pPr>
+        <w:tabs>
+          <w:tab w:val="center" w:pos="3969"/>
+          <w:tab w:val="right" w:pos="7938"/>
+        </w:tabs>
+        <w:spacing w:line="360" w:lineRule="auto"/>
+        <w:ind w:left="708"/>
+        <w:jc w:val="both"/>
+        <w:rPr>
+          <w:rFonts w:ascii="Times New Roman" w:hAnsi="Times New Roman" w:cs="Times New Roman"/>
+          <w:sz w:val="24"/>
+          <w:lang w:val="en-US"/>
+        </w:rPr>
+      </w:pPr>
+      <w:r>
+        <w:rPr>
+          <w:rFonts w:ascii="Times New Roman" w:hAnsi="Times New Roman" w:cs="Times New Roman"/>
+          <w:sz w:val="24"/>
+          <w:lang w:val="en-US"/>
+        </w:rPr>
+        <w:tab/>
+      </w:r>
+      <w:r>
+        <w:rPr>
+          <w:rFonts w:ascii="Times New Roman" w:hAnsi="Times New Roman" w:cs="Times New Roman"/>
+          <w:position w:val="-30"/>
+          <w:sz w:val="24"/>
+          <w:lang w:val="en-US"/>
+        </w:rPr>
+        <w:object w:dxaOrig="1219" w:dyaOrig="720">
+          <v:shape id="_x0000_i1109" type="#_x0000_t75" style="width:60.65pt;height:36pt" o:ole="">
+            <v:imagedata r:id="rId170" o:title=""/>
+          </v:shape>
+          <o:OLEObject Type="Embed" ProgID="Equation.DSMT4" ShapeID="_x0000_i1109" DrawAspect="Content" ObjectID="_1560456276" r:id="rId171"/>
+        </w:object>
+      </w:r>
+      <w:r>
+        <w:rPr>
+          <w:rFonts w:ascii="Times New Roman" w:hAnsi="Times New Roman" w:cs="Times New Roman"/>
+          <w:sz w:val="24"/>
+          <w:lang w:val="en-US"/>
+        </w:rPr>
+        <w:tab/>
+        <w:t>()</w:t>
+      </w:r>
+    </w:p>
+    <w:p>
+      <w:pPr>
+        <w:tabs>
+          <w:tab w:val="center" w:pos="3969"/>
+          <w:tab w:val="right" w:pos="7938"/>
+        </w:tabs>
+        <w:spacing w:line="360" w:lineRule="auto"/>
+        <w:ind w:left="708"/>
+        <w:jc w:val="both"/>
+        <w:rPr>
+          <w:rFonts w:ascii="Times New Roman" w:hAnsi="Times New Roman" w:cs="Times New Roman"/>
+          <w:sz w:val="24"/>
+          <w:lang w:val="en-US"/>
+        </w:rPr>
+      </w:pPr>
+      <w:r>
+        <w:rPr>
+          <w:rFonts w:ascii="Times New Roman" w:hAnsi="Times New Roman" w:cs="Times New Roman"/>
+          <w:sz w:val="24"/>
+          <w:lang w:val="en-US"/>
+        </w:rPr>
+        <w:t>Thickness and height of the copper values are calculated as follows,</w:t>
+      </w:r>
+    </w:p>
+    <w:p>
+      <w:pPr>
+        <w:tabs>
+          <w:tab w:val="center" w:pos="3969"/>
+          <w:tab w:val="right" w:pos="7938"/>
+        </w:tabs>
+        <w:spacing w:line="360" w:lineRule="auto"/>
+        <w:ind w:left="708"/>
+        <w:jc w:val="both"/>
+        <w:rPr>
+          <w:rFonts w:ascii="Times New Roman" w:hAnsi="Times New Roman" w:cs="Times New Roman"/>
+          <w:sz w:val="24"/>
+          <w:lang w:val="en-US"/>
+        </w:rPr>
+      </w:pPr>
+      <w:r>
+        <w:rPr>
+          <w:rFonts w:ascii="Times New Roman" w:hAnsi="Times New Roman" w:cs="Times New Roman"/>
+          <w:sz w:val="24"/>
+          <w:lang w:val="en-US"/>
+        </w:rPr>
+        <w:tab/>
+      </w:r>
+      <w:r>
+        <w:rPr>
+          <w:rFonts w:ascii="Times New Roman" w:hAnsi="Times New Roman" w:cs="Times New Roman"/>
+          <w:position w:val="-14"/>
+          <w:sz w:val="24"/>
+          <w:lang w:val="en-US"/>
+        </w:rPr>
+        <w:object w:dxaOrig="1820" w:dyaOrig="380">
+          <v:shape id="_x0000_i1110" type="#_x0000_t75" style="width:91.35pt;height:19.35pt" o:ole="">
+            <v:imagedata r:id="rId172" o:title=""/>
+          </v:shape>
+          <o:OLEObject Type="Embed" ProgID="Equation.DSMT4" ShapeID="_x0000_i1110" DrawAspect="Content" ObjectID="_1560456277" r:id="rId173"/>
+        </w:object>
+      </w:r>
+      <w:r>
+        <w:rPr>
+          <w:rFonts w:ascii="Times New Roman" w:hAnsi="Times New Roman" w:cs="Times New Roman"/>
+          <w:sz w:val="24"/>
+          <w:lang w:val="en-US"/>
+        </w:rPr>
+        <w:tab/>
+        <w:t>()</w:t>
+      </w:r>
+    </w:p>
+    <w:p>
+      <w:pPr>
+        <w:tabs>
+          <w:tab w:val="center" w:pos="3969"/>
+          <w:tab w:val="right" w:pos="7938"/>
+        </w:tabs>
+        <w:spacing w:line="360" w:lineRule="auto"/>
+        <w:ind w:left="708"/>
+        <w:jc w:val="both"/>
+        <w:rPr>
+          <w:rFonts w:ascii="Times New Roman" w:hAnsi="Times New Roman" w:cs="Times New Roman"/>
+          <w:sz w:val="24"/>
+          <w:lang w:val="en-US"/>
+        </w:rPr>
+      </w:pPr>
+      <w:r>
+        <w:rPr>
+          <w:rFonts w:ascii="Times New Roman" w:hAnsi="Times New Roman" w:cs="Times New Roman"/>
+          <w:sz w:val="24"/>
+          <w:lang w:val="en-US"/>
+        </w:rPr>
+        <w:tab/>
+      </w:r>
+      <w:r>
+        <w:rPr>
+          <w:rFonts w:ascii="Times New Roman" w:hAnsi="Times New Roman" w:cs="Times New Roman"/>
+          <w:position w:val="-14"/>
+          <w:sz w:val="24"/>
+          <w:lang w:val="en-US"/>
+        </w:rPr>
+        <w:object w:dxaOrig="1740" w:dyaOrig="380">
+          <v:shape id="_x0000_i1111" type="#_x0000_t75" style="width:87.35pt;height:19.35pt" o:ole="">
+            <v:imagedata r:id="rId174" o:title=""/>
+          </v:shape>
+          <o:OLEObject Type="Embed" ProgID="Equation.DSMT4" ShapeID="_x0000_i1111" DrawAspect="Content" ObjectID="_1560456278" r:id="rId175"/>
+        </w:object>
+      </w:r>
+      <w:r>
+        <w:rPr>
+          <w:rFonts w:ascii="Times New Roman" w:hAnsi="Times New Roman" w:cs="Times New Roman"/>
+          <w:sz w:val="24"/>
+          <w:lang w:val="en-US"/>
+        </w:rPr>
+        <w:tab/>
+        <w:t>()</w:t>
+      </w:r>
+    </w:p>
+    <w:p>
+      <w:pPr>
+        <w:tabs>
+          <w:tab w:val="center" w:pos="3969"/>
+          <w:tab w:val="right" w:pos="7938"/>
+        </w:tabs>
+        <w:spacing w:line="360" w:lineRule="auto"/>
+        <w:ind w:left="708"/>
+        <w:jc w:val="both"/>
+        <w:rPr>
+          <w:rFonts w:ascii="Times New Roman" w:hAnsi="Times New Roman" w:cs="Times New Roman"/>
+          <w:sz w:val="24"/>
+          <w:lang w:val="en-US"/>
+        </w:rPr>
+      </w:pPr>
+      <w:r>
+        <w:rPr>
+          <w:rFonts w:ascii="Times New Roman" w:hAnsi="Times New Roman" w:cs="Times New Roman"/>
+          <w:sz w:val="24"/>
+          <w:lang w:val="en-US"/>
+        </w:rPr>
+        <w:t>In the equations above</w:t>
+      </w:r>
+      <w:proofErr w:type="gramStart"/>
+      <w:r>
+        <w:rPr>
+          <w:rFonts w:ascii="Times New Roman" w:hAnsi="Times New Roman" w:cs="Times New Roman"/>
+          <w:sz w:val="24"/>
+          <w:lang w:val="en-US"/>
+        </w:rPr>
+        <w:t xml:space="preserve">, </w:t>
+      </w:r>
+      <w:proofErr w:type="gramEnd"/>
+      <w:r>
+        <w:rPr>
+          <w:rFonts w:ascii="Times New Roman" w:hAnsi="Times New Roman" w:cs="Times New Roman"/>
+          <w:position w:val="-12"/>
+          <w:sz w:val="24"/>
+          <w:lang w:val="en-US"/>
+        </w:rPr>
+        <w:object w:dxaOrig="400" w:dyaOrig="360">
+          <v:shape id="_x0000_i1112" type="#_x0000_t75" style="width:20pt;height:18pt" o:ole="">
+            <v:imagedata r:id="rId176" o:title=""/>
+          </v:shape>
+          <o:OLEObject Type="Embed" ProgID="Equation.DSMT4" ShapeID="_x0000_i1112" DrawAspect="Content" ObjectID="_1560456279" r:id="rId177"/>
+        </w:object>
+      </w:r>
+      <w:r>
+        <w:rPr>
+          <w:rFonts w:ascii="Times New Roman" w:hAnsi="Times New Roman" w:cs="Times New Roman"/>
+          <w:sz w:val="24"/>
+          <w:lang w:val="en-US"/>
+        </w:rPr>
+        <w:t xml:space="preserve">, </w:t>
+      </w:r>
+      <w:r>
+        <w:rPr>
+          <w:rFonts w:ascii="Times New Roman" w:hAnsi="Times New Roman" w:cs="Times New Roman"/>
+          <w:position w:val="-12"/>
+          <w:sz w:val="24"/>
+          <w:lang w:val="en-US"/>
+        </w:rPr>
+        <w:object w:dxaOrig="360" w:dyaOrig="360">
+          <v:shape id="_x0000_i1113" type="#_x0000_t75" style="width:18pt;height:18pt" o:ole="">
+            <v:imagedata r:id="rId178" o:title=""/>
+          </v:shape>
+          <o:OLEObject Type="Embed" ProgID="Equation.DSMT4" ShapeID="_x0000_i1113" DrawAspect="Content" ObjectID="_1560456280" r:id="rId179"/>
+        </w:object>
+      </w:r>
+      <w:r>
+        <w:rPr>
+          <w:rFonts w:ascii="Times New Roman" w:hAnsi="Times New Roman" w:cs="Times New Roman"/>
+          <w:sz w:val="24"/>
+          <w:lang w:val="en-US"/>
+        </w:rPr>
+        <w:t xml:space="preserve"> and </w:t>
+      </w:r>
+      <w:r>
+        <w:rPr>
+          <w:rFonts w:ascii="Times New Roman" w:hAnsi="Times New Roman" w:cs="Times New Roman"/>
+          <w:position w:val="-12"/>
+          <w:sz w:val="24"/>
+          <w:lang w:val="en-US"/>
+        </w:rPr>
+        <w:object w:dxaOrig="200" w:dyaOrig="360">
+          <v:shape id="_x0000_i1114" type="#_x0000_t75" style="width:10pt;height:18pt" o:ole="">
+            <v:imagedata r:id="rId180" o:title=""/>
+          </v:shape>
+          <o:OLEObject Type="Embed" ProgID="Equation.DSMT4" ShapeID="_x0000_i1114" DrawAspect="Content" ObjectID="_1560456281" r:id="rId181"/>
+        </w:object>
+      </w:r>
+      <w:r>
+        <w:rPr>
+          <w:rFonts w:ascii="Times New Roman" w:hAnsi="Times New Roman" w:cs="Times New Roman"/>
+          <w:sz w:val="24"/>
+          <w:lang w:val="en-US"/>
+        </w:rPr>
+        <w:t xml:space="preserve"> are height of the coil, thickness of the coil and thickness of the insulation material, respectively. These parameters are calculated as follows,</w:t>
+      </w:r>
+    </w:p>
+    <w:p>
+      <w:pPr>
+        <w:tabs>
+          <w:tab w:val="center" w:pos="3969"/>
+          <w:tab w:val="right" w:pos="7938"/>
+        </w:tabs>
+        <w:spacing w:line="360" w:lineRule="auto"/>
+        <w:ind w:left="708"/>
+        <w:jc w:val="both"/>
+        <w:rPr>
+          <w:rFonts w:ascii="Times New Roman" w:hAnsi="Times New Roman" w:cs="Times New Roman"/>
+          <w:sz w:val="24"/>
+          <w:lang w:val="en-US"/>
+        </w:rPr>
+      </w:pPr>
+      <w:r>
+        <w:rPr>
+          <w:rFonts w:ascii="Times New Roman" w:hAnsi="Times New Roman" w:cs="Times New Roman"/>
+          <w:sz w:val="24"/>
+          <w:lang w:val="en-US"/>
+        </w:rPr>
+        <w:tab/>
+      </w:r>
+      <w:r>
+        <w:rPr>
+          <w:rFonts w:ascii="Times New Roman" w:hAnsi="Times New Roman" w:cs="Times New Roman"/>
+          <w:position w:val="-30"/>
+          <w:sz w:val="24"/>
+          <w:lang w:val="en-US"/>
+        </w:rPr>
+        <w:object w:dxaOrig="2500" w:dyaOrig="720">
+          <v:shape id="_x0000_i1115" type="#_x0000_t75" style="width:125.35pt;height:36pt" o:ole="">
+            <v:imagedata r:id="rId182" o:title=""/>
+          </v:shape>
+          <o:OLEObject Type="Embed" ProgID="Equation.DSMT4" ShapeID="_x0000_i1115" DrawAspect="Content" ObjectID="_1560456282" r:id="rId183"/>
+        </w:object>
+      </w:r>
+      <w:r>
+        <w:rPr>
+          <w:rFonts w:ascii="Times New Roman" w:hAnsi="Times New Roman" w:cs="Times New Roman"/>
+          <w:sz w:val="24"/>
+          <w:lang w:val="en-US"/>
+        </w:rPr>
+        <w:tab/>
+        <w:t>()</w:t>
+      </w:r>
+    </w:p>
+    <w:p>
+      <w:pPr>
+        <w:tabs>
+          <w:tab w:val="center" w:pos="3969"/>
+          <w:tab w:val="right" w:pos="7938"/>
+        </w:tabs>
+        <w:spacing w:line="360" w:lineRule="auto"/>
+        <w:ind w:left="708"/>
+        <w:jc w:val="both"/>
+        <w:rPr>
+          <w:rFonts w:ascii="Times New Roman" w:hAnsi="Times New Roman" w:cs="Times New Roman"/>
+          <w:sz w:val="24"/>
+          <w:lang w:val="en-US"/>
+        </w:rPr>
+      </w:pPr>
+      <w:r>
+        <w:rPr>
+          <w:rFonts w:ascii="Times New Roman" w:hAnsi="Times New Roman" w:cs="Times New Roman"/>
+          <w:sz w:val="24"/>
+          <w:lang w:val="en-US"/>
+        </w:rPr>
+        <w:tab/>
+      </w:r>
+      <w:r>
+        <w:rPr>
+          <w:rFonts w:ascii="Times New Roman" w:hAnsi="Times New Roman" w:cs="Times New Roman"/>
+          <w:position w:val="-30"/>
+          <w:sz w:val="24"/>
+          <w:lang w:val="en-US"/>
+        </w:rPr>
+        <w:object w:dxaOrig="2400" w:dyaOrig="720">
+          <v:shape id="_x0000_i1116" type="#_x0000_t75" style="width:120pt;height:36pt" o:ole="">
+            <v:imagedata r:id="rId184" o:title=""/>
+          </v:shape>
+          <o:OLEObject Type="Embed" ProgID="Equation.DSMT4" ShapeID="_x0000_i1116" DrawAspect="Content" ObjectID="_1560456283" r:id="rId185"/>
+        </w:object>
+      </w:r>
+      <w:r>
+        <w:rPr>
+          <w:rFonts w:ascii="Times New Roman" w:hAnsi="Times New Roman" w:cs="Times New Roman"/>
+          <w:sz w:val="24"/>
+          <w:lang w:val="en-US"/>
+        </w:rPr>
+        <w:tab/>
+        <w:t>()</w:t>
+      </w:r>
+    </w:p>
+    <w:p>
+      <w:pPr>
+        <w:tabs>
+          <w:tab w:val="center" w:pos="3969"/>
+          <w:tab w:val="right" w:pos="7938"/>
+        </w:tabs>
+        <w:spacing w:line="360" w:lineRule="auto"/>
+        <w:ind w:left="708"/>
+        <w:jc w:val="both"/>
+        <w:rPr>
+          <w:rFonts w:ascii="Times New Roman" w:hAnsi="Times New Roman" w:cs="Times New Roman"/>
+          <w:sz w:val="24"/>
+          <w:lang w:val="en-US"/>
+        </w:rPr>
+      </w:pPr>
+      <w:proofErr w:type="gramStart"/>
+      <w:r>
+        <w:rPr>
+          <w:rFonts w:ascii="Times New Roman" w:hAnsi="Times New Roman" w:cs="Times New Roman"/>
+          <w:sz w:val="24"/>
+          <w:lang w:val="en-US"/>
+        </w:rPr>
+        <w:t>where</w:t>
+      </w:r>
+      <w:proofErr w:type="gramEnd"/>
+      <w:r>
+        <w:rPr>
+          <w:rFonts w:ascii="Times New Roman" w:hAnsi="Times New Roman" w:cs="Times New Roman"/>
+          <w:sz w:val="24"/>
+          <w:lang w:val="en-US"/>
+        </w:rPr>
+        <w:t xml:space="preserve">  </w:t>
+      </w:r>
+      <w:r>
+        <w:rPr>
+          <w:rFonts w:ascii="Times New Roman" w:hAnsi="Times New Roman" w:cs="Times New Roman"/>
+          <w:position w:val="-14"/>
+          <w:sz w:val="24"/>
+          <w:lang w:val="en-US"/>
+        </w:rPr>
+        <w:object w:dxaOrig="499" w:dyaOrig="380">
+          <v:shape id="_x0000_i1117" type="#_x0000_t75" style="width:24.65pt;height:19.35pt" o:ole="">
+            <v:imagedata r:id="rId186" o:title=""/>
+          </v:shape>
+          <o:OLEObject Type="Embed" ProgID="Equation.DSMT4" ShapeID="_x0000_i1117" DrawAspect="Content" ObjectID="_1560456284" r:id="rId187"/>
+        </w:object>
+      </w:r>
+      <w:r>
+        <w:rPr>
+          <w:rFonts w:ascii="Times New Roman" w:hAnsi="Times New Roman" w:cs="Times New Roman"/>
+          <w:sz w:val="24"/>
+          <w:lang w:val="en-US"/>
+        </w:rPr>
+        <w:t xml:space="preserve"> and </w:t>
+      </w:r>
+      <w:r>
+        <w:rPr>
+          <w:rFonts w:ascii="Times New Roman" w:hAnsi="Times New Roman" w:cs="Times New Roman"/>
+          <w:position w:val="-12"/>
+          <w:sz w:val="24"/>
+          <w:lang w:val="en-US"/>
+        </w:rPr>
+        <w:object w:dxaOrig="560" w:dyaOrig="360">
+          <v:shape id="_x0000_i1118" type="#_x0000_t75" style="width:28pt;height:18pt" o:ole="">
+            <v:imagedata r:id="rId188" o:title=""/>
+          </v:shape>
+          <o:OLEObject Type="Embed" ProgID="Equation.DSMT4" ShapeID="_x0000_i1118" DrawAspect="Content" ObjectID="_1560456285" r:id="rId189"/>
+        </w:object>
+      </w:r>
+      <w:r>
+        <w:rPr>
+          <w:rFonts w:ascii="Times New Roman" w:hAnsi="Times New Roman" w:cs="Times New Roman"/>
+          <w:sz w:val="24"/>
+          <w:lang w:val="en-US"/>
+        </w:rPr>
+        <w:t xml:space="preserve"> are thickness of epoxy and number of parallel strands in a coil, respectively.</w:t>
+      </w:r>
+      <w:r>
+        <w:rPr>
+          <w:rFonts w:ascii="Times New Roman" w:hAnsi="Times New Roman" w:cs="Times New Roman"/>
+          <w:sz w:val="24"/>
+          <w:lang w:val="en-US"/>
+        </w:rPr>
+        <w:t xml:space="preserve"> </w:t>
+      </w:r>
+    </w:p>
+    <w:p>
+      <w:pPr>
+        <w:tabs>
+          <w:tab w:val="center" w:pos="3969"/>
+          <w:tab w:val="right" w:pos="7938"/>
+        </w:tabs>
+        <w:spacing w:line="360" w:lineRule="auto"/>
+        <w:ind w:left="708"/>
+        <w:jc w:val="both"/>
+        <w:rPr>
+          <w:rFonts w:ascii="Times New Roman" w:hAnsi="Times New Roman" w:cs="Times New Roman"/>
+          <w:sz w:val="24"/>
+          <w:lang w:val="en-US"/>
+        </w:rPr>
+      </w:pPr>
     </w:p>
     <w:p>
       <w:pPr>
@@ -6854,10 +8300,10 @@
           <w:lang w:val="en-US"/>
         </w:rPr>
         <w:object w:dxaOrig="2299" w:dyaOrig="380">
-          <v:shape id="_x0000_i1076" type="#_x0000_t75" style="width:115.2pt;height:19.2pt" o:ole="">
-            <v:imagedata r:id="rId158" o:title=""/>
+          <v:shape id="_x0000_i1119" type="#_x0000_t75" style="width:115.35pt;height:19.35pt" o:ole="">
+            <v:imagedata r:id="rId190" o:title=""/>
           </v:shape>
-          <o:OLEObject Type="Embed" ProgID="Equation.DSMT4" ShapeID="_x0000_i1076" DrawAspect="Content" ObjectID="_1560353192" r:id="rId159"/>
+          <o:OLEObject Type="Embed" ProgID="Equation.DSMT4" ShapeID="_x0000_i1119" DrawAspect="Content" ObjectID="_1560456286" r:id="rId191"/>
         </w:object>
       </w:r>
       <w:r>
@@ -6926,10 +8372,10 @@
           <w:lang w:val="en-US"/>
         </w:rPr>
         <w:object w:dxaOrig="1280" w:dyaOrig="680">
-          <v:shape id="_x0000_i1104" type="#_x0000_t75" style="width:63.6pt;height:33.6pt" o:ole="">
-            <v:imagedata r:id="rId160" o:title=""/>
+          <v:shape id="_x0000_i1120" type="#_x0000_t75" style="width:63.35pt;height:33.35pt" o:ole="">
+            <v:imagedata r:id="rId192" o:title=""/>
           </v:shape>
-          <o:OLEObject Type="Embed" ProgID="Equation.DSMT4" ShapeID="_x0000_i1104" DrawAspect="Content" ObjectID="_1560353193" r:id="rId161"/>
+          <o:OLEObject Type="Embed" ProgID="Equation.DSMT4" ShapeID="_x0000_i1120" DrawAspect="Content" ObjectID="_1560456287" r:id="rId193"/>
         </w:object>
       </w:r>
       <w:r>
@@ -6993,6 +8439,7 @@
           <w:sz w:val="28"/>
           <w:lang w:val="en-US"/>
         </w:rPr>
+        <w:lastRenderedPageBreak/>
         <w:t>References</w:t>
       </w:r>
     </w:p>
@@ -7004,11 +8451,11 @@
         <w:adjustRightInd w:val="0"/>
         <w:spacing w:line="360" w:lineRule="auto"/>
         <w:ind w:left="640" w:hanging="640"/>
-        <w:jc w:val="both"/>
         <w:rPr>
           <w:rFonts w:ascii="Times New Roman" w:hAnsi="Times New Roman" w:cs="Times New Roman"/>
           <w:noProof/>
           <w:sz w:val="24"/>
+          <w:szCs w:val="24"/>
         </w:rPr>
       </w:pPr>
       <w:r>
@@ -7076,6 +8523,60 @@
           <w:szCs w:val="24"/>
         </w:rPr>
         <w:t>, vol. 113. 2002.</w:t>
+      </w:r>
+    </w:p>
+    <w:p>
+      <w:pPr>
+        <w:widowControl w:val="0"/>
+        <w:autoSpaceDE w:val="0"/>
+        <w:autoSpaceDN w:val="0"/>
+        <w:adjustRightInd w:val="0"/>
+        <w:spacing w:line="360" w:lineRule="auto"/>
+        <w:ind w:left="640" w:hanging="640"/>
+        <w:rPr>
+          <w:rFonts w:ascii="Times New Roman" w:hAnsi="Times New Roman" w:cs="Times New Roman"/>
+          <w:noProof/>
+          <w:sz w:val="24"/>
+        </w:rPr>
+      </w:pPr>
+      <w:r>
+        <w:rPr>
+          <w:rFonts w:ascii="Times New Roman" w:hAnsi="Times New Roman" w:cs="Times New Roman"/>
+          <w:noProof/>
+          <w:sz w:val="24"/>
+          <w:szCs w:val="24"/>
+        </w:rPr>
+        <w:t>[2]</w:t>
+      </w:r>
+      <w:r>
+        <w:rPr>
+          <w:rFonts w:ascii="Times New Roman" w:hAnsi="Times New Roman" w:cs="Times New Roman"/>
+          <w:noProof/>
+          <w:sz w:val="24"/>
+          <w:szCs w:val="24"/>
+        </w:rPr>
+        <w:tab/>
+        <w:t xml:space="preserve">B. S. Guru and H. R. Hiziroglu, “Electric Machinery and Transformers,” </w:t>
+      </w:r>
+      <w:r>
+        <w:rPr>
+          <w:rFonts w:ascii="Times New Roman" w:hAnsi="Times New Roman" w:cs="Times New Roman"/>
+          <w:i/>
+          <w:iCs/>
+          <w:noProof/>
+          <w:sz w:val="24"/>
+          <w:szCs w:val="24"/>
+        </w:rPr>
+        <w:t>Oxford Univ. Press</w:t>
+      </w:r>
+      <w:r>
+        <w:rPr>
+          <w:rFonts w:ascii="Times New Roman" w:hAnsi="Times New Roman" w:cs="Times New Roman"/>
+          <w:noProof/>
+          <w:sz w:val="24"/>
+          <w:szCs w:val="24"/>
+        </w:rPr>
+        <w:t>, p. 741, 2001.</w:t>
       </w:r>
     </w:p>
     <w:p>
@@ -7102,6 +8603,8 @@
         </w:rPr>
         <w:fldChar w:fldCharType="end"/>
       </w:r>
+      <w:bookmarkStart w:id="8" w:name="_GoBack"/>
+      <w:bookmarkEnd w:id="8"/>
     </w:p>
     <w:p>
       <w:pPr>
@@ -7118,23 +8621,8 @@
         </w:rPr>
       </w:pPr>
     </w:p>
-    <w:p>
-      <w:pPr>
-        <w:tabs>
-          <w:tab w:val="center" w:pos="3969"/>
-          <w:tab w:val="right" w:pos="7938"/>
-        </w:tabs>
-        <w:spacing w:line="360" w:lineRule="auto"/>
-        <w:jc w:val="both"/>
-        <w:rPr>
-          <w:rFonts w:ascii="Times New Roman" w:eastAsiaTheme="minorEastAsia" w:hAnsi="Times New Roman" w:cs="Times New Roman"/>
-          <w:sz w:val="24"/>
-          <w:szCs w:val="20"/>
-        </w:rPr>
-      </w:pPr>
-    </w:p>
     <w:sectPr>
-      <w:footerReference w:type="default" r:id="rId162"/>
+      <w:footerReference w:type="default" r:id="rId194"/>
       <w:pgSz w:w="11906" w:h="16838"/>
       <w:pgMar w:top="1474" w:right="1588" w:bottom="1985" w:left="2325" w:header="708" w:footer="1417" w:gutter="0"/>
       <w:cols w:space="708"/>
@@ -7182,6 +8670,7 @@
         <w:docPartUnique/>
       </w:docPartObj>
     </w:sdtPr>
+    <w:sdtEndPr/>
     <w:sdtContent>
       <w:p>
         <w:pPr>
@@ -7214,7 +8703,7 @@
             <w:rFonts w:cs="Times New Roman"/>
             <w:noProof/>
           </w:rPr>
-          <w:t>8</w:t>
+          <w:t>11</w:t>
         </w:r>
         <w:r>
           <w:rPr>
@@ -11734,7 +13223,7 @@
 </file>
 
 <file path=customXml/itemProps1.xml><?xml version="1.0" encoding="utf-8"?>
-<ds:datastoreItem xmlns:ds="http://schemas.openxmlformats.org/officeDocument/2006/customXml" ds:itemID="{1CB92E55-F15F-4198-AD8B-95F362F57A94}">
+<ds:datastoreItem xmlns:ds="http://schemas.openxmlformats.org/officeDocument/2006/customXml" ds:itemID="{09EBD769-2965-4F67-AAED-C9978C76CE6F}">
   <ds:schemaRefs>
     <ds:schemaRef ds:uri="http://schemas.openxmlformats.org/officeDocument/2006/bibliography"/>
   </ds:schemaRefs>

--- a/thesis/thesis_ch3.docx
+++ b/thesis/thesis_ch3.docx
@@ -429,33 +429,15 @@
           <w:lang w:val="en-US"/>
         </w:rPr>
         <w:lastRenderedPageBreak/>
-        <w:t xml:space="preserve">windings are shown </w:t>
-      </w:r>
-      <w:proofErr w:type="gramStart"/>
-      <w:r>
-        <w:rPr>
-          <w:rFonts w:ascii="Times New Roman" w:hAnsi="Times New Roman" w:cs="Times New Roman"/>
-          <w:sz w:val="24"/>
-          <w:lang w:val="en-US"/>
-        </w:rPr>
-        <w:t xml:space="preserve">with  </w:t>
-      </w:r>
-      <w:r>
-        <w:rPr>
-          <w:rFonts w:ascii="Times New Roman" w:hAnsi="Times New Roman" w:cs="Times New Roman"/>
-          <w:sz w:val="24"/>
-          <w:lang w:val="en-US"/>
-        </w:rPr>
-        <w:t>green</w:t>
-      </w:r>
-      <w:proofErr w:type="gramEnd"/>
-      <w:r>
-        <w:rPr>
-          <w:rFonts w:ascii="Times New Roman" w:hAnsi="Times New Roman" w:cs="Times New Roman"/>
-          <w:sz w:val="24"/>
-          <w:lang w:val="en-US"/>
-        </w:rPr>
-        <w:t xml:space="preserve"> colors. C-shaped steel rotor discs are shown with gray colors.</w:t>
+        <w:t xml:space="preserve">windings are shown with  </w:t>
+      </w:r>
+      <w:r>
+        <w:rPr>
+          <w:rFonts w:ascii="Times New Roman" w:hAnsi="Times New Roman" w:cs="Times New Roman"/>
+          <w:sz w:val="24"/>
+          <w:lang w:val="en-US"/>
+        </w:rPr>
+        <w:t>green colors. C-shaped steel rotor discs are shown with gray colors.</w:t>
       </w:r>
     </w:p>
     <w:p>
@@ -630,25 +612,7 @@
           <w:sz w:val="24"/>
           <w:lang w:val="en-US"/>
         </w:rPr>
-        <w:t xml:space="preserve">Output </w:t>
-      </w:r>
-      <w:proofErr w:type="spellStart"/>
-      <w:r>
-        <w:rPr>
-          <w:rFonts w:ascii="Times New Roman" w:hAnsi="Times New Roman" w:cs="Times New Roman"/>
-          <w:sz w:val="24"/>
-          <w:lang w:val="en-US"/>
-        </w:rPr>
-        <w:t>rms</w:t>
-      </w:r>
-      <w:proofErr w:type="spellEnd"/>
-      <w:r>
-        <w:rPr>
-          <w:rFonts w:ascii="Times New Roman" w:hAnsi="Times New Roman" w:cs="Times New Roman"/>
-          <w:sz w:val="24"/>
-          <w:lang w:val="en-US"/>
-        </w:rPr>
-        <w:t xml:space="preserve"> phase voltage</w:t>
+        <w:t>Output rms phase voltage</w:t>
       </w:r>
       <w:r>
         <w:rPr>
@@ -900,9 +864,16 @@
           <w:sz w:val="24"/>
           <w:szCs w:val="24"/>
         </w:rPr>
-        <w:t xml:space="preserve">Where, </w:t>
-      </w:r>
-      <w:proofErr w:type="spellStart"/>
+        <w:t>w</w:t>
+      </w:r>
+      <w:r>
+        <w:rPr>
+          <w:rFonts w:ascii="Times New Roman" w:eastAsiaTheme="minorEastAsia" w:hAnsi="Times New Roman" w:cs="Times New Roman"/>
+          <w:sz w:val="24"/>
+          <w:szCs w:val="24"/>
+        </w:rPr>
+        <w:t xml:space="preserve">here, </w:t>
+      </w:r>
       <w:r>
         <w:rPr>
           <w:rFonts w:ascii="Times New Roman" w:eastAsiaTheme="minorEastAsia" w:hAnsi="Times New Roman" w:cs="Times New Roman"/>
@@ -920,136 +891,117 @@
           <w:szCs w:val="24"/>
           <w:vertAlign w:val="subscript"/>
         </w:rPr>
-        <w:t>ph</w:t>
-      </w:r>
-      <w:proofErr w:type="gramStart"/>
-      <w:r>
-        <w:rPr>
-          <w:rFonts w:ascii="Times New Roman" w:eastAsiaTheme="minorEastAsia" w:hAnsi="Times New Roman" w:cs="Times New Roman"/>
-          <w:i/>
+        <w:t>ph,rms</w:t>
+      </w:r>
+      <w:r>
+        <w:rPr>
+          <w:rFonts w:ascii="Times New Roman" w:eastAsiaTheme="minorEastAsia" w:hAnsi="Times New Roman" w:cs="Times New Roman"/>
           <w:sz w:val="24"/>
           <w:szCs w:val="24"/>
           <w:vertAlign w:val="subscript"/>
         </w:rPr>
-        <w:t>,rms</w:t>
-      </w:r>
-      <w:proofErr w:type="spellEnd"/>
-      <w:proofErr w:type="gramEnd"/>
-      <w:r>
-        <w:rPr>
-          <w:rFonts w:ascii="Times New Roman" w:eastAsiaTheme="minorEastAsia" w:hAnsi="Times New Roman" w:cs="Times New Roman"/>
+        <w:t xml:space="preserve"> </w:t>
+      </w:r>
+      <w:r>
+        <w:rPr>
+          <w:rFonts w:ascii="Times New Roman" w:eastAsiaTheme="minorEastAsia" w:hAnsi="Times New Roman" w:cs="Times New Roman"/>
+          <w:sz w:val="24"/>
+          <w:szCs w:val="24"/>
+        </w:rPr>
+        <w:t xml:space="preserve">is the induced emf </w:t>
+      </w:r>
+      <w:r>
+        <w:rPr>
+          <w:rFonts w:ascii="Times New Roman" w:eastAsiaTheme="minorEastAsia" w:hAnsi="Times New Roman" w:cs="Times New Roman"/>
+          <w:sz w:val="24"/>
+          <w:szCs w:val="24"/>
+        </w:rPr>
+        <w:t xml:space="preserve">rms value, </w:t>
+      </w:r>
+      <w:r>
+        <w:rPr>
+          <w:rFonts w:ascii="Times New Roman" w:eastAsiaTheme="minorEastAsia" w:hAnsi="Times New Roman" w:cs="Times New Roman"/>
+          <w:i/>
+          <w:sz w:val="24"/>
+          <w:szCs w:val="24"/>
+        </w:rPr>
+        <w:t>Z</w:t>
+      </w:r>
+      <w:r>
+        <w:rPr>
+          <w:rFonts w:ascii="Times New Roman" w:eastAsiaTheme="minorEastAsia" w:hAnsi="Times New Roman" w:cs="Times New Roman"/>
+          <w:i/>
           <w:sz w:val="24"/>
           <w:szCs w:val="24"/>
           <w:vertAlign w:val="subscript"/>
         </w:rPr>
+        <w:t>ph,rms</w:t>
+      </w:r>
+      <w:r>
+        <w:rPr>
+          <w:rFonts w:ascii="Times New Roman" w:eastAsiaTheme="minorEastAsia" w:hAnsi="Times New Roman" w:cs="Times New Roman"/>
+          <w:sz w:val="24"/>
+          <w:szCs w:val="24"/>
+        </w:rPr>
+        <w:t xml:space="preserve"> is the phase impedence under steady state</w:t>
+      </w:r>
+      <w:r>
+        <w:rPr>
+          <w:rFonts w:ascii="Times New Roman" w:eastAsiaTheme="minorEastAsia" w:hAnsi="Times New Roman" w:cs="Times New Roman"/>
+          <w:sz w:val="24"/>
+          <w:szCs w:val="24"/>
+        </w:rPr>
+        <w:t xml:space="preserve"> temperature and </w:t>
+      </w:r>
+      <w:r>
+        <w:rPr>
+          <w:rFonts w:ascii="Times New Roman" w:eastAsiaTheme="minorEastAsia" w:hAnsi="Times New Roman" w:cs="Times New Roman"/>
+          <w:sz w:val="24"/>
+          <w:szCs w:val="24"/>
+        </w:rPr>
         <w:t xml:space="preserve"> </w:t>
       </w:r>
-      <w:r>
-        <w:rPr>
-          <w:rFonts w:ascii="Times New Roman" w:eastAsiaTheme="minorEastAsia" w:hAnsi="Times New Roman" w:cs="Times New Roman"/>
-          <w:sz w:val="24"/>
-          <w:szCs w:val="24"/>
-        </w:rPr>
-        <w:t xml:space="preserve">is the induced </w:t>
-      </w:r>
-      <w:proofErr w:type="spellStart"/>
-      <w:r>
-        <w:rPr>
-          <w:rFonts w:ascii="Times New Roman" w:eastAsiaTheme="minorEastAsia" w:hAnsi="Times New Roman" w:cs="Times New Roman"/>
-          <w:sz w:val="24"/>
-          <w:szCs w:val="24"/>
-        </w:rPr>
-        <w:t>emf</w:t>
-      </w:r>
-      <w:proofErr w:type="spellEnd"/>
-      <w:r>
-        <w:rPr>
-          <w:rFonts w:ascii="Times New Roman" w:eastAsiaTheme="minorEastAsia" w:hAnsi="Times New Roman" w:cs="Times New Roman"/>
-          <w:sz w:val="24"/>
-          <w:szCs w:val="24"/>
-        </w:rPr>
-        <w:t xml:space="preserve"> </w:t>
-      </w:r>
-      <w:proofErr w:type="spellStart"/>
-      <w:r>
-        <w:rPr>
-          <w:rFonts w:ascii="Times New Roman" w:eastAsiaTheme="minorEastAsia" w:hAnsi="Times New Roman" w:cs="Times New Roman"/>
-          <w:sz w:val="24"/>
-          <w:szCs w:val="24"/>
-        </w:rPr>
-        <w:t>rms</w:t>
-      </w:r>
-      <w:proofErr w:type="spellEnd"/>
-      <w:r>
-        <w:rPr>
-          <w:rFonts w:ascii="Times New Roman" w:eastAsiaTheme="minorEastAsia" w:hAnsi="Times New Roman" w:cs="Times New Roman"/>
-          <w:sz w:val="24"/>
-          <w:szCs w:val="24"/>
-        </w:rPr>
-        <w:t xml:space="preserve"> value </w:t>
-      </w:r>
-      <w:r>
-        <w:rPr>
-          <w:rFonts w:ascii="Times New Roman" w:eastAsiaTheme="minorEastAsia" w:hAnsi="Times New Roman" w:cs="Times New Roman"/>
-          <w:sz w:val="24"/>
-          <w:szCs w:val="24"/>
-        </w:rPr>
-        <w:t xml:space="preserve">and </w:t>
-      </w:r>
-      <w:proofErr w:type="spellStart"/>
-      <w:r>
-        <w:rPr>
-          <w:rFonts w:ascii="Times New Roman" w:eastAsiaTheme="minorEastAsia" w:hAnsi="Times New Roman" w:cs="Times New Roman"/>
-          <w:i/>
-          <w:sz w:val="24"/>
-          <w:szCs w:val="24"/>
-        </w:rPr>
-        <w:t>Z</w:t>
-      </w:r>
-      <w:r>
-        <w:rPr>
-          <w:rFonts w:ascii="Times New Roman" w:eastAsiaTheme="minorEastAsia" w:hAnsi="Times New Roman" w:cs="Times New Roman"/>
-          <w:i/>
-          <w:sz w:val="24"/>
-          <w:szCs w:val="24"/>
-          <w:vertAlign w:val="subscript"/>
-        </w:rPr>
-        <w:t>ph,rms</w:t>
-      </w:r>
-      <w:proofErr w:type="spellEnd"/>
-      <w:r>
-        <w:rPr>
-          <w:rFonts w:ascii="Times New Roman" w:eastAsiaTheme="minorEastAsia" w:hAnsi="Times New Roman" w:cs="Times New Roman"/>
-          <w:sz w:val="24"/>
-          <w:szCs w:val="24"/>
-        </w:rPr>
-        <w:t xml:space="preserve"> is the phase </w:t>
-      </w:r>
-      <w:proofErr w:type="spellStart"/>
-      <w:r>
-        <w:rPr>
-          <w:rFonts w:ascii="Times New Roman" w:eastAsiaTheme="minorEastAsia" w:hAnsi="Times New Roman" w:cs="Times New Roman"/>
-          <w:sz w:val="24"/>
-          <w:szCs w:val="24"/>
-        </w:rPr>
-        <w:t>impedence</w:t>
-      </w:r>
-      <w:proofErr w:type="spellEnd"/>
-      <w:r>
-        <w:rPr>
-          <w:rFonts w:ascii="Times New Roman" w:eastAsiaTheme="minorEastAsia" w:hAnsi="Times New Roman" w:cs="Times New Roman"/>
-          <w:sz w:val="24"/>
-          <w:szCs w:val="24"/>
-        </w:rPr>
-        <w:t xml:space="preserve"> under steady state</w:t>
-      </w:r>
-      <w:r>
-        <w:rPr>
-          <w:rFonts w:ascii="Times New Roman" w:eastAsiaTheme="minorEastAsia" w:hAnsi="Times New Roman" w:cs="Times New Roman"/>
-          <w:sz w:val="24"/>
-          <w:szCs w:val="24"/>
-        </w:rPr>
-        <w:t xml:space="preserve"> temperature. </w:t>
+      <m:oMath>
+        <m:sSub>
+          <m:sSubPr>
+            <m:ctrlPr>
+              <w:rPr>
+                <w:rFonts w:ascii="Cambria Math" w:hAnsi="Cambria Math" w:cs="Times New Roman"/>
+                <w:i/>
+                <w:sz w:val="24"/>
+                <w:szCs w:val="20"/>
+              </w:rPr>
+            </m:ctrlPr>
+          </m:sSubPr>
+          <m:e>
+            <m:r>
+              <w:rPr>
+                <w:rFonts w:ascii="Cambria Math" w:hAnsi="Cambria Math" w:cs="Times New Roman"/>
+                <w:sz w:val="24"/>
+                <w:szCs w:val="20"/>
+              </w:rPr>
+              <m:t>I</m:t>
+            </m:r>
+          </m:e>
+          <m:sub>
+            <m:r>
+              <w:rPr>
+                <w:rFonts w:ascii="Cambria Math" w:hAnsi="Cambria Math" w:cs="Times New Roman"/>
+                <w:sz w:val="24"/>
+                <w:szCs w:val="20"/>
+              </w:rPr>
+              <m:t>ph,rms</m:t>
+            </m:r>
+          </m:sub>
+        </m:sSub>
+      </m:oMath>
+      <w:r>
+        <w:rPr>
+          <w:rFonts w:ascii="Times New Roman" w:eastAsiaTheme="minorEastAsia" w:hAnsi="Times New Roman" w:cs="Times New Roman"/>
+          <w:sz w:val="24"/>
+          <w:szCs w:val="20"/>
+        </w:rPr>
+        <w:t xml:space="preserve"> is the rms phase current.  </w:t>
       </w:r>
     </w:p>
     <w:p>
@@ -1088,7 +1040,7 @@
             <v:path o:extrusionok="f" gradientshapeok="t" o:connecttype="rect"/>
             <o:lock v:ext="edit" aspectratio="t"/>
           </v:shapetype>
-          <v:shape id="_x0000_i1025" type="#_x0000_t75" style="width:206pt;height:128.65pt">
+          <v:shape id="_x0000_i1025" type="#_x0000_t75" style="width:206.2pt;height:128.75pt">
             <v:imagedata r:id="rId9" o:title="equivalent"/>
           </v:shape>
         </w:pict>
@@ -1157,17 +1109,7 @@
           <w:szCs w:val="24"/>
           <w:lang w:val="en-US"/>
         </w:rPr>
-        <w:t xml:space="preserve"> where </w:t>
-      </w:r>
-      <w:proofErr w:type="spellStart"/>
-      <w:r>
-        <w:rPr>
-          <w:rFonts w:ascii="Times New Roman" w:hAnsi="Times New Roman" w:cs="Times New Roman"/>
-          <w:color w:val="000000" w:themeColor="text1"/>
-          <w:szCs w:val="24"/>
-          <w:lang w:val="en-US"/>
-        </w:rPr>
-        <w:t>E</w:t>
+        <w:t xml:space="preserve"> where E</w:t>
       </w:r>
       <w:r>
         <w:rPr>
@@ -1179,7 +1121,6 @@
         </w:rPr>
         <w:t>a</w:t>
       </w:r>
-      <w:proofErr w:type="spellEnd"/>
       <w:r>
         <w:rPr>
           <w:rFonts w:ascii="Times New Roman" w:hAnsi="Times New Roman" w:cs="Times New Roman"/>
@@ -1187,38 +1128,7 @@
           <w:szCs w:val="24"/>
           <w:lang w:val="en-US"/>
         </w:rPr>
-        <w:t xml:space="preserve"> is the induced </w:t>
-      </w:r>
-      <w:proofErr w:type="spellStart"/>
-      <w:r>
-        <w:rPr>
-          <w:rFonts w:ascii="Times New Roman" w:hAnsi="Times New Roman" w:cs="Times New Roman"/>
-          <w:color w:val="000000" w:themeColor="text1"/>
-          <w:szCs w:val="24"/>
-          <w:lang w:val="en-US"/>
-        </w:rPr>
-        <w:t>emf</w:t>
-      </w:r>
-      <w:proofErr w:type="spellEnd"/>
-      <w:r>
-        <w:rPr>
-          <w:rFonts w:ascii="Times New Roman" w:hAnsi="Times New Roman" w:cs="Times New Roman"/>
-          <w:color w:val="000000" w:themeColor="text1"/>
-          <w:szCs w:val="24"/>
-          <w:lang w:val="en-US"/>
-        </w:rPr>
-        <w:t xml:space="preserve">, </w:t>
-      </w:r>
-      <w:proofErr w:type="spellStart"/>
-      <w:proofErr w:type="gramStart"/>
-      <w:r>
-        <w:rPr>
-          <w:rFonts w:ascii="Times New Roman" w:hAnsi="Times New Roman" w:cs="Times New Roman"/>
-          <w:color w:val="000000" w:themeColor="text1"/>
-          <w:szCs w:val="24"/>
-          <w:lang w:val="en-US"/>
-        </w:rPr>
-        <w:t>I</w:t>
+        <w:t xml:space="preserve"> is the induced emf, I</w:t>
       </w:r>
       <w:r>
         <w:rPr>
@@ -1230,8 +1140,6 @@
         </w:rPr>
         <w:t>a</w:t>
       </w:r>
-      <w:proofErr w:type="spellEnd"/>
-      <w:proofErr w:type="gramEnd"/>
       <w:r>
         <w:rPr>
           <w:rFonts w:ascii="Times New Roman" w:hAnsi="Times New Roman" w:cs="Times New Roman"/>
@@ -1239,17 +1147,7 @@
           <w:szCs w:val="24"/>
           <w:lang w:val="en-US"/>
         </w:rPr>
-        <w:t xml:space="preserve"> is the phase current, </w:t>
-      </w:r>
-      <w:proofErr w:type="spellStart"/>
-      <w:r>
-        <w:rPr>
-          <w:rFonts w:ascii="Times New Roman" w:hAnsi="Times New Roman" w:cs="Times New Roman"/>
-          <w:color w:val="000000" w:themeColor="text1"/>
-          <w:szCs w:val="24"/>
-          <w:lang w:val="en-US"/>
-        </w:rPr>
-        <w:t>X</w:t>
+        <w:t xml:space="preserve"> is the phase current, X</w:t>
       </w:r>
       <w:r>
         <w:rPr>
@@ -1261,7 +1159,6 @@
         </w:rPr>
         <w:t>s</w:t>
       </w:r>
-      <w:proofErr w:type="spellEnd"/>
       <w:r>
         <w:rPr>
           <w:rFonts w:ascii="Times New Roman" w:hAnsi="Times New Roman" w:cs="Times New Roman"/>
@@ -1269,17 +1166,7 @@
           <w:szCs w:val="24"/>
           <w:lang w:val="en-US"/>
         </w:rPr>
-        <w:t xml:space="preserve"> is the synchronous reactance and </w:t>
-      </w:r>
-      <w:proofErr w:type="spellStart"/>
-      <w:r>
-        <w:rPr>
-          <w:rFonts w:ascii="Times New Roman" w:hAnsi="Times New Roman" w:cs="Times New Roman"/>
-          <w:color w:val="000000" w:themeColor="text1"/>
-          <w:szCs w:val="24"/>
-          <w:lang w:val="en-US"/>
-        </w:rPr>
-        <w:t>V</w:t>
+        <w:t xml:space="preserve"> is the synchronous reactance and V</w:t>
       </w:r>
       <w:r>
         <w:rPr>
@@ -1291,7 +1178,6 @@
         </w:rPr>
         <w:t>t</w:t>
       </w:r>
-      <w:proofErr w:type="spellEnd"/>
       <w:r>
         <w:rPr>
           <w:rFonts w:ascii="Times New Roman" w:hAnsi="Times New Roman" w:cs="Times New Roman"/>
@@ -1341,7 +1227,7 @@
           <w:lang w:val="tr-TR" w:eastAsia="tr-TR"/>
         </w:rPr>
         <w:pict>
-          <v:shape id="_x0000_i1026" type="#_x0000_t75" style="width:172.65pt;height:116pt">
+          <v:shape id="_x0000_i1026" type="#_x0000_t75" style="width:172.9pt;height:116.2pt">
             <v:imagedata r:id="rId10" o:title="phasor"/>
           </v:shape>
         </w:pict>
@@ -1432,7 +1318,6 @@
           <w:szCs w:val="24"/>
         </w:rPr>
       </w:pPr>
-      <w:proofErr w:type="spellStart"/>
       <w:r>
         <w:rPr>
           <w:rFonts w:ascii="Times New Roman" w:eastAsiaTheme="minorEastAsia" w:hAnsi="Times New Roman" w:cs="Times New Roman"/>
@@ -1450,21 +1335,8 @@
           <w:szCs w:val="24"/>
           <w:vertAlign w:val="subscript"/>
         </w:rPr>
-        <w:t>ph</w:t>
-      </w:r>
-      <w:proofErr w:type="gramStart"/>
-      <w:r>
-        <w:rPr>
-          <w:rFonts w:ascii="Times New Roman" w:eastAsiaTheme="minorEastAsia" w:hAnsi="Times New Roman" w:cs="Times New Roman"/>
-          <w:i/>
-          <w:sz w:val="24"/>
-          <w:szCs w:val="24"/>
-          <w:vertAlign w:val="subscript"/>
-        </w:rPr>
-        <w:t>,rms</w:t>
-      </w:r>
-      <w:proofErr w:type="spellEnd"/>
-      <w:proofErr w:type="gramEnd"/>
+        <w:t>ph,rms</w:t>
+      </w:r>
       <w:r>
         <w:rPr>
           <w:rFonts w:ascii="Times New Roman" w:eastAsiaTheme="minorEastAsia" w:hAnsi="Times New Roman" w:cs="Times New Roman"/>
@@ -1789,28 +1661,8 @@
           <w:sz w:val="24"/>
           <w:lang w:val="en-US"/>
         </w:rPr>
-        <w:t xml:space="preserve"> is the induced </w:t>
-      </w:r>
-      <w:proofErr w:type="spellStart"/>
-      <w:r>
-        <w:rPr>
-          <w:rFonts w:ascii="Times New Roman" w:hAnsi="Times New Roman" w:cs="Times New Roman"/>
-          <w:sz w:val="24"/>
-          <w:lang w:val="en-US"/>
-        </w:rPr>
-        <w:t>emf</w:t>
-      </w:r>
-      <w:proofErr w:type="spellEnd"/>
-      <w:r>
-        <w:rPr>
-          <w:rFonts w:ascii="Times New Roman" w:hAnsi="Times New Roman" w:cs="Times New Roman"/>
-          <w:sz w:val="24"/>
-          <w:lang w:val="en-US"/>
-        </w:rPr>
-        <w:t xml:space="preserve"> in one turn of conductor, </w:t>
-      </w:r>
-      <w:proofErr w:type="spellStart"/>
-      <w:proofErr w:type="gramStart"/>
+        <w:t xml:space="preserve"> is the induced emf in one turn of conductor, </w:t>
+      </w:r>
       <w:r>
         <w:rPr>
           <w:rFonts w:ascii="Times New Roman" w:hAnsi="Times New Roman" w:cs="Times New Roman"/>
@@ -1830,8 +1682,6 @@
         </w:rPr>
         <w:t>t</w:t>
       </w:r>
-      <w:proofErr w:type="spellEnd"/>
-      <w:proofErr w:type="gramEnd"/>
       <w:r>
         <w:rPr>
           <w:rFonts w:ascii="Times New Roman" w:hAnsi="Times New Roman" w:cs="Times New Roman"/>
@@ -1909,25 +1759,23 @@
           <w:sz w:val="24"/>
           <w:szCs w:val="20"/>
         </w:rPr>
-        <w:t xml:space="preserve">Phase voltage peak and </w:t>
-      </w:r>
-      <w:proofErr w:type="spellStart"/>
-      <w:r>
-        <w:rPr>
-          <w:rFonts w:ascii="Times New Roman" w:eastAsiaTheme="minorEastAsia" w:hAnsi="Times New Roman" w:cs="Times New Roman"/>
-          <w:sz w:val="24"/>
-          <w:szCs w:val="20"/>
-        </w:rPr>
-        <w:t>rms</w:t>
-      </w:r>
-      <w:proofErr w:type="spellEnd"/>
-      <w:r>
-        <w:rPr>
-          <w:rFonts w:ascii="Times New Roman" w:eastAsiaTheme="minorEastAsia" w:hAnsi="Times New Roman" w:cs="Times New Roman"/>
-          <w:sz w:val="24"/>
-          <w:szCs w:val="20"/>
-        </w:rPr>
-        <w:t xml:space="preserve"> values according to Figure-3 are calculated as follows,</w:t>
+        <w:t>Phase voltage peak and rms values according</w:t>
+      </w:r>
+      <w:r>
+        <w:rPr>
+          <w:rFonts w:ascii="Times New Roman" w:eastAsiaTheme="minorEastAsia" w:hAnsi="Times New Roman" w:cs="Times New Roman"/>
+          <w:sz w:val="24"/>
+          <w:szCs w:val="20"/>
+        </w:rPr>
+        <w:t xml:space="preserve"> phasor diagram given in Figure-3, </w:t>
+      </w:r>
+      <w:r>
+        <w:rPr>
+          <w:rFonts w:ascii="Times New Roman" w:eastAsiaTheme="minorEastAsia" w:hAnsi="Times New Roman" w:cs="Times New Roman"/>
+          <w:sz w:val="24"/>
+          <w:szCs w:val="20"/>
+        </w:rPr>
+        <w:t>are calculated as follows,</w:t>
       </w:r>
     </w:p>
     <w:p>
@@ -1960,10 +1808,10 @@
           <w:szCs w:val="20"/>
         </w:rPr>
         <w:object w:dxaOrig="1860" w:dyaOrig="420">
-          <v:shape id="_x0000_i1027" type="#_x0000_t75" style="width:93.35pt;height:21.35pt" o:ole="">
+          <v:shape id="_x0000_i1027" type="#_x0000_t75" style="width:93.25pt;height:21.25pt" o:ole="">
             <v:imagedata r:id="rId11" o:title=""/>
           </v:shape>
-          <o:OLEObject Type="Embed" ProgID="Equation.DSMT4" ShapeID="_x0000_i1027" DrawAspect="Content" ObjectID="_1560456195" r:id="rId12"/>
+          <o:OLEObject Type="Embed" ProgID="Equation.DSMT4" ShapeID="_x0000_i1027" DrawAspect="Content" ObjectID="_1560619772" r:id="rId12"/>
         </w:object>
       </w:r>
       <w:r>
@@ -2006,10 +1854,10 @@
           <w:szCs w:val="20"/>
         </w:rPr>
         <w:object w:dxaOrig="6100" w:dyaOrig="380">
-          <v:shape id="_x0000_i1028" type="#_x0000_t75" style="width:304.65pt;height:19.35pt" o:ole="">
+          <v:shape id="_x0000_i1028" type="#_x0000_t75" style="width:304.9pt;height:19.1pt" o:ole="">
             <v:imagedata r:id="rId13" o:title=""/>
           </v:shape>
-          <o:OLEObject Type="Embed" ProgID="Equation.DSMT4" ShapeID="_x0000_i1028" DrawAspect="Content" ObjectID="_1560456196" r:id="rId14"/>
+          <o:OLEObject Type="Embed" ProgID="Equation.DSMT4" ShapeID="_x0000_i1028" DrawAspect="Content" ObjectID="_1560619773" r:id="rId14"/>
         </w:object>
       </w:r>
       <w:r>
@@ -2032,23 +1880,13 @@
           <w:szCs w:val="20"/>
         </w:rPr>
       </w:pPr>
-      <w:proofErr w:type="gramStart"/>
-      <w:r>
-        <w:rPr>
-          <w:rFonts w:ascii="Times New Roman" w:eastAsiaTheme="minorEastAsia" w:hAnsi="Times New Roman" w:cs="Times New Roman"/>
-          <w:sz w:val="24"/>
-          <w:szCs w:val="20"/>
-        </w:rPr>
-        <w:t>where</w:t>
-      </w:r>
-      <w:proofErr w:type="gramEnd"/>
-      <w:r>
-        <w:rPr>
-          <w:rFonts w:ascii="Times New Roman" w:eastAsiaTheme="minorEastAsia" w:hAnsi="Times New Roman" w:cs="Times New Roman"/>
-          <w:sz w:val="24"/>
-          <w:szCs w:val="20"/>
-        </w:rPr>
-        <w:t xml:space="preserve"> </w:t>
+      <w:r>
+        <w:rPr>
+          <w:rFonts w:ascii="Times New Roman" w:eastAsiaTheme="minorEastAsia" w:hAnsi="Times New Roman" w:cs="Times New Roman"/>
+          <w:sz w:val="24"/>
+          <w:szCs w:val="20"/>
+        </w:rPr>
+        <w:t xml:space="preserve">where </w:t>
       </w:r>
       <w:r>
         <w:rPr>
@@ -2058,10 +1896,10 @@
           <w:szCs w:val="20"/>
         </w:rPr>
         <w:object w:dxaOrig="820" w:dyaOrig="380">
-          <v:shape id="_x0000_i1029" type="#_x0000_t75" style="width:40.65pt;height:19.35pt" o:ole="">
+          <v:shape id="_x0000_i1029" type="#_x0000_t75" style="width:40.5pt;height:19.5pt" o:ole="">
             <v:imagedata r:id="rId15" o:title=""/>
           </v:shape>
-          <o:OLEObject Type="Embed" ProgID="Equation.DSMT4" ShapeID="_x0000_i1029" DrawAspect="Content" ObjectID="_1560456197" r:id="rId16"/>
+          <o:OLEObject Type="Embed" ProgID="Equation.DSMT4" ShapeID="_x0000_i1029" DrawAspect="Content" ObjectID="_1560619774" r:id="rId16"/>
         </w:object>
       </w:r>
       <w:r>
@@ -2080,10 +1918,10 @@
           <w:szCs w:val="20"/>
         </w:rPr>
         <w:object w:dxaOrig="420" w:dyaOrig="380">
-          <v:shape id="_x0000_i1030" type="#_x0000_t75" style="width:21.35pt;height:19.35pt" o:ole="">
+          <v:shape id="_x0000_i1030" type="#_x0000_t75" style="width:21.5pt;height:19.5pt" o:ole="">
             <v:imagedata r:id="rId17" o:title=""/>
           </v:shape>
-          <o:OLEObject Type="Embed" ProgID="Equation.DSMT4" ShapeID="_x0000_i1030" DrawAspect="Content" ObjectID="_1560456198" r:id="rId18"/>
+          <o:OLEObject Type="Embed" ProgID="Equation.DSMT4" ShapeID="_x0000_i1030" DrawAspect="Content" ObjectID="_1560619775" r:id="rId18"/>
         </w:object>
       </w:r>
       <w:r>
@@ -2092,7 +1930,23 @@
           <w:sz w:val="24"/>
           <w:szCs w:val="20"/>
         </w:rPr>
-        <w:t xml:space="preserve"> are phase resistance and phase reactance</w:t>
+        <w:t xml:space="preserve"> are phase resistance</w:t>
+      </w:r>
+      <w:r>
+        <w:rPr>
+          <w:rFonts w:ascii="Times New Roman" w:eastAsiaTheme="minorEastAsia" w:hAnsi="Times New Roman" w:cs="Times New Roman"/>
+          <w:sz w:val="24"/>
+          <w:szCs w:val="20"/>
+        </w:rPr>
+        <w:t xml:space="preserve"> (which is relatively small than reactance)</w:t>
+      </w:r>
+      <w:r>
+        <w:rPr>
+          <w:rFonts w:ascii="Times New Roman" w:eastAsiaTheme="minorEastAsia" w:hAnsi="Times New Roman" w:cs="Times New Roman"/>
+          <w:sz w:val="24"/>
+          <w:szCs w:val="20"/>
+        </w:rPr>
+        <w:t xml:space="preserve"> and phase reactance</w:t>
       </w:r>
       <w:r>
         <w:rPr>
@@ -2116,25 +1970,32 @@
           <w:sz w:val="24"/>
           <w:szCs w:val="20"/>
         </w:rPr>
-        <w:t xml:space="preserve">Induced </w:t>
-      </w:r>
-      <w:proofErr w:type="spellStart"/>
-      <w:r>
-        <w:rPr>
-          <w:rFonts w:ascii="Times New Roman" w:eastAsiaTheme="minorEastAsia" w:hAnsi="Times New Roman" w:cs="Times New Roman"/>
-          <w:sz w:val="24"/>
-          <w:szCs w:val="20"/>
-        </w:rPr>
-        <w:t>emf</w:t>
-      </w:r>
-      <w:proofErr w:type="spellEnd"/>
-      <w:r>
-        <w:rPr>
-          <w:rFonts w:ascii="Times New Roman" w:eastAsiaTheme="minorEastAsia" w:hAnsi="Times New Roman" w:cs="Times New Roman"/>
-          <w:sz w:val="24"/>
-          <w:szCs w:val="20"/>
-        </w:rPr>
-        <w:t xml:space="preserve"> in one turn of coil is calculated as follows,</w:t>
+        <w:t xml:space="preserve">Induced emf </w:t>
+      </w:r>
+      <w:r>
+        <w:rPr>
+          <w:rFonts w:ascii="Times New Roman" w:eastAsiaTheme="minorEastAsia" w:hAnsi="Times New Roman" w:cs="Times New Roman"/>
+          <w:sz w:val="24"/>
+          <w:szCs w:val="20"/>
+        </w:rPr>
+        <w:t xml:space="preserve"> </w:t>
+      </w:r>
+      <w:r>
+        <w:rPr>
+          <w:rFonts w:ascii="Times New Roman" w:eastAsiaTheme="minorEastAsia" w:hAnsi="Times New Roman" w:cs="Times New Roman"/>
+          <w:i/>
+          <w:sz w:val="24"/>
+          <w:szCs w:val="20"/>
+        </w:rPr>
+        <w:t xml:space="preserve">e </w:t>
+      </w:r>
+      <w:r>
+        <w:rPr>
+          <w:rFonts w:ascii="Times New Roman" w:eastAsiaTheme="minorEastAsia" w:hAnsi="Times New Roman" w:cs="Times New Roman"/>
+          <w:sz w:val="24"/>
+          <w:szCs w:val="20"/>
+        </w:rPr>
+        <w:t>in one turn of coil is calculated as follows,</w:t>
       </w:r>
     </w:p>
     <w:p>
@@ -2175,10 +2036,10 @@
           <w:szCs w:val="20"/>
         </w:rPr>
         <w:object w:dxaOrig="1359" w:dyaOrig="740">
-          <v:shape id="_x0000_i1031" type="#_x0000_t75" style="width:68pt;height:37.35pt" o:ole="">
+          <v:shape id="_x0000_i1031" type="#_x0000_t75" style="width:68pt;height:37.5pt" o:ole="">
             <v:imagedata r:id="rId19" o:title=""/>
           </v:shape>
-          <o:OLEObject Type="Embed" ProgID="Equation.DSMT4" ShapeID="_x0000_i1031" DrawAspect="Content" ObjectID="_1560456199" r:id="rId20"/>
+          <o:OLEObject Type="Embed" ProgID="Equation.DSMT4" ShapeID="_x0000_i1031" DrawAspect="Content" ObjectID="_1560619776" r:id="rId20"/>
         </w:object>
       </w:r>
       <w:r>
@@ -2228,16 +2089,14 @@
           <w:szCs w:val="20"/>
         </w:rPr>
       </w:pPr>
-      <w:proofErr w:type="gramStart"/>
-      <w:r>
-        <w:rPr>
-          <w:rFonts w:ascii="Times New Roman" w:eastAsiaTheme="minorEastAsia" w:hAnsi="Times New Roman" w:cs="Times New Roman"/>
-          <w:sz w:val="24"/>
-          <w:szCs w:val="20"/>
-        </w:rPr>
-        <w:t>where</w:t>
-      </w:r>
-      <w:proofErr w:type="gramEnd"/>
+      <w:r>
+        <w:rPr>
+          <w:rFonts w:ascii="Times New Roman" w:eastAsiaTheme="minorEastAsia" w:hAnsi="Times New Roman" w:cs="Times New Roman"/>
+          <w:sz w:val="24"/>
+          <w:szCs w:val="20"/>
+        </w:rPr>
+        <w:t xml:space="preserve">where </w:t>
+      </w:r>
       <w:r>
         <w:rPr>
           <w:rFonts w:ascii="Times New Roman" w:eastAsiaTheme="minorEastAsia" w:hAnsi="Times New Roman" w:cs="Times New Roman"/>
@@ -2249,23 +2108,15 @@
       <w:r>
         <w:rPr>
           <w:rFonts w:ascii="Times New Roman" w:eastAsiaTheme="minorEastAsia" w:hAnsi="Times New Roman" w:cs="Times New Roman"/>
-          <w:sz w:val="24"/>
-          <w:szCs w:val="20"/>
-        </w:rPr>
-        <w:t xml:space="preserve"> </w:t>
-      </w:r>
-      <w:r>
-        <w:rPr>
-          <w:rFonts w:ascii="Times New Roman" w:eastAsiaTheme="minorEastAsia" w:hAnsi="Times New Roman" w:cs="Times New Roman"/>
           <w:position w:val="-14"/>
           <w:sz w:val="24"/>
           <w:szCs w:val="20"/>
         </w:rPr>
         <w:object w:dxaOrig="360" w:dyaOrig="380">
-          <v:shape id="_x0000_i1032" type="#_x0000_t75" style="width:18pt;height:19.35pt" o:ole="">
+          <v:shape id="_x0000_i1032" type="#_x0000_t75" style="width:18pt;height:19.5pt" o:ole="">
             <v:imagedata r:id="rId21" o:title=""/>
           </v:shape>
-          <o:OLEObject Type="Embed" ProgID="Equation.DSMT4" ShapeID="_x0000_i1032" DrawAspect="Content" ObjectID="_1560456200" r:id="rId22"/>
+          <o:OLEObject Type="Embed" ProgID="Equation.DSMT4" ShapeID="_x0000_i1032" DrawAspect="Content" ObjectID="_1560619777" r:id="rId22"/>
         </w:object>
       </w:r>
       <w:r>
@@ -2284,10 +2135,10 @@
           <w:szCs w:val="20"/>
         </w:rPr>
         <w:object w:dxaOrig="279" w:dyaOrig="380">
-          <v:shape id="_x0000_i1033" type="#_x0000_t75" style="width:14pt;height:19.35pt" o:ole="">
+          <v:shape id="_x0000_i1033" type="#_x0000_t75" style="width:14pt;height:19.5pt" o:ole="">
             <v:imagedata r:id="rId23" o:title=""/>
           </v:shape>
-          <o:OLEObject Type="Embed" ProgID="Equation.DSMT4" ShapeID="_x0000_i1033" DrawAspect="Content" ObjectID="_1560456201" r:id="rId24"/>
+          <o:OLEObject Type="Embed" ProgID="Equation.DSMT4" ShapeID="_x0000_i1033" DrawAspect="Content" ObjectID="_1560619778" r:id="rId24"/>
         </w:object>
       </w:r>
       <w:r>
@@ -2387,10 +2238,10 @@
           <w:szCs w:val="20"/>
         </w:rPr>
         <w:object w:dxaOrig="5380" w:dyaOrig="1219">
-          <v:shape id="_x0000_i1034" type="#_x0000_t75" style="width:268.65pt;height:61.35pt" o:ole="">
+          <v:shape id="_x0000_i1034" type="#_x0000_t75" style="width:268.5pt;height:61.5pt" o:ole="">
             <v:imagedata r:id="rId25" o:title=""/>
           </v:shape>
-          <o:OLEObject Type="Embed" ProgID="Equation.DSMT4" ShapeID="_x0000_i1034" DrawAspect="Content" ObjectID="_1560456202" r:id="rId26"/>
+          <o:OLEObject Type="Embed" ProgID="Equation.DSMT4" ShapeID="_x0000_i1034" DrawAspect="Content" ObjectID="_1560619779" r:id="rId26"/>
         </w:object>
       </w:r>
       <w:r>
@@ -2431,7 +2282,15 @@
           <w:sz w:val="24"/>
           <w:szCs w:val="20"/>
         </w:rPr>
-        <w:t xml:space="preserve">Where </w:t>
+        <w:t>w</w:t>
+      </w:r>
+      <w:r>
+        <w:rPr>
+          <w:rFonts w:ascii="Times New Roman" w:eastAsiaTheme="minorEastAsia" w:hAnsi="Times New Roman" w:cs="Times New Roman"/>
+          <w:sz w:val="24"/>
+          <w:szCs w:val="20"/>
+        </w:rPr>
+        <w:t xml:space="preserve">here </w:t>
       </w:r>
       <w:r>
         <w:rPr>
@@ -2441,10 +2300,10 @@
           <w:szCs w:val="20"/>
         </w:rPr>
         <w:object w:dxaOrig="420" w:dyaOrig="360">
-          <v:shape id="_x0000_i1035" type="#_x0000_t75" style="width:21.35pt;height:18pt" o:ole="">
+          <v:shape id="_x0000_i1035" type="#_x0000_t75" style="width:21.5pt;height:18pt" o:ole="">
             <v:imagedata r:id="rId27" o:title=""/>
           </v:shape>
-          <o:OLEObject Type="Embed" ProgID="Equation.DSMT4" ShapeID="_x0000_i1035" DrawAspect="Content" ObjectID="_1560456203" r:id="rId28"/>
+          <o:OLEObject Type="Embed" ProgID="Equation.DSMT4" ShapeID="_x0000_i1035" DrawAspect="Content" ObjectID="_1560619780" r:id="rId28"/>
         </w:object>
       </w:r>
       <w:r>
@@ -2453,16 +2312,7 @@
           <w:sz w:val="24"/>
           <w:szCs w:val="20"/>
         </w:rPr>
-        <w:t xml:space="preserve"> is the leakage coefficient, </w:t>
-      </w:r>
-      <w:proofErr w:type="spellStart"/>
-      <w:r>
-        <w:rPr>
-          <w:rFonts w:ascii="Times New Roman" w:eastAsiaTheme="minorEastAsia" w:hAnsi="Times New Roman" w:cs="Times New Roman"/>
-          <w:sz w:val="24"/>
-          <w:szCs w:val="20"/>
-        </w:rPr>
-        <w:t>r</w:t>
+        <w:t xml:space="preserve"> is the leakage coefficient, r</w:t>
       </w:r>
       <w:r>
         <w:rPr>
@@ -2473,24 +2323,13 @@
         </w:rPr>
         <w:t>o</w:t>
       </w:r>
-      <w:proofErr w:type="spellEnd"/>
-      <w:r>
-        <w:rPr>
-          <w:rFonts w:ascii="Times New Roman" w:eastAsiaTheme="minorEastAsia" w:hAnsi="Times New Roman" w:cs="Times New Roman"/>
-          <w:sz w:val="24"/>
-          <w:szCs w:val="20"/>
-        </w:rPr>
-        <w:t xml:space="preserve"> and </w:t>
-      </w:r>
-      <w:proofErr w:type="spellStart"/>
-      <w:proofErr w:type="gramStart"/>
-      <w:r>
-        <w:rPr>
-          <w:rFonts w:ascii="Times New Roman" w:eastAsiaTheme="minorEastAsia" w:hAnsi="Times New Roman" w:cs="Times New Roman"/>
-          <w:sz w:val="24"/>
-          <w:szCs w:val="20"/>
-        </w:rPr>
-        <w:t>r</w:t>
+      <w:r>
+        <w:rPr>
+          <w:rFonts w:ascii="Times New Roman" w:eastAsiaTheme="minorEastAsia" w:hAnsi="Times New Roman" w:cs="Times New Roman"/>
+          <w:sz w:val="24"/>
+          <w:szCs w:val="20"/>
+        </w:rPr>
+        <w:t xml:space="preserve"> and r</w:t>
       </w:r>
       <w:r>
         <w:rPr>
@@ -2501,8 +2340,6 @@
         </w:rPr>
         <w:t>i</w:t>
       </w:r>
-      <w:proofErr w:type="spellEnd"/>
-      <w:proofErr w:type="gramEnd"/>
       <w:r>
         <w:rPr>
           <w:rFonts w:ascii="Times New Roman" w:eastAsiaTheme="minorEastAsia" w:hAnsi="Times New Roman" w:cs="Times New Roman"/>
@@ -2519,10 +2356,10 @@
           <w:szCs w:val="20"/>
         </w:rPr>
         <w:object w:dxaOrig="260" w:dyaOrig="360">
-          <v:shape id="_x0000_i1036" type="#_x0000_t75" style="width:13.35pt;height:18pt" o:ole="">
+          <v:shape id="_x0000_i1036" type="#_x0000_t75" style="width:13.5pt;height:18pt" o:ole="">
             <v:imagedata r:id="rId29" o:title=""/>
           </v:shape>
-          <o:OLEObject Type="Embed" ProgID="Equation.DSMT4" ShapeID="_x0000_i1036" DrawAspect="Content" ObjectID="_1560456204" r:id="rId30"/>
+          <o:OLEObject Type="Embed" ProgID="Equation.DSMT4" ShapeID="_x0000_i1036" DrawAspect="Content" ObjectID="_1560619781" r:id="rId30"/>
         </w:object>
       </w:r>
       <w:r>
@@ -2544,7 +2381,7 @@
           <v:shape id="_x0000_i1037" type="#_x0000_t75" style="width:12pt;height:18pt" o:ole="">
             <v:imagedata r:id="rId31" o:title=""/>
           </v:shape>
-          <o:OLEObject Type="Embed" ProgID="Equation.DSMT4" ShapeID="_x0000_i1037" DrawAspect="Content" ObjectID="_1560456205" r:id="rId32"/>
+          <o:OLEObject Type="Embed" ProgID="Equation.DSMT4" ShapeID="_x0000_i1037" DrawAspect="Content" ObjectID="_1560619782" r:id="rId32"/>
         </w:object>
       </w:r>
       <w:r>
@@ -2612,10 +2449,10 @@
           <w:szCs w:val="20"/>
         </w:rPr>
         <w:object w:dxaOrig="420" w:dyaOrig="360">
-          <v:shape id="_x0000_i1038" type="#_x0000_t75" style="width:21.35pt;height:18pt" o:ole="">
+          <v:shape id="_x0000_i1038" type="#_x0000_t75" style="width:21.5pt;height:18pt" o:ole="">
             <v:imagedata r:id="rId27" o:title=""/>
           </v:shape>
-          <o:OLEObject Type="Embed" ProgID="Equation.DSMT4" ShapeID="_x0000_i1038" DrawAspect="Content" ObjectID="_1560456206" r:id="rId33"/>
+          <o:OLEObject Type="Embed" ProgID="Equation.DSMT4" ShapeID="_x0000_i1038" DrawAspect="Content" ObjectID="_1560619783" r:id="rId33"/>
         </w:object>
       </w:r>
       <w:r>
@@ -2640,11 +2477,21 @@
           <w:sz w:val="24"/>
           <w:szCs w:val="20"/>
         </w:rPr>
-        <w:t>First harmonic value of the air-gap flux density B</w:t>
-      </w:r>
-      <w:r>
-        <w:rPr>
-          <w:rFonts w:ascii="Times New Roman" w:eastAsiaTheme="minorEastAsia" w:hAnsi="Times New Roman" w:cs="Times New Roman"/>
+        <w:t xml:space="preserve">First harmonic value of the air-gap flux density </w:t>
+      </w:r>
+      <w:r>
+        <w:rPr>
+          <w:rFonts w:ascii="Times New Roman" w:eastAsiaTheme="minorEastAsia" w:hAnsi="Times New Roman" w:cs="Times New Roman"/>
+          <w:i/>
+          <w:sz w:val="24"/>
+          <w:szCs w:val="20"/>
+        </w:rPr>
+        <w:t>B</w:t>
+      </w:r>
+      <w:r>
+        <w:rPr>
+          <w:rFonts w:ascii="Times New Roman" w:eastAsiaTheme="minorEastAsia" w:hAnsi="Times New Roman" w:cs="Times New Roman"/>
+          <w:i/>
           <w:sz w:val="24"/>
           <w:szCs w:val="20"/>
           <w:vertAlign w:val="subscript"/>
@@ -2972,23 +2819,13 @@
           <w:szCs w:val="20"/>
         </w:rPr>
       </w:pPr>
-      <w:proofErr w:type="gramStart"/>
       <w:r>
         <w:rPr>
           <w:rFonts w:ascii="Times New Roman" w:eastAsia="Times New Roman" w:hAnsi="Times New Roman" w:cs="Times New Roman"/>
           <w:sz w:val="24"/>
           <w:szCs w:val="20"/>
         </w:rPr>
-        <w:t>where</w:t>
-      </w:r>
-      <w:proofErr w:type="gramEnd"/>
-      <w:r>
-        <w:rPr>
-          <w:rFonts w:ascii="Times New Roman" w:eastAsia="Times New Roman" w:hAnsi="Times New Roman" w:cs="Times New Roman"/>
-          <w:sz w:val="24"/>
-          <w:szCs w:val="20"/>
-        </w:rPr>
-        <w:t xml:space="preserve"> </w:t>
+        <w:t xml:space="preserve">where </w:t>
       </w:r>
       <m:oMath>
         <m:sSub>
@@ -3130,10 +2967,10 @@
           <w:szCs w:val="20"/>
         </w:rPr>
         <w:object w:dxaOrig="1300" w:dyaOrig="360">
-          <v:shape id="_x0000_i1039" type="#_x0000_t75" style="width:65.35pt;height:18pt" o:ole="">
+          <v:shape id="_x0000_i1039" type="#_x0000_t75" style="width:65.5pt;height:18pt" o:ole="">
             <v:imagedata r:id="rId34" o:title=""/>
           </v:shape>
-          <o:OLEObject Type="Embed" ProgID="Equation.DSMT4" ShapeID="_x0000_i1039" DrawAspect="Content" ObjectID="_1560456207" r:id="rId35"/>
+          <o:OLEObject Type="Embed" ProgID="Equation.DSMT4" ShapeID="_x0000_i1039" DrawAspect="Content" ObjectID="_1560619784" r:id="rId35"/>
         </w:object>
       </w:r>
       <w:r>
@@ -3160,7 +2997,6 @@
           <w:szCs w:val="20"/>
         </w:rPr>
       </w:pPr>
-      <w:proofErr w:type="gramStart"/>
       <w:r>
         <w:rPr>
           <w:rFonts w:ascii="Times New Roman" w:eastAsia="Times New Roman" w:hAnsi="Times New Roman" w:cs="Times New Roman"/>
@@ -3175,16 +3011,7 @@
           <w:sz w:val="24"/>
           <w:szCs w:val="20"/>
         </w:rPr>
-        <w:t>here</w:t>
-      </w:r>
-      <w:proofErr w:type="gramEnd"/>
-      <w:r>
-        <w:rPr>
-          <w:rFonts w:ascii="Times New Roman" w:eastAsia="Times New Roman" w:hAnsi="Times New Roman" w:cs="Times New Roman"/>
-          <w:sz w:val="24"/>
-          <w:szCs w:val="20"/>
-        </w:rPr>
-        <w:t xml:space="preserve"> </w:t>
+        <w:t xml:space="preserve">here </w:t>
       </w:r>
       <w:r>
         <w:rPr>
@@ -3194,10 +3021,10 @@
           <w:szCs w:val="20"/>
         </w:rPr>
         <w:object w:dxaOrig="460" w:dyaOrig="360">
-          <v:shape id="_x0000_i1040" type="#_x0000_t75" style="width:23.35pt;height:18pt" o:ole="">
+          <v:shape id="_x0000_i1040" type="#_x0000_t75" style="width:23.5pt;height:18pt" o:ole="">
             <v:imagedata r:id="rId36" o:title=""/>
           </v:shape>
-          <o:OLEObject Type="Embed" ProgID="Equation.DSMT4" ShapeID="_x0000_i1040" DrawAspect="Content" ObjectID="_1560456208" r:id="rId37"/>
+          <o:OLEObject Type="Embed" ProgID="Equation.DSMT4" ShapeID="_x0000_i1040" DrawAspect="Content" ObjectID="_1560619785" r:id="rId37"/>
         </w:object>
       </w:r>
       <w:r>
@@ -3216,10 +3043,10 @@
           <w:szCs w:val="20"/>
         </w:rPr>
         <w:object w:dxaOrig="380" w:dyaOrig="360">
-          <v:shape id="_x0000_i1041" type="#_x0000_t75" style="width:19.35pt;height:18pt" o:ole="">
+          <v:shape id="_x0000_i1041" type="#_x0000_t75" style="width:19.5pt;height:18pt" o:ole="">
             <v:imagedata r:id="rId38" o:title=""/>
           </v:shape>
-          <o:OLEObject Type="Embed" ProgID="Equation.DSMT4" ShapeID="_x0000_i1041" DrawAspect="Content" ObjectID="_1560456209" r:id="rId39"/>
+          <o:OLEObject Type="Embed" ProgID="Equation.DSMT4" ShapeID="_x0000_i1041" DrawAspect="Content" ObjectID="_1560619786" r:id="rId39"/>
         </w:object>
       </w:r>
       <w:r>
@@ -3261,10 +3088,10 @@
           <w:szCs w:val="20"/>
         </w:rPr>
         <w:object w:dxaOrig="1240" w:dyaOrig="620">
-          <v:shape id="_x0000_i1042" type="#_x0000_t75" style="width:62pt;height:31.35pt" o:ole="">
+          <v:shape id="_x0000_i1042" type="#_x0000_t75" style="width:62pt;height:31.5pt" o:ole="">
             <v:imagedata r:id="rId40" o:title=""/>
           </v:shape>
-          <o:OLEObject Type="Embed" ProgID="Equation.DSMT4" ShapeID="_x0000_i1042" DrawAspect="Content" ObjectID="_1560456210" r:id="rId41"/>
+          <o:OLEObject Type="Embed" ProgID="Equation.DSMT4" ShapeID="_x0000_i1042" DrawAspect="Content" ObjectID="_1560619787" r:id="rId41"/>
         </w:object>
       </w:r>
       <w:r>
@@ -3291,23 +3118,13 @@
           <w:szCs w:val="20"/>
         </w:rPr>
       </w:pPr>
-      <w:proofErr w:type="gramStart"/>
       <w:r>
         <w:rPr>
           <w:rFonts w:ascii="Times New Roman" w:eastAsia="Times New Roman" w:hAnsi="Times New Roman" w:cs="Times New Roman"/>
           <w:sz w:val="24"/>
           <w:szCs w:val="20"/>
         </w:rPr>
-        <w:t>where</w:t>
-      </w:r>
-      <w:proofErr w:type="gramEnd"/>
-      <w:r>
-        <w:rPr>
-          <w:rFonts w:ascii="Times New Roman" w:eastAsia="Times New Roman" w:hAnsi="Times New Roman" w:cs="Times New Roman"/>
-          <w:sz w:val="24"/>
-          <w:szCs w:val="20"/>
-        </w:rPr>
-        <w:t xml:space="preserve"> </w:t>
+        <w:t xml:space="preserve">where </w:t>
       </w:r>
       <w:r>
         <w:rPr>
@@ -3365,10 +3182,10 @@
           <w:szCs w:val="20"/>
         </w:rPr>
         <w:object w:dxaOrig="1120" w:dyaOrig="660">
-          <v:shape id="_x0000_i1043" type="#_x0000_t75" style="width:56pt;height:33.35pt" o:ole="">
+          <v:shape id="_x0000_i1043" type="#_x0000_t75" style="width:56pt;height:33.5pt" o:ole="">
             <v:imagedata r:id="rId42" o:title=""/>
           </v:shape>
-          <o:OLEObject Type="Embed" ProgID="Equation.DSMT4" ShapeID="_x0000_i1043" DrawAspect="Content" ObjectID="_1560456211" r:id="rId43"/>
+          <o:OLEObject Type="Embed" ProgID="Equation.DSMT4" ShapeID="_x0000_i1043" DrawAspect="Content" ObjectID="_1560619788" r:id="rId43"/>
         </w:object>
       </w:r>
       <w:r>
@@ -3380,36 +3197,6 @@
         <w:tab/>
         <w:t>()</w:t>
       </w:r>
-    </w:p>
-    <w:p>
-      <w:pPr>
-        <w:tabs>
-          <w:tab w:val="center" w:pos="3969"/>
-          <w:tab w:val="right" w:pos="7938"/>
-        </w:tabs>
-        <w:spacing w:line="360" w:lineRule="auto"/>
-        <w:jc w:val="both"/>
-        <w:rPr>
-          <w:rFonts w:ascii="Times New Roman" w:eastAsia="Times New Roman" w:hAnsi="Times New Roman" w:cs="Times New Roman"/>
-          <w:sz w:val="24"/>
-          <w:szCs w:val="20"/>
-        </w:rPr>
-      </w:pPr>
-    </w:p>
-    <w:p>
-      <w:pPr>
-        <w:tabs>
-          <w:tab w:val="center" w:pos="3969"/>
-          <w:tab w:val="right" w:pos="7938"/>
-        </w:tabs>
-        <w:spacing w:line="360" w:lineRule="auto"/>
-        <w:jc w:val="both"/>
-        <w:rPr>
-          <w:rFonts w:ascii="Times New Roman" w:eastAsiaTheme="minorEastAsia" w:hAnsi="Times New Roman" w:cs="Times New Roman"/>
-          <w:sz w:val="24"/>
-          <w:szCs w:val="20"/>
-        </w:rPr>
-      </w:pPr>
     </w:p>
     <w:p>
       <w:pPr>
@@ -3458,10 +3245,10 @@
           <w:position w:val="-12"/>
         </w:rPr>
         <w:object w:dxaOrig="260" w:dyaOrig="360">
-          <v:shape id="_x0000_i1044" type="#_x0000_t75" style="width:13.35pt;height:18pt" o:ole="">
+          <v:shape id="_x0000_i1044" type="#_x0000_t75" style="width:13.5pt;height:18pt" o:ole="">
             <v:imagedata r:id="rId29" o:title=""/>
           </v:shape>
-          <o:OLEObject Type="Embed" ProgID="Equation.DSMT4" ShapeID="_x0000_i1044" DrawAspect="Content" ObjectID="_1560456212" r:id="rId44"/>
+          <o:OLEObject Type="Embed" ProgID="Equation.DSMT4" ShapeID="_x0000_i1044" DrawAspect="Content" ObjectID="_1560619789" r:id="rId44"/>
         </w:object>
       </w:r>
       <w:r>
@@ -3480,7 +3267,7 @@
           <v:shape id="_x0000_i1045" type="#_x0000_t75" style="width:12pt;height:18pt" o:ole="">
             <v:imagedata r:id="rId31" o:title=""/>
           </v:shape>
-          <o:OLEObject Type="Embed" ProgID="Equation.DSMT4" ShapeID="_x0000_i1045" DrawAspect="Content" ObjectID="_1560456213" r:id="rId45"/>
+          <o:OLEObject Type="Embed" ProgID="Equation.DSMT4" ShapeID="_x0000_i1045" DrawAspect="Content" ObjectID="_1560619790" r:id="rId45"/>
         </w:object>
       </w:r>
       <w:r>
@@ -3539,7 +3326,7 @@
           <v:shape id="_x0000_i1046" type="#_x0000_t75" style="width:62pt;height:34pt" o:ole="">
             <v:imagedata r:id="rId46" o:title=""/>
           </v:shape>
-          <o:OLEObject Type="Embed" ProgID="Equation.DSMT4" ShapeID="_x0000_i1046" DrawAspect="Content" ObjectID="_1560456214" r:id="rId47"/>
+          <o:OLEObject Type="Embed" ProgID="Equation.DSMT4" ShapeID="_x0000_i1046" DrawAspect="Content" ObjectID="_1560619791" r:id="rId47"/>
         </w:object>
       </w:r>
       <w:r>
@@ -3581,7 +3368,6 @@
           <w:sz w:val="24"/>
           <w:szCs w:val="20"/>
         </w:rPr>
-        <w:lastRenderedPageBreak/>
         <w:tab/>
       </w:r>
       <w:r>
@@ -3589,10 +3375,10 @@
           <w:position w:val="-30"/>
         </w:rPr>
         <w:object w:dxaOrig="1080" w:dyaOrig="680">
-          <v:shape id="_x0000_i1047" type="#_x0000_t75" style="width:54pt;height:34pt" o:ole="">
+          <v:shape id="_x0000_i1116" type="#_x0000_t75" style="width:54pt;height:34pt" o:ole="">
             <v:imagedata r:id="rId48" o:title=""/>
           </v:shape>
-          <o:OLEObject Type="Embed" ProgID="Equation.DSMT4" ShapeID="_x0000_i1047" DrawAspect="Content" ObjectID="_1560456215" r:id="rId49"/>
+          <o:OLEObject Type="Embed" ProgID="Equation.DSMT4" ShapeID="_x0000_i1116" DrawAspect="Content" ObjectID="_1560619792" r:id="rId49"/>
         </w:object>
       </w:r>
       <w:r>
@@ -3634,6 +3420,7 @@
           <w:sz w:val="24"/>
           <w:szCs w:val="20"/>
         </w:rPr>
+        <w:lastRenderedPageBreak/>
         <w:tab/>
       </w:r>
       <w:r>
@@ -3641,10 +3428,10 @@
           <w:position w:val="-14"/>
         </w:rPr>
         <w:object w:dxaOrig="1219" w:dyaOrig="380">
-          <v:shape id="_x0000_i1048" type="#_x0000_t75" style="width:61.35pt;height:19.35pt" o:ole="">
+          <v:shape id="_x0000_i1047" type="#_x0000_t75" style="width:61.5pt;height:19.5pt" o:ole="">
             <v:imagedata r:id="rId50" o:title=""/>
           </v:shape>
-          <o:OLEObject Type="Embed" ProgID="Equation.DSMT4" ShapeID="_x0000_i1048" DrawAspect="Content" ObjectID="_1560456216" r:id="rId51"/>
+          <o:OLEObject Type="Embed" ProgID="Equation.DSMT4" ShapeID="_x0000_i1047" DrawAspect="Content" ObjectID="_1560619793" r:id="rId51"/>
         </w:object>
       </w:r>
       <w:r>
@@ -3680,7 +3467,6 @@
           <w:szCs w:val="20"/>
         </w:rPr>
       </w:pPr>
-      <w:proofErr w:type="gramStart"/>
       <w:r>
         <w:rPr>
           <w:rFonts w:ascii="Times New Roman" w:eastAsiaTheme="minorEastAsia" w:hAnsi="Times New Roman" w:cs="Times New Roman"/>
@@ -3689,16 +3475,15 @@
         </w:rPr>
         <w:t xml:space="preserve">where  </w:t>
       </w:r>
-      <w:proofErr w:type="gramEnd"/>
       <w:r>
         <w:rPr>
           <w:position w:val="-14"/>
         </w:rPr>
         <w:object w:dxaOrig="380" w:dyaOrig="380">
-          <v:shape id="_x0000_i1049" type="#_x0000_t75" style="width:19.35pt;height:19.35pt" o:ole="">
+          <v:shape id="_x0000_i1048" type="#_x0000_t75" style="width:19.5pt;height:19.5pt" o:ole="">
             <v:imagedata r:id="rId52" o:title=""/>
           </v:shape>
-          <o:OLEObject Type="Embed" ProgID="Equation.DSMT4" ShapeID="_x0000_i1049" DrawAspect="Content" ObjectID="_1560456217" r:id="rId53"/>
+          <o:OLEObject Type="Embed" ProgID="Equation.DSMT4" ShapeID="_x0000_i1048" DrawAspect="Content" ObjectID="_1560619794" r:id="rId53"/>
         </w:object>
       </w:r>
       <w:r>
@@ -3714,10 +3499,10 @@
           <w:position w:val="-14"/>
         </w:rPr>
         <w:object w:dxaOrig="279" w:dyaOrig="380">
-          <v:shape id="_x0000_i1050" type="#_x0000_t75" style="width:14pt;height:19.35pt" o:ole="">
+          <v:shape id="_x0000_i1049" type="#_x0000_t75" style="width:14pt;height:19.5pt" o:ole="">
             <v:imagedata r:id="rId54" o:title=""/>
           </v:shape>
-          <o:OLEObject Type="Embed" ProgID="Equation.DSMT4" ShapeID="_x0000_i1050" DrawAspect="Content" ObjectID="_1560456218" r:id="rId55"/>
+          <o:OLEObject Type="Embed" ProgID="Equation.DSMT4" ShapeID="_x0000_i1049" DrawAspect="Content" ObjectID="_1560619795" r:id="rId55"/>
         </w:object>
       </w:r>
       <w:r>
@@ -3765,10 +3550,10 @@
           <w:position w:val="-32"/>
         </w:rPr>
         <w:object w:dxaOrig="1420" w:dyaOrig="700">
-          <v:shape id="_x0000_i1051" type="#_x0000_t75" style="width:70.65pt;height:34.65pt" o:ole="">
+          <v:shape id="_x0000_i1050" type="#_x0000_t75" style="width:70.5pt;height:34.5pt" o:ole="">
             <v:imagedata r:id="rId56" o:title=""/>
           </v:shape>
-          <o:OLEObject Type="Embed" ProgID="Equation.DSMT4" ShapeID="_x0000_i1051" DrawAspect="Content" ObjectID="_1560456219" r:id="rId57"/>
+          <o:OLEObject Type="Embed" ProgID="Equation.DSMT4" ShapeID="_x0000_i1050" DrawAspect="Content" ObjectID="_1560619796" r:id="rId57"/>
         </w:object>
       </w:r>
       <w:r>
@@ -3787,6 +3572,197 @@
           <w:szCs w:val="20"/>
         </w:rPr>
         <w:t>)</w:t>
+      </w:r>
+    </w:p>
+    <w:p>
+      <w:pPr>
+        <w:tabs>
+          <w:tab w:val="center" w:pos="3969"/>
+          <w:tab w:val="right" w:pos="7938"/>
+        </w:tabs>
+        <w:spacing w:line="360" w:lineRule="auto"/>
+        <w:ind w:left="709"/>
+        <w:jc w:val="both"/>
+        <w:rPr>
+          <w:rFonts w:ascii="Times New Roman" w:hAnsi="Times New Roman" w:cs="Times New Roman"/>
+          <w:sz w:val="24"/>
+          <w:lang w:val="en-US"/>
+        </w:rPr>
+      </w:pPr>
+      <w:r>
+        <w:rPr>
+          <w:rFonts w:ascii="Times New Roman" w:hAnsi="Times New Roman" w:cs="Times New Roman"/>
+          <w:sz w:val="24"/>
+          <w:lang w:val="en-US"/>
+        </w:rPr>
+        <w:t xml:space="preserve">Coil pitch </w:t>
+      </w:r>
+      <w:r>
+        <w:rPr>
+          <w:rFonts w:ascii="Times New Roman" w:hAnsi="Times New Roman" w:cs="Times New Roman"/>
+          <w:position w:val="-12"/>
+          <w:sz w:val="24"/>
+          <w:lang w:val="en-US"/>
+        </w:rPr>
+        <w:object w:dxaOrig="240" w:dyaOrig="360">
+          <v:shape id="_x0000_i1113" type="#_x0000_t75" style="width:12pt;height:18pt" o:ole="">
+            <v:imagedata r:id="rId58" o:title=""/>
+          </v:shape>
+          <o:OLEObject Type="Embed" ProgID="Equation.DSMT4" ShapeID="_x0000_i1113" DrawAspect="Content" ObjectID="_1560619797" r:id="rId59"/>
+        </w:object>
+      </w:r>
+      <w:r>
+        <w:rPr>
+          <w:rFonts w:ascii="Times New Roman" w:hAnsi="Times New Roman" w:cs="Times New Roman"/>
+          <w:sz w:val="24"/>
+          <w:lang w:val="en-US"/>
+        </w:rPr>
+        <w:t xml:space="preserve"> which is used in (7), can be calculated as follows,</w:t>
+      </w:r>
+    </w:p>
+    <w:p>
+      <w:pPr>
+        <w:tabs>
+          <w:tab w:val="center" w:pos="3969"/>
+          <w:tab w:val="right" w:pos="7938"/>
+        </w:tabs>
+        <w:spacing w:line="360" w:lineRule="auto"/>
+        <w:ind w:left="709"/>
+        <w:jc w:val="both"/>
+        <w:rPr>
+          <w:rFonts w:ascii="Times New Roman" w:hAnsi="Times New Roman" w:cs="Times New Roman"/>
+          <w:sz w:val="24"/>
+          <w:lang w:val="en-US"/>
+        </w:rPr>
+      </w:pPr>
+      <w:r>
+        <w:rPr>
+          <w:rFonts w:ascii="Times New Roman" w:hAnsi="Times New Roman" w:cs="Times New Roman"/>
+          <w:sz w:val="24"/>
+          <w:lang w:val="en-US"/>
+        </w:rPr>
+        <w:tab/>
+      </w:r>
+      <w:r>
+        <w:rPr>
+          <w:rFonts w:ascii="Times New Roman" w:hAnsi="Times New Roman" w:cs="Times New Roman"/>
+          <w:position w:val="-24"/>
+          <w:sz w:val="24"/>
+          <w:lang w:val="en-US"/>
+        </w:rPr>
+        <w:object w:dxaOrig="1219" w:dyaOrig="620">
+          <v:shape id="_x0000_i1114" type="#_x0000_t75" style="width:61.5pt;height:31.5pt" o:ole="">
+            <v:imagedata r:id="rId60" o:title=""/>
+          </v:shape>
+          <o:OLEObject Type="Embed" ProgID="Equation.DSMT4" ShapeID="_x0000_i1114" DrawAspect="Content" ObjectID="_1560619798" r:id="rId61"/>
+        </w:object>
+      </w:r>
+      <w:r>
+        <w:rPr>
+          <w:rFonts w:ascii="Times New Roman" w:hAnsi="Times New Roman" w:cs="Times New Roman"/>
+          <w:sz w:val="24"/>
+          <w:lang w:val="en-US"/>
+        </w:rPr>
+        <w:tab/>
+        <w:t>(22)</w:t>
+      </w:r>
+    </w:p>
+    <w:p>
+      <w:pPr>
+        <w:tabs>
+          <w:tab w:val="center" w:pos="3969"/>
+          <w:tab w:val="right" w:pos="7938"/>
+        </w:tabs>
+        <w:spacing w:line="360" w:lineRule="auto"/>
+        <w:ind w:left="709"/>
+        <w:jc w:val="both"/>
+        <w:rPr>
+          <w:rFonts w:ascii="Times New Roman" w:hAnsi="Times New Roman" w:cs="Times New Roman"/>
+          <w:sz w:val="24"/>
+          <w:lang w:val="en-US"/>
+        </w:rPr>
+      </w:pPr>
+      <w:r>
+        <w:rPr>
+          <w:rFonts w:ascii="Times New Roman" w:hAnsi="Times New Roman" w:cs="Times New Roman"/>
+          <w:sz w:val="24"/>
+          <w:lang w:val="en-US"/>
+        </w:rPr>
+        <w:t xml:space="preserve">Width of the winding value </w:t>
+      </w:r>
+      <w:r>
+        <w:rPr>
+          <w:rFonts w:ascii="Times New Roman" w:hAnsi="Times New Roman" w:cs="Times New Roman"/>
+          <w:i/>
+          <w:sz w:val="24"/>
+          <w:lang w:val="en-US"/>
+        </w:rPr>
+        <w:t>t</w:t>
+      </w:r>
+      <w:r>
+        <w:rPr>
+          <w:rFonts w:ascii="Times New Roman" w:hAnsi="Times New Roman" w:cs="Times New Roman"/>
+          <w:i/>
+          <w:sz w:val="24"/>
+          <w:vertAlign w:val="subscript"/>
+          <w:lang w:val="en-US"/>
+        </w:rPr>
+        <w:t>w</w:t>
+      </w:r>
+      <w:r>
+        <w:rPr>
+          <w:rFonts w:ascii="Times New Roman" w:hAnsi="Times New Roman" w:cs="Times New Roman"/>
+          <w:sz w:val="24"/>
+          <w:lang w:val="en-US"/>
+        </w:rPr>
+        <w:t xml:space="preserve"> is calculated as follows,</w:t>
+      </w:r>
+    </w:p>
+    <w:p>
+      <w:pPr>
+        <w:tabs>
+          <w:tab w:val="center" w:pos="3969"/>
+          <w:tab w:val="right" w:pos="7938"/>
+        </w:tabs>
+        <w:spacing w:line="360" w:lineRule="auto"/>
+        <w:ind w:left="709"/>
+        <w:jc w:val="both"/>
+        <w:rPr>
+          <w:rFonts w:ascii="Times New Roman" w:hAnsi="Times New Roman" w:cs="Times New Roman"/>
+          <w:sz w:val="24"/>
+          <w:lang w:val="en-US"/>
+        </w:rPr>
+      </w:pPr>
+      <w:r>
+        <w:rPr>
+          <w:rFonts w:ascii="Times New Roman" w:hAnsi="Times New Roman" w:cs="Times New Roman"/>
+          <w:sz w:val="24"/>
+          <w:lang w:val="en-US"/>
+        </w:rPr>
+        <w:tab/>
+      </w:r>
+      <w:r>
+        <w:rPr>
+          <w:rFonts w:ascii="Times New Roman" w:hAnsi="Times New Roman" w:cs="Times New Roman"/>
+          <w:position w:val="-12"/>
+          <w:sz w:val="24"/>
+          <w:lang w:val="en-US"/>
+        </w:rPr>
+        <w:object w:dxaOrig="1080" w:dyaOrig="360">
+          <v:shape id="_x0000_i1115" type="#_x0000_t75" style="width:54pt;height:18pt" o:ole="">
+            <v:imagedata r:id="rId62" o:title=""/>
+          </v:shape>
+          <o:OLEObject Type="Embed" ProgID="Equation.DSMT4" ShapeID="_x0000_i1115" DrawAspect="Content" ObjectID="_1560619799" r:id="rId63"/>
+        </w:object>
+      </w:r>
+      <w:r>
+        <w:rPr>
+          <w:rFonts w:ascii="Times New Roman" w:hAnsi="Times New Roman" w:cs="Times New Roman"/>
+          <w:sz w:val="24"/>
+          <w:lang w:val="en-US"/>
+        </w:rPr>
+        <w:tab/>
+        <w:t>(21)</w:t>
       </w:r>
     </w:p>
     <w:p>
@@ -3812,7 +3788,6 @@
         </w:rPr>
         <w:t xml:space="preserve">Outside radius </w:t>
       </w:r>
-      <w:proofErr w:type="spellStart"/>
       <w:r>
         <w:rPr>
           <w:rFonts w:ascii="Times New Roman" w:eastAsiaTheme="minorEastAsia" w:hAnsi="Times New Roman" w:cs="Times New Roman"/>
@@ -3832,7 +3807,6 @@
         </w:rPr>
         <w:t>o</w:t>
       </w:r>
-      <w:proofErr w:type="spellEnd"/>
       <w:r>
         <w:rPr>
           <w:rFonts w:ascii="Times New Roman" w:eastAsiaTheme="minorEastAsia" w:hAnsi="Times New Roman" w:cs="Times New Roman"/>
@@ -3841,8 +3815,6 @@
         </w:rPr>
         <w:t xml:space="preserve"> and inside radius </w:t>
       </w:r>
-      <w:proofErr w:type="spellStart"/>
-      <w:proofErr w:type="gramStart"/>
       <w:r>
         <w:rPr>
           <w:rFonts w:ascii="Times New Roman" w:eastAsiaTheme="minorEastAsia" w:hAnsi="Times New Roman" w:cs="Times New Roman"/>
@@ -3861,8 +3833,6 @@
         </w:rPr>
         <w:t>i</w:t>
       </w:r>
-      <w:proofErr w:type="spellEnd"/>
-      <w:proofErr w:type="gramEnd"/>
       <w:r>
         <w:rPr>
           <w:rFonts w:ascii="Times New Roman" w:eastAsiaTheme="minorEastAsia" w:hAnsi="Times New Roman" w:cs="Times New Roman"/>
@@ -3900,10 +3870,10 @@
           <w:position w:val="-24"/>
         </w:rPr>
         <w:object w:dxaOrig="1320" w:dyaOrig="620">
-          <v:shape id="_x0000_i1052" type="#_x0000_t75" style="width:66pt;height:31.35pt" o:ole="">
-            <v:imagedata r:id="rId58" o:title=""/>
+          <v:shape id="_x0000_i1051" type="#_x0000_t75" style="width:66pt;height:31.5pt" o:ole="">
+            <v:imagedata r:id="rId64" o:title=""/>
           </v:shape>
-          <o:OLEObject Type="Embed" ProgID="Equation.DSMT4" ShapeID="_x0000_i1052" DrawAspect="Content" ObjectID="_1560456220" r:id="rId59"/>
+          <o:OLEObject Type="Embed" ProgID="Equation.DSMT4" ShapeID="_x0000_i1051" DrawAspect="Content" ObjectID="_1560619800" r:id="rId65"/>
         </w:object>
       </w:r>
       <w:r>
@@ -3952,10 +3922,10 @@
           <w:position w:val="-24"/>
         </w:rPr>
         <w:object w:dxaOrig="1280" w:dyaOrig="620">
-          <v:shape id="_x0000_i1053" type="#_x0000_t75" style="width:64pt;height:31.35pt" o:ole="">
-            <v:imagedata r:id="rId60" o:title=""/>
+          <v:shape id="_x0000_i1052" type="#_x0000_t75" style="width:64pt;height:31.5pt" o:ole="">
+            <v:imagedata r:id="rId66" o:title=""/>
           </v:shape>
-          <o:OLEObject Type="Embed" ProgID="Equation.DSMT4" ShapeID="_x0000_i1053" DrawAspect="Content" ObjectID="_1560456221" r:id="rId61"/>
+          <o:OLEObject Type="Embed" ProgID="Equation.DSMT4" ShapeID="_x0000_i1052" DrawAspect="Content" ObjectID="_1560619801" r:id="rId67"/>
         </w:object>
       </w:r>
       <w:r>
@@ -3991,33 +3961,23 @@
           <w:szCs w:val="20"/>
         </w:rPr>
       </w:pPr>
-      <w:proofErr w:type="gramStart"/>
-      <w:r>
-        <w:rPr>
-          <w:rFonts w:ascii="Times New Roman" w:eastAsiaTheme="minorEastAsia" w:hAnsi="Times New Roman" w:cs="Times New Roman"/>
-          <w:sz w:val="24"/>
-          <w:szCs w:val="20"/>
-        </w:rPr>
-        <w:t>where</w:t>
-      </w:r>
-      <w:proofErr w:type="gramEnd"/>
-      <w:r>
-        <w:rPr>
-          <w:rFonts w:ascii="Times New Roman" w:eastAsiaTheme="minorEastAsia" w:hAnsi="Times New Roman" w:cs="Times New Roman"/>
-          <w:sz w:val="24"/>
-          <w:szCs w:val="20"/>
-        </w:rPr>
-        <w:t xml:space="preserve">  </w:t>
+      <w:r>
+        <w:rPr>
+          <w:rFonts w:ascii="Times New Roman" w:eastAsiaTheme="minorEastAsia" w:hAnsi="Times New Roman" w:cs="Times New Roman"/>
+          <w:sz w:val="24"/>
+          <w:szCs w:val="20"/>
+        </w:rPr>
+        <w:t xml:space="preserve">where  </w:t>
       </w:r>
       <w:r>
         <w:rPr>
           <w:position w:val="-12"/>
         </w:rPr>
         <w:object w:dxaOrig="460" w:dyaOrig="360">
-          <v:shape id="_x0000_i1054" type="#_x0000_t75" style="width:22.65pt;height:18pt" o:ole="">
-            <v:imagedata r:id="rId62" o:title=""/>
+          <v:shape id="_x0000_i1053" type="#_x0000_t75" style="width:22.5pt;height:18pt" o:ole="">
+            <v:imagedata r:id="rId68" o:title=""/>
           </v:shape>
-          <o:OLEObject Type="Embed" ProgID="Equation.DSMT4" ShapeID="_x0000_i1054" DrawAspect="Content" ObjectID="_1560456222" r:id="rId63"/>
+          <o:OLEObject Type="Embed" ProgID="Equation.DSMT4" ShapeID="_x0000_i1053" DrawAspect="Content" ObjectID="_1560619802" r:id="rId69"/>
         </w:object>
       </w:r>
       <w:r>
@@ -4182,10 +4142,10 @@
           <w:position w:val="-30"/>
         </w:rPr>
         <w:object w:dxaOrig="1540" w:dyaOrig="720">
-          <v:shape id="_x0000_i1055" type="#_x0000_t75" style="width:76.65pt;height:36pt" o:ole="">
-            <v:imagedata r:id="rId64" o:title=""/>
+          <v:shape id="_x0000_i1054" type="#_x0000_t75" style="width:76.5pt;height:36pt" o:ole="">
+            <v:imagedata r:id="rId70" o:title=""/>
           </v:shape>
-          <o:OLEObject Type="Embed" ProgID="Equation.DSMT4" ShapeID="_x0000_i1055" DrawAspect="Content" ObjectID="_1560456223" r:id="rId65"/>
+          <o:OLEObject Type="Embed" ProgID="Equation.DSMT4" ShapeID="_x0000_i1054" DrawAspect="Content" ObjectID="_1560619803" r:id="rId71"/>
         </w:object>
       </w:r>
       <w:r>
@@ -4253,7 +4213,6 @@
         </w:rPr>
         <w:t xml:space="preserve"> Steel-to-steel distance </w:t>
       </w:r>
-      <w:proofErr w:type="spellStart"/>
       <w:r>
         <w:rPr>
           <w:rFonts w:ascii="Times New Roman" w:eastAsiaTheme="minorEastAsia" w:hAnsi="Times New Roman" w:cs="Times New Roman"/>
@@ -4273,7 +4232,6 @@
         </w:rPr>
         <w:t>ss</w:t>
       </w:r>
-      <w:proofErr w:type="spellEnd"/>
       <w:r>
         <w:rPr>
           <w:rFonts w:ascii="Times New Roman" w:eastAsiaTheme="minorEastAsia" w:hAnsi="Times New Roman" w:cs="Times New Roman"/>
@@ -4314,10 +4272,10 @@
           <w:szCs w:val="20"/>
         </w:rPr>
         <w:object w:dxaOrig="1400" w:dyaOrig="360">
-          <v:shape id="_x0000_i1056" type="#_x0000_t75" style="width:70pt;height:18pt" o:ole="">
-            <v:imagedata r:id="rId66" o:title=""/>
+          <v:shape id="_x0000_i1055" type="#_x0000_t75" style="width:70pt;height:18pt" o:ole="">
+            <v:imagedata r:id="rId72" o:title=""/>
           </v:shape>
-          <o:OLEObject Type="Embed" ProgID="Equation.DSMT4" ShapeID="_x0000_i1056" DrawAspect="Content" ObjectID="_1560456224" r:id="rId67"/>
+          <o:OLEObject Type="Embed" ProgID="Equation.DSMT4" ShapeID="_x0000_i1055" DrawAspect="Content" ObjectID="_1560619804" r:id="rId73"/>
         </w:object>
       </w:r>
       <w:r>
@@ -4353,7 +4311,6 @@
         </w:rPr>
         <w:t xml:space="preserve">In this equation </w:t>
       </w:r>
-      <w:proofErr w:type="spellStart"/>
       <w:r>
         <w:rPr>
           <w:rFonts w:ascii="Times New Roman" w:eastAsiaTheme="minorEastAsia" w:hAnsi="Times New Roman" w:cs="Times New Roman"/>
@@ -4373,7 +4330,6 @@
         </w:rPr>
         <w:t>m</w:t>
       </w:r>
-      <w:proofErr w:type="spellEnd"/>
       <w:r>
         <w:rPr>
           <w:rFonts w:ascii="Times New Roman" w:eastAsiaTheme="minorEastAsia" w:hAnsi="Times New Roman" w:cs="Times New Roman"/>
@@ -4382,7 +4338,6 @@
         </w:rPr>
         <w:t xml:space="preserve"> is the height of the magnet, </w:t>
       </w:r>
-      <w:proofErr w:type="spellStart"/>
       <w:r>
         <w:rPr>
           <w:rFonts w:ascii="Times New Roman" w:eastAsiaTheme="minorEastAsia" w:hAnsi="Times New Roman" w:cs="Times New Roman"/>
@@ -4402,7 +4357,6 @@
         </w:rPr>
         <w:t>mm</w:t>
       </w:r>
-      <w:proofErr w:type="spellEnd"/>
       <w:r>
         <w:rPr>
           <w:rFonts w:ascii="Times New Roman" w:eastAsiaTheme="minorEastAsia" w:hAnsi="Times New Roman" w:cs="Times New Roman"/>
@@ -4451,10 +4405,10 @@
           <w:szCs w:val="20"/>
         </w:rPr>
         <w:object w:dxaOrig="1320" w:dyaOrig="360">
-          <v:shape id="_x0000_i1057" type="#_x0000_t75" style="width:66pt;height:18pt" o:ole="">
-            <v:imagedata r:id="rId68" o:title=""/>
+          <v:shape id="_x0000_i1056" type="#_x0000_t75" style="width:66pt;height:18pt" o:ole="">
+            <v:imagedata r:id="rId74" o:title=""/>
           </v:shape>
-          <o:OLEObject Type="Embed" ProgID="Equation.DSMT4" ShapeID="_x0000_i1057" DrawAspect="Content" ObjectID="_1560456225" r:id="rId69"/>
+          <o:OLEObject Type="Embed" ProgID="Equation.DSMT4" ShapeID="_x0000_i1056" DrawAspect="Content" ObjectID="_1560619805" r:id="rId75"/>
         </w:object>
       </w:r>
       <w:r>
@@ -4482,23 +4436,14 @@
           <w:szCs w:val="20"/>
         </w:rPr>
       </w:pPr>
-      <w:proofErr w:type="gramStart"/>
-      <w:r>
-        <w:rPr>
-          <w:rFonts w:ascii="Times New Roman" w:eastAsiaTheme="minorEastAsia" w:hAnsi="Times New Roman" w:cs="Times New Roman"/>
-          <w:sz w:val="24"/>
-          <w:szCs w:val="20"/>
-        </w:rPr>
-        <w:t>where</w:t>
-      </w:r>
-      <w:proofErr w:type="gramEnd"/>
-      <w:r>
-        <w:rPr>
-          <w:rFonts w:ascii="Times New Roman" w:eastAsiaTheme="minorEastAsia" w:hAnsi="Times New Roman" w:cs="Times New Roman"/>
-          <w:sz w:val="24"/>
-          <w:szCs w:val="20"/>
-        </w:rPr>
-        <w:t xml:space="preserve"> </w:t>
+      <w:r>
+        <w:rPr>
+          <w:rFonts w:ascii="Times New Roman" w:eastAsiaTheme="minorEastAsia" w:hAnsi="Times New Roman" w:cs="Times New Roman"/>
+          <w:sz w:val="24"/>
+          <w:szCs w:val="20"/>
+        </w:rPr>
+        <w:lastRenderedPageBreak/>
+        <w:t xml:space="preserve">where </w:t>
       </w:r>
       <w:r>
         <w:rPr>
@@ -4508,10 +4453,10 @@
           <w:szCs w:val="20"/>
         </w:rPr>
         <w:object w:dxaOrig="279" w:dyaOrig="360">
-          <v:shape id="_x0000_i1058" type="#_x0000_t75" style="width:14pt;height:18pt" o:ole="">
-            <v:imagedata r:id="rId70" o:title=""/>
+          <v:shape id="_x0000_i1057" type="#_x0000_t75" style="width:14pt;height:18pt" o:ole="">
+            <v:imagedata r:id="rId76" o:title=""/>
           </v:shape>
-          <o:OLEObject Type="Embed" ProgID="Equation.DSMT4" ShapeID="_x0000_i1058" DrawAspect="Content" ObjectID="_1560456226" r:id="rId71"/>
+          <o:OLEObject Type="Embed" ProgID="Equation.DSMT4" ShapeID="_x0000_i1057" DrawAspect="Content" ObjectID="_1560619806" r:id="rId77"/>
         </w:object>
       </w:r>
       <w:r>
@@ -4558,15 +4503,59 @@
       <w:r>
         <w:rPr>
           <w:rFonts w:ascii="Times New Roman" w:eastAsiaTheme="minorEastAsia" w:hAnsi="Times New Roman" w:cs="Times New Roman"/>
-          <w:sz w:val="24"/>
-          <w:szCs w:val="20"/>
-        </w:rPr>
-        <w:lastRenderedPageBreak/>
-        <w:pict>
-          <v:shape id="_x0000_i1059" type="#_x0000_t75" style="width:142.65pt;height:298.65pt">
-            <v:imagedata r:id="rId72" o:title="c-core"/>
-          </v:shape>
-        </w:pict>
+          <w:noProof/>
+          <w:sz w:val="24"/>
+          <w:szCs w:val="20"/>
+          <w:lang w:val="tr-TR" w:eastAsia="tr-TR"/>
+        </w:rPr>
+        <w:drawing>
+          <wp:inline distT="0" distB="0" distL="0" distR="0">
+            <wp:extent cx="2438400" cy="3753113"/>
+            <wp:effectExtent l="0" t="0" r="0" b="0"/>
+            <wp:docPr id="1" name="Picture 1" descr="C:\Users\Aydin\Desktop\c-core.png"/>
+            <wp:cNvGraphicFramePr>
+              <a:graphicFrameLocks xmlns:a="http://schemas.openxmlformats.org/drawingml/2006/main" noChangeAspect="1"/>
+            </wp:cNvGraphicFramePr>
+            <a:graphic xmlns:a="http://schemas.openxmlformats.org/drawingml/2006/main">
+              <a:graphicData uri="http://schemas.openxmlformats.org/drawingml/2006/picture">
+                <pic:pic xmlns:pic="http://schemas.openxmlformats.org/drawingml/2006/picture">
+                  <pic:nvPicPr>
+                    <pic:cNvPr id="0" name="Picture 150" descr="C:\Users\Aydin\Desktop\c-core.png"/>
+                    <pic:cNvPicPr>
+                      <a:picLocks noChangeAspect="1" noChangeArrowheads="1"/>
+                    </pic:cNvPicPr>
+                  </pic:nvPicPr>
+                  <pic:blipFill>
+                    <a:blip r:embed="rId78" cstate="print">
+                      <a:extLst>
+                        <a:ext uri="{28A0092B-C50C-407E-A947-70E740481C1C}">
+                          <a14:useLocalDpi xmlns:a14="http://schemas.microsoft.com/office/drawing/2010/main" val="0"/>
+                        </a:ext>
+                      </a:extLst>
+                    </a:blip>
+                    <a:srcRect/>
+                    <a:stretch>
+                      <a:fillRect/>
+                    </a:stretch>
+                  </pic:blipFill>
+                  <pic:spPr bwMode="auto">
+                    <a:xfrm>
+                      <a:off x="0" y="0"/>
+                      <a:ext cx="2440548" cy="3756419"/>
+                    </a:xfrm>
+                    <a:prstGeom prst="rect">
+                      <a:avLst/>
+                    </a:prstGeom>
+                    <a:noFill/>
+                    <a:ln>
+                      <a:noFill/>
+                    </a:ln>
+                  </pic:spPr>
+                </pic:pic>
+              </a:graphicData>
+            </a:graphic>
+          </wp:inline>
+        </w:drawing>
       </w:r>
     </w:p>
     <w:p>
@@ -4588,23 +4577,930 @@
           <w:rFonts w:ascii="Times New Roman" w:eastAsiaTheme="minorEastAsia" w:hAnsi="Times New Roman" w:cs="Times New Roman"/>
           <w:szCs w:val="20"/>
         </w:rPr>
-        <w:t xml:space="preserve">Figure 4. C-shaped core with defined distances. </w:t>
-      </w:r>
-      <w:proofErr w:type="spellStart"/>
-      <w:r>
-        <w:rPr>
-          <w:rFonts w:ascii="Times New Roman" w:eastAsiaTheme="minorEastAsia" w:hAnsi="Times New Roman" w:cs="Times New Roman"/>
-          <w:szCs w:val="20"/>
-        </w:rPr>
-        <w:t>Gray</w:t>
-      </w:r>
-      <w:proofErr w:type="spellEnd"/>
-      <w:r>
-        <w:rPr>
-          <w:rFonts w:ascii="Times New Roman" w:eastAsiaTheme="minorEastAsia" w:hAnsi="Times New Roman" w:cs="Times New Roman"/>
-          <w:szCs w:val="20"/>
-        </w:rPr>
-        <w:t xml:space="preserve">: steel core, Red: Permanent magnets, Blue: stator windings </w:t>
+        <w:t xml:space="preserve">Figure 4. C-shaped core with defined distances. Gray: steel core, Red: Permanent magnets, Blue: stator windings </w:t>
+      </w:r>
+    </w:p>
+    <w:p>
+      <w:pPr>
+        <w:pStyle w:val="ListParagraph"/>
+        <w:tabs>
+          <w:tab w:val="center" w:pos="3969"/>
+          <w:tab w:val="right" w:pos="7938"/>
+        </w:tabs>
+        <w:spacing w:line="360" w:lineRule="auto"/>
+        <w:jc w:val="both"/>
+        <w:rPr>
+          <w:rFonts w:ascii="Times New Roman" w:eastAsiaTheme="minorEastAsia" w:hAnsi="Times New Roman" w:cs="Times New Roman"/>
+          <w:szCs w:val="20"/>
+        </w:rPr>
+      </w:pPr>
+      <w:r>
+        <w:rPr>
+          <w:rFonts w:ascii="Times New Roman" w:eastAsiaTheme="minorEastAsia" w:hAnsi="Times New Roman" w:cs="Times New Roman"/>
+          <w:szCs w:val="20"/>
+        </w:rPr>
+        <w:t xml:space="preserve">Steel web thickness </w:t>
+      </w:r>
+      <w:r>
+        <w:rPr>
+          <w:rFonts w:ascii="Times New Roman" w:eastAsiaTheme="minorEastAsia" w:hAnsi="Times New Roman" w:cs="Times New Roman"/>
+          <w:i/>
+          <w:szCs w:val="20"/>
+        </w:rPr>
+        <w:t>l</w:t>
+      </w:r>
+      <w:r>
+        <w:rPr>
+          <w:rFonts w:ascii="Times New Roman" w:eastAsiaTheme="minorEastAsia" w:hAnsi="Times New Roman" w:cs="Times New Roman"/>
+          <w:i/>
+          <w:szCs w:val="20"/>
+          <w:vertAlign w:val="subscript"/>
+        </w:rPr>
+        <w:t>c</w:t>
+      </w:r>
+      <w:r>
+        <w:rPr>
+          <w:rFonts w:ascii="Times New Roman" w:eastAsiaTheme="minorEastAsia" w:hAnsi="Times New Roman" w:cs="Times New Roman"/>
+          <w:szCs w:val="20"/>
+        </w:rPr>
+        <w:t xml:space="preserve">  is defined as the steel thickness at the bottom part of the C-shaped core and shown also in Figure 4. Magnet-to-steel web clearance </w:t>
+      </w:r>
+      <w:r>
+        <w:rPr>
+          <w:rFonts w:ascii="Times New Roman" w:eastAsiaTheme="minorEastAsia" w:hAnsi="Times New Roman" w:cs="Times New Roman"/>
+          <w:i/>
+          <w:szCs w:val="20"/>
+        </w:rPr>
+        <w:t>l</w:t>
+      </w:r>
+      <w:r>
+        <w:rPr>
+          <w:rFonts w:ascii="Times New Roman" w:eastAsiaTheme="minorEastAsia" w:hAnsi="Times New Roman" w:cs="Times New Roman"/>
+          <w:i/>
+          <w:szCs w:val="20"/>
+          <w:vertAlign w:val="subscript"/>
+        </w:rPr>
+        <w:t>cl</w:t>
+      </w:r>
+      <w:r>
+        <w:rPr>
+          <w:rFonts w:ascii="Times New Roman" w:eastAsiaTheme="minorEastAsia" w:hAnsi="Times New Roman" w:cs="Times New Roman"/>
+          <w:i/>
+          <w:szCs w:val="20"/>
+        </w:rPr>
+        <w:t xml:space="preserve"> </w:t>
+      </w:r>
+      <w:r>
+        <w:rPr>
+          <w:rFonts w:ascii="Times New Roman" w:eastAsiaTheme="minorEastAsia" w:hAnsi="Times New Roman" w:cs="Times New Roman"/>
+          <w:szCs w:val="20"/>
+        </w:rPr>
+        <w:t xml:space="preserve">is the distance between steel web and magnet bottom </w:t>
+      </w:r>
+      <w:r>
+        <w:rPr>
+          <w:rFonts w:ascii="Times New Roman" w:eastAsiaTheme="minorEastAsia" w:hAnsi="Times New Roman" w:cs="Times New Roman"/>
+          <w:szCs w:val="20"/>
+        </w:rPr>
+        <w:t>edge part and shown in Figure 4 and calculated as follows,</w:t>
+      </w:r>
+    </w:p>
+    <w:p>
+      <w:pPr>
+        <w:pStyle w:val="ListParagraph"/>
+        <w:tabs>
+          <w:tab w:val="center" w:pos="3969"/>
+          <w:tab w:val="right" w:pos="7938"/>
+        </w:tabs>
+        <w:spacing w:line="360" w:lineRule="auto"/>
+        <w:jc w:val="both"/>
+        <w:rPr>
+          <w:rFonts w:ascii="Times New Roman" w:eastAsiaTheme="minorEastAsia" w:hAnsi="Times New Roman" w:cs="Times New Roman"/>
+          <w:szCs w:val="20"/>
+        </w:rPr>
+      </w:pPr>
+      <w:r>
+        <w:rPr>
+          <w:rFonts w:ascii="Times New Roman" w:eastAsiaTheme="minorEastAsia" w:hAnsi="Times New Roman" w:cs="Times New Roman"/>
+          <w:szCs w:val="20"/>
+        </w:rPr>
+        <w:tab/>
+      </w:r>
+      <w:r>
+        <w:rPr>
+          <w:rFonts w:ascii="Times New Roman" w:eastAsiaTheme="minorEastAsia" w:hAnsi="Times New Roman" w:cs="Times New Roman"/>
+          <w:position w:val="-12"/>
+          <w:szCs w:val="20"/>
+        </w:rPr>
+        <w:object w:dxaOrig="1340" w:dyaOrig="360">
+          <v:shape id="_x0000_i1128" type="#_x0000_t75" style="width:67pt;height:18pt" o:ole="">
+            <v:imagedata r:id="rId79" o:title=""/>
+          </v:shape>
+          <o:OLEObject Type="Embed" ProgID="Equation.DSMT4" ShapeID="_x0000_i1128" DrawAspect="Content" ObjectID="_1560619807" r:id="rId80"/>
+        </w:object>
+      </w:r>
+      <w:r>
+        <w:rPr>
+          <w:rFonts w:ascii="Times New Roman" w:eastAsiaTheme="minorEastAsia" w:hAnsi="Times New Roman" w:cs="Times New Roman"/>
+          <w:szCs w:val="20"/>
+        </w:rPr>
+        <w:tab/>
+        <w:t>()</w:t>
+      </w:r>
+    </w:p>
+    <w:p>
+      <w:pPr>
+        <w:pStyle w:val="ListParagraph"/>
+        <w:tabs>
+          <w:tab w:val="center" w:pos="3969"/>
+          <w:tab w:val="right" w:pos="7938"/>
+        </w:tabs>
+        <w:spacing w:line="360" w:lineRule="auto"/>
+        <w:jc w:val="both"/>
+        <w:rPr>
+          <w:rFonts w:ascii="Times New Roman" w:eastAsiaTheme="minorEastAsia" w:hAnsi="Times New Roman" w:cs="Times New Roman"/>
+          <w:szCs w:val="20"/>
+        </w:rPr>
+      </w:pPr>
+      <w:r>
+        <w:rPr>
+          <w:rFonts w:ascii="Times New Roman" w:eastAsiaTheme="minorEastAsia" w:hAnsi="Times New Roman" w:cs="Times New Roman"/>
+          <w:szCs w:val="20"/>
+        </w:rPr>
+        <w:t xml:space="preserve">where </w:t>
+      </w:r>
+      <w:r>
+        <w:rPr>
+          <w:rFonts w:ascii="Times New Roman" w:eastAsiaTheme="minorEastAsia" w:hAnsi="Times New Roman" w:cs="Times New Roman"/>
+          <w:position w:val="-12"/>
+          <w:szCs w:val="20"/>
+        </w:rPr>
+        <w:object w:dxaOrig="499" w:dyaOrig="360">
+          <v:shape id="_x0000_i1129" type="#_x0000_t75" style="width:25pt;height:18pt" o:ole="">
+            <v:imagedata r:id="rId81" o:title=""/>
+          </v:shape>
+          <o:OLEObject Type="Embed" ProgID="Equation.DSMT4" ShapeID="_x0000_i1129" DrawAspect="Content" ObjectID="_1560619808" r:id="rId82"/>
+        </w:object>
+      </w:r>
+      <w:r>
+        <w:rPr>
+          <w:rFonts w:ascii="Times New Roman" w:eastAsiaTheme="minorEastAsia" w:hAnsi="Times New Roman" w:cs="Times New Roman"/>
+          <w:szCs w:val="20"/>
+        </w:rPr>
+        <w:t xml:space="preserve"> is the distance between winding and steel web.</w:t>
+      </w:r>
+      <w:r>
+        <w:rPr>
+          <w:rFonts w:ascii="Times New Roman" w:eastAsiaTheme="minorEastAsia" w:hAnsi="Times New Roman" w:cs="Times New Roman"/>
+          <w:szCs w:val="20"/>
+        </w:rPr>
+        <w:t xml:space="preserve"> Groove distance is the</w:t>
+      </w:r>
+      <w:r>
+        <w:rPr>
+          <w:rFonts w:ascii="Times New Roman" w:eastAsiaTheme="minorEastAsia" w:hAnsi="Times New Roman" w:cs="Times New Roman"/>
+          <w:szCs w:val="20"/>
+        </w:rPr>
+        <w:t xml:space="preserve"> </w:t>
+      </w:r>
+      <w:r>
+        <w:rPr>
+          <w:rFonts w:ascii="Times New Roman" w:eastAsiaTheme="minorEastAsia" w:hAnsi="Times New Roman" w:cs="Times New Roman"/>
+          <w:szCs w:val="20"/>
+        </w:rPr>
+        <w:t xml:space="preserve">clearance defined as the </w:t>
+      </w:r>
+      <w:r>
+        <w:rPr>
+          <w:rFonts w:ascii="Times New Roman" w:eastAsiaTheme="minorEastAsia" w:hAnsi="Times New Roman" w:cs="Times New Roman"/>
+          <w:szCs w:val="20"/>
+        </w:rPr>
+        <w:t xml:space="preserve">length </w:t>
+      </w:r>
+      <w:r>
+        <w:rPr>
+          <w:rFonts w:ascii="Times New Roman" w:eastAsiaTheme="minorEastAsia" w:hAnsi="Times New Roman" w:cs="Times New Roman"/>
+          <w:szCs w:val="20"/>
+        </w:rPr>
+        <w:t>magnet buried in steel core</w:t>
+      </w:r>
+      <w:r>
+        <w:rPr>
+          <w:rFonts w:ascii="Times New Roman" w:eastAsiaTheme="minorEastAsia" w:hAnsi="Times New Roman" w:cs="Times New Roman"/>
+          <w:szCs w:val="20"/>
+        </w:rPr>
+        <w:t xml:space="preserve"> limb</w:t>
+      </w:r>
+      <w:r>
+        <w:rPr>
+          <w:rFonts w:ascii="Times New Roman" w:eastAsiaTheme="minorEastAsia" w:hAnsi="Times New Roman" w:cs="Times New Roman"/>
+          <w:szCs w:val="20"/>
+        </w:rPr>
+        <w:t>. Since this value will be negligible small groove distance can be taken as zero and it can be assumed that magnets are smoothly surface mounted on the C-cores</w:t>
+      </w:r>
+      <w:r>
+        <w:rPr>
+          <w:rFonts w:ascii="Times New Roman" w:eastAsiaTheme="minorEastAsia" w:hAnsi="Times New Roman" w:cs="Times New Roman"/>
+          <w:szCs w:val="20"/>
+        </w:rPr>
+        <w:t xml:space="preserve"> without any gap</w:t>
+      </w:r>
+      <w:r>
+        <w:rPr>
+          <w:rFonts w:ascii="Times New Roman" w:eastAsiaTheme="minorEastAsia" w:hAnsi="Times New Roman" w:cs="Times New Roman"/>
+          <w:szCs w:val="20"/>
+        </w:rPr>
+        <w:t>.</w:t>
+      </w:r>
+      <w:r>
+        <w:rPr>
+          <w:rFonts w:ascii="Times New Roman" w:eastAsiaTheme="minorEastAsia" w:hAnsi="Times New Roman" w:cs="Times New Roman"/>
+          <w:szCs w:val="20"/>
+        </w:rPr>
+        <w:t xml:space="preserve"> C</w:t>
+      </w:r>
+      <w:r>
+        <w:rPr>
+          <w:rFonts w:ascii="Times New Roman" w:eastAsiaTheme="minorEastAsia" w:hAnsi="Times New Roman" w:cs="Times New Roman"/>
+          <w:szCs w:val="20"/>
+        </w:rPr>
+        <w:t>ircumferential</w:t>
+      </w:r>
+      <w:r>
+        <w:rPr>
+          <w:rFonts w:ascii="Times New Roman" w:eastAsiaTheme="minorEastAsia" w:hAnsi="Times New Roman" w:cs="Times New Roman"/>
+          <w:szCs w:val="20"/>
+        </w:rPr>
+        <w:t xml:space="preserve"> distance between the C-cores, ie. </w:t>
+      </w:r>
+      <w:r>
+        <w:rPr>
+          <w:rFonts w:ascii="Times New Roman" w:eastAsiaTheme="minorEastAsia" w:hAnsi="Times New Roman" w:cs="Times New Roman"/>
+          <w:szCs w:val="20"/>
+        </w:rPr>
+        <w:t>i</w:t>
+      </w:r>
+      <w:r>
+        <w:rPr>
+          <w:rFonts w:ascii="Times New Roman" w:eastAsiaTheme="minorEastAsia" w:hAnsi="Times New Roman" w:cs="Times New Roman"/>
+          <w:szCs w:val="20"/>
+        </w:rPr>
+        <w:t xml:space="preserve">nter-module clearance called </w:t>
+      </w:r>
+      <w:r>
+        <w:rPr>
+          <w:rFonts w:ascii="Times New Roman" w:eastAsiaTheme="minorEastAsia" w:hAnsi="Times New Roman" w:cs="Times New Roman"/>
+          <w:szCs w:val="20"/>
+        </w:rPr>
+        <w:t>as spacer gap will be eval</w:t>
+      </w:r>
+      <w:r>
+        <w:rPr>
+          <w:rFonts w:ascii="Times New Roman" w:eastAsiaTheme="minorEastAsia" w:hAnsi="Times New Roman" w:cs="Times New Roman"/>
+          <w:szCs w:val="20"/>
+        </w:rPr>
+        <w:t>uated in the optimization part.</w:t>
+      </w:r>
+      <w:r>
+        <w:rPr>
+          <w:rFonts w:ascii="Times New Roman" w:eastAsiaTheme="minorEastAsia" w:hAnsi="Times New Roman" w:cs="Times New Roman"/>
+          <w:szCs w:val="20"/>
+        </w:rPr>
+        <w:t xml:space="preserve"> </w:t>
+      </w:r>
+      <w:r>
+        <w:rPr>
+          <w:rFonts w:ascii="Times New Roman" w:eastAsiaTheme="minorEastAsia" w:hAnsi="Times New Roman" w:cs="Times New Roman"/>
+          <w:szCs w:val="20"/>
+        </w:rPr>
+        <w:t xml:space="preserve">Web pole pitch </w:t>
+      </w:r>
+      <w:r>
+        <w:rPr>
+          <w:rFonts w:ascii="Times New Roman" w:eastAsiaTheme="minorEastAsia" w:hAnsi="Times New Roman" w:cs="Times New Roman"/>
+          <w:position w:val="-12"/>
+          <w:szCs w:val="20"/>
+        </w:rPr>
+        <w:object w:dxaOrig="420" w:dyaOrig="360">
+          <v:shape id="_x0000_i1130" type="#_x0000_t75" style="width:21pt;height:18pt" o:ole="">
+            <v:imagedata r:id="rId83" o:title=""/>
+          </v:shape>
+          <o:OLEObject Type="Embed" ProgID="Equation.DSMT4" ShapeID="_x0000_i1130" DrawAspect="Content" ObjectID="_1560619809" r:id="rId84"/>
+        </w:object>
+      </w:r>
+      <w:r>
+        <w:rPr>
+          <w:rFonts w:ascii="Times New Roman" w:eastAsiaTheme="minorEastAsia" w:hAnsi="Times New Roman" w:cs="Times New Roman"/>
+          <w:szCs w:val="20"/>
+        </w:rPr>
+        <w:t xml:space="preserve"> is calculated as follows,</w:t>
+      </w:r>
+    </w:p>
+    <w:p>
+      <w:pPr>
+        <w:pStyle w:val="ListParagraph"/>
+        <w:tabs>
+          <w:tab w:val="center" w:pos="3969"/>
+          <w:tab w:val="right" w:pos="7938"/>
+        </w:tabs>
+        <w:spacing w:line="360" w:lineRule="auto"/>
+        <w:jc w:val="both"/>
+        <w:rPr>
+          <w:rFonts w:ascii="Times New Roman" w:eastAsiaTheme="minorEastAsia" w:hAnsi="Times New Roman" w:cs="Times New Roman"/>
+          <w:szCs w:val="20"/>
+        </w:rPr>
+      </w:pPr>
+      <w:r>
+        <w:rPr>
+          <w:rFonts w:ascii="Times New Roman" w:eastAsiaTheme="minorEastAsia" w:hAnsi="Times New Roman" w:cs="Times New Roman"/>
+          <w:szCs w:val="20"/>
+        </w:rPr>
+        <w:tab/>
+      </w:r>
+      <w:r>
+        <w:rPr>
+          <w:rFonts w:ascii="Times New Roman" w:eastAsiaTheme="minorEastAsia" w:hAnsi="Times New Roman" w:cs="Times New Roman"/>
+          <w:position w:val="-46"/>
+          <w:szCs w:val="20"/>
+        </w:rPr>
+        <w:object w:dxaOrig="1480" w:dyaOrig="1020">
+          <v:shape id="_x0000_i1137" type="#_x0000_t75" style="width:74pt;height:51pt" o:ole="">
+            <v:imagedata r:id="rId85" o:title=""/>
+          </v:shape>
+          <o:OLEObject Type="Embed" ProgID="Equation.DSMT4" ShapeID="_x0000_i1137" DrawAspect="Content" ObjectID="_1560619810" r:id="rId86"/>
+        </w:object>
+      </w:r>
+      <w:r>
+        <w:rPr>
+          <w:rFonts w:ascii="Times New Roman" w:eastAsiaTheme="minorEastAsia" w:hAnsi="Times New Roman" w:cs="Times New Roman"/>
+          <w:szCs w:val="20"/>
+        </w:rPr>
+        <w:tab/>
+        <w:t>()</w:t>
+      </w:r>
+    </w:p>
+    <w:p>
+      <w:pPr>
+        <w:pStyle w:val="ListParagraph"/>
+        <w:tabs>
+          <w:tab w:val="center" w:pos="3969"/>
+          <w:tab w:val="right" w:pos="7938"/>
+        </w:tabs>
+        <w:spacing w:line="360" w:lineRule="auto"/>
+        <w:jc w:val="both"/>
+        <w:rPr>
+          <w:rFonts w:ascii="Times New Roman" w:eastAsiaTheme="minorEastAsia" w:hAnsi="Times New Roman" w:cs="Times New Roman"/>
+          <w:szCs w:val="20"/>
+        </w:rPr>
+      </w:pPr>
+      <w:r>
+        <w:rPr>
+          <w:rFonts w:ascii="Times New Roman" w:eastAsiaTheme="minorEastAsia" w:hAnsi="Times New Roman" w:cs="Times New Roman"/>
+          <w:szCs w:val="20"/>
+        </w:rPr>
+        <w:lastRenderedPageBreak/>
+        <w:t xml:space="preserve">where </w:t>
+      </w:r>
+      <w:r>
+        <w:rPr>
+          <w:rFonts w:ascii="Times New Roman" w:eastAsiaTheme="minorEastAsia" w:hAnsi="Times New Roman" w:cs="Times New Roman"/>
+          <w:position w:val="-12"/>
+          <w:szCs w:val="20"/>
+        </w:rPr>
+        <w:object w:dxaOrig="380" w:dyaOrig="360">
+          <v:shape id="_x0000_i1131" type="#_x0000_t75" style="width:19pt;height:18pt" o:ole="">
+            <v:imagedata r:id="rId87" o:title=""/>
+          </v:shape>
+          <o:OLEObject Type="Embed" ProgID="Equation.DSMT4" ShapeID="_x0000_i1131" DrawAspect="Content" ObjectID="_1560619811" r:id="rId88"/>
+        </w:object>
+      </w:r>
+      <w:r>
+        <w:rPr>
+          <w:rFonts w:ascii="Times New Roman" w:eastAsiaTheme="minorEastAsia" w:hAnsi="Times New Roman" w:cs="Times New Roman"/>
+          <w:szCs w:val="20"/>
+        </w:rPr>
+        <w:t xml:space="preserve"> is the steel web radius and calculated as follows,</w:t>
+      </w:r>
+    </w:p>
+    <w:p>
+      <w:pPr>
+        <w:pStyle w:val="ListParagraph"/>
+        <w:tabs>
+          <w:tab w:val="center" w:pos="3969"/>
+          <w:tab w:val="right" w:pos="7938"/>
+        </w:tabs>
+        <w:spacing w:line="360" w:lineRule="auto"/>
+        <w:jc w:val="both"/>
+        <w:rPr>
+          <w:rFonts w:ascii="Times New Roman" w:eastAsiaTheme="minorEastAsia" w:hAnsi="Times New Roman" w:cs="Times New Roman"/>
+          <w:szCs w:val="20"/>
+        </w:rPr>
+      </w:pPr>
+      <w:r>
+        <w:rPr>
+          <w:rFonts w:ascii="Times New Roman" w:eastAsiaTheme="minorEastAsia" w:hAnsi="Times New Roman" w:cs="Times New Roman"/>
+          <w:szCs w:val="20"/>
+        </w:rPr>
+        <w:tab/>
+      </w:r>
+      <w:r>
+        <w:rPr>
+          <w:rFonts w:ascii="Times New Roman" w:eastAsiaTheme="minorEastAsia" w:hAnsi="Times New Roman" w:cs="Times New Roman"/>
+          <w:position w:val="-12"/>
+          <w:szCs w:val="20"/>
+        </w:rPr>
+        <w:object w:dxaOrig="1520" w:dyaOrig="360">
+          <v:shape id="_x0000_i1132" type="#_x0000_t75" style="width:76pt;height:18pt" o:ole="">
+            <v:imagedata r:id="rId89" o:title=""/>
+          </v:shape>
+          <o:OLEObject Type="Embed" ProgID="Equation.DSMT4" ShapeID="_x0000_i1132" DrawAspect="Content" ObjectID="_1560619812" r:id="rId90"/>
+        </w:object>
+      </w:r>
+      <w:r>
+        <w:rPr>
+          <w:rFonts w:ascii="Times New Roman" w:eastAsiaTheme="minorEastAsia" w:hAnsi="Times New Roman" w:cs="Times New Roman"/>
+          <w:szCs w:val="20"/>
+        </w:rPr>
+        <w:tab/>
+        <w:t>()</w:t>
+      </w:r>
+    </w:p>
+    <w:p>
+      <w:pPr>
+        <w:pStyle w:val="ListParagraph"/>
+        <w:tabs>
+          <w:tab w:val="center" w:pos="3969"/>
+          <w:tab w:val="right" w:pos="7938"/>
+        </w:tabs>
+        <w:spacing w:line="360" w:lineRule="auto"/>
+        <w:jc w:val="both"/>
+        <w:rPr>
+          <w:rFonts w:ascii="Times New Roman" w:eastAsiaTheme="minorEastAsia" w:hAnsi="Times New Roman" w:cs="Times New Roman"/>
+          <w:szCs w:val="20"/>
+        </w:rPr>
+      </w:pPr>
+      <w:r>
+        <w:rPr>
+          <w:rFonts w:ascii="Times New Roman" w:eastAsiaTheme="minorEastAsia" w:hAnsi="Times New Roman" w:cs="Times New Roman"/>
+          <w:szCs w:val="20"/>
+        </w:rPr>
+        <w:t xml:space="preserve">where </w:t>
+      </w:r>
+      <w:r>
+        <w:rPr>
+          <w:rFonts w:ascii="Times New Roman" w:eastAsiaTheme="minorEastAsia" w:hAnsi="Times New Roman" w:cs="Times New Roman"/>
+          <w:position w:val="-12"/>
+          <w:szCs w:val="20"/>
+        </w:rPr>
+        <w:object w:dxaOrig="180" w:dyaOrig="360">
+          <v:shape id="_x0000_i1133" type="#_x0000_t75" style="width:9pt;height:18pt" o:ole="">
+            <v:imagedata r:id="rId91" o:title=""/>
+          </v:shape>
+          <o:OLEObject Type="Embed" ProgID="Equation.DSMT4" ShapeID="_x0000_i1133" DrawAspect="Content" ObjectID="_1560619813" r:id="rId92"/>
+        </w:object>
+      </w:r>
+      <w:r>
+        <w:rPr>
+          <w:rFonts w:ascii="Times New Roman" w:eastAsiaTheme="minorEastAsia" w:hAnsi="Times New Roman" w:cs="Times New Roman"/>
+          <w:szCs w:val="20"/>
+        </w:rPr>
+        <w:t xml:space="preserve"> is th</w:t>
+      </w:r>
+      <w:r>
+        <w:rPr>
+          <w:rFonts w:ascii="Times New Roman" w:eastAsiaTheme="minorEastAsia" w:hAnsi="Times New Roman" w:cs="Times New Roman"/>
+          <w:szCs w:val="20"/>
+        </w:rPr>
+        <w:t>e i</w:t>
+      </w:r>
+      <w:r>
+        <w:rPr>
+          <w:rFonts w:ascii="Times New Roman" w:eastAsiaTheme="minorEastAsia" w:hAnsi="Times New Roman" w:cs="Times New Roman"/>
+          <w:szCs w:val="20"/>
+        </w:rPr>
+        <w:t>nner radius of the generator and calculated as given below,</w:t>
+      </w:r>
+    </w:p>
+    <w:p>
+      <w:pPr>
+        <w:pStyle w:val="ListParagraph"/>
+        <w:tabs>
+          <w:tab w:val="center" w:pos="3969"/>
+          <w:tab w:val="right" w:pos="7938"/>
+        </w:tabs>
+        <w:spacing w:line="360" w:lineRule="auto"/>
+        <w:jc w:val="both"/>
+        <w:rPr>
+          <w:rFonts w:ascii="Times New Roman" w:eastAsiaTheme="minorEastAsia" w:hAnsi="Times New Roman" w:cs="Times New Roman"/>
+          <w:szCs w:val="20"/>
+        </w:rPr>
+      </w:pPr>
+      <w:r>
+        <w:rPr>
+          <w:rFonts w:ascii="Times New Roman" w:eastAsiaTheme="minorEastAsia" w:hAnsi="Times New Roman" w:cs="Times New Roman"/>
+          <w:szCs w:val="20"/>
+        </w:rPr>
+        <w:tab/>
+      </w:r>
+      <w:r>
+        <w:rPr>
+          <w:rFonts w:ascii="Times New Roman" w:eastAsiaTheme="minorEastAsia" w:hAnsi="Times New Roman" w:cs="Times New Roman"/>
+          <w:position w:val="-12"/>
+          <w:szCs w:val="20"/>
+        </w:rPr>
+        <w:object w:dxaOrig="1520" w:dyaOrig="360">
+          <v:shape id="_x0000_i1134" type="#_x0000_t75" style="width:76pt;height:18pt" o:ole="">
+            <v:imagedata r:id="rId93" o:title=""/>
+          </v:shape>
+          <o:OLEObject Type="Embed" ProgID="Equation.DSMT4" ShapeID="_x0000_i1134" DrawAspect="Content" ObjectID="_1560619814" r:id="rId94"/>
+        </w:object>
+      </w:r>
+      <w:r>
+        <w:rPr>
+          <w:rFonts w:ascii="Times New Roman" w:eastAsiaTheme="minorEastAsia" w:hAnsi="Times New Roman" w:cs="Times New Roman"/>
+          <w:szCs w:val="20"/>
+        </w:rPr>
+        <w:tab/>
+        <w:t>()</w:t>
+      </w:r>
+    </w:p>
+    <w:p>
+      <w:pPr>
+        <w:pStyle w:val="ListParagraph"/>
+        <w:tabs>
+          <w:tab w:val="center" w:pos="3969"/>
+          <w:tab w:val="right" w:pos="7938"/>
+        </w:tabs>
+        <w:spacing w:line="360" w:lineRule="auto"/>
+        <w:jc w:val="both"/>
+        <w:rPr>
+          <w:rFonts w:ascii="Times New Roman" w:eastAsiaTheme="minorEastAsia" w:hAnsi="Times New Roman" w:cs="Times New Roman"/>
+          <w:szCs w:val="20"/>
+        </w:rPr>
+      </w:pPr>
+      <w:r>
+        <w:rPr>
+          <w:rFonts w:ascii="Times New Roman" w:eastAsiaTheme="minorEastAsia" w:hAnsi="Times New Roman" w:cs="Times New Roman"/>
+          <w:szCs w:val="20"/>
+        </w:rPr>
+        <w:t>Outer radius of the generator is calculated as follows,</w:t>
+      </w:r>
+    </w:p>
+    <w:p>
+      <w:pPr>
+        <w:pStyle w:val="ListParagraph"/>
+        <w:tabs>
+          <w:tab w:val="center" w:pos="3969"/>
+          <w:tab w:val="right" w:pos="7938"/>
+        </w:tabs>
+        <w:spacing w:line="360" w:lineRule="auto"/>
+        <w:jc w:val="both"/>
+        <w:rPr>
+          <w:rFonts w:ascii="Times New Roman" w:eastAsiaTheme="minorEastAsia" w:hAnsi="Times New Roman" w:cs="Times New Roman"/>
+          <w:szCs w:val="20"/>
+        </w:rPr>
+      </w:pPr>
+      <w:r>
+        <w:rPr>
+          <w:rFonts w:ascii="Times New Roman" w:eastAsiaTheme="minorEastAsia" w:hAnsi="Times New Roman" w:cs="Times New Roman"/>
+          <w:szCs w:val="20"/>
+        </w:rPr>
+        <w:tab/>
+      </w:r>
+      <w:r>
+        <w:rPr>
+          <w:rFonts w:ascii="Times New Roman" w:eastAsiaTheme="minorEastAsia" w:hAnsi="Times New Roman" w:cs="Times New Roman"/>
+          <w:position w:val="-12"/>
+          <w:szCs w:val="20"/>
+        </w:rPr>
+        <w:object w:dxaOrig="1560" w:dyaOrig="360">
+          <v:shape id="_x0000_i1135" type="#_x0000_t75" style="width:78pt;height:18pt" o:ole="">
+            <v:imagedata r:id="rId95" o:title=""/>
+          </v:shape>
+          <o:OLEObject Type="Embed" ProgID="Equation.DSMT4" ShapeID="_x0000_i1135" DrawAspect="Content" ObjectID="_1560619815" r:id="rId96"/>
+        </w:object>
+      </w:r>
+      <w:r>
+        <w:rPr>
+          <w:rFonts w:ascii="Times New Roman" w:eastAsiaTheme="minorEastAsia" w:hAnsi="Times New Roman" w:cs="Times New Roman"/>
+          <w:szCs w:val="20"/>
+        </w:rPr>
+        <w:tab/>
+        <w:t>()</w:t>
+      </w:r>
+    </w:p>
+    <w:p>
+      <w:pPr>
+        <w:pStyle w:val="ListParagraph"/>
+        <w:tabs>
+          <w:tab w:val="center" w:pos="3969"/>
+          <w:tab w:val="right" w:pos="7938"/>
+        </w:tabs>
+        <w:spacing w:line="360" w:lineRule="auto"/>
+        <w:jc w:val="both"/>
+        <w:rPr>
+          <w:rFonts w:ascii="Times New Roman" w:eastAsiaTheme="minorEastAsia" w:hAnsi="Times New Roman" w:cs="Times New Roman"/>
+          <w:szCs w:val="20"/>
+        </w:rPr>
+      </w:pPr>
+      <w:r>
+        <w:rPr>
+          <w:rFonts w:ascii="Times New Roman" w:eastAsiaTheme="minorEastAsia" w:hAnsi="Times New Roman" w:cs="Times New Roman"/>
+          <w:szCs w:val="20"/>
+        </w:rPr>
+        <w:t xml:space="preserve">In Figure 5, counter view of the one pole </w:t>
+      </w:r>
+      <w:r>
+        <w:rPr>
+          <w:rFonts w:ascii="Times New Roman" w:eastAsiaTheme="minorEastAsia" w:hAnsi="Times New Roman" w:cs="Times New Roman"/>
+          <w:szCs w:val="20"/>
+        </w:rPr>
+        <w:t xml:space="preserve">of the generator core limb </w:t>
+      </w:r>
+      <w:r>
+        <w:rPr>
+          <w:rFonts w:ascii="Times New Roman" w:eastAsiaTheme="minorEastAsia" w:hAnsi="Times New Roman" w:cs="Times New Roman"/>
+          <w:szCs w:val="20"/>
+        </w:rPr>
+        <w:t xml:space="preserve">diagram with different radius distances defined above </w:t>
+      </w:r>
+      <w:r>
+        <w:rPr>
+          <w:rFonts w:ascii="Times New Roman" w:eastAsiaTheme="minorEastAsia" w:hAnsi="Times New Roman" w:cs="Times New Roman"/>
+          <w:szCs w:val="20"/>
+        </w:rPr>
+        <w:t>is</w:t>
+      </w:r>
+      <w:bookmarkStart w:id="8" w:name="_GoBack"/>
+      <w:bookmarkEnd w:id="8"/>
+      <w:r>
+        <w:rPr>
+          <w:rFonts w:ascii="Times New Roman" w:eastAsiaTheme="minorEastAsia" w:hAnsi="Times New Roman" w:cs="Times New Roman"/>
+          <w:szCs w:val="20"/>
+        </w:rPr>
+        <w:t xml:space="preserve"> given.</w:t>
+      </w:r>
+    </w:p>
+    <w:p>
+      <w:pPr>
+        <w:pStyle w:val="ListParagraph"/>
+        <w:tabs>
+          <w:tab w:val="center" w:pos="3969"/>
+          <w:tab w:val="right" w:pos="7938"/>
+        </w:tabs>
+        <w:spacing w:line="360" w:lineRule="auto"/>
+        <w:jc w:val="center"/>
+        <w:rPr>
+          <w:rFonts w:ascii="Times New Roman" w:eastAsiaTheme="minorEastAsia" w:hAnsi="Times New Roman" w:cs="Times New Roman"/>
+          <w:szCs w:val="20"/>
+        </w:rPr>
+      </w:pPr>
+      <w:r>
+        <w:rPr>
+          <w:noProof/>
+          <w:lang w:eastAsia="tr-TR"/>
+        </w:rPr>
+        <w:drawing>
+          <wp:inline distT="0" distB="0" distL="0" distR="0" wp14:anchorId="17695614" wp14:editId="3F17F756">
+            <wp:extent cx="2567940" cy="2314763"/>
+            <wp:effectExtent l="0" t="0" r="3810" b="9525"/>
+            <wp:docPr id="2" name="Picture 2"/>
+            <wp:cNvGraphicFramePr>
+              <a:graphicFrameLocks xmlns:a="http://schemas.openxmlformats.org/drawingml/2006/main" noChangeAspect="1"/>
+            </wp:cNvGraphicFramePr>
+            <a:graphic xmlns:a="http://schemas.openxmlformats.org/drawingml/2006/main">
+              <a:graphicData uri="http://schemas.openxmlformats.org/drawingml/2006/picture">
+                <pic:pic xmlns:pic="http://schemas.openxmlformats.org/drawingml/2006/picture">
+                  <pic:nvPicPr>
+                    <pic:cNvPr id="0" name="Picture 819"/>
+                    <pic:cNvPicPr>
+                      <a:picLocks noChangeAspect="1" noChangeArrowheads="1"/>
+                    </pic:cNvPicPr>
+                  </pic:nvPicPr>
+                  <pic:blipFill>
+                    <a:blip r:embed="rId97">
+                      <a:extLst>
+                        <a:ext uri="{28A0092B-C50C-407E-A947-70E740481C1C}">
+                          <a14:useLocalDpi xmlns:a14="http://schemas.microsoft.com/office/drawing/2010/main" val="0"/>
+                        </a:ext>
+                      </a:extLst>
+                    </a:blip>
+                    <a:srcRect/>
+                    <a:stretch>
+                      <a:fillRect/>
+                    </a:stretch>
+                  </pic:blipFill>
+                  <pic:spPr bwMode="auto">
+                    <a:xfrm>
+                      <a:off x="0" y="0"/>
+                      <a:ext cx="2570312" cy="2316901"/>
+                    </a:xfrm>
+                    <a:prstGeom prst="rect">
+                      <a:avLst/>
+                    </a:prstGeom>
+                    <a:solidFill>
+                      <a:srgbClr val="FFFFFF"/>
+                    </a:solidFill>
+                    <a:ln>
+                      <a:noFill/>
+                    </a:ln>
+                  </pic:spPr>
+                </pic:pic>
+              </a:graphicData>
+            </a:graphic>
+          </wp:inline>
+        </w:drawing>
+      </w:r>
+    </w:p>
+    <w:p>
+      <w:pPr>
+        <w:pStyle w:val="ListParagraph"/>
+        <w:tabs>
+          <w:tab w:val="center" w:pos="3969"/>
+          <w:tab w:val="right" w:pos="7938"/>
+        </w:tabs>
+        <w:spacing w:line="360" w:lineRule="auto"/>
+        <w:jc w:val="center"/>
+        <w:rPr>
+          <w:rFonts w:ascii="Times New Roman" w:eastAsiaTheme="minorEastAsia" w:hAnsi="Times New Roman" w:cs="Times New Roman"/>
+          <w:szCs w:val="20"/>
+        </w:rPr>
+      </w:pPr>
+      <w:r>
+        <w:rPr>
+          <w:rFonts w:ascii="Times New Roman" w:eastAsiaTheme="minorEastAsia" w:hAnsi="Times New Roman" w:cs="Times New Roman"/>
+          <w:szCs w:val="20"/>
+        </w:rPr>
+        <w:t>Figure 5</w:t>
+      </w:r>
+      <w:r>
+        <w:rPr>
+          <w:rFonts w:ascii="Times New Roman" w:eastAsiaTheme="minorEastAsia" w:hAnsi="Times New Roman" w:cs="Times New Roman"/>
+          <w:szCs w:val="20"/>
+        </w:rPr>
+        <w:t xml:space="preserve">. </w:t>
+      </w:r>
+      <w:r>
+        <w:rPr>
+          <w:rFonts w:ascii="Times New Roman" w:eastAsiaTheme="minorEastAsia" w:hAnsi="Times New Roman" w:cs="Times New Roman"/>
+          <w:szCs w:val="20"/>
+        </w:rPr>
+        <w:t xml:space="preserve">Counter view of one pole of the generator core limb with different radius values and pitches; </w:t>
+      </w:r>
+      <w:r>
+        <w:rPr>
+          <w:rFonts w:ascii="Times New Roman" w:eastAsiaTheme="minorEastAsia" w:hAnsi="Times New Roman" w:cs="Times New Roman"/>
+          <w:i/>
+          <w:szCs w:val="20"/>
+        </w:rPr>
+        <w:t>w</w:t>
+      </w:r>
+      <w:r>
+        <w:rPr>
+          <w:rFonts w:ascii="Times New Roman" w:eastAsiaTheme="minorEastAsia" w:hAnsi="Times New Roman" w:cs="Times New Roman"/>
+          <w:i/>
+          <w:szCs w:val="20"/>
+          <w:vertAlign w:val="subscript"/>
+        </w:rPr>
+        <w:t>m</w:t>
+      </w:r>
+      <w:r>
+        <w:rPr>
+          <w:rFonts w:ascii="Times New Roman" w:eastAsiaTheme="minorEastAsia" w:hAnsi="Times New Roman" w:cs="Times New Roman"/>
+          <w:szCs w:val="20"/>
+        </w:rPr>
+        <w:t xml:space="preserve">: magnet width, </w:t>
+      </w:r>
+      <w:r>
+        <w:rPr>
+          <w:rFonts w:ascii="Times New Roman" w:eastAsiaTheme="minorEastAsia" w:hAnsi="Times New Roman" w:cs="Times New Roman"/>
+          <w:position w:val="-14"/>
+          <w:szCs w:val="20"/>
+        </w:rPr>
+        <w:object w:dxaOrig="279" w:dyaOrig="380">
+          <v:shape id="_x0000_i1136" type="#_x0000_t75" style="width:14pt;height:19pt" o:ole="">
+            <v:imagedata r:id="rId98" o:title=""/>
+          </v:shape>
+          <o:OLEObject Type="Embed" ProgID="Equation.DSMT4" ShapeID="_x0000_i1136" DrawAspect="Content" ObjectID="_1560619816" r:id="rId99"/>
+        </w:object>
+      </w:r>
+      <w:r>
+        <w:rPr>
+          <w:rFonts w:ascii="Times New Roman" w:eastAsiaTheme="minorEastAsia" w:hAnsi="Times New Roman" w:cs="Times New Roman"/>
+          <w:szCs w:val="20"/>
+        </w:rPr>
+        <w:t xml:space="preserve">: pole pitch, </w:t>
+      </w:r>
+      <w:r>
+        <w:rPr>
+          <w:rFonts w:ascii="Times New Roman" w:eastAsiaTheme="minorEastAsia" w:hAnsi="Times New Roman" w:cs="Times New Roman"/>
+          <w:i/>
+          <w:szCs w:val="20"/>
+        </w:rPr>
+        <w:t>l</w:t>
+      </w:r>
+      <w:r>
+        <w:rPr>
+          <w:rFonts w:ascii="Times New Roman" w:eastAsiaTheme="minorEastAsia" w:hAnsi="Times New Roman" w:cs="Times New Roman"/>
+          <w:i/>
+          <w:szCs w:val="20"/>
+          <w:vertAlign w:val="subscript"/>
+        </w:rPr>
+        <w:t>c</w:t>
+      </w:r>
+      <w:r>
+        <w:rPr>
+          <w:rFonts w:ascii="Times New Roman" w:eastAsiaTheme="minorEastAsia" w:hAnsi="Times New Roman" w:cs="Times New Roman"/>
+          <w:szCs w:val="20"/>
+        </w:rPr>
+        <w:t>: steel web thickness</w:t>
+      </w:r>
+    </w:p>
+    <w:p>
+      <w:pPr>
+        <w:pStyle w:val="ListParagraph"/>
+        <w:tabs>
+          <w:tab w:val="center" w:pos="3969"/>
+          <w:tab w:val="right" w:pos="7938"/>
+        </w:tabs>
+        <w:spacing w:line="360" w:lineRule="auto"/>
+        <w:rPr>
+          <w:rFonts w:ascii="Times New Roman" w:eastAsiaTheme="minorEastAsia" w:hAnsi="Times New Roman" w:cs="Times New Roman"/>
+          <w:szCs w:val="20"/>
+        </w:rPr>
+      </w:pPr>
+      <w:r>
+        <w:rPr>
+          <w:rFonts w:ascii="Times New Roman" w:eastAsiaTheme="minorEastAsia" w:hAnsi="Times New Roman" w:cs="Times New Roman"/>
+          <w:szCs w:val="20"/>
+        </w:rPr>
+        <w:t xml:space="preserve">Magnet width distance </w:t>
+      </w:r>
+      <w:r>
+        <w:rPr>
+          <w:rFonts w:ascii="Times New Roman" w:eastAsiaTheme="minorEastAsia" w:hAnsi="Times New Roman" w:cs="Times New Roman"/>
+          <w:i/>
+          <w:szCs w:val="20"/>
+        </w:rPr>
+        <w:t>w</w:t>
+      </w:r>
+      <w:r>
+        <w:rPr>
+          <w:rFonts w:ascii="Times New Roman" w:eastAsiaTheme="minorEastAsia" w:hAnsi="Times New Roman" w:cs="Times New Roman"/>
+          <w:i/>
+          <w:szCs w:val="20"/>
+          <w:vertAlign w:val="subscript"/>
+        </w:rPr>
+        <w:t>m</w:t>
+      </w:r>
+      <w:r>
+        <w:rPr>
+          <w:rFonts w:ascii="Times New Roman" w:eastAsiaTheme="minorEastAsia" w:hAnsi="Times New Roman" w:cs="Times New Roman"/>
+          <w:szCs w:val="20"/>
+        </w:rPr>
+        <w:t xml:space="preserve"> can be calculated as follows,</w:t>
+      </w:r>
+    </w:p>
+    <w:p>
+      <w:pPr>
+        <w:pStyle w:val="ListParagraph"/>
+        <w:tabs>
+          <w:tab w:val="center" w:pos="3969"/>
+          <w:tab w:val="right" w:pos="7938"/>
+        </w:tabs>
+        <w:spacing w:line="360" w:lineRule="auto"/>
+        <w:rPr>
+          <w:rFonts w:ascii="Times New Roman" w:eastAsiaTheme="minorEastAsia" w:hAnsi="Times New Roman" w:cs="Times New Roman"/>
+          <w:szCs w:val="20"/>
+        </w:rPr>
+      </w:pPr>
+      <w:r>
+        <w:rPr>
+          <w:rFonts w:ascii="Times New Roman" w:eastAsiaTheme="minorEastAsia" w:hAnsi="Times New Roman" w:cs="Times New Roman"/>
+          <w:szCs w:val="20"/>
+        </w:rPr>
+        <w:tab/>
+      </w:r>
+      <w:r>
+        <w:rPr>
+          <w:rFonts w:ascii="Times New Roman" w:eastAsiaTheme="minorEastAsia" w:hAnsi="Times New Roman" w:cs="Times New Roman"/>
+          <w:position w:val="-14"/>
+          <w:szCs w:val="20"/>
+        </w:rPr>
+        <w:object w:dxaOrig="1180" w:dyaOrig="380">
+          <v:shape id="_x0000_i1138" type="#_x0000_t75" style="width:59pt;height:19pt" o:ole="">
+            <v:imagedata r:id="rId100" o:title=""/>
+          </v:shape>
+          <o:OLEObject Type="Embed" ProgID="Equation.DSMT4" ShapeID="_x0000_i1138" DrawAspect="Content" ObjectID="_1560619817" r:id="rId101"/>
+        </w:object>
+      </w:r>
+      <w:r>
+        <w:rPr>
+          <w:rFonts w:ascii="Times New Roman" w:eastAsiaTheme="minorEastAsia" w:hAnsi="Times New Roman" w:cs="Times New Roman"/>
+          <w:szCs w:val="20"/>
+        </w:rPr>
+        <w:tab/>
+        <w:t>()</w:t>
       </w:r>
     </w:p>
     <w:p>
@@ -4643,25 +5539,7 @@
           <w:sz w:val="24"/>
           <w:lang w:val="en-US"/>
         </w:rPr>
-        <w:t xml:space="preserve">Peak and </w:t>
-      </w:r>
-      <w:proofErr w:type="spellStart"/>
-      <w:r>
-        <w:rPr>
-          <w:rFonts w:ascii="Times New Roman" w:hAnsi="Times New Roman" w:cs="Times New Roman"/>
-          <w:sz w:val="24"/>
-          <w:lang w:val="en-US"/>
-        </w:rPr>
-        <w:t>rms</w:t>
-      </w:r>
-      <w:proofErr w:type="spellEnd"/>
-      <w:r>
-        <w:rPr>
-          <w:rFonts w:ascii="Times New Roman" w:hAnsi="Times New Roman" w:cs="Times New Roman"/>
-          <w:sz w:val="24"/>
-          <w:lang w:val="en-US"/>
-        </w:rPr>
-        <w:t xml:space="preserve"> values of the total current per phase can be calculated as follows,</w:t>
+        <w:t>Peak and rms values of the total current per phase can be calculated as follows,</w:t>
       </w:r>
     </w:p>
     <w:p>
@@ -4695,10 +5573,10 @@
           <w:lang w:val="en-US"/>
         </w:rPr>
         <w:object w:dxaOrig="1760" w:dyaOrig="420">
-          <v:shape id="_x0000_i1060" type="#_x0000_t75" style="width:88pt;height:21.35pt" o:ole="">
-            <v:imagedata r:id="rId73" o:title=""/>
+          <v:shape id="_x0000_i1058" type="#_x0000_t75" style="width:87.8pt;height:21.25pt" o:ole="">
+            <v:imagedata r:id="rId102" o:title=""/>
           </v:shape>
-          <o:OLEObject Type="Embed" ProgID="Equation.DSMT4" ShapeID="_x0000_i1060" DrawAspect="Content" ObjectID="_1560456227" r:id="rId74"/>
+          <o:OLEObject Type="Embed" ProgID="Equation.DSMT4" ShapeID="_x0000_i1058" DrawAspect="Content" ObjectID="_1560619818" r:id="rId103"/>
         </w:object>
       </w:r>
       <w:r>
@@ -4750,10 +5628,10 @@
           <w:lang w:val="en-US"/>
         </w:rPr>
         <w:object w:dxaOrig="1700" w:dyaOrig="380">
-          <v:shape id="_x0000_i1061" type="#_x0000_t75" style="width:85.35pt;height:19.35pt" o:ole="">
-            <v:imagedata r:id="rId75" o:title=""/>
+          <v:shape id="_x0000_i1059" type="#_x0000_t75" style="width:85.1pt;height:19.1pt" o:ole="">
+            <v:imagedata r:id="rId104" o:title=""/>
           </v:shape>
-          <o:OLEObject Type="Embed" ProgID="Equation.DSMT4" ShapeID="_x0000_i1061" DrawAspect="Content" ObjectID="_1560456228" r:id="rId76"/>
+          <o:OLEObject Type="Embed" ProgID="Equation.DSMT4" ShapeID="_x0000_i1059" DrawAspect="Content" ObjectID="_1560619819" r:id="rId105"/>
         </w:object>
       </w:r>
       <w:r>
@@ -4795,6 +5673,7 @@
           <w:sz w:val="24"/>
           <w:lang w:val="en-US"/>
         </w:rPr>
+        <w:lastRenderedPageBreak/>
         <w:t>w</w:t>
       </w:r>
       <w:r>
@@ -4813,10 +5692,10 @@
           <w:lang w:val="en-US"/>
         </w:rPr>
         <w:object w:dxaOrig="740" w:dyaOrig="380">
-          <v:shape id="_x0000_i1062" type="#_x0000_t75" style="width:37.35pt;height:19.35pt" o:ole="">
-            <v:imagedata r:id="rId77" o:title=""/>
+          <v:shape id="_x0000_i1060" type="#_x0000_t75" style="width:37.1pt;height:19.1pt" o:ole="">
+            <v:imagedata r:id="rId106" o:title=""/>
           </v:shape>
-          <o:OLEObject Type="Embed" ProgID="Equation.DSMT4" ShapeID="_x0000_i1062" DrawAspect="Content" ObjectID="_1560456229" r:id="rId78"/>
+          <o:OLEObject Type="Embed" ProgID="Equation.DSMT4" ShapeID="_x0000_i1060" DrawAspect="Content" ObjectID="_1560619820" r:id="rId107"/>
         </w:object>
       </w:r>
       <w:r>
@@ -4835,10 +5714,10 @@
           <w:lang w:val="en-US"/>
         </w:rPr>
         <w:object w:dxaOrig="340" w:dyaOrig="380">
-          <v:shape id="_x0000_i1063" type="#_x0000_t75" style="width:16.65pt;height:19.35pt" o:ole="">
-            <v:imagedata r:id="rId79" o:title=""/>
+          <v:shape id="_x0000_i1061" type="#_x0000_t75" style="width:16.9pt;height:19.1pt" o:ole="">
+            <v:imagedata r:id="rId108" o:title=""/>
           </v:shape>
-          <o:OLEObject Type="Embed" ProgID="Equation.DSMT4" ShapeID="_x0000_i1063" DrawAspect="Content" ObjectID="_1560456230" r:id="rId80"/>
+          <o:OLEObject Type="Embed" ProgID="Equation.DSMT4" ShapeID="_x0000_i1061" DrawAspect="Content" ObjectID="_1560619821" r:id="rId109"/>
         </w:object>
       </w:r>
       <w:r>
@@ -4847,25 +5726,7 @@
           <w:sz w:val="24"/>
           <w:lang w:val="en-US"/>
         </w:rPr>
-        <w:t xml:space="preserve"> are peak and </w:t>
-      </w:r>
-      <w:proofErr w:type="spellStart"/>
-      <w:r>
-        <w:rPr>
-          <w:rFonts w:ascii="Times New Roman" w:hAnsi="Times New Roman" w:cs="Times New Roman"/>
-          <w:sz w:val="24"/>
-          <w:lang w:val="en-US"/>
-        </w:rPr>
-        <w:t>rms</w:t>
-      </w:r>
-      <w:proofErr w:type="spellEnd"/>
-      <w:r>
-        <w:rPr>
-          <w:rFonts w:ascii="Times New Roman" w:hAnsi="Times New Roman" w:cs="Times New Roman"/>
-          <w:sz w:val="24"/>
-          <w:lang w:val="en-US"/>
-        </w:rPr>
-        <w:t xml:space="preserve"> values of the phase current</w:t>
+        <w:t xml:space="preserve"> are peak and rms values of the phase current</w:t>
       </w:r>
       <w:r>
         <w:rPr>
@@ -4891,10 +5752,10 @@
           <w:lang w:val="en-US"/>
         </w:rPr>
         <w:object w:dxaOrig="400" w:dyaOrig="360">
-          <v:shape id="_x0000_i1064" type="#_x0000_t75" style="width:20pt;height:18pt" o:ole="">
-            <v:imagedata r:id="rId81" o:title=""/>
+          <v:shape id="_x0000_i1062" type="#_x0000_t75" style="width:20.2pt;height:18pt" o:ole="">
+            <v:imagedata r:id="rId110" o:title=""/>
           </v:shape>
-          <o:OLEObject Type="Embed" ProgID="Equation.DSMT4" ShapeID="_x0000_i1064" DrawAspect="Content" ObjectID="_1560456231" r:id="rId82"/>
+          <o:OLEObject Type="Embed" ProgID="Equation.DSMT4" ShapeID="_x0000_i1062" DrawAspect="Content" ObjectID="_1560619822" r:id="rId111"/>
         </w:object>
       </w:r>
       <w:r>
@@ -4913,10 +5774,10 @@
           <w:lang w:val="en-US"/>
         </w:rPr>
         <w:object w:dxaOrig="660" w:dyaOrig="360">
-          <v:shape id="_x0000_i1065" type="#_x0000_t75" style="width:33.35pt;height:18pt" o:ole="">
-            <v:imagedata r:id="rId83" o:title=""/>
+          <v:shape id="_x0000_i1063" type="#_x0000_t75" style="width:33.25pt;height:18pt" o:ole="">
+            <v:imagedata r:id="rId112" o:title=""/>
           </v:shape>
-          <o:OLEObject Type="Embed" ProgID="Equation.DSMT4" ShapeID="_x0000_i1065" DrawAspect="Content" ObjectID="_1560456232" r:id="rId84"/>
+          <o:OLEObject Type="Embed" ProgID="Equation.DSMT4" ShapeID="_x0000_i1063" DrawAspect="Content" ObjectID="_1560619823" r:id="rId113"/>
         </w:object>
       </w:r>
       <w:r>
@@ -4935,10 +5796,10 @@
           <w:lang w:val="en-US"/>
         </w:rPr>
         <w:object w:dxaOrig="400" w:dyaOrig="360">
-          <v:shape id="_x0000_i1066" type="#_x0000_t75" style="width:20pt;height:18pt" o:ole="">
-            <v:imagedata r:id="rId81" o:title=""/>
+          <v:shape id="_x0000_i1064" type="#_x0000_t75" style="width:20.2pt;height:18pt" o:ole="">
+            <v:imagedata r:id="rId110" o:title=""/>
           </v:shape>
-          <o:OLEObject Type="Embed" ProgID="Equation.DSMT4" ShapeID="_x0000_i1066" DrawAspect="Content" ObjectID="_1560456233" r:id="rId85"/>
+          <o:OLEObject Type="Embed" ProgID="Equation.DSMT4" ShapeID="_x0000_i1064" DrawAspect="Content" ObjectID="_1560619824" r:id="rId114"/>
         </w:object>
       </w:r>
       <w:r>
@@ -4947,25 +5808,7 @@
           <w:sz w:val="24"/>
           <w:lang w:val="en-US"/>
         </w:rPr>
-        <w:t xml:space="preserve"> </w:t>
-      </w:r>
-      <w:proofErr w:type="gramStart"/>
-      <w:r>
-        <w:rPr>
-          <w:rFonts w:ascii="Times New Roman" w:hAnsi="Times New Roman" w:cs="Times New Roman"/>
-          <w:sz w:val="24"/>
-          <w:lang w:val="en-US"/>
-        </w:rPr>
-        <w:t>value</w:t>
-      </w:r>
-      <w:proofErr w:type="gramEnd"/>
-      <w:r>
-        <w:rPr>
-          <w:rFonts w:ascii="Times New Roman" w:hAnsi="Times New Roman" w:cs="Times New Roman"/>
-          <w:sz w:val="24"/>
-          <w:lang w:val="en-US"/>
-        </w:rPr>
-        <w:t xml:space="preserve"> is calculated as follows,</w:t>
+        <w:t xml:space="preserve"> value is calculated as follows,</w:t>
       </w:r>
     </w:p>
     <w:p>
@@ -4999,10 +5842,10 @@
           <w:lang w:val="en-US"/>
         </w:rPr>
         <w:object w:dxaOrig="1740" w:dyaOrig="360">
-          <v:shape id="_x0000_i1067" type="#_x0000_t75" style="width:87.35pt;height:18pt" o:ole="">
-            <v:imagedata r:id="rId86" o:title=""/>
+          <v:shape id="_x0000_i1065" type="#_x0000_t75" style="width:87.25pt;height:18pt" o:ole="">
+            <v:imagedata r:id="rId115" o:title=""/>
           </v:shape>
-          <o:OLEObject Type="Embed" ProgID="Equation.DSMT4" ShapeID="_x0000_i1067" DrawAspect="Content" ObjectID="_1560456234" r:id="rId87"/>
+          <o:OLEObject Type="Embed" ProgID="Equation.DSMT4" ShapeID="_x0000_i1065" DrawAspect="Content" ObjectID="_1560619825" r:id="rId116"/>
         </w:object>
       </w:r>
       <w:r>
@@ -5038,23 +5881,13 @@
           <w:lang w:val="en-US"/>
         </w:rPr>
       </w:pPr>
-      <w:proofErr w:type="gramStart"/>
-      <w:r>
-        <w:rPr>
-          <w:rFonts w:ascii="Times New Roman" w:hAnsi="Times New Roman" w:cs="Times New Roman"/>
-          <w:sz w:val="24"/>
-          <w:lang w:val="en-US"/>
-        </w:rPr>
-        <w:t>where</w:t>
-      </w:r>
-      <w:proofErr w:type="gramEnd"/>
-      <w:r>
-        <w:rPr>
-          <w:rFonts w:ascii="Times New Roman" w:hAnsi="Times New Roman" w:cs="Times New Roman"/>
-          <w:sz w:val="24"/>
-          <w:lang w:val="en-US"/>
-        </w:rPr>
-        <w:t xml:space="preserve"> </w:t>
+      <w:r>
+        <w:rPr>
+          <w:rFonts w:ascii="Times New Roman" w:hAnsi="Times New Roman" w:cs="Times New Roman"/>
+          <w:sz w:val="24"/>
+          <w:lang w:val="en-US"/>
+        </w:rPr>
+        <w:t xml:space="preserve">where </w:t>
       </w:r>
       <w:r>
         <w:rPr>
@@ -5081,10 +5914,10 @@
           <w:lang w:val="en-US"/>
         </w:rPr>
         <w:object w:dxaOrig="840" w:dyaOrig="360">
-          <v:shape id="_x0000_i1068" type="#_x0000_t75" style="width:42pt;height:18pt" o:ole="">
-            <v:imagedata r:id="rId88" o:title=""/>
+          <v:shape id="_x0000_i1066" type="#_x0000_t75" style="width:42pt;height:18pt" o:ole="">
+            <v:imagedata r:id="rId117" o:title=""/>
           </v:shape>
-          <o:OLEObject Type="Embed" ProgID="Equation.DSMT4" ShapeID="_x0000_i1068" DrawAspect="Content" ObjectID="_1560456235" r:id="rId89"/>
+          <o:OLEObject Type="Embed" ProgID="Equation.DSMT4" ShapeID="_x0000_i1066" DrawAspect="Content" ObjectID="_1560619826" r:id="rId118"/>
         </w:object>
       </w:r>
       <w:r>
@@ -5101,16 +5934,7 @@
           <w:sz w:val="24"/>
           <w:lang w:val="en-US"/>
         </w:rPr>
-        <w:t xml:space="preserve">Current density value can be selected before the design process </w:t>
-      </w:r>
-      <w:r>
-        <w:rPr>
-          <w:rFonts w:ascii="Times New Roman" w:hAnsi="Times New Roman" w:cs="Times New Roman"/>
-          <w:sz w:val="24"/>
-          <w:lang w:val="en-US"/>
-        </w:rPr>
-        <w:lastRenderedPageBreak/>
-        <w:t xml:space="preserve">as a constant. Cross-sectional area of the conductor, namely </w:t>
+        <w:t xml:space="preserve">Current density value can be selected before the design process as a constant. Cross-sectional area of the conductor, namely </w:t>
       </w:r>
       <w:r>
         <w:rPr>
@@ -5120,10 +5944,10 @@
           <w:lang w:val="en-US"/>
         </w:rPr>
         <w:object w:dxaOrig="840" w:dyaOrig="360">
-          <v:shape id="_x0000_i1069" type="#_x0000_t75" style="width:42pt;height:18pt" o:ole="">
-            <v:imagedata r:id="rId90" o:title=""/>
+          <v:shape id="_x0000_i1067" type="#_x0000_t75" style="width:42pt;height:18pt" o:ole="">
+            <v:imagedata r:id="rId119" o:title=""/>
           </v:shape>
-          <o:OLEObject Type="Embed" ProgID="Equation.DSMT4" ShapeID="_x0000_i1069" DrawAspect="Content" ObjectID="_1560456236" r:id="rId91"/>
+          <o:OLEObject Type="Embed" ProgID="Equation.DSMT4" ShapeID="_x0000_i1067" DrawAspect="Content" ObjectID="_1560619827" r:id="rId120"/>
         </w:object>
       </w:r>
       <w:r>
@@ -5166,10 +5990,10 @@
           <w:lang w:val="en-US"/>
         </w:rPr>
         <w:object w:dxaOrig="1480" w:dyaOrig="720">
-          <v:shape id="_x0000_i1070" type="#_x0000_t75" style="width:74pt;height:36pt" o:ole="">
-            <v:imagedata r:id="rId92" o:title=""/>
+          <v:shape id="_x0000_i1068" type="#_x0000_t75" style="width:74.2pt;height:36pt" o:ole="">
+            <v:imagedata r:id="rId121" o:title=""/>
           </v:shape>
-          <o:OLEObject Type="Embed" ProgID="Equation.DSMT4" ShapeID="_x0000_i1070" DrawAspect="Content" ObjectID="_1560456237" r:id="rId93"/>
+          <o:OLEObject Type="Embed" ProgID="Equation.DSMT4" ShapeID="_x0000_i1068" DrawAspect="Content" ObjectID="_1560619828" r:id="rId122"/>
         </w:object>
       </w:r>
       <w:r>
@@ -5221,10 +6045,10 @@
           <w:lang w:val="en-US"/>
         </w:rPr>
         <w:object w:dxaOrig="400" w:dyaOrig="380">
-          <v:shape id="_x0000_i1071" type="#_x0000_t75" style="width:20pt;height:19.35pt" o:ole="">
-            <v:imagedata r:id="rId94" o:title=""/>
+          <v:shape id="_x0000_i1069" type="#_x0000_t75" style="width:20.2pt;height:19.1pt" o:ole="">
+            <v:imagedata r:id="rId123" o:title=""/>
           </v:shape>
-          <o:OLEObject Type="Embed" ProgID="Equation.DSMT4" ShapeID="_x0000_i1071" DrawAspect="Content" ObjectID="_1560456238" r:id="rId95"/>
+          <o:OLEObject Type="Embed" ProgID="Equation.DSMT4" ShapeID="_x0000_i1069" DrawAspect="Content" ObjectID="_1560619829" r:id="rId124"/>
         </w:object>
       </w:r>
       <w:r>
@@ -5267,10 +6091,10 @@
           <w:lang w:val="en-US"/>
         </w:rPr>
         <w:object w:dxaOrig="1719" w:dyaOrig="380">
-          <v:shape id="_x0000_i1072" type="#_x0000_t75" style="width:86pt;height:19.35pt" o:ole="">
-            <v:imagedata r:id="rId96" o:title=""/>
+          <v:shape id="_x0000_i1070" type="#_x0000_t75" style="width:86.2pt;height:19.1pt" o:ole="">
+            <v:imagedata r:id="rId125" o:title=""/>
           </v:shape>
-          <o:OLEObject Type="Embed" ProgID="Equation.DSMT4" ShapeID="_x0000_i1072" DrawAspect="Content" ObjectID="_1560456239" r:id="rId97"/>
+          <o:OLEObject Type="Embed" ProgID="Equation.DSMT4" ShapeID="_x0000_i1070" DrawAspect="Content" ObjectID="_1560619830" r:id="rId126"/>
         </w:object>
       </w:r>
       <w:r>
@@ -5306,16 +6130,95 @@
           <w:lang w:val="en-US"/>
         </w:rPr>
       </w:pPr>
-      <w:proofErr w:type="gramStart"/>
-      <w:r>
-        <w:rPr>
-          <w:rFonts w:ascii="Times New Roman" w:hAnsi="Times New Roman" w:cs="Times New Roman"/>
-          <w:sz w:val="24"/>
-          <w:lang w:val="en-US"/>
-        </w:rPr>
-        <w:t>where</w:t>
-      </w:r>
-      <w:proofErr w:type="gramEnd"/>
+      <w:r>
+        <w:rPr>
+          <w:rFonts w:ascii="Times New Roman" w:hAnsi="Times New Roman" w:cs="Times New Roman"/>
+          <w:sz w:val="24"/>
+          <w:lang w:val="en-US"/>
+        </w:rPr>
+        <w:t xml:space="preserve">where </w:t>
+      </w:r>
+      <w:r>
+        <w:rPr>
+          <w:rFonts w:ascii="Times New Roman" w:hAnsi="Times New Roman" w:cs="Times New Roman"/>
+          <w:i/>
+          <w:sz w:val="24"/>
+          <w:lang w:val="en-US"/>
+        </w:rPr>
+        <w:t>h</w:t>
+      </w:r>
+      <w:r>
+        <w:rPr>
+          <w:rFonts w:ascii="Times New Roman" w:hAnsi="Times New Roman" w:cs="Times New Roman"/>
+          <w:i/>
+          <w:sz w:val="24"/>
+          <w:vertAlign w:val="subscript"/>
+          <w:lang w:val="en-US"/>
+        </w:rPr>
+        <w:t>w</w:t>
+      </w:r>
+      <w:r>
+        <w:rPr>
+          <w:rFonts w:ascii="Times New Roman" w:hAnsi="Times New Roman" w:cs="Times New Roman"/>
+          <w:sz w:val="24"/>
+          <w:lang w:val="en-US"/>
+        </w:rPr>
+        <w:t xml:space="preserve"> is height of the winding, </w:t>
+      </w:r>
+      <w:r>
+        <w:rPr>
+          <w:rFonts w:ascii="Times New Roman" w:hAnsi="Times New Roman" w:cs="Times New Roman"/>
+          <w:i/>
+          <w:sz w:val="24"/>
+          <w:lang w:val="en-US"/>
+        </w:rPr>
+        <w:t>t</w:t>
+      </w:r>
+      <w:r>
+        <w:rPr>
+          <w:rFonts w:ascii="Times New Roman" w:hAnsi="Times New Roman" w:cs="Times New Roman"/>
+          <w:i/>
+          <w:sz w:val="24"/>
+          <w:vertAlign w:val="subscript"/>
+          <w:lang w:val="en-US"/>
+        </w:rPr>
+        <w:t>w</w:t>
+      </w:r>
+      <w:r>
+        <w:rPr>
+          <w:rFonts w:ascii="Times New Roman" w:hAnsi="Times New Roman" w:cs="Times New Roman"/>
+          <w:sz w:val="24"/>
+          <w:lang w:val="en-US"/>
+        </w:rPr>
+        <w:t xml:space="preserve"> is the width of the winding and </w:t>
+      </w:r>
+      <w:r>
+        <w:rPr>
+          <w:rFonts w:ascii="Times New Roman" w:hAnsi="Times New Roman" w:cs="Times New Roman"/>
+          <w:i/>
+          <w:sz w:val="24"/>
+          <w:lang w:val="en-US"/>
+        </w:rPr>
+        <w:t>k</w:t>
+      </w:r>
+      <w:r>
+        <w:rPr>
+          <w:rFonts w:ascii="Times New Roman" w:hAnsi="Times New Roman" w:cs="Times New Roman"/>
+          <w:i/>
+          <w:sz w:val="24"/>
+          <w:vertAlign w:val="subscript"/>
+          <w:lang w:val="en-US"/>
+        </w:rPr>
+        <w:t>fill</w:t>
+      </w:r>
+      <w:r>
+        <w:rPr>
+          <w:rFonts w:ascii="Times New Roman" w:hAnsi="Times New Roman" w:cs="Times New Roman"/>
+          <w:sz w:val="24"/>
+          <w:lang w:val="en-US"/>
+        </w:rPr>
+        <w:t xml:space="preserve"> is the fill factor for the winding coils.</w:t>
+      </w:r>
       <w:r>
         <w:rPr>
           <w:rFonts w:ascii="Times New Roman" w:hAnsi="Times New Roman" w:cs="Times New Roman"/>
@@ -5324,7 +6227,14 @@
         </w:rPr>
         <w:t xml:space="preserve"> </w:t>
       </w:r>
-      <w:proofErr w:type="spellStart"/>
+      <w:r>
+        <w:rPr>
+          <w:rFonts w:ascii="Times New Roman" w:hAnsi="Times New Roman" w:cs="Times New Roman"/>
+          <w:sz w:val="24"/>
+          <w:lang w:val="en-US"/>
+        </w:rPr>
+        <w:t xml:space="preserve">Conductor diameter </w:t>
+      </w:r>
       <w:r>
         <w:rPr>
           <w:rFonts w:ascii="Times New Roman" w:hAnsi="Times New Roman" w:cs="Times New Roman"/>
@@ -5332,7 +6242,7 @@
           <w:sz w:val="24"/>
           <w:lang w:val="en-US"/>
         </w:rPr>
-        <w:t>h</w:t>
+        <w:t>d</w:t>
       </w:r>
       <w:r>
         <w:rPr>
@@ -5342,111 +6252,15 @@
           <w:vertAlign w:val="subscript"/>
           <w:lang w:val="en-US"/>
         </w:rPr>
-        <w:t>w</w:t>
-      </w:r>
-      <w:proofErr w:type="spellEnd"/>
-      <w:r>
-        <w:rPr>
-          <w:rFonts w:ascii="Times New Roman" w:hAnsi="Times New Roman" w:cs="Times New Roman"/>
-          <w:sz w:val="24"/>
-          <w:lang w:val="en-US"/>
-        </w:rPr>
-        <w:t xml:space="preserve"> is height of the winding, </w:t>
-      </w:r>
-      <w:proofErr w:type="spellStart"/>
-      <w:r>
-        <w:rPr>
-          <w:rFonts w:ascii="Times New Roman" w:hAnsi="Times New Roman" w:cs="Times New Roman"/>
-          <w:i/>
-          <w:sz w:val="24"/>
-          <w:lang w:val="en-US"/>
-        </w:rPr>
-        <w:t>t</w:t>
-      </w:r>
-      <w:r>
-        <w:rPr>
-          <w:rFonts w:ascii="Times New Roman" w:hAnsi="Times New Roman" w:cs="Times New Roman"/>
-          <w:i/>
-          <w:sz w:val="24"/>
-          <w:vertAlign w:val="subscript"/>
-          <w:lang w:val="en-US"/>
-        </w:rPr>
-        <w:t>w</w:t>
-      </w:r>
-      <w:proofErr w:type="spellEnd"/>
-      <w:r>
-        <w:rPr>
-          <w:rFonts w:ascii="Times New Roman" w:hAnsi="Times New Roman" w:cs="Times New Roman"/>
-          <w:sz w:val="24"/>
-          <w:lang w:val="en-US"/>
-        </w:rPr>
-        <w:t xml:space="preserve"> is the width of the winding and </w:t>
-      </w:r>
-      <w:proofErr w:type="spellStart"/>
-      <w:r>
-        <w:rPr>
-          <w:rFonts w:ascii="Times New Roman" w:hAnsi="Times New Roman" w:cs="Times New Roman"/>
-          <w:i/>
-          <w:sz w:val="24"/>
-          <w:lang w:val="en-US"/>
-        </w:rPr>
-        <w:t>k</w:t>
-      </w:r>
-      <w:r>
-        <w:rPr>
-          <w:rFonts w:ascii="Times New Roman" w:hAnsi="Times New Roman" w:cs="Times New Roman"/>
-          <w:i/>
-          <w:sz w:val="24"/>
-          <w:vertAlign w:val="subscript"/>
-          <w:lang w:val="en-US"/>
-        </w:rPr>
-        <w:t>fill</w:t>
-      </w:r>
-      <w:proofErr w:type="spellEnd"/>
-      <w:r>
-        <w:rPr>
-          <w:rFonts w:ascii="Times New Roman" w:hAnsi="Times New Roman" w:cs="Times New Roman"/>
-          <w:sz w:val="24"/>
-          <w:lang w:val="en-US"/>
-        </w:rPr>
-        <w:t xml:space="preserve"> is the fill factor for the winding coils.</w:t>
-      </w:r>
-      <w:r>
-        <w:rPr>
-          <w:rFonts w:ascii="Times New Roman" w:hAnsi="Times New Roman" w:cs="Times New Roman"/>
-          <w:sz w:val="24"/>
-          <w:lang w:val="en-US"/>
-        </w:rPr>
-        <w:t xml:space="preserve"> Width of the winding value </w:t>
-      </w:r>
-      <w:proofErr w:type="spellStart"/>
-      <w:r>
-        <w:rPr>
-          <w:rFonts w:ascii="Times New Roman" w:hAnsi="Times New Roman" w:cs="Times New Roman"/>
-          <w:i/>
-          <w:sz w:val="24"/>
-          <w:lang w:val="en-US"/>
-        </w:rPr>
-        <w:t>t</w:t>
-      </w:r>
-      <w:r>
-        <w:rPr>
-          <w:rFonts w:ascii="Times New Roman" w:hAnsi="Times New Roman" w:cs="Times New Roman"/>
-          <w:i/>
-          <w:sz w:val="24"/>
-          <w:vertAlign w:val="subscript"/>
-          <w:lang w:val="en-US"/>
-        </w:rPr>
-        <w:t>w</w:t>
-      </w:r>
-      <w:proofErr w:type="spellEnd"/>
-      <w:r>
-        <w:rPr>
-          <w:rFonts w:ascii="Times New Roman" w:hAnsi="Times New Roman" w:cs="Times New Roman"/>
-          <w:sz w:val="24"/>
-          <w:lang w:val="en-US"/>
-        </w:rPr>
-        <w:t xml:space="preserve"> is calculated as follows,</w:t>
+        <w:t>cond</w:t>
+      </w:r>
+      <w:r>
+        <w:rPr>
+          <w:rFonts w:ascii="Times New Roman" w:hAnsi="Times New Roman" w:cs="Times New Roman"/>
+          <w:sz w:val="24"/>
+          <w:lang w:val="en-US"/>
+        </w:rPr>
+        <w:t xml:space="preserve"> is calculated based of conductor area value as given below,</w:t>
       </w:r>
     </w:p>
     <w:p>
@@ -5475,15 +6289,15 @@
       <w:r>
         <w:rPr>
           <w:rFonts w:ascii="Times New Roman" w:hAnsi="Times New Roman" w:cs="Times New Roman"/>
-          <w:position w:val="-12"/>
-          <w:sz w:val="24"/>
-          <w:lang w:val="en-US"/>
-        </w:rPr>
-        <w:object w:dxaOrig="1080" w:dyaOrig="360">
-          <v:shape id="_x0000_i1073" type="#_x0000_t75" style="width:54pt;height:18pt" o:ole="">
-            <v:imagedata r:id="rId98" o:title=""/>
+          <w:position w:val="-26"/>
+          <w:sz w:val="24"/>
+          <w:lang w:val="en-US"/>
+        </w:rPr>
+        <w:object w:dxaOrig="2659" w:dyaOrig="700">
+          <v:shape id="_x0000_i1117" type="#_x0000_t75" style="width:133.1pt;height:34.9pt" o:ole="">
+            <v:imagedata r:id="rId127" o:title=""/>
           </v:shape>
-          <o:OLEObject Type="Embed" ProgID="Equation.DSMT4" ShapeID="_x0000_i1073" DrawAspect="Content" ObjectID="_1560456240" r:id="rId99"/>
+          <o:OLEObject Type="Embed" ProgID="Equation.DSMT4" ShapeID="_x0000_i1117" DrawAspect="Content" ObjectID="_1560619831" r:id="rId128"/>
         </w:object>
       </w:r>
       <w:r>
@@ -5492,16 +6306,16 @@
           <w:sz w:val="24"/>
           <w:lang w:val="en-US"/>
         </w:rPr>
+        <w:t xml:space="preserve">  in mm</w:t>
+      </w:r>
+      <w:r>
+        <w:rPr>
+          <w:rFonts w:ascii="Times New Roman" w:hAnsi="Times New Roman" w:cs="Times New Roman"/>
+          <w:sz w:val="24"/>
+          <w:lang w:val="en-US"/>
+        </w:rPr>
         <w:tab/>
-        <w:t>(21</w:t>
-      </w:r>
-      <w:r>
-        <w:rPr>
-          <w:rFonts w:ascii="Times New Roman" w:hAnsi="Times New Roman" w:cs="Times New Roman"/>
-          <w:sz w:val="24"/>
-          <w:lang w:val="en-US"/>
-        </w:rPr>
-        <w:t>)</w:t>
+        <w:t xml:space="preserve">() </w:t>
       </w:r>
     </w:p>
     <w:p>
@@ -5525,37 +6339,23 @@
           <w:sz w:val="24"/>
           <w:lang w:val="en-US"/>
         </w:rPr>
-        <w:t>Coil pitch</w:t>
-      </w:r>
-      <w:r>
-        <w:rPr>
-          <w:rFonts w:ascii="Times New Roman" w:hAnsi="Times New Roman" w:cs="Times New Roman"/>
-          <w:sz w:val="24"/>
-          <w:lang w:val="en-US"/>
-        </w:rPr>
-        <w:t xml:space="preserve"> </w:t>
-      </w:r>
-      <w:r>
-        <w:rPr>
-          <w:rFonts w:ascii="Times New Roman" w:hAnsi="Times New Roman" w:cs="Times New Roman"/>
-          <w:position w:val="-12"/>
-          <w:sz w:val="24"/>
-          <w:lang w:val="en-US"/>
-        </w:rPr>
-        <w:object w:dxaOrig="240" w:dyaOrig="360">
-          <v:shape id="_x0000_i1074" type="#_x0000_t75" style="width:12pt;height:18pt" o:ole="">
-            <v:imagedata r:id="rId100" o:title=""/>
-          </v:shape>
-          <o:OLEObject Type="Embed" ProgID="Equation.DSMT4" ShapeID="_x0000_i1074" DrawAspect="Content" ObjectID="_1560456241" r:id="rId101"/>
-        </w:object>
-      </w:r>
-      <w:r>
-        <w:rPr>
-          <w:rFonts w:ascii="Times New Roman" w:hAnsi="Times New Roman" w:cs="Times New Roman"/>
-          <w:sz w:val="24"/>
-          <w:lang w:val="en-US"/>
-        </w:rPr>
-        <w:t xml:space="preserve"> which is used in (7) and (19) until now, can be calculated as follows,</w:t>
+        <w:t>Rat</w:t>
+      </w:r>
+      <w:r>
+        <w:rPr>
+          <w:rFonts w:ascii="Times New Roman" w:hAnsi="Times New Roman" w:cs="Times New Roman"/>
+          <w:sz w:val="24"/>
+          <w:lang w:val="en-US"/>
+        </w:rPr>
+        <w:t>io of (4/3) used in equation (22</w:t>
+      </w:r>
+      <w:r>
+        <w:rPr>
+          <w:rFonts w:ascii="Times New Roman" w:hAnsi="Times New Roman" w:cs="Times New Roman"/>
+          <w:sz w:val="24"/>
+          <w:lang w:val="en-US"/>
+        </w:rPr>
+        <w:t>) is a natural result of the structure of the selected axial flux PMSG and will be used in related calculation as constant.</w:t>
       </w:r>
     </w:p>
     <w:p>
@@ -5579,38 +6379,7 @@
           <w:sz w:val="24"/>
           <w:lang w:val="en-US"/>
         </w:rPr>
-        <w:tab/>
-      </w:r>
-      <w:r>
-        <w:rPr>
-          <w:rFonts w:ascii="Times New Roman" w:hAnsi="Times New Roman" w:cs="Times New Roman"/>
-          <w:position w:val="-24"/>
-          <w:sz w:val="24"/>
-          <w:lang w:val="en-US"/>
-        </w:rPr>
-        <w:object w:dxaOrig="1219" w:dyaOrig="620">
-          <v:shape id="_x0000_i1075" type="#_x0000_t75" style="width:61.35pt;height:31.35pt" o:ole="">
-            <v:imagedata r:id="rId102" o:title=""/>
-          </v:shape>
-          <o:OLEObject Type="Embed" ProgID="Equation.DSMT4" ShapeID="_x0000_i1075" DrawAspect="Content" ObjectID="_1560456242" r:id="rId103"/>
-        </w:object>
-      </w:r>
-      <w:r>
-        <w:rPr>
-          <w:rFonts w:ascii="Times New Roman" w:hAnsi="Times New Roman" w:cs="Times New Roman"/>
-          <w:sz w:val="24"/>
-          <w:lang w:val="en-US"/>
-        </w:rPr>
-        <w:tab/>
-        <w:t>(22</w:t>
-      </w:r>
-      <w:r>
-        <w:rPr>
-          <w:rFonts w:ascii="Times New Roman" w:hAnsi="Times New Roman" w:cs="Times New Roman"/>
-          <w:sz w:val="24"/>
-          <w:lang w:val="en-US"/>
-        </w:rPr>
-        <w:t>)</w:t>
+        <w:t>Resistance of one coil is calculated as follows,</w:t>
       </w:r>
     </w:p>
     <w:p>
@@ -5634,23 +6403,38 @@
           <w:sz w:val="24"/>
           <w:lang w:val="en-US"/>
         </w:rPr>
-        <w:t>Rat</w:t>
-      </w:r>
-      <w:r>
-        <w:rPr>
-          <w:rFonts w:ascii="Times New Roman" w:hAnsi="Times New Roman" w:cs="Times New Roman"/>
-          <w:sz w:val="24"/>
-          <w:lang w:val="en-US"/>
-        </w:rPr>
-        <w:t>io of (4/3) used in equation (22</w:t>
-      </w:r>
-      <w:r>
-        <w:rPr>
-          <w:rFonts w:ascii="Times New Roman" w:hAnsi="Times New Roman" w:cs="Times New Roman"/>
-          <w:sz w:val="24"/>
-          <w:lang w:val="en-US"/>
-        </w:rPr>
-        <w:t>) is a natural result of the structure of the selected axial flux PMSG and will be used in related calculation as constant.</w:t>
+        <w:tab/>
+      </w:r>
+      <w:r>
+        <w:rPr>
+          <w:rFonts w:ascii="Times New Roman" w:hAnsi="Times New Roman" w:cs="Times New Roman"/>
+          <w:position w:val="-30"/>
+          <w:sz w:val="24"/>
+          <w:lang w:val="en-US"/>
+        </w:rPr>
+        <w:object w:dxaOrig="1600" w:dyaOrig="680">
+          <v:shape id="_x0000_i1071" type="#_x0000_t75" style="width:80.2pt;height:33.8pt" o:ole="">
+            <v:imagedata r:id="rId129" o:title=""/>
+          </v:shape>
+          <o:OLEObject Type="Embed" ProgID="Equation.DSMT4" ShapeID="_x0000_i1071" DrawAspect="Content" ObjectID="_1560619832" r:id="rId130"/>
+        </w:object>
+      </w:r>
+      <w:r>
+        <w:rPr>
+          <w:rFonts w:ascii="Times New Roman" w:hAnsi="Times New Roman" w:cs="Times New Roman"/>
+          <w:sz w:val="24"/>
+          <w:lang w:val="en-US"/>
+        </w:rPr>
+        <w:tab/>
+        <w:t>(23</w:t>
+      </w:r>
+      <w:r>
+        <w:rPr>
+          <w:rFonts w:ascii="Times New Roman" w:hAnsi="Times New Roman" w:cs="Times New Roman"/>
+          <w:sz w:val="24"/>
+          <w:lang w:val="en-US"/>
+        </w:rPr>
+        <w:t>)</w:t>
       </w:r>
     </w:p>
     <w:p>
@@ -5674,7 +6458,104 @@
           <w:sz w:val="24"/>
           <w:lang w:val="en-US"/>
         </w:rPr>
-        <w:t>Resistance of one coil is calculated as follows,</w:t>
+        <w:t xml:space="preserve">where </w:t>
+      </w:r>
+      <w:r>
+        <w:rPr>
+          <w:rFonts w:ascii="Times New Roman" w:hAnsi="Times New Roman" w:cs="Times New Roman"/>
+          <w:position w:val="-10"/>
+          <w:sz w:val="24"/>
+          <w:lang w:val="en-US"/>
+        </w:rPr>
+        <w:object w:dxaOrig="240" w:dyaOrig="260">
+          <v:shape id="_x0000_i1072" type="#_x0000_t75" style="width:12pt;height:13.1pt" o:ole="">
+            <v:imagedata r:id="rId131" o:title=""/>
+          </v:shape>
+          <o:OLEObject Type="Embed" ProgID="Equation.DSMT4" ShapeID="_x0000_i1072" DrawAspect="Content" ObjectID="_1560619833" r:id="rId132"/>
+        </w:object>
+      </w:r>
+      <w:r>
+        <w:rPr>
+          <w:rFonts w:ascii="Times New Roman" w:hAnsi="Times New Roman" w:cs="Times New Roman"/>
+          <w:sz w:val="24"/>
+          <w:lang w:val="en-US"/>
+        </w:rPr>
+        <w:t xml:space="preserve"> is resistivity for </w:t>
+      </w:r>
+      <w:r>
+        <w:rPr>
+          <w:rFonts w:ascii="Times New Roman" w:hAnsi="Times New Roman" w:cs="Times New Roman"/>
+          <w:sz w:val="24"/>
+          <w:lang w:val="en-US"/>
+        </w:rPr>
+        <w:t xml:space="preserve">copper </w:t>
+      </w:r>
+      <w:r>
+        <w:rPr>
+          <w:rFonts w:ascii="Times New Roman" w:hAnsi="Times New Roman" w:cs="Times New Roman"/>
+          <w:sz w:val="24"/>
+          <w:lang w:val="en-US"/>
+        </w:rPr>
+        <w:t xml:space="preserve">conductor, </w:t>
+      </w:r>
+      <w:r>
+        <w:rPr>
+          <w:rFonts w:ascii="Times New Roman" w:hAnsi="Times New Roman" w:cs="Times New Roman"/>
+          <w:i/>
+          <w:sz w:val="24"/>
+          <w:lang w:val="en-US"/>
+        </w:rPr>
+        <w:t>l</w:t>
+      </w:r>
+      <w:r>
+        <w:rPr>
+          <w:rFonts w:ascii="Times New Roman" w:hAnsi="Times New Roman" w:cs="Times New Roman"/>
+          <w:i/>
+          <w:sz w:val="24"/>
+          <w:vertAlign w:val="subscript"/>
+          <w:lang w:val="en-US"/>
+        </w:rPr>
+        <w:t>t</w:t>
+      </w:r>
+      <w:r>
+        <w:rPr>
+          <w:rFonts w:ascii="Times New Roman" w:hAnsi="Times New Roman" w:cs="Times New Roman"/>
+          <w:sz w:val="24"/>
+          <w:lang w:val="en-US"/>
+        </w:rPr>
+        <w:t xml:space="preserve"> is the mean turn length for </w:t>
+      </w:r>
+      <w:r>
+        <w:rPr>
+          <w:rFonts w:ascii="Times New Roman" w:hAnsi="Times New Roman" w:cs="Times New Roman"/>
+          <w:sz w:val="24"/>
+          <w:lang w:val="en-US"/>
+        </w:rPr>
+        <w:t xml:space="preserve">a </w:t>
+      </w:r>
+      <w:r>
+        <w:rPr>
+          <w:rFonts w:ascii="Times New Roman" w:hAnsi="Times New Roman" w:cs="Times New Roman"/>
+          <w:sz w:val="24"/>
+          <w:lang w:val="en-US"/>
+        </w:rPr>
+        <w:t>coil</w:t>
+      </w:r>
+      <w:r>
+        <w:rPr>
+          <w:rFonts w:ascii="Times New Roman" w:hAnsi="Times New Roman" w:cs="Times New Roman"/>
+          <w:sz w:val="24"/>
+          <w:lang w:val="en-US"/>
+        </w:rPr>
+        <w:t xml:space="preserve"> and calculated as given in (24</w:t>
+      </w:r>
+      <w:r>
+        <w:rPr>
+          <w:rFonts w:ascii="Times New Roman" w:hAnsi="Times New Roman" w:cs="Times New Roman"/>
+          <w:sz w:val="24"/>
+          <w:lang w:val="en-US"/>
+        </w:rPr>
+        <w:t xml:space="preserve">). </w:t>
       </w:r>
     </w:p>
     <w:p>
@@ -5698,20 +6579,21 @@
           <w:sz w:val="24"/>
           <w:lang w:val="en-US"/>
         </w:rPr>
+        <w:lastRenderedPageBreak/>
         <w:tab/>
       </w:r>
       <w:r>
         <w:rPr>
           <w:rFonts w:ascii="Times New Roman" w:hAnsi="Times New Roman" w:cs="Times New Roman"/>
-          <w:position w:val="-30"/>
-          <w:sz w:val="24"/>
-          <w:lang w:val="en-US"/>
-        </w:rPr>
-        <w:object w:dxaOrig="1600" w:dyaOrig="680">
-          <v:shape id="_x0000_i1076" type="#_x0000_t75" style="width:80pt;height:34pt" o:ole="">
-            <v:imagedata r:id="rId104" o:title=""/>
+          <w:position w:val="-14"/>
+          <w:sz w:val="24"/>
+          <w:lang w:val="en-US"/>
+        </w:rPr>
+        <w:object w:dxaOrig="3820" w:dyaOrig="380">
+          <v:shape id="_x0000_i1073" type="#_x0000_t75" style="width:190.35pt;height:19.1pt" o:ole="">
+            <v:imagedata r:id="rId133" o:title=""/>
           </v:shape>
-          <o:OLEObject Type="Embed" ProgID="Equation.DSMT4" ShapeID="_x0000_i1076" DrawAspect="Content" ObjectID="_1560456243" r:id="rId105"/>
+          <o:OLEObject Type="Embed" ProgID="Equation.DSMT4" ShapeID="_x0000_i1073" DrawAspect="Content" ObjectID="_1560619834" r:id="rId134"/>
         </w:object>
       </w:r>
       <w:r>
@@ -5721,7 +6603,15 @@
           <w:lang w:val="en-US"/>
         </w:rPr>
         <w:tab/>
-        <w:t>(23</w:t>
+        <w:t>(</w:t>
+      </w:r>
+      <w:r>
+        <w:rPr>
+          <w:rFonts w:ascii="Times New Roman" w:hAnsi="Times New Roman" w:cs="Times New Roman"/>
+          <w:sz w:val="24"/>
+          <w:lang w:val="en-US"/>
+        </w:rPr>
+        <w:t>24</w:t>
       </w:r>
       <w:r>
         <w:rPr>
@@ -5747,36 +6637,26 @@
           <w:lang w:val="en-US"/>
         </w:rPr>
       </w:pPr>
-      <w:proofErr w:type="gramStart"/>
-      <w:r>
-        <w:rPr>
-          <w:rFonts w:ascii="Times New Roman" w:hAnsi="Times New Roman" w:cs="Times New Roman"/>
-          <w:sz w:val="24"/>
-          <w:lang w:val="en-US"/>
-        </w:rPr>
-        <w:t>where</w:t>
-      </w:r>
-      <w:proofErr w:type="gramEnd"/>
-      <w:r>
-        <w:rPr>
-          <w:rFonts w:ascii="Times New Roman" w:hAnsi="Times New Roman" w:cs="Times New Roman"/>
-          <w:sz w:val="24"/>
-          <w:lang w:val="en-US"/>
-        </w:rPr>
-        <w:t xml:space="preserve"> </w:t>
-      </w:r>
-      <w:r>
-        <w:rPr>
-          <w:rFonts w:ascii="Times New Roman" w:hAnsi="Times New Roman" w:cs="Times New Roman"/>
-          <w:position w:val="-10"/>
-          <w:sz w:val="24"/>
-          <w:lang w:val="en-US"/>
-        </w:rPr>
-        <w:object w:dxaOrig="240" w:dyaOrig="260">
-          <v:shape id="_x0000_i1077" type="#_x0000_t75" style="width:12pt;height:13.35pt" o:ole="">
-            <v:imagedata r:id="rId106" o:title=""/>
+      <w:r>
+        <w:rPr>
+          <w:rFonts w:ascii="Times New Roman" w:hAnsi="Times New Roman" w:cs="Times New Roman"/>
+          <w:sz w:val="24"/>
+          <w:lang w:val="en-US"/>
+        </w:rPr>
+        <w:t xml:space="preserve">where </w:t>
+      </w:r>
+      <w:r>
+        <w:rPr>
+          <w:rFonts w:ascii="Times New Roman" w:hAnsi="Times New Roman" w:cs="Times New Roman"/>
+          <w:position w:val="-14"/>
+          <w:sz w:val="24"/>
+          <w:lang w:val="en-US"/>
+        </w:rPr>
+        <w:object w:dxaOrig="680" w:dyaOrig="380">
+          <v:shape id="_x0000_i1074" type="#_x0000_t75" style="width:33.8pt;height:19.1pt" o:ole="">
+            <v:imagedata r:id="rId135" o:title=""/>
           </v:shape>
-          <o:OLEObject Type="Embed" ProgID="Equation.DSMT4" ShapeID="_x0000_i1077" DrawAspect="Content" ObjectID="_1560456244" r:id="rId107"/>
+          <o:OLEObject Type="Embed" ProgID="Equation.DSMT4" ShapeID="_x0000_i1074" DrawAspect="Content" ObjectID="_1560619835" r:id="rId136"/>
         </w:object>
       </w:r>
       <w:r>
@@ -5785,84 +6665,51 @@
           <w:sz w:val="24"/>
           <w:lang w:val="en-US"/>
         </w:rPr>
-        <w:t xml:space="preserve"> is resistivity for </w:t>
-      </w:r>
-      <w:r>
-        <w:rPr>
-          <w:rFonts w:ascii="Times New Roman" w:hAnsi="Times New Roman" w:cs="Times New Roman"/>
-          <w:sz w:val="24"/>
-          <w:lang w:val="en-US"/>
-        </w:rPr>
-        <w:t xml:space="preserve">copper </w:t>
-      </w:r>
-      <w:r>
-        <w:rPr>
-          <w:rFonts w:ascii="Times New Roman" w:hAnsi="Times New Roman" w:cs="Times New Roman"/>
-          <w:sz w:val="24"/>
-          <w:lang w:val="en-US"/>
-        </w:rPr>
-        <w:t xml:space="preserve">conductor, </w:t>
-      </w:r>
-      <w:proofErr w:type="spellStart"/>
-      <w:r>
-        <w:rPr>
-          <w:rFonts w:ascii="Times New Roman" w:hAnsi="Times New Roman" w:cs="Times New Roman"/>
-          <w:i/>
-          <w:sz w:val="24"/>
-          <w:lang w:val="en-US"/>
-        </w:rPr>
-        <w:t>l</w:t>
-      </w:r>
-      <w:r>
-        <w:rPr>
-          <w:rFonts w:ascii="Times New Roman" w:hAnsi="Times New Roman" w:cs="Times New Roman"/>
-          <w:i/>
-          <w:sz w:val="24"/>
-          <w:vertAlign w:val="subscript"/>
-          <w:lang w:val="en-US"/>
-        </w:rPr>
-        <w:t>t</w:t>
-      </w:r>
-      <w:proofErr w:type="spellEnd"/>
-      <w:r>
-        <w:rPr>
-          <w:rFonts w:ascii="Times New Roman" w:hAnsi="Times New Roman" w:cs="Times New Roman"/>
-          <w:sz w:val="24"/>
-          <w:lang w:val="en-US"/>
-        </w:rPr>
-        <w:t xml:space="preserve"> is the mean turn length for </w:t>
-      </w:r>
-      <w:r>
-        <w:rPr>
-          <w:rFonts w:ascii="Times New Roman" w:hAnsi="Times New Roman" w:cs="Times New Roman"/>
-          <w:sz w:val="24"/>
-          <w:lang w:val="en-US"/>
-        </w:rPr>
-        <w:t xml:space="preserve">a </w:t>
-      </w:r>
-      <w:r>
-        <w:rPr>
-          <w:rFonts w:ascii="Times New Roman" w:hAnsi="Times New Roman" w:cs="Times New Roman"/>
-          <w:sz w:val="24"/>
-          <w:lang w:val="en-US"/>
-        </w:rPr>
-        <w:t>coil</w:t>
-      </w:r>
-      <w:r>
-        <w:rPr>
-          <w:rFonts w:ascii="Times New Roman" w:hAnsi="Times New Roman" w:cs="Times New Roman"/>
-          <w:sz w:val="24"/>
-          <w:lang w:val="en-US"/>
-        </w:rPr>
-        <w:t xml:space="preserve"> and calculated as given in (24</w:t>
-      </w:r>
-      <w:r>
-        <w:rPr>
-          <w:rFonts w:ascii="Times New Roman" w:hAnsi="Times New Roman" w:cs="Times New Roman"/>
-          <w:sz w:val="24"/>
-          <w:lang w:val="en-US"/>
-        </w:rPr>
-        <w:t xml:space="preserve">). </w:t>
+        <w:t xml:space="preserve"> , </w:t>
+      </w:r>
+      <w:r>
+        <w:rPr>
+          <w:rFonts w:ascii="Times New Roman" w:hAnsi="Times New Roman" w:cs="Times New Roman"/>
+          <w:position w:val="-14"/>
+          <w:sz w:val="24"/>
+          <w:lang w:val="en-US"/>
+        </w:rPr>
+        <w:object w:dxaOrig="840" w:dyaOrig="380">
+          <v:shape id="_x0000_i1075" type="#_x0000_t75" style="width:42pt;height:19.1pt" o:ole="">
+            <v:imagedata r:id="rId137" o:title=""/>
+          </v:shape>
+          <o:OLEObject Type="Embed" ProgID="Equation.DSMT4" ShapeID="_x0000_i1075" DrawAspect="Content" ObjectID="_1560619836" r:id="rId138"/>
+        </w:object>
+      </w:r>
+      <w:r>
+        <w:rPr>
+          <w:rFonts w:ascii="Times New Roman" w:hAnsi="Times New Roman" w:cs="Times New Roman"/>
+          <w:sz w:val="24"/>
+          <w:lang w:val="en-US"/>
+        </w:rPr>
+        <w:t xml:space="preserve"> and </w:t>
+      </w:r>
+      <w:r>
+        <w:rPr>
+          <w:rFonts w:ascii="Times New Roman" w:hAnsi="Times New Roman" w:cs="Times New Roman"/>
+          <w:position w:val="-14"/>
+          <w:sz w:val="24"/>
+          <w:lang w:val="en-US"/>
+        </w:rPr>
+        <w:object w:dxaOrig="960" w:dyaOrig="380">
+          <v:shape id="_x0000_i1076" type="#_x0000_t75" style="width:48pt;height:19.1pt" o:ole="">
+            <v:imagedata r:id="rId139" o:title=""/>
+          </v:shape>
+          <o:OLEObject Type="Embed" ProgID="Equation.DSMT4" ShapeID="_x0000_i1076" DrawAspect="Content" ObjectID="_1560619837" r:id="rId140"/>
+        </w:object>
+      </w:r>
+      <w:r>
+        <w:rPr>
+          <w:rFonts w:ascii="Times New Roman" w:hAnsi="Times New Roman" w:cs="Times New Roman"/>
+          <w:sz w:val="24"/>
+          <w:lang w:val="en-US"/>
+        </w:rPr>
+        <w:t xml:space="preserve"> are end, middle and structural parts of the coil, respectively. These lengths are calculated as follows,</w:t>
       </w:r>
     </w:p>
     <w:p>
@@ -5891,15 +6738,15 @@
       <w:r>
         <w:rPr>
           <w:rFonts w:ascii="Times New Roman" w:hAnsi="Times New Roman" w:cs="Times New Roman"/>
-          <w:position w:val="-14"/>
-          <w:sz w:val="24"/>
-          <w:lang w:val="en-US"/>
-        </w:rPr>
-        <w:object w:dxaOrig="3820" w:dyaOrig="380">
-          <v:shape id="_x0000_i1078" type="#_x0000_t75" style="width:190.65pt;height:19.35pt" o:ole="">
-            <v:imagedata r:id="rId108" o:title=""/>
+          <w:position w:val="-30"/>
+          <w:sz w:val="24"/>
+          <w:lang w:val="en-US"/>
+        </w:rPr>
+        <w:object w:dxaOrig="3159" w:dyaOrig="680">
+          <v:shape id="_x0000_i1077" type="#_x0000_t75" style="width:158.2pt;height:33.8pt" o:ole="">
+            <v:imagedata r:id="rId141" o:title=""/>
           </v:shape>
-          <o:OLEObject Type="Embed" ProgID="Equation.DSMT4" ShapeID="_x0000_i1078" DrawAspect="Content" ObjectID="_1560456245" r:id="rId109"/>
+          <o:OLEObject Type="Embed" ProgID="Equation.DSMT4" ShapeID="_x0000_i1077" DrawAspect="Content" ObjectID="_1560619838" r:id="rId142"/>
         </w:object>
       </w:r>
       <w:r>
@@ -5917,7 +6764,7 @@
           <w:sz w:val="24"/>
           <w:lang w:val="en-US"/>
         </w:rPr>
-        <w:t>24</w:t>
+        <w:t>25</w:t>
       </w:r>
       <w:r>
         <w:rPr>
@@ -5943,14 +6790,13 @@
           <w:lang w:val="en-US"/>
         </w:rPr>
       </w:pPr>
-      <w:proofErr w:type="gramStart"/>
-      <w:r>
-        <w:rPr>
-          <w:rFonts w:ascii="Times New Roman" w:hAnsi="Times New Roman" w:cs="Times New Roman"/>
-          <w:sz w:val="24"/>
-          <w:lang w:val="en-US"/>
-        </w:rPr>
-        <w:t xml:space="preserve">where </w:t>
+      <w:r>
+        <w:rPr>
+          <w:rFonts w:ascii="Times New Roman" w:hAnsi="Times New Roman" w:cs="Times New Roman"/>
+          <w:sz w:val="24"/>
+          <w:lang w:val="en-US"/>
+        </w:rPr>
+        <w:tab/>
       </w:r>
       <w:r>
         <w:rPr>
@@ -5959,11 +6805,11 @@
           <w:sz w:val="24"/>
           <w:lang w:val="en-US"/>
         </w:rPr>
-        <w:object w:dxaOrig="680" w:dyaOrig="380">
-          <v:shape id="_x0000_i1079" type="#_x0000_t75" style="width:34pt;height:19.35pt" o:ole="">
-            <v:imagedata r:id="rId110" o:title=""/>
+        <w:object w:dxaOrig="1660" w:dyaOrig="380">
+          <v:shape id="_x0000_i1078" type="#_x0000_t75" style="width:82.9pt;height:19.1pt" o:ole="">
+            <v:imagedata r:id="rId143" o:title=""/>
           </v:shape>
-          <o:OLEObject Type="Embed" ProgID="Equation.DSMT4" ShapeID="_x0000_i1079" DrawAspect="Content" ObjectID="_1560456246" r:id="rId111"/>
+          <o:OLEObject Type="Embed" ProgID="Equation.DSMT4" ShapeID="_x0000_i1078" DrawAspect="Content" ObjectID="_1560619839" r:id="rId144"/>
         </w:object>
       </w:r>
       <w:r>
@@ -5972,51 +6818,24 @@
           <w:sz w:val="24"/>
           <w:lang w:val="en-US"/>
         </w:rPr>
-        <w:t xml:space="preserve"> , </w:t>
-      </w:r>
-      <w:r>
-        <w:rPr>
-          <w:rFonts w:ascii="Times New Roman" w:hAnsi="Times New Roman" w:cs="Times New Roman"/>
-          <w:position w:val="-14"/>
-          <w:sz w:val="24"/>
-          <w:lang w:val="en-US"/>
-        </w:rPr>
-        <w:object w:dxaOrig="840" w:dyaOrig="380">
-          <v:shape id="_x0000_i1080" type="#_x0000_t75" style="width:42pt;height:19.35pt" o:ole="">
-            <v:imagedata r:id="rId112" o:title=""/>
-          </v:shape>
-          <o:OLEObject Type="Embed" ProgID="Equation.DSMT4" ShapeID="_x0000_i1080" DrawAspect="Content" ObjectID="_1560456247" r:id="rId113"/>
-        </w:object>
-      </w:r>
-      <w:r>
-        <w:rPr>
-          <w:rFonts w:ascii="Times New Roman" w:hAnsi="Times New Roman" w:cs="Times New Roman"/>
-          <w:sz w:val="24"/>
-          <w:lang w:val="en-US"/>
-        </w:rPr>
-        <w:t xml:space="preserve"> and </w:t>
-      </w:r>
-      <w:r>
-        <w:rPr>
-          <w:rFonts w:ascii="Times New Roman" w:hAnsi="Times New Roman" w:cs="Times New Roman"/>
-          <w:position w:val="-14"/>
-          <w:sz w:val="24"/>
-          <w:lang w:val="en-US"/>
-        </w:rPr>
-        <w:object w:dxaOrig="960" w:dyaOrig="380">
-          <v:shape id="_x0000_i1081" type="#_x0000_t75" style="width:48pt;height:19.35pt" o:ole="">
-            <v:imagedata r:id="rId114" o:title=""/>
-          </v:shape>
-          <o:OLEObject Type="Embed" ProgID="Equation.DSMT4" ShapeID="_x0000_i1081" DrawAspect="Content" ObjectID="_1560456248" r:id="rId115"/>
-        </w:object>
-      </w:r>
-      <w:r>
-        <w:rPr>
-          <w:rFonts w:ascii="Times New Roman" w:hAnsi="Times New Roman" w:cs="Times New Roman"/>
-          <w:sz w:val="24"/>
-          <w:lang w:val="en-US"/>
-        </w:rPr>
-        <w:t xml:space="preserve"> are end, middle and structural parts of the coil, respectively. These lengths are calculated as follows,</w:t>
+        <w:tab/>
+        <w:t>(</w:t>
+      </w:r>
+      <w:r>
+        <w:rPr>
+          <w:rFonts w:ascii="Times New Roman" w:hAnsi="Times New Roman" w:cs="Times New Roman"/>
+          <w:sz w:val="24"/>
+          <w:lang w:val="en-US"/>
+        </w:rPr>
+        <w:t>26</w:t>
+      </w:r>
+      <w:r>
+        <w:rPr>
+          <w:rFonts w:ascii="Times New Roman" w:hAnsi="Times New Roman" w:cs="Times New Roman"/>
+          <w:sz w:val="24"/>
+          <w:lang w:val="en-US"/>
+        </w:rPr>
+        <w:t>)</w:t>
       </w:r>
     </w:p>
     <w:p>
@@ -6040,7 +6859,6 @@
           <w:sz w:val="24"/>
           <w:lang w:val="en-US"/>
         </w:rPr>
-        <w:lastRenderedPageBreak/>
         <w:tab/>
       </w:r>
       <w:r>
@@ -6050,11 +6868,11 @@
           <w:sz w:val="24"/>
           <w:lang w:val="en-US"/>
         </w:rPr>
-        <w:object w:dxaOrig="3159" w:dyaOrig="680">
-          <v:shape id="_x0000_i1082" type="#_x0000_t75" style="width:158pt;height:34pt" o:ole="">
-            <v:imagedata r:id="rId116" o:title=""/>
+        <w:object w:dxaOrig="3460" w:dyaOrig="680">
+          <v:shape id="_x0000_i1079" type="#_x0000_t75" style="width:172.9pt;height:33.8pt" o:ole="">
+            <v:imagedata r:id="rId145" o:title=""/>
           </v:shape>
-          <o:OLEObject Type="Embed" ProgID="Equation.DSMT4" ShapeID="_x0000_i1082" DrawAspect="Content" ObjectID="_1560456249" r:id="rId117"/>
+          <o:OLEObject Type="Embed" ProgID="Equation.DSMT4" ShapeID="_x0000_i1079" DrawAspect="Content" ObjectID="_1560619840" r:id="rId146"/>
         </w:object>
       </w:r>
       <w:r>
@@ -6072,7 +6890,7 @@
           <w:sz w:val="24"/>
           <w:lang w:val="en-US"/>
         </w:rPr>
-        <w:t>25</w:t>
+        <w:t>27</w:t>
       </w:r>
       <w:r>
         <w:rPr>
@@ -6104,46 +6922,15 @@
           <w:sz w:val="24"/>
           <w:lang w:val="en-US"/>
         </w:rPr>
-        <w:tab/>
-      </w:r>
-      <w:r>
-        <w:rPr>
-          <w:rFonts w:ascii="Times New Roman" w:hAnsi="Times New Roman" w:cs="Times New Roman"/>
-          <w:position w:val="-14"/>
-          <w:sz w:val="24"/>
-          <w:lang w:val="en-US"/>
-        </w:rPr>
-        <w:object w:dxaOrig="1660" w:dyaOrig="380">
-          <v:shape id="_x0000_i1083" type="#_x0000_t75" style="width:82.65pt;height:19.35pt" o:ole="">
-            <v:imagedata r:id="rId118" o:title=""/>
-          </v:shape>
-          <o:OLEObject Type="Embed" ProgID="Equation.DSMT4" ShapeID="_x0000_i1083" DrawAspect="Content" ObjectID="_1560456250" r:id="rId119"/>
-        </w:object>
-      </w:r>
-      <w:r>
-        <w:rPr>
-          <w:rFonts w:ascii="Times New Roman" w:hAnsi="Times New Roman" w:cs="Times New Roman"/>
-          <w:sz w:val="24"/>
-          <w:lang w:val="en-US"/>
-        </w:rPr>
-        <w:tab/>
-        <w:t>(</w:t>
-      </w:r>
-      <w:r>
-        <w:rPr>
-          <w:rFonts w:ascii="Times New Roman" w:hAnsi="Times New Roman" w:cs="Times New Roman"/>
-          <w:sz w:val="24"/>
-          <w:lang w:val="en-US"/>
-        </w:rPr>
-        <w:t>26</w:t>
-      </w:r>
-      <w:r>
-        <w:rPr>
-          <w:rFonts w:ascii="Times New Roman" w:hAnsi="Times New Roman" w:cs="Times New Roman"/>
-          <w:sz w:val="24"/>
-          <w:lang w:val="en-US"/>
-        </w:rPr>
-        <w:t>)</w:t>
+        <w:t>Resistance</w:t>
+      </w:r>
+      <w:r>
+        <w:rPr>
+          <w:rFonts w:ascii="Times New Roman" w:hAnsi="Times New Roman" w:cs="Times New Roman"/>
+          <w:sz w:val="24"/>
+          <w:lang w:val="en-US"/>
+        </w:rPr>
+        <w:t xml:space="preserve"> per phase value is based on resistance per coil and calculated as follows,</w:t>
       </w:r>
     </w:p>
     <w:p>
@@ -6176,11 +6963,11 @@
           <w:sz w:val="24"/>
           <w:lang w:val="en-US"/>
         </w:rPr>
-        <w:object w:dxaOrig="3460" w:dyaOrig="680">
-          <v:shape id="_x0000_i1084" type="#_x0000_t75" style="width:172.65pt;height:34pt" o:ole="">
-            <v:imagedata r:id="rId120" o:title=""/>
+        <w:object w:dxaOrig="1700" w:dyaOrig="680">
+          <v:shape id="_x0000_i1080" type="#_x0000_t75" style="width:85.1pt;height:33.8pt" o:ole="">
+            <v:imagedata r:id="rId147" o:title=""/>
           </v:shape>
-          <o:OLEObject Type="Embed" ProgID="Equation.DSMT4" ShapeID="_x0000_i1084" DrawAspect="Content" ObjectID="_1560456251" r:id="rId121"/>
+          <o:OLEObject Type="Embed" ProgID="Equation.DSMT4" ShapeID="_x0000_i1080" DrawAspect="Content" ObjectID="_1560619841" r:id="rId148"/>
         </w:object>
       </w:r>
       <w:r>
@@ -6198,7 +6985,7 @@
           <w:sz w:val="24"/>
           <w:lang w:val="en-US"/>
         </w:rPr>
-        <w:t>27</w:t>
+        <w:t>28</w:t>
       </w:r>
       <w:r>
         <w:rPr>
@@ -6230,15 +7017,15 @@
           <w:sz w:val="24"/>
           <w:lang w:val="en-US"/>
         </w:rPr>
-        <w:t>Resistance</w:t>
-      </w:r>
-      <w:r>
-        <w:rPr>
-          <w:rFonts w:ascii="Times New Roman" w:hAnsi="Times New Roman" w:cs="Times New Roman"/>
-          <w:sz w:val="24"/>
-          <w:lang w:val="en-US"/>
-        </w:rPr>
-        <w:t xml:space="preserve"> per phase value is based on resistance per coil and calculated as follows,</w:t>
+        <w:t>Resistance value given in (28</w:t>
+      </w:r>
+      <w:r>
+        <w:rPr>
+          <w:rFonts w:ascii="Times New Roman" w:hAnsi="Times New Roman" w:cs="Times New Roman"/>
+          <w:sz w:val="24"/>
+          <w:lang w:val="en-US"/>
+        </w:rPr>
+        <w:t>) was calculated without thermal effects. Resistance value including thermal effects can be calculated as follows.</w:t>
       </w:r>
     </w:p>
     <w:p>
@@ -6267,15 +7054,15 @@
       <w:r>
         <w:rPr>
           <w:rFonts w:ascii="Times New Roman" w:hAnsi="Times New Roman" w:cs="Times New Roman"/>
-          <w:position w:val="-30"/>
-          <w:sz w:val="24"/>
-          <w:lang w:val="en-US"/>
-        </w:rPr>
-        <w:object w:dxaOrig="1700" w:dyaOrig="680">
-          <v:shape id="_x0000_i1085" type="#_x0000_t75" style="width:85.35pt;height:34pt" o:ole="">
-            <v:imagedata r:id="rId122" o:title=""/>
+          <w:position w:val="-14"/>
+          <w:sz w:val="24"/>
+          <w:lang w:val="en-US"/>
+        </w:rPr>
+        <w:object w:dxaOrig="2980" w:dyaOrig="380">
+          <v:shape id="_x0000_i1081" type="#_x0000_t75" style="width:148.5pt;height:19.5pt" o:ole="">
+            <v:imagedata r:id="rId149" o:title=""/>
           </v:shape>
-          <o:OLEObject Type="Embed" ProgID="Equation.DSMT4" ShapeID="_x0000_i1085" DrawAspect="Content" ObjectID="_1560456252" r:id="rId123"/>
+          <o:OLEObject Type="Embed" ProgID="Equation.DSMT4" ShapeID="_x0000_i1081" DrawAspect="Content" ObjectID="_1560619842" r:id="rId150"/>
         </w:object>
       </w:r>
       <w:r>
@@ -6293,7 +7080,7 @@
           <w:sz w:val="24"/>
           <w:lang w:val="en-US"/>
         </w:rPr>
-        <w:t>28</w:t>
+        <w:t>29</w:t>
       </w:r>
       <w:r>
         <w:rPr>
@@ -6325,15 +7112,113 @@
           <w:sz w:val="24"/>
           <w:lang w:val="en-US"/>
         </w:rPr>
-        <w:t>Resistance value given in (28</w:t>
-      </w:r>
-      <w:r>
-        <w:rPr>
-          <w:rFonts w:ascii="Times New Roman" w:hAnsi="Times New Roman" w:cs="Times New Roman"/>
-          <w:sz w:val="24"/>
-          <w:lang w:val="en-US"/>
-        </w:rPr>
-        <w:t>) was calculated without thermal effects. Resistance value including thermal effects can be calculated as follows.</w:t>
+        <w:t>w</w:t>
+      </w:r>
+      <w:r>
+        <w:rPr>
+          <w:rFonts w:ascii="Times New Roman" w:hAnsi="Times New Roman" w:cs="Times New Roman"/>
+          <w:sz w:val="24"/>
+          <w:lang w:val="en-US"/>
+        </w:rPr>
+        <w:t>here</w:t>
+      </w:r>
+      <w:r>
+        <w:rPr>
+          <w:rFonts w:ascii="Times New Roman" w:hAnsi="Times New Roman" w:cs="Times New Roman"/>
+          <w:sz w:val="24"/>
+          <w:lang w:val="en-US"/>
+        </w:rPr>
+        <w:t xml:space="preserve">  </w:t>
+      </w:r>
+      <w:r>
+        <w:rPr>
+          <w:rFonts w:ascii="Times New Roman" w:hAnsi="Times New Roman" w:cs="Times New Roman"/>
+          <w:position w:val="-12"/>
+          <w:sz w:val="24"/>
+          <w:lang w:val="en-US"/>
+        </w:rPr>
+        <w:object w:dxaOrig="360" w:dyaOrig="360">
+          <v:shape id="_x0000_i1082" type="#_x0000_t75" style="width:18pt;height:18pt" o:ole="">
+            <v:imagedata r:id="rId151" o:title=""/>
+          </v:shape>
+          <o:OLEObject Type="Embed" ProgID="Equation.DSMT4" ShapeID="_x0000_i1082" DrawAspect="Content" ObjectID="_1560619843" r:id="rId152"/>
+        </w:object>
+      </w:r>
+      <w:r>
+        <w:rPr>
+          <w:rFonts w:ascii="Times New Roman" w:hAnsi="Times New Roman" w:cs="Times New Roman"/>
+          <w:sz w:val="24"/>
+          <w:lang w:val="en-US"/>
+        </w:rPr>
+        <w:t xml:space="preserve"> is the temperature</w:t>
+      </w:r>
+      <w:r>
+        <w:rPr>
+          <w:rFonts w:ascii="Times New Roman" w:hAnsi="Times New Roman" w:cs="Times New Roman"/>
+          <w:sz w:val="24"/>
+          <w:lang w:val="en-US"/>
+        </w:rPr>
+        <w:t xml:space="preserve"> coefficient of copper and </w:t>
+      </w:r>
+      <w:r>
+        <w:rPr>
+          <w:rFonts w:ascii="Times New Roman" w:hAnsi="Times New Roman" w:cs="Times New Roman"/>
+          <w:position w:val="-4"/>
+          <w:sz w:val="24"/>
+          <w:lang w:val="en-US"/>
+        </w:rPr>
+        <w:object w:dxaOrig="380" w:dyaOrig="260">
+          <v:shape id="_x0000_i1083" type="#_x0000_t75" style="width:19.5pt;height:13.5pt" o:ole="">
+            <v:imagedata r:id="rId153" o:title=""/>
+          </v:shape>
+          <o:OLEObject Type="Embed" ProgID="Equation.DSMT4" ShapeID="_x0000_i1083" DrawAspect="Content" ObjectID="_1560619844" r:id="rId154"/>
+        </w:object>
+      </w:r>
+      <w:r>
+        <w:rPr>
+          <w:rFonts w:ascii="Times New Roman" w:hAnsi="Times New Roman" w:cs="Times New Roman"/>
+          <w:sz w:val="24"/>
+          <w:lang w:val="en-US"/>
+        </w:rPr>
+        <w:t xml:space="preserve"> is the temperature difference between ambient and</w:t>
+      </w:r>
+      <w:r>
+        <w:rPr>
+          <w:rFonts w:ascii="Times New Roman" w:hAnsi="Times New Roman" w:cs="Times New Roman"/>
+          <w:sz w:val="24"/>
+          <w:lang w:val="en-US"/>
+        </w:rPr>
+        <w:t xml:space="preserve"> desired operating temperature. Phase reactance </w:t>
+      </w:r>
+      <w:r>
+        <w:rPr>
+          <w:rFonts w:ascii="Times New Roman" w:hAnsi="Times New Roman" w:cs="Times New Roman"/>
+          <w:position w:val="-14"/>
+          <w:sz w:val="24"/>
+          <w:lang w:val="en-US"/>
+        </w:rPr>
+        <w:object w:dxaOrig="420" w:dyaOrig="380">
+          <v:shape id="_x0000_i1084" type="#_x0000_t75" style="width:21.5pt;height:19.5pt" o:ole="">
+            <v:imagedata r:id="rId155" o:title=""/>
+          </v:shape>
+          <o:OLEObject Type="Embed" ProgID="Equation.DSMT4" ShapeID="_x0000_i1084" DrawAspect="Content" ObjectID="_1560619845" r:id="rId156"/>
+        </w:object>
+      </w:r>
+      <w:r>
+        <w:rPr>
+          <w:rFonts w:ascii="Times New Roman" w:hAnsi="Times New Roman" w:cs="Times New Roman"/>
+          <w:sz w:val="24"/>
+          <w:lang w:val="en-US"/>
+        </w:rPr>
+        <w:t xml:space="preserve"> </w:t>
+      </w:r>
+      <w:r>
+        <w:rPr>
+          <w:rFonts w:ascii="Times New Roman" w:hAnsi="Times New Roman" w:cs="Times New Roman"/>
+          <w:sz w:val="24"/>
+          <w:lang w:val="en-US"/>
+        </w:rPr>
+        <w:t>value is calculated as follows,</w:t>
       </w:r>
     </w:p>
     <w:p>
@@ -6362,15 +7247,15 @@
       <w:r>
         <w:rPr>
           <w:rFonts w:ascii="Times New Roman" w:hAnsi="Times New Roman" w:cs="Times New Roman"/>
-          <w:position w:val="-14"/>
-          <w:sz w:val="24"/>
-          <w:lang w:val="en-US"/>
-        </w:rPr>
-        <w:object w:dxaOrig="2980" w:dyaOrig="380">
-          <v:shape id="_x0000_i1086" type="#_x0000_t75" style="width:148.65pt;height:19.35pt" o:ole="">
-            <v:imagedata r:id="rId124" o:title=""/>
+          <w:position w:val="-30"/>
+          <w:sz w:val="24"/>
+          <w:lang w:val="en-US"/>
+        </w:rPr>
+        <w:object w:dxaOrig="2360" w:dyaOrig="680">
+          <v:shape id="_x0000_i1085" type="#_x0000_t75" style="width:118pt;height:34pt" o:ole="">
+            <v:imagedata r:id="rId157" o:title=""/>
           </v:shape>
-          <o:OLEObject Type="Embed" ProgID="Equation.DSMT4" ShapeID="_x0000_i1086" DrawAspect="Content" ObjectID="_1560456253" r:id="rId125"/>
+          <o:OLEObject Type="Embed" ProgID="Equation.DSMT4" ShapeID="_x0000_i1085" DrawAspect="Content" ObjectID="_1560619846" r:id="rId158"/>
         </w:object>
       </w:r>
       <w:r>
@@ -6380,23 +7265,7 @@
           <w:lang w:val="en-US"/>
         </w:rPr>
         <w:tab/>
-        <w:t>(</w:t>
-      </w:r>
-      <w:r>
-        <w:rPr>
-          <w:rFonts w:ascii="Times New Roman" w:hAnsi="Times New Roman" w:cs="Times New Roman"/>
-          <w:sz w:val="24"/>
-          <w:lang w:val="en-US"/>
-        </w:rPr>
-        <w:t>29</w:t>
-      </w:r>
-      <w:r>
-        <w:rPr>
-          <w:rFonts w:ascii="Times New Roman" w:hAnsi="Times New Roman" w:cs="Times New Roman"/>
-          <w:sz w:val="24"/>
-          <w:lang w:val="en-US"/>
-        </w:rPr>
-        <w:t>)</w:t>
+        <w:t>(30)</w:t>
       </w:r>
     </w:p>
     <w:p>
@@ -6414,31 +7283,43 @@
           <w:lang w:val="en-US"/>
         </w:rPr>
       </w:pPr>
-      <w:proofErr w:type="gramStart"/>
-      <w:r>
-        <w:rPr>
-          <w:rFonts w:ascii="Times New Roman" w:hAnsi="Times New Roman" w:cs="Times New Roman"/>
-          <w:sz w:val="24"/>
-          <w:lang w:val="en-US"/>
-        </w:rPr>
-        <w:t>w</w:t>
-      </w:r>
-      <w:r>
-        <w:rPr>
-          <w:rFonts w:ascii="Times New Roman" w:hAnsi="Times New Roman" w:cs="Times New Roman"/>
-          <w:sz w:val="24"/>
-          <w:lang w:val="en-US"/>
-        </w:rPr>
-        <w:t>here</w:t>
-      </w:r>
-      <w:proofErr w:type="gramEnd"/>
-      <w:r>
-        <w:rPr>
-          <w:rFonts w:ascii="Times New Roman" w:hAnsi="Times New Roman" w:cs="Times New Roman"/>
-          <w:sz w:val="24"/>
-          <w:lang w:val="en-US"/>
-        </w:rPr>
-        <w:t xml:space="preserve">  </w:t>
+      <w:r>
+        <w:rPr>
+          <w:rFonts w:ascii="Times New Roman" w:hAnsi="Times New Roman" w:cs="Times New Roman"/>
+          <w:sz w:val="24"/>
+          <w:lang w:val="en-US"/>
+        </w:rPr>
+        <w:t xml:space="preserve">where </w:t>
+      </w:r>
+      <w:r>
+        <w:rPr>
+          <w:rFonts w:ascii="Times New Roman" w:hAnsi="Times New Roman" w:cs="Times New Roman"/>
+          <w:sz w:val="24"/>
+          <w:lang w:val="en-US"/>
+        </w:rPr>
+        <w:t xml:space="preserve"> </w:t>
+      </w:r>
+      <w:r>
+        <w:rPr>
+          <w:rFonts w:ascii="Times New Roman" w:hAnsi="Times New Roman" w:cs="Times New Roman"/>
+          <w:position w:val="-6"/>
+          <w:sz w:val="24"/>
+          <w:lang w:val="en-US"/>
+        </w:rPr>
+        <w:object w:dxaOrig="240" w:dyaOrig="220">
+          <v:shape id="_x0000_i1086" type="#_x0000_t75" style="width:12pt;height:10.5pt" o:ole="">
+            <v:imagedata r:id="rId159" o:title=""/>
+          </v:shape>
+          <o:OLEObject Type="Embed" ProgID="Equation.DSMT4" ShapeID="_x0000_i1086" DrawAspect="Content" ObjectID="_1560619847" r:id="rId160"/>
+        </w:object>
+      </w:r>
+      <w:r>
+        <w:rPr>
+          <w:rFonts w:ascii="Times New Roman" w:hAnsi="Times New Roman" w:cs="Times New Roman"/>
+          <w:sz w:val="24"/>
+          <w:lang w:val="en-US"/>
+        </w:rPr>
+        <w:t xml:space="preserve"> is the angular frequency, </w:t>
       </w:r>
       <w:r>
         <w:rPr>
@@ -6447,11 +7328,11 @@
           <w:sz w:val="24"/>
           <w:lang w:val="en-US"/>
         </w:rPr>
-        <w:object w:dxaOrig="360" w:dyaOrig="360">
-          <v:shape id="_x0000_i1087" type="#_x0000_t75" style="width:18pt;height:18pt" o:ole="">
-            <v:imagedata r:id="rId126" o:title=""/>
+        <w:object w:dxaOrig="440" w:dyaOrig="360">
+          <v:shape id="_x0000_i1087" type="#_x0000_t75" style="width:22pt;height:18pt" o:ole="">
+            <v:imagedata r:id="rId161" o:title=""/>
           </v:shape>
-          <o:OLEObject Type="Embed" ProgID="Equation.DSMT4" ShapeID="_x0000_i1087" DrawAspect="Content" ObjectID="_1560456254" r:id="rId127"/>
+          <o:OLEObject Type="Embed" ProgID="Equation.DSMT4" ShapeID="_x0000_i1087" DrawAspect="Content" ObjectID="_1560619848" r:id="rId162"/>
         </w:object>
       </w:r>
       <w:r>
@@ -6460,75 +7341,15 @@
           <w:sz w:val="24"/>
           <w:lang w:val="en-US"/>
         </w:rPr>
-        <w:t xml:space="preserve"> is the temperature</w:t>
-      </w:r>
-      <w:r>
-        <w:rPr>
-          <w:rFonts w:ascii="Times New Roman" w:hAnsi="Times New Roman" w:cs="Times New Roman"/>
-          <w:sz w:val="24"/>
-          <w:lang w:val="en-US"/>
-        </w:rPr>
-        <w:t xml:space="preserve"> coefficient of copper and </w:t>
-      </w:r>
-      <w:r>
-        <w:rPr>
-          <w:rFonts w:ascii="Times New Roman" w:hAnsi="Times New Roman" w:cs="Times New Roman"/>
-          <w:position w:val="-4"/>
-          <w:sz w:val="24"/>
-          <w:lang w:val="en-US"/>
-        </w:rPr>
-        <w:object w:dxaOrig="380" w:dyaOrig="260">
-          <v:shape id="_x0000_i1088" type="#_x0000_t75" style="width:19.35pt;height:13.35pt" o:ole="">
-            <v:imagedata r:id="rId128" o:title=""/>
-          </v:shape>
-          <o:OLEObject Type="Embed" ProgID="Equation.DSMT4" ShapeID="_x0000_i1088" DrawAspect="Content" ObjectID="_1560456255" r:id="rId129"/>
-        </w:object>
-      </w:r>
-      <w:r>
-        <w:rPr>
-          <w:rFonts w:ascii="Times New Roman" w:hAnsi="Times New Roman" w:cs="Times New Roman"/>
-          <w:sz w:val="24"/>
-          <w:lang w:val="en-US"/>
-        </w:rPr>
-        <w:t xml:space="preserve"> is the temperature difference between ambient and</w:t>
-      </w:r>
-      <w:r>
-        <w:rPr>
-          <w:rFonts w:ascii="Times New Roman" w:hAnsi="Times New Roman" w:cs="Times New Roman"/>
-          <w:sz w:val="24"/>
-          <w:lang w:val="en-US"/>
-        </w:rPr>
-        <w:t xml:space="preserve"> desired operating temperature. Phase reactance </w:t>
-      </w:r>
-      <w:r>
-        <w:rPr>
-          <w:rFonts w:ascii="Times New Roman" w:hAnsi="Times New Roman" w:cs="Times New Roman"/>
-          <w:position w:val="-14"/>
-          <w:sz w:val="24"/>
-          <w:lang w:val="en-US"/>
-        </w:rPr>
-        <w:object w:dxaOrig="420" w:dyaOrig="380">
-          <v:shape id="_x0000_i1089" type="#_x0000_t75" style="width:21.35pt;height:19.35pt" o:ole="">
-            <v:imagedata r:id="rId130" o:title=""/>
-          </v:shape>
-          <o:OLEObject Type="Embed" ProgID="Equation.DSMT4" ShapeID="_x0000_i1089" DrawAspect="Content" ObjectID="_1560456256" r:id="rId131"/>
-        </w:object>
-      </w:r>
-      <w:r>
-        <w:rPr>
-          <w:rFonts w:ascii="Times New Roman" w:hAnsi="Times New Roman" w:cs="Times New Roman"/>
-          <w:sz w:val="24"/>
-          <w:lang w:val="en-US"/>
-        </w:rPr>
-        <w:t xml:space="preserve"> </w:t>
-      </w:r>
-      <w:r>
-        <w:rPr>
-          <w:rFonts w:ascii="Times New Roman" w:hAnsi="Times New Roman" w:cs="Times New Roman"/>
-          <w:sz w:val="24"/>
-          <w:lang w:val="en-US"/>
-        </w:rPr>
-        <w:t>value is calculated as follows,</w:t>
+        <w:t xml:space="preserve"> is the inductance of a coil. Angular frequency and inductance of a coil </w:t>
+      </w:r>
+      <w:r>
+        <w:rPr>
+          <w:rFonts w:ascii="Times New Roman" w:hAnsi="Times New Roman" w:cs="Times New Roman"/>
+          <w:sz w:val="24"/>
+          <w:lang w:val="en-US"/>
+        </w:rPr>
+        <w:t>are calculated as follows,</w:t>
       </w:r>
     </w:p>
     <w:p>
@@ -6557,15 +7378,15 @@
       <w:r>
         <w:rPr>
           <w:rFonts w:ascii="Times New Roman" w:hAnsi="Times New Roman" w:cs="Times New Roman"/>
-          <w:position w:val="-30"/>
-          <w:sz w:val="24"/>
-          <w:lang w:val="en-US"/>
-        </w:rPr>
-        <w:object w:dxaOrig="2360" w:dyaOrig="680">
-          <v:shape id="_x0000_i1090" type="#_x0000_t75" style="width:118pt;height:34pt" o:ole="">
-            <v:imagedata r:id="rId132" o:title=""/>
+          <w:position w:val="-10"/>
+          <w:sz w:val="24"/>
+          <w:lang w:val="en-US"/>
+        </w:rPr>
+        <w:object w:dxaOrig="1100" w:dyaOrig="320">
+          <v:shape id="_x0000_i1088" type="#_x0000_t75" style="width:55.5pt;height:16pt" o:ole="">
+            <v:imagedata r:id="rId163" o:title=""/>
           </v:shape>
-          <o:OLEObject Type="Embed" ProgID="Equation.DSMT4" ShapeID="_x0000_i1090" DrawAspect="Content" ObjectID="_1560456257" r:id="rId133"/>
+          <o:OLEObject Type="Embed" ProgID="Equation.DSMT4" ShapeID="_x0000_i1088" DrawAspect="Content" ObjectID="_1560619849" r:id="rId164"/>
         </w:object>
       </w:r>
       <w:r>
@@ -6575,7 +7396,7 @@
           <w:lang w:val="en-US"/>
         </w:rPr>
         <w:tab/>
-        <w:t>(30)</w:t>
+        <w:t>()</w:t>
       </w:r>
     </w:p>
     <w:p>
@@ -6585,7 +7406,7 @@
           <w:tab w:val="right" w:pos="7938"/>
         </w:tabs>
         <w:spacing w:line="360" w:lineRule="auto"/>
-        <w:ind w:left="709"/>
+        <w:ind w:left="1080" w:hanging="371"/>
         <w:jc w:val="both"/>
         <w:rPr>
           <w:rFonts w:ascii="Times New Roman" w:hAnsi="Times New Roman" w:cs="Times New Roman"/>
@@ -6593,44 +7414,35 @@
           <w:lang w:val="en-US"/>
         </w:rPr>
       </w:pPr>
-      <w:proofErr w:type="gramStart"/>
-      <w:r>
-        <w:rPr>
-          <w:rFonts w:ascii="Times New Roman" w:hAnsi="Times New Roman" w:cs="Times New Roman"/>
-          <w:sz w:val="24"/>
-          <w:lang w:val="en-US"/>
-        </w:rPr>
-        <w:t>where</w:t>
-      </w:r>
-      <w:proofErr w:type="gramEnd"/>
-      <w:r>
-        <w:rPr>
-          <w:rFonts w:ascii="Times New Roman" w:hAnsi="Times New Roman" w:cs="Times New Roman"/>
-          <w:sz w:val="24"/>
-          <w:lang w:val="en-US"/>
-        </w:rPr>
-        <w:t xml:space="preserve"> </w:t>
-      </w:r>
-      <w:r>
-        <w:rPr>
-          <w:rFonts w:ascii="Times New Roman" w:hAnsi="Times New Roman" w:cs="Times New Roman"/>
-          <w:sz w:val="24"/>
-          <w:lang w:val="en-US"/>
-        </w:rPr>
-        <w:t xml:space="preserve"> </w:t>
-      </w:r>
-      <w:r>
-        <w:rPr>
-          <w:rFonts w:ascii="Times New Roman" w:hAnsi="Times New Roman" w:cs="Times New Roman"/>
-          <w:position w:val="-6"/>
-          <w:sz w:val="24"/>
-          <w:lang w:val="en-US"/>
-        </w:rPr>
-        <w:object w:dxaOrig="240" w:dyaOrig="220">
-          <v:shape id="_x0000_i1091" type="#_x0000_t75" style="width:12pt;height:10.65pt" o:ole="">
-            <v:imagedata r:id="rId134" o:title=""/>
+      <w:r>
+        <w:rPr>
+          <w:rFonts w:ascii="Times New Roman" w:hAnsi="Times New Roman" w:cs="Times New Roman"/>
+          <w:sz w:val="24"/>
+          <w:lang w:val="en-US"/>
+        </w:rPr>
+        <w:lastRenderedPageBreak/>
+        <w:tab/>
+      </w:r>
+      <w:r>
+        <w:rPr>
+          <w:rFonts w:ascii="Times New Roman" w:hAnsi="Times New Roman" w:cs="Times New Roman"/>
+          <w:sz w:val="24"/>
+          <w:lang w:val="en-US"/>
+        </w:rPr>
+        <w:tab/>
+      </w:r>
+      <w:r>
+        <w:rPr>
+          <w:rFonts w:ascii="Times New Roman" w:hAnsi="Times New Roman" w:cs="Times New Roman"/>
+          <w:position w:val="-12"/>
+          <w:sz w:val="24"/>
+          <w:lang w:val="en-US"/>
+        </w:rPr>
+        <w:object w:dxaOrig="1500" w:dyaOrig="360">
+          <v:shape id="_x0000_i1089" type="#_x0000_t75" style="width:75.5pt;height:18pt" o:ole="">
+            <v:imagedata r:id="rId165" o:title=""/>
           </v:shape>
-          <o:OLEObject Type="Embed" ProgID="Equation.DSMT4" ShapeID="_x0000_i1091" DrawAspect="Content" ObjectID="_1560456258" r:id="rId135"/>
+          <o:OLEObject Type="Embed" ProgID="Equation.DSMT4" ShapeID="_x0000_i1089" DrawAspect="Content" ObjectID="_1560619850" r:id="rId166"/>
         </w:object>
       </w:r>
       <w:r>
@@ -6639,20 +7451,21 @@
           <w:sz w:val="24"/>
           <w:lang w:val="en-US"/>
         </w:rPr>
-        <w:t xml:space="preserve"> is the angular frequency, </w:t>
-      </w:r>
-      <w:r>
-        <w:rPr>
-          <w:rFonts w:ascii="Times New Roman" w:hAnsi="Times New Roman" w:cs="Times New Roman"/>
-          <w:position w:val="-12"/>
-          <w:sz w:val="24"/>
-          <w:lang w:val="en-US"/>
-        </w:rPr>
-        <w:object w:dxaOrig="440" w:dyaOrig="360">
-          <v:shape id="_x0000_i1092" type="#_x0000_t75" style="width:22pt;height:18pt" o:ole="">
-            <v:imagedata r:id="rId136" o:title=""/>
+        <w:tab/>
+        <w:t>()</w:t>
+      </w:r>
+      <w:r>
+        <w:rPr>
+          <w:rFonts w:ascii="Times New Roman" w:hAnsi="Times New Roman" w:cs="Times New Roman"/>
+          <w:position w:val="-30"/>
+          <w:sz w:val="24"/>
+          <w:lang w:val="en-US"/>
+        </w:rPr>
+        <w:object w:dxaOrig="7600" w:dyaOrig="720">
+          <v:shape id="_x0000_i1090" type="#_x0000_t75" style="width:321.5pt;height:30.5pt" o:ole="">
+            <v:imagedata r:id="rId167" o:title=""/>
           </v:shape>
-          <o:OLEObject Type="Embed" ProgID="Equation.DSMT4" ShapeID="_x0000_i1092" DrawAspect="Content" ObjectID="_1560456259" r:id="rId137"/>
+          <o:OLEObject Type="Embed" ProgID="Equation.DSMT4" ShapeID="_x0000_i1090" DrawAspect="Content" ObjectID="_1560619851" r:id="rId168"/>
         </w:object>
       </w:r>
       <w:r>
@@ -6661,15 +7474,8 @@
           <w:sz w:val="24"/>
           <w:lang w:val="en-US"/>
         </w:rPr>
-        <w:t xml:space="preserve"> is the inductance of a coil. Angular frequency and inductance of a coil </w:t>
-      </w:r>
-      <w:r>
-        <w:rPr>
-          <w:rFonts w:ascii="Times New Roman" w:hAnsi="Times New Roman" w:cs="Times New Roman"/>
-          <w:sz w:val="24"/>
-          <w:lang w:val="en-US"/>
-        </w:rPr>
-        <w:t>are calculated as follows,</w:t>
+        <w:tab/>
+        <w:t>()</w:t>
       </w:r>
     </w:p>
     <w:p>
@@ -6693,20 +7499,20 @@
           <w:sz w:val="24"/>
           <w:lang w:val="en-US"/>
         </w:rPr>
-        <w:tab/>
-      </w:r>
-      <w:r>
-        <w:rPr>
-          <w:rFonts w:ascii="Times New Roman" w:hAnsi="Times New Roman" w:cs="Times New Roman"/>
-          <w:position w:val="-10"/>
-          <w:sz w:val="24"/>
-          <w:lang w:val="en-US"/>
-        </w:rPr>
-        <w:object w:dxaOrig="1100" w:dyaOrig="320">
-          <v:shape id="_x0000_i1093" type="#_x0000_t75" style="width:55.35pt;height:16pt" o:ole="">
-            <v:imagedata r:id="rId138" o:title=""/>
+        <w:t xml:space="preserve">where  </w:t>
+      </w:r>
+      <w:r>
+        <w:rPr>
+          <w:rFonts w:ascii="Times New Roman" w:hAnsi="Times New Roman" w:cs="Times New Roman"/>
+          <w:position w:val="-12"/>
+          <w:sz w:val="24"/>
+          <w:lang w:val="en-US"/>
+        </w:rPr>
+        <w:object w:dxaOrig="400" w:dyaOrig="360">
+          <v:shape id="_x0000_i1091" type="#_x0000_t75" style="width:20pt;height:18pt" o:ole="">
+            <v:imagedata r:id="rId169" o:title=""/>
           </v:shape>
-          <o:OLEObject Type="Embed" ProgID="Equation.DSMT4" ShapeID="_x0000_i1093" DrawAspect="Content" ObjectID="_1560456260" r:id="rId139"/>
+          <o:OLEObject Type="Embed" ProgID="Equation.DSMT4" ShapeID="_x0000_i1091" DrawAspect="Content" ObjectID="_1560619852" r:id="rId170"/>
         </w:object>
       </w:r>
       <w:r>
@@ -6715,8 +7521,69 @@
           <w:sz w:val="24"/>
           <w:lang w:val="en-US"/>
         </w:rPr>
-        <w:tab/>
-        <w:t>()</w:t>
+        <w:t xml:space="preserve"> is the flux linked by coil, </w:t>
+      </w:r>
+      <w:r>
+        <w:rPr>
+          <w:rFonts w:ascii="Times New Roman" w:hAnsi="Times New Roman" w:cs="Times New Roman"/>
+          <w:i/>
+          <w:sz w:val="24"/>
+          <w:lang w:val="en-US"/>
+        </w:rPr>
+        <w:t>l</w:t>
+      </w:r>
+      <w:r>
+        <w:rPr>
+          <w:rFonts w:ascii="Times New Roman" w:hAnsi="Times New Roman" w:cs="Times New Roman"/>
+          <w:i/>
+          <w:sz w:val="24"/>
+          <w:vertAlign w:val="subscript"/>
+          <w:lang w:val="en-US"/>
+        </w:rPr>
+        <w:t>ss</w:t>
+      </w:r>
+      <w:r>
+        <w:rPr>
+          <w:rFonts w:ascii="Times New Roman" w:hAnsi="Times New Roman" w:cs="Times New Roman"/>
+          <w:sz w:val="24"/>
+          <w:lang w:val="en-US"/>
+        </w:rPr>
+        <w:t xml:space="preserve"> is the C-core steel-to-steel </w:t>
+      </w:r>
+      <w:r>
+        <w:rPr>
+          <w:rFonts w:ascii="Times New Roman" w:hAnsi="Times New Roman" w:cs="Times New Roman"/>
+          <w:sz w:val="24"/>
+          <w:lang w:val="en-US"/>
+        </w:rPr>
+        <w:t xml:space="preserve">distance. Phase impedence </w:t>
+      </w:r>
+      <w:r>
+        <w:rPr>
+          <w:rFonts w:ascii="Times New Roman" w:hAnsi="Times New Roman" w:cs="Times New Roman"/>
+          <w:i/>
+          <w:sz w:val="24"/>
+          <w:lang w:val="en-US"/>
+        </w:rPr>
+        <w:t>Z</w:t>
+      </w:r>
+      <w:r>
+        <w:rPr>
+          <w:rFonts w:ascii="Times New Roman" w:hAnsi="Times New Roman" w:cs="Times New Roman"/>
+          <w:i/>
+          <w:sz w:val="24"/>
+          <w:vertAlign w:val="subscript"/>
+          <w:lang w:val="en-US"/>
+        </w:rPr>
+        <w:t>ph</w:t>
+      </w:r>
+      <w:r>
+        <w:rPr>
+          <w:rFonts w:ascii="Times New Roman" w:hAnsi="Times New Roman" w:cs="Times New Roman"/>
+          <w:sz w:val="24"/>
+          <w:lang w:val="en-US"/>
+        </w:rPr>
+        <w:t xml:space="preserve"> can be calculated using phase resistance and reactance values as follows,</w:t>
       </w:r>
     </w:p>
     <w:p>
@@ -6726,7 +7593,7 @@
           <w:tab w:val="right" w:pos="7938"/>
         </w:tabs>
         <w:spacing w:line="360" w:lineRule="auto"/>
-        <w:ind w:left="1080" w:hanging="371"/>
+        <w:ind w:left="709"/>
         <w:jc w:val="both"/>
         <w:rPr>
           <w:rFonts w:ascii="Times New Roman" w:hAnsi="Times New Roman" w:cs="Times New Roman"/>
@@ -6745,46 +7612,15 @@
       <w:r>
         <w:rPr>
           <w:rFonts w:ascii="Times New Roman" w:hAnsi="Times New Roman" w:cs="Times New Roman"/>
-          <w:sz w:val="24"/>
-          <w:lang w:val="en-US"/>
-        </w:rPr>
-        <w:tab/>
-      </w:r>
-      <w:r>
-        <w:rPr>
-          <w:rFonts w:ascii="Times New Roman" w:hAnsi="Times New Roman" w:cs="Times New Roman"/>
-          <w:position w:val="-12"/>
-          <w:sz w:val="24"/>
-          <w:lang w:val="en-US"/>
-        </w:rPr>
-        <w:object w:dxaOrig="1500" w:dyaOrig="360">
-          <v:shape id="_x0000_i1094" type="#_x0000_t75" style="width:75.35pt;height:18pt" o:ole="">
-            <v:imagedata r:id="rId140" o:title=""/>
+          <w:position w:val="-16"/>
+          <w:sz w:val="24"/>
+          <w:lang w:val="en-US"/>
+        </w:rPr>
+        <w:object w:dxaOrig="2320" w:dyaOrig="480">
+          <v:shape id="_x0000_i1092" type="#_x0000_t75" style="width:116pt;height:24pt" o:ole="">
+            <v:imagedata r:id="rId171" o:title=""/>
           </v:shape>
-          <o:OLEObject Type="Embed" ProgID="Equation.DSMT4" ShapeID="_x0000_i1094" DrawAspect="Content" ObjectID="_1560456261" r:id="rId141"/>
-        </w:object>
-      </w:r>
-      <w:r>
-        <w:rPr>
-          <w:rFonts w:ascii="Times New Roman" w:hAnsi="Times New Roman" w:cs="Times New Roman"/>
-          <w:sz w:val="24"/>
-          <w:lang w:val="en-US"/>
-        </w:rPr>
-        <w:tab/>
-        <w:t>()</w:t>
-      </w:r>
-      <w:r>
-        <w:rPr>
-          <w:rFonts w:ascii="Times New Roman" w:hAnsi="Times New Roman" w:cs="Times New Roman"/>
-          <w:position w:val="-30"/>
-          <w:sz w:val="24"/>
-          <w:lang w:val="en-US"/>
-        </w:rPr>
-        <w:object w:dxaOrig="7600" w:dyaOrig="720">
-          <v:shape id="_x0000_i1095" type="#_x0000_t75" style="width:321.35pt;height:30.65pt" o:ole="">
-            <v:imagedata r:id="rId142" o:title=""/>
-          </v:shape>
-          <o:OLEObject Type="Embed" ProgID="Equation.DSMT4" ShapeID="_x0000_i1095" DrawAspect="Content" ObjectID="_1560456262" r:id="rId143"/>
+          <o:OLEObject Type="Embed" ProgID="Equation.DSMT4" ShapeID="_x0000_i1092" DrawAspect="Content" ObjectID="_1560619853" r:id="rId172"/>
         </w:object>
       </w:r>
       <w:r>
@@ -6812,93 +7648,38 @@
           <w:lang w:val="en-US"/>
         </w:rPr>
       </w:pPr>
-      <w:proofErr w:type="gramStart"/>
-      <w:r>
-        <w:rPr>
-          <w:rFonts w:ascii="Times New Roman" w:hAnsi="Times New Roman" w:cs="Times New Roman"/>
-          <w:sz w:val="24"/>
-          <w:lang w:val="en-US"/>
-        </w:rPr>
-        <w:t>where</w:t>
-      </w:r>
-      <w:proofErr w:type="gramEnd"/>
-      <w:r>
-        <w:rPr>
-          <w:rFonts w:ascii="Times New Roman" w:hAnsi="Times New Roman" w:cs="Times New Roman"/>
-          <w:sz w:val="24"/>
-          <w:lang w:val="en-US"/>
-        </w:rPr>
-        <w:t xml:space="preserve">  </w:t>
-      </w:r>
-      <w:r>
-        <w:rPr>
-          <w:rFonts w:ascii="Times New Roman" w:hAnsi="Times New Roman" w:cs="Times New Roman"/>
-          <w:position w:val="-12"/>
-          <w:sz w:val="24"/>
-          <w:lang w:val="en-US"/>
-        </w:rPr>
-        <w:object w:dxaOrig="400" w:dyaOrig="360">
-          <v:shape id="_x0000_i1096" type="#_x0000_t75" style="width:20pt;height:18pt" o:ole="">
-            <v:imagedata r:id="rId144" o:title=""/>
-          </v:shape>
-          <o:OLEObject Type="Embed" ProgID="Equation.DSMT4" ShapeID="_x0000_i1096" DrawAspect="Content" ObjectID="_1560456263" r:id="rId145"/>
-        </w:object>
-      </w:r>
-      <w:r>
-        <w:rPr>
-          <w:rFonts w:ascii="Times New Roman" w:hAnsi="Times New Roman" w:cs="Times New Roman"/>
-          <w:sz w:val="24"/>
-          <w:lang w:val="en-US"/>
-        </w:rPr>
-        <w:t xml:space="preserve"> is the flux linked by coil, </w:t>
-      </w:r>
-      <w:proofErr w:type="spellStart"/>
-      <w:r>
-        <w:rPr>
-          <w:rFonts w:ascii="Times New Roman" w:hAnsi="Times New Roman" w:cs="Times New Roman"/>
-          <w:i/>
-          <w:sz w:val="24"/>
-          <w:lang w:val="en-US"/>
-        </w:rPr>
-        <w:t>l</w:t>
-      </w:r>
-      <w:r>
-        <w:rPr>
-          <w:rFonts w:ascii="Times New Roman" w:hAnsi="Times New Roman" w:cs="Times New Roman"/>
-          <w:i/>
-          <w:sz w:val="24"/>
-          <w:vertAlign w:val="subscript"/>
-          <w:lang w:val="en-US"/>
-        </w:rPr>
-        <w:t>ss</w:t>
-      </w:r>
-      <w:proofErr w:type="spellEnd"/>
-      <w:r>
-        <w:rPr>
-          <w:rFonts w:ascii="Times New Roman" w:hAnsi="Times New Roman" w:cs="Times New Roman"/>
-          <w:sz w:val="24"/>
-          <w:lang w:val="en-US"/>
-        </w:rPr>
-        <w:t xml:space="preserve"> is the C-core steel-to-steel </w:t>
-      </w:r>
-      <w:r>
-        <w:rPr>
-          <w:rFonts w:ascii="Times New Roman" w:hAnsi="Times New Roman" w:cs="Times New Roman"/>
-          <w:sz w:val="24"/>
-          <w:lang w:val="en-US"/>
-        </w:rPr>
-        <w:t xml:space="preserve">distance. Phase </w:t>
-      </w:r>
-      <w:proofErr w:type="spellStart"/>
-      <w:r>
-        <w:rPr>
-          <w:rFonts w:ascii="Times New Roman" w:hAnsi="Times New Roman" w:cs="Times New Roman"/>
-          <w:sz w:val="24"/>
-          <w:lang w:val="en-US"/>
-        </w:rPr>
-        <w:t>impedence</w:t>
-      </w:r>
-      <w:proofErr w:type="spellEnd"/>
+      <w:r>
+        <w:rPr>
+          <w:rFonts w:ascii="Times New Roman" w:hAnsi="Times New Roman" w:cs="Times New Roman"/>
+          <w:sz w:val="24"/>
+          <w:lang w:val="en-US"/>
+        </w:rPr>
+        <w:t>In order to find essential fluxes and flux densities of proposed generator, flux paths and reluctance networks should be defined</w:t>
+      </w:r>
+      <w:r>
+        <w:rPr>
+          <w:rFonts w:ascii="Times New Roman" w:hAnsi="Times New Roman" w:cs="Times New Roman"/>
+          <w:sz w:val="24"/>
+          <w:lang w:val="en-US"/>
+        </w:rPr>
+        <w:t xml:space="preserve"> first</w:t>
+      </w:r>
+      <w:r>
+        <w:rPr>
+          <w:rFonts w:ascii="Times New Roman" w:hAnsi="Times New Roman" w:cs="Times New Roman"/>
+          <w:sz w:val="24"/>
+          <w:lang w:val="en-US"/>
+        </w:rPr>
+        <w:t>.</w:t>
+      </w:r>
+      <w:r>
+        <w:rPr>
+          <w:rFonts w:ascii="Times New Roman" w:hAnsi="Times New Roman" w:cs="Times New Roman"/>
+          <w:sz w:val="24"/>
+          <w:lang w:val="en-US"/>
+        </w:rPr>
+        <w:t xml:space="preserve"> As mentioned earlier it’s assumed that no leakage flux exist in the generator, therefore design parameters will be defined accordingly.</w:t>
+      </w:r>
       <w:r>
         <w:rPr>
           <w:rFonts w:ascii="Times New Roman" w:hAnsi="Times New Roman" w:cs="Times New Roman"/>
@@ -6907,44 +7688,451 @@
         </w:rPr>
         <w:t xml:space="preserve"> </w:t>
       </w:r>
-      <w:proofErr w:type="spellStart"/>
-      <w:r>
-        <w:rPr>
-          <w:rFonts w:ascii="Times New Roman" w:hAnsi="Times New Roman" w:cs="Times New Roman"/>
-          <w:i/>
-          <w:sz w:val="24"/>
-          <w:lang w:val="en-US"/>
-        </w:rPr>
-        <w:t>Z</w:t>
-      </w:r>
-      <w:r>
-        <w:rPr>
-          <w:rFonts w:ascii="Times New Roman" w:hAnsi="Times New Roman" w:cs="Times New Roman"/>
-          <w:i/>
-          <w:sz w:val="24"/>
-          <w:vertAlign w:val="subscript"/>
-          <w:lang w:val="en-US"/>
-        </w:rPr>
-        <w:t>ph</w:t>
-      </w:r>
-      <w:proofErr w:type="spellEnd"/>
-      <w:r>
-        <w:rPr>
-          <w:rFonts w:ascii="Times New Roman" w:hAnsi="Times New Roman" w:cs="Times New Roman"/>
-          <w:sz w:val="24"/>
-          <w:lang w:val="en-US"/>
-        </w:rPr>
-        <w:t xml:space="preserve"> can be calculated using phase resistance and reactance values as follows,</w:t>
-      </w:r>
-    </w:p>
-    <w:p>
-      <w:pPr>
+    </w:p>
+    <w:p>
+      <w:pPr>
+        <w:pStyle w:val="ListParagraph"/>
+        <w:numPr>
+          <w:ilvl w:val="0"/>
+          <w:numId w:val="24"/>
+        </w:numPr>
         <w:tabs>
           <w:tab w:val="center" w:pos="3969"/>
           <w:tab w:val="right" w:pos="7938"/>
         </w:tabs>
         <w:spacing w:line="360" w:lineRule="auto"/>
-        <w:ind w:left="709"/>
+        <w:jc w:val="both"/>
+        <w:rPr>
+          <w:rFonts w:ascii="Times New Roman" w:hAnsi="Times New Roman" w:cs="Times New Roman"/>
+          <w:b/>
+          <w:sz w:val="24"/>
+          <w:lang w:val="en-US"/>
+        </w:rPr>
+      </w:pPr>
+      <w:r>
+        <w:rPr>
+          <w:rFonts w:ascii="Times New Roman" w:hAnsi="Times New Roman" w:cs="Times New Roman"/>
+          <w:b/>
+          <w:sz w:val="24"/>
+          <w:lang w:val="en-US"/>
+        </w:rPr>
+        <w:t>Reluctances</w:t>
+      </w:r>
+    </w:p>
+    <w:p>
+      <w:pPr>
+        <w:pStyle w:val="ListParagraph"/>
+        <w:tabs>
+          <w:tab w:val="center" w:pos="3969"/>
+          <w:tab w:val="right" w:pos="7938"/>
+        </w:tabs>
+        <w:spacing w:line="360" w:lineRule="auto"/>
+        <w:ind w:left="1070"/>
+        <w:jc w:val="both"/>
+        <w:rPr>
+          <w:rFonts w:ascii="Times New Roman" w:hAnsi="Times New Roman" w:cs="Times New Roman"/>
+          <w:sz w:val="24"/>
+          <w:lang w:val="en-US"/>
+        </w:rPr>
+      </w:pPr>
+      <w:r>
+        <w:rPr>
+          <w:rFonts w:ascii="Times New Roman" w:hAnsi="Times New Roman" w:cs="Times New Roman"/>
+          <w:sz w:val="24"/>
+          <w:lang w:val="en-US"/>
+        </w:rPr>
+        <w:t xml:space="preserve">Reluctances and flux paths are shown in </w:t>
+      </w:r>
+      <w:r>
+        <w:rPr>
+          <w:rFonts w:ascii="Times New Roman" w:hAnsi="Times New Roman" w:cs="Times New Roman"/>
+          <w:sz w:val="24"/>
+          <w:lang w:val="en-US"/>
+        </w:rPr>
+        <w:t>side</w:t>
+      </w:r>
+      <w:r>
+        <w:rPr>
+          <w:rFonts w:ascii="Times New Roman" w:hAnsi="Times New Roman" w:cs="Times New Roman"/>
+          <w:sz w:val="24"/>
+          <w:lang w:val="en-US"/>
+        </w:rPr>
+        <w:t xml:space="preserve"> and </w:t>
+      </w:r>
+      <w:r>
+        <w:rPr>
+          <w:rFonts w:ascii="Times New Roman" w:hAnsi="Times New Roman" w:cs="Times New Roman"/>
+          <w:sz w:val="24"/>
+          <w:lang w:val="en-US"/>
+        </w:rPr>
+        <w:t>top</w:t>
+      </w:r>
+      <w:r>
+        <w:rPr>
+          <w:rFonts w:ascii="Times New Roman" w:hAnsi="Times New Roman" w:cs="Times New Roman"/>
+          <w:sz w:val="24"/>
+          <w:lang w:val="en-US"/>
+        </w:rPr>
+        <w:t xml:space="preserve"> view of the cores in Figure 6 and Figure 7, respectively. </w:t>
+      </w:r>
+      <w:r>
+        <w:rPr>
+          <w:rFonts w:ascii="Times New Roman" w:hAnsi="Times New Roman" w:cs="Times New Roman"/>
+          <w:sz w:val="24"/>
+          <w:lang w:val="en-US"/>
+        </w:rPr>
+        <w:t>Airgap reluctance of the machine is calculated as follows,</w:t>
+      </w:r>
+    </w:p>
+    <w:p>
+      <w:pPr>
+        <w:pStyle w:val="ListParagraph"/>
+        <w:tabs>
+          <w:tab w:val="center" w:pos="3969"/>
+          <w:tab w:val="right" w:pos="7938"/>
+        </w:tabs>
+        <w:spacing w:line="360" w:lineRule="auto"/>
+        <w:ind w:left="1070"/>
+        <w:jc w:val="both"/>
+        <w:rPr>
+          <w:rFonts w:ascii="Times New Roman" w:hAnsi="Times New Roman" w:cs="Times New Roman"/>
+          <w:sz w:val="24"/>
+          <w:lang w:val="en-US"/>
+        </w:rPr>
+      </w:pPr>
+      <w:r>
+        <w:rPr>
+          <w:rFonts w:ascii="Times New Roman" w:hAnsi="Times New Roman" w:cs="Times New Roman"/>
+          <w:sz w:val="24"/>
+          <w:lang w:val="en-US"/>
+        </w:rPr>
+        <w:tab/>
+      </w:r>
+      <w:r>
+        <w:rPr>
+          <w:rFonts w:ascii="Times New Roman" w:hAnsi="Times New Roman" w:cs="Times New Roman"/>
+          <w:position w:val="-30"/>
+          <w:sz w:val="24"/>
+          <w:lang w:val="en-US"/>
+        </w:rPr>
+        <w:object w:dxaOrig="1900" w:dyaOrig="680">
+          <v:shape id="_x0000_i1139" type="#_x0000_t75" style="width:95pt;height:34pt" o:ole="">
+            <v:imagedata r:id="rId173" o:title=""/>
+          </v:shape>
+          <o:OLEObject Type="Embed" ProgID="Equation.DSMT4" ShapeID="_x0000_i1139" DrawAspect="Content" ObjectID="_1560619854" r:id="rId174"/>
+        </w:object>
+      </w:r>
+      <w:r>
+        <w:rPr>
+          <w:rFonts w:ascii="Times New Roman" w:hAnsi="Times New Roman" w:cs="Times New Roman"/>
+          <w:sz w:val="24"/>
+          <w:lang w:val="en-US"/>
+        </w:rPr>
+        <w:tab/>
+        <w:t>()</w:t>
+      </w:r>
+    </w:p>
+    <w:p>
+      <w:pPr>
+        <w:pStyle w:val="ListParagraph"/>
+        <w:tabs>
+          <w:tab w:val="center" w:pos="3969"/>
+          <w:tab w:val="right" w:pos="7938"/>
+        </w:tabs>
+        <w:spacing w:line="360" w:lineRule="auto"/>
+        <w:ind w:left="1070"/>
+        <w:jc w:val="both"/>
+        <w:rPr>
+          <w:rFonts w:ascii="Times New Roman" w:hAnsi="Times New Roman" w:cs="Times New Roman"/>
+          <w:sz w:val="24"/>
+          <w:lang w:val="en-US"/>
+        </w:rPr>
+      </w:pPr>
+      <w:r>
+        <w:rPr>
+          <w:rFonts w:ascii="Times New Roman" w:hAnsi="Times New Roman" w:cs="Times New Roman"/>
+          <w:sz w:val="24"/>
+          <w:lang w:val="en-US"/>
+        </w:rPr>
+        <w:t xml:space="preserve">Steel reluctance can be evaluated as two parts, namely Part A and Part C. These specific reluctances </w:t>
+      </w:r>
+      <w:r>
+        <w:rPr>
+          <w:rFonts w:ascii="Times New Roman" w:hAnsi="Times New Roman" w:cs="Times New Roman"/>
+          <w:sz w:val="24"/>
+          <w:lang w:val="en-US"/>
+        </w:rPr>
+        <w:t xml:space="preserve">and resulting total steel reluctance </w:t>
+      </w:r>
+      <w:r>
+        <w:rPr>
+          <w:rFonts w:ascii="Times New Roman" w:hAnsi="Times New Roman" w:cs="Times New Roman"/>
+          <w:sz w:val="24"/>
+          <w:lang w:val="en-US"/>
+        </w:rPr>
+        <w:t>are calculated as follows,</w:t>
+      </w:r>
+    </w:p>
+    <w:p>
+      <w:pPr>
+        <w:pStyle w:val="ListParagraph"/>
+        <w:tabs>
+          <w:tab w:val="center" w:pos="3969"/>
+          <w:tab w:val="right" w:pos="7938"/>
+        </w:tabs>
+        <w:spacing w:line="360" w:lineRule="auto"/>
+        <w:ind w:left="1070"/>
+        <w:jc w:val="both"/>
+        <w:rPr>
+          <w:rFonts w:ascii="Times New Roman" w:hAnsi="Times New Roman" w:cs="Times New Roman"/>
+          <w:sz w:val="24"/>
+          <w:lang w:val="en-US"/>
+        </w:rPr>
+      </w:pPr>
+      <w:r>
+        <w:rPr>
+          <w:rFonts w:ascii="Times New Roman" w:hAnsi="Times New Roman" w:cs="Times New Roman"/>
+          <w:sz w:val="24"/>
+          <w:lang w:val="en-US"/>
+        </w:rPr>
+        <w:tab/>
+      </w:r>
+      <w:r>
+        <w:rPr>
+          <w:rFonts w:ascii="Times New Roman" w:hAnsi="Times New Roman" w:cs="Times New Roman"/>
+          <w:position w:val="-32"/>
+          <w:sz w:val="24"/>
+          <w:lang w:val="en-US"/>
+        </w:rPr>
+        <w:object w:dxaOrig="3200" w:dyaOrig="700">
+          <v:shape id="_x0000_i1140" type="#_x0000_t75" style="width:160pt;height:35pt" o:ole="">
+            <v:imagedata r:id="rId175" o:title=""/>
+          </v:shape>
+          <o:OLEObject Type="Embed" ProgID="Equation.DSMT4" ShapeID="_x0000_i1140" DrawAspect="Content" ObjectID="_1560619855" r:id="rId176"/>
+        </w:object>
+      </w:r>
+      <w:r>
+        <w:rPr>
+          <w:rFonts w:ascii="Times New Roman" w:hAnsi="Times New Roman" w:cs="Times New Roman"/>
+          <w:sz w:val="24"/>
+          <w:lang w:val="en-US"/>
+        </w:rPr>
+        <w:tab/>
+        <w:t>()</w:t>
+      </w:r>
+    </w:p>
+    <w:p>
+      <w:pPr>
+        <w:pStyle w:val="ListParagraph"/>
+        <w:tabs>
+          <w:tab w:val="center" w:pos="3969"/>
+          <w:tab w:val="right" w:pos="7938"/>
+        </w:tabs>
+        <w:spacing w:line="360" w:lineRule="auto"/>
+        <w:ind w:left="1070"/>
+        <w:jc w:val="both"/>
+        <w:rPr>
+          <w:rFonts w:ascii="Times New Roman" w:hAnsi="Times New Roman" w:cs="Times New Roman"/>
+          <w:sz w:val="24"/>
+          <w:lang w:val="en-US"/>
+        </w:rPr>
+      </w:pPr>
+      <w:r>
+        <w:rPr>
+          <w:rFonts w:ascii="Times New Roman" w:hAnsi="Times New Roman" w:cs="Times New Roman"/>
+          <w:sz w:val="24"/>
+          <w:lang w:val="en-US"/>
+        </w:rPr>
+        <w:tab/>
+      </w:r>
+      <w:r>
+        <w:rPr>
+          <w:rFonts w:ascii="Times New Roman" w:hAnsi="Times New Roman" w:cs="Times New Roman"/>
+          <w:position w:val="-30"/>
+          <w:sz w:val="24"/>
+          <w:lang w:val="en-US"/>
+        </w:rPr>
+        <w:object w:dxaOrig="2600" w:dyaOrig="680">
+          <v:shape id="_x0000_i1141" type="#_x0000_t75" style="width:130pt;height:34pt" o:ole="">
+            <v:imagedata r:id="rId177" o:title=""/>
+          </v:shape>
+          <o:OLEObject Type="Embed" ProgID="Equation.DSMT4" ShapeID="_x0000_i1141" DrawAspect="Content" ObjectID="_1560619856" r:id="rId178"/>
+        </w:object>
+      </w:r>
+      <w:r>
+        <w:rPr>
+          <w:rFonts w:ascii="Times New Roman" w:hAnsi="Times New Roman" w:cs="Times New Roman"/>
+          <w:sz w:val="24"/>
+          <w:lang w:val="en-US"/>
+        </w:rPr>
+        <w:tab/>
+        <w:t>()</w:t>
+      </w:r>
+    </w:p>
+    <w:p>
+      <w:pPr>
+        <w:pStyle w:val="ListParagraph"/>
+        <w:tabs>
+          <w:tab w:val="center" w:pos="3969"/>
+          <w:tab w:val="right" w:pos="7938"/>
+        </w:tabs>
+        <w:spacing w:line="360" w:lineRule="auto"/>
+        <w:ind w:left="1070"/>
+        <w:jc w:val="both"/>
+        <w:rPr>
+          <w:rFonts w:ascii="Times New Roman" w:hAnsi="Times New Roman" w:cs="Times New Roman"/>
+          <w:sz w:val="24"/>
+          <w:lang w:val="en-US"/>
+        </w:rPr>
+      </w:pPr>
+      <w:r>
+        <w:rPr>
+          <w:rFonts w:ascii="Times New Roman" w:hAnsi="Times New Roman" w:cs="Times New Roman"/>
+          <w:sz w:val="24"/>
+          <w:lang w:val="en-US"/>
+        </w:rPr>
+        <w:tab/>
+      </w:r>
+      <w:r>
+        <w:rPr>
+          <w:rFonts w:ascii="Times New Roman" w:hAnsi="Times New Roman" w:cs="Times New Roman"/>
+          <w:position w:val="-14"/>
+          <w:sz w:val="24"/>
+          <w:lang w:val="en-US"/>
+        </w:rPr>
+        <w:object w:dxaOrig="1820" w:dyaOrig="380">
+          <v:shape id="_x0000_i1142" type="#_x0000_t75" style="width:91pt;height:19pt" o:ole="">
+            <v:imagedata r:id="rId179" o:title=""/>
+          </v:shape>
+          <o:OLEObject Type="Embed" ProgID="Equation.DSMT4" ShapeID="_x0000_i1142" DrawAspect="Content" ObjectID="_1560619857" r:id="rId180"/>
+        </w:object>
+      </w:r>
+      <w:r>
+        <w:rPr>
+          <w:rFonts w:ascii="Times New Roman" w:hAnsi="Times New Roman" w:cs="Times New Roman"/>
+          <w:sz w:val="24"/>
+          <w:lang w:val="en-US"/>
+        </w:rPr>
+        <w:tab/>
+        <w:t>()</w:t>
+      </w:r>
+    </w:p>
+    <w:p>
+      <w:pPr>
+        <w:pStyle w:val="ListParagraph"/>
+        <w:tabs>
+          <w:tab w:val="center" w:pos="3969"/>
+          <w:tab w:val="right" w:pos="7938"/>
+        </w:tabs>
+        <w:spacing w:line="360" w:lineRule="auto"/>
+        <w:ind w:left="1070"/>
+        <w:jc w:val="both"/>
+        <w:rPr>
+          <w:rFonts w:ascii="Times New Roman" w:hAnsi="Times New Roman" w:cs="Times New Roman"/>
+          <w:sz w:val="24"/>
+          <w:lang w:val="en-US"/>
+        </w:rPr>
+      </w:pPr>
+      <w:r>
+        <w:rPr>
+          <w:rFonts w:ascii="Times New Roman" w:hAnsi="Times New Roman" w:cs="Times New Roman"/>
+          <w:sz w:val="24"/>
+          <w:lang w:val="en-US"/>
+        </w:rPr>
+        <w:t xml:space="preserve">where  </w:t>
+      </w:r>
+      <w:r>
+        <w:rPr>
+          <w:rFonts w:ascii="Times New Roman" w:hAnsi="Times New Roman" w:cs="Times New Roman"/>
+          <w:position w:val="-12"/>
+          <w:sz w:val="24"/>
+          <w:lang w:val="en-US"/>
+        </w:rPr>
+        <w:object w:dxaOrig="220" w:dyaOrig="360">
+          <v:shape id="_x0000_i1143" type="#_x0000_t75" style="width:11pt;height:18pt" o:ole="">
+            <v:imagedata r:id="rId181" o:title=""/>
+          </v:shape>
+          <o:OLEObject Type="Embed" ProgID="Equation.DSMT4" ShapeID="_x0000_i1143" DrawAspect="Content" ObjectID="_1560619858" r:id="rId182"/>
+        </w:object>
+      </w:r>
+      <w:r>
+        <w:rPr>
+          <w:rFonts w:ascii="Times New Roman" w:hAnsi="Times New Roman" w:cs="Times New Roman"/>
+          <w:sz w:val="24"/>
+          <w:lang w:val="en-US"/>
+        </w:rPr>
+        <w:t xml:space="preserve">, </w:t>
+      </w:r>
+      <w:r>
+        <w:rPr>
+          <w:rFonts w:ascii="Times New Roman" w:hAnsi="Times New Roman" w:cs="Times New Roman"/>
+          <w:position w:val="-12"/>
+          <w:sz w:val="24"/>
+          <w:lang w:val="en-US"/>
+        </w:rPr>
+        <w:object w:dxaOrig="300" w:dyaOrig="360">
+          <v:shape id="_x0000_i1144" type="#_x0000_t75" style="width:15pt;height:18pt" o:ole="">
+            <v:imagedata r:id="rId183" o:title=""/>
+          </v:shape>
+          <o:OLEObject Type="Embed" ProgID="Equation.DSMT4" ShapeID="_x0000_i1144" DrawAspect="Content" ObjectID="_1560619859" r:id="rId184"/>
+        </w:object>
+      </w:r>
+      <w:r>
+        <w:rPr>
+          <w:rFonts w:ascii="Times New Roman" w:hAnsi="Times New Roman" w:cs="Times New Roman"/>
+          <w:sz w:val="24"/>
+          <w:lang w:val="en-US"/>
+        </w:rPr>
+        <w:t xml:space="preserve">and </w:t>
+      </w:r>
+      <w:r>
+        <w:rPr>
+          <w:rFonts w:ascii="Times New Roman" w:hAnsi="Times New Roman" w:cs="Times New Roman"/>
+          <w:position w:val="-12"/>
+          <w:sz w:val="24"/>
+          <w:lang w:val="en-US"/>
+        </w:rPr>
+        <w:object w:dxaOrig="340" w:dyaOrig="360">
+          <v:shape id="_x0000_i1145" type="#_x0000_t75" style="width:17pt;height:18pt" o:ole="">
+            <v:imagedata r:id="rId185" o:title=""/>
+          </v:shape>
+          <o:OLEObject Type="Embed" ProgID="Equation.DSMT4" ShapeID="_x0000_i1145" DrawAspect="Content" ObjectID="_1560619860" r:id="rId186"/>
+        </w:object>
+      </w:r>
+      <w:r>
+        <w:rPr>
+          <w:rFonts w:ascii="Times New Roman" w:hAnsi="Times New Roman" w:cs="Times New Roman"/>
+          <w:sz w:val="24"/>
+          <w:lang w:val="en-US"/>
+        </w:rPr>
+        <w:t xml:space="preserve"> are thickness of outer limb, permeability of free space and permeability of steel, respectively.</w:t>
+      </w:r>
+      <w:r>
+        <w:rPr>
+          <w:rFonts w:ascii="Times New Roman" w:hAnsi="Times New Roman" w:cs="Times New Roman"/>
+          <w:sz w:val="24"/>
+          <w:lang w:val="en-US"/>
+        </w:rPr>
+        <w:t xml:space="preserve"> Reluctance of spacer is calculated as follows,</w:t>
+      </w:r>
+      <w:r>
+        <w:rPr>
+          <w:rFonts w:ascii="Times New Roman" w:hAnsi="Times New Roman" w:cs="Times New Roman"/>
+          <w:sz w:val="24"/>
+          <w:lang w:val="en-US"/>
+        </w:rPr>
+        <w:t xml:space="preserve"> </w:t>
+      </w:r>
+    </w:p>
+    <w:p>
+      <w:pPr>
+        <w:pStyle w:val="ListParagraph"/>
+        <w:tabs>
+          <w:tab w:val="center" w:pos="3969"/>
+          <w:tab w:val="right" w:pos="7938"/>
+        </w:tabs>
+        <w:spacing w:line="360" w:lineRule="auto"/>
+        <w:ind w:left="1070"/>
         <w:jc w:val="both"/>
         <w:rPr>
           <w:rFonts w:ascii="Times New Roman" w:hAnsi="Times New Roman" w:cs="Times New Roman"/>
@@ -6964,15 +8152,15 @@
       <w:r>
         <w:rPr>
           <w:rFonts w:ascii="Times New Roman" w:hAnsi="Times New Roman" w:cs="Times New Roman"/>
-          <w:position w:val="-16"/>
-          <w:sz w:val="24"/>
-          <w:lang w:val="en-US"/>
-        </w:rPr>
-        <w:object w:dxaOrig="2320" w:dyaOrig="480">
-          <v:shape id="_x0000_i1097" type="#_x0000_t75" style="width:116pt;height:24pt" o:ole="">
-            <v:imagedata r:id="rId146" o:title=""/>
+          <w:position w:val="-30"/>
+          <w:sz w:val="24"/>
+          <w:lang w:val="en-US"/>
+        </w:rPr>
+        <w:object w:dxaOrig="3620" w:dyaOrig="720">
+          <v:shape id="_x0000_i1146" type="#_x0000_t75" style="width:181pt;height:36pt" o:ole="">
+            <v:imagedata r:id="rId187" o:title=""/>
           </v:shape>
-          <o:OLEObject Type="Embed" ProgID="Equation.DSMT4" ShapeID="_x0000_i1097" DrawAspect="Content" ObjectID="_1560456264" r:id="rId147"/>
+          <o:OLEObject Type="Embed" ProgID="Equation.DSMT4" ShapeID="_x0000_i1146" DrawAspect="Content" ObjectID="_1560619861" r:id="rId188"/>
         </w:object>
       </w:r>
       <w:r>
@@ -6983,6 +8171,505 @@
         </w:rPr>
         <w:tab/>
         <w:t>()</w:t>
+      </w:r>
+    </w:p>
+    <w:p>
+      <w:pPr>
+        <w:pStyle w:val="ListParagraph"/>
+        <w:tabs>
+          <w:tab w:val="center" w:pos="3969"/>
+          <w:tab w:val="right" w:pos="7938"/>
+        </w:tabs>
+        <w:spacing w:line="360" w:lineRule="auto"/>
+        <w:ind w:left="1070"/>
+        <w:jc w:val="both"/>
+        <w:rPr>
+          <w:rFonts w:ascii="Times New Roman" w:hAnsi="Times New Roman" w:cs="Times New Roman"/>
+          <w:sz w:val="24"/>
+          <w:lang w:val="en-US"/>
+        </w:rPr>
+      </w:pPr>
+      <w:r>
+        <w:rPr>
+          <w:rFonts w:ascii="Times New Roman" w:hAnsi="Times New Roman" w:cs="Times New Roman"/>
+          <w:sz w:val="24"/>
+          <w:lang w:val="en-US"/>
+        </w:rPr>
+        <w:t xml:space="preserve">where  </w:t>
+      </w:r>
+      <w:r>
+        <w:rPr>
+          <w:rFonts w:ascii="Times New Roman" w:hAnsi="Times New Roman" w:cs="Times New Roman"/>
+          <w:position w:val="-12"/>
+          <w:sz w:val="24"/>
+          <w:lang w:val="en-US"/>
+        </w:rPr>
+        <w:object w:dxaOrig="180" w:dyaOrig="360">
+          <v:shape id="_x0000_i1147" type="#_x0000_t75" style="width:9pt;height:18pt" o:ole="">
+            <v:imagedata r:id="rId189" o:title=""/>
+          </v:shape>
+          <o:OLEObject Type="Embed" ProgID="Equation.DSMT4" ShapeID="_x0000_i1147" DrawAspect="Content" ObjectID="_1560619862" r:id="rId190"/>
+        </w:object>
+      </w:r>
+      <w:r>
+        <w:rPr>
+          <w:rFonts w:ascii="Times New Roman" w:hAnsi="Times New Roman" w:cs="Times New Roman"/>
+          <w:sz w:val="24"/>
+          <w:lang w:val="en-US"/>
+        </w:rPr>
+        <w:t xml:space="preserve">and c are inner limb thickness and spacer distance between modules, respectively. </w:t>
+      </w:r>
+      <w:r>
+        <w:rPr>
+          <w:rFonts w:ascii="Times New Roman" w:hAnsi="Times New Roman" w:cs="Times New Roman"/>
+          <w:sz w:val="24"/>
+          <w:lang w:val="en-US"/>
+        </w:rPr>
+        <w:t xml:space="preserve">PM reluctance consists of two parts : magnet itself reluctance and reluctance exist on the steel edge. PM reluctance </w:t>
+      </w:r>
+      <w:r>
+        <w:rPr>
+          <w:rFonts w:ascii="Times New Roman" w:hAnsi="Times New Roman" w:cs="Times New Roman"/>
+          <w:i/>
+          <w:sz w:val="24"/>
+          <w:lang w:val="en-US"/>
+        </w:rPr>
+        <w:t>S</w:t>
+      </w:r>
+      <w:r>
+        <w:rPr>
+          <w:rFonts w:ascii="Times New Roman" w:hAnsi="Times New Roman" w:cs="Times New Roman"/>
+          <w:i/>
+          <w:sz w:val="24"/>
+          <w:vertAlign w:val="subscript"/>
+          <w:lang w:val="en-US"/>
+        </w:rPr>
+        <w:t>PM</w:t>
+      </w:r>
+      <w:r>
+        <w:rPr>
+          <w:rFonts w:ascii="Times New Roman" w:hAnsi="Times New Roman" w:cs="Times New Roman"/>
+          <w:sz w:val="24"/>
+          <w:lang w:val="en-US"/>
+        </w:rPr>
+        <w:t xml:space="preserve"> is calculated as follows,</w:t>
+      </w:r>
+    </w:p>
+    <w:p>
+      <w:pPr>
+        <w:pStyle w:val="ListParagraph"/>
+        <w:tabs>
+          <w:tab w:val="center" w:pos="3969"/>
+          <w:tab w:val="right" w:pos="7938"/>
+        </w:tabs>
+        <w:spacing w:line="360" w:lineRule="auto"/>
+        <w:ind w:left="1070"/>
+        <w:jc w:val="both"/>
+        <w:rPr>
+          <w:rFonts w:ascii="Times New Roman" w:hAnsi="Times New Roman" w:cs="Times New Roman"/>
+          <w:sz w:val="24"/>
+          <w:lang w:val="en-US"/>
+        </w:rPr>
+      </w:pPr>
+      <w:r>
+        <w:rPr>
+          <w:rFonts w:ascii="Times New Roman" w:hAnsi="Times New Roman" w:cs="Times New Roman"/>
+          <w:sz w:val="24"/>
+          <w:lang w:val="en-US"/>
+        </w:rPr>
+        <w:tab/>
+      </w:r>
+      <w:r>
+        <w:rPr>
+          <w:rFonts w:ascii="Times New Roman" w:hAnsi="Times New Roman" w:cs="Times New Roman"/>
+          <w:position w:val="-30"/>
+          <w:sz w:val="24"/>
+          <w:lang w:val="en-US"/>
+        </w:rPr>
+        <w:object w:dxaOrig="4140" w:dyaOrig="680">
+          <v:shape id="_x0000_i1148" type="#_x0000_t75" style="width:207pt;height:34pt" o:ole="">
+            <v:imagedata r:id="rId191" o:title=""/>
+          </v:shape>
+          <o:OLEObject Type="Embed" ProgID="Equation.DSMT4" ShapeID="_x0000_i1148" DrawAspect="Content" ObjectID="_1560619863" r:id="rId192"/>
+        </w:object>
+      </w:r>
+      <w:r>
+        <w:rPr>
+          <w:rFonts w:ascii="Times New Roman" w:hAnsi="Times New Roman" w:cs="Times New Roman"/>
+          <w:sz w:val="24"/>
+          <w:lang w:val="en-US"/>
+        </w:rPr>
+        <w:tab/>
+        <w:t>()</w:t>
+      </w:r>
+    </w:p>
+    <w:p>
+      <w:pPr>
+        <w:pStyle w:val="ListParagraph"/>
+        <w:tabs>
+          <w:tab w:val="center" w:pos="3969"/>
+          <w:tab w:val="right" w:pos="7938"/>
+        </w:tabs>
+        <w:spacing w:line="360" w:lineRule="auto"/>
+        <w:ind w:left="1070"/>
+        <w:jc w:val="both"/>
+        <w:rPr>
+          <w:rFonts w:ascii="Times New Roman" w:hAnsi="Times New Roman" w:cs="Times New Roman"/>
+          <w:sz w:val="24"/>
+          <w:lang w:val="en-US"/>
+        </w:rPr>
+      </w:pPr>
+      <w:r>
+        <w:rPr>
+          <w:rFonts w:ascii="Times New Roman" w:hAnsi="Times New Roman" w:cs="Times New Roman"/>
+          <w:sz w:val="24"/>
+          <w:lang w:val="en-US"/>
+        </w:rPr>
+        <w:t xml:space="preserve">where </w:t>
+      </w:r>
+      <w:r>
+        <w:rPr>
+          <w:rFonts w:ascii="Times New Roman" w:hAnsi="Times New Roman" w:cs="Times New Roman"/>
+          <w:position w:val="-12"/>
+          <w:sz w:val="24"/>
+          <w:lang w:val="en-US"/>
+        </w:rPr>
+        <w:object w:dxaOrig="460" w:dyaOrig="360">
+          <v:shape id="_x0000_i1149" type="#_x0000_t75" style="width:23pt;height:18pt" o:ole="">
+            <v:imagedata r:id="rId193" o:title=""/>
+          </v:shape>
+          <o:OLEObject Type="Embed" ProgID="Equation.DSMT4" ShapeID="_x0000_i1149" DrawAspect="Content" ObjectID="_1560619864" r:id="rId194"/>
+        </w:object>
+      </w:r>
+      <w:r>
+        <w:rPr>
+          <w:rFonts w:ascii="Times New Roman" w:hAnsi="Times New Roman" w:cs="Times New Roman"/>
+          <w:sz w:val="24"/>
+          <w:lang w:val="en-US"/>
+        </w:rPr>
+        <w:t xml:space="preserve"> is the permeability of the permanent magnet material. All the permeability values of different material of generator will be taken as constant during the optimization.</w:t>
+      </w:r>
+      <w:r>
+        <w:rPr>
+          <w:rFonts w:ascii="Times New Roman" w:hAnsi="Times New Roman" w:cs="Times New Roman"/>
+          <w:sz w:val="24"/>
+          <w:lang w:val="en-US"/>
+        </w:rPr>
+        <w:t xml:space="preserve"> As can be seen on Figure 6</w:t>
+      </w:r>
+      <w:r>
+        <w:rPr>
+          <w:rFonts w:ascii="Times New Roman" w:hAnsi="Times New Roman" w:cs="Times New Roman"/>
+          <w:sz w:val="24"/>
+          <w:lang w:val="en-US"/>
+        </w:rPr>
+        <w:t xml:space="preserve"> and Figure 7</w:t>
+      </w:r>
+      <w:r>
+        <w:rPr>
+          <w:rFonts w:ascii="Times New Roman" w:hAnsi="Times New Roman" w:cs="Times New Roman"/>
+          <w:sz w:val="24"/>
+          <w:lang w:val="en-US"/>
+        </w:rPr>
+        <w:t>, permanent magnets are MMF source for the magnetic circuit. This MMF value provided by the magnets, can be calculated as follows,</w:t>
+      </w:r>
+    </w:p>
+    <w:p>
+      <w:pPr>
+        <w:pStyle w:val="ListParagraph"/>
+        <w:tabs>
+          <w:tab w:val="center" w:pos="3969"/>
+          <w:tab w:val="right" w:pos="7938"/>
+        </w:tabs>
+        <w:spacing w:line="360" w:lineRule="auto"/>
+        <w:ind w:left="1070"/>
+        <w:jc w:val="both"/>
+        <w:rPr>
+          <w:rFonts w:ascii="Times New Roman" w:hAnsi="Times New Roman" w:cs="Times New Roman"/>
+          <w:sz w:val="24"/>
+          <w:lang w:val="en-US"/>
+        </w:rPr>
+      </w:pPr>
+      <w:r>
+        <w:rPr>
+          <w:rFonts w:ascii="Times New Roman" w:hAnsi="Times New Roman" w:cs="Times New Roman"/>
+          <w:sz w:val="24"/>
+          <w:lang w:val="en-US"/>
+        </w:rPr>
+        <w:tab/>
+      </w:r>
+      <w:r>
+        <w:rPr>
+          <w:rFonts w:ascii="Times New Roman" w:hAnsi="Times New Roman" w:cs="Times New Roman"/>
+          <w:position w:val="-30"/>
+          <w:sz w:val="24"/>
+          <w:lang w:val="en-US"/>
+        </w:rPr>
+        <w:object w:dxaOrig="1300" w:dyaOrig="680">
+          <v:shape id="_x0000_i1150" type="#_x0000_t75" style="width:65pt;height:34pt" o:ole="">
+            <v:imagedata r:id="rId195" o:title=""/>
+          </v:shape>
+          <o:OLEObject Type="Embed" ProgID="Equation.DSMT4" ShapeID="_x0000_i1150" DrawAspect="Content" ObjectID="_1560619865" r:id="rId196"/>
+        </w:object>
+      </w:r>
+      <w:r>
+        <w:rPr>
+          <w:rFonts w:ascii="Times New Roman" w:hAnsi="Times New Roman" w:cs="Times New Roman"/>
+          <w:sz w:val="24"/>
+          <w:lang w:val="en-US"/>
+        </w:rPr>
+        <w:tab/>
+        <w:t>()</w:t>
+      </w:r>
+    </w:p>
+    <w:p>
+      <w:pPr>
+        <w:pStyle w:val="ListParagraph"/>
+        <w:tabs>
+          <w:tab w:val="center" w:pos="3969"/>
+          <w:tab w:val="right" w:pos="7938"/>
+        </w:tabs>
+        <w:spacing w:line="360" w:lineRule="auto"/>
+        <w:ind w:left="1070"/>
+        <w:jc w:val="center"/>
+        <w:rPr>
+          <w:rFonts w:ascii="Times New Roman" w:hAnsi="Times New Roman" w:cs="Times New Roman"/>
+          <w:sz w:val="24"/>
+          <w:lang w:val="en-US"/>
+        </w:rPr>
+      </w:pPr>
+      <w:r>
+        <w:rPr>
+          <w:rFonts w:ascii="Book Antiqua" w:hAnsi="Book Antiqua"/>
+          <w:noProof/>
+          <w:lang w:val="tr-TR" w:eastAsia="tr-TR"/>
+        </w:rPr>
+        <w:drawing>
+          <wp:inline distT="0" distB="0" distL="0" distR="0">
+            <wp:extent cx="3334743" cy="1851660"/>
+            <wp:effectExtent l="0" t="0" r="0" b="0"/>
+            <wp:docPr id="4" name="Picture 4"/>
+            <wp:cNvGraphicFramePr>
+              <a:graphicFrameLocks xmlns:a="http://schemas.openxmlformats.org/drawingml/2006/main" noChangeAspect="1"/>
+            </wp:cNvGraphicFramePr>
+            <a:graphic xmlns:a="http://schemas.openxmlformats.org/drawingml/2006/main">
+              <a:graphicData uri="http://schemas.openxmlformats.org/drawingml/2006/picture">
+                <pic:pic xmlns:pic="http://schemas.openxmlformats.org/drawingml/2006/picture">
+                  <pic:nvPicPr>
+                    <pic:cNvPr id="0" name="Picture 186"/>
+                    <pic:cNvPicPr>
+                      <a:picLocks noChangeAspect="1" noChangeArrowheads="1"/>
+                    </pic:cNvPicPr>
+                  </pic:nvPicPr>
+                  <pic:blipFill>
+                    <a:blip r:embed="rId197">
+                      <a:extLst>
+                        <a:ext uri="{28A0092B-C50C-407E-A947-70E740481C1C}">
+                          <a14:useLocalDpi xmlns:a14="http://schemas.microsoft.com/office/drawing/2010/main" val="0"/>
+                        </a:ext>
+                      </a:extLst>
+                    </a:blip>
+                    <a:srcRect/>
+                    <a:stretch>
+                      <a:fillRect/>
+                    </a:stretch>
+                  </pic:blipFill>
+                  <pic:spPr bwMode="auto">
+                    <a:xfrm>
+                      <a:off x="0" y="0"/>
+                      <a:ext cx="3336620" cy="1852702"/>
+                    </a:xfrm>
+                    <a:prstGeom prst="rect">
+                      <a:avLst/>
+                    </a:prstGeom>
+                    <a:noFill/>
+                    <a:ln>
+                      <a:noFill/>
+                    </a:ln>
+                  </pic:spPr>
+                </pic:pic>
+              </a:graphicData>
+            </a:graphic>
+          </wp:inline>
+        </w:drawing>
+      </w:r>
+    </w:p>
+    <w:p>
+      <w:pPr>
+        <w:pStyle w:val="ListParagraph"/>
+        <w:tabs>
+          <w:tab w:val="center" w:pos="3969"/>
+          <w:tab w:val="right" w:pos="7938"/>
+        </w:tabs>
+        <w:spacing w:line="360" w:lineRule="auto"/>
+        <w:jc w:val="center"/>
+        <w:rPr>
+          <w:rFonts w:ascii="Times New Roman" w:eastAsiaTheme="minorEastAsia" w:hAnsi="Times New Roman" w:cs="Times New Roman"/>
+          <w:szCs w:val="20"/>
+        </w:rPr>
+      </w:pPr>
+      <w:r>
+        <w:rPr>
+          <w:rFonts w:ascii="Times New Roman" w:eastAsiaTheme="minorEastAsia" w:hAnsi="Times New Roman" w:cs="Times New Roman"/>
+          <w:szCs w:val="20"/>
+        </w:rPr>
+        <w:t>Figure 6</w:t>
+      </w:r>
+      <w:r>
+        <w:rPr>
+          <w:rFonts w:ascii="Times New Roman" w:eastAsiaTheme="minorEastAsia" w:hAnsi="Times New Roman" w:cs="Times New Roman"/>
+          <w:szCs w:val="20"/>
+        </w:rPr>
+        <w:t xml:space="preserve">. </w:t>
+      </w:r>
+      <w:r>
+        <w:rPr>
+          <w:rFonts w:ascii="Times New Roman" w:eastAsiaTheme="minorEastAsia" w:hAnsi="Times New Roman" w:cs="Times New Roman"/>
+          <w:szCs w:val="20"/>
+        </w:rPr>
+        <w:t>Side view of the C-core for reluctances and flux paths</w:t>
+      </w:r>
+    </w:p>
+    <w:p>
+      <w:pPr>
+        <w:pStyle w:val="ListParagraph"/>
+        <w:tabs>
+          <w:tab w:val="center" w:pos="3969"/>
+          <w:tab w:val="right" w:pos="7938"/>
+        </w:tabs>
+        <w:spacing w:line="360" w:lineRule="auto"/>
+        <w:jc w:val="center"/>
+        <w:rPr>
+          <w:rFonts w:ascii="Times New Roman" w:eastAsiaTheme="minorEastAsia" w:hAnsi="Times New Roman" w:cs="Times New Roman"/>
+          <w:szCs w:val="20"/>
+        </w:rPr>
+      </w:pPr>
+    </w:p>
+    <w:p>
+      <w:pPr>
+        <w:pStyle w:val="ListParagraph"/>
+        <w:tabs>
+          <w:tab w:val="center" w:pos="3969"/>
+          <w:tab w:val="right" w:pos="7938"/>
+        </w:tabs>
+        <w:spacing w:line="360" w:lineRule="auto"/>
+        <w:jc w:val="center"/>
+        <w:rPr>
+          <w:rFonts w:ascii="Times New Roman" w:eastAsiaTheme="minorEastAsia" w:hAnsi="Times New Roman" w:cs="Times New Roman"/>
+          <w:szCs w:val="20"/>
+        </w:rPr>
+      </w:pPr>
+      <w:r>
+        <w:rPr>
+          <w:rFonts w:ascii="Book Antiqua" w:hAnsi="Book Antiqua"/>
+          <w:noProof/>
+          <w:lang w:val="tr-TR" w:eastAsia="tr-TR"/>
+        </w:rPr>
+        <w:drawing>
+          <wp:inline distT="0" distB="0" distL="0" distR="0">
+            <wp:extent cx="3698875" cy="1617980"/>
+            <wp:effectExtent l="0" t="0" r="0" b="0"/>
+            <wp:docPr id="5" name="Picture 5"/>
+            <wp:cNvGraphicFramePr>
+              <a:graphicFrameLocks xmlns:a="http://schemas.openxmlformats.org/drawingml/2006/main" noChangeAspect="1"/>
+            </wp:cNvGraphicFramePr>
+            <a:graphic xmlns:a="http://schemas.openxmlformats.org/drawingml/2006/main">
+              <a:graphicData uri="http://schemas.openxmlformats.org/drawingml/2006/picture">
+                <pic:pic xmlns:pic="http://schemas.openxmlformats.org/drawingml/2006/picture">
+                  <pic:nvPicPr>
+                    <pic:cNvPr id="0" name="Picture 190"/>
+                    <pic:cNvPicPr>
+                      <a:picLocks noChangeAspect="1" noChangeArrowheads="1"/>
+                    </pic:cNvPicPr>
+                  </pic:nvPicPr>
+                  <pic:blipFill>
+                    <a:blip r:embed="rId198">
+                      <a:extLst>
+                        <a:ext uri="{28A0092B-C50C-407E-A947-70E740481C1C}">
+                          <a14:useLocalDpi xmlns:a14="http://schemas.microsoft.com/office/drawing/2010/main" val="0"/>
+                        </a:ext>
+                      </a:extLst>
+                    </a:blip>
+                    <a:srcRect/>
+                    <a:stretch>
+                      <a:fillRect/>
+                    </a:stretch>
+                  </pic:blipFill>
+                  <pic:spPr bwMode="auto">
+                    <a:xfrm>
+                      <a:off x="0" y="0"/>
+                      <a:ext cx="3698875" cy="1617980"/>
+                    </a:xfrm>
+                    <a:prstGeom prst="rect">
+                      <a:avLst/>
+                    </a:prstGeom>
+                    <a:noFill/>
+                    <a:ln>
+                      <a:noFill/>
+                    </a:ln>
+                  </pic:spPr>
+                </pic:pic>
+              </a:graphicData>
+            </a:graphic>
+          </wp:inline>
+        </w:drawing>
+      </w:r>
+    </w:p>
+    <w:p>
+      <w:pPr>
+        <w:pStyle w:val="ListParagraph"/>
+        <w:tabs>
+          <w:tab w:val="center" w:pos="3969"/>
+          <w:tab w:val="right" w:pos="7938"/>
+        </w:tabs>
+        <w:spacing w:line="360" w:lineRule="auto"/>
+        <w:jc w:val="center"/>
+        <w:rPr>
+          <w:rFonts w:ascii="Times New Roman" w:eastAsiaTheme="minorEastAsia" w:hAnsi="Times New Roman" w:cs="Times New Roman"/>
+          <w:szCs w:val="20"/>
+        </w:rPr>
+      </w:pPr>
+      <w:r>
+        <w:rPr>
+          <w:rFonts w:ascii="Times New Roman" w:eastAsiaTheme="minorEastAsia" w:hAnsi="Times New Roman" w:cs="Times New Roman"/>
+          <w:szCs w:val="20"/>
+        </w:rPr>
+        <w:t>Figure 7</w:t>
+      </w:r>
+      <w:r>
+        <w:rPr>
+          <w:rFonts w:ascii="Times New Roman" w:eastAsiaTheme="minorEastAsia" w:hAnsi="Times New Roman" w:cs="Times New Roman"/>
+          <w:szCs w:val="20"/>
+        </w:rPr>
+        <w:t xml:space="preserve">. </w:t>
+      </w:r>
+      <w:r>
+        <w:rPr>
+          <w:rFonts w:ascii="Times New Roman" w:eastAsiaTheme="minorEastAsia" w:hAnsi="Times New Roman" w:cs="Times New Roman"/>
+          <w:szCs w:val="20"/>
+        </w:rPr>
+        <w:t>Top</w:t>
+      </w:r>
+      <w:r>
+        <w:rPr>
+          <w:rFonts w:ascii="Times New Roman" w:eastAsiaTheme="minorEastAsia" w:hAnsi="Times New Roman" w:cs="Times New Roman"/>
+          <w:szCs w:val="20"/>
+        </w:rPr>
+        <w:t xml:space="preserve"> view of the C-core</w:t>
+      </w:r>
+      <w:r>
+        <w:rPr>
+          <w:rFonts w:ascii="Times New Roman" w:eastAsiaTheme="minorEastAsia" w:hAnsi="Times New Roman" w:cs="Times New Roman"/>
+          <w:szCs w:val="20"/>
+        </w:rPr>
+        <w:t>s</w:t>
+      </w:r>
+      <w:r>
+        <w:rPr>
+          <w:rFonts w:ascii="Times New Roman" w:eastAsiaTheme="minorEastAsia" w:hAnsi="Times New Roman" w:cs="Times New Roman"/>
+          <w:szCs w:val="20"/>
+        </w:rPr>
+        <w:t xml:space="preserve"> for reluctances and flux paths</w:t>
       </w:r>
     </w:p>
     <w:p>
@@ -7001,6 +8688,7 @@
         <w:rPr>
           <w:lang w:val="en-US"/>
         </w:rPr>
+        <w:lastRenderedPageBreak/>
         <w:t>Volume and mass Equations</w:t>
       </w:r>
     </w:p>
@@ -7102,10 +8790,10 @@
           <w:lang w:val="en-US"/>
         </w:rPr>
         <w:object w:dxaOrig="1780" w:dyaOrig="380">
-          <v:shape id="_x0000_i1098" type="#_x0000_t75" style="width:88.65pt;height:19.35pt" o:ole="">
-            <v:imagedata r:id="rId148" o:title=""/>
+          <v:shape id="_x0000_i1093" type="#_x0000_t75" style="width:88.5pt;height:19.5pt" o:ole="">
+            <v:imagedata r:id="rId199" o:title=""/>
           </v:shape>
-          <o:OLEObject Type="Embed" ProgID="Equation.DSMT4" ShapeID="_x0000_i1098" DrawAspect="Content" ObjectID="_1560456265" r:id="rId149"/>
+          <o:OLEObject Type="Embed" ProgID="Equation.DSMT4" ShapeID="_x0000_i1093" DrawAspect="Content" ObjectID="_1560619866" r:id="rId200"/>
         </w:object>
       </w:r>
       <w:r>
@@ -7149,10 +8837,10 @@
           <w:lang w:val="en-US"/>
         </w:rPr>
         <w:object w:dxaOrig="580" w:dyaOrig="380">
-          <v:shape id="_x0000_i1099" type="#_x0000_t75" style="width:28.65pt;height:19.35pt" o:ole="">
-            <v:imagedata r:id="rId150" o:title=""/>
+          <v:shape id="_x0000_i1094" type="#_x0000_t75" style="width:28.5pt;height:19.5pt" o:ole="">
+            <v:imagedata r:id="rId201" o:title=""/>
           </v:shape>
-          <o:OLEObject Type="Embed" ProgID="Equation.DSMT4" ShapeID="_x0000_i1099" DrawAspect="Content" ObjectID="_1560456266" r:id="rId151"/>
+          <o:OLEObject Type="Embed" ProgID="Equation.DSMT4" ShapeID="_x0000_i1094" DrawAspect="Content" ObjectID="_1560619867" r:id="rId202"/>
         </w:object>
       </w:r>
       <w:r>
@@ -7195,10 +8883,10 @@
           <w:lang w:val="en-US"/>
         </w:rPr>
         <w:object w:dxaOrig="2360" w:dyaOrig="400">
-          <v:shape id="_x0000_i1100" type="#_x0000_t75" style="width:118pt;height:20pt" o:ole="">
-            <v:imagedata r:id="rId152" o:title=""/>
+          <v:shape id="_x0000_i1095" type="#_x0000_t75" style="width:118pt;height:20pt" o:ole="">
+            <v:imagedata r:id="rId203" o:title=""/>
           </v:shape>
-          <o:OLEObject Type="Embed" ProgID="Equation.DSMT4" ShapeID="_x0000_i1100" DrawAspect="Content" ObjectID="_1560456267" r:id="rId153"/>
+          <o:OLEObject Type="Embed" ProgID="Equation.DSMT4" ShapeID="_x0000_i1095" DrawAspect="Content" ObjectID="_1560619868" r:id="rId204"/>
         </w:object>
       </w:r>
       <w:r>
@@ -7266,10 +8954,10 @@
           <w:lang w:val="en-US"/>
         </w:rPr>
         <w:object w:dxaOrig="2880" w:dyaOrig="380">
-          <v:shape id="_x0000_i1101" type="#_x0000_t75" style="width:2in;height:19.35pt" o:ole="">
-            <v:imagedata r:id="rId154" o:title=""/>
+          <v:shape id="_x0000_i1096" type="#_x0000_t75" style="width:2in;height:19.5pt" o:ole="">
+            <v:imagedata r:id="rId205" o:title=""/>
           </v:shape>
-          <o:OLEObject Type="Embed" ProgID="Equation.DSMT4" ShapeID="_x0000_i1101" DrawAspect="Content" ObjectID="_1560456268" r:id="rId155"/>
+          <o:OLEObject Type="Embed" ProgID="Equation.DSMT4" ShapeID="_x0000_i1096" DrawAspect="Content" ObjectID="_1560619869" r:id="rId206"/>
         </w:object>
       </w:r>
       <w:r>
@@ -7313,10 +9001,10 @@
           <w:lang w:val="en-US"/>
         </w:rPr>
         <w:object w:dxaOrig="5860" w:dyaOrig="1040">
-          <v:shape id="_x0000_i1102" type="#_x0000_t75" style="width:292.65pt;height:52pt" o:ole="">
-            <v:imagedata r:id="rId156" o:title=""/>
+          <v:shape id="_x0000_i1097" type="#_x0000_t75" style="width:292.5pt;height:52pt" o:ole="">
+            <v:imagedata r:id="rId207" o:title=""/>
           </v:shape>
-          <o:OLEObject Type="Embed" ProgID="Equation.DSMT4" ShapeID="_x0000_i1102" DrawAspect="Content" ObjectID="_1560456269" r:id="rId157"/>
+          <o:OLEObject Type="Embed" ProgID="Equation.DSMT4" ShapeID="_x0000_i1097" DrawAspect="Content" ObjectID="_1560619870" r:id="rId208"/>
         </w:object>
       </w:r>
       <w:r>
@@ -7360,10 +9048,10 @@
           <w:lang w:val="en-US"/>
         </w:rPr>
         <w:object w:dxaOrig="3140" w:dyaOrig="380">
-          <v:shape id="_x0000_i1103" type="#_x0000_t75" style="width:157.35pt;height:19.35pt" o:ole="">
-            <v:imagedata r:id="rId158" o:title=""/>
+          <v:shape id="_x0000_i1098" type="#_x0000_t75" style="width:157.5pt;height:19.5pt" o:ole="">
+            <v:imagedata r:id="rId209" o:title=""/>
           </v:shape>
-          <o:OLEObject Type="Embed" ProgID="Equation.DSMT4" ShapeID="_x0000_i1103" DrawAspect="Content" ObjectID="_1560456270" r:id="rId159"/>
+          <o:OLEObject Type="Embed" ProgID="Equation.DSMT4" ShapeID="_x0000_i1098" DrawAspect="Content" ObjectID="_1560619871" r:id="rId210"/>
         </w:object>
       </w:r>
     </w:p>
@@ -7398,10 +9086,10 @@
           <w:lang w:val="en-US"/>
         </w:rPr>
         <w:object w:dxaOrig="740" w:dyaOrig="380">
-          <v:shape id="_x0000_i1104" type="#_x0000_t75" style="width:37.35pt;height:19.35pt" o:ole="">
-            <v:imagedata r:id="rId160" o:title=""/>
+          <v:shape id="_x0000_i1099" type="#_x0000_t75" style="width:37.5pt;height:19.5pt" o:ole="">
+            <v:imagedata r:id="rId211" o:title=""/>
           </v:shape>
-          <o:OLEObject Type="Embed" ProgID="Equation.DSMT4" ShapeID="_x0000_i1104" DrawAspect="Content" ObjectID="_1560456271" r:id="rId161"/>
+          <o:OLEObject Type="Embed" ProgID="Equation.DSMT4" ShapeID="_x0000_i1099" DrawAspect="Content" ObjectID="_1560619872" r:id="rId212"/>
         </w:object>
       </w:r>
       <w:r>
@@ -7420,10 +9108,10 @@
           <w:lang w:val="en-US"/>
         </w:rPr>
         <w:object w:dxaOrig="940" w:dyaOrig="380">
-          <v:shape id="_x0000_i1105" type="#_x0000_t75" style="width:46.65pt;height:19.35pt" o:ole="">
-            <v:imagedata r:id="rId162" o:title=""/>
+          <v:shape id="_x0000_i1100" type="#_x0000_t75" style="width:46.5pt;height:19.5pt" o:ole="">
+            <v:imagedata r:id="rId213" o:title=""/>
           </v:shape>
-          <o:OLEObject Type="Embed" ProgID="Equation.DSMT4" ShapeID="_x0000_i1105" DrawAspect="Content" ObjectID="_1560456272" r:id="rId163"/>
+          <o:OLEObject Type="Embed" ProgID="Equation.DSMT4" ShapeID="_x0000_i1100" DrawAspect="Content" ObjectID="_1560619873" r:id="rId214"/>
         </w:object>
       </w:r>
       <w:r>
@@ -7442,10 +9130,10 @@
           <w:lang w:val="en-US"/>
         </w:rPr>
         <w:object w:dxaOrig="560" w:dyaOrig="380">
-          <v:shape id="_x0000_i1106" type="#_x0000_t75" style="width:28pt;height:19.35pt" o:ole="">
-            <v:imagedata r:id="rId164" o:title=""/>
+          <v:shape id="_x0000_i1101" type="#_x0000_t75" style="width:28pt;height:19.5pt" o:ole="">
+            <v:imagedata r:id="rId215" o:title=""/>
           </v:shape>
-          <o:OLEObject Type="Embed" ProgID="Equation.DSMT4" ShapeID="_x0000_i1106" DrawAspect="Content" ObjectID="_1560456273" r:id="rId165"/>
+          <o:OLEObject Type="Embed" ProgID="Equation.DSMT4" ShapeID="_x0000_i1101" DrawAspect="Content" ObjectID="_1560619874" r:id="rId216"/>
         </w:object>
       </w:r>
       <w:r>
@@ -7464,10 +9152,10 @@
           <w:lang w:val="en-US"/>
         </w:rPr>
         <w:object w:dxaOrig="600" w:dyaOrig="380">
-          <v:shape id="_x0000_i1107" type="#_x0000_t75" style="width:30pt;height:19.35pt" o:ole="">
-            <v:imagedata r:id="rId166" o:title=""/>
+          <v:shape id="_x0000_i1102" type="#_x0000_t75" style="width:30pt;height:19.5pt" o:ole="">
+            <v:imagedata r:id="rId217" o:title=""/>
           </v:shape>
-          <o:OLEObject Type="Embed" ProgID="Equation.DSMT4" ShapeID="_x0000_i1107" DrawAspect="Content" ObjectID="_1560456274" r:id="rId167"/>
+          <o:OLEObject Type="Embed" ProgID="Equation.DSMT4" ShapeID="_x0000_i1102" DrawAspect="Content" ObjectID="_1560619875" r:id="rId218"/>
         </w:object>
       </w:r>
       <w:r>
@@ -7513,7 +9201,6 @@
         </w:rPr>
         <w:t xml:space="preserve">, </w:t>
       </w:r>
-      <w:proofErr w:type="spellStart"/>
       <w:r>
         <w:rPr>
           <w:rFonts w:ascii="Times New Roman" w:hAnsi="Times New Roman" w:cs="Times New Roman"/>
@@ -7533,7 +9220,6 @@
         </w:rPr>
         <w:t>eddy</w:t>
       </w:r>
-      <w:proofErr w:type="spellEnd"/>
       <w:r>
         <w:rPr>
           <w:rFonts w:ascii="Times New Roman" w:hAnsi="Times New Roman" w:cs="Times New Roman"/>
@@ -7558,7 +9244,6 @@
         </w:rPr>
         <w:t xml:space="preserve">coefficient used in calculating magnet surface eddy loss, </w:t>
       </w:r>
-      <w:proofErr w:type="spellStart"/>
       <w:r>
         <w:rPr>
           <w:rFonts w:ascii="Times New Roman" w:hAnsi="Times New Roman" w:cs="Times New Roman"/>
@@ -7578,7 +9263,6 @@
         </w:rPr>
         <w:t>c</w:t>
       </w:r>
-      <w:proofErr w:type="spellEnd"/>
       <w:r>
         <w:rPr>
           <w:rFonts w:ascii="Times New Roman" w:hAnsi="Times New Roman" w:cs="Times New Roman"/>
@@ -7627,10 +9311,10 @@
           <w:lang w:val="en-US"/>
         </w:rPr>
         <w:object w:dxaOrig="1359" w:dyaOrig="620">
-          <v:shape id="_x0000_i1108" type="#_x0000_t75" style="width:68pt;height:31.35pt" o:ole="">
-            <v:imagedata r:id="rId168" o:title=""/>
+          <v:shape id="_x0000_i1103" type="#_x0000_t75" style="width:68pt;height:31.5pt" o:ole="">
+            <v:imagedata r:id="rId219" o:title=""/>
           </v:shape>
-          <o:OLEObject Type="Embed" ProgID="Equation.DSMT4" ShapeID="_x0000_i1108" DrawAspect="Content" ObjectID="_1560456275" r:id="rId169"/>
+          <o:OLEObject Type="Embed" ProgID="Equation.DSMT4" ShapeID="_x0000_i1103" DrawAspect="Content" ObjectID="_1560619876" r:id="rId220"/>
         </w:object>
       </w:r>
       <w:r>
@@ -7664,10 +9348,8 @@
           <w:sz w:val="24"/>
           <w:lang w:val="en-US"/>
         </w:rPr>
-        <w:lastRenderedPageBreak/>
         <w:t>Number of coils per phase (</w:t>
       </w:r>
-      <w:proofErr w:type="spellStart"/>
       <w:r>
         <w:rPr>
           <w:rFonts w:ascii="Times New Roman" w:hAnsi="Times New Roman" w:cs="Times New Roman"/>
@@ -7685,50 +9367,35 @@
           <w:vertAlign w:val="subscript"/>
           <w:lang w:val="en-US"/>
         </w:rPr>
+        <w:t>c,ph</w:t>
+      </w:r>
+      <w:r>
+        <w:rPr>
+          <w:rFonts w:ascii="Times New Roman" w:hAnsi="Times New Roman" w:cs="Times New Roman"/>
+          <w:sz w:val="24"/>
+          <w:lang w:val="en-US"/>
+        </w:rPr>
+        <w:t xml:space="preserve">) is calculated by dividing </w:t>
+      </w:r>
+      <w:r>
+        <w:rPr>
+          <w:rFonts w:ascii="Times New Roman" w:hAnsi="Times New Roman" w:cs="Times New Roman"/>
+          <w:i/>
+          <w:sz w:val="24"/>
+          <w:lang w:val="en-US"/>
+        </w:rPr>
+        <w:t>N</w:t>
+      </w:r>
+      <w:r>
+        <w:rPr>
+          <w:rFonts w:ascii="Times New Roman" w:hAnsi="Times New Roman" w:cs="Times New Roman"/>
+          <w:i/>
+          <w:sz w:val="24"/>
+          <w:vertAlign w:val="subscript"/>
+          <w:lang w:val="en-US"/>
+        </w:rPr>
         <w:t>c</w:t>
       </w:r>
-      <w:proofErr w:type="gramStart"/>
-      <w:r>
-        <w:rPr>
-          <w:rFonts w:ascii="Times New Roman" w:hAnsi="Times New Roman" w:cs="Times New Roman"/>
-          <w:i/>
-          <w:sz w:val="24"/>
-          <w:vertAlign w:val="subscript"/>
-          <w:lang w:val="en-US"/>
-        </w:rPr>
-        <w:t>,ph</w:t>
-      </w:r>
-      <w:proofErr w:type="spellEnd"/>
-      <w:proofErr w:type="gramEnd"/>
-      <w:r>
-        <w:rPr>
-          <w:rFonts w:ascii="Times New Roman" w:hAnsi="Times New Roman" w:cs="Times New Roman"/>
-          <w:sz w:val="24"/>
-          <w:lang w:val="en-US"/>
-        </w:rPr>
-        <w:t xml:space="preserve">) is calculated by dividing </w:t>
-      </w:r>
-      <w:proofErr w:type="spellStart"/>
-      <w:r>
-        <w:rPr>
-          <w:rFonts w:ascii="Times New Roman" w:hAnsi="Times New Roman" w:cs="Times New Roman"/>
-          <w:i/>
-          <w:sz w:val="24"/>
-          <w:lang w:val="en-US"/>
-        </w:rPr>
-        <w:t>N</w:t>
-      </w:r>
-      <w:r>
-        <w:rPr>
-          <w:rFonts w:ascii="Times New Roman" w:hAnsi="Times New Roman" w:cs="Times New Roman"/>
-          <w:i/>
-          <w:sz w:val="24"/>
-          <w:vertAlign w:val="subscript"/>
-          <w:lang w:val="en-US"/>
-        </w:rPr>
-        <w:t>c</w:t>
-      </w:r>
-      <w:proofErr w:type="spellEnd"/>
       <w:r>
         <w:rPr>
           <w:rFonts w:ascii="Times New Roman" w:hAnsi="Times New Roman" w:cs="Times New Roman"/>
@@ -7786,6 +9453,7 @@
           <w:sz w:val="24"/>
           <w:lang w:val="en-US"/>
         </w:rPr>
+        <w:lastRenderedPageBreak/>
         <w:tab/>
       </w:r>
       <w:r>
@@ -7796,10 +9464,10 @@
           <w:lang w:val="en-US"/>
         </w:rPr>
         <w:object w:dxaOrig="1219" w:dyaOrig="720">
-          <v:shape id="_x0000_i1109" type="#_x0000_t75" style="width:60.65pt;height:36pt" o:ole="">
-            <v:imagedata r:id="rId170" o:title=""/>
+          <v:shape id="_x0000_i1104" type="#_x0000_t75" style="width:60.5pt;height:36pt" o:ole="">
+            <v:imagedata r:id="rId221" o:title=""/>
           </v:shape>
-          <o:OLEObject Type="Embed" ProgID="Equation.DSMT4" ShapeID="_x0000_i1109" DrawAspect="Content" ObjectID="_1560456276" r:id="rId171"/>
+          <o:OLEObject Type="Embed" ProgID="Equation.DSMT4" ShapeID="_x0000_i1104" DrawAspect="Content" ObjectID="_1560619877" r:id="rId222"/>
         </w:object>
       </w:r>
       <w:r>
@@ -7867,10 +9535,10 @@
           <w:lang w:val="en-US"/>
         </w:rPr>
         <w:object w:dxaOrig="1820" w:dyaOrig="380">
-          <v:shape id="_x0000_i1110" type="#_x0000_t75" style="width:91.35pt;height:19.35pt" o:ole="">
-            <v:imagedata r:id="rId172" o:title=""/>
+          <v:shape id="_x0000_i1105" type="#_x0000_t75" style="width:91.5pt;height:19.5pt" o:ole="">
+            <v:imagedata r:id="rId223" o:title=""/>
           </v:shape>
-          <o:OLEObject Type="Embed" ProgID="Equation.DSMT4" ShapeID="_x0000_i1110" DrawAspect="Content" ObjectID="_1560456277" r:id="rId173"/>
+          <o:OLEObject Type="Embed" ProgID="Equation.DSMT4" ShapeID="_x0000_i1105" DrawAspect="Content" ObjectID="_1560619878" r:id="rId224"/>
         </w:object>
       </w:r>
       <w:r>
@@ -7914,10 +9582,10 @@
           <w:lang w:val="en-US"/>
         </w:rPr>
         <w:object w:dxaOrig="1740" w:dyaOrig="380">
-          <v:shape id="_x0000_i1111" type="#_x0000_t75" style="width:87.35pt;height:19.35pt" o:ole="">
-            <v:imagedata r:id="rId174" o:title=""/>
+          <v:shape id="_x0000_i1106" type="#_x0000_t75" style="width:87.5pt;height:19.5pt" o:ole="">
+            <v:imagedata r:id="rId225" o:title=""/>
           </v:shape>
-          <o:OLEObject Type="Embed" ProgID="Equation.DSMT4" ShapeID="_x0000_i1111" DrawAspect="Content" ObjectID="_1560456278" r:id="rId175"/>
+          <o:OLEObject Type="Embed" ProgID="Equation.DSMT4" ShapeID="_x0000_i1106" DrawAspect="Content" ObjectID="_1560619879" r:id="rId226"/>
         </w:object>
       </w:r>
       <w:r>
@@ -7951,9 +9619,22 @@
           <w:sz w:val="24"/>
           <w:lang w:val="en-US"/>
         </w:rPr>
-        <w:t>In the equations above</w:t>
-      </w:r>
-      <w:proofErr w:type="gramStart"/>
+        <w:t xml:space="preserve">In the equations above, </w:t>
+      </w:r>
+      <w:r>
+        <w:rPr>
+          <w:rFonts w:ascii="Times New Roman" w:hAnsi="Times New Roman" w:cs="Times New Roman"/>
+          <w:position w:val="-12"/>
+          <w:sz w:val="24"/>
+          <w:lang w:val="en-US"/>
+        </w:rPr>
+        <w:object w:dxaOrig="400" w:dyaOrig="360">
+          <v:shape id="_x0000_i1107" type="#_x0000_t75" style="width:20pt;height:18pt" o:ole="">
+            <v:imagedata r:id="rId227" o:title=""/>
+          </v:shape>
+          <o:OLEObject Type="Embed" ProgID="Equation.DSMT4" ShapeID="_x0000_i1107" DrawAspect="Content" ObjectID="_1560619880" r:id="rId228"/>
+        </w:object>
+      </w:r>
       <w:r>
         <w:rPr>
           <w:rFonts w:ascii="Times New Roman" w:hAnsi="Times New Roman" w:cs="Times New Roman"/>
@@ -7962,7 +9643,6 @@
         </w:rPr>
         <w:t xml:space="preserve">, </w:t>
       </w:r>
-      <w:proofErr w:type="gramEnd"/>
       <w:r>
         <w:rPr>
           <w:rFonts w:ascii="Times New Roman" w:hAnsi="Times New Roman" w:cs="Times New Roman"/>
@@ -7970,11 +9650,11 @@
           <w:sz w:val="24"/>
           <w:lang w:val="en-US"/>
         </w:rPr>
-        <w:object w:dxaOrig="400" w:dyaOrig="360">
-          <v:shape id="_x0000_i1112" type="#_x0000_t75" style="width:20pt;height:18pt" o:ole="">
-            <v:imagedata r:id="rId176" o:title=""/>
+        <w:object w:dxaOrig="360" w:dyaOrig="360">
+          <v:shape id="_x0000_i1108" type="#_x0000_t75" style="width:18pt;height:18pt" o:ole="">
+            <v:imagedata r:id="rId229" o:title=""/>
           </v:shape>
-          <o:OLEObject Type="Embed" ProgID="Equation.DSMT4" ShapeID="_x0000_i1112" DrawAspect="Content" ObjectID="_1560456279" r:id="rId177"/>
+          <o:OLEObject Type="Embed" ProgID="Equation.DSMT4" ShapeID="_x0000_i1108" DrawAspect="Content" ObjectID="_1560619881" r:id="rId230"/>
         </w:object>
       </w:r>
       <w:r>
@@ -7983,7 +9663,7 @@
           <w:sz w:val="24"/>
           <w:lang w:val="en-US"/>
         </w:rPr>
-        <w:t xml:space="preserve">, </w:t>
+        <w:t xml:space="preserve"> and </w:t>
       </w:r>
       <w:r>
         <w:rPr>
@@ -7992,33 +9672,11 @@
           <w:sz w:val="24"/>
           <w:lang w:val="en-US"/>
         </w:rPr>
-        <w:object w:dxaOrig="360" w:dyaOrig="360">
-          <v:shape id="_x0000_i1113" type="#_x0000_t75" style="width:18pt;height:18pt" o:ole="">
-            <v:imagedata r:id="rId178" o:title=""/>
+        <w:object w:dxaOrig="200" w:dyaOrig="360">
+          <v:shape id="_x0000_i1109" type="#_x0000_t75" style="width:10pt;height:18pt" o:ole="">
+            <v:imagedata r:id="rId231" o:title=""/>
           </v:shape>
-          <o:OLEObject Type="Embed" ProgID="Equation.DSMT4" ShapeID="_x0000_i1113" DrawAspect="Content" ObjectID="_1560456280" r:id="rId179"/>
-        </w:object>
-      </w:r>
-      <w:r>
-        <w:rPr>
-          <w:rFonts w:ascii="Times New Roman" w:hAnsi="Times New Roman" w:cs="Times New Roman"/>
-          <w:sz w:val="24"/>
-          <w:lang w:val="en-US"/>
-        </w:rPr>
-        <w:t xml:space="preserve"> and </w:t>
-      </w:r>
-      <w:r>
-        <w:rPr>
-          <w:rFonts w:ascii="Times New Roman" w:hAnsi="Times New Roman" w:cs="Times New Roman"/>
-          <w:position w:val="-12"/>
-          <w:sz w:val="24"/>
-          <w:lang w:val="en-US"/>
-        </w:rPr>
-        <w:object w:dxaOrig="200" w:dyaOrig="360">
-          <v:shape id="_x0000_i1114" type="#_x0000_t75" style="width:10pt;height:18pt" o:ole="">
-            <v:imagedata r:id="rId180" o:title=""/>
-          </v:shape>
-          <o:OLEObject Type="Embed" ProgID="Equation.DSMT4" ShapeID="_x0000_i1114" DrawAspect="Content" ObjectID="_1560456281" r:id="rId181"/>
+          <o:OLEObject Type="Embed" ProgID="Equation.DSMT4" ShapeID="_x0000_i1109" DrawAspect="Content" ObjectID="_1560619882" r:id="rId232"/>
         </w:object>
       </w:r>
       <w:r>
@@ -8061,10 +9719,10 @@
           <w:lang w:val="en-US"/>
         </w:rPr>
         <w:object w:dxaOrig="2500" w:dyaOrig="720">
-          <v:shape id="_x0000_i1115" type="#_x0000_t75" style="width:125.35pt;height:36pt" o:ole="">
-            <v:imagedata r:id="rId182" o:title=""/>
+          <v:shape id="_x0000_i1118" type="#_x0000_t75" style="width:125.5pt;height:36pt" o:ole="">
+            <v:imagedata r:id="rId233" o:title=""/>
           </v:shape>
-          <o:OLEObject Type="Embed" ProgID="Equation.DSMT4" ShapeID="_x0000_i1115" DrawAspect="Content" ObjectID="_1560456282" r:id="rId183"/>
+          <o:OLEObject Type="Embed" ProgID="Equation.DSMT4" ShapeID="_x0000_i1118" DrawAspect="Content" ObjectID="_1560619883" r:id="rId234"/>
         </w:object>
       </w:r>
       <w:r>
@@ -8108,10 +9766,10 @@
           <w:lang w:val="en-US"/>
         </w:rPr>
         <w:object w:dxaOrig="2400" w:dyaOrig="720">
-          <v:shape id="_x0000_i1116" type="#_x0000_t75" style="width:120pt;height:36pt" o:ole="">
-            <v:imagedata r:id="rId184" o:title=""/>
+          <v:shape id="_x0000_i1119" type="#_x0000_t75" style="width:120pt;height:36pt" o:ole="">
+            <v:imagedata r:id="rId235" o:title=""/>
           </v:shape>
-          <o:OLEObject Type="Embed" ProgID="Equation.DSMT4" ShapeID="_x0000_i1116" DrawAspect="Content" ObjectID="_1560456283" r:id="rId185"/>
+          <o:OLEObject Type="Embed" ProgID="Equation.DSMT4" ShapeID="_x0000_i1119" DrawAspect="Content" ObjectID="_1560619884" r:id="rId236"/>
         </w:object>
       </w:r>
       <w:r>
@@ -8139,23 +9797,13 @@
           <w:lang w:val="en-US"/>
         </w:rPr>
       </w:pPr>
-      <w:proofErr w:type="gramStart"/>
-      <w:r>
-        <w:rPr>
-          <w:rFonts w:ascii="Times New Roman" w:hAnsi="Times New Roman" w:cs="Times New Roman"/>
-          <w:sz w:val="24"/>
-          <w:lang w:val="en-US"/>
-        </w:rPr>
-        <w:t>where</w:t>
-      </w:r>
-      <w:proofErr w:type="gramEnd"/>
-      <w:r>
-        <w:rPr>
-          <w:rFonts w:ascii="Times New Roman" w:hAnsi="Times New Roman" w:cs="Times New Roman"/>
-          <w:sz w:val="24"/>
-          <w:lang w:val="en-US"/>
-        </w:rPr>
-        <w:t xml:space="preserve">  </w:t>
+      <w:r>
+        <w:rPr>
+          <w:rFonts w:ascii="Times New Roman" w:hAnsi="Times New Roman" w:cs="Times New Roman"/>
+          <w:sz w:val="24"/>
+          <w:lang w:val="en-US"/>
+        </w:rPr>
+        <w:t xml:space="preserve">where  </w:t>
       </w:r>
       <w:r>
         <w:rPr>
@@ -8165,10 +9813,10 @@
           <w:lang w:val="en-US"/>
         </w:rPr>
         <w:object w:dxaOrig="499" w:dyaOrig="380">
-          <v:shape id="_x0000_i1117" type="#_x0000_t75" style="width:24.65pt;height:19.35pt" o:ole="">
-            <v:imagedata r:id="rId186" o:title=""/>
+          <v:shape id="_x0000_i1110" type="#_x0000_t75" style="width:24.5pt;height:19.5pt" o:ole="">
+            <v:imagedata r:id="rId237" o:title=""/>
           </v:shape>
-          <o:OLEObject Type="Embed" ProgID="Equation.DSMT4" ShapeID="_x0000_i1117" DrawAspect="Content" ObjectID="_1560456284" r:id="rId187"/>
+          <o:OLEObject Type="Embed" ProgID="Equation.DSMT4" ShapeID="_x0000_i1110" DrawAspect="Content" ObjectID="_1560619885" r:id="rId238"/>
         </w:object>
       </w:r>
       <w:r>
@@ -8186,11 +9834,160 @@
           <w:sz w:val="24"/>
           <w:lang w:val="en-US"/>
         </w:rPr>
+        <w:object w:dxaOrig="859" w:dyaOrig="360">
+          <v:shape id="_x0000_i1123" type="#_x0000_t75" style="width:43pt;height:18pt" o:ole="">
+            <v:imagedata r:id="rId239" o:title=""/>
+          </v:shape>
+          <o:OLEObject Type="Embed" ProgID="Equation.DSMT4" ShapeID="_x0000_i1123" DrawAspect="Content" ObjectID="_1560619886" r:id="rId240"/>
+        </w:object>
+      </w:r>
+      <w:r>
+        <w:rPr>
+          <w:rFonts w:ascii="Times New Roman" w:hAnsi="Times New Roman" w:cs="Times New Roman"/>
+          <w:sz w:val="24"/>
+          <w:lang w:val="en-US"/>
+        </w:rPr>
+        <w:t xml:space="preserve"> are thickness of epoxy and number </w:t>
+      </w:r>
+      <w:r>
+        <w:rPr>
+          <w:rFonts w:ascii="Times New Roman" w:hAnsi="Times New Roman" w:cs="Times New Roman"/>
+          <w:sz w:val="24"/>
+          <w:lang w:val="en-US"/>
+        </w:rPr>
+        <w:t>of turns per strand</w:t>
+      </w:r>
+      <w:r>
+        <w:rPr>
+          <w:rFonts w:ascii="Times New Roman" w:hAnsi="Times New Roman" w:cs="Times New Roman"/>
+          <w:sz w:val="24"/>
+          <w:lang w:val="en-US"/>
+        </w:rPr>
+        <w:t>, respectively.</w:t>
+      </w:r>
+      <w:r>
+        <w:rPr>
+          <w:rFonts w:ascii="Times New Roman" w:hAnsi="Times New Roman" w:cs="Times New Roman"/>
+          <w:sz w:val="24"/>
+          <w:lang w:val="en-US"/>
+        </w:rPr>
+        <w:t xml:space="preserve"> </w:t>
+      </w:r>
+      <w:r>
+        <w:rPr>
+          <w:rFonts w:ascii="Times New Roman" w:hAnsi="Times New Roman" w:cs="Times New Roman"/>
+          <w:sz w:val="24"/>
+          <w:lang w:val="en-US"/>
+        </w:rPr>
+        <w:t>Epoxy thickness value can be taken as constant during the design process.</w:t>
+      </w:r>
+      <w:r>
+        <w:rPr>
+          <w:rFonts w:ascii="Times New Roman" w:hAnsi="Times New Roman" w:cs="Times New Roman"/>
+          <w:sz w:val="24"/>
+          <w:lang w:val="en-US"/>
+        </w:rPr>
+        <w:t xml:space="preserve"> Number of tu</w:t>
+      </w:r>
+      <w:r>
+        <w:rPr>
+          <w:rFonts w:ascii="Times New Roman" w:hAnsi="Times New Roman" w:cs="Times New Roman"/>
+          <w:sz w:val="24"/>
+          <w:lang w:val="en-US"/>
+        </w:rPr>
+        <w:t>rns per strand value is calculat</w:t>
+      </w:r>
+      <w:r>
+        <w:rPr>
+          <w:rFonts w:ascii="Times New Roman" w:hAnsi="Times New Roman" w:cs="Times New Roman"/>
+          <w:sz w:val="24"/>
+          <w:lang w:val="en-US"/>
+        </w:rPr>
+        <w:t>ed as follows,</w:t>
+      </w:r>
+    </w:p>
+    <w:p>
+      <w:pPr>
+        <w:tabs>
+          <w:tab w:val="center" w:pos="3969"/>
+          <w:tab w:val="right" w:pos="7938"/>
+        </w:tabs>
+        <w:spacing w:line="360" w:lineRule="auto"/>
+        <w:ind w:left="708"/>
+        <w:jc w:val="both"/>
+        <w:rPr>
+          <w:rFonts w:ascii="Times New Roman" w:hAnsi="Times New Roman" w:cs="Times New Roman"/>
+          <w:sz w:val="24"/>
+          <w:lang w:val="en-US"/>
+        </w:rPr>
+      </w:pPr>
+      <w:r>
+        <w:rPr>
+          <w:rFonts w:ascii="Times New Roman" w:hAnsi="Times New Roman" w:cs="Times New Roman"/>
+          <w:sz w:val="24"/>
+          <w:lang w:val="en-US"/>
+        </w:rPr>
+        <w:tab/>
+      </w:r>
+      <w:r>
+        <w:rPr>
+          <w:rFonts w:ascii="Times New Roman" w:hAnsi="Times New Roman" w:cs="Times New Roman"/>
+          <w:position w:val="-30"/>
+          <w:sz w:val="24"/>
+          <w:lang w:val="en-US"/>
+        </w:rPr>
+        <w:object w:dxaOrig="1660" w:dyaOrig="680">
+          <v:shape id="_x0000_i1120" type="#_x0000_t75" style="width:83pt;height:34pt" o:ole="">
+            <v:imagedata r:id="rId241" o:title=""/>
+          </v:shape>
+          <o:OLEObject Type="Embed" ProgID="Equation.DSMT4" ShapeID="_x0000_i1120" DrawAspect="Content" ObjectID="_1560619887" r:id="rId242"/>
+        </w:object>
+      </w:r>
+      <w:r>
+        <w:rPr>
+          <w:rFonts w:ascii="Times New Roman" w:hAnsi="Times New Roman" w:cs="Times New Roman"/>
+          <w:sz w:val="24"/>
+          <w:lang w:val="en-US"/>
+        </w:rPr>
+        <w:tab/>
+        <w:t>()</w:t>
+      </w:r>
+    </w:p>
+    <w:p>
+      <w:pPr>
+        <w:tabs>
+          <w:tab w:val="center" w:pos="3969"/>
+          <w:tab w:val="right" w:pos="7938"/>
+        </w:tabs>
+        <w:spacing w:line="360" w:lineRule="auto"/>
+        <w:ind w:left="708"/>
+        <w:jc w:val="both"/>
+        <w:rPr>
+          <w:rFonts w:ascii="Times New Roman" w:hAnsi="Times New Roman" w:cs="Times New Roman"/>
+          <w:sz w:val="24"/>
+          <w:lang w:val="en-US"/>
+        </w:rPr>
+      </w:pPr>
+      <w:r>
+        <w:rPr>
+          <w:rFonts w:ascii="Times New Roman" w:hAnsi="Times New Roman" w:cs="Times New Roman"/>
+          <w:sz w:val="24"/>
+          <w:lang w:val="en-US"/>
+        </w:rPr>
+        <w:t xml:space="preserve">where  </w:t>
+      </w:r>
+      <w:r>
+        <w:rPr>
+          <w:rFonts w:ascii="Times New Roman" w:hAnsi="Times New Roman" w:cs="Times New Roman"/>
+          <w:position w:val="-12"/>
+          <w:sz w:val="24"/>
+          <w:lang w:val="en-US"/>
+        </w:rPr>
         <w:object w:dxaOrig="560" w:dyaOrig="360">
-          <v:shape id="_x0000_i1118" type="#_x0000_t75" style="width:28pt;height:18pt" o:ole="">
-            <v:imagedata r:id="rId188" o:title=""/>
+          <v:shape id="_x0000_i1121" type="#_x0000_t75" style="width:28pt;height:18pt" o:ole="">
+            <v:imagedata r:id="rId243" o:title=""/>
           </v:shape>
-          <o:OLEObject Type="Embed" ProgID="Equation.DSMT4" ShapeID="_x0000_i1118" DrawAspect="Content" ObjectID="_1560456285" r:id="rId189"/>
+          <o:OLEObject Type="Embed" ProgID="Equation.DSMT4" ShapeID="_x0000_i1121" DrawAspect="Content" ObjectID="_1560619888" r:id="rId244"/>
         </w:object>
       </w:r>
       <w:r>
@@ -8199,7 +9996,94 @@
           <w:sz w:val="24"/>
           <w:lang w:val="en-US"/>
         </w:rPr>
-        <w:t xml:space="preserve"> are thickness of epoxy and number of parallel strands in a coil, respectively.</w:t>
+        <w:t xml:space="preserve"> is the number of strand and taken as 1 in our design.</w:t>
+      </w:r>
+      <w:r>
+        <w:rPr>
+          <w:rFonts w:ascii="Times New Roman" w:hAnsi="Times New Roman" w:cs="Times New Roman"/>
+          <w:sz w:val="24"/>
+          <w:lang w:val="en-US"/>
+        </w:rPr>
+        <w:t xml:space="preserve"> Coil area including the insulation part is calculated as follows,</w:t>
+      </w:r>
+    </w:p>
+    <w:p>
+      <w:pPr>
+        <w:tabs>
+          <w:tab w:val="center" w:pos="3969"/>
+          <w:tab w:val="right" w:pos="7938"/>
+        </w:tabs>
+        <w:spacing w:line="360" w:lineRule="auto"/>
+        <w:ind w:left="708"/>
+        <w:jc w:val="both"/>
+        <w:rPr>
+          <w:rFonts w:ascii="Times New Roman" w:hAnsi="Times New Roman" w:cs="Times New Roman"/>
+          <w:sz w:val="24"/>
+          <w:lang w:val="en-US"/>
+        </w:rPr>
+      </w:pPr>
+      <w:r>
+        <w:rPr>
+          <w:rFonts w:ascii="Times New Roman" w:hAnsi="Times New Roman" w:cs="Times New Roman"/>
+          <w:sz w:val="24"/>
+          <w:lang w:val="en-US"/>
+        </w:rPr>
+        <w:tab/>
+      </w:r>
+      <w:r>
+        <w:rPr>
+          <w:rFonts w:ascii="Times New Roman" w:hAnsi="Times New Roman" w:cs="Times New Roman"/>
+          <w:position w:val="-30"/>
+          <w:sz w:val="24"/>
+          <w:lang w:val="en-US"/>
+        </w:rPr>
+        <w:object w:dxaOrig="4740" w:dyaOrig="720">
+          <v:shape id="_x0000_i1122" type="#_x0000_t75" style="width:237pt;height:36pt" o:ole="">
+            <v:imagedata r:id="rId245" o:title=""/>
+          </v:shape>
+          <o:OLEObject Type="Embed" ProgID="Equation.DSMT4" ShapeID="_x0000_i1122" DrawAspect="Content" ObjectID="_1560619889" r:id="rId246"/>
+        </w:object>
+      </w:r>
+      <w:r>
+        <w:rPr>
+          <w:rFonts w:ascii="Times New Roman" w:hAnsi="Times New Roman" w:cs="Times New Roman"/>
+          <w:sz w:val="24"/>
+          <w:lang w:val="en-US"/>
+        </w:rPr>
+        <w:tab/>
+        <w:t>()</w:t>
+      </w:r>
+    </w:p>
+    <w:p>
+      <w:pPr>
+        <w:tabs>
+          <w:tab w:val="center" w:pos="3969"/>
+          <w:tab w:val="right" w:pos="7938"/>
+        </w:tabs>
+        <w:spacing w:line="360" w:lineRule="auto"/>
+        <w:ind w:left="708"/>
+        <w:jc w:val="both"/>
+        <w:rPr>
+          <w:rFonts w:ascii="Times New Roman" w:hAnsi="Times New Roman" w:cs="Times New Roman"/>
+          <w:sz w:val="24"/>
+          <w:lang w:val="en-US"/>
+        </w:rPr>
+      </w:pPr>
+      <w:r>
+        <w:rPr>
+          <w:rFonts w:ascii="Times New Roman" w:hAnsi="Times New Roman" w:cs="Times New Roman"/>
+          <w:sz w:val="24"/>
+          <w:lang w:val="en-US"/>
+        </w:rPr>
+        <w:t>Insulation area</w:t>
+      </w:r>
+      <w:r>
+        <w:rPr>
+          <w:rFonts w:ascii="Times New Roman" w:hAnsi="Times New Roman" w:cs="Times New Roman"/>
+          <w:sz w:val="24"/>
+          <w:lang w:val="en-US"/>
+        </w:rPr>
+        <w:t xml:space="preserve"> per coil</w:t>
       </w:r>
       <w:r>
         <w:rPr>
@@ -8208,6 +10092,193 @@
           <w:lang w:val="en-US"/>
         </w:rPr>
         <w:t xml:space="preserve"> </w:t>
+      </w:r>
+      <w:r>
+        <w:rPr>
+          <w:rFonts w:ascii="Times New Roman" w:hAnsi="Times New Roman" w:cs="Times New Roman"/>
+          <w:position w:val="-12"/>
+          <w:sz w:val="24"/>
+          <w:lang w:val="en-US"/>
+        </w:rPr>
+        <w:object w:dxaOrig="440" w:dyaOrig="360">
+          <v:shape id="_x0000_i1124" type="#_x0000_t75" style="width:22pt;height:18pt" o:ole="">
+            <v:imagedata r:id="rId247" o:title=""/>
+          </v:shape>
+          <o:OLEObject Type="Embed" ProgID="Equation.DSMT4" ShapeID="_x0000_i1124" DrawAspect="Content" ObjectID="_1560619890" r:id="rId248"/>
+        </w:object>
+      </w:r>
+      <w:r>
+        <w:rPr>
+          <w:rFonts w:ascii="Times New Roman" w:hAnsi="Times New Roman" w:cs="Times New Roman"/>
+          <w:sz w:val="24"/>
+          <w:lang w:val="en-US"/>
+        </w:rPr>
+        <w:t xml:space="preserve"> </w:t>
+      </w:r>
+      <w:r>
+        <w:rPr>
+          <w:rFonts w:ascii="Times New Roman" w:hAnsi="Times New Roman" w:cs="Times New Roman"/>
+          <w:sz w:val="24"/>
+          <w:lang w:val="en-US"/>
+        </w:rPr>
+        <w:t>and insulation thickness</w:t>
+      </w:r>
+      <w:r>
+        <w:rPr>
+          <w:rFonts w:ascii="Times New Roman" w:hAnsi="Times New Roman" w:cs="Times New Roman"/>
+          <w:sz w:val="24"/>
+          <w:lang w:val="en-US"/>
+        </w:rPr>
+        <w:t xml:space="preserve"> </w:t>
+      </w:r>
+      <w:r>
+        <w:rPr>
+          <w:rFonts w:ascii="Times New Roman" w:hAnsi="Times New Roman" w:cs="Times New Roman"/>
+          <w:position w:val="-12"/>
+          <w:sz w:val="24"/>
+          <w:lang w:val="en-US"/>
+        </w:rPr>
+        <w:object w:dxaOrig="200" w:dyaOrig="360">
+          <v:shape id="_x0000_i1125" type="#_x0000_t75" style="width:10pt;height:18pt" o:ole="">
+            <v:imagedata r:id="rId249" o:title=""/>
+          </v:shape>
+          <o:OLEObject Type="Embed" ProgID="Equation.DSMT4" ShapeID="_x0000_i1125" DrawAspect="Content" ObjectID="_1560619891" r:id="rId250"/>
+        </w:object>
+      </w:r>
+      <w:r>
+        <w:rPr>
+          <w:rFonts w:ascii="Times New Roman" w:hAnsi="Times New Roman" w:cs="Times New Roman"/>
+          <w:sz w:val="24"/>
+          <w:lang w:val="en-US"/>
+        </w:rPr>
+        <w:t xml:space="preserve"> </w:t>
+      </w:r>
+      <w:r>
+        <w:rPr>
+          <w:rFonts w:ascii="Times New Roman" w:hAnsi="Times New Roman" w:cs="Times New Roman"/>
+          <w:sz w:val="24"/>
+          <w:lang w:val="en-US"/>
+        </w:rPr>
+        <w:t xml:space="preserve">are </w:t>
+      </w:r>
+      <w:r>
+        <w:rPr>
+          <w:rFonts w:ascii="Times New Roman" w:hAnsi="Times New Roman" w:cs="Times New Roman"/>
+          <w:sz w:val="24"/>
+          <w:lang w:val="en-US"/>
+        </w:rPr>
+        <w:t xml:space="preserve">calculated based </w:t>
+      </w:r>
+      <w:r>
+        <w:rPr>
+          <w:rFonts w:ascii="Times New Roman" w:hAnsi="Times New Roman" w:cs="Times New Roman"/>
+          <w:sz w:val="24"/>
+          <w:lang w:val="en-US"/>
+        </w:rPr>
+        <w:t xml:space="preserve">on </w:t>
+      </w:r>
+      <w:r>
+        <w:rPr>
+          <w:rFonts w:ascii="Times New Roman" w:hAnsi="Times New Roman" w:cs="Times New Roman"/>
+          <w:sz w:val="24"/>
+          <w:lang w:val="en-US"/>
+        </w:rPr>
+        <w:t>coil area as given below,</w:t>
+      </w:r>
+    </w:p>
+    <w:p>
+      <w:pPr>
+        <w:tabs>
+          <w:tab w:val="center" w:pos="3969"/>
+          <w:tab w:val="right" w:pos="7938"/>
+        </w:tabs>
+        <w:spacing w:line="360" w:lineRule="auto"/>
+        <w:ind w:left="708"/>
+        <w:jc w:val="both"/>
+        <w:rPr>
+          <w:rFonts w:ascii="Times New Roman" w:hAnsi="Times New Roman" w:cs="Times New Roman"/>
+          <w:sz w:val="24"/>
+          <w:lang w:val="en-US"/>
+        </w:rPr>
+      </w:pPr>
+      <w:r>
+        <w:rPr>
+          <w:rFonts w:ascii="Times New Roman" w:hAnsi="Times New Roman" w:cs="Times New Roman"/>
+          <w:sz w:val="24"/>
+          <w:lang w:val="en-US"/>
+        </w:rPr>
+        <w:tab/>
+      </w:r>
+      <w:r>
+        <w:rPr>
+          <w:rFonts w:ascii="Times New Roman" w:hAnsi="Times New Roman" w:cs="Times New Roman"/>
+          <w:position w:val="-12"/>
+          <w:sz w:val="24"/>
+          <w:lang w:val="en-US"/>
+        </w:rPr>
+        <w:object w:dxaOrig="2439" w:dyaOrig="380">
+          <v:shape id="_x0000_i1126" type="#_x0000_t75" style="width:122pt;height:19pt" o:ole="">
+            <v:imagedata r:id="rId251" o:title=""/>
+          </v:shape>
+          <o:OLEObject Type="Embed" ProgID="Equation.DSMT4" ShapeID="_x0000_i1126" DrawAspect="Content" ObjectID="_1560619892" r:id="rId252"/>
+        </w:object>
+      </w:r>
+      <w:r>
+        <w:rPr>
+          <w:rFonts w:ascii="Times New Roman" w:hAnsi="Times New Roman" w:cs="Times New Roman"/>
+          <w:sz w:val="24"/>
+          <w:lang w:val="en-US"/>
+        </w:rPr>
+        <w:tab/>
+        <w:t>()</w:t>
+      </w:r>
+    </w:p>
+    <w:p>
+      <w:pPr>
+        <w:tabs>
+          <w:tab w:val="center" w:pos="3969"/>
+          <w:tab w:val="right" w:pos="7938"/>
+        </w:tabs>
+        <w:spacing w:line="360" w:lineRule="auto"/>
+        <w:ind w:left="708"/>
+        <w:jc w:val="both"/>
+        <w:rPr>
+          <w:rFonts w:ascii="Times New Roman" w:hAnsi="Times New Roman" w:cs="Times New Roman"/>
+          <w:sz w:val="24"/>
+          <w:lang w:val="en-US"/>
+        </w:rPr>
+      </w:pPr>
+      <w:r>
+        <w:rPr>
+          <w:rFonts w:ascii="Times New Roman" w:hAnsi="Times New Roman" w:cs="Times New Roman"/>
+          <w:sz w:val="24"/>
+          <w:lang w:val="en-US"/>
+        </w:rPr>
+        <w:lastRenderedPageBreak/>
+        <w:tab/>
+      </w:r>
+      <w:r>
+        <w:rPr>
+          <w:rFonts w:ascii="Times New Roman" w:hAnsi="Times New Roman" w:cs="Times New Roman"/>
+          <w:position w:val="-24"/>
+          <w:sz w:val="24"/>
+          <w:lang w:val="en-US"/>
+        </w:rPr>
+        <w:object w:dxaOrig="3920" w:dyaOrig="720">
+          <v:shape id="_x0000_i1127" type="#_x0000_t75" style="width:196pt;height:36pt" o:ole="">
+            <v:imagedata r:id="rId253" o:title=""/>
+          </v:shape>
+          <o:OLEObject Type="Embed" ProgID="Equation.DSMT4" ShapeID="_x0000_i1127" DrawAspect="Content" ObjectID="_1560619893" r:id="rId254"/>
+        </w:object>
+      </w:r>
+      <w:r>
+        <w:rPr>
+          <w:rFonts w:ascii="Times New Roman" w:hAnsi="Times New Roman" w:cs="Times New Roman"/>
+          <w:sz w:val="24"/>
+          <w:lang w:val="en-US"/>
+        </w:rPr>
+        <w:tab/>
+        <w:t>()</w:t>
       </w:r>
     </w:p>
     <w:p>
@@ -8300,10 +10371,10 @@
           <w:lang w:val="en-US"/>
         </w:rPr>
         <w:object w:dxaOrig="2299" w:dyaOrig="380">
-          <v:shape id="_x0000_i1119" type="#_x0000_t75" style="width:115.35pt;height:19.35pt" o:ole="">
-            <v:imagedata r:id="rId190" o:title=""/>
+          <v:shape id="_x0000_i1111" type="#_x0000_t75" style="width:115.5pt;height:19.5pt" o:ole="">
+            <v:imagedata r:id="rId255" o:title=""/>
           </v:shape>
-          <o:OLEObject Type="Embed" ProgID="Equation.DSMT4" ShapeID="_x0000_i1119" DrawAspect="Content" ObjectID="_1560456286" r:id="rId191"/>
+          <o:OLEObject Type="Embed" ProgID="Equation.DSMT4" ShapeID="_x0000_i1111" DrawAspect="Content" ObjectID="_1560619894" r:id="rId256"/>
         </w:object>
       </w:r>
       <w:r>
@@ -8372,10 +10443,10 @@
           <w:lang w:val="en-US"/>
         </w:rPr>
         <w:object w:dxaOrig="1280" w:dyaOrig="680">
-          <v:shape id="_x0000_i1120" type="#_x0000_t75" style="width:63.35pt;height:33.35pt" o:ole="">
-            <v:imagedata r:id="rId192" o:title=""/>
+          <v:shape id="_x0000_i1112" type="#_x0000_t75" style="width:63.5pt;height:33.5pt" o:ole="">
+            <v:imagedata r:id="rId257" o:title=""/>
           </v:shape>
-          <o:OLEObject Type="Embed" ProgID="Equation.DSMT4" ShapeID="_x0000_i1120" DrawAspect="Content" ObjectID="_1560456287" r:id="rId193"/>
+          <o:OLEObject Type="Embed" ProgID="Equation.DSMT4" ShapeID="_x0000_i1112" DrawAspect="Content" ObjectID="_1560619895" r:id="rId258"/>
         </w:object>
       </w:r>
       <w:r>
@@ -8439,7 +10510,6 @@
           <w:sz w:val="28"/>
           <w:lang w:val="en-US"/>
         </w:rPr>
-        <w:lastRenderedPageBreak/>
         <w:t>References</w:t>
       </w:r>
     </w:p>
@@ -8603,8 +10673,6 @@
         </w:rPr>
         <w:fldChar w:fldCharType="end"/>
       </w:r>
-      <w:bookmarkStart w:id="8" w:name="_GoBack"/>
-      <w:bookmarkEnd w:id="8"/>
     </w:p>
     <w:p>
       <w:pPr>
@@ -8622,7 +10690,7 @@
       </w:pPr>
     </w:p>
     <w:sectPr>
-      <w:footerReference w:type="default" r:id="rId194"/>
+      <w:footerReference w:type="default" r:id="rId259"/>
       <w:pgSz w:w="11906" w:h="16838"/>
       <w:pgMar w:top="1474" w:right="1588" w:bottom="1985" w:left="2325" w:header="708" w:footer="1417" w:gutter="0"/>
       <w:cols w:space="708"/>
@@ -8670,7 +10738,6 @@
         <w:docPartUnique/>
       </w:docPartObj>
     </w:sdtPr>
-    <w:sdtEndPr/>
     <w:sdtContent>
       <w:p>
         <w:pPr>
@@ -8703,7 +10770,7 @@
             <w:rFonts w:cs="Times New Roman"/>
             <w:noProof/>
           </w:rPr>
-          <w:t>11</w:t>
+          <w:t>14</w:t>
         </w:r>
         <w:r>
           <w:rPr>
@@ -9965,6 +12032,119 @@
     </w:lvl>
   </w:abstractNum>
   <w:abstractNum w:abstractNumId="12" w15:restartNumberingAfterBreak="0">
+    <w:nsid w:val="4A322B7F"/>
+    <w:multiLevelType w:val="hybridMultilevel"/>
+    <w:tmpl w:val="A5903368"/>
+    <w:lvl w:ilvl="0" w:tplc="041F0001">
+      <w:start w:val="1"/>
+      <w:numFmt w:val="bullet"/>
+      <w:lvlText w:val=""/>
+      <w:lvlJc w:val="left"/>
+      <w:pPr>
+        <w:ind w:left="1070" w:hanging="360"/>
+      </w:pPr>
+      <w:rPr>
+        <w:rFonts w:ascii="Symbol" w:hAnsi="Symbol" w:hint="default"/>
+      </w:rPr>
+    </w:lvl>
+    <w:lvl w:ilvl="1" w:tplc="041F0003" w:tentative="1">
+      <w:start w:val="1"/>
+      <w:numFmt w:val="bullet"/>
+      <w:lvlText w:val="o"/>
+      <w:lvlJc w:val="left"/>
+      <w:pPr>
+        <w:ind w:left="1790" w:hanging="360"/>
+      </w:pPr>
+      <w:rPr>
+        <w:rFonts w:ascii="Courier New" w:hAnsi="Courier New" w:cs="Courier New" w:hint="default"/>
+      </w:rPr>
+    </w:lvl>
+    <w:lvl w:ilvl="2" w:tplc="041F0005" w:tentative="1">
+      <w:start w:val="1"/>
+      <w:numFmt w:val="bullet"/>
+      <w:lvlText w:val=""/>
+      <w:lvlJc w:val="left"/>
+      <w:pPr>
+        <w:ind w:left="2510" w:hanging="360"/>
+      </w:pPr>
+      <w:rPr>
+        <w:rFonts w:ascii="Wingdings" w:hAnsi="Wingdings" w:hint="default"/>
+      </w:rPr>
+    </w:lvl>
+    <w:lvl w:ilvl="3" w:tplc="041F0001" w:tentative="1">
+      <w:start w:val="1"/>
+      <w:numFmt w:val="bullet"/>
+      <w:lvlText w:val=""/>
+      <w:lvlJc w:val="left"/>
+      <w:pPr>
+        <w:ind w:left="3230" w:hanging="360"/>
+      </w:pPr>
+      <w:rPr>
+        <w:rFonts w:ascii="Symbol" w:hAnsi="Symbol" w:hint="default"/>
+      </w:rPr>
+    </w:lvl>
+    <w:lvl w:ilvl="4" w:tplc="041F0003" w:tentative="1">
+      <w:start w:val="1"/>
+      <w:numFmt w:val="bullet"/>
+      <w:lvlText w:val="o"/>
+      <w:lvlJc w:val="left"/>
+      <w:pPr>
+        <w:ind w:left="3950" w:hanging="360"/>
+      </w:pPr>
+      <w:rPr>
+        <w:rFonts w:ascii="Courier New" w:hAnsi="Courier New" w:cs="Courier New" w:hint="default"/>
+      </w:rPr>
+    </w:lvl>
+    <w:lvl w:ilvl="5" w:tplc="041F0005" w:tentative="1">
+      <w:start w:val="1"/>
+      <w:numFmt w:val="bullet"/>
+      <w:lvlText w:val=""/>
+      <w:lvlJc w:val="left"/>
+      <w:pPr>
+        <w:ind w:left="4670" w:hanging="360"/>
+      </w:pPr>
+      <w:rPr>
+        <w:rFonts w:ascii="Wingdings" w:hAnsi="Wingdings" w:hint="default"/>
+      </w:rPr>
+    </w:lvl>
+    <w:lvl w:ilvl="6" w:tplc="041F0001" w:tentative="1">
+      <w:start w:val="1"/>
+      <w:numFmt w:val="bullet"/>
+      <w:lvlText w:val=""/>
+      <w:lvlJc w:val="left"/>
+      <w:pPr>
+        <w:ind w:left="5390" w:hanging="360"/>
+      </w:pPr>
+      <w:rPr>
+        <w:rFonts w:ascii="Symbol" w:hAnsi="Symbol" w:hint="default"/>
+      </w:rPr>
+    </w:lvl>
+    <w:lvl w:ilvl="7" w:tplc="041F0003" w:tentative="1">
+      <w:start w:val="1"/>
+      <w:numFmt w:val="bullet"/>
+      <w:lvlText w:val="o"/>
+      <w:lvlJc w:val="left"/>
+      <w:pPr>
+        <w:ind w:left="6110" w:hanging="360"/>
+      </w:pPr>
+      <w:rPr>
+        <w:rFonts w:ascii="Courier New" w:hAnsi="Courier New" w:cs="Courier New" w:hint="default"/>
+      </w:rPr>
+    </w:lvl>
+    <w:lvl w:ilvl="8" w:tplc="041F0005" w:tentative="1">
+      <w:start w:val="1"/>
+      <w:numFmt w:val="bullet"/>
+      <w:lvlText w:val=""/>
+      <w:lvlJc w:val="left"/>
+      <w:pPr>
+        <w:ind w:left="6830" w:hanging="360"/>
+      </w:pPr>
+      <w:rPr>
+        <w:rFonts w:ascii="Wingdings" w:hAnsi="Wingdings" w:hint="default"/>
+      </w:rPr>
+    </w:lvl>
+  </w:abstractNum>
+  <w:abstractNum w:abstractNumId="13" w15:restartNumberingAfterBreak="0">
     <w:nsid w:val="4B2632CC"/>
     <w:multiLevelType w:val="hybridMultilevel"/>
     <w:tmpl w:val="BC105C1E"/>
@@ -10053,7 +12233,7 @@
       </w:pPr>
     </w:lvl>
   </w:abstractNum>
-  <w:abstractNum w:abstractNumId="13" w15:restartNumberingAfterBreak="0">
+  <w:abstractNum w:abstractNumId="14" w15:restartNumberingAfterBreak="0">
     <w:nsid w:val="51B433CD"/>
     <w:multiLevelType w:val="hybridMultilevel"/>
     <w:tmpl w:val="D696DDF4"/>
@@ -10166,7 +12346,7 @@
       </w:rPr>
     </w:lvl>
   </w:abstractNum>
-  <w:abstractNum w:abstractNumId="14" w15:restartNumberingAfterBreak="0">
+  <w:abstractNum w:abstractNumId="15" w15:restartNumberingAfterBreak="0">
     <w:nsid w:val="56C17D4D"/>
     <w:multiLevelType w:val="hybridMultilevel"/>
     <w:tmpl w:val="55F28B6C"/>
@@ -10279,7 +12459,7 @@
       </w:rPr>
     </w:lvl>
   </w:abstractNum>
-  <w:abstractNum w:abstractNumId="15" w15:restartNumberingAfterBreak="0">
+  <w:abstractNum w:abstractNumId="16" w15:restartNumberingAfterBreak="0">
     <w:nsid w:val="5BD96B94"/>
     <w:multiLevelType w:val="hybridMultilevel"/>
     <w:tmpl w:val="F77A9A46"/>
@@ -10365,7 +12545,7 @@
       </w:pPr>
     </w:lvl>
   </w:abstractNum>
-  <w:abstractNum w:abstractNumId="16" w15:restartNumberingAfterBreak="0">
+  <w:abstractNum w:abstractNumId="17" w15:restartNumberingAfterBreak="0">
     <w:nsid w:val="66730485"/>
     <w:multiLevelType w:val="hybridMultilevel"/>
     <w:tmpl w:val="05A6F066"/>
@@ -10478,7 +12658,7 @@
       </w:rPr>
     </w:lvl>
   </w:abstractNum>
-  <w:abstractNum w:abstractNumId="17" w15:restartNumberingAfterBreak="0">
+  <w:abstractNum w:abstractNumId="18" w15:restartNumberingAfterBreak="0">
     <w:nsid w:val="6EF62C67"/>
     <w:multiLevelType w:val="multilevel"/>
     <w:tmpl w:val="E128477C"/>
@@ -10596,7 +12776,7 @@
       </w:rPr>
     </w:lvl>
   </w:abstractNum>
-  <w:abstractNum w:abstractNumId="18" w15:restartNumberingAfterBreak="0">
+  <w:abstractNum w:abstractNumId="19" w15:restartNumberingAfterBreak="0">
     <w:nsid w:val="718B3FB8"/>
     <w:multiLevelType w:val="hybridMultilevel"/>
     <w:tmpl w:val="7A9AE486"/>
@@ -10709,7 +12889,7 @@
       </w:rPr>
     </w:lvl>
   </w:abstractNum>
-  <w:abstractNum w:abstractNumId="19" w15:restartNumberingAfterBreak="0">
+  <w:abstractNum w:abstractNumId="20" w15:restartNumberingAfterBreak="0">
     <w:nsid w:val="75C60C12"/>
     <w:multiLevelType w:val="multilevel"/>
     <w:tmpl w:val="6C7EB050"/>
@@ -10830,7 +13010,7 @@
       </w:rPr>
     </w:lvl>
   </w:abstractNum>
-  <w:abstractNum w:abstractNumId="20" w15:restartNumberingAfterBreak="0">
+  <w:abstractNum w:abstractNumId="21" w15:restartNumberingAfterBreak="0">
     <w:nsid w:val="763D6337"/>
     <w:multiLevelType w:val="hybridMultilevel"/>
     <w:tmpl w:val="FFEA71DA"/>
@@ -10943,7 +13123,7 @@
       </w:rPr>
     </w:lvl>
   </w:abstractNum>
-  <w:abstractNum w:abstractNumId="21" w15:restartNumberingAfterBreak="0">
+  <w:abstractNum w:abstractNumId="22" w15:restartNumberingAfterBreak="0">
     <w:nsid w:val="76D807D5"/>
     <w:multiLevelType w:val="hybridMultilevel"/>
     <w:tmpl w:val="3CDACD62"/>
@@ -11056,7 +13236,7 @@
       </w:rPr>
     </w:lvl>
   </w:abstractNum>
-  <w:abstractNum w:abstractNumId="22" w15:restartNumberingAfterBreak="0">
+  <w:abstractNum w:abstractNumId="23" w15:restartNumberingAfterBreak="0">
     <w:nsid w:val="77B2271D"/>
     <w:multiLevelType w:val="hybridMultilevel"/>
     <w:tmpl w:val="2244FCEA"/>
@@ -11173,49 +13353,49 @@
     <w:abstractNumId w:val="10"/>
   </w:num>
   <w:num w:numId="2">
-    <w:abstractNumId w:val="22"/>
+    <w:abstractNumId w:val="23"/>
   </w:num>
   <w:num w:numId="3">
     <w:abstractNumId w:val="11"/>
   </w:num>
   <w:num w:numId="4">
-    <w:abstractNumId w:val="17"/>
+    <w:abstractNumId w:val="18"/>
   </w:num>
   <w:num w:numId="5">
-    <w:abstractNumId w:val="14"/>
+    <w:abstractNumId w:val="15"/>
   </w:num>
   <w:num w:numId="6">
-    <w:abstractNumId w:val="18"/>
+    <w:abstractNumId w:val="19"/>
   </w:num>
   <w:num w:numId="7">
     <w:abstractNumId w:val="7"/>
   </w:num>
   <w:num w:numId="8">
-    <w:abstractNumId w:val="20"/>
+    <w:abstractNumId w:val="21"/>
   </w:num>
   <w:num w:numId="9">
-    <w:abstractNumId w:val="16"/>
+    <w:abstractNumId w:val="17"/>
   </w:num>
   <w:num w:numId="10">
     <w:abstractNumId w:val="1"/>
   </w:num>
   <w:num w:numId="11">
-    <w:abstractNumId w:val="12"/>
+    <w:abstractNumId w:val="13"/>
   </w:num>
   <w:num w:numId="12">
     <w:abstractNumId w:val="4"/>
   </w:num>
   <w:num w:numId="13">
-    <w:abstractNumId w:val="21"/>
+    <w:abstractNumId w:val="22"/>
   </w:num>
   <w:num w:numId="14">
-    <w:abstractNumId w:val="13"/>
+    <w:abstractNumId w:val="14"/>
   </w:num>
   <w:num w:numId="15">
     <w:abstractNumId w:val="3"/>
   </w:num>
   <w:num w:numId="16">
-    <w:abstractNumId w:val="15"/>
+    <w:abstractNumId w:val="16"/>
   </w:num>
   <w:num w:numId="17">
     <w:abstractNumId w:val="5"/>
@@ -11233,10 +13413,13 @@
     <w:abstractNumId w:val="6"/>
   </w:num>
   <w:num w:numId="22">
-    <w:abstractNumId w:val="19"/>
+    <w:abstractNumId w:val="20"/>
   </w:num>
   <w:num w:numId="23">
     <w:abstractNumId w:val="0"/>
+  </w:num>
+  <w:num w:numId="24">
+    <w:abstractNumId w:val="12"/>
   </w:num>
   <w:numIdMacAtCleanup w:val="10"/>
 </w:numbering>
@@ -13223,7 +15406,7 @@
 </file>
 
 <file path=customXml/itemProps1.xml><?xml version="1.0" encoding="utf-8"?>
-<ds:datastoreItem xmlns:ds="http://schemas.openxmlformats.org/officeDocument/2006/customXml" ds:itemID="{09EBD769-2965-4F67-AAED-C9978C76CE6F}">
+<ds:datastoreItem xmlns:ds="http://schemas.openxmlformats.org/officeDocument/2006/customXml" ds:itemID="{735DF39F-7512-494D-97A4-247A833E5E03}">
   <ds:schemaRefs>
     <ds:schemaRef ds:uri="http://schemas.openxmlformats.org/officeDocument/2006/bibliography"/>
   </ds:schemaRefs>

--- a/thesis/thesis_ch3.docx
+++ b/thesis/thesis_ch3.docx
@@ -1040,7 +1040,7 @@
             <v:path o:extrusionok="f" gradientshapeok="t" o:connecttype="rect"/>
             <o:lock v:ext="edit" aspectratio="t"/>
           </v:shapetype>
-          <v:shape id="_x0000_i1025" type="#_x0000_t75" style="width:206.2pt;height:128.75pt">
+          <v:shape id="_x0000_i1025" type="#_x0000_t75" style="width:206pt;height:129pt">
             <v:imagedata r:id="rId9" o:title="equivalent"/>
           </v:shape>
         </w:pict>
@@ -1227,7 +1227,7 @@
           <w:lang w:val="tr-TR" w:eastAsia="tr-TR"/>
         </w:rPr>
         <w:pict>
-          <v:shape id="_x0000_i1026" type="#_x0000_t75" style="width:172.9pt;height:116.2pt">
+          <v:shape id="_x0000_i1026" type="#_x0000_t75" style="width:173pt;height:116.5pt">
             <v:imagedata r:id="rId10" o:title="phasor"/>
           </v:shape>
         </w:pict>
@@ -1808,10 +1808,10 @@
           <w:szCs w:val="20"/>
         </w:rPr>
         <w:object w:dxaOrig="1860" w:dyaOrig="420">
-          <v:shape id="_x0000_i1027" type="#_x0000_t75" style="width:93.25pt;height:21.25pt" o:ole="">
+          <v:shape id="_x0000_i1027" type="#_x0000_t75" style="width:93pt;height:21pt" o:ole="">
             <v:imagedata r:id="rId11" o:title=""/>
           </v:shape>
-          <o:OLEObject Type="Embed" ProgID="Equation.DSMT4" ShapeID="_x0000_i1027" DrawAspect="Content" ObjectID="_1560619772" r:id="rId12"/>
+          <o:OLEObject Type="Embed" ProgID="Equation.DSMT4" ShapeID="_x0000_i1027" DrawAspect="Content" ObjectID="_1560698400" r:id="rId12"/>
         </w:object>
       </w:r>
       <w:r>
@@ -1854,10 +1854,10 @@
           <w:szCs w:val="20"/>
         </w:rPr>
         <w:object w:dxaOrig="6100" w:dyaOrig="380">
-          <v:shape id="_x0000_i1028" type="#_x0000_t75" style="width:304.9pt;height:19.1pt" o:ole="">
+          <v:shape id="_x0000_i1028" type="#_x0000_t75" style="width:305.5pt;height:19pt" o:ole="">
             <v:imagedata r:id="rId13" o:title=""/>
           </v:shape>
-          <o:OLEObject Type="Embed" ProgID="Equation.DSMT4" ShapeID="_x0000_i1028" DrawAspect="Content" ObjectID="_1560619773" r:id="rId14"/>
+          <o:OLEObject Type="Embed" ProgID="Equation.DSMT4" ShapeID="_x0000_i1028" DrawAspect="Content" ObjectID="_1560698401" r:id="rId14"/>
         </w:object>
       </w:r>
       <w:r>
@@ -1899,7 +1899,7 @@
           <v:shape id="_x0000_i1029" type="#_x0000_t75" style="width:40.5pt;height:19.5pt" o:ole="">
             <v:imagedata r:id="rId15" o:title=""/>
           </v:shape>
-          <o:OLEObject Type="Embed" ProgID="Equation.DSMT4" ShapeID="_x0000_i1029" DrawAspect="Content" ObjectID="_1560619774" r:id="rId16"/>
+          <o:OLEObject Type="Embed" ProgID="Equation.DSMT4" ShapeID="_x0000_i1029" DrawAspect="Content" ObjectID="_1560698402" r:id="rId16"/>
         </w:object>
       </w:r>
       <w:r>
@@ -1921,7 +1921,7 @@
           <v:shape id="_x0000_i1030" type="#_x0000_t75" style="width:21.5pt;height:19.5pt" o:ole="">
             <v:imagedata r:id="rId17" o:title=""/>
           </v:shape>
-          <o:OLEObject Type="Embed" ProgID="Equation.DSMT4" ShapeID="_x0000_i1030" DrawAspect="Content" ObjectID="_1560619775" r:id="rId18"/>
+          <o:OLEObject Type="Embed" ProgID="Equation.DSMT4" ShapeID="_x0000_i1030" DrawAspect="Content" ObjectID="_1560698403" r:id="rId18"/>
         </w:object>
       </w:r>
       <w:r>
@@ -2039,7 +2039,7 @@
           <v:shape id="_x0000_i1031" type="#_x0000_t75" style="width:68pt;height:37.5pt" o:ole="">
             <v:imagedata r:id="rId19" o:title=""/>
           </v:shape>
-          <o:OLEObject Type="Embed" ProgID="Equation.DSMT4" ShapeID="_x0000_i1031" DrawAspect="Content" ObjectID="_1560619776" r:id="rId20"/>
+          <o:OLEObject Type="Embed" ProgID="Equation.DSMT4" ShapeID="_x0000_i1031" DrawAspect="Content" ObjectID="_1560698404" r:id="rId20"/>
         </w:object>
       </w:r>
       <w:r>
@@ -2116,7 +2116,7 @@
           <v:shape id="_x0000_i1032" type="#_x0000_t75" style="width:18pt;height:19.5pt" o:ole="">
             <v:imagedata r:id="rId21" o:title=""/>
           </v:shape>
-          <o:OLEObject Type="Embed" ProgID="Equation.DSMT4" ShapeID="_x0000_i1032" DrawAspect="Content" ObjectID="_1560619777" r:id="rId22"/>
+          <o:OLEObject Type="Embed" ProgID="Equation.DSMT4" ShapeID="_x0000_i1032" DrawAspect="Content" ObjectID="_1560698405" r:id="rId22"/>
         </w:object>
       </w:r>
       <w:r>
@@ -2138,7 +2138,7 @@
           <v:shape id="_x0000_i1033" type="#_x0000_t75" style="width:14pt;height:19.5pt" o:ole="">
             <v:imagedata r:id="rId23" o:title=""/>
           </v:shape>
-          <o:OLEObject Type="Embed" ProgID="Equation.DSMT4" ShapeID="_x0000_i1033" DrawAspect="Content" ObjectID="_1560619778" r:id="rId24"/>
+          <o:OLEObject Type="Embed" ProgID="Equation.DSMT4" ShapeID="_x0000_i1033" DrawAspect="Content" ObjectID="_1560698406" r:id="rId24"/>
         </w:object>
       </w:r>
       <w:r>
@@ -2241,7 +2241,7 @@
           <v:shape id="_x0000_i1034" type="#_x0000_t75" style="width:268.5pt;height:61.5pt" o:ole="">
             <v:imagedata r:id="rId25" o:title=""/>
           </v:shape>
-          <o:OLEObject Type="Embed" ProgID="Equation.DSMT4" ShapeID="_x0000_i1034" DrawAspect="Content" ObjectID="_1560619779" r:id="rId26"/>
+          <o:OLEObject Type="Embed" ProgID="Equation.DSMT4" ShapeID="_x0000_i1034" DrawAspect="Content" ObjectID="_1560698407" r:id="rId26"/>
         </w:object>
       </w:r>
       <w:r>
@@ -2303,7 +2303,7 @@
           <v:shape id="_x0000_i1035" type="#_x0000_t75" style="width:21.5pt;height:18pt" o:ole="">
             <v:imagedata r:id="rId27" o:title=""/>
           </v:shape>
-          <o:OLEObject Type="Embed" ProgID="Equation.DSMT4" ShapeID="_x0000_i1035" DrawAspect="Content" ObjectID="_1560619780" r:id="rId28"/>
+          <o:OLEObject Type="Embed" ProgID="Equation.DSMT4" ShapeID="_x0000_i1035" DrawAspect="Content" ObjectID="_1560698408" r:id="rId28"/>
         </w:object>
       </w:r>
       <w:r>
@@ -2359,7 +2359,7 @@
           <v:shape id="_x0000_i1036" type="#_x0000_t75" style="width:13.5pt;height:18pt" o:ole="">
             <v:imagedata r:id="rId29" o:title=""/>
           </v:shape>
-          <o:OLEObject Type="Embed" ProgID="Equation.DSMT4" ShapeID="_x0000_i1036" DrawAspect="Content" ObjectID="_1560619781" r:id="rId30"/>
+          <o:OLEObject Type="Embed" ProgID="Equation.DSMT4" ShapeID="_x0000_i1036" DrawAspect="Content" ObjectID="_1560698409" r:id="rId30"/>
         </w:object>
       </w:r>
       <w:r>
@@ -2381,7 +2381,7 @@
           <v:shape id="_x0000_i1037" type="#_x0000_t75" style="width:12pt;height:18pt" o:ole="">
             <v:imagedata r:id="rId31" o:title=""/>
           </v:shape>
-          <o:OLEObject Type="Embed" ProgID="Equation.DSMT4" ShapeID="_x0000_i1037" DrawAspect="Content" ObjectID="_1560619782" r:id="rId32"/>
+          <o:OLEObject Type="Embed" ProgID="Equation.DSMT4" ShapeID="_x0000_i1037" DrawAspect="Content" ObjectID="_1560698410" r:id="rId32"/>
         </w:object>
       </w:r>
       <w:r>
@@ -2452,7 +2452,7 @@
           <v:shape id="_x0000_i1038" type="#_x0000_t75" style="width:21.5pt;height:18pt" o:ole="">
             <v:imagedata r:id="rId27" o:title=""/>
           </v:shape>
-          <o:OLEObject Type="Embed" ProgID="Equation.DSMT4" ShapeID="_x0000_i1038" DrawAspect="Content" ObjectID="_1560619783" r:id="rId33"/>
+          <o:OLEObject Type="Embed" ProgID="Equation.DSMT4" ShapeID="_x0000_i1038" DrawAspect="Content" ObjectID="_1560698411" r:id="rId33"/>
         </w:object>
       </w:r>
       <w:r>
@@ -2970,7 +2970,7 @@
           <v:shape id="_x0000_i1039" type="#_x0000_t75" style="width:65.5pt;height:18pt" o:ole="">
             <v:imagedata r:id="rId34" o:title=""/>
           </v:shape>
-          <o:OLEObject Type="Embed" ProgID="Equation.DSMT4" ShapeID="_x0000_i1039" DrawAspect="Content" ObjectID="_1560619784" r:id="rId35"/>
+          <o:OLEObject Type="Embed" ProgID="Equation.DSMT4" ShapeID="_x0000_i1039" DrawAspect="Content" ObjectID="_1560698412" r:id="rId35"/>
         </w:object>
       </w:r>
       <w:r>
@@ -3024,7 +3024,7 @@
           <v:shape id="_x0000_i1040" type="#_x0000_t75" style="width:23.5pt;height:18pt" o:ole="">
             <v:imagedata r:id="rId36" o:title=""/>
           </v:shape>
-          <o:OLEObject Type="Embed" ProgID="Equation.DSMT4" ShapeID="_x0000_i1040" DrawAspect="Content" ObjectID="_1560619785" r:id="rId37"/>
+          <o:OLEObject Type="Embed" ProgID="Equation.DSMT4" ShapeID="_x0000_i1040" DrawAspect="Content" ObjectID="_1560698413" r:id="rId37"/>
         </w:object>
       </w:r>
       <w:r>
@@ -3046,7 +3046,7 @@
           <v:shape id="_x0000_i1041" type="#_x0000_t75" style="width:19.5pt;height:18pt" o:ole="">
             <v:imagedata r:id="rId38" o:title=""/>
           </v:shape>
-          <o:OLEObject Type="Embed" ProgID="Equation.DSMT4" ShapeID="_x0000_i1041" DrawAspect="Content" ObjectID="_1560619786" r:id="rId39"/>
+          <o:OLEObject Type="Embed" ProgID="Equation.DSMT4" ShapeID="_x0000_i1041" DrawAspect="Content" ObjectID="_1560698414" r:id="rId39"/>
         </w:object>
       </w:r>
       <w:r>
@@ -3091,7 +3091,7 @@
           <v:shape id="_x0000_i1042" type="#_x0000_t75" style="width:62pt;height:31.5pt" o:ole="">
             <v:imagedata r:id="rId40" o:title=""/>
           </v:shape>
-          <o:OLEObject Type="Embed" ProgID="Equation.DSMT4" ShapeID="_x0000_i1042" DrawAspect="Content" ObjectID="_1560619787" r:id="rId41"/>
+          <o:OLEObject Type="Embed" ProgID="Equation.DSMT4" ShapeID="_x0000_i1042" DrawAspect="Content" ObjectID="_1560698415" r:id="rId41"/>
         </w:object>
       </w:r>
       <w:r>
@@ -3185,7 +3185,7 @@
           <v:shape id="_x0000_i1043" type="#_x0000_t75" style="width:56pt;height:33.5pt" o:ole="">
             <v:imagedata r:id="rId42" o:title=""/>
           </v:shape>
-          <o:OLEObject Type="Embed" ProgID="Equation.DSMT4" ShapeID="_x0000_i1043" DrawAspect="Content" ObjectID="_1560619788" r:id="rId43"/>
+          <o:OLEObject Type="Embed" ProgID="Equation.DSMT4" ShapeID="_x0000_i1043" DrawAspect="Content" ObjectID="_1560698416" r:id="rId43"/>
         </w:object>
       </w:r>
       <w:r>
@@ -3248,7 +3248,7 @@
           <v:shape id="_x0000_i1044" type="#_x0000_t75" style="width:13.5pt;height:18pt" o:ole="">
             <v:imagedata r:id="rId29" o:title=""/>
           </v:shape>
-          <o:OLEObject Type="Embed" ProgID="Equation.DSMT4" ShapeID="_x0000_i1044" DrawAspect="Content" ObjectID="_1560619789" r:id="rId44"/>
+          <o:OLEObject Type="Embed" ProgID="Equation.DSMT4" ShapeID="_x0000_i1044" DrawAspect="Content" ObjectID="_1560698417" r:id="rId44"/>
         </w:object>
       </w:r>
       <w:r>
@@ -3267,7 +3267,7 @@
           <v:shape id="_x0000_i1045" type="#_x0000_t75" style="width:12pt;height:18pt" o:ole="">
             <v:imagedata r:id="rId31" o:title=""/>
           </v:shape>
-          <o:OLEObject Type="Embed" ProgID="Equation.DSMT4" ShapeID="_x0000_i1045" DrawAspect="Content" ObjectID="_1560619790" r:id="rId45"/>
+          <o:OLEObject Type="Embed" ProgID="Equation.DSMT4" ShapeID="_x0000_i1045" DrawAspect="Content" ObjectID="_1560698418" r:id="rId45"/>
         </w:object>
       </w:r>
       <w:r>
@@ -3326,7 +3326,7 @@
           <v:shape id="_x0000_i1046" type="#_x0000_t75" style="width:62pt;height:34pt" o:ole="">
             <v:imagedata r:id="rId46" o:title=""/>
           </v:shape>
-          <o:OLEObject Type="Embed" ProgID="Equation.DSMT4" ShapeID="_x0000_i1046" DrawAspect="Content" ObjectID="_1560619791" r:id="rId47"/>
+          <o:OLEObject Type="Embed" ProgID="Equation.DSMT4" ShapeID="_x0000_i1046" DrawAspect="Content" ObjectID="_1560698419" r:id="rId47"/>
         </w:object>
       </w:r>
       <w:r>
@@ -3375,10 +3375,10 @@
           <w:position w:val="-30"/>
         </w:rPr>
         <w:object w:dxaOrig="1080" w:dyaOrig="680">
-          <v:shape id="_x0000_i1116" type="#_x0000_t75" style="width:54pt;height:34pt" o:ole="">
+          <v:shape id="_x0000_i1047" type="#_x0000_t75" style="width:54pt;height:34pt" o:ole="">
             <v:imagedata r:id="rId48" o:title=""/>
           </v:shape>
-          <o:OLEObject Type="Embed" ProgID="Equation.DSMT4" ShapeID="_x0000_i1116" DrawAspect="Content" ObjectID="_1560619792" r:id="rId49"/>
+          <o:OLEObject Type="Embed" ProgID="Equation.DSMT4" ShapeID="_x0000_i1047" DrawAspect="Content" ObjectID="_1560698420" r:id="rId49"/>
         </w:object>
       </w:r>
       <w:r>
@@ -3428,10 +3428,10 @@
           <w:position w:val="-14"/>
         </w:rPr>
         <w:object w:dxaOrig="1219" w:dyaOrig="380">
-          <v:shape id="_x0000_i1047" type="#_x0000_t75" style="width:61.5pt;height:19.5pt" o:ole="">
+          <v:shape id="_x0000_i1048" type="#_x0000_t75" style="width:61.5pt;height:19.5pt" o:ole="">
             <v:imagedata r:id="rId50" o:title=""/>
           </v:shape>
-          <o:OLEObject Type="Embed" ProgID="Equation.DSMT4" ShapeID="_x0000_i1047" DrawAspect="Content" ObjectID="_1560619793" r:id="rId51"/>
+          <o:OLEObject Type="Embed" ProgID="Equation.DSMT4" ShapeID="_x0000_i1048" DrawAspect="Content" ObjectID="_1560698421" r:id="rId51"/>
         </w:object>
       </w:r>
       <w:r>
@@ -3480,10 +3480,10 @@
           <w:position w:val="-14"/>
         </w:rPr>
         <w:object w:dxaOrig="380" w:dyaOrig="380">
-          <v:shape id="_x0000_i1048" type="#_x0000_t75" style="width:19.5pt;height:19.5pt" o:ole="">
+          <v:shape id="_x0000_i1049" type="#_x0000_t75" style="width:19.5pt;height:19.5pt" o:ole="">
             <v:imagedata r:id="rId52" o:title=""/>
           </v:shape>
-          <o:OLEObject Type="Embed" ProgID="Equation.DSMT4" ShapeID="_x0000_i1048" DrawAspect="Content" ObjectID="_1560619794" r:id="rId53"/>
+          <o:OLEObject Type="Embed" ProgID="Equation.DSMT4" ShapeID="_x0000_i1049" DrawAspect="Content" ObjectID="_1560698422" r:id="rId53"/>
         </w:object>
       </w:r>
       <w:r>
@@ -3499,10 +3499,10 @@
           <w:position w:val="-14"/>
         </w:rPr>
         <w:object w:dxaOrig="279" w:dyaOrig="380">
-          <v:shape id="_x0000_i1049" type="#_x0000_t75" style="width:14pt;height:19.5pt" o:ole="">
+          <v:shape id="_x0000_i1050" type="#_x0000_t75" style="width:14pt;height:19.5pt" o:ole="">
             <v:imagedata r:id="rId54" o:title=""/>
           </v:shape>
-          <o:OLEObject Type="Embed" ProgID="Equation.DSMT4" ShapeID="_x0000_i1049" DrawAspect="Content" ObjectID="_1560619795" r:id="rId55"/>
+          <o:OLEObject Type="Embed" ProgID="Equation.DSMT4" ShapeID="_x0000_i1050" DrawAspect="Content" ObjectID="_1560698423" r:id="rId55"/>
         </w:object>
       </w:r>
       <w:r>
@@ -3550,10 +3550,10 @@
           <w:position w:val="-32"/>
         </w:rPr>
         <w:object w:dxaOrig="1420" w:dyaOrig="700">
-          <v:shape id="_x0000_i1050" type="#_x0000_t75" style="width:70.5pt;height:34.5pt" o:ole="">
+          <v:shape id="_x0000_i1051" type="#_x0000_t75" style="width:70.5pt;height:34.5pt" o:ole="">
             <v:imagedata r:id="rId56" o:title=""/>
           </v:shape>
-          <o:OLEObject Type="Embed" ProgID="Equation.DSMT4" ShapeID="_x0000_i1050" DrawAspect="Content" ObjectID="_1560619796" r:id="rId57"/>
+          <o:OLEObject Type="Embed" ProgID="Equation.DSMT4" ShapeID="_x0000_i1051" DrawAspect="Content" ObjectID="_1560698424" r:id="rId57"/>
         </w:object>
       </w:r>
       <w:r>
@@ -3605,10 +3605,10 @@
           <w:lang w:val="en-US"/>
         </w:rPr>
         <w:object w:dxaOrig="240" w:dyaOrig="360">
-          <v:shape id="_x0000_i1113" type="#_x0000_t75" style="width:12pt;height:18pt" o:ole="">
+          <v:shape id="_x0000_i1052" type="#_x0000_t75" style="width:12pt;height:18pt" o:ole="">
             <v:imagedata r:id="rId58" o:title=""/>
           </v:shape>
-          <o:OLEObject Type="Embed" ProgID="Equation.DSMT4" ShapeID="_x0000_i1113" DrawAspect="Content" ObjectID="_1560619797" r:id="rId59"/>
+          <o:OLEObject Type="Embed" ProgID="Equation.DSMT4" ShapeID="_x0000_i1052" DrawAspect="Content" ObjectID="_1560698425" r:id="rId59"/>
         </w:object>
       </w:r>
       <w:r>
@@ -3651,10 +3651,10 @@
           <w:lang w:val="en-US"/>
         </w:rPr>
         <w:object w:dxaOrig="1219" w:dyaOrig="620">
-          <v:shape id="_x0000_i1114" type="#_x0000_t75" style="width:61.5pt;height:31.5pt" o:ole="">
+          <v:shape id="_x0000_i1053" type="#_x0000_t75" style="width:61.5pt;height:31.5pt" o:ole="">
             <v:imagedata r:id="rId60" o:title=""/>
           </v:shape>
-          <o:OLEObject Type="Embed" ProgID="Equation.DSMT4" ShapeID="_x0000_i1114" DrawAspect="Content" ObjectID="_1560619798" r:id="rId61"/>
+          <o:OLEObject Type="Embed" ProgID="Equation.DSMT4" ShapeID="_x0000_i1053" DrawAspect="Content" ObjectID="_1560698426" r:id="rId61"/>
         </w:object>
       </w:r>
       <w:r>
@@ -3749,10 +3749,10 @@
           <w:lang w:val="en-US"/>
         </w:rPr>
         <w:object w:dxaOrig="1080" w:dyaOrig="360">
-          <v:shape id="_x0000_i1115" type="#_x0000_t75" style="width:54pt;height:18pt" o:ole="">
+          <v:shape id="_x0000_i1054" type="#_x0000_t75" style="width:54pt;height:18pt" o:ole="">
             <v:imagedata r:id="rId62" o:title=""/>
           </v:shape>
-          <o:OLEObject Type="Embed" ProgID="Equation.DSMT4" ShapeID="_x0000_i1115" DrawAspect="Content" ObjectID="_1560619799" r:id="rId63"/>
+          <o:OLEObject Type="Embed" ProgID="Equation.DSMT4" ShapeID="_x0000_i1054" DrawAspect="Content" ObjectID="_1560698427" r:id="rId63"/>
         </w:object>
       </w:r>
       <w:r>
@@ -3870,10 +3870,10 @@
           <w:position w:val="-24"/>
         </w:rPr>
         <w:object w:dxaOrig="1320" w:dyaOrig="620">
-          <v:shape id="_x0000_i1051" type="#_x0000_t75" style="width:66pt;height:31.5pt" o:ole="">
+          <v:shape id="_x0000_i1055" type="#_x0000_t75" style="width:66pt;height:31.5pt" o:ole="">
             <v:imagedata r:id="rId64" o:title=""/>
           </v:shape>
-          <o:OLEObject Type="Embed" ProgID="Equation.DSMT4" ShapeID="_x0000_i1051" DrawAspect="Content" ObjectID="_1560619800" r:id="rId65"/>
+          <o:OLEObject Type="Embed" ProgID="Equation.DSMT4" ShapeID="_x0000_i1055" DrawAspect="Content" ObjectID="_1560698428" r:id="rId65"/>
         </w:object>
       </w:r>
       <w:r>
@@ -3922,10 +3922,10 @@
           <w:position w:val="-24"/>
         </w:rPr>
         <w:object w:dxaOrig="1280" w:dyaOrig="620">
-          <v:shape id="_x0000_i1052" type="#_x0000_t75" style="width:64pt;height:31.5pt" o:ole="">
+          <v:shape id="_x0000_i1056" type="#_x0000_t75" style="width:64pt;height:31.5pt" o:ole="">
             <v:imagedata r:id="rId66" o:title=""/>
           </v:shape>
-          <o:OLEObject Type="Embed" ProgID="Equation.DSMT4" ShapeID="_x0000_i1052" DrawAspect="Content" ObjectID="_1560619801" r:id="rId67"/>
+          <o:OLEObject Type="Embed" ProgID="Equation.DSMT4" ShapeID="_x0000_i1056" DrawAspect="Content" ObjectID="_1560698429" r:id="rId67"/>
         </w:object>
       </w:r>
       <w:r>
@@ -3974,10 +3974,10 @@
           <w:position w:val="-12"/>
         </w:rPr>
         <w:object w:dxaOrig="460" w:dyaOrig="360">
-          <v:shape id="_x0000_i1053" type="#_x0000_t75" style="width:22.5pt;height:18pt" o:ole="">
+          <v:shape id="_x0000_i1057" type="#_x0000_t75" style="width:22.5pt;height:18pt" o:ole="">
             <v:imagedata r:id="rId68" o:title=""/>
           </v:shape>
-          <o:OLEObject Type="Embed" ProgID="Equation.DSMT4" ShapeID="_x0000_i1053" DrawAspect="Content" ObjectID="_1560619802" r:id="rId69"/>
+          <o:OLEObject Type="Embed" ProgID="Equation.DSMT4" ShapeID="_x0000_i1057" DrawAspect="Content" ObjectID="_1560698430" r:id="rId69"/>
         </w:object>
       </w:r>
       <w:r>
@@ -4142,10 +4142,10 @@
           <w:position w:val="-30"/>
         </w:rPr>
         <w:object w:dxaOrig="1540" w:dyaOrig="720">
-          <v:shape id="_x0000_i1054" type="#_x0000_t75" style="width:76.5pt;height:36pt" o:ole="">
+          <v:shape id="_x0000_i1058" type="#_x0000_t75" style="width:76.5pt;height:36pt" o:ole="">
             <v:imagedata r:id="rId70" o:title=""/>
           </v:shape>
-          <o:OLEObject Type="Embed" ProgID="Equation.DSMT4" ShapeID="_x0000_i1054" DrawAspect="Content" ObjectID="_1560619803" r:id="rId71"/>
+          <o:OLEObject Type="Embed" ProgID="Equation.DSMT4" ShapeID="_x0000_i1058" DrawAspect="Content" ObjectID="_1560698431" r:id="rId71"/>
         </w:object>
       </w:r>
       <w:r>
@@ -4272,10 +4272,10 @@
           <w:szCs w:val="20"/>
         </w:rPr>
         <w:object w:dxaOrig="1400" w:dyaOrig="360">
-          <v:shape id="_x0000_i1055" type="#_x0000_t75" style="width:70pt;height:18pt" o:ole="">
+          <v:shape id="_x0000_i1059" type="#_x0000_t75" style="width:70pt;height:18pt" o:ole="">
             <v:imagedata r:id="rId72" o:title=""/>
           </v:shape>
-          <o:OLEObject Type="Embed" ProgID="Equation.DSMT4" ShapeID="_x0000_i1055" DrawAspect="Content" ObjectID="_1560619804" r:id="rId73"/>
+          <o:OLEObject Type="Embed" ProgID="Equation.DSMT4" ShapeID="_x0000_i1059" DrawAspect="Content" ObjectID="_1560698432" r:id="rId73"/>
         </w:object>
       </w:r>
       <w:r>
@@ -4405,10 +4405,10 @@
           <w:szCs w:val="20"/>
         </w:rPr>
         <w:object w:dxaOrig="1320" w:dyaOrig="360">
-          <v:shape id="_x0000_i1056" type="#_x0000_t75" style="width:66pt;height:18pt" o:ole="">
+          <v:shape id="_x0000_i1060" type="#_x0000_t75" style="width:66pt;height:18pt" o:ole="">
             <v:imagedata r:id="rId74" o:title=""/>
           </v:shape>
-          <o:OLEObject Type="Embed" ProgID="Equation.DSMT4" ShapeID="_x0000_i1056" DrawAspect="Content" ObjectID="_1560619805" r:id="rId75"/>
+          <o:OLEObject Type="Embed" ProgID="Equation.DSMT4" ShapeID="_x0000_i1060" DrawAspect="Content" ObjectID="_1560698433" r:id="rId75"/>
         </w:object>
       </w:r>
       <w:r>
@@ -4453,10 +4453,10 @@
           <w:szCs w:val="20"/>
         </w:rPr>
         <w:object w:dxaOrig="279" w:dyaOrig="360">
-          <v:shape id="_x0000_i1057" type="#_x0000_t75" style="width:14pt;height:18pt" o:ole="">
+          <v:shape id="_x0000_i1061" type="#_x0000_t75" style="width:14pt;height:18pt" o:ole="">
             <v:imagedata r:id="rId76" o:title=""/>
           </v:shape>
-          <o:OLEObject Type="Embed" ProgID="Equation.DSMT4" ShapeID="_x0000_i1057" DrawAspect="Content" ObjectID="_1560619806" r:id="rId77"/>
+          <o:OLEObject Type="Embed" ProgID="Equation.DSMT4" ShapeID="_x0000_i1061" DrawAspect="Content" ObjectID="_1560698434" r:id="rId77"/>
         </w:object>
       </w:r>
       <w:r>
@@ -4693,10 +4693,10 @@
           <w:szCs w:val="20"/>
         </w:rPr>
         <w:object w:dxaOrig="1340" w:dyaOrig="360">
-          <v:shape id="_x0000_i1128" type="#_x0000_t75" style="width:67pt;height:18pt" o:ole="">
+          <v:shape id="_x0000_i1062" type="#_x0000_t75" style="width:67pt;height:18pt" o:ole="">
             <v:imagedata r:id="rId79" o:title=""/>
           </v:shape>
-          <o:OLEObject Type="Embed" ProgID="Equation.DSMT4" ShapeID="_x0000_i1128" DrawAspect="Content" ObjectID="_1560619807" r:id="rId80"/>
+          <o:OLEObject Type="Embed" ProgID="Equation.DSMT4" ShapeID="_x0000_i1062" DrawAspect="Content" ObjectID="_1560698435" r:id="rId80"/>
         </w:object>
       </w:r>
       <w:r>
@@ -4736,10 +4736,10 @@
           <w:szCs w:val="20"/>
         </w:rPr>
         <w:object w:dxaOrig="499" w:dyaOrig="360">
-          <v:shape id="_x0000_i1129" type="#_x0000_t75" style="width:25pt;height:18pt" o:ole="">
+          <v:shape id="_x0000_i1063" type="#_x0000_t75" style="width:25pt;height:18pt" o:ole="">
             <v:imagedata r:id="rId81" o:title=""/>
           </v:shape>
-          <o:OLEObject Type="Embed" ProgID="Equation.DSMT4" ShapeID="_x0000_i1129" DrawAspect="Content" ObjectID="_1560619808" r:id="rId82"/>
+          <o:OLEObject Type="Embed" ProgID="Equation.DSMT4" ShapeID="_x0000_i1063" DrawAspect="Content" ObjectID="_1560698436" r:id="rId82"/>
         </w:object>
       </w:r>
       <w:r>
@@ -4817,21 +4817,7 @@
           <w:rFonts w:ascii="Times New Roman" w:eastAsiaTheme="minorEastAsia" w:hAnsi="Times New Roman" w:cs="Times New Roman"/>
           <w:szCs w:val="20"/>
         </w:rPr>
-        <w:t xml:space="preserve"> C</w:t>
-      </w:r>
-      <w:r>
-        <w:rPr>
-          <w:rFonts w:ascii="Times New Roman" w:eastAsiaTheme="minorEastAsia" w:hAnsi="Times New Roman" w:cs="Times New Roman"/>
-          <w:szCs w:val="20"/>
-        </w:rPr>
-        <w:t>ircumferential</w:t>
-      </w:r>
-      <w:r>
-        <w:rPr>
-          <w:rFonts w:ascii="Times New Roman" w:eastAsiaTheme="minorEastAsia" w:hAnsi="Times New Roman" w:cs="Times New Roman"/>
-          <w:szCs w:val="20"/>
-        </w:rPr>
-        <w:t xml:space="preserve"> distance between the C-cores, ie. </w:t>
+        <w:t xml:space="preserve"> Circumferential distance between the C-cores, ie. </w:t>
       </w:r>
       <w:r>
         <w:rPr>
@@ -4882,10 +4868,10 @@
           <w:szCs w:val="20"/>
         </w:rPr>
         <w:object w:dxaOrig="420" w:dyaOrig="360">
-          <v:shape id="_x0000_i1130" type="#_x0000_t75" style="width:21pt;height:18pt" o:ole="">
+          <v:shape id="_x0000_i1064" type="#_x0000_t75" style="width:21pt;height:18pt" o:ole="">
             <v:imagedata r:id="rId83" o:title=""/>
           </v:shape>
-          <o:OLEObject Type="Embed" ProgID="Equation.DSMT4" ShapeID="_x0000_i1130" DrawAspect="Content" ObjectID="_1560619809" r:id="rId84"/>
+          <o:OLEObject Type="Embed" ProgID="Equation.DSMT4" ShapeID="_x0000_i1064" DrawAspect="Content" ObjectID="_1560698437" r:id="rId84"/>
         </w:object>
       </w:r>
       <w:r>
@@ -4924,10 +4910,10 @@
           <w:szCs w:val="20"/>
         </w:rPr>
         <w:object w:dxaOrig="1480" w:dyaOrig="1020">
-          <v:shape id="_x0000_i1137" type="#_x0000_t75" style="width:74pt;height:51pt" o:ole="">
+          <v:shape id="_x0000_i1065" type="#_x0000_t75" style="width:74pt;height:51pt" o:ole="">
             <v:imagedata r:id="rId85" o:title=""/>
           </v:shape>
-          <o:OLEObject Type="Embed" ProgID="Equation.DSMT4" ShapeID="_x0000_i1137" DrawAspect="Content" ObjectID="_1560619810" r:id="rId86"/>
+          <o:OLEObject Type="Embed" ProgID="Equation.DSMT4" ShapeID="_x0000_i1065" DrawAspect="Content" ObjectID="_1560698438" r:id="rId86"/>
         </w:object>
       </w:r>
       <w:r>
@@ -4968,10 +4954,10 @@
           <w:szCs w:val="20"/>
         </w:rPr>
         <w:object w:dxaOrig="380" w:dyaOrig="360">
-          <v:shape id="_x0000_i1131" type="#_x0000_t75" style="width:19pt;height:18pt" o:ole="">
+          <v:shape id="_x0000_i1066" type="#_x0000_t75" style="width:19pt;height:18pt" o:ole="">
             <v:imagedata r:id="rId87" o:title=""/>
           </v:shape>
-          <o:OLEObject Type="Embed" ProgID="Equation.DSMT4" ShapeID="_x0000_i1131" DrawAspect="Content" ObjectID="_1560619811" r:id="rId88"/>
+          <o:OLEObject Type="Embed" ProgID="Equation.DSMT4" ShapeID="_x0000_i1066" DrawAspect="Content" ObjectID="_1560698439" r:id="rId88"/>
         </w:object>
       </w:r>
       <w:r>
@@ -5010,10 +4996,10 @@
           <w:szCs w:val="20"/>
         </w:rPr>
         <w:object w:dxaOrig="1520" w:dyaOrig="360">
-          <v:shape id="_x0000_i1132" type="#_x0000_t75" style="width:76pt;height:18pt" o:ole="">
+          <v:shape id="_x0000_i1067" type="#_x0000_t75" style="width:76pt;height:18pt" o:ole="">
             <v:imagedata r:id="rId89" o:title=""/>
           </v:shape>
-          <o:OLEObject Type="Embed" ProgID="Equation.DSMT4" ShapeID="_x0000_i1132" DrawAspect="Content" ObjectID="_1560619812" r:id="rId90"/>
+          <o:OLEObject Type="Embed" ProgID="Equation.DSMT4" ShapeID="_x0000_i1067" DrawAspect="Content" ObjectID="_1560698440" r:id="rId90"/>
         </w:object>
       </w:r>
       <w:r>
@@ -5053,10 +5039,10 @@
           <w:szCs w:val="20"/>
         </w:rPr>
         <w:object w:dxaOrig="180" w:dyaOrig="360">
-          <v:shape id="_x0000_i1133" type="#_x0000_t75" style="width:9pt;height:18pt" o:ole="">
+          <v:shape id="_x0000_i1068" type="#_x0000_t75" style="width:9pt;height:18pt" o:ole="">
             <v:imagedata r:id="rId91" o:title=""/>
           </v:shape>
-          <o:OLEObject Type="Embed" ProgID="Equation.DSMT4" ShapeID="_x0000_i1133" DrawAspect="Content" ObjectID="_1560619813" r:id="rId92"/>
+          <o:OLEObject Type="Embed" ProgID="Equation.DSMT4" ShapeID="_x0000_i1068" DrawAspect="Content" ObjectID="_1560698441" r:id="rId92"/>
         </w:object>
       </w:r>
       <w:r>
@@ -5109,10 +5095,10 @@
           <w:szCs w:val="20"/>
         </w:rPr>
         <w:object w:dxaOrig="1520" w:dyaOrig="360">
-          <v:shape id="_x0000_i1134" type="#_x0000_t75" style="width:76pt;height:18pt" o:ole="">
+          <v:shape id="_x0000_i1069" type="#_x0000_t75" style="width:76pt;height:18pt" o:ole="">
             <v:imagedata r:id="rId93" o:title=""/>
           </v:shape>
-          <o:OLEObject Type="Embed" ProgID="Equation.DSMT4" ShapeID="_x0000_i1134" DrawAspect="Content" ObjectID="_1560619814" r:id="rId94"/>
+          <o:OLEObject Type="Embed" ProgID="Equation.DSMT4" ShapeID="_x0000_i1069" DrawAspect="Content" ObjectID="_1560698442" r:id="rId94"/>
         </w:object>
       </w:r>
       <w:r>
@@ -5174,10 +5160,10 @@
           <w:szCs w:val="20"/>
         </w:rPr>
         <w:object w:dxaOrig="1560" w:dyaOrig="360">
-          <v:shape id="_x0000_i1135" type="#_x0000_t75" style="width:78pt;height:18pt" o:ole="">
+          <v:shape id="_x0000_i1070" type="#_x0000_t75" style="width:78pt;height:18pt" o:ole="">
             <v:imagedata r:id="rId95" o:title=""/>
           </v:shape>
-          <o:OLEObject Type="Embed" ProgID="Equation.DSMT4" ShapeID="_x0000_i1135" DrawAspect="Content" ObjectID="_1560619815" r:id="rId96"/>
+          <o:OLEObject Type="Embed" ProgID="Equation.DSMT4" ShapeID="_x0000_i1070" DrawAspect="Content" ObjectID="_1560698443" r:id="rId96"/>
         </w:object>
       </w:r>
       <w:r>
@@ -5231,8 +5217,6 @@
         </w:rPr>
         <w:t>is</w:t>
       </w:r>
-      <w:bookmarkStart w:id="8" w:name="_GoBack"/>
-      <w:bookmarkEnd w:id="8"/>
       <w:r>
         <w:rPr>
           <w:rFonts w:ascii="Times New Roman" w:eastAsiaTheme="minorEastAsia" w:hAnsi="Times New Roman" w:cs="Times New Roman"/>
@@ -5258,7 +5242,7 @@
       <w:r>
         <w:rPr>
           <w:noProof/>
-          <w:lang w:eastAsia="tr-TR"/>
+          <w:lang w:val="tr-TR" w:eastAsia="tr-TR"/>
         </w:rPr>
         <w:drawing>
           <wp:inline distT="0" distB="0" distL="0" distR="0" wp14:anchorId="17695614" wp14:editId="3F17F756">
@@ -5331,21 +5315,7 @@
           <w:rFonts w:ascii="Times New Roman" w:eastAsiaTheme="minorEastAsia" w:hAnsi="Times New Roman" w:cs="Times New Roman"/>
           <w:szCs w:val="20"/>
         </w:rPr>
-        <w:t>Figure 5</w:t>
-      </w:r>
-      <w:r>
-        <w:rPr>
-          <w:rFonts w:ascii="Times New Roman" w:eastAsiaTheme="minorEastAsia" w:hAnsi="Times New Roman" w:cs="Times New Roman"/>
-          <w:szCs w:val="20"/>
-        </w:rPr>
-        <w:t xml:space="preserve">. </w:t>
-      </w:r>
-      <w:r>
-        <w:rPr>
-          <w:rFonts w:ascii="Times New Roman" w:eastAsiaTheme="minorEastAsia" w:hAnsi="Times New Roman" w:cs="Times New Roman"/>
-          <w:szCs w:val="20"/>
-        </w:rPr>
-        <w:t xml:space="preserve">Counter view of one pole of the generator core limb with different radius values and pitches; </w:t>
+        <w:t xml:space="preserve">Figure 5. Counter view of one pole of the generator core limb with different radius values and pitches; </w:t>
       </w:r>
       <w:r>
         <w:rPr>
@@ -5378,10 +5348,10 @@
           <w:szCs w:val="20"/>
         </w:rPr>
         <w:object w:dxaOrig="279" w:dyaOrig="380">
-          <v:shape id="_x0000_i1136" type="#_x0000_t75" style="width:14pt;height:19pt" o:ole="">
+          <v:shape id="_x0000_i1071" type="#_x0000_t75" style="width:14pt;height:19pt" o:ole="">
             <v:imagedata r:id="rId98" o:title=""/>
           </v:shape>
-          <o:OLEObject Type="Embed" ProgID="Equation.DSMT4" ShapeID="_x0000_i1136" DrawAspect="Content" ObjectID="_1560619816" r:id="rId99"/>
+          <o:OLEObject Type="Embed" ProgID="Equation.DSMT4" ShapeID="_x0000_i1071" DrawAspect="Content" ObjectID="_1560698444" r:id="rId99"/>
         </w:object>
       </w:r>
       <w:r>
@@ -5488,10 +5458,10 @@
           <w:szCs w:val="20"/>
         </w:rPr>
         <w:object w:dxaOrig="1180" w:dyaOrig="380">
-          <v:shape id="_x0000_i1138" type="#_x0000_t75" style="width:59pt;height:19pt" o:ole="">
+          <v:shape id="_x0000_i1072" type="#_x0000_t75" style="width:59pt;height:19pt" o:ole="">
             <v:imagedata r:id="rId100" o:title=""/>
           </v:shape>
-          <o:OLEObject Type="Embed" ProgID="Equation.DSMT4" ShapeID="_x0000_i1138" DrawAspect="Content" ObjectID="_1560619817" r:id="rId101"/>
+          <o:OLEObject Type="Embed" ProgID="Equation.DSMT4" ShapeID="_x0000_i1072" DrawAspect="Content" ObjectID="_1560698445" r:id="rId101"/>
         </w:object>
       </w:r>
       <w:r>
@@ -5573,10 +5543,10 @@
           <w:lang w:val="en-US"/>
         </w:rPr>
         <w:object w:dxaOrig="1760" w:dyaOrig="420">
-          <v:shape id="_x0000_i1058" type="#_x0000_t75" style="width:87.8pt;height:21.25pt" o:ole="">
+          <v:shape id="_x0000_i1073" type="#_x0000_t75" style="width:88pt;height:21.5pt" o:ole="">
             <v:imagedata r:id="rId102" o:title=""/>
           </v:shape>
-          <o:OLEObject Type="Embed" ProgID="Equation.DSMT4" ShapeID="_x0000_i1058" DrawAspect="Content" ObjectID="_1560619818" r:id="rId103"/>
+          <o:OLEObject Type="Embed" ProgID="Equation.DSMT4" ShapeID="_x0000_i1073" DrawAspect="Content" ObjectID="_1560698446" r:id="rId103"/>
         </w:object>
       </w:r>
       <w:r>
@@ -5628,10 +5598,10 @@
           <w:lang w:val="en-US"/>
         </w:rPr>
         <w:object w:dxaOrig="1700" w:dyaOrig="380">
-          <v:shape id="_x0000_i1059" type="#_x0000_t75" style="width:85.1pt;height:19.1pt" o:ole="">
+          <v:shape id="_x0000_i1074" type="#_x0000_t75" style="width:85pt;height:19pt" o:ole="">
             <v:imagedata r:id="rId104" o:title=""/>
           </v:shape>
-          <o:OLEObject Type="Embed" ProgID="Equation.DSMT4" ShapeID="_x0000_i1059" DrawAspect="Content" ObjectID="_1560619819" r:id="rId105"/>
+          <o:OLEObject Type="Embed" ProgID="Equation.DSMT4" ShapeID="_x0000_i1074" DrawAspect="Content" ObjectID="_1560698447" r:id="rId105"/>
         </w:object>
       </w:r>
       <w:r>
@@ -5692,10 +5662,10 @@
           <w:lang w:val="en-US"/>
         </w:rPr>
         <w:object w:dxaOrig="740" w:dyaOrig="380">
-          <v:shape id="_x0000_i1060" type="#_x0000_t75" style="width:37.1pt;height:19.1pt" o:ole="">
+          <v:shape id="_x0000_i1075" type="#_x0000_t75" style="width:37pt;height:19pt" o:ole="">
             <v:imagedata r:id="rId106" o:title=""/>
           </v:shape>
-          <o:OLEObject Type="Embed" ProgID="Equation.DSMT4" ShapeID="_x0000_i1060" DrawAspect="Content" ObjectID="_1560619820" r:id="rId107"/>
+          <o:OLEObject Type="Embed" ProgID="Equation.DSMT4" ShapeID="_x0000_i1075" DrawAspect="Content" ObjectID="_1560698448" r:id="rId107"/>
         </w:object>
       </w:r>
       <w:r>
@@ -5714,10 +5684,10 @@
           <w:lang w:val="en-US"/>
         </w:rPr>
         <w:object w:dxaOrig="340" w:dyaOrig="380">
-          <v:shape id="_x0000_i1061" type="#_x0000_t75" style="width:16.9pt;height:19.1pt" o:ole="">
+          <v:shape id="_x0000_i1076" type="#_x0000_t75" style="width:17pt;height:19pt" o:ole="">
             <v:imagedata r:id="rId108" o:title=""/>
           </v:shape>
-          <o:OLEObject Type="Embed" ProgID="Equation.DSMT4" ShapeID="_x0000_i1061" DrawAspect="Content" ObjectID="_1560619821" r:id="rId109"/>
+          <o:OLEObject Type="Embed" ProgID="Equation.DSMT4" ShapeID="_x0000_i1076" DrawAspect="Content" ObjectID="_1560698449" r:id="rId109"/>
         </w:object>
       </w:r>
       <w:r>
@@ -5752,10 +5722,10 @@
           <w:lang w:val="en-US"/>
         </w:rPr>
         <w:object w:dxaOrig="400" w:dyaOrig="360">
-          <v:shape id="_x0000_i1062" type="#_x0000_t75" style="width:20.2pt;height:18pt" o:ole="">
+          <v:shape id="_x0000_i1077" type="#_x0000_t75" style="width:20pt;height:18pt" o:ole="">
             <v:imagedata r:id="rId110" o:title=""/>
           </v:shape>
-          <o:OLEObject Type="Embed" ProgID="Equation.DSMT4" ShapeID="_x0000_i1062" DrawAspect="Content" ObjectID="_1560619822" r:id="rId111"/>
+          <o:OLEObject Type="Embed" ProgID="Equation.DSMT4" ShapeID="_x0000_i1077" DrawAspect="Content" ObjectID="_1560698450" r:id="rId111"/>
         </w:object>
       </w:r>
       <w:r>
@@ -5774,10 +5744,10 @@
           <w:lang w:val="en-US"/>
         </w:rPr>
         <w:object w:dxaOrig="660" w:dyaOrig="360">
-          <v:shape id="_x0000_i1063" type="#_x0000_t75" style="width:33.25pt;height:18pt" o:ole="">
+          <v:shape id="_x0000_i1078" type="#_x0000_t75" style="width:33.5pt;height:18pt" o:ole="">
             <v:imagedata r:id="rId112" o:title=""/>
           </v:shape>
-          <o:OLEObject Type="Embed" ProgID="Equation.DSMT4" ShapeID="_x0000_i1063" DrawAspect="Content" ObjectID="_1560619823" r:id="rId113"/>
+          <o:OLEObject Type="Embed" ProgID="Equation.DSMT4" ShapeID="_x0000_i1078" DrawAspect="Content" ObjectID="_1560698451" r:id="rId113"/>
         </w:object>
       </w:r>
       <w:r>
@@ -5796,10 +5766,10 @@
           <w:lang w:val="en-US"/>
         </w:rPr>
         <w:object w:dxaOrig="400" w:dyaOrig="360">
-          <v:shape id="_x0000_i1064" type="#_x0000_t75" style="width:20.2pt;height:18pt" o:ole="">
+          <v:shape id="_x0000_i1079" type="#_x0000_t75" style="width:20pt;height:18pt" o:ole="">
             <v:imagedata r:id="rId110" o:title=""/>
           </v:shape>
-          <o:OLEObject Type="Embed" ProgID="Equation.DSMT4" ShapeID="_x0000_i1064" DrawAspect="Content" ObjectID="_1560619824" r:id="rId114"/>
+          <o:OLEObject Type="Embed" ProgID="Equation.DSMT4" ShapeID="_x0000_i1079" DrawAspect="Content" ObjectID="_1560698452" r:id="rId114"/>
         </w:object>
       </w:r>
       <w:r>
@@ -5842,10 +5812,10 @@
           <w:lang w:val="en-US"/>
         </w:rPr>
         <w:object w:dxaOrig="1740" w:dyaOrig="360">
-          <v:shape id="_x0000_i1065" type="#_x0000_t75" style="width:87.25pt;height:18pt" o:ole="">
+          <v:shape id="_x0000_i1080" type="#_x0000_t75" style="width:87.5pt;height:18pt" o:ole="">
             <v:imagedata r:id="rId115" o:title=""/>
           </v:shape>
-          <o:OLEObject Type="Embed" ProgID="Equation.DSMT4" ShapeID="_x0000_i1065" DrawAspect="Content" ObjectID="_1560619825" r:id="rId116"/>
+          <o:OLEObject Type="Embed" ProgID="Equation.DSMT4" ShapeID="_x0000_i1080" DrawAspect="Content" ObjectID="_1560698453" r:id="rId116"/>
         </w:object>
       </w:r>
       <w:r>
@@ -5914,10 +5884,10 @@
           <w:lang w:val="en-US"/>
         </w:rPr>
         <w:object w:dxaOrig="840" w:dyaOrig="360">
-          <v:shape id="_x0000_i1066" type="#_x0000_t75" style="width:42pt;height:18pt" o:ole="">
+          <v:shape id="_x0000_i1081" type="#_x0000_t75" style="width:42pt;height:18pt" o:ole="">
             <v:imagedata r:id="rId117" o:title=""/>
           </v:shape>
-          <o:OLEObject Type="Embed" ProgID="Equation.DSMT4" ShapeID="_x0000_i1066" DrawAspect="Content" ObjectID="_1560619826" r:id="rId118"/>
+          <o:OLEObject Type="Embed" ProgID="Equation.DSMT4" ShapeID="_x0000_i1081" DrawAspect="Content" ObjectID="_1560698454" r:id="rId118"/>
         </w:object>
       </w:r>
       <w:r>
@@ -5944,10 +5914,10 @@
           <w:lang w:val="en-US"/>
         </w:rPr>
         <w:object w:dxaOrig="840" w:dyaOrig="360">
-          <v:shape id="_x0000_i1067" type="#_x0000_t75" style="width:42pt;height:18pt" o:ole="">
+          <v:shape id="_x0000_i1082" type="#_x0000_t75" style="width:42pt;height:18pt" o:ole="">
             <v:imagedata r:id="rId119" o:title=""/>
           </v:shape>
-          <o:OLEObject Type="Embed" ProgID="Equation.DSMT4" ShapeID="_x0000_i1067" DrawAspect="Content" ObjectID="_1560619827" r:id="rId120"/>
+          <o:OLEObject Type="Embed" ProgID="Equation.DSMT4" ShapeID="_x0000_i1082" DrawAspect="Content" ObjectID="_1560698455" r:id="rId120"/>
         </w:object>
       </w:r>
       <w:r>
@@ -5990,10 +5960,10 @@
           <w:lang w:val="en-US"/>
         </w:rPr>
         <w:object w:dxaOrig="1480" w:dyaOrig="720">
-          <v:shape id="_x0000_i1068" type="#_x0000_t75" style="width:74.2pt;height:36pt" o:ole="">
+          <v:shape id="_x0000_i1083" type="#_x0000_t75" style="width:74pt;height:36pt" o:ole="">
             <v:imagedata r:id="rId121" o:title=""/>
           </v:shape>
-          <o:OLEObject Type="Embed" ProgID="Equation.DSMT4" ShapeID="_x0000_i1068" DrawAspect="Content" ObjectID="_1560619828" r:id="rId122"/>
+          <o:OLEObject Type="Embed" ProgID="Equation.DSMT4" ShapeID="_x0000_i1083" DrawAspect="Content" ObjectID="_1560698456" r:id="rId122"/>
         </w:object>
       </w:r>
       <w:r>
@@ -6045,10 +6015,10 @@
           <w:lang w:val="en-US"/>
         </w:rPr>
         <w:object w:dxaOrig="400" w:dyaOrig="380">
-          <v:shape id="_x0000_i1069" type="#_x0000_t75" style="width:20.2pt;height:19.1pt" o:ole="">
+          <v:shape id="_x0000_i1084" type="#_x0000_t75" style="width:20pt;height:19pt" o:ole="">
             <v:imagedata r:id="rId123" o:title=""/>
           </v:shape>
-          <o:OLEObject Type="Embed" ProgID="Equation.DSMT4" ShapeID="_x0000_i1069" DrawAspect="Content" ObjectID="_1560619829" r:id="rId124"/>
+          <o:OLEObject Type="Embed" ProgID="Equation.DSMT4" ShapeID="_x0000_i1084" DrawAspect="Content" ObjectID="_1560698457" r:id="rId124"/>
         </w:object>
       </w:r>
       <w:r>
@@ -6091,10 +6061,10 @@
           <w:lang w:val="en-US"/>
         </w:rPr>
         <w:object w:dxaOrig="1719" w:dyaOrig="380">
-          <v:shape id="_x0000_i1070" type="#_x0000_t75" style="width:86.2pt;height:19.1pt" o:ole="">
+          <v:shape id="_x0000_i1085" type="#_x0000_t75" style="width:86pt;height:19pt" o:ole="">
             <v:imagedata r:id="rId125" o:title=""/>
           </v:shape>
-          <o:OLEObject Type="Embed" ProgID="Equation.DSMT4" ShapeID="_x0000_i1070" DrawAspect="Content" ObjectID="_1560619830" r:id="rId126"/>
+          <o:OLEObject Type="Embed" ProgID="Equation.DSMT4" ShapeID="_x0000_i1085" DrawAspect="Content" ObjectID="_1560698458" r:id="rId126"/>
         </w:object>
       </w:r>
       <w:r>
@@ -6294,10 +6264,10 @@
           <w:lang w:val="en-US"/>
         </w:rPr>
         <w:object w:dxaOrig="2659" w:dyaOrig="700">
-          <v:shape id="_x0000_i1117" type="#_x0000_t75" style="width:133.1pt;height:34.9pt" o:ole="">
+          <v:shape id="_x0000_i1086" type="#_x0000_t75" style="width:133pt;height:35pt" o:ole="">
             <v:imagedata r:id="rId127" o:title=""/>
           </v:shape>
-          <o:OLEObject Type="Embed" ProgID="Equation.DSMT4" ShapeID="_x0000_i1117" DrawAspect="Content" ObjectID="_1560619831" r:id="rId128"/>
+          <o:OLEObject Type="Embed" ProgID="Equation.DSMT4" ShapeID="_x0000_i1086" DrawAspect="Content" ObjectID="_1560698459" r:id="rId128"/>
         </w:object>
       </w:r>
       <w:r>
@@ -6413,10 +6383,10 @@
           <w:lang w:val="en-US"/>
         </w:rPr>
         <w:object w:dxaOrig="1600" w:dyaOrig="680">
-          <v:shape id="_x0000_i1071" type="#_x0000_t75" style="width:80.2pt;height:33.8pt" o:ole="">
+          <v:shape id="_x0000_i1087" type="#_x0000_t75" style="width:80pt;height:34pt" o:ole="">
             <v:imagedata r:id="rId129" o:title=""/>
           </v:shape>
-          <o:OLEObject Type="Embed" ProgID="Equation.DSMT4" ShapeID="_x0000_i1071" DrawAspect="Content" ObjectID="_1560619832" r:id="rId130"/>
+          <o:OLEObject Type="Embed" ProgID="Equation.DSMT4" ShapeID="_x0000_i1087" DrawAspect="Content" ObjectID="_1560698460" r:id="rId130"/>
         </w:object>
       </w:r>
       <w:r>
@@ -6468,10 +6438,10 @@
           <w:lang w:val="en-US"/>
         </w:rPr>
         <w:object w:dxaOrig="240" w:dyaOrig="260">
-          <v:shape id="_x0000_i1072" type="#_x0000_t75" style="width:12pt;height:13.1pt" o:ole="">
+          <v:shape id="_x0000_i1088" type="#_x0000_t75" style="width:12pt;height:13pt" o:ole="">
             <v:imagedata r:id="rId131" o:title=""/>
           </v:shape>
-          <o:OLEObject Type="Embed" ProgID="Equation.DSMT4" ShapeID="_x0000_i1072" DrawAspect="Content" ObjectID="_1560619833" r:id="rId132"/>
+          <o:OLEObject Type="Embed" ProgID="Equation.DSMT4" ShapeID="_x0000_i1088" DrawAspect="Content" ObjectID="_1560698461" r:id="rId132"/>
         </w:object>
       </w:r>
       <w:r>
@@ -6590,10 +6560,10 @@
           <w:lang w:val="en-US"/>
         </w:rPr>
         <w:object w:dxaOrig="3820" w:dyaOrig="380">
-          <v:shape id="_x0000_i1073" type="#_x0000_t75" style="width:190.35pt;height:19.1pt" o:ole="">
+          <v:shape id="_x0000_i1089" type="#_x0000_t75" style="width:190.65pt;height:19.35pt" o:ole="">
             <v:imagedata r:id="rId133" o:title=""/>
           </v:shape>
-          <o:OLEObject Type="Embed" ProgID="Equation.DSMT4" ShapeID="_x0000_i1073" DrawAspect="Content" ObjectID="_1560619834" r:id="rId134"/>
+          <o:OLEObject Type="Embed" ProgID="Equation.DSMT4" ShapeID="_x0000_i1089" DrawAspect="Content" ObjectID="_1560698462" r:id="rId134"/>
         </w:object>
       </w:r>
       <w:r>
@@ -6653,10 +6623,10 @@
           <w:lang w:val="en-US"/>
         </w:rPr>
         <w:object w:dxaOrig="680" w:dyaOrig="380">
-          <v:shape id="_x0000_i1074" type="#_x0000_t75" style="width:33.8pt;height:19.1pt" o:ole="">
+          <v:shape id="_x0000_i1090" type="#_x0000_t75" style="width:34pt;height:19.35pt" o:ole="">
             <v:imagedata r:id="rId135" o:title=""/>
           </v:shape>
-          <o:OLEObject Type="Embed" ProgID="Equation.DSMT4" ShapeID="_x0000_i1074" DrawAspect="Content" ObjectID="_1560619835" r:id="rId136"/>
+          <o:OLEObject Type="Embed" ProgID="Equation.DSMT4" ShapeID="_x0000_i1090" DrawAspect="Content" ObjectID="_1560698463" r:id="rId136"/>
         </w:object>
       </w:r>
       <w:r>
@@ -6675,10 +6645,10 @@
           <w:lang w:val="en-US"/>
         </w:rPr>
         <w:object w:dxaOrig="840" w:dyaOrig="380">
-          <v:shape id="_x0000_i1075" type="#_x0000_t75" style="width:42pt;height:19.1pt" o:ole="">
+          <v:shape id="_x0000_i1091" type="#_x0000_t75" style="width:42pt;height:19.35pt" o:ole="">
             <v:imagedata r:id="rId137" o:title=""/>
           </v:shape>
-          <o:OLEObject Type="Embed" ProgID="Equation.DSMT4" ShapeID="_x0000_i1075" DrawAspect="Content" ObjectID="_1560619836" r:id="rId138"/>
+          <o:OLEObject Type="Embed" ProgID="Equation.DSMT4" ShapeID="_x0000_i1091" DrawAspect="Content" ObjectID="_1560698464" r:id="rId138"/>
         </w:object>
       </w:r>
       <w:r>
@@ -6697,10 +6667,10 @@
           <w:lang w:val="en-US"/>
         </w:rPr>
         <w:object w:dxaOrig="960" w:dyaOrig="380">
-          <v:shape id="_x0000_i1076" type="#_x0000_t75" style="width:48pt;height:19.1pt" o:ole="">
+          <v:shape id="_x0000_i1092" type="#_x0000_t75" style="width:48pt;height:19.35pt" o:ole="">
             <v:imagedata r:id="rId139" o:title=""/>
           </v:shape>
-          <o:OLEObject Type="Embed" ProgID="Equation.DSMT4" ShapeID="_x0000_i1076" DrawAspect="Content" ObjectID="_1560619837" r:id="rId140"/>
+          <o:OLEObject Type="Embed" ProgID="Equation.DSMT4" ShapeID="_x0000_i1092" DrawAspect="Content" ObjectID="_1560698465" r:id="rId140"/>
         </w:object>
       </w:r>
       <w:r>
@@ -6743,10 +6713,10 @@
           <w:lang w:val="en-US"/>
         </w:rPr>
         <w:object w:dxaOrig="3159" w:dyaOrig="680">
-          <v:shape id="_x0000_i1077" type="#_x0000_t75" style="width:158.2pt;height:33.8pt" o:ole="">
+          <v:shape id="_x0000_i1093" type="#_x0000_t75" style="width:158.65pt;height:34pt" o:ole="">
             <v:imagedata r:id="rId141" o:title=""/>
           </v:shape>
-          <o:OLEObject Type="Embed" ProgID="Equation.DSMT4" ShapeID="_x0000_i1077" DrawAspect="Content" ObjectID="_1560619838" r:id="rId142"/>
+          <o:OLEObject Type="Embed" ProgID="Equation.DSMT4" ShapeID="_x0000_i1093" DrawAspect="Content" ObjectID="_1560698466" r:id="rId142"/>
         </w:object>
       </w:r>
       <w:r>
@@ -6806,10 +6776,10 @@
           <w:lang w:val="en-US"/>
         </w:rPr>
         <w:object w:dxaOrig="1660" w:dyaOrig="380">
-          <v:shape id="_x0000_i1078" type="#_x0000_t75" style="width:82.9pt;height:19.1pt" o:ole="">
+          <v:shape id="_x0000_i1094" type="#_x0000_t75" style="width:83.35pt;height:19.35pt" o:ole="">
             <v:imagedata r:id="rId143" o:title=""/>
           </v:shape>
-          <o:OLEObject Type="Embed" ProgID="Equation.DSMT4" ShapeID="_x0000_i1078" DrawAspect="Content" ObjectID="_1560619839" r:id="rId144"/>
+          <o:OLEObject Type="Embed" ProgID="Equation.DSMT4" ShapeID="_x0000_i1094" DrawAspect="Content" ObjectID="_1560698467" r:id="rId144"/>
         </w:object>
       </w:r>
       <w:r>
@@ -6869,10 +6839,10 @@
           <w:lang w:val="en-US"/>
         </w:rPr>
         <w:object w:dxaOrig="3460" w:dyaOrig="680">
-          <v:shape id="_x0000_i1079" type="#_x0000_t75" style="width:172.9pt;height:33.8pt" o:ole="">
+          <v:shape id="_x0000_i1095" type="#_x0000_t75" style="width:173.35pt;height:34pt" o:ole="">
             <v:imagedata r:id="rId145" o:title=""/>
           </v:shape>
-          <o:OLEObject Type="Embed" ProgID="Equation.DSMT4" ShapeID="_x0000_i1079" DrawAspect="Content" ObjectID="_1560619840" r:id="rId146"/>
+          <o:OLEObject Type="Embed" ProgID="Equation.DSMT4" ShapeID="_x0000_i1095" DrawAspect="Content" ObjectID="_1560698468" r:id="rId146"/>
         </w:object>
       </w:r>
       <w:r>
@@ -6964,10 +6934,10 @@
           <w:lang w:val="en-US"/>
         </w:rPr>
         <w:object w:dxaOrig="1700" w:dyaOrig="680">
-          <v:shape id="_x0000_i1080" type="#_x0000_t75" style="width:85.1pt;height:33.8pt" o:ole="">
+          <v:shape id="_x0000_i1096" type="#_x0000_t75" style="width:85.35pt;height:34pt" o:ole="">
             <v:imagedata r:id="rId147" o:title=""/>
           </v:shape>
-          <o:OLEObject Type="Embed" ProgID="Equation.DSMT4" ShapeID="_x0000_i1080" DrawAspect="Content" ObjectID="_1560619841" r:id="rId148"/>
+          <o:OLEObject Type="Embed" ProgID="Equation.DSMT4" ShapeID="_x0000_i1096" DrawAspect="Content" ObjectID="_1560698469" r:id="rId148"/>
         </w:object>
       </w:r>
       <w:r>
@@ -7059,10 +7029,10 @@
           <w:lang w:val="en-US"/>
         </w:rPr>
         <w:object w:dxaOrig="2980" w:dyaOrig="380">
-          <v:shape id="_x0000_i1081" type="#_x0000_t75" style="width:148.5pt;height:19.5pt" o:ole="">
+          <v:shape id="_x0000_i1097" type="#_x0000_t75" style="width:148.65pt;height:19.35pt" o:ole="">
             <v:imagedata r:id="rId149" o:title=""/>
           </v:shape>
-          <o:OLEObject Type="Embed" ProgID="Equation.DSMT4" ShapeID="_x0000_i1081" DrawAspect="Content" ObjectID="_1560619842" r:id="rId150"/>
+          <o:OLEObject Type="Embed" ProgID="Equation.DSMT4" ShapeID="_x0000_i1097" DrawAspect="Content" ObjectID="_1560698470" r:id="rId150"/>
         </w:object>
       </w:r>
       <w:r>
@@ -7138,10 +7108,10 @@
           <w:lang w:val="en-US"/>
         </w:rPr>
         <w:object w:dxaOrig="360" w:dyaOrig="360">
-          <v:shape id="_x0000_i1082" type="#_x0000_t75" style="width:18pt;height:18pt" o:ole="">
+          <v:shape id="_x0000_i1098" type="#_x0000_t75" style="width:18pt;height:18pt" o:ole="">
             <v:imagedata r:id="rId151" o:title=""/>
           </v:shape>
-          <o:OLEObject Type="Embed" ProgID="Equation.DSMT4" ShapeID="_x0000_i1082" DrawAspect="Content" ObjectID="_1560619843" r:id="rId152"/>
+          <o:OLEObject Type="Embed" ProgID="Equation.DSMT4" ShapeID="_x0000_i1098" DrawAspect="Content" ObjectID="_1560698471" r:id="rId152"/>
         </w:object>
       </w:r>
       <w:r>
@@ -7168,10 +7138,10 @@
           <w:lang w:val="en-US"/>
         </w:rPr>
         <w:object w:dxaOrig="380" w:dyaOrig="260">
-          <v:shape id="_x0000_i1083" type="#_x0000_t75" style="width:19.5pt;height:13.5pt" o:ole="">
+          <v:shape id="_x0000_i1099" type="#_x0000_t75" style="width:19.35pt;height:13.35pt" o:ole="">
             <v:imagedata r:id="rId153" o:title=""/>
           </v:shape>
-          <o:OLEObject Type="Embed" ProgID="Equation.DSMT4" ShapeID="_x0000_i1083" DrawAspect="Content" ObjectID="_1560619844" r:id="rId154"/>
+          <o:OLEObject Type="Embed" ProgID="Equation.DSMT4" ShapeID="_x0000_i1099" DrawAspect="Content" ObjectID="_1560698472" r:id="rId154"/>
         </w:object>
       </w:r>
       <w:r>
@@ -7198,10 +7168,10 @@
           <w:lang w:val="en-US"/>
         </w:rPr>
         <w:object w:dxaOrig="420" w:dyaOrig="380">
-          <v:shape id="_x0000_i1084" type="#_x0000_t75" style="width:21.5pt;height:19.5pt" o:ole="">
+          <v:shape id="_x0000_i1100" type="#_x0000_t75" style="width:21.35pt;height:19.35pt" o:ole="">
             <v:imagedata r:id="rId155" o:title=""/>
           </v:shape>
-          <o:OLEObject Type="Embed" ProgID="Equation.DSMT4" ShapeID="_x0000_i1084" DrawAspect="Content" ObjectID="_1560619845" r:id="rId156"/>
+          <o:OLEObject Type="Embed" ProgID="Equation.DSMT4" ShapeID="_x0000_i1100" DrawAspect="Content" ObjectID="_1560698473" r:id="rId156"/>
         </w:object>
       </w:r>
       <w:r>
@@ -7252,10 +7222,10 @@
           <w:lang w:val="en-US"/>
         </w:rPr>
         <w:object w:dxaOrig="2360" w:dyaOrig="680">
-          <v:shape id="_x0000_i1085" type="#_x0000_t75" style="width:118pt;height:34pt" o:ole="">
+          <v:shape id="_x0000_i1101" type="#_x0000_t75" style="width:118pt;height:34pt" o:ole="">
             <v:imagedata r:id="rId157" o:title=""/>
           </v:shape>
-          <o:OLEObject Type="Embed" ProgID="Equation.DSMT4" ShapeID="_x0000_i1085" DrawAspect="Content" ObjectID="_1560619846" r:id="rId158"/>
+          <o:OLEObject Type="Embed" ProgID="Equation.DSMT4" ShapeID="_x0000_i1101" DrawAspect="Content" ObjectID="_1560698474" r:id="rId158"/>
         </w:object>
       </w:r>
       <w:r>
@@ -7307,10 +7277,10 @@
           <w:lang w:val="en-US"/>
         </w:rPr>
         <w:object w:dxaOrig="240" w:dyaOrig="220">
-          <v:shape id="_x0000_i1086" type="#_x0000_t75" style="width:12pt;height:10.5pt" o:ole="">
+          <v:shape id="_x0000_i1102" type="#_x0000_t75" style="width:12pt;height:10.65pt" o:ole="">
             <v:imagedata r:id="rId159" o:title=""/>
           </v:shape>
-          <o:OLEObject Type="Embed" ProgID="Equation.DSMT4" ShapeID="_x0000_i1086" DrawAspect="Content" ObjectID="_1560619847" r:id="rId160"/>
+          <o:OLEObject Type="Embed" ProgID="Equation.DSMT4" ShapeID="_x0000_i1102" DrawAspect="Content" ObjectID="_1560698475" r:id="rId160"/>
         </w:object>
       </w:r>
       <w:r>
@@ -7329,10 +7299,10 @@
           <w:lang w:val="en-US"/>
         </w:rPr>
         <w:object w:dxaOrig="440" w:dyaOrig="360">
-          <v:shape id="_x0000_i1087" type="#_x0000_t75" style="width:22pt;height:18pt" o:ole="">
+          <v:shape id="_x0000_i1103" type="#_x0000_t75" style="width:22pt;height:18pt" o:ole="">
             <v:imagedata r:id="rId161" o:title=""/>
           </v:shape>
-          <o:OLEObject Type="Embed" ProgID="Equation.DSMT4" ShapeID="_x0000_i1087" DrawAspect="Content" ObjectID="_1560619848" r:id="rId162"/>
+          <o:OLEObject Type="Embed" ProgID="Equation.DSMT4" ShapeID="_x0000_i1103" DrawAspect="Content" ObjectID="_1560698476" r:id="rId162"/>
         </w:object>
       </w:r>
       <w:r>
@@ -7383,10 +7353,10 @@
           <w:lang w:val="en-US"/>
         </w:rPr>
         <w:object w:dxaOrig="1100" w:dyaOrig="320">
-          <v:shape id="_x0000_i1088" type="#_x0000_t75" style="width:55.5pt;height:16pt" o:ole="">
+          <v:shape id="_x0000_i1104" type="#_x0000_t75" style="width:55.35pt;height:16pt" o:ole="">
             <v:imagedata r:id="rId163" o:title=""/>
           </v:shape>
-          <o:OLEObject Type="Embed" ProgID="Equation.DSMT4" ShapeID="_x0000_i1088" DrawAspect="Content" ObjectID="_1560619849" r:id="rId164"/>
+          <o:OLEObject Type="Embed" ProgID="Equation.DSMT4" ShapeID="_x0000_i1104" DrawAspect="Content" ObjectID="_1560698477" r:id="rId164"/>
         </w:object>
       </w:r>
       <w:r>
@@ -7439,10 +7409,10 @@
           <w:lang w:val="en-US"/>
         </w:rPr>
         <w:object w:dxaOrig="1500" w:dyaOrig="360">
-          <v:shape id="_x0000_i1089" type="#_x0000_t75" style="width:75.5pt;height:18pt" o:ole="">
+          <v:shape id="_x0000_i1105" type="#_x0000_t75" style="width:75.35pt;height:18pt" o:ole="">
             <v:imagedata r:id="rId165" o:title=""/>
           </v:shape>
-          <o:OLEObject Type="Embed" ProgID="Equation.DSMT4" ShapeID="_x0000_i1089" DrawAspect="Content" ObjectID="_1560619850" r:id="rId166"/>
+          <o:OLEObject Type="Embed" ProgID="Equation.DSMT4" ShapeID="_x0000_i1105" DrawAspect="Content" ObjectID="_1560698478" r:id="rId166"/>
         </w:object>
       </w:r>
       <w:r>
@@ -7462,10 +7432,10 @@
           <w:lang w:val="en-US"/>
         </w:rPr>
         <w:object w:dxaOrig="7600" w:dyaOrig="720">
-          <v:shape id="_x0000_i1090" type="#_x0000_t75" style="width:321.5pt;height:30.5pt" o:ole="">
+          <v:shape id="_x0000_i1106" type="#_x0000_t75" style="width:321.35pt;height:30.65pt" o:ole="">
             <v:imagedata r:id="rId167" o:title=""/>
           </v:shape>
-          <o:OLEObject Type="Embed" ProgID="Equation.DSMT4" ShapeID="_x0000_i1090" DrawAspect="Content" ObjectID="_1560619851" r:id="rId168"/>
+          <o:OLEObject Type="Embed" ProgID="Equation.DSMT4" ShapeID="_x0000_i1106" DrawAspect="Content" ObjectID="_1560698479" r:id="rId168"/>
         </w:object>
       </w:r>
       <w:r>
@@ -7509,10 +7479,10 @@
           <w:lang w:val="en-US"/>
         </w:rPr>
         <w:object w:dxaOrig="400" w:dyaOrig="360">
-          <v:shape id="_x0000_i1091" type="#_x0000_t75" style="width:20pt;height:18pt" o:ole="">
+          <v:shape id="_x0000_i1107" type="#_x0000_t75" style="width:20pt;height:18pt" o:ole="">
             <v:imagedata r:id="rId169" o:title=""/>
           </v:shape>
-          <o:OLEObject Type="Embed" ProgID="Equation.DSMT4" ShapeID="_x0000_i1091" DrawAspect="Content" ObjectID="_1560619852" r:id="rId170"/>
+          <o:OLEObject Type="Embed" ProgID="Equation.DSMT4" ShapeID="_x0000_i1107" DrawAspect="Content" ObjectID="_1560698480" r:id="rId170"/>
         </w:object>
       </w:r>
       <w:r>
@@ -7617,10 +7587,10 @@
           <w:lang w:val="en-US"/>
         </w:rPr>
         <w:object w:dxaOrig="2320" w:dyaOrig="480">
-          <v:shape id="_x0000_i1092" type="#_x0000_t75" style="width:116pt;height:24pt" o:ole="">
+          <v:shape id="_x0000_i1108" type="#_x0000_t75" style="width:116pt;height:24pt" o:ole="">
             <v:imagedata r:id="rId171" o:title=""/>
           </v:shape>
-          <o:OLEObject Type="Embed" ProgID="Equation.DSMT4" ShapeID="_x0000_i1092" DrawAspect="Content" ObjectID="_1560619853" r:id="rId172"/>
+          <o:OLEObject Type="Embed" ProgID="Equation.DSMT4" ShapeID="_x0000_i1108" DrawAspect="Content" ObjectID="_1560698481" r:id="rId172"/>
         </w:object>
       </w:r>
       <w:r>
@@ -7816,10 +7786,10 @@
           <w:lang w:val="en-US"/>
         </w:rPr>
         <w:object w:dxaOrig="1900" w:dyaOrig="680">
-          <v:shape id="_x0000_i1139" type="#_x0000_t75" style="width:95pt;height:34pt" o:ole="">
+          <v:shape id="_x0000_i1109" type="#_x0000_t75" style="width:95.35pt;height:34pt" o:ole="">
             <v:imagedata r:id="rId173" o:title=""/>
           </v:shape>
-          <o:OLEObject Type="Embed" ProgID="Equation.DSMT4" ShapeID="_x0000_i1139" DrawAspect="Content" ObjectID="_1560619854" r:id="rId174"/>
+          <o:OLEObject Type="Embed" ProgID="Equation.DSMT4" ShapeID="_x0000_i1109" DrawAspect="Content" ObjectID="_1560698482" r:id="rId174"/>
         </w:object>
       </w:r>
       <w:r>
@@ -7854,7 +7824,23 @@
           <w:sz w:val="24"/>
           <w:lang w:val="en-US"/>
         </w:rPr>
-        <w:t xml:space="preserve">Steel reluctance can be evaluated as two parts, namely Part A and Part C. These specific reluctances </w:t>
+        <w:t>Steel reluctance can be evaluated as two parts, namely Part A and Part C</w:t>
+      </w:r>
+      <w:r>
+        <w:rPr>
+          <w:rFonts w:ascii="Times New Roman" w:hAnsi="Times New Roman" w:cs="Times New Roman"/>
+          <w:sz w:val="24"/>
+          <w:lang w:val="en-US"/>
+        </w:rPr>
+        <w:t>, as given in Figure 6</w:t>
+      </w:r>
+      <w:r>
+        <w:rPr>
+          <w:rFonts w:ascii="Times New Roman" w:hAnsi="Times New Roman" w:cs="Times New Roman"/>
+          <w:sz w:val="24"/>
+          <w:lang w:val="en-US"/>
+        </w:rPr>
+        <w:t xml:space="preserve">. These specific reluctances </w:t>
       </w:r>
       <w:r>
         <w:rPr>
@@ -7905,10 +7891,10 @@
           <w:lang w:val="en-US"/>
         </w:rPr>
         <w:object w:dxaOrig="3200" w:dyaOrig="700">
-          <v:shape id="_x0000_i1140" type="#_x0000_t75" style="width:160pt;height:35pt" o:ole="">
+          <v:shape id="_x0000_i1110" type="#_x0000_t75" style="width:160pt;height:35.35pt" o:ole="">
             <v:imagedata r:id="rId175" o:title=""/>
           </v:shape>
-          <o:OLEObject Type="Embed" ProgID="Equation.DSMT4" ShapeID="_x0000_i1140" DrawAspect="Content" ObjectID="_1560619855" r:id="rId176"/>
+          <o:OLEObject Type="Embed" ProgID="Equation.DSMT4" ShapeID="_x0000_i1110" DrawAspect="Content" ObjectID="_1560698483" r:id="rId176"/>
         </w:object>
       </w:r>
       <w:r>
@@ -7953,10 +7939,10 @@
           <w:lang w:val="en-US"/>
         </w:rPr>
         <w:object w:dxaOrig="2600" w:dyaOrig="680">
-          <v:shape id="_x0000_i1141" type="#_x0000_t75" style="width:130pt;height:34pt" o:ole="">
+          <v:shape id="_x0000_i1111" type="#_x0000_t75" style="width:130pt;height:34pt" o:ole="">
             <v:imagedata r:id="rId177" o:title=""/>
           </v:shape>
-          <o:OLEObject Type="Embed" ProgID="Equation.DSMT4" ShapeID="_x0000_i1141" DrawAspect="Content" ObjectID="_1560619856" r:id="rId178"/>
+          <o:OLEObject Type="Embed" ProgID="Equation.DSMT4" ShapeID="_x0000_i1111" DrawAspect="Content" ObjectID="_1560698484" r:id="rId178"/>
         </w:object>
       </w:r>
       <w:r>
@@ -8001,10 +7987,10 @@
           <w:lang w:val="en-US"/>
         </w:rPr>
         <w:object w:dxaOrig="1820" w:dyaOrig="380">
-          <v:shape id="_x0000_i1142" type="#_x0000_t75" style="width:91pt;height:19pt" o:ole="">
+          <v:shape id="_x0000_i1112" type="#_x0000_t75" style="width:91.35pt;height:19.35pt" o:ole="">
             <v:imagedata r:id="rId179" o:title=""/>
           </v:shape>
-          <o:OLEObject Type="Embed" ProgID="Equation.DSMT4" ShapeID="_x0000_i1142" DrawAspect="Content" ObjectID="_1560619857" r:id="rId180"/>
+          <o:OLEObject Type="Embed" ProgID="Equation.DSMT4" ShapeID="_x0000_i1112" DrawAspect="Content" ObjectID="_1560698485" r:id="rId180"/>
         </w:object>
       </w:r>
       <w:r>
@@ -8049,10 +8035,10 @@
           <w:lang w:val="en-US"/>
         </w:rPr>
         <w:object w:dxaOrig="220" w:dyaOrig="360">
-          <v:shape id="_x0000_i1143" type="#_x0000_t75" style="width:11pt;height:18pt" o:ole="">
+          <v:shape id="_x0000_i1113" type="#_x0000_t75" style="width:11.35pt;height:18pt" o:ole="">
             <v:imagedata r:id="rId181" o:title=""/>
           </v:shape>
-          <o:OLEObject Type="Embed" ProgID="Equation.DSMT4" ShapeID="_x0000_i1143" DrawAspect="Content" ObjectID="_1560619858" r:id="rId182"/>
+          <o:OLEObject Type="Embed" ProgID="Equation.DSMT4" ShapeID="_x0000_i1113" DrawAspect="Content" ObjectID="_1560698486" r:id="rId182"/>
         </w:object>
       </w:r>
       <w:r>
@@ -8071,10 +8057,10 @@
           <w:lang w:val="en-US"/>
         </w:rPr>
         <w:object w:dxaOrig="300" w:dyaOrig="360">
-          <v:shape id="_x0000_i1144" type="#_x0000_t75" style="width:15pt;height:18pt" o:ole="">
+          <v:shape id="_x0000_i1114" type="#_x0000_t75" style="width:15.35pt;height:18pt" o:ole="">
             <v:imagedata r:id="rId183" o:title=""/>
           </v:shape>
-          <o:OLEObject Type="Embed" ProgID="Equation.DSMT4" ShapeID="_x0000_i1144" DrawAspect="Content" ObjectID="_1560619859" r:id="rId184"/>
+          <o:OLEObject Type="Embed" ProgID="Equation.DSMT4" ShapeID="_x0000_i1114" DrawAspect="Content" ObjectID="_1560698487" r:id="rId184"/>
         </w:object>
       </w:r>
       <w:r>
@@ -8093,10 +8079,10 @@
           <w:lang w:val="en-US"/>
         </w:rPr>
         <w:object w:dxaOrig="340" w:dyaOrig="360">
-          <v:shape id="_x0000_i1145" type="#_x0000_t75" style="width:17pt;height:18pt" o:ole="">
+          <v:shape id="_x0000_i1115" type="#_x0000_t75" style="width:17.35pt;height:18pt" o:ole="">
             <v:imagedata r:id="rId185" o:title=""/>
           </v:shape>
-          <o:OLEObject Type="Embed" ProgID="Equation.DSMT4" ShapeID="_x0000_i1145" DrawAspect="Content" ObjectID="_1560619860" r:id="rId186"/>
+          <o:OLEObject Type="Embed" ProgID="Equation.DSMT4" ShapeID="_x0000_i1115" DrawAspect="Content" ObjectID="_1560698488" r:id="rId186"/>
         </w:object>
       </w:r>
       <w:r>
@@ -8157,10 +8143,10 @@
           <w:lang w:val="en-US"/>
         </w:rPr>
         <w:object w:dxaOrig="3620" w:dyaOrig="720">
-          <v:shape id="_x0000_i1146" type="#_x0000_t75" style="width:181pt;height:36pt" o:ole="">
+          <v:shape id="_x0000_i1116" type="#_x0000_t75" style="width:181.35pt;height:36pt" o:ole="">
             <v:imagedata r:id="rId187" o:title=""/>
           </v:shape>
-          <o:OLEObject Type="Embed" ProgID="Equation.DSMT4" ShapeID="_x0000_i1146" DrawAspect="Content" ObjectID="_1560619861" r:id="rId188"/>
+          <o:OLEObject Type="Embed" ProgID="Equation.DSMT4" ShapeID="_x0000_i1116" DrawAspect="Content" ObjectID="_1560698489" r:id="rId188"/>
         </w:object>
       </w:r>
       <w:r>
@@ -8205,10 +8191,10 @@
           <w:lang w:val="en-US"/>
         </w:rPr>
         <w:object w:dxaOrig="180" w:dyaOrig="360">
-          <v:shape id="_x0000_i1147" type="#_x0000_t75" style="width:9pt;height:18pt" o:ole="">
+          <v:shape id="_x0000_i1117" type="#_x0000_t75" style="width:9.35pt;height:18pt" o:ole="">
             <v:imagedata r:id="rId189" o:title=""/>
           </v:shape>
-          <o:OLEObject Type="Embed" ProgID="Equation.DSMT4" ShapeID="_x0000_i1147" DrawAspect="Content" ObjectID="_1560619862" r:id="rId190"/>
+          <o:OLEObject Type="Embed" ProgID="Equation.DSMT4" ShapeID="_x0000_i1117" DrawAspect="Content" ObjectID="_1560698490" r:id="rId190"/>
         </w:object>
       </w:r>
       <w:r>
@@ -8217,15 +8203,72 @@
           <w:sz w:val="24"/>
           <w:lang w:val="en-US"/>
         </w:rPr>
-        <w:t xml:space="preserve">and c are inner limb thickness and spacer distance between modules, respectively. </w:t>
-      </w:r>
-      <w:r>
-        <w:rPr>
-          <w:rFonts w:ascii="Times New Roman" w:hAnsi="Times New Roman" w:cs="Times New Roman"/>
-          <w:sz w:val="24"/>
-          <w:lang w:val="en-US"/>
-        </w:rPr>
-        <w:t xml:space="preserve">PM reluctance consists of two parts : magnet itself reluctance and reluctance exist on the steel edge. PM reluctance </w:t>
+        <w:t>and c are inner limb thickness and spacer distance between modules, respectively.</w:t>
+      </w:r>
+      <w:r>
+        <w:rPr>
+          <w:rFonts w:ascii="Times New Roman" w:hAnsi="Times New Roman" w:cs="Times New Roman"/>
+          <w:sz w:val="24"/>
+          <w:lang w:val="en-US"/>
+        </w:rPr>
+        <w:t xml:space="preserve"> However, gap between modules</w:t>
+      </w:r>
+      <w:r>
+        <w:rPr>
+          <w:rFonts w:ascii="Times New Roman" w:hAnsi="Times New Roman" w:cs="Times New Roman"/>
+          <w:sz w:val="24"/>
+          <w:lang w:val="en-US"/>
+        </w:rPr>
+        <w:t xml:space="preserve"> (</w:t>
+      </w:r>
+      <w:r>
+        <w:rPr>
+          <w:rFonts w:ascii="Times New Roman" w:hAnsi="Times New Roman" w:cs="Times New Roman"/>
+          <w:i/>
+          <w:sz w:val="24"/>
+          <w:lang w:val="en-US"/>
+        </w:rPr>
+        <w:t>c</w:t>
+      </w:r>
+      <w:r>
+        <w:rPr>
+          <w:rFonts w:ascii="Times New Roman" w:hAnsi="Times New Roman" w:cs="Times New Roman"/>
+          <w:sz w:val="24"/>
+          <w:lang w:val="en-US"/>
+        </w:rPr>
+        <w:t>)</w:t>
+      </w:r>
+      <w:r>
+        <w:rPr>
+          <w:rFonts w:ascii="Times New Roman" w:hAnsi="Times New Roman" w:cs="Times New Roman"/>
+          <w:sz w:val="24"/>
+          <w:lang w:val="en-US"/>
+        </w:rPr>
+        <w:t xml:space="preserve"> can be omitted. Because it’s negligible small in reality. </w:t>
+      </w:r>
+      <w:r>
+        <w:rPr>
+          <w:rFonts w:ascii="Times New Roman" w:hAnsi="Times New Roman" w:cs="Times New Roman"/>
+          <w:sz w:val="24"/>
+          <w:lang w:val="en-US"/>
+        </w:rPr>
+        <w:t>PM reluctance consists of two parts : magnet itself reluctance and</w:t>
+      </w:r>
+      <w:r>
+        <w:rPr>
+          <w:rFonts w:ascii="Times New Roman" w:hAnsi="Times New Roman" w:cs="Times New Roman"/>
+          <w:sz w:val="24"/>
+          <w:lang w:val="en-US"/>
+        </w:rPr>
+        <w:t xml:space="preserve"> reluctance exist on the steel region</w:t>
+      </w:r>
+      <w:r>
+        <w:rPr>
+          <w:rFonts w:ascii="Times New Roman" w:hAnsi="Times New Roman" w:cs="Times New Roman"/>
+          <w:sz w:val="24"/>
+          <w:lang w:val="en-US"/>
+        </w:rPr>
+        <w:t xml:space="preserve">. PM reluctance </w:t>
       </w:r>
       <w:r>
         <w:rPr>
@@ -8286,11 +8329,11 @@
           <w:sz w:val="24"/>
           <w:lang w:val="en-US"/>
         </w:rPr>
-        <w:object w:dxaOrig="4140" w:dyaOrig="680">
-          <v:shape id="_x0000_i1148" type="#_x0000_t75" style="width:207pt;height:34pt" o:ole="">
+        <w:object w:dxaOrig="3980" w:dyaOrig="680">
+          <v:shape id="_x0000_i1118" type="#_x0000_t75" style="width:199.35pt;height:34pt" o:ole="">
             <v:imagedata r:id="rId191" o:title=""/>
           </v:shape>
-          <o:OLEObject Type="Embed" ProgID="Equation.DSMT4" ShapeID="_x0000_i1148" DrawAspect="Content" ObjectID="_1560619863" r:id="rId192"/>
+          <o:OLEObject Type="Embed" ProgID="Equation.DSMT4" ShapeID="_x0000_i1118" DrawAspect="Content" ObjectID="_1560698491" r:id="rId192"/>
         </w:object>
       </w:r>
       <w:r>
@@ -8334,11 +8377,11 @@
           <w:sz w:val="24"/>
           <w:lang w:val="en-US"/>
         </w:rPr>
-        <w:object w:dxaOrig="460" w:dyaOrig="360">
-          <v:shape id="_x0000_i1149" type="#_x0000_t75" style="width:23pt;height:18pt" o:ole="">
+        <w:object w:dxaOrig="300" w:dyaOrig="360">
+          <v:shape id="_x0000_i1119" type="#_x0000_t75" style="width:15.35pt;height:18pt" o:ole="">
             <v:imagedata r:id="rId193" o:title=""/>
           </v:shape>
-          <o:OLEObject Type="Embed" ProgID="Equation.DSMT4" ShapeID="_x0000_i1149" DrawAspect="Content" ObjectID="_1560619864" r:id="rId194"/>
+          <o:OLEObject Type="Embed" ProgID="Equation.DSMT4" ShapeID="_x0000_i1119" DrawAspect="Content" ObjectID="_1560698492" r:id="rId194"/>
         </w:object>
       </w:r>
       <w:r>
@@ -8406,10 +8449,10 @@
           <w:lang w:val="en-US"/>
         </w:rPr>
         <w:object w:dxaOrig="1300" w:dyaOrig="680">
-          <v:shape id="_x0000_i1150" type="#_x0000_t75" style="width:65pt;height:34pt" o:ole="">
+          <v:shape id="_x0000_i1120" type="#_x0000_t75" style="width:65.35pt;height:34pt" o:ole="">
             <v:imagedata r:id="rId195" o:title=""/>
           </v:shape>
-          <o:OLEObject Type="Embed" ProgID="Equation.DSMT4" ShapeID="_x0000_i1150" DrawAspect="Content" ObjectID="_1560619865" r:id="rId196"/>
+          <o:OLEObject Type="Embed" ProgID="Equation.DSMT4" ShapeID="_x0000_i1120" DrawAspect="Content" ObjectID="_1560698493" r:id="rId196"/>
         </w:object>
       </w:r>
       <w:r>
@@ -8431,6 +8474,53 @@
         </w:tabs>
         <w:spacing w:line="360" w:lineRule="auto"/>
         <w:ind w:left="1070"/>
+        <w:jc w:val="both"/>
+        <w:rPr>
+          <w:rFonts w:ascii="Times New Roman" w:hAnsi="Times New Roman" w:cs="Times New Roman"/>
+          <w:sz w:val="24"/>
+          <w:lang w:val="en-US"/>
+        </w:rPr>
+      </w:pPr>
+      <w:r>
+        <w:rPr>
+          <w:rFonts w:ascii="Times New Roman" w:hAnsi="Times New Roman" w:cs="Times New Roman"/>
+          <w:sz w:val="24"/>
+          <w:lang w:val="en-US"/>
+        </w:rPr>
+        <w:t xml:space="preserve">where </w:t>
+      </w:r>
+      <w:r>
+        <w:rPr>
+          <w:rFonts w:ascii="Times New Roman" w:hAnsi="Times New Roman" w:cs="Times New Roman"/>
+          <w:position w:val="-12"/>
+          <w:sz w:val="24"/>
+          <w:lang w:val="en-US"/>
+        </w:rPr>
+        <w:object w:dxaOrig="279" w:dyaOrig="360">
+          <v:shape id="_x0000_i1121" type="#_x0000_t75" style="width:14pt;height:18pt" o:ole="">
+            <v:imagedata r:id="rId197" o:title=""/>
+          </v:shape>
+          <o:OLEObject Type="Embed" ProgID="Equation.DSMT4" ShapeID="_x0000_i1121" DrawAspect="Content" ObjectID="_1560698494" r:id="rId198"/>
+        </w:object>
+      </w:r>
+      <w:r>
+        <w:rPr>
+          <w:rFonts w:ascii="Times New Roman" w:hAnsi="Times New Roman" w:cs="Times New Roman"/>
+          <w:sz w:val="24"/>
+          <w:lang w:val="en-US"/>
+        </w:rPr>
+        <w:t xml:space="preserve"> is the remanent flux density of the selected permanent magnet material.</w:t>
+      </w:r>
+    </w:p>
+    <w:p>
+      <w:pPr>
+        <w:pStyle w:val="ListParagraph"/>
+        <w:tabs>
+          <w:tab w:val="center" w:pos="3969"/>
+          <w:tab w:val="right" w:pos="7938"/>
+        </w:tabs>
+        <w:spacing w:line="360" w:lineRule="auto"/>
+        <w:ind w:left="1070"/>
         <w:jc w:val="center"/>
         <w:rPr>
           <w:rFonts w:ascii="Times New Roman" w:hAnsi="Times New Roman" w:cs="Times New Roman"/>
@@ -8446,8 +8536,8 @@
         </w:rPr>
         <w:drawing>
           <wp:inline distT="0" distB="0" distL="0" distR="0">
-            <wp:extent cx="3334743" cy="1851660"/>
-            <wp:effectExtent l="0" t="0" r="0" b="0"/>
+            <wp:extent cx="3801333" cy="2110740"/>
+            <wp:effectExtent l="0" t="0" r="0" b="3810"/>
             <wp:docPr id="4" name="Picture 4"/>
             <wp:cNvGraphicFramePr>
               <a:graphicFrameLocks xmlns:a="http://schemas.openxmlformats.org/drawingml/2006/main" noChangeAspect="1"/>
@@ -8462,7 +8552,7 @@
                     </pic:cNvPicPr>
                   </pic:nvPicPr>
                   <pic:blipFill>
-                    <a:blip r:embed="rId197">
+                    <a:blip r:embed="rId199">
                       <a:extLst>
                         <a:ext uri="{28A0092B-C50C-407E-A947-70E740481C1C}">
                           <a14:useLocalDpi xmlns:a14="http://schemas.microsoft.com/office/drawing/2010/main" val="0"/>
@@ -8477,7 +8567,7 @@
                   <pic:spPr bwMode="auto">
                     <a:xfrm>
                       <a:off x="0" y="0"/>
-                      <a:ext cx="3336620" cy="1852702"/>
+                      <a:ext cx="3806150" cy="2113415"/>
                     </a:xfrm>
                     <a:prstGeom prst="rect">
                       <a:avLst/>
@@ -8513,21 +8603,7 @@
           <w:rFonts w:ascii="Times New Roman" w:eastAsiaTheme="minorEastAsia" w:hAnsi="Times New Roman" w:cs="Times New Roman"/>
           <w:szCs w:val="20"/>
         </w:rPr>
-        <w:t>Figure 6</w:t>
-      </w:r>
-      <w:r>
-        <w:rPr>
-          <w:rFonts w:ascii="Times New Roman" w:eastAsiaTheme="minorEastAsia" w:hAnsi="Times New Roman" w:cs="Times New Roman"/>
-          <w:szCs w:val="20"/>
-        </w:rPr>
-        <w:t xml:space="preserve">. </w:t>
-      </w:r>
-      <w:r>
-        <w:rPr>
-          <w:rFonts w:ascii="Times New Roman" w:eastAsiaTheme="minorEastAsia" w:hAnsi="Times New Roman" w:cs="Times New Roman"/>
-          <w:szCs w:val="20"/>
-        </w:rPr>
-        <w:t>Side view of the C-core for reluctances and flux paths</w:t>
+        <w:t>Figure 6. Side view of the C-core for reluctances and flux paths</w:t>
       </w:r>
     </w:p>
     <w:p>
@@ -8565,10 +8641,11 @@
           <w:noProof/>
           <w:lang w:val="tr-TR" w:eastAsia="tr-TR"/>
         </w:rPr>
+        <w:lastRenderedPageBreak/>
         <w:drawing>
           <wp:inline distT="0" distB="0" distL="0" distR="0">
-            <wp:extent cx="3698875" cy="1617980"/>
-            <wp:effectExtent l="0" t="0" r="0" b="0"/>
+            <wp:extent cx="4164996" cy="1821873"/>
+            <wp:effectExtent l="0" t="0" r="6985" b="0"/>
             <wp:docPr id="5" name="Picture 5"/>
             <wp:cNvGraphicFramePr>
               <a:graphicFrameLocks xmlns:a="http://schemas.openxmlformats.org/drawingml/2006/main" noChangeAspect="1"/>
@@ -8583,7 +8660,7 @@
                     </pic:cNvPicPr>
                   </pic:nvPicPr>
                   <pic:blipFill>
-                    <a:blip r:embed="rId198">
+                    <a:blip r:embed="rId200">
                       <a:extLst>
                         <a:ext uri="{28A0092B-C50C-407E-A947-70E740481C1C}">
                           <a14:useLocalDpi xmlns:a14="http://schemas.microsoft.com/office/drawing/2010/main" val="0"/>
@@ -8598,7 +8675,7 @@
                   <pic:spPr bwMode="auto">
                     <a:xfrm>
                       <a:off x="0" y="0"/>
-                      <a:ext cx="3698875" cy="1617980"/>
+                      <a:ext cx="4170572" cy="1824312"/>
                     </a:xfrm>
                     <a:prstGeom prst="rect">
                       <a:avLst/>
@@ -8634,42 +8711,1609 @@
           <w:rFonts w:ascii="Times New Roman" w:eastAsiaTheme="minorEastAsia" w:hAnsi="Times New Roman" w:cs="Times New Roman"/>
           <w:szCs w:val="20"/>
         </w:rPr>
-        <w:t>Figure 7</w:t>
-      </w:r>
-      <w:r>
-        <w:rPr>
-          <w:rFonts w:ascii="Times New Roman" w:eastAsiaTheme="minorEastAsia" w:hAnsi="Times New Roman" w:cs="Times New Roman"/>
-          <w:szCs w:val="20"/>
-        </w:rPr>
-        <w:t xml:space="preserve">. </w:t>
-      </w:r>
-      <w:r>
-        <w:rPr>
-          <w:rFonts w:ascii="Times New Roman" w:eastAsiaTheme="minorEastAsia" w:hAnsi="Times New Roman" w:cs="Times New Roman"/>
-          <w:szCs w:val="20"/>
-        </w:rPr>
-        <w:t>Top</w:t>
-      </w:r>
-      <w:r>
-        <w:rPr>
-          <w:rFonts w:ascii="Times New Roman" w:eastAsiaTheme="minorEastAsia" w:hAnsi="Times New Roman" w:cs="Times New Roman"/>
-          <w:szCs w:val="20"/>
-        </w:rPr>
-        <w:t xml:space="preserve"> view of the C-core</w:t>
-      </w:r>
-      <w:r>
-        <w:rPr>
-          <w:rFonts w:ascii="Times New Roman" w:eastAsiaTheme="minorEastAsia" w:hAnsi="Times New Roman" w:cs="Times New Roman"/>
-          <w:szCs w:val="20"/>
-        </w:rPr>
-        <w:t>s</w:t>
-      </w:r>
-      <w:r>
-        <w:rPr>
-          <w:rFonts w:ascii="Times New Roman" w:eastAsiaTheme="minorEastAsia" w:hAnsi="Times New Roman" w:cs="Times New Roman"/>
-          <w:szCs w:val="20"/>
-        </w:rPr>
-        <w:t xml:space="preserve"> for reluctances and flux paths</w:t>
+        <w:t>Figure 7. Top view of the C-cores for reluctances and flux paths</w:t>
+      </w:r>
+    </w:p>
+    <w:p>
+      <w:pPr>
+        <w:pStyle w:val="ListParagraph"/>
+        <w:numPr>
+          <w:ilvl w:val="0"/>
+          <w:numId w:val="24"/>
+        </w:numPr>
+        <w:tabs>
+          <w:tab w:val="center" w:pos="3969"/>
+          <w:tab w:val="right" w:pos="7938"/>
+        </w:tabs>
+        <w:spacing w:line="360" w:lineRule="auto"/>
+        <w:rPr>
+          <w:rFonts w:ascii="Times New Roman" w:eastAsiaTheme="minorEastAsia" w:hAnsi="Times New Roman" w:cs="Times New Roman"/>
+          <w:b/>
+          <w:szCs w:val="20"/>
+        </w:rPr>
+      </w:pPr>
+      <w:r>
+        <w:rPr>
+          <w:rFonts w:ascii="Times New Roman" w:eastAsiaTheme="minorEastAsia" w:hAnsi="Times New Roman" w:cs="Times New Roman"/>
+          <w:b/>
+          <w:szCs w:val="20"/>
+        </w:rPr>
+        <w:t>Flux and f</w:t>
+      </w:r>
+      <w:bookmarkStart w:id="8" w:name="_GoBack"/>
+      <w:bookmarkEnd w:id="8"/>
+      <w:r>
+        <w:rPr>
+          <w:rFonts w:ascii="Times New Roman" w:eastAsiaTheme="minorEastAsia" w:hAnsi="Times New Roman" w:cs="Times New Roman"/>
+          <w:b/>
+          <w:szCs w:val="20"/>
+        </w:rPr>
+        <w:t>lux densities</w:t>
+      </w:r>
+    </w:p>
+    <w:p>
+      <w:pPr>
+        <w:pStyle w:val="ListParagraph"/>
+        <w:tabs>
+          <w:tab w:val="center" w:pos="3969"/>
+          <w:tab w:val="right" w:pos="7938"/>
+        </w:tabs>
+        <w:spacing w:line="360" w:lineRule="auto"/>
+        <w:ind w:left="1070"/>
+        <w:jc w:val="both"/>
+        <w:rPr>
+          <w:rFonts w:ascii="Times New Roman" w:eastAsiaTheme="minorEastAsia" w:hAnsi="Times New Roman" w:cs="Times New Roman"/>
+          <w:sz w:val="24"/>
+          <w:szCs w:val="20"/>
+        </w:rPr>
+      </w:pPr>
+      <w:r>
+        <w:rPr>
+          <w:rFonts w:ascii="Times New Roman" w:eastAsiaTheme="minorEastAsia" w:hAnsi="Times New Roman" w:cs="Times New Roman"/>
+          <w:sz w:val="24"/>
+          <w:szCs w:val="20"/>
+        </w:rPr>
+        <w:t xml:space="preserve">In order to define fluxes and flux densities, magnetic circuit should be analysed in terms of reluctance network via Kirchoff’s voltage and current laws. </w:t>
+      </w:r>
+    </w:p>
+    <w:p>
+      <w:pPr>
+        <w:pStyle w:val="ListParagraph"/>
+        <w:tabs>
+          <w:tab w:val="center" w:pos="3969"/>
+          <w:tab w:val="right" w:pos="7938"/>
+        </w:tabs>
+        <w:spacing w:line="360" w:lineRule="auto"/>
+        <w:ind w:left="1070"/>
+        <w:jc w:val="both"/>
+        <w:rPr>
+          <w:rFonts w:ascii="Times New Roman" w:eastAsiaTheme="minorEastAsia" w:hAnsi="Times New Roman" w:cs="Times New Roman"/>
+          <w:sz w:val="24"/>
+          <w:szCs w:val="20"/>
+        </w:rPr>
+      </w:pPr>
+      <w:r>
+        <w:rPr>
+          <w:rFonts w:ascii="Times New Roman" w:eastAsiaTheme="minorEastAsia" w:hAnsi="Times New Roman" w:cs="Times New Roman"/>
+          <w:sz w:val="24"/>
+          <w:szCs w:val="20"/>
+        </w:rPr>
+        <w:t>Once we assume there is no leakage flux, we can say that flux that crosses the airgap is same as the flux that PM generates. Therefore, node equations at point A in Figure 7 can be written as follows,</w:t>
+      </w:r>
+    </w:p>
+    <w:p>
+      <w:pPr>
+        <w:pStyle w:val="ListParagraph"/>
+        <w:tabs>
+          <w:tab w:val="center" w:pos="3969"/>
+          <w:tab w:val="right" w:pos="7938"/>
+        </w:tabs>
+        <w:spacing w:line="360" w:lineRule="auto"/>
+        <w:ind w:left="1070"/>
+        <w:jc w:val="both"/>
+        <w:rPr>
+          <w:rFonts w:ascii="Times New Roman" w:hAnsi="Times New Roman" w:cs="Times New Roman"/>
+          <w:sz w:val="24"/>
+        </w:rPr>
+      </w:pPr>
+      <w:r>
+        <w:rPr>
+          <w:rFonts w:ascii="Times New Roman" w:eastAsiaTheme="minorEastAsia" w:hAnsi="Times New Roman" w:cs="Times New Roman"/>
+          <w:sz w:val="24"/>
+          <w:szCs w:val="20"/>
+        </w:rPr>
+        <w:t xml:space="preserve"> </w:t>
+      </w:r>
+      <w:r>
+        <w:rPr>
+          <w:rFonts w:ascii="Times New Roman" w:eastAsiaTheme="minorEastAsia" w:hAnsi="Times New Roman" w:cs="Times New Roman"/>
+          <w:sz w:val="24"/>
+          <w:szCs w:val="20"/>
+        </w:rPr>
+        <w:tab/>
+      </w:r>
+      <w:r>
+        <w:rPr>
+          <w:rFonts w:ascii="Times New Roman" w:hAnsi="Times New Roman" w:cs="Times New Roman"/>
+          <w:b/>
+          <w:position w:val="-14"/>
+          <w:sz w:val="24"/>
+        </w:rPr>
+        <w:object w:dxaOrig="1480" w:dyaOrig="380">
+          <v:shape id="_x0000_i1122" type="#_x0000_t75" style="width:74pt;height:19.35pt" o:ole="">
+            <v:imagedata r:id="rId201" o:title=""/>
+          </v:shape>
+          <o:OLEObject Type="Embed" ProgID="Equation.DSMT4" ShapeID="_x0000_i1122" DrawAspect="Content" ObjectID="_1560698495" r:id="rId202"/>
+        </w:object>
+      </w:r>
+      <w:r>
+        <w:rPr>
+          <w:rFonts w:ascii="Times New Roman" w:hAnsi="Times New Roman" w:cs="Times New Roman"/>
+          <w:b/>
+          <w:sz w:val="24"/>
+        </w:rPr>
+        <w:tab/>
+      </w:r>
+      <w:r>
+        <w:rPr>
+          <w:rFonts w:ascii="Times New Roman" w:hAnsi="Times New Roman" w:cs="Times New Roman"/>
+          <w:sz w:val="24"/>
+        </w:rPr>
+        <w:t>()</w:t>
+      </w:r>
+    </w:p>
+    <w:p>
+      <w:pPr>
+        <w:pStyle w:val="ListParagraph"/>
+        <w:tabs>
+          <w:tab w:val="center" w:pos="3969"/>
+          <w:tab w:val="right" w:pos="7938"/>
+        </w:tabs>
+        <w:spacing w:line="360" w:lineRule="auto"/>
+        <w:ind w:left="1070"/>
+        <w:jc w:val="both"/>
+        <w:rPr>
+          <w:rFonts w:ascii="Times New Roman" w:hAnsi="Times New Roman" w:cs="Times New Roman"/>
+          <w:sz w:val="24"/>
+        </w:rPr>
+      </w:pPr>
+      <w:r>
+        <w:rPr>
+          <w:rFonts w:ascii="Times New Roman" w:hAnsi="Times New Roman" w:cs="Times New Roman"/>
+          <w:sz w:val="24"/>
+        </w:rPr>
+        <w:tab/>
+      </w:r>
+      <w:r>
+        <w:rPr>
+          <w:rFonts w:ascii="Times New Roman" w:hAnsi="Times New Roman" w:cs="Times New Roman"/>
+          <w:position w:val="-14"/>
+          <w:sz w:val="24"/>
+        </w:rPr>
+        <w:object w:dxaOrig="2280" w:dyaOrig="380">
+          <v:shape id="_x0000_i1123" type="#_x0000_t75" style="width:114pt;height:19.35pt" o:ole="">
+            <v:imagedata r:id="rId203" o:title=""/>
+          </v:shape>
+          <o:OLEObject Type="Embed" ProgID="Equation.DSMT4" ShapeID="_x0000_i1123" DrawAspect="Content" ObjectID="_1560698496" r:id="rId204"/>
+        </w:object>
+      </w:r>
+      <w:r>
+        <w:rPr>
+          <w:rFonts w:ascii="Times New Roman" w:hAnsi="Times New Roman" w:cs="Times New Roman"/>
+          <w:sz w:val="24"/>
+        </w:rPr>
+        <w:tab/>
+        <w:t>()</w:t>
+      </w:r>
+    </w:p>
+    <w:p>
+      <w:pPr>
+        <w:pStyle w:val="ListParagraph"/>
+        <w:tabs>
+          <w:tab w:val="center" w:pos="3969"/>
+          <w:tab w:val="right" w:pos="7938"/>
+        </w:tabs>
+        <w:spacing w:line="360" w:lineRule="auto"/>
+        <w:ind w:left="1070"/>
+        <w:jc w:val="both"/>
+        <w:rPr>
+          <w:rFonts w:ascii="Times New Roman" w:hAnsi="Times New Roman" w:cs="Times New Roman"/>
+          <w:sz w:val="24"/>
+        </w:rPr>
+      </w:pPr>
+      <w:r>
+        <w:rPr>
+          <w:rFonts w:ascii="Times New Roman" w:hAnsi="Times New Roman" w:cs="Times New Roman"/>
+          <w:sz w:val="24"/>
+        </w:rPr>
+        <w:t>For the loop B, following equations can be derived</w:t>
+      </w:r>
+    </w:p>
+    <w:p>
+      <w:pPr>
+        <w:pStyle w:val="ListParagraph"/>
+        <w:tabs>
+          <w:tab w:val="center" w:pos="3969"/>
+          <w:tab w:val="right" w:pos="7938"/>
+        </w:tabs>
+        <w:spacing w:line="360" w:lineRule="auto"/>
+        <w:ind w:left="1070"/>
+        <w:jc w:val="both"/>
+        <w:rPr>
+          <w:rFonts w:ascii="Times New Roman" w:eastAsiaTheme="minorEastAsia" w:hAnsi="Times New Roman" w:cs="Times New Roman"/>
+          <w:sz w:val="24"/>
+          <w:szCs w:val="20"/>
+        </w:rPr>
+      </w:pPr>
+      <w:r>
+        <w:rPr>
+          <w:rFonts w:ascii="Times New Roman" w:eastAsiaTheme="minorEastAsia" w:hAnsi="Times New Roman" w:cs="Times New Roman"/>
+          <w:sz w:val="24"/>
+          <w:szCs w:val="20"/>
+        </w:rPr>
+        <w:tab/>
+      </w:r>
+      <w:r>
+        <w:rPr>
+          <w:rFonts w:ascii="Times New Roman" w:eastAsiaTheme="minorEastAsia" w:hAnsi="Times New Roman" w:cs="Times New Roman"/>
+          <w:position w:val="-30"/>
+          <w:sz w:val="24"/>
+          <w:szCs w:val="20"/>
+        </w:rPr>
+        <w:object w:dxaOrig="5860" w:dyaOrig="680">
+          <v:shape id="_x0000_i1124" type="#_x0000_t75" style="width:293.35pt;height:34pt" o:ole="">
+            <v:imagedata r:id="rId205" o:title=""/>
+          </v:shape>
+          <o:OLEObject Type="Embed" ProgID="Equation.DSMT4" ShapeID="_x0000_i1124" DrawAspect="Content" ObjectID="_1560698497" r:id="rId206"/>
+        </w:object>
+      </w:r>
+      <w:r>
+        <w:rPr>
+          <w:rFonts w:ascii="Times New Roman" w:eastAsiaTheme="minorEastAsia" w:hAnsi="Times New Roman" w:cs="Times New Roman"/>
+          <w:sz w:val="24"/>
+          <w:szCs w:val="20"/>
+        </w:rPr>
+        <w:tab/>
+        <w:t>()</w:t>
+      </w:r>
+    </w:p>
+    <w:p>
+      <w:pPr>
+        <w:pStyle w:val="ListParagraph"/>
+        <w:tabs>
+          <w:tab w:val="center" w:pos="3969"/>
+          <w:tab w:val="right" w:pos="7938"/>
+        </w:tabs>
+        <w:spacing w:line="360" w:lineRule="auto"/>
+        <w:ind w:left="1070"/>
+        <w:jc w:val="both"/>
+        <w:rPr>
+          <w:rFonts w:ascii="Times New Roman" w:eastAsiaTheme="minorEastAsia" w:hAnsi="Times New Roman" w:cs="Times New Roman"/>
+          <w:sz w:val="24"/>
+          <w:szCs w:val="20"/>
+        </w:rPr>
+      </w:pPr>
+    </w:p>
+    <w:p>
+      <w:pPr>
+        <w:pStyle w:val="ListParagraph"/>
+        <w:tabs>
+          <w:tab w:val="center" w:pos="3969"/>
+          <w:tab w:val="right" w:pos="7938"/>
+        </w:tabs>
+        <w:spacing w:line="360" w:lineRule="auto"/>
+        <w:ind w:left="1070"/>
+        <w:jc w:val="both"/>
+        <w:rPr>
+          <w:rFonts w:ascii="Times New Roman" w:eastAsiaTheme="minorEastAsia" w:hAnsi="Times New Roman" w:cs="Times New Roman"/>
+          <w:sz w:val="24"/>
+          <w:szCs w:val="20"/>
+        </w:rPr>
+      </w:pPr>
+      <w:r>
+        <w:rPr>
+          <w:rFonts w:ascii="Times New Roman" w:eastAsiaTheme="minorEastAsia" w:hAnsi="Times New Roman" w:cs="Times New Roman"/>
+          <w:sz w:val="24"/>
+          <w:szCs w:val="20"/>
+        </w:rPr>
+        <w:t xml:space="preserve">Since </w:t>
+      </w:r>
+      <w:r>
+        <w:rPr>
+          <w:rFonts w:ascii="Times New Roman" w:eastAsiaTheme="minorEastAsia" w:hAnsi="Times New Roman" w:cs="Times New Roman"/>
+          <w:sz w:val="24"/>
+          <w:szCs w:val="20"/>
+        </w:rPr>
+        <w:t xml:space="preserve">we assume </w:t>
+      </w:r>
+      <w:r>
+        <w:rPr>
+          <w:rFonts w:ascii="Times New Roman" w:eastAsiaTheme="minorEastAsia" w:hAnsi="Times New Roman" w:cs="Times New Roman"/>
+          <w:position w:val="-14"/>
+          <w:sz w:val="24"/>
+          <w:szCs w:val="20"/>
+        </w:rPr>
+        <w:object w:dxaOrig="940" w:dyaOrig="380">
+          <v:shape id="_x0000_i1125" type="#_x0000_t75" style="width:47.35pt;height:19.35pt" o:ole="">
+            <v:imagedata r:id="rId207" o:title=""/>
+          </v:shape>
+          <o:OLEObject Type="Embed" ProgID="Equation.DSMT4" ShapeID="_x0000_i1125" DrawAspect="Content" ObjectID="_1560698498" r:id="rId208"/>
+        </w:object>
+      </w:r>
+      <w:r>
+        <w:rPr>
+          <w:rFonts w:ascii="Times New Roman" w:eastAsiaTheme="minorEastAsia" w:hAnsi="Times New Roman" w:cs="Times New Roman"/>
+          <w:sz w:val="24"/>
+          <w:szCs w:val="20"/>
+        </w:rPr>
+        <w:t xml:space="preserve"> , then</w:t>
+      </w:r>
+    </w:p>
+    <w:p>
+      <w:pPr>
+        <w:pStyle w:val="ListParagraph"/>
+        <w:tabs>
+          <w:tab w:val="center" w:pos="3969"/>
+          <w:tab w:val="right" w:pos="7938"/>
+        </w:tabs>
+        <w:spacing w:line="360" w:lineRule="auto"/>
+        <w:ind w:left="1070"/>
+        <w:jc w:val="both"/>
+        <w:rPr>
+          <w:rFonts w:ascii="Times New Roman" w:eastAsiaTheme="minorEastAsia" w:hAnsi="Times New Roman" w:cs="Times New Roman"/>
+          <w:sz w:val="24"/>
+          <w:szCs w:val="20"/>
+        </w:rPr>
+      </w:pPr>
+    </w:p>
+    <w:p>
+      <w:pPr>
+        <w:pStyle w:val="ListParagraph"/>
+        <w:tabs>
+          <w:tab w:val="center" w:pos="3969"/>
+          <w:tab w:val="right" w:pos="7938"/>
+        </w:tabs>
+        <w:spacing w:line="360" w:lineRule="auto"/>
+        <w:ind w:left="1070"/>
+        <w:jc w:val="both"/>
+        <w:rPr>
+          <w:rFonts w:ascii="Times New Roman" w:eastAsiaTheme="minorEastAsia" w:hAnsi="Times New Roman" w:cs="Times New Roman"/>
+          <w:sz w:val="24"/>
+          <w:szCs w:val="20"/>
+        </w:rPr>
+      </w:pPr>
+      <w:r>
+        <w:rPr>
+          <w:rFonts w:ascii="Times New Roman" w:eastAsiaTheme="minorEastAsia" w:hAnsi="Times New Roman" w:cs="Times New Roman"/>
+          <w:position w:val="-30"/>
+          <w:sz w:val="24"/>
+          <w:szCs w:val="20"/>
+        </w:rPr>
+        <w:object w:dxaOrig="5120" w:dyaOrig="680">
+          <v:shape id="_x0000_i1126" type="#_x0000_t75" style="width:256pt;height:34pt" o:ole="">
+            <v:imagedata r:id="rId209" o:title=""/>
+          </v:shape>
+          <o:OLEObject Type="Embed" ProgID="Equation.DSMT4" ShapeID="_x0000_i1126" DrawAspect="Content" ObjectID="_1560698499" r:id="rId210"/>
+        </w:object>
+      </w:r>
+    </w:p>
+    <w:p>
+      <w:pPr>
+        <w:pStyle w:val="ListParagraph"/>
+        <w:tabs>
+          <w:tab w:val="center" w:pos="3969"/>
+          <w:tab w:val="right" w:pos="7938"/>
+        </w:tabs>
+        <w:spacing w:line="360" w:lineRule="auto"/>
+        <w:ind w:left="1070"/>
+        <w:jc w:val="both"/>
+        <w:rPr>
+          <w:rFonts w:ascii="Times New Roman" w:eastAsiaTheme="minorEastAsia" w:hAnsi="Times New Roman" w:cs="Times New Roman"/>
+          <w:sz w:val="24"/>
+          <w:szCs w:val="20"/>
+        </w:rPr>
+      </w:pPr>
+      <w:r>
+        <w:rPr>
+          <w:rFonts w:ascii="Times New Roman" w:eastAsiaTheme="minorEastAsia" w:hAnsi="Times New Roman" w:cs="Times New Roman"/>
+          <w:sz w:val="24"/>
+          <w:szCs w:val="20"/>
+        </w:rPr>
+        <w:tab/>
+        <w:t xml:space="preserve">       </w:t>
+      </w:r>
+      <w:r>
+        <w:rPr>
+          <w:rFonts w:ascii="Times New Roman" w:eastAsiaTheme="minorEastAsia" w:hAnsi="Times New Roman" w:cs="Times New Roman"/>
+          <w:position w:val="-24"/>
+          <w:sz w:val="24"/>
+          <w:szCs w:val="20"/>
+        </w:rPr>
+        <w:object w:dxaOrig="6060" w:dyaOrig="620">
+          <v:shape id="_x0000_i1127" type="#_x0000_t75" style="width:303.35pt;height:31.35pt" o:ole="">
+            <v:imagedata r:id="rId211" o:title=""/>
+          </v:shape>
+          <o:OLEObject Type="Embed" ProgID="Equation.DSMT4" ShapeID="_x0000_i1127" DrawAspect="Content" ObjectID="_1560698500" r:id="rId212"/>
+        </w:object>
+      </w:r>
+      <w:r>
+        <w:rPr>
+          <w:rFonts w:ascii="Times New Roman" w:eastAsiaTheme="minorEastAsia" w:hAnsi="Times New Roman" w:cs="Times New Roman"/>
+          <w:sz w:val="24"/>
+          <w:szCs w:val="20"/>
+        </w:rPr>
+        <w:tab/>
+        <w:t>(</w:t>
+      </w:r>
+      <w:r>
+        <w:rPr>
+          <w:rFonts w:ascii="Times New Roman" w:eastAsiaTheme="minorEastAsia" w:hAnsi="Times New Roman" w:cs="Times New Roman"/>
+          <w:sz w:val="24"/>
+          <w:szCs w:val="20"/>
+        </w:rPr>
+        <w:t>1</w:t>
+      </w:r>
+      <w:r>
+        <w:rPr>
+          <w:rFonts w:ascii="Times New Roman" w:eastAsiaTheme="minorEastAsia" w:hAnsi="Times New Roman" w:cs="Times New Roman"/>
+          <w:sz w:val="24"/>
+          <w:szCs w:val="20"/>
+        </w:rPr>
+        <w:t>)</w:t>
+      </w:r>
+    </w:p>
+    <w:p>
+      <w:pPr>
+        <w:pStyle w:val="ListParagraph"/>
+        <w:tabs>
+          <w:tab w:val="center" w:pos="3969"/>
+          <w:tab w:val="right" w:pos="7938"/>
+        </w:tabs>
+        <w:spacing w:line="360" w:lineRule="auto"/>
+        <w:ind w:left="1070"/>
+        <w:jc w:val="both"/>
+        <w:rPr>
+          <w:rFonts w:ascii="Times New Roman" w:eastAsiaTheme="minorEastAsia" w:hAnsi="Times New Roman" w:cs="Times New Roman"/>
+          <w:sz w:val="24"/>
+          <w:szCs w:val="20"/>
+        </w:rPr>
+      </w:pPr>
+    </w:p>
+    <w:p>
+      <w:pPr>
+        <w:pStyle w:val="ListParagraph"/>
+        <w:tabs>
+          <w:tab w:val="center" w:pos="3969"/>
+          <w:tab w:val="right" w:pos="7938"/>
+        </w:tabs>
+        <w:spacing w:line="360" w:lineRule="auto"/>
+        <w:ind w:left="1070"/>
+        <w:jc w:val="both"/>
+        <w:rPr>
+          <w:rFonts w:ascii="Times New Roman" w:eastAsiaTheme="minorEastAsia" w:hAnsi="Times New Roman" w:cs="Times New Roman"/>
+          <w:sz w:val="24"/>
+          <w:szCs w:val="20"/>
+        </w:rPr>
+      </w:pPr>
+      <w:r>
+        <w:rPr>
+          <w:rFonts w:ascii="Times New Roman" w:eastAsiaTheme="minorEastAsia" w:hAnsi="Times New Roman" w:cs="Times New Roman"/>
+          <w:sz w:val="24"/>
+          <w:szCs w:val="20"/>
+        </w:rPr>
+        <w:t xml:space="preserve">where, </w:t>
+      </w:r>
+      <w:r>
+        <w:rPr>
+          <w:rFonts w:ascii="Times New Roman" w:eastAsiaTheme="minorEastAsia" w:hAnsi="Times New Roman" w:cs="Times New Roman"/>
+          <w:position w:val="-14"/>
+          <w:sz w:val="24"/>
+          <w:szCs w:val="20"/>
+        </w:rPr>
+        <w:object w:dxaOrig="320" w:dyaOrig="380">
+          <v:shape id="_x0000_i1128" type="#_x0000_t75" style="width:16pt;height:19.35pt" o:ole="">
+            <v:imagedata r:id="rId213" o:title=""/>
+          </v:shape>
+          <o:OLEObject Type="Embed" ProgID="Equation.DSMT4" ShapeID="_x0000_i1128" DrawAspect="Content" ObjectID="_1560698501" r:id="rId214"/>
+        </w:object>
+      </w:r>
+      <w:r>
+        <w:rPr>
+          <w:rFonts w:ascii="Times New Roman" w:eastAsiaTheme="minorEastAsia" w:hAnsi="Times New Roman" w:cs="Times New Roman"/>
+          <w:sz w:val="24"/>
+          <w:szCs w:val="20"/>
+        </w:rPr>
+        <w:t xml:space="preserve">, </w:t>
+      </w:r>
+      <w:r>
+        <w:rPr>
+          <w:rFonts w:ascii="Times New Roman" w:eastAsiaTheme="minorEastAsia" w:hAnsi="Times New Roman" w:cs="Times New Roman"/>
+          <w:position w:val="-12"/>
+          <w:sz w:val="24"/>
+          <w:szCs w:val="20"/>
+        </w:rPr>
+        <w:object w:dxaOrig="279" w:dyaOrig="360">
+          <v:shape id="_x0000_i1129" type="#_x0000_t75" style="width:14pt;height:18pt" o:ole="">
+            <v:imagedata r:id="rId215" o:title=""/>
+          </v:shape>
+          <o:OLEObject Type="Embed" ProgID="Equation.DSMT4" ShapeID="_x0000_i1129" DrawAspect="Content" ObjectID="_1560698502" r:id="rId216"/>
+        </w:object>
+      </w:r>
+      <w:r>
+        <w:rPr>
+          <w:rFonts w:ascii="Times New Roman" w:eastAsiaTheme="minorEastAsia" w:hAnsi="Times New Roman" w:cs="Times New Roman"/>
+          <w:sz w:val="24"/>
+          <w:szCs w:val="20"/>
+        </w:rPr>
+        <w:t xml:space="preserve">, </w:t>
+      </w:r>
+      <w:r>
+        <w:rPr>
+          <w:rFonts w:ascii="Times New Roman" w:eastAsiaTheme="minorEastAsia" w:hAnsi="Times New Roman" w:cs="Times New Roman"/>
+          <w:position w:val="-12"/>
+          <w:sz w:val="24"/>
+          <w:szCs w:val="20"/>
+        </w:rPr>
+        <w:object w:dxaOrig="420" w:dyaOrig="360">
+          <v:shape id="_x0000_i1130" type="#_x0000_t75" style="width:21.35pt;height:18pt" o:ole="">
+            <v:imagedata r:id="rId217" o:title=""/>
+          </v:shape>
+          <o:OLEObject Type="Embed" ProgID="Equation.DSMT4" ShapeID="_x0000_i1130" DrawAspect="Content" ObjectID="_1560698503" r:id="rId218"/>
+        </w:object>
+      </w:r>
+      <w:r>
+        <w:rPr>
+          <w:rFonts w:ascii="Times New Roman" w:eastAsiaTheme="minorEastAsia" w:hAnsi="Times New Roman" w:cs="Times New Roman"/>
+          <w:sz w:val="24"/>
+          <w:szCs w:val="20"/>
+        </w:rPr>
+        <w:t xml:space="preserve"> and </w:t>
+      </w:r>
+      <w:r>
+        <w:rPr>
+          <w:rFonts w:ascii="Times New Roman" w:eastAsiaTheme="minorEastAsia" w:hAnsi="Times New Roman" w:cs="Times New Roman"/>
+          <w:position w:val="-14"/>
+          <w:sz w:val="24"/>
+          <w:szCs w:val="20"/>
+        </w:rPr>
+        <w:object w:dxaOrig="340" w:dyaOrig="380">
+          <v:shape id="_x0000_i1131" type="#_x0000_t75" style="width:17.35pt;height:19.35pt" o:ole="">
+            <v:imagedata r:id="rId219" o:title=""/>
+          </v:shape>
+          <o:OLEObject Type="Embed" ProgID="Equation.DSMT4" ShapeID="_x0000_i1131" DrawAspect="Content" ObjectID="_1560698504" r:id="rId220"/>
+        </w:object>
+      </w:r>
+      <w:r>
+        <w:rPr>
+          <w:rFonts w:ascii="Times New Roman" w:eastAsiaTheme="minorEastAsia" w:hAnsi="Times New Roman" w:cs="Times New Roman"/>
+          <w:sz w:val="24"/>
+          <w:szCs w:val="20"/>
+        </w:rPr>
+        <w:t xml:space="preserve"> are spacer flux, steel flux, permanent magnet flux and airgap flux, respectively.</w:t>
+      </w:r>
+      <w:r>
+        <w:rPr>
+          <w:rFonts w:ascii="Times New Roman" w:eastAsiaTheme="minorEastAsia" w:hAnsi="Times New Roman" w:cs="Times New Roman"/>
+          <w:sz w:val="24"/>
+          <w:szCs w:val="20"/>
+        </w:rPr>
+        <w:t xml:space="preserve"> </w:t>
+      </w:r>
+      <w:r>
+        <w:rPr>
+          <w:rFonts w:ascii="Times New Roman" w:eastAsiaTheme="minorEastAsia" w:hAnsi="Times New Roman" w:cs="Times New Roman"/>
+          <w:position w:val="-14"/>
+          <w:sz w:val="24"/>
+          <w:szCs w:val="20"/>
+        </w:rPr>
+        <w:object w:dxaOrig="460" w:dyaOrig="380">
+          <v:shape id="_x0000_i1132" type="#_x0000_t75" style="width:23.35pt;height:19.35pt" o:ole="">
+            <v:imagedata r:id="rId221" o:title=""/>
+          </v:shape>
+          <o:OLEObject Type="Embed" ProgID="Equation.DSMT4" ShapeID="_x0000_i1132" DrawAspect="Content" ObjectID="_1560698505" r:id="rId222"/>
+        </w:object>
+      </w:r>
+      <w:r>
+        <w:rPr>
+          <w:rFonts w:ascii="Times New Roman" w:eastAsiaTheme="minorEastAsia" w:hAnsi="Times New Roman" w:cs="Times New Roman"/>
+          <w:sz w:val="24"/>
+          <w:szCs w:val="20"/>
+        </w:rPr>
+        <w:t xml:space="preserve">, </w:t>
+      </w:r>
+      <w:r>
+        <w:rPr>
+          <w:rFonts w:ascii="Times New Roman" w:eastAsiaTheme="minorEastAsia" w:hAnsi="Times New Roman" w:cs="Times New Roman"/>
+          <w:position w:val="-14"/>
+          <w:sz w:val="24"/>
+          <w:szCs w:val="20"/>
+        </w:rPr>
+        <w:object w:dxaOrig="460" w:dyaOrig="380">
+          <v:shape id="_x0000_i1133" type="#_x0000_t75" style="width:23.35pt;height:19.35pt" o:ole="">
+            <v:imagedata r:id="rId223" o:title=""/>
+          </v:shape>
+          <o:OLEObject Type="Embed" ProgID="Equation.DSMT4" ShapeID="_x0000_i1133" DrawAspect="Content" ObjectID="_1560698506" r:id="rId224"/>
+        </w:object>
+      </w:r>
+      <w:r>
+        <w:rPr>
+          <w:rFonts w:ascii="Times New Roman" w:eastAsiaTheme="minorEastAsia" w:hAnsi="Times New Roman" w:cs="Times New Roman"/>
+          <w:sz w:val="24"/>
+          <w:szCs w:val="20"/>
+        </w:rPr>
+        <w:t xml:space="preserve"> , </w:t>
+      </w:r>
+      <w:r>
+        <w:rPr>
+          <w:rFonts w:ascii="Times New Roman" w:eastAsiaTheme="minorEastAsia" w:hAnsi="Times New Roman" w:cs="Times New Roman"/>
+          <w:position w:val="-14"/>
+          <w:sz w:val="24"/>
+          <w:szCs w:val="20"/>
+        </w:rPr>
+        <w:object w:dxaOrig="520" w:dyaOrig="380">
+          <v:shape id="_x0000_i1134" type="#_x0000_t75" style="width:26pt;height:19.35pt" o:ole="">
+            <v:imagedata r:id="rId225" o:title=""/>
+          </v:shape>
+          <o:OLEObject Type="Embed" ProgID="Equation.DSMT4" ShapeID="_x0000_i1134" DrawAspect="Content" ObjectID="_1560698507" r:id="rId226"/>
+        </w:object>
+      </w:r>
+      <w:r>
+        <w:rPr>
+          <w:rFonts w:ascii="Times New Roman" w:eastAsiaTheme="minorEastAsia" w:hAnsi="Times New Roman" w:cs="Times New Roman"/>
+          <w:sz w:val="24"/>
+          <w:szCs w:val="20"/>
+        </w:rPr>
+        <w:t xml:space="preserve"> and </w:t>
+      </w:r>
+      <w:r>
+        <w:rPr>
+          <w:rFonts w:ascii="Times New Roman" w:eastAsiaTheme="minorEastAsia" w:hAnsi="Times New Roman" w:cs="Times New Roman"/>
+          <w:position w:val="-14"/>
+          <w:sz w:val="24"/>
+          <w:szCs w:val="20"/>
+        </w:rPr>
+        <w:object w:dxaOrig="540" w:dyaOrig="380">
+          <v:shape id="_x0000_i1135" type="#_x0000_t75" style="width:27.35pt;height:19.35pt" o:ole="">
+            <v:imagedata r:id="rId227" o:title=""/>
+          </v:shape>
+          <o:OLEObject Type="Embed" ProgID="Equation.DSMT4" ShapeID="_x0000_i1135" DrawAspect="Content" ObjectID="_1560698508" r:id="rId228"/>
+        </w:object>
+      </w:r>
+      <w:r>
+        <w:rPr>
+          <w:rFonts w:ascii="Times New Roman" w:eastAsiaTheme="minorEastAsia" w:hAnsi="Times New Roman" w:cs="Times New Roman"/>
+          <w:sz w:val="24"/>
+          <w:szCs w:val="20"/>
+        </w:rPr>
+        <w:t xml:space="preserve">  are spacer top and bottom reluctances, permanent magnet top and bottom </w:t>
+      </w:r>
+      <w:r>
+        <w:rPr>
+          <w:rFonts w:ascii="Times New Roman" w:eastAsiaTheme="minorEastAsia" w:hAnsi="Times New Roman" w:cs="Times New Roman"/>
+          <w:sz w:val="24"/>
+          <w:szCs w:val="20"/>
+        </w:rPr>
+        <w:lastRenderedPageBreak/>
+        <w:t>reluctances, respectively.</w:t>
+      </w:r>
+      <w:r>
+        <w:rPr>
+          <w:rFonts w:ascii="Times New Roman" w:eastAsiaTheme="minorEastAsia" w:hAnsi="Times New Roman" w:cs="Times New Roman"/>
+          <w:sz w:val="24"/>
+          <w:szCs w:val="20"/>
+        </w:rPr>
+        <w:t xml:space="preserve"> Similar equations can be derived for the loop C as seen on Figure 6.</w:t>
+      </w:r>
+    </w:p>
+    <w:p>
+      <w:pPr>
+        <w:pStyle w:val="ListParagraph"/>
+        <w:tabs>
+          <w:tab w:val="center" w:pos="3969"/>
+          <w:tab w:val="right" w:pos="7938"/>
+        </w:tabs>
+        <w:spacing w:line="360" w:lineRule="auto"/>
+        <w:ind w:left="1070"/>
+        <w:jc w:val="both"/>
+        <w:rPr>
+          <w:rFonts w:ascii="Times New Roman" w:eastAsiaTheme="minorEastAsia" w:hAnsi="Times New Roman" w:cs="Times New Roman"/>
+          <w:sz w:val="24"/>
+          <w:szCs w:val="20"/>
+        </w:rPr>
+      </w:pPr>
+      <w:r>
+        <w:rPr>
+          <w:rFonts w:ascii="Times New Roman" w:eastAsiaTheme="minorEastAsia" w:hAnsi="Times New Roman" w:cs="Times New Roman"/>
+          <w:sz w:val="24"/>
+          <w:szCs w:val="20"/>
+        </w:rPr>
+        <w:tab/>
+      </w:r>
+      <w:r>
+        <w:rPr>
+          <w:rFonts w:ascii="Times New Roman" w:eastAsiaTheme="minorEastAsia" w:hAnsi="Times New Roman" w:cs="Times New Roman"/>
+          <w:position w:val="-30"/>
+          <w:sz w:val="24"/>
+          <w:szCs w:val="20"/>
+        </w:rPr>
+        <w:object w:dxaOrig="4520" w:dyaOrig="680">
+          <v:shape id="_x0000_i1166" type="#_x0000_t75" style="width:226pt;height:34pt" o:ole="">
+            <v:imagedata r:id="rId229" o:title=""/>
+          </v:shape>
+          <o:OLEObject Type="Embed" ProgID="Equation.DSMT4" ShapeID="_x0000_i1166" DrawAspect="Content" ObjectID="_1560698509" r:id="rId230"/>
+        </w:object>
+      </w:r>
+      <w:r>
+        <w:rPr>
+          <w:rFonts w:ascii="Times New Roman" w:eastAsiaTheme="minorEastAsia" w:hAnsi="Times New Roman" w:cs="Times New Roman"/>
+          <w:sz w:val="24"/>
+          <w:szCs w:val="20"/>
+        </w:rPr>
+        <w:tab/>
+        <w:t>()</w:t>
+      </w:r>
+    </w:p>
+    <w:p>
+      <w:pPr>
+        <w:pStyle w:val="ListParagraph"/>
+        <w:tabs>
+          <w:tab w:val="center" w:pos="3969"/>
+          <w:tab w:val="right" w:pos="7938"/>
+        </w:tabs>
+        <w:spacing w:line="360" w:lineRule="auto"/>
+        <w:ind w:left="1070"/>
+        <w:jc w:val="both"/>
+        <w:rPr>
+          <w:rFonts w:ascii="Times New Roman" w:eastAsiaTheme="minorEastAsia" w:hAnsi="Times New Roman" w:cs="Times New Roman"/>
+          <w:sz w:val="24"/>
+          <w:szCs w:val="20"/>
+        </w:rPr>
+      </w:pPr>
+      <w:r>
+        <w:rPr>
+          <w:rFonts w:ascii="Times New Roman" w:eastAsiaTheme="minorEastAsia" w:hAnsi="Times New Roman" w:cs="Times New Roman"/>
+          <w:sz w:val="24"/>
+          <w:szCs w:val="20"/>
+        </w:rPr>
+        <w:tab/>
+      </w:r>
+      <w:r>
+        <w:rPr>
+          <w:rFonts w:ascii="Times New Roman" w:eastAsiaTheme="minorEastAsia" w:hAnsi="Times New Roman" w:cs="Times New Roman"/>
+          <w:position w:val="-30"/>
+          <w:sz w:val="24"/>
+          <w:szCs w:val="20"/>
+        </w:rPr>
+        <w:object w:dxaOrig="4420" w:dyaOrig="680">
+          <v:shape id="_x0000_i1167" type="#_x0000_t75" style="width:221.35pt;height:34pt" o:ole="">
+            <v:imagedata r:id="rId231" o:title=""/>
+          </v:shape>
+          <o:OLEObject Type="Embed" ProgID="Equation.DSMT4" ShapeID="_x0000_i1167" DrawAspect="Content" ObjectID="_1560698510" r:id="rId232"/>
+        </w:object>
+      </w:r>
+      <w:r>
+        <w:rPr>
+          <w:rFonts w:ascii="Times New Roman" w:eastAsiaTheme="minorEastAsia" w:hAnsi="Times New Roman" w:cs="Times New Roman"/>
+          <w:sz w:val="24"/>
+          <w:szCs w:val="20"/>
+        </w:rPr>
+        <w:tab/>
+        <w:t>(</w:t>
+      </w:r>
+      <w:r>
+        <w:rPr>
+          <w:rFonts w:ascii="Times New Roman" w:eastAsiaTheme="minorEastAsia" w:hAnsi="Times New Roman" w:cs="Times New Roman"/>
+          <w:sz w:val="24"/>
+          <w:szCs w:val="20"/>
+        </w:rPr>
+        <w:t>2</w:t>
+      </w:r>
+      <w:r>
+        <w:rPr>
+          <w:rFonts w:ascii="Times New Roman" w:eastAsiaTheme="minorEastAsia" w:hAnsi="Times New Roman" w:cs="Times New Roman"/>
+          <w:sz w:val="24"/>
+          <w:szCs w:val="20"/>
+        </w:rPr>
+        <w:t>)</w:t>
+      </w:r>
+    </w:p>
+    <w:p>
+      <w:pPr>
+        <w:pStyle w:val="ListParagraph"/>
+        <w:tabs>
+          <w:tab w:val="center" w:pos="3969"/>
+          <w:tab w:val="right" w:pos="7938"/>
+        </w:tabs>
+        <w:spacing w:line="360" w:lineRule="auto"/>
+        <w:ind w:left="1070"/>
+        <w:jc w:val="both"/>
+        <w:rPr>
+          <w:rFonts w:ascii="Times New Roman" w:eastAsiaTheme="minorEastAsia" w:hAnsi="Times New Roman" w:cs="Times New Roman"/>
+          <w:sz w:val="24"/>
+          <w:szCs w:val="20"/>
+        </w:rPr>
+      </w:pPr>
+      <w:r>
+        <w:rPr>
+          <w:rFonts w:ascii="Times New Roman" w:eastAsiaTheme="minorEastAsia" w:hAnsi="Times New Roman" w:cs="Times New Roman"/>
+          <w:sz w:val="24"/>
+          <w:szCs w:val="20"/>
+        </w:rPr>
+        <w:t>If we combine (1) and (2) together we get,</w:t>
+      </w:r>
+    </w:p>
+    <w:p>
+      <w:pPr>
+        <w:pStyle w:val="ListParagraph"/>
+        <w:tabs>
+          <w:tab w:val="center" w:pos="3969"/>
+          <w:tab w:val="right" w:pos="7938"/>
+        </w:tabs>
+        <w:spacing w:line="360" w:lineRule="auto"/>
+        <w:ind w:left="1070"/>
+        <w:jc w:val="center"/>
+        <w:rPr>
+          <w:rFonts w:ascii="Times New Roman" w:eastAsiaTheme="minorEastAsia" w:hAnsi="Times New Roman" w:cs="Times New Roman"/>
+          <w:sz w:val="24"/>
+          <w:szCs w:val="20"/>
+        </w:rPr>
+      </w:pPr>
+      <w:r>
+        <w:rPr>
+          <w:rFonts w:ascii="Times New Roman" w:eastAsiaTheme="minorEastAsia" w:hAnsi="Times New Roman" w:cs="Times New Roman"/>
+          <w:position w:val="-60"/>
+          <w:sz w:val="24"/>
+          <w:szCs w:val="20"/>
+        </w:rPr>
+        <w:object w:dxaOrig="7360" w:dyaOrig="1320">
+          <v:shape id="_x0000_i1168" type="#_x0000_t75" style="width:340pt;height:60.65pt" o:ole="">
+            <v:imagedata r:id="rId233" o:title=""/>
+          </v:shape>
+          <o:OLEObject Type="Embed" ProgID="Equation.DSMT4" ShapeID="_x0000_i1168" DrawAspect="Content" ObjectID="_1560698511" r:id="rId234"/>
+        </w:object>
+      </w:r>
+    </w:p>
+    <w:p>
+      <w:pPr>
+        <w:pStyle w:val="ListParagraph"/>
+        <w:tabs>
+          <w:tab w:val="center" w:pos="3969"/>
+          <w:tab w:val="right" w:pos="7938"/>
+        </w:tabs>
+        <w:spacing w:line="360" w:lineRule="auto"/>
+        <w:ind w:left="1070"/>
+        <w:jc w:val="both"/>
+        <w:rPr>
+          <w:rFonts w:ascii="Times New Roman" w:eastAsiaTheme="minorEastAsia" w:hAnsi="Times New Roman" w:cs="Times New Roman"/>
+          <w:sz w:val="24"/>
+          <w:szCs w:val="20"/>
+        </w:rPr>
+      </w:pPr>
+      <w:r>
+        <w:rPr>
+          <w:rFonts w:ascii="Times New Roman" w:eastAsiaTheme="minorEastAsia" w:hAnsi="Times New Roman" w:cs="Times New Roman"/>
+          <w:sz w:val="24"/>
+          <w:szCs w:val="20"/>
+        </w:rPr>
+        <w:t>To</w:t>
+      </w:r>
+      <w:r>
+        <w:rPr>
+          <w:rFonts w:ascii="Times New Roman" w:eastAsiaTheme="minorEastAsia" w:hAnsi="Times New Roman" w:cs="Times New Roman"/>
+          <w:sz w:val="24"/>
+          <w:szCs w:val="20"/>
+        </w:rPr>
+        <w:t xml:space="preserve"> solve this matrice problem</w:t>
+      </w:r>
+      <w:r>
+        <w:rPr>
+          <w:rFonts w:ascii="Times New Roman" w:eastAsiaTheme="minorEastAsia" w:hAnsi="Times New Roman" w:cs="Times New Roman"/>
+          <w:sz w:val="24"/>
+          <w:szCs w:val="20"/>
+        </w:rPr>
+        <w:t xml:space="preserve"> </w:t>
+      </w:r>
+      <w:r>
+        <w:rPr>
+          <w:rFonts w:ascii="Times New Roman" w:eastAsiaTheme="minorEastAsia" w:hAnsi="Times New Roman" w:cs="Times New Roman"/>
+          <w:sz w:val="24"/>
+          <w:szCs w:val="20"/>
+        </w:rPr>
+        <w:t xml:space="preserve">left hand side of the equation should be multiplied by the inverse </w:t>
+      </w:r>
+      <w:r>
+        <w:rPr>
+          <w:rFonts w:ascii="Times New Roman" w:eastAsiaTheme="minorEastAsia" w:hAnsi="Times New Roman" w:cs="Times New Roman"/>
+          <w:sz w:val="24"/>
+          <w:szCs w:val="20"/>
+        </w:rPr>
+        <w:t xml:space="preserve">of  the </w:t>
+      </w:r>
+      <w:r>
+        <w:rPr>
+          <w:rFonts w:ascii="Times New Roman" w:eastAsiaTheme="minorEastAsia" w:hAnsi="Times New Roman" w:cs="Times New Roman"/>
+          <w:sz w:val="24"/>
+          <w:szCs w:val="20"/>
+        </w:rPr>
+        <w:t>reluctance matrice</w:t>
+      </w:r>
+      <w:r>
+        <w:rPr>
+          <w:rFonts w:ascii="Times New Roman" w:eastAsiaTheme="minorEastAsia" w:hAnsi="Times New Roman" w:cs="Times New Roman"/>
+          <w:sz w:val="24"/>
+          <w:szCs w:val="20"/>
+        </w:rPr>
+        <w:t xml:space="preserve"> exist on the right hand side,</w:t>
+      </w:r>
+    </w:p>
+    <w:p>
+      <w:pPr>
+        <w:pStyle w:val="ListParagraph"/>
+        <w:tabs>
+          <w:tab w:val="center" w:pos="3969"/>
+          <w:tab w:val="right" w:pos="7938"/>
+        </w:tabs>
+        <w:spacing w:line="360" w:lineRule="auto"/>
+        <w:ind w:left="1070"/>
+        <w:jc w:val="both"/>
+        <w:rPr>
+          <w:rFonts w:ascii="Times New Roman" w:eastAsiaTheme="minorEastAsia" w:hAnsi="Times New Roman" w:cs="Times New Roman"/>
+          <w:sz w:val="24"/>
+          <w:szCs w:val="20"/>
+        </w:rPr>
+      </w:pPr>
+      <w:r>
+        <w:rPr>
+          <w:rFonts w:ascii="Times New Roman" w:eastAsiaTheme="minorEastAsia" w:hAnsi="Times New Roman" w:cs="Times New Roman"/>
+          <w:position w:val="-60"/>
+          <w:sz w:val="24"/>
+          <w:szCs w:val="20"/>
+        </w:rPr>
+        <w:object w:dxaOrig="7540" w:dyaOrig="1359">
+          <v:shape id="_x0000_i1169" type="#_x0000_t75" style="width:343.35pt;height:62pt" o:ole="">
+            <v:imagedata r:id="rId235" o:title=""/>
+          </v:shape>
+          <o:OLEObject Type="Embed" ProgID="Equation.DSMT4" ShapeID="_x0000_i1169" DrawAspect="Content" ObjectID="_1560698512" r:id="rId236"/>
+        </w:object>
+      </w:r>
+    </w:p>
+    <w:p>
+      <w:pPr>
+        <w:pStyle w:val="ListParagraph"/>
+        <w:tabs>
+          <w:tab w:val="center" w:pos="3969"/>
+          <w:tab w:val="right" w:pos="7938"/>
+        </w:tabs>
+        <w:spacing w:line="360" w:lineRule="auto"/>
+        <w:ind w:left="1070"/>
+        <w:jc w:val="both"/>
+        <w:rPr>
+          <w:rFonts w:ascii="Times New Roman" w:eastAsiaTheme="minorEastAsia" w:hAnsi="Times New Roman" w:cs="Times New Roman"/>
+          <w:sz w:val="24"/>
+          <w:szCs w:val="20"/>
+        </w:rPr>
+      </w:pPr>
+      <w:r>
+        <w:rPr>
+          <w:rFonts w:ascii="Times New Roman" w:eastAsiaTheme="minorEastAsia" w:hAnsi="Times New Roman" w:cs="Times New Roman"/>
+          <w:sz w:val="24"/>
+          <w:szCs w:val="20"/>
+        </w:rPr>
+        <w:t>According to equation above, flux values are calculated as follows,</w:t>
+      </w:r>
+    </w:p>
+    <w:p>
+      <w:pPr>
+        <w:pStyle w:val="ListParagraph"/>
+        <w:tabs>
+          <w:tab w:val="center" w:pos="3969"/>
+          <w:tab w:val="right" w:pos="7938"/>
+        </w:tabs>
+        <w:spacing w:line="360" w:lineRule="auto"/>
+        <w:ind w:left="1070"/>
+        <w:jc w:val="both"/>
+        <w:rPr>
+          <w:rFonts w:ascii="Times New Roman" w:eastAsiaTheme="minorEastAsia" w:hAnsi="Times New Roman" w:cs="Times New Roman"/>
+          <w:sz w:val="24"/>
+          <w:szCs w:val="20"/>
+        </w:rPr>
+      </w:pPr>
+      <w:r>
+        <w:rPr>
+          <w:rFonts w:ascii="Times New Roman" w:eastAsiaTheme="minorEastAsia" w:hAnsi="Times New Roman" w:cs="Times New Roman"/>
+          <w:sz w:val="24"/>
+          <w:szCs w:val="20"/>
+        </w:rPr>
+        <w:tab/>
+      </w:r>
+      <w:r>
+        <w:rPr>
+          <w:rFonts w:ascii="Times New Roman" w:eastAsiaTheme="minorEastAsia" w:hAnsi="Times New Roman" w:cs="Times New Roman"/>
+          <w:position w:val="-54"/>
+          <w:sz w:val="24"/>
+          <w:szCs w:val="20"/>
+        </w:rPr>
+        <w:object w:dxaOrig="8580" w:dyaOrig="1200">
+          <v:shape id="_x0000_i1170" type="#_x0000_t75" style="width:319.35pt;height:44.65pt" o:ole="">
+            <v:imagedata r:id="rId237" o:title=""/>
+          </v:shape>
+          <o:OLEObject Type="Embed" ProgID="Equation.DSMT4" ShapeID="_x0000_i1170" DrawAspect="Content" ObjectID="_1560698513" r:id="rId238"/>
+        </w:object>
+      </w:r>
+      <w:r>
+        <w:rPr>
+          <w:rFonts w:ascii="Times New Roman" w:eastAsiaTheme="minorEastAsia" w:hAnsi="Times New Roman" w:cs="Times New Roman"/>
+          <w:sz w:val="24"/>
+          <w:szCs w:val="20"/>
+        </w:rPr>
+        <w:tab/>
+        <w:t>()</w:t>
+      </w:r>
+    </w:p>
+    <w:p>
+      <w:pPr>
+        <w:pStyle w:val="ListParagraph"/>
+        <w:tabs>
+          <w:tab w:val="center" w:pos="3969"/>
+          <w:tab w:val="right" w:pos="7938"/>
+        </w:tabs>
+        <w:spacing w:line="360" w:lineRule="auto"/>
+        <w:ind w:left="1070"/>
+        <w:jc w:val="both"/>
+        <w:rPr>
+          <w:rFonts w:ascii="Times New Roman" w:eastAsiaTheme="minorEastAsia" w:hAnsi="Times New Roman" w:cs="Times New Roman"/>
+          <w:sz w:val="24"/>
+          <w:szCs w:val="20"/>
+        </w:rPr>
+      </w:pPr>
+      <w:r>
+        <w:rPr>
+          <w:rFonts w:ascii="Times New Roman" w:eastAsiaTheme="minorEastAsia" w:hAnsi="Times New Roman" w:cs="Times New Roman"/>
+          <w:position w:val="-54"/>
+          <w:sz w:val="24"/>
+          <w:szCs w:val="20"/>
+        </w:rPr>
+        <w:object w:dxaOrig="8620" w:dyaOrig="1200">
+          <v:shape id="_x0000_i1171" type="#_x0000_t75" style="width:319.35pt;height:44.65pt" o:ole="">
+            <v:imagedata r:id="rId239" o:title=""/>
+          </v:shape>
+          <o:OLEObject Type="Embed" ProgID="Equation.DSMT4" ShapeID="_x0000_i1171" DrawAspect="Content" ObjectID="_1560698514" r:id="rId240"/>
+        </w:object>
+      </w:r>
+      <w:r>
+        <w:rPr>
+          <w:rFonts w:ascii="Times New Roman" w:eastAsiaTheme="minorEastAsia" w:hAnsi="Times New Roman" w:cs="Times New Roman"/>
+          <w:sz w:val="24"/>
+          <w:szCs w:val="20"/>
+        </w:rPr>
+        <w:tab/>
+        <w:t>()</w:t>
+      </w:r>
+    </w:p>
+    <w:p>
+      <w:pPr>
+        <w:pStyle w:val="ListParagraph"/>
+        <w:tabs>
+          <w:tab w:val="center" w:pos="3969"/>
+          <w:tab w:val="right" w:pos="7938"/>
+        </w:tabs>
+        <w:spacing w:line="360" w:lineRule="auto"/>
+        <w:ind w:left="1070"/>
+        <w:jc w:val="both"/>
+        <w:rPr>
+          <w:rFonts w:ascii="Times New Roman" w:eastAsiaTheme="minorEastAsia" w:hAnsi="Times New Roman" w:cs="Times New Roman"/>
+          <w:sz w:val="24"/>
+          <w:szCs w:val="20"/>
+        </w:rPr>
+      </w:pPr>
+      <w:r>
+        <w:rPr>
+          <w:rFonts w:ascii="Times New Roman" w:eastAsiaTheme="minorEastAsia" w:hAnsi="Times New Roman" w:cs="Times New Roman"/>
+          <w:position w:val="-54"/>
+          <w:sz w:val="24"/>
+          <w:szCs w:val="20"/>
+        </w:rPr>
+        <w:object w:dxaOrig="8600" w:dyaOrig="1200">
+          <v:shape id="_x0000_i1172" type="#_x0000_t75" style="width:319.35pt;height:44.65pt" o:ole="">
+            <v:imagedata r:id="rId241" o:title=""/>
+          </v:shape>
+          <o:OLEObject Type="Embed" ProgID="Equation.DSMT4" ShapeID="_x0000_i1172" DrawAspect="Content" ObjectID="_1560698515" r:id="rId242"/>
+        </w:object>
+      </w:r>
+      <w:r>
+        <w:rPr>
+          <w:rFonts w:ascii="Times New Roman" w:eastAsiaTheme="minorEastAsia" w:hAnsi="Times New Roman" w:cs="Times New Roman"/>
+          <w:sz w:val="24"/>
+          <w:szCs w:val="20"/>
+        </w:rPr>
+        <w:tab/>
+        <w:t>()</w:t>
+      </w:r>
+    </w:p>
+    <w:p>
+      <w:pPr>
+        <w:pStyle w:val="ListParagraph"/>
+        <w:tabs>
+          <w:tab w:val="center" w:pos="3969"/>
+          <w:tab w:val="right" w:pos="7938"/>
+        </w:tabs>
+        <w:spacing w:line="360" w:lineRule="auto"/>
+        <w:ind w:left="1070"/>
+        <w:jc w:val="both"/>
+        <w:rPr>
+          <w:rFonts w:ascii="Times New Roman" w:eastAsiaTheme="minorEastAsia" w:hAnsi="Times New Roman" w:cs="Times New Roman"/>
+          <w:sz w:val="24"/>
+          <w:szCs w:val="20"/>
+        </w:rPr>
+      </w:pPr>
+      <w:r>
+        <w:rPr>
+          <w:rFonts w:ascii="Times New Roman" w:eastAsiaTheme="minorEastAsia" w:hAnsi="Times New Roman" w:cs="Times New Roman"/>
+          <w:sz w:val="24"/>
+          <w:szCs w:val="20"/>
+        </w:rPr>
+        <w:t xml:space="preserve">In the equation above </w:t>
+      </w:r>
+      <w:r>
+        <w:rPr>
+          <w:rFonts w:ascii="Times New Roman" w:eastAsiaTheme="minorEastAsia" w:hAnsi="Times New Roman" w:cs="Times New Roman"/>
+          <w:sz w:val="24"/>
+          <w:szCs w:val="20"/>
+        </w:rPr>
+        <w:t>spacer and magnet reluctances are separated into two component which are top</w:t>
+      </w:r>
+      <w:r>
+        <w:rPr>
+          <w:rFonts w:ascii="Times New Roman" w:eastAsiaTheme="minorEastAsia" w:hAnsi="Times New Roman" w:cs="Times New Roman"/>
+          <w:sz w:val="24"/>
+          <w:szCs w:val="20"/>
+        </w:rPr>
+        <w:t xml:space="preserve"> (T subscript)</w:t>
+      </w:r>
+      <w:r>
+        <w:rPr>
+          <w:rFonts w:ascii="Times New Roman" w:eastAsiaTheme="minorEastAsia" w:hAnsi="Times New Roman" w:cs="Times New Roman"/>
+          <w:sz w:val="24"/>
+          <w:szCs w:val="20"/>
+        </w:rPr>
+        <w:t xml:space="preserve"> and bottom</w:t>
+      </w:r>
+      <w:r>
+        <w:rPr>
+          <w:rFonts w:ascii="Times New Roman" w:eastAsiaTheme="minorEastAsia" w:hAnsi="Times New Roman" w:cs="Times New Roman"/>
+          <w:sz w:val="24"/>
+          <w:szCs w:val="20"/>
+        </w:rPr>
+        <w:t xml:space="preserve"> </w:t>
+      </w:r>
+      <w:r>
+        <w:rPr>
+          <w:rFonts w:ascii="Times New Roman" w:eastAsiaTheme="minorEastAsia" w:hAnsi="Times New Roman" w:cs="Times New Roman"/>
+          <w:sz w:val="24"/>
+          <w:szCs w:val="20"/>
+        </w:rPr>
+        <w:t>(</w:t>
+      </w:r>
+      <w:r>
+        <w:rPr>
+          <w:rFonts w:ascii="Times New Roman" w:eastAsiaTheme="minorEastAsia" w:hAnsi="Times New Roman" w:cs="Times New Roman"/>
+          <w:sz w:val="24"/>
+          <w:szCs w:val="20"/>
+        </w:rPr>
+        <w:t>B</w:t>
+      </w:r>
+      <w:r>
+        <w:rPr>
+          <w:rFonts w:ascii="Times New Roman" w:eastAsiaTheme="minorEastAsia" w:hAnsi="Times New Roman" w:cs="Times New Roman"/>
+          <w:sz w:val="24"/>
+          <w:szCs w:val="20"/>
+        </w:rPr>
+        <w:t xml:space="preserve"> subscript) </w:t>
+      </w:r>
+      <w:r>
+        <w:rPr>
+          <w:rFonts w:ascii="Times New Roman" w:eastAsiaTheme="minorEastAsia" w:hAnsi="Times New Roman" w:cs="Times New Roman"/>
+          <w:sz w:val="24"/>
+          <w:szCs w:val="20"/>
+        </w:rPr>
+        <w:t xml:space="preserve"> part of the path due to different cross sections of geometry. However, difference of top and bottom components of these reluctances are negligible small. Therefore, it can be assumed </w:t>
+      </w:r>
+      <w:r>
+        <w:rPr>
+          <w:rFonts w:ascii="Times New Roman" w:eastAsiaTheme="minorEastAsia" w:hAnsi="Times New Roman" w:cs="Times New Roman"/>
+          <w:sz w:val="24"/>
+          <w:szCs w:val="20"/>
+        </w:rPr>
+        <w:t xml:space="preserve">as </w:t>
+      </w:r>
+      <w:r>
+        <w:rPr>
+          <w:rFonts w:ascii="Times New Roman" w:eastAsiaTheme="minorEastAsia" w:hAnsi="Times New Roman" w:cs="Times New Roman"/>
+          <w:sz w:val="24"/>
+          <w:szCs w:val="20"/>
+        </w:rPr>
+        <w:t>same, ie. top and bottom part reluctances are equal for the simplicity of the calculations.</w:t>
+      </w:r>
+      <w:r>
+        <w:rPr>
+          <w:rFonts w:ascii="Times New Roman" w:eastAsiaTheme="minorEastAsia" w:hAnsi="Times New Roman" w:cs="Times New Roman"/>
+          <w:sz w:val="24"/>
+          <w:szCs w:val="20"/>
+        </w:rPr>
+        <w:t xml:space="preserve"> Finally, fluxes are calculated as follows,</w:t>
+      </w:r>
+    </w:p>
+    <w:p>
+      <w:pPr>
+        <w:tabs>
+          <w:tab w:val="center" w:pos="3969"/>
+          <w:tab w:val="right" w:pos="7938"/>
+        </w:tabs>
+        <w:spacing w:line="360" w:lineRule="auto"/>
+        <w:jc w:val="both"/>
+        <w:rPr>
+          <w:rFonts w:ascii="Times New Roman" w:eastAsiaTheme="minorEastAsia" w:hAnsi="Times New Roman" w:cs="Times New Roman"/>
+          <w:sz w:val="24"/>
+          <w:szCs w:val="20"/>
+        </w:rPr>
+      </w:pPr>
+      <w:r>
+        <w:rPr>
+          <w:rFonts w:ascii="Times New Roman" w:eastAsiaTheme="minorEastAsia" w:hAnsi="Times New Roman" w:cs="Times New Roman"/>
+          <w:sz w:val="24"/>
+          <w:szCs w:val="20"/>
+        </w:rPr>
+        <w:lastRenderedPageBreak/>
+        <w:tab/>
+      </w:r>
+      <w:r>
+        <w:rPr>
+          <w:position w:val="-54"/>
+        </w:rPr>
+        <w:object w:dxaOrig="5200" w:dyaOrig="960">
+          <v:shape id="_x0000_i1173" type="#_x0000_t75" style="width:257.35pt;height:48pt" o:ole="">
+            <v:imagedata r:id="rId243" o:title=""/>
+          </v:shape>
+          <o:OLEObject Type="Embed" ProgID="Equation.DSMT4" ShapeID="_x0000_i1173" DrawAspect="Content" ObjectID="_1560698516" r:id="rId244"/>
+        </w:object>
+      </w:r>
+      <w:r>
+        <w:rPr>
+          <w:rFonts w:ascii="Times New Roman" w:eastAsiaTheme="minorEastAsia" w:hAnsi="Times New Roman" w:cs="Times New Roman"/>
+          <w:sz w:val="24"/>
+          <w:szCs w:val="20"/>
+        </w:rPr>
+        <w:tab/>
+        <w:t>()</w:t>
+      </w:r>
+    </w:p>
+    <w:p>
+      <w:pPr>
+        <w:tabs>
+          <w:tab w:val="center" w:pos="3969"/>
+          <w:tab w:val="right" w:pos="7938"/>
+        </w:tabs>
+        <w:spacing w:line="360" w:lineRule="auto"/>
+        <w:jc w:val="both"/>
+        <w:rPr>
+          <w:rFonts w:ascii="Times New Roman" w:eastAsiaTheme="minorEastAsia" w:hAnsi="Times New Roman" w:cs="Times New Roman"/>
+          <w:sz w:val="24"/>
+          <w:szCs w:val="20"/>
+        </w:rPr>
+      </w:pPr>
+      <w:r>
+        <w:rPr>
+          <w:rFonts w:ascii="Times New Roman" w:eastAsiaTheme="minorEastAsia" w:hAnsi="Times New Roman" w:cs="Times New Roman"/>
+          <w:sz w:val="24"/>
+          <w:szCs w:val="20"/>
+        </w:rPr>
+        <w:tab/>
+      </w:r>
+      <w:r>
+        <w:rPr>
+          <w:rFonts w:ascii="Times New Roman" w:eastAsiaTheme="minorEastAsia" w:hAnsi="Times New Roman" w:cs="Times New Roman"/>
+          <w:position w:val="-54"/>
+          <w:sz w:val="24"/>
+          <w:szCs w:val="20"/>
+        </w:rPr>
+        <w:object w:dxaOrig="5260" w:dyaOrig="960">
+          <v:shape id="_x0000_i1174" type="#_x0000_t75" style="width:263.35pt;height:48pt" o:ole="">
+            <v:imagedata r:id="rId245" o:title=""/>
+          </v:shape>
+          <o:OLEObject Type="Embed" ProgID="Equation.DSMT4" ShapeID="_x0000_i1174" DrawAspect="Content" ObjectID="_1560698517" r:id="rId246"/>
+        </w:object>
+      </w:r>
+      <w:r>
+        <w:rPr>
+          <w:rFonts w:ascii="Times New Roman" w:eastAsiaTheme="minorEastAsia" w:hAnsi="Times New Roman" w:cs="Times New Roman"/>
+          <w:sz w:val="24"/>
+          <w:szCs w:val="20"/>
+        </w:rPr>
+        <w:tab/>
+        <w:t>()</w:t>
+      </w:r>
+    </w:p>
+    <w:p>
+      <w:pPr>
+        <w:tabs>
+          <w:tab w:val="center" w:pos="3969"/>
+          <w:tab w:val="right" w:pos="7938"/>
+        </w:tabs>
+        <w:spacing w:line="360" w:lineRule="auto"/>
+        <w:jc w:val="both"/>
+        <w:rPr>
+          <w:rFonts w:ascii="Times New Roman" w:eastAsiaTheme="minorEastAsia" w:hAnsi="Times New Roman" w:cs="Times New Roman"/>
+          <w:sz w:val="24"/>
+          <w:szCs w:val="20"/>
+        </w:rPr>
+      </w:pPr>
+      <w:r>
+        <w:rPr>
+          <w:rFonts w:ascii="Times New Roman" w:eastAsiaTheme="minorEastAsia" w:hAnsi="Times New Roman" w:cs="Times New Roman"/>
+          <w:sz w:val="24"/>
+          <w:szCs w:val="20"/>
+        </w:rPr>
+        <w:tab/>
+      </w:r>
+      <w:r>
+        <w:rPr>
+          <w:rFonts w:ascii="Times New Roman" w:eastAsiaTheme="minorEastAsia" w:hAnsi="Times New Roman" w:cs="Times New Roman"/>
+          <w:position w:val="-54"/>
+          <w:sz w:val="24"/>
+          <w:szCs w:val="20"/>
+        </w:rPr>
+        <w:object w:dxaOrig="5240" w:dyaOrig="920">
+          <v:shape id="_x0000_i1175" type="#_x0000_t75" style="width:262pt;height:46pt" o:ole="">
+            <v:imagedata r:id="rId247" o:title=""/>
+          </v:shape>
+          <o:OLEObject Type="Embed" ProgID="Equation.DSMT4" ShapeID="_x0000_i1175" DrawAspect="Content" ObjectID="_1560698518" r:id="rId248"/>
+        </w:object>
+      </w:r>
+      <w:r>
+        <w:rPr>
+          <w:rFonts w:ascii="Times New Roman" w:eastAsiaTheme="minorEastAsia" w:hAnsi="Times New Roman" w:cs="Times New Roman"/>
+          <w:sz w:val="24"/>
+          <w:szCs w:val="20"/>
+        </w:rPr>
+        <w:tab/>
+        <w:t>()</w:t>
+      </w:r>
+    </w:p>
+    <w:p>
+      <w:pPr>
+        <w:tabs>
+          <w:tab w:val="center" w:pos="3969"/>
+          <w:tab w:val="right" w:pos="7938"/>
+        </w:tabs>
+        <w:spacing w:line="360" w:lineRule="auto"/>
+        <w:ind w:left="709"/>
+        <w:jc w:val="both"/>
+        <w:rPr>
+          <w:rFonts w:ascii="Times New Roman" w:eastAsiaTheme="minorEastAsia" w:hAnsi="Times New Roman" w:cs="Times New Roman"/>
+          <w:sz w:val="24"/>
+          <w:szCs w:val="20"/>
+        </w:rPr>
+      </w:pPr>
+      <w:r>
+        <w:rPr>
+          <w:rFonts w:ascii="Times New Roman" w:eastAsiaTheme="minorEastAsia" w:hAnsi="Times New Roman" w:cs="Times New Roman"/>
+          <w:sz w:val="24"/>
+          <w:szCs w:val="20"/>
+        </w:rPr>
+        <w:t>Flux densities are calculated based on above flux equaions as follows,</w:t>
+      </w:r>
+    </w:p>
+    <w:p>
+      <w:pPr>
+        <w:tabs>
+          <w:tab w:val="center" w:pos="3969"/>
+          <w:tab w:val="right" w:pos="7938"/>
+        </w:tabs>
+        <w:spacing w:line="360" w:lineRule="auto"/>
+        <w:ind w:left="709"/>
+        <w:jc w:val="both"/>
+        <w:rPr>
+          <w:rFonts w:ascii="Times New Roman" w:eastAsiaTheme="minorEastAsia" w:hAnsi="Times New Roman" w:cs="Times New Roman"/>
+          <w:sz w:val="24"/>
+          <w:szCs w:val="20"/>
+        </w:rPr>
+      </w:pPr>
+      <w:r>
+        <w:rPr>
+          <w:rFonts w:ascii="Times New Roman" w:eastAsiaTheme="minorEastAsia" w:hAnsi="Times New Roman" w:cs="Times New Roman"/>
+          <w:sz w:val="24"/>
+          <w:szCs w:val="20"/>
+        </w:rPr>
+        <w:t>For air-gap flux density,</w:t>
+      </w:r>
+    </w:p>
+    <w:p>
+      <w:pPr>
+        <w:tabs>
+          <w:tab w:val="center" w:pos="3969"/>
+          <w:tab w:val="right" w:pos="7938"/>
+        </w:tabs>
+        <w:spacing w:line="360" w:lineRule="auto"/>
+        <w:ind w:left="709"/>
+        <w:jc w:val="both"/>
+        <w:rPr>
+          <w:rFonts w:ascii="Times New Roman" w:eastAsiaTheme="minorEastAsia" w:hAnsi="Times New Roman" w:cs="Times New Roman"/>
+          <w:sz w:val="24"/>
+          <w:szCs w:val="20"/>
+        </w:rPr>
+      </w:pPr>
+      <w:r>
+        <w:rPr>
+          <w:rFonts w:ascii="Times New Roman" w:eastAsiaTheme="minorEastAsia" w:hAnsi="Times New Roman" w:cs="Times New Roman"/>
+          <w:sz w:val="24"/>
+          <w:szCs w:val="20"/>
+        </w:rPr>
+        <w:tab/>
+      </w:r>
+      <w:r>
+        <w:rPr>
+          <w:rFonts w:ascii="Times New Roman" w:eastAsiaTheme="minorEastAsia" w:hAnsi="Times New Roman" w:cs="Times New Roman"/>
+          <w:position w:val="-30"/>
+          <w:sz w:val="24"/>
+          <w:szCs w:val="20"/>
+        </w:rPr>
+        <w:object w:dxaOrig="1359" w:dyaOrig="720">
+          <v:shape id="_x0000_i1176" type="#_x0000_t75" style="width:68pt;height:36pt" o:ole="">
+            <v:imagedata r:id="rId249" o:title=""/>
+          </v:shape>
+          <o:OLEObject Type="Embed" ProgID="Equation.DSMT4" ShapeID="_x0000_i1176" DrawAspect="Content" ObjectID="_1560698519" r:id="rId250"/>
+        </w:object>
+      </w:r>
+      <w:r>
+        <w:rPr>
+          <w:rFonts w:ascii="Times New Roman" w:eastAsiaTheme="minorEastAsia" w:hAnsi="Times New Roman" w:cs="Times New Roman"/>
+          <w:sz w:val="24"/>
+          <w:szCs w:val="20"/>
+        </w:rPr>
+        <w:tab/>
+        <w:t>()</w:t>
+      </w:r>
+    </w:p>
+    <w:p>
+      <w:pPr>
+        <w:tabs>
+          <w:tab w:val="center" w:pos="3969"/>
+          <w:tab w:val="right" w:pos="7938"/>
+        </w:tabs>
+        <w:spacing w:line="360" w:lineRule="auto"/>
+        <w:ind w:left="709"/>
+        <w:jc w:val="both"/>
+        <w:rPr>
+          <w:rFonts w:ascii="Times New Roman" w:eastAsiaTheme="minorEastAsia" w:hAnsi="Times New Roman" w:cs="Times New Roman"/>
+          <w:sz w:val="24"/>
+          <w:szCs w:val="20"/>
+        </w:rPr>
+      </w:pPr>
+      <w:r>
+        <w:rPr>
+          <w:rFonts w:ascii="Times New Roman" w:eastAsiaTheme="minorEastAsia" w:hAnsi="Times New Roman" w:cs="Times New Roman"/>
+          <w:sz w:val="24"/>
+          <w:szCs w:val="20"/>
+        </w:rPr>
+        <w:t>For spacer flux density,</w:t>
+      </w:r>
+    </w:p>
+    <w:p>
+      <w:pPr>
+        <w:tabs>
+          <w:tab w:val="center" w:pos="3969"/>
+          <w:tab w:val="right" w:pos="7938"/>
+        </w:tabs>
+        <w:spacing w:line="360" w:lineRule="auto"/>
+        <w:ind w:left="709"/>
+        <w:jc w:val="both"/>
+        <w:rPr>
+          <w:rFonts w:ascii="Times New Roman" w:eastAsiaTheme="minorEastAsia" w:hAnsi="Times New Roman" w:cs="Times New Roman"/>
+          <w:sz w:val="24"/>
+          <w:szCs w:val="20"/>
+        </w:rPr>
+      </w:pPr>
+      <w:r>
+        <w:rPr>
+          <w:rFonts w:ascii="Times New Roman" w:eastAsiaTheme="minorEastAsia" w:hAnsi="Times New Roman" w:cs="Times New Roman"/>
+          <w:sz w:val="24"/>
+          <w:szCs w:val="20"/>
+        </w:rPr>
+        <w:tab/>
+      </w:r>
+      <w:r>
+        <w:rPr>
+          <w:rFonts w:ascii="Times New Roman" w:eastAsiaTheme="minorEastAsia" w:hAnsi="Times New Roman" w:cs="Times New Roman"/>
+          <w:position w:val="-30"/>
+          <w:sz w:val="24"/>
+          <w:szCs w:val="20"/>
+        </w:rPr>
+        <w:object w:dxaOrig="1200" w:dyaOrig="720">
+          <v:shape id="_x0000_i1177" type="#_x0000_t75" style="width:60pt;height:36pt" o:ole="">
+            <v:imagedata r:id="rId251" o:title=""/>
+          </v:shape>
+          <o:OLEObject Type="Embed" ProgID="Equation.DSMT4" ShapeID="_x0000_i1177" DrawAspect="Content" ObjectID="_1560698520" r:id="rId252"/>
+        </w:object>
+      </w:r>
+      <w:r>
+        <w:rPr>
+          <w:rFonts w:ascii="Times New Roman" w:eastAsiaTheme="minorEastAsia" w:hAnsi="Times New Roman" w:cs="Times New Roman"/>
+          <w:sz w:val="24"/>
+          <w:szCs w:val="20"/>
+        </w:rPr>
+        <w:tab/>
+        <w:t>()</w:t>
+      </w:r>
+    </w:p>
+    <w:p>
+      <w:pPr>
+        <w:tabs>
+          <w:tab w:val="center" w:pos="3969"/>
+          <w:tab w:val="right" w:pos="7938"/>
+        </w:tabs>
+        <w:spacing w:line="360" w:lineRule="auto"/>
+        <w:ind w:left="709"/>
+        <w:jc w:val="both"/>
+        <w:rPr>
+          <w:rFonts w:ascii="Times New Roman" w:eastAsiaTheme="minorEastAsia" w:hAnsi="Times New Roman" w:cs="Times New Roman"/>
+          <w:sz w:val="24"/>
+          <w:szCs w:val="20"/>
+        </w:rPr>
+      </w:pPr>
+      <w:r>
+        <w:rPr>
+          <w:rFonts w:ascii="Times New Roman" w:eastAsiaTheme="minorEastAsia" w:hAnsi="Times New Roman" w:cs="Times New Roman"/>
+          <w:sz w:val="24"/>
+          <w:szCs w:val="20"/>
+        </w:rPr>
+        <w:t>For steel flux density,</w:t>
+      </w:r>
+    </w:p>
+    <w:p>
+      <w:pPr>
+        <w:tabs>
+          <w:tab w:val="center" w:pos="3969"/>
+          <w:tab w:val="right" w:pos="7938"/>
+        </w:tabs>
+        <w:spacing w:line="360" w:lineRule="auto"/>
+        <w:ind w:left="709"/>
+        <w:jc w:val="both"/>
+        <w:rPr>
+          <w:rFonts w:ascii="Times New Roman" w:eastAsiaTheme="minorEastAsia" w:hAnsi="Times New Roman" w:cs="Times New Roman"/>
+          <w:sz w:val="24"/>
+          <w:szCs w:val="20"/>
+        </w:rPr>
+      </w:pPr>
+      <w:r>
+        <w:rPr>
+          <w:rFonts w:ascii="Times New Roman" w:eastAsiaTheme="minorEastAsia" w:hAnsi="Times New Roman" w:cs="Times New Roman"/>
+          <w:sz w:val="24"/>
+          <w:szCs w:val="20"/>
+        </w:rPr>
+        <w:tab/>
+      </w:r>
+      <w:r>
+        <w:rPr>
+          <w:rFonts w:ascii="Times New Roman" w:eastAsiaTheme="minorEastAsia" w:hAnsi="Times New Roman" w:cs="Times New Roman"/>
+          <w:position w:val="-30"/>
+          <w:sz w:val="24"/>
+          <w:szCs w:val="20"/>
+        </w:rPr>
+        <w:object w:dxaOrig="1320" w:dyaOrig="680">
+          <v:shape id="_x0000_i1178" type="#_x0000_t75" style="width:66pt;height:34pt" o:ole="">
+            <v:imagedata r:id="rId253" o:title=""/>
+          </v:shape>
+          <o:OLEObject Type="Embed" ProgID="Equation.DSMT4" ShapeID="_x0000_i1178" DrawAspect="Content" ObjectID="_1560698521" r:id="rId254"/>
+        </w:object>
+      </w:r>
+      <w:r>
+        <w:rPr>
+          <w:rFonts w:ascii="Times New Roman" w:eastAsiaTheme="minorEastAsia" w:hAnsi="Times New Roman" w:cs="Times New Roman"/>
+          <w:sz w:val="24"/>
+          <w:szCs w:val="20"/>
+        </w:rPr>
+        <w:tab/>
+        <w:t>()</w:t>
       </w:r>
     </w:p>
     <w:p>
@@ -8688,7 +10332,6 @@
         <w:rPr>
           <w:lang w:val="en-US"/>
         </w:rPr>
-        <w:lastRenderedPageBreak/>
         <w:t>Volume and mass Equations</w:t>
       </w:r>
     </w:p>
@@ -8703,6 +10346,338 @@
           <w:lang w:val="en-US"/>
         </w:rPr>
       </w:pPr>
+      <w:r>
+        <w:rPr>
+          <w:rFonts w:ascii="Times New Roman" w:hAnsi="Times New Roman" w:cs="Times New Roman"/>
+          <w:sz w:val="24"/>
+          <w:lang w:val="en-US"/>
+        </w:rPr>
+        <w:t>Total mass of the generator consists of two main categories. These are :</w:t>
+      </w:r>
+    </w:p>
+    <w:p>
+      <w:pPr>
+        <w:pStyle w:val="ListParagraph"/>
+        <w:numPr>
+          <w:ilvl w:val="0"/>
+          <w:numId w:val="24"/>
+        </w:numPr>
+        <w:spacing w:line="360" w:lineRule="auto"/>
+        <w:jc w:val="both"/>
+        <w:rPr>
+          <w:rFonts w:ascii="Times New Roman" w:hAnsi="Times New Roman" w:cs="Times New Roman"/>
+          <w:sz w:val="24"/>
+          <w:lang w:val="en-US"/>
+        </w:rPr>
+      </w:pPr>
+      <w:r>
+        <w:rPr>
+          <w:rFonts w:ascii="Times New Roman" w:hAnsi="Times New Roman" w:cs="Times New Roman"/>
+          <w:sz w:val="24"/>
+          <w:lang w:val="en-US"/>
+        </w:rPr>
+        <w:t>Active mass</w:t>
+      </w:r>
+    </w:p>
+    <w:p>
+      <w:pPr>
+        <w:pStyle w:val="ListParagraph"/>
+        <w:numPr>
+          <w:ilvl w:val="0"/>
+          <w:numId w:val="25"/>
+        </w:numPr>
+        <w:spacing w:line="360" w:lineRule="auto"/>
+        <w:jc w:val="both"/>
+        <w:rPr>
+          <w:rFonts w:ascii="Times New Roman" w:hAnsi="Times New Roman" w:cs="Times New Roman"/>
+          <w:sz w:val="24"/>
+          <w:lang w:val="en-US"/>
+        </w:rPr>
+      </w:pPr>
+      <w:r>
+        <w:rPr>
+          <w:rFonts w:ascii="Times New Roman" w:hAnsi="Times New Roman" w:cs="Times New Roman"/>
+          <w:sz w:val="24"/>
+          <w:lang w:val="en-US"/>
+        </w:rPr>
+        <w:t>Steel mass</w:t>
+      </w:r>
+    </w:p>
+    <w:p>
+      <w:pPr>
+        <w:pStyle w:val="ListParagraph"/>
+        <w:numPr>
+          <w:ilvl w:val="0"/>
+          <w:numId w:val="25"/>
+        </w:numPr>
+        <w:spacing w:line="360" w:lineRule="auto"/>
+        <w:jc w:val="both"/>
+        <w:rPr>
+          <w:rFonts w:ascii="Times New Roman" w:hAnsi="Times New Roman" w:cs="Times New Roman"/>
+          <w:sz w:val="24"/>
+          <w:lang w:val="en-US"/>
+        </w:rPr>
+      </w:pPr>
+      <w:r>
+        <w:rPr>
+          <w:rFonts w:ascii="Times New Roman" w:hAnsi="Times New Roman" w:cs="Times New Roman"/>
+          <w:sz w:val="24"/>
+          <w:lang w:val="en-US"/>
+        </w:rPr>
+        <w:t>Copper mass</w:t>
+      </w:r>
+    </w:p>
+    <w:p>
+      <w:pPr>
+        <w:pStyle w:val="ListParagraph"/>
+        <w:numPr>
+          <w:ilvl w:val="0"/>
+          <w:numId w:val="25"/>
+        </w:numPr>
+        <w:spacing w:line="360" w:lineRule="auto"/>
+        <w:jc w:val="both"/>
+        <w:rPr>
+          <w:rFonts w:ascii="Times New Roman" w:hAnsi="Times New Roman" w:cs="Times New Roman"/>
+          <w:sz w:val="24"/>
+          <w:lang w:val="en-US"/>
+        </w:rPr>
+      </w:pPr>
+      <w:r>
+        <w:rPr>
+          <w:rFonts w:ascii="Times New Roman" w:hAnsi="Times New Roman" w:cs="Times New Roman"/>
+          <w:sz w:val="24"/>
+          <w:lang w:val="en-US"/>
+        </w:rPr>
+        <w:t>Permanent magnet mass</w:t>
+      </w:r>
+    </w:p>
+    <w:p>
+      <w:pPr>
+        <w:pStyle w:val="ListParagraph"/>
+        <w:numPr>
+          <w:ilvl w:val="0"/>
+          <w:numId w:val="24"/>
+        </w:numPr>
+        <w:spacing w:line="360" w:lineRule="auto"/>
+        <w:jc w:val="both"/>
+        <w:rPr>
+          <w:rFonts w:ascii="Times New Roman" w:hAnsi="Times New Roman" w:cs="Times New Roman"/>
+          <w:sz w:val="24"/>
+          <w:lang w:val="en-US"/>
+        </w:rPr>
+      </w:pPr>
+      <w:r>
+        <w:rPr>
+          <w:rFonts w:ascii="Times New Roman" w:hAnsi="Times New Roman" w:cs="Times New Roman"/>
+          <w:sz w:val="24"/>
+          <w:lang w:val="en-US"/>
+        </w:rPr>
+        <w:t>Structural mass</w:t>
+      </w:r>
+    </w:p>
+    <w:p>
+      <w:pPr>
+        <w:pStyle w:val="ListParagraph"/>
+        <w:numPr>
+          <w:ilvl w:val="0"/>
+          <w:numId w:val="26"/>
+        </w:numPr>
+        <w:spacing w:line="360" w:lineRule="auto"/>
+        <w:jc w:val="both"/>
+        <w:rPr>
+          <w:rFonts w:ascii="Times New Roman" w:hAnsi="Times New Roman" w:cs="Times New Roman"/>
+          <w:sz w:val="24"/>
+          <w:lang w:val="en-US"/>
+        </w:rPr>
+      </w:pPr>
+      <w:r>
+        <w:rPr>
+          <w:rFonts w:ascii="Times New Roman" w:hAnsi="Times New Roman" w:cs="Times New Roman"/>
+          <w:sz w:val="24"/>
+          <w:lang w:val="en-US"/>
+        </w:rPr>
+        <w:t>Shaft</w:t>
+      </w:r>
+    </w:p>
+    <w:p>
+      <w:pPr>
+        <w:pStyle w:val="ListParagraph"/>
+        <w:numPr>
+          <w:ilvl w:val="0"/>
+          <w:numId w:val="26"/>
+        </w:numPr>
+        <w:spacing w:line="360" w:lineRule="auto"/>
+        <w:jc w:val="both"/>
+        <w:rPr>
+          <w:rFonts w:ascii="Times New Roman" w:hAnsi="Times New Roman" w:cs="Times New Roman"/>
+          <w:sz w:val="24"/>
+          <w:lang w:val="en-US"/>
+        </w:rPr>
+      </w:pPr>
+      <w:r>
+        <w:rPr>
+          <w:rFonts w:ascii="Times New Roman" w:hAnsi="Times New Roman" w:cs="Times New Roman"/>
+          <w:sz w:val="24"/>
+          <w:lang w:val="en-US"/>
+        </w:rPr>
+        <w:t>Stator Structure</w:t>
+      </w:r>
+    </w:p>
+    <w:p>
+      <w:pPr>
+        <w:pStyle w:val="ListParagraph"/>
+        <w:numPr>
+          <w:ilvl w:val="0"/>
+          <w:numId w:val="26"/>
+        </w:numPr>
+        <w:spacing w:line="360" w:lineRule="auto"/>
+        <w:jc w:val="both"/>
+        <w:rPr>
+          <w:rFonts w:ascii="Times New Roman" w:hAnsi="Times New Roman" w:cs="Times New Roman"/>
+          <w:sz w:val="24"/>
+          <w:lang w:val="en-US"/>
+        </w:rPr>
+      </w:pPr>
+      <w:r>
+        <w:rPr>
+          <w:rFonts w:ascii="Times New Roman" w:hAnsi="Times New Roman" w:cs="Times New Roman"/>
+          <w:sz w:val="24"/>
+          <w:lang w:val="en-US"/>
+        </w:rPr>
+        <w:lastRenderedPageBreak/>
+        <w:t>Rotor Torque structure</w:t>
+      </w:r>
+    </w:p>
+    <w:p>
+      <w:pPr>
+        <w:pStyle w:val="ListParagraph"/>
+        <w:numPr>
+          <w:ilvl w:val="0"/>
+          <w:numId w:val="26"/>
+        </w:numPr>
+        <w:spacing w:line="360" w:lineRule="auto"/>
+        <w:jc w:val="both"/>
+        <w:rPr>
+          <w:rFonts w:ascii="Times New Roman" w:hAnsi="Times New Roman" w:cs="Times New Roman"/>
+          <w:sz w:val="24"/>
+          <w:lang w:val="en-US"/>
+        </w:rPr>
+      </w:pPr>
+      <w:r>
+        <w:rPr>
+          <w:rFonts w:ascii="Times New Roman" w:hAnsi="Times New Roman" w:cs="Times New Roman"/>
+          <w:sz w:val="24"/>
+          <w:lang w:val="en-US"/>
+        </w:rPr>
+        <w:t>Steel band</w:t>
+      </w:r>
+    </w:p>
+    <w:p>
+      <w:pPr>
+        <w:pStyle w:val="ListParagraph"/>
+        <w:numPr>
+          <w:ilvl w:val="0"/>
+          <w:numId w:val="26"/>
+        </w:numPr>
+        <w:spacing w:line="360" w:lineRule="auto"/>
+        <w:jc w:val="both"/>
+        <w:rPr>
+          <w:rFonts w:ascii="Times New Roman" w:hAnsi="Times New Roman" w:cs="Times New Roman"/>
+          <w:sz w:val="24"/>
+          <w:lang w:val="en-US"/>
+        </w:rPr>
+      </w:pPr>
+      <w:r>
+        <w:rPr>
+          <w:rFonts w:ascii="Times New Roman" w:hAnsi="Times New Roman" w:cs="Times New Roman"/>
+          <w:sz w:val="24"/>
+          <w:lang w:val="en-US"/>
+        </w:rPr>
+        <w:t>Epoxy</w:t>
+      </w:r>
+    </w:p>
+    <w:p>
+      <w:pPr>
+        <w:spacing w:line="360" w:lineRule="auto"/>
+        <w:jc w:val="both"/>
+        <w:rPr>
+          <w:rFonts w:ascii="Times New Roman" w:hAnsi="Times New Roman" w:cs="Times New Roman"/>
+          <w:sz w:val="24"/>
+          <w:lang w:val="en-US"/>
+        </w:rPr>
+      </w:pPr>
+      <w:r>
+        <w:rPr>
+          <w:rFonts w:ascii="Times New Roman" w:hAnsi="Times New Roman" w:cs="Times New Roman"/>
+          <w:sz w:val="24"/>
+          <w:lang w:val="en-US"/>
+        </w:rPr>
+        <w:t>Active mass includes the materials which affects the electromagnetic performance directly while structural mass component are generally provided mechanical stability to generator via non-magnetic materials.</w:t>
+      </w:r>
+    </w:p>
+    <w:p>
+      <w:pPr>
+        <w:pStyle w:val="ListParagraph"/>
+        <w:numPr>
+          <w:ilvl w:val="0"/>
+          <w:numId w:val="27"/>
+        </w:numPr>
+        <w:spacing w:line="360" w:lineRule="auto"/>
+        <w:jc w:val="both"/>
+        <w:rPr>
+          <w:rFonts w:ascii="Times New Roman" w:hAnsi="Times New Roman" w:cs="Times New Roman"/>
+          <w:sz w:val="24"/>
+          <w:lang w:val="en-US"/>
+        </w:rPr>
+      </w:pPr>
+      <w:r>
+        <w:rPr>
+          <w:rFonts w:ascii="Times New Roman" w:hAnsi="Times New Roman" w:cs="Times New Roman"/>
+          <w:sz w:val="24"/>
+          <w:lang w:val="en-US"/>
+        </w:rPr>
+        <w:t>Active mass calculation</w:t>
+      </w:r>
+    </w:p>
+    <w:p>
+      <w:pPr>
+        <w:pStyle w:val="ListParagraph"/>
+        <w:spacing w:line="360" w:lineRule="auto"/>
+        <w:jc w:val="both"/>
+        <w:rPr>
+          <w:rFonts w:ascii="Times New Roman" w:hAnsi="Times New Roman" w:cs="Times New Roman"/>
+          <w:sz w:val="24"/>
+          <w:lang w:val="en-US"/>
+        </w:rPr>
+      </w:pPr>
+      <w:r>
+        <w:rPr>
+          <w:rFonts w:ascii="Times New Roman" w:hAnsi="Times New Roman" w:cs="Times New Roman"/>
+          <w:sz w:val="24"/>
+          <w:lang w:val="en-US"/>
+        </w:rPr>
+        <w:t>Total steel mass consists of three main parts: outer limb mass, inner limb mass and web mass. These are calculated as follows,</w:t>
+      </w:r>
+    </w:p>
+    <w:p>
+      <w:pPr>
+        <w:pStyle w:val="ListParagraph"/>
+        <w:spacing w:line="360" w:lineRule="auto"/>
+        <w:jc w:val="both"/>
+        <w:rPr>
+          <w:rFonts w:ascii="Times New Roman" w:hAnsi="Times New Roman" w:cs="Times New Roman"/>
+          <w:sz w:val="24"/>
+          <w:lang w:val="en-US"/>
+        </w:rPr>
+      </w:pPr>
+      <w:r>
+        <w:rPr>
+          <w:rFonts w:ascii="Times New Roman" w:hAnsi="Times New Roman" w:cs="Times New Roman"/>
+          <w:sz w:val="24"/>
+          <w:lang w:val="en-US"/>
+        </w:rPr>
+        <w:t xml:space="preserve"> </w:t>
+      </w:r>
     </w:p>
     <w:p>
       <w:pPr>
@@ -8790,10 +10765,10 @@
           <w:lang w:val="en-US"/>
         </w:rPr>
         <w:object w:dxaOrig="1780" w:dyaOrig="380">
-          <v:shape id="_x0000_i1093" type="#_x0000_t75" style="width:88.5pt;height:19.5pt" o:ole="">
-            <v:imagedata r:id="rId199" o:title=""/>
+          <v:shape id="_x0000_i1136" type="#_x0000_t75" style="width:88.65pt;height:19.35pt" o:ole="">
+            <v:imagedata r:id="rId255" o:title=""/>
           </v:shape>
-          <o:OLEObject Type="Embed" ProgID="Equation.DSMT4" ShapeID="_x0000_i1093" DrawAspect="Content" ObjectID="_1560619866" r:id="rId200"/>
+          <o:OLEObject Type="Embed" ProgID="Equation.DSMT4" ShapeID="_x0000_i1136" DrawAspect="Content" ObjectID="_1560698522" r:id="rId256"/>
         </w:object>
       </w:r>
       <w:r>
@@ -8837,10 +10812,10 @@
           <w:lang w:val="en-US"/>
         </w:rPr>
         <w:object w:dxaOrig="580" w:dyaOrig="380">
-          <v:shape id="_x0000_i1094" type="#_x0000_t75" style="width:28.5pt;height:19.5pt" o:ole="">
-            <v:imagedata r:id="rId201" o:title=""/>
+          <v:shape id="_x0000_i1137" type="#_x0000_t75" style="width:28.65pt;height:19.35pt" o:ole="">
+            <v:imagedata r:id="rId257" o:title=""/>
           </v:shape>
-          <o:OLEObject Type="Embed" ProgID="Equation.DSMT4" ShapeID="_x0000_i1094" DrawAspect="Content" ObjectID="_1560619867" r:id="rId202"/>
+          <o:OLEObject Type="Embed" ProgID="Equation.DSMT4" ShapeID="_x0000_i1137" DrawAspect="Content" ObjectID="_1560698523" r:id="rId258"/>
         </w:object>
       </w:r>
       <w:r>
@@ -8883,10 +10858,10 @@
           <w:lang w:val="en-US"/>
         </w:rPr>
         <w:object w:dxaOrig="2360" w:dyaOrig="400">
-          <v:shape id="_x0000_i1095" type="#_x0000_t75" style="width:118pt;height:20pt" o:ole="">
-            <v:imagedata r:id="rId203" o:title=""/>
+          <v:shape id="_x0000_i1138" type="#_x0000_t75" style="width:118pt;height:20pt" o:ole="">
+            <v:imagedata r:id="rId259" o:title=""/>
           </v:shape>
-          <o:OLEObject Type="Embed" ProgID="Equation.DSMT4" ShapeID="_x0000_i1095" DrawAspect="Content" ObjectID="_1560619868" r:id="rId204"/>
+          <o:OLEObject Type="Embed" ProgID="Equation.DSMT4" ShapeID="_x0000_i1138" DrawAspect="Content" ObjectID="_1560698524" r:id="rId260"/>
         </w:object>
       </w:r>
       <w:r>
@@ -8954,10 +10929,10 @@
           <w:lang w:val="en-US"/>
         </w:rPr>
         <w:object w:dxaOrig="2880" w:dyaOrig="380">
-          <v:shape id="_x0000_i1096" type="#_x0000_t75" style="width:2in;height:19.5pt" o:ole="">
-            <v:imagedata r:id="rId205" o:title=""/>
+          <v:shape id="_x0000_i1139" type="#_x0000_t75" style="width:2in;height:19.35pt" o:ole="">
+            <v:imagedata r:id="rId261" o:title=""/>
           </v:shape>
-          <o:OLEObject Type="Embed" ProgID="Equation.DSMT4" ShapeID="_x0000_i1096" DrawAspect="Content" ObjectID="_1560619869" r:id="rId206"/>
+          <o:OLEObject Type="Embed" ProgID="Equation.DSMT4" ShapeID="_x0000_i1139" DrawAspect="Content" ObjectID="_1560698525" r:id="rId262"/>
         </w:object>
       </w:r>
       <w:r>
@@ -9001,10 +10976,10 @@
           <w:lang w:val="en-US"/>
         </w:rPr>
         <w:object w:dxaOrig="5860" w:dyaOrig="1040">
-          <v:shape id="_x0000_i1097" type="#_x0000_t75" style="width:292.5pt;height:52pt" o:ole="">
-            <v:imagedata r:id="rId207" o:title=""/>
+          <v:shape id="_x0000_i1140" type="#_x0000_t75" style="width:292.65pt;height:52pt" o:ole="">
+            <v:imagedata r:id="rId263" o:title=""/>
           </v:shape>
-          <o:OLEObject Type="Embed" ProgID="Equation.DSMT4" ShapeID="_x0000_i1097" DrawAspect="Content" ObjectID="_1560619870" r:id="rId208"/>
+          <o:OLEObject Type="Embed" ProgID="Equation.DSMT4" ShapeID="_x0000_i1140" DrawAspect="Content" ObjectID="_1560698526" r:id="rId264"/>
         </w:object>
       </w:r>
       <w:r>
@@ -9048,10 +11023,10 @@
           <w:lang w:val="en-US"/>
         </w:rPr>
         <w:object w:dxaOrig="3140" w:dyaOrig="380">
-          <v:shape id="_x0000_i1098" type="#_x0000_t75" style="width:157.5pt;height:19.5pt" o:ole="">
-            <v:imagedata r:id="rId209" o:title=""/>
+          <v:shape id="_x0000_i1141" type="#_x0000_t75" style="width:157.5pt;height:19.5pt" o:ole="">
+            <v:imagedata r:id="rId265" o:title=""/>
           </v:shape>
-          <o:OLEObject Type="Embed" ProgID="Equation.DSMT4" ShapeID="_x0000_i1098" DrawAspect="Content" ObjectID="_1560619871" r:id="rId210"/>
+          <o:OLEObject Type="Embed" ProgID="Equation.DSMT4" ShapeID="_x0000_i1141" DrawAspect="Content" ObjectID="_1560698527" r:id="rId266"/>
         </w:object>
       </w:r>
     </w:p>
@@ -9086,10 +11061,10 @@
           <w:lang w:val="en-US"/>
         </w:rPr>
         <w:object w:dxaOrig="740" w:dyaOrig="380">
-          <v:shape id="_x0000_i1099" type="#_x0000_t75" style="width:37.5pt;height:19.5pt" o:ole="">
-            <v:imagedata r:id="rId211" o:title=""/>
+          <v:shape id="_x0000_i1142" type="#_x0000_t75" style="width:37.5pt;height:19.5pt" o:ole="">
+            <v:imagedata r:id="rId267" o:title=""/>
           </v:shape>
-          <o:OLEObject Type="Embed" ProgID="Equation.DSMT4" ShapeID="_x0000_i1099" DrawAspect="Content" ObjectID="_1560619872" r:id="rId212"/>
+          <o:OLEObject Type="Embed" ProgID="Equation.DSMT4" ShapeID="_x0000_i1142" DrawAspect="Content" ObjectID="_1560698528" r:id="rId268"/>
         </w:object>
       </w:r>
       <w:r>
@@ -9108,10 +11083,10 @@
           <w:lang w:val="en-US"/>
         </w:rPr>
         <w:object w:dxaOrig="940" w:dyaOrig="380">
-          <v:shape id="_x0000_i1100" type="#_x0000_t75" style="width:46.5pt;height:19.5pt" o:ole="">
-            <v:imagedata r:id="rId213" o:title=""/>
+          <v:shape id="_x0000_i1143" type="#_x0000_t75" style="width:46.5pt;height:19.5pt" o:ole="">
+            <v:imagedata r:id="rId269" o:title=""/>
           </v:shape>
-          <o:OLEObject Type="Embed" ProgID="Equation.DSMT4" ShapeID="_x0000_i1100" DrawAspect="Content" ObjectID="_1560619873" r:id="rId214"/>
+          <o:OLEObject Type="Embed" ProgID="Equation.DSMT4" ShapeID="_x0000_i1143" DrawAspect="Content" ObjectID="_1560698529" r:id="rId270"/>
         </w:object>
       </w:r>
       <w:r>
@@ -9130,10 +11105,10 @@
           <w:lang w:val="en-US"/>
         </w:rPr>
         <w:object w:dxaOrig="560" w:dyaOrig="380">
-          <v:shape id="_x0000_i1101" type="#_x0000_t75" style="width:28pt;height:19.5pt" o:ole="">
-            <v:imagedata r:id="rId215" o:title=""/>
+          <v:shape id="_x0000_i1144" type="#_x0000_t75" style="width:28pt;height:19.5pt" o:ole="">
+            <v:imagedata r:id="rId271" o:title=""/>
           </v:shape>
-          <o:OLEObject Type="Embed" ProgID="Equation.DSMT4" ShapeID="_x0000_i1101" DrawAspect="Content" ObjectID="_1560619874" r:id="rId216"/>
+          <o:OLEObject Type="Embed" ProgID="Equation.DSMT4" ShapeID="_x0000_i1144" DrawAspect="Content" ObjectID="_1560698530" r:id="rId272"/>
         </w:object>
       </w:r>
       <w:r>
@@ -9152,10 +11127,10 @@
           <w:lang w:val="en-US"/>
         </w:rPr>
         <w:object w:dxaOrig="600" w:dyaOrig="380">
-          <v:shape id="_x0000_i1102" type="#_x0000_t75" style="width:30pt;height:19.5pt" o:ole="">
-            <v:imagedata r:id="rId217" o:title=""/>
+          <v:shape id="_x0000_i1145" type="#_x0000_t75" style="width:30pt;height:19.5pt" o:ole="">
+            <v:imagedata r:id="rId273" o:title=""/>
           </v:shape>
-          <o:OLEObject Type="Embed" ProgID="Equation.DSMT4" ShapeID="_x0000_i1102" DrawAspect="Content" ObjectID="_1560619875" r:id="rId218"/>
+          <o:OLEObject Type="Embed" ProgID="Equation.DSMT4" ShapeID="_x0000_i1145" DrawAspect="Content" ObjectID="_1560698531" r:id="rId274"/>
         </w:object>
       </w:r>
       <w:r>
@@ -9191,7 +11166,16 @@
           <w:sz w:val="24"/>
           <w:lang w:val="en-US"/>
         </w:rPr>
-        <w:t xml:space="preserve"> is the airgap flux density without leakage flux assumption</w:t>
+        <w:t xml:space="preserve"> is the airgap flux density without leakage flux </w:t>
+      </w:r>
+      <w:r>
+        <w:rPr>
+          <w:rFonts w:ascii="Times New Roman" w:hAnsi="Times New Roman" w:cs="Times New Roman"/>
+          <w:sz w:val="24"/>
+          <w:lang w:val="en-US"/>
+        </w:rPr>
+        <w:lastRenderedPageBreak/>
+        <w:t>assumption</w:t>
       </w:r>
       <w:r>
         <w:rPr>
@@ -9311,10 +11295,10 @@
           <w:lang w:val="en-US"/>
         </w:rPr>
         <w:object w:dxaOrig="1359" w:dyaOrig="620">
-          <v:shape id="_x0000_i1103" type="#_x0000_t75" style="width:68pt;height:31.5pt" o:ole="">
-            <v:imagedata r:id="rId219" o:title=""/>
+          <v:shape id="_x0000_i1146" type="#_x0000_t75" style="width:68pt;height:31.5pt" o:ole="">
+            <v:imagedata r:id="rId275" o:title=""/>
           </v:shape>
-          <o:OLEObject Type="Embed" ProgID="Equation.DSMT4" ShapeID="_x0000_i1103" DrawAspect="Content" ObjectID="_1560619876" r:id="rId220"/>
+          <o:OLEObject Type="Embed" ProgID="Equation.DSMT4" ShapeID="_x0000_i1146" DrawAspect="Content" ObjectID="_1560698532" r:id="rId276"/>
         </w:object>
       </w:r>
       <w:r>
@@ -9453,7 +11437,6 @@
           <w:sz w:val="24"/>
           <w:lang w:val="en-US"/>
         </w:rPr>
-        <w:lastRenderedPageBreak/>
         <w:tab/>
       </w:r>
       <w:r>
@@ -9464,10 +11447,10 @@
           <w:lang w:val="en-US"/>
         </w:rPr>
         <w:object w:dxaOrig="1219" w:dyaOrig="720">
-          <v:shape id="_x0000_i1104" type="#_x0000_t75" style="width:60.5pt;height:36pt" o:ole="">
-            <v:imagedata r:id="rId221" o:title=""/>
+          <v:shape id="_x0000_i1147" type="#_x0000_t75" style="width:60.5pt;height:36pt" o:ole="">
+            <v:imagedata r:id="rId277" o:title=""/>
           </v:shape>
-          <o:OLEObject Type="Embed" ProgID="Equation.DSMT4" ShapeID="_x0000_i1104" DrawAspect="Content" ObjectID="_1560619877" r:id="rId222"/>
+          <o:OLEObject Type="Embed" ProgID="Equation.DSMT4" ShapeID="_x0000_i1147" DrawAspect="Content" ObjectID="_1560698533" r:id="rId278"/>
         </w:object>
       </w:r>
       <w:r>
@@ -9535,10 +11518,10 @@
           <w:lang w:val="en-US"/>
         </w:rPr>
         <w:object w:dxaOrig="1820" w:dyaOrig="380">
-          <v:shape id="_x0000_i1105" type="#_x0000_t75" style="width:91.5pt;height:19.5pt" o:ole="">
-            <v:imagedata r:id="rId223" o:title=""/>
+          <v:shape id="_x0000_i1148" type="#_x0000_t75" style="width:91.5pt;height:19.5pt" o:ole="">
+            <v:imagedata r:id="rId279" o:title=""/>
           </v:shape>
-          <o:OLEObject Type="Embed" ProgID="Equation.DSMT4" ShapeID="_x0000_i1105" DrawAspect="Content" ObjectID="_1560619878" r:id="rId224"/>
+          <o:OLEObject Type="Embed" ProgID="Equation.DSMT4" ShapeID="_x0000_i1148" DrawAspect="Content" ObjectID="_1560698534" r:id="rId280"/>
         </w:object>
       </w:r>
       <w:r>
@@ -9582,10 +11565,10 @@
           <w:lang w:val="en-US"/>
         </w:rPr>
         <w:object w:dxaOrig="1740" w:dyaOrig="380">
-          <v:shape id="_x0000_i1106" type="#_x0000_t75" style="width:87.5pt;height:19.5pt" o:ole="">
-            <v:imagedata r:id="rId225" o:title=""/>
+          <v:shape id="_x0000_i1149" type="#_x0000_t75" style="width:87.5pt;height:19.5pt" o:ole="">
+            <v:imagedata r:id="rId281" o:title=""/>
           </v:shape>
-          <o:OLEObject Type="Embed" ProgID="Equation.DSMT4" ShapeID="_x0000_i1106" DrawAspect="Content" ObjectID="_1560619879" r:id="rId226"/>
+          <o:OLEObject Type="Embed" ProgID="Equation.DSMT4" ShapeID="_x0000_i1149" DrawAspect="Content" ObjectID="_1560698535" r:id="rId282"/>
         </w:object>
       </w:r>
       <w:r>
@@ -9629,10 +11612,10 @@
           <w:lang w:val="en-US"/>
         </w:rPr>
         <w:object w:dxaOrig="400" w:dyaOrig="360">
-          <v:shape id="_x0000_i1107" type="#_x0000_t75" style="width:20pt;height:18pt" o:ole="">
-            <v:imagedata r:id="rId227" o:title=""/>
+          <v:shape id="_x0000_i1150" type="#_x0000_t75" style="width:20pt;height:18pt" o:ole="">
+            <v:imagedata r:id="rId283" o:title=""/>
           </v:shape>
-          <o:OLEObject Type="Embed" ProgID="Equation.DSMT4" ShapeID="_x0000_i1107" DrawAspect="Content" ObjectID="_1560619880" r:id="rId228"/>
+          <o:OLEObject Type="Embed" ProgID="Equation.DSMT4" ShapeID="_x0000_i1150" DrawAspect="Content" ObjectID="_1560698536" r:id="rId284"/>
         </w:object>
       </w:r>
       <w:r>
@@ -9651,10 +11634,10 @@
           <w:lang w:val="en-US"/>
         </w:rPr>
         <w:object w:dxaOrig="360" w:dyaOrig="360">
-          <v:shape id="_x0000_i1108" type="#_x0000_t75" style="width:18pt;height:18pt" o:ole="">
-            <v:imagedata r:id="rId229" o:title=""/>
+          <v:shape id="_x0000_i1151" type="#_x0000_t75" style="width:18pt;height:18pt" o:ole="">
+            <v:imagedata r:id="rId285" o:title=""/>
           </v:shape>
-          <o:OLEObject Type="Embed" ProgID="Equation.DSMT4" ShapeID="_x0000_i1108" DrawAspect="Content" ObjectID="_1560619881" r:id="rId230"/>
+          <o:OLEObject Type="Embed" ProgID="Equation.DSMT4" ShapeID="_x0000_i1151" DrawAspect="Content" ObjectID="_1560698537" r:id="rId286"/>
         </w:object>
       </w:r>
       <w:r>
@@ -9673,10 +11656,10 @@
           <w:lang w:val="en-US"/>
         </w:rPr>
         <w:object w:dxaOrig="200" w:dyaOrig="360">
-          <v:shape id="_x0000_i1109" type="#_x0000_t75" style="width:10pt;height:18pt" o:ole="">
-            <v:imagedata r:id="rId231" o:title=""/>
+          <v:shape id="_x0000_i1152" type="#_x0000_t75" style="width:10pt;height:18pt" o:ole="">
+            <v:imagedata r:id="rId287" o:title=""/>
           </v:shape>
-          <o:OLEObject Type="Embed" ProgID="Equation.DSMT4" ShapeID="_x0000_i1109" DrawAspect="Content" ObjectID="_1560619882" r:id="rId232"/>
+          <o:OLEObject Type="Embed" ProgID="Equation.DSMT4" ShapeID="_x0000_i1152" DrawAspect="Content" ObjectID="_1560698538" r:id="rId288"/>
         </w:object>
       </w:r>
       <w:r>
@@ -9719,10 +11702,10 @@
           <w:lang w:val="en-US"/>
         </w:rPr>
         <w:object w:dxaOrig="2500" w:dyaOrig="720">
-          <v:shape id="_x0000_i1118" type="#_x0000_t75" style="width:125.5pt;height:36pt" o:ole="">
-            <v:imagedata r:id="rId233" o:title=""/>
+          <v:shape id="_x0000_i1153" type="#_x0000_t75" style="width:125.5pt;height:36pt" o:ole="">
+            <v:imagedata r:id="rId289" o:title=""/>
           </v:shape>
-          <o:OLEObject Type="Embed" ProgID="Equation.DSMT4" ShapeID="_x0000_i1118" DrawAspect="Content" ObjectID="_1560619883" r:id="rId234"/>
+          <o:OLEObject Type="Embed" ProgID="Equation.DSMT4" ShapeID="_x0000_i1153" DrawAspect="Content" ObjectID="_1560698539" r:id="rId290"/>
         </w:object>
       </w:r>
       <w:r>
@@ -9766,10 +11749,10 @@
           <w:lang w:val="en-US"/>
         </w:rPr>
         <w:object w:dxaOrig="2400" w:dyaOrig="720">
-          <v:shape id="_x0000_i1119" type="#_x0000_t75" style="width:120pt;height:36pt" o:ole="">
-            <v:imagedata r:id="rId235" o:title=""/>
+          <v:shape id="_x0000_i1154" type="#_x0000_t75" style="width:120pt;height:36pt" o:ole="">
+            <v:imagedata r:id="rId291" o:title=""/>
           </v:shape>
-          <o:OLEObject Type="Embed" ProgID="Equation.DSMT4" ShapeID="_x0000_i1119" DrawAspect="Content" ObjectID="_1560619884" r:id="rId236"/>
+          <o:OLEObject Type="Embed" ProgID="Equation.DSMT4" ShapeID="_x0000_i1154" DrawAspect="Content" ObjectID="_1560698540" r:id="rId292"/>
         </w:object>
       </w:r>
       <w:r>
@@ -9813,10 +11796,10 @@
           <w:lang w:val="en-US"/>
         </w:rPr>
         <w:object w:dxaOrig="499" w:dyaOrig="380">
-          <v:shape id="_x0000_i1110" type="#_x0000_t75" style="width:24.5pt;height:19.5pt" o:ole="">
-            <v:imagedata r:id="rId237" o:title=""/>
+          <v:shape id="_x0000_i1155" type="#_x0000_t75" style="width:24.5pt;height:19.5pt" o:ole="">
+            <v:imagedata r:id="rId293" o:title=""/>
           </v:shape>
-          <o:OLEObject Type="Embed" ProgID="Equation.DSMT4" ShapeID="_x0000_i1110" DrawAspect="Content" ObjectID="_1560619885" r:id="rId238"/>
+          <o:OLEObject Type="Embed" ProgID="Equation.DSMT4" ShapeID="_x0000_i1155" DrawAspect="Content" ObjectID="_1560698541" r:id="rId294"/>
         </w:object>
       </w:r>
       <w:r>
@@ -9835,10 +11818,10 @@
           <w:lang w:val="en-US"/>
         </w:rPr>
         <w:object w:dxaOrig="859" w:dyaOrig="360">
-          <v:shape id="_x0000_i1123" type="#_x0000_t75" style="width:43pt;height:18pt" o:ole="">
-            <v:imagedata r:id="rId239" o:title=""/>
+          <v:shape id="_x0000_i1156" type="#_x0000_t75" style="width:43pt;height:18pt" o:ole="">
+            <v:imagedata r:id="rId295" o:title=""/>
           </v:shape>
-          <o:OLEObject Type="Embed" ProgID="Equation.DSMT4" ShapeID="_x0000_i1123" DrawAspect="Content" ObjectID="_1560619886" r:id="rId240"/>
+          <o:OLEObject Type="Embed" ProgID="Equation.DSMT4" ShapeID="_x0000_i1156" DrawAspect="Content" ObjectID="_1560698542" r:id="rId296"/>
         </w:object>
       </w:r>
       <w:r>
@@ -9937,10 +11920,10 @@
           <w:lang w:val="en-US"/>
         </w:rPr>
         <w:object w:dxaOrig="1660" w:dyaOrig="680">
-          <v:shape id="_x0000_i1120" type="#_x0000_t75" style="width:83pt;height:34pt" o:ole="">
-            <v:imagedata r:id="rId241" o:title=""/>
+          <v:shape id="_x0000_i1157" type="#_x0000_t75" style="width:83pt;height:34pt" o:ole="">
+            <v:imagedata r:id="rId297" o:title=""/>
           </v:shape>
-          <o:OLEObject Type="Embed" ProgID="Equation.DSMT4" ShapeID="_x0000_i1120" DrawAspect="Content" ObjectID="_1560619887" r:id="rId242"/>
+          <o:OLEObject Type="Embed" ProgID="Equation.DSMT4" ShapeID="_x0000_i1157" DrawAspect="Content" ObjectID="_1560698543" r:id="rId298"/>
         </w:object>
       </w:r>
       <w:r>
@@ -9984,10 +11967,10 @@
           <w:lang w:val="en-US"/>
         </w:rPr>
         <w:object w:dxaOrig="560" w:dyaOrig="360">
-          <v:shape id="_x0000_i1121" type="#_x0000_t75" style="width:28pt;height:18pt" o:ole="">
-            <v:imagedata r:id="rId243" o:title=""/>
+          <v:shape id="_x0000_i1158" type="#_x0000_t75" style="width:28pt;height:18pt" o:ole="">
+            <v:imagedata r:id="rId299" o:title=""/>
           </v:shape>
-          <o:OLEObject Type="Embed" ProgID="Equation.DSMT4" ShapeID="_x0000_i1121" DrawAspect="Content" ObjectID="_1560619888" r:id="rId244"/>
+          <o:OLEObject Type="Embed" ProgID="Equation.DSMT4" ShapeID="_x0000_i1158" DrawAspect="Content" ObjectID="_1560698544" r:id="rId300"/>
         </w:object>
       </w:r>
       <w:r>
@@ -10028,6 +12011,7 @@
           <w:sz w:val="24"/>
           <w:lang w:val="en-US"/>
         </w:rPr>
+        <w:lastRenderedPageBreak/>
         <w:tab/>
       </w:r>
       <w:r>
@@ -10038,10 +12022,10 @@
           <w:lang w:val="en-US"/>
         </w:rPr>
         <w:object w:dxaOrig="4740" w:dyaOrig="720">
-          <v:shape id="_x0000_i1122" type="#_x0000_t75" style="width:237pt;height:36pt" o:ole="">
-            <v:imagedata r:id="rId245" o:title=""/>
+          <v:shape id="_x0000_i1159" type="#_x0000_t75" style="width:237pt;height:36pt" o:ole="">
+            <v:imagedata r:id="rId301" o:title=""/>
           </v:shape>
-          <o:OLEObject Type="Embed" ProgID="Equation.DSMT4" ShapeID="_x0000_i1122" DrawAspect="Content" ObjectID="_1560619889" r:id="rId246"/>
+          <o:OLEObject Type="Embed" ProgID="Equation.DSMT4" ShapeID="_x0000_i1159" DrawAspect="Content" ObjectID="_1560698545" r:id="rId302"/>
         </w:object>
       </w:r>
       <w:r>
@@ -10101,10 +12085,10 @@
           <w:lang w:val="en-US"/>
         </w:rPr>
         <w:object w:dxaOrig="440" w:dyaOrig="360">
-          <v:shape id="_x0000_i1124" type="#_x0000_t75" style="width:22pt;height:18pt" o:ole="">
-            <v:imagedata r:id="rId247" o:title=""/>
+          <v:shape id="_x0000_i1160" type="#_x0000_t75" style="width:22pt;height:18pt" o:ole="">
+            <v:imagedata r:id="rId303" o:title=""/>
           </v:shape>
-          <o:OLEObject Type="Embed" ProgID="Equation.DSMT4" ShapeID="_x0000_i1124" DrawAspect="Content" ObjectID="_1560619890" r:id="rId248"/>
+          <o:OLEObject Type="Embed" ProgID="Equation.DSMT4" ShapeID="_x0000_i1160" DrawAspect="Content" ObjectID="_1560698546" r:id="rId304"/>
         </w:object>
       </w:r>
       <w:r>
@@ -10139,10 +12123,10 @@
           <w:lang w:val="en-US"/>
         </w:rPr>
         <w:object w:dxaOrig="200" w:dyaOrig="360">
-          <v:shape id="_x0000_i1125" type="#_x0000_t75" style="width:10pt;height:18pt" o:ole="">
-            <v:imagedata r:id="rId249" o:title=""/>
+          <v:shape id="_x0000_i1161" type="#_x0000_t75" style="width:10pt;height:18pt" o:ole="">
+            <v:imagedata r:id="rId305" o:title=""/>
           </v:shape>
-          <o:OLEObject Type="Embed" ProgID="Equation.DSMT4" ShapeID="_x0000_i1125" DrawAspect="Content" ObjectID="_1560619891" r:id="rId250"/>
+          <o:OLEObject Type="Embed" ProgID="Equation.DSMT4" ShapeID="_x0000_i1161" DrawAspect="Content" ObjectID="_1560698547" r:id="rId306"/>
         </w:object>
       </w:r>
       <w:r>
@@ -10217,10 +12201,10 @@
           <w:lang w:val="en-US"/>
         </w:rPr>
         <w:object w:dxaOrig="2439" w:dyaOrig="380">
-          <v:shape id="_x0000_i1126" type="#_x0000_t75" style="width:122pt;height:19pt" o:ole="">
-            <v:imagedata r:id="rId251" o:title=""/>
+          <v:shape id="_x0000_i1162" type="#_x0000_t75" style="width:122pt;height:19pt" o:ole="">
+            <v:imagedata r:id="rId307" o:title=""/>
           </v:shape>
-          <o:OLEObject Type="Embed" ProgID="Equation.DSMT4" ShapeID="_x0000_i1126" DrawAspect="Content" ObjectID="_1560619892" r:id="rId252"/>
+          <o:OLEObject Type="Embed" ProgID="Equation.DSMT4" ShapeID="_x0000_i1162" DrawAspect="Content" ObjectID="_1560698548" r:id="rId308"/>
         </w:object>
       </w:r>
       <w:r>
@@ -10254,7 +12238,6 @@
           <w:sz w:val="24"/>
           <w:lang w:val="en-US"/>
         </w:rPr>
-        <w:lastRenderedPageBreak/>
         <w:tab/>
       </w:r>
       <w:r>
@@ -10265,10 +12248,10 @@
           <w:lang w:val="en-US"/>
         </w:rPr>
         <w:object w:dxaOrig="3920" w:dyaOrig="720">
-          <v:shape id="_x0000_i1127" type="#_x0000_t75" style="width:196pt;height:36pt" o:ole="">
-            <v:imagedata r:id="rId253" o:title=""/>
+          <v:shape id="_x0000_i1163" type="#_x0000_t75" style="width:196pt;height:36pt" o:ole="">
+            <v:imagedata r:id="rId309" o:title=""/>
           </v:shape>
-          <o:OLEObject Type="Embed" ProgID="Equation.DSMT4" ShapeID="_x0000_i1127" DrawAspect="Content" ObjectID="_1560619893" r:id="rId254"/>
+          <o:OLEObject Type="Embed" ProgID="Equation.DSMT4" ShapeID="_x0000_i1163" DrawAspect="Content" ObjectID="_1560698549" r:id="rId310"/>
         </w:object>
       </w:r>
       <w:r>
@@ -10371,10 +12354,10 @@
           <w:lang w:val="en-US"/>
         </w:rPr>
         <w:object w:dxaOrig="2299" w:dyaOrig="380">
-          <v:shape id="_x0000_i1111" type="#_x0000_t75" style="width:115.5pt;height:19.5pt" o:ole="">
-            <v:imagedata r:id="rId255" o:title=""/>
+          <v:shape id="_x0000_i1164" type="#_x0000_t75" style="width:115.5pt;height:19.5pt" o:ole="">
+            <v:imagedata r:id="rId311" o:title=""/>
           </v:shape>
-          <o:OLEObject Type="Embed" ProgID="Equation.DSMT4" ShapeID="_x0000_i1111" DrawAspect="Content" ObjectID="_1560619894" r:id="rId256"/>
+          <o:OLEObject Type="Embed" ProgID="Equation.DSMT4" ShapeID="_x0000_i1164" DrawAspect="Content" ObjectID="_1560698550" r:id="rId312"/>
         </w:object>
       </w:r>
       <w:r>
@@ -10443,10 +12426,10 @@
           <w:lang w:val="en-US"/>
         </w:rPr>
         <w:object w:dxaOrig="1280" w:dyaOrig="680">
-          <v:shape id="_x0000_i1112" type="#_x0000_t75" style="width:63.5pt;height:33.5pt" o:ole="">
-            <v:imagedata r:id="rId257" o:title=""/>
+          <v:shape id="_x0000_i1165" type="#_x0000_t75" style="width:63.5pt;height:33.5pt" o:ole="">
+            <v:imagedata r:id="rId313" o:title=""/>
           </v:shape>
-          <o:OLEObject Type="Embed" ProgID="Equation.DSMT4" ShapeID="_x0000_i1112" DrawAspect="Content" ObjectID="_1560619895" r:id="rId258"/>
+          <o:OLEObject Type="Embed" ProgID="Equation.DSMT4" ShapeID="_x0000_i1165" DrawAspect="Content" ObjectID="_1560698551" r:id="rId314"/>
         </w:object>
       </w:r>
       <w:r>
@@ -10674,23 +12657,8 @@
         <w:fldChar w:fldCharType="end"/>
       </w:r>
     </w:p>
-    <w:p>
-      <w:pPr>
-        <w:tabs>
-          <w:tab w:val="center" w:pos="3969"/>
-          <w:tab w:val="right" w:pos="7938"/>
-        </w:tabs>
-        <w:spacing w:line="360" w:lineRule="auto"/>
-        <w:jc w:val="both"/>
-        <w:rPr>
-          <w:rFonts w:ascii="Times New Roman" w:eastAsiaTheme="minorEastAsia" w:hAnsi="Times New Roman" w:cs="Times New Roman"/>
-          <w:sz w:val="24"/>
-          <w:szCs w:val="20"/>
-        </w:rPr>
-      </w:pPr>
-    </w:p>
     <w:sectPr>
-      <w:footerReference w:type="default" r:id="rId259"/>
+      <w:footerReference w:type="default" r:id="rId315"/>
       <w:pgSz w:w="11906" w:h="16838"/>
       <w:pgMar w:top="1474" w:right="1588" w:bottom="1985" w:left="2325" w:header="708" w:footer="1417" w:gutter="0"/>
       <w:cols w:space="708"/>
@@ -10770,7 +12738,7 @@
             <w:rFonts w:cs="Times New Roman"/>
             <w:noProof/>
           </w:rPr>
-          <w:t>14</w:t>
+          <w:t>17</w:t>
         </w:r>
         <w:r>
           <w:rPr>
@@ -11390,6 +13358,232 @@
     </w:lvl>
   </w:abstractNum>
   <w:abstractNum w:abstractNumId="6" w15:restartNumberingAfterBreak="0">
+    <w:nsid w:val="29BE1BA6"/>
+    <w:multiLevelType w:val="hybridMultilevel"/>
+    <w:tmpl w:val="D1B8FF44"/>
+    <w:lvl w:ilvl="0" w:tplc="041F000D">
+      <w:start w:val="1"/>
+      <w:numFmt w:val="bullet"/>
+      <w:lvlText w:val=""/>
+      <w:lvlJc w:val="left"/>
+      <w:pPr>
+        <w:ind w:left="1790" w:hanging="360"/>
+      </w:pPr>
+      <w:rPr>
+        <w:rFonts w:ascii="Wingdings" w:hAnsi="Wingdings" w:hint="default"/>
+      </w:rPr>
+    </w:lvl>
+    <w:lvl w:ilvl="1" w:tplc="041F0003" w:tentative="1">
+      <w:start w:val="1"/>
+      <w:numFmt w:val="bullet"/>
+      <w:lvlText w:val="o"/>
+      <w:lvlJc w:val="left"/>
+      <w:pPr>
+        <w:ind w:left="2510" w:hanging="360"/>
+      </w:pPr>
+      <w:rPr>
+        <w:rFonts w:ascii="Courier New" w:hAnsi="Courier New" w:cs="Courier New" w:hint="default"/>
+      </w:rPr>
+    </w:lvl>
+    <w:lvl w:ilvl="2" w:tplc="041F0005" w:tentative="1">
+      <w:start w:val="1"/>
+      <w:numFmt w:val="bullet"/>
+      <w:lvlText w:val=""/>
+      <w:lvlJc w:val="left"/>
+      <w:pPr>
+        <w:ind w:left="3230" w:hanging="360"/>
+      </w:pPr>
+      <w:rPr>
+        <w:rFonts w:ascii="Wingdings" w:hAnsi="Wingdings" w:hint="default"/>
+      </w:rPr>
+    </w:lvl>
+    <w:lvl w:ilvl="3" w:tplc="041F0001" w:tentative="1">
+      <w:start w:val="1"/>
+      <w:numFmt w:val="bullet"/>
+      <w:lvlText w:val=""/>
+      <w:lvlJc w:val="left"/>
+      <w:pPr>
+        <w:ind w:left="3950" w:hanging="360"/>
+      </w:pPr>
+      <w:rPr>
+        <w:rFonts w:ascii="Symbol" w:hAnsi="Symbol" w:hint="default"/>
+      </w:rPr>
+    </w:lvl>
+    <w:lvl w:ilvl="4" w:tplc="041F0003" w:tentative="1">
+      <w:start w:val="1"/>
+      <w:numFmt w:val="bullet"/>
+      <w:lvlText w:val="o"/>
+      <w:lvlJc w:val="left"/>
+      <w:pPr>
+        <w:ind w:left="4670" w:hanging="360"/>
+      </w:pPr>
+      <w:rPr>
+        <w:rFonts w:ascii="Courier New" w:hAnsi="Courier New" w:cs="Courier New" w:hint="default"/>
+      </w:rPr>
+    </w:lvl>
+    <w:lvl w:ilvl="5" w:tplc="041F0005" w:tentative="1">
+      <w:start w:val="1"/>
+      <w:numFmt w:val="bullet"/>
+      <w:lvlText w:val=""/>
+      <w:lvlJc w:val="left"/>
+      <w:pPr>
+        <w:ind w:left="5390" w:hanging="360"/>
+      </w:pPr>
+      <w:rPr>
+        <w:rFonts w:ascii="Wingdings" w:hAnsi="Wingdings" w:hint="default"/>
+      </w:rPr>
+    </w:lvl>
+    <w:lvl w:ilvl="6" w:tplc="041F0001" w:tentative="1">
+      <w:start w:val="1"/>
+      <w:numFmt w:val="bullet"/>
+      <w:lvlText w:val=""/>
+      <w:lvlJc w:val="left"/>
+      <w:pPr>
+        <w:ind w:left="6110" w:hanging="360"/>
+      </w:pPr>
+      <w:rPr>
+        <w:rFonts w:ascii="Symbol" w:hAnsi="Symbol" w:hint="default"/>
+      </w:rPr>
+    </w:lvl>
+    <w:lvl w:ilvl="7" w:tplc="041F0003" w:tentative="1">
+      <w:start w:val="1"/>
+      <w:numFmt w:val="bullet"/>
+      <w:lvlText w:val="o"/>
+      <w:lvlJc w:val="left"/>
+      <w:pPr>
+        <w:ind w:left="6830" w:hanging="360"/>
+      </w:pPr>
+      <w:rPr>
+        <w:rFonts w:ascii="Courier New" w:hAnsi="Courier New" w:cs="Courier New" w:hint="default"/>
+      </w:rPr>
+    </w:lvl>
+    <w:lvl w:ilvl="8" w:tplc="041F0005" w:tentative="1">
+      <w:start w:val="1"/>
+      <w:numFmt w:val="bullet"/>
+      <w:lvlText w:val=""/>
+      <w:lvlJc w:val="left"/>
+      <w:pPr>
+        <w:ind w:left="7550" w:hanging="360"/>
+      </w:pPr>
+      <w:rPr>
+        <w:rFonts w:ascii="Wingdings" w:hAnsi="Wingdings" w:hint="default"/>
+      </w:rPr>
+    </w:lvl>
+  </w:abstractNum>
+  <w:abstractNum w:abstractNumId="7" w15:restartNumberingAfterBreak="0">
+    <w:nsid w:val="2FC5468D"/>
+    <w:multiLevelType w:val="hybridMultilevel"/>
+    <w:tmpl w:val="C0A40088"/>
+    <w:lvl w:ilvl="0" w:tplc="041F000B">
+      <w:start w:val="1"/>
+      <w:numFmt w:val="bullet"/>
+      <w:lvlText w:val=""/>
+      <w:lvlJc w:val="left"/>
+      <w:pPr>
+        <w:ind w:left="720" w:hanging="360"/>
+      </w:pPr>
+      <w:rPr>
+        <w:rFonts w:ascii="Wingdings" w:hAnsi="Wingdings" w:hint="default"/>
+      </w:rPr>
+    </w:lvl>
+    <w:lvl w:ilvl="1" w:tplc="041F0003" w:tentative="1">
+      <w:start w:val="1"/>
+      <w:numFmt w:val="bullet"/>
+      <w:lvlText w:val="o"/>
+      <w:lvlJc w:val="left"/>
+      <w:pPr>
+        <w:ind w:left="1440" w:hanging="360"/>
+      </w:pPr>
+      <w:rPr>
+        <w:rFonts w:ascii="Courier New" w:hAnsi="Courier New" w:cs="Courier New" w:hint="default"/>
+      </w:rPr>
+    </w:lvl>
+    <w:lvl w:ilvl="2" w:tplc="041F0005" w:tentative="1">
+      <w:start w:val="1"/>
+      <w:numFmt w:val="bullet"/>
+      <w:lvlText w:val=""/>
+      <w:lvlJc w:val="left"/>
+      <w:pPr>
+        <w:ind w:left="2160" w:hanging="360"/>
+      </w:pPr>
+      <w:rPr>
+        <w:rFonts w:ascii="Wingdings" w:hAnsi="Wingdings" w:hint="default"/>
+      </w:rPr>
+    </w:lvl>
+    <w:lvl w:ilvl="3" w:tplc="041F0001" w:tentative="1">
+      <w:start w:val="1"/>
+      <w:numFmt w:val="bullet"/>
+      <w:lvlText w:val=""/>
+      <w:lvlJc w:val="left"/>
+      <w:pPr>
+        <w:ind w:left="2880" w:hanging="360"/>
+      </w:pPr>
+      <w:rPr>
+        <w:rFonts w:ascii="Symbol" w:hAnsi="Symbol" w:hint="default"/>
+      </w:rPr>
+    </w:lvl>
+    <w:lvl w:ilvl="4" w:tplc="041F0003" w:tentative="1">
+      <w:start w:val="1"/>
+      <w:numFmt w:val="bullet"/>
+      <w:lvlText w:val="o"/>
+      <w:lvlJc w:val="left"/>
+      <w:pPr>
+        <w:ind w:left="3600" w:hanging="360"/>
+      </w:pPr>
+      <w:rPr>
+        <w:rFonts w:ascii="Courier New" w:hAnsi="Courier New" w:cs="Courier New" w:hint="default"/>
+      </w:rPr>
+    </w:lvl>
+    <w:lvl w:ilvl="5" w:tplc="041F0005" w:tentative="1">
+      <w:start w:val="1"/>
+      <w:numFmt w:val="bullet"/>
+      <w:lvlText w:val=""/>
+      <w:lvlJc w:val="left"/>
+      <w:pPr>
+        <w:ind w:left="4320" w:hanging="360"/>
+      </w:pPr>
+      <w:rPr>
+        <w:rFonts w:ascii="Wingdings" w:hAnsi="Wingdings" w:hint="default"/>
+      </w:rPr>
+    </w:lvl>
+    <w:lvl w:ilvl="6" w:tplc="041F0001" w:tentative="1">
+      <w:start w:val="1"/>
+      <w:numFmt w:val="bullet"/>
+      <w:lvlText w:val=""/>
+      <w:lvlJc w:val="left"/>
+      <w:pPr>
+        <w:ind w:left="5040" w:hanging="360"/>
+      </w:pPr>
+      <w:rPr>
+        <w:rFonts w:ascii="Symbol" w:hAnsi="Symbol" w:hint="default"/>
+      </w:rPr>
+    </w:lvl>
+    <w:lvl w:ilvl="7" w:tplc="041F0003" w:tentative="1">
+      <w:start w:val="1"/>
+      <w:numFmt w:val="bullet"/>
+      <w:lvlText w:val="o"/>
+      <w:lvlJc w:val="left"/>
+      <w:pPr>
+        <w:ind w:left="5760" w:hanging="360"/>
+      </w:pPr>
+      <w:rPr>
+        <w:rFonts w:ascii="Courier New" w:hAnsi="Courier New" w:cs="Courier New" w:hint="default"/>
+      </w:rPr>
+    </w:lvl>
+    <w:lvl w:ilvl="8" w:tplc="041F0005" w:tentative="1">
+      <w:start w:val="1"/>
+      <w:numFmt w:val="bullet"/>
+      <w:lvlText w:val=""/>
+      <w:lvlJc w:val="left"/>
+      <w:pPr>
+        <w:ind w:left="6480" w:hanging="360"/>
+      </w:pPr>
+      <w:rPr>
+        <w:rFonts w:ascii="Wingdings" w:hAnsi="Wingdings" w:hint="default"/>
+      </w:rPr>
+    </w:lvl>
+  </w:abstractNum>
+  <w:abstractNum w:abstractNumId="8" w15:restartNumberingAfterBreak="0">
     <w:nsid w:val="3D0E7C68"/>
     <w:multiLevelType w:val="multilevel"/>
     <w:tmpl w:val="041F001F"/>
@@ -11475,7 +13669,7 @@
       </w:pPr>
     </w:lvl>
   </w:abstractNum>
-  <w:abstractNum w:abstractNumId="7" w15:restartNumberingAfterBreak="0">
+  <w:abstractNum w:abstractNumId="9" w15:restartNumberingAfterBreak="0">
     <w:nsid w:val="3F944D79"/>
     <w:multiLevelType w:val="multilevel"/>
     <w:tmpl w:val="69E26B4A"/>
@@ -11588,7 +13782,7 @@
       </w:rPr>
     </w:lvl>
   </w:abstractNum>
-  <w:abstractNum w:abstractNumId="8" w15:restartNumberingAfterBreak="0">
+  <w:abstractNum w:abstractNumId="10" w15:restartNumberingAfterBreak="0">
     <w:nsid w:val="40757BF8"/>
     <w:multiLevelType w:val="multilevel"/>
     <w:tmpl w:val="74845AA4"/>
@@ -11701,7 +13895,7 @@
       </w:rPr>
     </w:lvl>
   </w:abstractNum>
-  <w:abstractNum w:abstractNumId="9" w15:restartNumberingAfterBreak="0">
+  <w:abstractNum w:abstractNumId="11" w15:restartNumberingAfterBreak="0">
     <w:nsid w:val="47B2337A"/>
     <w:multiLevelType w:val="multilevel"/>
     <w:tmpl w:val="14B0ED56"/>
@@ -11814,7 +14008,7 @@
       </w:rPr>
     </w:lvl>
   </w:abstractNum>
-  <w:abstractNum w:abstractNumId="10" w15:restartNumberingAfterBreak="0">
+  <w:abstractNum w:abstractNumId="12" w15:restartNumberingAfterBreak="0">
     <w:nsid w:val="48785E27"/>
     <w:multiLevelType w:val="multilevel"/>
     <w:tmpl w:val="B01EE06A"/>
@@ -11915,7 +14109,7 @@
       </w:pPr>
     </w:lvl>
   </w:abstractNum>
-  <w:abstractNum w:abstractNumId="11" w15:restartNumberingAfterBreak="0">
+  <w:abstractNum w:abstractNumId="13" w15:restartNumberingAfterBreak="0">
     <w:nsid w:val="49214135"/>
     <w:multiLevelType w:val="multilevel"/>
     <w:tmpl w:val="2806DB50"/>
@@ -12031,10 +14225,10 @@
       </w:rPr>
     </w:lvl>
   </w:abstractNum>
-  <w:abstractNum w:abstractNumId="12" w15:restartNumberingAfterBreak="0">
+  <w:abstractNum w:abstractNumId="14" w15:restartNumberingAfterBreak="0">
     <w:nsid w:val="4A322B7F"/>
     <w:multiLevelType w:val="hybridMultilevel"/>
-    <w:tmpl w:val="A5903368"/>
+    <w:tmpl w:val="F22E8B8A"/>
     <w:lvl w:ilvl="0" w:tplc="041F0001">
       <w:start w:val="1"/>
       <w:numFmt w:val="bullet"/>
@@ -12144,7 +14338,7 @@
       </w:rPr>
     </w:lvl>
   </w:abstractNum>
-  <w:abstractNum w:abstractNumId="13" w15:restartNumberingAfterBreak="0">
+  <w:abstractNum w:abstractNumId="15" w15:restartNumberingAfterBreak="0">
     <w:nsid w:val="4B2632CC"/>
     <w:multiLevelType w:val="hybridMultilevel"/>
     <w:tmpl w:val="BC105C1E"/>
@@ -12233,7 +14427,7 @@
       </w:pPr>
     </w:lvl>
   </w:abstractNum>
-  <w:abstractNum w:abstractNumId="14" w15:restartNumberingAfterBreak="0">
+  <w:abstractNum w:abstractNumId="16" w15:restartNumberingAfterBreak="0">
     <w:nsid w:val="51B433CD"/>
     <w:multiLevelType w:val="hybridMultilevel"/>
     <w:tmpl w:val="D696DDF4"/>
@@ -12346,7 +14540,7 @@
       </w:rPr>
     </w:lvl>
   </w:abstractNum>
-  <w:abstractNum w:abstractNumId="15" w15:restartNumberingAfterBreak="0">
+  <w:abstractNum w:abstractNumId="17" w15:restartNumberingAfterBreak="0">
     <w:nsid w:val="56C17D4D"/>
     <w:multiLevelType w:val="hybridMultilevel"/>
     <w:tmpl w:val="55F28B6C"/>
@@ -12459,7 +14653,7 @@
       </w:rPr>
     </w:lvl>
   </w:abstractNum>
-  <w:abstractNum w:abstractNumId="16" w15:restartNumberingAfterBreak="0">
+  <w:abstractNum w:abstractNumId="18" w15:restartNumberingAfterBreak="0">
     <w:nsid w:val="5BD96B94"/>
     <w:multiLevelType w:val="hybridMultilevel"/>
     <w:tmpl w:val="F77A9A46"/>
@@ -12545,7 +14739,7 @@
       </w:pPr>
     </w:lvl>
   </w:abstractNum>
-  <w:abstractNum w:abstractNumId="17" w15:restartNumberingAfterBreak="0">
+  <w:abstractNum w:abstractNumId="19" w15:restartNumberingAfterBreak="0">
     <w:nsid w:val="66730485"/>
     <w:multiLevelType w:val="hybridMultilevel"/>
     <w:tmpl w:val="05A6F066"/>
@@ -12658,7 +14852,7 @@
       </w:rPr>
     </w:lvl>
   </w:abstractNum>
-  <w:abstractNum w:abstractNumId="18" w15:restartNumberingAfterBreak="0">
+  <w:abstractNum w:abstractNumId="20" w15:restartNumberingAfterBreak="0">
     <w:nsid w:val="6EF62C67"/>
     <w:multiLevelType w:val="multilevel"/>
     <w:tmpl w:val="E128477C"/>
@@ -12776,7 +14970,7 @@
       </w:rPr>
     </w:lvl>
   </w:abstractNum>
-  <w:abstractNum w:abstractNumId="19" w15:restartNumberingAfterBreak="0">
+  <w:abstractNum w:abstractNumId="21" w15:restartNumberingAfterBreak="0">
     <w:nsid w:val="718B3FB8"/>
     <w:multiLevelType w:val="hybridMultilevel"/>
     <w:tmpl w:val="7A9AE486"/>
@@ -12889,7 +15083,120 @@
       </w:rPr>
     </w:lvl>
   </w:abstractNum>
-  <w:abstractNum w:abstractNumId="20" w15:restartNumberingAfterBreak="0">
+  <w:abstractNum w:abstractNumId="22" w15:restartNumberingAfterBreak="0">
+    <w:nsid w:val="724B6C00"/>
+    <w:multiLevelType w:val="hybridMultilevel"/>
+    <w:tmpl w:val="ECB46BB6"/>
+    <w:lvl w:ilvl="0" w:tplc="041F000D">
+      <w:start w:val="1"/>
+      <w:numFmt w:val="bullet"/>
+      <w:lvlText w:val=""/>
+      <w:lvlJc w:val="left"/>
+      <w:pPr>
+        <w:ind w:left="1790" w:hanging="360"/>
+      </w:pPr>
+      <w:rPr>
+        <w:rFonts w:ascii="Wingdings" w:hAnsi="Wingdings" w:hint="default"/>
+      </w:rPr>
+    </w:lvl>
+    <w:lvl w:ilvl="1" w:tplc="041F0003" w:tentative="1">
+      <w:start w:val="1"/>
+      <w:numFmt w:val="bullet"/>
+      <w:lvlText w:val="o"/>
+      <w:lvlJc w:val="left"/>
+      <w:pPr>
+        <w:ind w:left="2510" w:hanging="360"/>
+      </w:pPr>
+      <w:rPr>
+        <w:rFonts w:ascii="Courier New" w:hAnsi="Courier New" w:cs="Courier New" w:hint="default"/>
+      </w:rPr>
+    </w:lvl>
+    <w:lvl w:ilvl="2" w:tplc="041F0005" w:tentative="1">
+      <w:start w:val="1"/>
+      <w:numFmt w:val="bullet"/>
+      <w:lvlText w:val=""/>
+      <w:lvlJc w:val="left"/>
+      <w:pPr>
+        <w:ind w:left="3230" w:hanging="360"/>
+      </w:pPr>
+      <w:rPr>
+        <w:rFonts w:ascii="Wingdings" w:hAnsi="Wingdings" w:hint="default"/>
+      </w:rPr>
+    </w:lvl>
+    <w:lvl w:ilvl="3" w:tplc="041F0001" w:tentative="1">
+      <w:start w:val="1"/>
+      <w:numFmt w:val="bullet"/>
+      <w:lvlText w:val=""/>
+      <w:lvlJc w:val="left"/>
+      <w:pPr>
+        <w:ind w:left="3950" w:hanging="360"/>
+      </w:pPr>
+      <w:rPr>
+        <w:rFonts w:ascii="Symbol" w:hAnsi="Symbol" w:hint="default"/>
+      </w:rPr>
+    </w:lvl>
+    <w:lvl w:ilvl="4" w:tplc="041F0003" w:tentative="1">
+      <w:start w:val="1"/>
+      <w:numFmt w:val="bullet"/>
+      <w:lvlText w:val="o"/>
+      <w:lvlJc w:val="left"/>
+      <w:pPr>
+        <w:ind w:left="4670" w:hanging="360"/>
+      </w:pPr>
+      <w:rPr>
+        <w:rFonts w:ascii="Courier New" w:hAnsi="Courier New" w:cs="Courier New" w:hint="default"/>
+      </w:rPr>
+    </w:lvl>
+    <w:lvl w:ilvl="5" w:tplc="041F0005" w:tentative="1">
+      <w:start w:val="1"/>
+      <w:numFmt w:val="bullet"/>
+      <w:lvlText w:val=""/>
+      <w:lvlJc w:val="left"/>
+      <w:pPr>
+        <w:ind w:left="5390" w:hanging="360"/>
+      </w:pPr>
+      <w:rPr>
+        <w:rFonts w:ascii="Wingdings" w:hAnsi="Wingdings" w:hint="default"/>
+      </w:rPr>
+    </w:lvl>
+    <w:lvl w:ilvl="6" w:tplc="041F0001" w:tentative="1">
+      <w:start w:val="1"/>
+      <w:numFmt w:val="bullet"/>
+      <w:lvlText w:val=""/>
+      <w:lvlJc w:val="left"/>
+      <w:pPr>
+        <w:ind w:left="6110" w:hanging="360"/>
+      </w:pPr>
+      <w:rPr>
+        <w:rFonts w:ascii="Symbol" w:hAnsi="Symbol" w:hint="default"/>
+      </w:rPr>
+    </w:lvl>
+    <w:lvl w:ilvl="7" w:tplc="041F0003" w:tentative="1">
+      <w:start w:val="1"/>
+      <w:numFmt w:val="bullet"/>
+      <w:lvlText w:val="o"/>
+      <w:lvlJc w:val="left"/>
+      <w:pPr>
+        <w:ind w:left="6830" w:hanging="360"/>
+      </w:pPr>
+      <w:rPr>
+        <w:rFonts w:ascii="Courier New" w:hAnsi="Courier New" w:cs="Courier New" w:hint="default"/>
+      </w:rPr>
+    </w:lvl>
+    <w:lvl w:ilvl="8" w:tplc="041F0005" w:tentative="1">
+      <w:start w:val="1"/>
+      <w:numFmt w:val="bullet"/>
+      <w:lvlText w:val=""/>
+      <w:lvlJc w:val="left"/>
+      <w:pPr>
+        <w:ind w:left="7550" w:hanging="360"/>
+      </w:pPr>
+      <w:rPr>
+        <w:rFonts w:ascii="Wingdings" w:hAnsi="Wingdings" w:hint="default"/>
+      </w:rPr>
+    </w:lvl>
+  </w:abstractNum>
+  <w:abstractNum w:abstractNumId="23" w15:restartNumberingAfterBreak="0">
     <w:nsid w:val="75C60C12"/>
     <w:multiLevelType w:val="multilevel"/>
     <w:tmpl w:val="6C7EB050"/>
@@ -13010,7 +15317,7 @@
       </w:rPr>
     </w:lvl>
   </w:abstractNum>
-  <w:abstractNum w:abstractNumId="21" w15:restartNumberingAfterBreak="0">
+  <w:abstractNum w:abstractNumId="24" w15:restartNumberingAfterBreak="0">
     <w:nsid w:val="763D6337"/>
     <w:multiLevelType w:val="hybridMultilevel"/>
     <w:tmpl w:val="FFEA71DA"/>
@@ -13123,7 +15430,7 @@
       </w:rPr>
     </w:lvl>
   </w:abstractNum>
-  <w:abstractNum w:abstractNumId="22" w15:restartNumberingAfterBreak="0">
+  <w:abstractNum w:abstractNumId="25" w15:restartNumberingAfterBreak="0">
     <w:nsid w:val="76D807D5"/>
     <w:multiLevelType w:val="hybridMultilevel"/>
     <w:tmpl w:val="3CDACD62"/>
@@ -13236,7 +15543,7 @@
       </w:rPr>
     </w:lvl>
   </w:abstractNum>
-  <w:abstractNum w:abstractNumId="23" w15:restartNumberingAfterBreak="0">
+  <w:abstractNum w:abstractNumId="26" w15:restartNumberingAfterBreak="0">
     <w:nsid w:val="77B2271D"/>
     <w:multiLevelType w:val="hybridMultilevel"/>
     <w:tmpl w:val="2244FCEA"/>
@@ -13350,52 +15657,52 @@
     </w:lvl>
   </w:abstractNum>
   <w:num w:numId="1">
-    <w:abstractNumId w:val="10"/>
+    <w:abstractNumId w:val="12"/>
   </w:num>
   <w:num w:numId="2">
-    <w:abstractNumId w:val="23"/>
+    <w:abstractNumId w:val="26"/>
   </w:num>
   <w:num w:numId="3">
-    <w:abstractNumId w:val="11"/>
+    <w:abstractNumId w:val="13"/>
   </w:num>
   <w:num w:numId="4">
-    <w:abstractNumId w:val="18"/>
+    <w:abstractNumId w:val="20"/>
   </w:num>
   <w:num w:numId="5">
-    <w:abstractNumId w:val="15"/>
+    <w:abstractNumId w:val="17"/>
   </w:num>
   <w:num w:numId="6">
-    <w:abstractNumId w:val="19"/>
+    <w:abstractNumId w:val="21"/>
   </w:num>
   <w:num w:numId="7">
-    <w:abstractNumId w:val="7"/>
+    <w:abstractNumId w:val="9"/>
   </w:num>
   <w:num w:numId="8">
-    <w:abstractNumId w:val="21"/>
+    <w:abstractNumId w:val="24"/>
   </w:num>
   <w:num w:numId="9">
-    <w:abstractNumId w:val="17"/>
+    <w:abstractNumId w:val="19"/>
   </w:num>
   <w:num w:numId="10">
     <w:abstractNumId w:val="1"/>
   </w:num>
   <w:num w:numId="11">
-    <w:abstractNumId w:val="13"/>
+    <w:abstractNumId w:val="15"/>
   </w:num>
   <w:num w:numId="12">
     <w:abstractNumId w:val="4"/>
   </w:num>
   <w:num w:numId="13">
-    <w:abstractNumId w:val="22"/>
+    <w:abstractNumId w:val="25"/>
   </w:num>
   <w:num w:numId="14">
-    <w:abstractNumId w:val="14"/>
+    <w:abstractNumId w:val="16"/>
   </w:num>
   <w:num w:numId="15">
     <w:abstractNumId w:val="3"/>
   </w:num>
   <w:num w:numId="16">
-    <w:abstractNumId w:val="16"/>
+    <w:abstractNumId w:val="18"/>
   </w:num>
   <w:num w:numId="17">
     <w:abstractNumId w:val="5"/>
@@ -13404,22 +15711,31 @@
     <w:abstractNumId w:val="2"/>
   </w:num>
   <w:num w:numId="19">
-    <w:abstractNumId w:val="9"/>
+    <w:abstractNumId w:val="11"/>
   </w:num>
   <w:num w:numId="20">
+    <w:abstractNumId w:val="10"/>
+  </w:num>
+  <w:num w:numId="21">
     <w:abstractNumId w:val="8"/>
   </w:num>
-  <w:num w:numId="21">
-    <w:abstractNumId w:val="6"/>
-  </w:num>
   <w:num w:numId="22">
-    <w:abstractNumId w:val="20"/>
+    <w:abstractNumId w:val="23"/>
   </w:num>
   <w:num w:numId="23">
     <w:abstractNumId w:val="0"/>
   </w:num>
   <w:num w:numId="24">
-    <w:abstractNumId w:val="12"/>
+    <w:abstractNumId w:val="14"/>
+  </w:num>
+  <w:num w:numId="25">
+    <w:abstractNumId w:val="22"/>
+  </w:num>
+  <w:num w:numId="26">
+    <w:abstractNumId w:val="6"/>
+  </w:num>
+  <w:num w:numId="27">
+    <w:abstractNumId w:val="7"/>
   </w:num>
   <w:numIdMacAtCleanup w:val="10"/>
 </w:numbering>
@@ -15406,7 +17722,7 @@
 </file>
 
 <file path=customXml/itemProps1.xml><?xml version="1.0" encoding="utf-8"?>
-<ds:datastoreItem xmlns:ds="http://schemas.openxmlformats.org/officeDocument/2006/customXml" ds:itemID="{735DF39F-7512-494D-97A4-247A833E5E03}">
+<ds:datastoreItem xmlns:ds="http://schemas.openxmlformats.org/officeDocument/2006/customXml" ds:itemID="{E33AFDE3-208E-4EA6-8146-BE6EF53B0E4D}">
   <ds:schemaRefs>
     <ds:schemaRef ds:uri="http://schemas.openxmlformats.org/officeDocument/2006/bibliography"/>
   </ds:schemaRefs>

--- a/thesis/thesis_ch3.docx
+++ b/thesis/thesis_ch3.docx
@@ -1136,7 +1136,7 @@
             <v:path o:extrusionok="f" gradientshapeok="t" o:connecttype="rect"/>
             <o:lock v:ext="edit" aspectratio="t"/>
           </v:shapetype>
-          <v:shape id="_x0000_i1025" type="#_x0000_t75" style="width:205.8pt;height:129.05pt">
+          <v:shape id="_x0000_i1025" type="#_x0000_t75" style="width:205.65pt;height:129.25pt">
             <v:imagedata r:id="rId9" o:title="equivalent"/>
           </v:shape>
         </w:pict>
@@ -1433,7 +1433,7 @@
           <w:lang w:val="tr-TR" w:eastAsia="tr-TR"/>
         </w:rPr>
         <w:pict>
-          <v:shape id="_x0000_i1026" type="#_x0000_t75" style="width:172.55pt;height:116.15pt">
+          <v:shape id="_x0000_i1196" type="#_x0000_t75" style="width:172.35pt;height:116.2pt">
             <v:imagedata r:id="rId10" o:title="phasor"/>
           </v:shape>
         </w:pict>
@@ -2028,10 +2028,10 @@
           <w:szCs w:val="20"/>
         </w:rPr>
         <w:object w:dxaOrig="1860" w:dyaOrig="420">
-          <v:shape id="_x0000_i1027" type="#_x0000_t75" style="width:93.05pt;height:21.05pt" o:ole="">
+          <v:shape id="_x0000_i1197" type="#_x0000_t75" style="width:93.25pt;height:21.25pt" o:ole="">
             <v:imagedata r:id="rId11" o:title=""/>
           </v:shape>
-          <o:OLEObject Type="Embed" ProgID="Equation.DSMT4" ShapeID="_x0000_i1027" DrawAspect="Content" ObjectID="_1560802901" r:id="rId12"/>
+          <o:OLEObject Type="Embed" ProgID="Equation.DSMT4" ShapeID="_x0000_i1197" DrawAspect="Content" ObjectID="_1560877086" r:id="rId12"/>
         </w:object>
       </w:r>
       <w:r>
@@ -2074,10 +2074,10 @@
           <w:szCs w:val="20"/>
         </w:rPr>
         <w:object w:dxaOrig="6100" w:dyaOrig="380">
-          <v:shape id="_x0000_i1028" type="#_x0000_t75" style="width:305pt;height:19pt" o:ole="">
+          <v:shape id="_x0000_i1198" type="#_x0000_t75" style="width:304.9pt;height:19.1pt" o:ole="">
             <v:imagedata r:id="rId13" o:title=""/>
           </v:shape>
-          <o:OLEObject Type="Embed" ProgID="Equation.DSMT4" ShapeID="_x0000_i1028" DrawAspect="Content" ObjectID="_1560802902" r:id="rId14"/>
+          <o:OLEObject Type="Embed" ProgID="Equation.DSMT4" ShapeID="_x0000_i1198" DrawAspect="Content" ObjectID="_1560877087" r:id="rId14"/>
         </w:object>
       </w:r>
       <w:r>
@@ -2126,10 +2126,10 @@
           <w:szCs w:val="20"/>
         </w:rPr>
         <w:object w:dxaOrig="820" w:dyaOrig="380">
-          <v:shape id="_x0000_i1029" type="#_x0000_t75" style="width:40.75pt;height:19pt" o:ole="">
+          <v:shape id="_x0000_i1199" type="#_x0000_t75" style="width:40.9pt;height:19.1pt" o:ole="">
             <v:imagedata r:id="rId15" o:title=""/>
           </v:shape>
-          <o:OLEObject Type="Embed" ProgID="Equation.DSMT4" ShapeID="_x0000_i1029" DrawAspect="Content" ObjectID="_1560802903" r:id="rId16"/>
+          <o:OLEObject Type="Embed" ProgID="Equation.DSMT4" ShapeID="_x0000_i1199" DrawAspect="Content" ObjectID="_1560877088" r:id="rId16"/>
         </w:object>
       </w:r>
       <w:r>
@@ -2148,10 +2148,10 @@
           <w:szCs w:val="20"/>
         </w:rPr>
         <w:object w:dxaOrig="420" w:dyaOrig="380">
-          <v:shape id="_x0000_i1030" type="#_x0000_t75" style="width:21.75pt;height:19pt" o:ole="">
+          <v:shape id="_x0000_i1200" type="#_x0000_t75" style="width:21.8pt;height:19.1pt" o:ole="">
             <v:imagedata r:id="rId17" o:title=""/>
           </v:shape>
-          <o:OLEObject Type="Embed" ProgID="Equation.DSMT4" ShapeID="_x0000_i1030" DrawAspect="Content" ObjectID="_1560802904" r:id="rId18"/>
+          <o:OLEObject Type="Embed" ProgID="Equation.DSMT4" ShapeID="_x0000_i1200" DrawAspect="Content" ObjectID="_1560877089" r:id="rId18"/>
         </w:object>
       </w:r>
       <w:r>
@@ -2295,10 +2295,10 @@
           <w:szCs w:val="20"/>
         </w:rPr>
         <w:object w:dxaOrig="1359" w:dyaOrig="740">
-          <v:shape id="_x0000_i1031" type="#_x0000_t75" style="width:67.9pt;height:38.05pt" o:ole="">
+          <v:shape id="_x0000_i1201" type="#_x0000_t75" style="width:67.65pt;height:38.2pt" o:ole="">
             <v:imagedata r:id="rId19" o:title=""/>
           </v:shape>
-          <o:OLEObject Type="Embed" ProgID="Equation.DSMT4" ShapeID="_x0000_i1031" DrawAspect="Content" ObjectID="_1560802905" r:id="rId20"/>
+          <o:OLEObject Type="Embed" ProgID="Equation.DSMT4" ShapeID="_x0000_i1201" DrawAspect="Content" ObjectID="_1560877090" r:id="rId20"/>
         </w:object>
       </w:r>
       <w:r>
@@ -2382,10 +2382,10 @@
           <w:szCs w:val="20"/>
         </w:rPr>
         <w:object w:dxaOrig="360" w:dyaOrig="380">
-          <v:shape id="_x0000_i1032" type="#_x0000_t75" style="width:18.35pt;height:19pt" o:ole="">
+          <v:shape id="_x0000_i1202" type="#_x0000_t75" style="width:18.6pt;height:19.2pt" o:ole="">
             <v:imagedata r:id="rId21" o:title=""/>
           </v:shape>
-          <o:OLEObject Type="Embed" ProgID="Equation.DSMT4" ShapeID="_x0000_i1032" DrawAspect="Content" ObjectID="_1560802906" r:id="rId22"/>
+          <o:OLEObject Type="Embed" ProgID="Equation.DSMT4" ShapeID="_x0000_i1202" DrawAspect="Content" ObjectID="_1560877091" r:id="rId22"/>
         </w:object>
       </w:r>
       <w:r>
@@ -2404,10 +2404,10 @@
           <w:szCs w:val="20"/>
         </w:rPr>
         <w:object w:dxaOrig="279" w:dyaOrig="380">
-          <v:shape id="_x0000_i1033" type="#_x0000_t75" style="width:13.6pt;height:19pt" o:ole="">
+          <v:shape id="_x0000_i1203" type="#_x0000_t75" style="width:13.8pt;height:19.2pt" o:ole="">
             <v:imagedata r:id="rId23" o:title=""/>
           </v:shape>
-          <o:OLEObject Type="Embed" ProgID="Equation.DSMT4" ShapeID="_x0000_i1033" DrawAspect="Content" ObjectID="_1560802907" r:id="rId24"/>
+          <o:OLEObject Type="Embed" ProgID="Equation.DSMT4" ShapeID="_x0000_i1203" DrawAspect="Content" ObjectID="_1560877092" r:id="rId24"/>
         </w:object>
       </w:r>
       <w:r>
@@ -2507,10 +2507,10 @@
           <w:szCs w:val="20"/>
         </w:rPr>
         <w:object w:dxaOrig="5380" w:dyaOrig="1219">
-          <v:shape id="_x0000_i1034" type="#_x0000_t75" style="width:268.3pt;height:61.15pt" o:ole="">
+          <v:shape id="_x0000_i1204" type="#_x0000_t75" style="width:268.2pt;height:61.2pt" o:ole="">
             <v:imagedata r:id="rId25" o:title=""/>
           </v:shape>
-          <o:OLEObject Type="Embed" ProgID="Equation.DSMT4" ShapeID="_x0000_i1034" DrawAspect="Content" ObjectID="_1560802908" r:id="rId26"/>
+          <o:OLEObject Type="Embed" ProgID="Equation.DSMT4" ShapeID="_x0000_i1204" DrawAspect="Content" ObjectID="_1560877093" r:id="rId26"/>
         </w:object>
       </w:r>
       <w:r>
@@ -2587,10 +2587,10 @@
           <w:szCs w:val="20"/>
         </w:rPr>
         <w:object w:dxaOrig="420" w:dyaOrig="360">
-          <v:shape id="_x0000_i1035" type="#_x0000_t75" style="width:21.75pt;height:18.35pt" o:ole="">
+          <v:shape id="_x0000_i1205" type="#_x0000_t75" style="width:21.6pt;height:18.6pt" o:ole="">
             <v:imagedata r:id="rId27" o:title=""/>
           </v:shape>
-          <o:OLEObject Type="Embed" ProgID="Equation.DSMT4" ShapeID="_x0000_i1035" DrawAspect="Content" ObjectID="_1560802909" r:id="rId28"/>
+          <o:OLEObject Type="Embed" ProgID="Equation.DSMT4" ShapeID="_x0000_i1205" DrawAspect="Content" ObjectID="_1560877094" r:id="rId28"/>
         </w:object>
       </w:r>
       <w:r>
@@ -2663,10 +2663,10 @@
           <w:szCs w:val="20"/>
         </w:rPr>
         <w:object w:dxaOrig="260" w:dyaOrig="360">
-          <v:shape id="_x0000_i1036" type="#_x0000_t75" style="width:12.9pt;height:18.35pt" o:ole="">
+          <v:shape id="_x0000_i1206" type="#_x0000_t75" style="width:13.2pt;height:18.6pt" o:ole="">
             <v:imagedata r:id="rId29" o:title=""/>
           </v:shape>
-          <o:OLEObject Type="Embed" ProgID="Equation.DSMT4" ShapeID="_x0000_i1036" DrawAspect="Content" ObjectID="_1560802910" r:id="rId30"/>
+          <o:OLEObject Type="Embed" ProgID="Equation.DSMT4" ShapeID="_x0000_i1206" DrawAspect="Content" ObjectID="_1560877095" r:id="rId30"/>
         </w:object>
       </w:r>
       <w:r>
@@ -2685,10 +2685,10 @@
           <w:szCs w:val="20"/>
         </w:rPr>
         <w:object w:dxaOrig="240" w:dyaOrig="360">
-          <v:shape id="_x0000_i1037" type="#_x0000_t75" style="width:12.25pt;height:18.35pt" o:ole="">
+          <v:shape id="_x0000_i1207" type="#_x0000_t75" style="width:12pt;height:18.6pt" o:ole="">
             <v:imagedata r:id="rId31" o:title=""/>
           </v:shape>
-          <o:OLEObject Type="Embed" ProgID="Equation.DSMT4" ShapeID="_x0000_i1037" DrawAspect="Content" ObjectID="_1560802911" r:id="rId32"/>
+          <o:OLEObject Type="Embed" ProgID="Equation.DSMT4" ShapeID="_x0000_i1207" DrawAspect="Content" ObjectID="_1560877096" r:id="rId32"/>
         </w:object>
       </w:r>
       <w:r>
@@ -2756,10 +2756,10 @@
           <w:szCs w:val="20"/>
         </w:rPr>
         <w:object w:dxaOrig="420" w:dyaOrig="360">
-          <v:shape id="_x0000_i1038" type="#_x0000_t75" style="width:21.75pt;height:18.35pt" o:ole="">
+          <v:shape id="_x0000_i1208" type="#_x0000_t75" style="width:21.6pt;height:18.6pt" o:ole="">
             <v:imagedata r:id="rId27" o:title=""/>
           </v:shape>
-          <o:OLEObject Type="Embed" ProgID="Equation.DSMT4" ShapeID="_x0000_i1038" DrawAspect="Content" ObjectID="_1560802912" r:id="rId33"/>
+          <o:OLEObject Type="Embed" ProgID="Equation.DSMT4" ShapeID="_x0000_i1208" DrawAspect="Content" ObjectID="_1560877097" r:id="rId33"/>
         </w:object>
       </w:r>
       <w:r>
@@ -3284,10 +3284,10 @@
           <w:szCs w:val="20"/>
         </w:rPr>
         <w:object w:dxaOrig="1300" w:dyaOrig="360">
-          <v:shape id="_x0000_i1039" type="#_x0000_t75" style="width:65.2pt;height:18.35pt" o:ole="">
+          <v:shape id="_x0000_i1209" type="#_x0000_t75" style="width:65.4pt;height:18.6pt" o:ole="">
             <v:imagedata r:id="rId34" o:title=""/>
           </v:shape>
-          <o:OLEObject Type="Embed" ProgID="Equation.DSMT4" ShapeID="_x0000_i1039" DrawAspect="Content" ObjectID="_1560802913" r:id="rId35"/>
+          <o:OLEObject Type="Embed" ProgID="Equation.DSMT4" ShapeID="_x0000_i1209" DrawAspect="Content" ObjectID="_1560877098" r:id="rId35"/>
         </w:object>
       </w:r>
       <w:r>
@@ -3348,10 +3348,10 @@
           <w:szCs w:val="20"/>
         </w:rPr>
         <w:object w:dxaOrig="460" w:dyaOrig="360">
-          <v:shape id="_x0000_i1040" type="#_x0000_t75" style="width:23.1pt;height:18.35pt" o:ole="">
+          <v:shape id="_x0000_i1210" type="#_x0000_t75" style="width:22.8pt;height:18.6pt" o:ole="">
             <v:imagedata r:id="rId36" o:title=""/>
           </v:shape>
-          <o:OLEObject Type="Embed" ProgID="Equation.DSMT4" ShapeID="_x0000_i1040" DrawAspect="Content" ObjectID="_1560802914" r:id="rId37"/>
+          <o:OLEObject Type="Embed" ProgID="Equation.DSMT4" ShapeID="_x0000_i1210" DrawAspect="Content" ObjectID="_1560877099" r:id="rId37"/>
         </w:object>
       </w:r>
       <w:r>
@@ -3369,11 +3369,11 @@
           <w:sz w:val="24"/>
           <w:szCs w:val="20"/>
         </w:rPr>
-        <w:object w:dxaOrig="380" w:dyaOrig="360">
-          <v:shape id="_x0000_i1041" type="#_x0000_t75" style="width:19pt;height:18.35pt" o:ole="">
+        <w:object w:dxaOrig="560" w:dyaOrig="360">
+          <v:shape id="_x0000_i1211" type="#_x0000_t75" style="width:27.6pt;height:18.6pt" o:ole="">
             <v:imagedata r:id="rId38" o:title=""/>
           </v:shape>
-          <o:OLEObject Type="Embed" ProgID="Equation.DSMT4" ShapeID="_x0000_i1041" DrawAspect="Content" ObjectID="_1560802915" r:id="rId39"/>
+          <o:OLEObject Type="Embed" ProgID="Equation.DSMT4" ShapeID="_x0000_i1211" DrawAspect="Content" ObjectID="_1560877100" r:id="rId39"/>
         </w:object>
       </w:r>
       <w:r>
@@ -3414,11 +3414,11 @@
           <w:sz w:val="24"/>
           <w:szCs w:val="20"/>
         </w:rPr>
-        <w:object w:dxaOrig="1240" w:dyaOrig="620">
-          <v:shape id="_x0000_i1042" type="#_x0000_t75" style="width:61.8pt;height:31.25pt" o:ole="">
+        <w:object w:dxaOrig="1460" w:dyaOrig="620">
+          <v:shape id="_x0000_i1212" type="#_x0000_t75" style="width:72.6pt;height:31.2pt" o:ole="">
             <v:imagedata r:id="rId40" o:title=""/>
           </v:shape>
-          <o:OLEObject Type="Embed" ProgID="Equation.DSMT4" ShapeID="_x0000_i1042" DrawAspect="Content" ObjectID="_1560802916" r:id="rId41"/>
+          <o:OLEObject Type="Embed" ProgID="Equation.DSMT4" ShapeID="_x0000_i1212" DrawAspect="Content" ObjectID="_1560877101" r:id="rId41"/>
         </w:object>
       </w:r>
       <w:r>
@@ -3519,10 +3519,10 @@
           <w:szCs w:val="20"/>
         </w:rPr>
         <w:object w:dxaOrig="1120" w:dyaOrig="660">
-          <v:shape id="_x0000_i1043" type="#_x0000_t75" style="width:55.7pt;height:33.3pt" o:ole="">
+          <v:shape id="_x0000_i1213" type="#_x0000_t75" style="width:55.65pt;height:33.25pt" o:ole="">
             <v:imagedata r:id="rId42" o:title=""/>
           </v:shape>
-          <o:OLEObject Type="Embed" ProgID="Equation.DSMT4" ShapeID="_x0000_i1043" DrawAspect="Content" ObjectID="_1560802917" r:id="rId43"/>
+          <o:OLEObject Type="Embed" ProgID="Equation.DSMT4" ShapeID="_x0000_i1213" DrawAspect="Content" ObjectID="_1560877102" r:id="rId43"/>
         </w:object>
       </w:r>
       <w:r>
@@ -3582,10 +3582,10 @@
           <w:position w:val="-12"/>
         </w:rPr>
         <w:object w:dxaOrig="260" w:dyaOrig="360">
-          <v:shape id="_x0000_i1044" type="#_x0000_t75" style="width:12.9pt;height:18.35pt" o:ole="">
+          <v:shape id="_x0000_i1214" type="#_x0000_t75" style="width:13.1pt;height:18.55pt" o:ole="">
             <v:imagedata r:id="rId29" o:title=""/>
           </v:shape>
-          <o:OLEObject Type="Embed" ProgID="Equation.DSMT4" ShapeID="_x0000_i1044" DrawAspect="Content" ObjectID="_1560802918" r:id="rId44"/>
+          <o:OLEObject Type="Embed" ProgID="Equation.DSMT4" ShapeID="_x0000_i1214" DrawAspect="Content" ObjectID="_1560877103" r:id="rId44"/>
         </w:object>
       </w:r>
       <w:r>
@@ -3601,10 +3601,10 @@
           <w:position w:val="-12"/>
         </w:rPr>
         <w:object w:dxaOrig="240" w:dyaOrig="360">
-          <v:shape id="_x0000_i1045" type="#_x0000_t75" style="width:12.25pt;height:18.35pt" o:ole="">
+          <v:shape id="_x0000_i1215" type="#_x0000_t75" style="width:12pt;height:18.55pt" o:ole="">
             <v:imagedata r:id="rId31" o:title=""/>
           </v:shape>
-          <o:OLEObject Type="Embed" ProgID="Equation.DSMT4" ShapeID="_x0000_i1045" DrawAspect="Content" ObjectID="_1560802919" r:id="rId45"/>
+          <o:OLEObject Type="Embed" ProgID="Equation.DSMT4" ShapeID="_x0000_i1215" DrawAspect="Content" ObjectID="_1560877104" r:id="rId45"/>
         </w:object>
       </w:r>
       <w:r>
@@ -3660,10 +3660,10 @@
           <w:position w:val="-30"/>
         </w:rPr>
         <w:object w:dxaOrig="1240" w:dyaOrig="680">
-          <v:shape id="_x0000_i1046" type="#_x0000_t75" style="width:61.8pt;height:33.95pt" o:ole="">
+          <v:shape id="_x0000_i1216" type="#_x0000_t75" style="width:61.65pt;height:33.8pt" o:ole="">
             <v:imagedata r:id="rId46" o:title=""/>
           </v:shape>
-          <o:OLEObject Type="Embed" ProgID="Equation.DSMT4" ShapeID="_x0000_i1046" DrawAspect="Content" ObjectID="_1560802920" r:id="rId47"/>
+          <o:OLEObject Type="Embed" ProgID="Equation.DSMT4" ShapeID="_x0000_i1216" DrawAspect="Content" ObjectID="_1560877105" r:id="rId47"/>
         </w:object>
       </w:r>
       <w:r>
@@ -3712,10 +3712,10 @@
           <w:position w:val="-30"/>
         </w:rPr>
         <w:object w:dxaOrig="1080" w:dyaOrig="680">
-          <v:shape id="_x0000_i1047" type="#_x0000_t75" style="width:54.35pt;height:33.95pt" o:ole="">
+          <v:shape id="_x0000_i1217" type="#_x0000_t75" style="width:54.55pt;height:33.8pt" o:ole="">
             <v:imagedata r:id="rId48" o:title=""/>
           </v:shape>
-          <o:OLEObject Type="Embed" ProgID="Equation.DSMT4" ShapeID="_x0000_i1047" DrawAspect="Content" ObjectID="_1560802921" r:id="rId49"/>
+          <o:OLEObject Type="Embed" ProgID="Equation.DSMT4" ShapeID="_x0000_i1217" DrawAspect="Content" ObjectID="_1560877106" r:id="rId49"/>
         </w:object>
       </w:r>
       <w:r>
@@ -3765,10 +3765,10 @@
           <w:position w:val="-14"/>
         </w:rPr>
         <w:object w:dxaOrig="1219" w:dyaOrig="380">
-          <v:shape id="_x0000_i1048" type="#_x0000_t75" style="width:61.15pt;height:19pt" o:ole="">
+          <v:shape id="_x0000_i1218" type="#_x0000_t75" style="width:61.1pt;height:19.1pt" o:ole="">
             <v:imagedata r:id="rId50" o:title=""/>
           </v:shape>
-          <o:OLEObject Type="Embed" ProgID="Equation.DSMT4" ShapeID="_x0000_i1048" DrawAspect="Content" ObjectID="_1560802922" r:id="rId51"/>
+          <o:OLEObject Type="Embed" ProgID="Equation.DSMT4" ShapeID="_x0000_i1218" DrawAspect="Content" ObjectID="_1560877107" r:id="rId51"/>
         </w:object>
       </w:r>
       <w:r>
@@ -3820,10 +3820,10 @@
           <w:position w:val="-14"/>
         </w:rPr>
         <w:object w:dxaOrig="380" w:dyaOrig="380">
-          <v:shape id="_x0000_i1049" type="#_x0000_t75" style="width:19pt;height:19pt" o:ole="">
+          <v:shape id="_x0000_i1219" type="#_x0000_t75" style="width:19.1pt;height:19.1pt" o:ole="">
             <v:imagedata r:id="rId52" o:title=""/>
           </v:shape>
-          <o:OLEObject Type="Embed" ProgID="Equation.DSMT4" ShapeID="_x0000_i1049" DrawAspect="Content" ObjectID="_1560802923" r:id="rId53"/>
+          <o:OLEObject Type="Embed" ProgID="Equation.DSMT4" ShapeID="_x0000_i1219" DrawAspect="Content" ObjectID="_1560877108" r:id="rId53"/>
         </w:object>
       </w:r>
       <w:r>
@@ -3839,10 +3839,10 @@
           <w:position w:val="-14"/>
         </w:rPr>
         <w:object w:dxaOrig="279" w:dyaOrig="380">
-          <v:shape id="_x0000_i1050" type="#_x0000_t75" style="width:13.6pt;height:19pt" o:ole="">
+          <v:shape id="_x0000_i1220" type="#_x0000_t75" style="width:13.65pt;height:19.1pt" o:ole="">
             <v:imagedata r:id="rId54" o:title=""/>
           </v:shape>
-          <o:OLEObject Type="Embed" ProgID="Equation.DSMT4" ShapeID="_x0000_i1050" DrawAspect="Content" ObjectID="_1560802924" r:id="rId55"/>
+          <o:OLEObject Type="Embed" ProgID="Equation.DSMT4" ShapeID="_x0000_i1220" DrawAspect="Content" ObjectID="_1560877109" r:id="rId55"/>
         </w:object>
       </w:r>
       <w:r>
@@ -3890,10 +3890,10 @@
           <w:position w:val="-32"/>
         </w:rPr>
         <w:object w:dxaOrig="1420" w:dyaOrig="700">
-          <v:shape id="_x0000_i1051" type="#_x0000_t75" style="width:70.65pt;height:34.65pt" o:ole="">
+          <v:shape id="_x0000_i1221" type="#_x0000_t75" style="width:70.9pt;height:34.9pt" o:ole="">
             <v:imagedata r:id="rId56" o:title=""/>
           </v:shape>
-          <o:OLEObject Type="Embed" ProgID="Equation.DSMT4" ShapeID="_x0000_i1051" DrawAspect="Content" ObjectID="_1560802925" r:id="rId57"/>
+          <o:OLEObject Type="Embed" ProgID="Equation.DSMT4" ShapeID="_x0000_i1221" DrawAspect="Content" ObjectID="_1560877110" r:id="rId57"/>
         </w:object>
       </w:r>
       <w:r>
@@ -3944,10 +3944,10 @@
           <w:lang w:val="en-US"/>
         </w:rPr>
         <w:object w:dxaOrig="240" w:dyaOrig="360">
-          <v:shape id="_x0000_i1052" type="#_x0000_t75" style="width:12.25pt;height:18.35pt" o:ole="">
+          <v:shape id="_x0000_i1222" type="#_x0000_t75" style="width:12pt;height:18.55pt" o:ole="">
             <v:imagedata r:id="rId58" o:title=""/>
           </v:shape>
-          <o:OLEObject Type="Embed" ProgID="Equation.DSMT4" ShapeID="_x0000_i1052" DrawAspect="Content" ObjectID="_1560802926" r:id="rId59"/>
+          <o:OLEObject Type="Embed" ProgID="Equation.DSMT4" ShapeID="_x0000_i1222" DrawAspect="Content" ObjectID="_1560877111" r:id="rId59"/>
         </w:object>
       </w:r>
       <w:r>
@@ -3990,10 +3990,10 @@
           <w:lang w:val="en-US"/>
         </w:rPr>
         <w:object w:dxaOrig="1219" w:dyaOrig="620">
-          <v:shape id="_x0000_i1053" type="#_x0000_t75" style="width:61.15pt;height:31.25pt" o:ole="">
+          <v:shape id="_x0000_i1223" type="#_x0000_t75" style="width:61.1pt;height:31.1pt" o:ole="">
             <v:imagedata r:id="rId60" o:title=""/>
           </v:shape>
-          <o:OLEObject Type="Embed" ProgID="Equation.DSMT4" ShapeID="_x0000_i1053" DrawAspect="Content" ObjectID="_1560802927" r:id="rId61"/>
+          <o:OLEObject Type="Embed" ProgID="Equation.DSMT4" ShapeID="_x0000_i1223" DrawAspect="Content" ObjectID="_1560877112" r:id="rId61"/>
         </w:object>
       </w:r>
       <w:r>
@@ -4089,10 +4089,10 @@
           <w:lang w:val="en-US"/>
         </w:rPr>
         <w:object w:dxaOrig="1080" w:dyaOrig="360">
-          <v:shape id="_x0000_i1054" type="#_x0000_t75" style="width:54.35pt;height:18.35pt" o:ole="">
+          <v:shape id="_x0000_i1224" type="#_x0000_t75" style="width:54.55pt;height:18.55pt" o:ole="">
             <v:imagedata r:id="rId62" o:title=""/>
           </v:shape>
-          <o:OLEObject Type="Embed" ProgID="Equation.DSMT4" ShapeID="_x0000_i1054" DrawAspect="Content" ObjectID="_1560802928" r:id="rId63"/>
+          <o:OLEObject Type="Embed" ProgID="Equation.DSMT4" ShapeID="_x0000_i1224" DrawAspect="Content" ObjectID="_1560877113" r:id="rId63"/>
         </w:object>
       </w:r>
       <w:r>
@@ -4215,10 +4215,10 @@
           <w:position w:val="-24"/>
         </w:rPr>
         <w:object w:dxaOrig="1320" w:dyaOrig="620">
-          <v:shape id="_x0000_i1055" type="#_x0000_t75" style="width:65.9pt;height:31.25pt" o:ole="">
+          <v:shape id="_x0000_i1225" type="#_x0000_t75" style="width:66pt;height:31.1pt" o:ole="">
             <v:imagedata r:id="rId64" o:title=""/>
           </v:shape>
-          <o:OLEObject Type="Embed" ProgID="Equation.DSMT4" ShapeID="_x0000_i1055" DrawAspect="Content" ObjectID="_1560802929" r:id="rId65"/>
+          <o:OLEObject Type="Embed" ProgID="Equation.DSMT4" ShapeID="_x0000_i1225" DrawAspect="Content" ObjectID="_1560877114" r:id="rId65"/>
         </w:object>
       </w:r>
       <w:r>
@@ -4267,10 +4267,10 @@
           <w:position w:val="-24"/>
         </w:rPr>
         <w:object w:dxaOrig="1280" w:dyaOrig="620">
-          <v:shape id="_x0000_i1056" type="#_x0000_t75" style="width:64.55pt;height:31.25pt" o:ole="">
+          <v:shape id="_x0000_i1226" type="#_x0000_t75" style="width:64.35pt;height:31.1pt" o:ole="">
             <v:imagedata r:id="rId66" o:title=""/>
           </v:shape>
-          <o:OLEObject Type="Embed" ProgID="Equation.DSMT4" ShapeID="_x0000_i1056" DrawAspect="Content" ObjectID="_1560802930" r:id="rId67"/>
+          <o:OLEObject Type="Embed" ProgID="Equation.DSMT4" ShapeID="_x0000_i1226" DrawAspect="Content" ObjectID="_1560877115" r:id="rId67"/>
         </w:object>
       </w:r>
       <w:r>
@@ -4330,10 +4330,10 @@
           <w:position w:val="-12"/>
         </w:rPr>
         <w:object w:dxaOrig="460" w:dyaOrig="360">
-          <v:shape id="_x0000_i1057" type="#_x0000_t75" style="width:22.4pt;height:18.35pt" o:ole="">
+          <v:shape id="_x0000_i1227" type="#_x0000_t75" style="width:22.35pt;height:18.55pt" o:ole="">
             <v:imagedata r:id="rId68" o:title=""/>
           </v:shape>
-          <o:OLEObject Type="Embed" ProgID="Equation.DSMT4" ShapeID="_x0000_i1057" DrawAspect="Content" ObjectID="_1560802931" r:id="rId69"/>
+          <o:OLEObject Type="Embed" ProgID="Equation.DSMT4" ShapeID="_x0000_i1227" DrawAspect="Content" ObjectID="_1560877116" r:id="rId69"/>
         </w:object>
       </w:r>
       <w:r>
@@ -4498,10 +4498,10 @@
           <w:position w:val="-30"/>
         </w:rPr>
         <w:object w:dxaOrig="1540" w:dyaOrig="720">
-          <v:shape id="_x0000_i1058" type="#_x0000_t75" style="width:76.75pt;height:36pt" o:ole="">
+          <v:shape id="_x0000_i1026" type="#_x0000_t75" style="width:76.9pt;height:36pt" o:ole="">
             <v:imagedata r:id="rId70" o:title=""/>
           </v:shape>
-          <o:OLEObject Type="Embed" ProgID="Equation.DSMT4" ShapeID="_x0000_i1058" DrawAspect="Content" ObjectID="_1560802932" r:id="rId71"/>
+          <o:OLEObject Type="Embed" ProgID="Equation.DSMT4" ShapeID="_x0000_i1026" DrawAspect="Content" ObjectID="_1560877117" r:id="rId71"/>
         </w:object>
       </w:r>
       <w:r>
@@ -4631,10 +4631,10 @@
           <w:szCs w:val="20"/>
         </w:rPr>
         <w:object w:dxaOrig="1400" w:dyaOrig="360">
-          <v:shape id="_x0000_i1059" type="#_x0000_t75" style="width:69.95pt;height:18.35pt" o:ole="">
+          <v:shape id="_x0000_i1027" type="#_x0000_t75" style="width:69.8pt;height:18.55pt" o:ole="">
             <v:imagedata r:id="rId72" o:title=""/>
           </v:shape>
-          <o:OLEObject Type="Embed" ProgID="Equation.DSMT4" ShapeID="_x0000_i1059" DrawAspect="Content" ObjectID="_1560802933" r:id="rId73"/>
+          <o:OLEObject Type="Embed" ProgID="Equation.DSMT4" ShapeID="_x0000_i1027" DrawAspect="Content" ObjectID="_1560877118" r:id="rId73"/>
         </w:object>
       </w:r>
       <w:r>
@@ -4769,10 +4769,10 @@
           <w:szCs w:val="20"/>
         </w:rPr>
         <w:object w:dxaOrig="1320" w:dyaOrig="360">
-          <v:shape id="_x0000_i1060" type="#_x0000_t75" style="width:65.9pt;height:18.35pt" o:ole="">
+          <v:shape id="_x0000_i1028" type="#_x0000_t75" style="width:66pt;height:18.55pt" o:ole="">
             <v:imagedata r:id="rId74" o:title=""/>
           </v:shape>
-          <o:OLEObject Type="Embed" ProgID="Equation.DSMT4" ShapeID="_x0000_i1060" DrawAspect="Content" ObjectID="_1560802934" r:id="rId75"/>
+          <o:OLEObject Type="Embed" ProgID="Equation.DSMT4" ShapeID="_x0000_i1028" DrawAspect="Content" ObjectID="_1560877119" r:id="rId75"/>
         </w:object>
       </w:r>
       <w:r>
@@ -4828,10 +4828,10 @@
           <w:szCs w:val="20"/>
         </w:rPr>
         <w:object w:dxaOrig="279" w:dyaOrig="360">
-          <v:shape id="_x0000_i1061" type="#_x0000_t75" style="width:13.6pt;height:18.35pt" o:ole="">
+          <v:shape id="_x0000_i1029" type="#_x0000_t75" style="width:13.65pt;height:18.55pt" o:ole="">
             <v:imagedata r:id="rId76" o:title=""/>
           </v:shape>
-          <o:OLEObject Type="Embed" ProgID="Equation.DSMT4" ShapeID="_x0000_i1061" DrawAspect="Content" ObjectID="_1560802935" r:id="rId77"/>
+          <o:OLEObject Type="Embed" ProgID="Equation.DSMT4" ShapeID="_x0000_i1029" DrawAspect="Content" ObjectID="_1560877120" r:id="rId77"/>
         </w:object>
       </w:r>
       <w:r>
@@ -5117,10 +5117,10 @@
           <w:szCs w:val="20"/>
         </w:rPr>
         <w:object w:dxaOrig="1340" w:dyaOrig="360">
-          <v:shape id="_x0000_i1062" type="#_x0000_t75" style="width:67.25pt;height:18.35pt" o:ole="">
+          <v:shape id="_x0000_i1030" type="#_x0000_t75" style="width:67.1pt;height:18.55pt" o:ole="">
             <v:imagedata r:id="rId79" o:title=""/>
           </v:shape>
-          <o:OLEObject Type="Embed" ProgID="Equation.DSMT4" ShapeID="_x0000_i1062" DrawAspect="Content" ObjectID="_1560802936" r:id="rId80"/>
+          <o:OLEObject Type="Embed" ProgID="Equation.DSMT4" ShapeID="_x0000_i1030" DrawAspect="Content" ObjectID="_1560877121" r:id="rId80"/>
         </w:object>
       </w:r>
       <w:r>
@@ -5175,10 +5175,10 @@
           <w:szCs w:val="20"/>
         </w:rPr>
         <w:object w:dxaOrig="499" w:dyaOrig="360">
-          <v:shape id="_x0000_i1063" type="#_x0000_t75" style="width:25.15pt;height:18.35pt" o:ole="">
+          <v:shape id="_x0000_i1031" type="#_x0000_t75" style="width:25.1pt;height:18.55pt" o:ole="">
             <v:imagedata r:id="rId81" o:title=""/>
           </v:shape>
-          <o:OLEObject Type="Embed" ProgID="Equation.DSMT4" ShapeID="_x0000_i1063" DrawAspect="Content" ObjectID="_1560802937" r:id="rId82"/>
+          <o:OLEObject Type="Embed" ProgID="Equation.DSMT4" ShapeID="_x0000_i1031" DrawAspect="Content" ObjectID="_1560877122" r:id="rId82"/>
         </w:object>
       </w:r>
       <w:r>
@@ -5353,10 +5353,10 @@
           <w:szCs w:val="20"/>
         </w:rPr>
         <w:object w:dxaOrig="420" w:dyaOrig="360">
-          <v:shape id="_x0000_i1064" type="#_x0000_t75" style="width:21.05pt;height:18.35pt" o:ole="">
+          <v:shape id="_x0000_i1032" type="#_x0000_t75" style="width:21.25pt;height:18.55pt" o:ole="">
             <v:imagedata r:id="rId83" o:title=""/>
           </v:shape>
-          <o:OLEObject Type="Embed" ProgID="Equation.DSMT4" ShapeID="_x0000_i1064" DrawAspect="Content" ObjectID="_1560802938" r:id="rId84"/>
+          <o:OLEObject Type="Embed" ProgID="Equation.DSMT4" ShapeID="_x0000_i1032" DrawAspect="Content" ObjectID="_1560877123" r:id="rId84"/>
         </w:object>
       </w:r>
       <w:r>
@@ -5401,10 +5401,10 @@
           <w:szCs w:val="20"/>
         </w:rPr>
         <w:object w:dxaOrig="1480" w:dyaOrig="1020">
-          <v:shape id="_x0000_i1065" type="#_x0000_t75" style="width:74.05pt;height:50.95pt" o:ole="">
+          <v:shape id="_x0000_i1033" type="#_x0000_t75" style="width:74.2pt;height:50.75pt" o:ole="">
             <v:imagedata r:id="rId85" o:title=""/>
           </v:shape>
-          <o:OLEObject Type="Embed" ProgID="Equation.DSMT4" ShapeID="_x0000_i1065" DrawAspect="Content" ObjectID="_1560802939" r:id="rId86"/>
+          <o:OLEObject Type="Embed" ProgID="Equation.DSMT4" ShapeID="_x0000_i1033" DrawAspect="Content" ObjectID="_1560877124" r:id="rId86"/>
         </w:object>
       </w:r>
       <w:r>
@@ -5459,10 +5459,10 @@
           <w:szCs w:val="20"/>
         </w:rPr>
         <w:object w:dxaOrig="380" w:dyaOrig="360">
-          <v:shape id="_x0000_i1066" type="#_x0000_t75" style="width:19pt;height:18.35pt" o:ole="">
+          <v:shape id="_x0000_i1034" type="#_x0000_t75" style="width:19.1pt;height:18.55pt" o:ole="">
             <v:imagedata r:id="rId87" o:title=""/>
           </v:shape>
-          <o:OLEObject Type="Embed" ProgID="Equation.DSMT4" ShapeID="_x0000_i1066" DrawAspect="Content" ObjectID="_1560802940" r:id="rId88"/>
+          <o:OLEObject Type="Embed" ProgID="Equation.DSMT4" ShapeID="_x0000_i1034" DrawAspect="Content" ObjectID="_1560877125" r:id="rId88"/>
         </w:object>
       </w:r>
       <w:r>
@@ -5506,10 +5506,10 @@
           <w:szCs w:val="20"/>
         </w:rPr>
         <w:object w:dxaOrig="1520" w:dyaOrig="360">
-          <v:shape id="_x0000_i1067" type="#_x0000_t75" style="width:76.1pt;height:18.35pt" o:ole="">
+          <v:shape id="_x0000_i1035" type="#_x0000_t75" style="width:75.8pt;height:18.55pt" o:ole="">
             <v:imagedata r:id="rId89" o:title=""/>
           </v:shape>
-          <o:OLEObject Type="Embed" ProgID="Equation.DSMT4" ShapeID="_x0000_i1067" DrawAspect="Content" ObjectID="_1560802941" r:id="rId90"/>
+          <o:OLEObject Type="Embed" ProgID="Equation.DSMT4" ShapeID="_x0000_i1035" DrawAspect="Content" ObjectID="_1560877126" r:id="rId90"/>
         </w:object>
       </w:r>
       <w:r>
@@ -5564,10 +5564,10 @@
           <w:szCs w:val="20"/>
         </w:rPr>
         <w:object w:dxaOrig="180" w:dyaOrig="360">
-          <v:shape id="_x0000_i1068" type="#_x0000_t75" style="width:8.85pt;height:18.35pt" o:ole="">
+          <v:shape id="_x0000_i1036" type="#_x0000_t75" style="width:8.75pt;height:18.55pt" o:ole="">
             <v:imagedata r:id="rId91" o:title=""/>
           </v:shape>
-          <o:OLEObject Type="Embed" ProgID="Equation.DSMT4" ShapeID="_x0000_i1068" DrawAspect="Content" ObjectID="_1560802942" r:id="rId92"/>
+          <o:OLEObject Type="Embed" ProgID="Equation.DSMT4" ShapeID="_x0000_i1036" DrawAspect="Content" ObjectID="_1560877127" r:id="rId92"/>
         </w:object>
       </w:r>
       <w:r>
@@ -5627,10 +5627,10 @@
           <w:szCs w:val="20"/>
         </w:rPr>
         <w:object w:dxaOrig="1520" w:dyaOrig="360">
-          <v:shape id="_x0000_i1069" type="#_x0000_t75" style="width:76.1pt;height:18.35pt" o:ole="">
+          <v:shape id="_x0000_i1037" type="#_x0000_t75" style="width:75.8pt;height:18.55pt" o:ole="">
             <v:imagedata r:id="rId93" o:title=""/>
           </v:shape>
-          <o:OLEObject Type="Embed" ProgID="Equation.DSMT4" ShapeID="_x0000_i1069" DrawAspect="Content" ObjectID="_1560802943" r:id="rId94"/>
+          <o:OLEObject Type="Embed" ProgID="Equation.DSMT4" ShapeID="_x0000_i1037" DrawAspect="Content" ObjectID="_1560877128" r:id="rId94"/>
         </w:object>
       </w:r>
       <w:r>
@@ -5700,10 +5700,10 @@
           <w:szCs w:val="20"/>
         </w:rPr>
         <w:object w:dxaOrig="1560" w:dyaOrig="360">
-          <v:shape id="_x0000_i1070" type="#_x0000_t75" style="width:78.1pt;height:18.35pt" o:ole="">
+          <v:shape id="_x0000_i1038" type="#_x0000_t75" style="width:78pt;height:18.55pt" o:ole="">
             <v:imagedata r:id="rId95" o:title=""/>
           </v:shape>
-          <o:OLEObject Type="Embed" ProgID="Equation.DSMT4" ShapeID="_x0000_i1070" DrawAspect="Content" ObjectID="_1560802944" r:id="rId96"/>
+          <o:OLEObject Type="Embed" ProgID="Equation.DSMT4" ShapeID="_x0000_i1038" DrawAspect="Content" ObjectID="_1560877129" r:id="rId96"/>
         </w:object>
       </w:r>
       <w:r>
@@ -5909,10 +5909,10 @@
           <w:szCs w:val="20"/>
         </w:rPr>
         <w:object w:dxaOrig="279" w:dyaOrig="380">
-          <v:shape id="_x0000_i1071" type="#_x0000_t75" style="width:13.6pt;height:19pt" o:ole="">
+          <v:shape id="_x0000_i1039" type="#_x0000_t75" style="width:13.65pt;height:19.1pt" o:ole="">
             <v:imagedata r:id="rId98" o:title=""/>
           </v:shape>
-          <o:OLEObject Type="Embed" ProgID="Equation.DSMT4" ShapeID="_x0000_i1071" DrawAspect="Content" ObjectID="_1560802945" r:id="rId99"/>
+          <o:OLEObject Type="Embed" ProgID="Equation.DSMT4" ShapeID="_x0000_i1039" DrawAspect="Content" ObjectID="_1560877130" r:id="rId99"/>
         </w:object>
       </w:r>
       <w:r>
@@ -6025,10 +6025,10 @@
           <w:szCs w:val="20"/>
         </w:rPr>
         <w:object w:dxaOrig="1180" w:dyaOrig="380">
-          <v:shape id="_x0000_i1072" type="#_x0000_t75" style="width:59.1pt;height:19pt" o:ole="">
+          <v:shape id="_x0000_i1040" type="#_x0000_t75" style="width:58.9pt;height:19.1pt" o:ole="">
             <v:imagedata r:id="rId100" o:title=""/>
           </v:shape>
-          <o:OLEObject Type="Embed" ProgID="Equation.DSMT4" ShapeID="_x0000_i1072" DrawAspect="Content" ObjectID="_1560802946" r:id="rId101"/>
+          <o:OLEObject Type="Embed" ProgID="Equation.DSMT4" ShapeID="_x0000_i1040" DrawAspect="Content" ObjectID="_1560877131" r:id="rId101"/>
         </w:object>
       </w:r>
       <w:r>
@@ -6090,10 +6090,10 @@
           <w:szCs w:val="20"/>
         </w:rPr>
         <w:object w:dxaOrig="1780" w:dyaOrig="360">
-          <v:shape id="_x0000_i1073" type="#_x0000_t75" style="width:89pt;height:18.35pt" o:ole="">
+          <v:shape id="_x0000_i1041" type="#_x0000_t75" style="width:88.9pt;height:18.55pt" o:ole="">
             <v:imagedata r:id="rId102" o:title=""/>
           </v:shape>
-          <o:OLEObject Type="Embed" ProgID="Equation.DSMT4" ShapeID="_x0000_i1073" DrawAspect="Content" ObjectID="_1560802947" r:id="rId103"/>
+          <o:OLEObject Type="Embed" ProgID="Equation.DSMT4" ShapeID="_x0000_i1041" DrawAspect="Content" ObjectID="_1560877132" r:id="rId103"/>
         </w:object>
       </w:r>
       <w:r>
@@ -6193,10 +6193,10 @@
           <w:lang w:val="en-US"/>
         </w:rPr>
         <w:object w:dxaOrig="1760" w:dyaOrig="420">
-          <v:shape id="_x0000_i1074" type="#_x0000_t75" style="width:88.3pt;height:21.75pt" o:ole="">
+          <v:shape id="_x0000_i1042" type="#_x0000_t75" style="width:88.35pt;height:21.8pt" o:ole="">
             <v:imagedata r:id="rId104" o:title=""/>
           </v:shape>
-          <o:OLEObject Type="Embed" ProgID="Equation.DSMT4" ShapeID="_x0000_i1074" DrawAspect="Content" ObjectID="_1560802948" r:id="rId105"/>
+          <o:OLEObject Type="Embed" ProgID="Equation.DSMT4" ShapeID="_x0000_i1042" DrawAspect="Content" ObjectID="_1560877133" r:id="rId105"/>
         </w:object>
       </w:r>
       <w:r>
@@ -6248,10 +6248,10 @@
           <w:lang w:val="en-US"/>
         </w:rPr>
         <w:object w:dxaOrig="1700" w:dyaOrig="380">
-          <v:shape id="_x0000_i1075" type="#_x0000_t75" style="width:84.9pt;height:19pt" o:ole="">
+          <v:shape id="_x0000_i1043" type="#_x0000_t75" style="width:85.2pt;height:19.2pt" o:ole="">
             <v:imagedata r:id="rId106" o:title=""/>
           </v:shape>
-          <o:OLEObject Type="Embed" ProgID="Equation.DSMT4" ShapeID="_x0000_i1075" DrawAspect="Content" ObjectID="_1560802949" r:id="rId107"/>
+          <o:OLEObject Type="Embed" ProgID="Equation.DSMT4" ShapeID="_x0000_i1043" DrawAspect="Content" ObjectID="_1560877134" r:id="rId107"/>
         </w:object>
       </w:r>
       <w:r>
@@ -6310,10 +6310,10 @@
           <w:lang w:val="en-US"/>
         </w:rPr>
         <w:object w:dxaOrig="740" w:dyaOrig="380">
-          <v:shape id="_x0000_i1076" type="#_x0000_t75" style="width:37.35pt;height:19pt" o:ole="">
+          <v:shape id="_x0000_i1044" type="#_x0000_t75" style="width:37.2pt;height:19.2pt" o:ole="">
             <v:imagedata r:id="rId108" o:title=""/>
           </v:shape>
-          <o:OLEObject Type="Embed" ProgID="Equation.DSMT4" ShapeID="_x0000_i1076" DrawAspect="Content" ObjectID="_1560802950" r:id="rId109"/>
+          <o:OLEObject Type="Embed" ProgID="Equation.DSMT4" ShapeID="_x0000_i1044" DrawAspect="Content" ObjectID="_1560877135" r:id="rId109"/>
         </w:object>
       </w:r>
       <w:r>
@@ -6332,10 +6332,10 @@
           <w:lang w:val="en-US"/>
         </w:rPr>
         <w:object w:dxaOrig="340" w:dyaOrig="380">
-          <v:shape id="_x0000_i1077" type="#_x0000_t75" style="width:17pt;height:19pt" o:ole="">
+          <v:shape id="_x0000_i1045" type="#_x0000_t75" style="width:16.8pt;height:19.2pt" o:ole="">
             <v:imagedata r:id="rId110" o:title=""/>
           </v:shape>
-          <o:OLEObject Type="Embed" ProgID="Equation.DSMT4" ShapeID="_x0000_i1077" DrawAspect="Content" ObjectID="_1560802951" r:id="rId111"/>
+          <o:OLEObject Type="Embed" ProgID="Equation.DSMT4" ShapeID="_x0000_i1045" DrawAspect="Content" ObjectID="_1560877136" r:id="rId111"/>
         </w:object>
       </w:r>
       <w:r>
@@ -6388,10 +6388,10 @@
           <w:lang w:val="en-US"/>
         </w:rPr>
         <w:object w:dxaOrig="400" w:dyaOrig="360">
-          <v:shape id="_x0000_i1078" type="#_x0000_t75" style="width:19.7pt;height:18.35pt" o:ole="">
+          <v:shape id="_x0000_i1046" type="#_x0000_t75" style="width:19.8pt;height:18.6pt" o:ole="">
             <v:imagedata r:id="rId112" o:title=""/>
           </v:shape>
-          <o:OLEObject Type="Embed" ProgID="Equation.DSMT4" ShapeID="_x0000_i1078" DrawAspect="Content" ObjectID="_1560802952" r:id="rId113"/>
+          <o:OLEObject Type="Embed" ProgID="Equation.DSMT4" ShapeID="_x0000_i1046" DrawAspect="Content" ObjectID="_1560877137" r:id="rId113"/>
         </w:object>
       </w:r>
       <w:r>
@@ -6410,10 +6410,10 @@
           <w:lang w:val="en-US"/>
         </w:rPr>
         <w:object w:dxaOrig="660" w:dyaOrig="360">
-          <v:shape id="_x0000_i1079" type="#_x0000_t75" style="width:33.3pt;height:18.35pt" o:ole="">
+          <v:shape id="_x0000_i1047" type="#_x0000_t75" style="width:33pt;height:18.6pt" o:ole="">
             <v:imagedata r:id="rId114" o:title=""/>
           </v:shape>
-          <o:OLEObject Type="Embed" ProgID="Equation.DSMT4" ShapeID="_x0000_i1079" DrawAspect="Content" ObjectID="_1560802953" r:id="rId115"/>
+          <o:OLEObject Type="Embed" ProgID="Equation.DSMT4" ShapeID="_x0000_i1047" DrawAspect="Content" ObjectID="_1560877138" r:id="rId115"/>
         </w:object>
       </w:r>
       <w:r>
@@ -6432,10 +6432,10 @@
           <w:lang w:val="en-US"/>
         </w:rPr>
         <w:object w:dxaOrig="400" w:dyaOrig="360">
-          <v:shape id="_x0000_i1080" type="#_x0000_t75" style="width:19.7pt;height:18.35pt" o:ole="">
+          <v:shape id="_x0000_i1048" type="#_x0000_t75" style="width:19.8pt;height:18.6pt" o:ole="">
             <v:imagedata r:id="rId112" o:title=""/>
           </v:shape>
-          <o:OLEObject Type="Embed" ProgID="Equation.DSMT4" ShapeID="_x0000_i1080" DrawAspect="Content" ObjectID="_1560802954" r:id="rId116"/>
+          <o:OLEObject Type="Embed" ProgID="Equation.DSMT4" ShapeID="_x0000_i1048" DrawAspect="Content" ObjectID="_1560877139" r:id="rId116"/>
         </w:object>
       </w:r>
       <w:r>
@@ -6495,10 +6495,10 @@
           <w:lang w:val="en-US"/>
         </w:rPr>
         <w:object w:dxaOrig="1740" w:dyaOrig="360">
-          <v:shape id="_x0000_i1081" type="#_x0000_t75" style="width:87.6pt;height:18.35pt" o:ole="">
+          <v:shape id="_x0000_i1049" type="#_x0000_t75" style="width:87.6pt;height:18.6pt" o:ole="">
             <v:imagedata r:id="rId117" o:title=""/>
           </v:shape>
-          <o:OLEObject Type="Embed" ProgID="Equation.DSMT4" ShapeID="_x0000_i1081" DrawAspect="Content" ObjectID="_1560802955" r:id="rId118"/>
+          <o:OLEObject Type="Embed" ProgID="Equation.DSMT4" ShapeID="_x0000_i1049" DrawAspect="Content" ObjectID="_1560877140" r:id="rId118"/>
         </w:object>
       </w:r>
       <w:r>
@@ -6576,10 +6576,10 @@
           <w:lang w:val="en-US"/>
         </w:rPr>
         <w:object w:dxaOrig="840" w:dyaOrig="360">
-          <v:shape id="_x0000_i1082" type="#_x0000_t75" style="width:42.1pt;height:18.35pt" o:ole="">
+          <v:shape id="_x0000_i1050" type="#_x0000_t75" style="width:42pt;height:18.6pt" o:ole="">
             <v:imagedata r:id="rId119" o:title=""/>
           </v:shape>
-          <o:OLEObject Type="Embed" ProgID="Equation.DSMT4" ShapeID="_x0000_i1082" DrawAspect="Content" ObjectID="_1560802956" r:id="rId120"/>
+          <o:OLEObject Type="Embed" ProgID="Equation.DSMT4" ShapeID="_x0000_i1050" DrawAspect="Content" ObjectID="_1560877141" r:id="rId120"/>
         </w:object>
       </w:r>
       <w:r>
@@ -6606,10 +6606,10 @@
           <w:lang w:val="en-US"/>
         </w:rPr>
         <w:object w:dxaOrig="840" w:dyaOrig="360">
-          <v:shape id="_x0000_i1083" type="#_x0000_t75" style="width:42.1pt;height:18.35pt" o:ole="">
+          <v:shape id="_x0000_i1051" type="#_x0000_t75" style="width:42pt;height:18.6pt" o:ole="">
             <v:imagedata r:id="rId121" o:title=""/>
           </v:shape>
-          <o:OLEObject Type="Embed" ProgID="Equation.DSMT4" ShapeID="_x0000_i1083" DrawAspect="Content" ObjectID="_1560802957" r:id="rId122"/>
+          <o:OLEObject Type="Embed" ProgID="Equation.DSMT4" ShapeID="_x0000_i1051" DrawAspect="Content" ObjectID="_1560877142" r:id="rId122"/>
         </w:object>
       </w:r>
       <w:r>
@@ -6651,10 +6651,10 @@
           <w:lang w:val="en-US"/>
         </w:rPr>
         <w:object w:dxaOrig="1480" w:dyaOrig="720">
-          <v:shape id="_x0000_i1084" type="#_x0000_t75" style="width:74.05pt;height:36pt" o:ole="">
+          <v:shape id="_x0000_i1052" type="#_x0000_t75" style="width:74.4pt;height:36pt" o:ole="">
             <v:imagedata r:id="rId123" o:title=""/>
           </v:shape>
-          <o:OLEObject Type="Embed" ProgID="Equation.DSMT4" ShapeID="_x0000_i1084" DrawAspect="Content" ObjectID="_1560802958" r:id="rId124"/>
+          <o:OLEObject Type="Embed" ProgID="Equation.DSMT4" ShapeID="_x0000_i1052" DrawAspect="Content" ObjectID="_1560877143" r:id="rId124"/>
         </w:object>
       </w:r>
       <w:r>
@@ -6705,10 +6705,10 @@
           <w:lang w:val="en-US"/>
         </w:rPr>
         <w:object w:dxaOrig="400" w:dyaOrig="380">
-          <v:shape id="_x0000_i1085" type="#_x0000_t75" style="width:19.7pt;height:19pt" o:ole="">
+          <v:shape id="_x0000_i1053" type="#_x0000_t75" style="width:19.8pt;height:19.2pt" o:ole="">
             <v:imagedata r:id="rId125" o:title=""/>
           </v:shape>
-          <o:OLEObject Type="Embed" ProgID="Equation.DSMT4" ShapeID="_x0000_i1085" DrawAspect="Content" ObjectID="_1560802959" r:id="rId126"/>
+          <o:OLEObject Type="Embed" ProgID="Equation.DSMT4" ShapeID="_x0000_i1053" DrawAspect="Content" ObjectID="_1560877144" r:id="rId126"/>
         </w:object>
       </w:r>
       <w:r>
@@ -6750,10 +6750,10 @@
           <w:lang w:val="en-US"/>
         </w:rPr>
         <w:object w:dxaOrig="1719" w:dyaOrig="380">
-          <v:shape id="_x0000_i1086" type="#_x0000_t75" style="width:85.6pt;height:19pt" o:ole="">
+          <v:shape id="_x0000_i1054" type="#_x0000_t75" style="width:85.8pt;height:19.2pt" o:ole="">
             <v:imagedata r:id="rId127" o:title=""/>
           </v:shape>
-          <o:OLEObject Type="Embed" ProgID="Equation.DSMT4" ShapeID="_x0000_i1086" DrawAspect="Content" ObjectID="_1560802960" r:id="rId128"/>
+          <o:OLEObject Type="Embed" ProgID="Equation.DSMT4" ShapeID="_x0000_i1054" DrawAspect="Content" ObjectID="_1560877145" r:id="rId128"/>
         </w:object>
       </w:r>
       <w:r>
@@ -6969,10 +6969,10 @@
           <w:lang w:val="en-US"/>
         </w:rPr>
         <w:object w:dxaOrig="2659" w:dyaOrig="700">
-          <v:shape id="_x0000_i1087" type="#_x0000_t75" style="width:133.15pt;height:34.65pt" o:ole="">
+          <v:shape id="_x0000_i1055" type="#_x0000_t75" style="width:133.2pt;height:34.8pt" o:ole="">
             <v:imagedata r:id="rId129" o:title=""/>
           </v:shape>
-          <o:OLEObject Type="Embed" ProgID="Equation.DSMT4" ShapeID="_x0000_i1087" DrawAspect="Content" ObjectID="_1560802961" r:id="rId130"/>
+          <o:OLEObject Type="Embed" ProgID="Equation.DSMT4" ShapeID="_x0000_i1055" DrawAspect="Content" ObjectID="_1560877146" r:id="rId130"/>
         </w:object>
       </w:r>
       <w:r>
@@ -7103,10 +7103,10 @@
           <w:lang w:val="en-US"/>
         </w:rPr>
         <w:object w:dxaOrig="1600" w:dyaOrig="680">
-          <v:shape id="_x0000_i1088" type="#_x0000_t75" style="width:80.15pt;height:33.95pt" o:ole="">
+          <v:shape id="_x0000_i1056" type="#_x0000_t75" style="width:80.4pt;height:33.6pt" o:ole="">
             <v:imagedata r:id="rId131" o:title=""/>
           </v:shape>
-          <o:OLEObject Type="Embed" ProgID="Equation.DSMT4" ShapeID="_x0000_i1088" DrawAspect="Content" ObjectID="_1560802962" r:id="rId132"/>
+          <o:OLEObject Type="Embed" ProgID="Equation.DSMT4" ShapeID="_x0000_i1056" DrawAspect="Content" ObjectID="_1560877147" r:id="rId132"/>
         </w:object>
       </w:r>
       <w:r>
@@ -7168,10 +7168,10 @@
           <w:lang w:val="en-US"/>
         </w:rPr>
         <w:object w:dxaOrig="240" w:dyaOrig="260">
-          <v:shape id="_x0000_i1089" type="#_x0000_t75" style="width:12.25pt;height:12.9pt" o:ole="">
+          <v:shape id="_x0000_i1057" type="#_x0000_t75" style="width:12pt;height:13.2pt" o:ole="">
             <v:imagedata r:id="rId133" o:title=""/>
           </v:shape>
-          <o:OLEObject Type="Embed" ProgID="Equation.DSMT4" ShapeID="_x0000_i1089" DrawAspect="Content" ObjectID="_1560802963" r:id="rId134"/>
+          <o:OLEObject Type="Embed" ProgID="Equation.DSMT4" ShapeID="_x0000_i1057" DrawAspect="Content" ObjectID="_1560877148" r:id="rId134"/>
         </w:object>
       </w:r>
       <w:r>
@@ -7290,10 +7290,10 @@
           <w:lang w:val="en-US"/>
         </w:rPr>
         <w:object w:dxaOrig="3820" w:dyaOrig="380">
-          <v:shape id="_x0000_i1090" type="#_x0000_t75" style="width:190.85pt;height:19pt" o:ole="">
+          <v:shape id="_x0000_i1058" type="#_x0000_t75" style="width:190.8pt;height:19.2pt" o:ole="">
             <v:imagedata r:id="rId135" o:title=""/>
           </v:shape>
-          <o:OLEObject Type="Embed" ProgID="Equation.DSMT4" ShapeID="_x0000_i1090" DrawAspect="Content" ObjectID="_1560802964" r:id="rId136"/>
+          <o:OLEObject Type="Embed" ProgID="Equation.DSMT4" ShapeID="_x0000_i1058" DrawAspect="Content" ObjectID="_1560877149" r:id="rId136"/>
         </w:object>
       </w:r>
       <w:r>
@@ -7353,10 +7353,10 @@
           <w:lang w:val="en-US"/>
         </w:rPr>
         <w:object w:dxaOrig="680" w:dyaOrig="380">
-          <v:shape id="_x0000_i1091" type="#_x0000_t75" style="width:33.95pt;height:19pt" o:ole="">
+          <v:shape id="_x0000_i1059" type="#_x0000_t75" style="width:33.6pt;height:19.2pt" o:ole="">
             <v:imagedata r:id="rId137" o:title=""/>
           </v:shape>
-          <o:OLEObject Type="Embed" ProgID="Equation.DSMT4" ShapeID="_x0000_i1091" DrawAspect="Content" ObjectID="_1560802965" r:id="rId138"/>
+          <o:OLEObject Type="Embed" ProgID="Equation.DSMT4" ShapeID="_x0000_i1059" DrawAspect="Content" ObjectID="_1560877150" r:id="rId138"/>
         </w:object>
       </w:r>
       <w:r>
@@ -7375,10 +7375,10 @@
           <w:lang w:val="en-US"/>
         </w:rPr>
         <w:object w:dxaOrig="840" w:dyaOrig="380">
-          <v:shape id="_x0000_i1092" type="#_x0000_t75" style="width:42.1pt;height:19pt" o:ole="">
+          <v:shape id="_x0000_i1060" type="#_x0000_t75" style="width:42pt;height:19.2pt" o:ole="">
             <v:imagedata r:id="rId139" o:title=""/>
           </v:shape>
-          <o:OLEObject Type="Embed" ProgID="Equation.DSMT4" ShapeID="_x0000_i1092" DrawAspect="Content" ObjectID="_1560802966" r:id="rId140"/>
+          <o:OLEObject Type="Embed" ProgID="Equation.DSMT4" ShapeID="_x0000_i1060" DrawAspect="Content" ObjectID="_1560877151" r:id="rId140"/>
         </w:object>
       </w:r>
       <w:r>
@@ -7397,10 +7397,10 @@
           <w:lang w:val="en-US"/>
         </w:rPr>
         <w:object w:dxaOrig="960" w:dyaOrig="380">
-          <v:shape id="_x0000_i1093" type="#_x0000_t75" style="width:48.25pt;height:19pt" o:ole="">
+          <v:shape id="_x0000_i1061" type="#_x0000_t75" style="width:48pt;height:19.2pt" o:ole="">
             <v:imagedata r:id="rId141" o:title=""/>
           </v:shape>
-          <o:OLEObject Type="Embed" ProgID="Equation.DSMT4" ShapeID="_x0000_i1093" DrawAspect="Content" ObjectID="_1560802967" r:id="rId142"/>
+          <o:OLEObject Type="Embed" ProgID="Equation.DSMT4" ShapeID="_x0000_i1061" DrawAspect="Content" ObjectID="_1560877152" r:id="rId142"/>
         </w:object>
       </w:r>
       <w:r>
@@ -7442,10 +7442,10 @@
           <w:lang w:val="en-US"/>
         </w:rPr>
         <w:object w:dxaOrig="3159" w:dyaOrig="680">
-          <v:shape id="_x0000_i1094" type="#_x0000_t75" style="width:158.25pt;height:33.95pt" o:ole="">
+          <v:shape id="_x0000_i1062" type="#_x0000_t75" style="width:158.4pt;height:33.6pt" o:ole="">
             <v:imagedata r:id="rId143" o:title=""/>
           </v:shape>
-          <o:OLEObject Type="Embed" ProgID="Equation.DSMT4" ShapeID="_x0000_i1094" DrawAspect="Content" ObjectID="_1560802968" r:id="rId144"/>
+          <o:OLEObject Type="Embed" ProgID="Equation.DSMT4" ShapeID="_x0000_i1062" DrawAspect="Content" ObjectID="_1560877153" r:id="rId144"/>
         </w:object>
       </w:r>
       <w:r>
@@ -7504,10 +7504,10 @@
           <w:lang w:val="en-US"/>
         </w:rPr>
         <w:object w:dxaOrig="1660" w:dyaOrig="380">
-          <v:shape id="_x0000_i1095" type="#_x0000_t75" style="width:83.55pt;height:19pt" o:ole="">
+          <v:shape id="_x0000_i1063" type="#_x0000_t75" style="width:83.4pt;height:19.2pt" o:ole="">
             <v:imagedata r:id="rId145" o:title=""/>
           </v:shape>
-          <o:OLEObject Type="Embed" ProgID="Equation.DSMT4" ShapeID="_x0000_i1095" DrawAspect="Content" ObjectID="_1560802969" r:id="rId146"/>
+          <o:OLEObject Type="Embed" ProgID="Equation.DSMT4" ShapeID="_x0000_i1063" DrawAspect="Content" ObjectID="_1560877154" r:id="rId146"/>
         </w:object>
       </w:r>
       <w:r>
@@ -7566,10 +7566,10 @@
           <w:lang w:val="en-US"/>
         </w:rPr>
         <w:object w:dxaOrig="3460" w:dyaOrig="680">
-          <v:shape id="_x0000_i1096" type="#_x0000_t75" style="width:173.2pt;height:33.95pt" o:ole="">
+          <v:shape id="_x0000_i1064" type="#_x0000_t75" style="width:172.8pt;height:33.6pt" o:ole="">
             <v:imagedata r:id="rId147" o:title=""/>
           </v:shape>
-          <o:OLEObject Type="Embed" ProgID="Equation.DSMT4" ShapeID="_x0000_i1096" DrawAspect="Content" ObjectID="_1560802970" r:id="rId148"/>
+          <o:OLEObject Type="Embed" ProgID="Equation.DSMT4" ShapeID="_x0000_i1064" DrawAspect="Content" ObjectID="_1560877155" r:id="rId148"/>
         </w:object>
       </w:r>
       <w:r>
@@ -7659,10 +7659,10 @@
           <w:lang w:val="en-US"/>
         </w:rPr>
         <w:object w:dxaOrig="1700" w:dyaOrig="680">
-          <v:shape id="_x0000_i1097" type="#_x0000_t75" style="width:84.9pt;height:33.95pt" o:ole="">
+          <v:shape id="_x0000_i1065" type="#_x0000_t75" style="width:85.2pt;height:33.6pt" o:ole="">
             <v:imagedata r:id="rId149" o:title=""/>
           </v:shape>
-          <o:OLEObject Type="Embed" ProgID="Equation.DSMT4" ShapeID="_x0000_i1097" DrawAspect="Content" ObjectID="_1560802971" r:id="rId150"/>
+          <o:OLEObject Type="Embed" ProgID="Equation.DSMT4" ShapeID="_x0000_i1065" DrawAspect="Content" ObjectID="_1560877156" r:id="rId150"/>
         </w:object>
       </w:r>
       <w:r>
@@ -7752,10 +7752,10 @@
           <w:lang w:val="en-US"/>
         </w:rPr>
         <w:object w:dxaOrig="2980" w:dyaOrig="380">
-          <v:shape id="_x0000_i1098" type="#_x0000_t75" style="width:148.75pt;height:19pt" o:ole="">
+          <v:shape id="_x0000_i1066" type="#_x0000_t75" style="width:148.8pt;height:19.2pt" o:ole="">
             <v:imagedata r:id="rId151" o:title=""/>
           </v:shape>
-          <o:OLEObject Type="Embed" ProgID="Equation.DSMT4" ShapeID="_x0000_i1098" DrawAspect="Content" ObjectID="_1560802972" r:id="rId152"/>
+          <o:OLEObject Type="Embed" ProgID="Equation.DSMT4" ShapeID="_x0000_i1066" DrawAspect="Content" ObjectID="_1560877157" r:id="rId152"/>
         </w:object>
       </w:r>
       <w:r>
@@ -7832,10 +7832,10 @@
           <w:lang w:val="en-US"/>
         </w:rPr>
         <w:object w:dxaOrig="360" w:dyaOrig="360">
-          <v:shape id="_x0000_i1099" type="#_x0000_t75" style="width:18.35pt;height:18.35pt" o:ole="">
+          <v:shape id="_x0000_i1067" type="#_x0000_t75" style="width:18.6pt;height:18.6pt" o:ole="">
             <v:imagedata r:id="rId153" o:title=""/>
           </v:shape>
-          <o:OLEObject Type="Embed" ProgID="Equation.DSMT4" ShapeID="_x0000_i1099" DrawAspect="Content" ObjectID="_1560802973" r:id="rId154"/>
+          <o:OLEObject Type="Embed" ProgID="Equation.DSMT4" ShapeID="_x0000_i1067" DrawAspect="Content" ObjectID="_1560877158" r:id="rId154"/>
         </w:object>
       </w:r>
       <w:r>
@@ -7862,10 +7862,10 @@
           <w:lang w:val="en-US"/>
         </w:rPr>
         <w:object w:dxaOrig="380" w:dyaOrig="260">
-          <v:shape id="_x0000_i1100" type="#_x0000_t75" style="width:19pt;height:12.9pt" o:ole="">
+          <v:shape id="_x0000_i1068" type="#_x0000_t75" style="width:19.2pt;height:13.2pt" o:ole="">
             <v:imagedata r:id="rId155" o:title=""/>
           </v:shape>
-          <o:OLEObject Type="Embed" ProgID="Equation.DSMT4" ShapeID="_x0000_i1100" DrawAspect="Content" ObjectID="_1560802974" r:id="rId156"/>
+          <o:OLEObject Type="Embed" ProgID="Equation.DSMT4" ShapeID="_x0000_i1068" DrawAspect="Content" ObjectID="_1560877159" r:id="rId156"/>
         </w:object>
       </w:r>
       <w:r>
@@ -7892,10 +7892,10 @@
           <w:lang w:val="en-US"/>
         </w:rPr>
         <w:object w:dxaOrig="420" w:dyaOrig="380">
-          <v:shape id="_x0000_i1101" type="#_x0000_t75" style="width:21.75pt;height:19pt" o:ole="">
+          <v:shape id="_x0000_i1069" type="#_x0000_t75" style="width:21.6pt;height:19.2pt" o:ole="">
             <v:imagedata r:id="rId157" o:title=""/>
           </v:shape>
-          <o:OLEObject Type="Embed" ProgID="Equation.DSMT4" ShapeID="_x0000_i1101" DrawAspect="Content" ObjectID="_1560802975" r:id="rId158"/>
+          <o:OLEObject Type="Embed" ProgID="Equation.DSMT4" ShapeID="_x0000_i1069" DrawAspect="Content" ObjectID="_1560877160" r:id="rId158"/>
         </w:object>
       </w:r>
       <w:r>
@@ -7945,10 +7945,10 @@
           <w:lang w:val="en-US"/>
         </w:rPr>
         <w:object w:dxaOrig="2360" w:dyaOrig="680">
-          <v:shape id="_x0000_i1102" type="#_x0000_t75" style="width:118.2pt;height:33.95pt" o:ole="">
+          <v:shape id="_x0000_i1070" type="#_x0000_t75" style="width:118.2pt;height:33.6pt" o:ole="">
             <v:imagedata r:id="rId159" o:title=""/>
           </v:shape>
-          <o:OLEObject Type="Embed" ProgID="Equation.DSMT4" ShapeID="_x0000_i1102" DrawAspect="Content" ObjectID="_1560802976" r:id="rId160"/>
+          <o:OLEObject Type="Embed" ProgID="Equation.DSMT4" ShapeID="_x0000_i1070" DrawAspect="Content" ObjectID="_1560877161" r:id="rId160"/>
         </w:object>
       </w:r>
       <w:r>
@@ -8009,10 +8009,10 @@
           <w:lang w:val="en-US"/>
         </w:rPr>
         <w:object w:dxaOrig="240" w:dyaOrig="220">
-          <v:shape id="_x0000_i1103" type="#_x0000_t75" style="width:12.25pt;height:10.85pt" o:ole="">
+          <v:shape id="_x0000_i1071" type="#_x0000_t75" style="width:12pt;height:10.8pt" o:ole="">
             <v:imagedata r:id="rId161" o:title=""/>
           </v:shape>
-          <o:OLEObject Type="Embed" ProgID="Equation.DSMT4" ShapeID="_x0000_i1103" DrawAspect="Content" ObjectID="_1560802977" r:id="rId162"/>
+          <o:OLEObject Type="Embed" ProgID="Equation.DSMT4" ShapeID="_x0000_i1071" DrawAspect="Content" ObjectID="_1560877162" r:id="rId162"/>
         </w:object>
       </w:r>
       <w:r>
@@ -8031,10 +8031,10 @@
           <w:lang w:val="en-US"/>
         </w:rPr>
         <w:object w:dxaOrig="440" w:dyaOrig="360">
-          <v:shape id="_x0000_i1104" type="#_x0000_t75" style="width:22.4pt;height:18.35pt" o:ole="">
+          <v:shape id="_x0000_i1072" type="#_x0000_t75" style="width:22.2pt;height:18.6pt" o:ole="">
             <v:imagedata r:id="rId163" o:title=""/>
           </v:shape>
-          <o:OLEObject Type="Embed" ProgID="Equation.DSMT4" ShapeID="_x0000_i1104" DrawAspect="Content" ObjectID="_1560802978" r:id="rId164"/>
+          <o:OLEObject Type="Embed" ProgID="Equation.DSMT4" ShapeID="_x0000_i1072" DrawAspect="Content" ObjectID="_1560877163" r:id="rId164"/>
         </w:object>
       </w:r>
       <w:r>
@@ -8084,10 +8084,10 @@
           <w:lang w:val="en-US"/>
         </w:rPr>
         <w:object w:dxaOrig="1100" w:dyaOrig="320">
-          <v:shape id="_x0000_i1105" type="#_x0000_t75" style="width:55pt;height:16.3pt" o:ole="">
+          <v:shape id="_x0000_i1073" type="#_x0000_t75" style="width:55.2pt;height:16.2pt" o:ole="">
             <v:imagedata r:id="rId165" o:title=""/>
           </v:shape>
-          <o:OLEObject Type="Embed" ProgID="Equation.DSMT4" ShapeID="_x0000_i1105" DrawAspect="Content" ObjectID="_1560802979" r:id="rId166"/>
+          <o:OLEObject Type="Embed" ProgID="Equation.DSMT4" ShapeID="_x0000_i1073" DrawAspect="Content" ObjectID="_1560877164" r:id="rId166"/>
         </w:object>
       </w:r>
       <w:r>
@@ -8140,10 +8140,10 @@
           <w:lang w:val="en-US"/>
         </w:rPr>
         <w:object w:dxaOrig="1500" w:dyaOrig="360">
-          <v:shape id="_x0000_i1106" type="#_x0000_t75" style="width:75.4pt;height:18.35pt" o:ole="">
+          <v:shape id="_x0000_i1074" type="#_x0000_t75" style="width:75pt;height:18.6pt" o:ole="">
             <v:imagedata r:id="rId167" o:title=""/>
           </v:shape>
-          <o:OLEObject Type="Embed" ProgID="Equation.DSMT4" ShapeID="_x0000_i1106" DrawAspect="Content" ObjectID="_1560802980" r:id="rId168"/>
+          <o:OLEObject Type="Embed" ProgID="Equation.DSMT4" ShapeID="_x0000_i1074" DrawAspect="Content" ObjectID="_1560877165" r:id="rId168"/>
         </w:object>
       </w:r>
       <w:r>
@@ -8163,10 +8163,10 @@
           <w:lang w:val="en-US"/>
         </w:rPr>
         <w:object w:dxaOrig="7600" w:dyaOrig="720">
-          <v:shape id="_x0000_i1107" type="#_x0000_t75" style="width:321.3pt;height:30.55pt" o:ole="">
+          <v:shape id="_x0000_i1075" type="#_x0000_t75" style="width:321pt;height:30.6pt" o:ole="">
             <v:imagedata r:id="rId169" o:title=""/>
           </v:shape>
-          <o:OLEObject Type="Embed" ProgID="Equation.DSMT4" ShapeID="_x0000_i1107" DrawAspect="Content" ObjectID="_1560802981" r:id="rId170"/>
+          <o:OLEObject Type="Embed" ProgID="Equation.DSMT4" ShapeID="_x0000_i1075" DrawAspect="Content" ObjectID="_1560877166" r:id="rId170"/>
         </w:object>
       </w:r>
       <w:r>
@@ -8219,10 +8219,10 @@
           <w:lang w:val="en-US"/>
         </w:rPr>
         <w:object w:dxaOrig="400" w:dyaOrig="360">
-          <v:shape id="_x0000_i1108" type="#_x0000_t75" style="width:19.7pt;height:18.35pt" o:ole="">
+          <v:shape id="_x0000_i1076" type="#_x0000_t75" style="width:19.8pt;height:18.6pt" o:ole="">
             <v:imagedata r:id="rId171" o:title=""/>
           </v:shape>
-          <o:OLEObject Type="Embed" ProgID="Equation.DSMT4" ShapeID="_x0000_i1108" DrawAspect="Content" ObjectID="_1560802982" r:id="rId172"/>
+          <o:OLEObject Type="Embed" ProgID="Equation.DSMT4" ShapeID="_x0000_i1076" DrawAspect="Content" ObjectID="_1560877167" r:id="rId172"/>
         </w:object>
       </w:r>
       <w:r>
@@ -8348,10 +8348,10 @@
           <w:lang w:val="en-US"/>
         </w:rPr>
         <w:object w:dxaOrig="2320" w:dyaOrig="480">
-          <v:shape id="_x0000_i1109" type="#_x0000_t75" style="width:115.45pt;height:23.75pt" o:ole="">
+          <v:shape id="_x0000_i1077" type="#_x0000_t75" style="width:115.8pt;height:24pt" o:ole="">
             <v:imagedata r:id="rId173" o:title=""/>
           </v:shape>
-          <o:OLEObject Type="Embed" ProgID="Equation.DSMT4" ShapeID="_x0000_i1109" DrawAspect="Content" ObjectID="_1560802983" r:id="rId174"/>
+          <o:OLEObject Type="Embed" ProgID="Equation.DSMT4" ShapeID="_x0000_i1077" DrawAspect="Content" ObjectID="_1560877168" r:id="rId174"/>
         </w:object>
       </w:r>
       <w:r>
@@ -8546,10 +8546,10 @@
           <w:lang w:val="en-US"/>
         </w:rPr>
         <w:object w:dxaOrig="1900" w:dyaOrig="680">
-          <v:shape id="_x0000_i1110" type="#_x0000_t75" style="width:95.1pt;height:33.95pt" o:ole="">
+          <v:shape id="_x0000_i1078" type="#_x0000_t75" style="width:94.8pt;height:33.6pt" o:ole="">
             <v:imagedata r:id="rId175" o:title=""/>
           </v:shape>
-          <o:OLEObject Type="Embed" ProgID="Equation.DSMT4" ShapeID="_x0000_i1110" DrawAspect="Content" ObjectID="_1560802984" r:id="rId176"/>
+          <o:OLEObject Type="Embed" ProgID="Equation.DSMT4" ShapeID="_x0000_i1078" DrawAspect="Content" ObjectID="_1560877169" r:id="rId176"/>
         </w:object>
       </w:r>
       <w:r>
@@ -8651,10 +8651,10 @@
           <w:lang w:val="en-US"/>
         </w:rPr>
         <w:object w:dxaOrig="3200" w:dyaOrig="700">
-          <v:shape id="_x0000_i1111" type="#_x0000_t75" style="width:160.3pt;height:35.3pt" o:ole="">
+          <v:shape id="_x0000_i1079" type="#_x0000_t75" style="width:160.2pt;height:35.4pt" o:ole="">
             <v:imagedata r:id="rId177" o:title=""/>
           </v:shape>
-          <o:OLEObject Type="Embed" ProgID="Equation.DSMT4" ShapeID="_x0000_i1111" DrawAspect="Content" ObjectID="_1560802985" r:id="rId178"/>
+          <o:OLEObject Type="Embed" ProgID="Equation.DSMT4" ShapeID="_x0000_i1079" DrawAspect="Content" ObjectID="_1560877170" r:id="rId178"/>
         </w:object>
       </w:r>
       <w:r>
@@ -8699,10 +8699,10 @@
           <w:lang w:val="en-US"/>
         </w:rPr>
         <w:object w:dxaOrig="2600" w:dyaOrig="680">
-          <v:shape id="_x0000_i1112" type="#_x0000_t75" style="width:130.4pt;height:33.95pt" o:ole="">
+          <v:shape id="_x0000_i1080" type="#_x0000_t75" style="width:130.2pt;height:33.6pt" o:ole="">
             <v:imagedata r:id="rId179" o:title=""/>
           </v:shape>
-          <o:OLEObject Type="Embed" ProgID="Equation.DSMT4" ShapeID="_x0000_i1112" DrawAspect="Content" ObjectID="_1560802986" r:id="rId180"/>
+          <o:OLEObject Type="Embed" ProgID="Equation.DSMT4" ShapeID="_x0000_i1080" DrawAspect="Content" ObjectID="_1560877171" r:id="rId180"/>
         </w:object>
       </w:r>
       <w:r>
@@ -8747,10 +8747,10 @@
           <w:lang w:val="en-US"/>
         </w:rPr>
         <w:object w:dxaOrig="1820" w:dyaOrig="380">
-          <v:shape id="_x0000_i1113" type="#_x0000_t75" style="width:91pt;height:19pt" o:ole="">
+          <v:shape id="_x0000_i1081" type="#_x0000_t75" style="width:91.2pt;height:19.2pt" o:ole="">
             <v:imagedata r:id="rId181" o:title=""/>
           </v:shape>
-          <o:OLEObject Type="Embed" ProgID="Equation.DSMT4" ShapeID="_x0000_i1113" DrawAspect="Content" ObjectID="_1560802987" r:id="rId182"/>
+          <o:OLEObject Type="Embed" ProgID="Equation.DSMT4" ShapeID="_x0000_i1081" DrawAspect="Content" ObjectID="_1560877172" r:id="rId182"/>
         </w:object>
       </w:r>
       <w:r>
@@ -8797,10 +8797,10 @@
           <w:lang w:val="en-US"/>
         </w:rPr>
         <w:object w:dxaOrig="220" w:dyaOrig="360">
-          <v:shape id="_x0000_i1114" type="#_x0000_t75" style="width:11.55pt;height:18.35pt" o:ole="">
+          <v:shape id="_x0000_i1082" type="#_x0000_t75" style="width:11.4pt;height:18.6pt" o:ole="">
             <v:imagedata r:id="rId183" o:title=""/>
           </v:shape>
-          <o:OLEObject Type="Embed" ProgID="Equation.DSMT4" ShapeID="_x0000_i1114" DrawAspect="Content" ObjectID="_1560802988" r:id="rId184"/>
+          <o:OLEObject Type="Embed" ProgID="Equation.DSMT4" ShapeID="_x0000_i1082" DrawAspect="Content" ObjectID="_1560877173" r:id="rId184"/>
         </w:object>
       </w:r>
       <w:r>
@@ -8819,10 +8819,10 @@
           <w:lang w:val="en-US"/>
         </w:rPr>
         <w:object w:dxaOrig="300" w:dyaOrig="360">
-          <v:shape id="_x0000_i1115" type="#_x0000_t75" style="width:15.6pt;height:18.35pt" o:ole="">
+          <v:shape id="_x0000_i1083" type="#_x0000_t75" style="width:15.6pt;height:18.6pt" o:ole="">
             <v:imagedata r:id="rId185" o:title=""/>
           </v:shape>
-          <o:OLEObject Type="Embed" ProgID="Equation.DSMT4" ShapeID="_x0000_i1115" DrawAspect="Content" ObjectID="_1560802989" r:id="rId186"/>
+          <o:OLEObject Type="Embed" ProgID="Equation.DSMT4" ShapeID="_x0000_i1083" DrawAspect="Content" ObjectID="_1560877174" r:id="rId186"/>
         </w:object>
       </w:r>
       <w:r>
@@ -8841,10 +8841,10 @@
           <w:lang w:val="en-US"/>
         </w:rPr>
         <w:object w:dxaOrig="340" w:dyaOrig="360">
-          <v:shape id="_x0000_i1116" type="#_x0000_t75" style="width:17.65pt;height:18.35pt" o:ole="">
+          <v:shape id="_x0000_i1084" type="#_x0000_t75" style="width:17.4pt;height:18.6pt" o:ole="">
             <v:imagedata r:id="rId187" o:title=""/>
           </v:shape>
-          <o:OLEObject Type="Embed" ProgID="Equation.DSMT4" ShapeID="_x0000_i1116" DrawAspect="Content" ObjectID="_1560802990" r:id="rId188"/>
+          <o:OLEObject Type="Embed" ProgID="Equation.DSMT4" ShapeID="_x0000_i1084" DrawAspect="Content" ObjectID="_1560877175" r:id="rId188"/>
         </w:object>
       </w:r>
       <w:r>
@@ -8904,10 +8904,10 @@
           <w:lang w:val="en-US"/>
         </w:rPr>
         <w:object w:dxaOrig="3620" w:dyaOrig="720">
-          <v:shape id="_x0000_i1117" type="#_x0000_t75" style="width:181.35pt;height:36pt" o:ole="">
+          <v:shape id="_x0000_i1085" type="#_x0000_t75" style="width:181.2pt;height:36pt" o:ole="">
             <v:imagedata r:id="rId189" o:title=""/>
           </v:shape>
-          <o:OLEObject Type="Embed" ProgID="Equation.DSMT4" ShapeID="_x0000_i1117" DrawAspect="Content" ObjectID="_1560802991" r:id="rId190"/>
+          <o:OLEObject Type="Embed" ProgID="Equation.DSMT4" ShapeID="_x0000_i1085" DrawAspect="Content" ObjectID="_1560877176" r:id="rId190"/>
         </w:object>
       </w:r>
       <w:r>
@@ -8955,10 +8955,10 @@
           <w:lang w:val="en-US"/>
         </w:rPr>
         <w:object w:dxaOrig="180" w:dyaOrig="360">
-          <v:shape id="_x0000_i1118" type="#_x0000_t75" style="width:9.5pt;height:18.35pt" o:ole="">
+          <v:shape id="_x0000_i1086" type="#_x0000_t75" style="width:9pt;height:18.6pt" o:ole="">
             <v:imagedata r:id="rId191" o:title=""/>
           </v:shape>
-          <o:OLEObject Type="Embed" ProgID="Equation.DSMT4" ShapeID="_x0000_i1118" DrawAspect="Content" ObjectID="_1560802992" r:id="rId192"/>
+          <o:OLEObject Type="Embed" ProgID="Equation.DSMT4" ShapeID="_x0000_i1086" DrawAspect="Content" ObjectID="_1560877177" r:id="rId192"/>
         </w:object>
       </w:r>
       <w:r>
@@ -9112,10 +9112,10 @@
           <w:lang w:val="en-US"/>
         </w:rPr>
         <w:object w:dxaOrig="3980" w:dyaOrig="680">
-          <v:shape id="_x0000_i1119" type="#_x0000_t75" style="width:199pt;height:33.95pt" o:ole="">
+          <v:shape id="_x0000_i1087" type="#_x0000_t75" style="width:199.2pt;height:33.6pt" o:ole="">
             <v:imagedata r:id="rId193" o:title=""/>
           </v:shape>
-          <o:OLEObject Type="Embed" ProgID="Equation.DSMT4" ShapeID="_x0000_i1119" DrawAspect="Content" ObjectID="_1560802993" r:id="rId194"/>
+          <o:OLEObject Type="Embed" ProgID="Equation.DSMT4" ShapeID="_x0000_i1087" DrawAspect="Content" ObjectID="_1560877178" r:id="rId194"/>
         </w:object>
       </w:r>
       <w:r>
@@ -9170,10 +9170,10 @@
           <w:lang w:val="en-US"/>
         </w:rPr>
         <w:object w:dxaOrig="300" w:dyaOrig="360">
-          <v:shape id="_x0000_i1120" type="#_x0000_t75" style="width:15.6pt;height:18.35pt" o:ole="">
+          <v:shape id="_x0000_i1088" type="#_x0000_t75" style="width:15.6pt;height:18.6pt" o:ole="">
             <v:imagedata r:id="rId195" o:title=""/>
           </v:shape>
-          <o:OLEObject Type="Embed" ProgID="Equation.DSMT4" ShapeID="_x0000_i1120" DrawAspect="Content" ObjectID="_1560802994" r:id="rId196"/>
+          <o:OLEObject Type="Embed" ProgID="Equation.DSMT4" ShapeID="_x0000_i1088" DrawAspect="Content" ObjectID="_1560877179" r:id="rId196"/>
         </w:object>
       </w:r>
       <w:r>
@@ -9241,10 +9241,10 @@
           <w:lang w:val="en-US"/>
         </w:rPr>
         <w:object w:dxaOrig="1300" w:dyaOrig="680">
-          <v:shape id="_x0000_i1121" type="#_x0000_t75" style="width:65.2pt;height:33.95pt" o:ole="">
+          <v:shape id="_x0000_i1089" type="#_x0000_t75" style="width:65.4pt;height:33.6pt" o:ole="">
             <v:imagedata r:id="rId197" o:title=""/>
           </v:shape>
-          <o:OLEObject Type="Embed" ProgID="Equation.DSMT4" ShapeID="_x0000_i1121" DrawAspect="Content" ObjectID="_1560802995" r:id="rId198"/>
+          <o:OLEObject Type="Embed" ProgID="Equation.DSMT4" ShapeID="_x0000_i1089" DrawAspect="Content" ObjectID="_1560877180" r:id="rId198"/>
         </w:object>
       </w:r>
       <w:r>
@@ -9299,10 +9299,10 @@
           <w:lang w:val="en-US"/>
         </w:rPr>
         <w:object w:dxaOrig="279" w:dyaOrig="360">
-          <v:shape id="_x0000_i1122" type="#_x0000_t75" style="width:13.6pt;height:18.35pt" o:ole="">
+          <v:shape id="_x0000_i1090" type="#_x0000_t75" style="width:13.8pt;height:18.6pt" o:ole="">
             <v:imagedata r:id="rId199" o:title=""/>
           </v:shape>
-          <o:OLEObject Type="Embed" ProgID="Equation.DSMT4" ShapeID="_x0000_i1122" DrawAspect="Content" ObjectID="_1560802996" r:id="rId200"/>
+          <o:OLEObject Type="Embed" ProgID="Equation.DSMT4" ShapeID="_x0000_i1090" DrawAspect="Content" ObjectID="_1560877181" r:id="rId200"/>
         </w:object>
       </w:r>
       <w:r>
@@ -9738,10 +9738,10 @@
           <w:sz w:val="24"/>
         </w:rPr>
         <w:object w:dxaOrig="1480" w:dyaOrig="380">
-          <v:shape id="_x0000_i1123" type="#_x0000_t75" style="width:74.05pt;height:19pt" o:ole="">
+          <v:shape id="_x0000_i1091" type="#_x0000_t75" style="width:74.4pt;height:19.2pt" o:ole="">
             <v:imagedata r:id="rId203" o:title=""/>
           </v:shape>
-          <o:OLEObject Type="Embed" ProgID="Equation.DSMT4" ShapeID="_x0000_i1123" DrawAspect="Content" ObjectID="_1560802997" r:id="rId204"/>
+          <o:OLEObject Type="Embed" ProgID="Equation.DSMT4" ShapeID="_x0000_i1091" DrawAspect="Content" ObjectID="_1560877182" r:id="rId204"/>
         </w:object>
       </w:r>
       <w:r>
@@ -9789,10 +9789,10 @@
           <w:sz w:val="24"/>
         </w:rPr>
         <w:object w:dxaOrig="2280" w:dyaOrig="380">
-          <v:shape id="_x0000_i1124" type="#_x0000_t75" style="width:114.1pt;height:19pt" o:ole="">
+          <v:shape id="_x0000_i1092" type="#_x0000_t75" style="width:114pt;height:19.2pt" o:ole="">
             <v:imagedata r:id="rId205" o:title=""/>
           </v:shape>
-          <o:OLEObject Type="Embed" ProgID="Equation.DSMT4" ShapeID="_x0000_i1124" DrawAspect="Content" ObjectID="_1560802998" r:id="rId206"/>
+          <o:OLEObject Type="Embed" ProgID="Equation.DSMT4" ShapeID="_x0000_i1092" DrawAspect="Content" ObjectID="_1560877183" r:id="rId206"/>
         </w:object>
       </w:r>
       <w:r>
@@ -9859,10 +9859,10 @@
           <w:szCs w:val="20"/>
         </w:rPr>
         <w:object w:dxaOrig="5860" w:dyaOrig="680">
-          <v:shape id="_x0000_i1125" type="#_x0000_t75" style="width:293.45pt;height:33.95pt" o:ole="">
+          <v:shape id="_x0000_i1093" type="#_x0000_t75" style="width:293.4pt;height:33.6pt" o:ole="">
             <v:imagedata r:id="rId207" o:title=""/>
           </v:shape>
-          <o:OLEObject Type="Embed" ProgID="Equation.DSMT4" ShapeID="_x0000_i1125" DrawAspect="Content" ObjectID="_1560802999" r:id="rId208"/>
+          <o:OLEObject Type="Embed" ProgID="Equation.DSMT4" ShapeID="_x0000_i1093" DrawAspect="Content" ObjectID="_1560877184" r:id="rId208"/>
         </w:object>
       </w:r>
       <w:r>
@@ -9941,10 +9941,10 @@
           <w:szCs w:val="20"/>
         </w:rPr>
         <w:object w:dxaOrig="940" w:dyaOrig="380">
-          <v:shape id="_x0000_i1126" type="#_x0000_t75" style="width:47.55pt;height:19pt" o:ole="">
+          <v:shape id="_x0000_i1094" type="#_x0000_t75" style="width:47.4pt;height:19.2pt" o:ole="">
             <v:imagedata r:id="rId209" o:title=""/>
           </v:shape>
-          <o:OLEObject Type="Embed" ProgID="Equation.DSMT4" ShapeID="_x0000_i1126" DrawAspect="Content" ObjectID="_1560803000" r:id="rId210"/>
+          <o:OLEObject Type="Embed" ProgID="Equation.DSMT4" ShapeID="_x0000_i1094" DrawAspect="Content" ObjectID="_1560877185" r:id="rId210"/>
         </w:object>
       </w:r>
       <w:r>
@@ -9997,10 +9997,10 @@
           <w:szCs w:val="20"/>
         </w:rPr>
         <w:object w:dxaOrig="5120" w:dyaOrig="680">
-          <v:shape id="_x0000_i1127" type="#_x0000_t75" style="width:256.1pt;height:33.95pt" o:ole="">
+          <v:shape id="_x0000_i1095" type="#_x0000_t75" style="width:255.6pt;height:33.6pt" o:ole="">
             <v:imagedata r:id="rId211" o:title=""/>
           </v:shape>
-          <o:OLEObject Type="Embed" ProgID="Equation.DSMT4" ShapeID="_x0000_i1127" DrawAspect="Content" ObjectID="_1560803001" r:id="rId212"/>
+          <o:OLEObject Type="Embed" ProgID="Equation.DSMT4" ShapeID="_x0000_i1095" DrawAspect="Content" ObjectID="_1560877186" r:id="rId212"/>
         </w:object>
       </w:r>
     </w:p>
@@ -10028,10 +10028,10 @@
           <w:szCs w:val="20"/>
         </w:rPr>
         <w:object w:dxaOrig="6060" w:dyaOrig="620">
-          <v:shape id="_x0000_i1128" type="#_x0000_t75" style="width:303.6pt;height:31.25pt" o:ole="">
+          <v:shape id="_x0000_i1096" type="#_x0000_t75" style="width:304.2pt;height:31.2pt" o:ole="">
             <v:imagedata r:id="rId213" o:title=""/>
           </v:shape>
-          <o:OLEObject Type="Embed" ProgID="Equation.DSMT4" ShapeID="_x0000_i1128" DrawAspect="Content" ObjectID="_1560803002" r:id="rId214"/>
+          <o:OLEObject Type="Embed" ProgID="Equation.DSMT4" ShapeID="_x0000_i1096" DrawAspect="Content" ObjectID="_1560877187" r:id="rId214"/>
         </w:object>
       </w:r>
       <w:r>
@@ -10120,10 +10120,10 @@
           <w:szCs w:val="20"/>
         </w:rPr>
         <w:object w:dxaOrig="320" w:dyaOrig="380">
-          <v:shape id="_x0000_i1129" type="#_x0000_t75" style="width:16.3pt;height:19pt" o:ole="">
+          <v:shape id="_x0000_i1097" type="#_x0000_t75" style="width:16.2pt;height:19.2pt" o:ole="">
             <v:imagedata r:id="rId215" o:title=""/>
           </v:shape>
-          <o:OLEObject Type="Embed" ProgID="Equation.DSMT4" ShapeID="_x0000_i1129" DrawAspect="Content" ObjectID="_1560803003" r:id="rId216"/>
+          <o:OLEObject Type="Embed" ProgID="Equation.DSMT4" ShapeID="_x0000_i1097" DrawAspect="Content" ObjectID="_1560877188" r:id="rId216"/>
         </w:object>
       </w:r>
       <w:r>
@@ -10142,10 +10142,10 @@
           <w:szCs w:val="20"/>
         </w:rPr>
         <w:object w:dxaOrig="279" w:dyaOrig="360">
-          <v:shape id="_x0000_i1130" type="#_x0000_t75" style="width:13.6pt;height:18.35pt" o:ole="">
+          <v:shape id="_x0000_i1098" type="#_x0000_t75" style="width:13.8pt;height:18.6pt" o:ole="">
             <v:imagedata r:id="rId217" o:title=""/>
           </v:shape>
-          <o:OLEObject Type="Embed" ProgID="Equation.DSMT4" ShapeID="_x0000_i1130" DrawAspect="Content" ObjectID="_1560803004" r:id="rId218"/>
+          <o:OLEObject Type="Embed" ProgID="Equation.DSMT4" ShapeID="_x0000_i1098" DrawAspect="Content" ObjectID="_1560877189" r:id="rId218"/>
         </w:object>
       </w:r>
       <w:r>
@@ -10164,10 +10164,10 @@
           <w:szCs w:val="20"/>
         </w:rPr>
         <w:object w:dxaOrig="420" w:dyaOrig="360">
-          <v:shape id="_x0000_i1131" type="#_x0000_t75" style="width:21.75pt;height:18.35pt" o:ole="">
+          <v:shape id="_x0000_i1099" type="#_x0000_t75" style="width:21.6pt;height:18.6pt" o:ole="">
             <v:imagedata r:id="rId219" o:title=""/>
           </v:shape>
-          <o:OLEObject Type="Embed" ProgID="Equation.DSMT4" ShapeID="_x0000_i1131" DrawAspect="Content" ObjectID="_1560803005" r:id="rId220"/>
+          <o:OLEObject Type="Embed" ProgID="Equation.DSMT4" ShapeID="_x0000_i1099" DrawAspect="Content" ObjectID="_1560877190" r:id="rId220"/>
         </w:object>
       </w:r>
       <w:r>
@@ -10186,10 +10186,10 @@
           <w:szCs w:val="20"/>
         </w:rPr>
         <w:object w:dxaOrig="340" w:dyaOrig="380">
-          <v:shape id="_x0000_i1132" type="#_x0000_t75" style="width:17.65pt;height:19pt" o:ole="">
+          <v:shape id="_x0000_i1100" type="#_x0000_t75" style="width:17.4pt;height:19.2pt" o:ole="">
             <v:imagedata r:id="rId221" o:title=""/>
           </v:shape>
-          <o:OLEObject Type="Embed" ProgID="Equation.DSMT4" ShapeID="_x0000_i1132" DrawAspect="Content" ObjectID="_1560803006" r:id="rId222"/>
+          <o:OLEObject Type="Embed" ProgID="Equation.DSMT4" ShapeID="_x0000_i1100" DrawAspect="Content" ObjectID="_1560877191" r:id="rId222"/>
         </w:object>
       </w:r>
       <w:r>
@@ -10216,10 +10216,10 @@
           <w:szCs w:val="20"/>
         </w:rPr>
         <w:object w:dxaOrig="460" w:dyaOrig="380">
-          <v:shape id="_x0000_i1133" type="#_x0000_t75" style="width:23.1pt;height:19pt" o:ole="">
+          <v:shape id="_x0000_i1101" type="#_x0000_t75" style="width:22.8pt;height:19.2pt" o:ole="">
             <v:imagedata r:id="rId223" o:title=""/>
           </v:shape>
-          <o:OLEObject Type="Embed" ProgID="Equation.DSMT4" ShapeID="_x0000_i1133" DrawAspect="Content" ObjectID="_1560803007" r:id="rId224"/>
+          <o:OLEObject Type="Embed" ProgID="Equation.DSMT4" ShapeID="_x0000_i1101" DrawAspect="Content" ObjectID="_1560877192" r:id="rId224"/>
         </w:object>
       </w:r>
       <w:proofErr w:type="gramStart"/>
@@ -10239,10 +10239,10 @@
           <w:szCs w:val="20"/>
         </w:rPr>
         <w:object w:dxaOrig="460" w:dyaOrig="380">
-          <v:shape id="_x0000_i1134" type="#_x0000_t75" style="width:23.1pt;height:19pt" o:ole="">
+          <v:shape id="_x0000_i1102" type="#_x0000_t75" style="width:22.8pt;height:19.2pt" o:ole="">
             <v:imagedata r:id="rId225" o:title=""/>
           </v:shape>
-          <o:OLEObject Type="Embed" ProgID="Equation.DSMT4" ShapeID="_x0000_i1134" DrawAspect="Content" ObjectID="_1560803008" r:id="rId226"/>
+          <o:OLEObject Type="Embed" ProgID="Equation.DSMT4" ShapeID="_x0000_i1102" DrawAspect="Content" ObjectID="_1560877193" r:id="rId226"/>
         </w:object>
       </w:r>
       <w:r>
@@ -10261,10 +10261,10 @@
           <w:szCs w:val="20"/>
         </w:rPr>
         <w:object w:dxaOrig="520" w:dyaOrig="380">
-          <v:shape id="_x0000_i1135" type="#_x0000_t75" style="width:25.8pt;height:19pt" o:ole="">
+          <v:shape id="_x0000_i1103" type="#_x0000_t75" style="width:25.8pt;height:19.2pt" o:ole="">
             <v:imagedata r:id="rId227" o:title=""/>
           </v:shape>
-          <o:OLEObject Type="Embed" ProgID="Equation.DSMT4" ShapeID="_x0000_i1135" DrawAspect="Content" ObjectID="_1560803009" r:id="rId228"/>
+          <o:OLEObject Type="Embed" ProgID="Equation.DSMT4" ShapeID="_x0000_i1103" DrawAspect="Content" ObjectID="_1560877194" r:id="rId228"/>
         </w:object>
       </w:r>
       <w:r>
@@ -10283,10 +10283,10 @@
           <w:szCs w:val="20"/>
         </w:rPr>
         <w:object w:dxaOrig="540" w:dyaOrig="380">
-          <v:shape id="_x0000_i1136" type="#_x0000_t75" style="width:27.85pt;height:19pt" o:ole="">
+          <v:shape id="_x0000_i1104" type="#_x0000_t75" style="width:27.6pt;height:19.2pt" o:ole="">
             <v:imagedata r:id="rId229" o:title=""/>
           </v:shape>
-          <o:OLEObject Type="Embed" ProgID="Equation.DSMT4" ShapeID="_x0000_i1136" DrawAspect="Content" ObjectID="_1560803010" r:id="rId230"/>
+          <o:OLEObject Type="Embed" ProgID="Equation.DSMT4" ShapeID="_x0000_i1104" DrawAspect="Content" ObjectID="_1560877195" r:id="rId230"/>
         </w:object>
       </w:r>
       <w:r>
@@ -10338,10 +10338,10 @@
           <w:szCs w:val="20"/>
         </w:rPr>
         <w:object w:dxaOrig="4520" w:dyaOrig="680">
-          <v:shape id="_x0000_i1137" type="#_x0000_t75" style="width:226.2pt;height:33.95pt" o:ole="">
+          <v:shape id="_x0000_i1105" type="#_x0000_t75" style="width:226.2pt;height:33.6pt" o:ole="">
             <v:imagedata r:id="rId231" o:title=""/>
           </v:shape>
-          <o:OLEObject Type="Embed" ProgID="Equation.DSMT4" ShapeID="_x0000_i1137" DrawAspect="Content" ObjectID="_1560803011" r:id="rId232"/>
+          <o:OLEObject Type="Embed" ProgID="Equation.DSMT4" ShapeID="_x0000_i1105" DrawAspect="Content" ObjectID="_1560877196" r:id="rId232"/>
         </w:object>
       </w:r>
       <w:r>
@@ -10386,10 +10386,10 @@
           <w:szCs w:val="20"/>
         </w:rPr>
         <w:object w:dxaOrig="4420" w:dyaOrig="680">
-          <v:shape id="_x0000_i1138" type="#_x0000_t75" style="width:221.45pt;height:33.95pt" o:ole="">
+          <v:shape id="_x0000_i1106" type="#_x0000_t75" style="width:221.4pt;height:33.6pt" o:ole="">
             <v:imagedata r:id="rId233" o:title=""/>
           </v:shape>
-          <o:OLEObject Type="Embed" ProgID="Equation.DSMT4" ShapeID="_x0000_i1138" DrawAspect="Content" ObjectID="_1560803012" r:id="rId234"/>
+          <o:OLEObject Type="Embed" ProgID="Equation.DSMT4" ShapeID="_x0000_i1106" DrawAspect="Content" ObjectID="_1560877197" r:id="rId234"/>
         </w:object>
       </w:r>
       <w:r>
@@ -10474,10 +10474,10 @@
           <w:szCs w:val="20"/>
         </w:rPr>
         <w:object w:dxaOrig="7360" w:dyaOrig="1320">
-          <v:shape id="_x0000_i1139" type="#_x0000_t75" style="width:340.3pt;height:60.45pt" o:ole="">
+          <v:shape id="_x0000_i1107" type="#_x0000_t75" style="width:340.2pt;height:60.6pt" o:ole="">
             <v:imagedata r:id="rId235" o:title=""/>
           </v:shape>
-          <o:OLEObject Type="Embed" ProgID="Equation.DSMT4" ShapeID="_x0000_i1139" DrawAspect="Content" ObjectID="_1560803013" r:id="rId236"/>
+          <o:OLEObject Type="Embed" ProgID="Equation.DSMT4" ShapeID="_x0000_i1107" DrawAspect="Content" ObjectID="_1560877198" r:id="rId236"/>
         </w:object>
       </w:r>
     </w:p>
@@ -10624,10 +10624,10 @@
           <w:szCs w:val="20"/>
         </w:rPr>
         <w:object w:dxaOrig="7540" w:dyaOrig="1359">
-          <v:shape id="_x0000_i1140" type="#_x0000_t75" style="width:343pt;height:61.8pt" o:ole="">
+          <v:shape id="_x0000_i1108" type="#_x0000_t75" style="width:343.2pt;height:61.8pt" o:ole="">
             <v:imagedata r:id="rId237" o:title=""/>
           </v:shape>
-          <o:OLEObject Type="Embed" ProgID="Equation.DSMT4" ShapeID="_x0000_i1140" DrawAspect="Content" ObjectID="_1560803014" r:id="rId238"/>
+          <o:OLEObject Type="Embed" ProgID="Equation.DSMT4" ShapeID="_x0000_i1108" DrawAspect="Content" ObjectID="_1560877199" r:id="rId238"/>
         </w:object>
       </w:r>
     </w:p>
@@ -10688,10 +10688,10 @@
           <w:szCs w:val="20"/>
         </w:rPr>
         <w:object w:dxaOrig="8580" w:dyaOrig="1200">
-          <v:shape id="_x0000_i1141" type="#_x0000_t75" style="width:319.25pt;height:44.15pt" o:ole="">
+          <v:shape id="_x0000_i1109" type="#_x0000_t75" style="width:319.2pt;height:44.4pt" o:ole="">
             <v:imagedata r:id="rId239" o:title=""/>
           </v:shape>
-          <o:OLEObject Type="Embed" ProgID="Equation.DSMT4" ShapeID="_x0000_i1141" DrawAspect="Content" ObjectID="_1560803015" r:id="rId240"/>
+          <o:OLEObject Type="Embed" ProgID="Equation.DSMT4" ShapeID="_x0000_i1109" DrawAspect="Content" ObjectID="_1560877200" r:id="rId240"/>
         </w:object>
       </w:r>
       <w:r>
@@ -10736,10 +10736,10 @@
           <w:szCs w:val="20"/>
         </w:rPr>
         <w:object w:dxaOrig="8620" w:dyaOrig="1200">
-          <v:shape id="_x0000_i1142" type="#_x0000_t75" style="width:319.25pt;height:44.15pt" o:ole="">
+          <v:shape id="_x0000_i1110" type="#_x0000_t75" style="width:319.8pt;height:44.4pt" o:ole="">
             <v:imagedata r:id="rId241" o:title=""/>
           </v:shape>
-          <o:OLEObject Type="Embed" ProgID="Equation.DSMT4" ShapeID="_x0000_i1142" DrawAspect="Content" ObjectID="_1560803016" r:id="rId242"/>
+          <o:OLEObject Type="Embed" ProgID="Equation.DSMT4" ShapeID="_x0000_i1110" DrawAspect="Content" ObjectID="_1560877201" r:id="rId242"/>
         </w:object>
       </w:r>
       <w:r>
@@ -10784,10 +10784,10 @@
           <w:szCs w:val="20"/>
         </w:rPr>
         <w:object w:dxaOrig="8600" w:dyaOrig="1200">
-          <v:shape id="_x0000_i1143" type="#_x0000_t75" style="width:319.25pt;height:44.15pt" o:ole="">
+          <v:shape id="_x0000_i1111" type="#_x0000_t75" style="width:319.2pt;height:44.4pt" o:ole="">
             <v:imagedata r:id="rId243" o:title=""/>
           </v:shape>
-          <o:OLEObject Type="Embed" ProgID="Equation.DSMT4" ShapeID="_x0000_i1143" DrawAspect="Content" ObjectID="_1560803017" r:id="rId244"/>
+          <o:OLEObject Type="Embed" ProgID="Equation.DSMT4" ShapeID="_x0000_i1111" DrawAspect="Content" ObjectID="_1560877202" r:id="rId244"/>
         </w:object>
       </w:r>
       <w:r>
@@ -10988,10 +10988,10 @@
           <w:position w:val="-54"/>
         </w:rPr>
         <w:object w:dxaOrig="5200" w:dyaOrig="960">
-          <v:shape id="_x0000_i1144" type="#_x0000_t75" style="width:257.45pt;height:48.25pt" o:ole="">
+          <v:shape id="_x0000_i1112" type="#_x0000_t75" style="width:257.4pt;height:48pt" o:ole="">
             <v:imagedata r:id="rId245" o:title=""/>
           </v:shape>
-          <o:OLEObject Type="Embed" ProgID="Equation.DSMT4" ShapeID="_x0000_i1144" DrawAspect="Content" ObjectID="_1560803018" r:id="rId246"/>
+          <o:OLEObject Type="Embed" ProgID="Equation.DSMT4" ShapeID="_x0000_i1112" DrawAspect="Content" ObjectID="_1560877203" r:id="rId246"/>
         </w:object>
       </w:r>
       <w:r>
@@ -11034,10 +11034,10 @@
           <w:szCs w:val="20"/>
         </w:rPr>
         <w:object w:dxaOrig="5260" w:dyaOrig="960">
-          <v:shape id="_x0000_i1145" type="#_x0000_t75" style="width:263.55pt;height:48.25pt" o:ole="">
+          <v:shape id="_x0000_i1113" type="#_x0000_t75" style="width:263.4pt;height:48pt" o:ole="">
             <v:imagedata r:id="rId247" o:title=""/>
           </v:shape>
-          <o:OLEObject Type="Embed" ProgID="Equation.DSMT4" ShapeID="_x0000_i1145" DrawAspect="Content" ObjectID="_1560803019" r:id="rId248"/>
+          <o:OLEObject Type="Embed" ProgID="Equation.DSMT4" ShapeID="_x0000_i1113" DrawAspect="Content" ObjectID="_1560877204" r:id="rId248"/>
         </w:object>
       </w:r>
       <w:r>
@@ -11080,10 +11080,10 @@
           <w:szCs w:val="20"/>
         </w:rPr>
         <w:object w:dxaOrig="5240" w:dyaOrig="920">
-          <v:shape id="_x0000_i1146" type="#_x0000_t75" style="width:262.2pt;height:46.2pt" o:ole="">
+          <v:shape id="_x0000_i1114" type="#_x0000_t75" style="width:262.2pt;height:46.2pt" o:ole="">
             <v:imagedata r:id="rId249" o:title=""/>
           </v:shape>
-          <o:OLEObject Type="Embed" ProgID="Equation.DSMT4" ShapeID="_x0000_i1146" DrawAspect="Content" ObjectID="_1560803020" r:id="rId250"/>
+          <o:OLEObject Type="Embed" ProgID="Equation.DSMT4" ShapeID="_x0000_i1114" DrawAspect="Content" ObjectID="_1560877205" r:id="rId250"/>
         </w:object>
       </w:r>
       <w:r>
@@ -11190,10 +11190,10 @@
           <w:szCs w:val="20"/>
         </w:rPr>
         <w:object w:dxaOrig="1359" w:dyaOrig="720">
-          <v:shape id="_x0000_i1147" type="#_x0000_t75" style="width:67.9pt;height:36pt" o:ole="">
+          <v:shape id="_x0000_i1115" type="#_x0000_t75" style="width:67.8pt;height:36pt" o:ole="">
             <v:imagedata r:id="rId251" o:title=""/>
           </v:shape>
-          <o:OLEObject Type="Embed" ProgID="Equation.DSMT4" ShapeID="_x0000_i1147" DrawAspect="Content" ObjectID="_1560803021" r:id="rId252"/>
+          <o:OLEObject Type="Embed" ProgID="Equation.DSMT4" ShapeID="_x0000_i1115" DrawAspect="Content" ObjectID="_1560877206" r:id="rId252"/>
         </w:object>
       </w:r>
       <w:r>
@@ -11259,10 +11259,10 @@
           <w:szCs w:val="20"/>
         </w:rPr>
         <w:object w:dxaOrig="1200" w:dyaOrig="720">
-          <v:shape id="_x0000_i1148" type="#_x0000_t75" style="width:59.75pt;height:36pt" o:ole="">
+          <v:shape id="_x0000_i1116" type="#_x0000_t75" style="width:60pt;height:36pt" o:ole="">
             <v:imagedata r:id="rId253" o:title=""/>
           </v:shape>
-          <o:OLEObject Type="Embed" ProgID="Equation.DSMT4" ShapeID="_x0000_i1148" DrawAspect="Content" ObjectID="_1560803022" r:id="rId254"/>
+          <o:OLEObject Type="Embed" ProgID="Equation.DSMT4" ShapeID="_x0000_i1116" DrawAspect="Content" ObjectID="_1560877207" r:id="rId254"/>
         </w:object>
       </w:r>
       <w:r>
@@ -11328,10 +11328,10 @@
           <w:szCs w:val="20"/>
         </w:rPr>
         <w:object w:dxaOrig="1320" w:dyaOrig="680">
-          <v:shape id="_x0000_i1149" type="#_x0000_t75" style="width:65.9pt;height:33.95pt" o:ole="">
+          <v:shape id="_x0000_i1117" type="#_x0000_t75" style="width:66pt;height:33.6pt" o:ole="">
             <v:imagedata r:id="rId255" o:title=""/>
           </v:shape>
-          <o:OLEObject Type="Embed" ProgID="Equation.DSMT4" ShapeID="_x0000_i1149" DrawAspect="Content" ObjectID="_1560803023" r:id="rId256"/>
+          <o:OLEObject Type="Embed" ProgID="Equation.DSMT4" ShapeID="_x0000_i1117" DrawAspect="Content" ObjectID="_1560877208" r:id="rId256"/>
         </w:object>
       </w:r>
       <w:r>
@@ -11574,15 +11574,23 @@
           <w:sz w:val="24"/>
           <w:lang w:val="en-US"/>
         </w:rPr>
-        <w:t xml:space="preserve">Stator </w:t>
-      </w:r>
-      <w:r>
-        <w:rPr>
-          <w:rFonts w:ascii="Times New Roman" w:hAnsi="Times New Roman" w:cs="Times New Roman"/>
-          <w:sz w:val="24"/>
-          <w:lang w:val="en-US"/>
-        </w:rPr>
-        <w:t>torque s</w:t>
+        <w:t>Stator</w:t>
+      </w:r>
+      <w:r>
+        <w:rPr>
+          <w:rFonts w:ascii="Times New Roman" w:hAnsi="Times New Roman" w:cs="Times New Roman"/>
+          <w:sz w:val="24"/>
+          <w:lang w:val="en-US"/>
+        </w:rPr>
+        <w:t xml:space="preserve"> cylinder</w:t>
+      </w:r>
+      <w:r>
+        <w:rPr>
+          <w:rFonts w:ascii="Times New Roman" w:hAnsi="Times New Roman" w:cs="Times New Roman"/>
+          <w:sz w:val="24"/>
+          <w:lang w:val="en-US"/>
+        </w:rPr>
+        <w:t xml:space="preserve"> s</w:t>
       </w:r>
       <w:r>
         <w:rPr>
@@ -11779,10 +11787,10 @@
           <w:lang w:val="en-US"/>
         </w:rPr>
         <w:object w:dxaOrig="520" w:dyaOrig="360">
-          <v:shape id="_x0000_i1150" type="#_x0000_t75" style="width:25.8pt;height:18.35pt" o:ole="">
+          <v:shape id="_x0000_i1118" type="#_x0000_t75" style="width:25.8pt;height:18.6pt" o:ole="">
             <v:imagedata r:id="rId257" o:title=""/>
           </v:shape>
-          <o:OLEObject Type="Embed" ProgID="Equation.DSMT4" ShapeID="_x0000_i1150" DrawAspect="Content" ObjectID="_1560803024" r:id="rId258"/>
+          <o:OLEObject Type="Embed" ProgID="Equation.DSMT4" ShapeID="_x0000_i1118" DrawAspect="Content" ObjectID="_1560877209" r:id="rId258"/>
         </w:object>
       </w:r>
       <w:r>
@@ -11830,10 +11838,10 @@
           <w:lang w:val="en-US"/>
         </w:rPr>
         <w:object w:dxaOrig="5240" w:dyaOrig="380">
-          <v:shape id="_x0000_i1151" type="#_x0000_t75" style="width:262.2pt;height:19pt" o:ole="">
+          <v:shape id="_x0000_i1119" type="#_x0000_t75" style="width:262.2pt;height:19.2pt" o:ole="">
             <v:imagedata r:id="rId259" o:title=""/>
           </v:shape>
-          <o:OLEObject Type="Embed" ProgID="Equation.DSMT4" ShapeID="_x0000_i1151" DrawAspect="Content" ObjectID="_1560803025" r:id="rId260"/>
+          <o:OLEObject Type="Embed" ProgID="Equation.DSMT4" ShapeID="_x0000_i1119" DrawAspect="Content" ObjectID="_1560877210" r:id="rId260"/>
         </w:object>
       </w:r>
       <w:r>
@@ -11876,10 +11884,10 @@
           <w:lang w:val="en-US"/>
         </w:rPr>
         <w:object w:dxaOrig="800" w:dyaOrig="380">
-          <v:shape id="_x0000_i1152" type="#_x0000_t75" style="width:40.1pt;height:19pt" o:ole="">
+          <v:shape id="_x0000_i1120" type="#_x0000_t75" style="width:40.2pt;height:19.2pt" o:ole="">
             <v:imagedata r:id="rId261" o:title=""/>
           </v:shape>
-          <o:OLEObject Type="Embed" ProgID="Equation.DSMT4" ShapeID="_x0000_i1152" DrawAspect="Content" ObjectID="_1560803026" r:id="rId262"/>
+          <o:OLEObject Type="Embed" ProgID="Equation.DSMT4" ShapeID="_x0000_i1120" DrawAspect="Content" ObjectID="_1560877211" r:id="rId262"/>
         </w:object>
       </w:r>
       <w:r>
@@ -11898,10 +11906,10 @@
           <w:lang w:val="en-US"/>
         </w:rPr>
         <w:object w:dxaOrig="760" w:dyaOrig="380">
-          <v:shape id="_x0000_i1153" type="#_x0000_t75" style="width:38.05pt;height:19pt" o:ole="">
+          <v:shape id="_x0000_i1121" type="#_x0000_t75" style="width:38.4pt;height:19.2pt" o:ole="">
             <v:imagedata r:id="rId263" o:title=""/>
           </v:shape>
-          <o:OLEObject Type="Embed" ProgID="Equation.DSMT4" ShapeID="_x0000_i1153" DrawAspect="Content" ObjectID="_1560803027" r:id="rId264"/>
+          <o:OLEObject Type="Embed" ProgID="Equation.DSMT4" ShapeID="_x0000_i1121" DrawAspect="Content" ObjectID="_1560877212" r:id="rId264"/>
         </w:object>
       </w:r>
       <w:r>
@@ -11920,10 +11928,10 @@
           <w:lang w:val="en-US"/>
         </w:rPr>
         <w:object w:dxaOrig="700" w:dyaOrig="380">
-          <v:shape id="_x0000_i1154" type="#_x0000_t75" style="width:34.65pt;height:19pt" o:ole="">
+          <v:shape id="_x0000_i1122" type="#_x0000_t75" style="width:34.8pt;height:19.2pt" o:ole="">
             <v:imagedata r:id="rId265" o:title=""/>
           </v:shape>
-          <o:OLEObject Type="Embed" ProgID="Equation.DSMT4" ShapeID="_x0000_i1154" DrawAspect="Content" ObjectID="_1560803028" r:id="rId266"/>
+          <o:OLEObject Type="Embed" ProgID="Equation.DSMT4" ShapeID="_x0000_i1122" DrawAspect="Content" ObjectID="_1560877213" r:id="rId266"/>
         </w:object>
       </w:r>
       <w:r>
@@ -11942,10 +11950,10 @@
           <w:lang w:val="en-US"/>
         </w:rPr>
         <w:object w:dxaOrig="639" w:dyaOrig="380">
-          <v:shape id="_x0000_i1155" type="#_x0000_t75" style="width:31.9pt;height:19pt" o:ole="">
+          <v:shape id="_x0000_i1123" type="#_x0000_t75" style="width:31.8pt;height:19.2pt" o:ole="">
             <v:imagedata r:id="rId267" o:title=""/>
           </v:shape>
-          <o:OLEObject Type="Embed" ProgID="Equation.DSMT4" ShapeID="_x0000_i1155" DrawAspect="Content" ObjectID="_1560803029" r:id="rId268"/>
+          <o:OLEObject Type="Embed" ProgID="Equation.DSMT4" ShapeID="_x0000_i1123" DrawAspect="Content" ObjectID="_1560877214" r:id="rId268"/>
         </w:object>
       </w:r>
       <w:r>
@@ -11964,10 +11972,10 @@
           <w:lang w:val="en-US"/>
         </w:rPr>
         <w:object w:dxaOrig="480" w:dyaOrig="360">
-          <v:shape id="_x0000_i1156" type="#_x0000_t75" style="width:23.75pt;height:18.35pt" o:ole="">
+          <v:shape id="_x0000_i1124" type="#_x0000_t75" style="width:24pt;height:18.6pt" o:ole="">
             <v:imagedata r:id="rId269" o:title=""/>
           </v:shape>
-          <o:OLEObject Type="Embed" ProgID="Equation.DSMT4" ShapeID="_x0000_i1156" DrawAspect="Content" ObjectID="_1560803030" r:id="rId270"/>
+          <o:OLEObject Type="Embed" ProgID="Equation.DSMT4" ShapeID="_x0000_i1124" DrawAspect="Content" ObjectID="_1560877215" r:id="rId270"/>
         </w:object>
       </w:r>
       <w:r>
@@ -11986,10 +11994,10 @@
           <w:lang w:val="en-US"/>
         </w:rPr>
         <w:object w:dxaOrig="420" w:dyaOrig="360">
-          <v:shape id="_x0000_i1157" type="#_x0000_t75" style="width:21.05pt;height:18.35pt" o:ole="">
+          <v:shape id="_x0000_i1125" type="#_x0000_t75" style="width:21pt;height:18.6pt" o:ole="">
             <v:imagedata r:id="rId271" o:title=""/>
           </v:shape>
-          <o:OLEObject Type="Embed" ProgID="Equation.DSMT4" ShapeID="_x0000_i1157" DrawAspect="Content" ObjectID="_1560803031" r:id="rId272"/>
+          <o:OLEObject Type="Embed" ProgID="Equation.DSMT4" ShapeID="_x0000_i1125" DrawAspect="Content" ObjectID="_1560877216" r:id="rId272"/>
         </w:object>
       </w:r>
       <w:r>
@@ -12039,10 +12047,10 @@
           <w:lang w:val="en-US"/>
         </w:rPr>
         <w:object w:dxaOrig="3200" w:dyaOrig="400">
-          <v:shape id="_x0000_i1158" type="#_x0000_t75" style="width:160.3pt;height:19.7pt" o:ole="">
+          <v:shape id="_x0000_i1126" type="#_x0000_t75" style="width:160.2pt;height:19.8pt" o:ole="">
             <v:imagedata r:id="rId273" o:title=""/>
           </v:shape>
-          <o:OLEObject Type="Embed" ProgID="Equation.DSMT4" ShapeID="_x0000_i1158" DrawAspect="Content" ObjectID="_1560803032" r:id="rId274"/>
+          <o:OLEObject Type="Embed" ProgID="Equation.DSMT4" ShapeID="_x0000_i1126" DrawAspect="Content" ObjectID="_1560877217" r:id="rId274"/>
         </w:object>
       </w:r>
       <w:r>
@@ -12085,10 +12093,10 @@
           <w:lang w:val="en-US"/>
         </w:rPr>
         <w:object w:dxaOrig="3060" w:dyaOrig="400">
-          <v:shape id="_x0000_i1159" type="#_x0000_t75" style="width:152.85pt;height:19.7pt" o:ole="">
+          <v:shape id="_x0000_i1127" type="#_x0000_t75" style="width:152.4pt;height:19.8pt" o:ole="">
             <v:imagedata r:id="rId275" o:title=""/>
           </v:shape>
-          <o:OLEObject Type="Embed" ProgID="Equation.DSMT4" ShapeID="_x0000_i1159" DrawAspect="Content" ObjectID="_1560803033" r:id="rId276"/>
+          <o:OLEObject Type="Embed" ProgID="Equation.DSMT4" ShapeID="_x0000_i1127" DrawAspect="Content" ObjectID="_1560877218" r:id="rId276"/>
         </w:object>
       </w:r>
       <w:r>
@@ -12133,10 +12141,10 @@
           <w:lang w:val="en-US"/>
         </w:rPr>
         <w:object w:dxaOrig="3860" w:dyaOrig="380">
-          <v:shape id="_x0000_i1160" type="#_x0000_t75" style="width:192.9pt;height:19pt" o:ole="">
+          <v:shape id="_x0000_i1128" type="#_x0000_t75" style="width:192.6pt;height:19.2pt" o:ole="">
             <v:imagedata r:id="rId277" o:title=""/>
           </v:shape>
-          <o:OLEObject Type="Embed" ProgID="Equation.DSMT4" ShapeID="_x0000_i1160" DrawAspect="Content" ObjectID="_1560803034" r:id="rId278"/>
+          <o:OLEObject Type="Embed" ProgID="Equation.DSMT4" ShapeID="_x0000_i1128" DrawAspect="Content" ObjectID="_1560877219" r:id="rId278"/>
         </w:object>
       </w:r>
       <w:r>
@@ -12205,10 +12213,10 @@
           <w:lang w:val="en-US"/>
         </w:rPr>
         <w:object w:dxaOrig="499" w:dyaOrig="360">
-          <v:shape id="_x0000_i1161" type="#_x0000_t75" style="width:25.15pt;height:18.35pt" o:ole="">
+          <v:shape id="_x0000_i1129" type="#_x0000_t75" style="width:25.2pt;height:18.6pt" o:ole="">
             <v:imagedata r:id="rId279" o:title=""/>
           </v:shape>
-          <o:OLEObject Type="Embed" ProgID="Equation.DSMT4" ShapeID="_x0000_i1161" DrawAspect="Content" ObjectID="_1560803035" r:id="rId280"/>
+          <o:OLEObject Type="Embed" ProgID="Equation.DSMT4" ShapeID="_x0000_i1129" DrawAspect="Content" ObjectID="_1560877220" r:id="rId280"/>
         </w:object>
       </w:r>
       <w:r>
@@ -12227,10 +12235,10 @@
           <w:lang w:val="en-US"/>
         </w:rPr>
         <w:object w:dxaOrig="420" w:dyaOrig="360">
-          <v:shape id="_x0000_i1162" type="#_x0000_t75" style="width:21.05pt;height:18.35pt" o:ole="">
+          <v:shape id="_x0000_i1130" type="#_x0000_t75" style="width:21pt;height:18.6pt" o:ole="">
             <v:imagedata r:id="rId281" o:title=""/>
           </v:shape>
-          <o:OLEObject Type="Embed" ProgID="Equation.DSMT4" ShapeID="_x0000_i1162" DrawAspect="Content" ObjectID="_1560803036" r:id="rId282"/>
+          <o:OLEObject Type="Embed" ProgID="Equation.DSMT4" ShapeID="_x0000_i1130" DrawAspect="Content" ObjectID="_1560877221" r:id="rId282"/>
         </w:object>
       </w:r>
       <w:r>
@@ -12304,10 +12312,10 @@
           <w:lang w:val="en-US"/>
         </w:rPr>
         <w:object w:dxaOrig="1740" w:dyaOrig="360">
-          <v:shape id="_x0000_i1163" type="#_x0000_t75" style="width:86.95pt;height:18.35pt" o:ole="">
+          <v:shape id="_x0000_i1131" type="#_x0000_t75" style="width:87pt;height:18.6pt" o:ole="">
             <v:imagedata r:id="rId283" o:title=""/>
           </v:shape>
-          <o:OLEObject Type="Embed" ProgID="Equation.DSMT4" ShapeID="_x0000_i1163" DrawAspect="Content" ObjectID="_1560803037" r:id="rId284"/>
+          <o:OLEObject Type="Embed" ProgID="Equation.DSMT4" ShapeID="_x0000_i1131" DrawAspect="Content" ObjectID="_1560877222" r:id="rId284"/>
         </w:object>
       </w:r>
       <w:r>
@@ -12447,10 +12455,10 @@
           <w:szCs w:val="20"/>
         </w:rPr>
         <w:object w:dxaOrig="440" w:dyaOrig="360">
-          <v:shape id="_x0000_i1164" type="#_x0000_t75" style="width:22.4pt;height:18.35pt" o:ole="">
+          <v:shape id="_x0000_i1132" type="#_x0000_t75" style="width:22.2pt;height:18.6pt" o:ole="">
             <v:imagedata r:id="rId285" o:title=""/>
           </v:shape>
-          <o:OLEObject Type="Embed" ProgID="Equation.DSMT4" ShapeID="_x0000_i1164" DrawAspect="Content" ObjectID="_1560803038" r:id="rId286"/>
+          <o:OLEObject Type="Embed" ProgID="Equation.DSMT4" ShapeID="_x0000_i1132" DrawAspect="Content" ObjectID="_1560877223" r:id="rId286"/>
         </w:object>
       </w:r>
       <w:r>
@@ -12565,7 +12573,7 @@
           <w:rFonts w:ascii="Times New Roman" w:eastAsiaTheme="minorEastAsia" w:hAnsi="Times New Roman" w:cs="Times New Roman"/>
           <w:szCs w:val="20"/>
         </w:rPr>
-        <w:instrText>ADDIN CSL_CITATION { "citationItems" : [ { "id" : "ITEM-1", "itemData" : { "abstract" : "The C-GEN is a novel topology of direct drive air-core permanent magnet generator being developed at University of Edinburgh [1]. The topology has many benefits such as; absence of cogging torque, reduced mass and ease of manufacturing. A 20 kW prototype test rig and 15kW machine for a wind turbine has been manufactured and tested previously. Initial sizing studies for wind turbines indicate that the C-GEN concept will be up to 50% lighter than conventional iron cored PM direct drive generators [1]. In addition to the applications wind turbines, C-GEN technology can also be implemented for marine energy power take-off systems. To investigate that, a feasibility study is being undertaken in collaboration with two wave and two tidal energy companies. In this paper, design and optimization method of an axial flux permanent magnet generator for a tidal energy converter device has been investigated. An analytical optimization tool is designed that combines electromagnetic, structural and thermal aspects of the machine design. A genetic algorithm optimization method has been utilized based on the operation conditions of generator and pre-defined constraints on dimensions and material limitations. The output of the analytical design tool is compared with the electromagnetic FEA simulations. The results showed that proposed analytical calculation method is consistent with FEA results", "author" : [ { "dropping-particle" : "", "family" : "Keysan", "given" : "Ozan", "non-dropping-particle" : "", "parse-names" : false, "suffix" : "" }, { "dropping-particle" : "", "family" : "McDonald", "given" : "A.S.", "non-dropping-particle" : "", "parse-names" : false, "suffix" : "" }, { "dropping-particle" : "", "family" : "Mueller", "given" : "Markus", "non-dropping-particle" : "", "parse-names" : false, "suffix" : "" } ], "container-title" : "International Conference on Renewable Energies and Power Quality - ICREPQ'10", "id" : "ITEM-1", "issued" : { "date-parts" : [ [ "2010" ] ] }, "publisher-place" : "Granada", "title" : "Integrated Design and Optimization of a Direct Drive Axial Flux Permanent Magnet Generator for a Tidal Turbine", "type" : "paper-conference" }, "uris" : [ "http://www.mendeley.com/documents/?uuid=5f12dc31-10cf-4c82-8607-3f965533e09e" ] } ], "mendeley" : { "formattedCitation" : "[3]", "plainTextFormattedCitation" : "[3]" }, "properties" : { "noteIndex" : 0 }, "schema" : "https://github.com/citation-style-language/schema/raw/master/csl-citation.json" }</w:instrText>
+        <w:instrText>ADDIN CSL_CITATION { "citationItems" : [ { "id" : "ITEM-1", "itemData" : { "abstract" : "The C-GEN is a novel topology of direct drive air-core permanent magnet generator being developed at University of Edinburgh [1]. The topology has many benefits such as; absence of cogging torque, reduced mass and ease of manufacturing. A 20 kW prototype test rig and 15kW machine for a wind turbine has been manufactured and tested previously. Initial sizing studies for wind turbines indicate that the C-GEN concept will be up to 50% lighter than conventional iron cored PM direct drive generators [1]. In addition to the applications wind turbines, C-GEN technology can also be implemented for marine energy power take-off systems. To investigate that, a feasibility study is being undertaken in collaboration with two wave and two tidal energy companies. In this paper, design and optimization method of an axial flux permanent magnet generator for a tidal energy converter device has been investigated. An analytical optimization tool is designed that combines electromagnetic, structural and thermal aspects of the machine design. A genetic algorithm optimization method has been utilized based on the operation conditions of generator and pre-defined constraints on dimensions and material limitations. The output of the analytical design tool is compared with the electromagnetic FEA simulations. The results showed that proposed analytical calculation method is consistent with FEA results", "author" : [ { "dropping-particle" : "", "family" : "Keysan", "given" : "Ozan", "non-dropping-particle" : "", "parse-names" : false, "suffix" : "" }, { "dropping-particle" : "", "family" : "McDonald", "given" : "A.S.", "non-dropping-particle" : "", "parse-names" : false, "suffix" : "" }, { "dropping-particle" : "", "family" : "Mueller", "given" : "Markus", "non-dropping-particle" : "", "parse-names" : false, "suffix" : "" } ], "container-title" : "International Conference on Renewable Energies and Power Quality - ICREPQ'10", "id" : "ITEM-1", "issued" : { "date-parts" : [ [ "2010" ] ] }, "publisher-place" : "Granada", "title" : "Integrated Design and Optimization of a Direct Drive Axial Flux Permanent Magnet Generator for a Tidal Turbine", "type" : "paper-conference" }, "uris" : [ "http://www.mendeley.com/documents/?uuid=5f12dc31-10cf-4c82-8607-3f965533e09e" ] } ], "mendeley" : { "formattedCitation" : "[3]", "plainTextFormattedCitation" : "[3]", "previouslyFormattedCitation" : "[3]" }, "properties" : { "noteIndex" : 0 }, "schema" : "https://github.com/citation-style-language/schema/raw/master/csl-citation.json" }</w:instrText>
       </w:r>
       <w:r>
         <w:rPr>
@@ -12620,10 +12628,10 @@
           <w:szCs w:val="20"/>
         </w:rPr>
         <w:object w:dxaOrig="480" w:dyaOrig="360">
-          <v:shape id="_x0000_i1165" type="#_x0000_t75" style="width:23.75pt;height:18.35pt" o:ole="">
+          <v:shape id="_x0000_i1133" type="#_x0000_t75" style="width:24pt;height:18.6pt" o:ole="">
             <v:imagedata r:id="rId288" o:title=""/>
           </v:shape>
-          <o:OLEObject Type="Embed" ProgID="Equation.DSMT4" ShapeID="_x0000_i1165" DrawAspect="Content" ObjectID="_1560803039" r:id="rId289"/>
+          <o:OLEObject Type="Embed" ProgID="Equation.DSMT4" ShapeID="_x0000_i1133" DrawAspect="Content" ObjectID="_1560877224" r:id="rId289"/>
         </w:object>
       </w:r>
       <w:r>
@@ -12673,10 +12681,10 @@
           <w:szCs w:val="20"/>
         </w:rPr>
         <w:object w:dxaOrig="3800" w:dyaOrig="380">
-          <v:shape id="_x0000_i1166" type="#_x0000_t75" style="width:190.2pt;height:19pt" o:ole="">
+          <v:shape id="_x0000_i1134" type="#_x0000_t75" style="width:190.2pt;height:19.2pt" o:ole="">
             <v:imagedata r:id="rId290" o:title=""/>
           </v:shape>
-          <o:OLEObject Type="Embed" ProgID="Equation.DSMT4" ShapeID="_x0000_i1166" DrawAspect="Content" ObjectID="_1560803040" r:id="rId291"/>
+          <o:OLEObject Type="Embed" ProgID="Equation.DSMT4" ShapeID="_x0000_i1134" DrawAspect="Content" ObjectID="_1560877225" r:id="rId291"/>
         </w:object>
       </w:r>
       <w:r>
@@ -12729,10 +12737,10 @@
           <w:szCs w:val="20"/>
         </w:rPr>
         <w:object w:dxaOrig="460" w:dyaOrig="360">
-          <v:shape id="_x0000_i1167" type="#_x0000_t75" style="width:23.1pt;height:18.35pt" o:ole="">
+          <v:shape id="_x0000_i1135" type="#_x0000_t75" style="width:22.8pt;height:18.6pt" o:ole="">
             <v:imagedata r:id="rId292" o:title=""/>
           </v:shape>
-          <o:OLEObject Type="Embed" ProgID="Equation.DSMT4" ShapeID="_x0000_i1167" DrawAspect="Content" ObjectID="_1560803041" r:id="rId293"/>
+          <o:OLEObject Type="Embed" ProgID="Equation.DSMT4" ShapeID="_x0000_i1135" DrawAspect="Content" ObjectID="_1560877226" r:id="rId293"/>
         </w:object>
       </w:r>
       <w:r>
@@ -12759,10 +12767,10 @@
           <w:szCs w:val="20"/>
         </w:rPr>
         <w:object w:dxaOrig="440" w:dyaOrig="360">
-          <v:shape id="_x0000_i1168" type="#_x0000_t75" style="width:22.4pt;height:18.35pt" o:ole="">
+          <v:shape id="_x0000_i1136" type="#_x0000_t75" style="width:22.2pt;height:18.6pt" o:ole="">
             <v:imagedata r:id="rId285" o:title=""/>
           </v:shape>
-          <o:OLEObject Type="Embed" ProgID="Equation.DSMT4" ShapeID="_x0000_i1168" DrawAspect="Content" ObjectID="_1560803042" r:id="rId294"/>
+          <o:OLEObject Type="Embed" ProgID="Equation.DSMT4" ShapeID="_x0000_i1136" DrawAspect="Content" ObjectID="_1560877227" r:id="rId294"/>
         </w:object>
       </w:r>
       <w:r>
@@ -12819,11 +12827,11 @@
           <w:sz w:val="24"/>
           <w:szCs w:val="20"/>
         </w:rPr>
-        <w:object w:dxaOrig="3320" w:dyaOrig="400">
-          <v:shape id="_x0000_i1169" type="#_x0000_t75" style="width:166.4pt;height:19.7pt" o:ole="">
+        <w:object w:dxaOrig="4040" w:dyaOrig="380">
+          <v:shape id="_x0000_i1137" type="#_x0000_t75" style="width:202.2pt;height:19.2pt" o:ole="">
             <v:imagedata r:id="rId295" o:title=""/>
           </v:shape>
-          <o:OLEObject Type="Embed" ProgID="Equation.DSMT4" ShapeID="_x0000_i1169" DrawAspect="Content" ObjectID="_1560803043" r:id="rId296"/>
+          <o:OLEObject Type="Embed" ProgID="Equation.DSMT4" ShapeID="_x0000_i1137" DrawAspect="Content" ObjectID="_1560877228" r:id="rId296"/>
         </w:object>
       </w:r>
       <w:r>
@@ -12876,10 +12884,10 @@
           <w:szCs w:val="20"/>
         </w:rPr>
         <w:object w:dxaOrig="620" w:dyaOrig="380">
-          <v:shape id="_x0000_i1170" type="#_x0000_t75" style="width:31.25pt;height:19pt" o:ole="">
+          <v:shape id="_x0000_i1138" type="#_x0000_t75" style="width:31.2pt;height:19.2pt" o:ole="">
             <v:imagedata r:id="rId297" o:title=""/>
           </v:shape>
-          <o:OLEObject Type="Embed" ProgID="Equation.DSMT4" ShapeID="_x0000_i1170" DrawAspect="Content" ObjectID="_1560803044" r:id="rId298"/>
+          <o:OLEObject Type="Embed" ProgID="Equation.DSMT4" ShapeID="_x0000_i1138" DrawAspect="Content" ObjectID="_1560877229" r:id="rId298"/>
         </w:object>
       </w:r>
       <w:r>
@@ -12898,10 +12906,10 @@
           <w:szCs w:val="20"/>
         </w:rPr>
         <w:object w:dxaOrig="520" w:dyaOrig="360">
-          <v:shape id="_x0000_i1171" type="#_x0000_t75" style="width:25.8pt;height:18.35pt" o:ole="">
+          <v:shape id="_x0000_i1139" type="#_x0000_t75" style="width:25.8pt;height:18.6pt" o:ole="">
             <v:imagedata r:id="rId299" o:title=""/>
           </v:shape>
-          <o:OLEObject Type="Embed" ProgID="Equation.DSMT4" ShapeID="_x0000_i1171" DrawAspect="Content" ObjectID="_1560803045" r:id="rId300"/>
+          <o:OLEObject Type="Embed" ProgID="Equation.DSMT4" ShapeID="_x0000_i1139" DrawAspect="Content" ObjectID="_1560877230" r:id="rId300"/>
         </w:object>
       </w:r>
       <w:r>
@@ -13080,10 +13088,10 @@
           <w:szCs w:val="20"/>
         </w:rPr>
         <w:object w:dxaOrig="3320" w:dyaOrig="720">
-          <v:shape id="_x0000_i1172" type="#_x0000_t75" style="width:166.4pt;height:36pt" o:ole="">
+          <v:shape id="_x0000_i1140" type="#_x0000_t75" style="width:166.2pt;height:36pt" o:ole="">
             <v:imagedata r:id="rId301" o:title=""/>
           </v:shape>
-          <o:OLEObject Type="Embed" ProgID="Equation.DSMT4" ShapeID="_x0000_i1172" DrawAspect="Content" ObjectID="_1560803046" r:id="rId302"/>
+          <o:OLEObject Type="Embed" ProgID="Equation.DSMT4" ShapeID="_x0000_i1140" DrawAspect="Content" ObjectID="_1560877231" r:id="rId302"/>
         </w:object>
       </w:r>
       <w:r>
@@ -13127,10 +13135,10 @@
           <w:szCs w:val="20"/>
         </w:rPr>
         <w:object w:dxaOrig="440" w:dyaOrig="380">
-          <v:shape id="_x0000_i1173" type="#_x0000_t75" style="width:22.4pt;height:19pt" o:ole="">
+          <v:shape id="_x0000_i1141" type="#_x0000_t75" style="width:22.2pt;height:19.2pt" o:ole="">
             <v:imagedata r:id="rId303" o:title=""/>
           </v:shape>
-          <o:OLEObject Type="Embed" ProgID="Equation.DSMT4" ShapeID="_x0000_i1173" DrawAspect="Content" ObjectID="_1560803047" r:id="rId304"/>
+          <o:OLEObject Type="Embed" ProgID="Equation.DSMT4" ShapeID="_x0000_i1141" DrawAspect="Content" ObjectID="_1560877232" r:id="rId304"/>
         </w:object>
       </w:r>
       <w:r>
@@ -13149,10 +13157,10 @@
           <w:szCs w:val="20"/>
         </w:rPr>
         <w:object w:dxaOrig="400" w:dyaOrig="380">
-          <v:shape id="_x0000_i1174" type="#_x0000_t75" style="width:19.7pt;height:19pt" o:ole="">
+          <v:shape id="_x0000_i1142" type="#_x0000_t75" style="width:19.8pt;height:19.2pt" o:ole="">
             <v:imagedata r:id="rId305" o:title=""/>
           </v:shape>
-          <o:OLEObject Type="Embed" ProgID="Equation.DSMT4" ShapeID="_x0000_i1174" DrawAspect="Content" ObjectID="_1560803048" r:id="rId306"/>
+          <o:OLEObject Type="Embed" ProgID="Equation.DSMT4" ShapeID="_x0000_i1142" DrawAspect="Content" ObjectID="_1560877233" r:id="rId306"/>
         </w:object>
       </w:r>
       <w:r>
@@ -13171,10 +13179,10 @@
           <w:szCs w:val="20"/>
         </w:rPr>
         <w:object w:dxaOrig="420" w:dyaOrig="380">
-          <v:shape id="_x0000_i1175" type="#_x0000_t75" style="width:21.05pt;height:19pt" o:ole="">
+          <v:shape id="_x0000_i1143" type="#_x0000_t75" style="width:21pt;height:19.2pt" o:ole="">
             <v:imagedata r:id="rId307" o:title=""/>
           </v:shape>
-          <o:OLEObject Type="Embed" ProgID="Equation.DSMT4" ShapeID="_x0000_i1175" DrawAspect="Content" ObjectID="_1560803049" r:id="rId308"/>
+          <o:OLEObject Type="Embed" ProgID="Equation.DSMT4" ShapeID="_x0000_i1143" DrawAspect="Content" ObjectID="_1560877234" r:id="rId308"/>
         </w:object>
       </w:r>
       <w:r>
@@ -13209,10 +13217,10 @@
           <w:szCs w:val="20"/>
         </w:rPr>
         <w:object w:dxaOrig="420" w:dyaOrig="360">
-          <v:shape id="_x0000_i1199" type="#_x0000_t75" style="width:21.05pt;height:18.35pt" o:ole="">
+          <v:shape id="_x0000_i1144" type="#_x0000_t75" style="width:21pt;height:18.6pt" o:ole="">
             <v:imagedata r:id="rId309" o:title=""/>
           </v:shape>
-          <o:OLEObject Type="Embed" ProgID="Equation.DSMT4" ShapeID="_x0000_i1199" DrawAspect="Content" ObjectID="_1560803050" r:id="rId310"/>
+          <o:OLEObject Type="Embed" ProgID="Equation.DSMT4" ShapeID="_x0000_i1144" DrawAspect="Content" ObjectID="_1560877235" r:id="rId310"/>
         </w:object>
       </w:r>
       <w:r>
@@ -13270,10 +13278,10 @@
           <w:szCs w:val="20"/>
         </w:rPr>
         <w:object w:dxaOrig="3560" w:dyaOrig="360">
-          <v:shape id="_x0000_i1197" type="#_x0000_t75" style="width:177.95pt;height:18.35pt" o:ole="">
+          <v:shape id="_x0000_i1145" type="#_x0000_t75" style="width:177.6pt;height:18.6pt" o:ole="">
             <v:imagedata r:id="rId311" o:title=""/>
           </v:shape>
-          <o:OLEObject Type="Embed" ProgID="Equation.DSMT4" ShapeID="_x0000_i1197" DrawAspect="Content" ObjectID="_1560803051" r:id="rId312"/>
+          <o:OLEObject Type="Embed" ProgID="Equation.DSMT4" ShapeID="_x0000_i1145" DrawAspect="Content" ObjectID="_1560877236" r:id="rId312"/>
         </w:object>
       </w:r>
       <w:r>
@@ -13316,10 +13324,10 @@
           <w:szCs w:val="20"/>
         </w:rPr>
         <w:object w:dxaOrig="1620" w:dyaOrig="380">
-          <v:shape id="_x0000_i1198" type="#_x0000_t75" style="width:80.85pt;height:19pt" o:ole="">
+          <v:shape id="_x0000_i1146" type="#_x0000_t75" style="width:81pt;height:19.2pt" o:ole="">
             <v:imagedata r:id="rId313" o:title=""/>
           </v:shape>
-          <o:OLEObject Type="Embed" ProgID="Equation.DSMT4" ShapeID="_x0000_i1198" DrawAspect="Content" ObjectID="_1560803052" r:id="rId314"/>
+          <o:OLEObject Type="Embed" ProgID="Equation.DSMT4" ShapeID="_x0000_i1146" DrawAspect="Content" ObjectID="_1560877237" r:id="rId314"/>
         </w:object>
       </w:r>
       <w:r>
@@ -13346,8 +13354,1184 @@
           <w:szCs w:val="20"/>
         </w:rPr>
       </w:pPr>
+      <w:r>
+        <w:rPr>
+          <w:rFonts w:ascii="Times New Roman" w:eastAsiaTheme="minorEastAsia" w:hAnsi="Times New Roman" w:cs="Times New Roman"/>
+          <w:sz w:val="24"/>
+          <w:szCs w:val="20"/>
+        </w:rPr>
+        <w:t xml:space="preserve">Total stator mass </w:t>
+      </w:r>
+      <w:r>
+        <w:rPr>
+          <w:rFonts w:ascii="Times New Roman" w:eastAsiaTheme="minorEastAsia" w:hAnsi="Times New Roman" w:cs="Times New Roman"/>
+          <w:position w:val="-12"/>
+          <w:sz w:val="24"/>
+          <w:szCs w:val="20"/>
+        </w:rPr>
+        <w:object w:dxaOrig="580" w:dyaOrig="360">
+          <v:shape id="_x0000_i1147" type="#_x0000_t75" style="width:28.8pt;height:18pt" o:ole="">
+            <v:imagedata r:id="rId315" o:title=""/>
+          </v:shape>
+          <o:OLEObject Type="Embed" ProgID="Equation.DSMT4" ShapeID="_x0000_i1147" DrawAspect="Content" ObjectID="_1560877238" r:id="rId316"/>
+        </w:object>
+      </w:r>
+      <w:r>
+        <w:rPr>
+          <w:rFonts w:ascii="Times New Roman" w:eastAsiaTheme="minorEastAsia" w:hAnsi="Times New Roman" w:cs="Times New Roman"/>
+          <w:sz w:val="24"/>
+          <w:szCs w:val="20"/>
+        </w:rPr>
+        <w:t xml:space="preserve">consist of </w:t>
+      </w:r>
+      <w:r>
+        <w:rPr>
+          <w:rFonts w:ascii="Times New Roman" w:eastAsiaTheme="minorEastAsia" w:hAnsi="Times New Roman" w:cs="Times New Roman"/>
+          <w:sz w:val="24"/>
+          <w:szCs w:val="20"/>
+        </w:rPr>
+        <w:t xml:space="preserve">a </w:t>
+      </w:r>
+      <w:r>
+        <w:rPr>
+          <w:rFonts w:ascii="Times New Roman" w:eastAsiaTheme="minorEastAsia" w:hAnsi="Times New Roman" w:cs="Times New Roman"/>
+          <w:sz w:val="24"/>
+          <w:szCs w:val="20"/>
+        </w:rPr>
+        <w:t xml:space="preserve">stator cylinder mass </w:t>
+      </w:r>
+      <w:r>
+        <w:rPr>
+          <w:rFonts w:ascii="Times New Roman" w:eastAsiaTheme="minorEastAsia" w:hAnsi="Times New Roman" w:cs="Times New Roman"/>
+          <w:position w:val="-14"/>
+          <w:sz w:val="24"/>
+          <w:szCs w:val="20"/>
+        </w:rPr>
+        <w:object w:dxaOrig="700" w:dyaOrig="380">
+          <v:shape id="_x0000_i1148" type="#_x0000_t75" style="width:34.8pt;height:19.2pt" o:ole="">
+            <v:imagedata r:id="rId317" o:title=""/>
+          </v:shape>
+          <o:OLEObject Type="Embed" ProgID="Equation.DSMT4" ShapeID="_x0000_i1148" DrawAspect="Content" ObjectID="_1560877239" r:id="rId318"/>
+        </w:object>
+      </w:r>
+      <w:r>
+        <w:rPr>
+          <w:rFonts w:ascii="Times New Roman" w:eastAsiaTheme="minorEastAsia" w:hAnsi="Times New Roman" w:cs="Times New Roman"/>
+          <w:sz w:val="24"/>
+          <w:szCs w:val="20"/>
+        </w:rPr>
+        <w:t xml:space="preserve"> and </w:t>
+      </w:r>
+      <w:r>
+        <w:rPr>
+          <w:rFonts w:ascii="Times New Roman" w:eastAsiaTheme="minorEastAsia" w:hAnsi="Times New Roman" w:cs="Times New Roman"/>
+          <w:sz w:val="24"/>
+          <w:szCs w:val="20"/>
+        </w:rPr>
+        <w:t xml:space="preserve">two times of the </w:t>
+      </w:r>
+      <w:r>
+        <w:rPr>
+          <w:rFonts w:ascii="Times New Roman" w:eastAsiaTheme="minorEastAsia" w:hAnsi="Times New Roman" w:cs="Times New Roman"/>
+          <w:sz w:val="24"/>
+          <w:szCs w:val="20"/>
+        </w:rPr>
+        <w:t xml:space="preserve">stator torque arm structure mass  </w:t>
+      </w:r>
+      <w:r>
+        <w:rPr>
+          <w:rFonts w:ascii="Times New Roman" w:eastAsiaTheme="minorEastAsia" w:hAnsi="Times New Roman" w:cs="Times New Roman"/>
+          <w:position w:val="-14"/>
+          <w:sz w:val="24"/>
+          <w:szCs w:val="20"/>
+        </w:rPr>
+        <w:object w:dxaOrig="940" w:dyaOrig="380">
+          <v:shape id="_x0000_i1149" type="#_x0000_t75" style="width:46.9pt;height:19.1pt" o:ole="">
+            <v:imagedata r:id="rId319" o:title=""/>
+          </v:shape>
+          <o:OLEObject Type="Embed" ProgID="Equation.DSMT4" ShapeID="_x0000_i1149" DrawAspect="Content" ObjectID="_1560877240" r:id="rId320"/>
+        </w:object>
+      </w:r>
+      <w:r>
+        <w:rPr>
+          <w:rFonts w:ascii="Times New Roman" w:eastAsiaTheme="minorEastAsia" w:hAnsi="Times New Roman" w:cs="Times New Roman"/>
+          <w:sz w:val="24"/>
+          <w:szCs w:val="20"/>
+        </w:rPr>
+        <w:t xml:space="preserve"> . This mass can be calculated as follows,</w:t>
+      </w:r>
+    </w:p>
+    <w:p>
+      <w:pPr>
+        <w:tabs>
+          <w:tab w:val="center" w:pos="3969"/>
+          <w:tab w:val="right" w:pos="7938"/>
+        </w:tabs>
+        <w:spacing w:line="360" w:lineRule="auto"/>
+        <w:jc w:val="both"/>
+        <w:rPr>
+          <w:rFonts w:ascii="Times New Roman" w:eastAsiaTheme="minorEastAsia" w:hAnsi="Times New Roman" w:cs="Times New Roman"/>
+          <w:sz w:val="24"/>
+          <w:szCs w:val="20"/>
+        </w:rPr>
+      </w:pPr>
+      <w:r>
+        <w:rPr>
+          <w:rFonts w:ascii="Times New Roman" w:eastAsiaTheme="minorEastAsia" w:hAnsi="Times New Roman" w:cs="Times New Roman"/>
+          <w:sz w:val="24"/>
+          <w:szCs w:val="20"/>
+        </w:rPr>
+        <w:tab/>
+      </w:r>
+      <w:r>
+        <w:rPr>
+          <w:rFonts w:ascii="Times New Roman" w:eastAsiaTheme="minorEastAsia" w:hAnsi="Times New Roman" w:cs="Times New Roman"/>
+          <w:position w:val="-14"/>
+          <w:sz w:val="24"/>
+          <w:szCs w:val="20"/>
+        </w:rPr>
+        <w:object w:dxaOrig="2900" w:dyaOrig="380">
+          <v:shape id="_x0000_i1150" type="#_x0000_t75" style="width:145.1pt;height:19.1pt" o:ole="">
+            <v:imagedata r:id="rId321" o:title=""/>
+          </v:shape>
+          <o:OLEObject Type="Embed" ProgID="Equation.DSMT4" ShapeID="_x0000_i1150" DrawAspect="Content" ObjectID="_1560877241" r:id="rId322"/>
+        </w:object>
+      </w:r>
+      <w:r>
+        <w:rPr>
+          <w:rFonts w:ascii="Times New Roman" w:eastAsiaTheme="minorEastAsia" w:hAnsi="Times New Roman" w:cs="Times New Roman"/>
+          <w:sz w:val="24"/>
+          <w:szCs w:val="20"/>
+        </w:rPr>
+        <w:tab/>
+        <w:t>()</w:t>
+      </w:r>
+    </w:p>
+    <w:p>
+      <w:pPr>
+        <w:tabs>
+          <w:tab w:val="center" w:pos="3969"/>
+          <w:tab w:val="right" w:pos="7938"/>
+        </w:tabs>
+        <w:spacing w:line="360" w:lineRule="auto"/>
+        <w:jc w:val="both"/>
+        <w:rPr>
+          <w:rFonts w:ascii="Times New Roman" w:eastAsiaTheme="minorEastAsia" w:hAnsi="Times New Roman" w:cs="Times New Roman"/>
+          <w:sz w:val="24"/>
+          <w:szCs w:val="20"/>
+        </w:rPr>
+      </w:pPr>
+      <w:r>
+        <w:rPr>
+          <w:rFonts w:ascii="Times New Roman" w:eastAsiaTheme="minorEastAsia" w:hAnsi="Times New Roman" w:cs="Times New Roman"/>
+          <w:sz w:val="24"/>
+          <w:szCs w:val="20"/>
+        </w:rPr>
+        <w:t xml:space="preserve"> </w:t>
+      </w:r>
+      <w:r>
+        <w:rPr>
+          <w:rFonts w:ascii="Times New Roman" w:eastAsiaTheme="minorEastAsia" w:hAnsi="Times New Roman" w:cs="Times New Roman"/>
+          <w:sz w:val="24"/>
+          <w:szCs w:val="20"/>
+        </w:rPr>
+        <w:t xml:space="preserve">Stator cylinder provides supportive mechanism to the stator windings and mass of this structure </w:t>
+      </w:r>
+      <w:r>
+        <w:rPr>
+          <w:rFonts w:ascii="Times New Roman" w:eastAsiaTheme="minorEastAsia" w:hAnsi="Times New Roman" w:cs="Times New Roman"/>
+          <w:position w:val="-14"/>
+          <w:sz w:val="24"/>
+          <w:szCs w:val="20"/>
+        </w:rPr>
+        <w:object w:dxaOrig="700" w:dyaOrig="380">
+          <v:shape id="_x0000_i1151" type="#_x0000_t75" style="width:34.9pt;height:19.1pt" o:ole="">
+            <v:imagedata r:id="rId323" o:title=""/>
+          </v:shape>
+          <o:OLEObject Type="Embed" ProgID="Equation.DSMT4" ShapeID="_x0000_i1151" DrawAspect="Content" ObjectID="_1560877242" r:id="rId324"/>
+        </w:object>
+      </w:r>
+      <w:r>
+        <w:rPr>
+          <w:rFonts w:ascii="Times New Roman" w:eastAsiaTheme="minorEastAsia" w:hAnsi="Times New Roman" w:cs="Times New Roman"/>
+          <w:sz w:val="24"/>
+          <w:szCs w:val="20"/>
+        </w:rPr>
+        <w:t xml:space="preserve"> can be calculated as follows,</w:t>
+      </w:r>
+    </w:p>
+    <w:p>
+      <w:pPr>
+        <w:tabs>
+          <w:tab w:val="center" w:pos="3969"/>
+          <w:tab w:val="right" w:pos="7938"/>
+        </w:tabs>
+        <w:spacing w:line="360" w:lineRule="auto"/>
+        <w:jc w:val="both"/>
+        <w:rPr>
+          <w:rFonts w:ascii="Times New Roman" w:eastAsiaTheme="minorEastAsia" w:hAnsi="Times New Roman" w:cs="Times New Roman"/>
+          <w:sz w:val="24"/>
+          <w:szCs w:val="20"/>
+        </w:rPr>
+      </w:pPr>
+      <w:r>
+        <w:rPr>
+          <w:rFonts w:ascii="Times New Roman" w:eastAsiaTheme="minorEastAsia" w:hAnsi="Times New Roman" w:cs="Times New Roman"/>
+          <w:sz w:val="24"/>
+          <w:szCs w:val="20"/>
+        </w:rPr>
+        <w:tab/>
+      </w:r>
+      <w:r>
+        <w:rPr>
+          <w:rFonts w:ascii="Times New Roman" w:eastAsiaTheme="minorEastAsia" w:hAnsi="Times New Roman" w:cs="Times New Roman"/>
+          <w:position w:val="-14"/>
+          <w:sz w:val="24"/>
+          <w:szCs w:val="20"/>
+        </w:rPr>
+        <w:object w:dxaOrig="3820" w:dyaOrig="400">
+          <v:shape id="_x0000_i1152" type="#_x0000_t75" style="width:190.9pt;height:20.2pt" o:ole="">
+            <v:imagedata r:id="rId325" o:title=""/>
+          </v:shape>
+          <o:OLEObject Type="Embed" ProgID="Equation.DSMT4" ShapeID="_x0000_i1152" DrawAspect="Content" ObjectID="_1560877243" r:id="rId326"/>
+        </w:object>
+      </w:r>
+      <w:r>
+        <w:rPr>
+          <w:rFonts w:ascii="Times New Roman" w:eastAsiaTheme="minorEastAsia" w:hAnsi="Times New Roman" w:cs="Times New Roman"/>
+          <w:sz w:val="24"/>
+          <w:szCs w:val="20"/>
+        </w:rPr>
+        <w:tab/>
+        <w:t>()</w:t>
+      </w:r>
+    </w:p>
+    <w:p>
+      <w:pPr>
+        <w:tabs>
+          <w:tab w:val="center" w:pos="3969"/>
+          <w:tab w:val="right" w:pos="7938"/>
+        </w:tabs>
+        <w:spacing w:line="360" w:lineRule="auto"/>
+        <w:jc w:val="both"/>
+        <w:rPr>
+          <w:rFonts w:ascii="Times New Roman" w:eastAsiaTheme="minorEastAsia" w:hAnsi="Times New Roman" w:cs="Times New Roman"/>
+          <w:sz w:val="24"/>
+          <w:szCs w:val="20"/>
+        </w:rPr>
+      </w:pPr>
+      <w:r>
+        <w:rPr>
+          <w:rFonts w:ascii="Times New Roman" w:eastAsiaTheme="minorEastAsia" w:hAnsi="Times New Roman" w:cs="Times New Roman"/>
+          <w:sz w:val="24"/>
+          <w:szCs w:val="20"/>
+        </w:rPr>
+        <w:t>Stator torque arm structure holds the stator cylinder mechanism stable and consists of torque arms. These arms are formed of rectangle steel hollow bars as can be seen on Figure 9.</w:t>
+      </w:r>
+      <w:r>
+        <w:rPr>
+          <w:rFonts w:ascii="Times New Roman" w:eastAsiaTheme="minorEastAsia" w:hAnsi="Times New Roman" w:cs="Times New Roman"/>
+          <w:sz w:val="24"/>
+          <w:szCs w:val="20"/>
+        </w:rPr>
+        <w:t xml:space="preserve"> Stator torque arm structure mass is calculated as follows,</w:t>
+      </w:r>
+    </w:p>
+    <w:p>
+      <w:pPr>
+        <w:tabs>
+          <w:tab w:val="center" w:pos="3969"/>
+          <w:tab w:val="right" w:pos="7938"/>
+        </w:tabs>
+        <w:spacing w:line="360" w:lineRule="auto"/>
+        <w:jc w:val="both"/>
+        <w:rPr>
+          <w:rFonts w:ascii="Times New Roman" w:eastAsiaTheme="minorEastAsia" w:hAnsi="Times New Roman" w:cs="Times New Roman"/>
+          <w:sz w:val="24"/>
+          <w:szCs w:val="20"/>
+        </w:rPr>
+      </w:pPr>
+      <w:r>
+        <w:rPr>
+          <w:rFonts w:ascii="Times New Roman" w:eastAsiaTheme="minorEastAsia" w:hAnsi="Times New Roman" w:cs="Times New Roman"/>
+          <w:sz w:val="24"/>
+          <w:szCs w:val="20"/>
+        </w:rPr>
+        <w:lastRenderedPageBreak/>
+        <w:tab/>
+      </w:r>
+      <w:r>
+        <w:rPr>
+          <w:rFonts w:ascii="Times New Roman" w:eastAsiaTheme="minorEastAsia" w:hAnsi="Times New Roman" w:cs="Times New Roman"/>
+          <w:position w:val="-14"/>
+          <w:sz w:val="24"/>
+          <w:szCs w:val="20"/>
+        </w:rPr>
+        <w:object w:dxaOrig="4560" w:dyaOrig="380">
+          <v:shape id="_x0000_i1153" type="#_x0000_t75" style="width:228pt;height:19.1pt" o:ole="">
+            <v:imagedata r:id="rId327" o:title=""/>
+          </v:shape>
+          <o:OLEObject Type="Embed" ProgID="Equation.DSMT4" ShapeID="_x0000_i1153" DrawAspect="Content" ObjectID="_1560877244" r:id="rId328"/>
+        </w:object>
+      </w:r>
+      <w:r>
+        <w:rPr>
+          <w:rFonts w:ascii="Times New Roman" w:eastAsiaTheme="minorEastAsia" w:hAnsi="Times New Roman" w:cs="Times New Roman"/>
+          <w:sz w:val="24"/>
+          <w:szCs w:val="20"/>
+        </w:rPr>
+        <w:tab/>
+        <w:t>()</w:t>
+      </w:r>
+    </w:p>
+    <w:p>
+      <w:pPr>
+        <w:tabs>
+          <w:tab w:val="center" w:pos="3969"/>
+          <w:tab w:val="right" w:pos="7938"/>
+        </w:tabs>
+        <w:spacing w:line="360" w:lineRule="auto"/>
+        <w:jc w:val="center"/>
+        <w:rPr>
+          <w:rFonts w:ascii="Times New Roman" w:eastAsiaTheme="minorEastAsia" w:hAnsi="Times New Roman" w:cs="Times New Roman"/>
+          <w:sz w:val="24"/>
+          <w:szCs w:val="20"/>
+        </w:rPr>
+      </w:pPr>
+      <w:r>
+        <w:rPr>
+          <w:rFonts w:ascii="Times New Roman" w:eastAsiaTheme="minorEastAsia" w:hAnsi="Times New Roman" w:cs="Times New Roman"/>
+          <w:sz w:val="24"/>
+          <w:szCs w:val="20"/>
+        </w:rPr>
+        <w:pict>
+          <v:shape id="_x0000_i1154" type="#_x0000_t75" style="width:148.9pt;height:150pt">
+            <v:imagedata r:id="rId329" o:title="torque_arm"/>
+          </v:shape>
+        </w:pict>
+      </w:r>
+    </w:p>
+    <w:p>
+      <w:pPr>
+        <w:pStyle w:val="ListParagraph"/>
+        <w:tabs>
+          <w:tab w:val="center" w:pos="3969"/>
+          <w:tab w:val="right" w:pos="7938"/>
+        </w:tabs>
+        <w:spacing w:line="360" w:lineRule="auto"/>
+        <w:ind w:left="0"/>
+        <w:jc w:val="center"/>
+        <w:rPr>
+          <w:rFonts w:ascii="Times New Roman" w:eastAsiaTheme="minorEastAsia" w:hAnsi="Times New Roman" w:cs="Times New Roman"/>
+          <w:szCs w:val="20"/>
+        </w:rPr>
+      </w:pPr>
+      <w:r>
+        <w:rPr>
+          <w:rFonts w:ascii="Times New Roman" w:eastAsiaTheme="minorEastAsia" w:hAnsi="Times New Roman" w:cs="Times New Roman"/>
+          <w:szCs w:val="20"/>
+        </w:rPr>
+        <w:t xml:space="preserve">Figure 9. </w:t>
+      </w:r>
+      <w:r>
+        <w:rPr>
+          <w:rFonts w:ascii="Times New Roman" w:eastAsiaTheme="minorEastAsia" w:hAnsi="Times New Roman" w:cs="Times New Roman"/>
+          <w:szCs w:val="20"/>
+        </w:rPr>
+        <w:t>T</w:t>
+      </w:r>
+      <w:r>
+        <w:rPr>
+          <w:rFonts w:ascii="Times New Roman" w:eastAsiaTheme="minorEastAsia" w:hAnsi="Times New Roman" w:cs="Times New Roman"/>
+          <w:szCs w:val="20"/>
+        </w:rPr>
+        <w:t>orque arm structure wi</w:t>
+      </w:r>
+      <w:r>
+        <w:rPr>
+          <w:rFonts w:ascii="Times New Roman" w:eastAsiaTheme="minorEastAsia" w:hAnsi="Times New Roman" w:cs="Times New Roman"/>
+          <w:szCs w:val="20"/>
+        </w:rPr>
+        <w:t>t</w:t>
+      </w:r>
+      <w:r>
+        <w:rPr>
+          <w:rFonts w:ascii="Times New Roman" w:eastAsiaTheme="minorEastAsia" w:hAnsi="Times New Roman" w:cs="Times New Roman"/>
+          <w:szCs w:val="20"/>
+        </w:rPr>
+        <w:t>h 6 arms</w:t>
+      </w:r>
+      <w:r>
+        <w:rPr>
+          <w:rFonts w:ascii="Times New Roman" w:eastAsiaTheme="minorEastAsia" w:hAnsi="Times New Roman" w:cs="Times New Roman"/>
+          <w:szCs w:val="20"/>
+        </w:rPr>
+        <w:fldChar w:fldCharType="begin" w:fldLock="1"/>
+      </w:r>
+      <w:r>
+        <w:rPr>
+          <w:rFonts w:ascii="Times New Roman" w:eastAsiaTheme="minorEastAsia" w:hAnsi="Times New Roman" w:cs="Times New Roman"/>
+          <w:szCs w:val="20"/>
+        </w:rPr>
+        <w:instrText>ADDIN CSL_CITATION { "citationItems" : [ { "id" : "ITEM-1", "itemData" : { "abstract" : "The C-GEN is a novel topology of direct drive air-core permanent magnet generator being developed at University of Edinburgh [1]. The topology has many benefits such as; absence of cogging torque, reduced mass and ease of manufacturing. A 20 kW prototype test rig and 15kW machine for a wind turbine has been manufactured and tested previously. Initial sizing studies for wind turbines indicate that the C-GEN concept will be up to 50% lighter than conventional iron cored PM direct drive generators [1]. In addition to the applications wind turbines, C-GEN technology can also be implemented for marine energy power take-off systems. To investigate that, a feasibility study is being undertaken in collaboration with two wave and two tidal energy companies. In this paper, design and optimization method of an axial flux permanent magnet generator for a tidal energy converter device has been investigated. An analytical optimization tool is designed that combines electromagnetic, structural and thermal aspects of the machine design. A genetic algorithm optimization method has been utilized based on the operation conditions of generator and pre-defined constraints on dimensions and material limitations. The output of the analytical design tool is compared with the electromagnetic FEA simulations. The results showed that proposed analytical calculation method is consistent with FEA results", "author" : [ { "dropping-particle" : "", "family" : "Keysan", "given" : "Ozan", "non-dropping-particle" : "", "parse-names" : false, "suffix" : "" }, { "dropping-particle" : "", "family" : "McDonald", "given" : "A.S.", "non-dropping-particle" : "", "parse-names" : false, "suffix" : "" }, { "dropping-particle" : "", "family" : "Mueller", "given" : "Markus", "non-dropping-particle" : "", "parse-names" : false, "suffix" : "" } ], "container-title" : "International Conference on Renewable Energies and Power Quality - ICREPQ'10", "id" : "ITEM-1", "issued" : { "date-parts" : [ [ "2010" ] ] }, "publisher-place" : "Granada", "title" : "Integrated Design and Optimization of a Direct Drive Axial Flux Permanent Magnet Generator for a Tidal Turbine", "type" : "paper-conference" }, "uris" : [ "http://www.mendeley.com/documents/?uuid=5f12dc31-10cf-4c82-8607-3f965533e09e" ] } ], "mendeley" : { "formattedCitation" : "[3]", "plainTextFormattedCitation" : "[3]" }, "properties" : { "noteIndex" : 0 }, "schema" : "https://github.com/citation-style-language/schema/raw/master/csl-citation.json" }</w:instrText>
+      </w:r>
+      <w:r>
+        <w:rPr>
+          <w:rFonts w:ascii="Times New Roman" w:eastAsiaTheme="minorEastAsia" w:hAnsi="Times New Roman" w:cs="Times New Roman"/>
+          <w:szCs w:val="20"/>
+        </w:rPr>
+        <w:fldChar w:fldCharType="separate"/>
+      </w:r>
+      <w:r>
+        <w:rPr>
+          <w:rFonts w:ascii="Times New Roman" w:eastAsiaTheme="minorEastAsia" w:hAnsi="Times New Roman" w:cs="Times New Roman"/>
+          <w:noProof/>
+          <w:szCs w:val="20"/>
+        </w:rPr>
+        <w:t>[3]</w:t>
+      </w:r>
+      <w:r>
+        <w:rPr>
+          <w:rFonts w:ascii="Times New Roman" w:eastAsiaTheme="minorEastAsia" w:hAnsi="Times New Roman" w:cs="Times New Roman"/>
+          <w:szCs w:val="20"/>
+        </w:rPr>
+        <w:fldChar w:fldCharType="end"/>
+      </w:r>
+    </w:p>
+    <w:p>
+      <w:pPr>
+        <w:tabs>
+          <w:tab w:val="center" w:pos="3969"/>
+          <w:tab w:val="right" w:pos="7938"/>
+        </w:tabs>
+        <w:spacing w:line="360" w:lineRule="auto"/>
+        <w:jc w:val="both"/>
+        <w:rPr>
+          <w:rFonts w:ascii="Times New Roman" w:eastAsiaTheme="minorEastAsia" w:hAnsi="Times New Roman" w:cs="Times New Roman"/>
+          <w:sz w:val="24"/>
+          <w:szCs w:val="20"/>
+        </w:rPr>
+      </w:pPr>
+      <w:proofErr w:type="gramStart"/>
+      <w:r>
+        <w:rPr>
+          <w:rFonts w:ascii="Times New Roman" w:eastAsiaTheme="minorEastAsia" w:hAnsi="Times New Roman" w:cs="Times New Roman"/>
+          <w:sz w:val="24"/>
+          <w:szCs w:val="20"/>
+        </w:rPr>
+        <w:t>where</w:t>
+      </w:r>
+      <w:proofErr w:type="gramEnd"/>
+      <w:r>
+        <w:rPr>
+          <w:rFonts w:ascii="Times New Roman" w:eastAsiaTheme="minorEastAsia" w:hAnsi="Times New Roman" w:cs="Times New Roman"/>
+          <w:sz w:val="24"/>
+          <w:szCs w:val="20"/>
+        </w:rPr>
+        <w:t xml:space="preserve"> </w:t>
+      </w:r>
+      <w:r>
+        <w:rPr>
+          <w:rFonts w:ascii="Times New Roman" w:eastAsiaTheme="minorEastAsia" w:hAnsi="Times New Roman" w:cs="Times New Roman"/>
+          <w:position w:val="-14"/>
+          <w:sz w:val="24"/>
+          <w:szCs w:val="20"/>
+        </w:rPr>
+        <w:object w:dxaOrig="660" w:dyaOrig="380">
+          <v:shape id="_x0000_i1155" type="#_x0000_t75" style="width:33.25pt;height:19.1pt" o:ole="">
+            <v:imagedata r:id="rId330" o:title=""/>
+          </v:shape>
+          <o:OLEObject Type="Embed" ProgID="Equation.DSMT4" ShapeID="_x0000_i1155" DrawAspect="Content" ObjectID="_1560877245" r:id="rId331"/>
+        </w:object>
+      </w:r>
+      <w:r>
+        <w:rPr>
+          <w:rFonts w:ascii="Times New Roman" w:eastAsiaTheme="minorEastAsia" w:hAnsi="Times New Roman" w:cs="Times New Roman"/>
+          <w:sz w:val="24"/>
+          <w:szCs w:val="20"/>
+        </w:rPr>
+        <w:t xml:space="preserve"> and </w:t>
+      </w:r>
+      <w:r>
+        <w:rPr>
+          <w:rFonts w:ascii="Times New Roman" w:eastAsiaTheme="minorEastAsia" w:hAnsi="Times New Roman" w:cs="Times New Roman"/>
+          <w:position w:val="-14"/>
+          <w:sz w:val="24"/>
+          <w:szCs w:val="20"/>
+        </w:rPr>
+        <w:object w:dxaOrig="600" w:dyaOrig="380">
+          <v:shape id="_x0000_i1156" type="#_x0000_t75" style="width:30pt;height:19.1pt" o:ole="">
+            <v:imagedata r:id="rId332" o:title=""/>
+          </v:shape>
+          <o:OLEObject Type="Embed" ProgID="Equation.DSMT4" ShapeID="_x0000_i1156" DrawAspect="Content" ObjectID="_1560877246" r:id="rId333"/>
+        </w:object>
+      </w:r>
+      <w:r>
+        <w:rPr>
+          <w:rFonts w:ascii="Times New Roman" w:eastAsiaTheme="minorEastAsia" w:hAnsi="Times New Roman" w:cs="Times New Roman"/>
+          <w:sz w:val="24"/>
+          <w:szCs w:val="20"/>
+        </w:rPr>
+        <w:t xml:space="preserve"> are the number of stator torque arms and length of stator torq</w:t>
+      </w:r>
+      <w:r>
+        <w:rPr>
+          <w:rFonts w:ascii="Times New Roman" w:eastAsiaTheme="minorEastAsia" w:hAnsi="Times New Roman" w:cs="Times New Roman"/>
+          <w:sz w:val="24"/>
+          <w:szCs w:val="20"/>
+        </w:rPr>
+        <w:t xml:space="preserve">ue arms, respectively. Length of bar is generally half of the stator outer diameter of the machine. </w:t>
+      </w:r>
+      <w:proofErr w:type="gramStart"/>
+      <w:r>
+        <w:rPr>
+          <w:rFonts w:ascii="Times New Roman" w:eastAsiaTheme="minorEastAsia" w:hAnsi="Times New Roman" w:cs="Times New Roman"/>
+          <w:i/>
+          <w:sz w:val="24"/>
+          <w:szCs w:val="20"/>
+        </w:rPr>
+        <w:t>b</w:t>
+      </w:r>
+      <w:proofErr w:type="gramEnd"/>
+      <w:r>
+        <w:rPr>
+          <w:rFonts w:ascii="Times New Roman" w:eastAsiaTheme="minorEastAsia" w:hAnsi="Times New Roman" w:cs="Times New Roman"/>
+          <w:i/>
+          <w:sz w:val="24"/>
+          <w:szCs w:val="20"/>
+        </w:rPr>
+        <w:t>, d, b</w:t>
+      </w:r>
+      <w:r>
+        <w:rPr>
+          <w:rFonts w:ascii="Times New Roman" w:eastAsiaTheme="minorEastAsia" w:hAnsi="Times New Roman" w:cs="Times New Roman"/>
+          <w:i/>
+          <w:sz w:val="24"/>
+          <w:szCs w:val="20"/>
+          <w:vertAlign w:val="subscript"/>
+        </w:rPr>
+        <w:t>i</w:t>
+      </w:r>
+      <w:r>
+        <w:rPr>
+          <w:rFonts w:ascii="Times New Roman" w:eastAsiaTheme="minorEastAsia" w:hAnsi="Times New Roman" w:cs="Times New Roman"/>
+          <w:i/>
+          <w:sz w:val="24"/>
+          <w:szCs w:val="20"/>
+        </w:rPr>
+        <w:t>, and d</w:t>
+      </w:r>
+      <w:r>
+        <w:rPr>
+          <w:rFonts w:ascii="Times New Roman" w:eastAsiaTheme="minorEastAsia" w:hAnsi="Times New Roman" w:cs="Times New Roman"/>
+          <w:i/>
+          <w:sz w:val="24"/>
+          <w:szCs w:val="20"/>
+          <w:vertAlign w:val="subscript"/>
+        </w:rPr>
+        <w:t>i</w:t>
+      </w:r>
+      <w:r>
+        <w:rPr>
+          <w:rFonts w:ascii="Times New Roman" w:eastAsiaTheme="minorEastAsia" w:hAnsi="Times New Roman" w:cs="Times New Roman"/>
+          <w:sz w:val="24"/>
+          <w:szCs w:val="20"/>
+        </w:rPr>
+        <w:t xml:space="preserve"> are the cross-sectional distances of steel hollow bars. </w:t>
+      </w:r>
+      <w:r>
+        <w:rPr>
+          <w:rFonts w:ascii="Times New Roman" w:eastAsiaTheme="minorEastAsia" w:hAnsi="Times New Roman" w:cs="Times New Roman"/>
+          <w:sz w:val="24"/>
+          <w:szCs w:val="20"/>
+        </w:rPr>
+        <w:t xml:space="preserve">Constants </w:t>
+      </w:r>
+      <w:r>
+        <w:rPr>
+          <w:rFonts w:ascii="Times New Roman" w:eastAsiaTheme="minorEastAsia" w:hAnsi="Times New Roman" w:cs="Times New Roman"/>
+          <w:sz w:val="24"/>
+          <w:szCs w:val="20"/>
+        </w:rPr>
+        <w:t>used in the c</w:t>
+      </w:r>
+      <w:r>
+        <w:rPr>
+          <w:rFonts w:ascii="Times New Roman" w:eastAsiaTheme="minorEastAsia" w:hAnsi="Times New Roman" w:cs="Times New Roman"/>
+          <w:sz w:val="24"/>
+          <w:szCs w:val="20"/>
+        </w:rPr>
+        <w:t>alculations of these value</w:t>
+      </w:r>
       <w:bookmarkStart w:id="8" w:name="_GoBack"/>
       <w:bookmarkEnd w:id="8"/>
+      <w:r>
+        <w:rPr>
+          <w:rFonts w:ascii="Times New Roman" w:eastAsiaTheme="minorEastAsia" w:hAnsi="Times New Roman" w:cs="Times New Roman"/>
+          <w:sz w:val="24"/>
+          <w:szCs w:val="20"/>
+        </w:rPr>
+        <w:t xml:space="preserve">s should be suitable in terms of hollow bar view and have very low effect on resulting mass. </w:t>
+      </w:r>
+      <w:r>
+        <w:rPr>
+          <w:rFonts w:ascii="Times New Roman" w:eastAsiaTheme="minorEastAsia" w:hAnsi="Times New Roman" w:cs="Times New Roman"/>
+          <w:sz w:val="24"/>
+          <w:szCs w:val="20"/>
+        </w:rPr>
+        <w:t>These lengths are shown in Figure 10 can calculated as follows,</w:t>
+      </w:r>
+    </w:p>
+    <w:p>
+      <w:pPr>
+        <w:tabs>
+          <w:tab w:val="center" w:pos="3969"/>
+          <w:tab w:val="right" w:pos="7938"/>
+        </w:tabs>
+        <w:spacing w:line="360" w:lineRule="auto"/>
+        <w:jc w:val="center"/>
+        <w:rPr>
+          <w:rFonts w:ascii="Times New Roman" w:eastAsiaTheme="minorEastAsia" w:hAnsi="Times New Roman" w:cs="Times New Roman"/>
+          <w:sz w:val="24"/>
+          <w:szCs w:val="20"/>
+        </w:rPr>
+      </w:pPr>
+      <w:r>
+        <w:rPr>
+          <w:rFonts w:ascii="Times New Roman" w:eastAsiaTheme="minorEastAsia" w:hAnsi="Times New Roman" w:cs="Times New Roman"/>
+          <w:noProof/>
+          <w:sz w:val="24"/>
+          <w:szCs w:val="20"/>
+          <w:lang w:val="tr-TR" w:eastAsia="tr-TR"/>
+        </w:rPr>
+        <w:drawing>
+          <wp:inline distT="0" distB="0" distL="0" distR="0" wp14:anchorId="2A192816">
+            <wp:extent cx="1143000" cy="1264920"/>
+            <wp:effectExtent l="0" t="0" r="0" b="0"/>
+            <wp:docPr id="7" name="Picture 7"/>
+            <wp:cNvGraphicFramePr>
+              <a:graphicFrameLocks xmlns:a="http://schemas.openxmlformats.org/drawingml/2006/main" noChangeAspect="1"/>
+            </wp:cNvGraphicFramePr>
+            <a:graphic xmlns:a="http://schemas.openxmlformats.org/drawingml/2006/main">
+              <a:graphicData uri="http://schemas.openxmlformats.org/drawingml/2006/picture">
+                <pic:pic xmlns:pic="http://schemas.openxmlformats.org/drawingml/2006/picture">
+                  <pic:nvPicPr>
+                    <pic:cNvPr id="0" name="Picture 8"/>
+                    <pic:cNvPicPr>
+                      <a:picLocks noChangeAspect="1" noChangeArrowheads="1"/>
+                    </pic:cNvPicPr>
+                  </pic:nvPicPr>
+                  <pic:blipFill>
+                    <a:blip r:embed="rId334" cstate="print">
+                      <a:extLst>
+                        <a:ext uri="{28A0092B-C50C-407E-A947-70E740481C1C}">
+                          <a14:useLocalDpi xmlns:a14="http://schemas.microsoft.com/office/drawing/2010/main" val="0"/>
+                        </a:ext>
+                      </a:extLst>
+                    </a:blip>
+                    <a:srcRect/>
+                    <a:stretch>
+                      <a:fillRect/>
+                    </a:stretch>
+                  </pic:blipFill>
+                  <pic:spPr bwMode="auto">
+                    <a:xfrm>
+                      <a:off x="0" y="0"/>
+                      <a:ext cx="1143000" cy="1264920"/>
+                    </a:xfrm>
+                    <a:prstGeom prst="rect">
+                      <a:avLst/>
+                    </a:prstGeom>
+                    <a:noFill/>
+                    <a:ln>
+                      <a:noFill/>
+                    </a:ln>
+                  </pic:spPr>
+                </pic:pic>
+              </a:graphicData>
+            </a:graphic>
+          </wp:inline>
+        </w:drawing>
+      </w:r>
+    </w:p>
+    <w:p>
+      <w:pPr>
+        <w:pStyle w:val="ListParagraph"/>
+        <w:tabs>
+          <w:tab w:val="center" w:pos="3969"/>
+          <w:tab w:val="right" w:pos="7938"/>
+        </w:tabs>
+        <w:spacing w:line="360" w:lineRule="auto"/>
+        <w:ind w:left="0"/>
+        <w:jc w:val="center"/>
+        <w:rPr>
+          <w:rFonts w:ascii="Times New Roman" w:eastAsiaTheme="minorEastAsia" w:hAnsi="Times New Roman" w:cs="Times New Roman"/>
+          <w:szCs w:val="20"/>
+        </w:rPr>
+      </w:pPr>
+      <w:r>
+        <w:rPr>
+          <w:rFonts w:ascii="Times New Roman" w:eastAsiaTheme="minorEastAsia" w:hAnsi="Times New Roman" w:cs="Times New Roman"/>
+          <w:szCs w:val="20"/>
+        </w:rPr>
+        <w:t>Figure 10. Steel hollow bar dimensions</w:t>
+      </w:r>
+    </w:p>
+    <w:p>
+      <w:pPr>
+        <w:tabs>
+          <w:tab w:val="center" w:pos="3969"/>
+          <w:tab w:val="right" w:pos="7938"/>
+        </w:tabs>
+        <w:spacing w:line="360" w:lineRule="auto"/>
+        <w:jc w:val="both"/>
+        <w:rPr>
+          <w:rFonts w:ascii="Times New Roman" w:eastAsiaTheme="minorEastAsia" w:hAnsi="Times New Roman" w:cs="Times New Roman"/>
+          <w:sz w:val="24"/>
+          <w:szCs w:val="20"/>
+        </w:rPr>
+      </w:pPr>
+      <w:r>
+        <w:rPr>
+          <w:rFonts w:ascii="Times New Roman" w:eastAsiaTheme="minorEastAsia" w:hAnsi="Times New Roman" w:cs="Times New Roman"/>
+          <w:sz w:val="24"/>
+          <w:szCs w:val="20"/>
+        </w:rPr>
+        <w:tab/>
+      </w:r>
+      <w:r>
+        <w:rPr>
+          <w:rFonts w:ascii="Times New Roman" w:eastAsiaTheme="minorEastAsia" w:hAnsi="Times New Roman" w:cs="Times New Roman"/>
+          <w:position w:val="-14"/>
+          <w:sz w:val="24"/>
+          <w:szCs w:val="20"/>
+        </w:rPr>
+        <w:object w:dxaOrig="1700" w:dyaOrig="380">
+          <v:shape id="_x0000_i1157" type="#_x0000_t75" style="width:85.1pt;height:19.1pt" o:ole="">
+            <v:imagedata r:id="rId335" o:title=""/>
+          </v:shape>
+          <o:OLEObject Type="Embed" ProgID="Equation.DSMT4" ShapeID="_x0000_i1157" DrawAspect="Content" ObjectID="_1560877247" r:id="rId336"/>
+        </w:object>
+      </w:r>
+      <w:r>
+        <w:rPr>
+          <w:rFonts w:ascii="Times New Roman" w:eastAsiaTheme="minorEastAsia" w:hAnsi="Times New Roman" w:cs="Times New Roman"/>
+          <w:sz w:val="24"/>
+          <w:szCs w:val="20"/>
+        </w:rPr>
+        <w:tab/>
+        <w:t>()</w:t>
+      </w:r>
+    </w:p>
+    <w:p>
+      <w:pPr>
+        <w:tabs>
+          <w:tab w:val="center" w:pos="3969"/>
+          <w:tab w:val="right" w:pos="7938"/>
+        </w:tabs>
+        <w:spacing w:line="360" w:lineRule="auto"/>
+        <w:jc w:val="both"/>
+        <w:rPr>
+          <w:rFonts w:ascii="Times New Roman" w:eastAsiaTheme="minorEastAsia" w:hAnsi="Times New Roman" w:cs="Times New Roman"/>
+          <w:sz w:val="24"/>
+          <w:szCs w:val="20"/>
+        </w:rPr>
+      </w:pPr>
+      <w:r>
+        <w:rPr>
+          <w:rFonts w:ascii="Times New Roman" w:eastAsiaTheme="minorEastAsia" w:hAnsi="Times New Roman" w:cs="Times New Roman"/>
+          <w:sz w:val="24"/>
+          <w:szCs w:val="20"/>
+        </w:rPr>
+        <w:tab/>
+      </w:r>
+      <w:r>
+        <w:rPr>
+          <w:rFonts w:ascii="Times New Roman" w:eastAsiaTheme="minorEastAsia" w:hAnsi="Times New Roman" w:cs="Times New Roman"/>
+          <w:position w:val="-14"/>
+          <w:sz w:val="24"/>
+          <w:szCs w:val="20"/>
+        </w:rPr>
+        <w:object w:dxaOrig="1680" w:dyaOrig="380">
+          <v:shape id="_x0000_i1158" type="#_x0000_t75" style="width:84pt;height:19.1pt" o:ole="">
+            <v:imagedata r:id="rId337" o:title=""/>
+          </v:shape>
+          <o:OLEObject Type="Embed" ProgID="Equation.DSMT4" ShapeID="_x0000_i1158" DrawAspect="Content" ObjectID="_1560877248" r:id="rId338"/>
+        </w:object>
+      </w:r>
+      <w:r>
+        <w:rPr>
+          <w:rFonts w:ascii="Times New Roman" w:eastAsiaTheme="minorEastAsia" w:hAnsi="Times New Roman" w:cs="Times New Roman"/>
+          <w:sz w:val="24"/>
+          <w:szCs w:val="20"/>
+        </w:rPr>
+        <w:tab/>
+        <w:t>()</w:t>
+      </w:r>
+    </w:p>
+    <w:p>
+      <w:pPr>
+        <w:tabs>
+          <w:tab w:val="center" w:pos="3969"/>
+          <w:tab w:val="right" w:pos="7938"/>
+        </w:tabs>
+        <w:spacing w:line="360" w:lineRule="auto"/>
+        <w:jc w:val="both"/>
+        <w:rPr>
+          <w:rFonts w:ascii="Times New Roman" w:eastAsiaTheme="minorEastAsia" w:hAnsi="Times New Roman" w:cs="Times New Roman"/>
+          <w:sz w:val="24"/>
+          <w:szCs w:val="20"/>
+        </w:rPr>
+      </w:pPr>
+      <w:r>
+        <w:rPr>
+          <w:rFonts w:ascii="Times New Roman" w:eastAsiaTheme="minorEastAsia" w:hAnsi="Times New Roman" w:cs="Times New Roman"/>
+          <w:sz w:val="24"/>
+          <w:szCs w:val="20"/>
+        </w:rPr>
+        <w:tab/>
+      </w:r>
+      <w:r>
+        <w:rPr>
+          <w:rFonts w:ascii="Times New Roman" w:eastAsiaTheme="minorEastAsia" w:hAnsi="Times New Roman" w:cs="Times New Roman"/>
+          <w:position w:val="-14"/>
+          <w:sz w:val="24"/>
+          <w:szCs w:val="20"/>
+        </w:rPr>
+        <w:object w:dxaOrig="2020" w:dyaOrig="380">
+          <v:shape id="_x0000_i1159" type="#_x0000_t75" style="width:100.9pt;height:19.1pt" o:ole="">
+            <v:imagedata r:id="rId339" o:title=""/>
+          </v:shape>
+          <o:OLEObject Type="Embed" ProgID="Equation.DSMT4" ShapeID="_x0000_i1159" DrawAspect="Content" ObjectID="_1560877249" r:id="rId340"/>
+        </w:object>
+      </w:r>
+      <w:r>
+        <w:rPr>
+          <w:rFonts w:ascii="Times New Roman" w:eastAsiaTheme="minorEastAsia" w:hAnsi="Times New Roman" w:cs="Times New Roman"/>
+          <w:sz w:val="24"/>
+          <w:szCs w:val="20"/>
+        </w:rPr>
+        <w:tab/>
+        <w:t>()</w:t>
+      </w:r>
+    </w:p>
+    <w:p>
+      <w:pPr>
+        <w:tabs>
+          <w:tab w:val="center" w:pos="3969"/>
+          <w:tab w:val="right" w:pos="7938"/>
+        </w:tabs>
+        <w:spacing w:line="360" w:lineRule="auto"/>
+        <w:jc w:val="both"/>
+        <w:rPr>
+          <w:rFonts w:ascii="Times New Roman" w:eastAsiaTheme="minorEastAsia" w:hAnsi="Times New Roman" w:cs="Times New Roman"/>
+          <w:sz w:val="24"/>
+          <w:szCs w:val="20"/>
+        </w:rPr>
+      </w:pPr>
+      <w:r>
+        <w:rPr>
+          <w:rFonts w:ascii="Times New Roman" w:eastAsiaTheme="minorEastAsia" w:hAnsi="Times New Roman" w:cs="Times New Roman"/>
+          <w:sz w:val="24"/>
+          <w:szCs w:val="20"/>
+        </w:rPr>
+        <w:tab/>
+      </w:r>
+      <w:r>
+        <w:rPr>
+          <w:rFonts w:ascii="Times New Roman" w:eastAsiaTheme="minorEastAsia" w:hAnsi="Times New Roman" w:cs="Times New Roman"/>
+          <w:position w:val="-14"/>
+          <w:sz w:val="24"/>
+          <w:szCs w:val="20"/>
+        </w:rPr>
+        <w:object w:dxaOrig="1740" w:dyaOrig="380">
+          <v:shape id="_x0000_i1160" type="#_x0000_t75" style="width:87.25pt;height:19.1pt" o:ole="">
+            <v:imagedata r:id="rId341" o:title=""/>
+          </v:shape>
+          <o:OLEObject Type="Embed" ProgID="Equation.DSMT4" ShapeID="_x0000_i1160" DrawAspect="Content" ObjectID="_1560877250" r:id="rId342"/>
+        </w:object>
+      </w:r>
+      <w:r>
+        <w:rPr>
+          <w:rFonts w:ascii="Times New Roman" w:eastAsiaTheme="minorEastAsia" w:hAnsi="Times New Roman" w:cs="Times New Roman"/>
+          <w:sz w:val="24"/>
+          <w:szCs w:val="20"/>
+        </w:rPr>
+        <w:tab/>
+        <w:t>()</w:t>
+      </w:r>
+    </w:p>
+    <w:p>
+      <w:pPr>
+        <w:tabs>
+          <w:tab w:val="center" w:pos="3969"/>
+          <w:tab w:val="right" w:pos="7938"/>
+        </w:tabs>
+        <w:spacing w:line="360" w:lineRule="auto"/>
+        <w:jc w:val="both"/>
+        <w:rPr>
+          <w:rFonts w:ascii="Times New Roman" w:eastAsiaTheme="minorEastAsia" w:hAnsi="Times New Roman" w:cs="Times New Roman"/>
+          <w:sz w:val="24"/>
+          <w:szCs w:val="20"/>
+        </w:rPr>
+      </w:pPr>
+      <w:r>
+        <w:rPr>
+          <w:rFonts w:ascii="Times New Roman" w:eastAsiaTheme="minorEastAsia" w:hAnsi="Times New Roman" w:cs="Times New Roman"/>
+          <w:sz w:val="24"/>
+          <w:szCs w:val="20"/>
+        </w:rPr>
+        <w:lastRenderedPageBreak/>
+        <w:t>Duty of rotor torque arm is to maintain stability to C-shaped cores of rotor. Total mass of rotor torque arm (</w:t>
+      </w:r>
+      <w:r>
+        <w:rPr>
+          <w:rFonts w:ascii="Times New Roman" w:eastAsiaTheme="minorEastAsia" w:hAnsi="Times New Roman" w:cs="Times New Roman"/>
+          <w:position w:val="-14"/>
+          <w:sz w:val="24"/>
+          <w:szCs w:val="20"/>
+        </w:rPr>
+        <w:object w:dxaOrig="859" w:dyaOrig="380">
+          <v:shape id="_x0000_i1161" type="#_x0000_t75" style="width:43.1pt;height:19.1pt" o:ole="">
+            <v:imagedata r:id="rId343" o:title=""/>
+          </v:shape>
+          <o:OLEObject Type="Embed" ProgID="Equation.DSMT4" ShapeID="_x0000_i1161" DrawAspect="Content" ObjectID="_1560877251" r:id="rId344"/>
+        </w:object>
+      </w:r>
+      <w:r>
+        <w:rPr>
+          <w:rFonts w:ascii="Times New Roman" w:eastAsiaTheme="minorEastAsia" w:hAnsi="Times New Roman" w:cs="Times New Roman"/>
+          <w:sz w:val="24"/>
+          <w:szCs w:val="20"/>
+        </w:rPr>
+        <w:t>) is calculated in a very similar way that of stator torque arm calculation:</w:t>
+      </w:r>
+    </w:p>
+    <w:p>
+      <w:pPr>
+        <w:tabs>
+          <w:tab w:val="center" w:pos="3969"/>
+          <w:tab w:val="right" w:pos="7938"/>
+        </w:tabs>
+        <w:spacing w:line="360" w:lineRule="auto"/>
+        <w:jc w:val="both"/>
+        <w:rPr>
+          <w:rFonts w:ascii="Times New Roman" w:eastAsiaTheme="minorEastAsia" w:hAnsi="Times New Roman" w:cs="Times New Roman"/>
+          <w:sz w:val="24"/>
+          <w:szCs w:val="20"/>
+        </w:rPr>
+      </w:pPr>
+      <w:r>
+        <w:rPr>
+          <w:rFonts w:ascii="Times New Roman" w:eastAsiaTheme="minorEastAsia" w:hAnsi="Times New Roman" w:cs="Times New Roman"/>
+          <w:sz w:val="24"/>
+          <w:szCs w:val="20"/>
+        </w:rPr>
+        <w:tab/>
+      </w:r>
+      <w:r>
+        <w:rPr>
+          <w:rFonts w:ascii="Times New Roman" w:eastAsiaTheme="minorEastAsia" w:hAnsi="Times New Roman" w:cs="Times New Roman"/>
+          <w:position w:val="-14"/>
+          <w:sz w:val="24"/>
+          <w:szCs w:val="20"/>
+        </w:rPr>
+        <w:object w:dxaOrig="5200" w:dyaOrig="380">
+          <v:shape id="_x0000_i1162" type="#_x0000_t75" style="width:260.2pt;height:19.1pt" o:ole="">
+            <v:imagedata r:id="rId345" o:title=""/>
+          </v:shape>
+          <o:OLEObject Type="Embed" ProgID="Equation.DSMT4" ShapeID="_x0000_i1162" DrawAspect="Content" ObjectID="_1560877252" r:id="rId346"/>
+        </w:object>
+      </w:r>
+      <w:r>
+        <w:rPr>
+          <w:rFonts w:ascii="Times New Roman" w:eastAsiaTheme="minorEastAsia" w:hAnsi="Times New Roman" w:cs="Times New Roman"/>
+          <w:sz w:val="24"/>
+          <w:szCs w:val="20"/>
+        </w:rPr>
+        <w:tab/>
+        <w:t>()</w:t>
+      </w:r>
+    </w:p>
+    <w:p>
+      <w:pPr>
+        <w:tabs>
+          <w:tab w:val="center" w:pos="3969"/>
+          <w:tab w:val="right" w:pos="7938"/>
+        </w:tabs>
+        <w:spacing w:line="360" w:lineRule="auto"/>
+        <w:jc w:val="both"/>
+        <w:rPr>
+          <w:rFonts w:ascii="Times New Roman" w:eastAsiaTheme="minorEastAsia" w:hAnsi="Times New Roman" w:cs="Times New Roman"/>
+          <w:sz w:val="24"/>
+          <w:szCs w:val="20"/>
+        </w:rPr>
+      </w:pPr>
+      <w:proofErr w:type="gramStart"/>
+      <w:r>
+        <w:rPr>
+          <w:rFonts w:ascii="Times New Roman" w:eastAsiaTheme="minorEastAsia" w:hAnsi="Times New Roman" w:cs="Times New Roman"/>
+          <w:sz w:val="24"/>
+          <w:szCs w:val="20"/>
+        </w:rPr>
+        <w:t>where</w:t>
+      </w:r>
+      <w:proofErr w:type="gramEnd"/>
+      <w:r>
+        <w:rPr>
+          <w:rFonts w:ascii="Times New Roman" w:eastAsiaTheme="minorEastAsia" w:hAnsi="Times New Roman" w:cs="Times New Roman"/>
+          <w:sz w:val="24"/>
+          <w:szCs w:val="20"/>
+        </w:rPr>
+        <w:t xml:space="preserve"> </w:t>
+      </w:r>
+      <w:r>
+        <w:rPr>
+          <w:rFonts w:ascii="Times New Roman" w:eastAsiaTheme="minorEastAsia" w:hAnsi="Times New Roman" w:cs="Times New Roman"/>
+          <w:position w:val="-14"/>
+          <w:sz w:val="24"/>
+          <w:szCs w:val="20"/>
+        </w:rPr>
+        <w:object w:dxaOrig="600" w:dyaOrig="380">
+          <v:shape id="_x0000_i1163" type="#_x0000_t75" style="width:30pt;height:19.1pt" o:ole="">
+            <v:imagedata r:id="rId347" o:title=""/>
+          </v:shape>
+          <o:OLEObject Type="Embed" ProgID="Equation.DSMT4" ShapeID="_x0000_i1163" DrawAspect="Content" ObjectID="_1560877253" r:id="rId348"/>
+        </w:object>
+      </w:r>
+      <w:r>
+        <w:rPr>
+          <w:rFonts w:ascii="Times New Roman" w:eastAsiaTheme="minorEastAsia" w:hAnsi="Times New Roman" w:cs="Times New Roman"/>
+          <w:sz w:val="24"/>
+          <w:szCs w:val="20"/>
+        </w:rPr>
+        <w:t xml:space="preserve"> and </w:t>
+      </w:r>
+      <w:r>
+        <w:rPr>
+          <w:rFonts w:ascii="Times New Roman" w:eastAsiaTheme="minorEastAsia" w:hAnsi="Times New Roman" w:cs="Times New Roman"/>
+          <w:position w:val="-14"/>
+          <w:sz w:val="24"/>
+          <w:szCs w:val="20"/>
+        </w:rPr>
+        <w:object w:dxaOrig="560" w:dyaOrig="380">
+          <v:shape id="_x0000_i1164" type="#_x0000_t75" style="width:27.8pt;height:19.1pt" o:ole="">
+            <v:imagedata r:id="rId349" o:title=""/>
+          </v:shape>
+          <o:OLEObject Type="Embed" ProgID="Equation.DSMT4" ShapeID="_x0000_i1164" DrawAspect="Content" ObjectID="_1560877254" r:id="rId350"/>
+        </w:object>
+      </w:r>
+      <w:r>
+        <w:rPr>
+          <w:rFonts w:ascii="Times New Roman" w:eastAsiaTheme="minorEastAsia" w:hAnsi="Times New Roman" w:cs="Times New Roman"/>
+          <w:sz w:val="24"/>
+          <w:szCs w:val="20"/>
+        </w:rPr>
+        <w:t xml:space="preserve"> are number of rotor torq</w:t>
+      </w:r>
+      <w:r>
+        <w:rPr>
+          <w:rFonts w:ascii="Times New Roman" w:eastAsiaTheme="minorEastAsia" w:hAnsi="Times New Roman" w:cs="Times New Roman"/>
+          <w:sz w:val="24"/>
+          <w:szCs w:val="20"/>
+        </w:rPr>
+        <w:t xml:space="preserve">ue arms and length of the rotor </w:t>
+      </w:r>
+      <w:r>
+        <w:rPr>
+          <w:rFonts w:ascii="Times New Roman" w:eastAsiaTheme="minorEastAsia" w:hAnsi="Times New Roman" w:cs="Times New Roman"/>
+          <w:sz w:val="24"/>
+          <w:szCs w:val="20"/>
+        </w:rPr>
+        <w:t>torque arm, respectively. Calculations and definitions for steel hollow torque arms for rotor are same as stator torque arm calculations.</w:t>
+      </w:r>
+      <w:r>
+        <w:rPr>
+          <w:rFonts w:ascii="Times New Roman" w:eastAsiaTheme="minorEastAsia" w:hAnsi="Times New Roman" w:cs="Times New Roman"/>
+          <w:sz w:val="24"/>
+          <w:szCs w:val="20"/>
+        </w:rPr>
+        <w:t xml:space="preserve"> Therefore, Figure 9 and Figure 10 are valid for rotor torque arm</w:t>
+      </w:r>
+      <w:r>
+        <w:rPr>
+          <w:rFonts w:ascii="Times New Roman" w:eastAsiaTheme="minorEastAsia" w:hAnsi="Times New Roman" w:cs="Times New Roman"/>
+          <w:sz w:val="24"/>
+          <w:szCs w:val="20"/>
+        </w:rPr>
+        <w:t xml:space="preserve"> </w:t>
+      </w:r>
+      <w:r>
+        <w:rPr>
+          <w:rFonts w:ascii="Times New Roman" w:eastAsiaTheme="minorEastAsia" w:hAnsi="Times New Roman" w:cs="Times New Roman"/>
+          <w:sz w:val="24"/>
+          <w:szCs w:val="20"/>
+        </w:rPr>
+        <w:t>structure.</w:t>
+      </w:r>
+      <w:r>
+        <w:rPr>
+          <w:rFonts w:ascii="Times New Roman" w:eastAsiaTheme="minorEastAsia" w:hAnsi="Times New Roman" w:cs="Times New Roman"/>
+          <w:sz w:val="24"/>
+          <w:szCs w:val="20"/>
+        </w:rPr>
+        <w:t xml:space="preserve"> Length of rotor torque arm bar </w:t>
+      </w:r>
+      <w:r>
+        <w:rPr>
+          <w:rFonts w:ascii="Times New Roman" w:eastAsiaTheme="minorEastAsia" w:hAnsi="Times New Roman" w:cs="Times New Roman"/>
+          <w:sz w:val="24"/>
+          <w:szCs w:val="20"/>
+        </w:rPr>
+        <w:t xml:space="preserve">is equal to web </w:t>
+      </w:r>
+      <w:proofErr w:type="gramStart"/>
+      <w:r>
+        <w:rPr>
+          <w:rFonts w:ascii="Times New Roman" w:eastAsiaTheme="minorEastAsia" w:hAnsi="Times New Roman" w:cs="Times New Roman"/>
+          <w:sz w:val="24"/>
+          <w:szCs w:val="20"/>
+        </w:rPr>
+        <w:t xml:space="preserve">radius </w:t>
+      </w:r>
+      <w:proofErr w:type="gramEnd"/>
+      <w:r>
+        <w:rPr>
+          <w:rFonts w:ascii="Times New Roman" w:eastAsiaTheme="minorEastAsia" w:hAnsi="Times New Roman" w:cs="Times New Roman"/>
+          <w:position w:val="-12"/>
+          <w:sz w:val="24"/>
+          <w:szCs w:val="20"/>
+        </w:rPr>
+        <w:object w:dxaOrig="380" w:dyaOrig="360">
+          <v:shape id="_x0000_i1165" type="#_x0000_t75" style="width:19.1pt;height:18pt" o:ole="">
+            <v:imagedata r:id="rId351" o:title=""/>
+          </v:shape>
+          <o:OLEObject Type="Embed" ProgID="Equation.DSMT4" ShapeID="_x0000_i1165" DrawAspect="Content" ObjectID="_1560877255" r:id="rId352"/>
+        </w:object>
+      </w:r>
+      <w:r>
+        <w:rPr>
+          <w:rFonts w:ascii="Times New Roman" w:eastAsiaTheme="minorEastAsia" w:hAnsi="Times New Roman" w:cs="Times New Roman"/>
+          <w:sz w:val="24"/>
+          <w:szCs w:val="20"/>
+        </w:rPr>
+        <w:t>. It can be optional to use supporting steel discs instead of rotor torque arms as shown in Figure 8. However, torque arm is selected for rotor support in our design due to its simple equations.</w:t>
+      </w:r>
+    </w:p>
+    <w:p>
+      <w:pPr>
+        <w:tabs>
+          <w:tab w:val="center" w:pos="3969"/>
+          <w:tab w:val="right" w:pos="7938"/>
+        </w:tabs>
+        <w:spacing w:line="360" w:lineRule="auto"/>
+        <w:jc w:val="both"/>
+        <w:rPr>
+          <w:rFonts w:ascii="Times New Roman" w:eastAsiaTheme="minorEastAsia" w:hAnsi="Times New Roman" w:cs="Times New Roman"/>
+          <w:sz w:val="24"/>
+          <w:szCs w:val="20"/>
+        </w:rPr>
+      </w:pPr>
     </w:p>
     <w:p>
       <w:pPr>
@@ -13434,10 +14618,10 @@
           <w:lang w:val="en-US"/>
         </w:rPr>
         <w:object w:dxaOrig="1780" w:dyaOrig="380">
-          <v:shape id="_x0000_i1176" type="#_x0000_t75" style="width:89pt;height:19pt" o:ole="">
-            <v:imagedata r:id="rId315" o:title=""/>
+          <v:shape id="_x0000_i1166" type="#_x0000_t75" style="width:88.9pt;height:19.1pt" o:ole="">
+            <v:imagedata r:id="rId353" o:title=""/>
           </v:shape>
-          <o:OLEObject Type="Embed" ProgID="Equation.DSMT4" ShapeID="_x0000_i1176" DrawAspect="Content" ObjectID="_1560803053" r:id="rId316"/>
+          <o:OLEObject Type="Embed" ProgID="Equation.DSMT4" ShapeID="_x0000_i1166" DrawAspect="Content" ObjectID="_1560877256" r:id="rId354"/>
         </w:object>
       </w:r>
       <w:r>
@@ -13480,10 +14664,10 @@
           <w:lang w:val="en-US"/>
         </w:rPr>
         <w:object w:dxaOrig="580" w:dyaOrig="380">
-          <v:shape id="_x0000_i1177" type="#_x0000_t75" style="width:28.55pt;height:19pt" o:ole="">
-            <v:imagedata r:id="rId317" o:title=""/>
+          <v:shape id="_x0000_i1167" type="#_x0000_t75" style="width:28.35pt;height:19.1pt" o:ole="">
+            <v:imagedata r:id="rId355" o:title=""/>
           </v:shape>
-          <o:OLEObject Type="Embed" ProgID="Equation.DSMT4" ShapeID="_x0000_i1177" DrawAspect="Content" ObjectID="_1560803054" r:id="rId318"/>
+          <o:OLEObject Type="Embed" ProgID="Equation.DSMT4" ShapeID="_x0000_i1167" DrawAspect="Content" ObjectID="_1560877257" r:id="rId356"/>
         </w:object>
       </w:r>
       <w:r>
@@ -13525,10 +14709,10 @@
           <w:lang w:val="en-US"/>
         </w:rPr>
         <w:object w:dxaOrig="2360" w:dyaOrig="400">
-          <v:shape id="_x0000_i1178" type="#_x0000_t75" style="width:118.2pt;height:19.7pt" o:ole="">
-            <v:imagedata r:id="rId319" o:title=""/>
+          <v:shape id="_x0000_i1168" type="#_x0000_t75" style="width:118.35pt;height:19.65pt" o:ole="">
+            <v:imagedata r:id="rId357" o:title=""/>
           </v:shape>
-          <o:OLEObject Type="Embed" ProgID="Equation.DSMT4" ShapeID="_x0000_i1178" DrawAspect="Content" ObjectID="_1560803055" r:id="rId320"/>
+          <o:OLEObject Type="Embed" ProgID="Equation.DSMT4" ShapeID="_x0000_i1168" DrawAspect="Content" ObjectID="_1560877258" r:id="rId358"/>
         </w:object>
       </w:r>
       <w:r>
@@ -13594,10 +14778,10 @@
           <w:lang w:val="en-US"/>
         </w:rPr>
         <w:object w:dxaOrig="2880" w:dyaOrig="380">
-          <v:shape id="_x0000_i1179" type="#_x0000_t75" style="width:2in;height:19pt" o:ole="">
-            <v:imagedata r:id="rId321" o:title=""/>
+          <v:shape id="_x0000_i1169" type="#_x0000_t75" style="width:2in;height:19.1pt" o:ole="">
+            <v:imagedata r:id="rId359" o:title=""/>
           </v:shape>
-          <o:OLEObject Type="Embed" ProgID="Equation.DSMT4" ShapeID="_x0000_i1179" DrawAspect="Content" ObjectID="_1560803056" r:id="rId322"/>
+          <o:OLEObject Type="Embed" ProgID="Equation.DSMT4" ShapeID="_x0000_i1169" DrawAspect="Content" ObjectID="_1560877259" r:id="rId360"/>
         </w:object>
       </w:r>
       <w:r>
@@ -13630,7 +14814,6 @@
           <w:sz w:val="24"/>
           <w:lang w:val="en-US"/>
         </w:rPr>
-        <w:lastRenderedPageBreak/>
         <w:tab/>
       </w:r>
       <w:r>
@@ -13641,10 +14824,10 @@
           <w:lang w:val="en-US"/>
         </w:rPr>
         <w:object w:dxaOrig="5860" w:dyaOrig="1040">
-          <v:shape id="_x0000_i1180" type="#_x0000_t75" style="width:292.75pt;height:52.3pt" o:ole="">
-            <v:imagedata r:id="rId323" o:title=""/>
+          <v:shape id="_x0000_i1170" type="#_x0000_t75" style="width:292.9pt;height:52.35pt" o:ole="">
+            <v:imagedata r:id="rId361" o:title=""/>
           </v:shape>
-          <o:OLEObject Type="Embed" ProgID="Equation.DSMT4" ShapeID="_x0000_i1180" DrawAspect="Content" ObjectID="_1560803057" r:id="rId324"/>
+          <o:OLEObject Type="Embed" ProgID="Equation.DSMT4" ShapeID="_x0000_i1170" DrawAspect="Content" ObjectID="_1560877260" r:id="rId362"/>
         </w:object>
       </w:r>
       <w:r>
@@ -13688,10 +14871,10 @@
           <w:lang w:val="en-US"/>
         </w:rPr>
         <w:object w:dxaOrig="3140" w:dyaOrig="380">
-          <v:shape id="_x0000_i1181" type="#_x0000_t75" style="width:156.9pt;height:19pt" o:ole="">
-            <v:imagedata r:id="rId325" o:title=""/>
+          <v:shape id="_x0000_i1171" type="#_x0000_t75" style="width:157.1pt;height:19.1pt" o:ole="">
+            <v:imagedata r:id="rId363" o:title=""/>
           </v:shape>
-          <o:OLEObject Type="Embed" ProgID="Equation.DSMT4" ShapeID="_x0000_i1181" DrawAspect="Content" ObjectID="_1560803058" r:id="rId326"/>
+          <o:OLEObject Type="Embed" ProgID="Equation.DSMT4" ShapeID="_x0000_i1171" DrawAspect="Content" ObjectID="_1560877261" r:id="rId364"/>
         </w:object>
       </w:r>
       <w:r>
@@ -13724,6 +14907,7 @@
           <w:sz w:val="24"/>
           <w:lang w:val="en-US"/>
         </w:rPr>
+        <w:lastRenderedPageBreak/>
         <w:t xml:space="preserve">where  </w:t>
       </w:r>
       <w:r>
@@ -13734,10 +14918,10 @@
           <w:lang w:val="en-US"/>
         </w:rPr>
         <w:object w:dxaOrig="740" w:dyaOrig="380">
-          <v:shape id="_x0000_i1182" type="#_x0000_t75" style="width:38.05pt;height:19pt" o:ole="">
-            <v:imagedata r:id="rId327" o:title=""/>
+          <v:shape id="_x0000_i1172" type="#_x0000_t75" style="width:38.2pt;height:19.1pt" o:ole="">
+            <v:imagedata r:id="rId365" o:title=""/>
           </v:shape>
-          <o:OLEObject Type="Embed" ProgID="Equation.DSMT4" ShapeID="_x0000_i1182" DrawAspect="Content" ObjectID="_1560803059" r:id="rId328"/>
+          <o:OLEObject Type="Embed" ProgID="Equation.DSMT4" ShapeID="_x0000_i1172" DrawAspect="Content" ObjectID="_1560877262" r:id="rId366"/>
         </w:object>
       </w:r>
       <w:r>
@@ -13756,10 +14940,10 @@
           <w:lang w:val="en-US"/>
         </w:rPr>
         <w:object w:dxaOrig="940" w:dyaOrig="380">
-          <v:shape id="_x0000_i1183" type="#_x0000_t75" style="width:46.2pt;height:19pt" o:ole="">
-            <v:imagedata r:id="rId329" o:title=""/>
+          <v:shape id="_x0000_i1173" type="#_x0000_t75" style="width:46.35pt;height:19.1pt" o:ole="">
+            <v:imagedata r:id="rId367" o:title=""/>
           </v:shape>
-          <o:OLEObject Type="Embed" ProgID="Equation.DSMT4" ShapeID="_x0000_i1183" DrawAspect="Content" ObjectID="_1560803060" r:id="rId330"/>
+          <o:OLEObject Type="Embed" ProgID="Equation.DSMT4" ShapeID="_x0000_i1173" DrawAspect="Content" ObjectID="_1560877263" r:id="rId368"/>
         </w:object>
       </w:r>
       <w:r>
@@ -13778,10 +14962,10 @@
           <w:lang w:val="en-US"/>
         </w:rPr>
         <w:object w:dxaOrig="560" w:dyaOrig="380">
-          <v:shape id="_x0000_i1184" type="#_x0000_t75" style="width:28.55pt;height:19pt" o:ole="">
-            <v:imagedata r:id="rId331" o:title=""/>
+          <v:shape id="_x0000_i1174" type="#_x0000_t75" style="width:28.35pt;height:19.1pt" o:ole="">
+            <v:imagedata r:id="rId369" o:title=""/>
           </v:shape>
-          <o:OLEObject Type="Embed" ProgID="Equation.DSMT4" ShapeID="_x0000_i1184" DrawAspect="Content" ObjectID="_1560803061" r:id="rId332"/>
+          <o:OLEObject Type="Embed" ProgID="Equation.DSMT4" ShapeID="_x0000_i1174" DrawAspect="Content" ObjectID="_1560877264" r:id="rId370"/>
         </w:object>
       </w:r>
       <w:r>
@@ -13800,10 +14984,10 @@
           <w:lang w:val="en-US"/>
         </w:rPr>
         <w:object w:dxaOrig="600" w:dyaOrig="380">
-          <v:shape id="_x0000_i1185" type="#_x0000_t75" style="width:29.9pt;height:19pt" o:ole="">
-            <v:imagedata r:id="rId333" o:title=""/>
+          <v:shape id="_x0000_i1175" type="#_x0000_t75" style="width:30pt;height:19.1pt" o:ole="">
+            <v:imagedata r:id="rId371" o:title=""/>
           </v:shape>
-          <o:OLEObject Type="Embed" ProgID="Equation.DSMT4" ShapeID="_x0000_i1185" DrawAspect="Content" ObjectID="_1560803062" r:id="rId334"/>
+          <o:OLEObject Type="Embed" ProgID="Equation.DSMT4" ShapeID="_x0000_i1175" DrawAspect="Content" ObjectID="_1560877265" r:id="rId372"/>
         </w:object>
       </w:r>
       <w:r>
@@ -13963,10 +15147,10 @@
           <w:lang w:val="en-US"/>
         </w:rPr>
         <w:object w:dxaOrig="1359" w:dyaOrig="620">
-          <v:shape id="_x0000_i1186" type="#_x0000_t75" style="width:67.9pt;height:31.25pt" o:ole="">
-            <v:imagedata r:id="rId335" o:title=""/>
+          <v:shape id="_x0000_i1176" type="#_x0000_t75" style="width:67.65pt;height:31.1pt" o:ole="">
+            <v:imagedata r:id="rId373" o:title=""/>
           </v:shape>
-          <o:OLEObject Type="Embed" ProgID="Equation.DSMT4" ShapeID="_x0000_i1186" DrawAspect="Content" ObjectID="_1560803063" r:id="rId336"/>
+          <o:OLEObject Type="Embed" ProgID="Equation.DSMT4" ShapeID="_x0000_i1176" DrawAspect="Content" ObjectID="_1560877266" r:id="rId374"/>
         </w:object>
       </w:r>
       <w:r>
@@ -14130,10 +15314,10 @@
           <w:lang w:val="en-US"/>
         </w:rPr>
         <w:object w:dxaOrig="1219" w:dyaOrig="720">
-          <v:shape id="_x0000_i1187" type="#_x0000_t75" style="width:60.45pt;height:36pt" o:ole="">
-            <v:imagedata r:id="rId337" o:title=""/>
+          <v:shape id="_x0000_i1177" type="#_x0000_t75" style="width:60.55pt;height:36pt" o:ole="">
+            <v:imagedata r:id="rId375" o:title=""/>
           </v:shape>
-          <o:OLEObject Type="Embed" ProgID="Equation.DSMT4" ShapeID="_x0000_i1187" DrawAspect="Content" ObjectID="_1560803064" r:id="rId338"/>
+          <o:OLEObject Type="Embed" ProgID="Equation.DSMT4" ShapeID="_x0000_i1177" DrawAspect="Content" ObjectID="_1560877267" r:id="rId376"/>
         </w:object>
       </w:r>
       <w:r>
@@ -14200,10 +15384,10 @@
           <w:lang w:val="en-US"/>
         </w:rPr>
         <w:object w:dxaOrig="1820" w:dyaOrig="380">
-          <v:shape id="_x0000_i1188" type="#_x0000_t75" style="width:91pt;height:19pt" o:ole="">
-            <v:imagedata r:id="rId339" o:title=""/>
+          <v:shape id="_x0000_i1178" type="#_x0000_t75" style="width:91.1pt;height:19.1pt" o:ole="">
+            <v:imagedata r:id="rId377" o:title=""/>
           </v:shape>
-          <o:OLEObject Type="Embed" ProgID="Equation.DSMT4" ShapeID="_x0000_i1188" DrawAspect="Content" ObjectID="_1560803065" r:id="rId340"/>
+          <o:OLEObject Type="Embed" ProgID="Equation.DSMT4" ShapeID="_x0000_i1178" DrawAspect="Content" ObjectID="_1560877268" r:id="rId378"/>
         </w:object>
       </w:r>
       <w:r>
@@ -14247,10 +15431,10 @@
           <w:lang w:val="en-US"/>
         </w:rPr>
         <w:object w:dxaOrig="1740" w:dyaOrig="380">
-          <v:shape id="_x0000_i1189" type="#_x0000_t75" style="width:87.6pt;height:19pt" o:ole="">
-            <v:imagedata r:id="rId341" o:title=""/>
+          <v:shape id="_x0000_i1179" type="#_x0000_t75" style="width:87.8pt;height:19.1pt" o:ole="">
+            <v:imagedata r:id="rId379" o:title=""/>
           </v:shape>
-          <o:OLEObject Type="Embed" ProgID="Equation.DSMT4" ShapeID="_x0000_i1189" DrawAspect="Content" ObjectID="_1560803066" r:id="rId342"/>
+          <o:OLEObject Type="Embed" ProgID="Equation.DSMT4" ShapeID="_x0000_i1179" DrawAspect="Content" ObjectID="_1560877269" r:id="rId380"/>
         </w:object>
       </w:r>
       <w:r>
@@ -14303,10 +15487,10 @@
           <w:lang w:val="en-US"/>
         </w:rPr>
         <w:object w:dxaOrig="400" w:dyaOrig="360">
-          <v:shape id="_x0000_i1190" type="#_x0000_t75" style="width:19.7pt;height:18.35pt" o:ole="">
-            <v:imagedata r:id="rId343" o:title=""/>
+          <v:shape id="_x0000_i1180" type="#_x0000_t75" style="width:19.65pt;height:18.55pt" o:ole="">
+            <v:imagedata r:id="rId381" o:title=""/>
           </v:shape>
-          <o:OLEObject Type="Embed" ProgID="Equation.DSMT4" ShapeID="_x0000_i1190" DrawAspect="Content" ObjectID="_1560803067" r:id="rId344"/>
+          <o:OLEObject Type="Embed" ProgID="Equation.DSMT4" ShapeID="_x0000_i1180" DrawAspect="Content" ObjectID="_1560877270" r:id="rId382"/>
         </w:object>
       </w:r>
       <w:r>
@@ -14325,10 +15509,10 @@
           <w:lang w:val="en-US"/>
         </w:rPr>
         <w:object w:dxaOrig="360" w:dyaOrig="360">
-          <v:shape id="_x0000_i1191" type="#_x0000_t75" style="width:18.35pt;height:18.35pt" o:ole="">
-            <v:imagedata r:id="rId345" o:title=""/>
+          <v:shape id="_x0000_i1181" type="#_x0000_t75" style="width:18.55pt;height:18.55pt" o:ole="">
+            <v:imagedata r:id="rId383" o:title=""/>
           </v:shape>
-          <o:OLEObject Type="Embed" ProgID="Equation.DSMT4" ShapeID="_x0000_i1191" DrawAspect="Content" ObjectID="_1560803068" r:id="rId346"/>
+          <o:OLEObject Type="Embed" ProgID="Equation.DSMT4" ShapeID="_x0000_i1181" DrawAspect="Content" ObjectID="_1560877271" r:id="rId384"/>
         </w:object>
       </w:r>
       <w:r>
@@ -14347,10 +15531,10 @@
           <w:lang w:val="en-US"/>
         </w:rPr>
         <w:object w:dxaOrig="200" w:dyaOrig="360">
-          <v:shape id="_x0000_i1192" type="#_x0000_t75" style="width:10.2pt;height:18.35pt" o:ole="">
-            <v:imagedata r:id="rId347" o:title=""/>
+          <v:shape id="_x0000_i1182" type="#_x0000_t75" style="width:10.35pt;height:18.55pt" o:ole="">
+            <v:imagedata r:id="rId385" o:title=""/>
           </v:shape>
-          <o:OLEObject Type="Embed" ProgID="Equation.DSMT4" ShapeID="_x0000_i1192" DrawAspect="Content" ObjectID="_1560803069" r:id="rId348"/>
+          <o:OLEObject Type="Embed" ProgID="Equation.DSMT4" ShapeID="_x0000_i1182" DrawAspect="Content" ObjectID="_1560877272" r:id="rId386"/>
         </w:object>
       </w:r>
       <w:r>
@@ -14393,10 +15577,10 @@
           <w:lang w:val="en-US"/>
         </w:rPr>
         <w:object w:dxaOrig="2500" w:dyaOrig="720">
-          <v:shape id="_x0000_i1193" type="#_x0000_t75" style="width:125.65pt;height:36pt" o:ole="">
-            <v:imagedata r:id="rId349" o:title=""/>
+          <v:shape id="_x0000_i1183" type="#_x0000_t75" style="width:125.45pt;height:36pt" o:ole="">
+            <v:imagedata r:id="rId387" o:title=""/>
           </v:shape>
-          <o:OLEObject Type="Embed" ProgID="Equation.DSMT4" ShapeID="_x0000_i1193" DrawAspect="Content" ObjectID="_1560803070" r:id="rId350"/>
+          <o:OLEObject Type="Embed" ProgID="Equation.DSMT4" ShapeID="_x0000_i1183" DrawAspect="Content" ObjectID="_1560877273" r:id="rId388"/>
         </w:object>
       </w:r>
       <w:r>
@@ -14440,10 +15624,10 @@
           <w:lang w:val="en-US"/>
         </w:rPr>
         <w:object w:dxaOrig="2400" w:dyaOrig="720">
-          <v:shape id="_x0000_i1194" type="#_x0000_t75" style="width:120.25pt;height:36pt" o:ole="">
-            <v:imagedata r:id="rId351" o:title=""/>
+          <v:shape id="_x0000_i1184" type="#_x0000_t75" style="width:120pt;height:36pt" o:ole="">
+            <v:imagedata r:id="rId389" o:title=""/>
           </v:shape>
-          <o:OLEObject Type="Embed" ProgID="Equation.DSMT4" ShapeID="_x0000_i1194" DrawAspect="Content" ObjectID="_1560803071" r:id="rId352"/>
+          <o:OLEObject Type="Embed" ProgID="Equation.DSMT4" ShapeID="_x0000_i1184" DrawAspect="Content" ObjectID="_1560877274" r:id="rId390"/>
         </w:object>
       </w:r>
       <w:r>
@@ -14477,7 +15661,6 @@
           <w:sz w:val="24"/>
           <w:lang w:val="en-US"/>
         </w:rPr>
-        <w:lastRenderedPageBreak/>
         <w:t>where</w:t>
       </w:r>
       <w:proofErr w:type="gramEnd"/>
@@ -14497,10 +15680,10 @@
           <w:lang w:val="en-US"/>
         </w:rPr>
         <w:object w:dxaOrig="499" w:dyaOrig="380">
-          <v:shape id="_x0000_i1195" type="#_x0000_t75" style="width:24.45pt;height:19pt" o:ole="">
-            <v:imagedata r:id="rId353" o:title=""/>
+          <v:shape id="_x0000_i1185" type="#_x0000_t75" style="width:24.55pt;height:19.1pt" o:ole="">
+            <v:imagedata r:id="rId391" o:title=""/>
           </v:shape>
-          <o:OLEObject Type="Embed" ProgID="Equation.DSMT4" ShapeID="_x0000_i1195" DrawAspect="Content" ObjectID="_1560803072" r:id="rId354"/>
+          <o:OLEObject Type="Embed" ProgID="Equation.DSMT4" ShapeID="_x0000_i1185" DrawAspect="Content" ObjectID="_1560877275" r:id="rId392"/>
         </w:object>
       </w:r>
       <w:r>
@@ -14519,10 +15702,10 @@
           <w:lang w:val="en-US"/>
         </w:rPr>
         <w:object w:dxaOrig="859" w:dyaOrig="360">
-          <v:shape id="_x0000_i1196" type="#_x0000_t75" style="width:43.45pt;height:18.35pt" o:ole="">
-            <v:imagedata r:id="rId355" o:title=""/>
+          <v:shape id="_x0000_i1186" type="#_x0000_t75" style="width:43.65pt;height:18.55pt" o:ole="">
+            <v:imagedata r:id="rId393" o:title=""/>
           </v:shape>
-          <o:OLEObject Type="Embed" ProgID="Equation.DSMT4" ShapeID="_x0000_i1196" DrawAspect="Content" ObjectID="_1560803073" r:id="rId356"/>
+          <o:OLEObject Type="Embed" ProgID="Equation.DSMT4" ShapeID="_x0000_i1186" DrawAspect="Content" ObjectID="_1560877276" r:id="rId394"/>
         </w:object>
       </w:r>
       <w:r>
@@ -14620,10 +15803,10 @@
           <w:lang w:val="en-US"/>
         </w:rPr>
         <w:object w:dxaOrig="1660" w:dyaOrig="680">
-          <v:shape id="_x0000_i1200" type="#_x0000_t75" style="width:82.85pt;height:33.95pt" o:ole="">
-            <v:imagedata r:id="rId357" o:title=""/>
+          <v:shape id="_x0000_i1187" type="#_x0000_t75" style="width:82.9pt;height:33.8pt" o:ole="">
+            <v:imagedata r:id="rId395" o:title=""/>
           </v:shape>
-          <o:OLEObject Type="Embed" ProgID="Equation.DSMT4" ShapeID="_x0000_i1200" DrawAspect="Content" ObjectID="_1560803074" r:id="rId358"/>
+          <o:OLEObject Type="Embed" ProgID="Equation.DSMT4" ShapeID="_x0000_i1187" DrawAspect="Content" ObjectID="_1560877277" r:id="rId396"/>
         </w:object>
       </w:r>
       <w:r>
@@ -14657,6 +15840,7 @@
           <w:sz w:val="24"/>
           <w:lang w:val="en-US"/>
         </w:rPr>
+        <w:lastRenderedPageBreak/>
         <w:t>where</w:t>
       </w:r>
       <w:proofErr w:type="gramEnd"/>
@@ -14676,10 +15860,10 @@
           <w:lang w:val="en-US"/>
         </w:rPr>
         <w:object w:dxaOrig="560" w:dyaOrig="360">
-          <v:shape id="_x0000_i1201" type="#_x0000_t75" style="width:28.55pt;height:18.35pt" o:ole="">
-            <v:imagedata r:id="rId359" o:title=""/>
+          <v:shape id="_x0000_i1188" type="#_x0000_t75" style="width:28.35pt;height:18.55pt" o:ole="">
+            <v:imagedata r:id="rId397" o:title=""/>
           </v:shape>
-          <o:OLEObject Type="Embed" ProgID="Equation.DSMT4" ShapeID="_x0000_i1201" DrawAspect="Content" ObjectID="_1560803075" r:id="rId360"/>
+          <o:OLEObject Type="Embed" ProgID="Equation.DSMT4" ShapeID="_x0000_i1188" DrawAspect="Content" ObjectID="_1560877278" r:id="rId398"/>
         </w:object>
       </w:r>
       <w:r>
@@ -14729,10 +15913,10 @@
           <w:lang w:val="en-US"/>
         </w:rPr>
         <w:object w:dxaOrig="4740" w:dyaOrig="720">
-          <v:shape id="_x0000_i1202" type="#_x0000_t75" style="width:237.05pt;height:36pt" o:ole="">
-            <v:imagedata r:id="rId361" o:title=""/>
+          <v:shape id="_x0000_i1189" type="#_x0000_t75" style="width:237.25pt;height:36pt" o:ole="">
+            <v:imagedata r:id="rId399" o:title=""/>
           </v:shape>
-          <o:OLEObject Type="Embed" ProgID="Equation.DSMT4" ShapeID="_x0000_i1202" DrawAspect="Content" ObjectID="_1560803076" r:id="rId362"/>
+          <o:OLEObject Type="Embed" ProgID="Equation.DSMT4" ShapeID="_x0000_i1189" DrawAspect="Content" ObjectID="_1560877279" r:id="rId400"/>
         </w:object>
       </w:r>
       <w:r>
@@ -14791,10 +15975,10 @@
           <w:lang w:val="en-US"/>
         </w:rPr>
         <w:object w:dxaOrig="440" w:dyaOrig="360">
-          <v:shape id="_x0000_i1203" type="#_x0000_t75" style="width:22.4pt;height:18.35pt" o:ole="">
-            <v:imagedata r:id="rId363" o:title=""/>
+          <v:shape id="_x0000_i1190" type="#_x0000_t75" style="width:22.35pt;height:18.55pt" o:ole="">
+            <v:imagedata r:id="rId401" o:title=""/>
           </v:shape>
-          <o:OLEObject Type="Embed" ProgID="Equation.DSMT4" ShapeID="_x0000_i1203" DrawAspect="Content" ObjectID="_1560803077" r:id="rId364"/>
+          <o:OLEObject Type="Embed" ProgID="Equation.DSMT4" ShapeID="_x0000_i1190" DrawAspect="Content" ObjectID="_1560877280" r:id="rId402"/>
         </w:object>
       </w:r>
       <w:r>
@@ -14829,10 +16013,10 @@
           <w:lang w:val="en-US"/>
         </w:rPr>
         <w:object w:dxaOrig="200" w:dyaOrig="360">
-          <v:shape id="_x0000_i1204" type="#_x0000_t75" style="width:10.2pt;height:18.35pt" o:ole="">
-            <v:imagedata r:id="rId365" o:title=""/>
+          <v:shape id="_x0000_i1191" type="#_x0000_t75" style="width:10.35pt;height:18.55pt" o:ole="">
+            <v:imagedata r:id="rId403" o:title=""/>
           </v:shape>
-          <o:OLEObject Type="Embed" ProgID="Equation.DSMT4" ShapeID="_x0000_i1204" DrawAspect="Content" ObjectID="_1560803078" r:id="rId366"/>
+          <o:OLEObject Type="Embed" ProgID="Equation.DSMT4" ShapeID="_x0000_i1191" DrawAspect="Content" ObjectID="_1560877281" r:id="rId404"/>
         </w:object>
       </w:r>
       <w:r>
@@ -14906,10 +16090,10 @@
           <w:lang w:val="en-US"/>
         </w:rPr>
         <w:object w:dxaOrig="2439" w:dyaOrig="380">
-          <v:shape id="_x0000_i1205" type="#_x0000_t75" style="width:121.6pt;height:19pt" o:ole="">
-            <v:imagedata r:id="rId367" o:title=""/>
+          <v:shape id="_x0000_i1192" type="#_x0000_t75" style="width:121.65pt;height:19.1pt" o:ole="">
+            <v:imagedata r:id="rId405" o:title=""/>
           </v:shape>
-          <o:OLEObject Type="Embed" ProgID="Equation.DSMT4" ShapeID="_x0000_i1205" DrawAspect="Content" ObjectID="_1560803079" r:id="rId368"/>
+          <o:OLEObject Type="Embed" ProgID="Equation.DSMT4" ShapeID="_x0000_i1192" DrawAspect="Content" ObjectID="_1560877282" r:id="rId406"/>
         </w:object>
       </w:r>
       <w:r>
@@ -14952,10 +16136,10 @@
           <w:lang w:val="en-US"/>
         </w:rPr>
         <w:object w:dxaOrig="3920" w:dyaOrig="720">
-          <v:shape id="_x0000_i1206" type="#_x0000_t75" style="width:196.3pt;height:36pt" o:ole="">
-            <v:imagedata r:id="rId369" o:title=""/>
+          <v:shape id="_x0000_i1193" type="#_x0000_t75" style="width:196.35pt;height:36pt" o:ole="">
+            <v:imagedata r:id="rId407" o:title=""/>
           </v:shape>
-          <o:OLEObject Type="Embed" ProgID="Equation.DSMT4" ShapeID="_x0000_i1206" DrawAspect="Content" ObjectID="_1560803080" r:id="rId370"/>
+          <o:OLEObject Type="Embed" ProgID="Equation.DSMT4" ShapeID="_x0000_i1193" DrawAspect="Content" ObjectID="_1560877283" r:id="rId408"/>
         </w:object>
       </w:r>
       <w:r>
@@ -15050,10 +16234,10 @@
           <w:lang w:val="en-US"/>
         </w:rPr>
         <w:object w:dxaOrig="2299" w:dyaOrig="380">
-          <v:shape id="_x0000_i1207" type="#_x0000_t75" style="width:115.45pt;height:19pt" o:ole="">
-            <v:imagedata r:id="rId371" o:title=""/>
+          <v:shape id="_x0000_i1194" type="#_x0000_t75" style="width:115.65pt;height:19.1pt" o:ole="">
+            <v:imagedata r:id="rId409" o:title=""/>
           </v:shape>
-          <o:OLEObject Type="Embed" ProgID="Equation.DSMT4" ShapeID="_x0000_i1207" DrawAspect="Content" ObjectID="_1560803081" r:id="rId372"/>
+          <o:OLEObject Type="Embed" ProgID="Equation.DSMT4" ShapeID="_x0000_i1194" DrawAspect="Content" ObjectID="_1560877284" r:id="rId410"/>
         </w:object>
       </w:r>
       <w:r>
@@ -15121,10 +16305,10 @@
           <w:lang w:val="en-US"/>
         </w:rPr>
         <w:object w:dxaOrig="1280" w:dyaOrig="680">
-          <v:shape id="_x0000_i1208" type="#_x0000_t75" style="width:63.85pt;height:33.3pt" o:ole="">
-            <v:imagedata r:id="rId373" o:title=""/>
+          <v:shape id="_x0000_i1195" type="#_x0000_t75" style="width:63.8pt;height:33.25pt" o:ole="">
+            <v:imagedata r:id="rId411" o:title=""/>
           </v:shape>
-          <o:OLEObject Type="Embed" ProgID="Equation.DSMT4" ShapeID="_x0000_i1208" DrawAspect="Content" ObjectID="_1560803082" r:id="rId374"/>
+          <o:OLEObject Type="Embed" ProgID="Equation.DSMT4" ShapeID="_x0000_i1195" DrawAspect="Content" ObjectID="_1560877285" r:id="rId412"/>
         </w:object>
       </w:r>
       <w:r>
@@ -15200,7 +16384,6 @@
         <w:adjustRightInd w:val="0"/>
         <w:spacing w:line="360" w:lineRule="auto"/>
         <w:ind w:left="640" w:hanging="640"/>
-        <w:jc w:val="both"/>
         <w:rPr>
           <w:rFonts w:ascii="Times New Roman" w:hAnsi="Times New Roman" w:cs="Times New Roman"/>
           <w:noProof/>
@@ -15283,7 +16466,6 @@
         <w:adjustRightInd w:val="0"/>
         <w:spacing w:line="360" w:lineRule="auto"/>
         <w:ind w:left="640" w:hanging="640"/>
-        <w:jc w:val="both"/>
         <w:rPr>
           <w:rFonts w:ascii="Times New Roman" w:hAnsi="Times New Roman" w:cs="Times New Roman"/>
           <w:noProof/>
@@ -15339,7 +16521,6 @@
         <w:adjustRightInd w:val="0"/>
         <w:spacing w:line="360" w:lineRule="auto"/>
         <w:ind w:left="640" w:hanging="640"/>
-        <w:jc w:val="both"/>
         <w:rPr>
           <w:rFonts w:ascii="Times New Roman" w:hAnsi="Times New Roman" w:cs="Times New Roman"/>
           <w:noProof/>
@@ -15412,7 +16593,7 @@
       </w:r>
     </w:p>
     <w:sectPr>
-      <w:footerReference w:type="default" r:id="rId375"/>
+      <w:footerReference w:type="default" r:id="rId413"/>
       <w:pgSz w:w="11906" w:h="16838"/>
       <w:pgMar w:top="1474" w:right="1588" w:bottom="1985" w:left="2325" w:header="709" w:footer="1418" w:gutter="0"/>
       <w:cols w:space="708"/>
@@ -15460,6 +16641,7 @@
         <w:docPartUnique/>
       </w:docPartObj>
     </w:sdtPr>
+    <w:sdtEndPr/>
     <w:sdtContent>
       <w:p>
         <w:pPr>
@@ -15492,7 +16674,7 @@
             <w:rFonts w:cs="Times New Roman"/>
             <w:noProof/>
           </w:rPr>
-          <w:t>17</w:t>
+          <w:t>22</w:t>
         </w:r>
         <w:r>
           <w:rPr>
@@ -20940,7 +22122,7 @@
 </file>
 
 <file path=customXml/itemProps1.xml><?xml version="1.0" encoding="utf-8"?>
-<ds:datastoreItem xmlns:ds="http://schemas.openxmlformats.org/officeDocument/2006/customXml" ds:itemID="{577E176C-2D1D-41B0-B271-28FDBA895042}">
+<ds:datastoreItem xmlns:ds="http://schemas.openxmlformats.org/officeDocument/2006/customXml" ds:itemID="{8CB4B683-6660-4358-A9A5-42B15D418833}">
   <ds:schemaRefs>
     <ds:schemaRef ds:uri="http://schemas.openxmlformats.org/officeDocument/2006/bibliography"/>
   </ds:schemaRefs>

--- a/thesis/thesis_ch3.docx
+++ b/thesis/thesis_ch3.docx
@@ -571,7 +571,13 @@
         <w:rPr>
           <w:lang w:val="en-US"/>
         </w:rPr>
-        <w:t>Sizing Equations</w:t>
+        <w:t>Fundamental</w:t>
+      </w:r>
+      <w:r>
+        <w:rPr>
+          <w:lang w:val="en-US"/>
+        </w:rPr>
+        <w:t xml:space="preserve"> Equations</w:t>
       </w:r>
     </w:p>
     <w:p>
@@ -1136,7 +1142,7 @@
             <v:path o:extrusionok="f" gradientshapeok="t" o:connecttype="rect"/>
             <o:lock v:ext="edit" aspectratio="t"/>
           </v:shapetype>
-          <v:shape id="_x0000_i1025" type="#_x0000_t75" style="width:205.65pt;height:129.25pt">
+          <v:shape id="_x0000_i1025" type="#_x0000_t75" style="width:205.65pt;height:128.75pt">
             <v:imagedata r:id="rId9" o:title="equivalent"/>
           </v:shape>
         </w:pict>
@@ -1433,7 +1439,7 @@
           <w:lang w:val="tr-TR" w:eastAsia="tr-TR"/>
         </w:rPr>
         <w:pict>
-          <v:shape id="_x0000_i1196" type="#_x0000_t75" style="width:172.35pt;height:116.2pt">
+          <v:shape id="_x0000_i1026" type="#_x0000_t75" style="width:172.35pt;height:116.2pt">
             <v:imagedata r:id="rId10" o:title="phasor"/>
           </v:shape>
         </w:pict>
@@ -2028,10 +2034,10 @@
           <w:szCs w:val="20"/>
         </w:rPr>
         <w:object w:dxaOrig="1860" w:dyaOrig="420">
-          <v:shape id="_x0000_i1197" type="#_x0000_t75" style="width:93.25pt;height:21.25pt" o:ole="">
+          <v:shape id="_x0000_i1027" type="#_x0000_t75" style="width:93.25pt;height:21.25pt" o:ole="">
             <v:imagedata r:id="rId11" o:title=""/>
           </v:shape>
-          <o:OLEObject Type="Embed" ProgID="Equation.DSMT4" ShapeID="_x0000_i1197" DrawAspect="Content" ObjectID="_1560877086" r:id="rId12"/>
+          <o:OLEObject Type="Embed" ProgID="Equation.DSMT4" ShapeID="_x0000_i1027" DrawAspect="Content" ObjectID="_1560964693" r:id="rId12"/>
         </w:object>
       </w:r>
       <w:r>
@@ -2074,10 +2080,10 @@
           <w:szCs w:val="20"/>
         </w:rPr>
         <w:object w:dxaOrig="6100" w:dyaOrig="380">
-          <v:shape id="_x0000_i1198" type="#_x0000_t75" style="width:304.9pt;height:19.1pt" o:ole="">
+          <v:shape id="_x0000_i1028" type="#_x0000_t75" style="width:304.9pt;height:19.1pt" o:ole="">
             <v:imagedata r:id="rId13" o:title=""/>
           </v:shape>
-          <o:OLEObject Type="Embed" ProgID="Equation.DSMT4" ShapeID="_x0000_i1198" DrawAspect="Content" ObjectID="_1560877087" r:id="rId14"/>
+          <o:OLEObject Type="Embed" ProgID="Equation.DSMT4" ShapeID="_x0000_i1028" DrawAspect="Content" ObjectID="_1560964694" r:id="rId14"/>
         </w:object>
       </w:r>
       <w:r>
@@ -2126,10 +2132,10 @@
           <w:szCs w:val="20"/>
         </w:rPr>
         <w:object w:dxaOrig="820" w:dyaOrig="380">
-          <v:shape id="_x0000_i1199" type="#_x0000_t75" style="width:40.9pt;height:19.1pt" o:ole="">
+          <v:shape id="_x0000_i1029" type="#_x0000_t75" style="width:40.9pt;height:19.1pt" o:ole="">
             <v:imagedata r:id="rId15" o:title=""/>
           </v:shape>
-          <o:OLEObject Type="Embed" ProgID="Equation.DSMT4" ShapeID="_x0000_i1199" DrawAspect="Content" ObjectID="_1560877088" r:id="rId16"/>
+          <o:OLEObject Type="Embed" ProgID="Equation.DSMT4" ShapeID="_x0000_i1029" DrawAspect="Content" ObjectID="_1560964695" r:id="rId16"/>
         </w:object>
       </w:r>
       <w:r>
@@ -2148,10 +2154,10 @@
           <w:szCs w:val="20"/>
         </w:rPr>
         <w:object w:dxaOrig="420" w:dyaOrig="380">
-          <v:shape id="_x0000_i1200" type="#_x0000_t75" style="width:21.8pt;height:19.1pt" o:ole="">
+          <v:shape id="_x0000_i1030" type="#_x0000_t75" style="width:21.8pt;height:19.1pt" o:ole="">
             <v:imagedata r:id="rId17" o:title=""/>
           </v:shape>
-          <o:OLEObject Type="Embed" ProgID="Equation.DSMT4" ShapeID="_x0000_i1200" DrawAspect="Content" ObjectID="_1560877089" r:id="rId18"/>
+          <o:OLEObject Type="Embed" ProgID="Equation.DSMT4" ShapeID="_x0000_i1030" DrawAspect="Content" ObjectID="_1560964696" r:id="rId18"/>
         </w:object>
       </w:r>
       <w:r>
@@ -2295,10 +2301,10 @@
           <w:szCs w:val="20"/>
         </w:rPr>
         <w:object w:dxaOrig="1359" w:dyaOrig="740">
-          <v:shape id="_x0000_i1201" type="#_x0000_t75" style="width:67.65pt;height:38.2pt" o:ole="">
+          <v:shape id="_x0000_i1031" type="#_x0000_t75" style="width:67.65pt;height:38.2pt" o:ole="">
             <v:imagedata r:id="rId19" o:title=""/>
           </v:shape>
-          <o:OLEObject Type="Embed" ProgID="Equation.DSMT4" ShapeID="_x0000_i1201" DrawAspect="Content" ObjectID="_1560877090" r:id="rId20"/>
+          <o:OLEObject Type="Embed" ProgID="Equation.DSMT4" ShapeID="_x0000_i1031" DrawAspect="Content" ObjectID="_1560964697" r:id="rId20"/>
         </w:object>
       </w:r>
       <w:r>
@@ -2382,10 +2388,10 @@
           <w:szCs w:val="20"/>
         </w:rPr>
         <w:object w:dxaOrig="360" w:dyaOrig="380">
-          <v:shape id="_x0000_i1202" type="#_x0000_t75" style="width:18.6pt;height:19.2pt" o:ole="">
+          <v:shape id="_x0000_i1032" type="#_x0000_t75" style="width:18.55pt;height:19.1pt" o:ole="">
             <v:imagedata r:id="rId21" o:title=""/>
           </v:shape>
-          <o:OLEObject Type="Embed" ProgID="Equation.DSMT4" ShapeID="_x0000_i1202" DrawAspect="Content" ObjectID="_1560877091" r:id="rId22"/>
+          <o:OLEObject Type="Embed" ProgID="Equation.DSMT4" ShapeID="_x0000_i1032" DrawAspect="Content" ObjectID="_1560964698" r:id="rId22"/>
         </w:object>
       </w:r>
       <w:r>
@@ -2404,10 +2410,10 @@
           <w:szCs w:val="20"/>
         </w:rPr>
         <w:object w:dxaOrig="279" w:dyaOrig="380">
-          <v:shape id="_x0000_i1203" type="#_x0000_t75" style="width:13.8pt;height:19.2pt" o:ole="">
+          <v:shape id="_x0000_i1033" type="#_x0000_t75" style="width:13.65pt;height:19.1pt" o:ole="">
             <v:imagedata r:id="rId23" o:title=""/>
           </v:shape>
-          <o:OLEObject Type="Embed" ProgID="Equation.DSMT4" ShapeID="_x0000_i1203" DrawAspect="Content" ObjectID="_1560877092" r:id="rId24"/>
+          <o:OLEObject Type="Embed" ProgID="Equation.DSMT4" ShapeID="_x0000_i1033" DrawAspect="Content" ObjectID="_1560964699" r:id="rId24"/>
         </w:object>
       </w:r>
       <w:r>
@@ -2507,10 +2513,10 @@
           <w:szCs w:val="20"/>
         </w:rPr>
         <w:object w:dxaOrig="5380" w:dyaOrig="1219">
-          <v:shape id="_x0000_i1204" type="#_x0000_t75" style="width:268.2pt;height:61.2pt" o:ole="">
+          <v:shape id="_x0000_i1034" type="#_x0000_t75" style="width:268.35pt;height:61.1pt" o:ole="">
             <v:imagedata r:id="rId25" o:title=""/>
           </v:shape>
-          <o:OLEObject Type="Embed" ProgID="Equation.DSMT4" ShapeID="_x0000_i1204" DrawAspect="Content" ObjectID="_1560877093" r:id="rId26"/>
+          <o:OLEObject Type="Embed" ProgID="Equation.DSMT4" ShapeID="_x0000_i1034" DrawAspect="Content" ObjectID="_1560964700" r:id="rId26"/>
         </w:object>
       </w:r>
       <w:r>
@@ -2587,10 +2593,10 @@
           <w:szCs w:val="20"/>
         </w:rPr>
         <w:object w:dxaOrig="420" w:dyaOrig="360">
-          <v:shape id="_x0000_i1205" type="#_x0000_t75" style="width:21.6pt;height:18.6pt" o:ole="">
+          <v:shape id="_x0000_i1035" type="#_x0000_t75" style="width:21.8pt;height:18.55pt" o:ole="">
             <v:imagedata r:id="rId27" o:title=""/>
           </v:shape>
-          <o:OLEObject Type="Embed" ProgID="Equation.DSMT4" ShapeID="_x0000_i1205" DrawAspect="Content" ObjectID="_1560877094" r:id="rId28"/>
+          <o:OLEObject Type="Embed" ProgID="Equation.DSMT4" ShapeID="_x0000_i1035" DrawAspect="Content" ObjectID="_1560964701" r:id="rId28"/>
         </w:object>
       </w:r>
       <w:r>
@@ -2663,10 +2669,10 @@
           <w:szCs w:val="20"/>
         </w:rPr>
         <w:object w:dxaOrig="260" w:dyaOrig="360">
-          <v:shape id="_x0000_i1206" type="#_x0000_t75" style="width:13.2pt;height:18.6pt" o:ole="">
+          <v:shape id="_x0000_i1036" type="#_x0000_t75" style="width:13.1pt;height:18.55pt" o:ole="">
             <v:imagedata r:id="rId29" o:title=""/>
           </v:shape>
-          <o:OLEObject Type="Embed" ProgID="Equation.DSMT4" ShapeID="_x0000_i1206" DrawAspect="Content" ObjectID="_1560877095" r:id="rId30"/>
+          <o:OLEObject Type="Embed" ProgID="Equation.DSMT4" ShapeID="_x0000_i1036" DrawAspect="Content" ObjectID="_1560964702" r:id="rId30"/>
         </w:object>
       </w:r>
       <w:r>
@@ -2685,10 +2691,10 @@
           <w:szCs w:val="20"/>
         </w:rPr>
         <w:object w:dxaOrig="240" w:dyaOrig="360">
-          <v:shape id="_x0000_i1207" type="#_x0000_t75" style="width:12pt;height:18.6pt" o:ole="">
+          <v:shape id="_x0000_i1037" type="#_x0000_t75" style="width:12pt;height:18.55pt" o:ole="">
             <v:imagedata r:id="rId31" o:title=""/>
           </v:shape>
-          <o:OLEObject Type="Embed" ProgID="Equation.DSMT4" ShapeID="_x0000_i1207" DrawAspect="Content" ObjectID="_1560877096" r:id="rId32"/>
+          <o:OLEObject Type="Embed" ProgID="Equation.DSMT4" ShapeID="_x0000_i1037" DrawAspect="Content" ObjectID="_1560964703" r:id="rId32"/>
         </w:object>
       </w:r>
       <w:r>
@@ -2756,10 +2762,10 @@
           <w:szCs w:val="20"/>
         </w:rPr>
         <w:object w:dxaOrig="420" w:dyaOrig="360">
-          <v:shape id="_x0000_i1208" type="#_x0000_t75" style="width:21.6pt;height:18.6pt" o:ole="">
+          <v:shape id="_x0000_i1038" type="#_x0000_t75" style="width:21.8pt;height:18.55pt" o:ole="">
             <v:imagedata r:id="rId27" o:title=""/>
           </v:shape>
-          <o:OLEObject Type="Embed" ProgID="Equation.DSMT4" ShapeID="_x0000_i1208" DrawAspect="Content" ObjectID="_1560877097" r:id="rId33"/>
+          <o:OLEObject Type="Embed" ProgID="Equation.DSMT4" ShapeID="_x0000_i1038" DrawAspect="Content" ObjectID="_1560964704" r:id="rId33"/>
         </w:object>
       </w:r>
       <w:r>
@@ -3284,10 +3290,10 @@
           <w:szCs w:val="20"/>
         </w:rPr>
         <w:object w:dxaOrig="1300" w:dyaOrig="360">
-          <v:shape id="_x0000_i1209" type="#_x0000_t75" style="width:65.4pt;height:18.6pt" o:ole="">
+          <v:shape id="_x0000_i1039" type="#_x0000_t75" style="width:65.4pt;height:18.6pt" o:ole="">
             <v:imagedata r:id="rId34" o:title=""/>
           </v:shape>
-          <o:OLEObject Type="Embed" ProgID="Equation.DSMT4" ShapeID="_x0000_i1209" DrawAspect="Content" ObjectID="_1560877098" r:id="rId35"/>
+          <o:OLEObject Type="Embed" ProgID="Equation.DSMT4" ShapeID="_x0000_i1039" DrawAspect="Content" ObjectID="_1560964705" r:id="rId35"/>
         </w:object>
       </w:r>
       <w:r>
@@ -3348,10 +3354,10 @@
           <w:szCs w:val="20"/>
         </w:rPr>
         <w:object w:dxaOrig="460" w:dyaOrig="360">
-          <v:shape id="_x0000_i1210" type="#_x0000_t75" style="width:22.8pt;height:18.6pt" o:ole="">
+          <v:shape id="_x0000_i1040" type="#_x0000_t75" style="width:22.8pt;height:18.6pt" o:ole="">
             <v:imagedata r:id="rId36" o:title=""/>
           </v:shape>
-          <o:OLEObject Type="Embed" ProgID="Equation.DSMT4" ShapeID="_x0000_i1210" DrawAspect="Content" ObjectID="_1560877099" r:id="rId37"/>
+          <o:OLEObject Type="Embed" ProgID="Equation.DSMT4" ShapeID="_x0000_i1040" DrawAspect="Content" ObjectID="_1560964706" r:id="rId37"/>
         </w:object>
       </w:r>
       <w:r>
@@ -3370,10 +3376,10 @@
           <w:szCs w:val="20"/>
         </w:rPr>
         <w:object w:dxaOrig="560" w:dyaOrig="360">
-          <v:shape id="_x0000_i1211" type="#_x0000_t75" style="width:27.6pt;height:18.6pt" o:ole="">
+          <v:shape id="_x0000_i1041" type="#_x0000_t75" style="width:27.6pt;height:18.6pt" o:ole="">
             <v:imagedata r:id="rId38" o:title=""/>
           </v:shape>
-          <o:OLEObject Type="Embed" ProgID="Equation.DSMT4" ShapeID="_x0000_i1211" DrawAspect="Content" ObjectID="_1560877100" r:id="rId39"/>
+          <o:OLEObject Type="Embed" ProgID="Equation.DSMT4" ShapeID="_x0000_i1041" DrawAspect="Content" ObjectID="_1560964707" r:id="rId39"/>
         </w:object>
       </w:r>
       <w:r>
@@ -3415,10 +3421,10 @@
           <w:szCs w:val="20"/>
         </w:rPr>
         <w:object w:dxaOrig="1460" w:dyaOrig="620">
-          <v:shape id="_x0000_i1212" type="#_x0000_t75" style="width:72.6pt;height:31.2pt" o:ole="">
+          <v:shape id="_x0000_i1042" type="#_x0000_t75" style="width:72.6pt;height:31.2pt" o:ole="">
             <v:imagedata r:id="rId40" o:title=""/>
           </v:shape>
-          <o:OLEObject Type="Embed" ProgID="Equation.DSMT4" ShapeID="_x0000_i1212" DrawAspect="Content" ObjectID="_1560877101" r:id="rId41"/>
+          <o:OLEObject Type="Embed" ProgID="Equation.DSMT4" ShapeID="_x0000_i1042" DrawAspect="Content" ObjectID="_1560964708" r:id="rId41"/>
         </w:object>
       </w:r>
       <w:r>
@@ -3519,10 +3525,10 @@
           <w:szCs w:val="20"/>
         </w:rPr>
         <w:object w:dxaOrig="1120" w:dyaOrig="660">
-          <v:shape id="_x0000_i1213" type="#_x0000_t75" style="width:55.65pt;height:33.25pt" o:ole="">
+          <v:shape id="_x0000_i1043" type="#_x0000_t75" style="width:55.8pt;height:33pt" o:ole="">
             <v:imagedata r:id="rId42" o:title=""/>
           </v:shape>
-          <o:OLEObject Type="Embed" ProgID="Equation.DSMT4" ShapeID="_x0000_i1213" DrawAspect="Content" ObjectID="_1560877102" r:id="rId43"/>
+          <o:OLEObject Type="Embed" ProgID="Equation.DSMT4" ShapeID="_x0000_i1043" DrawAspect="Content" ObjectID="_1560964709" r:id="rId43"/>
         </w:object>
       </w:r>
       <w:r>
@@ -3582,10 +3588,10 @@
           <w:position w:val="-12"/>
         </w:rPr>
         <w:object w:dxaOrig="260" w:dyaOrig="360">
-          <v:shape id="_x0000_i1214" type="#_x0000_t75" style="width:13.1pt;height:18.55pt" o:ole="">
+          <v:shape id="_x0000_i1044" type="#_x0000_t75" style="width:13.2pt;height:18.6pt" o:ole="">
             <v:imagedata r:id="rId29" o:title=""/>
           </v:shape>
-          <o:OLEObject Type="Embed" ProgID="Equation.DSMT4" ShapeID="_x0000_i1214" DrawAspect="Content" ObjectID="_1560877103" r:id="rId44"/>
+          <o:OLEObject Type="Embed" ProgID="Equation.DSMT4" ShapeID="_x0000_i1044" DrawAspect="Content" ObjectID="_1560964710" r:id="rId44"/>
         </w:object>
       </w:r>
       <w:r>
@@ -3601,10 +3607,10 @@
           <w:position w:val="-12"/>
         </w:rPr>
         <w:object w:dxaOrig="240" w:dyaOrig="360">
-          <v:shape id="_x0000_i1215" type="#_x0000_t75" style="width:12pt;height:18.55pt" o:ole="">
+          <v:shape id="_x0000_i1045" type="#_x0000_t75" style="width:12pt;height:18.6pt" o:ole="">
             <v:imagedata r:id="rId31" o:title=""/>
           </v:shape>
-          <o:OLEObject Type="Embed" ProgID="Equation.DSMT4" ShapeID="_x0000_i1215" DrawAspect="Content" ObjectID="_1560877104" r:id="rId45"/>
+          <o:OLEObject Type="Embed" ProgID="Equation.DSMT4" ShapeID="_x0000_i1045" DrawAspect="Content" ObjectID="_1560964711" r:id="rId45"/>
         </w:object>
       </w:r>
       <w:r>
@@ -3660,10 +3666,10 @@
           <w:position w:val="-30"/>
         </w:rPr>
         <w:object w:dxaOrig="1240" w:dyaOrig="680">
-          <v:shape id="_x0000_i1216" type="#_x0000_t75" style="width:61.65pt;height:33.8pt" o:ole="">
+          <v:shape id="_x0000_i1046" type="#_x0000_t75" style="width:61.8pt;height:33.6pt" o:ole="">
             <v:imagedata r:id="rId46" o:title=""/>
           </v:shape>
-          <o:OLEObject Type="Embed" ProgID="Equation.DSMT4" ShapeID="_x0000_i1216" DrawAspect="Content" ObjectID="_1560877105" r:id="rId47"/>
+          <o:OLEObject Type="Embed" ProgID="Equation.DSMT4" ShapeID="_x0000_i1046" DrawAspect="Content" ObjectID="_1560964712" r:id="rId47"/>
         </w:object>
       </w:r>
       <w:r>
@@ -3712,10 +3718,10 @@
           <w:position w:val="-30"/>
         </w:rPr>
         <w:object w:dxaOrig="1080" w:dyaOrig="680">
-          <v:shape id="_x0000_i1217" type="#_x0000_t75" style="width:54.55pt;height:33.8pt" o:ole="">
+          <v:shape id="_x0000_i1047" type="#_x0000_t75" style="width:54.55pt;height:33.8pt" o:ole="">
             <v:imagedata r:id="rId48" o:title=""/>
           </v:shape>
-          <o:OLEObject Type="Embed" ProgID="Equation.DSMT4" ShapeID="_x0000_i1217" DrawAspect="Content" ObjectID="_1560877106" r:id="rId49"/>
+          <o:OLEObject Type="Embed" ProgID="Equation.DSMT4" ShapeID="_x0000_i1047" DrawAspect="Content" ObjectID="_1560964713" r:id="rId49"/>
         </w:object>
       </w:r>
       <w:r>
@@ -3765,10 +3771,10 @@
           <w:position w:val="-14"/>
         </w:rPr>
         <w:object w:dxaOrig="1219" w:dyaOrig="380">
-          <v:shape id="_x0000_i1218" type="#_x0000_t75" style="width:61.1pt;height:19.1pt" o:ole="">
+          <v:shape id="_x0000_i1048" type="#_x0000_t75" style="width:61.1pt;height:19.1pt" o:ole="">
             <v:imagedata r:id="rId50" o:title=""/>
           </v:shape>
-          <o:OLEObject Type="Embed" ProgID="Equation.DSMT4" ShapeID="_x0000_i1218" DrawAspect="Content" ObjectID="_1560877107" r:id="rId51"/>
+          <o:OLEObject Type="Embed" ProgID="Equation.DSMT4" ShapeID="_x0000_i1048" DrawAspect="Content" ObjectID="_1560964714" r:id="rId51"/>
         </w:object>
       </w:r>
       <w:r>
@@ -3820,10 +3826,10 @@
           <w:position w:val="-14"/>
         </w:rPr>
         <w:object w:dxaOrig="380" w:dyaOrig="380">
-          <v:shape id="_x0000_i1219" type="#_x0000_t75" style="width:19.1pt;height:19.1pt" o:ole="">
+          <v:shape id="_x0000_i1049" type="#_x0000_t75" style="width:19.1pt;height:19.1pt" o:ole="">
             <v:imagedata r:id="rId52" o:title=""/>
           </v:shape>
-          <o:OLEObject Type="Embed" ProgID="Equation.DSMT4" ShapeID="_x0000_i1219" DrawAspect="Content" ObjectID="_1560877108" r:id="rId53"/>
+          <o:OLEObject Type="Embed" ProgID="Equation.DSMT4" ShapeID="_x0000_i1049" DrawAspect="Content" ObjectID="_1560964715" r:id="rId53"/>
         </w:object>
       </w:r>
       <w:r>
@@ -3839,10 +3845,10 @@
           <w:position w:val="-14"/>
         </w:rPr>
         <w:object w:dxaOrig="279" w:dyaOrig="380">
-          <v:shape id="_x0000_i1220" type="#_x0000_t75" style="width:13.65pt;height:19.1pt" o:ole="">
+          <v:shape id="_x0000_i1050" type="#_x0000_t75" style="width:13.65pt;height:19.1pt" o:ole="">
             <v:imagedata r:id="rId54" o:title=""/>
           </v:shape>
-          <o:OLEObject Type="Embed" ProgID="Equation.DSMT4" ShapeID="_x0000_i1220" DrawAspect="Content" ObjectID="_1560877109" r:id="rId55"/>
+          <o:OLEObject Type="Embed" ProgID="Equation.DSMT4" ShapeID="_x0000_i1050" DrawAspect="Content" ObjectID="_1560964716" r:id="rId55"/>
         </w:object>
       </w:r>
       <w:r>
@@ -3890,10 +3896,10 @@
           <w:position w:val="-32"/>
         </w:rPr>
         <w:object w:dxaOrig="1420" w:dyaOrig="700">
-          <v:shape id="_x0000_i1221" type="#_x0000_t75" style="width:70.9pt;height:34.9pt" o:ole="">
+          <v:shape id="_x0000_i1051" type="#_x0000_t75" style="width:70.9pt;height:34.9pt" o:ole="">
             <v:imagedata r:id="rId56" o:title=""/>
           </v:shape>
-          <o:OLEObject Type="Embed" ProgID="Equation.DSMT4" ShapeID="_x0000_i1221" DrawAspect="Content" ObjectID="_1560877110" r:id="rId57"/>
+          <o:OLEObject Type="Embed" ProgID="Equation.DSMT4" ShapeID="_x0000_i1051" DrawAspect="Content" ObjectID="_1560964717" r:id="rId57"/>
         </w:object>
       </w:r>
       <w:r>
@@ -3944,10 +3950,10 @@
           <w:lang w:val="en-US"/>
         </w:rPr>
         <w:object w:dxaOrig="240" w:dyaOrig="360">
-          <v:shape id="_x0000_i1222" type="#_x0000_t75" style="width:12pt;height:18.55pt" o:ole="">
+          <v:shape id="_x0000_i1052" type="#_x0000_t75" style="width:12pt;height:18.55pt" o:ole="">
             <v:imagedata r:id="rId58" o:title=""/>
           </v:shape>
-          <o:OLEObject Type="Embed" ProgID="Equation.DSMT4" ShapeID="_x0000_i1222" DrawAspect="Content" ObjectID="_1560877111" r:id="rId59"/>
+          <o:OLEObject Type="Embed" ProgID="Equation.DSMT4" ShapeID="_x0000_i1052" DrawAspect="Content" ObjectID="_1560964718" r:id="rId59"/>
         </w:object>
       </w:r>
       <w:r>
@@ -3990,10 +3996,10 @@
           <w:lang w:val="en-US"/>
         </w:rPr>
         <w:object w:dxaOrig="1219" w:dyaOrig="620">
-          <v:shape id="_x0000_i1223" type="#_x0000_t75" style="width:61.1pt;height:31.1pt" o:ole="">
+          <v:shape id="_x0000_i1053" type="#_x0000_t75" style="width:61.1pt;height:31.1pt" o:ole="">
             <v:imagedata r:id="rId60" o:title=""/>
           </v:shape>
-          <o:OLEObject Type="Embed" ProgID="Equation.DSMT4" ShapeID="_x0000_i1223" DrawAspect="Content" ObjectID="_1560877112" r:id="rId61"/>
+          <o:OLEObject Type="Embed" ProgID="Equation.DSMT4" ShapeID="_x0000_i1053" DrawAspect="Content" ObjectID="_1560964719" r:id="rId61"/>
         </w:object>
       </w:r>
       <w:r>
@@ -4089,10 +4095,10 @@
           <w:lang w:val="en-US"/>
         </w:rPr>
         <w:object w:dxaOrig="1080" w:dyaOrig="360">
-          <v:shape id="_x0000_i1224" type="#_x0000_t75" style="width:54.55pt;height:18.55pt" o:ole="">
+          <v:shape id="_x0000_i1054" type="#_x0000_t75" style="width:54.55pt;height:18.55pt" o:ole="">
             <v:imagedata r:id="rId62" o:title=""/>
           </v:shape>
-          <o:OLEObject Type="Embed" ProgID="Equation.DSMT4" ShapeID="_x0000_i1224" DrawAspect="Content" ObjectID="_1560877113" r:id="rId63"/>
+          <o:OLEObject Type="Embed" ProgID="Equation.DSMT4" ShapeID="_x0000_i1054" DrawAspect="Content" ObjectID="_1560964720" r:id="rId63"/>
         </w:object>
       </w:r>
       <w:r>
@@ -4215,10 +4221,10 @@
           <w:position w:val="-24"/>
         </w:rPr>
         <w:object w:dxaOrig="1320" w:dyaOrig="620">
-          <v:shape id="_x0000_i1225" type="#_x0000_t75" style="width:66pt;height:31.1pt" o:ole="">
+          <v:shape id="_x0000_i1055" type="#_x0000_t75" style="width:66pt;height:31.1pt" o:ole="">
             <v:imagedata r:id="rId64" o:title=""/>
           </v:shape>
-          <o:OLEObject Type="Embed" ProgID="Equation.DSMT4" ShapeID="_x0000_i1225" DrawAspect="Content" ObjectID="_1560877114" r:id="rId65"/>
+          <o:OLEObject Type="Embed" ProgID="Equation.DSMT4" ShapeID="_x0000_i1055" DrawAspect="Content" ObjectID="_1560964721" r:id="rId65"/>
         </w:object>
       </w:r>
       <w:r>
@@ -4267,10 +4273,10 @@
           <w:position w:val="-24"/>
         </w:rPr>
         <w:object w:dxaOrig="1280" w:dyaOrig="620">
-          <v:shape id="_x0000_i1226" type="#_x0000_t75" style="width:64.35pt;height:31.1pt" o:ole="">
+          <v:shape id="_x0000_i1056" type="#_x0000_t75" style="width:64.35pt;height:31.1pt" o:ole="">
             <v:imagedata r:id="rId66" o:title=""/>
           </v:shape>
-          <o:OLEObject Type="Embed" ProgID="Equation.DSMT4" ShapeID="_x0000_i1226" DrawAspect="Content" ObjectID="_1560877115" r:id="rId67"/>
+          <o:OLEObject Type="Embed" ProgID="Equation.DSMT4" ShapeID="_x0000_i1056" DrawAspect="Content" ObjectID="_1560964722" r:id="rId67"/>
         </w:object>
       </w:r>
       <w:r>
@@ -4330,10 +4336,10 @@
           <w:position w:val="-12"/>
         </w:rPr>
         <w:object w:dxaOrig="460" w:dyaOrig="360">
-          <v:shape id="_x0000_i1227" type="#_x0000_t75" style="width:22.35pt;height:18.55pt" o:ole="">
+          <v:shape id="_x0000_i1057" type="#_x0000_t75" style="width:22.35pt;height:18.55pt" o:ole="">
             <v:imagedata r:id="rId68" o:title=""/>
           </v:shape>
-          <o:OLEObject Type="Embed" ProgID="Equation.DSMT4" ShapeID="_x0000_i1227" DrawAspect="Content" ObjectID="_1560877116" r:id="rId69"/>
+          <o:OLEObject Type="Embed" ProgID="Equation.DSMT4" ShapeID="_x0000_i1057" DrawAspect="Content" ObjectID="_1560964723" r:id="rId69"/>
         </w:object>
       </w:r>
       <w:r>
@@ -4498,10 +4504,10 @@
           <w:position w:val="-30"/>
         </w:rPr>
         <w:object w:dxaOrig="1540" w:dyaOrig="720">
-          <v:shape id="_x0000_i1026" type="#_x0000_t75" style="width:76.9pt;height:36pt" o:ole="">
+          <v:shape id="_x0000_i1058" type="#_x0000_t75" style="width:76.9pt;height:36pt" o:ole="">
             <v:imagedata r:id="rId70" o:title=""/>
           </v:shape>
-          <o:OLEObject Type="Embed" ProgID="Equation.DSMT4" ShapeID="_x0000_i1026" DrawAspect="Content" ObjectID="_1560877117" r:id="rId71"/>
+          <o:OLEObject Type="Embed" ProgID="Equation.DSMT4" ShapeID="_x0000_i1058" DrawAspect="Content" ObjectID="_1560964724" r:id="rId71"/>
         </w:object>
       </w:r>
       <w:r>
@@ -4631,10 +4637,10 @@
           <w:szCs w:val="20"/>
         </w:rPr>
         <w:object w:dxaOrig="1400" w:dyaOrig="360">
-          <v:shape id="_x0000_i1027" type="#_x0000_t75" style="width:69.8pt;height:18.55pt" o:ole="">
+          <v:shape id="_x0000_i1059" type="#_x0000_t75" style="width:69.8pt;height:18.55pt" o:ole="">
             <v:imagedata r:id="rId72" o:title=""/>
           </v:shape>
-          <o:OLEObject Type="Embed" ProgID="Equation.DSMT4" ShapeID="_x0000_i1027" DrawAspect="Content" ObjectID="_1560877118" r:id="rId73"/>
+          <o:OLEObject Type="Embed" ProgID="Equation.DSMT4" ShapeID="_x0000_i1059" DrawAspect="Content" ObjectID="_1560964725" r:id="rId73"/>
         </w:object>
       </w:r>
       <w:r>
@@ -4769,10 +4775,10 @@
           <w:szCs w:val="20"/>
         </w:rPr>
         <w:object w:dxaOrig="1320" w:dyaOrig="360">
-          <v:shape id="_x0000_i1028" type="#_x0000_t75" style="width:66pt;height:18.55pt" o:ole="">
+          <v:shape id="_x0000_i1060" type="#_x0000_t75" style="width:66pt;height:18.55pt" o:ole="">
             <v:imagedata r:id="rId74" o:title=""/>
           </v:shape>
-          <o:OLEObject Type="Embed" ProgID="Equation.DSMT4" ShapeID="_x0000_i1028" DrawAspect="Content" ObjectID="_1560877119" r:id="rId75"/>
+          <o:OLEObject Type="Embed" ProgID="Equation.DSMT4" ShapeID="_x0000_i1060" DrawAspect="Content" ObjectID="_1560964726" r:id="rId75"/>
         </w:object>
       </w:r>
       <w:r>
@@ -4828,10 +4834,10 @@
           <w:szCs w:val="20"/>
         </w:rPr>
         <w:object w:dxaOrig="279" w:dyaOrig="360">
-          <v:shape id="_x0000_i1029" type="#_x0000_t75" style="width:13.65pt;height:18.55pt" o:ole="">
+          <v:shape id="_x0000_i1061" type="#_x0000_t75" style="width:13.65pt;height:18.55pt" o:ole="">
             <v:imagedata r:id="rId76" o:title=""/>
           </v:shape>
-          <o:OLEObject Type="Embed" ProgID="Equation.DSMT4" ShapeID="_x0000_i1029" DrawAspect="Content" ObjectID="_1560877120" r:id="rId77"/>
+          <o:OLEObject Type="Embed" ProgID="Equation.DSMT4" ShapeID="_x0000_i1061" DrawAspect="Content" ObjectID="_1560964727" r:id="rId77"/>
         </w:object>
       </w:r>
       <w:r>
@@ -5117,10 +5123,10 @@
           <w:szCs w:val="20"/>
         </w:rPr>
         <w:object w:dxaOrig="1340" w:dyaOrig="360">
-          <v:shape id="_x0000_i1030" type="#_x0000_t75" style="width:67.1pt;height:18.55pt" o:ole="">
+          <v:shape id="_x0000_i1062" type="#_x0000_t75" style="width:67.1pt;height:18.55pt" o:ole="">
             <v:imagedata r:id="rId79" o:title=""/>
           </v:shape>
-          <o:OLEObject Type="Embed" ProgID="Equation.DSMT4" ShapeID="_x0000_i1030" DrawAspect="Content" ObjectID="_1560877121" r:id="rId80"/>
+          <o:OLEObject Type="Embed" ProgID="Equation.DSMT4" ShapeID="_x0000_i1062" DrawAspect="Content" ObjectID="_1560964728" r:id="rId80"/>
         </w:object>
       </w:r>
       <w:r>
@@ -5175,10 +5181,10 @@
           <w:szCs w:val="20"/>
         </w:rPr>
         <w:object w:dxaOrig="499" w:dyaOrig="360">
-          <v:shape id="_x0000_i1031" type="#_x0000_t75" style="width:25.1pt;height:18.55pt" o:ole="">
+          <v:shape id="_x0000_i1063" type="#_x0000_t75" style="width:25.1pt;height:18.55pt" o:ole="">
             <v:imagedata r:id="rId81" o:title=""/>
           </v:shape>
-          <o:OLEObject Type="Embed" ProgID="Equation.DSMT4" ShapeID="_x0000_i1031" DrawAspect="Content" ObjectID="_1560877122" r:id="rId82"/>
+          <o:OLEObject Type="Embed" ProgID="Equation.DSMT4" ShapeID="_x0000_i1063" DrawAspect="Content" ObjectID="_1560964729" r:id="rId82"/>
         </w:object>
       </w:r>
       <w:r>
@@ -5353,10 +5359,10 @@
           <w:szCs w:val="20"/>
         </w:rPr>
         <w:object w:dxaOrig="420" w:dyaOrig="360">
-          <v:shape id="_x0000_i1032" type="#_x0000_t75" style="width:21.25pt;height:18.55pt" o:ole="">
+          <v:shape id="_x0000_i1064" type="#_x0000_t75" style="width:21.25pt;height:18.55pt" o:ole="">
             <v:imagedata r:id="rId83" o:title=""/>
           </v:shape>
-          <o:OLEObject Type="Embed" ProgID="Equation.DSMT4" ShapeID="_x0000_i1032" DrawAspect="Content" ObjectID="_1560877123" r:id="rId84"/>
+          <o:OLEObject Type="Embed" ProgID="Equation.DSMT4" ShapeID="_x0000_i1064" DrawAspect="Content" ObjectID="_1560964730" r:id="rId84"/>
         </w:object>
       </w:r>
       <w:r>
@@ -5401,10 +5407,10 @@
           <w:szCs w:val="20"/>
         </w:rPr>
         <w:object w:dxaOrig="1480" w:dyaOrig="1020">
-          <v:shape id="_x0000_i1033" type="#_x0000_t75" style="width:74.2pt;height:50.75pt" o:ole="">
+          <v:shape id="_x0000_i1065" type="#_x0000_t75" style="width:74.2pt;height:51.25pt" o:ole="">
             <v:imagedata r:id="rId85" o:title=""/>
           </v:shape>
-          <o:OLEObject Type="Embed" ProgID="Equation.DSMT4" ShapeID="_x0000_i1033" DrawAspect="Content" ObjectID="_1560877124" r:id="rId86"/>
+          <o:OLEObject Type="Embed" ProgID="Equation.DSMT4" ShapeID="_x0000_i1065" DrawAspect="Content" ObjectID="_1560964731" r:id="rId86"/>
         </w:object>
       </w:r>
       <w:r>
@@ -5459,10 +5465,10 @@
           <w:szCs w:val="20"/>
         </w:rPr>
         <w:object w:dxaOrig="380" w:dyaOrig="360">
-          <v:shape id="_x0000_i1034" type="#_x0000_t75" style="width:19.1pt;height:18.55pt" o:ole="">
+          <v:shape id="_x0000_i1066" type="#_x0000_t75" style="width:19.1pt;height:18.55pt" o:ole="">
             <v:imagedata r:id="rId87" o:title=""/>
           </v:shape>
-          <o:OLEObject Type="Embed" ProgID="Equation.DSMT4" ShapeID="_x0000_i1034" DrawAspect="Content" ObjectID="_1560877125" r:id="rId88"/>
+          <o:OLEObject Type="Embed" ProgID="Equation.DSMT4" ShapeID="_x0000_i1066" DrawAspect="Content" ObjectID="_1560964732" r:id="rId88"/>
         </w:object>
       </w:r>
       <w:r>
@@ -5506,10 +5512,10 @@
           <w:szCs w:val="20"/>
         </w:rPr>
         <w:object w:dxaOrig="1520" w:dyaOrig="360">
-          <v:shape id="_x0000_i1035" type="#_x0000_t75" style="width:75.8pt;height:18.55pt" o:ole="">
+          <v:shape id="_x0000_i1067" type="#_x0000_t75" style="width:75.8pt;height:18.55pt" o:ole="">
             <v:imagedata r:id="rId89" o:title=""/>
           </v:shape>
-          <o:OLEObject Type="Embed" ProgID="Equation.DSMT4" ShapeID="_x0000_i1035" DrawAspect="Content" ObjectID="_1560877126" r:id="rId90"/>
+          <o:OLEObject Type="Embed" ProgID="Equation.DSMT4" ShapeID="_x0000_i1067" DrawAspect="Content" ObjectID="_1560964733" r:id="rId90"/>
         </w:object>
       </w:r>
       <w:r>
@@ -5564,10 +5570,10 @@
           <w:szCs w:val="20"/>
         </w:rPr>
         <w:object w:dxaOrig="180" w:dyaOrig="360">
-          <v:shape id="_x0000_i1036" type="#_x0000_t75" style="width:8.75pt;height:18.55pt" o:ole="">
+          <v:shape id="_x0000_i1068" type="#_x0000_t75" style="width:9.25pt;height:18.55pt" o:ole="">
             <v:imagedata r:id="rId91" o:title=""/>
           </v:shape>
-          <o:OLEObject Type="Embed" ProgID="Equation.DSMT4" ShapeID="_x0000_i1036" DrawAspect="Content" ObjectID="_1560877127" r:id="rId92"/>
+          <o:OLEObject Type="Embed" ProgID="Equation.DSMT4" ShapeID="_x0000_i1068" DrawAspect="Content" ObjectID="_1560964734" r:id="rId92"/>
         </w:object>
       </w:r>
       <w:r>
@@ -5627,10 +5633,10 @@
           <w:szCs w:val="20"/>
         </w:rPr>
         <w:object w:dxaOrig="1520" w:dyaOrig="360">
-          <v:shape id="_x0000_i1037" type="#_x0000_t75" style="width:75.8pt;height:18.55pt" o:ole="">
+          <v:shape id="_x0000_i1069" type="#_x0000_t75" style="width:75.8pt;height:18.55pt" o:ole="">
             <v:imagedata r:id="rId93" o:title=""/>
           </v:shape>
-          <o:OLEObject Type="Embed" ProgID="Equation.DSMT4" ShapeID="_x0000_i1037" DrawAspect="Content" ObjectID="_1560877128" r:id="rId94"/>
+          <o:OLEObject Type="Embed" ProgID="Equation.DSMT4" ShapeID="_x0000_i1069" DrawAspect="Content" ObjectID="_1560964735" r:id="rId94"/>
         </w:object>
       </w:r>
       <w:r>
@@ -5700,10 +5706,10 @@
           <w:szCs w:val="20"/>
         </w:rPr>
         <w:object w:dxaOrig="1560" w:dyaOrig="360">
-          <v:shape id="_x0000_i1038" type="#_x0000_t75" style="width:78pt;height:18.55pt" o:ole="">
+          <v:shape id="_x0000_i1070" type="#_x0000_t75" style="width:78pt;height:18.55pt" o:ole="">
             <v:imagedata r:id="rId95" o:title=""/>
           </v:shape>
-          <o:OLEObject Type="Embed" ProgID="Equation.DSMT4" ShapeID="_x0000_i1038" DrawAspect="Content" ObjectID="_1560877129" r:id="rId96"/>
+          <o:OLEObject Type="Embed" ProgID="Equation.DSMT4" ShapeID="_x0000_i1070" DrawAspect="Content" ObjectID="_1560964736" r:id="rId96"/>
         </w:object>
       </w:r>
       <w:r>
@@ -5909,10 +5915,10 @@
           <w:szCs w:val="20"/>
         </w:rPr>
         <w:object w:dxaOrig="279" w:dyaOrig="380">
-          <v:shape id="_x0000_i1039" type="#_x0000_t75" style="width:13.65pt;height:19.1pt" o:ole="">
+          <v:shape id="_x0000_i1071" type="#_x0000_t75" style="width:13.65pt;height:19.1pt" o:ole="">
             <v:imagedata r:id="rId98" o:title=""/>
           </v:shape>
-          <o:OLEObject Type="Embed" ProgID="Equation.DSMT4" ShapeID="_x0000_i1039" DrawAspect="Content" ObjectID="_1560877130" r:id="rId99"/>
+          <o:OLEObject Type="Embed" ProgID="Equation.DSMT4" ShapeID="_x0000_i1071" DrawAspect="Content" ObjectID="_1560964737" r:id="rId99"/>
         </w:object>
       </w:r>
       <w:r>
@@ -6025,10 +6031,10 @@
           <w:szCs w:val="20"/>
         </w:rPr>
         <w:object w:dxaOrig="1180" w:dyaOrig="380">
-          <v:shape id="_x0000_i1040" type="#_x0000_t75" style="width:58.9pt;height:19.1pt" o:ole="">
+          <v:shape id="_x0000_i1072" type="#_x0000_t75" style="width:58.9pt;height:19.1pt" o:ole="">
             <v:imagedata r:id="rId100" o:title=""/>
           </v:shape>
-          <o:OLEObject Type="Embed" ProgID="Equation.DSMT4" ShapeID="_x0000_i1040" DrawAspect="Content" ObjectID="_1560877131" r:id="rId101"/>
+          <o:OLEObject Type="Embed" ProgID="Equation.DSMT4" ShapeID="_x0000_i1072" DrawAspect="Content" ObjectID="_1560964738" r:id="rId101"/>
         </w:object>
       </w:r>
       <w:r>
@@ -6073,6 +6079,7 @@
         <w:ind w:left="0"/>
         <w:rPr>
           <w:rFonts w:ascii="Times New Roman" w:eastAsiaTheme="minorEastAsia" w:hAnsi="Times New Roman" w:cs="Times New Roman"/>
+          <w:sz w:val="24"/>
           <w:szCs w:val="20"/>
         </w:rPr>
       </w:pPr>
@@ -6090,10 +6097,10 @@
           <w:szCs w:val="20"/>
         </w:rPr>
         <w:object w:dxaOrig="1780" w:dyaOrig="360">
-          <v:shape id="_x0000_i1041" type="#_x0000_t75" style="width:88.9pt;height:18.55pt" o:ole="">
+          <v:shape id="_x0000_i1073" type="#_x0000_t75" style="width:88.9pt;height:18.55pt" o:ole="">
             <v:imagedata r:id="rId102" o:title=""/>
           </v:shape>
-          <o:OLEObject Type="Embed" ProgID="Equation.DSMT4" ShapeID="_x0000_i1041" DrawAspect="Content" ObjectID="_1560877132" r:id="rId103"/>
+          <o:OLEObject Type="Embed" ProgID="Equation.DSMT4" ShapeID="_x0000_i1073" DrawAspect="Content" ObjectID="_1560964739" r:id="rId103"/>
         </w:object>
       </w:r>
       <w:r>
@@ -6104,6 +6111,1285 @@
         <w:tab/>
         <w:t>()</w:t>
       </w:r>
+    </w:p>
+    <w:p>
+      <w:pPr>
+        <w:pStyle w:val="ListParagraph"/>
+        <w:numPr>
+          <w:ilvl w:val="0"/>
+          <w:numId w:val="33"/>
+        </w:numPr>
+        <w:tabs>
+          <w:tab w:val="center" w:pos="3969"/>
+          <w:tab w:val="right" w:pos="7938"/>
+        </w:tabs>
+        <w:spacing w:line="360" w:lineRule="auto"/>
+        <w:rPr>
+          <w:rFonts w:ascii="Times New Roman" w:eastAsiaTheme="minorEastAsia" w:hAnsi="Times New Roman" w:cs="Times New Roman"/>
+          <w:sz w:val="24"/>
+          <w:szCs w:val="20"/>
+        </w:rPr>
+      </w:pPr>
+      <w:r>
+        <w:rPr>
+          <w:rFonts w:ascii="Times New Roman" w:eastAsiaTheme="minorEastAsia" w:hAnsi="Times New Roman" w:cs="Times New Roman"/>
+          <w:sz w:val="24"/>
+          <w:szCs w:val="20"/>
+        </w:rPr>
+        <w:t>Structural Deflection</w:t>
+      </w:r>
+    </w:p>
+    <w:p>
+      <w:pPr>
+        <w:tabs>
+          <w:tab w:val="center" w:pos="3969"/>
+          <w:tab w:val="right" w:pos="7938"/>
+        </w:tabs>
+        <w:spacing w:line="360" w:lineRule="auto"/>
+        <w:jc w:val="both"/>
+        <w:rPr>
+          <w:rFonts w:ascii="Times New Roman" w:eastAsiaTheme="minorEastAsia" w:hAnsi="Times New Roman" w:cs="Times New Roman"/>
+          <w:sz w:val="24"/>
+          <w:szCs w:val="20"/>
+        </w:rPr>
+      </w:pPr>
+      <w:r>
+        <w:rPr>
+          <w:rFonts w:ascii="Times New Roman" w:eastAsiaTheme="minorEastAsia" w:hAnsi="Times New Roman" w:cs="Times New Roman"/>
+          <w:sz w:val="24"/>
+          <w:szCs w:val="20"/>
+        </w:rPr>
+        <w:t>Structural deflection is related to mechanical stability. C cores try to close against each other and result in deflection in the air gap clearance. Main reason of this deflection is strong magnetic force between magnets in the area of airgap clearance.</w:t>
+      </w:r>
+      <w:r>
+        <w:rPr>
+          <w:rFonts w:ascii="Times New Roman" w:eastAsiaTheme="minorEastAsia" w:hAnsi="Times New Roman" w:cs="Times New Roman"/>
+          <w:sz w:val="24"/>
+          <w:szCs w:val="20"/>
+        </w:rPr>
+        <w:t xml:space="preserve"> </w:t>
+      </w:r>
+      <w:r>
+        <w:rPr>
+          <w:rFonts w:ascii="Times New Roman" w:eastAsiaTheme="minorEastAsia" w:hAnsi="Times New Roman" w:cs="Times New Roman"/>
+          <w:sz w:val="24"/>
+          <w:szCs w:val="20"/>
+        </w:rPr>
+        <w:lastRenderedPageBreak/>
+        <w:t xml:space="preserve">Ratio of this deflection </w:t>
+      </w:r>
+      <w:r>
+        <w:rPr>
+          <w:rFonts w:ascii="Times New Roman" w:eastAsiaTheme="minorEastAsia" w:hAnsi="Times New Roman" w:cs="Times New Roman"/>
+          <w:sz w:val="24"/>
+          <w:szCs w:val="20"/>
+        </w:rPr>
+        <w:t>with respect to</w:t>
+      </w:r>
+      <w:r>
+        <w:rPr>
+          <w:rFonts w:ascii="Times New Roman" w:eastAsiaTheme="minorEastAsia" w:hAnsi="Times New Roman" w:cs="Times New Roman"/>
+          <w:sz w:val="24"/>
+          <w:szCs w:val="20"/>
+        </w:rPr>
+        <w:t xml:space="preserve"> airgap clearance is significant parameter in terms of structural modelling of the generator. It’s desired to keep</w:t>
+      </w:r>
+      <w:r>
+        <w:rPr>
+          <w:rFonts w:ascii="Times New Roman" w:eastAsiaTheme="minorEastAsia" w:hAnsi="Times New Roman" w:cs="Times New Roman"/>
+          <w:sz w:val="24"/>
+          <w:szCs w:val="20"/>
+        </w:rPr>
+        <w:t xml:space="preserve"> ratio below 10% in our design. </w:t>
+      </w:r>
+      <w:r>
+        <w:rPr>
+          <w:rFonts w:ascii="Times New Roman" w:eastAsiaTheme="minorEastAsia" w:hAnsi="Times New Roman" w:cs="Times New Roman"/>
+          <w:sz w:val="24"/>
+          <w:szCs w:val="20"/>
+        </w:rPr>
+        <w:t>To model the structural deflection</w:t>
+      </w:r>
+      <w:r>
+        <w:rPr>
+          <w:rFonts w:ascii="Times New Roman" w:eastAsiaTheme="minorEastAsia" w:hAnsi="Times New Roman" w:cs="Times New Roman"/>
+          <w:sz w:val="24"/>
+          <w:szCs w:val="20"/>
+        </w:rPr>
+        <w:t xml:space="preserve">, </w:t>
+      </w:r>
+      <w:r>
+        <w:rPr>
+          <w:rFonts w:ascii="Times New Roman" w:eastAsiaTheme="minorEastAsia" w:hAnsi="Times New Roman" w:cs="Times New Roman"/>
+          <w:sz w:val="24"/>
+          <w:szCs w:val="20"/>
+        </w:rPr>
+        <w:t xml:space="preserve">beam model is employed. Normally C cores are exist on the web module. Therefore, </w:t>
+      </w:r>
+      <w:r>
+        <w:rPr>
+          <w:rFonts w:ascii="Times New Roman" w:eastAsiaTheme="minorEastAsia" w:hAnsi="Times New Roman" w:cs="Times New Roman"/>
+          <w:sz w:val="24"/>
+          <w:szCs w:val="20"/>
+        </w:rPr>
+        <w:t>length of the beam</w:t>
+      </w:r>
+      <w:r>
+        <w:rPr>
+          <w:rFonts w:ascii="Times New Roman" w:eastAsiaTheme="minorEastAsia" w:hAnsi="Times New Roman" w:cs="Times New Roman"/>
+          <w:sz w:val="24"/>
+          <w:szCs w:val="20"/>
+        </w:rPr>
+        <w:t xml:space="preserve"> </w:t>
+      </w:r>
+      <w:r>
+        <w:rPr>
+          <w:rFonts w:ascii="Times New Roman" w:eastAsiaTheme="minorEastAsia" w:hAnsi="Times New Roman" w:cs="Times New Roman"/>
+          <w:position w:val="-12"/>
+          <w:sz w:val="24"/>
+          <w:szCs w:val="20"/>
+        </w:rPr>
+        <w:object w:dxaOrig="440" w:dyaOrig="360">
+          <v:shape id="_x0000_i1242" type="#_x0000_t75" style="width:21.8pt;height:18pt" o:ole="">
+            <v:imagedata r:id="rId104" o:title=""/>
+          </v:shape>
+          <o:OLEObject Type="Embed" ProgID="Equation.DSMT4" ShapeID="_x0000_i1242" DrawAspect="Content" ObjectID="_1560964740" r:id="rId105"/>
+        </w:object>
+      </w:r>
+      <w:r>
+        <w:rPr>
+          <w:rFonts w:ascii="Times New Roman" w:eastAsiaTheme="minorEastAsia" w:hAnsi="Times New Roman" w:cs="Times New Roman"/>
+          <w:sz w:val="24"/>
+          <w:szCs w:val="20"/>
+        </w:rPr>
+        <w:t xml:space="preserve"> is limited as sum of the magnet length </w:t>
+      </w:r>
+      <w:r>
+        <w:rPr>
+          <w:rFonts w:ascii="Times New Roman" w:eastAsiaTheme="minorEastAsia" w:hAnsi="Times New Roman" w:cs="Times New Roman"/>
+          <w:position w:val="-12"/>
+          <w:sz w:val="24"/>
+          <w:szCs w:val="20"/>
+        </w:rPr>
+        <w:object w:dxaOrig="240" w:dyaOrig="360">
+          <v:shape id="_x0000_i1238" type="#_x0000_t75" style="width:12pt;height:18pt" o:ole="">
+            <v:imagedata r:id="rId106" o:title=""/>
+          </v:shape>
+          <o:OLEObject Type="Embed" ProgID="Equation.DSMT4" ShapeID="_x0000_i1238" DrawAspect="Content" ObjectID="_1560964741" r:id="rId107"/>
+        </w:object>
+      </w:r>
+      <w:r>
+        <w:rPr>
+          <w:rFonts w:ascii="Times New Roman" w:eastAsiaTheme="minorEastAsia" w:hAnsi="Times New Roman" w:cs="Times New Roman"/>
+          <w:sz w:val="24"/>
+          <w:szCs w:val="20"/>
+        </w:rPr>
+        <w:t xml:space="preserve"> and magnet to steel web </w:t>
+      </w:r>
+      <w:r>
+        <w:rPr>
+          <w:rFonts w:ascii="Times New Roman" w:eastAsiaTheme="minorEastAsia" w:hAnsi="Times New Roman" w:cs="Times New Roman"/>
+          <w:sz w:val="24"/>
+          <w:szCs w:val="20"/>
+        </w:rPr>
+        <w:t>clearance</w:t>
+      </w:r>
+      <w:r>
+        <w:rPr>
+          <w:rFonts w:ascii="Times New Roman" w:eastAsiaTheme="minorEastAsia" w:hAnsi="Times New Roman" w:cs="Times New Roman"/>
+          <w:position w:val="-12"/>
+          <w:sz w:val="24"/>
+          <w:szCs w:val="20"/>
+        </w:rPr>
+        <w:object w:dxaOrig="240" w:dyaOrig="360">
+          <v:shape id="_x0000_i1239" type="#_x0000_t75" style="width:12pt;height:18pt" o:ole="">
+            <v:imagedata r:id="rId108" o:title=""/>
+          </v:shape>
+          <o:OLEObject Type="Embed" ProgID="Equation.DSMT4" ShapeID="_x0000_i1239" DrawAspect="Content" ObjectID="_1560964742" r:id="rId109"/>
+        </w:object>
+      </w:r>
+      <w:r>
+        <w:rPr>
+          <w:rFonts w:ascii="Times New Roman" w:eastAsiaTheme="minorEastAsia" w:hAnsi="Times New Roman" w:cs="Times New Roman"/>
+          <w:sz w:val="24"/>
+          <w:szCs w:val="20"/>
+        </w:rPr>
+        <w:t>.</w:t>
+      </w:r>
+      <w:r>
+        <w:rPr>
+          <w:rFonts w:ascii="Times New Roman" w:eastAsiaTheme="minorEastAsia" w:hAnsi="Times New Roman" w:cs="Times New Roman"/>
+          <w:sz w:val="24"/>
+          <w:szCs w:val="20"/>
+        </w:rPr>
+        <w:t xml:space="preserve"> Right hand side of the beam is modelled as stationary wall to show the steel web part. </w:t>
+      </w:r>
+      <w:r>
+        <w:rPr>
+          <w:rFonts w:ascii="Times New Roman" w:eastAsiaTheme="minorEastAsia" w:hAnsi="Times New Roman" w:cs="Times New Roman"/>
+          <w:sz w:val="24"/>
+          <w:szCs w:val="20"/>
+        </w:rPr>
+        <w:t>Beam model is given in Figure 6.</w:t>
+      </w:r>
+    </w:p>
+    <w:p>
+      <w:pPr>
+        <w:tabs>
+          <w:tab w:val="center" w:pos="3969"/>
+          <w:tab w:val="right" w:pos="7938"/>
+        </w:tabs>
+        <w:spacing w:line="360" w:lineRule="auto"/>
+        <w:jc w:val="center"/>
+        <w:rPr>
+          <w:rFonts w:ascii="Times New Roman" w:eastAsiaTheme="minorEastAsia" w:hAnsi="Times New Roman" w:cs="Times New Roman"/>
+          <w:sz w:val="24"/>
+          <w:szCs w:val="20"/>
+        </w:rPr>
+      </w:pPr>
+      <w:r>
+        <w:rPr>
+          <w:noProof/>
+          <w:lang w:val="tr-TR" w:eastAsia="tr-TR"/>
+        </w:rPr>
+        <w:drawing>
+          <wp:inline distT="0" distB="0" distL="0" distR="0">
+            <wp:extent cx="1577531" cy="2575560"/>
+            <wp:effectExtent l="0" t="0" r="3810" b="0"/>
+            <wp:docPr id="9" name="Picture 9"/>
+            <wp:cNvGraphicFramePr>
+              <a:graphicFrameLocks xmlns:a="http://schemas.openxmlformats.org/drawingml/2006/main" noChangeAspect="1"/>
+            </wp:cNvGraphicFramePr>
+            <a:graphic xmlns:a="http://schemas.openxmlformats.org/drawingml/2006/main">
+              <a:graphicData uri="http://schemas.openxmlformats.org/drawingml/2006/picture">
+                <pic:pic xmlns:pic="http://schemas.openxmlformats.org/drawingml/2006/picture">
+                  <pic:nvPicPr>
+                    <pic:cNvPr id="0" name="Picture 471"/>
+                    <pic:cNvPicPr>
+                      <a:picLocks noChangeAspect="1" noChangeArrowheads="1"/>
+                    </pic:cNvPicPr>
+                  </pic:nvPicPr>
+                  <pic:blipFill>
+                    <a:blip r:embed="rId110">
+                      <a:extLst>
+                        <a:ext uri="{28A0092B-C50C-407E-A947-70E740481C1C}">
+                          <a14:useLocalDpi xmlns:a14="http://schemas.microsoft.com/office/drawing/2010/main" val="0"/>
+                        </a:ext>
+                      </a:extLst>
+                    </a:blip>
+                    <a:srcRect/>
+                    <a:stretch>
+                      <a:fillRect/>
+                    </a:stretch>
+                  </pic:blipFill>
+                  <pic:spPr bwMode="auto">
+                    <a:xfrm>
+                      <a:off x="0" y="0"/>
+                      <a:ext cx="1579199" cy="2578284"/>
+                    </a:xfrm>
+                    <a:prstGeom prst="rect">
+                      <a:avLst/>
+                    </a:prstGeom>
+                    <a:noFill/>
+                    <a:ln>
+                      <a:noFill/>
+                    </a:ln>
+                  </pic:spPr>
+                </pic:pic>
+              </a:graphicData>
+            </a:graphic>
+          </wp:inline>
+        </w:drawing>
+      </w:r>
+    </w:p>
+    <w:p>
+      <w:pPr>
+        <w:pStyle w:val="ListParagraph"/>
+        <w:tabs>
+          <w:tab w:val="center" w:pos="3969"/>
+          <w:tab w:val="right" w:pos="7938"/>
+        </w:tabs>
+        <w:spacing w:line="360" w:lineRule="auto"/>
+        <w:ind w:left="0"/>
+        <w:jc w:val="center"/>
+        <w:rPr>
+          <w:rFonts w:ascii="Times New Roman" w:eastAsiaTheme="minorEastAsia" w:hAnsi="Times New Roman" w:cs="Times New Roman"/>
+          <w:szCs w:val="20"/>
+        </w:rPr>
+      </w:pPr>
+      <w:r>
+        <w:rPr>
+          <w:rFonts w:ascii="Times New Roman" w:eastAsiaTheme="minorEastAsia" w:hAnsi="Times New Roman" w:cs="Times New Roman"/>
+          <w:szCs w:val="20"/>
+        </w:rPr>
+        <w:t>Figure 6</w:t>
+      </w:r>
+      <w:r>
+        <w:rPr>
+          <w:rFonts w:ascii="Times New Roman" w:eastAsiaTheme="minorEastAsia" w:hAnsi="Times New Roman" w:cs="Times New Roman"/>
+          <w:szCs w:val="20"/>
+        </w:rPr>
+        <w:t xml:space="preserve">. </w:t>
+      </w:r>
+      <w:r>
+        <w:rPr>
+          <w:rFonts w:ascii="Times New Roman" w:eastAsiaTheme="minorEastAsia" w:hAnsi="Times New Roman" w:cs="Times New Roman"/>
+          <w:szCs w:val="20"/>
+        </w:rPr>
+        <w:t xml:space="preserve">a) Beam model for the C core deflection. b) Model for uniformly distributed </w:t>
+      </w:r>
+      <w:proofErr w:type="gramStart"/>
+      <w:r>
+        <w:rPr>
+          <w:rFonts w:ascii="Times New Roman" w:eastAsiaTheme="minorEastAsia" w:hAnsi="Times New Roman" w:cs="Times New Roman"/>
+          <w:szCs w:val="20"/>
+        </w:rPr>
+        <w:t>load(</w:t>
+      </w:r>
+      <w:proofErr w:type="spellStart"/>
+      <w:proofErr w:type="gramEnd"/>
+      <w:r>
+        <w:rPr>
+          <w:rFonts w:ascii="Times New Roman" w:eastAsiaTheme="minorEastAsia" w:hAnsi="Times New Roman" w:cs="Times New Roman"/>
+          <w:szCs w:val="20"/>
+        </w:rPr>
+        <w:t>udl</w:t>
+      </w:r>
+      <w:proofErr w:type="spellEnd"/>
+      <w:r>
+        <w:rPr>
+          <w:rFonts w:ascii="Times New Roman" w:eastAsiaTheme="minorEastAsia" w:hAnsi="Times New Roman" w:cs="Times New Roman"/>
+          <w:szCs w:val="20"/>
+        </w:rPr>
+        <w:t xml:space="preserve">) is applied at a=0 c)  </w:t>
+      </w:r>
+      <w:r>
+        <w:rPr>
+          <w:rFonts w:ascii="Times New Roman" w:eastAsiaTheme="minorEastAsia" w:hAnsi="Times New Roman" w:cs="Times New Roman"/>
+          <w:szCs w:val="20"/>
+        </w:rPr>
+        <w:t>Model for uniformly distributed load</w:t>
+      </w:r>
+      <w:r>
+        <w:rPr>
+          <w:rFonts w:ascii="Times New Roman" w:eastAsiaTheme="minorEastAsia" w:hAnsi="Times New Roman" w:cs="Times New Roman"/>
+          <w:szCs w:val="20"/>
+        </w:rPr>
+        <w:t>(</w:t>
+      </w:r>
+      <w:proofErr w:type="spellStart"/>
+      <w:r>
+        <w:rPr>
+          <w:rFonts w:ascii="Times New Roman" w:eastAsiaTheme="minorEastAsia" w:hAnsi="Times New Roman" w:cs="Times New Roman"/>
+          <w:szCs w:val="20"/>
+        </w:rPr>
+        <w:t>udl</w:t>
+      </w:r>
+      <w:proofErr w:type="spellEnd"/>
+      <w:r>
+        <w:rPr>
+          <w:rFonts w:ascii="Times New Roman" w:eastAsiaTheme="minorEastAsia" w:hAnsi="Times New Roman" w:cs="Times New Roman"/>
+          <w:szCs w:val="20"/>
+        </w:rPr>
+        <w:t>-</w:t>
+      </w:r>
+      <w:r>
+        <w:rPr>
+          <w:rFonts w:ascii="Times New Roman" w:eastAsiaTheme="minorEastAsia" w:hAnsi="Times New Roman" w:cs="Times New Roman"/>
+          <w:i/>
+          <w:szCs w:val="20"/>
+        </w:rPr>
+        <w:t>w</w:t>
+      </w:r>
+      <w:r>
+        <w:rPr>
+          <w:rFonts w:ascii="Times New Roman" w:eastAsiaTheme="minorEastAsia" w:hAnsi="Times New Roman" w:cs="Times New Roman"/>
+          <w:szCs w:val="20"/>
+        </w:rPr>
+        <w:t>)</w:t>
+      </w:r>
+      <w:r>
+        <w:rPr>
+          <w:rFonts w:ascii="Times New Roman" w:eastAsiaTheme="minorEastAsia" w:hAnsi="Times New Roman" w:cs="Times New Roman"/>
+          <w:szCs w:val="20"/>
+        </w:rPr>
+        <w:t xml:space="preserve"> is applied at limited </w:t>
+      </w:r>
+      <w:r>
+        <w:rPr>
+          <w:rFonts w:ascii="Times New Roman" w:eastAsiaTheme="minorEastAsia" w:hAnsi="Times New Roman" w:cs="Times New Roman"/>
+          <w:i/>
+          <w:szCs w:val="20"/>
+        </w:rPr>
+        <w:t>a</w:t>
+      </w:r>
+      <w:r>
+        <w:rPr>
+          <w:rFonts w:ascii="Times New Roman" w:eastAsiaTheme="minorEastAsia" w:hAnsi="Times New Roman" w:cs="Times New Roman"/>
+          <w:szCs w:val="20"/>
+        </w:rPr>
+        <w:t xml:space="preserve"> units along the beam.</w:t>
+      </w:r>
+    </w:p>
+    <w:p>
+      <w:pPr>
+        <w:tabs>
+          <w:tab w:val="center" w:pos="3969"/>
+          <w:tab w:val="right" w:pos="7938"/>
+        </w:tabs>
+        <w:spacing w:line="360" w:lineRule="auto"/>
+        <w:jc w:val="both"/>
+        <w:rPr>
+          <w:rFonts w:ascii="Times New Roman" w:eastAsiaTheme="minorEastAsia" w:hAnsi="Times New Roman" w:cs="Times New Roman"/>
+          <w:sz w:val="24"/>
+          <w:szCs w:val="20"/>
+        </w:rPr>
+      </w:pPr>
+      <w:r>
+        <w:rPr>
+          <w:rFonts w:ascii="Times New Roman" w:eastAsiaTheme="minorEastAsia" w:hAnsi="Times New Roman" w:cs="Times New Roman"/>
+          <w:sz w:val="24"/>
+          <w:szCs w:val="20"/>
+        </w:rPr>
+        <w:t xml:space="preserve">Normal stress </w:t>
+      </w:r>
+      <w:r>
+        <w:rPr>
+          <w:rFonts w:ascii="Times New Roman" w:eastAsiaTheme="minorEastAsia" w:hAnsi="Times New Roman" w:cs="Times New Roman"/>
+          <w:i/>
+          <w:sz w:val="24"/>
+          <w:szCs w:val="20"/>
+        </w:rPr>
+        <w:t>q</w:t>
+      </w:r>
+      <w:r>
+        <w:rPr>
+          <w:rFonts w:ascii="Times New Roman" w:eastAsiaTheme="minorEastAsia" w:hAnsi="Times New Roman" w:cs="Times New Roman"/>
+          <w:sz w:val="24"/>
+          <w:szCs w:val="20"/>
+        </w:rPr>
+        <w:t xml:space="preserve"> </w:t>
+      </w:r>
+      <w:r>
+        <w:rPr>
+          <w:rFonts w:ascii="Times New Roman" w:eastAsiaTheme="minorEastAsia" w:hAnsi="Times New Roman" w:cs="Times New Roman"/>
+          <w:sz w:val="24"/>
+          <w:szCs w:val="20"/>
+        </w:rPr>
+        <w:t>due to airgap flux de</w:t>
+      </w:r>
+      <w:r>
+        <w:rPr>
+          <w:rFonts w:ascii="Times New Roman" w:eastAsiaTheme="minorEastAsia" w:hAnsi="Times New Roman" w:cs="Times New Roman"/>
+          <w:sz w:val="24"/>
+          <w:szCs w:val="20"/>
+        </w:rPr>
+        <w:t>nsity is calculated as follows,</w:t>
+      </w:r>
+    </w:p>
+    <w:p>
+      <w:pPr>
+        <w:tabs>
+          <w:tab w:val="center" w:pos="3969"/>
+          <w:tab w:val="right" w:pos="7938"/>
+        </w:tabs>
+        <w:spacing w:line="360" w:lineRule="auto"/>
+        <w:jc w:val="both"/>
+        <w:rPr>
+          <w:rFonts w:ascii="Times New Roman" w:eastAsiaTheme="minorEastAsia" w:hAnsi="Times New Roman" w:cs="Times New Roman"/>
+          <w:sz w:val="24"/>
+          <w:szCs w:val="20"/>
+        </w:rPr>
+      </w:pPr>
+      <w:r>
+        <w:rPr>
+          <w:rFonts w:ascii="Times New Roman" w:eastAsiaTheme="minorEastAsia" w:hAnsi="Times New Roman" w:cs="Times New Roman"/>
+          <w:sz w:val="24"/>
+          <w:szCs w:val="20"/>
+        </w:rPr>
+        <w:tab/>
+      </w:r>
+      <w:r>
+        <w:rPr>
+          <w:rFonts w:ascii="Times New Roman" w:eastAsiaTheme="minorEastAsia" w:hAnsi="Times New Roman" w:cs="Times New Roman"/>
+          <w:position w:val="-30"/>
+          <w:sz w:val="24"/>
+          <w:szCs w:val="20"/>
+        </w:rPr>
+        <w:object w:dxaOrig="1020" w:dyaOrig="740">
+          <v:shape id="_x0000_i1237" type="#_x0000_t75" style="width:51.25pt;height:37.1pt" o:ole="">
+            <v:imagedata r:id="rId111" o:title=""/>
+          </v:shape>
+          <o:OLEObject Type="Embed" ProgID="Equation.DSMT4" ShapeID="_x0000_i1237" DrawAspect="Content" ObjectID="_1560964743" r:id="rId112"/>
+        </w:object>
+      </w:r>
+      <w:r>
+        <w:rPr>
+          <w:rFonts w:ascii="Times New Roman" w:eastAsiaTheme="minorEastAsia" w:hAnsi="Times New Roman" w:cs="Times New Roman"/>
+          <w:sz w:val="24"/>
+          <w:szCs w:val="20"/>
+        </w:rPr>
+        <w:tab/>
+        <w:t>()</w:t>
+      </w:r>
+    </w:p>
+    <w:p>
+      <w:pPr>
+        <w:tabs>
+          <w:tab w:val="center" w:pos="3969"/>
+          <w:tab w:val="right" w:pos="7938"/>
+        </w:tabs>
+        <w:spacing w:line="360" w:lineRule="auto"/>
+        <w:jc w:val="both"/>
+        <w:rPr>
+          <w:rFonts w:ascii="Times New Roman" w:eastAsiaTheme="minorEastAsia" w:hAnsi="Times New Roman" w:cs="Times New Roman"/>
+          <w:sz w:val="24"/>
+          <w:szCs w:val="20"/>
+        </w:rPr>
+      </w:pPr>
+      <w:r>
+        <w:rPr>
+          <w:rFonts w:ascii="Times New Roman" w:eastAsiaTheme="minorEastAsia" w:hAnsi="Times New Roman" w:cs="Times New Roman"/>
+          <w:sz w:val="24"/>
+          <w:szCs w:val="20"/>
+        </w:rPr>
+        <w:t>Uniformly distributed load</w:t>
+      </w:r>
+      <w:r>
+        <w:rPr>
+          <w:rFonts w:ascii="Times New Roman" w:eastAsiaTheme="minorEastAsia" w:hAnsi="Times New Roman" w:cs="Times New Roman"/>
+          <w:sz w:val="24"/>
+          <w:szCs w:val="20"/>
+        </w:rPr>
+        <w:t xml:space="preserve"> </w:t>
+      </w:r>
+      <w:r>
+        <w:rPr>
+          <w:rFonts w:ascii="Times New Roman" w:eastAsiaTheme="minorEastAsia" w:hAnsi="Times New Roman" w:cs="Times New Roman"/>
+          <w:sz w:val="24"/>
+          <w:szCs w:val="20"/>
+        </w:rPr>
+        <w:t>(</w:t>
+      </w:r>
+      <w:proofErr w:type="spellStart"/>
+      <w:r>
+        <w:rPr>
+          <w:rFonts w:ascii="Times New Roman" w:eastAsiaTheme="minorEastAsia" w:hAnsi="Times New Roman" w:cs="Times New Roman"/>
+          <w:sz w:val="24"/>
+          <w:szCs w:val="20"/>
+        </w:rPr>
+        <w:t>udl</w:t>
+      </w:r>
+      <w:proofErr w:type="spellEnd"/>
+      <w:r>
+        <w:rPr>
+          <w:rFonts w:ascii="Times New Roman" w:eastAsiaTheme="minorEastAsia" w:hAnsi="Times New Roman" w:cs="Times New Roman"/>
+          <w:sz w:val="24"/>
+          <w:szCs w:val="20"/>
+        </w:rPr>
+        <w:t>-</w:t>
+      </w:r>
+      <w:r>
+        <w:rPr>
+          <w:rFonts w:ascii="Times New Roman" w:eastAsiaTheme="minorEastAsia" w:hAnsi="Times New Roman" w:cs="Times New Roman"/>
+          <w:i/>
+          <w:sz w:val="24"/>
+          <w:szCs w:val="20"/>
+        </w:rPr>
+        <w:t>w</w:t>
+      </w:r>
+      <w:r>
+        <w:rPr>
+          <w:rFonts w:ascii="Times New Roman" w:eastAsiaTheme="minorEastAsia" w:hAnsi="Times New Roman" w:cs="Times New Roman"/>
+          <w:sz w:val="24"/>
+          <w:szCs w:val="20"/>
+        </w:rPr>
+        <w:t>) is calculated as follows,</w:t>
+      </w:r>
+    </w:p>
+    <w:p>
+      <w:pPr>
+        <w:tabs>
+          <w:tab w:val="center" w:pos="3969"/>
+          <w:tab w:val="right" w:pos="7938"/>
+        </w:tabs>
+        <w:spacing w:line="360" w:lineRule="auto"/>
+        <w:jc w:val="both"/>
+        <w:rPr>
+          <w:rFonts w:ascii="Times New Roman" w:eastAsiaTheme="minorEastAsia" w:hAnsi="Times New Roman" w:cs="Times New Roman"/>
+          <w:sz w:val="24"/>
+          <w:szCs w:val="20"/>
+        </w:rPr>
+      </w:pPr>
+      <w:r>
+        <w:rPr>
+          <w:rFonts w:ascii="Times New Roman" w:eastAsiaTheme="minorEastAsia" w:hAnsi="Times New Roman" w:cs="Times New Roman"/>
+          <w:sz w:val="24"/>
+          <w:szCs w:val="20"/>
+        </w:rPr>
+        <w:tab/>
+      </w:r>
+      <w:r>
+        <w:rPr>
+          <w:rFonts w:ascii="Times New Roman" w:eastAsiaTheme="minorEastAsia" w:hAnsi="Times New Roman" w:cs="Times New Roman"/>
+          <w:position w:val="-14"/>
+          <w:sz w:val="24"/>
+          <w:szCs w:val="20"/>
+        </w:rPr>
+        <w:object w:dxaOrig="1180" w:dyaOrig="380">
+          <v:shape id="_x0000_i1240" type="#_x0000_t75" style="width:58.9pt;height:19.1pt" o:ole="">
+            <v:imagedata r:id="rId113" o:title=""/>
+          </v:shape>
+          <o:OLEObject Type="Embed" ProgID="Equation.DSMT4" ShapeID="_x0000_i1240" DrawAspect="Content" ObjectID="_1560964744" r:id="rId114"/>
+        </w:object>
+      </w:r>
+      <w:r>
+        <w:rPr>
+          <w:rFonts w:ascii="Times New Roman" w:eastAsiaTheme="minorEastAsia" w:hAnsi="Times New Roman" w:cs="Times New Roman"/>
+          <w:sz w:val="24"/>
+          <w:szCs w:val="20"/>
+        </w:rPr>
+        <w:tab/>
+        <w:t>()</w:t>
+      </w:r>
+    </w:p>
+    <w:p>
+      <w:pPr>
+        <w:tabs>
+          <w:tab w:val="center" w:pos="3969"/>
+          <w:tab w:val="right" w:pos="7938"/>
+        </w:tabs>
+        <w:spacing w:line="360" w:lineRule="auto"/>
+        <w:jc w:val="both"/>
+        <w:rPr>
+          <w:rFonts w:ascii="Times New Roman" w:eastAsiaTheme="minorEastAsia" w:hAnsi="Times New Roman" w:cs="Times New Roman"/>
+          <w:sz w:val="24"/>
+          <w:szCs w:val="20"/>
+        </w:rPr>
+      </w:pPr>
+      <w:r>
+        <w:rPr>
+          <w:rFonts w:ascii="Times New Roman" w:eastAsiaTheme="minorEastAsia" w:hAnsi="Times New Roman" w:cs="Times New Roman"/>
+          <w:sz w:val="24"/>
+          <w:szCs w:val="20"/>
+        </w:rPr>
+        <w:t xml:space="preserve">Total deflection </w:t>
+      </w:r>
+      <w:r>
+        <w:rPr>
+          <w:rFonts w:ascii="Times New Roman" w:eastAsiaTheme="minorEastAsia" w:hAnsi="Times New Roman" w:cs="Times New Roman"/>
+          <w:i/>
+          <w:sz w:val="24"/>
+          <w:szCs w:val="20"/>
+        </w:rPr>
+        <w:t>y</w:t>
+      </w:r>
+      <w:r>
+        <w:rPr>
+          <w:rFonts w:ascii="Times New Roman" w:eastAsiaTheme="minorEastAsia" w:hAnsi="Times New Roman" w:cs="Times New Roman"/>
+          <w:sz w:val="24"/>
+          <w:szCs w:val="20"/>
+        </w:rPr>
+        <w:t xml:space="preserve"> is calculated by summing the two sub-models as shown in Figure 6. First sub-model demonstrates the deflection </w:t>
+      </w:r>
+      <w:r>
+        <w:rPr>
+          <w:rFonts w:ascii="Times New Roman" w:eastAsiaTheme="minorEastAsia" w:hAnsi="Times New Roman" w:cs="Times New Roman"/>
+          <w:i/>
+          <w:sz w:val="24"/>
+          <w:szCs w:val="20"/>
+        </w:rPr>
+        <w:t>y</w:t>
+      </w:r>
+      <w:r>
+        <w:rPr>
+          <w:rFonts w:ascii="Times New Roman" w:eastAsiaTheme="minorEastAsia" w:hAnsi="Times New Roman" w:cs="Times New Roman"/>
+          <w:i/>
+          <w:sz w:val="24"/>
+          <w:szCs w:val="20"/>
+          <w:vertAlign w:val="subscript"/>
+        </w:rPr>
+        <w:t>1</w:t>
+      </w:r>
+      <w:r>
+        <w:rPr>
+          <w:rFonts w:ascii="Times New Roman" w:eastAsiaTheme="minorEastAsia" w:hAnsi="Times New Roman" w:cs="Times New Roman"/>
+          <w:i/>
+          <w:sz w:val="24"/>
+          <w:szCs w:val="20"/>
+        </w:rPr>
+        <w:t xml:space="preserve"> </w:t>
+      </w:r>
+      <w:r>
+        <w:rPr>
+          <w:rFonts w:ascii="Times New Roman" w:eastAsiaTheme="minorEastAsia" w:hAnsi="Times New Roman" w:cs="Times New Roman"/>
+          <w:sz w:val="24"/>
+          <w:szCs w:val="20"/>
+        </w:rPr>
+        <w:t xml:space="preserve">when a=0 and the second one demonstrates the deflection </w:t>
+      </w:r>
+      <w:r>
+        <w:rPr>
+          <w:rFonts w:ascii="Times New Roman" w:eastAsiaTheme="minorEastAsia" w:hAnsi="Times New Roman" w:cs="Times New Roman"/>
+          <w:i/>
+          <w:sz w:val="24"/>
+          <w:szCs w:val="20"/>
+        </w:rPr>
+        <w:t>y</w:t>
+      </w:r>
+      <w:r>
+        <w:rPr>
+          <w:rFonts w:ascii="Times New Roman" w:eastAsiaTheme="minorEastAsia" w:hAnsi="Times New Roman" w:cs="Times New Roman"/>
+          <w:i/>
+          <w:sz w:val="24"/>
+          <w:szCs w:val="20"/>
+          <w:vertAlign w:val="subscript"/>
+        </w:rPr>
+        <w:t>2</w:t>
+      </w:r>
+      <w:r>
+        <w:rPr>
+          <w:rFonts w:ascii="Times New Roman" w:eastAsiaTheme="minorEastAsia" w:hAnsi="Times New Roman" w:cs="Times New Roman"/>
+          <w:sz w:val="24"/>
+          <w:szCs w:val="20"/>
+        </w:rPr>
+        <w:t xml:space="preserve"> </w:t>
+      </w:r>
+      <w:r>
+        <w:rPr>
+          <w:rFonts w:ascii="Times New Roman" w:eastAsiaTheme="minorEastAsia" w:hAnsi="Times New Roman" w:cs="Times New Roman"/>
+          <w:sz w:val="24"/>
+          <w:szCs w:val="20"/>
+        </w:rPr>
+        <w:t>when a=</w:t>
+      </w:r>
+      <w:r>
+        <w:rPr>
+          <w:rFonts w:ascii="Times New Roman" w:eastAsiaTheme="minorEastAsia" w:hAnsi="Times New Roman" w:cs="Times New Roman"/>
+          <w:position w:val="-12"/>
+          <w:sz w:val="24"/>
+          <w:szCs w:val="20"/>
+        </w:rPr>
+        <w:object w:dxaOrig="240" w:dyaOrig="360">
+          <v:shape id="_x0000_i1241" type="#_x0000_t75" style="width:12pt;height:18pt" o:ole="">
+            <v:imagedata r:id="rId106" o:title=""/>
+          </v:shape>
+          <o:OLEObject Type="Embed" ProgID="Equation.DSMT4" ShapeID="_x0000_i1241" DrawAspect="Content" ObjectID="_1560964745" r:id="rId115"/>
+        </w:object>
+      </w:r>
+      <w:r>
+        <w:rPr>
+          <w:rFonts w:ascii="Times New Roman" w:eastAsiaTheme="minorEastAsia" w:hAnsi="Times New Roman" w:cs="Times New Roman"/>
+          <w:sz w:val="24"/>
+          <w:szCs w:val="20"/>
+        </w:rPr>
+        <w:t>.</w:t>
+      </w:r>
+      <w:r>
+        <w:rPr>
+          <w:rFonts w:ascii="Times New Roman" w:eastAsiaTheme="minorEastAsia" w:hAnsi="Times New Roman" w:cs="Times New Roman"/>
+          <w:sz w:val="24"/>
+          <w:szCs w:val="20"/>
+        </w:rPr>
+        <w:t xml:space="preserve"> </w:t>
+      </w:r>
+      <w:r>
+        <w:rPr>
+          <w:rFonts w:ascii="Times New Roman" w:eastAsiaTheme="minorEastAsia" w:hAnsi="Times New Roman" w:cs="Times New Roman"/>
+          <w:sz w:val="24"/>
+          <w:szCs w:val="20"/>
+        </w:rPr>
+        <w:t>As mentioned before, beam length is calculated as follows,</w:t>
+      </w:r>
+    </w:p>
+    <w:p>
+      <w:pPr>
+        <w:tabs>
+          <w:tab w:val="center" w:pos="3969"/>
+          <w:tab w:val="right" w:pos="7938"/>
+        </w:tabs>
+        <w:spacing w:line="360" w:lineRule="auto"/>
+        <w:jc w:val="both"/>
+        <w:rPr>
+          <w:rFonts w:ascii="Times New Roman" w:eastAsiaTheme="minorEastAsia" w:hAnsi="Times New Roman" w:cs="Times New Roman"/>
+          <w:sz w:val="24"/>
+          <w:szCs w:val="20"/>
+        </w:rPr>
+      </w:pPr>
+      <w:r>
+        <w:rPr>
+          <w:rFonts w:ascii="Times New Roman" w:eastAsiaTheme="minorEastAsia" w:hAnsi="Times New Roman" w:cs="Times New Roman"/>
+          <w:sz w:val="24"/>
+          <w:szCs w:val="20"/>
+        </w:rPr>
+        <w:lastRenderedPageBreak/>
+        <w:tab/>
+      </w:r>
+      <w:r>
+        <w:rPr>
+          <w:rFonts w:ascii="Times New Roman" w:eastAsiaTheme="minorEastAsia" w:hAnsi="Times New Roman" w:cs="Times New Roman"/>
+          <w:position w:val="-12"/>
+          <w:sz w:val="24"/>
+          <w:szCs w:val="20"/>
+        </w:rPr>
+        <w:object w:dxaOrig="1280" w:dyaOrig="360">
+          <v:shape id="_x0000_i1243" type="#_x0000_t75" style="width:63.8pt;height:18pt" o:ole="">
+            <v:imagedata r:id="rId116" o:title=""/>
+          </v:shape>
+          <o:OLEObject Type="Embed" ProgID="Equation.DSMT4" ShapeID="_x0000_i1243" DrawAspect="Content" ObjectID="_1560964746" r:id="rId117"/>
+        </w:object>
+      </w:r>
+      <w:r>
+        <w:rPr>
+          <w:rFonts w:ascii="Times New Roman" w:eastAsiaTheme="minorEastAsia" w:hAnsi="Times New Roman" w:cs="Times New Roman"/>
+          <w:sz w:val="24"/>
+          <w:szCs w:val="20"/>
+        </w:rPr>
+        <w:tab/>
+        <w:t>()</w:t>
+      </w:r>
+    </w:p>
+    <w:p>
+      <w:pPr>
+        <w:tabs>
+          <w:tab w:val="center" w:pos="3969"/>
+          <w:tab w:val="right" w:pos="7938"/>
+        </w:tabs>
+        <w:spacing w:line="360" w:lineRule="auto"/>
+        <w:jc w:val="both"/>
+        <w:rPr>
+          <w:rFonts w:ascii="Times New Roman" w:eastAsiaTheme="minorEastAsia" w:hAnsi="Times New Roman" w:cs="Times New Roman"/>
+          <w:sz w:val="24"/>
+          <w:szCs w:val="20"/>
+        </w:rPr>
+      </w:pPr>
+      <w:r>
+        <w:rPr>
+          <w:rFonts w:ascii="Times New Roman" w:eastAsiaTheme="minorEastAsia" w:hAnsi="Times New Roman" w:cs="Times New Roman"/>
+          <w:sz w:val="24"/>
+          <w:szCs w:val="20"/>
+        </w:rPr>
+        <w:t>T</w:t>
+      </w:r>
+      <w:r>
+        <w:rPr>
+          <w:rFonts w:ascii="Times New Roman" w:eastAsiaTheme="minorEastAsia" w:hAnsi="Times New Roman" w:cs="Times New Roman"/>
+          <w:sz w:val="24"/>
+          <w:szCs w:val="20"/>
+        </w:rPr>
+        <w:t>wo beam deflections</w:t>
+      </w:r>
+      <w:r>
+        <w:rPr>
+          <w:rFonts w:ascii="Times New Roman" w:eastAsiaTheme="minorEastAsia" w:hAnsi="Times New Roman" w:cs="Times New Roman"/>
+          <w:sz w:val="24"/>
+          <w:szCs w:val="20"/>
+        </w:rPr>
+        <w:t xml:space="preserve"> (</w:t>
+      </w:r>
+      <w:r>
+        <w:rPr>
+          <w:rFonts w:ascii="Times New Roman" w:eastAsiaTheme="minorEastAsia" w:hAnsi="Times New Roman" w:cs="Times New Roman"/>
+          <w:i/>
+          <w:sz w:val="24"/>
+          <w:szCs w:val="20"/>
+        </w:rPr>
+        <w:t>y</w:t>
+      </w:r>
+      <w:r>
+        <w:rPr>
+          <w:rFonts w:ascii="Times New Roman" w:eastAsiaTheme="minorEastAsia" w:hAnsi="Times New Roman" w:cs="Times New Roman"/>
+          <w:i/>
+          <w:sz w:val="24"/>
+          <w:szCs w:val="20"/>
+          <w:vertAlign w:val="subscript"/>
+        </w:rPr>
+        <w:t>1</w:t>
+      </w:r>
+      <w:r>
+        <w:rPr>
+          <w:rFonts w:ascii="Times New Roman" w:eastAsiaTheme="minorEastAsia" w:hAnsi="Times New Roman" w:cs="Times New Roman"/>
+          <w:i/>
+          <w:sz w:val="24"/>
+          <w:szCs w:val="20"/>
+          <w:vertAlign w:val="subscript"/>
+        </w:rPr>
+        <w:t xml:space="preserve"> </w:t>
+      </w:r>
+      <w:r>
+        <w:rPr>
+          <w:rFonts w:ascii="Times New Roman" w:eastAsiaTheme="minorEastAsia" w:hAnsi="Times New Roman" w:cs="Times New Roman"/>
+          <w:sz w:val="24"/>
+          <w:szCs w:val="20"/>
+        </w:rPr>
+        <w:t xml:space="preserve">and </w:t>
+      </w:r>
+      <w:r>
+        <w:rPr>
+          <w:rFonts w:ascii="Times New Roman" w:eastAsiaTheme="minorEastAsia" w:hAnsi="Times New Roman" w:cs="Times New Roman"/>
+          <w:i/>
+          <w:sz w:val="24"/>
+          <w:szCs w:val="20"/>
+        </w:rPr>
+        <w:t>y</w:t>
+      </w:r>
+      <w:r>
+        <w:rPr>
+          <w:rFonts w:ascii="Times New Roman" w:eastAsiaTheme="minorEastAsia" w:hAnsi="Times New Roman" w:cs="Times New Roman"/>
+          <w:i/>
+          <w:sz w:val="24"/>
+          <w:szCs w:val="20"/>
+          <w:vertAlign w:val="subscript"/>
+        </w:rPr>
+        <w:t>2</w:t>
+      </w:r>
+      <w:r>
+        <w:rPr>
+          <w:rFonts w:ascii="Times New Roman" w:eastAsiaTheme="minorEastAsia" w:hAnsi="Times New Roman" w:cs="Times New Roman"/>
+          <w:sz w:val="24"/>
+          <w:szCs w:val="20"/>
+        </w:rPr>
+        <w:t>)</w:t>
+      </w:r>
+      <w:r>
+        <w:rPr>
+          <w:rFonts w:ascii="Times New Roman" w:eastAsiaTheme="minorEastAsia" w:hAnsi="Times New Roman" w:cs="Times New Roman"/>
+          <w:sz w:val="24"/>
+          <w:szCs w:val="20"/>
+        </w:rPr>
+        <w:t xml:space="preserve"> and resulting total deflection</w:t>
+      </w:r>
+      <w:r>
+        <w:rPr>
+          <w:rFonts w:ascii="Times New Roman" w:eastAsiaTheme="minorEastAsia" w:hAnsi="Times New Roman" w:cs="Times New Roman"/>
+          <w:sz w:val="24"/>
+          <w:szCs w:val="20"/>
+        </w:rPr>
+        <w:t xml:space="preserve"> </w:t>
+      </w:r>
+      <w:r>
+        <w:rPr>
+          <w:rFonts w:ascii="Times New Roman" w:eastAsiaTheme="minorEastAsia" w:hAnsi="Times New Roman" w:cs="Times New Roman"/>
+          <w:i/>
+          <w:sz w:val="24"/>
+          <w:szCs w:val="20"/>
+        </w:rPr>
+        <w:t>y</w:t>
+      </w:r>
+      <w:r>
+        <w:rPr>
+          <w:rFonts w:ascii="Times New Roman" w:eastAsiaTheme="minorEastAsia" w:hAnsi="Times New Roman" w:cs="Times New Roman"/>
+          <w:sz w:val="24"/>
+          <w:szCs w:val="20"/>
+        </w:rPr>
+        <w:t xml:space="preserve"> are calculated as follows,</w:t>
+      </w:r>
+    </w:p>
+    <w:p>
+      <w:pPr>
+        <w:tabs>
+          <w:tab w:val="center" w:pos="3969"/>
+          <w:tab w:val="right" w:pos="7938"/>
+        </w:tabs>
+        <w:spacing w:line="360" w:lineRule="auto"/>
+        <w:jc w:val="both"/>
+        <w:rPr>
+          <w:rFonts w:ascii="Times New Roman" w:eastAsiaTheme="minorEastAsia" w:hAnsi="Times New Roman" w:cs="Times New Roman"/>
+          <w:sz w:val="24"/>
+          <w:szCs w:val="20"/>
+        </w:rPr>
+      </w:pPr>
+      <w:r>
+        <w:rPr>
+          <w:rFonts w:ascii="Times New Roman" w:eastAsiaTheme="minorEastAsia" w:hAnsi="Times New Roman" w:cs="Times New Roman"/>
+          <w:sz w:val="24"/>
+          <w:szCs w:val="20"/>
+        </w:rPr>
+        <w:tab/>
+      </w:r>
+      <w:r>
+        <w:rPr>
+          <w:rFonts w:ascii="Times New Roman" w:eastAsiaTheme="minorEastAsia" w:hAnsi="Times New Roman" w:cs="Times New Roman"/>
+          <w:position w:val="-24"/>
+          <w:sz w:val="24"/>
+          <w:szCs w:val="20"/>
+        </w:rPr>
+        <w:object w:dxaOrig="3660" w:dyaOrig="660">
+          <v:shape id="_x0000_i1244" type="#_x0000_t75" style="width:183.25pt;height:33.25pt" o:ole="">
+            <v:imagedata r:id="rId118" o:title=""/>
+          </v:shape>
+          <o:OLEObject Type="Embed" ProgID="Equation.DSMT4" ShapeID="_x0000_i1244" DrawAspect="Content" ObjectID="_1560964747" r:id="rId119"/>
+        </w:object>
+      </w:r>
+      <w:r>
+        <w:rPr>
+          <w:rFonts w:ascii="Times New Roman" w:eastAsiaTheme="minorEastAsia" w:hAnsi="Times New Roman" w:cs="Times New Roman"/>
+          <w:sz w:val="24"/>
+          <w:szCs w:val="20"/>
+        </w:rPr>
+        <w:t xml:space="preserve">     </w:t>
+      </w:r>
+      <w:proofErr w:type="gramStart"/>
+      <w:r>
+        <w:rPr>
+          <w:rFonts w:ascii="Times New Roman" w:eastAsiaTheme="minorEastAsia" w:hAnsi="Times New Roman" w:cs="Times New Roman"/>
+          <w:sz w:val="24"/>
+          <w:szCs w:val="20"/>
+        </w:rPr>
+        <w:t>for</w:t>
+      </w:r>
+      <w:proofErr w:type="gramEnd"/>
+      <w:r>
+        <w:rPr>
+          <w:rFonts w:ascii="Times New Roman" w:eastAsiaTheme="minorEastAsia" w:hAnsi="Times New Roman" w:cs="Times New Roman"/>
+          <w:sz w:val="24"/>
+          <w:szCs w:val="20"/>
+        </w:rPr>
+        <w:t xml:space="preserve"> </w:t>
+      </w:r>
+      <w:r>
+        <w:rPr>
+          <w:rFonts w:ascii="Times New Roman" w:eastAsiaTheme="minorEastAsia" w:hAnsi="Times New Roman" w:cs="Times New Roman"/>
+          <w:position w:val="-12"/>
+          <w:sz w:val="24"/>
+          <w:szCs w:val="20"/>
+        </w:rPr>
+        <w:object w:dxaOrig="620" w:dyaOrig="360">
+          <v:shape id="_x0000_i1245" type="#_x0000_t75" style="width:31.1pt;height:18pt" o:ole="">
+            <v:imagedata r:id="rId120" o:title=""/>
+          </v:shape>
+          <o:OLEObject Type="Embed" ProgID="Equation.DSMT4" ShapeID="_x0000_i1245" DrawAspect="Content" ObjectID="_1560964748" r:id="rId121"/>
+        </w:object>
+      </w:r>
+      <w:r>
+        <w:rPr>
+          <w:rFonts w:ascii="Times New Roman" w:eastAsiaTheme="minorEastAsia" w:hAnsi="Times New Roman" w:cs="Times New Roman"/>
+          <w:sz w:val="24"/>
+          <w:szCs w:val="20"/>
+        </w:rPr>
+        <w:tab/>
+        <w:t>()</w:t>
+      </w:r>
+    </w:p>
+    <w:p>
+      <w:pPr>
+        <w:tabs>
+          <w:tab w:val="center" w:pos="3969"/>
+          <w:tab w:val="right" w:pos="7938"/>
+        </w:tabs>
+        <w:spacing w:line="360" w:lineRule="auto"/>
+        <w:jc w:val="both"/>
+        <w:rPr>
+          <w:rFonts w:ascii="Times New Roman" w:eastAsiaTheme="minorEastAsia" w:hAnsi="Times New Roman" w:cs="Times New Roman"/>
+          <w:sz w:val="24"/>
+          <w:szCs w:val="20"/>
+        </w:rPr>
+      </w:pPr>
+      <w:r>
+        <w:rPr>
+          <w:rFonts w:ascii="Times New Roman" w:eastAsiaTheme="minorEastAsia" w:hAnsi="Times New Roman" w:cs="Times New Roman"/>
+          <w:sz w:val="24"/>
+          <w:szCs w:val="20"/>
+        </w:rPr>
+        <w:tab/>
+      </w:r>
+      <w:r>
+        <w:rPr>
+          <w:rFonts w:ascii="Times New Roman" w:eastAsiaTheme="minorEastAsia" w:hAnsi="Times New Roman" w:cs="Times New Roman"/>
+          <w:position w:val="-24"/>
+          <w:sz w:val="24"/>
+          <w:szCs w:val="20"/>
+        </w:rPr>
+        <w:object w:dxaOrig="3600" w:dyaOrig="660">
+          <v:shape id="_x0000_i1246" type="#_x0000_t75" style="width:180pt;height:33.25pt" o:ole="">
+            <v:imagedata r:id="rId122" o:title=""/>
+          </v:shape>
+          <o:OLEObject Type="Embed" ProgID="Equation.DSMT4" ShapeID="_x0000_i1246" DrawAspect="Content" ObjectID="_1560964749" r:id="rId123"/>
+        </w:object>
+      </w:r>
+      <w:r>
+        <w:rPr>
+          <w:rFonts w:ascii="Times New Roman" w:eastAsiaTheme="minorEastAsia" w:hAnsi="Times New Roman" w:cs="Times New Roman"/>
+          <w:sz w:val="24"/>
+          <w:szCs w:val="20"/>
+        </w:rPr>
+        <w:t xml:space="preserve">     </w:t>
+      </w:r>
+      <w:proofErr w:type="gramStart"/>
+      <w:r>
+        <w:rPr>
+          <w:rFonts w:ascii="Times New Roman" w:eastAsiaTheme="minorEastAsia" w:hAnsi="Times New Roman" w:cs="Times New Roman"/>
+          <w:sz w:val="24"/>
+          <w:szCs w:val="20"/>
+        </w:rPr>
+        <w:t>for</w:t>
+      </w:r>
+      <w:proofErr w:type="gramEnd"/>
+      <w:r>
+        <w:rPr>
+          <w:rFonts w:ascii="Times New Roman" w:eastAsiaTheme="minorEastAsia" w:hAnsi="Times New Roman" w:cs="Times New Roman"/>
+          <w:sz w:val="24"/>
+          <w:szCs w:val="20"/>
+        </w:rPr>
+        <w:t xml:space="preserve"> </w:t>
+      </w:r>
+      <w:r>
+        <w:rPr>
+          <w:rFonts w:ascii="Times New Roman" w:eastAsiaTheme="minorEastAsia" w:hAnsi="Times New Roman" w:cs="Times New Roman"/>
+          <w:position w:val="-12"/>
+          <w:sz w:val="24"/>
+          <w:szCs w:val="20"/>
+        </w:rPr>
+        <w:object w:dxaOrig="700" w:dyaOrig="360">
+          <v:shape id="_x0000_i1247" type="#_x0000_t75" style="width:34.9pt;height:18pt" o:ole="">
+            <v:imagedata r:id="rId124" o:title=""/>
+          </v:shape>
+          <o:OLEObject Type="Embed" ProgID="Equation.DSMT4" ShapeID="_x0000_i1247" DrawAspect="Content" ObjectID="_1560964750" r:id="rId125"/>
+        </w:object>
+      </w:r>
+      <w:r>
+        <w:rPr>
+          <w:rFonts w:ascii="Times New Roman" w:eastAsiaTheme="minorEastAsia" w:hAnsi="Times New Roman" w:cs="Times New Roman"/>
+          <w:sz w:val="24"/>
+          <w:szCs w:val="20"/>
+        </w:rPr>
+        <w:tab/>
+        <w:t>()</w:t>
+      </w:r>
+    </w:p>
+    <w:p>
+      <w:pPr>
+        <w:tabs>
+          <w:tab w:val="center" w:pos="3969"/>
+          <w:tab w:val="right" w:pos="7938"/>
+        </w:tabs>
+        <w:spacing w:line="360" w:lineRule="auto"/>
+        <w:jc w:val="both"/>
+        <w:rPr>
+          <w:rFonts w:ascii="Times New Roman" w:eastAsiaTheme="minorEastAsia" w:hAnsi="Times New Roman" w:cs="Times New Roman"/>
+          <w:sz w:val="24"/>
+          <w:szCs w:val="20"/>
+        </w:rPr>
+      </w:pPr>
+      <w:r>
+        <w:rPr>
+          <w:rFonts w:ascii="Times New Roman" w:eastAsiaTheme="minorEastAsia" w:hAnsi="Times New Roman" w:cs="Times New Roman"/>
+          <w:sz w:val="24"/>
+          <w:szCs w:val="20"/>
+        </w:rPr>
+        <w:tab/>
+      </w:r>
+      <w:r>
+        <w:rPr>
+          <w:rFonts w:ascii="Times New Roman" w:eastAsiaTheme="minorEastAsia" w:hAnsi="Times New Roman" w:cs="Times New Roman"/>
+          <w:position w:val="-12"/>
+          <w:sz w:val="24"/>
+          <w:szCs w:val="20"/>
+        </w:rPr>
+        <w:object w:dxaOrig="1100" w:dyaOrig="360">
+          <v:shape id="_x0000_i1248" type="#_x0000_t75" style="width:55.1pt;height:18pt" o:ole="">
+            <v:imagedata r:id="rId126" o:title=""/>
+          </v:shape>
+          <o:OLEObject Type="Embed" ProgID="Equation.DSMT4" ShapeID="_x0000_i1248" DrawAspect="Content" ObjectID="_1560964751" r:id="rId127"/>
+        </w:object>
+      </w:r>
+      <w:r>
+        <w:rPr>
+          <w:rFonts w:ascii="Times New Roman" w:eastAsiaTheme="minorEastAsia" w:hAnsi="Times New Roman" w:cs="Times New Roman"/>
+          <w:sz w:val="24"/>
+          <w:szCs w:val="20"/>
+        </w:rPr>
+        <w:tab/>
+        <w:t>()</w:t>
+      </w:r>
+    </w:p>
+    <w:p>
+      <w:pPr>
+        <w:tabs>
+          <w:tab w:val="center" w:pos="3969"/>
+          <w:tab w:val="right" w:pos="7938"/>
+        </w:tabs>
+        <w:spacing w:line="360" w:lineRule="auto"/>
+        <w:jc w:val="both"/>
+        <w:rPr>
+          <w:rFonts w:ascii="Times New Roman" w:eastAsiaTheme="minorEastAsia" w:hAnsi="Times New Roman" w:cs="Times New Roman"/>
+          <w:sz w:val="24"/>
+          <w:szCs w:val="20"/>
+        </w:rPr>
+      </w:pPr>
+      <w:proofErr w:type="gramStart"/>
+      <w:r>
+        <w:rPr>
+          <w:rFonts w:ascii="Times New Roman" w:eastAsiaTheme="minorEastAsia" w:hAnsi="Times New Roman" w:cs="Times New Roman"/>
+          <w:sz w:val="24"/>
+          <w:szCs w:val="20"/>
+        </w:rPr>
+        <w:t>where</w:t>
+      </w:r>
+      <w:proofErr w:type="gramEnd"/>
+      <w:r>
+        <w:rPr>
+          <w:rFonts w:ascii="Times New Roman" w:eastAsiaTheme="minorEastAsia" w:hAnsi="Times New Roman" w:cs="Times New Roman"/>
+          <w:sz w:val="24"/>
+          <w:szCs w:val="20"/>
+        </w:rPr>
+        <w:t xml:space="preserve"> </w:t>
+      </w:r>
+      <w:r>
+        <w:rPr>
+          <w:rFonts w:ascii="Times New Roman" w:eastAsiaTheme="minorEastAsia" w:hAnsi="Times New Roman" w:cs="Times New Roman"/>
+          <w:sz w:val="24"/>
+          <w:szCs w:val="20"/>
+        </w:rPr>
+        <w:t>E and I are Y</w:t>
+      </w:r>
+      <w:r>
+        <w:rPr>
+          <w:rFonts w:ascii="Times New Roman" w:eastAsiaTheme="minorEastAsia" w:hAnsi="Times New Roman" w:cs="Times New Roman"/>
+          <w:sz w:val="24"/>
+          <w:szCs w:val="20"/>
+        </w:rPr>
+        <w:t>oung</w:t>
+      </w:r>
+      <w:r>
+        <w:rPr>
+          <w:rFonts w:ascii="Times New Roman" w:eastAsiaTheme="minorEastAsia" w:hAnsi="Times New Roman" w:cs="Times New Roman"/>
+          <w:sz w:val="24"/>
+          <w:szCs w:val="20"/>
+        </w:rPr>
+        <w:t>’s Modulus of steel and second moment of inertia, respectively.</w:t>
+      </w:r>
+      <w:r>
+        <w:rPr>
+          <w:rFonts w:ascii="Times New Roman" w:eastAsiaTheme="minorEastAsia" w:hAnsi="Times New Roman" w:cs="Times New Roman"/>
+          <w:sz w:val="24"/>
+          <w:szCs w:val="20"/>
+        </w:rPr>
+        <w:t xml:space="preserve"> </w:t>
+      </w:r>
+      <w:r>
+        <w:rPr>
+          <w:rFonts w:ascii="Times New Roman" w:eastAsiaTheme="minorEastAsia" w:hAnsi="Times New Roman" w:cs="Times New Roman"/>
+          <w:sz w:val="24"/>
+          <w:szCs w:val="20"/>
+        </w:rPr>
+        <w:t xml:space="preserve"> </w:t>
+      </w:r>
+    </w:p>
+    <w:p>
+      <w:pPr>
+        <w:tabs>
+          <w:tab w:val="center" w:pos="3969"/>
+          <w:tab w:val="right" w:pos="7938"/>
+        </w:tabs>
+        <w:spacing w:line="360" w:lineRule="auto"/>
+        <w:jc w:val="both"/>
+        <w:rPr>
+          <w:rFonts w:ascii="Times New Roman" w:eastAsiaTheme="minorEastAsia" w:hAnsi="Times New Roman" w:cs="Times New Roman"/>
+          <w:sz w:val="24"/>
+          <w:szCs w:val="20"/>
+        </w:rPr>
+      </w:pPr>
     </w:p>
     <w:p>
       <w:pPr>
@@ -6193,10 +7479,10 @@
           <w:lang w:val="en-US"/>
         </w:rPr>
         <w:object w:dxaOrig="1760" w:dyaOrig="420">
-          <v:shape id="_x0000_i1042" type="#_x0000_t75" style="width:88.35pt;height:21.8pt" o:ole="">
-            <v:imagedata r:id="rId104" o:title=""/>
+          <v:shape id="_x0000_i1074" type="#_x0000_t75" style="width:88.35pt;height:21.8pt" o:ole="">
+            <v:imagedata r:id="rId128" o:title=""/>
           </v:shape>
-          <o:OLEObject Type="Embed" ProgID="Equation.DSMT4" ShapeID="_x0000_i1042" DrawAspect="Content" ObjectID="_1560877133" r:id="rId105"/>
+          <o:OLEObject Type="Embed" ProgID="Equation.DSMT4" ShapeID="_x0000_i1074" DrawAspect="Content" ObjectID="_1560964752" r:id="rId129"/>
         </w:object>
       </w:r>
       <w:r>
@@ -6237,7 +7523,6 @@
           <w:sz w:val="24"/>
           <w:lang w:val="en-US"/>
         </w:rPr>
-        <w:lastRenderedPageBreak/>
         <w:tab/>
       </w:r>
       <w:r>
@@ -6248,10 +7533,10 @@
           <w:lang w:val="en-US"/>
         </w:rPr>
         <w:object w:dxaOrig="1700" w:dyaOrig="380">
-          <v:shape id="_x0000_i1043" type="#_x0000_t75" style="width:85.2pt;height:19.2pt" o:ole="">
-            <v:imagedata r:id="rId106" o:title=""/>
+          <v:shape id="_x0000_i1075" type="#_x0000_t75" style="width:85.1pt;height:19.1pt" o:ole="">
+            <v:imagedata r:id="rId130" o:title=""/>
           </v:shape>
-          <o:OLEObject Type="Embed" ProgID="Equation.DSMT4" ShapeID="_x0000_i1043" DrawAspect="Content" ObjectID="_1560877134" r:id="rId107"/>
+          <o:OLEObject Type="Embed" ProgID="Equation.DSMT4" ShapeID="_x0000_i1075" DrawAspect="Content" ObjectID="_1560964753" r:id="rId131"/>
         </w:object>
       </w:r>
       <w:r>
@@ -6310,10 +7595,10 @@
           <w:lang w:val="en-US"/>
         </w:rPr>
         <w:object w:dxaOrig="740" w:dyaOrig="380">
-          <v:shape id="_x0000_i1044" type="#_x0000_t75" style="width:37.2pt;height:19.2pt" o:ole="">
-            <v:imagedata r:id="rId108" o:title=""/>
+          <v:shape id="_x0000_i1076" type="#_x0000_t75" style="width:37.1pt;height:19.1pt" o:ole="">
+            <v:imagedata r:id="rId132" o:title=""/>
           </v:shape>
-          <o:OLEObject Type="Embed" ProgID="Equation.DSMT4" ShapeID="_x0000_i1044" DrawAspect="Content" ObjectID="_1560877135" r:id="rId109"/>
+          <o:OLEObject Type="Embed" ProgID="Equation.DSMT4" ShapeID="_x0000_i1076" DrawAspect="Content" ObjectID="_1560964754" r:id="rId133"/>
         </w:object>
       </w:r>
       <w:r>
@@ -6332,10 +7617,10 @@
           <w:lang w:val="en-US"/>
         </w:rPr>
         <w:object w:dxaOrig="340" w:dyaOrig="380">
-          <v:shape id="_x0000_i1045" type="#_x0000_t75" style="width:16.8pt;height:19.2pt" o:ole="">
-            <v:imagedata r:id="rId110" o:title=""/>
+          <v:shape id="_x0000_i1077" type="#_x0000_t75" style="width:16.9pt;height:19.1pt" o:ole="">
+            <v:imagedata r:id="rId134" o:title=""/>
           </v:shape>
-          <o:OLEObject Type="Embed" ProgID="Equation.DSMT4" ShapeID="_x0000_i1045" DrawAspect="Content" ObjectID="_1560877136" r:id="rId111"/>
+          <o:OLEObject Type="Embed" ProgID="Equation.DSMT4" ShapeID="_x0000_i1077" DrawAspect="Content" ObjectID="_1560964755" r:id="rId135"/>
         </w:object>
       </w:r>
       <w:r>
@@ -6388,10 +7673,10 @@
           <w:lang w:val="en-US"/>
         </w:rPr>
         <w:object w:dxaOrig="400" w:dyaOrig="360">
-          <v:shape id="_x0000_i1046" type="#_x0000_t75" style="width:19.8pt;height:18.6pt" o:ole="">
-            <v:imagedata r:id="rId112" o:title=""/>
+          <v:shape id="_x0000_i1078" type="#_x0000_t75" style="width:19.65pt;height:18.55pt" o:ole="">
+            <v:imagedata r:id="rId136" o:title=""/>
           </v:shape>
-          <o:OLEObject Type="Embed" ProgID="Equation.DSMT4" ShapeID="_x0000_i1046" DrawAspect="Content" ObjectID="_1560877137" r:id="rId113"/>
+          <o:OLEObject Type="Embed" ProgID="Equation.DSMT4" ShapeID="_x0000_i1078" DrawAspect="Content" ObjectID="_1560964756" r:id="rId137"/>
         </w:object>
       </w:r>
       <w:r>
@@ -6410,10 +7695,10 @@
           <w:lang w:val="en-US"/>
         </w:rPr>
         <w:object w:dxaOrig="660" w:dyaOrig="360">
-          <v:shape id="_x0000_i1047" type="#_x0000_t75" style="width:33pt;height:18.6pt" o:ole="">
-            <v:imagedata r:id="rId114" o:title=""/>
+          <v:shape id="_x0000_i1079" type="#_x0000_t75" style="width:33.25pt;height:18.55pt" o:ole="">
+            <v:imagedata r:id="rId138" o:title=""/>
           </v:shape>
-          <o:OLEObject Type="Embed" ProgID="Equation.DSMT4" ShapeID="_x0000_i1047" DrawAspect="Content" ObjectID="_1560877138" r:id="rId115"/>
+          <o:OLEObject Type="Embed" ProgID="Equation.DSMT4" ShapeID="_x0000_i1079" DrawAspect="Content" ObjectID="_1560964757" r:id="rId139"/>
         </w:object>
       </w:r>
       <w:r>
@@ -6432,10 +7717,10 @@
           <w:lang w:val="en-US"/>
         </w:rPr>
         <w:object w:dxaOrig="400" w:dyaOrig="360">
-          <v:shape id="_x0000_i1048" type="#_x0000_t75" style="width:19.8pt;height:18.6pt" o:ole="">
-            <v:imagedata r:id="rId112" o:title=""/>
+          <v:shape id="_x0000_i1080" type="#_x0000_t75" style="width:19.65pt;height:18.55pt" o:ole="">
+            <v:imagedata r:id="rId136" o:title=""/>
           </v:shape>
-          <o:OLEObject Type="Embed" ProgID="Equation.DSMT4" ShapeID="_x0000_i1048" DrawAspect="Content" ObjectID="_1560877139" r:id="rId116"/>
+          <o:OLEObject Type="Embed" ProgID="Equation.DSMT4" ShapeID="_x0000_i1080" DrawAspect="Content" ObjectID="_1560964758" r:id="rId140"/>
         </w:object>
       </w:r>
       <w:r>
@@ -6495,10 +7780,10 @@
           <w:lang w:val="en-US"/>
         </w:rPr>
         <w:object w:dxaOrig="1740" w:dyaOrig="360">
-          <v:shape id="_x0000_i1049" type="#_x0000_t75" style="width:87.6pt;height:18.6pt" o:ole="">
-            <v:imagedata r:id="rId117" o:title=""/>
+          <v:shape id="_x0000_i1081" type="#_x0000_t75" style="width:87.8pt;height:18.55pt" o:ole="">
+            <v:imagedata r:id="rId141" o:title=""/>
           </v:shape>
-          <o:OLEObject Type="Embed" ProgID="Equation.DSMT4" ShapeID="_x0000_i1049" DrawAspect="Content" ObjectID="_1560877140" r:id="rId118"/>
+          <o:OLEObject Type="Embed" ProgID="Equation.DSMT4" ShapeID="_x0000_i1081" DrawAspect="Content" ObjectID="_1560964759" r:id="rId142"/>
         </w:object>
       </w:r>
       <w:r>
@@ -6576,10 +7861,10 @@
           <w:lang w:val="en-US"/>
         </w:rPr>
         <w:object w:dxaOrig="840" w:dyaOrig="360">
-          <v:shape id="_x0000_i1050" type="#_x0000_t75" style="width:42pt;height:18.6pt" o:ole="">
-            <v:imagedata r:id="rId119" o:title=""/>
+          <v:shape id="_x0000_i1082" type="#_x0000_t75" style="width:42pt;height:18.55pt" o:ole="">
+            <v:imagedata r:id="rId143" o:title=""/>
           </v:shape>
-          <o:OLEObject Type="Embed" ProgID="Equation.DSMT4" ShapeID="_x0000_i1050" DrawAspect="Content" ObjectID="_1560877141" r:id="rId120"/>
+          <o:OLEObject Type="Embed" ProgID="Equation.DSMT4" ShapeID="_x0000_i1082" DrawAspect="Content" ObjectID="_1560964760" r:id="rId144"/>
         </w:object>
       </w:r>
       <w:r>
@@ -6606,10 +7891,10 @@
           <w:lang w:val="en-US"/>
         </w:rPr>
         <w:object w:dxaOrig="840" w:dyaOrig="360">
-          <v:shape id="_x0000_i1051" type="#_x0000_t75" style="width:42pt;height:18.6pt" o:ole="">
-            <v:imagedata r:id="rId121" o:title=""/>
+          <v:shape id="_x0000_i1083" type="#_x0000_t75" style="width:42pt;height:18.55pt" o:ole="">
+            <v:imagedata r:id="rId145" o:title=""/>
           </v:shape>
-          <o:OLEObject Type="Embed" ProgID="Equation.DSMT4" ShapeID="_x0000_i1051" DrawAspect="Content" ObjectID="_1560877142" r:id="rId122"/>
+          <o:OLEObject Type="Embed" ProgID="Equation.DSMT4" ShapeID="_x0000_i1083" DrawAspect="Content" ObjectID="_1560964761" r:id="rId146"/>
         </w:object>
       </w:r>
       <w:r>
@@ -6641,6 +7926,7 @@
           <w:sz w:val="24"/>
           <w:lang w:val="en-US"/>
         </w:rPr>
+        <w:lastRenderedPageBreak/>
         <w:tab/>
       </w:r>
       <w:r>
@@ -6651,10 +7937,10 @@
           <w:lang w:val="en-US"/>
         </w:rPr>
         <w:object w:dxaOrig="1480" w:dyaOrig="720">
-          <v:shape id="_x0000_i1052" type="#_x0000_t75" style="width:74.4pt;height:36pt" o:ole="">
-            <v:imagedata r:id="rId123" o:title=""/>
+          <v:shape id="_x0000_i1084" type="#_x0000_t75" style="width:74.2pt;height:36pt" o:ole="">
+            <v:imagedata r:id="rId147" o:title=""/>
           </v:shape>
-          <o:OLEObject Type="Embed" ProgID="Equation.DSMT4" ShapeID="_x0000_i1052" DrawAspect="Content" ObjectID="_1560877143" r:id="rId124"/>
+          <o:OLEObject Type="Embed" ProgID="Equation.DSMT4" ShapeID="_x0000_i1084" DrawAspect="Content" ObjectID="_1560964762" r:id="rId148"/>
         </w:object>
       </w:r>
       <w:r>
@@ -6705,10 +7991,10 @@
           <w:lang w:val="en-US"/>
         </w:rPr>
         <w:object w:dxaOrig="400" w:dyaOrig="380">
-          <v:shape id="_x0000_i1053" type="#_x0000_t75" style="width:19.8pt;height:19.2pt" o:ole="">
-            <v:imagedata r:id="rId125" o:title=""/>
+          <v:shape id="_x0000_i1085" type="#_x0000_t75" style="width:19.65pt;height:19.1pt" o:ole="">
+            <v:imagedata r:id="rId149" o:title=""/>
           </v:shape>
-          <o:OLEObject Type="Embed" ProgID="Equation.DSMT4" ShapeID="_x0000_i1053" DrawAspect="Content" ObjectID="_1560877144" r:id="rId126"/>
+          <o:OLEObject Type="Embed" ProgID="Equation.DSMT4" ShapeID="_x0000_i1085" DrawAspect="Content" ObjectID="_1560964763" r:id="rId150"/>
         </w:object>
       </w:r>
       <w:r>
@@ -6750,10 +8036,10 @@
           <w:lang w:val="en-US"/>
         </w:rPr>
         <w:object w:dxaOrig="1719" w:dyaOrig="380">
-          <v:shape id="_x0000_i1054" type="#_x0000_t75" style="width:85.8pt;height:19.2pt" o:ole="">
-            <v:imagedata r:id="rId127" o:title=""/>
+          <v:shape id="_x0000_i1086" type="#_x0000_t75" style="width:85.65pt;height:19.1pt" o:ole="">
+            <v:imagedata r:id="rId151" o:title=""/>
           </v:shape>
-          <o:OLEObject Type="Embed" ProgID="Equation.DSMT4" ShapeID="_x0000_i1054" DrawAspect="Content" ObjectID="_1560877145" r:id="rId128"/>
+          <o:OLEObject Type="Embed" ProgID="Equation.DSMT4" ShapeID="_x0000_i1086" DrawAspect="Content" ObjectID="_1560964764" r:id="rId152"/>
         </w:object>
       </w:r>
       <w:r>
@@ -6969,10 +8255,10 @@
           <w:lang w:val="en-US"/>
         </w:rPr>
         <w:object w:dxaOrig="2659" w:dyaOrig="700">
-          <v:shape id="_x0000_i1055" type="#_x0000_t75" style="width:133.2pt;height:34.8pt" o:ole="">
-            <v:imagedata r:id="rId129" o:title=""/>
+          <v:shape id="_x0000_i1087" type="#_x0000_t75" style="width:133.1pt;height:34.9pt" o:ole="">
+            <v:imagedata r:id="rId153" o:title=""/>
           </v:shape>
-          <o:OLEObject Type="Embed" ProgID="Equation.DSMT4" ShapeID="_x0000_i1055" DrawAspect="Content" ObjectID="_1560877146" r:id="rId130"/>
+          <o:OLEObject Type="Embed" ProgID="Equation.DSMT4" ShapeID="_x0000_i1087" DrawAspect="Content" ObjectID="_1560964765" r:id="rId154"/>
         </w:object>
       </w:r>
       <w:r>
@@ -7103,10 +8389,10 @@
           <w:lang w:val="en-US"/>
         </w:rPr>
         <w:object w:dxaOrig="1600" w:dyaOrig="680">
-          <v:shape id="_x0000_i1056" type="#_x0000_t75" style="width:80.4pt;height:33.6pt" o:ole="">
-            <v:imagedata r:id="rId131" o:title=""/>
+          <v:shape id="_x0000_i1088" type="#_x0000_t75" style="width:80.2pt;height:33.8pt" o:ole="">
+            <v:imagedata r:id="rId155" o:title=""/>
           </v:shape>
-          <o:OLEObject Type="Embed" ProgID="Equation.DSMT4" ShapeID="_x0000_i1056" DrawAspect="Content" ObjectID="_1560877147" r:id="rId132"/>
+          <o:OLEObject Type="Embed" ProgID="Equation.DSMT4" ShapeID="_x0000_i1088" DrawAspect="Content" ObjectID="_1560964766" r:id="rId156"/>
         </w:object>
       </w:r>
       <w:r>
@@ -7148,7 +8434,6 @@
           <w:sz w:val="24"/>
           <w:lang w:val="en-US"/>
         </w:rPr>
-        <w:lastRenderedPageBreak/>
         <w:t>where</w:t>
       </w:r>
       <w:proofErr w:type="gramEnd"/>
@@ -7168,10 +8453,10 @@
           <w:lang w:val="en-US"/>
         </w:rPr>
         <w:object w:dxaOrig="240" w:dyaOrig="260">
-          <v:shape id="_x0000_i1057" type="#_x0000_t75" style="width:12pt;height:13.2pt" o:ole="">
-            <v:imagedata r:id="rId133" o:title=""/>
+          <v:shape id="_x0000_i1089" type="#_x0000_t75" style="width:12pt;height:13.1pt" o:ole="">
+            <v:imagedata r:id="rId157" o:title=""/>
           </v:shape>
-          <o:OLEObject Type="Embed" ProgID="Equation.DSMT4" ShapeID="_x0000_i1057" DrawAspect="Content" ObjectID="_1560877148" r:id="rId134"/>
+          <o:OLEObject Type="Embed" ProgID="Equation.DSMT4" ShapeID="_x0000_i1089" DrawAspect="Content" ObjectID="_1560964767" r:id="rId158"/>
         </w:object>
       </w:r>
       <w:r>
@@ -7290,10 +8575,10 @@
           <w:lang w:val="en-US"/>
         </w:rPr>
         <w:object w:dxaOrig="3820" w:dyaOrig="380">
-          <v:shape id="_x0000_i1058" type="#_x0000_t75" style="width:190.8pt;height:19.2pt" o:ole="">
-            <v:imagedata r:id="rId135" o:title=""/>
+          <v:shape id="_x0000_i1090" type="#_x0000_t75" style="width:190.9pt;height:19.1pt" o:ole="">
+            <v:imagedata r:id="rId159" o:title=""/>
           </v:shape>
-          <o:OLEObject Type="Embed" ProgID="Equation.DSMT4" ShapeID="_x0000_i1058" DrawAspect="Content" ObjectID="_1560877149" r:id="rId136"/>
+          <o:OLEObject Type="Embed" ProgID="Equation.DSMT4" ShapeID="_x0000_i1090" DrawAspect="Content" ObjectID="_1560964768" r:id="rId160"/>
         </w:object>
       </w:r>
       <w:r>
@@ -7353,10 +8638,10 @@
           <w:lang w:val="en-US"/>
         </w:rPr>
         <w:object w:dxaOrig="680" w:dyaOrig="380">
-          <v:shape id="_x0000_i1059" type="#_x0000_t75" style="width:33.6pt;height:19.2pt" o:ole="">
-            <v:imagedata r:id="rId137" o:title=""/>
+          <v:shape id="_x0000_i1091" type="#_x0000_t75" style="width:33.8pt;height:19.1pt" o:ole="">
+            <v:imagedata r:id="rId161" o:title=""/>
           </v:shape>
-          <o:OLEObject Type="Embed" ProgID="Equation.DSMT4" ShapeID="_x0000_i1059" DrawAspect="Content" ObjectID="_1560877150" r:id="rId138"/>
+          <o:OLEObject Type="Embed" ProgID="Equation.DSMT4" ShapeID="_x0000_i1091" DrawAspect="Content" ObjectID="_1560964769" r:id="rId162"/>
         </w:object>
       </w:r>
       <w:r>
@@ -7375,10 +8660,10 @@
           <w:lang w:val="en-US"/>
         </w:rPr>
         <w:object w:dxaOrig="840" w:dyaOrig="380">
-          <v:shape id="_x0000_i1060" type="#_x0000_t75" style="width:42pt;height:19.2pt" o:ole="">
-            <v:imagedata r:id="rId139" o:title=""/>
+          <v:shape id="_x0000_i1092" type="#_x0000_t75" style="width:42pt;height:19.1pt" o:ole="">
+            <v:imagedata r:id="rId163" o:title=""/>
           </v:shape>
-          <o:OLEObject Type="Embed" ProgID="Equation.DSMT4" ShapeID="_x0000_i1060" DrawAspect="Content" ObjectID="_1560877151" r:id="rId140"/>
+          <o:OLEObject Type="Embed" ProgID="Equation.DSMT4" ShapeID="_x0000_i1092" DrawAspect="Content" ObjectID="_1560964770" r:id="rId164"/>
         </w:object>
       </w:r>
       <w:r>
@@ -7397,10 +8682,10 @@
           <w:lang w:val="en-US"/>
         </w:rPr>
         <w:object w:dxaOrig="960" w:dyaOrig="380">
-          <v:shape id="_x0000_i1061" type="#_x0000_t75" style="width:48pt;height:19.2pt" o:ole="">
-            <v:imagedata r:id="rId141" o:title=""/>
+          <v:shape id="_x0000_i1093" type="#_x0000_t75" style="width:48pt;height:19.1pt" o:ole="">
+            <v:imagedata r:id="rId165" o:title=""/>
           </v:shape>
-          <o:OLEObject Type="Embed" ProgID="Equation.DSMT4" ShapeID="_x0000_i1061" DrawAspect="Content" ObjectID="_1560877152" r:id="rId142"/>
+          <o:OLEObject Type="Embed" ProgID="Equation.DSMT4" ShapeID="_x0000_i1093" DrawAspect="Content" ObjectID="_1560964771" r:id="rId166"/>
         </w:object>
       </w:r>
       <w:r>
@@ -7442,10 +8727,10 @@
           <w:lang w:val="en-US"/>
         </w:rPr>
         <w:object w:dxaOrig="3159" w:dyaOrig="680">
-          <v:shape id="_x0000_i1062" type="#_x0000_t75" style="width:158.4pt;height:33.6pt" o:ole="">
-            <v:imagedata r:id="rId143" o:title=""/>
+          <v:shape id="_x0000_i1094" type="#_x0000_t75" style="width:158.2pt;height:33.8pt" o:ole="">
+            <v:imagedata r:id="rId167" o:title=""/>
           </v:shape>
-          <o:OLEObject Type="Embed" ProgID="Equation.DSMT4" ShapeID="_x0000_i1062" DrawAspect="Content" ObjectID="_1560877153" r:id="rId144"/>
+          <o:OLEObject Type="Embed" ProgID="Equation.DSMT4" ShapeID="_x0000_i1094" DrawAspect="Content" ObjectID="_1560964772" r:id="rId168"/>
         </w:object>
       </w:r>
       <w:r>
@@ -7504,10 +8789,10 @@
           <w:lang w:val="en-US"/>
         </w:rPr>
         <w:object w:dxaOrig="1660" w:dyaOrig="380">
-          <v:shape id="_x0000_i1063" type="#_x0000_t75" style="width:83.4pt;height:19.2pt" o:ole="">
-            <v:imagedata r:id="rId145" o:title=""/>
+          <v:shape id="_x0000_i1095" type="#_x0000_t75" style="width:83.45pt;height:19.1pt" o:ole="">
+            <v:imagedata r:id="rId169" o:title=""/>
           </v:shape>
-          <o:OLEObject Type="Embed" ProgID="Equation.DSMT4" ShapeID="_x0000_i1063" DrawAspect="Content" ObjectID="_1560877154" r:id="rId146"/>
+          <o:OLEObject Type="Embed" ProgID="Equation.DSMT4" ShapeID="_x0000_i1095" DrawAspect="Content" ObjectID="_1560964773" r:id="rId170"/>
         </w:object>
       </w:r>
       <w:r>
@@ -7566,10 +8851,10 @@
           <w:lang w:val="en-US"/>
         </w:rPr>
         <w:object w:dxaOrig="3460" w:dyaOrig="680">
-          <v:shape id="_x0000_i1064" type="#_x0000_t75" style="width:172.8pt;height:33.6pt" o:ole="">
-            <v:imagedata r:id="rId147" o:title=""/>
+          <v:shape id="_x0000_i1096" type="#_x0000_t75" style="width:172.9pt;height:33.8pt" o:ole="">
+            <v:imagedata r:id="rId171" o:title=""/>
           </v:shape>
-          <o:OLEObject Type="Embed" ProgID="Equation.DSMT4" ShapeID="_x0000_i1064" DrawAspect="Content" ObjectID="_1560877155" r:id="rId148"/>
+          <o:OLEObject Type="Embed" ProgID="Equation.DSMT4" ShapeID="_x0000_i1096" DrawAspect="Content" ObjectID="_1560964774" r:id="rId172"/>
         </w:object>
       </w:r>
       <w:r>
@@ -7618,6 +8903,7 @@
           <w:sz w:val="24"/>
           <w:lang w:val="en-US"/>
         </w:rPr>
+        <w:lastRenderedPageBreak/>
         <w:t>Resistance</w:t>
       </w:r>
       <w:r>
@@ -7659,10 +8945,10 @@
           <w:lang w:val="en-US"/>
         </w:rPr>
         <w:object w:dxaOrig="1700" w:dyaOrig="680">
-          <v:shape id="_x0000_i1065" type="#_x0000_t75" style="width:85.2pt;height:33.6pt" o:ole="">
-            <v:imagedata r:id="rId149" o:title=""/>
+          <v:shape id="_x0000_i1097" type="#_x0000_t75" style="width:85.1pt;height:33.8pt" o:ole="">
+            <v:imagedata r:id="rId173" o:title=""/>
           </v:shape>
-          <o:OLEObject Type="Embed" ProgID="Equation.DSMT4" ShapeID="_x0000_i1065" DrawAspect="Content" ObjectID="_1560877156" r:id="rId150"/>
+          <o:OLEObject Type="Embed" ProgID="Equation.DSMT4" ShapeID="_x0000_i1097" DrawAspect="Content" ObjectID="_1560964775" r:id="rId174"/>
         </w:object>
       </w:r>
       <w:r>
@@ -7752,10 +9038,10 @@
           <w:lang w:val="en-US"/>
         </w:rPr>
         <w:object w:dxaOrig="2980" w:dyaOrig="380">
-          <v:shape id="_x0000_i1066" type="#_x0000_t75" style="width:148.8pt;height:19.2pt" o:ole="">
-            <v:imagedata r:id="rId151" o:title=""/>
+          <v:shape id="_x0000_i1098" type="#_x0000_t75" style="width:148.9pt;height:19.1pt" o:ole="">
+            <v:imagedata r:id="rId175" o:title=""/>
           </v:shape>
-          <o:OLEObject Type="Embed" ProgID="Equation.DSMT4" ShapeID="_x0000_i1066" DrawAspect="Content" ObjectID="_1560877157" r:id="rId152"/>
+          <o:OLEObject Type="Embed" ProgID="Equation.DSMT4" ShapeID="_x0000_i1098" DrawAspect="Content" ObjectID="_1560964776" r:id="rId176"/>
         </w:object>
       </w:r>
       <w:r>
@@ -7832,10 +9118,10 @@
           <w:lang w:val="en-US"/>
         </w:rPr>
         <w:object w:dxaOrig="360" w:dyaOrig="360">
-          <v:shape id="_x0000_i1067" type="#_x0000_t75" style="width:18.6pt;height:18.6pt" o:ole="">
-            <v:imagedata r:id="rId153" o:title=""/>
+          <v:shape id="_x0000_i1099" type="#_x0000_t75" style="width:18.55pt;height:18.55pt" o:ole="">
+            <v:imagedata r:id="rId177" o:title=""/>
           </v:shape>
-          <o:OLEObject Type="Embed" ProgID="Equation.DSMT4" ShapeID="_x0000_i1067" DrawAspect="Content" ObjectID="_1560877158" r:id="rId154"/>
+          <o:OLEObject Type="Embed" ProgID="Equation.DSMT4" ShapeID="_x0000_i1099" DrawAspect="Content" ObjectID="_1560964777" r:id="rId178"/>
         </w:object>
       </w:r>
       <w:r>
@@ -7862,10 +9148,10 @@
           <w:lang w:val="en-US"/>
         </w:rPr>
         <w:object w:dxaOrig="380" w:dyaOrig="260">
-          <v:shape id="_x0000_i1068" type="#_x0000_t75" style="width:19.2pt;height:13.2pt" o:ole="">
-            <v:imagedata r:id="rId155" o:title=""/>
+          <v:shape id="_x0000_i1100" type="#_x0000_t75" style="width:19.1pt;height:13.1pt" o:ole="">
+            <v:imagedata r:id="rId179" o:title=""/>
           </v:shape>
-          <o:OLEObject Type="Embed" ProgID="Equation.DSMT4" ShapeID="_x0000_i1068" DrawAspect="Content" ObjectID="_1560877159" r:id="rId156"/>
+          <o:OLEObject Type="Embed" ProgID="Equation.DSMT4" ShapeID="_x0000_i1100" DrawAspect="Content" ObjectID="_1560964778" r:id="rId180"/>
         </w:object>
       </w:r>
       <w:r>
@@ -7892,10 +9178,10 @@
           <w:lang w:val="en-US"/>
         </w:rPr>
         <w:object w:dxaOrig="420" w:dyaOrig="380">
-          <v:shape id="_x0000_i1069" type="#_x0000_t75" style="width:21.6pt;height:19.2pt" o:ole="">
-            <v:imagedata r:id="rId157" o:title=""/>
+          <v:shape id="_x0000_i1101" type="#_x0000_t75" style="width:21.8pt;height:19.1pt" o:ole="">
+            <v:imagedata r:id="rId181" o:title=""/>
           </v:shape>
-          <o:OLEObject Type="Embed" ProgID="Equation.DSMT4" ShapeID="_x0000_i1069" DrawAspect="Content" ObjectID="_1560877160" r:id="rId158"/>
+          <o:OLEObject Type="Embed" ProgID="Equation.DSMT4" ShapeID="_x0000_i1101" DrawAspect="Content" ObjectID="_1560964779" r:id="rId182"/>
         </w:object>
       </w:r>
       <w:r>
@@ -7945,10 +9231,10 @@
           <w:lang w:val="en-US"/>
         </w:rPr>
         <w:object w:dxaOrig="2360" w:dyaOrig="680">
-          <v:shape id="_x0000_i1070" type="#_x0000_t75" style="width:118.2pt;height:33.6pt" o:ole="">
-            <v:imagedata r:id="rId159" o:title=""/>
+          <v:shape id="_x0000_i1102" type="#_x0000_t75" style="width:118.35pt;height:33.8pt" o:ole="">
+            <v:imagedata r:id="rId183" o:title=""/>
           </v:shape>
-          <o:OLEObject Type="Embed" ProgID="Equation.DSMT4" ShapeID="_x0000_i1070" DrawAspect="Content" ObjectID="_1560877161" r:id="rId160"/>
+          <o:OLEObject Type="Embed" ProgID="Equation.DSMT4" ShapeID="_x0000_i1102" DrawAspect="Content" ObjectID="_1560964780" r:id="rId184"/>
         </w:object>
       </w:r>
       <w:r>
@@ -8009,10 +9295,10 @@
           <w:lang w:val="en-US"/>
         </w:rPr>
         <w:object w:dxaOrig="240" w:dyaOrig="220">
-          <v:shape id="_x0000_i1071" type="#_x0000_t75" style="width:12pt;height:10.8pt" o:ole="">
-            <v:imagedata r:id="rId161" o:title=""/>
+          <v:shape id="_x0000_i1103" type="#_x0000_t75" style="width:12pt;height:10.9pt" o:ole="">
+            <v:imagedata r:id="rId185" o:title=""/>
           </v:shape>
-          <o:OLEObject Type="Embed" ProgID="Equation.DSMT4" ShapeID="_x0000_i1071" DrawAspect="Content" ObjectID="_1560877162" r:id="rId162"/>
+          <o:OLEObject Type="Embed" ProgID="Equation.DSMT4" ShapeID="_x0000_i1103" DrawAspect="Content" ObjectID="_1560964781" r:id="rId186"/>
         </w:object>
       </w:r>
       <w:r>
@@ -8031,10 +9317,10 @@
           <w:lang w:val="en-US"/>
         </w:rPr>
         <w:object w:dxaOrig="440" w:dyaOrig="360">
-          <v:shape id="_x0000_i1072" type="#_x0000_t75" style="width:22.2pt;height:18.6pt" o:ole="">
-            <v:imagedata r:id="rId163" o:title=""/>
+          <v:shape id="_x0000_i1104" type="#_x0000_t75" style="width:22.35pt;height:18.55pt" o:ole="">
+            <v:imagedata r:id="rId187" o:title=""/>
           </v:shape>
-          <o:OLEObject Type="Embed" ProgID="Equation.DSMT4" ShapeID="_x0000_i1072" DrawAspect="Content" ObjectID="_1560877163" r:id="rId164"/>
+          <o:OLEObject Type="Embed" ProgID="Equation.DSMT4" ShapeID="_x0000_i1104" DrawAspect="Content" ObjectID="_1560964782" r:id="rId188"/>
         </w:object>
       </w:r>
       <w:r>
@@ -8084,10 +9370,10 @@
           <w:lang w:val="en-US"/>
         </w:rPr>
         <w:object w:dxaOrig="1100" w:dyaOrig="320">
-          <v:shape id="_x0000_i1073" type="#_x0000_t75" style="width:55.2pt;height:16.2pt" o:ole="">
-            <v:imagedata r:id="rId165" o:title=""/>
+          <v:shape id="_x0000_i1105" type="#_x0000_t75" style="width:55.1pt;height:16.35pt" o:ole="">
+            <v:imagedata r:id="rId189" o:title=""/>
           </v:shape>
-          <o:OLEObject Type="Embed" ProgID="Equation.DSMT4" ShapeID="_x0000_i1073" DrawAspect="Content" ObjectID="_1560877164" r:id="rId166"/>
+          <o:OLEObject Type="Embed" ProgID="Equation.DSMT4" ShapeID="_x0000_i1105" DrawAspect="Content" ObjectID="_1560964783" r:id="rId190"/>
         </w:object>
       </w:r>
       <w:r>
@@ -8121,7 +9407,6 @@
           <w:sz w:val="24"/>
           <w:lang w:val="en-US"/>
         </w:rPr>
-        <w:lastRenderedPageBreak/>
         <w:tab/>
       </w:r>
       <w:r>
@@ -8140,10 +9425,10 @@
           <w:lang w:val="en-US"/>
         </w:rPr>
         <w:object w:dxaOrig="1500" w:dyaOrig="360">
-          <v:shape id="_x0000_i1074" type="#_x0000_t75" style="width:75pt;height:18.6pt" o:ole="">
-            <v:imagedata r:id="rId167" o:title=""/>
+          <v:shape id="_x0000_i1106" type="#_x0000_t75" style="width:75.25pt;height:18.55pt" o:ole="">
+            <v:imagedata r:id="rId191" o:title=""/>
           </v:shape>
-          <o:OLEObject Type="Embed" ProgID="Equation.DSMT4" ShapeID="_x0000_i1074" DrawAspect="Content" ObjectID="_1560877165" r:id="rId168"/>
+          <o:OLEObject Type="Embed" ProgID="Equation.DSMT4" ShapeID="_x0000_i1106" DrawAspect="Content" ObjectID="_1560964784" r:id="rId192"/>
         </w:object>
       </w:r>
       <w:r>
@@ -8163,10 +9448,10 @@
           <w:lang w:val="en-US"/>
         </w:rPr>
         <w:object w:dxaOrig="7600" w:dyaOrig="720">
-          <v:shape id="_x0000_i1075" type="#_x0000_t75" style="width:321pt;height:30.6pt" o:ole="">
-            <v:imagedata r:id="rId169" o:title=""/>
+          <v:shape id="_x0000_i1107" type="#_x0000_t75" style="width:321.25pt;height:30.55pt" o:ole="">
+            <v:imagedata r:id="rId193" o:title=""/>
           </v:shape>
-          <o:OLEObject Type="Embed" ProgID="Equation.DSMT4" ShapeID="_x0000_i1075" DrawAspect="Content" ObjectID="_1560877166" r:id="rId170"/>
+          <o:OLEObject Type="Embed" ProgID="Equation.DSMT4" ShapeID="_x0000_i1107" DrawAspect="Content" ObjectID="_1560964785" r:id="rId194"/>
         </w:object>
       </w:r>
       <w:r>
@@ -8219,10 +9504,10 @@
           <w:lang w:val="en-US"/>
         </w:rPr>
         <w:object w:dxaOrig="400" w:dyaOrig="360">
-          <v:shape id="_x0000_i1076" type="#_x0000_t75" style="width:19.8pt;height:18.6pt" o:ole="">
-            <v:imagedata r:id="rId171" o:title=""/>
+          <v:shape id="_x0000_i1108" type="#_x0000_t75" style="width:19.65pt;height:18.55pt" o:ole="">
+            <v:imagedata r:id="rId195" o:title=""/>
           </v:shape>
-          <o:OLEObject Type="Embed" ProgID="Equation.DSMT4" ShapeID="_x0000_i1076" DrawAspect="Content" ObjectID="_1560877167" r:id="rId172"/>
+          <o:OLEObject Type="Embed" ProgID="Equation.DSMT4" ShapeID="_x0000_i1108" DrawAspect="Content" ObjectID="_1560964786" r:id="rId196"/>
         </w:object>
       </w:r>
       <w:r>
@@ -8348,10 +9633,10 @@
           <w:lang w:val="en-US"/>
         </w:rPr>
         <w:object w:dxaOrig="2320" w:dyaOrig="480">
-          <v:shape id="_x0000_i1077" type="#_x0000_t75" style="width:115.8pt;height:24pt" o:ole="">
-            <v:imagedata r:id="rId173" o:title=""/>
+          <v:shape id="_x0000_i1109" type="#_x0000_t75" style="width:115.65pt;height:24pt" o:ole="">
+            <v:imagedata r:id="rId197" o:title=""/>
           </v:shape>
-          <o:OLEObject Type="Embed" ProgID="Equation.DSMT4" ShapeID="_x0000_i1077" DrawAspect="Content" ObjectID="_1560877168" r:id="rId174"/>
+          <o:OLEObject Type="Embed" ProgID="Equation.DSMT4" ShapeID="_x0000_i1109" DrawAspect="Content" ObjectID="_1560964787" r:id="rId198"/>
         </w:object>
       </w:r>
       <w:r>
@@ -8418,6 +9703,21 @@
         </w:rPr>
         <w:t xml:space="preserve"> </w:t>
       </w:r>
+    </w:p>
+    <w:p>
+      <w:pPr>
+        <w:tabs>
+          <w:tab w:val="center" w:pos="3969"/>
+          <w:tab w:val="right" w:pos="7938"/>
+        </w:tabs>
+        <w:spacing w:line="360" w:lineRule="auto"/>
+        <w:jc w:val="both"/>
+        <w:rPr>
+          <w:rFonts w:ascii="Times New Roman" w:hAnsi="Times New Roman" w:cs="Times New Roman"/>
+          <w:sz w:val="24"/>
+          <w:lang w:val="en-US"/>
+        </w:rPr>
+      </w:pPr>
     </w:p>
     <w:p>
       <w:pPr>
@@ -8446,6 +9746,7 @@
           <w:sz w:val="24"/>
           <w:lang w:val="en-US"/>
         </w:rPr>
+        <w:lastRenderedPageBreak/>
         <w:t>Reluctances</w:t>
       </w:r>
     </w:p>
@@ -8546,10 +9847,10 @@
           <w:lang w:val="en-US"/>
         </w:rPr>
         <w:object w:dxaOrig="1900" w:dyaOrig="680">
-          <v:shape id="_x0000_i1078" type="#_x0000_t75" style="width:94.8pt;height:33.6pt" o:ole="">
-            <v:imagedata r:id="rId175" o:title=""/>
+          <v:shape id="_x0000_i1110" type="#_x0000_t75" style="width:94.9pt;height:33.8pt" o:ole="">
+            <v:imagedata r:id="rId199" o:title=""/>
           </v:shape>
-          <o:OLEObject Type="Embed" ProgID="Equation.DSMT4" ShapeID="_x0000_i1078" DrawAspect="Content" ObjectID="_1560877169" r:id="rId176"/>
+          <o:OLEObject Type="Embed" ProgID="Equation.DSMT4" ShapeID="_x0000_i1110" DrawAspect="Content" ObjectID="_1560964788" r:id="rId200"/>
         </w:object>
       </w:r>
       <w:r>
@@ -8651,10 +9952,10 @@
           <w:lang w:val="en-US"/>
         </w:rPr>
         <w:object w:dxaOrig="3200" w:dyaOrig="700">
-          <v:shape id="_x0000_i1079" type="#_x0000_t75" style="width:160.2pt;height:35.4pt" o:ole="">
-            <v:imagedata r:id="rId177" o:title=""/>
+          <v:shape id="_x0000_i1111" type="#_x0000_t75" style="width:160.35pt;height:35.45pt" o:ole="">
+            <v:imagedata r:id="rId201" o:title=""/>
           </v:shape>
-          <o:OLEObject Type="Embed" ProgID="Equation.DSMT4" ShapeID="_x0000_i1079" DrawAspect="Content" ObjectID="_1560877170" r:id="rId178"/>
+          <o:OLEObject Type="Embed" ProgID="Equation.DSMT4" ShapeID="_x0000_i1111" DrawAspect="Content" ObjectID="_1560964789" r:id="rId202"/>
         </w:object>
       </w:r>
       <w:r>
@@ -8699,10 +10000,10 @@
           <w:lang w:val="en-US"/>
         </w:rPr>
         <w:object w:dxaOrig="2600" w:dyaOrig="680">
-          <v:shape id="_x0000_i1080" type="#_x0000_t75" style="width:130.2pt;height:33.6pt" o:ole="">
-            <v:imagedata r:id="rId179" o:title=""/>
+          <v:shape id="_x0000_i1112" type="#_x0000_t75" style="width:130.35pt;height:33.8pt" o:ole="">
+            <v:imagedata r:id="rId203" o:title=""/>
           </v:shape>
-          <o:OLEObject Type="Embed" ProgID="Equation.DSMT4" ShapeID="_x0000_i1080" DrawAspect="Content" ObjectID="_1560877171" r:id="rId180"/>
+          <o:OLEObject Type="Embed" ProgID="Equation.DSMT4" ShapeID="_x0000_i1112" DrawAspect="Content" ObjectID="_1560964790" r:id="rId204"/>
         </w:object>
       </w:r>
       <w:r>
@@ -8747,10 +10048,10 @@
           <w:lang w:val="en-US"/>
         </w:rPr>
         <w:object w:dxaOrig="1820" w:dyaOrig="380">
-          <v:shape id="_x0000_i1081" type="#_x0000_t75" style="width:91.2pt;height:19.2pt" o:ole="">
-            <v:imagedata r:id="rId181" o:title=""/>
+          <v:shape id="_x0000_i1113" type="#_x0000_t75" style="width:91.1pt;height:19.1pt" o:ole="">
+            <v:imagedata r:id="rId205" o:title=""/>
           </v:shape>
-          <o:OLEObject Type="Embed" ProgID="Equation.DSMT4" ShapeID="_x0000_i1081" DrawAspect="Content" ObjectID="_1560877172" r:id="rId182"/>
+          <o:OLEObject Type="Embed" ProgID="Equation.DSMT4" ShapeID="_x0000_i1113" DrawAspect="Content" ObjectID="_1560964791" r:id="rId206"/>
         </w:object>
       </w:r>
       <w:r>
@@ -8797,10 +10098,10 @@
           <w:lang w:val="en-US"/>
         </w:rPr>
         <w:object w:dxaOrig="220" w:dyaOrig="360">
-          <v:shape id="_x0000_i1082" type="#_x0000_t75" style="width:11.4pt;height:18.6pt" o:ole="">
-            <v:imagedata r:id="rId183" o:title=""/>
+          <v:shape id="_x0000_i1114" type="#_x0000_t75" style="width:11.45pt;height:18.55pt" o:ole="">
+            <v:imagedata r:id="rId207" o:title=""/>
           </v:shape>
-          <o:OLEObject Type="Embed" ProgID="Equation.DSMT4" ShapeID="_x0000_i1082" DrawAspect="Content" ObjectID="_1560877173" r:id="rId184"/>
+          <o:OLEObject Type="Embed" ProgID="Equation.DSMT4" ShapeID="_x0000_i1114" DrawAspect="Content" ObjectID="_1560964792" r:id="rId208"/>
         </w:object>
       </w:r>
       <w:r>
@@ -8819,10 +10120,10 @@
           <w:lang w:val="en-US"/>
         </w:rPr>
         <w:object w:dxaOrig="300" w:dyaOrig="360">
-          <v:shape id="_x0000_i1083" type="#_x0000_t75" style="width:15.6pt;height:18.6pt" o:ole="">
-            <v:imagedata r:id="rId185" o:title=""/>
+          <v:shape id="_x0000_i1115" type="#_x0000_t75" style="width:15.8pt;height:18.55pt" o:ole="">
+            <v:imagedata r:id="rId209" o:title=""/>
           </v:shape>
-          <o:OLEObject Type="Embed" ProgID="Equation.DSMT4" ShapeID="_x0000_i1083" DrawAspect="Content" ObjectID="_1560877174" r:id="rId186"/>
+          <o:OLEObject Type="Embed" ProgID="Equation.DSMT4" ShapeID="_x0000_i1115" DrawAspect="Content" ObjectID="_1560964793" r:id="rId210"/>
         </w:object>
       </w:r>
       <w:r>
@@ -8841,10 +10142,10 @@
           <w:lang w:val="en-US"/>
         </w:rPr>
         <w:object w:dxaOrig="340" w:dyaOrig="360">
-          <v:shape id="_x0000_i1084" type="#_x0000_t75" style="width:17.4pt;height:18.6pt" o:ole="">
-            <v:imagedata r:id="rId187" o:title=""/>
+          <v:shape id="_x0000_i1116" type="#_x0000_t75" style="width:17.45pt;height:18.55pt" o:ole="">
+            <v:imagedata r:id="rId211" o:title=""/>
           </v:shape>
-          <o:OLEObject Type="Embed" ProgID="Equation.DSMT4" ShapeID="_x0000_i1084" DrawAspect="Content" ObjectID="_1560877175" r:id="rId188"/>
+          <o:OLEObject Type="Embed" ProgID="Equation.DSMT4" ShapeID="_x0000_i1116" DrawAspect="Content" ObjectID="_1560964794" r:id="rId212"/>
         </w:object>
       </w:r>
       <w:r>
@@ -8904,10 +10205,10 @@
           <w:lang w:val="en-US"/>
         </w:rPr>
         <w:object w:dxaOrig="3620" w:dyaOrig="720">
-          <v:shape id="_x0000_i1085" type="#_x0000_t75" style="width:181.2pt;height:36pt" o:ole="">
-            <v:imagedata r:id="rId189" o:title=""/>
+          <v:shape id="_x0000_i1117" type="#_x0000_t75" style="width:181.1pt;height:36pt" o:ole="">
+            <v:imagedata r:id="rId213" o:title=""/>
           </v:shape>
-          <o:OLEObject Type="Embed" ProgID="Equation.DSMT4" ShapeID="_x0000_i1085" DrawAspect="Content" ObjectID="_1560877176" r:id="rId190"/>
+          <o:OLEObject Type="Embed" ProgID="Equation.DSMT4" ShapeID="_x0000_i1117" DrawAspect="Content" ObjectID="_1560964795" r:id="rId214"/>
         </w:object>
       </w:r>
       <w:r>
@@ -8943,7 +10244,6 @@
           <w:sz w:val="24"/>
           <w:lang w:val="en-US"/>
         </w:rPr>
-        <w:lastRenderedPageBreak/>
         <w:t xml:space="preserve">where  </w:t>
       </w:r>
       <w:proofErr w:type="gramEnd"/>
@@ -8955,10 +10255,10 @@
           <w:lang w:val="en-US"/>
         </w:rPr>
         <w:object w:dxaOrig="180" w:dyaOrig="360">
-          <v:shape id="_x0000_i1086" type="#_x0000_t75" style="width:9pt;height:18.6pt" o:ole="">
-            <v:imagedata r:id="rId191" o:title=""/>
+          <v:shape id="_x0000_i1118" type="#_x0000_t75" style="width:9.25pt;height:18.55pt" o:ole="">
+            <v:imagedata r:id="rId215" o:title=""/>
           </v:shape>
-          <o:OLEObject Type="Embed" ProgID="Equation.DSMT4" ShapeID="_x0000_i1086" DrawAspect="Content" ObjectID="_1560877177" r:id="rId192"/>
+          <o:OLEObject Type="Embed" ProgID="Equation.DSMT4" ShapeID="_x0000_i1118" DrawAspect="Content" ObjectID="_1560964796" r:id="rId216"/>
         </w:object>
       </w:r>
       <w:r>
@@ -9112,10 +10412,10 @@
           <w:lang w:val="en-US"/>
         </w:rPr>
         <w:object w:dxaOrig="3980" w:dyaOrig="680">
-          <v:shape id="_x0000_i1087" type="#_x0000_t75" style="width:199.2pt;height:33.6pt" o:ole="">
-            <v:imagedata r:id="rId193" o:title=""/>
+          <v:shape id="_x0000_i1119" type="#_x0000_t75" style="width:199.1pt;height:33.8pt" o:ole="">
+            <v:imagedata r:id="rId217" o:title=""/>
           </v:shape>
-          <o:OLEObject Type="Embed" ProgID="Equation.DSMT4" ShapeID="_x0000_i1087" DrawAspect="Content" ObjectID="_1560877178" r:id="rId194"/>
+          <o:OLEObject Type="Embed" ProgID="Equation.DSMT4" ShapeID="_x0000_i1119" DrawAspect="Content" ObjectID="_1560964797" r:id="rId218"/>
         </w:object>
       </w:r>
       <w:r>
@@ -9170,10 +10470,10 @@
           <w:lang w:val="en-US"/>
         </w:rPr>
         <w:object w:dxaOrig="300" w:dyaOrig="360">
-          <v:shape id="_x0000_i1088" type="#_x0000_t75" style="width:15.6pt;height:18.6pt" o:ole="">
-            <v:imagedata r:id="rId195" o:title=""/>
+          <v:shape id="_x0000_i1120" type="#_x0000_t75" style="width:15.8pt;height:18.55pt" o:ole="">
+            <v:imagedata r:id="rId219" o:title=""/>
           </v:shape>
-          <o:OLEObject Type="Embed" ProgID="Equation.DSMT4" ShapeID="_x0000_i1088" DrawAspect="Content" ObjectID="_1560877179" r:id="rId196"/>
+          <o:OLEObject Type="Embed" ProgID="Equation.DSMT4" ShapeID="_x0000_i1120" DrawAspect="Content" ObjectID="_1560964798" r:id="rId220"/>
         </w:object>
       </w:r>
       <w:r>
@@ -9241,10 +10541,10 @@
           <w:lang w:val="en-US"/>
         </w:rPr>
         <w:object w:dxaOrig="1300" w:dyaOrig="680">
-          <v:shape id="_x0000_i1089" type="#_x0000_t75" style="width:65.4pt;height:33.6pt" o:ole="">
-            <v:imagedata r:id="rId197" o:title=""/>
+          <v:shape id="_x0000_i1121" type="#_x0000_t75" style="width:65.45pt;height:33.8pt" o:ole="">
+            <v:imagedata r:id="rId221" o:title=""/>
           </v:shape>
-          <o:OLEObject Type="Embed" ProgID="Equation.DSMT4" ShapeID="_x0000_i1089" DrawAspect="Content" ObjectID="_1560877180" r:id="rId198"/>
+          <o:OLEObject Type="Embed" ProgID="Equation.DSMT4" ShapeID="_x0000_i1121" DrawAspect="Content" ObjectID="_1560964799" r:id="rId222"/>
         </w:object>
       </w:r>
       <w:r>
@@ -9280,6 +10580,7 @@
           <w:sz w:val="24"/>
           <w:lang w:val="en-US"/>
         </w:rPr>
+        <w:lastRenderedPageBreak/>
         <w:t>where</w:t>
       </w:r>
       <w:proofErr w:type="gramEnd"/>
@@ -9299,10 +10600,10 @@
           <w:lang w:val="en-US"/>
         </w:rPr>
         <w:object w:dxaOrig="279" w:dyaOrig="360">
-          <v:shape id="_x0000_i1090" type="#_x0000_t75" style="width:13.8pt;height:18.6pt" o:ole="">
-            <v:imagedata r:id="rId199" o:title=""/>
+          <v:shape id="_x0000_i1122" type="#_x0000_t75" style="width:13.65pt;height:18.55pt" o:ole="">
+            <v:imagedata r:id="rId223" o:title=""/>
           </v:shape>
-          <o:OLEObject Type="Embed" ProgID="Equation.DSMT4" ShapeID="_x0000_i1090" DrawAspect="Content" ObjectID="_1560877181" r:id="rId200"/>
+          <o:OLEObject Type="Embed" ProgID="Equation.DSMT4" ShapeID="_x0000_i1122" DrawAspect="Content" ObjectID="_1560964800" r:id="rId224"/>
         </w:object>
       </w:r>
       <w:r>
@@ -9372,7 +10673,7 @@
                     </pic:cNvPicPr>
                   </pic:nvPicPr>
                   <pic:blipFill>
-                    <a:blip r:embed="rId201">
+                    <a:blip r:embed="rId225">
                       <a:extLst>
                         <a:ext uri="{28A0092B-C50C-407E-A947-70E740481C1C}">
                           <a14:useLocalDpi xmlns:a14="http://schemas.microsoft.com/office/drawing/2010/main" val="0"/>
@@ -9464,7 +10765,6 @@
           <w:noProof/>
           <w:lang w:val="tr-TR" w:eastAsia="tr-TR"/>
         </w:rPr>
-        <w:lastRenderedPageBreak/>
         <w:drawing>
           <wp:inline distT="0" distB="0" distL="0" distR="0">
             <wp:extent cx="4164996" cy="1821873"/>
@@ -9483,7 +10783,7 @@
                     </pic:cNvPicPr>
                   </pic:nvPicPr>
                   <pic:blipFill>
-                    <a:blip r:embed="rId202">
+                    <a:blip r:embed="rId226">
                       <a:extLst>
                         <a:ext uri="{28A0092B-C50C-407E-A947-70E740481C1C}">
                           <a14:useLocalDpi xmlns:a14="http://schemas.microsoft.com/office/drawing/2010/main" val="0"/>
@@ -9549,51 +10849,7 @@
         <w:ind w:left="0"/>
         <w:rPr>
           <w:rFonts w:ascii="Times New Roman" w:eastAsiaTheme="minorEastAsia" w:hAnsi="Times New Roman" w:cs="Times New Roman"/>
-          <w:szCs w:val="20"/>
-        </w:rPr>
-      </w:pPr>
-    </w:p>
-    <w:p>
-      <w:pPr>
-        <w:pStyle w:val="ListParagraph"/>
-        <w:tabs>
-          <w:tab w:val="center" w:pos="3969"/>
-          <w:tab w:val="right" w:pos="7938"/>
-        </w:tabs>
-        <w:spacing w:line="360" w:lineRule="auto"/>
-        <w:ind w:left="0"/>
-        <w:rPr>
-          <w:rFonts w:ascii="Times New Roman" w:eastAsiaTheme="minorEastAsia" w:hAnsi="Times New Roman" w:cs="Times New Roman"/>
-          <w:szCs w:val="20"/>
-        </w:rPr>
-      </w:pPr>
-    </w:p>
-    <w:p>
-      <w:pPr>
-        <w:pStyle w:val="ListParagraph"/>
-        <w:tabs>
-          <w:tab w:val="center" w:pos="3969"/>
-          <w:tab w:val="right" w:pos="7938"/>
-        </w:tabs>
-        <w:spacing w:line="360" w:lineRule="auto"/>
-        <w:ind w:left="0"/>
-        <w:rPr>
-          <w:rFonts w:ascii="Times New Roman" w:eastAsiaTheme="minorEastAsia" w:hAnsi="Times New Roman" w:cs="Times New Roman"/>
-          <w:szCs w:val="20"/>
-        </w:rPr>
-      </w:pPr>
-    </w:p>
-    <w:p>
-      <w:pPr>
-        <w:pStyle w:val="ListParagraph"/>
-        <w:tabs>
-          <w:tab w:val="center" w:pos="3969"/>
-          <w:tab w:val="right" w:pos="7938"/>
-        </w:tabs>
-        <w:spacing w:line="360" w:lineRule="auto"/>
-        <w:ind w:left="0"/>
-        <w:rPr>
-          <w:rFonts w:ascii="Times New Roman" w:eastAsiaTheme="minorEastAsia" w:hAnsi="Times New Roman" w:cs="Times New Roman"/>
+          <w:sz w:val="24"/>
           <w:szCs w:val="20"/>
         </w:rPr>
       </w:pPr>
@@ -9738,10 +10994,10 @@
           <w:sz w:val="24"/>
         </w:rPr>
         <w:object w:dxaOrig="1480" w:dyaOrig="380">
-          <v:shape id="_x0000_i1091" type="#_x0000_t75" style="width:74.4pt;height:19.2pt" o:ole="">
-            <v:imagedata r:id="rId203" o:title=""/>
+          <v:shape id="_x0000_i1123" type="#_x0000_t75" style="width:74.2pt;height:19.1pt" o:ole="">
+            <v:imagedata r:id="rId227" o:title=""/>
           </v:shape>
-          <o:OLEObject Type="Embed" ProgID="Equation.DSMT4" ShapeID="_x0000_i1091" DrawAspect="Content" ObjectID="_1560877182" r:id="rId204"/>
+          <o:OLEObject Type="Embed" ProgID="Equation.DSMT4" ShapeID="_x0000_i1123" DrawAspect="Content" ObjectID="_1560964801" r:id="rId228"/>
         </w:object>
       </w:r>
       <w:r>
@@ -9789,10 +11045,10 @@
           <w:sz w:val="24"/>
         </w:rPr>
         <w:object w:dxaOrig="2280" w:dyaOrig="380">
-          <v:shape id="_x0000_i1092" type="#_x0000_t75" style="width:114pt;height:19.2pt" o:ole="">
-            <v:imagedata r:id="rId205" o:title=""/>
+          <v:shape id="_x0000_i1124" type="#_x0000_t75" style="width:114pt;height:19.1pt" o:ole="">
+            <v:imagedata r:id="rId229" o:title=""/>
           </v:shape>
-          <o:OLEObject Type="Embed" ProgID="Equation.DSMT4" ShapeID="_x0000_i1092" DrawAspect="Content" ObjectID="_1560877183" r:id="rId206"/>
+          <o:OLEObject Type="Embed" ProgID="Equation.DSMT4" ShapeID="_x0000_i1124" DrawAspect="Content" ObjectID="_1560964802" r:id="rId230"/>
         </w:object>
       </w:r>
       <w:r>
@@ -9849,6 +11105,7 @@
           <w:sz w:val="24"/>
           <w:szCs w:val="20"/>
         </w:rPr>
+        <w:lastRenderedPageBreak/>
         <w:tab/>
       </w:r>
       <w:r>
@@ -9859,10 +11116,10 @@
           <w:szCs w:val="20"/>
         </w:rPr>
         <w:object w:dxaOrig="5860" w:dyaOrig="680">
-          <v:shape id="_x0000_i1093" type="#_x0000_t75" style="width:293.4pt;height:33.6pt" o:ole="">
-            <v:imagedata r:id="rId207" o:title=""/>
+          <v:shape id="_x0000_i1125" type="#_x0000_t75" style="width:293.45pt;height:33.8pt" o:ole="">
+            <v:imagedata r:id="rId231" o:title=""/>
           </v:shape>
-          <o:OLEObject Type="Embed" ProgID="Equation.DSMT4" ShapeID="_x0000_i1093" DrawAspect="Content" ObjectID="_1560877184" r:id="rId208"/>
+          <o:OLEObject Type="Embed" ProgID="Equation.DSMT4" ShapeID="_x0000_i1125" DrawAspect="Content" ObjectID="_1560964803" r:id="rId232"/>
         </w:object>
       </w:r>
       <w:r>
@@ -9941,10 +11198,10 @@
           <w:szCs w:val="20"/>
         </w:rPr>
         <w:object w:dxaOrig="940" w:dyaOrig="380">
-          <v:shape id="_x0000_i1094" type="#_x0000_t75" style="width:47.4pt;height:19.2pt" o:ole="">
-            <v:imagedata r:id="rId209" o:title=""/>
+          <v:shape id="_x0000_i1126" type="#_x0000_t75" style="width:47.45pt;height:19.1pt" o:ole="">
+            <v:imagedata r:id="rId233" o:title=""/>
           </v:shape>
-          <o:OLEObject Type="Embed" ProgID="Equation.DSMT4" ShapeID="_x0000_i1094" DrawAspect="Content" ObjectID="_1560877185" r:id="rId210"/>
+          <o:OLEObject Type="Embed" ProgID="Equation.DSMT4" ShapeID="_x0000_i1126" DrawAspect="Content" ObjectID="_1560964804" r:id="rId234"/>
         </w:object>
       </w:r>
       <w:r>
@@ -9997,10 +11254,10 @@
           <w:szCs w:val="20"/>
         </w:rPr>
         <w:object w:dxaOrig="5120" w:dyaOrig="680">
-          <v:shape id="_x0000_i1095" type="#_x0000_t75" style="width:255.6pt;height:33.6pt" o:ole="">
-            <v:imagedata r:id="rId211" o:title=""/>
+          <v:shape id="_x0000_i1127" type="#_x0000_t75" style="width:255.25pt;height:33.8pt" o:ole="">
+            <v:imagedata r:id="rId235" o:title=""/>
           </v:shape>
-          <o:OLEObject Type="Embed" ProgID="Equation.DSMT4" ShapeID="_x0000_i1095" DrawAspect="Content" ObjectID="_1560877186" r:id="rId212"/>
+          <o:OLEObject Type="Embed" ProgID="Equation.DSMT4" ShapeID="_x0000_i1127" DrawAspect="Content" ObjectID="_1560964805" r:id="rId236"/>
         </w:object>
       </w:r>
     </w:p>
@@ -10028,10 +11285,10 @@
           <w:szCs w:val="20"/>
         </w:rPr>
         <w:object w:dxaOrig="6060" w:dyaOrig="620">
-          <v:shape id="_x0000_i1096" type="#_x0000_t75" style="width:304.2pt;height:31.2pt" o:ole="">
-            <v:imagedata r:id="rId213" o:title=""/>
+          <v:shape id="_x0000_i1128" type="#_x0000_t75" style="width:304.35pt;height:31.1pt" o:ole="">
+            <v:imagedata r:id="rId237" o:title=""/>
           </v:shape>
-          <o:OLEObject Type="Embed" ProgID="Equation.DSMT4" ShapeID="_x0000_i1096" DrawAspect="Content" ObjectID="_1560877187" r:id="rId214"/>
+          <o:OLEObject Type="Embed" ProgID="Equation.DSMT4" ShapeID="_x0000_i1128" DrawAspect="Content" ObjectID="_1560964806" r:id="rId238"/>
         </w:object>
       </w:r>
       <w:r>
@@ -10100,7 +11357,6 @@
           <w:sz w:val="24"/>
           <w:szCs w:val="20"/>
         </w:rPr>
-        <w:lastRenderedPageBreak/>
         <w:t>where</w:t>
       </w:r>
       <w:proofErr w:type="gramEnd"/>
@@ -10120,10 +11376,10 @@
           <w:szCs w:val="20"/>
         </w:rPr>
         <w:object w:dxaOrig="320" w:dyaOrig="380">
-          <v:shape id="_x0000_i1097" type="#_x0000_t75" style="width:16.2pt;height:19.2pt" o:ole="">
-            <v:imagedata r:id="rId215" o:title=""/>
+          <v:shape id="_x0000_i1129" type="#_x0000_t75" style="width:16.35pt;height:19.1pt" o:ole="">
+            <v:imagedata r:id="rId239" o:title=""/>
           </v:shape>
-          <o:OLEObject Type="Embed" ProgID="Equation.DSMT4" ShapeID="_x0000_i1097" DrawAspect="Content" ObjectID="_1560877188" r:id="rId216"/>
+          <o:OLEObject Type="Embed" ProgID="Equation.DSMT4" ShapeID="_x0000_i1129" DrawAspect="Content" ObjectID="_1560964807" r:id="rId240"/>
         </w:object>
       </w:r>
       <w:r>
@@ -10142,10 +11398,10 @@
           <w:szCs w:val="20"/>
         </w:rPr>
         <w:object w:dxaOrig="279" w:dyaOrig="360">
-          <v:shape id="_x0000_i1098" type="#_x0000_t75" style="width:13.8pt;height:18.6pt" o:ole="">
-            <v:imagedata r:id="rId217" o:title=""/>
+          <v:shape id="_x0000_i1130" type="#_x0000_t75" style="width:13.65pt;height:18.55pt" o:ole="">
+            <v:imagedata r:id="rId241" o:title=""/>
           </v:shape>
-          <o:OLEObject Type="Embed" ProgID="Equation.DSMT4" ShapeID="_x0000_i1098" DrawAspect="Content" ObjectID="_1560877189" r:id="rId218"/>
+          <o:OLEObject Type="Embed" ProgID="Equation.DSMT4" ShapeID="_x0000_i1130" DrawAspect="Content" ObjectID="_1560964808" r:id="rId242"/>
         </w:object>
       </w:r>
       <w:r>
@@ -10164,10 +11420,10 @@
           <w:szCs w:val="20"/>
         </w:rPr>
         <w:object w:dxaOrig="420" w:dyaOrig="360">
-          <v:shape id="_x0000_i1099" type="#_x0000_t75" style="width:21.6pt;height:18.6pt" o:ole="">
-            <v:imagedata r:id="rId219" o:title=""/>
+          <v:shape id="_x0000_i1131" type="#_x0000_t75" style="width:21.8pt;height:18.55pt" o:ole="">
+            <v:imagedata r:id="rId243" o:title=""/>
           </v:shape>
-          <o:OLEObject Type="Embed" ProgID="Equation.DSMT4" ShapeID="_x0000_i1099" DrawAspect="Content" ObjectID="_1560877190" r:id="rId220"/>
+          <o:OLEObject Type="Embed" ProgID="Equation.DSMT4" ShapeID="_x0000_i1131" DrawAspect="Content" ObjectID="_1560964809" r:id="rId244"/>
         </w:object>
       </w:r>
       <w:r>
@@ -10186,10 +11442,10 @@
           <w:szCs w:val="20"/>
         </w:rPr>
         <w:object w:dxaOrig="340" w:dyaOrig="380">
-          <v:shape id="_x0000_i1100" type="#_x0000_t75" style="width:17.4pt;height:19.2pt" o:ole="">
-            <v:imagedata r:id="rId221" o:title=""/>
+          <v:shape id="_x0000_i1132" type="#_x0000_t75" style="width:17.45pt;height:19.1pt" o:ole="">
+            <v:imagedata r:id="rId245" o:title=""/>
           </v:shape>
-          <o:OLEObject Type="Embed" ProgID="Equation.DSMT4" ShapeID="_x0000_i1100" DrawAspect="Content" ObjectID="_1560877191" r:id="rId222"/>
+          <o:OLEObject Type="Embed" ProgID="Equation.DSMT4" ShapeID="_x0000_i1132" DrawAspect="Content" ObjectID="_1560964810" r:id="rId246"/>
         </w:object>
       </w:r>
       <w:r>
@@ -10216,10 +11472,10 @@
           <w:szCs w:val="20"/>
         </w:rPr>
         <w:object w:dxaOrig="460" w:dyaOrig="380">
-          <v:shape id="_x0000_i1101" type="#_x0000_t75" style="width:22.8pt;height:19.2pt" o:ole="">
-            <v:imagedata r:id="rId223" o:title=""/>
+          <v:shape id="_x0000_i1133" type="#_x0000_t75" style="width:22.9pt;height:19.1pt" o:ole="">
+            <v:imagedata r:id="rId247" o:title=""/>
           </v:shape>
-          <o:OLEObject Type="Embed" ProgID="Equation.DSMT4" ShapeID="_x0000_i1101" DrawAspect="Content" ObjectID="_1560877192" r:id="rId224"/>
+          <o:OLEObject Type="Embed" ProgID="Equation.DSMT4" ShapeID="_x0000_i1133" DrawAspect="Content" ObjectID="_1560964811" r:id="rId248"/>
         </w:object>
       </w:r>
       <w:proofErr w:type="gramStart"/>
@@ -10239,10 +11495,10 @@
           <w:szCs w:val="20"/>
         </w:rPr>
         <w:object w:dxaOrig="460" w:dyaOrig="380">
-          <v:shape id="_x0000_i1102" type="#_x0000_t75" style="width:22.8pt;height:19.2pt" o:ole="">
-            <v:imagedata r:id="rId225" o:title=""/>
+          <v:shape id="_x0000_i1134" type="#_x0000_t75" style="width:22.9pt;height:19.1pt" o:ole="">
+            <v:imagedata r:id="rId249" o:title=""/>
           </v:shape>
-          <o:OLEObject Type="Embed" ProgID="Equation.DSMT4" ShapeID="_x0000_i1102" DrawAspect="Content" ObjectID="_1560877193" r:id="rId226"/>
+          <o:OLEObject Type="Embed" ProgID="Equation.DSMT4" ShapeID="_x0000_i1134" DrawAspect="Content" ObjectID="_1560964812" r:id="rId250"/>
         </w:object>
       </w:r>
       <w:r>
@@ -10261,10 +11517,10 @@
           <w:szCs w:val="20"/>
         </w:rPr>
         <w:object w:dxaOrig="520" w:dyaOrig="380">
-          <v:shape id="_x0000_i1103" type="#_x0000_t75" style="width:25.8pt;height:19.2pt" o:ole="">
-            <v:imagedata r:id="rId227" o:title=""/>
+          <v:shape id="_x0000_i1135" type="#_x0000_t75" style="width:25.65pt;height:19.1pt" o:ole="">
+            <v:imagedata r:id="rId251" o:title=""/>
           </v:shape>
-          <o:OLEObject Type="Embed" ProgID="Equation.DSMT4" ShapeID="_x0000_i1103" DrawAspect="Content" ObjectID="_1560877194" r:id="rId228"/>
+          <o:OLEObject Type="Embed" ProgID="Equation.DSMT4" ShapeID="_x0000_i1135" DrawAspect="Content" ObjectID="_1560964813" r:id="rId252"/>
         </w:object>
       </w:r>
       <w:r>
@@ -10283,10 +11539,10 @@
           <w:szCs w:val="20"/>
         </w:rPr>
         <w:object w:dxaOrig="540" w:dyaOrig="380">
-          <v:shape id="_x0000_i1104" type="#_x0000_t75" style="width:27.6pt;height:19.2pt" o:ole="">
-            <v:imagedata r:id="rId229" o:title=""/>
+          <v:shape id="_x0000_i1136" type="#_x0000_t75" style="width:27.8pt;height:19.1pt" o:ole="">
+            <v:imagedata r:id="rId253" o:title=""/>
           </v:shape>
-          <o:OLEObject Type="Embed" ProgID="Equation.DSMT4" ShapeID="_x0000_i1104" DrawAspect="Content" ObjectID="_1560877195" r:id="rId230"/>
+          <o:OLEObject Type="Embed" ProgID="Equation.DSMT4" ShapeID="_x0000_i1136" DrawAspect="Content" ObjectID="_1560964814" r:id="rId254"/>
         </w:object>
       </w:r>
       <w:r>
@@ -10338,10 +11594,10 @@
           <w:szCs w:val="20"/>
         </w:rPr>
         <w:object w:dxaOrig="4520" w:dyaOrig="680">
-          <v:shape id="_x0000_i1105" type="#_x0000_t75" style="width:226.2pt;height:33.6pt" o:ole="">
-            <v:imagedata r:id="rId231" o:title=""/>
+          <v:shape id="_x0000_i1137" type="#_x0000_t75" style="width:226.35pt;height:33.8pt" o:ole="">
+            <v:imagedata r:id="rId255" o:title=""/>
           </v:shape>
-          <o:OLEObject Type="Embed" ProgID="Equation.DSMT4" ShapeID="_x0000_i1105" DrawAspect="Content" ObjectID="_1560877196" r:id="rId232"/>
+          <o:OLEObject Type="Embed" ProgID="Equation.DSMT4" ShapeID="_x0000_i1137" DrawAspect="Content" ObjectID="_1560964815" r:id="rId256"/>
         </w:object>
       </w:r>
       <w:r>
@@ -10386,10 +11642,10 @@
           <w:szCs w:val="20"/>
         </w:rPr>
         <w:object w:dxaOrig="4420" w:dyaOrig="680">
-          <v:shape id="_x0000_i1106" type="#_x0000_t75" style="width:221.4pt;height:33.6pt" o:ole="">
-            <v:imagedata r:id="rId233" o:title=""/>
+          <v:shape id="_x0000_i1138" type="#_x0000_t75" style="width:221.45pt;height:33.8pt" o:ole="">
+            <v:imagedata r:id="rId257" o:title=""/>
           </v:shape>
-          <o:OLEObject Type="Embed" ProgID="Equation.DSMT4" ShapeID="_x0000_i1106" DrawAspect="Content" ObjectID="_1560877197" r:id="rId234"/>
+          <o:OLEObject Type="Embed" ProgID="Equation.DSMT4" ShapeID="_x0000_i1138" DrawAspect="Content" ObjectID="_1560964816" r:id="rId258"/>
         </w:object>
       </w:r>
       <w:r>
@@ -10474,10 +11730,10 @@
           <w:szCs w:val="20"/>
         </w:rPr>
         <w:object w:dxaOrig="7360" w:dyaOrig="1320">
-          <v:shape id="_x0000_i1107" type="#_x0000_t75" style="width:340.2pt;height:60.6pt" o:ole="">
-            <v:imagedata r:id="rId235" o:title=""/>
+          <v:shape id="_x0000_i1139" type="#_x0000_t75" style="width:339.8pt;height:60.55pt" o:ole="">
+            <v:imagedata r:id="rId259" o:title=""/>
           </v:shape>
-          <o:OLEObject Type="Embed" ProgID="Equation.DSMT4" ShapeID="_x0000_i1107" DrawAspect="Content" ObjectID="_1560877198" r:id="rId236"/>
+          <o:OLEObject Type="Embed" ProgID="Equation.DSMT4" ShapeID="_x0000_i1139" DrawAspect="Content" ObjectID="_1560964817" r:id="rId260"/>
         </w:object>
       </w:r>
     </w:p>
@@ -10624,10 +11880,10 @@
           <w:szCs w:val="20"/>
         </w:rPr>
         <w:object w:dxaOrig="7540" w:dyaOrig="1359">
-          <v:shape id="_x0000_i1108" type="#_x0000_t75" style="width:343.2pt;height:61.8pt" o:ole="">
-            <v:imagedata r:id="rId237" o:title=""/>
+          <v:shape id="_x0000_i1140" type="#_x0000_t75" style="width:343.1pt;height:61.65pt" o:ole="">
+            <v:imagedata r:id="rId261" o:title=""/>
           </v:shape>
-          <o:OLEObject Type="Embed" ProgID="Equation.DSMT4" ShapeID="_x0000_i1108" DrawAspect="Content" ObjectID="_1560877199" r:id="rId238"/>
+          <o:OLEObject Type="Embed" ProgID="Equation.DSMT4" ShapeID="_x0000_i1140" DrawAspect="Content" ObjectID="_1560964818" r:id="rId262"/>
         </w:object>
       </w:r>
     </w:p>
@@ -10688,10 +11944,10 @@
           <w:szCs w:val="20"/>
         </w:rPr>
         <w:object w:dxaOrig="8580" w:dyaOrig="1200">
-          <v:shape id="_x0000_i1109" type="#_x0000_t75" style="width:319.2pt;height:44.4pt" o:ole="">
-            <v:imagedata r:id="rId239" o:title=""/>
+          <v:shape id="_x0000_i1141" type="#_x0000_t75" style="width:319.1pt;height:44.2pt" o:ole="">
+            <v:imagedata r:id="rId263" o:title=""/>
           </v:shape>
-          <o:OLEObject Type="Embed" ProgID="Equation.DSMT4" ShapeID="_x0000_i1109" DrawAspect="Content" ObjectID="_1560877200" r:id="rId240"/>
+          <o:OLEObject Type="Embed" ProgID="Equation.DSMT4" ShapeID="_x0000_i1141" DrawAspect="Content" ObjectID="_1560964819" r:id="rId264"/>
         </w:object>
       </w:r>
       <w:r>
@@ -10726,6 +11982,7 @@
           <w:sz w:val="24"/>
           <w:szCs w:val="20"/>
         </w:rPr>
+        <w:lastRenderedPageBreak/>
         <w:tab/>
       </w:r>
       <w:r>
@@ -10736,10 +11993,10 @@
           <w:szCs w:val="20"/>
         </w:rPr>
         <w:object w:dxaOrig="8620" w:dyaOrig="1200">
-          <v:shape id="_x0000_i1110" type="#_x0000_t75" style="width:319.8pt;height:44.4pt" o:ole="">
-            <v:imagedata r:id="rId241" o:title=""/>
+          <v:shape id="_x0000_i1142" type="#_x0000_t75" style="width:319.65pt;height:44.2pt" o:ole="">
+            <v:imagedata r:id="rId265" o:title=""/>
           </v:shape>
-          <o:OLEObject Type="Embed" ProgID="Equation.DSMT4" ShapeID="_x0000_i1110" DrawAspect="Content" ObjectID="_1560877201" r:id="rId242"/>
+          <o:OLEObject Type="Embed" ProgID="Equation.DSMT4" ShapeID="_x0000_i1142" DrawAspect="Content" ObjectID="_1560964820" r:id="rId266"/>
         </w:object>
       </w:r>
       <w:r>
@@ -10784,10 +12041,10 @@
           <w:szCs w:val="20"/>
         </w:rPr>
         <w:object w:dxaOrig="8600" w:dyaOrig="1200">
-          <v:shape id="_x0000_i1111" type="#_x0000_t75" style="width:319.2pt;height:44.4pt" o:ole="">
-            <v:imagedata r:id="rId243" o:title=""/>
+          <v:shape id="_x0000_i1143" type="#_x0000_t75" style="width:319.1pt;height:44.2pt" o:ole="">
+            <v:imagedata r:id="rId267" o:title=""/>
           </v:shape>
-          <o:OLEObject Type="Embed" ProgID="Equation.DSMT4" ShapeID="_x0000_i1111" DrawAspect="Content" ObjectID="_1560877202" r:id="rId244"/>
+          <o:OLEObject Type="Embed" ProgID="Equation.DSMT4" ShapeID="_x0000_i1143" DrawAspect="Content" ObjectID="_1560964821" r:id="rId268"/>
         </w:object>
       </w:r>
       <w:r>
@@ -10905,7 +12162,6 @@
           <w:sz w:val="24"/>
           <w:szCs w:val="20"/>
         </w:rPr>
-        <w:lastRenderedPageBreak/>
         <w:t xml:space="preserve">as </w:t>
       </w:r>
       <w:r>
@@ -10988,10 +12244,10 @@
           <w:position w:val="-54"/>
         </w:rPr>
         <w:object w:dxaOrig="5200" w:dyaOrig="960">
-          <v:shape id="_x0000_i1112" type="#_x0000_t75" style="width:257.4pt;height:48pt" o:ole="">
-            <v:imagedata r:id="rId245" o:title=""/>
+          <v:shape id="_x0000_i1144" type="#_x0000_t75" style="width:257.45pt;height:48pt" o:ole="">
+            <v:imagedata r:id="rId269" o:title=""/>
           </v:shape>
-          <o:OLEObject Type="Embed" ProgID="Equation.DSMT4" ShapeID="_x0000_i1112" DrawAspect="Content" ObjectID="_1560877203" r:id="rId246"/>
+          <o:OLEObject Type="Embed" ProgID="Equation.DSMT4" ShapeID="_x0000_i1144" DrawAspect="Content" ObjectID="_1560964822" r:id="rId270"/>
         </w:object>
       </w:r>
       <w:r>
@@ -11034,10 +12290,10 @@
           <w:szCs w:val="20"/>
         </w:rPr>
         <w:object w:dxaOrig="5260" w:dyaOrig="960">
-          <v:shape id="_x0000_i1113" type="#_x0000_t75" style="width:263.4pt;height:48pt" o:ole="">
-            <v:imagedata r:id="rId247" o:title=""/>
+          <v:shape id="_x0000_i1145" type="#_x0000_t75" style="width:263.45pt;height:48pt" o:ole="">
+            <v:imagedata r:id="rId271" o:title=""/>
           </v:shape>
-          <o:OLEObject Type="Embed" ProgID="Equation.DSMT4" ShapeID="_x0000_i1113" DrawAspect="Content" ObjectID="_1560877204" r:id="rId248"/>
+          <o:OLEObject Type="Embed" ProgID="Equation.DSMT4" ShapeID="_x0000_i1145" DrawAspect="Content" ObjectID="_1560964823" r:id="rId272"/>
         </w:object>
       </w:r>
       <w:r>
@@ -11080,10 +12336,10 @@
           <w:szCs w:val="20"/>
         </w:rPr>
         <w:object w:dxaOrig="5240" w:dyaOrig="920">
-          <v:shape id="_x0000_i1114" type="#_x0000_t75" style="width:262.2pt;height:46.2pt" o:ole="">
-            <v:imagedata r:id="rId249" o:title=""/>
+          <v:shape id="_x0000_i1146" type="#_x0000_t75" style="width:262.35pt;height:46.35pt" o:ole="">
+            <v:imagedata r:id="rId273" o:title=""/>
           </v:shape>
-          <o:OLEObject Type="Embed" ProgID="Equation.DSMT4" ShapeID="_x0000_i1114" DrawAspect="Content" ObjectID="_1560877205" r:id="rId250"/>
+          <o:OLEObject Type="Embed" ProgID="Equation.DSMT4" ShapeID="_x0000_i1146" DrawAspect="Content" ObjectID="_1560964824" r:id="rId274"/>
         </w:object>
       </w:r>
       <w:r>
@@ -11190,10 +12446,10 @@
           <w:szCs w:val="20"/>
         </w:rPr>
         <w:object w:dxaOrig="1359" w:dyaOrig="720">
-          <v:shape id="_x0000_i1115" type="#_x0000_t75" style="width:67.8pt;height:36pt" o:ole="">
-            <v:imagedata r:id="rId251" o:title=""/>
+          <v:shape id="_x0000_i1147" type="#_x0000_t75" style="width:67.65pt;height:36pt" o:ole="">
+            <v:imagedata r:id="rId275" o:title=""/>
           </v:shape>
-          <o:OLEObject Type="Embed" ProgID="Equation.DSMT4" ShapeID="_x0000_i1115" DrawAspect="Content" ObjectID="_1560877206" r:id="rId252"/>
+          <o:OLEObject Type="Embed" ProgID="Equation.DSMT4" ShapeID="_x0000_i1147" DrawAspect="Content" ObjectID="_1560964825" r:id="rId276"/>
         </w:object>
       </w:r>
       <w:r>
@@ -11259,10 +12515,10 @@
           <w:szCs w:val="20"/>
         </w:rPr>
         <w:object w:dxaOrig="1200" w:dyaOrig="720">
-          <v:shape id="_x0000_i1116" type="#_x0000_t75" style="width:60pt;height:36pt" o:ole="">
-            <v:imagedata r:id="rId253" o:title=""/>
+          <v:shape id="_x0000_i1148" type="#_x0000_t75" style="width:60pt;height:36pt" o:ole="">
+            <v:imagedata r:id="rId277" o:title=""/>
           </v:shape>
-          <o:OLEObject Type="Embed" ProgID="Equation.DSMT4" ShapeID="_x0000_i1116" DrawAspect="Content" ObjectID="_1560877207" r:id="rId254"/>
+          <o:OLEObject Type="Embed" ProgID="Equation.DSMT4" ShapeID="_x0000_i1148" DrawAspect="Content" ObjectID="_1560964826" r:id="rId278"/>
         </w:object>
       </w:r>
       <w:r>
@@ -11289,14 +12545,6 @@
           <w:szCs w:val="20"/>
         </w:rPr>
       </w:pPr>
-      <w:r>
-        <w:rPr>
-          <w:rFonts w:ascii="Times New Roman" w:eastAsiaTheme="minorEastAsia" w:hAnsi="Times New Roman" w:cs="Times New Roman"/>
-          <w:sz w:val="24"/>
-          <w:szCs w:val="20"/>
-        </w:rPr>
-        <w:t>For steel flux density,</w:t>
-      </w:r>
     </w:p>
     <w:p>
       <w:pPr>
@@ -11312,6 +12560,32 @@
           <w:szCs w:val="20"/>
         </w:rPr>
       </w:pPr>
+      <w:bookmarkStart w:id="8" w:name="_GoBack"/>
+      <w:bookmarkEnd w:id="8"/>
+      <w:r>
+        <w:rPr>
+          <w:rFonts w:ascii="Times New Roman" w:eastAsiaTheme="minorEastAsia" w:hAnsi="Times New Roman" w:cs="Times New Roman"/>
+          <w:sz w:val="24"/>
+          <w:szCs w:val="20"/>
+        </w:rPr>
+        <w:lastRenderedPageBreak/>
+        <w:t>For steel flux density,</w:t>
+      </w:r>
+    </w:p>
+    <w:p>
+      <w:pPr>
+        <w:tabs>
+          <w:tab w:val="center" w:pos="3969"/>
+          <w:tab w:val="right" w:pos="7938"/>
+        </w:tabs>
+        <w:spacing w:line="360" w:lineRule="auto"/>
+        <w:jc w:val="both"/>
+        <w:rPr>
+          <w:rFonts w:ascii="Times New Roman" w:eastAsiaTheme="minorEastAsia" w:hAnsi="Times New Roman" w:cs="Times New Roman"/>
+          <w:sz w:val="24"/>
+          <w:szCs w:val="20"/>
+        </w:rPr>
+      </w:pPr>
       <w:r>
         <w:rPr>
           <w:rFonts w:ascii="Times New Roman" w:eastAsiaTheme="minorEastAsia" w:hAnsi="Times New Roman" w:cs="Times New Roman"/>
@@ -11328,10 +12602,10 @@
           <w:szCs w:val="20"/>
         </w:rPr>
         <w:object w:dxaOrig="1320" w:dyaOrig="680">
-          <v:shape id="_x0000_i1117" type="#_x0000_t75" style="width:66pt;height:33.6pt" o:ole="">
-            <v:imagedata r:id="rId255" o:title=""/>
+          <v:shape id="_x0000_i1149" type="#_x0000_t75" style="width:66pt;height:33.8pt" o:ole="">
+            <v:imagedata r:id="rId279" o:title=""/>
           </v:shape>
-          <o:OLEObject Type="Embed" ProgID="Equation.DSMT4" ShapeID="_x0000_i1117" DrawAspect="Content" ObjectID="_1560877208" r:id="rId256"/>
+          <o:OLEObject Type="Embed" ProgID="Equation.DSMT4" ShapeID="_x0000_i1149" DrawAspect="Content" ObjectID="_1560964827" r:id="rId280"/>
         </w:object>
       </w:r>
       <w:r>
@@ -11523,7 +12797,6 @@
           <w:sz w:val="24"/>
           <w:lang w:val="en-US"/>
         </w:rPr>
-        <w:lastRenderedPageBreak/>
         <w:t>Structural mass</w:t>
       </w:r>
     </w:p>
@@ -11787,10 +13060,10 @@
           <w:lang w:val="en-US"/>
         </w:rPr>
         <w:object w:dxaOrig="520" w:dyaOrig="360">
-          <v:shape id="_x0000_i1118" type="#_x0000_t75" style="width:25.8pt;height:18.6pt" o:ole="">
-            <v:imagedata r:id="rId257" o:title=""/>
+          <v:shape id="_x0000_i1150" type="#_x0000_t75" style="width:25.65pt;height:18.55pt" o:ole="">
+            <v:imagedata r:id="rId281" o:title=""/>
           </v:shape>
-          <o:OLEObject Type="Embed" ProgID="Equation.DSMT4" ShapeID="_x0000_i1118" DrawAspect="Content" ObjectID="_1560877209" r:id="rId258"/>
+          <o:OLEObject Type="Embed" ProgID="Equation.DSMT4" ShapeID="_x0000_i1150" DrawAspect="Content" ObjectID="_1560964828" r:id="rId282"/>
         </w:object>
       </w:r>
       <w:r>
@@ -11838,10 +13111,10 @@
           <w:lang w:val="en-US"/>
         </w:rPr>
         <w:object w:dxaOrig="5240" w:dyaOrig="380">
-          <v:shape id="_x0000_i1119" type="#_x0000_t75" style="width:262.2pt;height:19.2pt" o:ole="">
-            <v:imagedata r:id="rId259" o:title=""/>
+          <v:shape id="_x0000_i1151" type="#_x0000_t75" style="width:262.35pt;height:19.1pt" o:ole="">
+            <v:imagedata r:id="rId283" o:title=""/>
           </v:shape>
-          <o:OLEObject Type="Embed" ProgID="Equation.DSMT4" ShapeID="_x0000_i1119" DrawAspect="Content" ObjectID="_1560877210" r:id="rId260"/>
+          <o:OLEObject Type="Embed" ProgID="Equation.DSMT4" ShapeID="_x0000_i1151" DrawAspect="Content" ObjectID="_1560964829" r:id="rId284"/>
         </w:object>
       </w:r>
       <w:r>
@@ -11884,10 +13157,10 @@
           <w:lang w:val="en-US"/>
         </w:rPr>
         <w:object w:dxaOrig="800" w:dyaOrig="380">
-          <v:shape id="_x0000_i1120" type="#_x0000_t75" style="width:40.2pt;height:19.2pt" o:ole="">
-            <v:imagedata r:id="rId261" o:title=""/>
+          <v:shape id="_x0000_i1152" type="#_x0000_t75" style="width:40.35pt;height:19.1pt" o:ole="">
+            <v:imagedata r:id="rId285" o:title=""/>
           </v:shape>
-          <o:OLEObject Type="Embed" ProgID="Equation.DSMT4" ShapeID="_x0000_i1120" DrawAspect="Content" ObjectID="_1560877211" r:id="rId262"/>
+          <o:OLEObject Type="Embed" ProgID="Equation.DSMT4" ShapeID="_x0000_i1152" DrawAspect="Content" ObjectID="_1560964830" r:id="rId286"/>
         </w:object>
       </w:r>
       <w:r>
@@ -11906,10 +13179,10 @@
           <w:lang w:val="en-US"/>
         </w:rPr>
         <w:object w:dxaOrig="760" w:dyaOrig="380">
-          <v:shape id="_x0000_i1121" type="#_x0000_t75" style="width:38.4pt;height:19.2pt" o:ole="">
-            <v:imagedata r:id="rId263" o:title=""/>
+          <v:shape id="_x0000_i1153" type="#_x0000_t75" style="width:38.2pt;height:19.1pt" o:ole="">
+            <v:imagedata r:id="rId287" o:title=""/>
           </v:shape>
-          <o:OLEObject Type="Embed" ProgID="Equation.DSMT4" ShapeID="_x0000_i1121" DrawAspect="Content" ObjectID="_1560877212" r:id="rId264"/>
+          <o:OLEObject Type="Embed" ProgID="Equation.DSMT4" ShapeID="_x0000_i1153" DrawAspect="Content" ObjectID="_1560964831" r:id="rId288"/>
         </w:object>
       </w:r>
       <w:r>
@@ -11928,10 +13201,10 @@
           <w:lang w:val="en-US"/>
         </w:rPr>
         <w:object w:dxaOrig="700" w:dyaOrig="380">
-          <v:shape id="_x0000_i1122" type="#_x0000_t75" style="width:34.8pt;height:19.2pt" o:ole="">
-            <v:imagedata r:id="rId265" o:title=""/>
+          <v:shape id="_x0000_i1154" type="#_x0000_t75" style="width:34.9pt;height:19.1pt" o:ole="">
+            <v:imagedata r:id="rId289" o:title=""/>
           </v:shape>
-          <o:OLEObject Type="Embed" ProgID="Equation.DSMT4" ShapeID="_x0000_i1122" DrawAspect="Content" ObjectID="_1560877213" r:id="rId266"/>
+          <o:OLEObject Type="Embed" ProgID="Equation.DSMT4" ShapeID="_x0000_i1154" DrawAspect="Content" ObjectID="_1560964832" r:id="rId290"/>
         </w:object>
       </w:r>
       <w:r>
@@ -11950,10 +13223,10 @@
           <w:lang w:val="en-US"/>
         </w:rPr>
         <w:object w:dxaOrig="639" w:dyaOrig="380">
-          <v:shape id="_x0000_i1123" type="#_x0000_t75" style="width:31.8pt;height:19.2pt" o:ole="">
-            <v:imagedata r:id="rId267" o:title=""/>
+          <v:shape id="_x0000_i1155" type="#_x0000_t75" style="width:31.65pt;height:19.1pt" o:ole="">
+            <v:imagedata r:id="rId291" o:title=""/>
           </v:shape>
-          <o:OLEObject Type="Embed" ProgID="Equation.DSMT4" ShapeID="_x0000_i1123" DrawAspect="Content" ObjectID="_1560877214" r:id="rId268"/>
+          <o:OLEObject Type="Embed" ProgID="Equation.DSMT4" ShapeID="_x0000_i1155" DrawAspect="Content" ObjectID="_1560964833" r:id="rId292"/>
         </w:object>
       </w:r>
       <w:r>
@@ -11972,10 +13245,10 @@
           <w:lang w:val="en-US"/>
         </w:rPr>
         <w:object w:dxaOrig="480" w:dyaOrig="360">
-          <v:shape id="_x0000_i1124" type="#_x0000_t75" style="width:24pt;height:18.6pt" o:ole="">
-            <v:imagedata r:id="rId269" o:title=""/>
+          <v:shape id="_x0000_i1156" type="#_x0000_t75" style="width:24pt;height:18.55pt" o:ole="">
+            <v:imagedata r:id="rId293" o:title=""/>
           </v:shape>
-          <o:OLEObject Type="Embed" ProgID="Equation.DSMT4" ShapeID="_x0000_i1124" DrawAspect="Content" ObjectID="_1560877215" r:id="rId270"/>
+          <o:OLEObject Type="Embed" ProgID="Equation.DSMT4" ShapeID="_x0000_i1156" DrawAspect="Content" ObjectID="_1560964834" r:id="rId294"/>
         </w:object>
       </w:r>
       <w:r>
@@ -11994,10 +13267,10 @@
           <w:lang w:val="en-US"/>
         </w:rPr>
         <w:object w:dxaOrig="420" w:dyaOrig="360">
-          <v:shape id="_x0000_i1125" type="#_x0000_t75" style="width:21pt;height:18.6pt" o:ole="">
-            <v:imagedata r:id="rId271" o:title=""/>
+          <v:shape id="_x0000_i1157" type="#_x0000_t75" style="width:21.25pt;height:18.55pt" o:ole="">
+            <v:imagedata r:id="rId295" o:title=""/>
           </v:shape>
-          <o:OLEObject Type="Embed" ProgID="Equation.DSMT4" ShapeID="_x0000_i1125" DrawAspect="Content" ObjectID="_1560877216" r:id="rId272"/>
+          <o:OLEObject Type="Embed" ProgID="Equation.DSMT4" ShapeID="_x0000_i1157" DrawAspect="Content" ObjectID="_1560964835" r:id="rId296"/>
         </w:object>
       </w:r>
       <w:r>
@@ -12037,6 +13310,7 @@
           <w:sz w:val="24"/>
           <w:lang w:val="en-US"/>
         </w:rPr>
+        <w:lastRenderedPageBreak/>
         <w:tab/>
       </w:r>
       <w:r>
@@ -12047,10 +13321,10 @@
           <w:lang w:val="en-US"/>
         </w:rPr>
         <w:object w:dxaOrig="3200" w:dyaOrig="400">
-          <v:shape id="_x0000_i1126" type="#_x0000_t75" style="width:160.2pt;height:19.8pt" o:ole="">
-            <v:imagedata r:id="rId273" o:title=""/>
+          <v:shape id="_x0000_i1158" type="#_x0000_t75" style="width:160.35pt;height:19.65pt" o:ole="">
+            <v:imagedata r:id="rId297" o:title=""/>
           </v:shape>
-          <o:OLEObject Type="Embed" ProgID="Equation.DSMT4" ShapeID="_x0000_i1126" DrawAspect="Content" ObjectID="_1560877217" r:id="rId274"/>
+          <o:OLEObject Type="Embed" ProgID="Equation.DSMT4" ShapeID="_x0000_i1158" DrawAspect="Content" ObjectID="_1560964836" r:id="rId298"/>
         </w:object>
       </w:r>
       <w:r>
@@ -12093,10 +13367,10 @@
           <w:lang w:val="en-US"/>
         </w:rPr>
         <w:object w:dxaOrig="3060" w:dyaOrig="400">
-          <v:shape id="_x0000_i1127" type="#_x0000_t75" style="width:152.4pt;height:19.8pt" o:ole="">
-            <v:imagedata r:id="rId275" o:title=""/>
+          <v:shape id="_x0000_i1159" type="#_x0000_t75" style="width:152.2pt;height:19.65pt" o:ole="">
+            <v:imagedata r:id="rId299" o:title=""/>
           </v:shape>
-          <o:OLEObject Type="Embed" ProgID="Equation.DSMT4" ShapeID="_x0000_i1127" DrawAspect="Content" ObjectID="_1560877218" r:id="rId276"/>
+          <o:OLEObject Type="Embed" ProgID="Equation.DSMT4" ShapeID="_x0000_i1159" DrawAspect="Content" ObjectID="_1560964837" r:id="rId300"/>
         </w:object>
       </w:r>
       <w:r>
@@ -12141,10 +13415,10 @@
           <w:lang w:val="en-US"/>
         </w:rPr>
         <w:object w:dxaOrig="3860" w:dyaOrig="380">
-          <v:shape id="_x0000_i1128" type="#_x0000_t75" style="width:192.6pt;height:19.2pt" o:ole="">
-            <v:imagedata r:id="rId277" o:title=""/>
+          <v:shape id="_x0000_i1160" type="#_x0000_t75" style="width:192.55pt;height:19.1pt" o:ole="">
+            <v:imagedata r:id="rId301" o:title=""/>
           </v:shape>
-          <o:OLEObject Type="Embed" ProgID="Equation.DSMT4" ShapeID="_x0000_i1128" DrawAspect="Content" ObjectID="_1560877219" r:id="rId278"/>
+          <o:OLEObject Type="Embed" ProgID="Equation.DSMT4" ShapeID="_x0000_i1160" DrawAspect="Content" ObjectID="_1560964838" r:id="rId302"/>
         </w:object>
       </w:r>
       <w:r>
@@ -12213,10 +13487,10 @@
           <w:lang w:val="en-US"/>
         </w:rPr>
         <w:object w:dxaOrig="499" w:dyaOrig="360">
-          <v:shape id="_x0000_i1129" type="#_x0000_t75" style="width:25.2pt;height:18.6pt" o:ole="">
-            <v:imagedata r:id="rId279" o:title=""/>
+          <v:shape id="_x0000_i1161" type="#_x0000_t75" style="width:25.1pt;height:18.55pt" o:ole="">
+            <v:imagedata r:id="rId303" o:title=""/>
           </v:shape>
-          <o:OLEObject Type="Embed" ProgID="Equation.DSMT4" ShapeID="_x0000_i1129" DrawAspect="Content" ObjectID="_1560877220" r:id="rId280"/>
+          <o:OLEObject Type="Embed" ProgID="Equation.DSMT4" ShapeID="_x0000_i1161" DrawAspect="Content" ObjectID="_1560964839" r:id="rId304"/>
         </w:object>
       </w:r>
       <w:r>
@@ -12235,10 +13509,10 @@
           <w:lang w:val="en-US"/>
         </w:rPr>
         <w:object w:dxaOrig="420" w:dyaOrig="360">
-          <v:shape id="_x0000_i1130" type="#_x0000_t75" style="width:21pt;height:18.6pt" o:ole="">
-            <v:imagedata r:id="rId281" o:title=""/>
+          <v:shape id="_x0000_i1162" type="#_x0000_t75" style="width:21.25pt;height:18.55pt" o:ole="">
+            <v:imagedata r:id="rId305" o:title=""/>
           </v:shape>
-          <o:OLEObject Type="Embed" ProgID="Equation.DSMT4" ShapeID="_x0000_i1130" DrawAspect="Content" ObjectID="_1560877221" r:id="rId282"/>
+          <o:OLEObject Type="Embed" ProgID="Equation.DSMT4" ShapeID="_x0000_i1162" DrawAspect="Content" ObjectID="_1560964840" r:id="rId306"/>
         </w:object>
       </w:r>
       <w:r>
@@ -12312,10 +13586,10 @@
           <w:lang w:val="en-US"/>
         </w:rPr>
         <w:object w:dxaOrig="1740" w:dyaOrig="360">
-          <v:shape id="_x0000_i1131" type="#_x0000_t75" style="width:87pt;height:18.6pt" o:ole="">
-            <v:imagedata r:id="rId283" o:title=""/>
+          <v:shape id="_x0000_i1163" type="#_x0000_t75" style="width:87.25pt;height:18.55pt" o:ole="">
+            <v:imagedata r:id="rId307" o:title=""/>
           </v:shape>
-          <o:OLEObject Type="Embed" ProgID="Equation.DSMT4" ShapeID="_x0000_i1131" DrawAspect="Content" ObjectID="_1560877222" r:id="rId284"/>
+          <o:OLEObject Type="Embed" ProgID="Equation.DSMT4" ShapeID="_x0000_i1163" DrawAspect="Content" ObjectID="_1560964841" r:id="rId308"/>
         </w:object>
       </w:r>
       <w:r>
@@ -12348,16 +13622,7 @@
           <w:sz w:val="24"/>
           <w:lang w:val="en-US"/>
         </w:rPr>
-        <w:t xml:space="preserve">Until now, mass components of the steel material have been calculated. However, these values are valid for only single layer. In order to include number of parallel machines into calculation, number of layers of each component should be multiplied </w:t>
-      </w:r>
-      <w:r>
-        <w:rPr>
-          <w:rFonts w:ascii="Times New Roman" w:hAnsi="Times New Roman" w:cs="Times New Roman"/>
-          <w:sz w:val="24"/>
-          <w:lang w:val="en-US"/>
-        </w:rPr>
-        <w:lastRenderedPageBreak/>
-        <w:t>with related mass</w:t>
+        <w:t>Until now, mass components of the steel material have been calculated. However, these values are valid for only single layer. In order to include number of parallel machines into calculation, number of layers of each component should be multiplied with related mass</w:t>
       </w:r>
       <w:r>
         <w:rPr>
@@ -12455,10 +13720,10 @@
           <w:szCs w:val="20"/>
         </w:rPr>
         <w:object w:dxaOrig="440" w:dyaOrig="360">
-          <v:shape id="_x0000_i1132" type="#_x0000_t75" style="width:22.2pt;height:18.6pt" o:ole="">
-            <v:imagedata r:id="rId285" o:title=""/>
+          <v:shape id="_x0000_i1164" type="#_x0000_t75" style="width:22.35pt;height:18.55pt" o:ole="">
+            <v:imagedata r:id="rId309" o:title=""/>
           </v:shape>
-          <o:OLEObject Type="Embed" ProgID="Equation.DSMT4" ShapeID="_x0000_i1132" DrawAspect="Content" ObjectID="_1560877223" r:id="rId286"/>
+          <o:OLEObject Type="Embed" ProgID="Equation.DSMT4" ShapeID="_x0000_i1164" DrawAspect="Content" ObjectID="_1560964842" r:id="rId310"/>
         </w:object>
       </w:r>
       <w:r>
@@ -12507,7 +13772,7 @@
                     </pic:cNvPicPr>
                   </pic:nvPicPr>
                   <pic:blipFill>
-                    <a:blip r:embed="rId287">
+                    <a:blip r:embed="rId311">
                       <a:extLst>
                         <a:ext uri="{28A0092B-C50C-407E-A947-70E740481C1C}">
                           <a14:useLocalDpi xmlns:a14="http://schemas.microsoft.com/office/drawing/2010/main" val="0"/>
@@ -12628,10 +13893,10 @@
           <w:szCs w:val="20"/>
         </w:rPr>
         <w:object w:dxaOrig="480" w:dyaOrig="360">
-          <v:shape id="_x0000_i1133" type="#_x0000_t75" style="width:24pt;height:18.6pt" o:ole="">
-            <v:imagedata r:id="rId288" o:title=""/>
+          <v:shape id="_x0000_i1165" type="#_x0000_t75" style="width:24pt;height:18.55pt" o:ole="">
+            <v:imagedata r:id="rId312" o:title=""/>
           </v:shape>
-          <o:OLEObject Type="Embed" ProgID="Equation.DSMT4" ShapeID="_x0000_i1133" DrawAspect="Content" ObjectID="_1560877224" r:id="rId289"/>
+          <o:OLEObject Type="Embed" ProgID="Equation.DSMT4" ShapeID="_x0000_i1165" DrawAspect="Content" ObjectID="_1560964843" r:id="rId313"/>
         </w:object>
       </w:r>
       <w:r>
@@ -12671,6 +13936,7 @@
           <w:sz w:val="24"/>
           <w:szCs w:val="20"/>
         </w:rPr>
+        <w:lastRenderedPageBreak/>
         <w:tab/>
       </w:r>
       <w:r>
@@ -12681,10 +13947,10 @@
           <w:szCs w:val="20"/>
         </w:rPr>
         <w:object w:dxaOrig="3800" w:dyaOrig="380">
-          <v:shape id="_x0000_i1134" type="#_x0000_t75" style="width:190.2pt;height:19.2pt" o:ole="">
-            <v:imagedata r:id="rId290" o:title=""/>
+          <v:shape id="_x0000_i1166" type="#_x0000_t75" style="width:190.35pt;height:19.1pt" o:ole="">
+            <v:imagedata r:id="rId314" o:title=""/>
           </v:shape>
-          <o:OLEObject Type="Embed" ProgID="Equation.DSMT4" ShapeID="_x0000_i1134" DrawAspect="Content" ObjectID="_1560877225" r:id="rId291"/>
+          <o:OLEObject Type="Embed" ProgID="Equation.DSMT4" ShapeID="_x0000_i1166" DrawAspect="Content" ObjectID="_1560964844" r:id="rId315"/>
         </w:object>
       </w:r>
       <w:r>
@@ -12737,10 +14003,10 @@
           <w:szCs w:val="20"/>
         </w:rPr>
         <w:object w:dxaOrig="460" w:dyaOrig="360">
-          <v:shape id="_x0000_i1135" type="#_x0000_t75" style="width:22.8pt;height:18.6pt" o:ole="">
-            <v:imagedata r:id="rId292" o:title=""/>
+          <v:shape id="_x0000_i1167" type="#_x0000_t75" style="width:22.9pt;height:18.55pt" o:ole="">
+            <v:imagedata r:id="rId316" o:title=""/>
           </v:shape>
-          <o:OLEObject Type="Embed" ProgID="Equation.DSMT4" ShapeID="_x0000_i1135" DrawAspect="Content" ObjectID="_1560877226" r:id="rId293"/>
+          <o:OLEObject Type="Embed" ProgID="Equation.DSMT4" ShapeID="_x0000_i1167" DrawAspect="Content" ObjectID="_1560964845" r:id="rId317"/>
         </w:object>
       </w:r>
       <w:r>
@@ -12767,10 +14033,10 @@
           <w:szCs w:val="20"/>
         </w:rPr>
         <w:object w:dxaOrig="440" w:dyaOrig="360">
-          <v:shape id="_x0000_i1136" type="#_x0000_t75" style="width:22.2pt;height:18.6pt" o:ole="">
-            <v:imagedata r:id="rId285" o:title=""/>
+          <v:shape id="_x0000_i1168" type="#_x0000_t75" style="width:22.35pt;height:18.55pt" o:ole="">
+            <v:imagedata r:id="rId309" o:title=""/>
           </v:shape>
-          <o:OLEObject Type="Embed" ProgID="Equation.DSMT4" ShapeID="_x0000_i1136" DrawAspect="Content" ObjectID="_1560877227" r:id="rId294"/>
+          <o:OLEObject Type="Embed" ProgID="Equation.DSMT4" ShapeID="_x0000_i1168" DrawAspect="Content" ObjectID="_1560964846" r:id="rId318"/>
         </w:object>
       </w:r>
       <w:r>
@@ -12828,10 +14094,10 @@
           <w:szCs w:val="20"/>
         </w:rPr>
         <w:object w:dxaOrig="4040" w:dyaOrig="380">
-          <v:shape id="_x0000_i1137" type="#_x0000_t75" style="width:202.2pt;height:19.2pt" o:ole="">
-            <v:imagedata r:id="rId295" o:title=""/>
+          <v:shape id="_x0000_i1169" type="#_x0000_t75" style="width:202.35pt;height:19.1pt" o:ole="">
+            <v:imagedata r:id="rId319" o:title=""/>
           </v:shape>
-          <o:OLEObject Type="Embed" ProgID="Equation.DSMT4" ShapeID="_x0000_i1137" DrawAspect="Content" ObjectID="_1560877228" r:id="rId296"/>
+          <o:OLEObject Type="Embed" ProgID="Equation.DSMT4" ShapeID="_x0000_i1169" DrawAspect="Content" ObjectID="_1560964847" r:id="rId320"/>
         </w:object>
       </w:r>
       <w:r>
@@ -12884,10 +14150,10 @@
           <w:szCs w:val="20"/>
         </w:rPr>
         <w:object w:dxaOrig="620" w:dyaOrig="380">
-          <v:shape id="_x0000_i1138" type="#_x0000_t75" style="width:31.2pt;height:19.2pt" o:ole="">
-            <v:imagedata r:id="rId297" o:title=""/>
+          <v:shape id="_x0000_i1170" type="#_x0000_t75" style="width:31.1pt;height:19.1pt" o:ole="">
+            <v:imagedata r:id="rId321" o:title=""/>
           </v:shape>
-          <o:OLEObject Type="Embed" ProgID="Equation.DSMT4" ShapeID="_x0000_i1138" DrawAspect="Content" ObjectID="_1560877229" r:id="rId298"/>
+          <o:OLEObject Type="Embed" ProgID="Equation.DSMT4" ShapeID="_x0000_i1170" DrawAspect="Content" ObjectID="_1560964848" r:id="rId322"/>
         </w:object>
       </w:r>
       <w:r>
@@ -12906,10 +14172,10 @@
           <w:szCs w:val="20"/>
         </w:rPr>
         <w:object w:dxaOrig="520" w:dyaOrig="360">
-          <v:shape id="_x0000_i1139" type="#_x0000_t75" style="width:25.8pt;height:18.6pt" o:ole="">
-            <v:imagedata r:id="rId299" o:title=""/>
+          <v:shape id="_x0000_i1171" type="#_x0000_t75" style="width:25.65pt;height:18.55pt" o:ole="">
+            <v:imagedata r:id="rId323" o:title=""/>
           </v:shape>
-          <o:OLEObject Type="Embed" ProgID="Equation.DSMT4" ShapeID="_x0000_i1139" DrawAspect="Content" ObjectID="_1560877230" r:id="rId300"/>
+          <o:OLEObject Type="Embed" ProgID="Equation.DSMT4" ShapeID="_x0000_i1171" DrawAspect="Content" ObjectID="_1560964849" r:id="rId324"/>
         </w:object>
       </w:r>
       <w:r>
@@ -12920,51 +14186,6 @@
         </w:rPr>
         <w:t xml:space="preserve"> are mass density of copper and number of parallel stacks in the generator, respectively.</w:t>
       </w:r>
-    </w:p>
-    <w:p>
-      <w:pPr>
-        <w:tabs>
-          <w:tab w:val="center" w:pos="3969"/>
-          <w:tab w:val="right" w:pos="7938"/>
-        </w:tabs>
-        <w:spacing w:line="360" w:lineRule="auto"/>
-        <w:jc w:val="both"/>
-        <w:rPr>
-          <w:rFonts w:ascii="Times New Roman" w:eastAsiaTheme="minorEastAsia" w:hAnsi="Times New Roman" w:cs="Times New Roman"/>
-          <w:sz w:val="24"/>
-          <w:szCs w:val="20"/>
-        </w:rPr>
-      </w:pPr>
-    </w:p>
-    <w:p>
-      <w:pPr>
-        <w:tabs>
-          <w:tab w:val="center" w:pos="3969"/>
-          <w:tab w:val="right" w:pos="7938"/>
-        </w:tabs>
-        <w:spacing w:line="360" w:lineRule="auto"/>
-        <w:jc w:val="both"/>
-        <w:rPr>
-          <w:rFonts w:ascii="Times New Roman" w:eastAsiaTheme="minorEastAsia" w:hAnsi="Times New Roman" w:cs="Times New Roman"/>
-          <w:sz w:val="24"/>
-          <w:szCs w:val="20"/>
-        </w:rPr>
-      </w:pPr>
-    </w:p>
-    <w:p>
-      <w:pPr>
-        <w:tabs>
-          <w:tab w:val="center" w:pos="3969"/>
-          <w:tab w:val="right" w:pos="7938"/>
-        </w:tabs>
-        <w:spacing w:line="360" w:lineRule="auto"/>
-        <w:jc w:val="both"/>
-        <w:rPr>
-          <w:rFonts w:ascii="Times New Roman" w:eastAsiaTheme="minorEastAsia" w:hAnsi="Times New Roman" w:cs="Times New Roman"/>
-          <w:sz w:val="24"/>
-          <w:szCs w:val="20"/>
-        </w:rPr>
-      </w:pPr>
     </w:p>
     <w:p>
       <w:pPr>
@@ -13088,10 +14309,10 @@
           <w:szCs w:val="20"/>
         </w:rPr>
         <w:object w:dxaOrig="3320" w:dyaOrig="720">
-          <v:shape id="_x0000_i1140" type="#_x0000_t75" style="width:166.2pt;height:36pt" o:ole="">
-            <v:imagedata r:id="rId301" o:title=""/>
+          <v:shape id="_x0000_i1172" type="#_x0000_t75" style="width:166.35pt;height:36pt" o:ole="">
+            <v:imagedata r:id="rId325" o:title=""/>
           </v:shape>
-          <o:OLEObject Type="Embed" ProgID="Equation.DSMT4" ShapeID="_x0000_i1140" DrawAspect="Content" ObjectID="_1560877231" r:id="rId302"/>
+          <o:OLEObject Type="Embed" ProgID="Equation.DSMT4" ShapeID="_x0000_i1172" DrawAspect="Content" ObjectID="_1560964850" r:id="rId326"/>
         </w:object>
       </w:r>
       <w:r>
@@ -13135,10 +14356,10 @@
           <w:szCs w:val="20"/>
         </w:rPr>
         <w:object w:dxaOrig="440" w:dyaOrig="380">
-          <v:shape id="_x0000_i1141" type="#_x0000_t75" style="width:22.2pt;height:19.2pt" o:ole="">
-            <v:imagedata r:id="rId303" o:title=""/>
+          <v:shape id="_x0000_i1173" type="#_x0000_t75" style="width:22.35pt;height:19.1pt" o:ole="">
+            <v:imagedata r:id="rId327" o:title=""/>
           </v:shape>
-          <o:OLEObject Type="Embed" ProgID="Equation.DSMT4" ShapeID="_x0000_i1141" DrawAspect="Content" ObjectID="_1560877232" r:id="rId304"/>
+          <o:OLEObject Type="Embed" ProgID="Equation.DSMT4" ShapeID="_x0000_i1173" DrawAspect="Content" ObjectID="_1560964851" r:id="rId328"/>
         </w:object>
       </w:r>
       <w:r>
@@ -13157,10 +14378,10 @@
           <w:szCs w:val="20"/>
         </w:rPr>
         <w:object w:dxaOrig="400" w:dyaOrig="380">
-          <v:shape id="_x0000_i1142" type="#_x0000_t75" style="width:19.8pt;height:19.2pt" o:ole="">
-            <v:imagedata r:id="rId305" o:title=""/>
+          <v:shape id="_x0000_i1174" type="#_x0000_t75" style="width:19.65pt;height:19.1pt" o:ole="">
+            <v:imagedata r:id="rId329" o:title=""/>
           </v:shape>
-          <o:OLEObject Type="Embed" ProgID="Equation.DSMT4" ShapeID="_x0000_i1142" DrawAspect="Content" ObjectID="_1560877233" r:id="rId306"/>
+          <o:OLEObject Type="Embed" ProgID="Equation.DSMT4" ShapeID="_x0000_i1174" DrawAspect="Content" ObjectID="_1560964852" r:id="rId330"/>
         </w:object>
       </w:r>
       <w:r>
@@ -13179,10 +14400,10 @@
           <w:szCs w:val="20"/>
         </w:rPr>
         <w:object w:dxaOrig="420" w:dyaOrig="380">
-          <v:shape id="_x0000_i1143" type="#_x0000_t75" style="width:21pt;height:19.2pt" o:ole="">
-            <v:imagedata r:id="rId307" o:title=""/>
+          <v:shape id="_x0000_i1175" type="#_x0000_t75" style="width:21.25pt;height:19.1pt" o:ole="">
+            <v:imagedata r:id="rId331" o:title=""/>
           </v:shape>
-          <o:OLEObject Type="Embed" ProgID="Equation.DSMT4" ShapeID="_x0000_i1143" DrawAspect="Content" ObjectID="_1560877234" r:id="rId308"/>
+          <o:OLEObject Type="Embed" ProgID="Equation.DSMT4" ShapeID="_x0000_i1175" DrawAspect="Content" ObjectID="_1560964853" r:id="rId332"/>
         </w:object>
       </w:r>
       <w:r>
@@ -13217,10 +14438,10 @@
           <w:szCs w:val="20"/>
         </w:rPr>
         <w:object w:dxaOrig="420" w:dyaOrig="360">
-          <v:shape id="_x0000_i1144" type="#_x0000_t75" style="width:21pt;height:18.6pt" o:ole="">
-            <v:imagedata r:id="rId309" o:title=""/>
+          <v:shape id="_x0000_i1176" type="#_x0000_t75" style="width:21.25pt;height:18.55pt" o:ole="">
+            <v:imagedata r:id="rId333" o:title=""/>
           </v:shape>
-          <o:OLEObject Type="Embed" ProgID="Equation.DSMT4" ShapeID="_x0000_i1144" DrawAspect="Content" ObjectID="_1560877235" r:id="rId310"/>
+          <o:OLEObject Type="Embed" ProgID="Equation.DSMT4" ShapeID="_x0000_i1176" DrawAspect="Content" ObjectID="_1560964854" r:id="rId334"/>
         </w:object>
       </w:r>
       <w:r>
@@ -13278,10 +14499,10 @@
           <w:szCs w:val="20"/>
         </w:rPr>
         <w:object w:dxaOrig="3560" w:dyaOrig="360">
-          <v:shape id="_x0000_i1145" type="#_x0000_t75" style="width:177.6pt;height:18.6pt" o:ole="">
-            <v:imagedata r:id="rId311" o:title=""/>
+          <v:shape id="_x0000_i1177" type="#_x0000_t75" style="width:177.8pt;height:18.55pt" o:ole="">
+            <v:imagedata r:id="rId335" o:title=""/>
           </v:shape>
-          <o:OLEObject Type="Embed" ProgID="Equation.DSMT4" ShapeID="_x0000_i1145" DrawAspect="Content" ObjectID="_1560877236" r:id="rId312"/>
+          <o:OLEObject Type="Embed" ProgID="Equation.DSMT4" ShapeID="_x0000_i1177" DrawAspect="Content" ObjectID="_1560964855" r:id="rId336"/>
         </w:object>
       </w:r>
       <w:r>
@@ -13324,10 +14545,10 @@
           <w:szCs w:val="20"/>
         </w:rPr>
         <w:object w:dxaOrig="1620" w:dyaOrig="380">
-          <v:shape id="_x0000_i1146" type="#_x0000_t75" style="width:81pt;height:19.2pt" o:ole="">
-            <v:imagedata r:id="rId313" o:title=""/>
+          <v:shape id="_x0000_i1178" type="#_x0000_t75" style="width:81.25pt;height:19.1pt" o:ole="">
+            <v:imagedata r:id="rId337" o:title=""/>
           </v:shape>
-          <o:OLEObject Type="Embed" ProgID="Equation.DSMT4" ShapeID="_x0000_i1146" DrawAspect="Content" ObjectID="_1560877237" r:id="rId314"/>
+          <o:OLEObject Type="Embed" ProgID="Equation.DSMT4" ShapeID="_x0000_i1178" DrawAspect="Content" ObjectID="_1560964856" r:id="rId338"/>
         </w:object>
       </w:r>
       <w:r>
@@ -13370,10 +14591,10 @@
           <w:szCs w:val="20"/>
         </w:rPr>
         <w:object w:dxaOrig="580" w:dyaOrig="360">
-          <v:shape id="_x0000_i1147" type="#_x0000_t75" style="width:28.8pt;height:18pt" o:ole="">
-            <v:imagedata r:id="rId315" o:title=""/>
+          <v:shape id="_x0000_i1179" type="#_x0000_t75" style="width:28.9pt;height:18pt" o:ole="">
+            <v:imagedata r:id="rId339" o:title=""/>
           </v:shape>
-          <o:OLEObject Type="Embed" ProgID="Equation.DSMT4" ShapeID="_x0000_i1147" DrawAspect="Content" ObjectID="_1560877238" r:id="rId316"/>
+          <o:OLEObject Type="Embed" ProgID="Equation.DSMT4" ShapeID="_x0000_i1179" DrawAspect="Content" ObjectID="_1560964857" r:id="rId340"/>
         </w:object>
       </w:r>
       <w:r>
@@ -13408,10 +14629,10 @@
           <w:szCs w:val="20"/>
         </w:rPr>
         <w:object w:dxaOrig="700" w:dyaOrig="380">
-          <v:shape id="_x0000_i1148" type="#_x0000_t75" style="width:34.8pt;height:19.2pt" o:ole="">
-            <v:imagedata r:id="rId317" o:title=""/>
+          <v:shape id="_x0000_i1180" type="#_x0000_t75" style="width:34.9pt;height:19.1pt" o:ole="">
+            <v:imagedata r:id="rId341" o:title=""/>
           </v:shape>
-          <o:OLEObject Type="Embed" ProgID="Equation.DSMT4" ShapeID="_x0000_i1148" DrawAspect="Content" ObjectID="_1560877239" r:id="rId318"/>
+          <o:OLEObject Type="Embed" ProgID="Equation.DSMT4" ShapeID="_x0000_i1180" DrawAspect="Content" ObjectID="_1560964858" r:id="rId342"/>
         </w:object>
       </w:r>
       <w:r>
@@ -13446,10 +14667,10 @@
           <w:szCs w:val="20"/>
         </w:rPr>
         <w:object w:dxaOrig="940" w:dyaOrig="380">
-          <v:shape id="_x0000_i1149" type="#_x0000_t75" style="width:46.9pt;height:19.1pt" o:ole="">
-            <v:imagedata r:id="rId319" o:title=""/>
+          <v:shape id="_x0000_i1181" type="#_x0000_t75" style="width:46.9pt;height:19.1pt" o:ole="">
+            <v:imagedata r:id="rId343" o:title=""/>
           </v:shape>
-          <o:OLEObject Type="Embed" ProgID="Equation.DSMT4" ShapeID="_x0000_i1149" DrawAspect="Content" ObjectID="_1560877240" r:id="rId320"/>
+          <o:OLEObject Type="Embed" ProgID="Equation.DSMT4" ShapeID="_x0000_i1181" DrawAspect="Content" ObjectID="_1560964859" r:id="rId344"/>
         </w:object>
       </w:r>
       <w:r>
@@ -13491,10 +14712,10 @@
           <w:szCs w:val="20"/>
         </w:rPr>
         <w:object w:dxaOrig="2900" w:dyaOrig="380">
-          <v:shape id="_x0000_i1150" type="#_x0000_t75" style="width:145.1pt;height:19.1pt" o:ole="">
-            <v:imagedata r:id="rId321" o:title=""/>
+          <v:shape id="_x0000_i1182" type="#_x0000_t75" style="width:145.1pt;height:19.1pt" o:ole="">
+            <v:imagedata r:id="rId345" o:title=""/>
           </v:shape>
-          <o:OLEObject Type="Embed" ProgID="Equation.DSMT4" ShapeID="_x0000_i1150" DrawAspect="Content" ObjectID="_1560877241" r:id="rId322"/>
+          <o:OLEObject Type="Embed" ProgID="Equation.DSMT4" ShapeID="_x0000_i1182" DrawAspect="Content" ObjectID="_1560964860" r:id="rId346"/>
         </w:object>
       </w:r>
       <w:r>
@@ -13527,6 +14748,7 @@
           <w:sz w:val="24"/>
           <w:szCs w:val="20"/>
         </w:rPr>
+        <w:lastRenderedPageBreak/>
         <w:t xml:space="preserve"> </w:t>
       </w:r>
       <w:r>
@@ -13545,10 +14767,10 @@
           <w:szCs w:val="20"/>
         </w:rPr>
         <w:object w:dxaOrig="700" w:dyaOrig="380">
-          <v:shape id="_x0000_i1151" type="#_x0000_t75" style="width:34.9pt;height:19.1pt" o:ole="">
-            <v:imagedata r:id="rId323" o:title=""/>
+          <v:shape id="_x0000_i1183" type="#_x0000_t75" style="width:34.9pt;height:19.1pt" o:ole="">
+            <v:imagedata r:id="rId347" o:title=""/>
           </v:shape>
-          <o:OLEObject Type="Embed" ProgID="Equation.DSMT4" ShapeID="_x0000_i1151" DrawAspect="Content" ObjectID="_1560877242" r:id="rId324"/>
+          <o:OLEObject Type="Embed" ProgID="Equation.DSMT4" ShapeID="_x0000_i1183" DrawAspect="Content" ObjectID="_1560964861" r:id="rId348"/>
         </w:object>
       </w:r>
       <w:r>
@@ -13590,10 +14812,10 @@
           <w:szCs w:val="20"/>
         </w:rPr>
         <w:object w:dxaOrig="3820" w:dyaOrig="400">
-          <v:shape id="_x0000_i1152" type="#_x0000_t75" style="width:190.9pt;height:20.2pt" o:ole="">
-            <v:imagedata r:id="rId325" o:title=""/>
+          <v:shape id="_x0000_i1184" type="#_x0000_t75" style="width:190.9pt;height:20.2pt" o:ole="">
+            <v:imagedata r:id="rId349" o:title=""/>
           </v:shape>
-          <o:OLEObject Type="Embed" ProgID="Equation.DSMT4" ShapeID="_x0000_i1152" DrawAspect="Content" ObjectID="_1560877243" r:id="rId326"/>
+          <o:OLEObject Type="Embed" ProgID="Equation.DSMT4" ShapeID="_x0000_i1184" DrawAspect="Content" ObjectID="_1560964862" r:id="rId350"/>
         </w:object>
       </w:r>
       <w:r>
@@ -13657,7 +14879,6 @@
           <w:sz w:val="24"/>
           <w:szCs w:val="20"/>
         </w:rPr>
-        <w:lastRenderedPageBreak/>
         <w:tab/>
       </w:r>
       <w:r>
@@ -13668,10 +14889,10 @@
           <w:szCs w:val="20"/>
         </w:rPr>
         <w:object w:dxaOrig="4560" w:dyaOrig="380">
-          <v:shape id="_x0000_i1153" type="#_x0000_t75" style="width:228pt;height:19.1pt" o:ole="">
-            <v:imagedata r:id="rId327" o:title=""/>
+          <v:shape id="_x0000_i1185" type="#_x0000_t75" style="width:228pt;height:19.1pt" o:ole="">
+            <v:imagedata r:id="rId351" o:title=""/>
           </v:shape>
-          <o:OLEObject Type="Embed" ProgID="Equation.DSMT4" ShapeID="_x0000_i1153" DrawAspect="Content" ObjectID="_1560877244" r:id="rId328"/>
+          <o:OLEObject Type="Embed" ProgID="Equation.DSMT4" ShapeID="_x0000_i1185" DrawAspect="Content" ObjectID="_1560964863" r:id="rId352"/>
         </w:object>
       </w:r>
       <w:r>
@@ -13705,8 +14926,8 @@
           <w:szCs w:val="20"/>
         </w:rPr>
         <w:pict>
-          <v:shape id="_x0000_i1154" type="#_x0000_t75" style="width:148.9pt;height:150pt">
-            <v:imagedata r:id="rId329" o:title="torque_arm"/>
+          <v:shape id="_x0000_i1186" type="#_x0000_t75" style="width:148.9pt;height:150pt">
+            <v:imagedata r:id="rId353" o:title="torque_arm"/>
           </v:shape>
         </w:pict>
       </w:r>
@@ -13773,7 +14994,7 @@
           <w:rFonts w:ascii="Times New Roman" w:eastAsiaTheme="minorEastAsia" w:hAnsi="Times New Roman" w:cs="Times New Roman"/>
           <w:szCs w:val="20"/>
         </w:rPr>
-        <w:instrText>ADDIN CSL_CITATION { "citationItems" : [ { "id" : "ITEM-1", "itemData" : { "abstract" : "The C-GEN is a novel topology of direct drive air-core permanent magnet generator being developed at University of Edinburgh [1]. The topology has many benefits such as; absence of cogging torque, reduced mass and ease of manufacturing. A 20 kW prototype test rig and 15kW machine for a wind turbine has been manufactured and tested previously. Initial sizing studies for wind turbines indicate that the C-GEN concept will be up to 50% lighter than conventional iron cored PM direct drive generators [1]. In addition to the applications wind turbines, C-GEN technology can also be implemented for marine energy power take-off systems. To investigate that, a feasibility study is being undertaken in collaboration with two wave and two tidal energy companies. In this paper, design and optimization method of an axial flux permanent magnet generator for a tidal energy converter device has been investigated. An analytical optimization tool is designed that combines electromagnetic, structural and thermal aspects of the machine design. A genetic algorithm optimization method has been utilized based on the operation conditions of generator and pre-defined constraints on dimensions and material limitations. The output of the analytical design tool is compared with the electromagnetic FEA simulations. The results showed that proposed analytical calculation method is consistent with FEA results", "author" : [ { "dropping-particle" : "", "family" : "Keysan", "given" : "Ozan", "non-dropping-particle" : "", "parse-names" : false, "suffix" : "" }, { "dropping-particle" : "", "family" : "McDonald", "given" : "A.S.", "non-dropping-particle" : "", "parse-names" : false, "suffix" : "" }, { "dropping-particle" : "", "family" : "Mueller", "given" : "Markus", "non-dropping-particle" : "", "parse-names" : false, "suffix" : "" } ], "container-title" : "International Conference on Renewable Energies and Power Quality - ICREPQ'10", "id" : "ITEM-1", "issued" : { "date-parts" : [ [ "2010" ] ] }, "publisher-place" : "Granada", "title" : "Integrated Design and Optimization of a Direct Drive Axial Flux Permanent Magnet Generator for a Tidal Turbine", "type" : "paper-conference" }, "uris" : [ "http://www.mendeley.com/documents/?uuid=5f12dc31-10cf-4c82-8607-3f965533e09e" ] } ], "mendeley" : { "formattedCitation" : "[3]", "plainTextFormattedCitation" : "[3]" }, "properties" : { "noteIndex" : 0 }, "schema" : "https://github.com/citation-style-language/schema/raw/master/csl-citation.json" }</w:instrText>
+        <w:instrText>ADDIN CSL_CITATION { "citationItems" : [ { "id" : "ITEM-1", "itemData" : { "abstract" : "The C-GEN is a novel topology of direct drive air-core permanent magnet generator being developed at University of Edinburgh [1]. The topology has many benefits such as; absence of cogging torque, reduced mass and ease of manufacturing. A 20 kW prototype test rig and 15kW machine for a wind turbine has been manufactured and tested previously. Initial sizing studies for wind turbines indicate that the C-GEN concept will be up to 50% lighter than conventional iron cored PM direct drive generators [1]. In addition to the applications wind turbines, C-GEN technology can also be implemented for marine energy power take-off systems. To investigate that, a feasibility study is being undertaken in collaboration with two wave and two tidal energy companies. In this paper, design and optimization method of an axial flux permanent magnet generator for a tidal energy converter device has been investigated. An analytical optimization tool is designed that combines electromagnetic, structural and thermal aspects of the machine design. A genetic algorithm optimization method has been utilized based on the operation conditions of generator and pre-defined constraints on dimensions and material limitations. The output of the analytical design tool is compared with the electromagnetic FEA simulations. The results showed that proposed analytical calculation method is consistent with FEA results", "author" : [ { "dropping-particle" : "", "family" : "Keysan", "given" : "Ozan", "non-dropping-particle" : "", "parse-names" : false, "suffix" : "" }, { "dropping-particle" : "", "family" : "McDonald", "given" : "A.S.", "non-dropping-particle" : "", "parse-names" : false, "suffix" : "" }, { "dropping-particle" : "", "family" : "Mueller", "given" : "Markus", "non-dropping-particle" : "", "parse-names" : false, "suffix" : "" } ], "container-title" : "International Conference on Renewable Energies and Power Quality - ICREPQ'10", "id" : "ITEM-1", "issued" : { "date-parts" : [ [ "2010" ] ] }, "publisher-place" : "Granada", "title" : "Integrated Design and Optimization of a Direct Drive Axial Flux Permanent Magnet Generator for a Tidal Turbine", "type" : "paper-conference" }, "uris" : [ "http://www.mendeley.com/documents/?uuid=5f12dc31-10cf-4c82-8607-3f965533e09e" ] } ], "mendeley" : { "formattedCitation" : "[3]", "plainTextFormattedCitation" : "[3]", "previouslyFormattedCitation" : "[3]" }, "properties" : { "noteIndex" : 0 }, "schema" : "https://github.com/citation-style-language/schema/raw/master/csl-citation.json" }</w:instrText>
       </w:r>
       <w:r>
         <w:rPr>
@@ -13838,10 +15059,10 @@
           <w:szCs w:val="20"/>
         </w:rPr>
         <w:object w:dxaOrig="660" w:dyaOrig="380">
-          <v:shape id="_x0000_i1155" type="#_x0000_t75" style="width:33.25pt;height:19.1pt" o:ole="">
-            <v:imagedata r:id="rId330" o:title=""/>
+          <v:shape id="_x0000_i1187" type="#_x0000_t75" style="width:33.25pt;height:19.1pt" o:ole="">
+            <v:imagedata r:id="rId354" o:title=""/>
           </v:shape>
-          <o:OLEObject Type="Embed" ProgID="Equation.DSMT4" ShapeID="_x0000_i1155" DrawAspect="Content" ObjectID="_1560877245" r:id="rId331"/>
+          <o:OLEObject Type="Embed" ProgID="Equation.DSMT4" ShapeID="_x0000_i1187" DrawAspect="Content" ObjectID="_1560964864" r:id="rId355"/>
         </w:object>
       </w:r>
       <w:r>
@@ -13860,10 +15081,10 @@
           <w:szCs w:val="20"/>
         </w:rPr>
         <w:object w:dxaOrig="600" w:dyaOrig="380">
-          <v:shape id="_x0000_i1156" type="#_x0000_t75" style="width:30pt;height:19.1pt" o:ole="">
-            <v:imagedata r:id="rId332" o:title=""/>
+          <v:shape id="_x0000_i1188" type="#_x0000_t75" style="width:30pt;height:19.1pt" o:ole="">
+            <v:imagedata r:id="rId356" o:title=""/>
           </v:shape>
-          <o:OLEObject Type="Embed" ProgID="Equation.DSMT4" ShapeID="_x0000_i1156" DrawAspect="Content" ObjectID="_1560877246" r:id="rId333"/>
+          <o:OLEObject Type="Embed" ProgID="Equation.DSMT4" ShapeID="_x0000_i1188" DrawAspect="Content" ObjectID="_1560964865" r:id="rId357"/>
         </w:object>
       </w:r>
       <w:r>
@@ -13961,17 +15182,7 @@
           <w:sz w:val="24"/>
           <w:szCs w:val="20"/>
         </w:rPr>
-        <w:t>alculations of these value</w:t>
-      </w:r>
-      <w:bookmarkStart w:id="8" w:name="_GoBack"/>
-      <w:bookmarkEnd w:id="8"/>
-      <w:r>
-        <w:rPr>
-          <w:rFonts w:ascii="Times New Roman" w:eastAsiaTheme="minorEastAsia" w:hAnsi="Times New Roman" w:cs="Times New Roman"/>
-          <w:sz w:val="24"/>
-          <w:szCs w:val="20"/>
-        </w:rPr>
-        <w:t xml:space="preserve">s should be suitable in terms of hollow bar view and have very low effect on resulting mass. </w:t>
+        <w:t xml:space="preserve">alculations of these values should be suitable in terms of hollow bar view and have very low effect on resulting mass. </w:t>
       </w:r>
       <w:r>
         <w:rPr>
@@ -14022,7 +15233,7 @@
                     </pic:cNvPicPr>
                   </pic:nvPicPr>
                   <pic:blipFill>
-                    <a:blip r:embed="rId334" cstate="print">
+                    <a:blip r:embed="rId358" cstate="print">
                       <a:extLst>
                         <a:ext uri="{28A0092B-C50C-407E-A947-70E740481C1C}">
                           <a14:useLocalDpi xmlns:a14="http://schemas.microsoft.com/office/drawing/2010/main" val="0"/>
@@ -14097,6 +15308,7 @@
           <w:sz w:val="24"/>
           <w:szCs w:val="20"/>
         </w:rPr>
+        <w:lastRenderedPageBreak/>
         <w:tab/>
       </w:r>
       <w:r>
@@ -14107,10 +15319,10 @@
           <w:szCs w:val="20"/>
         </w:rPr>
         <w:object w:dxaOrig="1700" w:dyaOrig="380">
-          <v:shape id="_x0000_i1157" type="#_x0000_t75" style="width:85.1pt;height:19.1pt" o:ole="">
-            <v:imagedata r:id="rId335" o:title=""/>
+          <v:shape id="_x0000_i1189" type="#_x0000_t75" style="width:85.1pt;height:19.1pt" o:ole="">
+            <v:imagedata r:id="rId359" o:title=""/>
           </v:shape>
-          <o:OLEObject Type="Embed" ProgID="Equation.DSMT4" ShapeID="_x0000_i1157" DrawAspect="Content" ObjectID="_1560877247" r:id="rId336"/>
+          <o:OLEObject Type="Embed" ProgID="Equation.DSMT4" ShapeID="_x0000_i1189" DrawAspect="Content" ObjectID="_1560964866" r:id="rId360"/>
         </w:object>
       </w:r>
       <w:r>
@@ -14153,10 +15365,10 @@
           <w:szCs w:val="20"/>
         </w:rPr>
         <w:object w:dxaOrig="1680" w:dyaOrig="380">
-          <v:shape id="_x0000_i1158" type="#_x0000_t75" style="width:84pt;height:19.1pt" o:ole="">
-            <v:imagedata r:id="rId337" o:title=""/>
+          <v:shape id="_x0000_i1190" type="#_x0000_t75" style="width:84pt;height:19.1pt" o:ole="">
+            <v:imagedata r:id="rId361" o:title=""/>
           </v:shape>
-          <o:OLEObject Type="Embed" ProgID="Equation.DSMT4" ShapeID="_x0000_i1158" DrawAspect="Content" ObjectID="_1560877248" r:id="rId338"/>
+          <o:OLEObject Type="Embed" ProgID="Equation.DSMT4" ShapeID="_x0000_i1190" DrawAspect="Content" ObjectID="_1560964867" r:id="rId362"/>
         </w:object>
       </w:r>
       <w:r>
@@ -14199,10 +15411,10 @@
           <w:szCs w:val="20"/>
         </w:rPr>
         <w:object w:dxaOrig="2020" w:dyaOrig="380">
-          <v:shape id="_x0000_i1159" type="#_x0000_t75" style="width:100.9pt;height:19.1pt" o:ole="">
-            <v:imagedata r:id="rId339" o:title=""/>
+          <v:shape id="_x0000_i1191" type="#_x0000_t75" style="width:100.9pt;height:19.1pt" o:ole="">
+            <v:imagedata r:id="rId363" o:title=""/>
           </v:shape>
-          <o:OLEObject Type="Embed" ProgID="Equation.DSMT4" ShapeID="_x0000_i1159" DrawAspect="Content" ObjectID="_1560877249" r:id="rId340"/>
+          <o:OLEObject Type="Embed" ProgID="Equation.DSMT4" ShapeID="_x0000_i1191" DrawAspect="Content" ObjectID="_1560964868" r:id="rId364"/>
         </w:object>
       </w:r>
       <w:r>
@@ -14245,10 +15457,10 @@
           <w:szCs w:val="20"/>
         </w:rPr>
         <w:object w:dxaOrig="1740" w:dyaOrig="380">
-          <v:shape id="_x0000_i1160" type="#_x0000_t75" style="width:87.25pt;height:19.1pt" o:ole="">
-            <v:imagedata r:id="rId341" o:title=""/>
+          <v:shape id="_x0000_i1192" type="#_x0000_t75" style="width:87.25pt;height:19.1pt" o:ole="">
+            <v:imagedata r:id="rId365" o:title=""/>
           </v:shape>
-          <o:OLEObject Type="Embed" ProgID="Equation.DSMT4" ShapeID="_x0000_i1160" DrawAspect="Content" ObjectID="_1560877250" r:id="rId342"/>
+          <o:OLEObject Type="Embed" ProgID="Equation.DSMT4" ShapeID="_x0000_i1192" DrawAspect="Content" ObjectID="_1560964869" r:id="rId366"/>
         </w:object>
       </w:r>
       <w:r>
@@ -14281,7 +15493,6 @@
           <w:sz w:val="24"/>
           <w:szCs w:val="20"/>
         </w:rPr>
-        <w:lastRenderedPageBreak/>
         <w:t>Duty of rotor torque arm is to maintain stability to C-shaped cores of rotor. Total mass of rotor torque arm (</w:t>
       </w:r>
       <w:r>
@@ -14292,10 +15503,10 @@
           <w:szCs w:val="20"/>
         </w:rPr>
         <w:object w:dxaOrig="859" w:dyaOrig="380">
-          <v:shape id="_x0000_i1161" type="#_x0000_t75" style="width:43.1pt;height:19.1pt" o:ole="">
-            <v:imagedata r:id="rId343" o:title=""/>
+          <v:shape id="_x0000_i1193" type="#_x0000_t75" style="width:43.1pt;height:19.1pt" o:ole="">
+            <v:imagedata r:id="rId367" o:title=""/>
           </v:shape>
-          <o:OLEObject Type="Embed" ProgID="Equation.DSMT4" ShapeID="_x0000_i1161" DrawAspect="Content" ObjectID="_1560877251" r:id="rId344"/>
+          <o:OLEObject Type="Embed" ProgID="Equation.DSMT4" ShapeID="_x0000_i1193" DrawAspect="Content" ObjectID="_1560964870" r:id="rId368"/>
         </w:object>
       </w:r>
       <w:r>
@@ -14337,10 +15548,10 @@
           <w:szCs w:val="20"/>
         </w:rPr>
         <w:object w:dxaOrig="5200" w:dyaOrig="380">
-          <v:shape id="_x0000_i1162" type="#_x0000_t75" style="width:260.2pt;height:19.1pt" o:ole="">
-            <v:imagedata r:id="rId345" o:title=""/>
+          <v:shape id="_x0000_i1194" type="#_x0000_t75" style="width:260.75pt;height:19.1pt" o:ole="">
+            <v:imagedata r:id="rId369" o:title=""/>
           </v:shape>
-          <o:OLEObject Type="Embed" ProgID="Equation.DSMT4" ShapeID="_x0000_i1162" DrawAspect="Content" ObjectID="_1560877252" r:id="rId346"/>
+          <o:OLEObject Type="Embed" ProgID="Equation.DSMT4" ShapeID="_x0000_i1194" DrawAspect="Content" ObjectID="_1560964871" r:id="rId370"/>
         </w:object>
       </w:r>
       <w:r>
@@ -14393,10 +15604,10 @@
           <w:szCs w:val="20"/>
         </w:rPr>
         <w:object w:dxaOrig="600" w:dyaOrig="380">
-          <v:shape id="_x0000_i1163" type="#_x0000_t75" style="width:30pt;height:19.1pt" o:ole="">
-            <v:imagedata r:id="rId347" o:title=""/>
+          <v:shape id="_x0000_i1195" type="#_x0000_t75" style="width:30pt;height:19.1pt" o:ole="">
+            <v:imagedata r:id="rId371" o:title=""/>
           </v:shape>
-          <o:OLEObject Type="Embed" ProgID="Equation.DSMT4" ShapeID="_x0000_i1163" DrawAspect="Content" ObjectID="_1560877253" r:id="rId348"/>
+          <o:OLEObject Type="Embed" ProgID="Equation.DSMT4" ShapeID="_x0000_i1195" DrawAspect="Content" ObjectID="_1560964872" r:id="rId372"/>
         </w:object>
       </w:r>
       <w:r>
@@ -14415,10 +15626,10 @@
           <w:szCs w:val="20"/>
         </w:rPr>
         <w:object w:dxaOrig="560" w:dyaOrig="380">
-          <v:shape id="_x0000_i1164" type="#_x0000_t75" style="width:27.8pt;height:19.1pt" o:ole="">
-            <v:imagedata r:id="rId349" o:title=""/>
+          <v:shape id="_x0000_i1196" type="#_x0000_t75" style="width:27.8pt;height:19.1pt" o:ole="">
+            <v:imagedata r:id="rId373" o:title=""/>
           </v:shape>
-          <o:OLEObject Type="Embed" ProgID="Equation.DSMT4" ShapeID="_x0000_i1164" DrawAspect="Content" ObjectID="_1560877254" r:id="rId350"/>
+          <o:OLEObject Type="Embed" ProgID="Equation.DSMT4" ShapeID="_x0000_i1196" DrawAspect="Content" ObjectID="_1560964873" r:id="rId374"/>
         </w:object>
       </w:r>
       <w:r>
@@ -14503,10 +15714,10 @@
           <w:szCs w:val="20"/>
         </w:rPr>
         <w:object w:dxaOrig="380" w:dyaOrig="360">
-          <v:shape id="_x0000_i1165" type="#_x0000_t75" style="width:19.1pt;height:18pt" o:ole="">
-            <v:imagedata r:id="rId351" o:title=""/>
+          <v:shape id="_x0000_i1197" type="#_x0000_t75" style="width:19.1pt;height:18pt" o:ole="">
+            <v:imagedata r:id="rId375" o:title=""/>
           </v:shape>
-          <o:OLEObject Type="Embed" ProgID="Equation.DSMT4" ShapeID="_x0000_i1165" DrawAspect="Content" ObjectID="_1560877255" r:id="rId352"/>
+          <o:OLEObject Type="Embed" ProgID="Equation.DSMT4" ShapeID="_x0000_i1197" DrawAspect="Content" ObjectID="_1560964874" r:id="rId376"/>
         </w:object>
       </w:r>
       <w:r>
@@ -14516,6 +15727,14 @@
           <w:szCs w:val="20"/>
         </w:rPr>
         <w:t>. It can be optional to use supporting steel discs instead of rotor torque arms as shown in Figure 8. However, torque arm is selected for rotor support in our design due to its simple equations.</w:t>
+      </w:r>
+      <w:r>
+        <w:rPr>
+          <w:rFonts w:ascii="Times New Roman" w:eastAsiaTheme="minorEastAsia" w:hAnsi="Times New Roman" w:cs="Times New Roman"/>
+          <w:sz w:val="24"/>
+          <w:szCs w:val="20"/>
+        </w:rPr>
+        <w:t xml:space="preserve"> </w:t>
       </w:r>
     </w:p>
     <w:p>
@@ -14526,6 +15745,795 @@
         </w:tabs>
         <w:spacing w:line="360" w:lineRule="auto"/>
         <w:jc w:val="both"/>
+        <w:rPr>
+          <w:rFonts w:ascii="Times New Roman" w:eastAsiaTheme="minorEastAsia" w:hAnsi="Times New Roman" w:cs="Times New Roman"/>
+          <w:sz w:val="24"/>
+          <w:szCs w:val="20"/>
+        </w:rPr>
+      </w:pPr>
+      <w:r>
+        <w:rPr>
+          <w:rFonts w:ascii="Times New Roman" w:eastAsiaTheme="minorEastAsia" w:hAnsi="Times New Roman" w:cs="Times New Roman"/>
+          <w:sz w:val="24"/>
+          <w:szCs w:val="20"/>
+        </w:rPr>
+        <w:t xml:space="preserve">Function of the steel band is to give mechanical support to coils and fix them to the stator structure. A sample steel band used in proposed generator is given in Figure 11. Total steel band </w:t>
+      </w:r>
+      <w:proofErr w:type="gramStart"/>
+      <w:r>
+        <w:rPr>
+          <w:rFonts w:ascii="Times New Roman" w:eastAsiaTheme="minorEastAsia" w:hAnsi="Times New Roman" w:cs="Times New Roman"/>
+          <w:sz w:val="24"/>
+          <w:szCs w:val="20"/>
+        </w:rPr>
+        <w:t>mass</w:t>
+      </w:r>
+      <w:r>
+        <w:rPr>
+          <w:rFonts w:ascii="Times New Roman" w:eastAsiaTheme="minorEastAsia" w:hAnsi="Times New Roman" w:cs="Times New Roman"/>
+          <w:sz w:val="24"/>
+          <w:szCs w:val="20"/>
+        </w:rPr>
+        <w:t xml:space="preserve"> </w:t>
+      </w:r>
+      <w:r>
+        <w:rPr>
+          <w:rFonts w:ascii="Times New Roman" w:eastAsiaTheme="minorEastAsia" w:hAnsi="Times New Roman" w:cs="Times New Roman"/>
+          <w:sz w:val="24"/>
+          <w:szCs w:val="20"/>
+        </w:rPr>
+        <w:t xml:space="preserve"> is</w:t>
+      </w:r>
+      <w:proofErr w:type="gramEnd"/>
+      <w:r>
+        <w:rPr>
+          <w:rFonts w:ascii="Times New Roman" w:eastAsiaTheme="minorEastAsia" w:hAnsi="Times New Roman" w:cs="Times New Roman"/>
+          <w:sz w:val="24"/>
+          <w:szCs w:val="20"/>
+        </w:rPr>
+        <w:t xml:space="preserve"> calculated as follows,</w:t>
+      </w:r>
+    </w:p>
+    <w:p>
+      <w:pPr>
+        <w:tabs>
+          <w:tab w:val="center" w:pos="3969"/>
+          <w:tab w:val="right" w:pos="7938"/>
+        </w:tabs>
+        <w:spacing w:line="360" w:lineRule="auto"/>
+        <w:jc w:val="both"/>
+        <w:rPr>
+          <w:rFonts w:ascii="Times New Roman" w:eastAsiaTheme="minorEastAsia" w:hAnsi="Times New Roman" w:cs="Times New Roman"/>
+          <w:sz w:val="24"/>
+          <w:szCs w:val="20"/>
+        </w:rPr>
+      </w:pPr>
+      <w:r>
+        <w:rPr>
+          <w:rFonts w:ascii="Times New Roman" w:eastAsiaTheme="minorEastAsia" w:hAnsi="Times New Roman" w:cs="Times New Roman"/>
+          <w:sz w:val="24"/>
+          <w:szCs w:val="20"/>
+        </w:rPr>
+        <w:tab/>
+      </w:r>
+      <w:r>
+        <w:rPr>
+          <w:rFonts w:ascii="Times New Roman" w:eastAsiaTheme="minorEastAsia" w:hAnsi="Times New Roman" w:cs="Times New Roman"/>
+          <w:position w:val="-12"/>
+          <w:sz w:val="24"/>
+          <w:szCs w:val="20"/>
+        </w:rPr>
+        <w:object w:dxaOrig="4880" w:dyaOrig="360">
+          <v:shape id="_x0000_i1198" type="#_x0000_t75" style="width:244.35pt;height:18pt" o:ole="">
+            <v:imagedata r:id="rId377" o:title=""/>
+          </v:shape>
+          <o:OLEObject Type="Embed" ProgID="Equation.DSMT4" ShapeID="_x0000_i1198" DrawAspect="Content" ObjectID="_1560964875" r:id="rId378"/>
+        </w:object>
+      </w:r>
+      <w:r>
+        <w:rPr>
+          <w:rFonts w:ascii="Times New Roman" w:eastAsiaTheme="minorEastAsia" w:hAnsi="Times New Roman" w:cs="Times New Roman"/>
+          <w:sz w:val="24"/>
+          <w:szCs w:val="20"/>
+        </w:rPr>
+        <w:tab/>
+        <w:t>()</w:t>
+      </w:r>
+    </w:p>
+    <w:p>
+      <w:pPr>
+        <w:tabs>
+          <w:tab w:val="center" w:pos="3969"/>
+          <w:tab w:val="right" w:pos="7938"/>
+        </w:tabs>
+        <w:spacing w:line="360" w:lineRule="auto"/>
+        <w:jc w:val="both"/>
+        <w:rPr>
+          <w:rFonts w:ascii="Times New Roman" w:eastAsiaTheme="minorEastAsia" w:hAnsi="Times New Roman" w:cs="Times New Roman"/>
+          <w:sz w:val="24"/>
+          <w:szCs w:val="20"/>
+        </w:rPr>
+      </w:pPr>
+      <w:proofErr w:type="gramStart"/>
+      <w:r>
+        <w:rPr>
+          <w:rFonts w:ascii="Times New Roman" w:eastAsiaTheme="minorEastAsia" w:hAnsi="Times New Roman" w:cs="Times New Roman"/>
+          <w:sz w:val="24"/>
+          <w:szCs w:val="20"/>
+        </w:rPr>
+        <w:t>where</w:t>
+      </w:r>
+      <w:proofErr w:type="gramEnd"/>
+      <w:r>
+        <w:rPr>
+          <w:rFonts w:ascii="Times New Roman" w:eastAsiaTheme="minorEastAsia" w:hAnsi="Times New Roman" w:cs="Times New Roman"/>
+          <w:sz w:val="24"/>
+          <w:szCs w:val="20"/>
+        </w:rPr>
+        <w:t xml:space="preserve">  </w:t>
+      </w:r>
+      <w:r>
+        <w:rPr>
+          <w:rFonts w:ascii="Times New Roman" w:eastAsiaTheme="minorEastAsia" w:hAnsi="Times New Roman" w:cs="Times New Roman"/>
+          <w:position w:val="-12"/>
+          <w:sz w:val="24"/>
+          <w:szCs w:val="20"/>
+        </w:rPr>
+        <w:object w:dxaOrig="499" w:dyaOrig="360">
+          <v:shape id="_x0000_i1199" type="#_x0000_t75" style="width:25.1pt;height:18pt" o:ole="">
+            <v:imagedata r:id="rId379" o:title=""/>
+          </v:shape>
+          <o:OLEObject Type="Embed" ProgID="Equation.DSMT4" ShapeID="_x0000_i1199" DrawAspect="Content" ObjectID="_1560964876" r:id="rId380"/>
+        </w:object>
+      </w:r>
+      <w:r>
+        <w:rPr>
+          <w:rFonts w:ascii="Times New Roman" w:eastAsiaTheme="minorEastAsia" w:hAnsi="Times New Roman" w:cs="Times New Roman"/>
+          <w:sz w:val="24"/>
+          <w:szCs w:val="20"/>
+        </w:rPr>
+        <w:t xml:space="preserve"> and </w:t>
+      </w:r>
+      <w:r>
+        <w:rPr>
+          <w:rFonts w:ascii="Times New Roman" w:eastAsiaTheme="minorEastAsia" w:hAnsi="Times New Roman" w:cs="Times New Roman"/>
+          <w:position w:val="-12"/>
+          <w:sz w:val="24"/>
+          <w:szCs w:val="20"/>
+        </w:rPr>
+        <w:object w:dxaOrig="520" w:dyaOrig="360">
+          <v:shape id="_x0000_i1200" type="#_x0000_t75" style="width:25.65pt;height:18pt" o:ole="">
+            <v:imagedata r:id="rId381" o:title=""/>
+          </v:shape>
+          <o:OLEObject Type="Embed" ProgID="Equation.DSMT4" ShapeID="_x0000_i1200" DrawAspect="Content" ObjectID="_1560964877" r:id="rId382"/>
+        </w:object>
+      </w:r>
+      <w:r>
+        <w:rPr>
+          <w:rFonts w:ascii="Times New Roman" w:eastAsiaTheme="minorEastAsia" w:hAnsi="Times New Roman" w:cs="Times New Roman"/>
+          <w:sz w:val="24"/>
+          <w:szCs w:val="20"/>
+        </w:rPr>
+        <w:t xml:space="preserve"> are the height and width of the steel band, respectively. These sizing values of the steel band can be determined during optimization.</w:t>
+      </w:r>
+    </w:p>
+    <w:p>
+      <w:pPr>
+        <w:tabs>
+          <w:tab w:val="center" w:pos="3969"/>
+          <w:tab w:val="right" w:pos="7938"/>
+        </w:tabs>
+        <w:spacing w:line="360" w:lineRule="auto"/>
+        <w:jc w:val="center"/>
+        <w:rPr>
+          <w:rFonts w:ascii="Times New Roman" w:eastAsiaTheme="minorEastAsia" w:hAnsi="Times New Roman" w:cs="Times New Roman"/>
+          <w:sz w:val="24"/>
+          <w:szCs w:val="20"/>
+        </w:rPr>
+      </w:pPr>
+      <w:r>
+        <w:rPr>
+          <w:rFonts w:ascii="Times New Roman" w:eastAsiaTheme="minorEastAsia" w:hAnsi="Times New Roman" w:cs="Times New Roman"/>
+          <w:noProof/>
+          <w:sz w:val="24"/>
+          <w:szCs w:val="20"/>
+          <w:lang w:val="tr-TR" w:eastAsia="tr-TR"/>
+        </w:rPr>
+        <w:lastRenderedPageBreak/>
+        <w:drawing>
+          <wp:inline distT="0" distB="0" distL="0" distR="0">
+            <wp:extent cx="2141220" cy="2272881"/>
+            <wp:effectExtent l="0" t="0" r="0" b="0"/>
+            <wp:docPr id="6" name="Picture 6" descr="C:\Users\Aydin\Desktop\steel_band.png"/>
+            <wp:cNvGraphicFramePr>
+              <a:graphicFrameLocks xmlns:a="http://schemas.openxmlformats.org/drawingml/2006/main" noChangeAspect="1"/>
+            </wp:cNvGraphicFramePr>
+            <a:graphic xmlns:a="http://schemas.openxmlformats.org/drawingml/2006/main">
+              <a:graphicData uri="http://schemas.openxmlformats.org/drawingml/2006/picture">
+                <pic:pic xmlns:pic="http://schemas.openxmlformats.org/drawingml/2006/picture">
+                  <pic:nvPicPr>
+                    <pic:cNvPr id="0" name="Picture 207" descr="C:\Users\Aydin\Desktop\steel_band.png"/>
+                    <pic:cNvPicPr>
+                      <a:picLocks noChangeAspect="1" noChangeArrowheads="1"/>
+                    </pic:cNvPicPr>
+                  </pic:nvPicPr>
+                  <pic:blipFill>
+                    <a:blip r:embed="rId383">
+                      <a:extLst>
+                        <a:ext uri="{28A0092B-C50C-407E-A947-70E740481C1C}">
+                          <a14:useLocalDpi xmlns:a14="http://schemas.microsoft.com/office/drawing/2010/main" val="0"/>
+                        </a:ext>
+                      </a:extLst>
+                    </a:blip>
+                    <a:srcRect/>
+                    <a:stretch>
+                      <a:fillRect/>
+                    </a:stretch>
+                  </pic:blipFill>
+                  <pic:spPr bwMode="auto">
+                    <a:xfrm>
+                      <a:off x="0" y="0"/>
+                      <a:ext cx="2142502" cy="2274242"/>
+                    </a:xfrm>
+                    <a:prstGeom prst="rect">
+                      <a:avLst/>
+                    </a:prstGeom>
+                    <a:noFill/>
+                    <a:ln>
+                      <a:noFill/>
+                    </a:ln>
+                  </pic:spPr>
+                </pic:pic>
+              </a:graphicData>
+            </a:graphic>
+          </wp:inline>
+        </w:drawing>
+      </w:r>
+    </w:p>
+    <w:p>
+      <w:pPr>
+        <w:pStyle w:val="ListParagraph"/>
+        <w:tabs>
+          <w:tab w:val="center" w:pos="3969"/>
+          <w:tab w:val="right" w:pos="7938"/>
+        </w:tabs>
+        <w:spacing w:line="360" w:lineRule="auto"/>
+        <w:ind w:left="0"/>
+        <w:jc w:val="center"/>
+        <w:rPr>
+          <w:rFonts w:ascii="Times New Roman" w:eastAsiaTheme="minorEastAsia" w:hAnsi="Times New Roman" w:cs="Times New Roman"/>
+          <w:szCs w:val="20"/>
+        </w:rPr>
+      </w:pPr>
+      <w:r>
+        <w:rPr>
+          <w:rFonts w:ascii="Times New Roman" w:eastAsiaTheme="minorEastAsia" w:hAnsi="Times New Roman" w:cs="Times New Roman"/>
+          <w:szCs w:val="20"/>
+        </w:rPr>
+        <w:t>Figure 11. Steel band</w:t>
+      </w:r>
+    </w:p>
+    <w:p>
+      <w:pPr>
+        <w:pStyle w:val="ListParagraph"/>
+        <w:tabs>
+          <w:tab w:val="center" w:pos="3969"/>
+          <w:tab w:val="right" w:pos="7938"/>
+        </w:tabs>
+        <w:spacing w:line="360" w:lineRule="auto"/>
+        <w:ind w:left="0"/>
+        <w:jc w:val="both"/>
+        <w:rPr>
+          <w:rFonts w:ascii="Times New Roman" w:eastAsiaTheme="minorEastAsia" w:hAnsi="Times New Roman" w:cs="Times New Roman"/>
+          <w:sz w:val="24"/>
+          <w:szCs w:val="20"/>
+        </w:rPr>
+      </w:pPr>
+      <w:r>
+        <w:rPr>
+          <w:rFonts w:ascii="Times New Roman" w:eastAsiaTheme="minorEastAsia" w:hAnsi="Times New Roman" w:cs="Times New Roman"/>
+          <w:sz w:val="24"/>
+          <w:szCs w:val="20"/>
+        </w:rPr>
+        <w:t xml:space="preserve">Epoxy is used </w:t>
+      </w:r>
+      <w:r>
+        <w:rPr>
+          <w:rFonts w:ascii="Times New Roman" w:eastAsiaTheme="minorEastAsia" w:hAnsi="Times New Roman" w:cs="Times New Roman"/>
+          <w:sz w:val="24"/>
+          <w:szCs w:val="20"/>
+        </w:rPr>
+        <w:t>to fill the free space around coils and to give mechanical support and insulation for winding</w:t>
+      </w:r>
+      <w:r>
+        <w:rPr>
+          <w:rFonts w:ascii="Times New Roman" w:eastAsiaTheme="minorEastAsia" w:hAnsi="Times New Roman" w:cs="Times New Roman"/>
+          <w:sz w:val="24"/>
+          <w:szCs w:val="20"/>
+        </w:rPr>
+        <w:fldChar w:fldCharType="begin" w:fldLock="1"/>
+      </w:r>
+      <w:r>
+        <w:rPr>
+          <w:rFonts w:ascii="Times New Roman" w:eastAsiaTheme="minorEastAsia" w:hAnsi="Times New Roman" w:cs="Times New Roman"/>
+          <w:sz w:val="24"/>
+          <w:szCs w:val="20"/>
+        </w:rPr>
+        <w:instrText>ADDIN CSL_CITATION { "citationItems" : [ { "id" : "ITEM-1", "itemData" : { "DOI" : "10.1007/978-1-4020-8227-6", "ISBN" : "978-1-4020-6993-2", "ISSN" : "0717-6163", "PMID" : "15003161", "abstract" : "The drop in prices of rare-earth permanent magnet (PM) materials and pro- gress in power electronics have played an important role in the development of PM brushless machines in the last three decades. These machines have recently become mature and their high efficiency, power density and reliability has led to PM brushless machines successfully replacing d.c. commutator machines and cage induction machines in many areas. The axial flux PM (AFPM) brushless machine, also called the disc-type ma- chine, is an attractive alternative to its cylindrical radial flux counterpart due to the pancake shape, compact construction and high torque density. AFPM mo- tors are particularly suitable for electrical vehicles, pumps, valve control, cen- trifuges, fans, machine tools, hoists, robots and manufacturing. They have be- come widely used for low-torque servo and speed control systems. The appli- cation of AFPM machines as generators is justified in wind turbines, portable generator sets and road vehicles. The power range of AFPM brushless ma- chines is now from a fraction of a watt to sub-MW. Disc-type rotors can be embedded in power-transmission components or flywheels to optimize the volume, mass, number of parts, power transfer and assembly time. For electric vehicles with built-in wheel motors the payoff is a simpler power train, higher efficiency and lower cost. Dual-function rotors may also appear in pumps, elevators, energy storages and other machinery, bringing added values and new levels of performance to these products. The authors believe that this first book in English devoted entirely to AFPM brushless machines will serve as a textbook, useful reference and design hand- book of AFPM machines and will stimulate innovations in this field. J.F.", "author" : [ { "dropping-particle" : "", "family" : "Gieras", "given" : "Jacek F", "non-dropping-particle" : "", "parse-names" : false, "suffix" : "" }, { "dropping-particle" : "", "family" : "Wang", "given" : "Rong-Jie", "non-dropping-particle" : "", "parse-names" : false, "suffix" : "" }, { "dropping-particle" : "", "family" : "Kamper", "given" : "Maarten J", "non-dropping-particle" : "", "parse-names" : false, "suffix" : "" } ], "id" : "ITEM-1", "issued" : { "date-parts" : [ [ "2008" ] ] }, "number-of-pages" : "310", "publisher" : "Springer Netherlands", "publisher-place" : "Dordrecht", "title" : "Axial Flux Permanent Magnet Brushless Machines", "type" : "book", "volume" : "3 ed." }, "uris" : [ "http://www.mendeley.com/documents/?uuid=5ad1f029-ab0f-45fc-bcce-b8c4ce0723ae" ] } ], "mendeley" : { "formattedCitation" : "[4]", "plainTextFormattedCitation" : "[4]", "previouslyFormattedCitation" : "[4]" }, "properties" : { "noteIndex" : 0 }, "schema" : "https://github.com/citation-style-language/schema/raw/master/csl-citation.json" }</w:instrText>
+      </w:r>
+      <w:r>
+        <w:rPr>
+          <w:rFonts w:ascii="Times New Roman" w:eastAsiaTheme="minorEastAsia" w:hAnsi="Times New Roman" w:cs="Times New Roman"/>
+          <w:sz w:val="24"/>
+          <w:szCs w:val="20"/>
+        </w:rPr>
+        <w:fldChar w:fldCharType="separate"/>
+      </w:r>
+      <w:r>
+        <w:rPr>
+          <w:rFonts w:ascii="Times New Roman" w:eastAsiaTheme="minorEastAsia" w:hAnsi="Times New Roman" w:cs="Times New Roman"/>
+          <w:noProof/>
+          <w:sz w:val="24"/>
+          <w:szCs w:val="20"/>
+        </w:rPr>
+        <w:t>[4]</w:t>
+      </w:r>
+      <w:r>
+        <w:rPr>
+          <w:rFonts w:ascii="Times New Roman" w:eastAsiaTheme="minorEastAsia" w:hAnsi="Times New Roman" w:cs="Times New Roman"/>
+          <w:sz w:val="24"/>
+          <w:szCs w:val="20"/>
+        </w:rPr>
+        <w:fldChar w:fldCharType="end"/>
+      </w:r>
+      <w:r>
+        <w:rPr>
+          <w:rFonts w:ascii="Times New Roman" w:eastAsiaTheme="minorEastAsia" w:hAnsi="Times New Roman" w:cs="Times New Roman"/>
+          <w:sz w:val="24"/>
+          <w:szCs w:val="20"/>
+        </w:rPr>
+        <w:t>. It</w:t>
+      </w:r>
+      <w:r>
+        <w:rPr>
+          <w:rFonts w:ascii="Times New Roman" w:eastAsiaTheme="minorEastAsia" w:hAnsi="Times New Roman" w:cs="Times New Roman"/>
+          <w:sz w:val="24"/>
+          <w:szCs w:val="20"/>
+        </w:rPr>
+        <w:t>s</w:t>
+      </w:r>
+      <w:r>
+        <w:rPr>
+          <w:rFonts w:ascii="Times New Roman" w:eastAsiaTheme="minorEastAsia" w:hAnsi="Times New Roman" w:cs="Times New Roman"/>
+          <w:sz w:val="24"/>
+          <w:szCs w:val="20"/>
+        </w:rPr>
+        <w:t xml:space="preserve"> total mass</w:t>
+      </w:r>
+      <w:r>
+        <w:rPr>
+          <w:rFonts w:ascii="Times New Roman" w:eastAsiaTheme="minorEastAsia" w:hAnsi="Times New Roman" w:cs="Times New Roman"/>
+          <w:sz w:val="24"/>
+          <w:szCs w:val="20"/>
+        </w:rPr>
+        <w:t xml:space="preserve"> </w:t>
+      </w:r>
+      <w:r>
+        <w:rPr>
+          <w:rFonts w:ascii="Times New Roman" w:eastAsiaTheme="minorEastAsia" w:hAnsi="Times New Roman" w:cs="Times New Roman"/>
+          <w:position w:val="-14"/>
+          <w:sz w:val="24"/>
+          <w:szCs w:val="20"/>
+        </w:rPr>
+        <w:object w:dxaOrig="580" w:dyaOrig="380">
+          <v:shape id="_x0000_i1201" type="#_x0000_t75" style="width:28.9pt;height:19.1pt" o:ole="">
+            <v:imagedata r:id="rId384" o:title=""/>
+          </v:shape>
+          <o:OLEObject Type="Embed" ProgID="Equation.DSMT4" ShapeID="_x0000_i1201" DrawAspect="Content" ObjectID="_1560964878" r:id="rId385"/>
+        </w:object>
+      </w:r>
+      <w:r>
+        <w:rPr>
+          <w:rFonts w:ascii="Times New Roman" w:eastAsiaTheme="minorEastAsia" w:hAnsi="Times New Roman" w:cs="Times New Roman"/>
+          <w:sz w:val="24"/>
+          <w:szCs w:val="20"/>
+        </w:rPr>
+        <w:t xml:space="preserve"> in our proposed design is calculated as follows, </w:t>
+      </w:r>
+    </w:p>
+    <w:p>
+      <w:pPr>
+        <w:pStyle w:val="ListParagraph"/>
+        <w:tabs>
+          <w:tab w:val="center" w:pos="3969"/>
+          <w:tab w:val="right" w:pos="7938"/>
+        </w:tabs>
+        <w:spacing w:line="360" w:lineRule="auto"/>
+        <w:ind w:left="0"/>
+        <w:rPr>
+          <w:rFonts w:ascii="Times New Roman" w:eastAsiaTheme="minorEastAsia" w:hAnsi="Times New Roman" w:cs="Times New Roman"/>
+          <w:sz w:val="24"/>
+          <w:szCs w:val="20"/>
+        </w:rPr>
+      </w:pPr>
+      <w:r>
+        <w:rPr>
+          <w:rFonts w:ascii="Times New Roman" w:eastAsiaTheme="minorEastAsia" w:hAnsi="Times New Roman" w:cs="Times New Roman"/>
+          <w:sz w:val="24"/>
+          <w:szCs w:val="20"/>
+        </w:rPr>
+        <w:tab/>
+      </w:r>
+      <w:r>
+        <w:rPr>
+          <w:rFonts w:ascii="Times New Roman" w:eastAsiaTheme="minorEastAsia" w:hAnsi="Times New Roman" w:cs="Times New Roman"/>
+          <w:position w:val="-14"/>
+          <w:sz w:val="24"/>
+          <w:szCs w:val="20"/>
+        </w:rPr>
+        <w:object w:dxaOrig="5120" w:dyaOrig="380">
+          <v:shape id="_x0000_i1202" type="#_x0000_t75" style="width:256.35pt;height:19.1pt" o:ole="">
+            <v:imagedata r:id="rId386" o:title=""/>
+          </v:shape>
+          <o:OLEObject Type="Embed" ProgID="Equation.DSMT4" ShapeID="_x0000_i1202" DrawAspect="Content" ObjectID="_1560964879" r:id="rId387"/>
+        </w:object>
+      </w:r>
+      <w:r>
+        <w:rPr>
+          <w:rFonts w:ascii="Times New Roman" w:eastAsiaTheme="minorEastAsia" w:hAnsi="Times New Roman" w:cs="Times New Roman"/>
+          <w:sz w:val="24"/>
+          <w:szCs w:val="20"/>
+        </w:rPr>
+        <w:tab/>
+        <w:t>()</w:t>
+      </w:r>
+    </w:p>
+    <w:p>
+      <w:pPr>
+        <w:pStyle w:val="ListParagraph"/>
+        <w:tabs>
+          <w:tab w:val="center" w:pos="3969"/>
+          <w:tab w:val="right" w:pos="7938"/>
+        </w:tabs>
+        <w:spacing w:line="360" w:lineRule="auto"/>
+        <w:ind w:left="0"/>
+        <w:jc w:val="both"/>
+        <w:rPr>
+          <w:rFonts w:ascii="Times New Roman" w:eastAsiaTheme="minorEastAsia" w:hAnsi="Times New Roman" w:cs="Times New Roman"/>
+          <w:sz w:val="24"/>
+          <w:szCs w:val="20"/>
+        </w:rPr>
+      </w:pPr>
+      <w:proofErr w:type="gramStart"/>
+      <w:r>
+        <w:rPr>
+          <w:rFonts w:ascii="Times New Roman" w:eastAsiaTheme="minorEastAsia" w:hAnsi="Times New Roman" w:cs="Times New Roman"/>
+          <w:sz w:val="24"/>
+          <w:szCs w:val="20"/>
+        </w:rPr>
+        <w:t>where</w:t>
+      </w:r>
+      <w:proofErr w:type="gramEnd"/>
+      <w:r>
+        <w:rPr>
+          <w:rFonts w:ascii="Times New Roman" w:eastAsiaTheme="minorEastAsia" w:hAnsi="Times New Roman" w:cs="Times New Roman"/>
+          <w:sz w:val="24"/>
+          <w:szCs w:val="20"/>
+        </w:rPr>
+        <w:t xml:space="preserve">  </w:t>
+      </w:r>
+      <w:r>
+        <w:rPr>
+          <w:rFonts w:ascii="Times New Roman" w:eastAsiaTheme="minorEastAsia" w:hAnsi="Times New Roman" w:cs="Times New Roman"/>
+          <w:position w:val="-14"/>
+          <w:sz w:val="24"/>
+          <w:szCs w:val="20"/>
+        </w:rPr>
+        <w:object w:dxaOrig="560" w:dyaOrig="380">
+          <v:shape id="_x0000_i1203" type="#_x0000_t75" style="width:28.35pt;height:19.1pt" o:ole="">
+            <v:imagedata r:id="rId388" o:title=""/>
+          </v:shape>
+          <o:OLEObject Type="Embed" ProgID="Equation.DSMT4" ShapeID="_x0000_i1203" DrawAspect="Content" ObjectID="_1560964880" r:id="rId389"/>
+        </w:object>
+      </w:r>
+      <w:r>
+        <w:rPr>
+          <w:rFonts w:ascii="Times New Roman" w:eastAsiaTheme="minorEastAsia" w:hAnsi="Times New Roman" w:cs="Times New Roman"/>
+          <w:sz w:val="24"/>
+          <w:szCs w:val="20"/>
+        </w:rPr>
+        <w:t xml:space="preserve"> and </w:t>
+      </w:r>
+      <w:r>
+        <w:rPr>
+          <w:rFonts w:ascii="Times New Roman" w:eastAsiaTheme="minorEastAsia" w:hAnsi="Times New Roman" w:cs="Times New Roman"/>
+          <w:position w:val="-14"/>
+          <w:sz w:val="24"/>
+          <w:szCs w:val="20"/>
+        </w:rPr>
+        <w:object w:dxaOrig="600" w:dyaOrig="380">
+          <v:shape id="_x0000_i1204" type="#_x0000_t75" style="width:30pt;height:19.1pt" o:ole="">
+            <v:imagedata r:id="rId390" o:title=""/>
+          </v:shape>
+          <o:OLEObject Type="Embed" ProgID="Equation.DSMT4" ShapeID="_x0000_i1204" DrawAspect="Content" ObjectID="_1560964881" r:id="rId391"/>
+        </w:object>
+      </w:r>
+      <w:r>
+        <w:rPr>
+          <w:rFonts w:ascii="Times New Roman" w:eastAsiaTheme="minorEastAsia" w:hAnsi="Times New Roman" w:cs="Times New Roman"/>
+          <w:sz w:val="24"/>
+          <w:szCs w:val="20"/>
+        </w:rPr>
+        <w:t xml:space="preserve"> are the mass density of epoxy resin and pitch of the coil former. Main duty of the coil former is the give mechanical support to the coils from inner side</w:t>
+      </w:r>
+      <w:r>
+        <w:rPr>
+          <w:rFonts w:ascii="Times New Roman" w:eastAsiaTheme="minorEastAsia" w:hAnsi="Times New Roman" w:cs="Times New Roman"/>
+          <w:sz w:val="24"/>
+          <w:szCs w:val="20"/>
+        </w:rPr>
+        <w:fldChar w:fldCharType="begin" w:fldLock="1"/>
+      </w:r>
+      <w:r>
+        <w:rPr>
+          <w:rFonts w:ascii="Times New Roman" w:eastAsiaTheme="minorEastAsia" w:hAnsi="Times New Roman" w:cs="Times New Roman"/>
+          <w:sz w:val="24"/>
+          <w:szCs w:val="20"/>
+        </w:rPr>
+        <w:instrText>ADDIN CSL_CITATION { "citationItems" : [ { "id" : "ITEM-1", "itemData" : { "DOI" : "10.1007/978-1-4020-8227-6", "ISBN" : "978-1-4020-6993-2", "ISSN" : "0717-6163", "PMID" : "15003161", "abstract" : "The drop in prices of rare-earth permanent magnet (PM) materials and pro- gress in power electronics have played an important role in the development of PM brushless machines in the last three decades. These machines have recently become mature and their high efficiency, power density and reliability has led to PM brushless machines successfully replacing d.c. commutator machines and cage induction machines in many areas. The axial flux PM (AFPM) brushless machine, also called the disc-type ma- chine, is an attractive alternative to its cylindrical radial flux counterpart due to the pancake shape, compact construction and high torque density. AFPM mo- tors are particularly suitable for electrical vehicles, pumps, valve control, cen- trifuges, fans, machine tools, hoists, robots and manufacturing. They have be- come widely used for low-torque servo and speed control systems. The appli- cation of AFPM machines as generators is justified in wind turbines, portable generator sets and road vehicles. The power range of AFPM brushless ma- chines is now from a fraction of a watt to sub-MW. Disc-type rotors can be embedded in power-transmission components or flywheels to optimize the volume, mass, number of parts, power transfer and assembly time. For electric vehicles with built-in wheel motors the payoff is a simpler power train, higher efficiency and lower cost. Dual-function rotors may also appear in pumps, elevators, energy storages and other machinery, bringing added values and new levels of performance to these products. The authors believe that this first book in English devoted entirely to AFPM brushless machines will serve as a textbook, useful reference and design hand- book of AFPM machines and will stimulate innovations in this field. J.F.", "author" : [ { "dropping-particle" : "", "family" : "Gieras", "given" : "Jacek F", "non-dropping-particle" : "", "parse-names" : false, "suffix" : "" }, { "dropping-particle" : "", "family" : "Wang", "given" : "Rong-Jie", "non-dropping-particle" : "", "parse-names" : false, "suffix" : "" }, { "dropping-particle" : "", "family" : "Kamper", "given" : "Maarten J", "non-dropping-particle" : "", "parse-names" : false, "suffix" : "" } ], "id" : "ITEM-1", "issued" : { "date-parts" : [ [ "2008" ] ] }, "number-of-pages" : "310", "publisher" : "Springer Netherlands", "publisher-place" : "Dordrecht", "title" : "Axial Flux Permanent Magnet Brushless Machines", "type" : "book", "volume" : "3 ed." }, "uris" : [ "http://www.mendeley.com/documents/?uuid=5ad1f029-ab0f-45fc-bcce-b8c4ce0723ae" ] } ], "mendeley" : { "formattedCitation" : "[4]", "plainTextFormattedCitation" : "[4]" }, "properties" : { "noteIndex" : 0 }, "schema" : "https://github.com/citation-style-language/schema/raw/master/csl-citation.json" }</w:instrText>
+      </w:r>
+      <w:r>
+        <w:rPr>
+          <w:rFonts w:ascii="Times New Roman" w:eastAsiaTheme="minorEastAsia" w:hAnsi="Times New Roman" w:cs="Times New Roman"/>
+          <w:sz w:val="24"/>
+          <w:szCs w:val="20"/>
+        </w:rPr>
+        <w:fldChar w:fldCharType="separate"/>
+      </w:r>
+      <w:r>
+        <w:rPr>
+          <w:rFonts w:ascii="Times New Roman" w:eastAsiaTheme="minorEastAsia" w:hAnsi="Times New Roman" w:cs="Times New Roman"/>
+          <w:noProof/>
+          <w:sz w:val="24"/>
+          <w:szCs w:val="20"/>
+        </w:rPr>
+        <w:t>[4]</w:t>
+      </w:r>
+      <w:r>
+        <w:rPr>
+          <w:rFonts w:ascii="Times New Roman" w:eastAsiaTheme="minorEastAsia" w:hAnsi="Times New Roman" w:cs="Times New Roman"/>
+          <w:sz w:val="24"/>
+          <w:szCs w:val="20"/>
+        </w:rPr>
+        <w:fldChar w:fldCharType="end"/>
+      </w:r>
+      <w:r>
+        <w:rPr>
+          <w:rFonts w:ascii="Times New Roman" w:eastAsiaTheme="minorEastAsia" w:hAnsi="Times New Roman" w:cs="Times New Roman"/>
+          <w:sz w:val="24"/>
+          <w:szCs w:val="20"/>
+        </w:rPr>
+        <w:t xml:space="preserve">. </w:t>
+      </w:r>
+      <w:r>
+        <w:rPr>
+          <w:rFonts w:ascii="Times New Roman" w:eastAsiaTheme="minorEastAsia" w:hAnsi="Times New Roman" w:cs="Times New Roman"/>
+          <w:sz w:val="24"/>
+          <w:szCs w:val="20"/>
+        </w:rPr>
+        <w:t xml:space="preserve">Representation of sample trapezoidal winding with distances including the pitch of the coil former is given in Figure 12. </w:t>
+      </w:r>
+      <w:r>
+        <w:rPr>
+          <w:rFonts w:ascii="Times New Roman" w:eastAsiaTheme="minorEastAsia" w:hAnsi="Times New Roman" w:cs="Times New Roman"/>
+          <w:sz w:val="24"/>
+          <w:szCs w:val="20"/>
+        </w:rPr>
+        <w:t>Mean p</w:t>
+      </w:r>
+      <w:r>
+        <w:rPr>
+          <w:rFonts w:ascii="Times New Roman" w:eastAsiaTheme="minorEastAsia" w:hAnsi="Times New Roman" w:cs="Times New Roman"/>
+          <w:sz w:val="24"/>
+          <w:szCs w:val="20"/>
+        </w:rPr>
+        <w:t xml:space="preserve">itch of the coil former </w:t>
+      </w:r>
+      <w:r>
+        <w:rPr>
+          <w:rFonts w:ascii="Times New Roman" w:eastAsiaTheme="minorEastAsia" w:hAnsi="Times New Roman" w:cs="Times New Roman"/>
+          <w:position w:val="-14"/>
+          <w:sz w:val="24"/>
+          <w:szCs w:val="20"/>
+        </w:rPr>
+        <w:object w:dxaOrig="600" w:dyaOrig="380">
+          <v:shape id="_x0000_i1205" type="#_x0000_t75" style="width:30pt;height:19.1pt" o:ole="">
+            <v:imagedata r:id="rId390" o:title=""/>
+          </v:shape>
+          <o:OLEObject Type="Embed" ProgID="Equation.DSMT4" ShapeID="_x0000_i1205" DrawAspect="Content" ObjectID="_1560964882" r:id="rId392"/>
+        </w:object>
+      </w:r>
+      <w:r>
+        <w:rPr>
+          <w:rFonts w:ascii="Times New Roman" w:eastAsiaTheme="minorEastAsia" w:hAnsi="Times New Roman" w:cs="Times New Roman"/>
+          <w:sz w:val="24"/>
+          <w:szCs w:val="20"/>
+        </w:rPr>
+        <w:t xml:space="preserve"> can be calculated as follows,</w:t>
+      </w:r>
+    </w:p>
+    <w:p>
+      <w:pPr>
+        <w:pStyle w:val="ListParagraph"/>
+        <w:tabs>
+          <w:tab w:val="center" w:pos="3969"/>
+          <w:tab w:val="right" w:pos="7938"/>
+        </w:tabs>
+        <w:spacing w:line="360" w:lineRule="auto"/>
+        <w:ind w:left="0"/>
+        <w:jc w:val="both"/>
+        <w:rPr>
+          <w:rFonts w:ascii="Times New Roman" w:eastAsiaTheme="minorEastAsia" w:hAnsi="Times New Roman" w:cs="Times New Roman"/>
+          <w:sz w:val="24"/>
+          <w:szCs w:val="20"/>
+        </w:rPr>
+      </w:pPr>
+      <w:r>
+        <w:rPr>
+          <w:rFonts w:ascii="Times New Roman" w:eastAsiaTheme="minorEastAsia" w:hAnsi="Times New Roman" w:cs="Times New Roman"/>
+          <w:sz w:val="24"/>
+          <w:szCs w:val="20"/>
+        </w:rPr>
+        <w:tab/>
+      </w:r>
+      <w:r>
+        <w:rPr>
+          <w:rFonts w:ascii="Times New Roman" w:eastAsiaTheme="minorEastAsia" w:hAnsi="Times New Roman" w:cs="Times New Roman"/>
+          <w:position w:val="-14"/>
+          <w:sz w:val="24"/>
+          <w:szCs w:val="20"/>
+        </w:rPr>
+        <w:object w:dxaOrig="1740" w:dyaOrig="380">
+          <v:shape id="_x0000_i1206" type="#_x0000_t75" style="width:87.25pt;height:19.1pt" o:ole="">
+            <v:imagedata r:id="rId393" o:title=""/>
+          </v:shape>
+          <o:OLEObject Type="Embed" ProgID="Equation.DSMT4" ShapeID="_x0000_i1206" DrawAspect="Content" ObjectID="_1560964883" r:id="rId394"/>
+        </w:object>
+      </w:r>
+      <w:r>
+        <w:rPr>
+          <w:rFonts w:ascii="Times New Roman" w:eastAsiaTheme="minorEastAsia" w:hAnsi="Times New Roman" w:cs="Times New Roman"/>
+          <w:sz w:val="24"/>
+          <w:szCs w:val="20"/>
+        </w:rPr>
+        <w:tab/>
+        <w:t>()</w:t>
+      </w:r>
+    </w:p>
+    <w:p>
+      <w:pPr>
+        <w:pStyle w:val="ListParagraph"/>
+        <w:tabs>
+          <w:tab w:val="center" w:pos="3969"/>
+          <w:tab w:val="right" w:pos="7938"/>
+        </w:tabs>
+        <w:spacing w:line="360" w:lineRule="auto"/>
+        <w:ind w:left="0"/>
+        <w:jc w:val="both"/>
+        <w:rPr>
+          <w:rFonts w:ascii="Times New Roman" w:eastAsiaTheme="minorEastAsia" w:hAnsi="Times New Roman" w:cs="Times New Roman"/>
+          <w:sz w:val="24"/>
+          <w:szCs w:val="20"/>
+        </w:rPr>
+      </w:pPr>
+    </w:p>
+    <w:p>
+      <w:pPr>
+        <w:pStyle w:val="ListParagraph"/>
+        <w:tabs>
+          <w:tab w:val="center" w:pos="3969"/>
+          <w:tab w:val="right" w:pos="7938"/>
+        </w:tabs>
+        <w:spacing w:line="360" w:lineRule="auto"/>
+        <w:ind w:left="0"/>
+        <w:jc w:val="center"/>
+        <w:rPr>
+          <w:rFonts w:ascii="Times New Roman" w:eastAsiaTheme="minorEastAsia" w:hAnsi="Times New Roman" w:cs="Times New Roman"/>
+          <w:sz w:val="24"/>
+          <w:szCs w:val="20"/>
+        </w:rPr>
+      </w:pPr>
+      <w:r>
+        <w:rPr>
+          <w:rFonts w:ascii="Times New Roman" w:eastAsiaTheme="minorEastAsia" w:hAnsi="Times New Roman" w:cs="Times New Roman"/>
+          <w:noProof/>
+          <w:sz w:val="24"/>
+          <w:szCs w:val="20"/>
+          <w:lang w:val="tr-TR" w:eastAsia="tr-TR"/>
+        </w:rPr>
+        <w:lastRenderedPageBreak/>
+        <w:drawing>
+          <wp:inline distT="0" distB="0" distL="0" distR="0">
+            <wp:extent cx="2476500" cy="3013149"/>
+            <wp:effectExtent l="0" t="0" r="0" b="0"/>
+            <wp:docPr id="8" name="Picture 8" descr="C:\Users\Aydin\Desktop\former.png"/>
+            <wp:cNvGraphicFramePr>
+              <a:graphicFrameLocks xmlns:a="http://schemas.openxmlformats.org/drawingml/2006/main" noChangeAspect="1"/>
+            </wp:cNvGraphicFramePr>
+            <a:graphic xmlns:a="http://schemas.openxmlformats.org/drawingml/2006/main">
+              <a:graphicData uri="http://schemas.openxmlformats.org/drawingml/2006/picture">
+                <pic:pic xmlns:pic="http://schemas.openxmlformats.org/drawingml/2006/picture">
+                  <pic:nvPicPr>
+                    <pic:cNvPr id="0" name="Picture 214" descr="C:\Users\Aydin\Desktop\former.png"/>
+                    <pic:cNvPicPr>
+                      <a:picLocks noChangeAspect="1" noChangeArrowheads="1"/>
+                    </pic:cNvPicPr>
+                  </pic:nvPicPr>
+                  <pic:blipFill>
+                    <a:blip r:embed="rId395" cstate="print">
+                      <a:extLst>
+                        <a:ext uri="{28A0092B-C50C-407E-A947-70E740481C1C}">
+                          <a14:useLocalDpi xmlns:a14="http://schemas.microsoft.com/office/drawing/2010/main" val="0"/>
+                        </a:ext>
+                      </a:extLst>
+                    </a:blip>
+                    <a:srcRect/>
+                    <a:stretch>
+                      <a:fillRect/>
+                    </a:stretch>
+                  </pic:blipFill>
+                  <pic:spPr bwMode="auto">
+                    <a:xfrm>
+                      <a:off x="0" y="0"/>
+                      <a:ext cx="2477350" cy="3014183"/>
+                    </a:xfrm>
+                    <a:prstGeom prst="rect">
+                      <a:avLst/>
+                    </a:prstGeom>
+                    <a:noFill/>
+                    <a:ln>
+                      <a:noFill/>
+                    </a:ln>
+                  </pic:spPr>
+                </pic:pic>
+              </a:graphicData>
+            </a:graphic>
+          </wp:inline>
+        </w:drawing>
+      </w:r>
+    </w:p>
+    <w:p>
+      <w:pPr>
+        <w:pStyle w:val="ListParagraph"/>
+        <w:tabs>
+          <w:tab w:val="center" w:pos="3969"/>
+          <w:tab w:val="right" w:pos="7938"/>
+        </w:tabs>
+        <w:spacing w:line="360" w:lineRule="auto"/>
+        <w:ind w:left="0"/>
+        <w:jc w:val="center"/>
+        <w:rPr>
+          <w:rFonts w:ascii="Times New Roman" w:eastAsiaTheme="minorEastAsia" w:hAnsi="Times New Roman" w:cs="Times New Roman"/>
+          <w:szCs w:val="20"/>
+        </w:rPr>
+      </w:pPr>
+      <w:r>
+        <w:rPr>
+          <w:rFonts w:ascii="Times New Roman" w:eastAsiaTheme="minorEastAsia" w:hAnsi="Times New Roman" w:cs="Times New Roman"/>
+          <w:szCs w:val="20"/>
+        </w:rPr>
+        <w:t>Figure 12. Trapezoidal winding distances</w:t>
+      </w:r>
+    </w:p>
+    <w:p>
+      <w:pPr>
+        <w:pStyle w:val="ListParagraph"/>
+        <w:tabs>
+          <w:tab w:val="center" w:pos="3969"/>
+          <w:tab w:val="right" w:pos="7938"/>
+        </w:tabs>
+        <w:spacing w:line="360" w:lineRule="auto"/>
+        <w:ind w:left="0"/>
         <w:rPr>
           <w:rFonts w:ascii="Times New Roman" w:eastAsiaTheme="minorEastAsia" w:hAnsi="Times New Roman" w:cs="Times New Roman"/>
           <w:sz w:val="24"/>
@@ -14618,10 +16626,10 @@
           <w:lang w:val="en-US"/>
         </w:rPr>
         <w:object w:dxaOrig="1780" w:dyaOrig="380">
-          <v:shape id="_x0000_i1166" type="#_x0000_t75" style="width:88.9pt;height:19.1pt" o:ole="">
-            <v:imagedata r:id="rId353" o:title=""/>
+          <v:shape id="_x0000_i1207" type="#_x0000_t75" style="width:88.9pt;height:19.1pt" o:ole="">
+            <v:imagedata r:id="rId396" o:title=""/>
           </v:shape>
-          <o:OLEObject Type="Embed" ProgID="Equation.DSMT4" ShapeID="_x0000_i1166" DrawAspect="Content" ObjectID="_1560877256" r:id="rId354"/>
+          <o:OLEObject Type="Embed" ProgID="Equation.DSMT4" ShapeID="_x0000_i1207" DrawAspect="Content" ObjectID="_1560964884" r:id="rId397"/>
         </w:object>
       </w:r>
       <w:r>
@@ -14664,10 +16672,10 @@
           <w:lang w:val="en-US"/>
         </w:rPr>
         <w:object w:dxaOrig="580" w:dyaOrig="380">
-          <v:shape id="_x0000_i1167" type="#_x0000_t75" style="width:28.35pt;height:19.1pt" o:ole="">
-            <v:imagedata r:id="rId355" o:title=""/>
+          <v:shape id="_x0000_i1208" type="#_x0000_t75" style="width:28.35pt;height:19.1pt" o:ole="">
+            <v:imagedata r:id="rId398" o:title=""/>
           </v:shape>
-          <o:OLEObject Type="Embed" ProgID="Equation.DSMT4" ShapeID="_x0000_i1167" DrawAspect="Content" ObjectID="_1560877257" r:id="rId356"/>
+          <o:OLEObject Type="Embed" ProgID="Equation.DSMT4" ShapeID="_x0000_i1208" DrawAspect="Content" ObjectID="_1560964885" r:id="rId399"/>
         </w:object>
       </w:r>
       <w:r>
@@ -14709,10 +16717,10 @@
           <w:lang w:val="en-US"/>
         </w:rPr>
         <w:object w:dxaOrig="2360" w:dyaOrig="400">
-          <v:shape id="_x0000_i1168" type="#_x0000_t75" style="width:118.35pt;height:19.65pt" o:ole="">
-            <v:imagedata r:id="rId357" o:title=""/>
+          <v:shape id="_x0000_i1209" type="#_x0000_t75" style="width:118.35pt;height:19.65pt" o:ole="">
+            <v:imagedata r:id="rId400" o:title=""/>
           </v:shape>
-          <o:OLEObject Type="Embed" ProgID="Equation.DSMT4" ShapeID="_x0000_i1168" DrawAspect="Content" ObjectID="_1560877258" r:id="rId358"/>
+          <o:OLEObject Type="Embed" ProgID="Equation.DSMT4" ShapeID="_x0000_i1209" DrawAspect="Content" ObjectID="_1560964886" r:id="rId401"/>
         </w:object>
       </w:r>
       <w:r>
@@ -14778,10 +16786,10 @@
           <w:lang w:val="en-US"/>
         </w:rPr>
         <w:object w:dxaOrig="2880" w:dyaOrig="380">
-          <v:shape id="_x0000_i1169" type="#_x0000_t75" style="width:2in;height:19.1pt" o:ole="">
-            <v:imagedata r:id="rId359" o:title=""/>
+          <v:shape id="_x0000_i1210" type="#_x0000_t75" style="width:2in;height:19.1pt" o:ole="">
+            <v:imagedata r:id="rId402" o:title=""/>
           </v:shape>
-          <o:OLEObject Type="Embed" ProgID="Equation.DSMT4" ShapeID="_x0000_i1169" DrawAspect="Content" ObjectID="_1560877259" r:id="rId360"/>
+          <o:OLEObject Type="Embed" ProgID="Equation.DSMT4" ShapeID="_x0000_i1210" DrawAspect="Content" ObjectID="_1560964887" r:id="rId403"/>
         </w:object>
       </w:r>
       <w:r>
@@ -14824,10 +16832,10 @@
           <w:lang w:val="en-US"/>
         </w:rPr>
         <w:object w:dxaOrig="5860" w:dyaOrig="1040">
-          <v:shape id="_x0000_i1170" type="#_x0000_t75" style="width:292.9pt;height:52.35pt" o:ole="">
-            <v:imagedata r:id="rId361" o:title=""/>
+          <v:shape id="_x0000_i1211" type="#_x0000_t75" style="width:292.9pt;height:52.35pt" o:ole="">
+            <v:imagedata r:id="rId404" o:title=""/>
           </v:shape>
-          <o:OLEObject Type="Embed" ProgID="Equation.DSMT4" ShapeID="_x0000_i1170" DrawAspect="Content" ObjectID="_1560877260" r:id="rId362"/>
+          <o:OLEObject Type="Embed" ProgID="Equation.DSMT4" ShapeID="_x0000_i1211" DrawAspect="Content" ObjectID="_1560964888" r:id="rId405"/>
         </w:object>
       </w:r>
       <w:r>
@@ -14871,10 +16879,10 @@
           <w:lang w:val="en-US"/>
         </w:rPr>
         <w:object w:dxaOrig="3140" w:dyaOrig="380">
-          <v:shape id="_x0000_i1171" type="#_x0000_t75" style="width:157.1pt;height:19.1pt" o:ole="">
-            <v:imagedata r:id="rId363" o:title=""/>
+          <v:shape id="_x0000_i1212" type="#_x0000_t75" style="width:157.1pt;height:19.1pt" o:ole="">
+            <v:imagedata r:id="rId406" o:title=""/>
           </v:shape>
-          <o:OLEObject Type="Embed" ProgID="Equation.DSMT4" ShapeID="_x0000_i1171" DrawAspect="Content" ObjectID="_1560877261" r:id="rId364"/>
+          <o:OLEObject Type="Embed" ProgID="Equation.DSMT4" ShapeID="_x0000_i1212" DrawAspect="Content" ObjectID="_1560964889" r:id="rId407"/>
         </w:object>
       </w:r>
       <w:r>
@@ -14918,10 +16926,10 @@
           <w:lang w:val="en-US"/>
         </w:rPr>
         <w:object w:dxaOrig="740" w:dyaOrig="380">
-          <v:shape id="_x0000_i1172" type="#_x0000_t75" style="width:38.2pt;height:19.1pt" o:ole="">
-            <v:imagedata r:id="rId365" o:title=""/>
+          <v:shape id="_x0000_i1213" type="#_x0000_t75" style="width:38.2pt;height:19.1pt" o:ole="">
+            <v:imagedata r:id="rId408" o:title=""/>
           </v:shape>
-          <o:OLEObject Type="Embed" ProgID="Equation.DSMT4" ShapeID="_x0000_i1172" DrawAspect="Content" ObjectID="_1560877262" r:id="rId366"/>
+          <o:OLEObject Type="Embed" ProgID="Equation.DSMT4" ShapeID="_x0000_i1213" DrawAspect="Content" ObjectID="_1560964890" r:id="rId409"/>
         </w:object>
       </w:r>
       <w:r>
@@ -14940,10 +16948,10 @@
           <w:lang w:val="en-US"/>
         </w:rPr>
         <w:object w:dxaOrig="940" w:dyaOrig="380">
-          <v:shape id="_x0000_i1173" type="#_x0000_t75" style="width:46.35pt;height:19.1pt" o:ole="">
-            <v:imagedata r:id="rId367" o:title=""/>
+          <v:shape id="_x0000_i1214" type="#_x0000_t75" style="width:46.35pt;height:19.1pt" o:ole="">
+            <v:imagedata r:id="rId410" o:title=""/>
           </v:shape>
-          <o:OLEObject Type="Embed" ProgID="Equation.DSMT4" ShapeID="_x0000_i1173" DrawAspect="Content" ObjectID="_1560877263" r:id="rId368"/>
+          <o:OLEObject Type="Embed" ProgID="Equation.DSMT4" ShapeID="_x0000_i1214" DrawAspect="Content" ObjectID="_1560964891" r:id="rId411"/>
         </w:object>
       </w:r>
       <w:r>
@@ -14962,10 +16970,10 @@
           <w:lang w:val="en-US"/>
         </w:rPr>
         <w:object w:dxaOrig="560" w:dyaOrig="380">
-          <v:shape id="_x0000_i1174" type="#_x0000_t75" style="width:28.35pt;height:19.1pt" o:ole="">
-            <v:imagedata r:id="rId369" o:title=""/>
+          <v:shape id="_x0000_i1215" type="#_x0000_t75" style="width:28.35pt;height:19.1pt" o:ole="">
+            <v:imagedata r:id="rId412" o:title=""/>
           </v:shape>
-          <o:OLEObject Type="Embed" ProgID="Equation.DSMT4" ShapeID="_x0000_i1174" DrawAspect="Content" ObjectID="_1560877264" r:id="rId370"/>
+          <o:OLEObject Type="Embed" ProgID="Equation.DSMT4" ShapeID="_x0000_i1215" DrawAspect="Content" ObjectID="_1560964892" r:id="rId413"/>
         </w:object>
       </w:r>
       <w:r>
@@ -14984,10 +16992,10 @@
           <w:lang w:val="en-US"/>
         </w:rPr>
         <w:object w:dxaOrig="600" w:dyaOrig="380">
-          <v:shape id="_x0000_i1175" type="#_x0000_t75" style="width:30pt;height:19.1pt" o:ole="">
-            <v:imagedata r:id="rId371" o:title=""/>
+          <v:shape id="_x0000_i1216" type="#_x0000_t75" style="width:30pt;height:19.1pt" o:ole="">
+            <v:imagedata r:id="rId414" o:title=""/>
           </v:shape>
-          <o:OLEObject Type="Embed" ProgID="Equation.DSMT4" ShapeID="_x0000_i1175" DrawAspect="Content" ObjectID="_1560877265" r:id="rId372"/>
+          <o:OLEObject Type="Embed" ProgID="Equation.DSMT4" ShapeID="_x0000_i1216" DrawAspect="Content" ObjectID="_1560964893" r:id="rId415"/>
         </w:object>
       </w:r>
       <w:r>
@@ -15147,10 +17155,10 @@
           <w:lang w:val="en-US"/>
         </w:rPr>
         <w:object w:dxaOrig="1359" w:dyaOrig="620">
-          <v:shape id="_x0000_i1176" type="#_x0000_t75" style="width:67.65pt;height:31.1pt" o:ole="">
-            <v:imagedata r:id="rId373" o:title=""/>
+          <v:shape id="_x0000_i1217" type="#_x0000_t75" style="width:67.65pt;height:31.1pt" o:ole="">
+            <v:imagedata r:id="rId416" o:title=""/>
           </v:shape>
-          <o:OLEObject Type="Embed" ProgID="Equation.DSMT4" ShapeID="_x0000_i1176" DrawAspect="Content" ObjectID="_1560877266" r:id="rId374"/>
+          <o:OLEObject Type="Embed" ProgID="Equation.DSMT4" ShapeID="_x0000_i1217" DrawAspect="Content" ObjectID="_1560964894" r:id="rId417"/>
         </w:object>
       </w:r>
       <w:r>
@@ -15314,10 +17322,10 @@
           <w:lang w:val="en-US"/>
         </w:rPr>
         <w:object w:dxaOrig="1219" w:dyaOrig="720">
-          <v:shape id="_x0000_i1177" type="#_x0000_t75" style="width:60.55pt;height:36pt" o:ole="">
-            <v:imagedata r:id="rId375" o:title=""/>
+          <v:shape id="_x0000_i1218" type="#_x0000_t75" style="width:60.55pt;height:36pt" o:ole="">
+            <v:imagedata r:id="rId418" o:title=""/>
           </v:shape>
-          <o:OLEObject Type="Embed" ProgID="Equation.DSMT4" ShapeID="_x0000_i1177" DrawAspect="Content" ObjectID="_1560877267" r:id="rId376"/>
+          <o:OLEObject Type="Embed" ProgID="Equation.DSMT4" ShapeID="_x0000_i1218" DrawAspect="Content" ObjectID="_1560964895" r:id="rId419"/>
         </w:object>
       </w:r>
       <w:r>
@@ -15384,10 +17392,10 @@
           <w:lang w:val="en-US"/>
         </w:rPr>
         <w:object w:dxaOrig="1820" w:dyaOrig="380">
-          <v:shape id="_x0000_i1178" type="#_x0000_t75" style="width:91.1pt;height:19.1pt" o:ole="">
-            <v:imagedata r:id="rId377" o:title=""/>
+          <v:shape id="_x0000_i1219" type="#_x0000_t75" style="width:91.1pt;height:19.1pt" o:ole="">
+            <v:imagedata r:id="rId420" o:title=""/>
           </v:shape>
-          <o:OLEObject Type="Embed" ProgID="Equation.DSMT4" ShapeID="_x0000_i1178" DrawAspect="Content" ObjectID="_1560877268" r:id="rId378"/>
+          <o:OLEObject Type="Embed" ProgID="Equation.DSMT4" ShapeID="_x0000_i1219" DrawAspect="Content" ObjectID="_1560964896" r:id="rId421"/>
         </w:object>
       </w:r>
       <w:r>
@@ -15431,10 +17439,10 @@
           <w:lang w:val="en-US"/>
         </w:rPr>
         <w:object w:dxaOrig="1740" w:dyaOrig="380">
-          <v:shape id="_x0000_i1179" type="#_x0000_t75" style="width:87.8pt;height:19.1pt" o:ole="">
-            <v:imagedata r:id="rId379" o:title=""/>
+          <v:shape id="_x0000_i1220" type="#_x0000_t75" style="width:87.8pt;height:19.1pt" o:ole="">
+            <v:imagedata r:id="rId422" o:title=""/>
           </v:shape>
-          <o:OLEObject Type="Embed" ProgID="Equation.DSMT4" ShapeID="_x0000_i1179" DrawAspect="Content" ObjectID="_1560877269" r:id="rId380"/>
+          <o:OLEObject Type="Embed" ProgID="Equation.DSMT4" ShapeID="_x0000_i1220" DrawAspect="Content" ObjectID="_1560964897" r:id="rId423"/>
         </w:object>
       </w:r>
       <w:r>
@@ -15487,10 +17495,10 @@
           <w:lang w:val="en-US"/>
         </w:rPr>
         <w:object w:dxaOrig="400" w:dyaOrig="360">
-          <v:shape id="_x0000_i1180" type="#_x0000_t75" style="width:19.65pt;height:18.55pt" o:ole="">
-            <v:imagedata r:id="rId381" o:title=""/>
+          <v:shape id="_x0000_i1221" type="#_x0000_t75" style="width:19.65pt;height:18.55pt" o:ole="">
+            <v:imagedata r:id="rId424" o:title=""/>
           </v:shape>
-          <o:OLEObject Type="Embed" ProgID="Equation.DSMT4" ShapeID="_x0000_i1180" DrawAspect="Content" ObjectID="_1560877270" r:id="rId382"/>
+          <o:OLEObject Type="Embed" ProgID="Equation.DSMT4" ShapeID="_x0000_i1221" DrawAspect="Content" ObjectID="_1560964898" r:id="rId425"/>
         </w:object>
       </w:r>
       <w:r>
@@ -15509,10 +17517,10 @@
           <w:lang w:val="en-US"/>
         </w:rPr>
         <w:object w:dxaOrig="360" w:dyaOrig="360">
-          <v:shape id="_x0000_i1181" type="#_x0000_t75" style="width:18.55pt;height:18.55pt" o:ole="">
-            <v:imagedata r:id="rId383" o:title=""/>
+          <v:shape id="_x0000_i1222" type="#_x0000_t75" style="width:18.55pt;height:18.55pt" o:ole="">
+            <v:imagedata r:id="rId426" o:title=""/>
           </v:shape>
-          <o:OLEObject Type="Embed" ProgID="Equation.DSMT4" ShapeID="_x0000_i1181" DrawAspect="Content" ObjectID="_1560877271" r:id="rId384"/>
+          <o:OLEObject Type="Embed" ProgID="Equation.DSMT4" ShapeID="_x0000_i1222" DrawAspect="Content" ObjectID="_1560964899" r:id="rId427"/>
         </w:object>
       </w:r>
       <w:r>
@@ -15531,10 +17539,10 @@
           <w:lang w:val="en-US"/>
         </w:rPr>
         <w:object w:dxaOrig="200" w:dyaOrig="360">
-          <v:shape id="_x0000_i1182" type="#_x0000_t75" style="width:10.35pt;height:18.55pt" o:ole="">
-            <v:imagedata r:id="rId385" o:title=""/>
+          <v:shape id="_x0000_i1223" type="#_x0000_t75" style="width:10.35pt;height:18.55pt" o:ole="">
+            <v:imagedata r:id="rId428" o:title=""/>
           </v:shape>
-          <o:OLEObject Type="Embed" ProgID="Equation.DSMT4" ShapeID="_x0000_i1182" DrawAspect="Content" ObjectID="_1560877272" r:id="rId386"/>
+          <o:OLEObject Type="Embed" ProgID="Equation.DSMT4" ShapeID="_x0000_i1223" DrawAspect="Content" ObjectID="_1560964900" r:id="rId429"/>
         </w:object>
       </w:r>
       <w:r>
@@ -15577,10 +17585,10 @@
           <w:lang w:val="en-US"/>
         </w:rPr>
         <w:object w:dxaOrig="2500" w:dyaOrig="720">
-          <v:shape id="_x0000_i1183" type="#_x0000_t75" style="width:125.45pt;height:36pt" o:ole="">
-            <v:imagedata r:id="rId387" o:title=""/>
+          <v:shape id="_x0000_i1224" type="#_x0000_t75" style="width:125.45pt;height:36pt" o:ole="">
+            <v:imagedata r:id="rId430" o:title=""/>
           </v:shape>
-          <o:OLEObject Type="Embed" ProgID="Equation.DSMT4" ShapeID="_x0000_i1183" DrawAspect="Content" ObjectID="_1560877273" r:id="rId388"/>
+          <o:OLEObject Type="Embed" ProgID="Equation.DSMT4" ShapeID="_x0000_i1224" DrawAspect="Content" ObjectID="_1560964901" r:id="rId431"/>
         </w:object>
       </w:r>
       <w:r>
@@ -15624,10 +17632,10 @@
           <w:lang w:val="en-US"/>
         </w:rPr>
         <w:object w:dxaOrig="2400" w:dyaOrig="720">
-          <v:shape id="_x0000_i1184" type="#_x0000_t75" style="width:120pt;height:36pt" o:ole="">
-            <v:imagedata r:id="rId389" o:title=""/>
+          <v:shape id="_x0000_i1225" type="#_x0000_t75" style="width:120pt;height:36pt" o:ole="">
+            <v:imagedata r:id="rId432" o:title=""/>
           </v:shape>
-          <o:OLEObject Type="Embed" ProgID="Equation.DSMT4" ShapeID="_x0000_i1184" DrawAspect="Content" ObjectID="_1560877274" r:id="rId390"/>
+          <o:OLEObject Type="Embed" ProgID="Equation.DSMT4" ShapeID="_x0000_i1225" DrawAspect="Content" ObjectID="_1560964902" r:id="rId433"/>
         </w:object>
       </w:r>
       <w:r>
@@ -15680,10 +17688,10 @@
           <w:lang w:val="en-US"/>
         </w:rPr>
         <w:object w:dxaOrig="499" w:dyaOrig="380">
-          <v:shape id="_x0000_i1185" type="#_x0000_t75" style="width:24.55pt;height:19.1pt" o:ole="">
-            <v:imagedata r:id="rId391" o:title=""/>
+          <v:shape id="_x0000_i1226" type="#_x0000_t75" style="width:24.55pt;height:19.1pt" o:ole="">
+            <v:imagedata r:id="rId434" o:title=""/>
           </v:shape>
-          <o:OLEObject Type="Embed" ProgID="Equation.DSMT4" ShapeID="_x0000_i1185" DrawAspect="Content" ObjectID="_1560877275" r:id="rId392"/>
+          <o:OLEObject Type="Embed" ProgID="Equation.DSMT4" ShapeID="_x0000_i1226" DrawAspect="Content" ObjectID="_1560964903" r:id="rId435"/>
         </w:object>
       </w:r>
       <w:r>
@@ -15702,10 +17710,10 @@
           <w:lang w:val="en-US"/>
         </w:rPr>
         <w:object w:dxaOrig="859" w:dyaOrig="360">
-          <v:shape id="_x0000_i1186" type="#_x0000_t75" style="width:43.65pt;height:18.55pt" o:ole="">
-            <v:imagedata r:id="rId393" o:title=""/>
+          <v:shape id="_x0000_i1227" type="#_x0000_t75" style="width:43.65pt;height:18.55pt" o:ole="">
+            <v:imagedata r:id="rId436" o:title=""/>
           </v:shape>
-          <o:OLEObject Type="Embed" ProgID="Equation.DSMT4" ShapeID="_x0000_i1186" DrawAspect="Content" ObjectID="_1560877276" r:id="rId394"/>
+          <o:OLEObject Type="Embed" ProgID="Equation.DSMT4" ShapeID="_x0000_i1227" DrawAspect="Content" ObjectID="_1560964904" r:id="rId437"/>
         </w:object>
       </w:r>
       <w:r>
@@ -15803,10 +17811,10 @@
           <w:lang w:val="en-US"/>
         </w:rPr>
         <w:object w:dxaOrig="1660" w:dyaOrig="680">
-          <v:shape id="_x0000_i1187" type="#_x0000_t75" style="width:82.9pt;height:33.8pt" o:ole="">
-            <v:imagedata r:id="rId395" o:title=""/>
+          <v:shape id="_x0000_i1228" type="#_x0000_t75" style="width:82.9pt;height:33.8pt" o:ole="">
+            <v:imagedata r:id="rId438" o:title=""/>
           </v:shape>
-          <o:OLEObject Type="Embed" ProgID="Equation.DSMT4" ShapeID="_x0000_i1187" DrawAspect="Content" ObjectID="_1560877277" r:id="rId396"/>
+          <o:OLEObject Type="Embed" ProgID="Equation.DSMT4" ShapeID="_x0000_i1228" DrawAspect="Content" ObjectID="_1560964905" r:id="rId439"/>
         </w:object>
       </w:r>
       <w:r>
@@ -15860,10 +17868,10 @@
           <w:lang w:val="en-US"/>
         </w:rPr>
         <w:object w:dxaOrig="560" w:dyaOrig="360">
-          <v:shape id="_x0000_i1188" type="#_x0000_t75" style="width:28.35pt;height:18.55pt" o:ole="">
-            <v:imagedata r:id="rId397" o:title=""/>
+          <v:shape id="_x0000_i1229" type="#_x0000_t75" style="width:28.35pt;height:18.55pt" o:ole="">
+            <v:imagedata r:id="rId440" o:title=""/>
           </v:shape>
-          <o:OLEObject Type="Embed" ProgID="Equation.DSMT4" ShapeID="_x0000_i1188" DrawAspect="Content" ObjectID="_1560877278" r:id="rId398"/>
+          <o:OLEObject Type="Embed" ProgID="Equation.DSMT4" ShapeID="_x0000_i1229" DrawAspect="Content" ObjectID="_1560964906" r:id="rId441"/>
         </w:object>
       </w:r>
       <w:r>
@@ -15913,10 +17921,10 @@
           <w:lang w:val="en-US"/>
         </w:rPr>
         <w:object w:dxaOrig="4740" w:dyaOrig="720">
-          <v:shape id="_x0000_i1189" type="#_x0000_t75" style="width:237.25pt;height:36pt" o:ole="">
-            <v:imagedata r:id="rId399" o:title=""/>
+          <v:shape id="_x0000_i1230" type="#_x0000_t75" style="width:237.25pt;height:36pt" o:ole="">
+            <v:imagedata r:id="rId442" o:title=""/>
           </v:shape>
-          <o:OLEObject Type="Embed" ProgID="Equation.DSMT4" ShapeID="_x0000_i1189" DrawAspect="Content" ObjectID="_1560877279" r:id="rId400"/>
+          <o:OLEObject Type="Embed" ProgID="Equation.DSMT4" ShapeID="_x0000_i1230" DrawAspect="Content" ObjectID="_1560964907" r:id="rId443"/>
         </w:object>
       </w:r>
       <w:r>
@@ -15975,10 +17983,10 @@
           <w:lang w:val="en-US"/>
         </w:rPr>
         <w:object w:dxaOrig="440" w:dyaOrig="360">
-          <v:shape id="_x0000_i1190" type="#_x0000_t75" style="width:22.35pt;height:18.55pt" o:ole="">
-            <v:imagedata r:id="rId401" o:title=""/>
+          <v:shape id="_x0000_i1231" type="#_x0000_t75" style="width:22.2pt;height:18.6pt" o:ole="">
+            <v:imagedata r:id="rId444" o:title=""/>
           </v:shape>
-          <o:OLEObject Type="Embed" ProgID="Equation.DSMT4" ShapeID="_x0000_i1190" DrawAspect="Content" ObjectID="_1560877280" r:id="rId402"/>
+          <o:OLEObject Type="Embed" ProgID="Equation.DSMT4" ShapeID="_x0000_i1231" DrawAspect="Content" ObjectID="_1560964908" r:id="rId445"/>
         </w:object>
       </w:r>
       <w:r>
@@ -16013,10 +18021,10 @@
           <w:lang w:val="en-US"/>
         </w:rPr>
         <w:object w:dxaOrig="200" w:dyaOrig="360">
-          <v:shape id="_x0000_i1191" type="#_x0000_t75" style="width:10.35pt;height:18.55pt" o:ole="">
-            <v:imagedata r:id="rId403" o:title=""/>
+          <v:shape id="_x0000_i1232" type="#_x0000_t75" style="width:10.2pt;height:18.6pt" o:ole="">
+            <v:imagedata r:id="rId446" o:title=""/>
           </v:shape>
-          <o:OLEObject Type="Embed" ProgID="Equation.DSMT4" ShapeID="_x0000_i1191" DrawAspect="Content" ObjectID="_1560877281" r:id="rId404"/>
+          <o:OLEObject Type="Embed" ProgID="Equation.DSMT4" ShapeID="_x0000_i1232" DrawAspect="Content" ObjectID="_1560964909" r:id="rId447"/>
         </w:object>
       </w:r>
       <w:r>
@@ -16090,10 +18098,10 @@
           <w:lang w:val="en-US"/>
         </w:rPr>
         <w:object w:dxaOrig="2439" w:dyaOrig="380">
-          <v:shape id="_x0000_i1192" type="#_x0000_t75" style="width:121.65pt;height:19.1pt" o:ole="">
-            <v:imagedata r:id="rId405" o:title=""/>
+          <v:shape id="_x0000_i1233" type="#_x0000_t75" style="width:121.8pt;height:19.2pt" o:ole="">
+            <v:imagedata r:id="rId448" o:title=""/>
           </v:shape>
-          <o:OLEObject Type="Embed" ProgID="Equation.DSMT4" ShapeID="_x0000_i1192" DrawAspect="Content" ObjectID="_1560877282" r:id="rId406"/>
+          <o:OLEObject Type="Embed" ProgID="Equation.DSMT4" ShapeID="_x0000_i1233" DrawAspect="Content" ObjectID="_1560964910" r:id="rId449"/>
         </w:object>
       </w:r>
       <w:r>
@@ -16136,10 +18144,10 @@
           <w:lang w:val="en-US"/>
         </w:rPr>
         <w:object w:dxaOrig="3920" w:dyaOrig="720">
-          <v:shape id="_x0000_i1193" type="#_x0000_t75" style="width:196.35pt;height:36pt" o:ole="">
-            <v:imagedata r:id="rId407" o:title=""/>
+          <v:shape id="_x0000_i1234" type="#_x0000_t75" style="width:196.2pt;height:36pt" o:ole="">
+            <v:imagedata r:id="rId450" o:title=""/>
           </v:shape>
-          <o:OLEObject Type="Embed" ProgID="Equation.DSMT4" ShapeID="_x0000_i1193" DrawAspect="Content" ObjectID="_1560877283" r:id="rId408"/>
+          <o:OLEObject Type="Embed" ProgID="Equation.DSMT4" ShapeID="_x0000_i1234" DrawAspect="Content" ObjectID="_1560964911" r:id="rId451"/>
         </w:object>
       </w:r>
       <w:r>
@@ -16234,10 +18242,10 @@
           <w:lang w:val="en-US"/>
         </w:rPr>
         <w:object w:dxaOrig="2299" w:dyaOrig="380">
-          <v:shape id="_x0000_i1194" type="#_x0000_t75" style="width:115.65pt;height:19.1pt" o:ole="">
-            <v:imagedata r:id="rId409" o:title=""/>
+          <v:shape id="_x0000_i1235" type="#_x0000_t75" style="width:115.8pt;height:19.2pt" o:ole="">
+            <v:imagedata r:id="rId452" o:title=""/>
           </v:shape>
-          <o:OLEObject Type="Embed" ProgID="Equation.DSMT4" ShapeID="_x0000_i1194" DrawAspect="Content" ObjectID="_1560877284" r:id="rId410"/>
+          <o:OLEObject Type="Embed" ProgID="Equation.DSMT4" ShapeID="_x0000_i1235" DrawAspect="Content" ObjectID="_1560964912" r:id="rId453"/>
         </w:object>
       </w:r>
       <w:r>
@@ -16305,10 +18313,10 @@
           <w:lang w:val="en-US"/>
         </w:rPr>
         <w:object w:dxaOrig="1280" w:dyaOrig="680">
-          <v:shape id="_x0000_i1195" type="#_x0000_t75" style="width:63.8pt;height:33.25pt" o:ole="">
-            <v:imagedata r:id="rId411" o:title=""/>
+          <v:shape id="_x0000_i1236" type="#_x0000_t75" style="width:63.6pt;height:33pt" o:ole="">
+            <v:imagedata r:id="rId454" o:title=""/>
           </v:shape>
-          <o:OLEObject Type="Embed" ProgID="Equation.DSMT4" ShapeID="_x0000_i1195" DrawAspect="Content" ObjectID="_1560877285" r:id="rId412"/>
+          <o:OLEObject Type="Embed" ProgID="Equation.DSMT4" ShapeID="_x0000_i1236" DrawAspect="Content" ObjectID="_1560964913" r:id="rId455"/>
         </w:object>
       </w:r>
       <w:r>
@@ -16525,6 +18533,7 @@
           <w:rFonts w:ascii="Times New Roman" w:hAnsi="Times New Roman" w:cs="Times New Roman"/>
           <w:noProof/>
           <w:sz w:val="24"/>
+          <w:szCs w:val="24"/>
         </w:rPr>
       </w:pPr>
       <w:r>
@@ -16565,6 +18574,60 @@
           <w:szCs w:val="24"/>
         </w:rPr>
         <w:t>, 2010.</w:t>
+      </w:r>
+    </w:p>
+    <w:p>
+      <w:pPr>
+        <w:widowControl w:val="0"/>
+        <w:autoSpaceDE w:val="0"/>
+        <w:autoSpaceDN w:val="0"/>
+        <w:adjustRightInd w:val="0"/>
+        <w:spacing w:line="360" w:lineRule="auto"/>
+        <w:ind w:left="640" w:hanging="640"/>
+        <w:rPr>
+          <w:rFonts w:ascii="Times New Roman" w:hAnsi="Times New Roman" w:cs="Times New Roman"/>
+          <w:noProof/>
+          <w:sz w:val="24"/>
+        </w:rPr>
+      </w:pPr>
+      <w:r>
+        <w:rPr>
+          <w:rFonts w:ascii="Times New Roman" w:hAnsi="Times New Roman" w:cs="Times New Roman"/>
+          <w:noProof/>
+          <w:sz w:val="24"/>
+          <w:szCs w:val="24"/>
+        </w:rPr>
+        <w:t>[4]</w:t>
+      </w:r>
+      <w:r>
+        <w:rPr>
+          <w:rFonts w:ascii="Times New Roman" w:hAnsi="Times New Roman" w:cs="Times New Roman"/>
+          <w:noProof/>
+          <w:sz w:val="24"/>
+          <w:szCs w:val="24"/>
+        </w:rPr>
+        <w:tab/>
+        <w:t xml:space="preserve">J. F. Gieras, R.-J. Wang, and M. J. Kamper, </w:t>
+      </w:r>
+      <w:r>
+        <w:rPr>
+          <w:rFonts w:ascii="Times New Roman" w:hAnsi="Times New Roman" w:cs="Times New Roman"/>
+          <w:i/>
+          <w:iCs/>
+          <w:noProof/>
+          <w:sz w:val="24"/>
+          <w:szCs w:val="24"/>
+        </w:rPr>
+        <w:t>Axial Flux Permanent Magnet Brushless Machines</w:t>
+      </w:r>
+      <w:r>
+        <w:rPr>
+          <w:rFonts w:ascii="Times New Roman" w:hAnsi="Times New Roman" w:cs="Times New Roman"/>
+          <w:noProof/>
+          <w:sz w:val="24"/>
+          <w:szCs w:val="24"/>
+        </w:rPr>
+        <w:t>, vol. 3 ed. Dordrecht: Springer Netherlands, 2008.</w:t>
       </w:r>
     </w:p>
     <w:p>
@@ -16593,7 +18656,7 @@
       </w:r>
     </w:p>
     <w:sectPr>
-      <w:footerReference w:type="default" r:id="rId413"/>
+      <w:footerReference w:type="default" r:id="rId456"/>
       <w:pgSz w:w="11906" w:h="16838"/>
       <w:pgMar w:top="1474" w:right="1588" w:bottom="1985" w:left="2325" w:header="709" w:footer="1418" w:gutter="0"/>
       <w:cols w:space="708"/>
@@ -16641,7 +18704,6 @@
         <w:docPartUnique/>
       </w:docPartObj>
     </w:sdtPr>
-    <w:sdtEndPr/>
     <w:sdtContent>
       <w:p>
         <w:pPr>
@@ -16674,7 +18736,7 @@
             <w:rFonts w:cs="Times New Roman"/>
             <w:noProof/>
           </w:rPr>
-          <w:t>22</w:t>
+          <w:t>23</w:t>
         </w:r>
         <w:r>
           <w:rPr>
@@ -19128,6 +21190,119 @@
     </w:lvl>
   </w:abstractNum>
   <w:abstractNum w:abstractNumId="23" w15:restartNumberingAfterBreak="0">
+    <w:nsid w:val="6E394DF0"/>
+    <w:multiLevelType w:val="hybridMultilevel"/>
+    <w:tmpl w:val="672698E8"/>
+    <w:lvl w:ilvl="0" w:tplc="041F000B">
+      <w:start w:val="1"/>
+      <w:numFmt w:val="bullet"/>
+      <w:lvlText w:val=""/>
+      <w:lvlJc w:val="left"/>
+      <w:pPr>
+        <w:ind w:left="360" w:hanging="360"/>
+      </w:pPr>
+      <w:rPr>
+        <w:rFonts w:ascii="Wingdings" w:hAnsi="Wingdings" w:hint="default"/>
+      </w:rPr>
+    </w:lvl>
+    <w:lvl w:ilvl="1" w:tplc="041F0003" w:tentative="1">
+      <w:start w:val="1"/>
+      <w:numFmt w:val="bullet"/>
+      <w:lvlText w:val="o"/>
+      <w:lvlJc w:val="left"/>
+      <w:pPr>
+        <w:ind w:left="1080" w:hanging="360"/>
+      </w:pPr>
+      <w:rPr>
+        <w:rFonts w:ascii="Courier New" w:hAnsi="Courier New" w:cs="Courier New" w:hint="default"/>
+      </w:rPr>
+    </w:lvl>
+    <w:lvl w:ilvl="2" w:tplc="041F0005" w:tentative="1">
+      <w:start w:val="1"/>
+      <w:numFmt w:val="bullet"/>
+      <w:lvlText w:val=""/>
+      <w:lvlJc w:val="left"/>
+      <w:pPr>
+        <w:ind w:left="1800" w:hanging="360"/>
+      </w:pPr>
+      <w:rPr>
+        <w:rFonts w:ascii="Wingdings" w:hAnsi="Wingdings" w:hint="default"/>
+      </w:rPr>
+    </w:lvl>
+    <w:lvl w:ilvl="3" w:tplc="041F0001" w:tentative="1">
+      <w:start w:val="1"/>
+      <w:numFmt w:val="bullet"/>
+      <w:lvlText w:val=""/>
+      <w:lvlJc w:val="left"/>
+      <w:pPr>
+        <w:ind w:left="2520" w:hanging="360"/>
+      </w:pPr>
+      <w:rPr>
+        <w:rFonts w:ascii="Symbol" w:hAnsi="Symbol" w:hint="default"/>
+      </w:rPr>
+    </w:lvl>
+    <w:lvl w:ilvl="4" w:tplc="041F0003" w:tentative="1">
+      <w:start w:val="1"/>
+      <w:numFmt w:val="bullet"/>
+      <w:lvlText w:val="o"/>
+      <w:lvlJc w:val="left"/>
+      <w:pPr>
+        <w:ind w:left="3240" w:hanging="360"/>
+      </w:pPr>
+      <w:rPr>
+        <w:rFonts w:ascii="Courier New" w:hAnsi="Courier New" w:cs="Courier New" w:hint="default"/>
+      </w:rPr>
+    </w:lvl>
+    <w:lvl w:ilvl="5" w:tplc="041F0005" w:tentative="1">
+      <w:start w:val="1"/>
+      <w:numFmt w:val="bullet"/>
+      <w:lvlText w:val=""/>
+      <w:lvlJc w:val="left"/>
+      <w:pPr>
+        <w:ind w:left="3960" w:hanging="360"/>
+      </w:pPr>
+      <w:rPr>
+        <w:rFonts w:ascii="Wingdings" w:hAnsi="Wingdings" w:hint="default"/>
+      </w:rPr>
+    </w:lvl>
+    <w:lvl w:ilvl="6" w:tplc="041F0001" w:tentative="1">
+      <w:start w:val="1"/>
+      <w:numFmt w:val="bullet"/>
+      <w:lvlText w:val=""/>
+      <w:lvlJc w:val="left"/>
+      <w:pPr>
+        <w:ind w:left="4680" w:hanging="360"/>
+      </w:pPr>
+      <w:rPr>
+        <w:rFonts w:ascii="Symbol" w:hAnsi="Symbol" w:hint="default"/>
+      </w:rPr>
+    </w:lvl>
+    <w:lvl w:ilvl="7" w:tplc="041F0003" w:tentative="1">
+      <w:start w:val="1"/>
+      <w:numFmt w:val="bullet"/>
+      <w:lvlText w:val="o"/>
+      <w:lvlJc w:val="left"/>
+      <w:pPr>
+        <w:ind w:left="5400" w:hanging="360"/>
+      </w:pPr>
+      <w:rPr>
+        <w:rFonts w:ascii="Courier New" w:hAnsi="Courier New" w:cs="Courier New" w:hint="default"/>
+      </w:rPr>
+    </w:lvl>
+    <w:lvl w:ilvl="8" w:tplc="041F0005" w:tentative="1">
+      <w:start w:val="1"/>
+      <w:numFmt w:val="bullet"/>
+      <w:lvlText w:val=""/>
+      <w:lvlJc w:val="left"/>
+      <w:pPr>
+        <w:ind w:left="6120" w:hanging="360"/>
+      </w:pPr>
+      <w:rPr>
+        <w:rFonts w:ascii="Wingdings" w:hAnsi="Wingdings" w:hint="default"/>
+      </w:rPr>
+    </w:lvl>
+  </w:abstractNum>
+  <w:abstractNum w:abstractNumId="24" w15:restartNumberingAfterBreak="0">
     <w:nsid w:val="6EF62C67"/>
     <w:multiLevelType w:val="multilevel"/>
     <w:tmpl w:val="E128477C"/>
@@ -19245,7 +21420,7 @@
       </w:rPr>
     </w:lvl>
   </w:abstractNum>
-  <w:abstractNum w:abstractNumId="24" w15:restartNumberingAfterBreak="0">
+  <w:abstractNum w:abstractNumId="25" w15:restartNumberingAfterBreak="0">
     <w:nsid w:val="718B3FB8"/>
     <w:multiLevelType w:val="hybridMultilevel"/>
     <w:tmpl w:val="7A9AE486"/>
@@ -19358,7 +21533,7 @@
       </w:rPr>
     </w:lvl>
   </w:abstractNum>
-  <w:abstractNum w:abstractNumId="25" w15:restartNumberingAfterBreak="0">
+  <w:abstractNum w:abstractNumId="26" w15:restartNumberingAfterBreak="0">
     <w:nsid w:val="724B6C00"/>
     <w:multiLevelType w:val="hybridMultilevel"/>
     <w:tmpl w:val="ECB46BB6"/>
@@ -19471,7 +21646,7 @@
       </w:rPr>
     </w:lvl>
   </w:abstractNum>
-  <w:abstractNum w:abstractNumId="26" w15:restartNumberingAfterBreak="0">
+  <w:abstractNum w:abstractNumId="27" w15:restartNumberingAfterBreak="0">
     <w:nsid w:val="75C60C12"/>
     <w:multiLevelType w:val="multilevel"/>
     <w:tmpl w:val="6C7EB050"/>
@@ -19592,7 +21767,7 @@
       </w:rPr>
     </w:lvl>
   </w:abstractNum>
-  <w:abstractNum w:abstractNumId="27" w15:restartNumberingAfterBreak="0">
+  <w:abstractNum w:abstractNumId="28" w15:restartNumberingAfterBreak="0">
     <w:nsid w:val="763D6337"/>
     <w:multiLevelType w:val="hybridMultilevel"/>
     <w:tmpl w:val="FFEA71DA"/>
@@ -19705,7 +21880,7 @@
       </w:rPr>
     </w:lvl>
   </w:abstractNum>
-  <w:abstractNum w:abstractNumId="28" w15:restartNumberingAfterBreak="0">
+  <w:abstractNum w:abstractNumId="29" w15:restartNumberingAfterBreak="0">
     <w:nsid w:val="76D807D5"/>
     <w:multiLevelType w:val="hybridMultilevel"/>
     <w:tmpl w:val="3CDACD62"/>
@@ -19818,7 +21993,7 @@
       </w:rPr>
     </w:lvl>
   </w:abstractNum>
-  <w:abstractNum w:abstractNumId="29" w15:restartNumberingAfterBreak="0">
+  <w:abstractNum w:abstractNumId="30" w15:restartNumberingAfterBreak="0">
     <w:nsid w:val="77B2271D"/>
     <w:multiLevelType w:val="hybridMultilevel"/>
     <w:tmpl w:val="2244FCEA"/>
@@ -19931,7 +22106,7 @@
       </w:rPr>
     </w:lvl>
   </w:abstractNum>
-  <w:abstractNum w:abstractNumId="30" w15:restartNumberingAfterBreak="0">
+  <w:abstractNum w:abstractNumId="31" w15:restartNumberingAfterBreak="0">
     <w:nsid w:val="780E76E2"/>
     <w:multiLevelType w:val="hybridMultilevel"/>
     <w:tmpl w:val="3CE0B02C"/>
@@ -20038,6 +22213,119 @@
       <w:lvlJc w:val="left"/>
       <w:pPr>
         <w:ind w:left="6120" w:hanging="360"/>
+      </w:pPr>
+      <w:rPr>
+        <w:rFonts w:ascii="Wingdings" w:hAnsi="Wingdings" w:hint="default"/>
+      </w:rPr>
+    </w:lvl>
+  </w:abstractNum>
+  <w:abstractNum w:abstractNumId="32" w15:restartNumberingAfterBreak="0">
+    <w:nsid w:val="7ADE5AB5"/>
+    <w:multiLevelType w:val="hybridMultilevel"/>
+    <w:tmpl w:val="5234FCF6"/>
+    <w:lvl w:ilvl="0" w:tplc="041F000B">
+      <w:start w:val="1"/>
+      <w:numFmt w:val="bullet"/>
+      <w:lvlText w:val=""/>
+      <w:lvlJc w:val="left"/>
+      <w:pPr>
+        <w:ind w:left="720" w:hanging="360"/>
+      </w:pPr>
+      <w:rPr>
+        <w:rFonts w:ascii="Wingdings" w:hAnsi="Wingdings" w:hint="default"/>
+      </w:rPr>
+    </w:lvl>
+    <w:lvl w:ilvl="1" w:tplc="041F0003" w:tentative="1">
+      <w:start w:val="1"/>
+      <w:numFmt w:val="bullet"/>
+      <w:lvlText w:val="o"/>
+      <w:lvlJc w:val="left"/>
+      <w:pPr>
+        <w:ind w:left="1440" w:hanging="360"/>
+      </w:pPr>
+      <w:rPr>
+        <w:rFonts w:ascii="Courier New" w:hAnsi="Courier New" w:cs="Courier New" w:hint="default"/>
+      </w:rPr>
+    </w:lvl>
+    <w:lvl w:ilvl="2" w:tplc="041F0005" w:tentative="1">
+      <w:start w:val="1"/>
+      <w:numFmt w:val="bullet"/>
+      <w:lvlText w:val=""/>
+      <w:lvlJc w:val="left"/>
+      <w:pPr>
+        <w:ind w:left="2160" w:hanging="360"/>
+      </w:pPr>
+      <w:rPr>
+        <w:rFonts w:ascii="Wingdings" w:hAnsi="Wingdings" w:hint="default"/>
+      </w:rPr>
+    </w:lvl>
+    <w:lvl w:ilvl="3" w:tplc="041F0001" w:tentative="1">
+      <w:start w:val="1"/>
+      <w:numFmt w:val="bullet"/>
+      <w:lvlText w:val=""/>
+      <w:lvlJc w:val="left"/>
+      <w:pPr>
+        <w:ind w:left="2880" w:hanging="360"/>
+      </w:pPr>
+      <w:rPr>
+        <w:rFonts w:ascii="Symbol" w:hAnsi="Symbol" w:hint="default"/>
+      </w:rPr>
+    </w:lvl>
+    <w:lvl w:ilvl="4" w:tplc="041F0003" w:tentative="1">
+      <w:start w:val="1"/>
+      <w:numFmt w:val="bullet"/>
+      <w:lvlText w:val="o"/>
+      <w:lvlJc w:val="left"/>
+      <w:pPr>
+        <w:ind w:left="3600" w:hanging="360"/>
+      </w:pPr>
+      <w:rPr>
+        <w:rFonts w:ascii="Courier New" w:hAnsi="Courier New" w:cs="Courier New" w:hint="default"/>
+      </w:rPr>
+    </w:lvl>
+    <w:lvl w:ilvl="5" w:tplc="041F0005" w:tentative="1">
+      <w:start w:val="1"/>
+      <w:numFmt w:val="bullet"/>
+      <w:lvlText w:val=""/>
+      <w:lvlJc w:val="left"/>
+      <w:pPr>
+        <w:ind w:left="4320" w:hanging="360"/>
+      </w:pPr>
+      <w:rPr>
+        <w:rFonts w:ascii="Wingdings" w:hAnsi="Wingdings" w:hint="default"/>
+      </w:rPr>
+    </w:lvl>
+    <w:lvl w:ilvl="6" w:tplc="041F0001" w:tentative="1">
+      <w:start w:val="1"/>
+      <w:numFmt w:val="bullet"/>
+      <w:lvlText w:val=""/>
+      <w:lvlJc w:val="left"/>
+      <w:pPr>
+        <w:ind w:left="5040" w:hanging="360"/>
+      </w:pPr>
+      <w:rPr>
+        <w:rFonts w:ascii="Symbol" w:hAnsi="Symbol" w:hint="default"/>
+      </w:rPr>
+    </w:lvl>
+    <w:lvl w:ilvl="7" w:tplc="041F0003" w:tentative="1">
+      <w:start w:val="1"/>
+      <w:numFmt w:val="bullet"/>
+      <w:lvlText w:val="o"/>
+      <w:lvlJc w:val="left"/>
+      <w:pPr>
+        <w:ind w:left="5760" w:hanging="360"/>
+      </w:pPr>
+      <w:rPr>
+        <w:rFonts w:ascii="Courier New" w:hAnsi="Courier New" w:cs="Courier New" w:hint="default"/>
+      </w:rPr>
+    </w:lvl>
+    <w:lvl w:ilvl="8" w:tplc="041F0005" w:tentative="1">
+      <w:start w:val="1"/>
+      <w:numFmt w:val="bullet"/>
+      <w:lvlText w:val=""/>
+      <w:lvlJc w:val="left"/>
+      <w:pPr>
+        <w:ind w:left="6480" w:hanging="360"/>
       </w:pPr>
       <w:rPr>
         <w:rFonts w:ascii="Wingdings" w:hAnsi="Wingdings" w:hint="default"/>
@@ -20048,25 +22336,25 @@
     <w:abstractNumId w:val="14"/>
   </w:num>
   <w:num w:numId="2">
-    <w:abstractNumId w:val="29"/>
+    <w:abstractNumId w:val="30"/>
   </w:num>
   <w:num w:numId="3">
     <w:abstractNumId w:val="15"/>
   </w:num>
   <w:num w:numId="4">
-    <w:abstractNumId w:val="23"/>
+    <w:abstractNumId w:val="24"/>
   </w:num>
   <w:num w:numId="5">
     <w:abstractNumId w:val="20"/>
   </w:num>
   <w:num w:numId="6">
-    <w:abstractNumId w:val="24"/>
+    <w:abstractNumId w:val="25"/>
   </w:num>
   <w:num w:numId="7">
     <w:abstractNumId w:val="11"/>
   </w:num>
   <w:num w:numId="8">
-    <w:abstractNumId w:val="27"/>
+    <w:abstractNumId w:val="28"/>
   </w:num>
   <w:num w:numId="9">
     <w:abstractNumId w:val="22"/>
@@ -20081,7 +22369,7 @@
     <w:abstractNumId w:val="5"/>
   </w:num>
   <w:num w:numId="13">
-    <w:abstractNumId w:val="28"/>
+    <w:abstractNumId w:val="29"/>
   </w:num>
   <w:num w:numId="14">
     <w:abstractNumId w:val="19"/>
@@ -20108,7 +22396,7 @@
     <w:abstractNumId w:val="10"/>
   </w:num>
   <w:num w:numId="22">
-    <w:abstractNumId w:val="26"/>
+    <w:abstractNumId w:val="27"/>
   </w:num>
   <w:num w:numId="23">
     <w:abstractNumId w:val="1"/>
@@ -20117,7 +22405,7 @@
     <w:abstractNumId w:val="16"/>
   </w:num>
   <w:num w:numId="25">
-    <w:abstractNumId w:val="25"/>
+    <w:abstractNumId w:val="26"/>
   </w:num>
   <w:num w:numId="26">
     <w:abstractNumId w:val="7"/>
@@ -20135,7 +22423,13 @@
     <w:abstractNumId w:val="0"/>
   </w:num>
   <w:num w:numId="31">
-    <w:abstractNumId w:val="30"/>
+    <w:abstractNumId w:val="31"/>
+  </w:num>
+  <w:num w:numId="32">
+    <w:abstractNumId w:val="32"/>
+  </w:num>
+  <w:num w:numId="33">
+    <w:abstractNumId w:val="23"/>
   </w:num>
   <w:numIdMacAtCleanup w:val="10"/>
 </w:numbering>
@@ -22122,7 +24416,7 @@
 </file>
 
 <file path=customXml/itemProps1.xml><?xml version="1.0" encoding="utf-8"?>
-<ds:datastoreItem xmlns:ds="http://schemas.openxmlformats.org/officeDocument/2006/customXml" ds:itemID="{8CB4B683-6660-4358-A9A5-42B15D418833}">
+<ds:datastoreItem xmlns:ds="http://schemas.openxmlformats.org/officeDocument/2006/customXml" ds:itemID="{2D25F90E-8C9F-4430-91F1-DA07A06FA305}">
   <ds:schemaRefs>
     <ds:schemaRef ds:uri="http://schemas.openxmlformats.org/officeDocument/2006/bibliography"/>
   </ds:schemaRefs>

--- a/thesis/thesis_ch3.docx
+++ b/thesis/thesis_ch3.docx
@@ -1142,7 +1142,7 @@
             <v:path o:extrusionok="f" gradientshapeok="t" o:connecttype="rect"/>
             <o:lock v:ext="edit" aspectratio="t"/>
           </v:shapetype>
-          <v:shape id="_x0000_i1025" type="#_x0000_t75" style="width:205.65pt;height:128.75pt">
+          <v:shape id="_x0000_i1025" type="#_x0000_t75" style="width:206pt;height:128.95pt">
             <v:imagedata r:id="rId9" o:title="equivalent"/>
           </v:shape>
         </w:pict>
@@ -1439,7 +1439,7 @@
           <w:lang w:val="tr-TR" w:eastAsia="tr-TR"/>
         </w:rPr>
         <w:pict>
-          <v:shape id="_x0000_i1026" type="#_x0000_t75" style="width:172.35pt;height:116.2pt">
+          <v:shape id="_x0000_i1026" type="#_x0000_t75" style="width:172.15pt;height:116.45pt">
             <v:imagedata r:id="rId10" o:title="phasor"/>
           </v:shape>
         </w:pict>
@@ -2034,10 +2034,10 @@
           <w:szCs w:val="20"/>
         </w:rPr>
         <w:object w:dxaOrig="1860" w:dyaOrig="420">
-          <v:shape id="_x0000_i1027" type="#_x0000_t75" style="width:93.25pt;height:21.25pt" o:ole="">
+          <v:shape id="_x0000_i1027" type="#_x0000_t75" style="width:93.3pt;height:21.3pt" o:ole="">
             <v:imagedata r:id="rId11" o:title=""/>
           </v:shape>
-          <o:OLEObject Type="Embed" ProgID="Equation.DSMT4" ShapeID="_x0000_i1027" DrawAspect="Content" ObjectID="_1560964693" r:id="rId12"/>
+          <o:OLEObject Type="Embed" ProgID="Equation.DSMT4" ShapeID="_x0000_i1027" DrawAspect="Content" ObjectID="_1561149304" r:id="rId12"/>
         </w:object>
       </w:r>
       <w:r>
@@ -2080,10 +2080,10 @@
           <w:szCs w:val="20"/>
         </w:rPr>
         <w:object w:dxaOrig="6100" w:dyaOrig="380">
-          <v:shape id="_x0000_i1028" type="#_x0000_t75" style="width:304.9pt;height:19.1pt" o:ole="">
+          <v:shape id="_x0000_i1028" type="#_x0000_t75" style="width:304.9pt;height:19.4pt" o:ole="">
             <v:imagedata r:id="rId13" o:title=""/>
           </v:shape>
-          <o:OLEObject Type="Embed" ProgID="Equation.DSMT4" ShapeID="_x0000_i1028" DrawAspect="Content" ObjectID="_1560964694" r:id="rId14"/>
+          <o:OLEObject Type="Embed" ProgID="Equation.DSMT4" ShapeID="_x0000_i1028" DrawAspect="Content" ObjectID="_1561149305" r:id="rId14"/>
         </w:object>
       </w:r>
       <w:r>
@@ -2132,10 +2132,10 @@
           <w:szCs w:val="20"/>
         </w:rPr>
         <w:object w:dxaOrig="820" w:dyaOrig="380">
-          <v:shape id="_x0000_i1029" type="#_x0000_t75" style="width:40.9pt;height:19.1pt" o:ole="">
+          <v:shape id="_x0000_i1029" type="#_x0000_t75" style="width:40.7pt;height:19.4pt" o:ole="">
             <v:imagedata r:id="rId15" o:title=""/>
           </v:shape>
-          <o:OLEObject Type="Embed" ProgID="Equation.DSMT4" ShapeID="_x0000_i1029" DrawAspect="Content" ObjectID="_1560964695" r:id="rId16"/>
+          <o:OLEObject Type="Embed" ProgID="Equation.DSMT4" ShapeID="_x0000_i1029" DrawAspect="Content" ObjectID="_1561149306" r:id="rId16"/>
         </w:object>
       </w:r>
       <w:r>
@@ -2154,10 +2154,10 @@
           <w:szCs w:val="20"/>
         </w:rPr>
         <w:object w:dxaOrig="420" w:dyaOrig="380">
-          <v:shape id="_x0000_i1030" type="#_x0000_t75" style="width:21.8pt;height:19.1pt" o:ole="">
+          <v:shape id="_x0000_i1030" type="#_x0000_t75" style="width:21.9pt;height:19.4pt" o:ole="">
             <v:imagedata r:id="rId17" o:title=""/>
           </v:shape>
-          <o:OLEObject Type="Embed" ProgID="Equation.DSMT4" ShapeID="_x0000_i1030" DrawAspect="Content" ObjectID="_1560964696" r:id="rId18"/>
+          <o:OLEObject Type="Embed" ProgID="Equation.DSMT4" ShapeID="_x0000_i1030" DrawAspect="Content" ObjectID="_1561149307" r:id="rId18"/>
         </w:object>
       </w:r>
       <w:r>
@@ -2301,10 +2301,10 @@
           <w:szCs w:val="20"/>
         </w:rPr>
         <w:object w:dxaOrig="1359" w:dyaOrig="740">
-          <v:shape id="_x0000_i1031" type="#_x0000_t75" style="width:67.65pt;height:38.2pt" o:ole="">
+          <v:shape id="_x0000_i1031" type="#_x0000_t75" style="width:67.6pt;height:38.2pt" o:ole="">
             <v:imagedata r:id="rId19" o:title=""/>
           </v:shape>
-          <o:OLEObject Type="Embed" ProgID="Equation.DSMT4" ShapeID="_x0000_i1031" DrawAspect="Content" ObjectID="_1560964697" r:id="rId20"/>
+          <o:OLEObject Type="Embed" ProgID="Equation.DSMT4" ShapeID="_x0000_i1031" DrawAspect="Content" ObjectID="_1561149308" r:id="rId20"/>
         </w:object>
       </w:r>
       <w:r>
@@ -2388,10 +2388,10 @@
           <w:szCs w:val="20"/>
         </w:rPr>
         <w:object w:dxaOrig="360" w:dyaOrig="380">
-          <v:shape id="_x0000_i1032" type="#_x0000_t75" style="width:18.55pt;height:19.1pt" o:ole="">
+          <v:shape id="_x0000_i1032" type="#_x0000_t75" style="width:18.8pt;height:19.4pt" o:ole="">
             <v:imagedata r:id="rId21" o:title=""/>
           </v:shape>
-          <o:OLEObject Type="Embed" ProgID="Equation.DSMT4" ShapeID="_x0000_i1032" DrawAspect="Content" ObjectID="_1560964698" r:id="rId22"/>
+          <o:OLEObject Type="Embed" ProgID="Equation.DSMT4" ShapeID="_x0000_i1032" DrawAspect="Content" ObjectID="_1561149309" r:id="rId22"/>
         </w:object>
       </w:r>
       <w:r>
@@ -2410,10 +2410,10 @@
           <w:szCs w:val="20"/>
         </w:rPr>
         <w:object w:dxaOrig="279" w:dyaOrig="380">
-          <v:shape id="_x0000_i1033" type="#_x0000_t75" style="width:13.65pt;height:19.1pt" o:ole="">
+          <v:shape id="_x0000_i1033" type="#_x0000_t75" style="width:13.75pt;height:19.4pt" o:ole="">
             <v:imagedata r:id="rId23" o:title=""/>
           </v:shape>
-          <o:OLEObject Type="Embed" ProgID="Equation.DSMT4" ShapeID="_x0000_i1033" DrawAspect="Content" ObjectID="_1560964699" r:id="rId24"/>
+          <o:OLEObject Type="Embed" ProgID="Equation.DSMT4" ShapeID="_x0000_i1033" DrawAspect="Content" ObjectID="_1561149310" r:id="rId24"/>
         </w:object>
       </w:r>
       <w:r>
@@ -2513,10 +2513,10 @@
           <w:szCs w:val="20"/>
         </w:rPr>
         <w:object w:dxaOrig="5380" w:dyaOrig="1219">
-          <v:shape id="_x0000_i1034" type="#_x0000_t75" style="width:268.35pt;height:61.1pt" o:ole="">
+          <v:shape id="_x0000_i1034" type="#_x0000_t75" style="width:267.95pt;height:61.35pt" o:ole="">
             <v:imagedata r:id="rId25" o:title=""/>
           </v:shape>
-          <o:OLEObject Type="Embed" ProgID="Equation.DSMT4" ShapeID="_x0000_i1034" DrawAspect="Content" ObjectID="_1560964700" r:id="rId26"/>
+          <o:OLEObject Type="Embed" ProgID="Equation.DSMT4" ShapeID="_x0000_i1034" DrawAspect="Content" ObjectID="_1561149311" r:id="rId26"/>
         </w:object>
       </w:r>
       <w:r>
@@ -2593,10 +2593,10 @@
           <w:szCs w:val="20"/>
         </w:rPr>
         <w:object w:dxaOrig="420" w:dyaOrig="360">
-          <v:shape id="_x0000_i1035" type="#_x0000_t75" style="width:21.8pt;height:18.55pt" o:ole="">
+          <v:shape id="_x0000_i1035" type="#_x0000_t75" style="width:21.9pt;height:18.8pt" o:ole="">
             <v:imagedata r:id="rId27" o:title=""/>
           </v:shape>
-          <o:OLEObject Type="Embed" ProgID="Equation.DSMT4" ShapeID="_x0000_i1035" DrawAspect="Content" ObjectID="_1560964701" r:id="rId28"/>
+          <o:OLEObject Type="Embed" ProgID="Equation.DSMT4" ShapeID="_x0000_i1035" DrawAspect="Content" ObjectID="_1561149312" r:id="rId28"/>
         </w:object>
       </w:r>
       <w:r>
@@ -2669,10 +2669,10 @@
           <w:szCs w:val="20"/>
         </w:rPr>
         <w:object w:dxaOrig="260" w:dyaOrig="360">
-          <v:shape id="_x0000_i1036" type="#_x0000_t75" style="width:13.1pt;height:18.55pt" o:ole="">
+          <v:shape id="_x0000_i1036" type="#_x0000_t75" style="width:13.15pt;height:18.8pt" o:ole="">
             <v:imagedata r:id="rId29" o:title=""/>
           </v:shape>
-          <o:OLEObject Type="Embed" ProgID="Equation.DSMT4" ShapeID="_x0000_i1036" DrawAspect="Content" ObjectID="_1560964702" r:id="rId30"/>
+          <o:OLEObject Type="Embed" ProgID="Equation.DSMT4" ShapeID="_x0000_i1036" DrawAspect="Content" ObjectID="_1561149313" r:id="rId30"/>
         </w:object>
       </w:r>
       <w:r>
@@ -2691,10 +2691,10 @@
           <w:szCs w:val="20"/>
         </w:rPr>
         <w:object w:dxaOrig="240" w:dyaOrig="360">
-          <v:shape id="_x0000_i1037" type="#_x0000_t75" style="width:12pt;height:18.55pt" o:ole="">
+          <v:shape id="_x0000_i1037" type="#_x0000_t75" style="width:11.9pt;height:18.8pt" o:ole="">
             <v:imagedata r:id="rId31" o:title=""/>
           </v:shape>
-          <o:OLEObject Type="Embed" ProgID="Equation.DSMT4" ShapeID="_x0000_i1037" DrawAspect="Content" ObjectID="_1560964703" r:id="rId32"/>
+          <o:OLEObject Type="Embed" ProgID="Equation.DSMT4" ShapeID="_x0000_i1037" DrawAspect="Content" ObjectID="_1561149314" r:id="rId32"/>
         </w:object>
       </w:r>
       <w:r>
@@ -2762,10 +2762,10 @@
           <w:szCs w:val="20"/>
         </w:rPr>
         <w:object w:dxaOrig="420" w:dyaOrig="360">
-          <v:shape id="_x0000_i1038" type="#_x0000_t75" style="width:21.8pt;height:18.55pt" o:ole="">
+          <v:shape id="_x0000_i1038" type="#_x0000_t75" style="width:21.9pt;height:18.8pt" o:ole="">
             <v:imagedata r:id="rId27" o:title=""/>
           </v:shape>
-          <o:OLEObject Type="Embed" ProgID="Equation.DSMT4" ShapeID="_x0000_i1038" DrawAspect="Content" ObjectID="_1560964704" r:id="rId33"/>
+          <o:OLEObject Type="Embed" ProgID="Equation.DSMT4" ShapeID="_x0000_i1038" DrawAspect="Content" ObjectID="_1561149315" r:id="rId33"/>
         </w:object>
       </w:r>
       <w:r>
@@ -3290,10 +3290,10 @@
           <w:szCs w:val="20"/>
         </w:rPr>
         <w:object w:dxaOrig="1300" w:dyaOrig="360">
-          <v:shape id="_x0000_i1039" type="#_x0000_t75" style="width:65.4pt;height:18.6pt" o:ole="">
+          <v:shape id="_x0000_i1039" type="#_x0000_t75" style="width:65.1pt;height:18.8pt" o:ole="">
             <v:imagedata r:id="rId34" o:title=""/>
           </v:shape>
-          <o:OLEObject Type="Embed" ProgID="Equation.DSMT4" ShapeID="_x0000_i1039" DrawAspect="Content" ObjectID="_1560964705" r:id="rId35"/>
+          <o:OLEObject Type="Embed" ProgID="Equation.DSMT4" ShapeID="_x0000_i1039" DrawAspect="Content" ObjectID="_1561149316" r:id="rId35"/>
         </w:object>
       </w:r>
       <w:r>
@@ -3354,10 +3354,10 @@
           <w:szCs w:val="20"/>
         </w:rPr>
         <w:object w:dxaOrig="460" w:dyaOrig="360">
-          <v:shape id="_x0000_i1040" type="#_x0000_t75" style="width:22.8pt;height:18.6pt" o:ole="">
+          <v:shape id="_x0000_i1040" type="#_x0000_t75" style="width:22.55pt;height:18.8pt" o:ole="">
             <v:imagedata r:id="rId36" o:title=""/>
           </v:shape>
-          <o:OLEObject Type="Embed" ProgID="Equation.DSMT4" ShapeID="_x0000_i1040" DrawAspect="Content" ObjectID="_1560964706" r:id="rId37"/>
+          <o:OLEObject Type="Embed" ProgID="Equation.DSMT4" ShapeID="_x0000_i1040" DrawAspect="Content" ObjectID="_1561149317" r:id="rId37"/>
         </w:object>
       </w:r>
       <w:r>
@@ -3376,10 +3376,10 @@
           <w:szCs w:val="20"/>
         </w:rPr>
         <w:object w:dxaOrig="560" w:dyaOrig="360">
-          <v:shape id="_x0000_i1041" type="#_x0000_t75" style="width:27.6pt;height:18.6pt" o:ole="">
+          <v:shape id="_x0000_i1041" type="#_x0000_t75" style="width:27.55pt;height:18.8pt" o:ole="">
             <v:imagedata r:id="rId38" o:title=""/>
           </v:shape>
-          <o:OLEObject Type="Embed" ProgID="Equation.DSMT4" ShapeID="_x0000_i1041" DrawAspect="Content" ObjectID="_1560964707" r:id="rId39"/>
+          <o:OLEObject Type="Embed" ProgID="Equation.DSMT4" ShapeID="_x0000_i1041" DrawAspect="Content" ObjectID="_1561149318" r:id="rId39"/>
         </w:object>
       </w:r>
       <w:r>
@@ -3421,10 +3421,10 @@
           <w:szCs w:val="20"/>
         </w:rPr>
         <w:object w:dxaOrig="1460" w:dyaOrig="620">
-          <v:shape id="_x0000_i1042" type="#_x0000_t75" style="width:72.6pt;height:31.2pt" o:ole="">
+          <v:shape id="_x0000_i1042" type="#_x0000_t75" style="width:72.65pt;height:31.3pt" o:ole="">
             <v:imagedata r:id="rId40" o:title=""/>
           </v:shape>
-          <o:OLEObject Type="Embed" ProgID="Equation.DSMT4" ShapeID="_x0000_i1042" DrawAspect="Content" ObjectID="_1560964708" r:id="rId41"/>
+          <o:OLEObject Type="Embed" ProgID="Equation.DSMT4" ShapeID="_x0000_i1042" DrawAspect="Content" ObjectID="_1561149319" r:id="rId41"/>
         </w:object>
       </w:r>
       <w:r>
@@ -3525,10 +3525,10 @@
           <w:szCs w:val="20"/>
         </w:rPr>
         <w:object w:dxaOrig="1120" w:dyaOrig="660">
-          <v:shape id="_x0000_i1043" type="#_x0000_t75" style="width:55.8pt;height:33pt" o:ole="">
+          <v:shape id="_x0000_i1043" type="#_x0000_t75" style="width:55.7pt;height:33.2pt" o:ole="">
             <v:imagedata r:id="rId42" o:title=""/>
           </v:shape>
-          <o:OLEObject Type="Embed" ProgID="Equation.DSMT4" ShapeID="_x0000_i1043" DrawAspect="Content" ObjectID="_1560964709" r:id="rId43"/>
+          <o:OLEObject Type="Embed" ProgID="Equation.DSMT4" ShapeID="_x0000_i1043" DrawAspect="Content" ObjectID="_1561149320" r:id="rId43"/>
         </w:object>
       </w:r>
       <w:r>
@@ -3588,10 +3588,10 @@
           <w:position w:val="-12"/>
         </w:rPr>
         <w:object w:dxaOrig="260" w:dyaOrig="360">
-          <v:shape id="_x0000_i1044" type="#_x0000_t75" style="width:13.2pt;height:18.6pt" o:ole="">
+          <v:shape id="_x0000_i1044" type="#_x0000_t75" style="width:13.15pt;height:18.8pt" o:ole="">
             <v:imagedata r:id="rId29" o:title=""/>
           </v:shape>
-          <o:OLEObject Type="Embed" ProgID="Equation.DSMT4" ShapeID="_x0000_i1044" DrawAspect="Content" ObjectID="_1560964710" r:id="rId44"/>
+          <o:OLEObject Type="Embed" ProgID="Equation.DSMT4" ShapeID="_x0000_i1044" DrawAspect="Content" ObjectID="_1561149321" r:id="rId44"/>
         </w:object>
       </w:r>
       <w:r>
@@ -3607,10 +3607,10 @@
           <w:position w:val="-12"/>
         </w:rPr>
         <w:object w:dxaOrig="240" w:dyaOrig="360">
-          <v:shape id="_x0000_i1045" type="#_x0000_t75" style="width:12pt;height:18.6pt" o:ole="">
+          <v:shape id="_x0000_i1045" type="#_x0000_t75" style="width:11.9pt;height:18.8pt" o:ole="">
             <v:imagedata r:id="rId31" o:title=""/>
           </v:shape>
-          <o:OLEObject Type="Embed" ProgID="Equation.DSMT4" ShapeID="_x0000_i1045" DrawAspect="Content" ObjectID="_1560964711" r:id="rId45"/>
+          <o:OLEObject Type="Embed" ProgID="Equation.DSMT4" ShapeID="_x0000_i1045" DrawAspect="Content" ObjectID="_1561149322" r:id="rId45"/>
         </w:object>
       </w:r>
       <w:r>
@@ -3666,10 +3666,10 @@
           <w:position w:val="-30"/>
         </w:rPr>
         <w:object w:dxaOrig="1240" w:dyaOrig="680">
-          <v:shape id="_x0000_i1046" type="#_x0000_t75" style="width:61.8pt;height:33.6pt" o:ole="">
+          <v:shape id="_x0000_i1046" type="#_x0000_t75" style="width:62pt;height:33.8pt" o:ole="">
             <v:imagedata r:id="rId46" o:title=""/>
           </v:shape>
-          <o:OLEObject Type="Embed" ProgID="Equation.DSMT4" ShapeID="_x0000_i1046" DrawAspect="Content" ObjectID="_1560964712" r:id="rId47"/>
+          <o:OLEObject Type="Embed" ProgID="Equation.DSMT4" ShapeID="_x0000_i1046" DrawAspect="Content" ObjectID="_1561149323" r:id="rId47"/>
         </w:object>
       </w:r>
       <w:r>
@@ -3718,10 +3718,10 @@
           <w:position w:val="-30"/>
         </w:rPr>
         <w:object w:dxaOrig="1080" w:dyaOrig="680">
-          <v:shape id="_x0000_i1047" type="#_x0000_t75" style="width:54.55pt;height:33.8pt" o:ole="">
+          <v:shape id="_x0000_i1047" type="#_x0000_t75" style="width:54.45pt;height:33.8pt" o:ole="">
             <v:imagedata r:id="rId48" o:title=""/>
           </v:shape>
-          <o:OLEObject Type="Embed" ProgID="Equation.DSMT4" ShapeID="_x0000_i1047" DrawAspect="Content" ObjectID="_1560964713" r:id="rId49"/>
+          <o:OLEObject Type="Embed" ProgID="Equation.DSMT4" ShapeID="_x0000_i1047" DrawAspect="Content" ObjectID="_1561149324" r:id="rId49"/>
         </w:object>
       </w:r>
       <w:r>
@@ -3771,10 +3771,10 @@
           <w:position w:val="-14"/>
         </w:rPr>
         <w:object w:dxaOrig="1219" w:dyaOrig="380">
-          <v:shape id="_x0000_i1048" type="#_x0000_t75" style="width:61.1pt;height:19.1pt" o:ole="">
+          <v:shape id="_x0000_i1057" type="#_x0000_t75" style="width:61.35pt;height:19.4pt" o:ole="">
             <v:imagedata r:id="rId50" o:title=""/>
           </v:shape>
-          <o:OLEObject Type="Embed" ProgID="Equation.DSMT4" ShapeID="_x0000_i1048" DrawAspect="Content" ObjectID="_1560964714" r:id="rId51"/>
+          <o:OLEObject Type="Embed" ProgID="Equation.DSMT4" ShapeID="_x0000_i1057" DrawAspect="Content" ObjectID="_1561149325" r:id="rId51"/>
         </w:object>
       </w:r>
       <w:r>
@@ -3826,10 +3826,10 @@
           <w:position w:val="-14"/>
         </w:rPr>
         <w:object w:dxaOrig="380" w:dyaOrig="380">
-          <v:shape id="_x0000_i1049" type="#_x0000_t75" style="width:19.1pt;height:19.1pt" o:ole="">
+          <v:shape id="_x0000_i1048" type="#_x0000_t75" style="width:19.4pt;height:19.4pt" o:ole="">
             <v:imagedata r:id="rId52" o:title=""/>
           </v:shape>
-          <o:OLEObject Type="Embed" ProgID="Equation.DSMT4" ShapeID="_x0000_i1049" DrawAspect="Content" ObjectID="_1560964715" r:id="rId53"/>
+          <o:OLEObject Type="Embed" ProgID="Equation.DSMT4" ShapeID="_x0000_i1048" DrawAspect="Content" ObjectID="_1561149326" r:id="rId53"/>
         </w:object>
       </w:r>
       <w:r>
@@ -3838,17 +3838,87 @@
           <w:sz w:val="24"/>
           <w:szCs w:val="20"/>
         </w:rPr>
-        <w:t xml:space="preserve">is the difference between two distances. Pole pitch </w:t>
-      </w:r>
-      <w:r>
-        <w:rPr>
-          <w:position w:val="-14"/>
-        </w:rPr>
-        <w:object w:dxaOrig="279" w:dyaOrig="380">
-          <v:shape id="_x0000_i1050" type="#_x0000_t75" style="width:13.65pt;height:19.1pt" o:ole="">
+        <w:t xml:space="preserve">is the difference between two distances. </w:t>
+      </w:r>
+      <w:r>
+        <w:rPr>
+          <w:rFonts w:ascii="Times New Roman" w:eastAsiaTheme="minorEastAsia" w:hAnsi="Times New Roman" w:cs="Times New Roman"/>
+          <w:position w:val="-12"/>
+          <w:sz w:val="24"/>
+          <w:szCs w:val="20"/>
+        </w:rPr>
+        <w:object w:dxaOrig="240" w:dyaOrig="360">
+          <v:shape id="_x0000_i1058" type="#_x0000_t75" style="width:11.9pt;height:18.15pt" o:ole="">
             <v:imagedata r:id="rId54" o:title=""/>
           </v:shape>
-          <o:OLEObject Type="Embed" ProgID="Equation.DSMT4" ShapeID="_x0000_i1050" DrawAspect="Content" ObjectID="_1560964716" r:id="rId55"/>
+          <o:OLEObject Type="Embed" ProgID="Equation.DSMT4" ShapeID="_x0000_i1058" DrawAspect="Content" ObjectID="_1561149327" r:id="rId55"/>
+        </w:object>
+      </w:r>
+      <w:r>
+        <w:rPr>
+          <w:rFonts w:ascii="Times New Roman" w:eastAsiaTheme="minorEastAsia" w:hAnsi="Times New Roman" w:cs="Times New Roman"/>
+          <w:sz w:val="24"/>
+          <w:szCs w:val="20"/>
+        </w:rPr>
+        <w:t xml:space="preserve"> </w:t>
+      </w:r>
+      <w:proofErr w:type="gramStart"/>
+      <w:r>
+        <w:rPr>
+          <w:rFonts w:ascii="Times New Roman" w:eastAsiaTheme="minorEastAsia" w:hAnsi="Times New Roman" w:cs="Times New Roman"/>
+          <w:sz w:val="24"/>
+          <w:szCs w:val="20"/>
+        </w:rPr>
+        <w:t>and</w:t>
+      </w:r>
+      <w:proofErr w:type="gramEnd"/>
+      <w:r>
+        <w:rPr>
+          <w:rFonts w:ascii="Times New Roman" w:eastAsiaTheme="minorEastAsia" w:hAnsi="Times New Roman" w:cs="Times New Roman"/>
+          <w:sz w:val="24"/>
+          <w:szCs w:val="20"/>
+        </w:rPr>
+        <w:t xml:space="preserve"> </w:t>
+      </w:r>
+      <w:r>
+        <w:rPr>
+          <w:rFonts w:ascii="Times New Roman" w:eastAsiaTheme="minorEastAsia" w:hAnsi="Times New Roman" w:cs="Times New Roman"/>
+          <w:position w:val="-12"/>
+          <w:sz w:val="24"/>
+          <w:szCs w:val="20"/>
+        </w:rPr>
+        <w:object w:dxaOrig="260" w:dyaOrig="360">
+          <v:shape id="_x0000_i1059" type="#_x0000_t75" style="width:13.15pt;height:18.15pt" o:ole="">
+            <v:imagedata r:id="rId56" o:title=""/>
+          </v:shape>
+          <o:OLEObject Type="Embed" ProgID="Equation.DSMT4" ShapeID="_x0000_i1059" DrawAspect="Content" ObjectID="_1561149328" r:id="rId57"/>
+        </w:object>
+      </w:r>
+      <w:r>
+        <w:rPr>
+          <w:rFonts w:ascii="Times New Roman" w:eastAsiaTheme="minorEastAsia" w:hAnsi="Times New Roman" w:cs="Times New Roman"/>
+          <w:sz w:val="24"/>
+          <w:szCs w:val="20"/>
+        </w:rPr>
+        <w:t xml:space="preserve"> are shown in Figure 4. </w:t>
+      </w:r>
+      <w:r>
+        <w:rPr>
+          <w:rFonts w:ascii="Times New Roman" w:eastAsiaTheme="minorEastAsia" w:hAnsi="Times New Roman" w:cs="Times New Roman"/>
+          <w:sz w:val="24"/>
+          <w:szCs w:val="20"/>
+        </w:rPr>
+        <w:t xml:space="preserve">Pole pitch </w:t>
+      </w:r>
+      <w:r>
+        <w:rPr>
+          <w:position w:val="-14"/>
+        </w:rPr>
+        <w:object w:dxaOrig="279" w:dyaOrig="380">
+          <v:shape id="_x0000_i1049" type="#_x0000_t75" style="width:13.75pt;height:19.4pt" o:ole="">
+            <v:imagedata r:id="rId58" o:title=""/>
+          </v:shape>
+          <o:OLEObject Type="Embed" ProgID="Equation.DSMT4" ShapeID="_x0000_i1049" DrawAspect="Content" ObjectID="_1561149329" r:id="rId59"/>
         </w:object>
       </w:r>
       <w:r>
@@ -3896,10 +3966,10 @@
           <w:position w:val="-32"/>
         </w:rPr>
         <w:object w:dxaOrig="1420" w:dyaOrig="700">
-          <v:shape id="_x0000_i1051" type="#_x0000_t75" style="width:70.9pt;height:34.9pt" o:ole="">
-            <v:imagedata r:id="rId56" o:title=""/>
+          <v:shape id="_x0000_i1050" type="#_x0000_t75" style="width:70.75pt;height:35.05pt" o:ole="">
+            <v:imagedata r:id="rId60" o:title=""/>
           </v:shape>
-          <o:OLEObject Type="Embed" ProgID="Equation.DSMT4" ShapeID="_x0000_i1051" DrawAspect="Content" ObjectID="_1560964717" r:id="rId57"/>
+          <o:OLEObject Type="Embed" ProgID="Equation.DSMT4" ShapeID="_x0000_i1050" DrawAspect="Content" ObjectID="_1561149330" r:id="rId61"/>
         </w:object>
       </w:r>
       <w:r>
@@ -3950,10 +4020,10 @@
           <w:lang w:val="en-US"/>
         </w:rPr>
         <w:object w:dxaOrig="240" w:dyaOrig="360">
-          <v:shape id="_x0000_i1052" type="#_x0000_t75" style="width:12pt;height:18.55pt" o:ole="">
-            <v:imagedata r:id="rId58" o:title=""/>
+          <v:shape id="_x0000_i1051" type="#_x0000_t75" style="width:11.9pt;height:18.8pt" o:ole="">
+            <v:imagedata r:id="rId62" o:title=""/>
           </v:shape>
-          <o:OLEObject Type="Embed" ProgID="Equation.DSMT4" ShapeID="_x0000_i1052" DrawAspect="Content" ObjectID="_1560964718" r:id="rId59"/>
+          <o:OLEObject Type="Embed" ProgID="Equation.DSMT4" ShapeID="_x0000_i1051" DrawAspect="Content" ObjectID="_1561149331" r:id="rId63"/>
         </w:object>
       </w:r>
       <w:r>
@@ -3996,10 +4066,10 @@
           <w:lang w:val="en-US"/>
         </w:rPr>
         <w:object w:dxaOrig="1219" w:dyaOrig="620">
-          <v:shape id="_x0000_i1053" type="#_x0000_t75" style="width:61.1pt;height:31.1pt" o:ole="">
-            <v:imagedata r:id="rId60" o:title=""/>
+          <v:shape id="_x0000_i1052" type="#_x0000_t75" style="width:61.35pt;height:31.3pt" o:ole="">
+            <v:imagedata r:id="rId64" o:title=""/>
           </v:shape>
-          <o:OLEObject Type="Embed" ProgID="Equation.DSMT4" ShapeID="_x0000_i1053" DrawAspect="Content" ObjectID="_1560964719" r:id="rId61"/>
+          <o:OLEObject Type="Embed" ProgID="Equation.DSMT4" ShapeID="_x0000_i1052" DrawAspect="Content" ObjectID="_1561149332" r:id="rId65"/>
         </w:object>
       </w:r>
       <w:r>
@@ -4095,10 +4165,10 @@
           <w:lang w:val="en-US"/>
         </w:rPr>
         <w:object w:dxaOrig="1080" w:dyaOrig="360">
-          <v:shape id="_x0000_i1054" type="#_x0000_t75" style="width:54.55pt;height:18.55pt" o:ole="">
-            <v:imagedata r:id="rId62" o:title=""/>
+          <v:shape id="_x0000_i1053" type="#_x0000_t75" style="width:54.45pt;height:18.8pt" o:ole="">
+            <v:imagedata r:id="rId66" o:title=""/>
           </v:shape>
-          <o:OLEObject Type="Embed" ProgID="Equation.DSMT4" ShapeID="_x0000_i1054" DrawAspect="Content" ObjectID="_1560964720" r:id="rId63"/>
+          <o:OLEObject Type="Embed" ProgID="Equation.DSMT4" ShapeID="_x0000_i1053" DrawAspect="Content" ObjectID="_1561149333" r:id="rId67"/>
         </w:object>
       </w:r>
       <w:r>
@@ -4221,10 +4291,10 @@
           <w:position w:val="-24"/>
         </w:rPr>
         <w:object w:dxaOrig="1320" w:dyaOrig="620">
-          <v:shape id="_x0000_i1055" type="#_x0000_t75" style="width:66pt;height:31.1pt" o:ole="">
-            <v:imagedata r:id="rId64" o:title=""/>
+          <v:shape id="_x0000_i1054" type="#_x0000_t75" style="width:65.75pt;height:31.3pt" o:ole="">
+            <v:imagedata r:id="rId68" o:title=""/>
           </v:shape>
-          <o:OLEObject Type="Embed" ProgID="Equation.DSMT4" ShapeID="_x0000_i1055" DrawAspect="Content" ObjectID="_1560964721" r:id="rId65"/>
+          <o:OLEObject Type="Embed" ProgID="Equation.DSMT4" ShapeID="_x0000_i1054" DrawAspect="Content" ObjectID="_1561149334" r:id="rId69"/>
         </w:object>
       </w:r>
       <w:r>
@@ -4273,10 +4343,10 @@
           <w:position w:val="-24"/>
         </w:rPr>
         <w:object w:dxaOrig="1280" w:dyaOrig="620">
-          <v:shape id="_x0000_i1056" type="#_x0000_t75" style="width:64.35pt;height:31.1pt" o:ole="">
-            <v:imagedata r:id="rId66" o:title=""/>
+          <v:shape id="_x0000_i1055" type="#_x0000_t75" style="width:64.5pt;height:31.3pt" o:ole="">
+            <v:imagedata r:id="rId70" o:title=""/>
           </v:shape>
-          <o:OLEObject Type="Embed" ProgID="Equation.DSMT4" ShapeID="_x0000_i1056" DrawAspect="Content" ObjectID="_1560964722" r:id="rId67"/>
+          <o:OLEObject Type="Embed" ProgID="Equation.DSMT4" ShapeID="_x0000_i1055" DrawAspect="Content" ObjectID="_1561149335" r:id="rId71"/>
         </w:object>
       </w:r>
       <w:r>
@@ -4336,10 +4406,10 @@
           <w:position w:val="-12"/>
         </w:rPr>
         <w:object w:dxaOrig="460" w:dyaOrig="360">
-          <v:shape id="_x0000_i1057" type="#_x0000_t75" style="width:22.35pt;height:18.55pt" o:ole="">
-            <v:imagedata r:id="rId68" o:title=""/>
+          <v:shape id="_x0000_i1056" type="#_x0000_t75" style="width:21.9pt;height:18.8pt" o:ole="">
+            <v:imagedata r:id="rId72" o:title=""/>
           </v:shape>
-          <o:OLEObject Type="Embed" ProgID="Equation.DSMT4" ShapeID="_x0000_i1057" DrawAspect="Content" ObjectID="_1560964723" r:id="rId69"/>
+          <o:OLEObject Type="Embed" ProgID="Equation.DSMT4" ShapeID="_x0000_i1056" DrawAspect="Content" ObjectID="_1561149336" r:id="rId73"/>
         </w:object>
       </w:r>
       <w:r>
@@ -4374,7 +4444,190 @@
           <w:sz w:val="24"/>
           <w:szCs w:val="20"/>
         </w:rPr>
-        <w:t xml:space="preserve"> is the axial length of the magnet. Magnet pitch-to-pole pitch ratio </w:t>
+        <w:t xml:space="preserve"> is the axial length of the magnet. </w:t>
+      </w:r>
+    </w:p>
+    <w:p>
+      <w:pPr>
+        <w:pStyle w:val="ListParagraph"/>
+        <w:tabs>
+          <w:tab w:val="center" w:pos="3969"/>
+          <w:tab w:val="right" w:pos="7938"/>
+        </w:tabs>
+        <w:spacing w:line="360" w:lineRule="auto"/>
+        <w:ind w:left="0"/>
+        <w:jc w:val="center"/>
+        <w:rPr>
+          <w:rFonts w:ascii="Times New Roman" w:eastAsiaTheme="minorEastAsia" w:hAnsi="Times New Roman" w:cs="Times New Roman"/>
+          <w:sz w:val="24"/>
+          <w:szCs w:val="20"/>
+        </w:rPr>
+      </w:pPr>
+      <w:r>
+        <w:rPr>
+          <w:rFonts w:ascii="Times New Roman" w:eastAsiaTheme="minorEastAsia" w:hAnsi="Times New Roman" w:cs="Times New Roman"/>
+          <w:noProof/>
+          <w:sz w:val="24"/>
+          <w:szCs w:val="20"/>
+          <w:lang w:val="tr-TR" w:eastAsia="tr-TR"/>
+        </w:rPr>
+        <w:drawing>
+          <wp:inline distT="0" distB="0" distL="0" distR="0">
+            <wp:extent cx="2266121" cy="1863843"/>
+            <wp:effectExtent l="0" t="0" r="1270" b="3175"/>
+            <wp:docPr id="10" name="Picture 10" descr="C:\Users\Aydin\Desktop\theta_io.PNG"/>
+            <wp:cNvGraphicFramePr>
+              <a:graphicFrameLocks xmlns:a="http://schemas.openxmlformats.org/drawingml/2006/main" noChangeAspect="1"/>
+            </wp:cNvGraphicFramePr>
+            <a:graphic xmlns:a="http://schemas.openxmlformats.org/drawingml/2006/main">
+              <a:graphicData uri="http://schemas.openxmlformats.org/drawingml/2006/picture">
+                <pic:pic xmlns:pic="http://schemas.openxmlformats.org/drawingml/2006/picture">
+                  <pic:nvPicPr>
+                    <pic:cNvPr id="0" name="Picture 235" descr="C:\Users\Aydin\Desktop\theta_io.PNG"/>
+                    <pic:cNvPicPr>
+                      <a:picLocks noChangeAspect="1" noChangeArrowheads="1"/>
+                    </pic:cNvPicPr>
+                  </pic:nvPicPr>
+                  <pic:blipFill>
+                    <a:blip r:embed="rId74">
+                      <a:extLst>
+                        <a:ext uri="{28A0092B-C50C-407E-A947-70E740481C1C}">
+                          <a14:useLocalDpi xmlns:a14="http://schemas.microsoft.com/office/drawing/2010/main" val="0"/>
+                        </a:ext>
+                      </a:extLst>
+                    </a:blip>
+                    <a:srcRect/>
+                    <a:stretch>
+                      <a:fillRect/>
+                    </a:stretch>
+                  </pic:blipFill>
+                  <pic:spPr bwMode="auto">
+                    <a:xfrm>
+                      <a:off x="0" y="0"/>
+                      <a:ext cx="2271175" cy="1868000"/>
+                    </a:xfrm>
+                    <a:prstGeom prst="rect">
+                      <a:avLst/>
+                    </a:prstGeom>
+                    <a:noFill/>
+                    <a:ln>
+                      <a:noFill/>
+                    </a:ln>
+                  </pic:spPr>
+                </pic:pic>
+              </a:graphicData>
+            </a:graphic>
+          </wp:inline>
+        </w:drawing>
+      </w:r>
+    </w:p>
+    <w:p>
+      <w:pPr>
+        <w:spacing w:line="360" w:lineRule="auto"/>
+        <w:jc w:val="center"/>
+        <w:rPr>
+          <w:rFonts w:ascii="Times New Roman" w:hAnsi="Times New Roman" w:cs="Times New Roman"/>
+          <w:szCs w:val="24"/>
+          <w:lang w:val="en-US"/>
+        </w:rPr>
+      </w:pPr>
+      <w:r>
+        <w:rPr>
+          <w:rFonts w:ascii="Times New Roman" w:hAnsi="Times New Roman" w:cs="Times New Roman"/>
+          <w:szCs w:val="24"/>
+          <w:lang w:val="en-US"/>
+        </w:rPr>
+        <w:t>Figure 4</w:t>
+      </w:r>
+      <w:r>
+        <w:rPr>
+          <w:rFonts w:ascii="Times New Roman" w:hAnsi="Times New Roman" w:cs="Times New Roman"/>
+          <w:szCs w:val="24"/>
+          <w:lang w:val="en-US"/>
+        </w:rPr>
+        <w:t xml:space="preserve">. </w:t>
+      </w:r>
+      <w:r>
+        <w:rPr>
+          <w:rFonts w:ascii="Times New Roman" w:hAnsi="Times New Roman" w:cs="Times New Roman"/>
+          <w:szCs w:val="24"/>
+          <w:lang w:val="en-US"/>
+        </w:rPr>
+        <w:t>C-core coil with inner and outer length ratio</w:t>
+      </w:r>
+      <w:r>
+        <w:rPr>
+          <w:rFonts w:ascii="Times New Roman" w:hAnsi="Times New Roman" w:cs="Times New Roman"/>
+          <w:szCs w:val="24"/>
+          <w:lang w:val="en-US"/>
+        </w:rPr>
+        <w:t>s</w:t>
+      </w:r>
+      <w:r>
+        <w:rPr>
+          <w:rFonts w:ascii="Times New Roman" w:hAnsi="Times New Roman" w:cs="Times New Roman"/>
+          <w:szCs w:val="24"/>
+          <w:lang w:val="en-US"/>
+        </w:rPr>
+        <w:fldChar w:fldCharType="begin" w:fldLock="1"/>
+      </w:r>
+      <w:r>
+        <w:rPr>
+          <w:rFonts w:ascii="Times New Roman" w:hAnsi="Times New Roman" w:cs="Times New Roman"/>
+          <w:szCs w:val="24"/>
+          <w:lang w:val="en-US"/>
+        </w:rPr>
+        <w:instrText>ADDIN CSL_CITATION { "citationItems" : [ { "id" : "ITEM-1", "itemData" : { "abstract" : "The C-GEN is a novel topology of direct drive air-core permanent magnet generator being developed at University of Edinburgh [1]. The topology has many benefits such as; absence of cogging torque, reduced mass and ease of manufacturing. A 20 kW prototype test rig and 15kW machine for a wind turbine has been manufactured and tested previously. Initial sizing studies for wind turbines indicate that the C-GEN concept will be up to 50% lighter than conventional iron cored PM direct drive generators [1]. In addition to the applications wind turbines, C-GEN technology can also be implemented for marine energy power take-off systems. To investigate that, a feasibility study is being undertaken in collaboration with two wave and two tidal energy companies. In this paper, design and optimization method of an axial flux permanent magnet generator for a tidal energy converter device has been investigated. An analytical optimization tool is designed that combines electromagnetic, structural and thermal aspects of the machine design. A genetic algorithm optimization method has been utilized based on the operation conditions of generator and pre-defined constraints on dimensions and material limitations. The output of the analytical design tool is compared with the electromagnetic FEA simulations. The results showed that proposed analytical calculation method is consistent with FEA results", "author" : [ { "dropping-particle" : "", "family" : "Keysan", "given" : "Ozan", "non-dropping-particle" : "", "parse-names" : false, "suffix" : "" }, { "dropping-particle" : "", "family" : "McDonald", "given" : "A.S.", "non-dropping-particle" : "", "parse-names" : false, "suffix" : "" }, { "dropping-particle" : "", "family" : "Mueller", "given" : "Markus", "non-dropping-particle" : "", "parse-names" : false, "suffix" : "" } ], "container-title" : "International Conference on Renewable Energies and Power Quality - ICREPQ'10", "id" : "ITEM-1", "issued" : { "date-parts" : [ [ "2010" ] ] }, "publisher-place" : "Granada", "title" : "Integrated Design and Optimization of a Direct Drive Axial Flux Permanent Magnet Generator for a Tidal Turbine", "type" : "paper-conference" }, "uris" : [ "http://www.mendeley.com/documents/?uuid=5f12dc31-10cf-4c82-8607-3f965533e09e" ] } ], "mendeley" : { "formattedCitation" : "[2]", "plainTextFormattedCitation" : "[2]" }, "properties" : { "noteIndex" : 0 }, "schema" : "https://github.com/citation-style-language/schema/raw/master/csl-citation.json" }</w:instrText>
+      </w:r>
+      <w:r>
+        <w:rPr>
+          <w:rFonts w:ascii="Times New Roman" w:hAnsi="Times New Roman" w:cs="Times New Roman"/>
+          <w:szCs w:val="24"/>
+          <w:lang w:val="en-US"/>
+        </w:rPr>
+        <w:fldChar w:fldCharType="separate"/>
+      </w:r>
+      <w:r>
+        <w:rPr>
+          <w:rFonts w:ascii="Times New Roman" w:hAnsi="Times New Roman" w:cs="Times New Roman"/>
+          <w:noProof/>
+          <w:szCs w:val="24"/>
+          <w:lang w:val="en-US"/>
+        </w:rPr>
+        <w:t>[2]</w:t>
+      </w:r>
+      <w:r>
+        <w:rPr>
+          <w:rFonts w:ascii="Times New Roman" w:hAnsi="Times New Roman" w:cs="Times New Roman"/>
+          <w:szCs w:val="24"/>
+          <w:lang w:val="en-US"/>
+        </w:rPr>
+        <w:fldChar w:fldCharType="end"/>
+      </w:r>
+    </w:p>
+    <w:p>
+      <w:pPr>
+        <w:pStyle w:val="ListParagraph"/>
+        <w:tabs>
+          <w:tab w:val="center" w:pos="3969"/>
+          <w:tab w:val="right" w:pos="7938"/>
+        </w:tabs>
+        <w:spacing w:line="360" w:lineRule="auto"/>
+        <w:ind w:left="0"/>
+        <w:jc w:val="both"/>
+        <w:rPr>
+          <w:rFonts w:ascii="Times New Roman" w:eastAsiaTheme="minorEastAsia" w:hAnsi="Times New Roman" w:cs="Times New Roman"/>
+          <w:sz w:val="24"/>
+          <w:szCs w:val="20"/>
+        </w:rPr>
+      </w:pPr>
+      <w:r>
+        <w:rPr>
+          <w:rFonts w:ascii="Times New Roman" w:eastAsiaTheme="minorEastAsia" w:hAnsi="Times New Roman" w:cs="Times New Roman"/>
+          <w:sz w:val="24"/>
+          <w:szCs w:val="20"/>
+        </w:rPr>
+        <w:t xml:space="preserve">Magnet pitch-to-pole pitch ratio </w:t>
       </w:r>
       <m:oMath>
         <m:sSub>
@@ -4432,7 +4685,7 @@
           <w:sz w:val="24"/>
           <w:szCs w:val="20"/>
         </w:rPr>
-        <w:instrText>ADDIN CSL_CITATION { "citationItems" : [ { "id" : "ITEM-1", "itemData" : { "DOI" : "10.1201/9781420064414", "ISBN" : "978-1-4200-6440-7", "ISSN" : "1098-6596", "PMID" : "25246403", "abstract" : "Co-authored by a world-renowned expert in the field, Permanent Magnet Motor Technology: Design and Applications, Second Edition demonstrates the construction of PM motor drives and supplies ready-to-implement solutions for common roadblocks. The author presents fundamental equations and calculations to determine and evaluate system performance, efficiency, and reliability; explores modern computer-aided design of PM motors, including the finite element approach; and covers how to select PM motors to meet the specific requirements of electrical drives. The numerous examples, models, and diagrams provided in each chapter give the reader a clear understanding of motor operations and characteristics.", "author" : [ { "dropping-particle" : "", "family" : "Gieras", "given" : "Jacek F.", "non-dropping-particle" : "", "parse-names" : false, "suffix" : "" }, { "dropping-particle" : "", "family" : "Wing", "given" : "Mitchell", "non-dropping-particle" : "", "parse-names" : false, "suffix" : "" } ], "id" : "ITEM-1", "issued" : { "date-parts" : [ [ "2002" ] ] }, "number-of-pages" : "1-590", "title" : "Permanent Magnet Motor Technology: design and applications", "type" : "book", "volume" : "113" }, "uris" : [ "http://www.mendeley.com/documents/?uuid=6af5b482-70ba-48af-93fe-25ad01cf09f3" ] } ], "mendeley" : { "formattedCitation" : "[2]", "plainTextFormattedCitation" : "[2]", "previouslyFormattedCitation" : "[2]" }, "properties" : { "noteIndex" : 0 }, "schema" : "https://github.com/citation-style-language/schema/raw/master/csl-citation.json" }</w:instrText>
+        <w:instrText>ADDIN CSL_CITATION { "citationItems" : [ { "id" : "ITEM-1", "itemData" : { "DOI" : "10.1201/9781420064414", "ISBN" : "978-1-4200-6440-7", "ISSN" : "1098-6596", "PMID" : "25246403", "abstract" : "Co-authored by a world-renowned expert in the field, Permanent Magnet Motor Technology: Design and Applications, Second Edition demonstrates the construction of PM motor drives and supplies ready-to-implement solutions for common roadblocks. The author presents fundamental equations and calculations to determine and evaluate system performance, efficiency, and reliability; explores modern computer-aided design of PM motors, including the finite element approach; and covers how to select PM motors to meet the specific requirements of electrical drives. The numerous examples, models, and diagrams provided in each chapter give the reader a clear understanding of motor operations and characteristics.", "author" : [ { "dropping-particle" : "", "family" : "Gieras", "given" : "Jacek F.", "non-dropping-particle" : "", "parse-names" : false, "suffix" : "" }, { "dropping-particle" : "", "family" : "Wing", "given" : "Mitchell", "non-dropping-particle" : "", "parse-names" : false, "suffix" : "" } ], "id" : "ITEM-1", "issued" : { "date-parts" : [ [ "2002" ] ] }, "number-of-pages" : "1-590", "title" : "Permanent Magnet Motor Technology: design and applications", "type" : "book", "volume" : "113" }, "uris" : [ "http://www.mendeley.com/documents/?uuid=6af5b482-70ba-48af-93fe-25ad01cf09f3" ] } ], "mendeley" : { "formattedCitation" : "[3]", "plainTextFormattedCitation" : "[3]", "previouslyFormattedCitation" : "[2]" }, "properties" : { "noteIndex" : 0 }, "schema" : "https://github.com/citation-style-language/schema/raw/master/csl-citation.json" }</w:instrText>
       </w:r>
       <w:r>
         <w:rPr>
@@ -4449,7 +4702,7 @@
           <w:sz w:val="24"/>
           <w:szCs w:val="20"/>
         </w:rPr>
-        <w:t>[2]</w:t>
+        <w:t>[3]</w:t>
       </w:r>
       <w:r>
         <w:rPr>
@@ -4504,10 +4757,10 @@
           <w:position w:val="-30"/>
         </w:rPr>
         <w:object w:dxaOrig="1540" w:dyaOrig="720">
-          <v:shape id="_x0000_i1058" type="#_x0000_t75" style="width:76.9pt;height:36pt" o:ole="">
-            <v:imagedata r:id="rId70" o:title=""/>
+          <v:shape id="_x0000_i1060" type="#_x0000_t75" style="width:77pt;height:36.3pt" o:ole="">
+            <v:imagedata r:id="rId75" o:title=""/>
           </v:shape>
-          <o:OLEObject Type="Embed" ProgID="Equation.DSMT4" ShapeID="_x0000_i1058" DrawAspect="Content" ObjectID="_1560964724" r:id="rId71"/>
+          <o:OLEObject Type="Embed" ProgID="Equation.DSMT4" ShapeID="_x0000_i1060" DrawAspect="Content" ObjectID="_1561149337" r:id="rId76"/>
         </w:object>
       </w:r>
       <w:r>
@@ -4558,6 +4811,7 @@
           <w:sz w:val="24"/>
           <w:szCs w:val="20"/>
         </w:rPr>
+        <w:lastRenderedPageBreak/>
         <w:t>This ratio can be taken as variable between 0.65 and 0.85. In our design it’s used as 0.75. Lower values of this variable leads to lower utilization of permanent magnets, hen</w:t>
       </w:r>
       <w:r>
@@ -4637,10 +4891,10 @@
           <w:szCs w:val="20"/>
         </w:rPr>
         <w:object w:dxaOrig="1400" w:dyaOrig="360">
-          <v:shape id="_x0000_i1059" type="#_x0000_t75" style="width:69.8pt;height:18.55pt" o:ole="">
-            <v:imagedata r:id="rId72" o:title=""/>
+          <v:shape id="_x0000_i1061" type="#_x0000_t75" style="width:69.5pt;height:18.8pt" o:ole="">
+            <v:imagedata r:id="rId77" o:title=""/>
           </v:shape>
-          <o:OLEObject Type="Embed" ProgID="Equation.DSMT4" ShapeID="_x0000_i1059" DrawAspect="Content" ObjectID="_1560964725" r:id="rId73"/>
+          <o:OLEObject Type="Embed" ProgID="Equation.DSMT4" ShapeID="_x0000_i1061" DrawAspect="Content" ObjectID="_1561149338" r:id="rId78"/>
         </w:object>
       </w:r>
       <w:r>
@@ -4775,10 +5029,10 @@
           <w:szCs w:val="20"/>
         </w:rPr>
         <w:object w:dxaOrig="1320" w:dyaOrig="360">
-          <v:shape id="_x0000_i1060" type="#_x0000_t75" style="width:66pt;height:18.55pt" o:ole="">
-            <v:imagedata r:id="rId74" o:title=""/>
+          <v:shape id="_x0000_i1062" type="#_x0000_t75" style="width:65.75pt;height:18.8pt" o:ole="">
+            <v:imagedata r:id="rId79" o:title=""/>
           </v:shape>
-          <o:OLEObject Type="Embed" ProgID="Equation.DSMT4" ShapeID="_x0000_i1060" DrawAspect="Content" ObjectID="_1560964726" r:id="rId75"/>
+          <o:OLEObject Type="Embed" ProgID="Equation.DSMT4" ShapeID="_x0000_i1062" DrawAspect="Content" ObjectID="_1561149339" r:id="rId80"/>
         </w:object>
       </w:r>
       <w:r>
@@ -4814,7 +5068,6 @@
           <w:sz w:val="24"/>
           <w:szCs w:val="20"/>
         </w:rPr>
-        <w:lastRenderedPageBreak/>
         <w:t>where</w:t>
       </w:r>
       <w:proofErr w:type="gramEnd"/>
@@ -4834,10 +5087,10 @@
           <w:szCs w:val="20"/>
         </w:rPr>
         <w:object w:dxaOrig="279" w:dyaOrig="360">
-          <v:shape id="_x0000_i1061" type="#_x0000_t75" style="width:13.65pt;height:18.55pt" o:ole="">
-            <v:imagedata r:id="rId76" o:title=""/>
+          <v:shape id="_x0000_i1063" type="#_x0000_t75" style="width:13.75pt;height:18.8pt" o:ole="">
+            <v:imagedata r:id="rId81" o:title=""/>
           </v:shape>
-          <o:OLEObject Type="Embed" ProgID="Equation.DSMT4" ShapeID="_x0000_i1061" DrawAspect="Content" ObjectID="_1560964727" r:id="rId77"/>
+          <o:OLEObject Type="Embed" ProgID="Equation.DSMT4" ShapeID="_x0000_i1063" DrawAspect="Content" ObjectID="_1561149340" r:id="rId82"/>
         </w:object>
       </w:r>
       <w:r>
@@ -4908,7 +5161,7 @@
                     </pic:cNvPicPr>
                   </pic:nvPicPr>
                   <pic:blipFill>
-                    <a:blip r:embed="rId78" cstate="print">
+                    <a:blip r:embed="rId83" cstate="print">
                       <a:extLst>
                         <a:ext uri="{28A0092B-C50C-407E-A947-70E740481C1C}">
                           <a14:useLocalDpi xmlns:a14="http://schemas.microsoft.com/office/drawing/2010/main" val="0"/>
@@ -5123,10 +5376,10 @@
           <w:szCs w:val="20"/>
         </w:rPr>
         <w:object w:dxaOrig="1340" w:dyaOrig="360">
-          <v:shape id="_x0000_i1062" type="#_x0000_t75" style="width:67.1pt;height:18.55pt" o:ole="">
-            <v:imagedata r:id="rId79" o:title=""/>
+          <v:shape id="_x0000_i1064" type="#_x0000_t75" style="width:67pt;height:18.8pt" o:ole="">
+            <v:imagedata r:id="rId84" o:title=""/>
           </v:shape>
-          <o:OLEObject Type="Embed" ProgID="Equation.DSMT4" ShapeID="_x0000_i1062" DrawAspect="Content" ObjectID="_1560964728" r:id="rId80"/>
+          <o:OLEObject Type="Embed" ProgID="Equation.DSMT4" ShapeID="_x0000_i1064" DrawAspect="Content" ObjectID="_1561149341" r:id="rId85"/>
         </w:object>
       </w:r>
       <w:r>
@@ -5162,6 +5415,7 @@
           <w:sz w:val="24"/>
           <w:szCs w:val="20"/>
         </w:rPr>
+        <w:lastRenderedPageBreak/>
         <w:t>where</w:t>
       </w:r>
       <w:proofErr w:type="gramEnd"/>
@@ -5181,10 +5435,10 @@
           <w:szCs w:val="20"/>
         </w:rPr>
         <w:object w:dxaOrig="499" w:dyaOrig="360">
-          <v:shape id="_x0000_i1063" type="#_x0000_t75" style="width:25.1pt;height:18.55pt" o:ole="">
-            <v:imagedata r:id="rId81" o:title=""/>
+          <v:shape id="_x0000_i1065" type="#_x0000_t75" style="width:25.05pt;height:18.8pt" o:ole="">
+            <v:imagedata r:id="rId86" o:title=""/>
           </v:shape>
-          <o:OLEObject Type="Embed" ProgID="Equation.DSMT4" ShapeID="_x0000_i1063" DrawAspect="Content" ObjectID="_1560964729" r:id="rId82"/>
+          <o:OLEObject Type="Embed" ProgID="Equation.DSMT4" ShapeID="_x0000_i1065" DrawAspect="Content" ObjectID="_1561149342" r:id="rId87"/>
         </w:object>
       </w:r>
       <w:r>
@@ -5359,10 +5613,10 @@
           <w:szCs w:val="20"/>
         </w:rPr>
         <w:object w:dxaOrig="420" w:dyaOrig="360">
-          <v:shape id="_x0000_i1064" type="#_x0000_t75" style="width:21.25pt;height:18.55pt" o:ole="">
-            <v:imagedata r:id="rId83" o:title=""/>
+          <v:shape id="_x0000_i1066" type="#_x0000_t75" style="width:21.3pt;height:18.8pt" o:ole="">
+            <v:imagedata r:id="rId88" o:title=""/>
           </v:shape>
-          <o:OLEObject Type="Embed" ProgID="Equation.DSMT4" ShapeID="_x0000_i1064" DrawAspect="Content" ObjectID="_1560964730" r:id="rId84"/>
+          <o:OLEObject Type="Embed" ProgID="Equation.DSMT4" ShapeID="_x0000_i1066" DrawAspect="Content" ObjectID="_1561149343" r:id="rId89"/>
         </w:object>
       </w:r>
       <w:r>
@@ -5396,7 +5650,6 @@
           <w:sz w:val="24"/>
           <w:szCs w:val="20"/>
         </w:rPr>
-        <w:lastRenderedPageBreak/>
         <w:tab/>
       </w:r>
       <w:r>
@@ -5407,10 +5660,10 @@
           <w:szCs w:val="20"/>
         </w:rPr>
         <w:object w:dxaOrig="1480" w:dyaOrig="1020">
-          <v:shape id="_x0000_i1065" type="#_x0000_t75" style="width:74.2pt;height:51.25pt" o:ole="">
-            <v:imagedata r:id="rId85" o:title=""/>
+          <v:shape id="_x0000_i1067" type="#_x0000_t75" style="width:74.5pt;height:50.7pt" o:ole="">
+            <v:imagedata r:id="rId90" o:title=""/>
           </v:shape>
-          <o:OLEObject Type="Embed" ProgID="Equation.DSMT4" ShapeID="_x0000_i1065" DrawAspect="Content" ObjectID="_1560964731" r:id="rId86"/>
+          <o:OLEObject Type="Embed" ProgID="Equation.DSMT4" ShapeID="_x0000_i1067" DrawAspect="Content" ObjectID="_1561149344" r:id="rId91"/>
         </w:object>
       </w:r>
       <w:r>
@@ -5465,10 +5718,10 @@
           <w:szCs w:val="20"/>
         </w:rPr>
         <w:object w:dxaOrig="380" w:dyaOrig="360">
-          <v:shape id="_x0000_i1066" type="#_x0000_t75" style="width:19.1pt;height:18.55pt" o:ole="">
-            <v:imagedata r:id="rId87" o:title=""/>
+          <v:shape id="_x0000_i1068" type="#_x0000_t75" style="width:19.4pt;height:18.8pt" o:ole="">
+            <v:imagedata r:id="rId92" o:title=""/>
           </v:shape>
-          <o:OLEObject Type="Embed" ProgID="Equation.DSMT4" ShapeID="_x0000_i1066" DrawAspect="Content" ObjectID="_1560964732" r:id="rId88"/>
+          <o:OLEObject Type="Embed" ProgID="Equation.DSMT4" ShapeID="_x0000_i1068" DrawAspect="Content" ObjectID="_1561149345" r:id="rId93"/>
         </w:object>
       </w:r>
       <w:r>
@@ -5512,10 +5765,10 @@
           <w:szCs w:val="20"/>
         </w:rPr>
         <w:object w:dxaOrig="1520" w:dyaOrig="360">
-          <v:shape id="_x0000_i1067" type="#_x0000_t75" style="width:75.8pt;height:18.55pt" o:ole="">
-            <v:imagedata r:id="rId89" o:title=""/>
+          <v:shape id="_x0000_i1069" type="#_x0000_t75" style="width:75.75pt;height:18.8pt" o:ole="">
+            <v:imagedata r:id="rId94" o:title=""/>
           </v:shape>
-          <o:OLEObject Type="Embed" ProgID="Equation.DSMT4" ShapeID="_x0000_i1067" DrawAspect="Content" ObjectID="_1560964733" r:id="rId90"/>
+          <o:OLEObject Type="Embed" ProgID="Equation.DSMT4" ShapeID="_x0000_i1069" DrawAspect="Content" ObjectID="_1561149346" r:id="rId95"/>
         </w:object>
       </w:r>
       <w:r>
@@ -5570,10 +5823,10 @@
           <w:szCs w:val="20"/>
         </w:rPr>
         <w:object w:dxaOrig="180" w:dyaOrig="360">
-          <v:shape id="_x0000_i1068" type="#_x0000_t75" style="width:9.25pt;height:18.55pt" o:ole="">
-            <v:imagedata r:id="rId91" o:title=""/>
+          <v:shape id="_x0000_i1070" type="#_x0000_t75" style="width:8.75pt;height:18.8pt" o:ole="">
+            <v:imagedata r:id="rId96" o:title=""/>
           </v:shape>
-          <o:OLEObject Type="Embed" ProgID="Equation.DSMT4" ShapeID="_x0000_i1068" DrawAspect="Content" ObjectID="_1560964734" r:id="rId92"/>
+          <o:OLEObject Type="Embed" ProgID="Equation.DSMT4" ShapeID="_x0000_i1070" DrawAspect="Content" ObjectID="_1561149347" r:id="rId97"/>
         </w:object>
       </w:r>
       <w:r>
@@ -5633,10 +5886,10 @@
           <w:szCs w:val="20"/>
         </w:rPr>
         <w:object w:dxaOrig="1520" w:dyaOrig="360">
-          <v:shape id="_x0000_i1069" type="#_x0000_t75" style="width:75.8pt;height:18.55pt" o:ole="">
-            <v:imagedata r:id="rId93" o:title=""/>
+          <v:shape id="_x0000_i1071" type="#_x0000_t75" style="width:75.75pt;height:18.8pt" o:ole="">
+            <v:imagedata r:id="rId98" o:title=""/>
           </v:shape>
-          <o:OLEObject Type="Embed" ProgID="Equation.DSMT4" ShapeID="_x0000_i1069" DrawAspect="Content" ObjectID="_1560964735" r:id="rId94"/>
+          <o:OLEObject Type="Embed" ProgID="Equation.DSMT4" ShapeID="_x0000_i1071" DrawAspect="Content" ObjectID="_1561149348" r:id="rId99"/>
         </w:object>
       </w:r>
       <w:r>
@@ -5706,10 +5959,10 @@
           <w:szCs w:val="20"/>
         </w:rPr>
         <w:object w:dxaOrig="1560" w:dyaOrig="360">
-          <v:shape id="_x0000_i1070" type="#_x0000_t75" style="width:78pt;height:18.55pt" o:ole="">
-            <v:imagedata r:id="rId95" o:title=""/>
+          <v:shape id="_x0000_i1072" type="#_x0000_t75" style="width:78.25pt;height:18.8pt" o:ole="">
+            <v:imagedata r:id="rId100" o:title=""/>
           </v:shape>
-          <o:OLEObject Type="Embed" ProgID="Equation.DSMT4" ShapeID="_x0000_i1070" DrawAspect="Content" ObjectID="_1560964736" r:id="rId96"/>
+          <o:OLEObject Type="Embed" ProgID="Equation.DSMT4" ShapeID="_x0000_i1072" DrawAspect="Content" ObjectID="_1561149349" r:id="rId101"/>
         </w:object>
       </w:r>
       <w:r>
@@ -5817,7 +6070,7 @@
                     </pic:cNvPicPr>
                   </pic:nvPicPr>
                   <pic:blipFill>
-                    <a:blip r:embed="rId97">
+                    <a:blip r:embed="rId102">
                       <a:extLst>
                         <a:ext uri="{28A0092B-C50C-407E-A947-70E740481C1C}">
                           <a14:useLocalDpi xmlns:a14="http://schemas.microsoft.com/office/drawing/2010/main" val="0"/>
@@ -5915,10 +6168,10 @@
           <w:szCs w:val="20"/>
         </w:rPr>
         <w:object w:dxaOrig="279" w:dyaOrig="380">
-          <v:shape id="_x0000_i1071" type="#_x0000_t75" style="width:13.65pt;height:19.1pt" o:ole="">
-            <v:imagedata r:id="rId98" o:title=""/>
+          <v:shape id="_x0000_i1073" type="#_x0000_t75" style="width:13.75pt;height:19.4pt" o:ole="">
+            <v:imagedata r:id="rId103" o:title=""/>
           </v:shape>
-          <o:OLEObject Type="Embed" ProgID="Equation.DSMT4" ShapeID="_x0000_i1071" DrawAspect="Content" ObjectID="_1560964737" r:id="rId99"/>
+          <o:OLEObject Type="Embed" ProgID="Equation.DSMT4" ShapeID="_x0000_i1073" DrawAspect="Content" ObjectID="_1561149350" r:id="rId104"/>
         </w:object>
       </w:r>
       <w:r>
@@ -6022,6 +6275,7 @@
           <w:rFonts w:ascii="Times New Roman" w:eastAsiaTheme="minorEastAsia" w:hAnsi="Times New Roman" w:cs="Times New Roman"/>
           <w:szCs w:val="20"/>
         </w:rPr>
+        <w:lastRenderedPageBreak/>
         <w:tab/>
       </w:r>
       <w:r>
@@ -6031,10 +6285,10 @@
           <w:szCs w:val="20"/>
         </w:rPr>
         <w:object w:dxaOrig="1180" w:dyaOrig="380">
-          <v:shape id="_x0000_i1072" type="#_x0000_t75" style="width:58.9pt;height:19.1pt" o:ole="">
-            <v:imagedata r:id="rId100" o:title=""/>
+          <v:shape id="_x0000_i1074" type="#_x0000_t75" style="width:58.85pt;height:19.4pt" o:ole="">
+            <v:imagedata r:id="rId105" o:title=""/>
           </v:shape>
-          <o:OLEObject Type="Embed" ProgID="Equation.DSMT4" ShapeID="_x0000_i1072" DrawAspect="Content" ObjectID="_1560964738" r:id="rId101"/>
+          <o:OLEObject Type="Embed" ProgID="Equation.DSMT4" ShapeID="_x0000_i1074" DrawAspect="Content" ObjectID="_1561149351" r:id="rId106"/>
         </w:object>
       </w:r>
       <w:r>
@@ -6097,10 +6351,10 @@
           <w:szCs w:val="20"/>
         </w:rPr>
         <w:object w:dxaOrig="1780" w:dyaOrig="360">
-          <v:shape id="_x0000_i1073" type="#_x0000_t75" style="width:88.9pt;height:18.55pt" o:ole="">
-            <v:imagedata r:id="rId102" o:title=""/>
+          <v:shape id="_x0000_i1075" type="#_x0000_t75" style="width:88.9pt;height:18.8pt" o:ole="">
+            <v:imagedata r:id="rId107" o:title=""/>
           </v:shape>
-          <o:OLEObject Type="Embed" ProgID="Equation.DSMT4" ShapeID="_x0000_i1073" DrawAspect="Content" ObjectID="_1560964739" r:id="rId103"/>
+          <o:OLEObject Type="Embed" ProgID="Equation.DSMT4" ShapeID="_x0000_i1075" DrawAspect="Content" ObjectID="_1561149352" r:id="rId108"/>
         </w:object>
       </w:r>
       <w:r>
@@ -6167,6 +6421,30 @@
           <w:sz w:val="24"/>
           <w:szCs w:val="20"/>
         </w:rPr>
+        <w:t xml:space="preserve"> Ratio of this deflection </w:t>
+      </w:r>
+      <w:r>
+        <w:rPr>
+          <w:rFonts w:ascii="Times New Roman" w:eastAsiaTheme="minorEastAsia" w:hAnsi="Times New Roman" w:cs="Times New Roman"/>
+          <w:sz w:val="24"/>
+          <w:szCs w:val="20"/>
+        </w:rPr>
+        <w:t>with respect to</w:t>
+      </w:r>
+      <w:r>
+        <w:rPr>
+          <w:rFonts w:ascii="Times New Roman" w:eastAsiaTheme="minorEastAsia" w:hAnsi="Times New Roman" w:cs="Times New Roman"/>
+          <w:sz w:val="24"/>
+          <w:szCs w:val="20"/>
+        </w:rPr>
+        <w:t xml:space="preserve"> airgap clearance is significant parameter in terms of structural modelling of the generator. It’s desired to keep</w:t>
+      </w:r>
+      <w:r>
+        <w:rPr>
+          <w:rFonts w:ascii="Times New Roman" w:eastAsiaTheme="minorEastAsia" w:hAnsi="Times New Roman" w:cs="Times New Roman"/>
+          <w:sz w:val="24"/>
+          <w:szCs w:val="20"/>
+        </w:rPr>
         <w:t xml:space="preserve"> </w:t>
       </w:r>
       <w:r>
@@ -6175,32 +6453,15 @@
           <w:sz w:val="24"/>
           <w:szCs w:val="20"/>
         </w:rPr>
-        <w:lastRenderedPageBreak/>
-        <w:t xml:space="preserve">Ratio of this deflection </w:t>
-      </w:r>
-      <w:r>
-        <w:rPr>
-          <w:rFonts w:ascii="Times New Roman" w:eastAsiaTheme="minorEastAsia" w:hAnsi="Times New Roman" w:cs="Times New Roman"/>
-          <w:sz w:val="24"/>
-          <w:szCs w:val="20"/>
-        </w:rPr>
-        <w:t>with respect to</w:t>
-      </w:r>
-      <w:r>
-        <w:rPr>
-          <w:rFonts w:ascii="Times New Roman" w:eastAsiaTheme="minorEastAsia" w:hAnsi="Times New Roman" w:cs="Times New Roman"/>
-          <w:sz w:val="24"/>
-          <w:szCs w:val="20"/>
-        </w:rPr>
-        <w:t xml:space="preserve"> airgap clearance is significant parameter in terms of structural modelling of the generator. It’s desired to keep</w:t>
-      </w:r>
-      <w:r>
-        <w:rPr>
-          <w:rFonts w:ascii="Times New Roman" w:eastAsiaTheme="minorEastAsia" w:hAnsi="Times New Roman" w:cs="Times New Roman"/>
-          <w:sz w:val="24"/>
-          <w:szCs w:val="20"/>
-        </w:rPr>
-        <w:t xml:space="preserve"> ratio below 10% in our design. </w:t>
+        <w:t xml:space="preserve">this </w:t>
+      </w:r>
+      <w:r>
+        <w:rPr>
+          <w:rFonts w:ascii="Times New Roman" w:eastAsiaTheme="minorEastAsia" w:hAnsi="Times New Roman" w:cs="Times New Roman"/>
+          <w:sz w:val="24"/>
+          <w:szCs w:val="20"/>
+        </w:rPr>
+        <w:t xml:space="preserve">ratio below 10% in our design. </w:t>
       </w:r>
       <w:r>
         <w:rPr>
@@ -6250,10 +6511,10 @@
           <w:szCs w:val="20"/>
         </w:rPr>
         <w:object w:dxaOrig="440" w:dyaOrig="360">
-          <v:shape id="_x0000_i1242" type="#_x0000_t75" style="width:21.8pt;height:18pt" o:ole="">
-            <v:imagedata r:id="rId104" o:title=""/>
+          <v:shape id="_x0000_i1076" type="#_x0000_t75" style="width:21.9pt;height:18.15pt" o:ole="">
+            <v:imagedata r:id="rId109" o:title=""/>
           </v:shape>
-          <o:OLEObject Type="Embed" ProgID="Equation.DSMT4" ShapeID="_x0000_i1242" DrawAspect="Content" ObjectID="_1560964740" r:id="rId105"/>
+          <o:OLEObject Type="Embed" ProgID="Equation.DSMT4" ShapeID="_x0000_i1076" DrawAspect="Content" ObjectID="_1561149353" r:id="rId110"/>
         </w:object>
       </w:r>
       <w:r>
@@ -6272,10 +6533,10 @@
           <w:szCs w:val="20"/>
         </w:rPr>
         <w:object w:dxaOrig="240" w:dyaOrig="360">
-          <v:shape id="_x0000_i1238" type="#_x0000_t75" style="width:12pt;height:18pt" o:ole="">
-            <v:imagedata r:id="rId106" o:title=""/>
+          <v:shape id="_x0000_i1077" type="#_x0000_t75" style="width:11.9pt;height:18.15pt" o:ole="">
+            <v:imagedata r:id="rId111" o:title=""/>
           </v:shape>
-          <o:OLEObject Type="Embed" ProgID="Equation.DSMT4" ShapeID="_x0000_i1238" DrawAspect="Content" ObjectID="_1560964741" r:id="rId107"/>
+          <o:OLEObject Type="Embed" ProgID="Equation.DSMT4" ShapeID="_x0000_i1077" DrawAspect="Content" ObjectID="_1561149354" r:id="rId112"/>
         </w:object>
       </w:r>
       <w:r>
@@ -6302,10 +6563,10 @@
           <w:szCs w:val="20"/>
         </w:rPr>
         <w:object w:dxaOrig="240" w:dyaOrig="360">
-          <v:shape id="_x0000_i1239" type="#_x0000_t75" style="width:12pt;height:18pt" o:ole="">
-            <v:imagedata r:id="rId108" o:title=""/>
+          <v:shape id="_x0000_i1078" type="#_x0000_t75" style="width:11.9pt;height:18.15pt" o:ole="">
+            <v:imagedata r:id="rId113" o:title=""/>
           </v:shape>
-          <o:OLEObject Type="Embed" ProgID="Equation.DSMT4" ShapeID="_x0000_i1239" DrawAspect="Content" ObjectID="_1560964742" r:id="rId109"/>
+          <o:OLEObject Type="Embed" ProgID="Equation.DSMT4" ShapeID="_x0000_i1078" DrawAspect="Content" ObjectID="_1561149355" r:id="rId114"/>
         </w:object>
       </w:r>
       <w:r>
@@ -6370,7 +6631,7 @@
                     </pic:cNvPicPr>
                   </pic:nvPicPr>
                   <pic:blipFill>
-                    <a:blip r:embed="rId110">
+                    <a:blip r:embed="rId115">
                       <a:extLst>
                         <a:ext uri="{28A0092B-C50C-407E-A947-70E740481C1C}">
                           <a14:useLocalDpi xmlns:a14="http://schemas.microsoft.com/office/drawing/2010/main" val="0"/>
@@ -6422,21 +6683,52 @@
           <w:rFonts w:ascii="Times New Roman" w:eastAsiaTheme="minorEastAsia" w:hAnsi="Times New Roman" w:cs="Times New Roman"/>
           <w:szCs w:val="20"/>
         </w:rPr>
-        <w:t>Figure 6</w:t>
-      </w:r>
-      <w:r>
-        <w:rPr>
-          <w:rFonts w:ascii="Times New Roman" w:eastAsiaTheme="minorEastAsia" w:hAnsi="Times New Roman" w:cs="Times New Roman"/>
-          <w:szCs w:val="20"/>
-        </w:rPr>
-        <w:t xml:space="preserve">. </w:t>
-      </w:r>
-      <w:r>
-        <w:rPr>
-          <w:rFonts w:ascii="Times New Roman" w:eastAsiaTheme="minorEastAsia" w:hAnsi="Times New Roman" w:cs="Times New Roman"/>
-          <w:szCs w:val="20"/>
-        </w:rPr>
-        <w:t xml:space="preserve">a) Beam model for the C core deflection. b) Model for uniformly distributed </w:t>
+        <w:t>Figure 6. a) Beam model for the C core deflection. b) Model for uniformly distributed load</w:t>
+      </w:r>
+      <w:r>
+        <w:rPr>
+          <w:rFonts w:ascii="Times New Roman" w:eastAsiaTheme="minorEastAsia" w:hAnsi="Times New Roman" w:cs="Times New Roman"/>
+          <w:szCs w:val="20"/>
+        </w:rPr>
+        <w:t xml:space="preserve"> </w:t>
+      </w:r>
+      <w:r>
+        <w:rPr>
+          <w:rFonts w:ascii="Times New Roman" w:eastAsiaTheme="minorEastAsia" w:hAnsi="Times New Roman" w:cs="Times New Roman"/>
+          <w:szCs w:val="20"/>
+        </w:rPr>
+        <w:t>(</w:t>
+      </w:r>
+      <w:proofErr w:type="spellStart"/>
+      <w:r>
+        <w:rPr>
+          <w:rFonts w:ascii="Times New Roman" w:eastAsiaTheme="minorEastAsia" w:hAnsi="Times New Roman" w:cs="Times New Roman"/>
+          <w:szCs w:val="20"/>
+        </w:rPr>
+        <w:t>udl</w:t>
+      </w:r>
+      <w:proofErr w:type="spellEnd"/>
+      <w:r>
+        <w:rPr>
+          <w:rFonts w:ascii="Times New Roman" w:eastAsiaTheme="minorEastAsia" w:hAnsi="Times New Roman" w:cs="Times New Roman"/>
+          <w:szCs w:val="20"/>
+        </w:rPr>
+        <w:t>-</w:t>
+      </w:r>
+      <w:r>
+        <w:rPr>
+          <w:rFonts w:ascii="Times New Roman" w:eastAsiaTheme="minorEastAsia" w:hAnsi="Times New Roman" w:cs="Times New Roman"/>
+          <w:i/>
+          <w:szCs w:val="20"/>
+        </w:rPr>
+        <w:t>w</w:t>
+      </w:r>
+      <w:r>
+        <w:rPr>
+          <w:rFonts w:ascii="Times New Roman" w:eastAsiaTheme="minorEastAsia" w:hAnsi="Times New Roman" w:cs="Times New Roman"/>
+          <w:szCs w:val="20"/>
+        </w:rPr>
+        <w:t>) is applied at a=0 c</w:t>
       </w:r>
       <w:proofErr w:type="gramStart"/>
       <w:r>
@@ -6444,31 +6736,22 @@
           <w:rFonts w:ascii="Times New Roman" w:eastAsiaTheme="minorEastAsia" w:hAnsi="Times New Roman" w:cs="Times New Roman"/>
           <w:szCs w:val="20"/>
         </w:rPr>
-        <w:t>load(</w:t>
-      </w:r>
-      <w:proofErr w:type="spellStart"/>
+        <w:t>)  Model</w:t>
+      </w:r>
       <w:proofErr w:type="gramEnd"/>
       <w:r>
         <w:rPr>
           <w:rFonts w:ascii="Times New Roman" w:eastAsiaTheme="minorEastAsia" w:hAnsi="Times New Roman" w:cs="Times New Roman"/>
           <w:szCs w:val="20"/>
         </w:rPr>
-        <w:t>udl</w:t>
-      </w:r>
-      <w:proofErr w:type="spellEnd"/>
-      <w:r>
-        <w:rPr>
-          <w:rFonts w:ascii="Times New Roman" w:eastAsiaTheme="minorEastAsia" w:hAnsi="Times New Roman" w:cs="Times New Roman"/>
-          <w:szCs w:val="20"/>
-        </w:rPr>
-        <w:t xml:space="preserve">) is applied at a=0 c)  </w:t>
-      </w:r>
-      <w:r>
-        <w:rPr>
-          <w:rFonts w:ascii="Times New Roman" w:eastAsiaTheme="minorEastAsia" w:hAnsi="Times New Roman" w:cs="Times New Roman"/>
-          <w:szCs w:val="20"/>
-        </w:rPr>
-        <w:t>Model for uniformly distributed load</w:t>
+        <w:t xml:space="preserve"> for uniformly distributed load</w:t>
+      </w:r>
+      <w:r>
+        <w:rPr>
+          <w:rFonts w:ascii="Times New Roman" w:eastAsiaTheme="minorEastAsia" w:hAnsi="Times New Roman" w:cs="Times New Roman"/>
+          <w:szCs w:val="20"/>
+        </w:rPr>
+        <w:t xml:space="preserve"> </w:t>
       </w:r>
       <w:r>
         <w:rPr>
@@ -6607,6 +6890,7 @@
           <w:sz w:val="24"/>
           <w:szCs w:val="20"/>
         </w:rPr>
+        <w:lastRenderedPageBreak/>
         <w:tab/>
       </w:r>
       <w:r>
@@ -6617,10 +6901,10 @@
           <w:szCs w:val="20"/>
         </w:rPr>
         <w:object w:dxaOrig="1020" w:dyaOrig="740">
-          <v:shape id="_x0000_i1237" type="#_x0000_t75" style="width:51.25pt;height:37.1pt" o:ole="">
-            <v:imagedata r:id="rId111" o:title=""/>
+          <v:shape id="_x0000_i1079" type="#_x0000_t75" style="width:50.7pt;height:36.95pt" o:ole="">
+            <v:imagedata r:id="rId116" o:title=""/>
           </v:shape>
-          <o:OLEObject Type="Embed" ProgID="Equation.DSMT4" ShapeID="_x0000_i1237" DrawAspect="Content" ObjectID="_1560964743" r:id="rId112"/>
+          <o:OLEObject Type="Embed" ProgID="Equation.DSMT4" ShapeID="_x0000_i1079" DrawAspect="Content" ObjectID="_1561149356" r:id="rId117"/>
         </w:object>
       </w:r>
       <w:r>
@@ -6737,10 +7021,10 @@
           <w:szCs w:val="20"/>
         </w:rPr>
         <w:object w:dxaOrig="1180" w:dyaOrig="380">
-          <v:shape id="_x0000_i1240" type="#_x0000_t75" style="width:58.9pt;height:19.1pt" o:ole="">
-            <v:imagedata r:id="rId113" o:title=""/>
+          <v:shape id="_x0000_i1080" type="#_x0000_t75" style="width:58.85pt;height:19.4pt" o:ole="">
+            <v:imagedata r:id="rId118" o:title=""/>
           </v:shape>
-          <o:OLEObject Type="Embed" ProgID="Equation.DSMT4" ShapeID="_x0000_i1240" DrawAspect="Content" ObjectID="_1560964744" r:id="rId114"/>
+          <o:OLEObject Type="Embed" ProgID="Equation.DSMT4" ShapeID="_x0000_i1080" DrawAspect="Content" ObjectID="_1561149357" r:id="rId119"/>
         </w:object>
       </w:r>
       <w:r>
@@ -6871,10 +7155,10 @@
           <w:szCs w:val="20"/>
         </w:rPr>
         <w:object w:dxaOrig="240" w:dyaOrig="360">
-          <v:shape id="_x0000_i1241" type="#_x0000_t75" style="width:12pt;height:18pt" o:ole="">
-            <v:imagedata r:id="rId106" o:title=""/>
+          <v:shape id="_x0000_i1081" type="#_x0000_t75" style="width:11.9pt;height:18.15pt" o:ole="">
+            <v:imagedata r:id="rId111" o:title=""/>
           </v:shape>
-          <o:OLEObject Type="Embed" ProgID="Equation.DSMT4" ShapeID="_x0000_i1241" DrawAspect="Content" ObjectID="_1560964745" r:id="rId115"/>
+          <o:OLEObject Type="Embed" ProgID="Equation.DSMT4" ShapeID="_x0000_i1081" DrawAspect="Content" ObjectID="_1561149358" r:id="rId120"/>
         </w:object>
       </w:r>
       <w:r>
@@ -6922,7 +7206,6 @@
           <w:sz w:val="24"/>
           <w:szCs w:val="20"/>
         </w:rPr>
-        <w:lastRenderedPageBreak/>
         <w:tab/>
       </w:r>
       <w:r>
@@ -6933,10 +7216,10 @@
           <w:szCs w:val="20"/>
         </w:rPr>
         <w:object w:dxaOrig="1280" w:dyaOrig="360">
-          <v:shape id="_x0000_i1243" type="#_x0000_t75" style="width:63.8pt;height:18pt" o:ole="">
-            <v:imagedata r:id="rId116" o:title=""/>
+          <v:shape id="_x0000_i1082" type="#_x0000_t75" style="width:63.85pt;height:18.15pt" o:ole="">
+            <v:imagedata r:id="rId121" o:title=""/>
           </v:shape>
-          <o:OLEObject Type="Embed" ProgID="Equation.DSMT4" ShapeID="_x0000_i1243" DrawAspect="Content" ObjectID="_1560964746" r:id="rId117"/>
+          <o:OLEObject Type="Embed" ProgID="Equation.DSMT4" ShapeID="_x0000_i1082" DrawAspect="Content" ObjectID="_1561149359" r:id="rId122"/>
         </w:object>
       </w:r>
       <w:r>
@@ -7115,10 +7398,10 @@
           <w:szCs w:val="20"/>
         </w:rPr>
         <w:object w:dxaOrig="3660" w:dyaOrig="660">
-          <v:shape id="_x0000_i1244" type="#_x0000_t75" style="width:183.25pt;height:33.25pt" o:ole="">
-            <v:imagedata r:id="rId118" o:title=""/>
+          <v:shape id="_x0000_i1083" type="#_x0000_t75" style="width:182.8pt;height:33.2pt" o:ole="">
+            <v:imagedata r:id="rId123" o:title=""/>
           </v:shape>
-          <o:OLEObject Type="Embed" ProgID="Equation.DSMT4" ShapeID="_x0000_i1244" DrawAspect="Content" ObjectID="_1560964747" r:id="rId119"/>
+          <o:OLEObject Type="Embed" ProgID="Equation.DSMT4" ShapeID="_x0000_i1083" DrawAspect="Content" ObjectID="_1561149360" r:id="rId124"/>
         </w:object>
       </w:r>
       <w:r>
@@ -7155,10 +7438,10 @@
           <w:szCs w:val="20"/>
         </w:rPr>
         <w:object w:dxaOrig="620" w:dyaOrig="360">
-          <v:shape id="_x0000_i1245" type="#_x0000_t75" style="width:31.1pt;height:18pt" o:ole="">
-            <v:imagedata r:id="rId120" o:title=""/>
+          <v:shape id="_x0000_i1084" type="#_x0000_t75" style="width:31.3pt;height:18.15pt" o:ole="">
+            <v:imagedata r:id="rId125" o:title=""/>
           </v:shape>
-          <o:OLEObject Type="Embed" ProgID="Equation.DSMT4" ShapeID="_x0000_i1245" DrawAspect="Content" ObjectID="_1560964748" r:id="rId121"/>
+          <o:OLEObject Type="Embed" ProgID="Equation.DSMT4" ShapeID="_x0000_i1084" DrawAspect="Content" ObjectID="_1561149361" r:id="rId126"/>
         </w:object>
       </w:r>
       <w:r>
@@ -7201,10 +7484,10 @@
           <w:szCs w:val="20"/>
         </w:rPr>
         <w:object w:dxaOrig="3600" w:dyaOrig="660">
-          <v:shape id="_x0000_i1246" type="#_x0000_t75" style="width:180pt;height:33.25pt" o:ole="">
-            <v:imagedata r:id="rId122" o:title=""/>
+          <v:shape id="_x0000_i1085" type="#_x0000_t75" style="width:180.3pt;height:33.2pt" o:ole="">
+            <v:imagedata r:id="rId127" o:title=""/>
           </v:shape>
-          <o:OLEObject Type="Embed" ProgID="Equation.DSMT4" ShapeID="_x0000_i1246" DrawAspect="Content" ObjectID="_1560964749" r:id="rId123"/>
+          <o:OLEObject Type="Embed" ProgID="Equation.DSMT4" ShapeID="_x0000_i1085" DrawAspect="Content" ObjectID="_1561149362" r:id="rId128"/>
         </w:object>
       </w:r>
       <w:r>
@@ -7241,10 +7524,10 @@
           <w:szCs w:val="20"/>
         </w:rPr>
         <w:object w:dxaOrig="700" w:dyaOrig="360">
-          <v:shape id="_x0000_i1247" type="#_x0000_t75" style="width:34.9pt;height:18pt" o:ole="">
-            <v:imagedata r:id="rId124" o:title=""/>
+          <v:shape id="_x0000_i1086" type="#_x0000_t75" style="width:35.05pt;height:18.15pt" o:ole="">
+            <v:imagedata r:id="rId129" o:title=""/>
           </v:shape>
-          <o:OLEObject Type="Embed" ProgID="Equation.DSMT4" ShapeID="_x0000_i1247" DrawAspect="Content" ObjectID="_1560964750" r:id="rId125"/>
+          <o:OLEObject Type="Embed" ProgID="Equation.DSMT4" ShapeID="_x0000_i1086" DrawAspect="Content" ObjectID="_1561149363" r:id="rId130"/>
         </w:object>
       </w:r>
       <w:r>
@@ -7287,10 +7570,10 @@
           <w:szCs w:val="20"/>
         </w:rPr>
         <w:object w:dxaOrig="1100" w:dyaOrig="360">
-          <v:shape id="_x0000_i1248" type="#_x0000_t75" style="width:55.1pt;height:18pt" o:ole="">
-            <v:imagedata r:id="rId126" o:title=""/>
+          <v:shape id="_x0000_i1087" type="#_x0000_t75" style="width:55.1pt;height:18.15pt" o:ole="">
+            <v:imagedata r:id="rId131" o:title=""/>
           </v:shape>
-          <o:OLEObject Type="Embed" ProgID="Equation.DSMT4" ShapeID="_x0000_i1248" DrawAspect="Content" ObjectID="_1560964751" r:id="rId127"/>
+          <o:OLEObject Type="Embed" ProgID="Equation.DSMT4" ShapeID="_x0000_i1087" DrawAspect="Content" ObjectID="_1561149364" r:id="rId132"/>
         </w:object>
       </w:r>
       <w:r>
@@ -7365,15 +7648,32 @@
           <w:sz w:val="24"/>
           <w:szCs w:val="20"/>
         </w:rPr>
-        <w:t xml:space="preserve"> </w:t>
-      </w:r>
-      <w:r>
-        <w:rPr>
-          <w:rFonts w:ascii="Times New Roman" w:eastAsiaTheme="minorEastAsia" w:hAnsi="Times New Roman" w:cs="Times New Roman"/>
-          <w:sz w:val="24"/>
-          <w:szCs w:val="20"/>
-        </w:rPr>
-        <w:t xml:space="preserve"> </w:t>
+        <w:t xml:space="preserve"> Young’</w:t>
+      </w:r>
+      <w:r>
+        <w:rPr>
+          <w:rFonts w:ascii="Times New Roman" w:eastAsiaTheme="minorEastAsia" w:hAnsi="Times New Roman" w:cs="Times New Roman"/>
+          <w:sz w:val="24"/>
+          <w:szCs w:val="20"/>
+        </w:rPr>
+        <w:t>s Modulus is taken as constant as 200x10</w:t>
+      </w:r>
+      <w:r>
+        <w:rPr>
+          <w:rFonts w:ascii="Times New Roman" w:eastAsiaTheme="minorEastAsia" w:hAnsi="Times New Roman" w:cs="Times New Roman"/>
+          <w:sz w:val="24"/>
+          <w:szCs w:val="20"/>
+          <w:vertAlign w:val="superscript"/>
+        </w:rPr>
+        <w:t>9</w:t>
+      </w:r>
+      <w:r>
+        <w:rPr>
+          <w:rFonts w:ascii="Times New Roman" w:eastAsiaTheme="minorEastAsia" w:hAnsi="Times New Roman" w:cs="Times New Roman"/>
+          <w:sz w:val="24"/>
+          <w:szCs w:val="20"/>
+        </w:rPr>
+        <w:t xml:space="preserve"> Pa for structural steel. Second moment of inertia is calculated as follows,</w:t>
       </w:r>
     </w:p>
     <w:p>
@@ -7390,6 +7690,106 @@
           <w:szCs w:val="20"/>
         </w:rPr>
       </w:pPr>
+      <w:r>
+        <w:rPr>
+          <w:rFonts w:ascii="Times New Roman" w:eastAsiaTheme="minorEastAsia" w:hAnsi="Times New Roman" w:cs="Times New Roman"/>
+          <w:sz w:val="24"/>
+          <w:szCs w:val="20"/>
+        </w:rPr>
+        <w:tab/>
+      </w:r>
+      <w:r>
+        <w:rPr>
+          <w:rFonts w:ascii="Times New Roman" w:eastAsiaTheme="minorEastAsia" w:hAnsi="Times New Roman" w:cs="Times New Roman"/>
+          <w:position w:val="-24"/>
+          <w:sz w:val="24"/>
+          <w:szCs w:val="20"/>
+        </w:rPr>
+        <w:object w:dxaOrig="1060" w:dyaOrig="680">
+          <v:shape id="_x0000_i1088" type="#_x0000_t75" style="width:52.6pt;height:34.45pt" o:ole="">
+            <v:imagedata r:id="rId133" o:title=""/>
+          </v:shape>
+          <o:OLEObject Type="Embed" ProgID="Equation.DSMT4" ShapeID="_x0000_i1088" DrawAspect="Content" ObjectID="_1561149365" r:id="rId134"/>
+        </w:object>
+      </w:r>
+      <w:r>
+        <w:rPr>
+          <w:rFonts w:ascii="Times New Roman" w:eastAsiaTheme="minorEastAsia" w:hAnsi="Times New Roman" w:cs="Times New Roman"/>
+          <w:sz w:val="24"/>
+          <w:szCs w:val="20"/>
+        </w:rPr>
+        <w:tab/>
+        <w:t>()</w:t>
+      </w:r>
+    </w:p>
+    <w:p>
+      <w:pPr>
+        <w:tabs>
+          <w:tab w:val="center" w:pos="3969"/>
+          <w:tab w:val="right" w:pos="7938"/>
+        </w:tabs>
+        <w:spacing w:line="360" w:lineRule="auto"/>
+        <w:jc w:val="both"/>
+        <w:rPr>
+          <w:rFonts w:ascii="Times New Roman" w:eastAsiaTheme="minorEastAsia" w:hAnsi="Times New Roman" w:cs="Times New Roman"/>
+          <w:sz w:val="24"/>
+          <w:szCs w:val="20"/>
+        </w:rPr>
+      </w:pPr>
+      <w:r>
+        <w:rPr>
+          <w:rFonts w:ascii="Times New Roman" w:eastAsiaTheme="minorEastAsia" w:hAnsi="Times New Roman" w:cs="Times New Roman"/>
+          <w:sz w:val="24"/>
+          <w:szCs w:val="20"/>
+        </w:rPr>
+        <w:t>Ratio of deflection with respect to airgap, which shouldn’t be exceed 10%, is calculated as follows,</w:t>
+      </w:r>
+    </w:p>
+    <w:p>
+      <w:pPr>
+        <w:tabs>
+          <w:tab w:val="center" w:pos="3969"/>
+          <w:tab w:val="right" w:pos="7938"/>
+        </w:tabs>
+        <w:spacing w:line="360" w:lineRule="auto"/>
+        <w:jc w:val="both"/>
+        <w:rPr>
+          <w:rFonts w:ascii="Times New Roman" w:eastAsiaTheme="minorEastAsia" w:hAnsi="Times New Roman" w:cs="Times New Roman"/>
+          <w:sz w:val="24"/>
+          <w:szCs w:val="20"/>
+        </w:rPr>
+      </w:pPr>
+      <w:r>
+        <w:rPr>
+          <w:rFonts w:ascii="Times New Roman" w:eastAsiaTheme="minorEastAsia" w:hAnsi="Times New Roman" w:cs="Times New Roman"/>
+          <w:sz w:val="24"/>
+          <w:szCs w:val="20"/>
+        </w:rPr>
+        <w:tab/>
+      </w:r>
+      <w:r>
+        <w:rPr>
+          <w:rFonts w:ascii="Times New Roman" w:eastAsiaTheme="minorEastAsia" w:hAnsi="Times New Roman" w:cs="Times New Roman"/>
+          <w:position w:val="-30"/>
+          <w:sz w:val="24"/>
+          <w:szCs w:val="20"/>
+        </w:rPr>
+        <w:object w:dxaOrig="1280" w:dyaOrig="720">
+          <v:shape id="_x0000_i1089" type="#_x0000_t75" style="width:64.5pt;height:36.3pt" o:ole="">
+            <v:imagedata r:id="rId135" o:title=""/>
+          </v:shape>
+          <o:OLEObject Type="Embed" ProgID="Equation.DSMT4" ShapeID="_x0000_i1089" DrawAspect="Content" ObjectID="_1561149366" r:id="rId136"/>
+        </w:object>
+      </w:r>
+      <w:r>
+        <w:rPr>
+          <w:rFonts w:ascii="Times New Roman" w:eastAsiaTheme="minorEastAsia" w:hAnsi="Times New Roman" w:cs="Times New Roman"/>
+          <w:sz w:val="24"/>
+          <w:szCs w:val="20"/>
+        </w:rPr>
+        <w:tab/>
+        <w:t>()</w:t>
+      </w:r>
     </w:p>
     <w:p>
       <w:pPr>
@@ -7408,6 +7808,7 @@
         <w:rPr>
           <w:lang w:val="en-US"/>
         </w:rPr>
+        <w:lastRenderedPageBreak/>
         <w:t>Phase turns, phase resistance &amp; inductance and flux densities</w:t>
       </w:r>
     </w:p>
@@ -7479,10 +7880,10 @@
           <w:lang w:val="en-US"/>
         </w:rPr>
         <w:object w:dxaOrig="1760" w:dyaOrig="420">
-          <v:shape id="_x0000_i1074" type="#_x0000_t75" style="width:88.35pt;height:21.8pt" o:ole="">
-            <v:imagedata r:id="rId128" o:title=""/>
+          <v:shape id="_x0000_i1090" type="#_x0000_t75" style="width:88.3pt;height:21.9pt" o:ole="">
+            <v:imagedata r:id="rId137" o:title=""/>
           </v:shape>
-          <o:OLEObject Type="Embed" ProgID="Equation.DSMT4" ShapeID="_x0000_i1074" DrawAspect="Content" ObjectID="_1560964752" r:id="rId129"/>
+          <o:OLEObject Type="Embed" ProgID="Equation.DSMT4" ShapeID="_x0000_i1090" DrawAspect="Content" ObjectID="_1561149367" r:id="rId138"/>
         </w:object>
       </w:r>
       <w:r>
@@ -7533,10 +7934,10 @@
           <w:lang w:val="en-US"/>
         </w:rPr>
         <w:object w:dxaOrig="1700" w:dyaOrig="380">
-          <v:shape id="_x0000_i1075" type="#_x0000_t75" style="width:85.1pt;height:19.1pt" o:ole="">
-            <v:imagedata r:id="rId130" o:title=""/>
+          <v:shape id="_x0000_i1091" type="#_x0000_t75" style="width:85.15pt;height:19.4pt" o:ole="">
+            <v:imagedata r:id="rId139" o:title=""/>
           </v:shape>
-          <o:OLEObject Type="Embed" ProgID="Equation.DSMT4" ShapeID="_x0000_i1075" DrawAspect="Content" ObjectID="_1560964753" r:id="rId131"/>
+          <o:OLEObject Type="Embed" ProgID="Equation.DSMT4" ShapeID="_x0000_i1091" DrawAspect="Content" ObjectID="_1561149368" r:id="rId140"/>
         </w:object>
       </w:r>
       <w:r>
@@ -7595,10 +7996,10 @@
           <w:lang w:val="en-US"/>
         </w:rPr>
         <w:object w:dxaOrig="740" w:dyaOrig="380">
-          <v:shape id="_x0000_i1076" type="#_x0000_t75" style="width:37.1pt;height:19.1pt" o:ole="">
-            <v:imagedata r:id="rId132" o:title=""/>
+          <v:shape id="_x0000_i1092" type="#_x0000_t75" style="width:36.95pt;height:19.4pt" o:ole="">
+            <v:imagedata r:id="rId141" o:title=""/>
           </v:shape>
-          <o:OLEObject Type="Embed" ProgID="Equation.DSMT4" ShapeID="_x0000_i1076" DrawAspect="Content" ObjectID="_1560964754" r:id="rId133"/>
+          <o:OLEObject Type="Embed" ProgID="Equation.DSMT4" ShapeID="_x0000_i1092" DrawAspect="Content" ObjectID="_1561149369" r:id="rId142"/>
         </w:object>
       </w:r>
       <w:r>
@@ -7617,10 +8018,10 @@
           <w:lang w:val="en-US"/>
         </w:rPr>
         <w:object w:dxaOrig="340" w:dyaOrig="380">
-          <v:shape id="_x0000_i1077" type="#_x0000_t75" style="width:16.9pt;height:19.1pt" o:ole="">
-            <v:imagedata r:id="rId134" o:title=""/>
+          <v:shape id="_x0000_i1093" type="#_x0000_t75" style="width:16.9pt;height:19.4pt" o:ole="">
+            <v:imagedata r:id="rId143" o:title=""/>
           </v:shape>
-          <o:OLEObject Type="Embed" ProgID="Equation.DSMT4" ShapeID="_x0000_i1077" DrawAspect="Content" ObjectID="_1560964755" r:id="rId135"/>
+          <o:OLEObject Type="Embed" ProgID="Equation.DSMT4" ShapeID="_x0000_i1093" DrawAspect="Content" ObjectID="_1561149370" r:id="rId144"/>
         </w:object>
       </w:r>
       <w:r>
@@ -7673,10 +8074,10 @@
           <w:lang w:val="en-US"/>
         </w:rPr>
         <w:object w:dxaOrig="400" w:dyaOrig="360">
-          <v:shape id="_x0000_i1078" type="#_x0000_t75" style="width:19.65pt;height:18.55pt" o:ole="">
-            <v:imagedata r:id="rId136" o:title=""/>
+          <v:shape id="_x0000_i1094" type="#_x0000_t75" style="width:20.05pt;height:18.8pt" o:ole="">
+            <v:imagedata r:id="rId145" o:title=""/>
           </v:shape>
-          <o:OLEObject Type="Embed" ProgID="Equation.DSMT4" ShapeID="_x0000_i1078" DrawAspect="Content" ObjectID="_1560964756" r:id="rId137"/>
+          <o:OLEObject Type="Embed" ProgID="Equation.DSMT4" ShapeID="_x0000_i1094" DrawAspect="Content" ObjectID="_1561149371" r:id="rId146"/>
         </w:object>
       </w:r>
       <w:r>
@@ -7695,10 +8096,10 @@
           <w:lang w:val="en-US"/>
         </w:rPr>
         <w:object w:dxaOrig="660" w:dyaOrig="360">
-          <v:shape id="_x0000_i1079" type="#_x0000_t75" style="width:33.25pt;height:18.55pt" o:ole="">
-            <v:imagedata r:id="rId138" o:title=""/>
+          <v:shape id="_x0000_i1095" type="#_x0000_t75" style="width:33.2pt;height:18.8pt" o:ole="">
+            <v:imagedata r:id="rId147" o:title=""/>
           </v:shape>
-          <o:OLEObject Type="Embed" ProgID="Equation.DSMT4" ShapeID="_x0000_i1079" DrawAspect="Content" ObjectID="_1560964757" r:id="rId139"/>
+          <o:OLEObject Type="Embed" ProgID="Equation.DSMT4" ShapeID="_x0000_i1095" DrawAspect="Content" ObjectID="_1561149372" r:id="rId148"/>
         </w:object>
       </w:r>
       <w:r>
@@ -7717,10 +8118,10 @@
           <w:lang w:val="en-US"/>
         </w:rPr>
         <w:object w:dxaOrig="400" w:dyaOrig="360">
-          <v:shape id="_x0000_i1080" type="#_x0000_t75" style="width:19.65pt;height:18.55pt" o:ole="">
-            <v:imagedata r:id="rId136" o:title=""/>
+          <v:shape id="_x0000_i1096" type="#_x0000_t75" style="width:20.05pt;height:18.8pt" o:ole="">
+            <v:imagedata r:id="rId145" o:title=""/>
           </v:shape>
-          <o:OLEObject Type="Embed" ProgID="Equation.DSMT4" ShapeID="_x0000_i1080" DrawAspect="Content" ObjectID="_1560964758" r:id="rId140"/>
+          <o:OLEObject Type="Embed" ProgID="Equation.DSMT4" ShapeID="_x0000_i1096" DrawAspect="Content" ObjectID="_1561149373" r:id="rId149"/>
         </w:object>
       </w:r>
       <w:r>
@@ -7780,10 +8181,10 @@
           <w:lang w:val="en-US"/>
         </w:rPr>
         <w:object w:dxaOrig="1740" w:dyaOrig="360">
-          <v:shape id="_x0000_i1081" type="#_x0000_t75" style="width:87.8pt;height:18.55pt" o:ole="">
-            <v:imagedata r:id="rId141" o:title=""/>
+          <v:shape id="_x0000_i1097" type="#_x0000_t75" style="width:87.65pt;height:18.8pt" o:ole="">
+            <v:imagedata r:id="rId150" o:title=""/>
           </v:shape>
-          <o:OLEObject Type="Embed" ProgID="Equation.DSMT4" ShapeID="_x0000_i1081" DrawAspect="Content" ObjectID="_1560964759" r:id="rId142"/>
+          <o:OLEObject Type="Embed" ProgID="Equation.DSMT4" ShapeID="_x0000_i1097" DrawAspect="Content" ObjectID="_1561149374" r:id="rId151"/>
         </w:object>
       </w:r>
       <w:r>
@@ -7861,10 +8262,10 @@
           <w:lang w:val="en-US"/>
         </w:rPr>
         <w:object w:dxaOrig="840" w:dyaOrig="360">
-          <v:shape id="_x0000_i1082" type="#_x0000_t75" style="width:42pt;height:18.55pt" o:ole="">
-            <v:imagedata r:id="rId143" o:title=""/>
+          <v:shape id="_x0000_i1098" type="#_x0000_t75" style="width:41.95pt;height:18.8pt" o:ole="">
+            <v:imagedata r:id="rId152" o:title=""/>
           </v:shape>
-          <o:OLEObject Type="Embed" ProgID="Equation.DSMT4" ShapeID="_x0000_i1082" DrawAspect="Content" ObjectID="_1560964760" r:id="rId144"/>
+          <o:OLEObject Type="Embed" ProgID="Equation.DSMT4" ShapeID="_x0000_i1098" DrawAspect="Content" ObjectID="_1561149375" r:id="rId153"/>
         </w:object>
       </w:r>
       <w:r>
@@ -7891,10 +8292,10 @@
           <w:lang w:val="en-US"/>
         </w:rPr>
         <w:object w:dxaOrig="840" w:dyaOrig="360">
-          <v:shape id="_x0000_i1083" type="#_x0000_t75" style="width:42pt;height:18.55pt" o:ole="">
-            <v:imagedata r:id="rId145" o:title=""/>
+          <v:shape id="_x0000_i1099" type="#_x0000_t75" style="width:41.95pt;height:18.8pt" o:ole="">
+            <v:imagedata r:id="rId154" o:title=""/>
           </v:shape>
-          <o:OLEObject Type="Embed" ProgID="Equation.DSMT4" ShapeID="_x0000_i1083" DrawAspect="Content" ObjectID="_1560964761" r:id="rId146"/>
+          <o:OLEObject Type="Embed" ProgID="Equation.DSMT4" ShapeID="_x0000_i1099" DrawAspect="Content" ObjectID="_1561149376" r:id="rId155"/>
         </w:object>
       </w:r>
       <w:r>
@@ -7926,7 +8327,6 @@
           <w:sz w:val="24"/>
           <w:lang w:val="en-US"/>
         </w:rPr>
-        <w:lastRenderedPageBreak/>
         <w:tab/>
       </w:r>
       <w:r>
@@ -7937,10 +8337,10 @@
           <w:lang w:val="en-US"/>
         </w:rPr>
         <w:object w:dxaOrig="1480" w:dyaOrig="720">
-          <v:shape id="_x0000_i1084" type="#_x0000_t75" style="width:74.2pt;height:36pt" o:ole="">
-            <v:imagedata r:id="rId147" o:title=""/>
+          <v:shape id="_x0000_i1100" type="#_x0000_t75" style="width:74.5pt;height:36.3pt" o:ole="">
+            <v:imagedata r:id="rId156" o:title=""/>
           </v:shape>
-          <o:OLEObject Type="Embed" ProgID="Equation.DSMT4" ShapeID="_x0000_i1084" DrawAspect="Content" ObjectID="_1560964762" r:id="rId148"/>
+          <o:OLEObject Type="Embed" ProgID="Equation.DSMT4" ShapeID="_x0000_i1100" DrawAspect="Content" ObjectID="_1561149377" r:id="rId157"/>
         </w:object>
       </w:r>
       <w:r>
@@ -7991,10 +8391,10 @@
           <w:lang w:val="en-US"/>
         </w:rPr>
         <w:object w:dxaOrig="400" w:dyaOrig="380">
-          <v:shape id="_x0000_i1085" type="#_x0000_t75" style="width:19.65pt;height:19.1pt" o:ole="">
-            <v:imagedata r:id="rId149" o:title=""/>
+          <v:shape id="_x0000_i1101" type="#_x0000_t75" style="width:20.05pt;height:19.4pt" o:ole="">
+            <v:imagedata r:id="rId158" o:title=""/>
           </v:shape>
-          <o:OLEObject Type="Embed" ProgID="Equation.DSMT4" ShapeID="_x0000_i1085" DrawAspect="Content" ObjectID="_1560964763" r:id="rId150"/>
+          <o:OLEObject Type="Embed" ProgID="Equation.DSMT4" ShapeID="_x0000_i1101" DrawAspect="Content" ObjectID="_1561149378" r:id="rId159"/>
         </w:object>
       </w:r>
       <w:r>
@@ -8036,10 +8436,10 @@
           <w:lang w:val="en-US"/>
         </w:rPr>
         <w:object w:dxaOrig="1719" w:dyaOrig="380">
-          <v:shape id="_x0000_i1086" type="#_x0000_t75" style="width:85.65pt;height:19.1pt" o:ole="">
-            <v:imagedata r:id="rId151" o:title=""/>
+          <v:shape id="_x0000_i1102" type="#_x0000_t75" style="width:85.75pt;height:19.4pt" o:ole="">
+            <v:imagedata r:id="rId160" o:title=""/>
           </v:shape>
-          <o:OLEObject Type="Embed" ProgID="Equation.DSMT4" ShapeID="_x0000_i1086" DrawAspect="Content" ObjectID="_1560964764" r:id="rId152"/>
+          <o:OLEObject Type="Embed" ProgID="Equation.DSMT4" ShapeID="_x0000_i1102" DrawAspect="Content" ObjectID="_1561149379" r:id="rId161"/>
         </w:object>
       </w:r>
       <w:r>
@@ -8255,10 +8655,10 @@
           <w:lang w:val="en-US"/>
         </w:rPr>
         <w:object w:dxaOrig="2659" w:dyaOrig="700">
-          <v:shape id="_x0000_i1087" type="#_x0000_t75" style="width:133.1pt;height:34.9pt" o:ole="">
-            <v:imagedata r:id="rId153" o:title=""/>
+          <v:shape id="_x0000_i1103" type="#_x0000_t75" style="width:133.35pt;height:35.05pt" o:ole="">
+            <v:imagedata r:id="rId162" o:title=""/>
           </v:shape>
-          <o:OLEObject Type="Embed" ProgID="Equation.DSMT4" ShapeID="_x0000_i1087" DrawAspect="Content" ObjectID="_1560964765" r:id="rId154"/>
+          <o:OLEObject Type="Embed" ProgID="Equation.DSMT4" ShapeID="_x0000_i1103" DrawAspect="Content" ObjectID="_1561149380" r:id="rId163"/>
         </w:object>
       </w:r>
       <w:r>
@@ -8356,6 +8756,7 @@
           <w:sz w:val="24"/>
           <w:lang w:val="en-US"/>
         </w:rPr>
+        <w:lastRenderedPageBreak/>
         <w:t>Resistance of one coil is calculated as follows,</w:t>
       </w:r>
     </w:p>
@@ -8389,10 +8790,10 @@
           <w:lang w:val="en-US"/>
         </w:rPr>
         <w:object w:dxaOrig="1600" w:dyaOrig="680">
-          <v:shape id="_x0000_i1088" type="#_x0000_t75" style="width:80.2pt;height:33.8pt" o:ole="">
-            <v:imagedata r:id="rId155" o:title=""/>
+          <v:shape id="_x0000_i1104" type="#_x0000_t75" style="width:80.15pt;height:33.8pt" o:ole="">
+            <v:imagedata r:id="rId164" o:title=""/>
           </v:shape>
-          <o:OLEObject Type="Embed" ProgID="Equation.DSMT4" ShapeID="_x0000_i1088" DrawAspect="Content" ObjectID="_1560964766" r:id="rId156"/>
+          <o:OLEObject Type="Embed" ProgID="Equation.DSMT4" ShapeID="_x0000_i1104" DrawAspect="Content" ObjectID="_1561149381" r:id="rId165"/>
         </w:object>
       </w:r>
       <w:r>
@@ -8453,10 +8854,10 @@
           <w:lang w:val="en-US"/>
         </w:rPr>
         <w:object w:dxaOrig="240" w:dyaOrig="260">
-          <v:shape id="_x0000_i1089" type="#_x0000_t75" style="width:12pt;height:13.1pt" o:ole="">
-            <v:imagedata r:id="rId157" o:title=""/>
+          <v:shape id="_x0000_i1105" type="#_x0000_t75" style="width:11.9pt;height:13.15pt" o:ole="">
+            <v:imagedata r:id="rId166" o:title=""/>
           </v:shape>
-          <o:OLEObject Type="Embed" ProgID="Equation.DSMT4" ShapeID="_x0000_i1089" DrawAspect="Content" ObjectID="_1560964767" r:id="rId158"/>
+          <o:OLEObject Type="Embed" ProgID="Equation.DSMT4" ShapeID="_x0000_i1105" DrawAspect="Content" ObjectID="_1561149382" r:id="rId167"/>
         </w:object>
       </w:r>
       <w:r>
@@ -8575,10 +8976,10 @@
           <w:lang w:val="en-US"/>
         </w:rPr>
         <w:object w:dxaOrig="3820" w:dyaOrig="380">
-          <v:shape id="_x0000_i1090" type="#_x0000_t75" style="width:190.9pt;height:19.1pt" o:ole="">
-            <v:imagedata r:id="rId159" o:title=""/>
+          <v:shape id="_x0000_i1106" type="#_x0000_t75" style="width:190.95pt;height:19.4pt" o:ole="">
+            <v:imagedata r:id="rId168" o:title=""/>
           </v:shape>
-          <o:OLEObject Type="Embed" ProgID="Equation.DSMT4" ShapeID="_x0000_i1090" DrawAspect="Content" ObjectID="_1560964768" r:id="rId160"/>
+          <o:OLEObject Type="Embed" ProgID="Equation.DSMT4" ShapeID="_x0000_i1106" DrawAspect="Content" ObjectID="_1561149383" r:id="rId169"/>
         </w:object>
       </w:r>
       <w:r>
@@ -8638,10 +9039,10 @@
           <w:lang w:val="en-US"/>
         </w:rPr>
         <w:object w:dxaOrig="680" w:dyaOrig="380">
-          <v:shape id="_x0000_i1091" type="#_x0000_t75" style="width:33.8pt;height:19.1pt" o:ole="">
-            <v:imagedata r:id="rId161" o:title=""/>
+          <v:shape id="_x0000_i1107" type="#_x0000_t75" style="width:33.8pt;height:19.4pt" o:ole="">
+            <v:imagedata r:id="rId170" o:title=""/>
           </v:shape>
-          <o:OLEObject Type="Embed" ProgID="Equation.DSMT4" ShapeID="_x0000_i1091" DrawAspect="Content" ObjectID="_1560964769" r:id="rId162"/>
+          <o:OLEObject Type="Embed" ProgID="Equation.DSMT4" ShapeID="_x0000_i1107" DrawAspect="Content" ObjectID="_1561149384" r:id="rId171"/>
         </w:object>
       </w:r>
       <w:r>
@@ -8660,10 +9061,10 @@
           <w:lang w:val="en-US"/>
         </w:rPr>
         <w:object w:dxaOrig="840" w:dyaOrig="380">
-          <v:shape id="_x0000_i1092" type="#_x0000_t75" style="width:42pt;height:19.1pt" o:ole="">
-            <v:imagedata r:id="rId163" o:title=""/>
+          <v:shape id="_x0000_i1108" type="#_x0000_t75" style="width:41.95pt;height:19.4pt" o:ole="">
+            <v:imagedata r:id="rId172" o:title=""/>
           </v:shape>
-          <o:OLEObject Type="Embed" ProgID="Equation.DSMT4" ShapeID="_x0000_i1092" DrawAspect="Content" ObjectID="_1560964770" r:id="rId164"/>
+          <o:OLEObject Type="Embed" ProgID="Equation.DSMT4" ShapeID="_x0000_i1108" DrawAspect="Content" ObjectID="_1561149385" r:id="rId173"/>
         </w:object>
       </w:r>
       <w:r>
@@ -8682,10 +9083,10 @@
           <w:lang w:val="en-US"/>
         </w:rPr>
         <w:object w:dxaOrig="960" w:dyaOrig="380">
-          <v:shape id="_x0000_i1093" type="#_x0000_t75" style="width:48pt;height:19.1pt" o:ole="">
-            <v:imagedata r:id="rId165" o:title=""/>
+          <v:shape id="_x0000_i1109" type="#_x0000_t75" style="width:48.2pt;height:19.4pt" o:ole="">
+            <v:imagedata r:id="rId174" o:title=""/>
           </v:shape>
-          <o:OLEObject Type="Embed" ProgID="Equation.DSMT4" ShapeID="_x0000_i1093" DrawAspect="Content" ObjectID="_1560964771" r:id="rId166"/>
+          <o:OLEObject Type="Embed" ProgID="Equation.DSMT4" ShapeID="_x0000_i1109" DrawAspect="Content" ObjectID="_1561149386" r:id="rId175"/>
         </w:object>
       </w:r>
       <w:r>
@@ -8727,10 +9128,10 @@
           <w:lang w:val="en-US"/>
         </w:rPr>
         <w:object w:dxaOrig="3159" w:dyaOrig="680">
-          <v:shape id="_x0000_i1094" type="#_x0000_t75" style="width:158.2pt;height:33.8pt" o:ole="">
-            <v:imagedata r:id="rId167" o:title=""/>
+          <v:shape id="_x0000_i1110" type="#_x0000_t75" style="width:158.4pt;height:33.8pt" o:ole="">
+            <v:imagedata r:id="rId176" o:title=""/>
           </v:shape>
-          <o:OLEObject Type="Embed" ProgID="Equation.DSMT4" ShapeID="_x0000_i1094" DrawAspect="Content" ObjectID="_1560964772" r:id="rId168"/>
+          <o:OLEObject Type="Embed" ProgID="Equation.DSMT4" ShapeID="_x0000_i1110" DrawAspect="Content" ObjectID="_1561149387" r:id="rId177"/>
         </w:object>
       </w:r>
       <w:r>
@@ -8789,10 +9190,10 @@
           <w:lang w:val="en-US"/>
         </w:rPr>
         <w:object w:dxaOrig="1660" w:dyaOrig="380">
-          <v:shape id="_x0000_i1095" type="#_x0000_t75" style="width:83.45pt;height:19.1pt" o:ole="">
-            <v:imagedata r:id="rId169" o:title=""/>
+          <v:shape id="_x0000_i1111" type="#_x0000_t75" style="width:83.25pt;height:19.4pt" o:ole="">
+            <v:imagedata r:id="rId178" o:title=""/>
           </v:shape>
-          <o:OLEObject Type="Embed" ProgID="Equation.DSMT4" ShapeID="_x0000_i1095" DrawAspect="Content" ObjectID="_1560964773" r:id="rId170"/>
+          <o:OLEObject Type="Embed" ProgID="Equation.DSMT4" ShapeID="_x0000_i1111" DrawAspect="Content" ObjectID="_1561149388" r:id="rId179"/>
         </w:object>
       </w:r>
       <w:r>
@@ -8851,10 +9252,10 @@
           <w:lang w:val="en-US"/>
         </w:rPr>
         <w:object w:dxaOrig="3460" w:dyaOrig="680">
-          <v:shape id="_x0000_i1096" type="#_x0000_t75" style="width:172.9pt;height:33.8pt" o:ole="">
-            <v:imagedata r:id="rId171" o:title=""/>
+          <v:shape id="_x0000_i1112" type="#_x0000_t75" style="width:172.8pt;height:33.8pt" o:ole="">
+            <v:imagedata r:id="rId180" o:title=""/>
           </v:shape>
-          <o:OLEObject Type="Embed" ProgID="Equation.DSMT4" ShapeID="_x0000_i1096" DrawAspect="Content" ObjectID="_1560964774" r:id="rId172"/>
+          <o:OLEObject Type="Embed" ProgID="Equation.DSMT4" ShapeID="_x0000_i1112" DrawAspect="Content" ObjectID="_1561149389" r:id="rId181"/>
         </w:object>
       </w:r>
       <w:r>
@@ -8903,7 +9304,6 @@
           <w:sz w:val="24"/>
           <w:lang w:val="en-US"/>
         </w:rPr>
-        <w:lastRenderedPageBreak/>
         <w:t>Resistance</w:t>
       </w:r>
       <w:r>
@@ -8945,10 +9345,10 @@
           <w:lang w:val="en-US"/>
         </w:rPr>
         <w:object w:dxaOrig="1700" w:dyaOrig="680">
-          <v:shape id="_x0000_i1097" type="#_x0000_t75" style="width:85.1pt;height:33.8pt" o:ole="">
-            <v:imagedata r:id="rId173" o:title=""/>
+          <v:shape id="_x0000_i1113" type="#_x0000_t75" style="width:85.15pt;height:33.8pt" o:ole="">
+            <v:imagedata r:id="rId182" o:title=""/>
           </v:shape>
-          <o:OLEObject Type="Embed" ProgID="Equation.DSMT4" ShapeID="_x0000_i1097" DrawAspect="Content" ObjectID="_1560964775" r:id="rId174"/>
+          <o:OLEObject Type="Embed" ProgID="Equation.DSMT4" ShapeID="_x0000_i1113" DrawAspect="Content" ObjectID="_1561149390" r:id="rId183"/>
         </w:object>
       </w:r>
       <w:r>
@@ -9038,10 +9438,10 @@
           <w:lang w:val="en-US"/>
         </w:rPr>
         <w:object w:dxaOrig="2980" w:dyaOrig="380">
-          <v:shape id="_x0000_i1098" type="#_x0000_t75" style="width:148.9pt;height:19.1pt" o:ole="">
-            <v:imagedata r:id="rId175" o:title=""/>
+          <v:shape id="_x0000_i1114" type="#_x0000_t75" style="width:149pt;height:19.4pt" o:ole="">
+            <v:imagedata r:id="rId184" o:title=""/>
           </v:shape>
-          <o:OLEObject Type="Embed" ProgID="Equation.DSMT4" ShapeID="_x0000_i1098" DrawAspect="Content" ObjectID="_1560964776" r:id="rId176"/>
+          <o:OLEObject Type="Embed" ProgID="Equation.DSMT4" ShapeID="_x0000_i1114" DrawAspect="Content" ObjectID="_1561149391" r:id="rId185"/>
         </w:object>
       </w:r>
       <w:r>
@@ -9118,10 +9518,10 @@
           <w:lang w:val="en-US"/>
         </w:rPr>
         <w:object w:dxaOrig="360" w:dyaOrig="360">
-          <v:shape id="_x0000_i1099" type="#_x0000_t75" style="width:18.55pt;height:18.55pt" o:ole="">
-            <v:imagedata r:id="rId177" o:title=""/>
+          <v:shape id="_x0000_i1115" type="#_x0000_t75" style="width:18.8pt;height:18.8pt" o:ole="">
+            <v:imagedata r:id="rId186" o:title=""/>
           </v:shape>
-          <o:OLEObject Type="Embed" ProgID="Equation.DSMT4" ShapeID="_x0000_i1099" DrawAspect="Content" ObjectID="_1560964777" r:id="rId178"/>
+          <o:OLEObject Type="Embed" ProgID="Equation.DSMT4" ShapeID="_x0000_i1115" DrawAspect="Content" ObjectID="_1561149392" r:id="rId187"/>
         </w:object>
       </w:r>
       <w:r>
@@ -9148,10 +9548,10 @@
           <w:lang w:val="en-US"/>
         </w:rPr>
         <w:object w:dxaOrig="380" w:dyaOrig="260">
-          <v:shape id="_x0000_i1100" type="#_x0000_t75" style="width:19.1pt;height:13.1pt" o:ole="">
-            <v:imagedata r:id="rId179" o:title=""/>
+          <v:shape id="_x0000_i1116" type="#_x0000_t75" style="width:19.4pt;height:13.15pt" o:ole="">
+            <v:imagedata r:id="rId188" o:title=""/>
           </v:shape>
-          <o:OLEObject Type="Embed" ProgID="Equation.DSMT4" ShapeID="_x0000_i1100" DrawAspect="Content" ObjectID="_1560964778" r:id="rId180"/>
+          <o:OLEObject Type="Embed" ProgID="Equation.DSMT4" ShapeID="_x0000_i1116" DrawAspect="Content" ObjectID="_1561149393" r:id="rId189"/>
         </w:object>
       </w:r>
       <w:r>
@@ -9178,10 +9578,10 @@
           <w:lang w:val="en-US"/>
         </w:rPr>
         <w:object w:dxaOrig="420" w:dyaOrig="380">
-          <v:shape id="_x0000_i1101" type="#_x0000_t75" style="width:21.8pt;height:19.1pt" o:ole="">
-            <v:imagedata r:id="rId181" o:title=""/>
+          <v:shape id="_x0000_i1117" type="#_x0000_t75" style="width:21.9pt;height:19.4pt" o:ole="">
+            <v:imagedata r:id="rId190" o:title=""/>
           </v:shape>
-          <o:OLEObject Type="Embed" ProgID="Equation.DSMT4" ShapeID="_x0000_i1101" DrawAspect="Content" ObjectID="_1560964779" r:id="rId182"/>
+          <o:OLEObject Type="Embed" ProgID="Equation.DSMT4" ShapeID="_x0000_i1117" DrawAspect="Content" ObjectID="_1561149394" r:id="rId191"/>
         </w:object>
       </w:r>
       <w:r>
@@ -9231,10 +9631,10 @@
           <w:lang w:val="en-US"/>
         </w:rPr>
         <w:object w:dxaOrig="2360" w:dyaOrig="680">
-          <v:shape id="_x0000_i1102" type="#_x0000_t75" style="width:118.35pt;height:33.8pt" o:ole="">
-            <v:imagedata r:id="rId183" o:title=""/>
+          <v:shape id="_x0000_i1118" type="#_x0000_t75" style="width:118.35pt;height:33.8pt" o:ole="">
+            <v:imagedata r:id="rId192" o:title=""/>
           </v:shape>
-          <o:OLEObject Type="Embed" ProgID="Equation.DSMT4" ShapeID="_x0000_i1102" DrawAspect="Content" ObjectID="_1560964780" r:id="rId184"/>
+          <o:OLEObject Type="Embed" ProgID="Equation.DSMT4" ShapeID="_x0000_i1118" DrawAspect="Content" ObjectID="_1561149395" r:id="rId193"/>
         </w:object>
       </w:r>
       <w:r>
@@ -9268,6 +9668,7 @@
           <w:sz w:val="24"/>
           <w:lang w:val="en-US"/>
         </w:rPr>
+        <w:lastRenderedPageBreak/>
         <w:t>where</w:t>
       </w:r>
       <w:proofErr w:type="gramEnd"/>
@@ -9295,10 +9696,10 @@
           <w:lang w:val="en-US"/>
         </w:rPr>
         <w:object w:dxaOrig="240" w:dyaOrig="220">
-          <v:shape id="_x0000_i1103" type="#_x0000_t75" style="width:12pt;height:10.9pt" o:ole="">
-            <v:imagedata r:id="rId185" o:title=""/>
+          <v:shape id="_x0000_i1119" type="#_x0000_t75" style="width:11.9pt;height:10.65pt" o:ole="">
+            <v:imagedata r:id="rId194" o:title=""/>
           </v:shape>
-          <o:OLEObject Type="Embed" ProgID="Equation.DSMT4" ShapeID="_x0000_i1103" DrawAspect="Content" ObjectID="_1560964781" r:id="rId186"/>
+          <o:OLEObject Type="Embed" ProgID="Equation.DSMT4" ShapeID="_x0000_i1119" DrawAspect="Content" ObjectID="_1561149396" r:id="rId195"/>
         </w:object>
       </w:r>
       <w:r>
@@ -9317,10 +9718,10 @@
           <w:lang w:val="en-US"/>
         </w:rPr>
         <w:object w:dxaOrig="440" w:dyaOrig="360">
-          <v:shape id="_x0000_i1104" type="#_x0000_t75" style="width:22.35pt;height:18.55pt" o:ole="">
-            <v:imagedata r:id="rId187" o:title=""/>
+          <v:shape id="_x0000_i1120" type="#_x0000_t75" style="width:21.9pt;height:18.8pt" o:ole="">
+            <v:imagedata r:id="rId196" o:title=""/>
           </v:shape>
-          <o:OLEObject Type="Embed" ProgID="Equation.DSMT4" ShapeID="_x0000_i1104" DrawAspect="Content" ObjectID="_1560964782" r:id="rId188"/>
+          <o:OLEObject Type="Embed" ProgID="Equation.DSMT4" ShapeID="_x0000_i1120" DrawAspect="Content" ObjectID="_1561149397" r:id="rId197"/>
         </w:object>
       </w:r>
       <w:r>
@@ -9370,10 +9771,10 @@
           <w:lang w:val="en-US"/>
         </w:rPr>
         <w:object w:dxaOrig="1100" w:dyaOrig="320">
-          <v:shape id="_x0000_i1105" type="#_x0000_t75" style="width:55.1pt;height:16.35pt" o:ole="">
-            <v:imagedata r:id="rId189" o:title=""/>
+          <v:shape id="_x0000_i1121" type="#_x0000_t75" style="width:55.1pt;height:16.3pt" o:ole="">
+            <v:imagedata r:id="rId198" o:title=""/>
           </v:shape>
-          <o:OLEObject Type="Embed" ProgID="Equation.DSMT4" ShapeID="_x0000_i1105" DrawAspect="Content" ObjectID="_1560964783" r:id="rId190"/>
+          <o:OLEObject Type="Embed" ProgID="Equation.DSMT4" ShapeID="_x0000_i1121" DrawAspect="Content" ObjectID="_1561149398" r:id="rId199"/>
         </w:object>
       </w:r>
       <w:r>
@@ -9425,10 +9826,10 @@
           <w:lang w:val="en-US"/>
         </w:rPr>
         <w:object w:dxaOrig="1500" w:dyaOrig="360">
-          <v:shape id="_x0000_i1106" type="#_x0000_t75" style="width:75.25pt;height:18.55pt" o:ole="">
-            <v:imagedata r:id="rId191" o:title=""/>
+          <v:shape id="_x0000_i1122" type="#_x0000_t75" style="width:75.15pt;height:18.8pt" o:ole="">
+            <v:imagedata r:id="rId200" o:title=""/>
           </v:shape>
-          <o:OLEObject Type="Embed" ProgID="Equation.DSMT4" ShapeID="_x0000_i1106" DrawAspect="Content" ObjectID="_1560964784" r:id="rId192"/>
+          <o:OLEObject Type="Embed" ProgID="Equation.DSMT4" ShapeID="_x0000_i1122" DrawAspect="Content" ObjectID="_1561149399" r:id="rId201"/>
         </w:object>
       </w:r>
       <w:r>
@@ -9448,10 +9849,10 @@
           <w:lang w:val="en-US"/>
         </w:rPr>
         <w:object w:dxaOrig="7600" w:dyaOrig="720">
-          <v:shape id="_x0000_i1107" type="#_x0000_t75" style="width:321.25pt;height:30.55pt" o:ole="">
-            <v:imagedata r:id="rId193" o:title=""/>
+          <v:shape id="_x0000_i1123" type="#_x0000_t75" style="width:321.2pt;height:30.7pt" o:ole="">
+            <v:imagedata r:id="rId202" o:title=""/>
           </v:shape>
-          <o:OLEObject Type="Embed" ProgID="Equation.DSMT4" ShapeID="_x0000_i1107" DrawAspect="Content" ObjectID="_1560964785" r:id="rId194"/>
+          <o:OLEObject Type="Embed" ProgID="Equation.DSMT4" ShapeID="_x0000_i1123" DrawAspect="Content" ObjectID="_1561149400" r:id="rId203"/>
         </w:object>
       </w:r>
       <w:r>
@@ -9504,10 +9905,10 @@
           <w:lang w:val="en-US"/>
         </w:rPr>
         <w:object w:dxaOrig="400" w:dyaOrig="360">
-          <v:shape id="_x0000_i1108" type="#_x0000_t75" style="width:19.65pt;height:18.55pt" o:ole="">
-            <v:imagedata r:id="rId195" o:title=""/>
+          <v:shape id="_x0000_i1124" type="#_x0000_t75" style="width:20.05pt;height:18.8pt" o:ole="">
+            <v:imagedata r:id="rId204" o:title=""/>
           </v:shape>
-          <o:OLEObject Type="Embed" ProgID="Equation.DSMT4" ShapeID="_x0000_i1108" DrawAspect="Content" ObjectID="_1560964786" r:id="rId196"/>
+          <o:OLEObject Type="Embed" ProgID="Equation.DSMT4" ShapeID="_x0000_i1124" DrawAspect="Content" ObjectID="_1561149401" r:id="rId205"/>
         </w:object>
       </w:r>
       <w:r>
@@ -9633,10 +10034,10 @@
           <w:lang w:val="en-US"/>
         </w:rPr>
         <w:object w:dxaOrig="2320" w:dyaOrig="480">
-          <v:shape id="_x0000_i1109" type="#_x0000_t75" style="width:115.65pt;height:24pt" o:ole="">
-            <v:imagedata r:id="rId197" o:title=""/>
+          <v:shape id="_x0000_i1125" type="#_x0000_t75" style="width:115.85pt;height:23.8pt" o:ole="">
+            <v:imagedata r:id="rId206" o:title=""/>
           </v:shape>
-          <o:OLEObject Type="Embed" ProgID="Equation.DSMT4" ShapeID="_x0000_i1109" DrawAspect="Content" ObjectID="_1560964787" r:id="rId198"/>
+          <o:OLEObject Type="Embed" ProgID="Equation.DSMT4" ShapeID="_x0000_i1125" DrawAspect="Content" ObjectID="_1561149402" r:id="rId207"/>
         </w:object>
       </w:r>
       <w:r>
@@ -9703,21 +10104,6 @@
         </w:rPr>
         <w:t xml:space="preserve"> </w:t>
       </w:r>
-    </w:p>
-    <w:p>
-      <w:pPr>
-        <w:tabs>
-          <w:tab w:val="center" w:pos="3969"/>
-          <w:tab w:val="right" w:pos="7938"/>
-        </w:tabs>
-        <w:spacing w:line="360" w:lineRule="auto"/>
-        <w:jc w:val="both"/>
-        <w:rPr>
-          <w:rFonts w:ascii="Times New Roman" w:hAnsi="Times New Roman" w:cs="Times New Roman"/>
-          <w:sz w:val="24"/>
-          <w:lang w:val="en-US"/>
-        </w:rPr>
-      </w:pPr>
     </w:p>
     <w:p>
       <w:pPr>
@@ -9746,7 +10132,240 @@
           <w:sz w:val="24"/>
           <w:lang w:val="en-US"/>
         </w:rPr>
-        <w:lastRenderedPageBreak/>
+        <w:t xml:space="preserve">Thermal Considerations </w:t>
+      </w:r>
+    </w:p>
+    <w:p>
+      <w:pPr>
+        <w:tabs>
+          <w:tab w:val="center" w:pos="3969"/>
+          <w:tab w:val="right" w:pos="7938"/>
+        </w:tabs>
+        <w:spacing w:line="360" w:lineRule="auto"/>
+        <w:jc w:val="both"/>
+        <w:rPr>
+          <w:rFonts w:ascii="Times New Roman" w:hAnsi="Times New Roman" w:cs="Times New Roman"/>
+          <w:sz w:val="24"/>
+          <w:lang w:val="en-US"/>
+        </w:rPr>
+      </w:pPr>
+      <w:r>
+        <w:rPr>
+          <w:rFonts w:ascii="Times New Roman" w:hAnsi="Times New Roman" w:cs="Times New Roman"/>
+          <w:sz w:val="24"/>
+          <w:lang w:val="en-US"/>
+        </w:rPr>
+        <w:t>Cooling of the machine is chosen as forced air cooling. Therefore, we can determine a proper current density value at 100</w:t>
+      </w:r>
+      <w:r>
+        <w:rPr>
+          <w:rFonts w:ascii="Times New Roman" w:hAnsi="Times New Roman" w:cs="Times New Roman"/>
+          <w:sz w:val="24"/>
+          <w:vertAlign w:val="superscript"/>
+          <w:lang w:val="en-US"/>
+        </w:rPr>
+        <w:t>o</w:t>
+      </w:r>
+      <w:r>
+        <w:rPr>
+          <w:rFonts w:ascii="Times New Roman" w:hAnsi="Times New Roman" w:cs="Times New Roman"/>
+          <w:sz w:val="24"/>
+          <w:lang w:val="en-US"/>
+        </w:rPr>
+        <w:t xml:space="preserve"> C temperature. Then, calculation of the temperature rise</w:t>
+      </w:r>
+      <w:r>
+        <w:rPr>
+          <w:rFonts w:ascii="Times New Roman" w:hAnsi="Times New Roman" w:cs="Times New Roman"/>
+          <w:sz w:val="24"/>
+          <w:lang w:val="en-US"/>
+        </w:rPr>
+        <w:t xml:space="preserve"> </w:t>
+      </w:r>
+      <w:r>
+        <w:rPr>
+          <w:rFonts w:ascii="Times New Roman" w:hAnsi="Times New Roman" w:cs="Times New Roman"/>
+          <w:position w:val="-4"/>
+          <w:sz w:val="24"/>
+          <w:lang w:val="en-US"/>
+        </w:rPr>
+        <w:object w:dxaOrig="380" w:dyaOrig="260">
+          <v:shape id="_x0000_i1255" type="#_x0000_t75" style="width:18.8pt;height:13.15pt" o:ole="">
+            <v:imagedata r:id="rId208" o:title=""/>
+          </v:shape>
+          <o:OLEObject Type="Embed" ProgID="Equation.DSMT4" ShapeID="_x0000_i1255" DrawAspect="Content" ObjectID="_1561149403" r:id="rId209"/>
+        </w:object>
+      </w:r>
+      <w:r>
+        <w:rPr>
+          <w:rFonts w:ascii="Times New Roman" w:hAnsi="Times New Roman" w:cs="Times New Roman"/>
+          <w:sz w:val="24"/>
+          <w:lang w:val="en-US"/>
+        </w:rPr>
+        <w:t xml:space="preserve"> can be </w:t>
+      </w:r>
+      <w:r>
+        <w:rPr>
+          <w:rFonts w:ascii="Times New Roman" w:hAnsi="Times New Roman" w:cs="Times New Roman"/>
+          <w:sz w:val="24"/>
+          <w:lang w:val="en-US"/>
+        </w:rPr>
+        <w:t>done</w:t>
+      </w:r>
+      <w:r>
+        <w:rPr>
+          <w:rFonts w:ascii="Times New Roman" w:hAnsi="Times New Roman" w:cs="Times New Roman"/>
+          <w:sz w:val="24"/>
+          <w:lang w:val="en-US"/>
+        </w:rPr>
+        <w:t xml:space="preserve"> as follows,</w:t>
+      </w:r>
+    </w:p>
+    <w:p>
+      <w:pPr>
+        <w:tabs>
+          <w:tab w:val="center" w:pos="3969"/>
+          <w:tab w:val="right" w:pos="7938"/>
+        </w:tabs>
+        <w:spacing w:line="360" w:lineRule="auto"/>
+        <w:jc w:val="both"/>
+        <w:rPr>
+          <w:rFonts w:ascii="Times New Roman" w:hAnsi="Times New Roman" w:cs="Times New Roman"/>
+          <w:sz w:val="24"/>
+          <w:lang w:val="en-US"/>
+        </w:rPr>
+      </w:pPr>
+      <w:r>
+        <w:rPr>
+          <w:rFonts w:ascii="Times New Roman" w:hAnsi="Times New Roman" w:cs="Times New Roman"/>
+          <w:sz w:val="24"/>
+          <w:lang w:val="en-US"/>
+        </w:rPr>
+        <w:tab/>
+      </w:r>
+      <w:r>
+        <w:rPr>
+          <w:rFonts w:ascii="Times New Roman" w:hAnsi="Times New Roman" w:cs="Times New Roman"/>
+          <w:position w:val="-34"/>
+          <w:sz w:val="24"/>
+          <w:lang w:val="en-US"/>
+        </w:rPr>
+        <w:object w:dxaOrig="3120" w:dyaOrig="720">
+          <v:shape id="_x0000_i1253" type="#_x0000_t75" style="width:155.9pt;height:36.3pt" o:ole="">
+            <v:imagedata r:id="rId210" o:title=""/>
+          </v:shape>
+          <o:OLEObject Type="Embed" ProgID="Equation.DSMT4" ShapeID="_x0000_i1253" DrawAspect="Content" ObjectID="_1561149404" r:id="rId211"/>
+        </w:object>
+      </w:r>
+      <w:r>
+        <w:rPr>
+          <w:rFonts w:ascii="Times New Roman" w:hAnsi="Times New Roman" w:cs="Times New Roman"/>
+          <w:sz w:val="24"/>
+          <w:lang w:val="en-US"/>
+        </w:rPr>
+        <w:tab/>
+        <w:t>()</w:t>
+      </w:r>
+    </w:p>
+    <w:p>
+      <w:pPr>
+        <w:tabs>
+          <w:tab w:val="center" w:pos="3969"/>
+          <w:tab w:val="right" w:pos="7938"/>
+        </w:tabs>
+        <w:spacing w:line="360" w:lineRule="auto"/>
+        <w:jc w:val="both"/>
+        <w:rPr>
+          <w:rFonts w:ascii="Times New Roman" w:hAnsi="Times New Roman" w:cs="Times New Roman"/>
+          <w:sz w:val="24"/>
+          <w:lang w:val="en-US"/>
+        </w:rPr>
+      </w:pPr>
+      <w:r>
+        <w:rPr>
+          <w:rFonts w:ascii="Times New Roman" w:hAnsi="Times New Roman" w:cs="Times New Roman"/>
+          <w:position w:val="-12"/>
+          <w:sz w:val="24"/>
+          <w:lang w:val="en-US"/>
+        </w:rPr>
+        <w:object w:dxaOrig="639" w:dyaOrig="360">
+          <v:shape id="_x0000_i1254" type="#_x0000_t75" style="width:31.95pt;height:18.15pt" o:ole="">
+            <v:imagedata r:id="rId212" o:title=""/>
+          </v:shape>
+          <o:OLEObject Type="Embed" ProgID="Equation.DSMT4" ShapeID="_x0000_i1254" DrawAspect="Content" ObjectID="_1561149405" r:id="rId213"/>
+        </w:object>
+      </w:r>
+      <w:r>
+        <w:rPr>
+          <w:rFonts w:ascii="Times New Roman" w:hAnsi="Times New Roman" w:cs="Times New Roman"/>
+          <w:sz w:val="24"/>
+          <w:lang w:val="en-US"/>
+        </w:rPr>
+        <w:t xml:space="preserve"> </w:t>
+      </w:r>
+      <w:proofErr w:type="gramStart"/>
+      <w:r>
+        <w:rPr>
+          <w:rFonts w:ascii="Times New Roman" w:hAnsi="Times New Roman" w:cs="Times New Roman"/>
+          <w:sz w:val="24"/>
+          <w:lang w:val="en-US"/>
+        </w:rPr>
+        <w:t>can</w:t>
+      </w:r>
+      <w:proofErr w:type="gramEnd"/>
+      <w:r>
+        <w:rPr>
+          <w:rFonts w:ascii="Times New Roman" w:hAnsi="Times New Roman" w:cs="Times New Roman"/>
+          <w:sz w:val="24"/>
+          <w:lang w:val="en-US"/>
+        </w:rPr>
+        <w:t xml:space="preserve"> be assumed as 20</w:t>
+      </w:r>
+      <w:r>
+        <w:rPr>
+          <w:rFonts w:ascii="Times New Roman" w:hAnsi="Times New Roman" w:cs="Times New Roman"/>
+          <w:sz w:val="24"/>
+          <w:vertAlign w:val="superscript"/>
+          <w:lang w:val="en-US"/>
+        </w:rPr>
+        <w:t>o</w:t>
+      </w:r>
+      <w:r>
+        <w:rPr>
+          <w:rFonts w:ascii="Times New Roman" w:hAnsi="Times New Roman" w:cs="Times New Roman"/>
+          <w:sz w:val="24"/>
+          <w:lang w:val="en-US"/>
+        </w:rPr>
+        <w:t xml:space="preserve"> C . Other constant and reference values will be explained in the next chapter.</w:t>
+      </w:r>
+    </w:p>
+    <w:p>
+      <w:pPr>
+        <w:pStyle w:val="ListParagraph"/>
+        <w:numPr>
+          <w:ilvl w:val="0"/>
+          <w:numId w:val="29"/>
+        </w:numPr>
+        <w:tabs>
+          <w:tab w:val="center" w:pos="3969"/>
+          <w:tab w:val="right" w:pos="7938"/>
+        </w:tabs>
+        <w:spacing w:line="360" w:lineRule="auto"/>
+        <w:jc w:val="both"/>
+        <w:rPr>
+          <w:rFonts w:ascii="Times New Roman" w:hAnsi="Times New Roman" w:cs="Times New Roman"/>
+          <w:b/>
+          <w:sz w:val="24"/>
+          <w:lang w:val="en-US"/>
+        </w:rPr>
+      </w:pPr>
+      <w:r>
+        <w:rPr>
+          <w:rFonts w:ascii="Times New Roman" w:hAnsi="Times New Roman" w:cs="Times New Roman"/>
+          <w:b/>
+          <w:sz w:val="24"/>
+          <w:lang w:val="en-US"/>
+        </w:rPr>
         <w:t>Reluctances</w:t>
       </w:r>
     </w:p>
@@ -9847,10 +10466,10 @@
           <w:lang w:val="en-US"/>
         </w:rPr>
         <w:object w:dxaOrig="1900" w:dyaOrig="680">
-          <v:shape id="_x0000_i1110" type="#_x0000_t75" style="width:94.9pt;height:33.8pt" o:ole="">
-            <v:imagedata r:id="rId199" o:title=""/>
+          <v:shape id="_x0000_i1126" type="#_x0000_t75" style="width:94.55pt;height:33.8pt" o:ole="">
+            <v:imagedata r:id="rId214" o:title=""/>
           </v:shape>
-          <o:OLEObject Type="Embed" ProgID="Equation.DSMT4" ShapeID="_x0000_i1110" DrawAspect="Content" ObjectID="_1560964788" r:id="rId200"/>
+          <o:OLEObject Type="Embed" ProgID="Equation.DSMT4" ShapeID="_x0000_i1126" DrawAspect="Content" ObjectID="_1561149406" r:id="rId215"/>
         </w:object>
       </w:r>
       <w:r>
@@ -9885,6 +10504,7 @@
           <w:sz w:val="24"/>
           <w:lang w:val="en-US"/>
         </w:rPr>
+        <w:lastRenderedPageBreak/>
         <w:t>Steel reluctance can be evaluated as two parts, namely Part A and Part C</w:t>
       </w:r>
       <w:r>
@@ -9952,10 +10572,10 @@
           <w:lang w:val="en-US"/>
         </w:rPr>
         <w:object w:dxaOrig="3200" w:dyaOrig="700">
-          <v:shape id="_x0000_i1111" type="#_x0000_t75" style="width:160.35pt;height:35.45pt" o:ole="">
-            <v:imagedata r:id="rId201" o:title=""/>
+          <v:shape id="_x0000_i1127" type="#_x0000_t75" style="width:160.3pt;height:35.7pt" o:ole="">
+            <v:imagedata r:id="rId216" o:title=""/>
           </v:shape>
-          <o:OLEObject Type="Embed" ProgID="Equation.DSMT4" ShapeID="_x0000_i1111" DrawAspect="Content" ObjectID="_1560964789" r:id="rId202"/>
+          <o:OLEObject Type="Embed" ProgID="Equation.DSMT4" ShapeID="_x0000_i1127" DrawAspect="Content" ObjectID="_1561149407" r:id="rId217"/>
         </w:object>
       </w:r>
       <w:r>
@@ -10000,10 +10620,10 @@
           <w:lang w:val="en-US"/>
         </w:rPr>
         <w:object w:dxaOrig="2600" w:dyaOrig="680">
-          <v:shape id="_x0000_i1112" type="#_x0000_t75" style="width:130.35pt;height:33.8pt" o:ole="">
-            <v:imagedata r:id="rId203" o:title=""/>
+          <v:shape id="_x0000_i1128" type="#_x0000_t75" style="width:130.25pt;height:33.8pt" o:ole="">
+            <v:imagedata r:id="rId218" o:title=""/>
           </v:shape>
-          <o:OLEObject Type="Embed" ProgID="Equation.DSMT4" ShapeID="_x0000_i1112" DrawAspect="Content" ObjectID="_1560964790" r:id="rId204"/>
+          <o:OLEObject Type="Embed" ProgID="Equation.DSMT4" ShapeID="_x0000_i1128" DrawAspect="Content" ObjectID="_1561149408" r:id="rId219"/>
         </w:object>
       </w:r>
       <w:r>
@@ -10048,10 +10668,10 @@
           <w:lang w:val="en-US"/>
         </w:rPr>
         <w:object w:dxaOrig="1820" w:dyaOrig="380">
-          <v:shape id="_x0000_i1113" type="#_x0000_t75" style="width:91.1pt;height:19.1pt" o:ole="">
-            <v:imagedata r:id="rId205" o:title=""/>
+          <v:shape id="_x0000_i1129" type="#_x0000_t75" style="width:91.4pt;height:19.4pt" o:ole="">
+            <v:imagedata r:id="rId220" o:title=""/>
           </v:shape>
-          <o:OLEObject Type="Embed" ProgID="Equation.DSMT4" ShapeID="_x0000_i1113" DrawAspect="Content" ObjectID="_1560964791" r:id="rId206"/>
+          <o:OLEObject Type="Embed" ProgID="Equation.DSMT4" ShapeID="_x0000_i1129" DrawAspect="Content" ObjectID="_1561149409" r:id="rId221"/>
         </w:object>
       </w:r>
       <w:r>
@@ -10098,10 +10718,10 @@
           <w:lang w:val="en-US"/>
         </w:rPr>
         <w:object w:dxaOrig="220" w:dyaOrig="360">
-          <v:shape id="_x0000_i1114" type="#_x0000_t75" style="width:11.45pt;height:18.55pt" o:ole="">
-            <v:imagedata r:id="rId207" o:title=""/>
+          <v:shape id="_x0000_i1130" type="#_x0000_t75" style="width:11.25pt;height:18.8pt" o:ole="">
+            <v:imagedata r:id="rId222" o:title=""/>
           </v:shape>
-          <o:OLEObject Type="Embed" ProgID="Equation.DSMT4" ShapeID="_x0000_i1114" DrawAspect="Content" ObjectID="_1560964792" r:id="rId208"/>
+          <o:OLEObject Type="Embed" ProgID="Equation.DSMT4" ShapeID="_x0000_i1130" DrawAspect="Content" ObjectID="_1561149410" r:id="rId223"/>
         </w:object>
       </w:r>
       <w:r>
@@ -10120,10 +10740,10 @@
           <w:lang w:val="en-US"/>
         </w:rPr>
         <w:object w:dxaOrig="300" w:dyaOrig="360">
-          <v:shape id="_x0000_i1115" type="#_x0000_t75" style="width:15.8pt;height:18.55pt" o:ole="">
-            <v:imagedata r:id="rId209" o:title=""/>
+          <v:shape id="_x0000_i1131" type="#_x0000_t75" style="width:15.65pt;height:18.8pt" o:ole="">
+            <v:imagedata r:id="rId224" o:title=""/>
           </v:shape>
-          <o:OLEObject Type="Embed" ProgID="Equation.DSMT4" ShapeID="_x0000_i1115" DrawAspect="Content" ObjectID="_1560964793" r:id="rId210"/>
+          <o:OLEObject Type="Embed" ProgID="Equation.DSMT4" ShapeID="_x0000_i1131" DrawAspect="Content" ObjectID="_1561149411" r:id="rId225"/>
         </w:object>
       </w:r>
       <w:r>
@@ -10142,10 +10762,10 @@
           <w:lang w:val="en-US"/>
         </w:rPr>
         <w:object w:dxaOrig="340" w:dyaOrig="360">
-          <v:shape id="_x0000_i1116" type="#_x0000_t75" style="width:17.45pt;height:18.55pt" o:ole="">
-            <v:imagedata r:id="rId211" o:title=""/>
+          <v:shape id="_x0000_i1132" type="#_x0000_t75" style="width:17.55pt;height:18.8pt" o:ole="">
+            <v:imagedata r:id="rId226" o:title=""/>
           </v:shape>
-          <o:OLEObject Type="Embed" ProgID="Equation.DSMT4" ShapeID="_x0000_i1116" DrawAspect="Content" ObjectID="_1560964794" r:id="rId212"/>
+          <o:OLEObject Type="Embed" ProgID="Equation.DSMT4" ShapeID="_x0000_i1132" DrawAspect="Content" ObjectID="_1561149412" r:id="rId227"/>
         </w:object>
       </w:r>
       <w:r>
@@ -10205,10 +10825,10 @@
           <w:lang w:val="en-US"/>
         </w:rPr>
         <w:object w:dxaOrig="3620" w:dyaOrig="720">
-          <v:shape id="_x0000_i1117" type="#_x0000_t75" style="width:181.1pt;height:36pt" o:ole="">
-            <v:imagedata r:id="rId213" o:title=""/>
+          <v:shape id="_x0000_i1133" type="#_x0000_t75" style="width:180.95pt;height:36.3pt" o:ole="">
+            <v:imagedata r:id="rId228" o:title=""/>
           </v:shape>
-          <o:OLEObject Type="Embed" ProgID="Equation.DSMT4" ShapeID="_x0000_i1117" DrawAspect="Content" ObjectID="_1560964795" r:id="rId214"/>
+          <o:OLEObject Type="Embed" ProgID="Equation.DSMT4" ShapeID="_x0000_i1133" DrawAspect="Content" ObjectID="_1561149413" r:id="rId229"/>
         </w:object>
       </w:r>
       <w:r>
@@ -10255,10 +10875,10 @@
           <w:lang w:val="en-US"/>
         </w:rPr>
         <w:object w:dxaOrig="180" w:dyaOrig="360">
-          <v:shape id="_x0000_i1118" type="#_x0000_t75" style="width:9.25pt;height:18.55pt" o:ole="">
-            <v:imagedata r:id="rId215" o:title=""/>
+          <v:shape id="_x0000_i1134" type="#_x0000_t75" style="width:8.75pt;height:18.8pt" o:ole="">
+            <v:imagedata r:id="rId230" o:title=""/>
           </v:shape>
-          <o:OLEObject Type="Embed" ProgID="Equation.DSMT4" ShapeID="_x0000_i1118" DrawAspect="Content" ObjectID="_1560964796" r:id="rId216"/>
+          <o:OLEObject Type="Embed" ProgID="Equation.DSMT4" ShapeID="_x0000_i1134" DrawAspect="Content" ObjectID="_1561149414" r:id="rId231"/>
         </w:object>
       </w:r>
       <w:r>
@@ -10412,10 +11032,10 @@
           <w:lang w:val="en-US"/>
         </w:rPr>
         <w:object w:dxaOrig="3980" w:dyaOrig="680">
-          <v:shape id="_x0000_i1119" type="#_x0000_t75" style="width:199.1pt;height:33.8pt" o:ole="">
-            <v:imagedata r:id="rId217" o:title=""/>
+          <v:shape id="_x0000_i1135" type="#_x0000_t75" style="width:199.1pt;height:33.8pt" o:ole="">
+            <v:imagedata r:id="rId232" o:title=""/>
           </v:shape>
-          <o:OLEObject Type="Embed" ProgID="Equation.DSMT4" ShapeID="_x0000_i1119" DrawAspect="Content" ObjectID="_1560964797" r:id="rId218"/>
+          <o:OLEObject Type="Embed" ProgID="Equation.DSMT4" ShapeID="_x0000_i1135" DrawAspect="Content" ObjectID="_1561149415" r:id="rId233"/>
         </w:object>
       </w:r>
       <w:r>
@@ -10470,10 +11090,10 @@
           <w:lang w:val="en-US"/>
         </w:rPr>
         <w:object w:dxaOrig="300" w:dyaOrig="360">
-          <v:shape id="_x0000_i1120" type="#_x0000_t75" style="width:15.8pt;height:18.55pt" o:ole="">
-            <v:imagedata r:id="rId219" o:title=""/>
+          <v:shape id="_x0000_i1136" type="#_x0000_t75" style="width:15.65pt;height:18.8pt" o:ole="">
+            <v:imagedata r:id="rId234" o:title=""/>
           </v:shape>
-          <o:OLEObject Type="Embed" ProgID="Equation.DSMT4" ShapeID="_x0000_i1120" DrawAspect="Content" ObjectID="_1560964798" r:id="rId220"/>
+          <o:OLEObject Type="Embed" ProgID="Equation.DSMT4" ShapeID="_x0000_i1136" DrawAspect="Content" ObjectID="_1561149416" r:id="rId235"/>
         </w:object>
       </w:r>
       <w:r>
@@ -10541,10 +11161,10 @@
           <w:lang w:val="en-US"/>
         </w:rPr>
         <w:object w:dxaOrig="1300" w:dyaOrig="680">
-          <v:shape id="_x0000_i1121" type="#_x0000_t75" style="width:65.45pt;height:33.8pt" o:ole="">
-            <v:imagedata r:id="rId221" o:title=""/>
+          <v:shape id="_x0000_i1137" type="#_x0000_t75" style="width:65.1pt;height:33.8pt" o:ole="">
+            <v:imagedata r:id="rId236" o:title=""/>
           </v:shape>
-          <o:OLEObject Type="Embed" ProgID="Equation.DSMT4" ShapeID="_x0000_i1121" DrawAspect="Content" ObjectID="_1560964799" r:id="rId222"/>
+          <o:OLEObject Type="Embed" ProgID="Equation.DSMT4" ShapeID="_x0000_i1137" DrawAspect="Content" ObjectID="_1561149417" r:id="rId237"/>
         </w:object>
       </w:r>
       <w:r>
@@ -10580,7 +11200,6 @@
           <w:sz w:val="24"/>
           <w:lang w:val="en-US"/>
         </w:rPr>
-        <w:lastRenderedPageBreak/>
         <w:t>where</w:t>
       </w:r>
       <w:proofErr w:type="gramEnd"/>
@@ -10600,10 +11219,10 @@
           <w:lang w:val="en-US"/>
         </w:rPr>
         <w:object w:dxaOrig="279" w:dyaOrig="360">
-          <v:shape id="_x0000_i1122" type="#_x0000_t75" style="width:13.65pt;height:18.55pt" o:ole="">
-            <v:imagedata r:id="rId223" o:title=""/>
+          <v:shape id="_x0000_i1138" type="#_x0000_t75" style="width:13.75pt;height:18.8pt" o:ole="">
+            <v:imagedata r:id="rId238" o:title=""/>
           </v:shape>
-          <o:OLEObject Type="Embed" ProgID="Equation.DSMT4" ShapeID="_x0000_i1122" DrawAspect="Content" ObjectID="_1560964800" r:id="rId224"/>
+          <o:OLEObject Type="Embed" ProgID="Equation.DSMT4" ShapeID="_x0000_i1138" DrawAspect="Content" ObjectID="_1561149418" r:id="rId239"/>
         </w:object>
       </w:r>
       <w:r>
@@ -10655,6 +11274,7 @@
           <w:noProof/>
           <w:lang w:val="tr-TR" w:eastAsia="tr-TR"/>
         </w:rPr>
+        <w:lastRenderedPageBreak/>
         <w:drawing>
           <wp:inline distT="0" distB="0" distL="0" distR="0">
             <wp:extent cx="3801333" cy="2110740"/>
@@ -10673,7 +11293,7 @@
                     </pic:cNvPicPr>
                   </pic:nvPicPr>
                   <pic:blipFill>
-                    <a:blip r:embed="rId225">
+                    <a:blip r:embed="rId240">
                       <a:extLst>
                         <a:ext uri="{28A0092B-C50C-407E-A947-70E740481C1C}">
                           <a14:useLocalDpi xmlns:a14="http://schemas.microsoft.com/office/drawing/2010/main" val="0"/>
@@ -10783,7 +11403,7 @@
                     </pic:cNvPicPr>
                   </pic:nvPicPr>
                   <pic:blipFill>
-                    <a:blip r:embed="rId226">
+                    <a:blip r:embed="rId241">
                       <a:extLst>
                         <a:ext uri="{28A0092B-C50C-407E-A947-70E740481C1C}">
                           <a14:useLocalDpi xmlns:a14="http://schemas.microsoft.com/office/drawing/2010/main" val="0"/>
@@ -10994,10 +11614,10 @@
           <w:sz w:val="24"/>
         </w:rPr>
         <w:object w:dxaOrig="1480" w:dyaOrig="380">
-          <v:shape id="_x0000_i1123" type="#_x0000_t75" style="width:74.2pt;height:19.1pt" o:ole="">
-            <v:imagedata r:id="rId227" o:title=""/>
+          <v:shape id="_x0000_i1139" type="#_x0000_t75" style="width:74.5pt;height:19.4pt" o:ole="">
+            <v:imagedata r:id="rId242" o:title=""/>
           </v:shape>
-          <o:OLEObject Type="Embed" ProgID="Equation.DSMT4" ShapeID="_x0000_i1123" DrawAspect="Content" ObjectID="_1560964801" r:id="rId228"/>
+          <o:OLEObject Type="Embed" ProgID="Equation.DSMT4" ShapeID="_x0000_i1139" DrawAspect="Content" ObjectID="_1561149419" r:id="rId243"/>
         </w:object>
       </w:r>
       <w:r>
@@ -11045,10 +11665,10 @@
           <w:sz w:val="24"/>
         </w:rPr>
         <w:object w:dxaOrig="2280" w:dyaOrig="380">
-          <v:shape id="_x0000_i1124" type="#_x0000_t75" style="width:114pt;height:19.1pt" o:ole="">
-            <v:imagedata r:id="rId229" o:title=""/>
+          <v:shape id="_x0000_i1140" type="#_x0000_t75" style="width:113.95pt;height:19.4pt" o:ole="">
+            <v:imagedata r:id="rId244" o:title=""/>
           </v:shape>
-          <o:OLEObject Type="Embed" ProgID="Equation.DSMT4" ShapeID="_x0000_i1124" DrawAspect="Content" ObjectID="_1560964802" r:id="rId230"/>
+          <o:OLEObject Type="Embed" ProgID="Equation.DSMT4" ShapeID="_x0000_i1140" DrawAspect="Content" ObjectID="_1561149420" r:id="rId245"/>
         </w:object>
       </w:r>
       <w:r>
@@ -11105,7 +11725,6 @@
           <w:sz w:val="24"/>
           <w:szCs w:val="20"/>
         </w:rPr>
-        <w:lastRenderedPageBreak/>
         <w:tab/>
       </w:r>
       <w:r>
@@ -11116,10 +11735,10 @@
           <w:szCs w:val="20"/>
         </w:rPr>
         <w:object w:dxaOrig="5860" w:dyaOrig="680">
-          <v:shape id="_x0000_i1125" type="#_x0000_t75" style="width:293.45pt;height:33.8pt" o:ole="">
-            <v:imagedata r:id="rId231" o:title=""/>
+          <v:shape id="_x0000_i1141" type="#_x0000_t75" style="width:293pt;height:33.8pt" o:ole="">
+            <v:imagedata r:id="rId246" o:title=""/>
           </v:shape>
-          <o:OLEObject Type="Embed" ProgID="Equation.DSMT4" ShapeID="_x0000_i1125" DrawAspect="Content" ObjectID="_1560964803" r:id="rId232"/>
+          <o:OLEObject Type="Embed" ProgID="Equation.DSMT4" ShapeID="_x0000_i1141" DrawAspect="Content" ObjectID="_1561149421" r:id="rId247"/>
         </w:object>
       </w:r>
       <w:r>
@@ -11171,6 +11790,7 @@
           <w:sz w:val="24"/>
           <w:szCs w:val="20"/>
         </w:rPr>
+        <w:lastRenderedPageBreak/>
         <w:t xml:space="preserve">Since </w:t>
       </w:r>
       <w:r>
@@ -11198,10 +11818,10 @@
           <w:szCs w:val="20"/>
         </w:rPr>
         <w:object w:dxaOrig="940" w:dyaOrig="380">
-          <v:shape id="_x0000_i1126" type="#_x0000_t75" style="width:47.45pt;height:19.1pt" o:ole="">
-            <v:imagedata r:id="rId233" o:title=""/>
+          <v:shape id="_x0000_i1142" type="#_x0000_t75" style="width:47.6pt;height:19.4pt" o:ole="">
+            <v:imagedata r:id="rId248" o:title=""/>
           </v:shape>
-          <o:OLEObject Type="Embed" ProgID="Equation.DSMT4" ShapeID="_x0000_i1126" DrawAspect="Content" ObjectID="_1560964804" r:id="rId234"/>
+          <o:OLEObject Type="Embed" ProgID="Equation.DSMT4" ShapeID="_x0000_i1142" DrawAspect="Content" ObjectID="_1561149422" r:id="rId249"/>
         </w:object>
       </w:r>
       <w:r>
@@ -11254,10 +11874,10 @@
           <w:szCs w:val="20"/>
         </w:rPr>
         <w:object w:dxaOrig="5120" w:dyaOrig="680">
-          <v:shape id="_x0000_i1127" type="#_x0000_t75" style="width:255.25pt;height:33.8pt" o:ole="">
-            <v:imagedata r:id="rId235" o:title=""/>
+          <v:shape id="_x0000_i1143" type="#_x0000_t75" style="width:254.8pt;height:33.8pt" o:ole="">
+            <v:imagedata r:id="rId250" o:title=""/>
           </v:shape>
-          <o:OLEObject Type="Embed" ProgID="Equation.DSMT4" ShapeID="_x0000_i1127" DrawAspect="Content" ObjectID="_1560964805" r:id="rId236"/>
+          <o:OLEObject Type="Embed" ProgID="Equation.DSMT4" ShapeID="_x0000_i1143" DrawAspect="Content" ObjectID="_1561149423" r:id="rId251"/>
         </w:object>
       </w:r>
     </w:p>
@@ -11285,10 +11905,10 @@
           <w:szCs w:val="20"/>
         </w:rPr>
         <w:object w:dxaOrig="6060" w:dyaOrig="620">
-          <v:shape id="_x0000_i1128" type="#_x0000_t75" style="width:304.35pt;height:31.1pt" o:ole="">
-            <v:imagedata r:id="rId237" o:title=""/>
+          <v:shape id="_x0000_i1144" type="#_x0000_t75" style="width:304.3pt;height:31.3pt" o:ole="">
+            <v:imagedata r:id="rId252" o:title=""/>
           </v:shape>
-          <o:OLEObject Type="Embed" ProgID="Equation.DSMT4" ShapeID="_x0000_i1128" DrawAspect="Content" ObjectID="_1560964806" r:id="rId238"/>
+          <o:OLEObject Type="Embed" ProgID="Equation.DSMT4" ShapeID="_x0000_i1144" DrawAspect="Content" ObjectID="_1561149424" r:id="rId253"/>
         </w:object>
       </w:r>
       <w:r>
@@ -11376,10 +11996,10 @@
           <w:szCs w:val="20"/>
         </w:rPr>
         <w:object w:dxaOrig="320" w:dyaOrig="380">
-          <v:shape id="_x0000_i1129" type="#_x0000_t75" style="width:16.35pt;height:19.1pt" o:ole="">
-            <v:imagedata r:id="rId239" o:title=""/>
+          <v:shape id="_x0000_i1145" type="#_x0000_t75" style="width:16.3pt;height:19.4pt" o:ole="">
+            <v:imagedata r:id="rId254" o:title=""/>
           </v:shape>
-          <o:OLEObject Type="Embed" ProgID="Equation.DSMT4" ShapeID="_x0000_i1129" DrawAspect="Content" ObjectID="_1560964807" r:id="rId240"/>
+          <o:OLEObject Type="Embed" ProgID="Equation.DSMT4" ShapeID="_x0000_i1145" DrawAspect="Content" ObjectID="_1561149425" r:id="rId255"/>
         </w:object>
       </w:r>
       <w:r>
@@ -11398,10 +12018,10 @@
           <w:szCs w:val="20"/>
         </w:rPr>
         <w:object w:dxaOrig="279" w:dyaOrig="360">
-          <v:shape id="_x0000_i1130" type="#_x0000_t75" style="width:13.65pt;height:18.55pt" o:ole="">
-            <v:imagedata r:id="rId241" o:title=""/>
+          <v:shape id="_x0000_i1146" type="#_x0000_t75" style="width:13.75pt;height:18.8pt" o:ole="">
+            <v:imagedata r:id="rId256" o:title=""/>
           </v:shape>
-          <o:OLEObject Type="Embed" ProgID="Equation.DSMT4" ShapeID="_x0000_i1130" DrawAspect="Content" ObjectID="_1560964808" r:id="rId242"/>
+          <o:OLEObject Type="Embed" ProgID="Equation.DSMT4" ShapeID="_x0000_i1146" DrawAspect="Content" ObjectID="_1561149426" r:id="rId257"/>
         </w:object>
       </w:r>
       <w:r>
@@ -11420,10 +12040,10 @@
           <w:szCs w:val="20"/>
         </w:rPr>
         <w:object w:dxaOrig="420" w:dyaOrig="360">
-          <v:shape id="_x0000_i1131" type="#_x0000_t75" style="width:21.8pt;height:18.55pt" o:ole="">
-            <v:imagedata r:id="rId243" o:title=""/>
+          <v:shape id="_x0000_i1147" type="#_x0000_t75" style="width:21.9pt;height:18.8pt" o:ole="">
+            <v:imagedata r:id="rId258" o:title=""/>
           </v:shape>
-          <o:OLEObject Type="Embed" ProgID="Equation.DSMT4" ShapeID="_x0000_i1131" DrawAspect="Content" ObjectID="_1560964809" r:id="rId244"/>
+          <o:OLEObject Type="Embed" ProgID="Equation.DSMT4" ShapeID="_x0000_i1147" DrawAspect="Content" ObjectID="_1561149427" r:id="rId259"/>
         </w:object>
       </w:r>
       <w:r>
@@ -11442,10 +12062,10 @@
           <w:szCs w:val="20"/>
         </w:rPr>
         <w:object w:dxaOrig="340" w:dyaOrig="380">
-          <v:shape id="_x0000_i1132" type="#_x0000_t75" style="width:17.45pt;height:19.1pt" o:ole="">
-            <v:imagedata r:id="rId245" o:title=""/>
+          <v:shape id="_x0000_i1148" type="#_x0000_t75" style="width:17.55pt;height:19.4pt" o:ole="">
+            <v:imagedata r:id="rId260" o:title=""/>
           </v:shape>
-          <o:OLEObject Type="Embed" ProgID="Equation.DSMT4" ShapeID="_x0000_i1132" DrawAspect="Content" ObjectID="_1560964810" r:id="rId246"/>
+          <o:OLEObject Type="Embed" ProgID="Equation.DSMT4" ShapeID="_x0000_i1148" DrawAspect="Content" ObjectID="_1561149428" r:id="rId261"/>
         </w:object>
       </w:r>
       <w:r>
@@ -11472,10 +12092,10 @@
           <w:szCs w:val="20"/>
         </w:rPr>
         <w:object w:dxaOrig="460" w:dyaOrig="380">
-          <v:shape id="_x0000_i1133" type="#_x0000_t75" style="width:22.9pt;height:19.1pt" o:ole="">
-            <v:imagedata r:id="rId247" o:title=""/>
+          <v:shape id="_x0000_i1149" type="#_x0000_t75" style="width:22.55pt;height:19.4pt" o:ole="">
+            <v:imagedata r:id="rId262" o:title=""/>
           </v:shape>
-          <o:OLEObject Type="Embed" ProgID="Equation.DSMT4" ShapeID="_x0000_i1133" DrawAspect="Content" ObjectID="_1560964811" r:id="rId248"/>
+          <o:OLEObject Type="Embed" ProgID="Equation.DSMT4" ShapeID="_x0000_i1149" DrawAspect="Content" ObjectID="_1561149429" r:id="rId263"/>
         </w:object>
       </w:r>
       <w:proofErr w:type="gramStart"/>
@@ -11495,10 +12115,10 @@
           <w:szCs w:val="20"/>
         </w:rPr>
         <w:object w:dxaOrig="460" w:dyaOrig="380">
-          <v:shape id="_x0000_i1134" type="#_x0000_t75" style="width:22.9pt;height:19.1pt" o:ole="">
-            <v:imagedata r:id="rId249" o:title=""/>
+          <v:shape id="_x0000_i1150" type="#_x0000_t75" style="width:22.55pt;height:19.4pt" o:ole="">
+            <v:imagedata r:id="rId264" o:title=""/>
           </v:shape>
-          <o:OLEObject Type="Embed" ProgID="Equation.DSMT4" ShapeID="_x0000_i1134" DrawAspect="Content" ObjectID="_1560964812" r:id="rId250"/>
+          <o:OLEObject Type="Embed" ProgID="Equation.DSMT4" ShapeID="_x0000_i1150" DrawAspect="Content" ObjectID="_1561149430" r:id="rId265"/>
         </w:object>
       </w:r>
       <w:r>
@@ -11517,10 +12137,10 @@
           <w:szCs w:val="20"/>
         </w:rPr>
         <w:object w:dxaOrig="520" w:dyaOrig="380">
-          <v:shape id="_x0000_i1135" type="#_x0000_t75" style="width:25.65pt;height:19.1pt" o:ole="">
-            <v:imagedata r:id="rId251" o:title=""/>
+          <v:shape id="_x0000_i1151" type="#_x0000_t75" style="width:25.65pt;height:19.4pt" o:ole="">
+            <v:imagedata r:id="rId266" o:title=""/>
           </v:shape>
-          <o:OLEObject Type="Embed" ProgID="Equation.DSMT4" ShapeID="_x0000_i1135" DrawAspect="Content" ObjectID="_1560964813" r:id="rId252"/>
+          <o:OLEObject Type="Embed" ProgID="Equation.DSMT4" ShapeID="_x0000_i1151" DrawAspect="Content" ObjectID="_1561149431" r:id="rId267"/>
         </w:object>
       </w:r>
       <w:r>
@@ -11539,10 +12159,10 @@
           <w:szCs w:val="20"/>
         </w:rPr>
         <w:object w:dxaOrig="540" w:dyaOrig="380">
-          <v:shape id="_x0000_i1136" type="#_x0000_t75" style="width:27.8pt;height:19.1pt" o:ole="">
-            <v:imagedata r:id="rId253" o:title=""/>
+          <v:shape id="_x0000_i1152" type="#_x0000_t75" style="width:27.55pt;height:19.4pt" o:ole="">
+            <v:imagedata r:id="rId268" o:title=""/>
           </v:shape>
-          <o:OLEObject Type="Embed" ProgID="Equation.DSMT4" ShapeID="_x0000_i1136" DrawAspect="Content" ObjectID="_1560964814" r:id="rId254"/>
+          <o:OLEObject Type="Embed" ProgID="Equation.DSMT4" ShapeID="_x0000_i1152" DrawAspect="Content" ObjectID="_1561149432" r:id="rId269"/>
         </w:object>
       </w:r>
       <w:r>
@@ -11594,10 +12214,10 @@
           <w:szCs w:val="20"/>
         </w:rPr>
         <w:object w:dxaOrig="4520" w:dyaOrig="680">
-          <v:shape id="_x0000_i1137" type="#_x0000_t75" style="width:226.35pt;height:33.8pt" o:ole="">
-            <v:imagedata r:id="rId255" o:title=""/>
+          <v:shape id="_x0000_i1153" type="#_x0000_t75" style="width:226pt;height:33.8pt" o:ole="">
+            <v:imagedata r:id="rId270" o:title=""/>
           </v:shape>
-          <o:OLEObject Type="Embed" ProgID="Equation.DSMT4" ShapeID="_x0000_i1137" DrawAspect="Content" ObjectID="_1560964815" r:id="rId256"/>
+          <o:OLEObject Type="Embed" ProgID="Equation.DSMT4" ShapeID="_x0000_i1153" DrawAspect="Content" ObjectID="_1561149433" r:id="rId271"/>
         </w:object>
       </w:r>
       <w:r>
@@ -11642,10 +12262,10 @@
           <w:szCs w:val="20"/>
         </w:rPr>
         <w:object w:dxaOrig="4420" w:dyaOrig="680">
-          <v:shape id="_x0000_i1138" type="#_x0000_t75" style="width:221.45pt;height:33.8pt" o:ole="">
-            <v:imagedata r:id="rId257" o:title=""/>
+          <v:shape id="_x0000_i1154" type="#_x0000_t75" style="width:221.65pt;height:33.8pt" o:ole="">
+            <v:imagedata r:id="rId272" o:title=""/>
           </v:shape>
-          <o:OLEObject Type="Embed" ProgID="Equation.DSMT4" ShapeID="_x0000_i1138" DrawAspect="Content" ObjectID="_1560964816" r:id="rId258"/>
+          <o:OLEObject Type="Embed" ProgID="Equation.DSMT4" ShapeID="_x0000_i1154" DrawAspect="Content" ObjectID="_1561149434" r:id="rId273"/>
         </w:object>
       </w:r>
       <w:r>
@@ -11730,10 +12350,10 @@
           <w:szCs w:val="20"/>
         </w:rPr>
         <w:object w:dxaOrig="7360" w:dyaOrig="1320">
-          <v:shape id="_x0000_i1139" type="#_x0000_t75" style="width:339.8pt;height:60.55pt" o:ole="">
-            <v:imagedata r:id="rId259" o:title=""/>
+          <v:shape id="_x0000_i1155" type="#_x0000_t75" style="width:339.95pt;height:60.75pt" o:ole="">
+            <v:imagedata r:id="rId274" o:title=""/>
           </v:shape>
-          <o:OLEObject Type="Embed" ProgID="Equation.DSMT4" ShapeID="_x0000_i1139" DrawAspect="Content" ObjectID="_1560964817" r:id="rId260"/>
+          <o:OLEObject Type="Embed" ProgID="Equation.DSMT4" ShapeID="_x0000_i1155" DrawAspect="Content" ObjectID="_1561149435" r:id="rId275"/>
         </w:object>
       </w:r>
     </w:p>
@@ -11880,10 +12500,10 @@
           <w:szCs w:val="20"/>
         </w:rPr>
         <w:object w:dxaOrig="7540" w:dyaOrig="1359">
-          <v:shape id="_x0000_i1140" type="#_x0000_t75" style="width:343.1pt;height:61.65pt" o:ole="">
-            <v:imagedata r:id="rId261" o:title=""/>
+          <v:shape id="_x0000_i1156" type="#_x0000_t75" style="width:343.1pt;height:62pt" o:ole="">
+            <v:imagedata r:id="rId276" o:title=""/>
           </v:shape>
-          <o:OLEObject Type="Embed" ProgID="Equation.DSMT4" ShapeID="_x0000_i1140" DrawAspect="Content" ObjectID="_1560964818" r:id="rId262"/>
+          <o:OLEObject Type="Embed" ProgID="Equation.DSMT4" ShapeID="_x0000_i1156" DrawAspect="Content" ObjectID="_1561149436" r:id="rId277"/>
         </w:object>
       </w:r>
     </w:p>
@@ -11944,10 +12564,10 @@
           <w:szCs w:val="20"/>
         </w:rPr>
         <w:object w:dxaOrig="8580" w:dyaOrig="1200">
-          <v:shape id="_x0000_i1141" type="#_x0000_t75" style="width:319.1pt;height:44.2pt" o:ole="">
-            <v:imagedata r:id="rId263" o:title=""/>
+          <v:shape id="_x0000_i1157" type="#_x0000_t75" style="width:319.3pt;height:44.45pt" o:ole="">
+            <v:imagedata r:id="rId278" o:title=""/>
           </v:shape>
-          <o:OLEObject Type="Embed" ProgID="Equation.DSMT4" ShapeID="_x0000_i1141" DrawAspect="Content" ObjectID="_1560964819" r:id="rId264"/>
+          <o:OLEObject Type="Embed" ProgID="Equation.DSMT4" ShapeID="_x0000_i1157" DrawAspect="Content" ObjectID="_1561149437" r:id="rId279"/>
         </w:object>
       </w:r>
       <w:r>
@@ -11982,7 +12602,6 @@
           <w:sz w:val="24"/>
           <w:szCs w:val="20"/>
         </w:rPr>
-        <w:lastRenderedPageBreak/>
         <w:tab/>
       </w:r>
       <w:r>
@@ -11993,10 +12612,10 @@
           <w:szCs w:val="20"/>
         </w:rPr>
         <w:object w:dxaOrig="8620" w:dyaOrig="1200">
-          <v:shape id="_x0000_i1142" type="#_x0000_t75" style="width:319.65pt;height:44.2pt" o:ole="">
-            <v:imagedata r:id="rId265" o:title=""/>
+          <v:shape id="_x0000_i1158" type="#_x0000_t75" style="width:319.95pt;height:44.45pt" o:ole="">
+            <v:imagedata r:id="rId280" o:title=""/>
           </v:shape>
-          <o:OLEObject Type="Embed" ProgID="Equation.DSMT4" ShapeID="_x0000_i1142" DrawAspect="Content" ObjectID="_1560964820" r:id="rId266"/>
+          <o:OLEObject Type="Embed" ProgID="Equation.DSMT4" ShapeID="_x0000_i1158" DrawAspect="Content" ObjectID="_1561149438" r:id="rId281"/>
         </w:object>
       </w:r>
       <w:r>
@@ -12031,6 +12650,7 @@
           <w:sz w:val="24"/>
           <w:szCs w:val="20"/>
         </w:rPr>
+        <w:lastRenderedPageBreak/>
         <w:tab/>
       </w:r>
       <w:r>
@@ -12041,10 +12661,10 @@
           <w:szCs w:val="20"/>
         </w:rPr>
         <w:object w:dxaOrig="8600" w:dyaOrig="1200">
-          <v:shape id="_x0000_i1143" type="#_x0000_t75" style="width:319.1pt;height:44.2pt" o:ole="">
-            <v:imagedata r:id="rId267" o:title=""/>
+          <v:shape id="_x0000_i1159" type="#_x0000_t75" style="width:319.3pt;height:44.45pt" o:ole="">
+            <v:imagedata r:id="rId282" o:title=""/>
           </v:shape>
-          <o:OLEObject Type="Embed" ProgID="Equation.DSMT4" ShapeID="_x0000_i1143" DrawAspect="Content" ObjectID="_1560964821" r:id="rId268"/>
+          <o:OLEObject Type="Embed" ProgID="Equation.DSMT4" ShapeID="_x0000_i1159" DrawAspect="Content" ObjectID="_1561149439" r:id="rId283"/>
         </w:object>
       </w:r>
       <w:r>
@@ -12244,10 +12864,10 @@
           <w:position w:val="-54"/>
         </w:rPr>
         <w:object w:dxaOrig="5200" w:dyaOrig="960">
-          <v:shape id="_x0000_i1144" type="#_x0000_t75" style="width:257.45pt;height:48pt" o:ole="">
-            <v:imagedata r:id="rId269" o:title=""/>
+          <v:shape id="_x0000_i1160" type="#_x0000_t75" style="width:257.3pt;height:48.2pt" o:ole="">
+            <v:imagedata r:id="rId284" o:title=""/>
           </v:shape>
-          <o:OLEObject Type="Embed" ProgID="Equation.DSMT4" ShapeID="_x0000_i1144" DrawAspect="Content" ObjectID="_1560964822" r:id="rId270"/>
+          <o:OLEObject Type="Embed" ProgID="Equation.DSMT4" ShapeID="_x0000_i1160" DrawAspect="Content" ObjectID="_1561149440" r:id="rId285"/>
         </w:object>
       </w:r>
       <w:r>
@@ -12290,10 +12910,10 @@
           <w:szCs w:val="20"/>
         </w:rPr>
         <w:object w:dxaOrig="5260" w:dyaOrig="960">
-          <v:shape id="_x0000_i1145" type="#_x0000_t75" style="width:263.45pt;height:48pt" o:ole="">
-            <v:imagedata r:id="rId271" o:title=""/>
+          <v:shape id="_x0000_i1161" type="#_x0000_t75" style="width:263.6pt;height:48.2pt" o:ole="">
+            <v:imagedata r:id="rId286" o:title=""/>
           </v:shape>
-          <o:OLEObject Type="Embed" ProgID="Equation.DSMT4" ShapeID="_x0000_i1145" DrawAspect="Content" ObjectID="_1560964823" r:id="rId272"/>
+          <o:OLEObject Type="Embed" ProgID="Equation.DSMT4" ShapeID="_x0000_i1161" DrawAspect="Content" ObjectID="_1561149441" r:id="rId287"/>
         </w:object>
       </w:r>
       <w:r>
@@ -12336,10 +12956,10 @@
           <w:szCs w:val="20"/>
         </w:rPr>
         <w:object w:dxaOrig="5240" w:dyaOrig="920">
-          <v:shape id="_x0000_i1146" type="#_x0000_t75" style="width:262.35pt;height:46.35pt" o:ole="">
-            <v:imagedata r:id="rId273" o:title=""/>
+          <v:shape id="_x0000_i1162" type="#_x0000_t75" style="width:262.35pt;height:46.35pt" o:ole="">
+            <v:imagedata r:id="rId288" o:title=""/>
           </v:shape>
-          <o:OLEObject Type="Embed" ProgID="Equation.DSMT4" ShapeID="_x0000_i1146" DrawAspect="Content" ObjectID="_1560964824" r:id="rId274"/>
+          <o:OLEObject Type="Embed" ProgID="Equation.DSMT4" ShapeID="_x0000_i1162" DrawAspect="Content" ObjectID="_1561149442" r:id="rId289"/>
         </w:object>
       </w:r>
       <w:r>
@@ -12446,10 +13066,10 @@
           <w:szCs w:val="20"/>
         </w:rPr>
         <w:object w:dxaOrig="1359" w:dyaOrig="720">
-          <v:shape id="_x0000_i1147" type="#_x0000_t75" style="width:67.65pt;height:36pt" o:ole="">
-            <v:imagedata r:id="rId275" o:title=""/>
+          <v:shape id="_x0000_i1163" type="#_x0000_t75" style="width:67.6pt;height:36.3pt" o:ole="">
+            <v:imagedata r:id="rId290" o:title=""/>
           </v:shape>
-          <o:OLEObject Type="Embed" ProgID="Equation.DSMT4" ShapeID="_x0000_i1147" DrawAspect="Content" ObjectID="_1560964825" r:id="rId276"/>
+          <o:OLEObject Type="Embed" ProgID="Equation.DSMT4" ShapeID="_x0000_i1163" DrawAspect="Content" ObjectID="_1561149443" r:id="rId291"/>
         </w:object>
       </w:r>
       <w:r>
@@ -12515,10 +13135,10 @@
           <w:szCs w:val="20"/>
         </w:rPr>
         <w:object w:dxaOrig="1200" w:dyaOrig="720">
-          <v:shape id="_x0000_i1148" type="#_x0000_t75" style="width:60pt;height:36pt" o:ole="">
-            <v:imagedata r:id="rId277" o:title=""/>
+          <v:shape id="_x0000_i1164" type="#_x0000_t75" style="width:60.1pt;height:36.3pt" o:ole="">
+            <v:imagedata r:id="rId292" o:title=""/>
           </v:shape>
-          <o:OLEObject Type="Embed" ProgID="Equation.DSMT4" ShapeID="_x0000_i1148" DrawAspect="Content" ObjectID="_1560964826" r:id="rId278"/>
+          <o:OLEObject Type="Embed" ProgID="Equation.DSMT4" ShapeID="_x0000_i1164" DrawAspect="Content" ObjectID="_1561149444" r:id="rId293"/>
         </w:object>
       </w:r>
       <w:r>
@@ -12545,6 +13165,14 @@
           <w:szCs w:val="20"/>
         </w:rPr>
       </w:pPr>
+      <w:r>
+        <w:rPr>
+          <w:rFonts w:ascii="Times New Roman" w:eastAsiaTheme="minorEastAsia" w:hAnsi="Times New Roman" w:cs="Times New Roman"/>
+          <w:sz w:val="24"/>
+          <w:szCs w:val="20"/>
+        </w:rPr>
+        <w:t>For steel flux density,</w:t>
+      </w:r>
     </w:p>
     <w:p>
       <w:pPr>
@@ -12560,32 +13188,6 @@
           <w:szCs w:val="20"/>
         </w:rPr>
       </w:pPr>
-      <w:bookmarkStart w:id="8" w:name="_GoBack"/>
-      <w:bookmarkEnd w:id="8"/>
-      <w:r>
-        <w:rPr>
-          <w:rFonts w:ascii="Times New Roman" w:eastAsiaTheme="minorEastAsia" w:hAnsi="Times New Roman" w:cs="Times New Roman"/>
-          <w:sz w:val="24"/>
-          <w:szCs w:val="20"/>
-        </w:rPr>
-        <w:lastRenderedPageBreak/>
-        <w:t>For steel flux density,</w:t>
-      </w:r>
-    </w:p>
-    <w:p>
-      <w:pPr>
-        <w:tabs>
-          <w:tab w:val="center" w:pos="3969"/>
-          <w:tab w:val="right" w:pos="7938"/>
-        </w:tabs>
-        <w:spacing w:line="360" w:lineRule="auto"/>
-        <w:jc w:val="both"/>
-        <w:rPr>
-          <w:rFonts w:ascii="Times New Roman" w:eastAsiaTheme="minorEastAsia" w:hAnsi="Times New Roman" w:cs="Times New Roman"/>
-          <w:sz w:val="24"/>
-          <w:szCs w:val="20"/>
-        </w:rPr>
-      </w:pPr>
       <w:r>
         <w:rPr>
           <w:rFonts w:ascii="Times New Roman" w:eastAsiaTheme="minorEastAsia" w:hAnsi="Times New Roman" w:cs="Times New Roman"/>
@@ -12602,10 +13204,10 @@
           <w:szCs w:val="20"/>
         </w:rPr>
         <w:object w:dxaOrig="1320" w:dyaOrig="680">
-          <v:shape id="_x0000_i1149" type="#_x0000_t75" style="width:66pt;height:33.8pt" o:ole="">
-            <v:imagedata r:id="rId279" o:title=""/>
+          <v:shape id="_x0000_i1165" type="#_x0000_t75" style="width:65.75pt;height:33.8pt" o:ole="">
+            <v:imagedata r:id="rId294" o:title=""/>
           </v:shape>
-          <o:OLEObject Type="Embed" ProgID="Equation.DSMT4" ShapeID="_x0000_i1149" DrawAspect="Content" ObjectID="_1560964827" r:id="rId280"/>
+          <o:OLEObject Type="Embed" ProgID="Equation.DSMT4" ShapeID="_x0000_i1165" DrawAspect="Content" ObjectID="_1561149445" r:id="rId295"/>
         </w:object>
       </w:r>
       <w:r>
@@ -12635,6 +13237,7 @@
         <w:rPr>
           <w:lang w:val="en-US"/>
         </w:rPr>
+        <w:lastRenderedPageBreak/>
         <w:t>Volume and mass Equations</w:t>
       </w:r>
     </w:p>
@@ -13060,10 +13663,10 @@
           <w:lang w:val="en-US"/>
         </w:rPr>
         <w:object w:dxaOrig="520" w:dyaOrig="360">
-          <v:shape id="_x0000_i1150" type="#_x0000_t75" style="width:25.65pt;height:18.55pt" o:ole="">
-            <v:imagedata r:id="rId281" o:title=""/>
+          <v:shape id="_x0000_i1166" type="#_x0000_t75" style="width:25.65pt;height:18.8pt" o:ole="">
+            <v:imagedata r:id="rId296" o:title=""/>
           </v:shape>
-          <o:OLEObject Type="Embed" ProgID="Equation.DSMT4" ShapeID="_x0000_i1150" DrawAspect="Content" ObjectID="_1560964828" r:id="rId282"/>
+          <o:OLEObject Type="Embed" ProgID="Equation.DSMT4" ShapeID="_x0000_i1166" DrawAspect="Content" ObjectID="_1561149446" r:id="rId297"/>
         </w:object>
       </w:r>
       <w:r>
@@ -13111,10 +13714,10 @@
           <w:lang w:val="en-US"/>
         </w:rPr>
         <w:object w:dxaOrig="5240" w:dyaOrig="380">
-          <v:shape id="_x0000_i1151" type="#_x0000_t75" style="width:262.35pt;height:19.1pt" o:ole="">
-            <v:imagedata r:id="rId283" o:title=""/>
+          <v:shape id="_x0000_i1167" type="#_x0000_t75" style="width:262.35pt;height:19.4pt" o:ole="">
+            <v:imagedata r:id="rId298" o:title=""/>
           </v:shape>
-          <o:OLEObject Type="Embed" ProgID="Equation.DSMT4" ShapeID="_x0000_i1151" DrawAspect="Content" ObjectID="_1560964829" r:id="rId284"/>
+          <o:OLEObject Type="Embed" ProgID="Equation.DSMT4" ShapeID="_x0000_i1167" DrawAspect="Content" ObjectID="_1561149447" r:id="rId299"/>
         </w:object>
       </w:r>
       <w:r>
@@ -13157,10 +13760,10 @@
           <w:lang w:val="en-US"/>
         </w:rPr>
         <w:object w:dxaOrig="800" w:dyaOrig="380">
-          <v:shape id="_x0000_i1152" type="#_x0000_t75" style="width:40.35pt;height:19.1pt" o:ole="">
-            <v:imagedata r:id="rId285" o:title=""/>
+          <v:shape id="_x0000_i1168" type="#_x0000_t75" style="width:40.05pt;height:19.4pt" o:ole="">
+            <v:imagedata r:id="rId300" o:title=""/>
           </v:shape>
-          <o:OLEObject Type="Embed" ProgID="Equation.DSMT4" ShapeID="_x0000_i1152" DrawAspect="Content" ObjectID="_1560964830" r:id="rId286"/>
+          <o:OLEObject Type="Embed" ProgID="Equation.DSMT4" ShapeID="_x0000_i1168" DrawAspect="Content" ObjectID="_1561149448" r:id="rId301"/>
         </w:object>
       </w:r>
       <w:r>
@@ -13179,10 +13782,10 @@
           <w:lang w:val="en-US"/>
         </w:rPr>
         <w:object w:dxaOrig="760" w:dyaOrig="380">
-          <v:shape id="_x0000_i1153" type="#_x0000_t75" style="width:38.2pt;height:19.1pt" o:ole="">
-            <v:imagedata r:id="rId287" o:title=""/>
+          <v:shape id="_x0000_i1169" type="#_x0000_t75" style="width:38.2pt;height:19.4pt" o:ole="">
+            <v:imagedata r:id="rId302" o:title=""/>
           </v:shape>
-          <o:OLEObject Type="Embed" ProgID="Equation.DSMT4" ShapeID="_x0000_i1153" DrawAspect="Content" ObjectID="_1560964831" r:id="rId288"/>
+          <o:OLEObject Type="Embed" ProgID="Equation.DSMT4" ShapeID="_x0000_i1169" DrawAspect="Content" ObjectID="_1561149449" r:id="rId303"/>
         </w:object>
       </w:r>
       <w:r>
@@ -13201,10 +13804,10 @@
           <w:lang w:val="en-US"/>
         </w:rPr>
         <w:object w:dxaOrig="700" w:dyaOrig="380">
-          <v:shape id="_x0000_i1154" type="#_x0000_t75" style="width:34.9pt;height:19.1pt" o:ole="">
-            <v:imagedata r:id="rId289" o:title=""/>
+          <v:shape id="_x0000_i1170" type="#_x0000_t75" style="width:35.05pt;height:19.4pt" o:ole="">
+            <v:imagedata r:id="rId304" o:title=""/>
           </v:shape>
-          <o:OLEObject Type="Embed" ProgID="Equation.DSMT4" ShapeID="_x0000_i1154" DrawAspect="Content" ObjectID="_1560964832" r:id="rId290"/>
+          <o:OLEObject Type="Embed" ProgID="Equation.DSMT4" ShapeID="_x0000_i1170" DrawAspect="Content" ObjectID="_1561149450" r:id="rId305"/>
         </w:object>
       </w:r>
       <w:r>
@@ -13223,10 +13826,10 @@
           <w:lang w:val="en-US"/>
         </w:rPr>
         <w:object w:dxaOrig="639" w:dyaOrig="380">
-          <v:shape id="_x0000_i1155" type="#_x0000_t75" style="width:31.65pt;height:19.1pt" o:ole="">
-            <v:imagedata r:id="rId291" o:title=""/>
+          <v:shape id="_x0000_i1171" type="#_x0000_t75" style="width:31.95pt;height:19.4pt" o:ole="">
+            <v:imagedata r:id="rId306" o:title=""/>
           </v:shape>
-          <o:OLEObject Type="Embed" ProgID="Equation.DSMT4" ShapeID="_x0000_i1155" DrawAspect="Content" ObjectID="_1560964833" r:id="rId292"/>
+          <o:OLEObject Type="Embed" ProgID="Equation.DSMT4" ShapeID="_x0000_i1171" DrawAspect="Content" ObjectID="_1561149451" r:id="rId307"/>
         </w:object>
       </w:r>
       <w:r>
@@ -13245,10 +13848,10 @@
           <w:lang w:val="en-US"/>
         </w:rPr>
         <w:object w:dxaOrig="480" w:dyaOrig="360">
-          <v:shape id="_x0000_i1156" type="#_x0000_t75" style="width:24pt;height:18.55pt" o:ole="">
-            <v:imagedata r:id="rId293" o:title=""/>
+          <v:shape id="_x0000_i1172" type="#_x0000_t75" style="width:23.8pt;height:18.8pt" o:ole="">
+            <v:imagedata r:id="rId308" o:title=""/>
           </v:shape>
-          <o:OLEObject Type="Embed" ProgID="Equation.DSMT4" ShapeID="_x0000_i1156" DrawAspect="Content" ObjectID="_1560964834" r:id="rId294"/>
+          <o:OLEObject Type="Embed" ProgID="Equation.DSMT4" ShapeID="_x0000_i1172" DrawAspect="Content" ObjectID="_1561149452" r:id="rId309"/>
         </w:object>
       </w:r>
       <w:r>
@@ -13267,10 +13870,10 @@
           <w:lang w:val="en-US"/>
         </w:rPr>
         <w:object w:dxaOrig="420" w:dyaOrig="360">
-          <v:shape id="_x0000_i1157" type="#_x0000_t75" style="width:21.25pt;height:18.55pt" o:ole="">
-            <v:imagedata r:id="rId295" o:title=""/>
+          <v:shape id="_x0000_i1173" type="#_x0000_t75" style="width:21.3pt;height:18.8pt" o:ole="">
+            <v:imagedata r:id="rId310" o:title=""/>
           </v:shape>
-          <o:OLEObject Type="Embed" ProgID="Equation.DSMT4" ShapeID="_x0000_i1157" DrawAspect="Content" ObjectID="_1560964835" r:id="rId296"/>
+          <o:OLEObject Type="Embed" ProgID="Equation.DSMT4" ShapeID="_x0000_i1173" DrawAspect="Content" ObjectID="_1561149453" r:id="rId311"/>
         </w:object>
       </w:r>
       <w:r>
@@ -13310,7 +13913,6 @@
           <w:sz w:val="24"/>
           <w:lang w:val="en-US"/>
         </w:rPr>
-        <w:lastRenderedPageBreak/>
         <w:tab/>
       </w:r>
       <w:r>
@@ -13321,10 +13923,10 @@
           <w:lang w:val="en-US"/>
         </w:rPr>
         <w:object w:dxaOrig="3200" w:dyaOrig="400">
-          <v:shape id="_x0000_i1158" type="#_x0000_t75" style="width:160.35pt;height:19.65pt" o:ole="">
-            <v:imagedata r:id="rId297" o:title=""/>
+          <v:shape id="_x0000_i1174" type="#_x0000_t75" style="width:160.3pt;height:20.05pt" o:ole="">
+            <v:imagedata r:id="rId312" o:title=""/>
           </v:shape>
-          <o:OLEObject Type="Embed" ProgID="Equation.DSMT4" ShapeID="_x0000_i1158" DrawAspect="Content" ObjectID="_1560964836" r:id="rId298"/>
+          <o:OLEObject Type="Embed" ProgID="Equation.DSMT4" ShapeID="_x0000_i1174" DrawAspect="Content" ObjectID="_1561149454" r:id="rId313"/>
         </w:object>
       </w:r>
       <w:r>
@@ -13367,10 +13969,10 @@
           <w:lang w:val="en-US"/>
         </w:rPr>
         <w:object w:dxaOrig="3060" w:dyaOrig="400">
-          <v:shape id="_x0000_i1159" type="#_x0000_t75" style="width:152.2pt;height:19.65pt" o:ole="">
-            <v:imagedata r:id="rId299" o:title=""/>
+          <v:shape id="_x0000_i1175" type="#_x0000_t75" style="width:152.15pt;height:20.05pt" o:ole="">
+            <v:imagedata r:id="rId314" o:title=""/>
           </v:shape>
-          <o:OLEObject Type="Embed" ProgID="Equation.DSMT4" ShapeID="_x0000_i1159" DrawAspect="Content" ObjectID="_1560964837" r:id="rId300"/>
+          <o:OLEObject Type="Embed" ProgID="Equation.DSMT4" ShapeID="_x0000_i1175" DrawAspect="Content" ObjectID="_1561149455" r:id="rId315"/>
         </w:object>
       </w:r>
       <w:r>
@@ -13415,10 +14017,10 @@
           <w:lang w:val="en-US"/>
         </w:rPr>
         <w:object w:dxaOrig="3860" w:dyaOrig="380">
-          <v:shape id="_x0000_i1160" type="#_x0000_t75" style="width:192.55pt;height:19.1pt" o:ole="">
-            <v:imagedata r:id="rId301" o:title=""/>
+          <v:shape id="_x0000_i1176" type="#_x0000_t75" style="width:192.85pt;height:19.4pt" o:ole="">
+            <v:imagedata r:id="rId316" o:title=""/>
           </v:shape>
-          <o:OLEObject Type="Embed" ProgID="Equation.DSMT4" ShapeID="_x0000_i1160" DrawAspect="Content" ObjectID="_1560964838" r:id="rId302"/>
+          <o:OLEObject Type="Embed" ProgID="Equation.DSMT4" ShapeID="_x0000_i1176" DrawAspect="Content" ObjectID="_1561149456" r:id="rId317"/>
         </w:object>
       </w:r>
       <w:r>
@@ -13460,6 +14062,7 @@
           <w:sz w:val="24"/>
           <w:lang w:val="en-US"/>
         </w:rPr>
+        <w:lastRenderedPageBreak/>
         <w:t>w</w:t>
       </w:r>
       <w:r>
@@ -13487,10 +14090,10 @@
           <w:lang w:val="en-US"/>
         </w:rPr>
         <w:object w:dxaOrig="499" w:dyaOrig="360">
-          <v:shape id="_x0000_i1161" type="#_x0000_t75" style="width:25.1pt;height:18.55pt" o:ole="">
-            <v:imagedata r:id="rId303" o:title=""/>
+          <v:shape id="_x0000_i1177" type="#_x0000_t75" style="width:25.05pt;height:18.8pt" o:ole="">
+            <v:imagedata r:id="rId318" o:title=""/>
           </v:shape>
-          <o:OLEObject Type="Embed" ProgID="Equation.DSMT4" ShapeID="_x0000_i1161" DrawAspect="Content" ObjectID="_1560964839" r:id="rId304"/>
+          <o:OLEObject Type="Embed" ProgID="Equation.DSMT4" ShapeID="_x0000_i1177" DrawAspect="Content" ObjectID="_1561149457" r:id="rId319"/>
         </w:object>
       </w:r>
       <w:r>
@@ -13509,10 +14112,10 @@
           <w:lang w:val="en-US"/>
         </w:rPr>
         <w:object w:dxaOrig="420" w:dyaOrig="360">
-          <v:shape id="_x0000_i1162" type="#_x0000_t75" style="width:21.25pt;height:18.55pt" o:ole="">
-            <v:imagedata r:id="rId305" o:title=""/>
+          <v:shape id="_x0000_i1178" type="#_x0000_t75" style="width:21.3pt;height:18.8pt" o:ole="">
+            <v:imagedata r:id="rId320" o:title=""/>
           </v:shape>
-          <o:OLEObject Type="Embed" ProgID="Equation.DSMT4" ShapeID="_x0000_i1162" DrawAspect="Content" ObjectID="_1560964840" r:id="rId306"/>
+          <o:OLEObject Type="Embed" ProgID="Equation.DSMT4" ShapeID="_x0000_i1178" DrawAspect="Content" ObjectID="_1561149458" r:id="rId321"/>
         </w:object>
       </w:r>
       <w:r>
@@ -13586,10 +14189,10 @@
           <w:lang w:val="en-US"/>
         </w:rPr>
         <w:object w:dxaOrig="1740" w:dyaOrig="360">
-          <v:shape id="_x0000_i1163" type="#_x0000_t75" style="width:87.25pt;height:18.55pt" o:ole="">
-            <v:imagedata r:id="rId307" o:title=""/>
+          <v:shape id="_x0000_i1179" type="#_x0000_t75" style="width:87.05pt;height:18.8pt" o:ole="">
+            <v:imagedata r:id="rId322" o:title=""/>
           </v:shape>
-          <o:OLEObject Type="Embed" ProgID="Equation.DSMT4" ShapeID="_x0000_i1163" DrawAspect="Content" ObjectID="_1560964841" r:id="rId308"/>
+          <o:OLEObject Type="Embed" ProgID="Equation.DSMT4" ShapeID="_x0000_i1179" DrawAspect="Content" ObjectID="_1561149459" r:id="rId323"/>
         </w:object>
       </w:r>
       <w:r>
@@ -13720,10 +14323,10 @@
           <w:szCs w:val="20"/>
         </w:rPr>
         <w:object w:dxaOrig="440" w:dyaOrig="360">
-          <v:shape id="_x0000_i1164" type="#_x0000_t75" style="width:22.35pt;height:18.55pt" o:ole="">
-            <v:imagedata r:id="rId309" o:title=""/>
+          <v:shape id="_x0000_i1180" type="#_x0000_t75" style="width:21.9pt;height:18.8pt" o:ole="">
+            <v:imagedata r:id="rId324" o:title=""/>
           </v:shape>
-          <o:OLEObject Type="Embed" ProgID="Equation.DSMT4" ShapeID="_x0000_i1164" DrawAspect="Content" ObjectID="_1560964842" r:id="rId310"/>
+          <o:OLEObject Type="Embed" ProgID="Equation.DSMT4" ShapeID="_x0000_i1180" DrawAspect="Content" ObjectID="_1561149460" r:id="rId325"/>
         </w:object>
       </w:r>
       <w:r>
@@ -13772,7 +14375,7 @@
                     </pic:cNvPicPr>
                   </pic:nvPicPr>
                   <pic:blipFill>
-                    <a:blip r:embed="rId311">
+                    <a:blip r:embed="rId326">
                       <a:extLst>
                         <a:ext uri="{28A0092B-C50C-407E-A947-70E740481C1C}">
                           <a14:useLocalDpi xmlns:a14="http://schemas.microsoft.com/office/drawing/2010/main" val="0"/>
@@ -13838,7 +14441,7 @@
           <w:rFonts w:ascii="Times New Roman" w:eastAsiaTheme="minorEastAsia" w:hAnsi="Times New Roman" w:cs="Times New Roman"/>
           <w:szCs w:val="20"/>
         </w:rPr>
-        <w:instrText>ADDIN CSL_CITATION { "citationItems" : [ { "id" : "ITEM-1", "itemData" : { "abstract" : "The C-GEN is a novel topology of direct drive air-core permanent magnet generator being developed at University of Edinburgh [1]. The topology has many benefits such as; absence of cogging torque, reduced mass and ease of manufacturing. A 20 kW prototype test rig and 15kW machine for a wind turbine has been manufactured and tested previously. Initial sizing studies for wind turbines indicate that the C-GEN concept will be up to 50% lighter than conventional iron cored PM direct drive generators [1]. In addition to the applications wind turbines, C-GEN technology can also be implemented for marine energy power take-off systems. To investigate that, a feasibility study is being undertaken in collaboration with two wave and two tidal energy companies. In this paper, design and optimization method of an axial flux permanent magnet generator for a tidal energy converter device has been investigated. An analytical optimization tool is designed that combines electromagnetic, structural and thermal aspects of the machine design. A genetic algorithm optimization method has been utilized based on the operation conditions of generator and pre-defined constraints on dimensions and material limitations. The output of the analytical design tool is compared with the electromagnetic FEA simulations. The results showed that proposed analytical calculation method is consistent with FEA results", "author" : [ { "dropping-particle" : "", "family" : "Keysan", "given" : "Ozan", "non-dropping-particle" : "", "parse-names" : false, "suffix" : "" }, { "dropping-particle" : "", "family" : "McDonald", "given" : "A.S.", "non-dropping-particle" : "", "parse-names" : false, "suffix" : "" }, { "dropping-particle" : "", "family" : "Mueller", "given" : "Markus", "non-dropping-particle" : "", "parse-names" : false, "suffix" : "" } ], "container-title" : "International Conference on Renewable Energies and Power Quality - ICREPQ'10", "id" : "ITEM-1", "issued" : { "date-parts" : [ [ "2010" ] ] }, "publisher-place" : "Granada", "title" : "Integrated Design and Optimization of a Direct Drive Axial Flux Permanent Magnet Generator for a Tidal Turbine", "type" : "paper-conference" }, "uris" : [ "http://www.mendeley.com/documents/?uuid=5f12dc31-10cf-4c82-8607-3f965533e09e" ] } ], "mendeley" : { "formattedCitation" : "[3]", "plainTextFormattedCitation" : "[3]", "previouslyFormattedCitation" : "[3]" }, "properties" : { "noteIndex" : 0 }, "schema" : "https://github.com/citation-style-language/schema/raw/master/csl-citation.json" }</w:instrText>
+        <w:instrText>ADDIN CSL_CITATION { "citationItems" : [ { "id" : "ITEM-1", "itemData" : { "abstract" : "The C-GEN is a novel topology of direct drive air-core permanent magnet generator being developed at University of Edinburgh [1]. The topology has many benefits such as; absence of cogging torque, reduced mass and ease of manufacturing. A 20 kW prototype test rig and 15kW machine for a wind turbine has been manufactured and tested previously. Initial sizing studies for wind turbines indicate that the C-GEN concept will be up to 50% lighter than conventional iron cored PM direct drive generators [1]. In addition to the applications wind turbines, C-GEN technology can also be implemented for marine energy power take-off systems. To investigate that, a feasibility study is being undertaken in collaboration with two wave and two tidal energy companies. In this paper, design and optimization method of an axial flux permanent magnet generator for a tidal energy converter device has been investigated. An analytical optimization tool is designed that combines electromagnetic, structural and thermal aspects of the machine design. A genetic algorithm optimization method has been utilized based on the operation conditions of generator and pre-defined constraints on dimensions and material limitations. The output of the analytical design tool is compared with the electromagnetic FEA simulations. The results showed that proposed analytical calculation method is consistent with FEA results", "author" : [ { "dropping-particle" : "", "family" : "Keysan", "given" : "Ozan", "non-dropping-particle" : "", "parse-names" : false, "suffix" : "" }, { "dropping-particle" : "", "family" : "McDonald", "given" : "A.S.", "non-dropping-particle" : "", "parse-names" : false, "suffix" : "" }, { "dropping-particle" : "", "family" : "Mueller", "given" : "Markus", "non-dropping-particle" : "", "parse-names" : false, "suffix" : "" } ], "container-title" : "International Conference on Renewable Energies and Power Quality - ICREPQ'10", "id" : "ITEM-1", "issued" : { "date-parts" : [ [ "2010" ] ] }, "publisher-place" : "Granada", "title" : "Integrated Design and Optimization of a Direct Drive Axial Flux Permanent Magnet Generator for a Tidal Turbine", "type" : "paper-conference" }, "uris" : [ "http://www.mendeley.com/documents/?uuid=5f12dc31-10cf-4c82-8607-3f965533e09e" ] } ], "mendeley" : { "formattedCitation" : "[2]", "plainTextFormattedCitation" : "[2]", "previouslyFormattedCitation" : "[3]" }, "properties" : { "noteIndex" : 0 }, "schema" : "https://github.com/citation-style-language/schema/raw/master/csl-citation.json" }</w:instrText>
       </w:r>
       <w:r>
         <w:rPr>
@@ -13853,7 +14456,7 @@
           <w:noProof/>
           <w:szCs w:val="20"/>
         </w:rPr>
-        <w:t>[3]</w:t>
+        <w:t>[2]</w:t>
       </w:r>
       <w:r>
         <w:rPr>
@@ -13893,10 +14496,10 @@
           <w:szCs w:val="20"/>
         </w:rPr>
         <w:object w:dxaOrig="480" w:dyaOrig="360">
-          <v:shape id="_x0000_i1165" type="#_x0000_t75" style="width:24pt;height:18.55pt" o:ole="">
-            <v:imagedata r:id="rId312" o:title=""/>
+          <v:shape id="_x0000_i1181" type="#_x0000_t75" style="width:23.8pt;height:18.8pt" o:ole="">
+            <v:imagedata r:id="rId327" o:title=""/>
           </v:shape>
-          <o:OLEObject Type="Embed" ProgID="Equation.DSMT4" ShapeID="_x0000_i1165" DrawAspect="Content" ObjectID="_1560964843" r:id="rId313"/>
+          <o:OLEObject Type="Embed" ProgID="Equation.DSMT4" ShapeID="_x0000_i1181" DrawAspect="Content" ObjectID="_1561149461" r:id="rId328"/>
         </w:object>
       </w:r>
       <w:r>
@@ -13936,7 +14539,6 @@
           <w:sz w:val="24"/>
           <w:szCs w:val="20"/>
         </w:rPr>
-        <w:lastRenderedPageBreak/>
         <w:tab/>
       </w:r>
       <w:r>
@@ -13947,10 +14549,10 @@
           <w:szCs w:val="20"/>
         </w:rPr>
         <w:object w:dxaOrig="3800" w:dyaOrig="380">
-          <v:shape id="_x0000_i1166" type="#_x0000_t75" style="width:190.35pt;height:19.1pt" o:ole="">
-            <v:imagedata r:id="rId314" o:title=""/>
+          <v:shape id="_x0000_i1182" type="#_x0000_t75" style="width:190.35pt;height:19.4pt" o:ole="">
+            <v:imagedata r:id="rId329" o:title=""/>
           </v:shape>
-          <o:OLEObject Type="Embed" ProgID="Equation.DSMT4" ShapeID="_x0000_i1166" DrawAspect="Content" ObjectID="_1560964844" r:id="rId315"/>
+          <o:OLEObject Type="Embed" ProgID="Equation.DSMT4" ShapeID="_x0000_i1182" DrawAspect="Content" ObjectID="_1561149462" r:id="rId330"/>
         </w:object>
       </w:r>
       <w:r>
@@ -14003,10 +14605,10 @@
           <w:szCs w:val="20"/>
         </w:rPr>
         <w:object w:dxaOrig="460" w:dyaOrig="360">
-          <v:shape id="_x0000_i1167" type="#_x0000_t75" style="width:22.9pt;height:18.55pt" o:ole="">
-            <v:imagedata r:id="rId316" o:title=""/>
+          <v:shape id="_x0000_i1183" type="#_x0000_t75" style="width:22.55pt;height:18.8pt" o:ole="">
+            <v:imagedata r:id="rId331" o:title=""/>
           </v:shape>
-          <o:OLEObject Type="Embed" ProgID="Equation.DSMT4" ShapeID="_x0000_i1167" DrawAspect="Content" ObjectID="_1560964845" r:id="rId317"/>
+          <o:OLEObject Type="Embed" ProgID="Equation.DSMT4" ShapeID="_x0000_i1183" DrawAspect="Content" ObjectID="_1561149463" r:id="rId332"/>
         </w:object>
       </w:r>
       <w:r>
@@ -14033,10 +14635,10 @@
           <w:szCs w:val="20"/>
         </w:rPr>
         <w:object w:dxaOrig="440" w:dyaOrig="360">
-          <v:shape id="_x0000_i1168" type="#_x0000_t75" style="width:22.35pt;height:18.55pt" o:ole="">
-            <v:imagedata r:id="rId309" o:title=""/>
+          <v:shape id="_x0000_i1184" type="#_x0000_t75" style="width:21.9pt;height:18.8pt" o:ole="">
+            <v:imagedata r:id="rId324" o:title=""/>
           </v:shape>
-          <o:OLEObject Type="Embed" ProgID="Equation.DSMT4" ShapeID="_x0000_i1168" DrawAspect="Content" ObjectID="_1560964846" r:id="rId318"/>
+          <o:OLEObject Type="Embed" ProgID="Equation.DSMT4" ShapeID="_x0000_i1184" DrawAspect="Content" ObjectID="_1561149464" r:id="rId333"/>
         </w:object>
       </w:r>
       <w:r>
@@ -14084,6 +14686,7 @@
           <w:sz w:val="24"/>
           <w:szCs w:val="20"/>
         </w:rPr>
+        <w:lastRenderedPageBreak/>
         <w:tab/>
       </w:r>
       <w:r>
@@ -14094,10 +14697,10 @@
           <w:szCs w:val="20"/>
         </w:rPr>
         <w:object w:dxaOrig="4040" w:dyaOrig="380">
-          <v:shape id="_x0000_i1169" type="#_x0000_t75" style="width:202.35pt;height:19.1pt" o:ole="">
-            <v:imagedata r:id="rId319" o:title=""/>
+          <v:shape id="_x0000_i1185" type="#_x0000_t75" style="width:202.25pt;height:19.4pt" o:ole="">
+            <v:imagedata r:id="rId334" o:title=""/>
           </v:shape>
-          <o:OLEObject Type="Embed" ProgID="Equation.DSMT4" ShapeID="_x0000_i1169" DrawAspect="Content" ObjectID="_1560964847" r:id="rId320"/>
+          <o:OLEObject Type="Embed" ProgID="Equation.DSMT4" ShapeID="_x0000_i1185" DrawAspect="Content" ObjectID="_1561149465" r:id="rId335"/>
         </w:object>
       </w:r>
       <w:r>
@@ -14150,10 +14753,10 @@
           <w:szCs w:val="20"/>
         </w:rPr>
         <w:object w:dxaOrig="620" w:dyaOrig="380">
-          <v:shape id="_x0000_i1170" type="#_x0000_t75" style="width:31.1pt;height:19.1pt" o:ole="">
-            <v:imagedata r:id="rId321" o:title=""/>
+          <v:shape id="_x0000_i1186" type="#_x0000_t75" style="width:31.3pt;height:19.4pt" o:ole="">
+            <v:imagedata r:id="rId336" o:title=""/>
           </v:shape>
-          <o:OLEObject Type="Embed" ProgID="Equation.DSMT4" ShapeID="_x0000_i1170" DrawAspect="Content" ObjectID="_1560964848" r:id="rId322"/>
+          <o:OLEObject Type="Embed" ProgID="Equation.DSMT4" ShapeID="_x0000_i1186" DrawAspect="Content" ObjectID="_1561149466" r:id="rId337"/>
         </w:object>
       </w:r>
       <w:r>
@@ -14172,10 +14775,10 @@
           <w:szCs w:val="20"/>
         </w:rPr>
         <w:object w:dxaOrig="520" w:dyaOrig="360">
-          <v:shape id="_x0000_i1171" type="#_x0000_t75" style="width:25.65pt;height:18.55pt" o:ole="">
-            <v:imagedata r:id="rId323" o:title=""/>
+          <v:shape id="_x0000_i1187" type="#_x0000_t75" style="width:25.65pt;height:18.8pt" o:ole="">
+            <v:imagedata r:id="rId338" o:title=""/>
           </v:shape>
-          <o:OLEObject Type="Embed" ProgID="Equation.DSMT4" ShapeID="_x0000_i1171" DrawAspect="Content" ObjectID="_1560964849" r:id="rId324"/>
+          <o:OLEObject Type="Embed" ProgID="Equation.DSMT4" ShapeID="_x0000_i1187" DrawAspect="Content" ObjectID="_1561149467" r:id="rId339"/>
         </w:object>
       </w:r>
       <w:r>
@@ -14309,10 +14912,10 @@
           <w:szCs w:val="20"/>
         </w:rPr>
         <w:object w:dxaOrig="3320" w:dyaOrig="720">
-          <v:shape id="_x0000_i1172" type="#_x0000_t75" style="width:166.35pt;height:36pt" o:ole="">
-            <v:imagedata r:id="rId325" o:title=""/>
+          <v:shape id="_x0000_i1188" type="#_x0000_t75" style="width:165.9pt;height:36.3pt" o:ole="">
+            <v:imagedata r:id="rId340" o:title=""/>
           </v:shape>
-          <o:OLEObject Type="Embed" ProgID="Equation.DSMT4" ShapeID="_x0000_i1172" DrawAspect="Content" ObjectID="_1560964850" r:id="rId326"/>
+          <o:OLEObject Type="Embed" ProgID="Equation.DSMT4" ShapeID="_x0000_i1188" DrawAspect="Content" ObjectID="_1561149468" r:id="rId341"/>
         </w:object>
       </w:r>
       <w:r>
@@ -14356,10 +14959,10 @@
           <w:szCs w:val="20"/>
         </w:rPr>
         <w:object w:dxaOrig="440" w:dyaOrig="380">
-          <v:shape id="_x0000_i1173" type="#_x0000_t75" style="width:22.35pt;height:19.1pt" o:ole="">
-            <v:imagedata r:id="rId327" o:title=""/>
+          <v:shape id="_x0000_i1189" type="#_x0000_t75" style="width:21.9pt;height:19.4pt" o:ole="">
+            <v:imagedata r:id="rId342" o:title=""/>
           </v:shape>
-          <o:OLEObject Type="Embed" ProgID="Equation.DSMT4" ShapeID="_x0000_i1173" DrawAspect="Content" ObjectID="_1560964851" r:id="rId328"/>
+          <o:OLEObject Type="Embed" ProgID="Equation.DSMT4" ShapeID="_x0000_i1189" DrawAspect="Content" ObjectID="_1561149469" r:id="rId343"/>
         </w:object>
       </w:r>
       <w:r>
@@ -14378,10 +14981,10 @@
           <w:szCs w:val="20"/>
         </w:rPr>
         <w:object w:dxaOrig="400" w:dyaOrig="380">
-          <v:shape id="_x0000_i1174" type="#_x0000_t75" style="width:19.65pt;height:19.1pt" o:ole="">
-            <v:imagedata r:id="rId329" o:title=""/>
+          <v:shape id="_x0000_i1190" type="#_x0000_t75" style="width:20.05pt;height:19.4pt" o:ole="">
+            <v:imagedata r:id="rId344" o:title=""/>
           </v:shape>
-          <o:OLEObject Type="Embed" ProgID="Equation.DSMT4" ShapeID="_x0000_i1174" DrawAspect="Content" ObjectID="_1560964852" r:id="rId330"/>
+          <o:OLEObject Type="Embed" ProgID="Equation.DSMT4" ShapeID="_x0000_i1190" DrawAspect="Content" ObjectID="_1561149470" r:id="rId345"/>
         </w:object>
       </w:r>
       <w:r>
@@ -14400,10 +15003,10 @@
           <w:szCs w:val="20"/>
         </w:rPr>
         <w:object w:dxaOrig="420" w:dyaOrig="380">
-          <v:shape id="_x0000_i1175" type="#_x0000_t75" style="width:21.25pt;height:19.1pt" o:ole="">
-            <v:imagedata r:id="rId331" o:title=""/>
+          <v:shape id="_x0000_i1191" type="#_x0000_t75" style="width:21.3pt;height:19.4pt" o:ole="">
+            <v:imagedata r:id="rId346" o:title=""/>
           </v:shape>
-          <o:OLEObject Type="Embed" ProgID="Equation.DSMT4" ShapeID="_x0000_i1175" DrawAspect="Content" ObjectID="_1560964853" r:id="rId332"/>
+          <o:OLEObject Type="Embed" ProgID="Equation.DSMT4" ShapeID="_x0000_i1191" DrawAspect="Content" ObjectID="_1561149471" r:id="rId347"/>
         </w:object>
       </w:r>
       <w:r>
@@ -14438,10 +15041,10 @@
           <w:szCs w:val="20"/>
         </w:rPr>
         <w:object w:dxaOrig="420" w:dyaOrig="360">
-          <v:shape id="_x0000_i1176" type="#_x0000_t75" style="width:21.25pt;height:18.55pt" o:ole="">
-            <v:imagedata r:id="rId333" o:title=""/>
+          <v:shape id="_x0000_i1192" type="#_x0000_t75" style="width:21.3pt;height:18.8pt" o:ole="">
+            <v:imagedata r:id="rId348" o:title=""/>
           </v:shape>
-          <o:OLEObject Type="Embed" ProgID="Equation.DSMT4" ShapeID="_x0000_i1176" DrawAspect="Content" ObjectID="_1560964854" r:id="rId334"/>
+          <o:OLEObject Type="Embed" ProgID="Equation.DSMT4" ShapeID="_x0000_i1192" DrawAspect="Content" ObjectID="_1561149472" r:id="rId349"/>
         </w:object>
       </w:r>
       <w:r>
@@ -14499,10 +15102,10 @@
           <w:szCs w:val="20"/>
         </w:rPr>
         <w:object w:dxaOrig="3560" w:dyaOrig="360">
-          <v:shape id="_x0000_i1177" type="#_x0000_t75" style="width:177.8pt;height:18.55pt" o:ole="">
-            <v:imagedata r:id="rId335" o:title=""/>
+          <v:shape id="_x0000_i1193" type="#_x0000_t75" style="width:177.8pt;height:18.8pt" o:ole="">
+            <v:imagedata r:id="rId350" o:title=""/>
           </v:shape>
-          <o:OLEObject Type="Embed" ProgID="Equation.DSMT4" ShapeID="_x0000_i1177" DrawAspect="Content" ObjectID="_1560964855" r:id="rId336"/>
+          <o:OLEObject Type="Embed" ProgID="Equation.DSMT4" ShapeID="_x0000_i1193" DrawAspect="Content" ObjectID="_1561149473" r:id="rId351"/>
         </w:object>
       </w:r>
       <w:r>
@@ -14545,10 +15148,10 @@
           <w:szCs w:val="20"/>
         </w:rPr>
         <w:object w:dxaOrig="1620" w:dyaOrig="380">
-          <v:shape id="_x0000_i1178" type="#_x0000_t75" style="width:81.25pt;height:19.1pt" o:ole="">
-            <v:imagedata r:id="rId337" o:title=""/>
+          <v:shape id="_x0000_i1194" type="#_x0000_t75" style="width:80.75pt;height:19.4pt" o:ole="">
+            <v:imagedata r:id="rId352" o:title=""/>
           </v:shape>
-          <o:OLEObject Type="Embed" ProgID="Equation.DSMT4" ShapeID="_x0000_i1178" DrawAspect="Content" ObjectID="_1560964856" r:id="rId338"/>
+          <o:OLEObject Type="Embed" ProgID="Equation.DSMT4" ShapeID="_x0000_i1194" DrawAspect="Content" ObjectID="_1561149474" r:id="rId353"/>
         </w:object>
       </w:r>
       <w:r>
@@ -14591,10 +15194,10 @@
           <w:szCs w:val="20"/>
         </w:rPr>
         <w:object w:dxaOrig="580" w:dyaOrig="360">
-          <v:shape id="_x0000_i1179" type="#_x0000_t75" style="width:28.9pt;height:18pt" o:ole="">
-            <v:imagedata r:id="rId339" o:title=""/>
+          <v:shape id="_x0000_i1195" type="#_x0000_t75" style="width:28.8pt;height:18.15pt" o:ole="">
+            <v:imagedata r:id="rId354" o:title=""/>
           </v:shape>
-          <o:OLEObject Type="Embed" ProgID="Equation.DSMT4" ShapeID="_x0000_i1179" DrawAspect="Content" ObjectID="_1560964857" r:id="rId340"/>
+          <o:OLEObject Type="Embed" ProgID="Equation.DSMT4" ShapeID="_x0000_i1195" DrawAspect="Content" ObjectID="_1561149475" r:id="rId355"/>
         </w:object>
       </w:r>
       <w:r>
@@ -14629,10 +15232,10 @@
           <w:szCs w:val="20"/>
         </w:rPr>
         <w:object w:dxaOrig="700" w:dyaOrig="380">
-          <v:shape id="_x0000_i1180" type="#_x0000_t75" style="width:34.9pt;height:19.1pt" o:ole="">
-            <v:imagedata r:id="rId341" o:title=""/>
+          <v:shape id="_x0000_i1196" type="#_x0000_t75" style="width:35.05pt;height:19.4pt" o:ole="">
+            <v:imagedata r:id="rId356" o:title=""/>
           </v:shape>
-          <o:OLEObject Type="Embed" ProgID="Equation.DSMT4" ShapeID="_x0000_i1180" DrawAspect="Content" ObjectID="_1560964858" r:id="rId342"/>
+          <o:OLEObject Type="Embed" ProgID="Equation.DSMT4" ShapeID="_x0000_i1196" DrawAspect="Content" ObjectID="_1561149476" r:id="rId357"/>
         </w:object>
       </w:r>
       <w:r>
@@ -14667,10 +15270,10 @@
           <w:szCs w:val="20"/>
         </w:rPr>
         <w:object w:dxaOrig="940" w:dyaOrig="380">
-          <v:shape id="_x0000_i1181" type="#_x0000_t75" style="width:46.9pt;height:19.1pt" o:ole="">
-            <v:imagedata r:id="rId343" o:title=""/>
+          <v:shape id="_x0000_i1197" type="#_x0000_t75" style="width:46.95pt;height:19.4pt" o:ole="">
+            <v:imagedata r:id="rId358" o:title=""/>
           </v:shape>
-          <o:OLEObject Type="Embed" ProgID="Equation.DSMT4" ShapeID="_x0000_i1181" DrawAspect="Content" ObjectID="_1560964859" r:id="rId344"/>
+          <o:OLEObject Type="Embed" ProgID="Equation.DSMT4" ShapeID="_x0000_i1197" DrawAspect="Content" ObjectID="_1561149477" r:id="rId359"/>
         </w:object>
       </w:r>
       <w:r>
@@ -14712,10 +15315,10 @@
           <w:szCs w:val="20"/>
         </w:rPr>
         <w:object w:dxaOrig="2900" w:dyaOrig="380">
-          <v:shape id="_x0000_i1182" type="#_x0000_t75" style="width:145.1pt;height:19.1pt" o:ole="">
-            <v:imagedata r:id="rId345" o:title=""/>
+          <v:shape id="_x0000_i1198" type="#_x0000_t75" style="width:145.25pt;height:19.4pt" o:ole="">
+            <v:imagedata r:id="rId360" o:title=""/>
           </v:shape>
-          <o:OLEObject Type="Embed" ProgID="Equation.DSMT4" ShapeID="_x0000_i1182" DrawAspect="Content" ObjectID="_1560964860" r:id="rId346"/>
+          <o:OLEObject Type="Embed" ProgID="Equation.DSMT4" ShapeID="_x0000_i1198" DrawAspect="Content" ObjectID="_1561149478" r:id="rId361"/>
         </w:object>
       </w:r>
       <w:r>
@@ -14748,7 +15351,6 @@
           <w:sz w:val="24"/>
           <w:szCs w:val="20"/>
         </w:rPr>
-        <w:lastRenderedPageBreak/>
         <w:t xml:space="preserve"> </w:t>
       </w:r>
       <w:r>
@@ -14767,10 +15369,10 @@
           <w:szCs w:val="20"/>
         </w:rPr>
         <w:object w:dxaOrig="700" w:dyaOrig="380">
-          <v:shape id="_x0000_i1183" type="#_x0000_t75" style="width:34.9pt;height:19.1pt" o:ole="">
-            <v:imagedata r:id="rId347" o:title=""/>
+          <v:shape id="_x0000_i1199" type="#_x0000_t75" style="width:35.05pt;height:19.4pt" o:ole="">
+            <v:imagedata r:id="rId362" o:title=""/>
           </v:shape>
-          <o:OLEObject Type="Embed" ProgID="Equation.DSMT4" ShapeID="_x0000_i1183" DrawAspect="Content" ObjectID="_1560964861" r:id="rId348"/>
+          <o:OLEObject Type="Embed" ProgID="Equation.DSMT4" ShapeID="_x0000_i1199" DrawAspect="Content" ObjectID="_1561149479" r:id="rId363"/>
         </w:object>
       </w:r>
       <w:r>
@@ -14812,10 +15414,10 @@
           <w:szCs w:val="20"/>
         </w:rPr>
         <w:object w:dxaOrig="3820" w:dyaOrig="400">
-          <v:shape id="_x0000_i1184" type="#_x0000_t75" style="width:190.9pt;height:20.2pt" o:ole="">
-            <v:imagedata r:id="rId349" o:title=""/>
+          <v:shape id="_x0000_i1200" type="#_x0000_t75" style="width:190.95pt;height:20.65pt" o:ole="">
+            <v:imagedata r:id="rId364" o:title=""/>
           </v:shape>
-          <o:OLEObject Type="Embed" ProgID="Equation.DSMT4" ShapeID="_x0000_i1184" DrawAspect="Content" ObjectID="_1560964862" r:id="rId350"/>
+          <o:OLEObject Type="Embed" ProgID="Equation.DSMT4" ShapeID="_x0000_i1200" DrawAspect="Content" ObjectID="_1561149480" r:id="rId365"/>
         </w:object>
       </w:r>
       <w:r>
@@ -14848,6 +15450,7 @@
           <w:sz w:val="24"/>
           <w:szCs w:val="20"/>
         </w:rPr>
+        <w:lastRenderedPageBreak/>
         <w:t>Stator torque arm structure holds the stator cylinder mechanism stable and consists of torque arms. These arms are formed of rectangle steel hollow bars as can be seen on Figure 9.</w:t>
       </w:r>
       <w:r>
@@ -14889,10 +15492,10 @@
           <w:szCs w:val="20"/>
         </w:rPr>
         <w:object w:dxaOrig="4560" w:dyaOrig="380">
-          <v:shape id="_x0000_i1185" type="#_x0000_t75" style="width:228pt;height:19.1pt" o:ole="">
-            <v:imagedata r:id="rId351" o:title=""/>
+          <v:shape id="_x0000_i1201" type="#_x0000_t75" style="width:227.9pt;height:19.4pt" o:ole="">
+            <v:imagedata r:id="rId366" o:title=""/>
           </v:shape>
-          <o:OLEObject Type="Embed" ProgID="Equation.DSMT4" ShapeID="_x0000_i1185" DrawAspect="Content" ObjectID="_1560964863" r:id="rId352"/>
+          <o:OLEObject Type="Embed" ProgID="Equation.DSMT4" ShapeID="_x0000_i1201" DrawAspect="Content" ObjectID="_1561149481" r:id="rId367"/>
         </w:object>
       </w:r>
       <w:r>
@@ -14926,8 +15529,8 @@
           <w:szCs w:val="20"/>
         </w:rPr>
         <w:pict>
-          <v:shape id="_x0000_i1186" type="#_x0000_t75" style="width:148.9pt;height:150pt">
-            <v:imagedata r:id="rId353" o:title="torque_arm"/>
+          <v:shape id="_x0000_i1202" type="#_x0000_t75" style="width:149pt;height:150.25pt">
+            <v:imagedata r:id="rId368" o:title="torque_arm"/>
           </v:shape>
         </w:pict>
       </w:r>
@@ -14994,7 +15597,7 @@
           <w:rFonts w:ascii="Times New Roman" w:eastAsiaTheme="minorEastAsia" w:hAnsi="Times New Roman" w:cs="Times New Roman"/>
           <w:szCs w:val="20"/>
         </w:rPr>
-        <w:instrText>ADDIN CSL_CITATION { "citationItems" : [ { "id" : "ITEM-1", "itemData" : { "abstract" : "The C-GEN is a novel topology of direct drive air-core permanent magnet generator being developed at University of Edinburgh [1]. The topology has many benefits such as; absence of cogging torque, reduced mass and ease of manufacturing. A 20 kW prototype test rig and 15kW machine for a wind turbine has been manufactured and tested previously. Initial sizing studies for wind turbines indicate that the C-GEN concept will be up to 50% lighter than conventional iron cored PM direct drive generators [1]. In addition to the applications wind turbines, C-GEN technology can also be implemented for marine energy power take-off systems. To investigate that, a feasibility study is being undertaken in collaboration with two wave and two tidal energy companies. In this paper, design and optimization method of an axial flux permanent magnet generator for a tidal energy converter device has been investigated. An analytical optimization tool is designed that combines electromagnetic, structural and thermal aspects of the machine design. A genetic algorithm optimization method has been utilized based on the operation conditions of generator and pre-defined constraints on dimensions and material limitations. The output of the analytical design tool is compared with the electromagnetic FEA simulations. The results showed that proposed analytical calculation method is consistent with FEA results", "author" : [ { "dropping-particle" : "", "family" : "Keysan", "given" : "Ozan", "non-dropping-particle" : "", "parse-names" : false, "suffix" : "" }, { "dropping-particle" : "", "family" : "McDonald", "given" : "A.S.", "non-dropping-particle" : "", "parse-names" : false, "suffix" : "" }, { "dropping-particle" : "", "family" : "Mueller", "given" : "Markus", "non-dropping-particle" : "", "parse-names" : false, "suffix" : "" } ], "container-title" : "International Conference on Renewable Energies and Power Quality - ICREPQ'10", "id" : "ITEM-1", "issued" : { "date-parts" : [ [ "2010" ] ] }, "publisher-place" : "Granada", "title" : "Integrated Design and Optimization of a Direct Drive Axial Flux Permanent Magnet Generator for a Tidal Turbine", "type" : "paper-conference" }, "uris" : [ "http://www.mendeley.com/documents/?uuid=5f12dc31-10cf-4c82-8607-3f965533e09e" ] } ], "mendeley" : { "formattedCitation" : "[3]", "plainTextFormattedCitation" : "[3]", "previouslyFormattedCitation" : "[3]" }, "properties" : { "noteIndex" : 0 }, "schema" : "https://github.com/citation-style-language/schema/raw/master/csl-citation.json" }</w:instrText>
+        <w:instrText>ADDIN CSL_CITATION { "citationItems" : [ { "id" : "ITEM-1", "itemData" : { "abstract" : "The C-GEN is a novel topology of direct drive air-core permanent magnet generator being developed at University of Edinburgh [1]. The topology has many benefits such as; absence of cogging torque, reduced mass and ease of manufacturing. A 20 kW prototype test rig and 15kW machine for a wind turbine has been manufactured and tested previously. Initial sizing studies for wind turbines indicate that the C-GEN concept will be up to 50% lighter than conventional iron cored PM direct drive generators [1]. In addition to the applications wind turbines, C-GEN technology can also be implemented for marine energy power take-off systems. To investigate that, a feasibility study is being undertaken in collaboration with two wave and two tidal energy companies. In this paper, design and optimization method of an axial flux permanent magnet generator for a tidal energy converter device has been investigated. An analytical optimization tool is designed that combines electromagnetic, structural and thermal aspects of the machine design. A genetic algorithm optimization method has been utilized based on the operation conditions of generator and pre-defined constraints on dimensions and material limitations. The output of the analytical design tool is compared with the electromagnetic FEA simulations. The results showed that proposed analytical calculation method is consistent with FEA results", "author" : [ { "dropping-particle" : "", "family" : "Keysan", "given" : "Ozan", "non-dropping-particle" : "", "parse-names" : false, "suffix" : "" }, { "dropping-particle" : "", "family" : "McDonald", "given" : "A.S.", "non-dropping-particle" : "", "parse-names" : false, "suffix" : "" }, { "dropping-particle" : "", "family" : "Mueller", "given" : "Markus", "non-dropping-particle" : "", "parse-names" : false, "suffix" : "" } ], "container-title" : "International Conference on Renewable Energies and Power Quality - ICREPQ'10", "id" : "ITEM-1", "issued" : { "date-parts" : [ [ "2010" ] ] }, "publisher-place" : "Granada", "title" : "Integrated Design and Optimization of a Direct Drive Axial Flux Permanent Magnet Generator for a Tidal Turbine", "type" : "paper-conference" }, "uris" : [ "http://www.mendeley.com/documents/?uuid=5f12dc31-10cf-4c82-8607-3f965533e09e" ] } ], "mendeley" : { "formattedCitation" : "[2]", "plainTextFormattedCitation" : "[2]", "previouslyFormattedCitation" : "[3]" }, "properties" : { "noteIndex" : 0 }, "schema" : "https://github.com/citation-style-language/schema/raw/master/csl-citation.json" }</w:instrText>
       </w:r>
       <w:r>
         <w:rPr>
@@ -15009,7 +15612,7 @@
           <w:noProof/>
           <w:szCs w:val="20"/>
         </w:rPr>
-        <w:t>[3]</w:t>
+        <w:t>[2]</w:t>
       </w:r>
       <w:r>
         <w:rPr>
@@ -15059,10 +15662,10 @@
           <w:szCs w:val="20"/>
         </w:rPr>
         <w:object w:dxaOrig="660" w:dyaOrig="380">
-          <v:shape id="_x0000_i1187" type="#_x0000_t75" style="width:33.25pt;height:19.1pt" o:ole="">
-            <v:imagedata r:id="rId354" o:title=""/>
+          <v:shape id="_x0000_i1203" type="#_x0000_t75" style="width:33.2pt;height:19.4pt" o:ole="">
+            <v:imagedata r:id="rId369" o:title=""/>
           </v:shape>
-          <o:OLEObject Type="Embed" ProgID="Equation.DSMT4" ShapeID="_x0000_i1187" DrawAspect="Content" ObjectID="_1560964864" r:id="rId355"/>
+          <o:OLEObject Type="Embed" ProgID="Equation.DSMT4" ShapeID="_x0000_i1203" DrawAspect="Content" ObjectID="_1561149482" r:id="rId370"/>
         </w:object>
       </w:r>
       <w:r>
@@ -15081,10 +15684,10 @@
           <w:szCs w:val="20"/>
         </w:rPr>
         <w:object w:dxaOrig="600" w:dyaOrig="380">
-          <v:shape id="_x0000_i1188" type="#_x0000_t75" style="width:30pt;height:19.1pt" o:ole="">
-            <v:imagedata r:id="rId356" o:title=""/>
+          <v:shape id="_x0000_i1204" type="#_x0000_t75" style="width:30.05pt;height:19.4pt" o:ole="">
+            <v:imagedata r:id="rId371" o:title=""/>
           </v:shape>
-          <o:OLEObject Type="Embed" ProgID="Equation.DSMT4" ShapeID="_x0000_i1188" DrawAspect="Content" ObjectID="_1560964865" r:id="rId357"/>
+          <o:OLEObject Type="Embed" ProgID="Equation.DSMT4" ShapeID="_x0000_i1204" DrawAspect="Content" ObjectID="_1561149483" r:id="rId372"/>
         </w:object>
       </w:r>
       <w:r>
@@ -15233,7 +15836,7 @@
                     </pic:cNvPicPr>
                   </pic:nvPicPr>
                   <pic:blipFill>
-                    <a:blip r:embed="rId358" cstate="print">
+                    <a:blip r:embed="rId373" cstate="print">
                       <a:extLst>
                         <a:ext uri="{28A0092B-C50C-407E-A947-70E740481C1C}">
                           <a14:useLocalDpi xmlns:a14="http://schemas.microsoft.com/office/drawing/2010/main" val="0"/>
@@ -15308,7 +15911,6 @@
           <w:sz w:val="24"/>
           <w:szCs w:val="20"/>
         </w:rPr>
-        <w:lastRenderedPageBreak/>
         <w:tab/>
       </w:r>
       <w:r>
@@ -15319,10 +15921,10 @@
           <w:szCs w:val="20"/>
         </w:rPr>
         <w:object w:dxaOrig="1700" w:dyaOrig="380">
-          <v:shape id="_x0000_i1189" type="#_x0000_t75" style="width:85.1pt;height:19.1pt" o:ole="">
-            <v:imagedata r:id="rId359" o:title=""/>
+          <v:shape id="_x0000_i1205" type="#_x0000_t75" style="width:85.15pt;height:19.4pt" o:ole="">
+            <v:imagedata r:id="rId374" o:title=""/>
           </v:shape>
-          <o:OLEObject Type="Embed" ProgID="Equation.DSMT4" ShapeID="_x0000_i1189" DrawAspect="Content" ObjectID="_1560964866" r:id="rId360"/>
+          <o:OLEObject Type="Embed" ProgID="Equation.DSMT4" ShapeID="_x0000_i1205" DrawAspect="Content" ObjectID="_1561149484" r:id="rId375"/>
         </w:object>
       </w:r>
       <w:r>
@@ -15365,10 +15967,10 @@
           <w:szCs w:val="20"/>
         </w:rPr>
         <w:object w:dxaOrig="1680" w:dyaOrig="380">
-          <v:shape id="_x0000_i1190" type="#_x0000_t75" style="width:84pt;height:19.1pt" o:ole="">
-            <v:imagedata r:id="rId361" o:title=""/>
+          <v:shape id="_x0000_i1206" type="#_x0000_t75" style="width:83.9pt;height:19.4pt" o:ole="">
+            <v:imagedata r:id="rId376" o:title=""/>
           </v:shape>
-          <o:OLEObject Type="Embed" ProgID="Equation.DSMT4" ShapeID="_x0000_i1190" DrawAspect="Content" ObjectID="_1560964867" r:id="rId362"/>
+          <o:OLEObject Type="Embed" ProgID="Equation.DSMT4" ShapeID="_x0000_i1206" DrawAspect="Content" ObjectID="_1561149485" r:id="rId377"/>
         </w:object>
       </w:r>
       <w:r>
@@ -15411,10 +16013,10 @@
           <w:szCs w:val="20"/>
         </w:rPr>
         <w:object w:dxaOrig="2020" w:dyaOrig="380">
-          <v:shape id="_x0000_i1191" type="#_x0000_t75" style="width:100.9pt;height:19.1pt" o:ole="">
-            <v:imagedata r:id="rId363" o:title=""/>
+          <v:shape id="_x0000_i1207" type="#_x0000_t75" style="width:100.8pt;height:19.4pt" o:ole="">
+            <v:imagedata r:id="rId378" o:title=""/>
           </v:shape>
-          <o:OLEObject Type="Embed" ProgID="Equation.DSMT4" ShapeID="_x0000_i1191" DrawAspect="Content" ObjectID="_1560964868" r:id="rId364"/>
+          <o:OLEObject Type="Embed" ProgID="Equation.DSMT4" ShapeID="_x0000_i1207" DrawAspect="Content" ObjectID="_1561149486" r:id="rId379"/>
         </w:object>
       </w:r>
       <w:r>
@@ -15447,6 +16049,7 @@
           <w:sz w:val="24"/>
           <w:szCs w:val="20"/>
         </w:rPr>
+        <w:lastRenderedPageBreak/>
         <w:tab/>
       </w:r>
       <w:r>
@@ -15457,10 +16060,10 @@
           <w:szCs w:val="20"/>
         </w:rPr>
         <w:object w:dxaOrig="1740" w:dyaOrig="380">
-          <v:shape id="_x0000_i1192" type="#_x0000_t75" style="width:87.25pt;height:19.1pt" o:ole="">
-            <v:imagedata r:id="rId365" o:title=""/>
+          <v:shape id="_x0000_i1208" type="#_x0000_t75" style="width:87.05pt;height:19.4pt" o:ole="">
+            <v:imagedata r:id="rId380" o:title=""/>
           </v:shape>
-          <o:OLEObject Type="Embed" ProgID="Equation.DSMT4" ShapeID="_x0000_i1192" DrawAspect="Content" ObjectID="_1560964869" r:id="rId366"/>
+          <o:OLEObject Type="Embed" ProgID="Equation.DSMT4" ShapeID="_x0000_i1208" DrawAspect="Content" ObjectID="_1561149487" r:id="rId381"/>
         </w:object>
       </w:r>
       <w:r>
@@ -15493,7 +16096,39 @@
           <w:sz w:val="24"/>
           <w:szCs w:val="20"/>
         </w:rPr>
-        <w:t>Duty of rotor torque arm is to maintain stability to C-shaped cores of rotor. Total mass of rotor torque arm (</w:t>
+        <w:t>Duty of rotor torque arm</w:t>
+      </w:r>
+      <w:r>
+        <w:rPr>
+          <w:rFonts w:ascii="Times New Roman" w:eastAsiaTheme="minorEastAsia" w:hAnsi="Times New Roman" w:cs="Times New Roman"/>
+          <w:sz w:val="24"/>
+          <w:szCs w:val="20"/>
+        </w:rPr>
+        <w:t>s</w:t>
+      </w:r>
+      <w:r>
+        <w:rPr>
+          <w:rFonts w:ascii="Times New Roman" w:eastAsiaTheme="minorEastAsia" w:hAnsi="Times New Roman" w:cs="Times New Roman"/>
+          <w:sz w:val="24"/>
+          <w:szCs w:val="20"/>
+        </w:rPr>
+        <w:t xml:space="preserve"> is to maintain stability to C-shaped cores of rotor. Total mass of rotor torque arm</w:t>
+      </w:r>
+      <w:r>
+        <w:rPr>
+          <w:rFonts w:ascii="Times New Roman" w:eastAsiaTheme="minorEastAsia" w:hAnsi="Times New Roman" w:cs="Times New Roman"/>
+          <w:sz w:val="24"/>
+          <w:szCs w:val="20"/>
+        </w:rPr>
+        <w:t>s</w:t>
+      </w:r>
+      <w:r>
+        <w:rPr>
+          <w:rFonts w:ascii="Times New Roman" w:eastAsiaTheme="minorEastAsia" w:hAnsi="Times New Roman" w:cs="Times New Roman"/>
+          <w:sz w:val="24"/>
+          <w:szCs w:val="20"/>
+        </w:rPr>
+        <w:t xml:space="preserve"> (</w:t>
       </w:r>
       <w:r>
         <w:rPr>
@@ -15503,10 +16138,10 @@
           <w:szCs w:val="20"/>
         </w:rPr>
         <w:object w:dxaOrig="859" w:dyaOrig="380">
-          <v:shape id="_x0000_i1193" type="#_x0000_t75" style="width:43.1pt;height:19.1pt" o:ole="">
-            <v:imagedata r:id="rId367" o:title=""/>
+          <v:shape id="_x0000_i1209" type="#_x0000_t75" style="width:43.2pt;height:19.4pt" o:ole="">
+            <v:imagedata r:id="rId382" o:title=""/>
           </v:shape>
-          <o:OLEObject Type="Embed" ProgID="Equation.DSMT4" ShapeID="_x0000_i1193" DrawAspect="Content" ObjectID="_1560964870" r:id="rId368"/>
+          <o:OLEObject Type="Embed" ProgID="Equation.DSMT4" ShapeID="_x0000_i1209" DrawAspect="Content" ObjectID="_1561149488" r:id="rId383"/>
         </w:object>
       </w:r>
       <w:r>
@@ -15548,10 +16183,10 @@
           <w:szCs w:val="20"/>
         </w:rPr>
         <w:object w:dxaOrig="5200" w:dyaOrig="380">
-          <v:shape id="_x0000_i1194" type="#_x0000_t75" style="width:260.75pt;height:19.1pt" o:ole="">
-            <v:imagedata r:id="rId369" o:title=""/>
+          <v:shape id="_x0000_i1210" type="#_x0000_t75" style="width:261.1pt;height:19.4pt" o:ole="">
+            <v:imagedata r:id="rId384" o:title=""/>
           </v:shape>
-          <o:OLEObject Type="Embed" ProgID="Equation.DSMT4" ShapeID="_x0000_i1194" DrawAspect="Content" ObjectID="_1560964871" r:id="rId370"/>
+          <o:OLEObject Type="Embed" ProgID="Equation.DSMT4" ShapeID="_x0000_i1210" DrawAspect="Content" ObjectID="_1561149489" r:id="rId385"/>
         </w:object>
       </w:r>
       <w:r>
@@ -15604,10 +16239,10 @@
           <w:szCs w:val="20"/>
         </w:rPr>
         <w:object w:dxaOrig="600" w:dyaOrig="380">
-          <v:shape id="_x0000_i1195" type="#_x0000_t75" style="width:30pt;height:19.1pt" o:ole="">
-            <v:imagedata r:id="rId371" o:title=""/>
+          <v:shape id="_x0000_i1211" type="#_x0000_t75" style="width:30.05pt;height:19.4pt" o:ole="">
+            <v:imagedata r:id="rId386" o:title=""/>
           </v:shape>
-          <o:OLEObject Type="Embed" ProgID="Equation.DSMT4" ShapeID="_x0000_i1195" DrawAspect="Content" ObjectID="_1560964872" r:id="rId372"/>
+          <o:OLEObject Type="Embed" ProgID="Equation.DSMT4" ShapeID="_x0000_i1211" DrawAspect="Content" ObjectID="_1561149490" r:id="rId387"/>
         </w:object>
       </w:r>
       <w:r>
@@ -15626,10 +16261,10 @@
           <w:szCs w:val="20"/>
         </w:rPr>
         <w:object w:dxaOrig="560" w:dyaOrig="380">
-          <v:shape id="_x0000_i1196" type="#_x0000_t75" style="width:27.8pt;height:19.1pt" o:ole="">
-            <v:imagedata r:id="rId373" o:title=""/>
+          <v:shape id="_x0000_i1212" type="#_x0000_t75" style="width:27.55pt;height:19.4pt" o:ole="">
+            <v:imagedata r:id="rId388" o:title=""/>
           </v:shape>
-          <o:OLEObject Type="Embed" ProgID="Equation.DSMT4" ShapeID="_x0000_i1196" DrawAspect="Content" ObjectID="_1560964873" r:id="rId374"/>
+          <o:OLEObject Type="Embed" ProgID="Equation.DSMT4" ShapeID="_x0000_i1212" DrawAspect="Content" ObjectID="_1561149491" r:id="rId389"/>
         </w:object>
       </w:r>
       <w:r>
@@ -15714,10 +16349,10 @@
           <w:szCs w:val="20"/>
         </w:rPr>
         <w:object w:dxaOrig="380" w:dyaOrig="360">
-          <v:shape id="_x0000_i1197" type="#_x0000_t75" style="width:19.1pt;height:18pt" o:ole="">
-            <v:imagedata r:id="rId375" o:title=""/>
+          <v:shape id="_x0000_i1213" type="#_x0000_t75" style="width:19.4pt;height:18.15pt" o:ole="">
+            <v:imagedata r:id="rId390" o:title=""/>
           </v:shape>
-          <o:OLEObject Type="Embed" ProgID="Equation.DSMT4" ShapeID="_x0000_i1197" DrawAspect="Content" ObjectID="_1560964874" r:id="rId376"/>
+          <o:OLEObject Type="Embed" ProgID="Equation.DSMT4" ShapeID="_x0000_i1213" DrawAspect="Content" ObjectID="_1561149492" r:id="rId391"/>
         </w:object>
       </w:r>
       <w:r>
@@ -15824,10 +16459,10 @@
           <w:szCs w:val="20"/>
         </w:rPr>
         <w:object w:dxaOrig="4880" w:dyaOrig="360">
-          <v:shape id="_x0000_i1198" type="#_x0000_t75" style="width:244.35pt;height:18pt" o:ole="">
-            <v:imagedata r:id="rId377" o:title=""/>
+          <v:shape id="_x0000_i1214" type="#_x0000_t75" style="width:244.15pt;height:18.15pt" o:ole="">
+            <v:imagedata r:id="rId392" o:title=""/>
           </v:shape>
-          <o:OLEObject Type="Embed" ProgID="Equation.DSMT4" ShapeID="_x0000_i1198" DrawAspect="Content" ObjectID="_1560964875" r:id="rId378"/>
+          <o:OLEObject Type="Embed" ProgID="Equation.DSMT4" ShapeID="_x0000_i1214" DrawAspect="Content" ObjectID="_1561149493" r:id="rId393"/>
         </w:object>
       </w:r>
       <w:r>
@@ -15880,10 +16515,10 @@
           <w:szCs w:val="20"/>
         </w:rPr>
         <w:object w:dxaOrig="499" w:dyaOrig="360">
-          <v:shape id="_x0000_i1199" type="#_x0000_t75" style="width:25.1pt;height:18pt" o:ole="">
-            <v:imagedata r:id="rId379" o:title=""/>
+          <v:shape id="_x0000_i1215" type="#_x0000_t75" style="width:25.05pt;height:18.15pt" o:ole="">
+            <v:imagedata r:id="rId394" o:title=""/>
           </v:shape>
-          <o:OLEObject Type="Embed" ProgID="Equation.DSMT4" ShapeID="_x0000_i1199" DrawAspect="Content" ObjectID="_1560964876" r:id="rId380"/>
+          <o:OLEObject Type="Embed" ProgID="Equation.DSMT4" ShapeID="_x0000_i1215" DrawAspect="Content" ObjectID="_1561149494" r:id="rId395"/>
         </w:object>
       </w:r>
       <w:r>
@@ -15902,10 +16537,10 @@
           <w:szCs w:val="20"/>
         </w:rPr>
         <w:object w:dxaOrig="520" w:dyaOrig="360">
-          <v:shape id="_x0000_i1200" type="#_x0000_t75" style="width:25.65pt;height:18pt" o:ole="">
-            <v:imagedata r:id="rId381" o:title=""/>
+          <v:shape id="_x0000_i1216" type="#_x0000_t75" style="width:25.65pt;height:18.15pt" o:ole="">
+            <v:imagedata r:id="rId396" o:title=""/>
           </v:shape>
-          <o:OLEObject Type="Embed" ProgID="Equation.DSMT4" ShapeID="_x0000_i1200" DrawAspect="Content" ObjectID="_1560964877" r:id="rId382"/>
+          <o:OLEObject Type="Embed" ProgID="Equation.DSMT4" ShapeID="_x0000_i1216" DrawAspect="Content" ObjectID="_1561149495" r:id="rId397"/>
         </w:object>
       </w:r>
       <w:r>
@@ -15939,7 +16574,6 @@
           <w:szCs w:val="20"/>
           <w:lang w:val="tr-TR" w:eastAsia="tr-TR"/>
         </w:rPr>
-        <w:lastRenderedPageBreak/>
         <w:drawing>
           <wp:inline distT="0" distB="0" distL="0" distR="0">
             <wp:extent cx="2141220" cy="2272881"/>
@@ -15958,7 +16592,7 @@
                     </pic:cNvPicPr>
                   </pic:nvPicPr>
                   <pic:blipFill>
-                    <a:blip r:embed="rId383">
+                    <a:blip r:embed="rId398">
                       <a:extLst>
                         <a:ext uri="{28A0092B-C50C-407E-A947-70E740481C1C}">
                           <a14:useLocalDpi xmlns:a14="http://schemas.microsoft.com/office/drawing/2010/main" val="0"/>
@@ -16010,6 +16644,7 @@
           <w:rFonts w:ascii="Times New Roman" w:eastAsiaTheme="minorEastAsia" w:hAnsi="Times New Roman" w:cs="Times New Roman"/>
           <w:szCs w:val="20"/>
         </w:rPr>
+        <w:lastRenderedPageBreak/>
         <w:t>Figure 11. Steel band</w:t>
       </w:r>
     </w:p>
@@ -16126,10 +16761,10 @@
           <w:szCs w:val="20"/>
         </w:rPr>
         <w:object w:dxaOrig="580" w:dyaOrig="380">
-          <v:shape id="_x0000_i1201" type="#_x0000_t75" style="width:28.9pt;height:19.1pt" o:ole="">
-            <v:imagedata r:id="rId384" o:title=""/>
+          <v:shape id="_x0000_i1217" type="#_x0000_t75" style="width:28.8pt;height:19.4pt" o:ole="">
+            <v:imagedata r:id="rId399" o:title=""/>
           </v:shape>
-          <o:OLEObject Type="Embed" ProgID="Equation.DSMT4" ShapeID="_x0000_i1201" DrawAspect="Content" ObjectID="_1560964878" r:id="rId385"/>
+          <o:OLEObject Type="Embed" ProgID="Equation.DSMT4" ShapeID="_x0000_i1217" DrawAspect="Content" ObjectID="_1561149496" r:id="rId400"/>
         </w:object>
       </w:r>
       <w:r>
@@ -16172,10 +16807,10 @@
           <w:szCs w:val="20"/>
         </w:rPr>
         <w:object w:dxaOrig="5120" w:dyaOrig="380">
-          <v:shape id="_x0000_i1202" type="#_x0000_t75" style="width:256.35pt;height:19.1pt" o:ole="">
-            <v:imagedata r:id="rId386" o:title=""/>
+          <v:shape id="_x0000_i1218" type="#_x0000_t75" style="width:256.05pt;height:19.4pt" o:ole="">
+            <v:imagedata r:id="rId401" o:title=""/>
           </v:shape>
-          <o:OLEObject Type="Embed" ProgID="Equation.DSMT4" ShapeID="_x0000_i1202" DrawAspect="Content" ObjectID="_1560964879" r:id="rId387"/>
+          <o:OLEObject Type="Embed" ProgID="Equation.DSMT4" ShapeID="_x0000_i1218" DrawAspect="Content" ObjectID="_1561149497" r:id="rId402"/>
         </w:object>
       </w:r>
       <w:r>
@@ -16230,10 +16865,10 @@
           <w:szCs w:val="20"/>
         </w:rPr>
         <w:object w:dxaOrig="560" w:dyaOrig="380">
-          <v:shape id="_x0000_i1203" type="#_x0000_t75" style="width:28.35pt;height:19.1pt" o:ole="">
-            <v:imagedata r:id="rId388" o:title=""/>
+          <v:shape id="_x0000_i1219" type="#_x0000_t75" style="width:28.15pt;height:19.4pt" o:ole="">
+            <v:imagedata r:id="rId403" o:title=""/>
           </v:shape>
-          <o:OLEObject Type="Embed" ProgID="Equation.DSMT4" ShapeID="_x0000_i1203" DrawAspect="Content" ObjectID="_1560964880" r:id="rId389"/>
+          <o:OLEObject Type="Embed" ProgID="Equation.DSMT4" ShapeID="_x0000_i1219" DrawAspect="Content" ObjectID="_1561149498" r:id="rId404"/>
         </w:object>
       </w:r>
       <w:r>
@@ -16252,10 +16887,10 @@
           <w:szCs w:val="20"/>
         </w:rPr>
         <w:object w:dxaOrig="600" w:dyaOrig="380">
-          <v:shape id="_x0000_i1204" type="#_x0000_t75" style="width:30pt;height:19.1pt" o:ole="">
-            <v:imagedata r:id="rId390" o:title=""/>
+          <v:shape id="_x0000_i1220" type="#_x0000_t75" style="width:30.05pt;height:19.4pt" o:ole="">
+            <v:imagedata r:id="rId405" o:title=""/>
           </v:shape>
-          <o:OLEObject Type="Embed" ProgID="Equation.DSMT4" ShapeID="_x0000_i1204" DrawAspect="Content" ObjectID="_1560964881" r:id="rId391"/>
+          <o:OLEObject Type="Embed" ProgID="Equation.DSMT4" ShapeID="_x0000_i1220" DrawAspect="Content" ObjectID="_1561149499" r:id="rId406"/>
         </w:object>
       </w:r>
       <w:r>
@@ -16280,7 +16915,7 @@
           <w:sz w:val="24"/>
           <w:szCs w:val="20"/>
         </w:rPr>
-        <w:instrText>ADDIN CSL_CITATION { "citationItems" : [ { "id" : "ITEM-1", "itemData" : { "DOI" : "10.1007/978-1-4020-8227-6", "ISBN" : "978-1-4020-6993-2", "ISSN" : "0717-6163", "PMID" : "15003161", "abstract" : "The drop in prices of rare-earth permanent magnet (PM) materials and pro- gress in power electronics have played an important role in the development of PM brushless machines in the last three decades. These machines have recently become mature and their high efficiency, power density and reliability has led to PM brushless machines successfully replacing d.c. commutator machines and cage induction machines in many areas. The axial flux PM (AFPM) brushless machine, also called the disc-type ma- chine, is an attractive alternative to its cylindrical radial flux counterpart due to the pancake shape, compact construction and high torque density. AFPM mo- tors are particularly suitable for electrical vehicles, pumps, valve control, cen- trifuges, fans, machine tools, hoists, robots and manufacturing. They have be- come widely used for low-torque servo and speed control systems. The appli- cation of AFPM machines as generators is justified in wind turbines, portable generator sets and road vehicles. The power range of AFPM brushless ma- chines is now from a fraction of a watt to sub-MW. Disc-type rotors can be embedded in power-transmission components or flywheels to optimize the volume, mass, number of parts, power transfer and assembly time. For electric vehicles with built-in wheel motors the payoff is a simpler power train, higher efficiency and lower cost. Dual-function rotors may also appear in pumps, elevators, energy storages and other machinery, bringing added values and new levels of performance to these products. The authors believe that this first book in English devoted entirely to AFPM brushless machines will serve as a textbook, useful reference and design hand- book of AFPM machines and will stimulate innovations in this field. J.F.", "author" : [ { "dropping-particle" : "", "family" : "Gieras", "given" : "Jacek F", "non-dropping-particle" : "", "parse-names" : false, "suffix" : "" }, { "dropping-particle" : "", "family" : "Wang", "given" : "Rong-Jie", "non-dropping-particle" : "", "parse-names" : false, "suffix" : "" }, { "dropping-particle" : "", "family" : "Kamper", "given" : "Maarten J", "non-dropping-particle" : "", "parse-names" : false, "suffix" : "" } ], "id" : "ITEM-1", "issued" : { "date-parts" : [ [ "2008" ] ] }, "number-of-pages" : "310", "publisher" : "Springer Netherlands", "publisher-place" : "Dordrecht", "title" : "Axial Flux Permanent Magnet Brushless Machines", "type" : "book", "volume" : "3 ed." }, "uris" : [ "http://www.mendeley.com/documents/?uuid=5ad1f029-ab0f-45fc-bcce-b8c4ce0723ae" ] } ], "mendeley" : { "formattedCitation" : "[4]", "plainTextFormattedCitation" : "[4]" }, "properties" : { "noteIndex" : 0 }, "schema" : "https://github.com/citation-style-language/schema/raw/master/csl-citation.json" }</w:instrText>
+        <w:instrText>ADDIN CSL_CITATION { "citationItems" : [ { "id" : "ITEM-1", "itemData" : { "DOI" : "10.1007/978-1-4020-8227-6", "ISBN" : "978-1-4020-6993-2", "ISSN" : "0717-6163", "PMID" : "15003161", "abstract" : "The drop in prices of rare-earth permanent magnet (PM) materials and pro- gress in power electronics have played an important role in the development of PM brushless machines in the last three decades. These machines have recently become mature and their high efficiency, power density and reliability has led to PM brushless machines successfully replacing d.c. commutator machines and cage induction machines in many areas. The axial flux PM (AFPM) brushless machine, also called the disc-type ma- chine, is an attractive alternative to its cylindrical radial flux counterpart due to the pancake shape, compact construction and high torque density. AFPM mo- tors are particularly suitable for electrical vehicles, pumps, valve control, cen- trifuges, fans, machine tools, hoists, robots and manufacturing. They have be- come widely used for low-torque servo and speed control systems. The appli- cation of AFPM machines as generators is justified in wind turbines, portable generator sets and road vehicles. The power range of AFPM brushless ma- chines is now from a fraction of a watt to sub-MW. Disc-type rotors can be embedded in power-transmission components or flywheels to optimize the volume, mass, number of parts, power transfer and assembly time. For electric vehicles with built-in wheel motors the payoff is a simpler power train, higher efficiency and lower cost. Dual-function rotors may also appear in pumps, elevators, energy storages and other machinery, bringing added values and new levels of performance to these products. The authors believe that this first book in English devoted entirely to AFPM brushless machines will serve as a textbook, useful reference and design hand- book of AFPM machines and will stimulate innovations in this field. J.F.", "author" : [ { "dropping-particle" : "", "family" : "Gieras", "given" : "Jacek F", "non-dropping-particle" : "", "parse-names" : false, "suffix" : "" }, { "dropping-particle" : "", "family" : "Wang", "given" : "Rong-Jie", "non-dropping-particle" : "", "parse-names" : false, "suffix" : "" }, { "dropping-particle" : "", "family" : "Kamper", "given" : "Maarten J", "non-dropping-particle" : "", "parse-names" : false, "suffix" : "" } ], "id" : "ITEM-1", "issued" : { "date-parts" : [ [ "2008" ] ] }, "number-of-pages" : "310", "publisher" : "Springer Netherlands", "publisher-place" : "Dordrecht", "title" : "Axial Flux Permanent Magnet Brushless Machines", "type" : "book", "volume" : "3 ed." }, "uris" : [ "http://www.mendeley.com/documents/?uuid=5ad1f029-ab0f-45fc-bcce-b8c4ce0723ae" ] } ], "mendeley" : { "formattedCitation" : "[4]", "plainTextFormattedCitation" : "[4]", "previouslyFormattedCitation" : "[4]" }, "properties" : { "noteIndex" : 0 }, "schema" : "https://github.com/citation-style-language/schema/raw/master/csl-citation.json" }</w:instrText>
       </w:r>
       <w:r>
         <w:rPr>
@@ -16347,10 +16982,10 @@
           <w:szCs w:val="20"/>
         </w:rPr>
         <w:object w:dxaOrig="600" w:dyaOrig="380">
-          <v:shape id="_x0000_i1205" type="#_x0000_t75" style="width:30pt;height:19.1pt" o:ole="">
-            <v:imagedata r:id="rId390" o:title=""/>
+          <v:shape id="_x0000_i1221" type="#_x0000_t75" style="width:30.05pt;height:19.4pt" o:ole="">
+            <v:imagedata r:id="rId405" o:title=""/>
           </v:shape>
-          <o:OLEObject Type="Embed" ProgID="Equation.DSMT4" ShapeID="_x0000_i1205" DrawAspect="Content" ObjectID="_1560964882" r:id="rId392"/>
+          <o:OLEObject Type="Embed" ProgID="Equation.DSMT4" ShapeID="_x0000_i1221" DrawAspect="Content" ObjectID="_1561149500" r:id="rId407"/>
         </w:object>
       </w:r>
       <w:r>
@@ -16394,10 +17029,10 @@
           <w:szCs w:val="20"/>
         </w:rPr>
         <w:object w:dxaOrig="1740" w:dyaOrig="380">
-          <v:shape id="_x0000_i1206" type="#_x0000_t75" style="width:87.25pt;height:19.1pt" o:ole="">
-            <v:imagedata r:id="rId393" o:title=""/>
+          <v:shape id="_x0000_i1222" type="#_x0000_t75" style="width:87.05pt;height:19.4pt" o:ole="">
+            <v:imagedata r:id="rId408" o:title=""/>
           </v:shape>
-          <o:OLEObject Type="Embed" ProgID="Equation.DSMT4" ShapeID="_x0000_i1206" DrawAspect="Content" ObjectID="_1560964883" r:id="rId394"/>
+          <o:OLEObject Type="Embed" ProgID="Equation.DSMT4" ShapeID="_x0000_i1222" DrawAspect="Content" ObjectID="_1561149501" r:id="rId409"/>
         </w:object>
       </w:r>
       <w:r>
@@ -16451,7 +17086,6 @@
           <w:szCs w:val="20"/>
           <w:lang w:val="tr-TR" w:eastAsia="tr-TR"/>
         </w:rPr>
-        <w:lastRenderedPageBreak/>
         <w:drawing>
           <wp:inline distT="0" distB="0" distL="0" distR="0">
             <wp:extent cx="2476500" cy="3013149"/>
@@ -16470,7 +17104,7 @@
                     </pic:cNvPicPr>
                   </pic:nvPicPr>
                   <pic:blipFill>
-                    <a:blip r:embed="rId395" cstate="print">
+                    <a:blip r:embed="rId410" cstate="print">
                       <a:extLst>
                         <a:ext uri="{28A0092B-C50C-407E-A947-70E740481C1C}">
                           <a14:useLocalDpi xmlns:a14="http://schemas.microsoft.com/office/drawing/2010/main" val="0"/>
@@ -16626,10 +17260,10 @@
           <w:lang w:val="en-US"/>
         </w:rPr>
         <w:object w:dxaOrig="1780" w:dyaOrig="380">
-          <v:shape id="_x0000_i1207" type="#_x0000_t75" style="width:88.9pt;height:19.1pt" o:ole="">
-            <v:imagedata r:id="rId396" o:title=""/>
+          <v:shape id="_x0000_i1223" type="#_x0000_t75" style="width:88.9pt;height:19.4pt" o:ole="">
+            <v:imagedata r:id="rId411" o:title=""/>
           </v:shape>
-          <o:OLEObject Type="Embed" ProgID="Equation.DSMT4" ShapeID="_x0000_i1207" DrawAspect="Content" ObjectID="_1560964884" r:id="rId397"/>
+          <o:OLEObject Type="Embed" ProgID="Equation.DSMT4" ShapeID="_x0000_i1223" DrawAspect="Content" ObjectID="_1561149502" r:id="rId412"/>
         </w:object>
       </w:r>
       <w:r>
@@ -16662,6 +17296,7 @@
           <w:sz w:val="24"/>
           <w:lang w:val="en-US"/>
         </w:rPr>
+        <w:lastRenderedPageBreak/>
         <w:t xml:space="preserve">Copper losses </w:t>
       </w:r>
       <w:r>
@@ -16672,10 +17307,10 @@
           <w:lang w:val="en-US"/>
         </w:rPr>
         <w:object w:dxaOrig="580" w:dyaOrig="380">
-          <v:shape id="_x0000_i1208" type="#_x0000_t75" style="width:28.35pt;height:19.1pt" o:ole="">
-            <v:imagedata r:id="rId398" o:title=""/>
+          <v:shape id="_x0000_i1224" type="#_x0000_t75" style="width:28.15pt;height:19.4pt" o:ole="">
+            <v:imagedata r:id="rId413" o:title=""/>
           </v:shape>
-          <o:OLEObject Type="Embed" ProgID="Equation.DSMT4" ShapeID="_x0000_i1208" DrawAspect="Content" ObjectID="_1560964885" r:id="rId399"/>
+          <o:OLEObject Type="Embed" ProgID="Equation.DSMT4" ShapeID="_x0000_i1224" DrawAspect="Content" ObjectID="_1561149503" r:id="rId414"/>
         </w:object>
       </w:r>
       <w:r>
@@ -16717,10 +17352,10 @@
           <w:lang w:val="en-US"/>
         </w:rPr>
         <w:object w:dxaOrig="2360" w:dyaOrig="400">
-          <v:shape id="_x0000_i1209" type="#_x0000_t75" style="width:118.35pt;height:19.65pt" o:ole="">
-            <v:imagedata r:id="rId400" o:title=""/>
+          <v:shape id="_x0000_i1225" type="#_x0000_t75" style="width:118.35pt;height:20.05pt" o:ole="">
+            <v:imagedata r:id="rId415" o:title=""/>
           </v:shape>
-          <o:OLEObject Type="Embed" ProgID="Equation.DSMT4" ShapeID="_x0000_i1209" DrawAspect="Content" ObjectID="_1560964886" r:id="rId401"/>
+          <o:OLEObject Type="Embed" ProgID="Equation.DSMT4" ShapeID="_x0000_i1225" DrawAspect="Content" ObjectID="_1561149504" r:id="rId416"/>
         </w:object>
       </w:r>
       <w:r>
@@ -16786,10 +17421,10 @@
           <w:lang w:val="en-US"/>
         </w:rPr>
         <w:object w:dxaOrig="2880" w:dyaOrig="380">
-          <v:shape id="_x0000_i1210" type="#_x0000_t75" style="width:2in;height:19.1pt" o:ole="">
-            <v:imagedata r:id="rId402" o:title=""/>
+          <v:shape id="_x0000_i1226" type="#_x0000_t75" style="width:2in;height:19.4pt" o:ole="">
+            <v:imagedata r:id="rId417" o:title=""/>
           </v:shape>
-          <o:OLEObject Type="Embed" ProgID="Equation.DSMT4" ShapeID="_x0000_i1210" DrawAspect="Content" ObjectID="_1560964887" r:id="rId403"/>
+          <o:OLEObject Type="Embed" ProgID="Equation.DSMT4" ShapeID="_x0000_i1226" DrawAspect="Content" ObjectID="_1561149505" r:id="rId418"/>
         </w:object>
       </w:r>
       <w:r>
@@ -16832,10 +17467,10 @@
           <w:lang w:val="en-US"/>
         </w:rPr>
         <w:object w:dxaOrig="5860" w:dyaOrig="1040">
-          <v:shape id="_x0000_i1211" type="#_x0000_t75" style="width:292.9pt;height:52.35pt" o:ole="">
-            <v:imagedata r:id="rId404" o:title=""/>
+          <v:shape id="_x0000_i1227" type="#_x0000_t75" style="width:293pt;height:51.95pt" o:ole="">
+            <v:imagedata r:id="rId419" o:title=""/>
           </v:shape>
-          <o:OLEObject Type="Embed" ProgID="Equation.DSMT4" ShapeID="_x0000_i1211" DrawAspect="Content" ObjectID="_1560964888" r:id="rId405"/>
+          <o:OLEObject Type="Embed" ProgID="Equation.DSMT4" ShapeID="_x0000_i1227" DrawAspect="Content" ObjectID="_1561149506" r:id="rId420"/>
         </w:object>
       </w:r>
       <w:r>
@@ -16879,10 +17514,10 @@
           <w:lang w:val="en-US"/>
         </w:rPr>
         <w:object w:dxaOrig="3140" w:dyaOrig="380">
-          <v:shape id="_x0000_i1212" type="#_x0000_t75" style="width:157.1pt;height:19.1pt" o:ole="">
-            <v:imagedata r:id="rId406" o:title=""/>
+          <v:shape id="_x0000_i1228" type="#_x0000_t75" style="width:157.15pt;height:19.4pt" o:ole="">
+            <v:imagedata r:id="rId421" o:title=""/>
           </v:shape>
-          <o:OLEObject Type="Embed" ProgID="Equation.DSMT4" ShapeID="_x0000_i1212" DrawAspect="Content" ObjectID="_1560964889" r:id="rId407"/>
+          <o:OLEObject Type="Embed" ProgID="Equation.DSMT4" ShapeID="_x0000_i1228" DrawAspect="Content" ObjectID="_1561149507" r:id="rId422"/>
         </w:object>
       </w:r>
       <w:r>
@@ -16915,7 +17550,6 @@
           <w:sz w:val="24"/>
           <w:lang w:val="en-US"/>
         </w:rPr>
-        <w:lastRenderedPageBreak/>
         <w:t xml:space="preserve">where  </w:t>
       </w:r>
       <w:r>
@@ -16926,10 +17560,10 @@
           <w:lang w:val="en-US"/>
         </w:rPr>
         <w:object w:dxaOrig="740" w:dyaOrig="380">
-          <v:shape id="_x0000_i1213" type="#_x0000_t75" style="width:38.2pt;height:19.1pt" o:ole="">
-            <v:imagedata r:id="rId408" o:title=""/>
+          <v:shape id="_x0000_i1229" type="#_x0000_t75" style="width:38.2pt;height:19.4pt" o:ole="">
+            <v:imagedata r:id="rId423" o:title=""/>
           </v:shape>
-          <o:OLEObject Type="Embed" ProgID="Equation.DSMT4" ShapeID="_x0000_i1213" DrawAspect="Content" ObjectID="_1560964890" r:id="rId409"/>
+          <o:OLEObject Type="Embed" ProgID="Equation.DSMT4" ShapeID="_x0000_i1229" DrawAspect="Content" ObjectID="_1561149508" r:id="rId424"/>
         </w:object>
       </w:r>
       <w:r>
@@ -16948,10 +17582,10 @@
           <w:lang w:val="en-US"/>
         </w:rPr>
         <w:object w:dxaOrig="940" w:dyaOrig="380">
-          <v:shape id="_x0000_i1214" type="#_x0000_t75" style="width:46.35pt;height:19.1pt" o:ole="">
-            <v:imagedata r:id="rId410" o:title=""/>
+          <v:shape id="_x0000_i1230" type="#_x0000_t75" style="width:46.35pt;height:19.4pt" o:ole="">
+            <v:imagedata r:id="rId425" o:title=""/>
           </v:shape>
-          <o:OLEObject Type="Embed" ProgID="Equation.DSMT4" ShapeID="_x0000_i1214" DrawAspect="Content" ObjectID="_1560964891" r:id="rId411"/>
+          <o:OLEObject Type="Embed" ProgID="Equation.DSMT4" ShapeID="_x0000_i1230" DrawAspect="Content" ObjectID="_1561149509" r:id="rId426"/>
         </w:object>
       </w:r>
       <w:r>
@@ -16970,10 +17604,10 @@
           <w:lang w:val="en-US"/>
         </w:rPr>
         <w:object w:dxaOrig="560" w:dyaOrig="380">
-          <v:shape id="_x0000_i1215" type="#_x0000_t75" style="width:28.35pt;height:19.1pt" o:ole="">
-            <v:imagedata r:id="rId412" o:title=""/>
+          <v:shape id="_x0000_i1231" type="#_x0000_t75" style="width:28.15pt;height:19.4pt" o:ole="">
+            <v:imagedata r:id="rId427" o:title=""/>
           </v:shape>
-          <o:OLEObject Type="Embed" ProgID="Equation.DSMT4" ShapeID="_x0000_i1215" DrawAspect="Content" ObjectID="_1560964892" r:id="rId413"/>
+          <o:OLEObject Type="Embed" ProgID="Equation.DSMT4" ShapeID="_x0000_i1231" DrawAspect="Content" ObjectID="_1561149510" r:id="rId428"/>
         </w:object>
       </w:r>
       <w:r>
@@ -16992,10 +17626,10 @@
           <w:lang w:val="en-US"/>
         </w:rPr>
         <w:object w:dxaOrig="600" w:dyaOrig="380">
-          <v:shape id="_x0000_i1216" type="#_x0000_t75" style="width:30pt;height:19.1pt" o:ole="">
-            <v:imagedata r:id="rId414" o:title=""/>
+          <v:shape id="_x0000_i1232" type="#_x0000_t75" style="width:30.05pt;height:19.4pt" o:ole="">
+            <v:imagedata r:id="rId429" o:title=""/>
           </v:shape>
-          <o:OLEObject Type="Embed" ProgID="Equation.DSMT4" ShapeID="_x0000_i1216" DrawAspect="Content" ObjectID="_1560964893" r:id="rId415"/>
+          <o:OLEObject Type="Embed" ProgID="Equation.DSMT4" ShapeID="_x0000_i1232" DrawAspect="Content" ObjectID="_1561149511" r:id="rId430"/>
         </w:object>
       </w:r>
       <w:r>
@@ -17155,10 +17789,10 @@
           <w:lang w:val="en-US"/>
         </w:rPr>
         <w:object w:dxaOrig="1359" w:dyaOrig="620">
-          <v:shape id="_x0000_i1217" type="#_x0000_t75" style="width:67.65pt;height:31.1pt" o:ole="">
-            <v:imagedata r:id="rId416" o:title=""/>
+          <v:shape id="_x0000_i1233" type="#_x0000_t75" style="width:67.6pt;height:31.3pt" o:ole="">
+            <v:imagedata r:id="rId431" o:title=""/>
           </v:shape>
-          <o:OLEObject Type="Embed" ProgID="Equation.DSMT4" ShapeID="_x0000_i1217" DrawAspect="Content" ObjectID="_1560964894" r:id="rId417"/>
+          <o:OLEObject Type="Embed" ProgID="Equation.DSMT4" ShapeID="_x0000_i1233" DrawAspect="Content" ObjectID="_1561149512" r:id="rId432"/>
         </w:object>
       </w:r>
       <w:r>
@@ -17322,10 +17956,10 @@
           <w:lang w:val="en-US"/>
         </w:rPr>
         <w:object w:dxaOrig="1219" w:dyaOrig="720">
-          <v:shape id="_x0000_i1218" type="#_x0000_t75" style="width:60.55pt;height:36pt" o:ole="">
-            <v:imagedata r:id="rId418" o:title=""/>
+          <v:shape id="_x0000_i1234" type="#_x0000_t75" style="width:60.75pt;height:36.3pt" o:ole="">
+            <v:imagedata r:id="rId433" o:title=""/>
           </v:shape>
-          <o:OLEObject Type="Embed" ProgID="Equation.DSMT4" ShapeID="_x0000_i1218" DrawAspect="Content" ObjectID="_1560964895" r:id="rId419"/>
+          <o:OLEObject Type="Embed" ProgID="Equation.DSMT4" ShapeID="_x0000_i1234" DrawAspect="Content" ObjectID="_1561149513" r:id="rId434"/>
         </w:object>
       </w:r>
       <w:r>
@@ -17392,10 +18026,10 @@
           <w:lang w:val="en-US"/>
         </w:rPr>
         <w:object w:dxaOrig="1820" w:dyaOrig="380">
-          <v:shape id="_x0000_i1219" type="#_x0000_t75" style="width:91.1pt;height:19.1pt" o:ole="">
-            <v:imagedata r:id="rId420" o:title=""/>
+          <v:shape id="_x0000_i1235" type="#_x0000_t75" style="width:91.4pt;height:19.4pt" o:ole="">
+            <v:imagedata r:id="rId435" o:title=""/>
           </v:shape>
-          <o:OLEObject Type="Embed" ProgID="Equation.DSMT4" ShapeID="_x0000_i1219" DrawAspect="Content" ObjectID="_1560964896" r:id="rId421"/>
+          <o:OLEObject Type="Embed" ProgID="Equation.DSMT4" ShapeID="_x0000_i1235" DrawAspect="Content" ObjectID="_1561149514" r:id="rId436"/>
         </w:object>
       </w:r>
       <w:r>
@@ -17439,10 +18073,10 @@
           <w:lang w:val="en-US"/>
         </w:rPr>
         <w:object w:dxaOrig="1740" w:dyaOrig="380">
-          <v:shape id="_x0000_i1220" type="#_x0000_t75" style="width:87.8pt;height:19.1pt" o:ole="">
-            <v:imagedata r:id="rId422" o:title=""/>
+          <v:shape id="_x0000_i1236" type="#_x0000_t75" style="width:87.65pt;height:19.4pt" o:ole="">
+            <v:imagedata r:id="rId437" o:title=""/>
           </v:shape>
-          <o:OLEObject Type="Embed" ProgID="Equation.DSMT4" ShapeID="_x0000_i1220" DrawAspect="Content" ObjectID="_1560964897" r:id="rId423"/>
+          <o:OLEObject Type="Embed" ProgID="Equation.DSMT4" ShapeID="_x0000_i1236" DrawAspect="Content" ObjectID="_1561149515" r:id="rId438"/>
         </w:object>
       </w:r>
       <w:r>
@@ -17475,6 +18109,7 @@
           <w:sz w:val="24"/>
           <w:lang w:val="en-US"/>
         </w:rPr>
+        <w:lastRenderedPageBreak/>
         <w:t>In the equations above</w:t>
       </w:r>
       <w:proofErr w:type="gramStart"/>
@@ -17495,10 +18130,10 @@
           <w:lang w:val="en-US"/>
         </w:rPr>
         <w:object w:dxaOrig="400" w:dyaOrig="360">
-          <v:shape id="_x0000_i1221" type="#_x0000_t75" style="width:19.65pt;height:18.55pt" o:ole="">
-            <v:imagedata r:id="rId424" o:title=""/>
+          <v:shape id="_x0000_i1237" type="#_x0000_t75" style="width:20.05pt;height:18.8pt" o:ole="">
+            <v:imagedata r:id="rId439" o:title=""/>
           </v:shape>
-          <o:OLEObject Type="Embed" ProgID="Equation.DSMT4" ShapeID="_x0000_i1221" DrawAspect="Content" ObjectID="_1560964898" r:id="rId425"/>
+          <o:OLEObject Type="Embed" ProgID="Equation.DSMT4" ShapeID="_x0000_i1237" DrawAspect="Content" ObjectID="_1561149516" r:id="rId440"/>
         </w:object>
       </w:r>
       <w:r>
@@ -17517,10 +18152,10 @@
           <w:lang w:val="en-US"/>
         </w:rPr>
         <w:object w:dxaOrig="360" w:dyaOrig="360">
-          <v:shape id="_x0000_i1222" type="#_x0000_t75" style="width:18.55pt;height:18.55pt" o:ole="">
-            <v:imagedata r:id="rId426" o:title=""/>
+          <v:shape id="_x0000_i1238" type="#_x0000_t75" style="width:18.8pt;height:18.8pt" o:ole="">
+            <v:imagedata r:id="rId441" o:title=""/>
           </v:shape>
-          <o:OLEObject Type="Embed" ProgID="Equation.DSMT4" ShapeID="_x0000_i1222" DrawAspect="Content" ObjectID="_1560964899" r:id="rId427"/>
+          <o:OLEObject Type="Embed" ProgID="Equation.DSMT4" ShapeID="_x0000_i1238" DrawAspect="Content" ObjectID="_1561149517" r:id="rId442"/>
         </w:object>
       </w:r>
       <w:r>
@@ -17539,10 +18174,10 @@
           <w:lang w:val="en-US"/>
         </w:rPr>
         <w:object w:dxaOrig="200" w:dyaOrig="360">
-          <v:shape id="_x0000_i1223" type="#_x0000_t75" style="width:10.35pt;height:18.55pt" o:ole="">
-            <v:imagedata r:id="rId428" o:title=""/>
+          <v:shape id="_x0000_i1239" type="#_x0000_t75" style="width:10pt;height:18.8pt" o:ole="">
+            <v:imagedata r:id="rId443" o:title=""/>
           </v:shape>
-          <o:OLEObject Type="Embed" ProgID="Equation.DSMT4" ShapeID="_x0000_i1223" DrawAspect="Content" ObjectID="_1560964900" r:id="rId429"/>
+          <o:OLEObject Type="Embed" ProgID="Equation.DSMT4" ShapeID="_x0000_i1239" DrawAspect="Content" ObjectID="_1561149518" r:id="rId444"/>
         </w:object>
       </w:r>
       <w:r>
@@ -17585,10 +18220,10 @@
           <w:lang w:val="en-US"/>
         </w:rPr>
         <w:object w:dxaOrig="2500" w:dyaOrig="720">
-          <v:shape id="_x0000_i1224" type="#_x0000_t75" style="width:125.45pt;height:36pt" o:ole="">
-            <v:imagedata r:id="rId430" o:title=""/>
+          <v:shape id="_x0000_i1240" type="#_x0000_t75" style="width:125.2pt;height:36.3pt" o:ole="">
+            <v:imagedata r:id="rId445" o:title=""/>
           </v:shape>
-          <o:OLEObject Type="Embed" ProgID="Equation.DSMT4" ShapeID="_x0000_i1224" DrawAspect="Content" ObjectID="_1560964901" r:id="rId431"/>
+          <o:OLEObject Type="Embed" ProgID="Equation.DSMT4" ShapeID="_x0000_i1240" DrawAspect="Content" ObjectID="_1561149519" r:id="rId446"/>
         </w:object>
       </w:r>
       <w:r>
@@ -17632,10 +18267,10 @@
           <w:lang w:val="en-US"/>
         </w:rPr>
         <w:object w:dxaOrig="2400" w:dyaOrig="720">
-          <v:shape id="_x0000_i1225" type="#_x0000_t75" style="width:120pt;height:36pt" o:ole="">
-            <v:imagedata r:id="rId432" o:title=""/>
+          <v:shape id="_x0000_i1241" type="#_x0000_t75" style="width:120.2pt;height:36.3pt" o:ole="">
+            <v:imagedata r:id="rId447" o:title=""/>
           </v:shape>
-          <o:OLEObject Type="Embed" ProgID="Equation.DSMT4" ShapeID="_x0000_i1225" DrawAspect="Content" ObjectID="_1560964902" r:id="rId433"/>
+          <o:OLEObject Type="Embed" ProgID="Equation.DSMT4" ShapeID="_x0000_i1241" DrawAspect="Content" ObjectID="_1561149520" r:id="rId448"/>
         </w:object>
       </w:r>
       <w:r>
@@ -17688,10 +18323,10 @@
           <w:lang w:val="en-US"/>
         </w:rPr>
         <w:object w:dxaOrig="499" w:dyaOrig="380">
-          <v:shape id="_x0000_i1226" type="#_x0000_t75" style="width:24.55pt;height:19.1pt" o:ole="">
-            <v:imagedata r:id="rId434" o:title=""/>
+          <v:shape id="_x0000_i1242" type="#_x0000_t75" style="width:24.4pt;height:19.4pt" o:ole="">
+            <v:imagedata r:id="rId449" o:title=""/>
           </v:shape>
-          <o:OLEObject Type="Embed" ProgID="Equation.DSMT4" ShapeID="_x0000_i1226" DrawAspect="Content" ObjectID="_1560964903" r:id="rId435"/>
+          <o:OLEObject Type="Embed" ProgID="Equation.DSMT4" ShapeID="_x0000_i1242" DrawAspect="Content" ObjectID="_1561149521" r:id="rId450"/>
         </w:object>
       </w:r>
       <w:r>
@@ -17710,10 +18345,10 @@
           <w:lang w:val="en-US"/>
         </w:rPr>
         <w:object w:dxaOrig="859" w:dyaOrig="360">
-          <v:shape id="_x0000_i1227" type="#_x0000_t75" style="width:43.65pt;height:18.55pt" o:ole="">
-            <v:imagedata r:id="rId436" o:title=""/>
+          <v:shape id="_x0000_i1243" type="#_x0000_t75" style="width:43.85pt;height:18.8pt" o:ole="">
+            <v:imagedata r:id="rId451" o:title=""/>
           </v:shape>
-          <o:OLEObject Type="Embed" ProgID="Equation.DSMT4" ShapeID="_x0000_i1227" DrawAspect="Content" ObjectID="_1560964904" r:id="rId437"/>
+          <o:OLEObject Type="Embed" ProgID="Equation.DSMT4" ShapeID="_x0000_i1243" DrawAspect="Content" ObjectID="_1561149522" r:id="rId452"/>
         </w:object>
       </w:r>
       <w:r>
@@ -17811,10 +18446,10 @@
           <w:lang w:val="en-US"/>
         </w:rPr>
         <w:object w:dxaOrig="1660" w:dyaOrig="680">
-          <v:shape id="_x0000_i1228" type="#_x0000_t75" style="width:82.9pt;height:33.8pt" o:ole="">
-            <v:imagedata r:id="rId438" o:title=""/>
+          <v:shape id="_x0000_i1244" type="#_x0000_t75" style="width:82.65pt;height:33.8pt" o:ole="">
+            <v:imagedata r:id="rId453" o:title=""/>
           </v:shape>
-          <o:OLEObject Type="Embed" ProgID="Equation.DSMT4" ShapeID="_x0000_i1228" DrawAspect="Content" ObjectID="_1560964905" r:id="rId439"/>
+          <o:OLEObject Type="Embed" ProgID="Equation.DSMT4" ShapeID="_x0000_i1244" DrawAspect="Content" ObjectID="_1561149523" r:id="rId454"/>
         </w:object>
       </w:r>
       <w:r>
@@ -17848,7 +18483,6 @@
           <w:sz w:val="24"/>
           <w:lang w:val="en-US"/>
         </w:rPr>
-        <w:lastRenderedPageBreak/>
         <w:t>where</w:t>
       </w:r>
       <w:proofErr w:type="gramEnd"/>
@@ -17868,10 +18502,10 @@
           <w:lang w:val="en-US"/>
         </w:rPr>
         <w:object w:dxaOrig="560" w:dyaOrig="360">
-          <v:shape id="_x0000_i1229" type="#_x0000_t75" style="width:28.35pt;height:18.55pt" o:ole="">
-            <v:imagedata r:id="rId440" o:title=""/>
+          <v:shape id="_x0000_i1245" type="#_x0000_t75" style="width:28.15pt;height:18.8pt" o:ole="">
+            <v:imagedata r:id="rId455" o:title=""/>
           </v:shape>
-          <o:OLEObject Type="Embed" ProgID="Equation.DSMT4" ShapeID="_x0000_i1229" DrawAspect="Content" ObjectID="_1560964906" r:id="rId441"/>
+          <o:OLEObject Type="Embed" ProgID="Equation.DSMT4" ShapeID="_x0000_i1245" DrawAspect="Content" ObjectID="_1561149524" r:id="rId456"/>
         </w:object>
       </w:r>
       <w:r>
@@ -17921,10 +18555,10 @@
           <w:lang w:val="en-US"/>
         </w:rPr>
         <w:object w:dxaOrig="4740" w:dyaOrig="720">
-          <v:shape id="_x0000_i1230" type="#_x0000_t75" style="width:237.25pt;height:36pt" o:ole="">
-            <v:imagedata r:id="rId442" o:title=""/>
+          <v:shape id="_x0000_i1246" type="#_x0000_t75" style="width:237.3pt;height:36.3pt" o:ole="">
+            <v:imagedata r:id="rId457" o:title=""/>
           </v:shape>
-          <o:OLEObject Type="Embed" ProgID="Equation.DSMT4" ShapeID="_x0000_i1230" DrawAspect="Content" ObjectID="_1560964907" r:id="rId443"/>
+          <o:OLEObject Type="Embed" ProgID="Equation.DSMT4" ShapeID="_x0000_i1246" DrawAspect="Content" ObjectID="_1561149525" r:id="rId458"/>
         </w:object>
       </w:r>
       <w:r>
@@ -17983,10 +18617,10 @@
           <w:lang w:val="en-US"/>
         </w:rPr>
         <w:object w:dxaOrig="440" w:dyaOrig="360">
-          <v:shape id="_x0000_i1231" type="#_x0000_t75" style="width:22.2pt;height:18.6pt" o:ole="">
-            <v:imagedata r:id="rId444" o:title=""/>
+          <v:shape id="_x0000_i1247" type="#_x0000_t75" style="width:21.9pt;height:18.8pt" o:ole="">
+            <v:imagedata r:id="rId459" o:title=""/>
           </v:shape>
-          <o:OLEObject Type="Embed" ProgID="Equation.DSMT4" ShapeID="_x0000_i1231" DrawAspect="Content" ObjectID="_1560964908" r:id="rId445"/>
+          <o:OLEObject Type="Embed" ProgID="Equation.DSMT4" ShapeID="_x0000_i1247" DrawAspect="Content" ObjectID="_1561149526" r:id="rId460"/>
         </w:object>
       </w:r>
       <w:r>
@@ -18021,10 +18655,10 @@
           <w:lang w:val="en-US"/>
         </w:rPr>
         <w:object w:dxaOrig="200" w:dyaOrig="360">
-          <v:shape id="_x0000_i1232" type="#_x0000_t75" style="width:10.2pt;height:18.6pt" o:ole="">
-            <v:imagedata r:id="rId446" o:title=""/>
+          <v:shape id="_x0000_i1248" type="#_x0000_t75" style="width:10pt;height:18.8pt" o:ole="">
+            <v:imagedata r:id="rId461" o:title=""/>
           </v:shape>
-          <o:OLEObject Type="Embed" ProgID="Equation.DSMT4" ShapeID="_x0000_i1232" DrawAspect="Content" ObjectID="_1560964909" r:id="rId447"/>
+          <o:OLEObject Type="Embed" ProgID="Equation.DSMT4" ShapeID="_x0000_i1248" DrawAspect="Content" ObjectID="_1561149527" r:id="rId462"/>
         </w:object>
       </w:r>
       <w:r>
@@ -18098,10 +18732,10 @@
           <w:lang w:val="en-US"/>
         </w:rPr>
         <w:object w:dxaOrig="2439" w:dyaOrig="380">
-          <v:shape id="_x0000_i1233" type="#_x0000_t75" style="width:121.8pt;height:19.2pt" o:ole="">
-            <v:imagedata r:id="rId448" o:title=""/>
+          <v:shape id="_x0000_i1249" type="#_x0000_t75" style="width:122.1pt;height:19.4pt" o:ole="">
+            <v:imagedata r:id="rId463" o:title=""/>
           </v:shape>
-          <o:OLEObject Type="Embed" ProgID="Equation.DSMT4" ShapeID="_x0000_i1233" DrawAspect="Content" ObjectID="_1560964910" r:id="rId449"/>
+          <o:OLEObject Type="Embed" ProgID="Equation.DSMT4" ShapeID="_x0000_i1249" DrawAspect="Content" ObjectID="_1561149528" r:id="rId464"/>
         </w:object>
       </w:r>
       <w:r>
@@ -18144,10 +18778,10 @@
           <w:lang w:val="en-US"/>
         </w:rPr>
         <w:object w:dxaOrig="3920" w:dyaOrig="720">
-          <v:shape id="_x0000_i1234" type="#_x0000_t75" style="width:196.2pt;height:36pt" o:ole="">
-            <v:imagedata r:id="rId450" o:title=""/>
+          <v:shape id="_x0000_i1250" type="#_x0000_t75" style="width:195.95pt;height:36.3pt" o:ole="">
+            <v:imagedata r:id="rId465" o:title=""/>
           </v:shape>
-          <o:OLEObject Type="Embed" ProgID="Equation.DSMT4" ShapeID="_x0000_i1234" DrawAspect="Content" ObjectID="_1560964911" r:id="rId451"/>
+          <o:OLEObject Type="Embed" ProgID="Equation.DSMT4" ShapeID="_x0000_i1250" DrawAspect="Content" ObjectID="_1561149529" r:id="rId466"/>
         </w:object>
       </w:r>
       <w:r>
@@ -18210,7 +18844,17 @@
           <w:sz w:val="24"/>
           <w:lang w:val="en-US"/>
         </w:rPr>
-        <w:t>Total output electrical power of the generator is given as follows,</w:t>
+        <w:t>Total output electrical power of the gene</w:t>
+      </w:r>
+      <w:bookmarkStart w:id="8" w:name="_GoBack"/>
+      <w:bookmarkEnd w:id="8"/>
+      <w:r>
+        <w:rPr>
+          <w:rFonts w:ascii="Times New Roman" w:hAnsi="Times New Roman" w:cs="Times New Roman"/>
+          <w:sz w:val="24"/>
+          <w:lang w:val="en-US"/>
+        </w:rPr>
+        <w:t>rator is given as follows,</w:t>
       </w:r>
     </w:p>
     <w:p>
@@ -18242,10 +18886,10 @@
           <w:lang w:val="en-US"/>
         </w:rPr>
         <w:object w:dxaOrig="2299" w:dyaOrig="380">
-          <v:shape id="_x0000_i1235" type="#_x0000_t75" style="width:115.8pt;height:19.2pt" o:ole="">
-            <v:imagedata r:id="rId452" o:title=""/>
+          <v:shape id="_x0000_i1251" type="#_x0000_t75" style="width:115.85pt;height:19.4pt" o:ole="">
+            <v:imagedata r:id="rId467" o:title=""/>
           </v:shape>
-          <o:OLEObject Type="Embed" ProgID="Equation.DSMT4" ShapeID="_x0000_i1235" DrawAspect="Content" ObjectID="_1560964912" r:id="rId453"/>
+          <o:OLEObject Type="Embed" ProgID="Equation.DSMT4" ShapeID="_x0000_i1251" DrawAspect="Content" ObjectID="_1561149530" r:id="rId468"/>
         </w:object>
       </w:r>
       <w:r>
@@ -18281,6 +18925,7 @@
           <w:sz w:val="24"/>
           <w:lang w:val="en-US"/>
         </w:rPr>
+        <w:lastRenderedPageBreak/>
         <w:t>Efficiency of the generator is calculated as follows,</w:t>
       </w:r>
     </w:p>
@@ -18313,10 +18958,10 @@
           <w:lang w:val="en-US"/>
         </w:rPr>
         <w:object w:dxaOrig="1280" w:dyaOrig="680">
-          <v:shape id="_x0000_i1236" type="#_x0000_t75" style="width:63.6pt;height:33pt" o:ole="">
-            <v:imagedata r:id="rId454" o:title=""/>
+          <v:shape id="_x0000_i1252" type="#_x0000_t75" style="width:63.85pt;height:33.2pt" o:ole="">
+            <v:imagedata r:id="rId469" o:title=""/>
           </v:shape>
-          <o:OLEObject Type="Embed" ProgID="Equation.DSMT4" ShapeID="_x0000_i1236" DrawAspect="Content" ObjectID="_1560964913" r:id="rId455"/>
+          <o:OLEObject Type="Embed" ProgID="Equation.DSMT4" ShapeID="_x0000_i1252" DrawAspect="Content" ObjectID="_1561149531" r:id="rId470"/>
         </w:object>
       </w:r>
       <w:r>
@@ -18347,13 +18992,32 @@
     </w:p>
     <w:p>
       <w:pPr>
-        <w:rPr>
-          <w:lang w:val="en-US"/>
-        </w:rPr>
-      </w:pPr>
-      <w:r>
-        <w:rPr>
-          <w:lang w:val="en-US"/>
+        <w:pStyle w:val="Heading2"/>
+        <w:numPr>
+          <w:ilvl w:val="1"/>
+          <w:numId w:val="3"/>
+        </w:numPr>
+        <w:spacing w:before="360" w:line="360" w:lineRule="auto"/>
+        <w:rPr>
+          <w:lang w:val="en-US"/>
+        </w:rPr>
+      </w:pPr>
+      <w:r>
+        <w:rPr>
+          <w:lang w:val="en-US"/>
+        </w:rPr>
+        <w:t xml:space="preserve">Electromagnetic FEA vs analytical evaluation for sample dimensions </w:t>
+      </w:r>
+    </w:p>
+    <w:p>
+      <w:pPr>
+        <w:rPr>
+          <w:sz w:val="28"/>
+        </w:rPr>
+      </w:pPr>
+      <w:r>
+        <w:rPr>
+          <w:sz w:val="28"/>
         </w:rPr>
         <w:br w:type="page"/>
       </w:r>
@@ -18498,7 +19162,7 @@
           <w:szCs w:val="24"/>
         </w:rPr>
         <w:tab/>
-        <w:t xml:space="preserve">J. F. Gieras and M. Wing, </w:t>
+        <w:t xml:space="preserve">O. Keysan, A. S. McDonald, and M. Mueller, “Integrated Design and Optimization of a Direct Drive Axial Flux Permanent Magnet Generator for a Tidal Turbine,” in </w:t>
       </w:r>
       <w:r>
         <w:rPr>
@@ -18509,7 +19173,7 @@
           <w:sz w:val="24"/>
           <w:szCs w:val="24"/>
         </w:rPr>
-        <w:t>Permanent Magnet Motor Technology: design and applications</w:t>
+        <w:t>International Conference on Renewable Energies and Power Quality - ICREPQ’10</w:t>
       </w:r>
       <w:r>
         <w:rPr>
@@ -18518,7 +19182,7 @@
           <w:sz w:val="24"/>
           <w:szCs w:val="24"/>
         </w:rPr>
-        <w:t>, vol. 113. 2002.</w:t>
+        <w:t>, 2010.</w:t>
       </w:r>
     </w:p>
     <w:p>
@@ -18553,7 +19217,7 @@
           <w:szCs w:val="24"/>
         </w:rPr>
         <w:tab/>
-        <w:t xml:space="preserve">O. Keysan, A. S. McDonald, and M. Mueller, “Integrated Design and Optimization of a Direct Drive Axial Flux Permanent Magnet Generator for a Tidal Turbine,” in </w:t>
+        <w:t xml:space="preserve">J. F. Gieras and M. Wing, </w:t>
       </w:r>
       <w:r>
         <w:rPr>
@@ -18564,7 +19228,7 @@
           <w:sz w:val="24"/>
           <w:szCs w:val="24"/>
         </w:rPr>
-        <w:t>International Conference on Renewable Energies and Power Quality - ICREPQ’10</w:t>
+        <w:t>Permanent Magnet Motor Technology: design and applications</w:t>
       </w:r>
       <w:r>
         <w:rPr>
@@ -18573,7 +19237,7 @@
           <w:sz w:val="24"/>
           <w:szCs w:val="24"/>
         </w:rPr>
-        <w:t>, 2010.</w:t>
+        <w:t>, vol. 113. 2002.</w:t>
       </w:r>
     </w:p>
     <w:p>
@@ -18656,7 +19320,7 @@
       </w:r>
     </w:p>
     <w:sectPr>
-      <w:footerReference w:type="default" r:id="rId456"/>
+      <w:footerReference w:type="default" r:id="rId471"/>
       <w:pgSz w:w="11906" w:h="16838"/>
       <w:pgMar w:top="1474" w:right="1588" w:bottom="1985" w:left="2325" w:header="709" w:footer="1418" w:gutter="0"/>
       <w:cols w:space="708"/>
@@ -18736,7 +19400,7 @@
             <w:rFonts w:cs="Times New Roman"/>
             <w:noProof/>
           </w:rPr>
-          <w:t>23</w:t>
+          <w:t>25</w:t>
         </w:r>
         <w:r>
           <w:rPr>
@@ -20233,6 +20897,119 @@
     </w:lvl>
   </w:abstractNum>
   <w:abstractNum w:abstractNumId="14" w15:restartNumberingAfterBreak="0">
+    <w:nsid w:val="47E7221A"/>
+    <w:multiLevelType w:val="hybridMultilevel"/>
+    <w:tmpl w:val="E678199A"/>
+    <w:lvl w:ilvl="0" w:tplc="041F0001">
+      <w:start w:val="1"/>
+      <w:numFmt w:val="bullet"/>
+      <w:lvlText w:val=""/>
+      <w:lvlJc w:val="left"/>
+      <w:pPr>
+        <w:ind w:left="720" w:hanging="360"/>
+      </w:pPr>
+      <w:rPr>
+        <w:rFonts w:ascii="Symbol" w:hAnsi="Symbol" w:hint="default"/>
+      </w:rPr>
+    </w:lvl>
+    <w:lvl w:ilvl="1" w:tplc="041F0003" w:tentative="1">
+      <w:start w:val="1"/>
+      <w:numFmt w:val="bullet"/>
+      <w:lvlText w:val="o"/>
+      <w:lvlJc w:val="left"/>
+      <w:pPr>
+        <w:ind w:left="1440" w:hanging="360"/>
+      </w:pPr>
+      <w:rPr>
+        <w:rFonts w:ascii="Courier New" w:hAnsi="Courier New" w:cs="Courier New" w:hint="default"/>
+      </w:rPr>
+    </w:lvl>
+    <w:lvl w:ilvl="2" w:tplc="041F0005" w:tentative="1">
+      <w:start w:val="1"/>
+      <w:numFmt w:val="bullet"/>
+      <w:lvlText w:val=""/>
+      <w:lvlJc w:val="left"/>
+      <w:pPr>
+        <w:ind w:left="2160" w:hanging="360"/>
+      </w:pPr>
+      <w:rPr>
+        <w:rFonts w:ascii="Wingdings" w:hAnsi="Wingdings" w:hint="default"/>
+      </w:rPr>
+    </w:lvl>
+    <w:lvl w:ilvl="3" w:tplc="041F0001" w:tentative="1">
+      <w:start w:val="1"/>
+      <w:numFmt w:val="bullet"/>
+      <w:lvlText w:val=""/>
+      <w:lvlJc w:val="left"/>
+      <w:pPr>
+        <w:ind w:left="2880" w:hanging="360"/>
+      </w:pPr>
+      <w:rPr>
+        <w:rFonts w:ascii="Symbol" w:hAnsi="Symbol" w:hint="default"/>
+      </w:rPr>
+    </w:lvl>
+    <w:lvl w:ilvl="4" w:tplc="041F0003" w:tentative="1">
+      <w:start w:val="1"/>
+      <w:numFmt w:val="bullet"/>
+      <w:lvlText w:val="o"/>
+      <w:lvlJc w:val="left"/>
+      <w:pPr>
+        <w:ind w:left="3600" w:hanging="360"/>
+      </w:pPr>
+      <w:rPr>
+        <w:rFonts w:ascii="Courier New" w:hAnsi="Courier New" w:cs="Courier New" w:hint="default"/>
+      </w:rPr>
+    </w:lvl>
+    <w:lvl w:ilvl="5" w:tplc="041F0005" w:tentative="1">
+      <w:start w:val="1"/>
+      <w:numFmt w:val="bullet"/>
+      <w:lvlText w:val=""/>
+      <w:lvlJc w:val="left"/>
+      <w:pPr>
+        <w:ind w:left="4320" w:hanging="360"/>
+      </w:pPr>
+      <w:rPr>
+        <w:rFonts w:ascii="Wingdings" w:hAnsi="Wingdings" w:hint="default"/>
+      </w:rPr>
+    </w:lvl>
+    <w:lvl w:ilvl="6" w:tplc="041F0001" w:tentative="1">
+      <w:start w:val="1"/>
+      <w:numFmt w:val="bullet"/>
+      <w:lvlText w:val=""/>
+      <w:lvlJc w:val="left"/>
+      <w:pPr>
+        <w:ind w:left="5040" w:hanging="360"/>
+      </w:pPr>
+      <w:rPr>
+        <w:rFonts w:ascii="Symbol" w:hAnsi="Symbol" w:hint="default"/>
+      </w:rPr>
+    </w:lvl>
+    <w:lvl w:ilvl="7" w:tplc="041F0003" w:tentative="1">
+      <w:start w:val="1"/>
+      <w:numFmt w:val="bullet"/>
+      <w:lvlText w:val="o"/>
+      <w:lvlJc w:val="left"/>
+      <w:pPr>
+        <w:ind w:left="5760" w:hanging="360"/>
+      </w:pPr>
+      <w:rPr>
+        <w:rFonts w:ascii="Courier New" w:hAnsi="Courier New" w:cs="Courier New" w:hint="default"/>
+      </w:rPr>
+    </w:lvl>
+    <w:lvl w:ilvl="8" w:tplc="041F0005" w:tentative="1">
+      <w:start w:val="1"/>
+      <w:numFmt w:val="bullet"/>
+      <w:lvlText w:val=""/>
+      <w:lvlJc w:val="left"/>
+      <w:pPr>
+        <w:ind w:left="6480" w:hanging="360"/>
+      </w:pPr>
+      <w:rPr>
+        <w:rFonts w:ascii="Wingdings" w:hAnsi="Wingdings" w:hint="default"/>
+      </w:rPr>
+    </w:lvl>
+  </w:abstractNum>
+  <w:abstractNum w:abstractNumId="15" w15:restartNumberingAfterBreak="0">
     <w:nsid w:val="48785E27"/>
     <w:multiLevelType w:val="multilevel"/>
     <w:tmpl w:val="B01EE06A"/>
@@ -20333,7 +21110,7 @@
       </w:pPr>
     </w:lvl>
   </w:abstractNum>
-  <w:abstractNum w:abstractNumId="15" w15:restartNumberingAfterBreak="0">
+  <w:abstractNum w:abstractNumId="16" w15:restartNumberingAfterBreak="0">
     <w:nsid w:val="49214135"/>
     <w:multiLevelType w:val="multilevel"/>
     <w:tmpl w:val="2806DB50"/>
@@ -20449,7 +21226,7 @@
       </w:rPr>
     </w:lvl>
   </w:abstractNum>
-  <w:abstractNum w:abstractNumId="16" w15:restartNumberingAfterBreak="0">
+  <w:abstractNum w:abstractNumId="17" w15:restartNumberingAfterBreak="0">
     <w:nsid w:val="4A322B7F"/>
     <w:multiLevelType w:val="hybridMultilevel"/>
     <w:tmpl w:val="F22E8B8A"/>
@@ -20562,7 +21339,7 @@
       </w:rPr>
     </w:lvl>
   </w:abstractNum>
-  <w:abstractNum w:abstractNumId="17" w15:restartNumberingAfterBreak="0">
+  <w:abstractNum w:abstractNumId="18" w15:restartNumberingAfterBreak="0">
     <w:nsid w:val="4AFF4C70"/>
     <w:multiLevelType w:val="hybridMultilevel"/>
     <w:tmpl w:val="6E78847E"/>
@@ -20675,7 +21452,7 @@
       </w:rPr>
     </w:lvl>
   </w:abstractNum>
-  <w:abstractNum w:abstractNumId="18" w15:restartNumberingAfterBreak="0">
+  <w:abstractNum w:abstractNumId="19" w15:restartNumberingAfterBreak="0">
     <w:nsid w:val="4B2632CC"/>
     <w:multiLevelType w:val="hybridMultilevel"/>
     <w:tmpl w:val="BC105C1E"/>
@@ -20764,7 +21541,120 @@
       </w:pPr>
     </w:lvl>
   </w:abstractNum>
-  <w:abstractNum w:abstractNumId="19" w15:restartNumberingAfterBreak="0">
+  <w:abstractNum w:abstractNumId="20" w15:restartNumberingAfterBreak="0">
+    <w:nsid w:val="4DD478FF"/>
+    <w:multiLevelType w:val="hybridMultilevel"/>
+    <w:tmpl w:val="3C7A8AB0"/>
+    <w:lvl w:ilvl="0" w:tplc="041F0001">
+      <w:start w:val="1"/>
+      <w:numFmt w:val="bullet"/>
+      <w:lvlText w:val=""/>
+      <w:lvlJc w:val="left"/>
+      <w:pPr>
+        <w:ind w:left="720" w:hanging="360"/>
+      </w:pPr>
+      <w:rPr>
+        <w:rFonts w:ascii="Symbol" w:hAnsi="Symbol" w:hint="default"/>
+      </w:rPr>
+    </w:lvl>
+    <w:lvl w:ilvl="1" w:tplc="041F0003" w:tentative="1">
+      <w:start w:val="1"/>
+      <w:numFmt w:val="bullet"/>
+      <w:lvlText w:val="o"/>
+      <w:lvlJc w:val="left"/>
+      <w:pPr>
+        <w:ind w:left="1440" w:hanging="360"/>
+      </w:pPr>
+      <w:rPr>
+        <w:rFonts w:ascii="Courier New" w:hAnsi="Courier New" w:cs="Courier New" w:hint="default"/>
+      </w:rPr>
+    </w:lvl>
+    <w:lvl w:ilvl="2" w:tplc="041F0005" w:tentative="1">
+      <w:start w:val="1"/>
+      <w:numFmt w:val="bullet"/>
+      <w:lvlText w:val=""/>
+      <w:lvlJc w:val="left"/>
+      <w:pPr>
+        <w:ind w:left="2160" w:hanging="360"/>
+      </w:pPr>
+      <w:rPr>
+        <w:rFonts w:ascii="Wingdings" w:hAnsi="Wingdings" w:hint="default"/>
+      </w:rPr>
+    </w:lvl>
+    <w:lvl w:ilvl="3" w:tplc="041F0001" w:tentative="1">
+      <w:start w:val="1"/>
+      <w:numFmt w:val="bullet"/>
+      <w:lvlText w:val=""/>
+      <w:lvlJc w:val="left"/>
+      <w:pPr>
+        <w:ind w:left="2880" w:hanging="360"/>
+      </w:pPr>
+      <w:rPr>
+        <w:rFonts w:ascii="Symbol" w:hAnsi="Symbol" w:hint="default"/>
+      </w:rPr>
+    </w:lvl>
+    <w:lvl w:ilvl="4" w:tplc="041F0003" w:tentative="1">
+      <w:start w:val="1"/>
+      <w:numFmt w:val="bullet"/>
+      <w:lvlText w:val="o"/>
+      <w:lvlJc w:val="left"/>
+      <w:pPr>
+        <w:ind w:left="3600" w:hanging="360"/>
+      </w:pPr>
+      <w:rPr>
+        <w:rFonts w:ascii="Courier New" w:hAnsi="Courier New" w:cs="Courier New" w:hint="default"/>
+      </w:rPr>
+    </w:lvl>
+    <w:lvl w:ilvl="5" w:tplc="041F0005" w:tentative="1">
+      <w:start w:val="1"/>
+      <w:numFmt w:val="bullet"/>
+      <w:lvlText w:val=""/>
+      <w:lvlJc w:val="left"/>
+      <w:pPr>
+        <w:ind w:left="4320" w:hanging="360"/>
+      </w:pPr>
+      <w:rPr>
+        <w:rFonts w:ascii="Wingdings" w:hAnsi="Wingdings" w:hint="default"/>
+      </w:rPr>
+    </w:lvl>
+    <w:lvl w:ilvl="6" w:tplc="041F0001" w:tentative="1">
+      <w:start w:val="1"/>
+      <w:numFmt w:val="bullet"/>
+      <w:lvlText w:val=""/>
+      <w:lvlJc w:val="left"/>
+      <w:pPr>
+        <w:ind w:left="5040" w:hanging="360"/>
+      </w:pPr>
+      <w:rPr>
+        <w:rFonts w:ascii="Symbol" w:hAnsi="Symbol" w:hint="default"/>
+      </w:rPr>
+    </w:lvl>
+    <w:lvl w:ilvl="7" w:tplc="041F0003" w:tentative="1">
+      <w:start w:val="1"/>
+      <w:numFmt w:val="bullet"/>
+      <w:lvlText w:val="o"/>
+      <w:lvlJc w:val="left"/>
+      <w:pPr>
+        <w:ind w:left="5760" w:hanging="360"/>
+      </w:pPr>
+      <w:rPr>
+        <w:rFonts w:ascii="Courier New" w:hAnsi="Courier New" w:cs="Courier New" w:hint="default"/>
+      </w:rPr>
+    </w:lvl>
+    <w:lvl w:ilvl="8" w:tplc="041F0005" w:tentative="1">
+      <w:start w:val="1"/>
+      <w:numFmt w:val="bullet"/>
+      <w:lvlText w:val=""/>
+      <w:lvlJc w:val="left"/>
+      <w:pPr>
+        <w:ind w:left="6480" w:hanging="360"/>
+      </w:pPr>
+      <w:rPr>
+        <w:rFonts w:ascii="Wingdings" w:hAnsi="Wingdings" w:hint="default"/>
+      </w:rPr>
+    </w:lvl>
+  </w:abstractNum>
+  <w:abstractNum w:abstractNumId="21" w15:restartNumberingAfterBreak="0">
     <w:nsid w:val="51B433CD"/>
     <w:multiLevelType w:val="hybridMultilevel"/>
     <w:tmpl w:val="D696DDF4"/>
@@ -20877,7 +21767,7 @@
       </w:rPr>
     </w:lvl>
   </w:abstractNum>
-  <w:abstractNum w:abstractNumId="20" w15:restartNumberingAfterBreak="0">
+  <w:abstractNum w:abstractNumId="22" w15:restartNumberingAfterBreak="0">
     <w:nsid w:val="56C17D4D"/>
     <w:multiLevelType w:val="hybridMultilevel"/>
     <w:tmpl w:val="55F28B6C"/>
@@ -20990,7 +21880,120 @@
       </w:rPr>
     </w:lvl>
   </w:abstractNum>
-  <w:abstractNum w:abstractNumId="21" w15:restartNumberingAfterBreak="0">
+  <w:abstractNum w:abstractNumId="23" w15:restartNumberingAfterBreak="0">
+    <w:nsid w:val="58BA27BD"/>
+    <w:multiLevelType w:val="hybridMultilevel"/>
+    <w:tmpl w:val="71A64698"/>
+    <w:lvl w:ilvl="0" w:tplc="041F0001">
+      <w:start w:val="1"/>
+      <w:numFmt w:val="bullet"/>
+      <w:lvlText w:val=""/>
+      <w:lvlJc w:val="left"/>
+      <w:pPr>
+        <w:ind w:left="720" w:hanging="360"/>
+      </w:pPr>
+      <w:rPr>
+        <w:rFonts w:ascii="Symbol" w:hAnsi="Symbol" w:hint="default"/>
+      </w:rPr>
+    </w:lvl>
+    <w:lvl w:ilvl="1" w:tplc="041F0003" w:tentative="1">
+      <w:start w:val="1"/>
+      <w:numFmt w:val="bullet"/>
+      <w:lvlText w:val="o"/>
+      <w:lvlJc w:val="left"/>
+      <w:pPr>
+        <w:ind w:left="1440" w:hanging="360"/>
+      </w:pPr>
+      <w:rPr>
+        <w:rFonts w:ascii="Courier New" w:hAnsi="Courier New" w:cs="Courier New" w:hint="default"/>
+      </w:rPr>
+    </w:lvl>
+    <w:lvl w:ilvl="2" w:tplc="041F0005" w:tentative="1">
+      <w:start w:val="1"/>
+      <w:numFmt w:val="bullet"/>
+      <w:lvlText w:val=""/>
+      <w:lvlJc w:val="left"/>
+      <w:pPr>
+        <w:ind w:left="2160" w:hanging="360"/>
+      </w:pPr>
+      <w:rPr>
+        <w:rFonts w:ascii="Wingdings" w:hAnsi="Wingdings" w:hint="default"/>
+      </w:rPr>
+    </w:lvl>
+    <w:lvl w:ilvl="3" w:tplc="041F0001" w:tentative="1">
+      <w:start w:val="1"/>
+      <w:numFmt w:val="bullet"/>
+      <w:lvlText w:val=""/>
+      <w:lvlJc w:val="left"/>
+      <w:pPr>
+        <w:ind w:left="2880" w:hanging="360"/>
+      </w:pPr>
+      <w:rPr>
+        <w:rFonts w:ascii="Symbol" w:hAnsi="Symbol" w:hint="default"/>
+      </w:rPr>
+    </w:lvl>
+    <w:lvl w:ilvl="4" w:tplc="041F0003" w:tentative="1">
+      <w:start w:val="1"/>
+      <w:numFmt w:val="bullet"/>
+      <w:lvlText w:val="o"/>
+      <w:lvlJc w:val="left"/>
+      <w:pPr>
+        <w:ind w:left="3600" w:hanging="360"/>
+      </w:pPr>
+      <w:rPr>
+        <w:rFonts w:ascii="Courier New" w:hAnsi="Courier New" w:cs="Courier New" w:hint="default"/>
+      </w:rPr>
+    </w:lvl>
+    <w:lvl w:ilvl="5" w:tplc="041F0005" w:tentative="1">
+      <w:start w:val="1"/>
+      <w:numFmt w:val="bullet"/>
+      <w:lvlText w:val=""/>
+      <w:lvlJc w:val="left"/>
+      <w:pPr>
+        <w:ind w:left="4320" w:hanging="360"/>
+      </w:pPr>
+      <w:rPr>
+        <w:rFonts w:ascii="Wingdings" w:hAnsi="Wingdings" w:hint="default"/>
+      </w:rPr>
+    </w:lvl>
+    <w:lvl w:ilvl="6" w:tplc="041F0001" w:tentative="1">
+      <w:start w:val="1"/>
+      <w:numFmt w:val="bullet"/>
+      <w:lvlText w:val=""/>
+      <w:lvlJc w:val="left"/>
+      <w:pPr>
+        <w:ind w:left="5040" w:hanging="360"/>
+      </w:pPr>
+      <w:rPr>
+        <w:rFonts w:ascii="Symbol" w:hAnsi="Symbol" w:hint="default"/>
+      </w:rPr>
+    </w:lvl>
+    <w:lvl w:ilvl="7" w:tplc="041F0003" w:tentative="1">
+      <w:start w:val="1"/>
+      <w:numFmt w:val="bullet"/>
+      <w:lvlText w:val="o"/>
+      <w:lvlJc w:val="left"/>
+      <w:pPr>
+        <w:ind w:left="5760" w:hanging="360"/>
+      </w:pPr>
+      <w:rPr>
+        <w:rFonts w:ascii="Courier New" w:hAnsi="Courier New" w:cs="Courier New" w:hint="default"/>
+      </w:rPr>
+    </w:lvl>
+    <w:lvl w:ilvl="8" w:tplc="041F0005" w:tentative="1">
+      <w:start w:val="1"/>
+      <w:numFmt w:val="bullet"/>
+      <w:lvlText w:val=""/>
+      <w:lvlJc w:val="left"/>
+      <w:pPr>
+        <w:ind w:left="6480" w:hanging="360"/>
+      </w:pPr>
+      <w:rPr>
+        <w:rFonts w:ascii="Wingdings" w:hAnsi="Wingdings" w:hint="default"/>
+      </w:rPr>
+    </w:lvl>
+  </w:abstractNum>
+  <w:abstractNum w:abstractNumId="24" w15:restartNumberingAfterBreak="0">
     <w:nsid w:val="5BD96B94"/>
     <w:multiLevelType w:val="hybridMultilevel"/>
     <w:tmpl w:val="F77A9A46"/>
@@ -21076,7 +22079,120 @@
       </w:pPr>
     </w:lvl>
   </w:abstractNum>
-  <w:abstractNum w:abstractNumId="22" w15:restartNumberingAfterBreak="0">
+  <w:abstractNum w:abstractNumId="25" w15:restartNumberingAfterBreak="0">
+    <w:nsid w:val="608B6D55"/>
+    <w:multiLevelType w:val="hybridMultilevel"/>
+    <w:tmpl w:val="60CE1E94"/>
+    <w:lvl w:ilvl="0" w:tplc="041F0001">
+      <w:start w:val="1"/>
+      <w:numFmt w:val="bullet"/>
+      <w:lvlText w:val=""/>
+      <w:lvlJc w:val="left"/>
+      <w:pPr>
+        <w:ind w:left="720" w:hanging="360"/>
+      </w:pPr>
+      <w:rPr>
+        <w:rFonts w:ascii="Symbol" w:hAnsi="Symbol" w:hint="default"/>
+      </w:rPr>
+    </w:lvl>
+    <w:lvl w:ilvl="1" w:tplc="041F0003" w:tentative="1">
+      <w:start w:val="1"/>
+      <w:numFmt w:val="bullet"/>
+      <w:lvlText w:val="o"/>
+      <w:lvlJc w:val="left"/>
+      <w:pPr>
+        <w:ind w:left="1440" w:hanging="360"/>
+      </w:pPr>
+      <w:rPr>
+        <w:rFonts w:ascii="Courier New" w:hAnsi="Courier New" w:cs="Courier New" w:hint="default"/>
+      </w:rPr>
+    </w:lvl>
+    <w:lvl w:ilvl="2" w:tplc="041F0005" w:tentative="1">
+      <w:start w:val="1"/>
+      <w:numFmt w:val="bullet"/>
+      <w:lvlText w:val=""/>
+      <w:lvlJc w:val="left"/>
+      <w:pPr>
+        <w:ind w:left="2160" w:hanging="360"/>
+      </w:pPr>
+      <w:rPr>
+        <w:rFonts w:ascii="Wingdings" w:hAnsi="Wingdings" w:hint="default"/>
+      </w:rPr>
+    </w:lvl>
+    <w:lvl w:ilvl="3" w:tplc="041F0001" w:tentative="1">
+      <w:start w:val="1"/>
+      <w:numFmt w:val="bullet"/>
+      <w:lvlText w:val=""/>
+      <w:lvlJc w:val="left"/>
+      <w:pPr>
+        <w:ind w:left="2880" w:hanging="360"/>
+      </w:pPr>
+      <w:rPr>
+        <w:rFonts w:ascii="Symbol" w:hAnsi="Symbol" w:hint="default"/>
+      </w:rPr>
+    </w:lvl>
+    <w:lvl w:ilvl="4" w:tplc="041F0003" w:tentative="1">
+      <w:start w:val="1"/>
+      <w:numFmt w:val="bullet"/>
+      <w:lvlText w:val="o"/>
+      <w:lvlJc w:val="left"/>
+      <w:pPr>
+        <w:ind w:left="3600" w:hanging="360"/>
+      </w:pPr>
+      <w:rPr>
+        <w:rFonts w:ascii="Courier New" w:hAnsi="Courier New" w:cs="Courier New" w:hint="default"/>
+      </w:rPr>
+    </w:lvl>
+    <w:lvl w:ilvl="5" w:tplc="041F0005" w:tentative="1">
+      <w:start w:val="1"/>
+      <w:numFmt w:val="bullet"/>
+      <w:lvlText w:val=""/>
+      <w:lvlJc w:val="left"/>
+      <w:pPr>
+        <w:ind w:left="4320" w:hanging="360"/>
+      </w:pPr>
+      <w:rPr>
+        <w:rFonts w:ascii="Wingdings" w:hAnsi="Wingdings" w:hint="default"/>
+      </w:rPr>
+    </w:lvl>
+    <w:lvl w:ilvl="6" w:tplc="041F0001" w:tentative="1">
+      <w:start w:val="1"/>
+      <w:numFmt w:val="bullet"/>
+      <w:lvlText w:val=""/>
+      <w:lvlJc w:val="left"/>
+      <w:pPr>
+        <w:ind w:left="5040" w:hanging="360"/>
+      </w:pPr>
+      <w:rPr>
+        <w:rFonts w:ascii="Symbol" w:hAnsi="Symbol" w:hint="default"/>
+      </w:rPr>
+    </w:lvl>
+    <w:lvl w:ilvl="7" w:tplc="041F0003" w:tentative="1">
+      <w:start w:val="1"/>
+      <w:numFmt w:val="bullet"/>
+      <w:lvlText w:val="o"/>
+      <w:lvlJc w:val="left"/>
+      <w:pPr>
+        <w:ind w:left="5760" w:hanging="360"/>
+      </w:pPr>
+      <w:rPr>
+        <w:rFonts w:ascii="Courier New" w:hAnsi="Courier New" w:cs="Courier New" w:hint="default"/>
+      </w:rPr>
+    </w:lvl>
+    <w:lvl w:ilvl="8" w:tplc="041F0005" w:tentative="1">
+      <w:start w:val="1"/>
+      <w:numFmt w:val="bullet"/>
+      <w:lvlText w:val=""/>
+      <w:lvlJc w:val="left"/>
+      <w:pPr>
+        <w:ind w:left="6480" w:hanging="360"/>
+      </w:pPr>
+      <w:rPr>
+        <w:rFonts w:ascii="Wingdings" w:hAnsi="Wingdings" w:hint="default"/>
+      </w:rPr>
+    </w:lvl>
+  </w:abstractNum>
+  <w:abstractNum w:abstractNumId="26" w15:restartNumberingAfterBreak="0">
     <w:nsid w:val="66730485"/>
     <w:multiLevelType w:val="hybridMultilevel"/>
     <w:tmpl w:val="05A6F066"/>
@@ -21189,7 +22305,7 @@
       </w:rPr>
     </w:lvl>
   </w:abstractNum>
-  <w:abstractNum w:abstractNumId="23" w15:restartNumberingAfterBreak="0">
+  <w:abstractNum w:abstractNumId="27" w15:restartNumberingAfterBreak="0">
     <w:nsid w:val="6E394DF0"/>
     <w:multiLevelType w:val="hybridMultilevel"/>
     <w:tmpl w:val="672698E8"/>
@@ -21302,7 +22418,7 @@
       </w:rPr>
     </w:lvl>
   </w:abstractNum>
-  <w:abstractNum w:abstractNumId="24" w15:restartNumberingAfterBreak="0">
+  <w:abstractNum w:abstractNumId="28" w15:restartNumberingAfterBreak="0">
     <w:nsid w:val="6EF62C67"/>
     <w:multiLevelType w:val="multilevel"/>
     <w:tmpl w:val="E128477C"/>
@@ -21420,7 +22536,7 @@
       </w:rPr>
     </w:lvl>
   </w:abstractNum>
-  <w:abstractNum w:abstractNumId="25" w15:restartNumberingAfterBreak="0">
+  <w:abstractNum w:abstractNumId="29" w15:restartNumberingAfterBreak="0">
     <w:nsid w:val="718B3FB8"/>
     <w:multiLevelType w:val="hybridMultilevel"/>
     <w:tmpl w:val="7A9AE486"/>
@@ -21533,7 +22649,7 @@
       </w:rPr>
     </w:lvl>
   </w:abstractNum>
-  <w:abstractNum w:abstractNumId="26" w15:restartNumberingAfterBreak="0">
+  <w:abstractNum w:abstractNumId="30" w15:restartNumberingAfterBreak="0">
     <w:nsid w:val="724B6C00"/>
     <w:multiLevelType w:val="hybridMultilevel"/>
     <w:tmpl w:val="ECB46BB6"/>
@@ -21646,7 +22762,120 @@
       </w:rPr>
     </w:lvl>
   </w:abstractNum>
-  <w:abstractNum w:abstractNumId="27" w15:restartNumberingAfterBreak="0">
+  <w:abstractNum w:abstractNumId="31" w15:restartNumberingAfterBreak="0">
+    <w:nsid w:val="74192A80"/>
+    <w:multiLevelType w:val="hybridMultilevel"/>
+    <w:tmpl w:val="3A3EACE6"/>
+    <w:lvl w:ilvl="0" w:tplc="041F0001">
+      <w:start w:val="1"/>
+      <w:numFmt w:val="bullet"/>
+      <w:lvlText w:val=""/>
+      <w:lvlJc w:val="left"/>
+      <w:pPr>
+        <w:ind w:left="720" w:hanging="360"/>
+      </w:pPr>
+      <w:rPr>
+        <w:rFonts w:ascii="Symbol" w:hAnsi="Symbol" w:hint="default"/>
+      </w:rPr>
+    </w:lvl>
+    <w:lvl w:ilvl="1" w:tplc="041F0003" w:tentative="1">
+      <w:start w:val="1"/>
+      <w:numFmt w:val="bullet"/>
+      <w:lvlText w:val="o"/>
+      <w:lvlJc w:val="left"/>
+      <w:pPr>
+        <w:ind w:left="1440" w:hanging="360"/>
+      </w:pPr>
+      <w:rPr>
+        <w:rFonts w:ascii="Courier New" w:hAnsi="Courier New" w:cs="Courier New" w:hint="default"/>
+      </w:rPr>
+    </w:lvl>
+    <w:lvl w:ilvl="2" w:tplc="041F0005" w:tentative="1">
+      <w:start w:val="1"/>
+      <w:numFmt w:val="bullet"/>
+      <w:lvlText w:val=""/>
+      <w:lvlJc w:val="left"/>
+      <w:pPr>
+        <w:ind w:left="2160" w:hanging="360"/>
+      </w:pPr>
+      <w:rPr>
+        <w:rFonts w:ascii="Wingdings" w:hAnsi="Wingdings" w:hint="default"/>
+      </w:rPr>
+    </w:lvl>
+    <w:lvl w:ilvl="3" w:tplc="041F0001" w:tentative="1">
+      <w:start w:val="1"/>
+      <w:numFmt w:val="bullet"/>
+      <w:lvlText w:val=""/>
+      <w:lvlJc w:val="left"/>
+      <w:pPr>
+        <w:ind w:left="2880" w:hanging="360"/>
+      </w:pPr>
+      <w:rPr>
+        <w:rFonts w:ascii="Symbol" w:hAnsi="Symbol" w:hint="default"/>
+      </w:rPr>
+    </w:lvl>
+    <w:lvl w:ilvl="4" w:tplc="041F0003" w:tentative="1">
+      <w:start w:val="1"/>
+      <w:numFmt w:val="bullet"/>
+      <w:lvlText w:val="o"/>
+      <w:lvlJc w:val="left"/>
+      <w:pPr>
+        <w:ind w:left="3600" w:hanging="360"/>
+      </w:pPr>
+      <w:rPr>
+        <w:rFonts w:ascii="Courier New" w:hAnsi="Courier New" w:cs="Courier New" w:hint="default"/>
+      </w:rPr>
+    </w:lvl>
+    <w:lvl w:ilvl="5" w:tplc="041F0005" w:tentative="1">
+      <w:start w:val="1"/>
+      <w:numFmt w:val="bullet"/>
+      <w:lvlText w:val=""/>
+      <w:lvlJc w:val="left"/>
+      <w:pPr>
+        <w:ind w:left="4320" w:hanging="360"/>
+      </w:pPr>
+      <w:rPr>
+        <w:rFonts w:ascii="Wingdings" w:hAnsi="Wingdings" w:hint="default"/>
+      </w:rPr>
+    </w:lvl>
+    <w:lvl w:ilvl="6" w:tplc="041F0001" w:tentative="1">
+      <w:start w:val="1"/>
+      <w:numFmt w:val="bullet"/>
+      <w:lvlText w:val=""/>
+      <w:lvlJc w:val="left"/>
+      <w:pPr>
+        <w:ind w:left="5040" w:hanging="360"/>
+      </w:pPr>
+      <w:rPr>
+        <w:rFonts w:ascii="Symbol" w:hAnsi="Symbol" w:hint="default"/>
+      </w:rPr>
+    </w:lvl>
+    <w:lvl w:ilvl="7" w:tplc="041F0003" w:tentative="1">
+      <w:start w:val="1"/>
+      <w:numFmt w:val="bullet"/>
+      <w:lvlText w:val="o"/>
+      <w:lvlJc w:val="left"/>
+      <w:pPr>
+        <w:ind w:left="5760" w:hanging="360"/>
+      </w:pPr>
+      <w:rPr>
+        <w:rFonts w:ascii="Courier New" w:hAnsi="Courier New" w:cs="Courier New" w:hint="default"/>
+      </w:rPr>
+    </w:lvl>
+    <w:lvl w:ilvl="8" w:tplc="041F0005" w:tentative="1">
+      <w:start w:val="1"/>
+      <w:numFmt w:val="bullet"/>
+      <w:lvlText w:val=""/>
+      <w:lvlJc w:val="left"/>
+      <w:pPr>
+        <w:ind w:left="6480" w:hanging="360"/>
+      </w:pPr>
+      <w:rPr>
+        <w:rFonts w:ascii="Wingdings" w:hAnsi="Wingdings" w:hint="default"/>
+      </w:rPr>
+    </w:lvl>
+  </w:abstractNum>
+  <w:abstractNum w:abstractNumId="32" w15:restartNumberingAfterBreak="0">
     <w:nsid w:val="75C60C12"/>
     <w:multiLevelType w:val="multilevel"/>
     <w:tmpl w:val="6C7EB050"/>
@@ -21767,7 +22996,7 @@
       </w:rPr>
     </w:lvl>
   </w:abstractNum>
-  <w:abstractNum w:abstractNumId="28" w15:restartNumberingAfterBreak="0">
+  <w:abstractNum w:abstractNumId="33" w15:restartNumberingAfterBreak="0">
     <w:nsid w:val="763D6337"/>
     <w:multiLevelType w:val="hybridMultilevel"/>
     <w:tmpl w:val="FFEA71DA"/>
@@ -21880,7 +23109,7 @@
       </w:rPr>
     </w:lvl>
   </w:abstractNum>
-  <w:abstractNum w:abstractNumId="29" w15:restartNumberingAfterBreak="0">
+  <w:abstractNum w:abstractNumId="34" w15:restartNumberingAfterBreak="0">
     <w:nsid w:val="76D807D5"/>
     <w:multiLevelType w:val="hybridMultilevel"/>
     <w:tmpl w:val="3CDACD62"/>
@@ -21993,7 +23222,7 @@
       </w:rPr>
     </w:lvl>
   </w:abstractNum>
-  <w:abstractNum w:abstractNumId="30" w15:restartNumberingAfterBreak="0">
+  <w:abstractNum w:abstractNumId="35" w15:restartNumberingAfterBreak="0">
     <w:nsid w:val="77B2271D"/>
     <w:multiLevelType w:val="hybridMultilevel"/>
     <w:tmpl w:val="2244FCEA"/>
@@ -22106,7 +23335,7 @@
       </w:rPr>
     </w:lvl>
   </w:abstractNum>
-  <w:abstractNum w:abstractNumId="31" w15:restartNumberingAfterBreak="0">
+  <w:abstractNum w:abstractNumId="36" w15:restartNumberingAfterBreak="0">
     <w:nsid w:val="780E76E2"/>
     <w:multiLevelType w:val="hybridMultilevel"/>
     <w:tmpl w:val="3CE0B02C"/>
@@ -22219,7 +23448,7 @@
       </w:rPr>
     </w:lvl>
   </w:abstractNum>
-  <w:abstractNum w:abstractNumId="32" w15:restartNumberingAfterBreak="0">
+  <w:abstractNum w:abstractNumId="37" w15:restartNumberingAfterBreak="0">
     <w:nsid w:val="7ADE5AB5"/>
     <w:multiLevelType w:val="hybridMultilevel"/>
     <w:tmpl w:val="5234FCF6"/>
@@ -22333,52 +23562,52 @@
     </w:lvl>
   </w:abstractNum>
   <w:num w:numId="1">
-    <w:abstractNumId w:val="14"/>
+    <w:abstractNumId w:val="15"/>
   </w:num>
   <w:num w:numId="2">
-    <w:abstractNumId w:val="30"/>
+    <w:abstractNumId w:val="35"/>
   </w:num>
   <w:num w:numId="3">
-    <w:abstractNumId w:val="15"/>
+    <w:abstractNumId w:val="16"/>
   </w:num>
   <w:num w:numId="4">
-    <w:abstractNumId w:val="24"/>
+    <w:abstractNumId w:val="28"/>
   </w:num>
   <w:num w:numId="5">
-    <w:abstractNumId w:val="20"/>
+    <w:abstractNumId w:val="22"/>
   </w:num>
   <w:num w:numId="6">
-    <w:abstractNumId w:val="25"/>
+    <w:abstractNumId w:val="29"/>
   </w:num>
   <w:num w:numId="7">
     <w:abstractNumId w:val="11"/>
   </w:num>
   <w:num w:numId="8">
-    <w:abstractNumId w:val="28"/>
+    <w:abstractNumId w:val="33"/>
   </w:num>
   <w:num w:numId="9">
-    <w:abstractNumId w:val="22"/>
+    <w:abstractNumId w:val="26"/>
   </w:num>
   <w:num w:numId="10">
     <w:abstractNumId w:val="2"/>
   </w:num>
   <w:num w:numId="11">
-    <w:abstractNumId w:val="18"/>
+    <w:abstractNumId w:val="19"/>
   </w:num>
   <w:num w:numId="12">
     <w:abstractNumId w:val="5"/>
   </w:num>
   <w:num w:numId="13">
-    <w:abstractNumId w:val="29"/>
+    <w:abstractNumId w:val="34"/>
   </w:num>
   <w:num w:numId="14">
-    <w:abstractNumId w:val="19"/>
+    <w:abstractNumId w:val="21"/>
   </w:num>
   <w:num w:numId="15">
     <w:abstractNumId w:val="4"/>
   </w:num>
   <w:num w:numId="16">
-    <w:abstractNumId w:val="21"/>
+    <w:abstractNumId w:val="24"/>
   </w:num>
   <w:num w:numId="17">
     <w:abstractNumId w:val="6"/>
@@ -22396,16 +23625,16 @@
     <w:abstractNumId w:val="10"/>
   </w:num>
   <w:num w:numId="22">
-    <w:abstractNumId w:val="27"/>
+    <w:abstractNumId w:val="32"/>
   </w:num>
   <w:num w:numId="23">
     <w:abstractNumId w:val="1"/>
   </w:num>
   <w:num w:numId="24">
-    <w:abstractNumId w:val="16"/>
+    <w:abstractNumId w:val="17"/>
   </w:num>
   <w:num w:numId="25">
-    <w:abstractNumId w:val="26"/>
+    <w:abstractNumId w:val="30"/>
   </w:num>
   <w:num w:numId="26">
     <w:abstractNumId w:val="7"/>
@@ -22414,7 +23643,7 @@
     <w:abstractNumId w:val="9"/>
   </w:num>
   <w:num w:numId="28">
-    <w:abstractNumId w:val="17"/>
+    <w:abstractNumId w:val="18"/>
   </w:num>
   <w:num w:numId="29">
     <w:abstractNumId w:val="8"/>
@@ -22423,13 +23652,28 @@
     <w:abstractNumId w:val="0"/>
   </w:num>
   <w:num w:numId="31">
-    <w:abstractNumId w:val="31"/>
+    <w:abstractNumId w:val="36"/>
   </w:num>
   <w:num w:numId="32">
-    <w:abstractNumId w:val="32"/>
+    <w:abstractNumId w:val="37"/>
   </w:num>
   <w:num w:numId="33">
+    <w:abstractNumId w:val="27"/>
+  </w:num>
+  <w:num w:numId="34">
     <w:abstractNumId w:val="23"/>
+  </w:num>
+  <w:num w:numId="35">
+    <w:abstractNumId w:val="14"/>
+  </w:num>
+  <w:num w:numId="36">
+    <w:abstractNumId w:val="25"/>
+  </w:num>
+  <w:num w:numId="37">
+    <w:abstractNumId w:val="20"/>
+  </w:num>
+  <w:num w:numId="38">
+    <w:abstractNumId w:val="31"/>
   </w:num>
   <w:numIdMacAtCleanup w:val="10"/>
 </w:numbering>
@@ -24416,7 +25660,7 @@
 </file>
 
 <file path=customXml/itemProps1.xml><?xml version="1.0" encoding="utf-8"?>
-<ds:datastoreItem xmlns:ds="http://schemas.openxmlformats.org/officeDocument/2006/customXml" ds:itemID="{2D25F90E-8C9F-4430-91F1-DA07A06FA305}">
+<ds:datastoreItem xmlns:ds="http://schemas.openxmlformats.org/officeDocument/2006/customXml" ds:itemID="{36F88B5C-B2B2-4324-9014-030DFD4EFFD7}">
   <ds:schemaRefs>
     <ds:schemaRef ds:uri="http://schemas.openxmlformats.org/officeDocument/2006/bibliography"/>
   </ds:schemaRefs>

--- a/thesis/thesis_ch3.docx
+++ b/thesis/thesis_ch3.docx
@@ -429,33 +429,15 @@
           <w:lang w:val="en-US"/>
         </w:rPr>
         <w:lastRenderedPageBreak/>
-        <w:t xml:space="preserve">windings are shown </w:t>
-      </w:r>
-      <w:proofErr w:type="gramStart"/>
-      <w:r>
-        <w:rPr>
-          <w:rFonts w:ascii="Times New Roman" w:hAnsi="Times New Roman" w:cs="Times New Roman"/>
-          <w:sz w:val="24"/>
-          <w:lang w:val="en-US"/>
-        </w:rPr>
-        <w:t xml:space="preserve">with  </w:t>
-      </w:r>
-      <w:r>
-        <w:rPr>
-          <w:rFonts w:ascii="Times New Roman" w:hAnsi="Times New Roman" w:cs="Times New Roman"/>
-          <w:sz w:val="24"/>
-          <w:lang w:val="en-US"/>
-        </w:rPr>
-        <w:t>green</w:t>
-      </w:r>
-      <w:proofErr w:type="gramEnd"/>
-      <w:r>
-        <w:rPr>
-          <w:rFonts w:ascii="Times New Roman" w:hAnsi="Times New Roman" w:cs="Times New Roman"/>
-          <w:sz w:val="24"/>
-          <w:lang w:val="en-US"/>
-        </w:rPr>
-        <w:t xml:space="preserve"> colors. C-shaped steel rotor discs are shown with gray colors.</w:t>
+        <w:t xml:space="preserve">windings are shown with  </w:t>
+      </w:r>
+      <w:r>
+        <w:rPr>
+          <w:rFonts w:ascii="Times New Roman" w:hAnsi="Times New Roman" w:cs="Times New Roman"/>
+          <w:sz w:val="24"/>
+          <w:lang w:val="en-US"/>
+        </w:rPr>
+        <w:t>green colors. C-shaped steel rotor discs are shown with gray colors.</w:t>
       </w:r>
     </w:p>
     <w:p>
@@ -636,25 +618,7 @@
           <w:sz w:val="24"/>
           <w:lang w:val="en-US"/>
         </w:rPr>
-        <w:t xml:space="preserve">Output </w:t>
-      </w:r>
-      <w:proofErr w:type="spellStart"/>
-      <w:r>
-        <w:rPr>
-          <w:rFonts w:ascii="Times New Roman" w:hAnsi="Times New Roman" w:cs="Times New Roman"/>
-          <w:sz w:val="24"/>
-          <w:lang w:val="en-US"/>
-        </w:rPr>
-        <w:t>rms</w:t>
-      </w:r>
-      <w:proofErr w:type="spellEnd"/>
-      <w:r>
-        <w:rPr>
-          <w:rFonts w:ascii="Times New Roman" w:hAnsi="Times New Roman" w:cs="Times New Roman"/>
-          <w:sz w:val="24"/>
-          <w:lang w:val="en-US"/>
-        </w:rPr>
-        <w:t xml:space="preserve"> phase voltage</w:t>
+        <w:t>Output rms phase voltage</w:t>
       </w:r>
       <w:r>
         <w:rPr>
@@ -900,7 +864,6 @@
           <w:szCs w:val="24"/>
         </w:rPr>
       </w:pPr>
-      <w:proofErr w:type="gramStart"/>
       <w:r>
         <w:rPr>
           <w:rFonts w:ascii="Times New Roman" w:eastAsiaTheme="minorEastAsia" w:hAnsi="Times New Roman" w:cs="Times New Roman"/>
@@ -915,18 +878,8 @@
           <w:sz w:val="24"/>
           <w:szCs w:val="24"/>
         </w:rPr>
-        <w:t>here</w:t>
-      </w:r>
-      <w:proofErr w:type="gramEnd"/>
-      <w:r>
-        <w:rPr>
-          <w:rFonts w:ascii="Times New Roman" w:eastAsiaTheme="minorEastAsia" w:hAnsi="Times New Roman" w:cs="Times New Roman"/>
-          <w:sz w:val="24"/>
-          <w:szCs w:val="24"/>
-        </w:rPr>
-        <w:t xml:space="preserve">, </w:t>
-      </w:r>
-      <w:proofErr w:type="spellStart"/>
+        <w:t xml:space="preserve">here, </w:t>
+      </w:r>
       <w:r>
         <w:rPr>
           <w:rFonts w:ascii="Times New Roman" w:eastAsiaTheme="minorEastAsia" w:hAnsi="Times New Roman" w:cs="Times New Roman"/>
@@ -946,7 +899,6 @@
         </w:rPr>
         <w:t>ph,rms</w:t>
       </w:r>
-      <w:proofErr w:type="spellEnd"/>
       <w:r>
         <w:rPr>
           <w:rFonts w:ascii="Times New Roman" w:eastAsiaTheme="minorEastAsia" w:hAnsi="Times New Roman" w:cs="Times New Roman"/>
@@ -962,45 +914,16 @@
           <w:sz w:val="24"/>
           <w:szCs w:val="24"/>
         </w:rPr>
-        <w:t xml:space="preserve">is the induced </w:t>
-      </w:r>
-      <w:proofErr w:type="spellStart"/>
+        <w:t xml:space="preserve">is the induced emf </w:t>
+      </w:r>
       <w:r>
         <w:rPr>
           <w:rFonts w:ascii="Times New Roman" w:eastAsiaTheme="minorEastAsia" w:hAnsi="Times New Roman" w:cs="Times New Roman"/>
           <w:sz w:val="24"/>
           <w:szCs w:val="24"/>
         </w:rPr>
-        <w:t>emf</w:t>
-      </w:r>
-      <w:proofErr w:type="spellEnd"/>
-      <w:r>
-        <w:rPr>
-          <w:rFonts w:ascii="Times New Roman" w:eastAsiaTheme="minorEastAsia" w:hAnsi="Times New Roman" w:cs="Times New Roman"/>
-          <w:sz w:val="24"/>
-          <w:szCs w:val="24"/>
-        </w:rPr>
-        <w:t xml:space="preserve"> </w:t>
-      </w:r>
-      <w:proofErr w:type="spellStart"/>
-      <w:r>
-        <w:rPr>
-          <w:rFonts w:ascii="Times New Roman" w:eastAsiaTheme="minorEastAsia" w:hAnsi="Times New Roman" w:cs="Times New Roman"/>
-          <w:sz w:val="24"/>
-          <w:szCs w:val="24"/>
-        </w:rPr>
-        <w:t>rms</w:t>
-      </w:r>
-      <w:proofErr w:type="spellEnd"/>
-      <w:r>
-        <w:rPr>
-          <w:rFonts w:ascii="Times New Roman" w:eastAsiaTheme="minorEastAsia" w:hAnsi="Times New Roman" w:cs="Times New Roman"/>
-          <w:sz w:val="24"/>
-          <w:szCs w:val="24"/>
-        </w:rPr>
-        <w:t xml:space="preserve"> value, </w:t>
-      </w:r>
-      <w:proofErr w:type="spellStart"/>
+        <w:t xml:space="preserve">rms value, </w:t>
+      </w:r>
       <w:r>
         <w:rPr>
           <w:rFonts w:ascii="Times New Roman" w:eastAsiaTheme="minorEastAsia" w:hAnsi="Times New Roman" w:cs="Times New Roman"/>
@@ -1020,32 +943,13 @@
         </w:rPr>
         <w:t>ph,rms</w:t>
       </w:r>
-      <w:proofErr w:type="spellEnd"/>
       <w:r>
         <w:rPr>
           <w:rFonts w:ascii="Times New Roman" w:eastAsiaTheme="minorEastAsia" w:hAnsi="Times New Roman" w:cs="Times New Roman"/>
           <w:sz w:val="24"/>
           <w:szCs w:val="24"/>
         </w:rPr>
-        <w:t xml:space="preserve"> is the phase </w:t>
-      </w:r>
-      <w:proofErr w:type="spellStart"/>
-      <w:r>
-        <w:rPr>
-          <w:rFonts w:ascii="Times New Roman" w:eastAsiaTheme="minorEastAsia" w:hAnsi="Times New Roman" w:cs="Times New Roman"/>
-          <w:sz w:val="24"/>
-          <w:szCs w:val="24"/>
-        </w:rPr>
-        <w:t>impedence</w:t>
-      </w:r>
-      <w:proofErr w:type="spellEnd"/>
-      <w:r>
-        <w:rPr>
-          <w:rFonts w:ascii="Times New Roman" w:eastAsiaTheme="minorEastAsia" w:hAnsi="Times New Roman" w:cs="Times New Roman"/>
-          <w:sz w:val="24"/>
-          <w:szCs w:val="24"/>
-        </w:rPr>
-        <w:t xml:space="preserve"> under steady state</w:t>
+        <w:t xml:space="preserve"> is the phase impedence under steady state</w:t>
       </w:r>
       <w:r>
         <w:rPr>
@@ -1142,7 +1046,7 @@
             <v:path o:extrusionok="f" gradientshapeok="t" o:connecttype="rect"/>
             <o:lock v:ext="edit" aspectratio="t"/>
           </v:shapetype>
-          <v:shape id="_x0000_i1025" type="#_x0000_t75" style="width:206pt;height:128.95pt">
+          <v:shape id="_x0000_i1025" type="#_x0000_t75" style="width:206.2pt;height:129pt">
             <v:imagedata r:id="rId9" o:title="equivalent"/>
           </v:shape>
         </w:pict>
@@ -1211,17 +1115,7 @@
           <w:szCs w:val="24"/>
           <w:lang w:val="en-US"/>
         </w:rPr>
-        <w:t xml:space="preserve"> where </w:t>
-      </w:r>
-      <w:proofErr w:type="spellStart"/>
-      <w:r>
-        <w:rPr>
-          <w:rFonts w:ascii="Times New Roman" w:hAnsi="Times New Roman" w:cs="Times New Roman"/>
-          <w:color w:val="000000" w:themeColor="text1"/>
-          <w:szCs w:val="24"/>
-          <w:lang w:val="en-US"/>
-        </w:rPr>
-        <w:t>E</w:t>
+        <w:t xml:space="preserve"> where E</w:t>
       </w:r>
       <w:r>
         <w:rPr>
@@ -1233,7 +1127,6 @@
         </w:rPr>
         <w:t>a</w:t>
       </w:r>
-      <w:proofErr w:type="spellEnd"/>
       <w:r>
         <w:rPr>
           <w:rFonts w:ascii="Times New Roman" w:hAnsi="Times New Roman" w:cs="Times New Roman"/>
@@ -1241,37 +1134,7 @@
           <w:szCs w:val="24"/>
           <w:lang w:val="en-US"/>
         </w:rPr>
-        <w:t xml:space="preserve"> is the induced </w:t>
-      </w:r>
-      <w:proofErr w:type="spellStart"/>
-      <w:r>
-        <w:rPr>
-          <w:rFonts w:ascii="Times New Roman" w:hAnsi="Times New Roman" w:cs="Times New Roman"/>
-          <w:color w:val="000000" w:themeColor="text1"/>
-          <w:szCs w:val="24"/>
-          <w:lang w:val="en-US"/>
-        </w:rPr>
-        <w:t>emf</w:t>
-      </w:r>
-      <w:proofErr w:type="spellEnd"/>
-      <w:r>
-        <w:rPr>
-          <w:rFonts w:ascii="Times New Roman" w:hAnsi="Times New Roman" w:cs="Times New Roman"/>
-          <w:color w:val="000000" w:themeColor="text1"/>
-          <w:szCs w:val="24"/>
-          <w:lang w:val="en-US"/>
-        </w:rPr>
-        <w:t xml:space="preserve">, </w:t>
-      </w:r>
-      <w:proofErr w:type="spellStart"/>
-      <w:r>
-        <w:rPr>
-          <w:rFonts w:ascii="Times New Roman" w:hAnsi="Times New Roman" w:cs="Times New Roman"/>
-          <w:color w:val="000000" w:themeColor="text1"/>
-          <w:szCs w:val="24"/>
-          <w:lang w:val="en-US"/>
-        </w:rPr>
-        <w:t>I</w:t>
+        <w:t xml:space="preserve"> is the induced emf, I</w:t>
       </w:r>
       <w:r>
         <w:rPr>
@@ -1283,7 +1146,6 @@
         </w:rPr>
         <w:t>a</w:t>
       </w:r>
-      <w:proofErr w:type="spellEnd"/>
       <w:r>
         <w:rPr>
           <w:rFonts w:ascii="Times New Roman" w:hAnsi="Times New Roman" w:cs="Times New Roman"/>
@@ -1291,17 +1153,7 @@
           <w:szCs w:val="24"/>
           <w:lang w:val="en-US"/>
         </w:rPr>
-        <w:t xml:space="preserve"> is the phase current, </w:t>
-      </w:r>
-      <w:proofErr w:type="spellStart"/>
-      <w:r>
-        <w:rPr>
-          <w:rFonts w:ascii="Times New Roman" w:hAnsi="Times New Roman" w:cs="Times New Roman"/>
-          <w:color w:val="000000" w:themeColor="text1"/>
-          <w:szCs w:val="24"/>
-          <w:lang w:val="en-US"/>
-        </w:rPr>
-        <w:t>X</w:t>
+        <w:t xml:space="preserve"> is the phase current, X</w:t>
       </w:r>
       <w:r>
         <w:rPr>
@@ -1313,7 +1165,6 @@
         </w:rPr>
         <w:t>s</w:t>
       </w:r>
-      <w:proofErr w:type="spellEnd"/>
       <w:r>
         <w:rPr>
           <w:rFonts w:ascii="Times New Roman" w:hAnsi="Times New Roman" w:cs="Times New Roman"/>
@@ -1321,17 +1172,7 @@
           <w:szCs w:val="24"/>
           <w:lang w:val="en-US"/>
         </w:rPr>
-        <w:t xml:space="preserve"> is the synchronous reactance and </w:t>
-      </w:r>
-      <w:proofErr w:type="spellStart"/>
-      <w:r>
-        <w:rPr>
-          <w:rFonts w:ascii="Times New Roman" w:hAnsi="Times New Roman" w:cs="Times New Roman"/>
-          <w:color w:val="000000" w:themeColor="text1"/>
-          <w:szCs w:val="24"/>
-          <w:lang w:val="en-US"/>
-        </w:rPr>
-        <w:t>V</w:t>
+        <w:t xml:space="preserve"> is the synchronous reactance and V</w:t>
       </w:r>
       <w:r>
         <w:rPr>
@@ -1343,7 +1184,6 @@
         </w:rPr>
         <w:t>t</w:t>
       </w:r>
-      <w:proofErr w:type="spellEnd"/>
       <w:r>
         <w:rPr>
           <w:rFonts w:ascii="Times New Roman" w:hAnsi="Times New Roman" w:cs="Times New Roman"/>
@@ -1439,7 +1279,7 @@
           <w:lang w:val="tr-TR" w:eastAsia="tr-TR"/>
         </w:rPr>
         <w:pict>
-          <v:shape id="_x0000_i1026" type="#_x0000_t75" style="width:172.15pt;height:116.45pt">
+          <v:shape id="_x0000_i1026" type="#_x0000_t75" style="width:172.2pt;height:116.35pt">
             <v:imagedata r:id="rId10" o:title="phasor"/>
           </v:shape>
         </w:pict>
@@ -1490,7 +1330,6 @@
           <w:szCs w:val="24"/>
         </w:rPr>
       </w:pPr>
-      <w:proofErr w:type="spellStart"/>
       <w:r>
         <w:rPr>
           <w:rFonts w:ascii="Times New Roman" w:eastAsiaTheme="minorEastAsia" w:hAnsi="Times New Roman" w:cs="Times New Roman"/>
@@ -1508,21 +1347,8 @@
           <w:szCs w:val="24"/>
           <w:vertAlign w:val="subscript"/>
         </w:rPr>
-        <w:t>ph</w:t>
-      </w:r>
-      <w:proofErr w:type="gramStart"/>
-      <w:r>
-        <w:rPr>
-          <w:rFonts w:ascii="Times New Roman" w:eastAsiaTheme="minorEastAsia" w:hAnsi="Times New Roman" w:cs="Times New Roman"/>
-          <w:i/>
-          <w:sz w:val="24"/>
-          <w:szCs w:val="24"/>
-          <w:vertAlign w:val="subscript"/>
-        </w:rPr>
-        <w:t>,rms</w:t>
-      </w:r>
-      <w:proofErr w:type="spellEnd"/>
-      <w:proofErr w:type="gramEnd"/>
+        <w:t>ph,rms</w:t>
+      </w:r>
       <w:r>
         <w:rPr>
           <w:rFonts w:ascii="Times New Roman" w:eastAsiaTheme="minorEastAsia" w:hAnsi="Times New Roman" w:cs="Times New Roman"/>
@@ -1847,28 +1673,8 @@
           <w:sz w:val="24"/>
           <w:lang w:val="en-US"/>
         </w:rPr>
-        <w:t xml:space="preserve"> is the induced </w:t>
-      </w:r>
-      <w:proofErr w:type="spellStart"/>
-      <w:r>
-        <w:rPr>
-          <w:rFonts w:ascii="Times New Roman" w:hAnsi="Times New Roman" w:cs="Times New Roman"/>
-          <w:sz w:val="24"/>
-          <w:lang w:val="en-US"/>
-        </w:rPr>
-        <w:t>emf</w:t>
-      </w:r>
-      <w:proofErr w:type="spellEnd"/>
-      <w:r>
-        <w:rPr>
-          <w:rFonts w:ascii="Times New Roman" w:hAnsi="Times New Roman" w:cs="Times New Roman"/>
-          <w:sz w:val="24"/>
-          <w:lang w:val="en-US"/>
-        </w:rPr>
-        <w:t xml:space="preserve"> in one turn of conductor, </w:t>
-      </w:r>
-      <w:proofErr w:type="spellStart"/>
-      <w:proofErr w:type="gramStart"/>
+        <w:t xml:space="preserve"> is the induced emf in one turn of conductor, </w:t>
+      </w:r>
       <w:r>
         <w:rPr>
           <w:rFonts w:ascii="Times New Roman" w:hAnsi="Times New Roman" w:cs="Times New Roman"/>
@@ -1888,8 +1694,6 @@
         </w:rPr>
         <w:t>t</w:t>
       </w:r>
-      <w:proofErr w:type="spellEnd"/>
-      <w:proofErr w:type="gramEnd"/>
       <w:r>
         <w:rPr>
           <w:rFonts w:ascii="Times New Roman" w:hAnsi="Times New Roman" w:cs="Times New Roman"/>
@@ -1967,25 +1771,7 @@
           <w:sz w:val="24"/>
           <w:szCs w:val="20"/>
         </w:rPr>
-        <w:t xml:space="preserve">Phase voltage peak and </w:t>
-      </w:r>
-      <w:proofErr w:type="spellStart"/>
-      <w:r>
-        <w:rPr>
-          <w:rFonts w:ascii="Times New Roman" w:eastAsiaTheme="minorEastAsia" w:hAnsi="Times New Roman" w:cs="Times New Roman"/>
-          <w:sz w:val="24"/>
-          <w:szCs w:val="20"/>
-        </w:rPr>
-        <w:t>rms</w:t>
-      </w:r>
-      <w:proofErr w:type="spellEnd"/>
-      <w:r>
-        <w:rPr>
-          <w:rFonts w:ascii="Times New Roman" w:eastAsiaTheme="minorEastAsia" w:hAnsi="Times New Roman" w:cs="Times New Roman"/>
-          <w:sz w:val="24"/>
-          <w:szCs w:val="20"/>
-        </w:rPr>
-        <w:t xml:space="preserve"> values according</w:t>
+        <w:t>Phase voltage peak and rms values according</w:t>
       </w:r>
       <w:r>
         <w:rPr>
@@ -2037,7 +1823,7 @@
           <v:shape id="_x0000_i1027" type="#_x0000_t75" style="width:93.3pt;height:21.3pt" o:ole="">
             <v:imagedata r:id="rId11" o:title=""/>
           </v:shape>
-          <o:OLEObject Type="Embed" ProgID="Equation.DSMT4" ShapeID="_x0000_i1027" DrawAspect="Content" ObjectID="_1561149304" r:id="rId12"/>
+          <o:OLEObject Type="Embed" ProgID="Equation.DSMT4" ShapeID="_x0000_i1027" DrawAspect="Content" ObjectID="_1561232483" r:id="rId12"/>
         </w:object>
       </w:r>
       <w:r>
@@ -2080,10 +1866,10 @@
           <w:szCs w:val="20"/>
         </w:rPr>
         <w:object w:dxaOrig="6100" w:dyaOrig="380">
-          <v:shape id="_x0000_i1028" type="#_x0000_t75" style="width:304.9pt;height:19.4pt" o:ole="">
+          <v:shape id="_x0000_i1028" type="#_x0000_t75" style="width:305.3pt;height:19.6pt" o:ole="">
             <v:imagedata r:id="rId13" o:title=""/>
           </v:shape>
-          <o:OLEObject Type="Embed" ProgID="Equation.DSMT4" ShapeID="_x0000_i1028" DrawAspect="Content" ObjectID="_1561149305" r:id="rId14"/>
+          <o:OLEObject Type="Embed" ProgID="Equation.DSMT4" ShapeID="_x0000_i1028" DrawAspect="Content" ObjectID="_1561232484" r:id="rId14"/>
         </w:object>
       </w:r>
       <w:r>
@@ -2106,23 +1892,13 @@
           <w:szCs w:val="20"/>
         </w:rPr>
       </w:pPr>
-      <w:proofErr w:type="gramStart"/>
-      <w:r>
-        <w:rPr>
-          <w:rFonts w:ascii="Times New Roman" w:eastAsiaTheme="minorEastAsia" w:hAnsi="Times New Roman" w:cs="Times New Roman"/>
-          <w:sz w:val="24"/>
-          <w:szCs w:val="20"/>
-        </w:rPr>
-        <w:t>where</w:t>
-      </w:r>
-      <w:proofErr w:type="gramEnd"/>
-      <w:r>
-        <w:rPr>
-          <w:rFonts w:ascii="Times New Roman" w:eastAsiaTheme="minorEastAsia" w:hAnsi="Times New Roman" w:cs="Times New Roman"/>
-          <w:sz w:val="24"/>
-          <w:szCs w:val="20"/>
-        </w:rPr>
-        <w:t xml:space="preserve"> </w:t>
+      <w:r>
+        <w:rPr>
+          <w:rFonts w:ascii="Times New Roman" w:eastAsiaTheme="minorEastAsia" w:hAnsi="Times New Roman" w:cs="Times New Roman"/>
+          <w:sz w:val="24"/>
+          <w:szCs w:val="20"/>
+        </w:rPr>
+        <w:t xml:space="preserve">where </w:t>
       </w:r>
       <w:r>
         <w:rPr>
@@ -2132,10 +1908,10 @@
           <w:szCs w:val="20"/>
         </w:rPr>
         <w:object w:dxaOrig="820" w:dyaOrig="380">
-          <v:shape id="_x0000_i1029" type="#_x0000_t75" style="width:40.7pt;height:19.4pt" o:ole="">
+          <v:shape id="_x0000_i1029" type="#_x0000_t75" style="width:40.9pt;height:19.6pt" o:ole="">
             <v:imagedata r:id="rId15" o:title=""/>
           </v:shape>
-          <o:OLEObject Type="Embed" ProgID="Equation.DSMT4" ShapeID="_x0000_i1029" DrawAspect="Content" ObjectID="_1561149306" r:id="rId16"/>
+          <o:OLEObject Type="Embed" ProgID="Equation.DSMT4" ShapeID="_x0000_i1029" DrawAspect="Content" ObjectID="_1561232485" r:id="rId16"/>
         </w:object>
       </w:r>
       <w:r>
@@ -2154,10 +1930,10 @@
           <w:szCs w:val="20"/>
         </w:rPr>
         <w:object w:dxaOrig="420" w:dyaOrig="380">
-          <v:shape id="_x0000_i1030" type="#_x0000_t75" style="width:21.9pt;height:19.4pt" o:ole="">
+          <v:shape id="_x0000_i1030" type="#_x0000_t75" style="width:21.9pt;height:19.6pt" o:ole="">
             <v:imagedata r:id="rId17" o:title=""/>
           </v:shape>
-          <o:OLEObject Type="Embed" ProgID="Equation.DSMT4" ShapeID="_x0000_i1030" DrawAspect="Content" ObjectID="_1561149307" r:id="rId18"/>
+          <o:OLEObject Type="Embed" ProgID="Equation.DSMT4" ShapeID="_x0000_i1030" DrawAspect="Content" ObjectID="_1561232486" r:id="rId18"/>
         </w:object>
       </w:r>
       <w:r>
@@ -2206,19 +1982,8 @@
           <w:sz w:val="24"/>
           <w:szCs w:val="20"/>
         </w:rPr>
-        <w:t xml:space="preserve">Induced </w:t>
-      </w:r>
-      <w:proofErr w:type="spellStart"/>
-      <w:proofErr w:type="gramStart"/>
-      <w:r>
-        <w:rPr>
-          <w:rFonts w:ascii="Times New Roman" w:eastAsiaTheme="minorEastAsia" w:hAnsi="Times New Roman" w:cs="Times New Roman"/>
-          <w:sz w:val="24"/>
-          <w:szCs w:val="20"/>
-        </w:rPr>
-        <w:t>emf</w:t>
-      </w:r>
-      <w:proofErr w:type="spellEnd"/>
+        <w:t xml:space="preserve">Induced emf </w:t>
+      </w:r>
       <w:r>
         <w:rPr>
           <w:rFonts w:ascii="Times New Roman" w:eastAsiaTheme="minorEastAsia" w:hAnsi="Times New Roman" w:cs="Times New Roman"/>
@@ -2230,29 +1995,11 @@
       <w:r>
         <w:rPr>
           <w:rFonts w:ascii="Times New Roman" w:eastAsiaTheme="minorEastAsia" w:hAnsi="Times New Roman" w:cs="Times New Roman"/>
-          <w:sz w:val="24"/>
-          <w:szCs w:val="20"/>
-        </w:rPr>
-        <w:t xml:space="preserve"> </w:t>
-      </w:r>
-      <w:r>
-        <w:rPr>
-          <w:rFonts w:ascii="Times New Roman" w:eastAsiaTheme="minorEastAsia" w:hAnsi="Times New Roman" w:cs="Times New Roman"/>
           <w:i/>
           <w:sz w:val="24"/>
           <w:szCs w:val="20"/>
         </w:rPr>
-        <w:t>e</w:t>
-      </w:r>
-      <w:proofErr w:type="gramEnd"/>
-      <w:r>
-        <w:rPr>
-          <w:rFonts w:ascii="Times New Roman" w:eastAsiaTheme="minorEastAsia" w:hAnsi="Times New Roman" w:cs="Times New Roman"/>
-          <w:i/>
-          <w:sz w:val="24"/>
-          <w:szCs w:val="20"/>
-        </w:rPr>
-        <w:t xml:space="preserve"> </w:t>
+        <w:t xml:space="preserve">e </w:t>
       </w:r>
       <w:r>
         <w:rPr>
@@ -2301,10 +2048,10 @@
           <w:szCs w:val="20"/>
         </w:rPr>
         <w:object w:dxaOrig="1359" w:dyaOrig="740">
-          <v:shape id="_x0000_i1031" type="#_x0000_t75" style="width:67.6pt;height:38.2pt" o:ole="">
+          <v:shape id="_x0000_i1031" type="#_x0000_t75" style="width:67.4pt;height:38pt" o:ole="">
             <v:imagedata r:id="rId19" o:title=""/>
           </v:shape>
-          <o:OLEObject Type="Embed" ProgID="Equation.DSMT4" ShapeID="_x0000_i1031" DrawAspect="Content" ObjectID="_1561149308" r:id="rId20"/>
+          <o:OLEObject Type="Embed" ProgID="Equation.DSMT4" ShapeID="_x0000_i1031" DrawAspect="Content" ObjectID="_1561232487" r:id="rId20"/>
         </w:object>
       </w:r>
       <w:r>
@@ -2354,16 +2101,14 @@
           <w:szCs w:val="20"/>
         </w:rPr>
       </w:pPr>
-      <w:proofErr w:type="gramStart"/>
-      <w:r>
-        <w:rPr>
-          <w:rFonts w:ascii="Times New Roman" w:eastAsiaTheme="minorEastAsia" w:hAnsi="Times New Roman" w:cs="Times New Roman"/>
-          <w:sz w:val="24"/>
-          <w:szCs w:val="20"/>
-        </w:rPr>
-        <w:t>where</w:t>
-      </w:r>
-      <w:proofErr w:type="gramEnd"/>
+      <w:r>
+        <w:rPr>
+          <w:rFonts w:ascii="Times New Roman" w:eastAsiaTheme="minorEastAsia" w:hAnsi="Times New Roman" w:cs="Times New Roman"/>
+          <w:sz w:val="24"/>
+          <w:szCs w:val="20"/>
+        </w:rPr>
+        <w:t xml:space="preserve">where </w:t>
+      </w:r>
       <w:r>
         <w:rPr>
           <w:rFonts w:ascii="Times New Roman" w:eastAsiaTheme="minorEastAsia" w:hAnsi="Times New Roman" w:cs="Times New Roman"/>
@@ -2375,23 +2120,15 @@
       <w:r>
         <w:rPr>
           <w:rFonts w:ascii="Times New Roman" w:eastAsiaTheme="minorEastAsia" w:hAnsi="Times New Roman" w:cs="Times New Roman"/>
-          <w:sz w:val="24"/>
-          <w:szCs w:val="20"/>
-        </w:rPr>
-        <w:t xml:space="preserve"> </w:t>
-      </w:r>
-      <w:r>
-        <w:rPr>
-          <w:rFonts w:ascii="Times New Roman" w:eastAsiaTheme="minorEastAsia" w:hAnsi="Times New Roman" w:cs="Times New Roman"/>
           <w:position w:val="-14"/>
           <w:sz w:val="24"/>
           <w:szCs w:val="20"/>
         </w:rPr>
         <w:object w:dxaOrig="360" w:dyaOrig="380">
-          <v:shape id="_x0000_i1032" type="#_x0000_t75" style="width:18.8pt;height:19.4pt" o:ole="">
+          <v:shape id="_x0000_i1032" type="#_x0000_t75" style="width:19pt;height:19.6pt" o:ole="">
             <v:imagedata r:id="rId21" o:title=""/>
           </v:shape>
-          <o:OLEObject Type="Embed" ProgID="Equation.DSMT4" ShapeID="_x0000_i1032" DrawAspect="Content" ObjectID="_1561149309" r:id="rId22"/>
+          <o:OLEObject Type="Embed" ProgID="Equation.DSMT4" ShapeID="_x0000_i1032" DrawAspect="Content" ObjectID="_1561232488" r:id="rId22"/>
         </w:object>
       </w:r>
       <w:r>
@@ -2410,10 +2147,10 @@
           <w:szCs w:val="20"/>
         </w:rPr>
         <w:object w:dxaOrig="279" w:dyaOrig="380">
-          <v:shape id="_x0000_i1033" type="#_x0000_t75" style="width:13.75pt;height:19.4pt" o:ole="">
+          <v:shape id="_x0000_i1033" type="#_x0000_t75" style="width:13.8pt;height:19.6pt" o:ole="">
             <v:imagedata r:id="rId23" o:title=""/>
           </v:shape>
-          <o:OLEObject Type="Embed" ProgID="Equation.DSMT4" ShapeID="_x0000_i1033" DrawAspect="Content" ObjectID="_1561149310" r:id="rId24"/>
+          <o:OLEObject Type="Embed" ProgID="Equation.DSMT4" ShapeID="_x0000_i1033" DrawAspect="Content" ObjectID="_1561232489" r:id="rId24"/>
         </w:object>
       </w:r>
       <w:r>
@@ -2513,10 +2250,10 @@
           <w:szCs w:val="20"/>
         </w:rPr>
         <w:object w:dxaOrig="5380" w:dyaOrig="1219">
-          <v:shape id="_x0000_i1034" type="#_x0000_t75" style="width:267.95pt;height:61.35pt" o:ole="">
+          <v:shape id="_x0000_i1034" type="#_x0000_t75" style="width:267.85pt;height:61.65pt" o:ole="">
             <v:imagedata r:id="rId25" o:title=""/>
           </v:shape>
-          <o:OLEObject Type="Embed" ProgID="Equation.DSMT4" ShapeID="_x0000_i1034" DrawAspect="Content" ObjectID="_1561149311" r:id="rId26"/>
+          <o:OLEObject Type="Embed" ProgID="Equation.DSMT4" ShapeID="_x0000_i1034" DrawAspect="Content" ObjectID="_1561232490" r:id="rId26"/>
         </w:object>
       </w:r>
       <w:r>
@@ -2559,7 +2296,6 @@
         </w:rPr>
         <w:tab/>
       </w:r>
-      <w:proofErr w:type="gramStart"/>
       <w:r>
         <w:rPr>
           <w:rFonts w:ascii="Times New Roman" w:eastAsiaTheme="minorEastAsia" w:hAnsi="Times New Roman" w:cs="Times New Roman"/>
@@ -2574,16 +2310,7 @@
           <w:sz w:val="24"/>
           <w:szCs w:val="20"/>
         </w:rPr>
-        <w:t>here</w:t>
-      </w:r>
-      <w:proofErr w:type="gramEnd"/>
-      <w:r>
-        <w:rPr>
-          <w:rFonts w:ascii="Times New Roman" w:eastAsiaTheme="minorEastAsia" w:hAnsi="Times New Roman" w:cs="Times New Roman"/>
-          <w:sz w:val="24"/>
-          <w:szCs w:val="20"/>
-        </w:rPr>
-        <w:t xml:space="preserve"> </w:t>
+        <w:t xml:space="preserve">here </w:t>
       </w:r>
       <w:r>
         <w:rPr>
@@ -2593,10 +2320,10 @@
           <w:szCs w:val="20"/>
         </w:rPr>
         <w:object w:dxaOrig="420" w:dyaOrig="360">
-          <v:shape id="_x0000_i1035" type="#_x0000_t75" style="width:21.9pt;height:18.8pt" o:ole="">
+          <v:shape id="_x0000_i1035" type="#_x0000_t75" style="width:21.9pt;height:19pt" o:ole="">
             <v:imagedata r:id="rId27" o:title=""/>
           </v:shape>
-          <o:OLEObject Type="Embed" ProgID="Equation.DSMT4" ShapeID="_x0000_i1035" DrawAspect="Content" ObjectID="_1561149312" r:id="rId28"/>
+          <o:OLEObject Type="Embed" ProgID="Equation.DSMT4" ShapeID="_x0000_i1035" DrawAspect="Content" ObjectID="_1561232491" r:id="rId28"/>
         </w:object>
       </w:r>
       <w:r>
@@ -2605,16 +2332,7 @@
           <w:sz w:val="24"/>
           <w:szCs w:val="20"/>
         </w:rPr>
-        <w:t xml:space="preserve"> is the leakage coefficient, </w:t>
-      </w:r>
-      <w:proofErr w:type="spellStart"/>
-      <w:r>
-        <w:rPr>
-          <w:rFonts w:ascii="Times New Roman" w:eastAsiaTheme="minorEastAsia" w:hAnsi="Times New Roman" w:cs="Times New Roman"/>
-          <w:sz w:val="24"/>
-          <w:szCs w:val="20"/>
-        </w:rPr>
-        <w:t>r</w:t>
+        <w:t xml:space="preserve"> is the leakage coefficient, r</w:t>
       </w:r>
       <w:r>
         <w:rPr>
@@ -2625,23 +2343,13 @@
         </w:rPr>
         <w:t>o</w:t>
       </w:r>
-      <w:proofErr w:type="spellEnd"/>
-      <w:r>
-        <w:rPr>
-          <w:rFonts w:ascii="Times New Roman" w:eastAsiaTheme="minorEastAsia" w:hAnsi="Times New Roman" w:cs="Times New Roman"/>
-          <w:sz w:val="24"/>
-          <w:szCs w:val="20"/>
-        </w:rPr>
-        <w:t xml:space="preserve"> and </w:t>
-      </w:r>
-      <w:proofErr w:type="spellStart"/>
-      <w:r>
-        <w:rPr>
-          <w:rFonts w:ascii="Times New Roman" w:eastAsiaTheme="minorEastAsia" w:hAnsi="Times New Roman" w:cs="Times New Roman"/>
-          <w:sz w:val="24"/>
-          <w:szCs w:val="20"/>
-        </w:rPr>
-        <w:t>r</w:t>
+      <w:r>
+        <w:rPr>
+          <w:rFonts w:ascii="Times New Roman" w:eastAsiaTheme="minorEastAsia" w:hAnsi="Times New Roman" w:cs="Times New Roman"/>
+          <w:sz w:val="24"/>
+          <w:szCs w:val="20"/>
+        </w:rPr>
+        <w:t xml:space="preserve"> and r</w:t>
       </w:r>
       <w:r>
         <w:rPr>
@@ -2652,7 +2360,6 @@
         </w:rPr>
         <w:t>i</w:t>
       </w:r>
-      <w:proofErr w:type="spellEnd"/>
       <w:r>
         <w:rPr>
           <w:rFonts w:ascii="Times New Roman" w:eastAsiaTheme="minorEastAsia" w:hAnsi="Times New Roman" w:cs="Times New Roman"/>
@@ -2669,10 +2376,10 @@
           <w:szCs w:val="20"/>
         </w:rPr>
         <w:object w:dxaOrig="260" w:dyaOrig="360">
-          <v:shape id="_x0000_i1036" type="#_x0000_t75" style="width:13.15pt;height:18.8pt" o:ole="">
+          <v:shape id="_x0000_i1036" type="#_x0000_t75" style="width:13.25pt;height:19pt" o:ole="">
             <v:imagedata r:id="rId29" o:title=""/>
           </v:shape>
-          <o:OLEObject Type="Embed" ProgID="Equation.DSMT4" ShapeID="_x0000_i1036" DrawAspect="Content" ObjectID="_1561149313" r:id="rId30"/>
+          <o:OLEObject Type="Embed" ProgID="Equation.DSMT4" ShapeID="_x0000_i1036" DrawAspect="Content" ObjectID="_1561232492" r:id="rId30"/>
         </w:object>
       </w:r>
       <w:r>
@@ -2691,10 +2398,10 @@
           <w:szCs w:val="20"/>
         </w:rPr>
         <w:object w:dxaOrig="240" w:dyaOrig="360">
-          <v:shape id="_x0000_i1037" type="#_x0000_t75" style="width:11.9pt;height:18.8pt" o:ole="">
+          <v:shape id="_x0000_i1037" type="#_x0000_t75" style="width:12.1pt;height:19pt" o:ole="">
             <v:imagedata r:id="rId31" o:title=""/>
           </v:shape>
-          <o:OLEObject Type="Embed" ProgID="Equation.DSMT4" ShapeID="_x0000_i1037" DrawAspect="Content" ObjectID="_1561149314" r:id="rId32"/>
+          <o:OLEObject Type="Embed" ProgID="Equation.DSMT4" ShapeID="_x0000_i1037" DrawAspect="Content" ObjectID="_1561232493" r:id="rId32"/>
         </w:object>
       </w:r>
       <w:r>
@@ -2762,10 +2469,10 @@
           <w:szCs w:val="20"/>
         </w:rPr>
         <w:object w:dxaOrig="420" w:dyaOrig="360">
-          <v:shape id="_x0000_i1038" type="#_x0000_t75" style="width:21.9pt;height:18.8pt" o:ole="">
+          <v:shape id="_x0000_i1038" type="#_x0000_t75" style="width:21.9pt;height:19pt" o:ole="">
             <v:imagedata r:id="rId27" o:title=""/>
           </v:shape>
-          <o:OLEObject Type="Embed" ProgID="Equation.DSMT4" ShapeID="_x0000_i1038" DrawAspect="Content" ObjectID="_1561149315" r:id="rId33"/>
+          <o:OLEObject Type="Embed" ProgID="Equation.DSMT4" ShapeID="_x0000_i1038" DrawAspect="Content" ObjectID="_1561232494" r:id="rId33"/>
         </w:object>
       </w:r>
       <w:r>
@@ -3132,23 +2839,13 @@
           <w:szCs w:val="20"/>
         </w:rPr>
       </w:pPr>
-      <w:proofErr w:type="gramStart"/>
       <w:r>
         <w:rPr>
           <w:rFonts w:ascii="Times New Roman" w:eastAsia="Times New Roman" w:hAnsi="Times New Roman" w:cs="Times New Roman"/>
           <w:sz w:val="24"/>
           <w:szCs w:val="20"/>
         </w:rPr>
-        <w:t>where</w:t>
-      </w:r>
-      <w:proofErr w:type="gramEnd"/>
-      <w:r>
-        <w:rPr>
-          <w:rFonts w:ascii="Times New Roman" w:eastAsia="Times New Roman" w:hAnsi="Times New Roman" w:cs="Times New Roman"/>
-          <w:sz w:val="24"/>
-          <w:szCs w:val="20"/>
-        </w:rPr>
-        <w:t xml:space="preserve"> </w:t>
+        <w:t xml:space="preserve">where </w:t>
       </w:r>
       <m:oMath>
         <m:sSub>
@@ -3290,10 +2987,10 @@
           <w:szCs w:val="20"/>
         </w:rPr>
         <w:object w:dxaOrig="1300" w:dyaOrig="360">
-          <v:shape id="_x0000_i1039" type="#_x0000_t75" style="width:65.1pt;height:18.8pt" o:ole="">
+          <v:shape id="_x0000_i1039" type="#_x0000_t75" style="width:65.1pt;height:19pt" o:ole="">
             <v:imagedata r:id="rId34" o:title=""/>
           </v:shape>
-          <o:OLEObject Type="Embed" ProgID="Equation.DSMT4" ShapeID="_x0000_i1039" DrawAspect="Content" ObjectID="_1561149316" r:id="rId35"/>
+          <o:OLEObject Type="Embed" ProgID="Equation.DSMT4" ShapeID="_x0000_i1039" DrawAspect="Content" ObjectID="_1561232495" r:id="rId35"/>
         </w:object>
       </w:r>
       <w:r>
@@ -3320,7 +3017,6 @@
           <w:szCs w:val="20"/>
         </w:rPr>
       </w:pPr>
-      <w:proofErr w:type="gramStart"/>
       <w:r>
         <w:rPr>
           <w:rFonts w:ascii="Times New Roman" w:eastAsia="Times New Roman" w:hAnsi="Times New Roman" w:cs="Times New Roman"/>
@@ -3335,16 +3031,7 @@
           <w:sz w:val="24"/>
           <w:szCs w:val="20"/>
         </w:rPr>
-        <w:t>here</w:t>
-      </w:r>
-      <w:proofErr w:type="gramEnd"/>
-      <w:r>
-        <w:rPr>
-          <w:rFonts w:ascii="Times New Roman" w:eastAsia="Times New Roman" w:hAnsi="Times New Roman" w:cs="Times New Roman"/>
-          <w:sz w:val="24"/>
-          <w:szCs w:val="20"/>
-        </w:rPr>
-        <w:t xml:space="preserve"> </w:t>
+        <w:t xml:space="preserve">here </w:t>
       </w:r>
       <w:r>
         <w:rPr>
@@ -3354,10 +3041,10 @@
           <w:szCs w:val="20"/>
         </w:rPr>
         <w:object w:dxaOrig="460" w:dyaOrig="360">
-          <v:shape id="_x0000_i1040" type="#_x0000_t75" style="width:22.55pt;height:18.8pt" o:ole="">
+          <v:shape id="_x0000_i1040" type="#_x0000_t75" style="width:22.45pt;height:19pt" o:ole="">
             <v:imagedata r:id="rId36" o:title=""/>
           </v:shape>
-          <o:OLEObject Type="Embed" ProgID="Equation.DSMT4" ShapeID="_x0000_i1040" DrawAspect="Content" ObjectID="_1561149317" r:id="rId37"/>
+          <o:OLEObject Type="Embed" ProgID="Equation.DSMT4" ShapeID="_x0000_i1040" DrawAspect="Content" ObjectID="_1561232496" r:id="rId37"/>
         </w:object>
       </w:r>
       <w:r>
@@ -3376,10 +3063,10 @@
           <w:szCs w:val="20"/>
         </w:rPr>
         <w:object w:dxaOrig="560" w:dyaOrig="360">
-          <v:shape id="_x0000_i1041" type="#_x0000_t75" style="width:27.55pt;height:18.8pt" o:ole="">
+          <v:shape id="_x0000_i1041" type="#_x0000_t75" style="width:27.65pt;height:19pt" o:ole="">
             <v:imagedata r:id="rId38" o:title=""/>
           </v:shape>
-          <o:OLEObject Type="Embed" ProgID="Equation.DSMT4" ShapeID="_x0000_i1041" DrawAspect="Content" ObjectID="_1561149318" r:id="rId39"/>
+          <o:OLEObject Type="Embed" ProgID="Equation.DSMT4" ShapeID="_x0000_i1041" DrawAspect="Content" ObjectID="_1561232497" r:id="rId39"/>
         </w:object>
       </w:r>
       <w:r>
@@ -3421,10 +3108,10 @@
           <w:szCs w:val="20"/>
         </w:rPr>
         <w:object w:dxaOrig="1460" w:dyaOrig="620">
-          <v:shape id="_x0000_i1042" type="#_x0000_t75" style="width:72.65pt;height:31.3pt" o:ole="">
+          <v:shape id="_x0000_i1042" type="#_x0000_t75" style="width:72.6pt;height:31.1pt" o:ole="">
             <v:imagedata r:id="rId40" o:title=""/>
           </v:shape>
-          <o:OLEObject Type="Embed" ProgID="Equation.DSMT4" ShapeID="_x0000_i1042" DrawAspect="Content" ObjectID="_1561149319" r:id="rId41"/>
+          <o:OLEObject Type="Embed" ProgID="Equation.DSMT4" ShapeID="_x0000_i1042" DrawAspect="Content" ObjectID="_1561232498" r:id="rId41"/>
         </w:object>
       </w:r>
       <w:r>
@@ -3451,23 +3138,13 @@
           <w:szCs w:val="20"/>
         </w:rPr>
       </w:pPr>
-      <w:proofErr w:type="gramStart"/>
       <w:r>
         <w:rPr>
           <w:rFonts w:ascii="Times New Roman" w:eastAsia="Times New Roman" w:hAnsi="Times New Roman" w:cs="Times New Roman"/>
           <w:sz w:val="24"/>
           <w:szCs w:val="20"/>
         </w:rPr>
-        <w:t>where</w:t>
-      </w:r>
-      <w:proofErr w:type="gramEnd"/>
-      <w:r>
-        <w:rPr>
-          <w:rFonts w:ascii="Times New Roman" w:eastAsia="Times New Roman" w:hAnsi="Times New Roman" w:cs="Times New Roman"/>
-          <w:sz w:val="24"/>
-          <w:szCs w:val="20"/>
-        </w:rPr>
-        <w:t xml:space="preserve"> </w:t>
+        <w:t xml:space="preserve">where </w:t>
       </w:r>
       <w:r>
         <w:rPr>
@@ -3525,10 +3202,10 @@
           <w:szCs w:val="20"/>
         </w:rPr>
         <w:object w:dxaOrig="1120" w:dyaOrig="660">
-          <v:shape id="_x0000_i1043" type="#_x0000_t75" style="width:55.7pt;height:33.2pt" o:ole="">
+          <v:shape id="_x0000_i1043" type="#_x0000_t75" style="width:55.85pt;height:33.4pt" o:ole="">
             <v:imagedata r:id="rId42" o:title=""/>
           </v:shape>
-          <o:OLEObject Type="Embed" ProgID="Equation.DSMT4" ShapeID="_x0000_i1043" DrawAspect="Content" ObjectID="_1561149320" r:id="rId43"/>
+          <o:OLEObject Type="Embed" ProgID="Equation.DSMT4" ShapeID="_x0000_i1043" DrawAspect="Content" ObjectID="_1561232499" r:id="rId43"/>
         </w:object>
       </w:r>
       <w:r>
@@ -3588,10 +3265,10 @@
           <w:position w:val="-12"/>
         </w:rPr>
         <w:object w:dxaOrig="260" w:dyaOrig="360">
-          <v:shape id="_x0000_i1044" type="#_x0000_t75" style="width:13.15pt;height:18.8pt" o:ole="">
+          <v:shape id="_x0000_i1044" type="#_x0000_t75" style="width:13.25pt;height:19pt" o:ole="">
             <v:imagedata r:id="rId29" o:title=""/>
           </v:shape>
-          <o:OLEObject Type="Embed" ProgID="Equation.DSMT4" ShapeID="_x0000_i1044" DrawAspect="Content" ObjectID="_1561149321" r:id="rId44"/>
+          <o:OLEObject Type="Embed" ProgID="Equation.DSMT4" ShapeID="_x0000_i1044" DrawAspect="Content" ObjectID="_1561232500" r:id="rId44"/>
         </w:object>
       </w:r>
       <w:r>
@@ -3607,10 +3284,10 @@
           <w:position w:val="-12"/>
         </w:rPr>
         <w:object w:dxaOrig="240" w:dyaOrig="360">
-          <v:shape id="_x0000_i1045" type="#_x0000_t75" style="width:11.9pt;height:18.8pt" o:ole="">
+          <v:shape id="_x0000_i1045" type="#_x0000_t75" style="width:12.1pt;height:19pt" o:ole="">
             <v:imagedata r:id="rId31" o:title=""/>
           </v:shape>
-          <o:OLEObject Type="Embed" ProgID="Equation.DSMT4" ShapeID="_x0000_i1045" DrawAspect="Content" ObjectID="_1561149322" r:id="rId45"/>
+          <o:OLEObject Type="Embed" ProgID="Equation.DSMT4" ShapeID="_x0000_i1045" DrawAspect="Content" ObjectID="_1561232501" r:id="rId45"/>
         </w:object>
       </w:r>
       <w:r>
@@ -3666,10 +3343,10 @@
           <w:position w:val="-30"/>
         </w:rPr>
         <w:object w:dxaOrig="1240" w:dyaOrig="680">
-          <v:shape id="_x0000_i1046" type="#_x0000_t75" style="width:62pt;height:33.8pt" o:ole="">
+          <v:shape id="_x0000_i1046" type="#_x0000_t75" style="width:62.2pt;height:34pt" o:ole="">
             <v:imagedata r:id="rId46" o:title=""/>
           </v:shape>
-          <o:OLEObject Type="Embed" ProgID="Equation.DSMT4" ShapeID="_x0000_i1046" DrawAspect="Content" ObjectID="_1561149323" r:id="rId47"/>
+          <o:OLEObject Type="Embed" ProgID="Equation.DSMT4" ShapeID="_x0000_i1046" DrawAspect="Content" ObjectID="_1561232502" r:id="rId47"/>
         </w:object>
       </w:r>
       <w:r>
@@ -3718,10 +3395,10 @@
           <w:position w:val="-30"/>
         </w:rPr>
         <w:object w:dxaOrig="1080" w:dyaOrig="680">
-          <v:shape id="_x0000_i1047" type="#_x0000_t75" style="width:54.45pt;height:33.8pt" o:ole="">
+          <v:shape id="_x0000_i1047" type="#_x0000_t75" style="width:54.15pt;height:34pt" o:ole="">
             <v:imagedata r:id="rId48" o:title=""/>
           </v:shape>
-          <o:OLEObject Type="Embed" ProgID="Equation.DSMT4" ShapeID="_x0000_i1047" DrawAspect="Content" ObjectID="_1561149324" r:id="rId49"/>
+          <o:OLEObject Type="Embed" ProgID="Equation.DSMT4" ShapeID="_x0000_i1047" DrawAspect="Content" ObjectID="_1561232503" r:id="rId49"/>
         </w:object>
       </w:r>
       <w:r>
@@ -3771,10 +3448,10 @@
           <w:position w:val="-14"/>
         </w:rPr>
         <w:object w:dxaOrig="1219" w:dyaOrig="380">
-          <v:shape id="_x0000_i1057" type="#_x0000_t75" style="width:61.35pt;height:19.4pt" o:ole="">
+          <v:shape id="_x0000_i1048" type="#_x0000_t75" style="width:61.65pt;height:19.6pt" o:ole="">
             <v:imagedata r:id="rId50" o:title=""/>
           </v:shape>
-          <o:OLEObject Type="Embed" ProgID="Equation.DSMT4" ShapeID="_x0000_i1057" DrawAspect="Content" ObjectID="_1561149325" r:id="rId51"/>
+          <o:OLEObject Type="Embed" ProgID="Equation.DSMT4" ShapeID="_x0000_i1048" DrawAspect="Content" ObjectID="_1561232504" r:id="rId51"/>
         </w:object>
       </w:r>
       <w:r>
@@ -3811,7 +3488,6 @@
           <w:szCs w:val="20"/>
         </w:rPr>
       </w:pPr>
-      <w:proofErr w:type="gramStart"/>
       <w:r>
         <w:rPr>
           <w:rFonts w:ascii="Times New Roman" w:eastAsiaTheme="minorEastAsia" w:hAnsi="Times New Roman" w:cs="Times New Roman"/>
@@ -3820,16 +3496,15 @@
         </w:rPr>
         <w:t xml:space="preserve">where  </w:t>
       </w:r>
-      <w:proofErr w:type="gramEnd"/>
       <w:r>
         <w:rPr>
           <w:position w:val="-14"/>
         </w:rPr>
         <w:object w:dxaOrig="380" w:dyaOrig="380">
-          <v:shape id="_x0000_i1048" type="#_x0000_t75" style="width:19.4pt;height:19.4pt" o:ole="">
+          <v:shape id="_x0000_i1049" type="#_x0000_t75" style="width:19.6pt;height:19.6pt" o:ole="">
             <v:imagedata r:id="rId52" o:title=""/>
           </v:shape>
-          <o:OLEObject Type="Embed" ProgID="Equation.DSMT4" ShapeID="_x0000_i1048" DrawAspect="Content" ObjectID="_1561149326" r:id="rId53"/>
+          <o:OLEObject Type="Embed" ProgID="Equation.DSMT4" ShapeID="_x0000_i1049" DrawAspect="Content" ObjectID="_1561232505" r:id="rId53"/>
         </w:object>
       </w:r>
       <w:r>
@@ -3848,10 +3523,10 @@
           <w:szCs w:val="20"/>
         </w:rPr>
         <w:object w:dxaOrig="240" w:dyaOrig="360">
-          <v:shape id="_x0000_i1058" type="#_x0000_t75" style="width:11.9pt;height:18.15pt" o:ole="">
+          <v:shape id="_x0000_i1050" type="#_x0000_t75" style="width:12.1pt;height:17.85pt" o:ole="">
             <v:imagedata r:id="rId54" o:title=""/>
           </v:shape>
-          <o:OLEObject Type="Embed" ProgID="Equation.DSMT4" ShapeID="_x0000_i1058" DrawAspect="Content" ObjectID="_1561149327" r:id="rId55"/>
+          <o:OLEObject Type="Embed" ProgID="Equation.DSMT4" ShapeID="_x0000_i1050" DrawAspect="Content" ObjectID="_1561232506" r:id="rId55"/>
         </w:object>
       </w:r>
       <w:r>
@@ -3860,25 +3535,7 @@
           <w:sz w:val="24"/>
           <w:szCs w:val="20"/>
         </w:rPr>
-        <w:t xml:space="preserve"> </w:t>
-      </w:r>
-      <w:proofErr w:type="gramStart"/>
-      <w:r>
-        <w:rPr>
-          <w:rFonts w:ascii="Times New Roman" w:eastAsiaTheme="minorEastAsia" w:hAnsi="Times New Roman" w:cs="Times New Roman"/>
-          <w:sz w:val="24"/>
-          <w:szCs w:val="20"/>
-        </w:rPr>
-        <w:t>and</w:t>
-      </w:r>
-      <w:proofErr w:type="gramEnd"/>
-      <w:r>
-        <w:rPr>
-          <w:rFonts w:ascii="Times New Roman" w:eastAsiaTheme="minorEastAsia" w:hAnsi="Times New Roman" w:cs="Times New Roman"/>
-          <w:sz w:val="24"/>
-          <w:szCs w:val="20"/>
-        </w:rPr>
-        <w:t xml:space="preserve"> </w:t>
+        <w:t xml:space="preserve"> and </w:t>
       </w:r>
       <w:r>
         <w:rPr>
@@ -3888,10 +3545,10 @@
           <w:szCs w:val="20"/>
         </w:rPr>
         <w:object w:dxaOrig="260" w:dyaOrig="360">
-          <v:shape id="_x0000_i1059" type="#_x0000_t75" style="width:13.15pt;height:18.15pt" o:ole="">
+          <v:shape id="_x0000_i1051" type="#_x0000_t75" style="width:13.25pt;height:17.85pt" o:ole="">
             <v:imagedata r:id="rId56" o:title=""/>
           </v:shape>
-          <o:OLEObject Type="Embed" ProgID="Equation.DSMT4" ShapeID="_x0000_i1059" DrawAspect="Content" ObjectID="_1561149328" r:id="rId57"/>
+          <o:OLEObject Type="Embed" ProgID="Equation.DSMT4" ShapeID="_x0000_i1051" DrawAspect="Content" ObjectID="_1561232507" r:id="rId57"/>
         </w:object>
       </w:r>
       <w:r>
@@ -3915,10 +3572,10 @@
           <w:position w:val="-14"/>
         </w:rPr>
         <w:object w:dxaOrig="279" w:dyaOrig="380">
-          <v:shape id="_x0000_i1049" type="#_x0000_t75" style="width:13.75pt;height:19.4pt" o:ole="">
+          <v:shape id="_x0000_i1052" type="#_x0000_t75" style="width:13.8pt;height:19.6pt" o:ole="">
             <v:imagedata r:id="rId58" o:title=""/>
           </v:shape>
-          <o:OLEObject Type="Embed" ProgID="Equation.DSMT4" ShapeID="_x0000_i1049" DrawAspect="Content" ObjectID="_1561149329" r:id="rId59"/>
+          <o:OLEObject Type="Embed" ProgID="Equation.DSMT4" ShapeID="_x0000_i1052" DrawAspect="Content" ObjectID="_1561232508" r:id="rId59"/>
         </w:object>
       </w:r>
       <w:r>
@@ -3966,10 +3623,10 @@
           <w:position w:val="-32"/>
         </w:rPr>
         <w:object w:dxaOrig="1420" w:dyaOrig="700">
-          <v:shape id="_x0000_i1050" type="#_x0000_t75" style="width:70.75pt;height:35.05pt" o:ole="">
+          <v:shape id="_x0000_i1053" type="#_x0000_t75" style="width:70.85pt;height:35.15pt" o:ole="">
             <v:imagedata r:id="rId60" o:title=""/>
           </v:shape>
-          <o:OLEObject Type="Embed" ProgID="Equation.DSMT4" ShapeID="_x0000_i1050" DrawAspect="Content" ObjectID="_1561149330" r:id="rId61"/>
+          <o:OLEObject Type="Embed" ProgID="Equation.DSMT4" ShapeID="_x0000_i1053" DrawAspect="Content" ObjectID="_1561232509" r:id="rId61"/>
         </w:object>
       </w:r>
       <w:r>
@@ -4020,10 +3677,10 @@
           <w:lang w:val="en-US"/>
         </w:rPr>
         <w:object w:dxaOrig="240" w:dyaOrig="360">
-          <v:shape id="_x0000_i1051" type="#_x0000_t75" style="width:11.9pt;height:18.8pt" o:ole="">
+          <v:shape id="_x0000_i1054" type="#_x0000_t75" style="width:12.1pt;height:19pt" o:ole="">
             <v:imagedata r:id="rId62" o:title=""/>
           </v:shape>
-          <o:OLEObject Type="Embed" ProgID="Equation.DSMT4" ShapeID="_x0000_i1051" DrawAspect="Content" ObjectID="_1561149331" r:id="rId63"/>
+          <o:OLEObject Type="Embed" ProgID="Equation.DSMT4" ShapeID="_x0000_i1054" DrawAspect="Content" ObjectID="_1561232510" r:id="rId63"/>
         </w:object>
       </w:r>
       <w:r>
@@ -4066,10 +3723,10 @@
           <w:lang w:val="en-US"/>
         </w:rPr>
         <w:object w:dxaOrig="1219" w:dyaOrig="620">
-          <v:shape id="_x0000_i1052" type="#_x0000_t75" style="width:61.35pt;height:31.3pt" o:ole="">
+          <v:shape id="_x0000_i1055" type="#_x0000_t75" style="width:61.65pt;height:31.1pt" o:ole="">
             <v:imagedata r:id="rId64" o:title=""/>
           </v:shape>
-          <o:OLEObject Type="Embed" ProgID="Equation.DSMT4" ShapeID="_x0000_i1052" DrawAspect="Content" ObjectID="_1561149332" r:id="rId65"/>
+          <o:OLEObject Type="Embed" ProgID="Equation.DSMT4" ShapeID="_x0000_i1055" DrawAspect="Content" ObjectID="_1561232511" r:id="rId65"/>
         </w:object>
       </w:r>
       <w:r>
@@ -4104,7 +3761,6 @@
         </w:rPr>
         <w:t xml:space="preserve">Width of the winding value </w:t>
       </w:r>
-      <w:proofErr w:type="spellStart"/>
       <w:r>
         <w:rPr>
           <w:rFonts w:ascii="Times New Roman" w:hAnsi="Times New Roman" w:cs="Times New Roman"/>
@@ -4124,7 +3780,6 @@
         </w:rPr>
         <w:t>w</w:t>
       </w:r>
-      <w:proofErr w:type="spellEnd"/>
       <w:r>
         <w:rPr>
           <w:rFonts w:ascii="Times New Roman" w:hAnsi="Times New Roman" w:cs="Times New Roman"/>
@@ -4165,10 +3820,10 @@
           <w:lang w:val="en-US"/>
         </w:rPr>
         <w:object w:dxaOrig="1080" w:dyaOrig="360">
-          <v:shape id="_x0000_i1053" type="#_x0000_t75" style="width:54.45pt;height:18.8pt" o:ole="">
+          <v:shape id="_x0000_i1056" type="#_x0000_t75" style="width:54.15pt;height:19pt" o:ole="">
             <v:imagedata r:id="rId66" o:title=""/>
           </v:shape>
-          <o:OLEObject Type="Embed" ProgID="Equation.DSMT4" ShapeID="_x0000_i1053" DrawAspect="Content" ObjectID="_1561149333" r:id="rId67"/>
+          <o:OLEObject Type="Embed" ProgID="Equation.DSMT4" ShapeID="_x0000_i1056" DrawAspect="Content" ObjectID="_1561232512" r:id="rId67"/>
         </w:object>
       </w:r>
       <w:r>
@@ -4203,7 +3858,6 @@
         </w:rPr>
         <w:t xml:space="preserve">Outside radius </w:t>
       </w:r>
-      <w:proofErr w:type="spellStart"/>
       <w:r>
         <w:rPr>
           <w:rFonts w:ascii="Times New Roman" w:eastAsiaTheme="minorEastAsia" w:hAnsi="Times New Roman" w:cs="Times New Roman"/>
@@ -4223,7 +3877,6 @@
         </w:rPr>
         <w:t>o</w:t>
       </w:r>
-      <w:proofErr w:type="spellEnd"/>
       <w:r>
         <w:rPr>
           <w:rFonts w:ascii="Times New Roman" w:eastAsiaTheme="minorEastAsia" w:hAnsi="Times New Roman" w:cs="Times New Roman"/>
@@ -4232,8 +3885,6 @@
         </w:rPr>
         <w:t xml:space="preserve"> and inside radius </w:t>
       </w:r>
-      <w:proofErr w:type="spellStart"/>
-      <w:proofErr w:type="gramStart"/>
       <w:r>
         <w:rPr>
           <w:rFonts w:ascii="Times New Roman" w:eastAsiaTheme="minorEastAsia" w:hAnsi="Times New Roman" w:cs="Times New Roman"/>
@@ -4252,8 +3903,6 @@
         </w:rPr>
         <w:t>i</w:t>
       </w:r>
-      <w:proofErr w:type="spellEnd"/>
-      <w:proofErr w:type="gramEnd"/>
       <w:r>
         <w:rPr>
           <w:rFonts w:ascii="Times New Roman" w:eastAsiaTheme="minorEastAsia" w:hAnsi="Times New Roman" w:cs="Times New Roman"/>
@@ -4291,10 +3940,10 @@
           <w:position w:val="-24"/>
         </w:rPr>
         <w:object w:dxaOrig="1320" w:dyaOrig="620">
-          <v:shape id="_x0000_i1054" type="#_x0000_t75" style="width:65.75pt;height:31.3pt" o:ole="">
+          <v:shape id="_x0000_i1057" type="#_x0000_t75" style="width:65.65pt;height:31.1pt" o:ole="">
             <v:imagedata r:id="rId68" o:title=""/>
           </v:shape>
-          <o:OLEObject Type="Embed" ProgID="Equation.DSMT4" ShapeID="_x0000_i1054" DrawAspect="Content" ObjectID="_1561149334" r:id="rId69"/>
+          <o:OLEObject Type="Embed" ProgID="Equation.DSMT4" ShapeID="_x0000_i1057" DrawAspect="Content" ObjectID="_1561232513" r:id="rId69"/>
         </w:object>
       </w:r>
       <w:r>
@@ -4343,10 +3992,10 @@
           <w:position w:val="-24"/>
         </w:rPr>
         <w:object w:dxaOrig="1280" w:dyaOrig="620">
-          <v:shape id="_x0000_i1055" type="#_x0000_t75" style="width:64.5pt;height:31.3pt" o:ole="">
+          <v:shape id="_x0000_i1058" type="#_x0000_t75" style="width:64.5pt;height:31.1pt" o:ole="">
             <v:imagedata r:id="rId70" o:title=""/>
           </v:shape>
-          <o:OLEObject Type="Embed" ProgID="Equation.DSMT4" ShapeID="_x0000_i1055" DrawAspect="Content" ObjectID="_1561149335" r:id="rId71"/>
+          <o:OLEObject Type="Embed" ProgID="Equation.DSMT4" ShapeID="_x0000_i1058" DrawAspect="Content" ObjectID="_1561232514" r:id="rId71"/>
         </w:object>
       </w:r>
       <w:r>
@@ -4383,33 +4032,23 @@
           <w:szCs w:val="20"/>
         </w:rPr>
       </w:pPr>
-      <w:proofErr w:type="gramStart"/>
-      <w:r>
-        <w:rPr>
-          <w:rFonts w:ascii="Times New Roman" w:eastAsiaTheme="minorEastAsia" w:hAnsi="Times New Roman" w:cs="Times New Roman"/>
-          <w:sz w:val="24"/>
-          <w:szCs w:val="20"/>
-        </w:rPr>
-        <w:t>where</w:t>
-      </w:r>
-      <w:proofErr w:type="gramEnd"/>
-      <w:r>
-        <w:rPr>
-          <w:rFonts w:ascii="Times New Roman" w:eastAsiaTheme="minorEastAsia" w:hAnsi="Times New Roman" w:cs="Times New Roman"/>
-          <w:sz w:val="24"/>
-          <w:szCs w:val="20"/>
-        </w:rPr>
-        <w:t xml:space="preserve">  </w:t>
+      <w:r>
+        <w:rPr>
+          <w:rFonts w:ascii="Times New Roman" w:eastAsiaTheme="minorEastAsia" w:hAnsi="Times New Roman" w:cs="Times New Roman"/>
+          <w:sz w:val="24"/>
+          <w:szCs w:val="20"/>
+        </w:rPr>
+        <w:t xml:space="preserve">where  </w:t>
       </w:r>
       <w:r>
         <w:rPr>
           <w:position w:val="-12"/>
         </w:rPr>
         <w:object w:dxaOrig="460" w:dyaOrig="360">
-          <v:shape id="_x0000_i1056" type="#_x0000_t75" style="width:21.9pt;height:18.8pt" o:ole="">
+          <v:shape id="_x0000_i1059" type="#_x0000_t75" style="width:21.9pt;height:19pt" o:ole="">
             <v:imagedata r:id="rId72" o:title=""/>
           </v:shape>
-          <o:OLEObject Type="Embed" ProgID="Equation.DSMT4" ShapeID="_x0000_i1056" DrawAspect="Content" ObjectID="_1561149336" r:id="rId73"/>
+          <o:OLEObject Type="Embed" ProgID="Equation.DSMT4" ShapeID="_x0000_i1059" DrawAspect="Content" ObjectID="_1561232515" r:id="rId73"/>
         </w:object>
       </w:r>
       <w:r>
@@ -4757,10 +4396,10 @@
           <w:position w:val="-30"/>
         </w:rPr>
         <w:object w:dxaOrig="1540" w:dyaOrig="720">
-          <v:shape id="_x0000_i1060" type="#_x0000_t75" style="width:77pt;height:36.3pt" o:ole="">
+          <v:shape id="_x0000_i1060" type="#_x0000_t75" style="width:77.2pt;height:36.3pt" o:ole="">
             <v:imagedata r:id="rId75" o:title=""/>
           </v:shape>
-          <o:OLEObject Type="Embed" ProgID="Equation.DSMT4" ShapeID="_x0000_i1060" DrawAspect="Content" ObjectID="_1561149337" r:id="rId76"/>
+          <o:OLEObject Type="Embed" ProgID="Equation.DSMT4" ShapeID="_x0000_i1060" DrawAspect="Content" ObjectID="_1561232516" r:id="rId76"/>
         </w:object>
       </w:r>
       <w:r>
@@ -4830,7 +4469,6 @@
         </w:rPr>
         <w:t xml:space="preserve"> Steel-to-steel distance </w:t>
       </w:r>
-      <w:proofErr w:type="spellStart"/>
       <w:r>
         <w:rPr>
           <w:rFonts w:ascii="Times New Roman" w:eastAsiaTheme="minorEastAsia" w:hAnsi="Times New Roman" w:cs="Times New Roman"/>
@@ -4850,7 +4488,6 @@
         </w:rPr>
         <w:t>ss</w:t>
       </w:r>
-      <w:proofErr w:type="spellEnd"/>
       <w:r>
         <w:rPr>
           <w:rFonts w:ascii="Times New Roman" w:eastAsiaTheme="minorEastAsia" w:hAnsi="Times New Roman" w:cs="Times New Roman"/>
@@ -4891,10 +4528,10 @@
           <w:szCs w:val="20"/>
         </w:rPr>
         <w:object w:dxaOrig="1400" w:dyaOrig="360">
-          <v:shape id="_x0000_i1061" type="#_x0000_t75" style="width:69.5pt;height:18.8pt" o:ole="">
+          <v:shape id="_x0000_i1061" type="#_x0000_t75" style="width:69.7pt;height:19pt" o:ole="">
             <v:imagedata r:id="rId77" o:title=""/>
           </v:shape>
-          <o:OLEObject Type="Embed" ProgID="Equation.DSMT4" ShapeID="_x0000_i1061" DrawAspect="Content" ObjectID="_1561149338" r:id="rId78"/>
+          <o:OLEObject Type="Embed" ProgID="Equation.DSMT4" ShapeID="_x0000_i1061" DrawAspect="Content" ObjectID="_1561232517" r:id="rId78"/>
         </w:object>
       </w:r>
       <w:r>
@@ -4931,7 +4568,6 @@
         </w:rPr>
         <w:t xml:space="preserve">In this equation </w:t>
       </w:r>
-      <w:proofErr w:type="spellStart"/>
       <w:r>
         <w:rPr>
           <w:rFonts w:ascii="Times New Roman" w:eastAsiaTheme="minorEastAsia" w:hAnsi="Times New Roman" w:cs="Times New Roman"/>
@@ -4951,7 +4587,6 @@
         </w:rPr>
         <w:t>m</w:t>
       </w:r>
-      <w:proofErr w:type="spellEnd"/>
       <w:r>
         <w:rPr>
           <w:rFonts w:ascii="Times New Roman" w:eastAsiaTheme="minorEastAsia" w:hAnsi="Times New Roman" w:cs="Times New Roman"/>
@@ -4960,7 +4595,6 @@
         </w:rPr>
         <w:t xml:space="preserve"> is the height of the magnet, </w:t>
       </w:r>
-      <w:proofErr w:type="spellStart"/>
       <w:r>
         <w:rPr>
           <w:rFonts w:ascii="Times New Roman" w:eastAsiaTheme="minorEastAsia" w:hAnsi="Times New Roman" w:cs="Times New Roman"/>
@@ -4980,7 +4614,6 @@
         </w:rPr>
         <w:t>mm</w:t>
       </w:r>
-      <w:proofErr w:type="spellEnd"/>
       <w:r>
         <w:rPr>
           <w:rFonts w:ascii="Times New Roman" w:eastAsiaTheme="minorEastAsia" w:hAnsi="Times New Roman" w:cs="Times New Roman"/>
@@ -5029,10 +4662,10 @@
           <w:szCs w:val="20"/>
         </w:rPr>
         <w:object w:dxaOrig="1320" w:dyaOrig="360">
-          <v:shape id="_x0000_i1062" type="#_x0000_t75" style="width:65.75pt;height:18.8pt" o:ole="">
+          <v:shape id="_x0000_i1062" type="#_x0000_t75" style="width:65.65pt;height:19pt" o:ole="">
             <v:imagedata r:id="rId79" o:title=""/>
           </v:shape>
-          <o:OLEObject Type="Embed" ProgID="Equation.DSMT4" ShapeID="_x0000_i1062" DrawAspect="Content" ObjectID="_1561149339" r:id="rId80"/>
+          <o:OLEObject Type="Embed" ProgID="Equation.DSMT4" ShapeID="_x0000_i1062" DrawAspect="Content" ObjectID="_1561232518" r:id="rId80"/>
         </w:object>
       </w:r>
       <w:r>
@@ -5061,23 +4694,13 @@
           <w:szCs w:val="20"/>
         </w:rPr>
       </w:pPr>
-      <w:proofErr w:type="gramStart"/>
-      <w:r>
-        <w:rPr>
-          <w:rFonts w:ascii="Times New Roman" w:eastAsiaTheme="minorEastAsia" w:hAnsi="Times New Roman" w:cs="Times New Roman"/>
-          <w:sz w:val="24"/>
-          <w:szCs w:val="20"/>
-        </w:rPr>
-        <w:t>where</w:t>
-      </w:r>
-      <w:proofErr w:type="gramEnd"/>
-      <w:r>
-        <w:rPr>
-          <w:rFonts w:ascii="Times New Roman" w:eastAsiaTheme="minorEastAsia" w:hAnsi="Times New Roman" w:cs="Times New Roman"/>
-          <w:sz w:val="24"/>
-          <w:szCs w:val="20"/>
-        </w:rPr>
-        <w:t xml:space="preserve"> </w:t>
+      <w:r>
+        <w:rPr>
+          <w:rFonts w:ascii="Times New Roman" w:eastAsiaTheme="minorEastAsia" w:hAnsi="Times New Roman" w:cs="Times New Roman"/>
+          <w:sz w:val="24"/>
+          <w:szCs w:val="20"/>
+        </w:rPr>
+        <w:t xml:space="preserve">where </w:t>
       </w:r>
       <w:r>
         <w:rPr>
@@ -5087,10 +4710,10 @@
           <w:szCs w:val="20"/>
         </w:rPr>
         <w:object w:dxaOrig="279" w:dyaOrig="360">
-          <v:shape id="_x0000_i1063" type="#_x0000_t75" style="width:13.75pt;height:18.8pt" o:ole="">
+          <v:shape id="_x0000_i1063" type="#_x0000_t75" style="width:13.8pt;height:19pt" o:ole="">
             <v:imagedata r:id="rId81" o:title=""/>
           </v:shape>
-          <o:OLEObject Type="Embed" ProgID="Equation.DSMT4" ShapeID="_x0000_i1063" DrawAspect="Content" ObjectID="_1561149340" r:id="rId82"/>
+          <o:OLEObject Type="Embed" ProgID="Equation.DSMT4" ShapeID="_x0000_i1063" DrawAspect="Content" ObjectID="_1561232519" r:id="rId82"/>
         </w:object>
       </w:r>
       <w:r>
@@ -5213,23 +4836,7 @@
           <w:rFonts w:ascii="Times New Roman" w:eastAsiaTheme="minorEastAsia" w:hAnsi="Times New Roman" w:cs="Times New Roman"/>
           <w:szCs w:val="20"/>
         </w:rPr>
-        <w:t xml:space="preserve">Figure 4. C-shaped core with defined distances. </w:t>
-      </w:r>
-      <w:proofErr w:type="spellStart"/>
-      <w:r>
-        <w:rPr>
-          <w:rFonts w:ascii="Times New Roman" w:eastAsiaTheme="minorEastAsia" w:hAnsi="Times New Roman" w:cs="Times New Roman"/>
-          <w:szCs w:val="20"/>
-        </w:rPr>
-        <w:t>Gray</w:t>
-      </w:r>
-      <w:proofErr w:type="spellEnd"/>
-      <w:r>
-        <w:rPr>
-          <w:rFonts w:ascii="Times New Roman" w:eastAsiaTheme="minorEastAsia" w:hAnsi="Times New Roman" w:cs="Times New Roman"/>
-          <w:szCs w:val="20"/>
-        </w:rPr>
-        <w:t xml:space="preserve">: steel core, Red: Permanent magnets, Blue: stator windings </w:t>
+        <w:t xml:space="preserve">Figure 4. C-shaped core with defined distances. Gray: steel core, Red: Permanent magnets, Blue: stator windings </w:t>
       </w:r>
     </w:p>
     <w:p>
@@ -5256,8 +4863,6 @@
         </w:rPr>
         <w:t xml:space="preserve">Steel web thickness </w:t>
       </w:r>
-      <w:proofErr w:type="spellStart"/>
-      <w:proofErr w:type="gramStart"/>
       <w:r>
         <w:rPr>
           <w:rFonts w:ascii="Times New Roman" w:eastAsiaTheme="minorEastAsia" w:hAnsi="Times New Roman" w:cs="Times New Roman"/>
@@ -5277,26 +4882,14 @@
         </w:rPr>
         <w:t>c</w:t>
       </w:r>
-      <w:proofErr w:type="spellEnd"/>
-      <w:r>
-        <w:rPr>
-          <w:rFonts w:ascii="Times New Roman" w:eastAsiaTheme="minorEastAsia" w:hAnsi="Times New Roman" w:cs="Times New Roman"/>
-          <w:sz w:val="24"/>
-          <w:szCs w:val="20"/>
-        </w:rPr>
-        <w:t xml:space="preserve">  is</w:t>
-      </w:r>
-      <w:proofErr w:type="gramEnd"/>
-      <w:r>
-        <w:rPr>
-          <w:rFonts w:ascii="Times New Roman" w:eastAsiaTheme="minorEastAsia" w:hAnsi="Times New Roman" w:cs="Times New Roman"/>
-          <w:sz w:val="24"/>
-          <w:szCs w:val="20"/>
-        </w:rPr>
-        <w:t xml:space="preserve"> defined as the steel thickness at the bottom part of the C-shaped core and shown also in Figure 4. Magnet-to-steel web clearance </w:t>
-      </w:r>
-      <w:proofErr w:type="spellStart"/>
-      <w:proofErr w:type="gramStart"/>
+      <w:r>
+        <w:rPr>
+          <w:rFonts w:ascii="Times New Roman" w:eastAsiaTheme="minorEastAsia" w:hAnsi="Times New Roman" w:cs="Times New Roman"/>
+          <w:sz w:val="24"/>
+          <w:szCs w:val="20"/>
+        </w:rPr>
+        <w:t xml:space="preserve">  is defined as the steel thickness at the bottom part of the C-shaped core and shown also in Figure 4. Magnet-to-steel web clearance </w:t>
+      </w:r>
       <w:r>
         <w:rPr>
           <w:rFonts w:ascii="Times New Roman" w:eastAsiaTheme="minorEastAsia" w:hAnsi="Times New Roman" w:cs="Times New Roman"/>
@@ -5316,8 +4909,6 @@
         </w:rPr>
         <w:t>cl</w:t>
       </w:r>
-      <w:proofErr w:type="spellEnd"/>
-      <w:proofErr w:type="gramEnd"/>
       <w:r>
         <w:rPr>
           <w:rFonts w:ascii="Times New Roman" w:eastAsiaTheme="minorEastAsia" w:hAnsi="Times New Roman" w:cs="Times New Roman"/>
@@ -5376,10 +4967,10 @@
           <w:szCs w:val="20"/>
         </w:rPr>
         <w:object w:dxaOrig="1340" w:dyaOrig="360">
-          <v:shape id="_x0000_i1064" type="#_x0000_t75" style="width:67pt;height:18.8pt" o:ole="">
+          <v:shape id="_x0000_i1064" type="#_x0000_t75" style="width:66.8pt;height:19pt" o:ole="">
             <v:imagedata r:id="rId84" o:title=""/>
           </v:shape>
-          <o:OLEObject Type="Embed" ProgID="Equation.DSMT4" ShapeID="_x0000_i1064" DrawAspect="Content" ObjectID="_1561149341" r:id="rId85"/>
+          <o:OLEObject Type="Embed" ProgID="Equation.DSMT4" ShapeID="_x0000_i1064" DrawAspect="Content" ObjectID="_1561232520" r:id="rId85"/>
         </w:object>
       </w:r>
       <w:r>
@@ -5408,7 +4999,6 @@
           <w:szCs w:val="20"/>
         </w:rPr>
       </w:pPr>
-      <w:proofErr w:type="gramStart"/>
       <w:r>
         <w:rPr>
           <w:rFonts w:ascii="Times New Roman" w:eastAsiaTheme="minorEastAsia" w:hAnsi="Times New Roman" w:cs="Times New Roman"/>
@@ -5416,16 +5006,7 @@
           <w:szCs w:val="20"/>
         </w:rPr>
         <w:lastRenderedPageBreak/>
-        <w:t>where</w:t>
-      </w:r>
-      <w:proofErr w:type="gramEnd"/>
-      <w:r>
-        <w:rPr>
-          <w:rFonts w:ascii="Times New Roman" w:eastAsiaTheme="minorEastAsia" w:hAnsi="Times New Roman" w:cs="Times New Roman"/>
-          <w:sz w:val="24"/>
-          <w:szCs w:val="20"/>
-        </w:rPr>
-        <w:t xml:space="preserve"> </w:t>
+        <w:t xml:space="preserve">where </w:t>
       </w:r>
       <w:r>
         <w:rPr>
@@ -5435,10 +5016,10 @@
           <w:szCs w:val="20"/>
         </w:rPr>
         <w:object w:dxaOrig="499" w:dyaOrig="360">
-          <v:shape id="_x0000_i1065" type="#_x0000_t75" style="width:25.05pt;height:18.8pt" o:ole="">
+          <v:shape id="_x0000_i1065" type="#_x0000_t75" style="width:24.75pt;height:19pt" o:ole="">
             <v:imagedata r:id="rId86" o:title=""/>
           </v:shape>
-          <o:OLEObject Type="Embed" ProgID="Equation.DSMT4" ShapeID="_x0000_i1065" DrawAspect="Content" ObjectID="_1561149342" r:id="rId87"/>
+          <o:OLEObject Type="Embed" ProgID="Equation.DSMT4" ShapeID="_x0000_i1065" DrawAspect="Content" ObjectID="_1561232521" r:id="rId87"/>
         </w:object>
       </w:r>
       <w:r>
@@ -5527,27 +5108,8 @@
           <w:sz w:val="24"/>
           <w:szCs w:val="20"/>
         </w:rPr>
-        <w:t xml:space="preserve"> Circumferential distance between the C-cores, </w:t>
-      </w:r>
-      <w:proofErr w:type="spellStart"/>
-      <w:r>
-        <w:rPr>
-          <w:rFonts w:ascii="Times New Roman" w:eastAsiaTheme="minorEastAsia" w:hAnsi="Times New Roman" w:cs="Times New Roman"/>
-          <w:sz w:val="24"/>
-          <w:szCs w:val="20"/>
-        </w:rPr>
-        <w:t>ie</w:t>
-      </w:r>
-      <w:proofErr w:type="spellEnd"/>
-      <w:r>
-        <w:rPr>
-          <w:rFonts w:ascii="Times New Roman" w:eastAsiaTheme="minorEastAsia" w:hAnsi="Times New Roman" w:cs="Times New Roman"/>
-          <w:sz w:val="24"/>
-          <w:szCs w:val="20"/>
-        </w:rPr>
-        <w:t xml:space="preserve">. </w:t>
-      </w:r>
-      <w:proofErr w:type="gramStart"/>
+        <w:t xml:space="preserve"> Circumferential distance between the C-cores, ie. </w:t>
+      </w:r>
       <w:r>
         <w:rPr>
           <w:rFonts w:ascii="Times New Roman" w:eastAsiaTheme="minorEastAsia" w:hAnsi="Times New Roman" w:cs="Times New Roman"/>
@@ -5562,16 +5124,7 @@
           <w:sz w:val="24"/>
           <w:szCs w:val="20"/>
         </w:rPr>
-        <w:t>nter-module</w:t>
-      </w:r>
-      <w:proofErr w:type="gramEnd"/>
-      <w:r>
-        <w:rPr>
-          <w:rFonts w:ascii="Times New Roman" w:eastAsiaTheme="minorEastAsia" w:hAnsi="Times New Roman" w:cs="Times New Roman"/>
-          <w:sz w:val="24"/>
-          <w:szCs w:val="20"/>
-        </w:rPr>
-        <w:t xml:space="preserve"> clearance called </w:t>
+        <w:t xml:space="preserve">nter-module clearance called </w:t>
       </w:r>
       <w:r>
         <w:rPr>
@@ -5613,10 +5166,10 @@
           <w:szCs w:val="20"/>
         </w:rPr>
         <w:object w:dxaOrig="420" w:dyaOrig="360">
-          <v:shape id="_x0000_i1066" type="#_x0000_t75" style="width:21.3pt;height:18.8pt" o:ole="">
+          <v:shape id="_x0000_i1066" type="#_x0000_t75" style="width:21.3pt;height:19pt" o:ole="">
             <v:imagedata r:id="rId88" o:title=""/>
           </v:shape>
-          <o:OLEObject Type="Embed" ProgID="Equation.DSMT4" ShapeID="_x0000_i1066" DrawAspect="Content" ObjectID="_1561149343" r:id="rId89"/>
+          <o:OLEObject Type="Embed" ProgID="Equation.DSMT4" ShapeID="_x0000_i1066" DrawAspect="Content" ObjectID="_1561232522" r:id="rId89"/>
         </w:object>
       </w:r>
       <w:r>
@@ -5660,10 +5213,10 @@
           <w:szCs w:val="20"/>
         </w:rPr>
         <w:object w:dxaOrig="1480" w:dyaOrig="1020">
-          <v:shape id="_x0000_i1067" type="#_x0000_t75" style="width:74.5pt;height:50.7pt" o:ole="">
+          <v:shape id="_x0000_i1067" type="#_x0000_t75" style="width:74.3pt;height:50.7pt" o:ole="">
             <v:imagedata r:id="rId90" o:title=""/>
           </v:shape>
-          <o:OLEObject Type="Embed" ProgID="Equation.DSMT4" ShapeID="_x0000_i1067" DrawAspect="Content" ObjectID="_1561149344" r:id="rId91"/>
+          <o:OLEObject Type="Embed" ProgID="Equation.DSMT4" ShapeID="_x0000_i1067" DrawAspect="Content" ObjectID="_1561232523" r:id="rId91"/>
         </w:object>
       </w:r>
       <w:r>
@@ -5692,23 +5245,13 @@
           <w:szCs w:val="20"/>
         </w:rPr>
       </w:pPr>
-      <w:proofErr w:type="gramStart"/>
-      <w:r>
-        <w:rPr>
-          <w:rFonts w:ascii="Times New Roman" w:eastAsiaTheme="minorEastAsia" w:hAnsi="Times New Roman" w:cs="Times New Roman"/>
-          <w:sz w:val="24"/>
-          <w:szCs w:val="20"/>
-        </w:rPr>
-        <w:t>where</w:t>
-      </w:r>
-      <w:proofErr w:type="gramEnd"/>
-      <w:r>
-        <w:rPr>
-          <w:rFonts w:ascii="Times New Roman" w:eastAsiaTheme="minorEastAsia" w:hAnsi="Times New Roman" w:cs="Times New Roman"/>
-          <w:sz w:val="24"/>
-          <w:szCs w:val="20"/>
-        </w:rPr>
-        <w:t xml:space="preserve"> </w:t>
+      <w:r>
+        <w:rPr>
+          <w:rFonts w:ascii="Times New Roman" w:eastAsiaTheme="minorEastAsia" w:hAnsi="Times New Roman" w:cs="Times New Roman"/>
+          <w:sz w:val="24"/>
+          <w:szCs w:val="20"/>
+        </w:rPr>
+        <w:t xml:space="preserve">where </w:t>
       </w:r>
       <w:r>
         <w:rPr>
@@ -5718,10 +5261,10 @@
           <w:szCs w:val="20"/>
         </w:rPr>
         <w:object w:dxaOrig="380" w:dyaOrig="360">
-          <v:shape id="_x0000_i1068" type="#_x0000_t75" style="width:19.4pt;height:18.8pt" o:ole="">
+          <v:shape id="_x0000_i1068" type="#_x0000_t75" style="width:19.6pt;height:19pt" o:ole="">
             <v:imagedata r:id="rId92" o:title=""/>
           </v:shape>
-          <o:OLEObject Type="Embed" ProgID="Equation.DSMT4" ShapeID="_x0000_i1068" DrawAspect="Content" ObjectID="_1561149345" r:id="rId93"/>
+          <o:OLEObject Type="Embed" ProgID="Equation.DSMT4" ShapeID="_x0000_i1068" DrawAspect="Content" ObjectID="_1561232524" r:id="rId93"/>
         </w:object>
       </w:r>
       <w:r>
@@ -5765,10 +5308,10 @@
           <w:szCs w:val="20"/>
         </w:rPr>
         <w:object w:dxaOrig="1520" w:dyaOrig="360">
-          <v:shape id="_x0000_i1069" type="#_x0000_t75" style="width:75.75pt;height:18.8pt" o:ole="">
+          <v:shape id="_x0000_i1069" type="#_x0000_t75" style="width:76.05pt;height:19pt" o:ole="">
             <v:imagedata r:id="rId94" o:title=""/>
           </v:shape>
-          <o:OLEObject Type="Embed" ProgID="Equation.DSMT4" ShapeID="_x0000_i1069" DrawAspect="Content" ObjectID="_1561149346" r:id="rId95"/>
+          <o:OLEObject Type="Embed" ProgID="Equation.DSMT4" ShapeID="_x0000_i1069" DrawAspect="Content" ObjectID="_1561232525" r:id="rId95"/>
         </w:object>
       </w:r>
       <w:r>
@@ -5797,23 +5340,13 @@
           <w:szCs w:val="20"/>
         </w:rPr>
       </w:pPr>
-      <w:proofErr w:type="gramStart"/>
-      <w:r>
-        <w:rPr>
-          <w:rFonts w:ascii="Times New Roman" w:eastAsiaTheme="minorEastAsia" w:hAnsi="Times New Roman" w:cs="Times New Roman"/>
-          <w:sz w:val="24"/>
-          <w:szCs w:val="20"/>
-        </w:rPr>
-        <w:t>where</w:t>
-      </w:r>
-      <w:proofErr w:type="gramEnd"/>
-      <w:r>
-        <w:rPr>
-          <w:rFonts w:ascii="Times New Roman" w:eastAsiaTheme="minorEastAsia" w:hAnsi="Times New Roman" w:cs="Times New Roman"/>
-          <w:sz w:val="24"/>
-          <w:szCs w:val="20"/>
-        </w:rPr>
-        <w:t xml:space="preserve"> </w:t>
+      <w:r>
+        <w:rPr>
+          <w:rFonts w:ascii="Times New Roman" w:eastAsiaTheme="minorEastAsia" w:hAnsi="Times New Roman" w:cs="Times New Roman"/>
+          <w:sz w:val="24"/>
+          <w:szCs w:val="20"/>
+        </w:rPr>
+        <w:t xml:space="preserve">where </w:t>
       </w:r>
       <w:r>
         <w:rPr>
@@ -5823,10 +5356,10 @@
           <w:szCs w:val="20"/>
         </w:rPr>
         <w:object w:dxaOrig="180" w:dyaOrig="360">
-          <v:shape id="_x0000_i1070" type="#_x0000_t75" style="width:8.75pt;height:18.8pt" o:ole="">
+          <v:shape id="_x0000_i1070" type="#_x0000_t75" style="width:8.65pt;height:19pt" o:ole="">
             <v:imagedata r:id="rId96" o:title=""/>
           </v:shape>
-          <o:OLEObject Type="Embed" ProgID="Equation.DSMT4" ShapeID="_x0000_i1070" DrawAspect="Content" ObjectID="_1561149347" r:id="rId97"/>
+          <o:OLEObject Type="Embed" ProgID="Equation.DSMT4" ShapeID="_x0000_i1070" DrawAspect="Content" ObjectID="_1561232526" r:id="rId97"/>
         </w:object>
       </w:r>
       <w:r>
@@ -5886,10 +5419,10 @@
           <w:szCs w:val="20"/>
         </w:rPr>
         <w:object w:dxaOrig="1520" w:dyaOrig="360">
-          <v:shape id="_x0000_i1071" type="#_x0000_t75" style="width:75.75pt;height:18.8pt" o:ole="">
+          <v:shape id="_x0000_i1071" type="#_x0000_t75" style="width:76.05pt;height:19pt" o:ole="">
             <v:imagedata r:id="rId98" o:title=""/>
           </v:shape>
-          <o:OLEObject Type="Embed" ProgID="Equation.DSMT4" ShapeID="_x0000_i1071" DrawAspect="Content" ObjectID="_1561149348" r:id="rId99"/>
+          <o:OLEObject Type="Embed" ProgID="Equation.DSMT4" ShapeID="_x0000_i1071" DrawAspect="Content" ObjectID="_1561232527" r:id="rId99"/>
         </w:object>
       </w:r>
       <w:r>
@@ -5959,10 +5492,10 @@
           <w:szCs w:val="20"/>
         </w:rPr>
         <w:object w:dxaOrig="1560" w:dyaOrig="360">
-          <v:shape id="_x0000_i1072" type="#_x0000_t75" style="width:78.25pt;height:18.8pt" o:ole="">
+          <v:shape id="_x0000_i1072" type="#_x0000_t75" style="width:78.35pt;height:19pt" o:ole="">
             <v:imagedata r:id="rId100" o:title=""/>
           </v:shape>
-          <o:OLEObject Type="Embed" ProgID="Equation.DSMT4" ShapeID="_x0000_i1072" DrawAspect="Content" ObjectID="_1561149349" r:id="rId101"/>
+          <o:OLEObject Type="Embed" ProgID="Equation.DSMT4" ShapeID="_x0000_i1072" DrawAspect="Content" ObjectID="_1561232528" r:id="rId101"/>
         </w:object>
       </w:r>
       <w:r>
@@ -6126,7 +5659,6 @@
         </w:rPr>
         <w:t xml:space="preserve">Figure 5. Counter view of one pole of the generator core limb with different radius values and pitches; </w:t>
       </w:r>
-      <w:proofErr w:type="spellStart"/>
       <w:r>
         <w:rPr>
           <w:rFonts w:ascii="Times New Roman" w:eastAsiaTheme="minorEastAsia" w:hAnsi="Times New Roman" w:cs="Times New Roman"/>
@@ -6144,23 +5676,13 @@
         </w:rPr>
         <w:t>m</w:t>
       </w:r>
-      <w:proofErr w:type="spellEnd"/>
-      <w:r>
-        <w:rPr>
-          <w:rFonts w:ascii="Times New Roman" w:eastAsiaTheme="minorEastAsia" w:hAnsi="Times New Roman" w:cs="Times New Roman"/>
-          <w:szCs w:val="20"/>
-        </w:rPr>
-        <w:t>: magnet width</w:t>
-      </w:r>
-      <w:proofErr w:type="gramStart"/>
-      <w:r>
-        <w:rPr>
-          <w:rFonts w:ascii="Times New Roman" w:eastAsiaTheme="minorEastAsia" w:hAnsi="Times New Roman" w:cs="Times New Roman"/>
-          <w:szCs w:val="20"/>
-        </w:rPr>
-        <w:t xml:space="preserve">, </w:t>
-      </w:r>
-      <w:proofErr w:type="gramEnd"/>
+      <w:r>
+        <w:rPr>
+          <w:rFonts w:ascii="Times New Roman" w:eastAsiaTheme="minorEastAsia" w:hAnsi="Times New Roman" w:cs="Times New Roman"/>
+          <w:szCs w:val="20"/>
+        </w:rPr>
+        <w:t xml:space="preserve">: magnet width, </w:t>
+      </w:r>
       <w:r>
         <w:rPr>
           <w:rFonts w:ascii="Times New Roman" w:eastAsiaTheme="minorEastAsia" w:hAnsi="Times New Roman" w:cs="Times New Roman"/>
@@ -6168,10 +5690,10 @@
           <w:szCs w:val="20"/>
         </w:rPr>
         <w:object w:dxaOrig="279" w:dyaOrig="380">
-          <v:shape id="_x0000_i1073" type="#_x0000_t75" style="width:13.75pt;height:19.4pt" o:ole="">
+          <v:shape id="_x0000_i1073" type="#_x0000_t75" style="width:13.8pt;height:19.6pt" o:ole="">
             <v:imagedata r:id="rId103" o:title=""/>
           </v:shape>
-          <o:OLEObject Type="Embed" ProgID="Equation.DSMT4" ShapeID="_x0000_i1073" DrawAspect="Content" ObjectID="_1561149350" r:id="rId104"/>
+          <o:OLEObject Type="Embed" ProgID="Equation.DSMT4" ShapeID="_x0000_i1073" DrawAspect="Content" ObjectID="_1561232529" r:id="rId104"/>
         </w:object>
       </w:r>
       <w:r>
@@ -6181,7 +5703,6 @@
         </w:rPr>
         <w:t xml:space="preserve">: pole pitch, </w:t>
       </w:r>
-      <w:proofErr w:type="spellStart"/>
       <w:r>
         <w:rPr>
           <w:rFonts w:ascii="Times New Roman" w:eastAsiaTheme="minorEastAsia" w:hAnsi="Times New Roman" w:cs="Times New Roman"/>
@@ -6199,7 +5720,6 @@
         </w:rPr>
         <w:t>c</w:t>
       </w:r>
-      <w:proofErr w:type="spellEnd"/>
       <w:r>
         <w:rPr>
           <w:rFonts w:ascii="Times New Roman" w:eastAsiaTheme="minorEastAsia" w:hAnsi="Times New Roman" w:cs="Times New Roman"/>
@@ -6229,7 +5749,6 @@
         </w:rPr>
         <w:t xml:space="preserve">Magnet width distance </w:t>
       </w:r>
-      <w:proofErr w:type="spellStart"/>
       <w:r>
         <w:rPr>
           <w:rFonts w:ascii="Times New Roman" w:eastAsiaTheme="minorEastAsia" w:hAnsi="Times New Roman" w:cs="Times New Roman"/>
@@ -6247,7 +5766,6 @@
         </w:rPr>
         <w:t>m</w:t>
       </w:r>
-      <w:proofErr w:type="spellEnd"/>
       <w:r>
         <w:rPr>
           <w:rFonts w:ascii="Times New Roman" w:eastAsiaTheme="minorEastAsia" w:hAnsi="Times New Roman" w:cs="Times New Roman"/>
@@ -6285,10 +5803,10 @@
           <w:szCs w:val="20"/>
         </w:rPr>
         <w:object w:dxaOrig="1180" w:dyaOrig="380">
-          <v:shape id="_x0000_i1074" type="#_x0000_t75" style="width:58.85pt;height:19.4pt" o:ole="">
+          <v:shape id="_x0000_i1074" type="#_x0000_t75" style="width:58.75pt;height:19.6pt" o:ole="">
             <v:imagedata r:id="rId105" o:title=""/>
           </v:shape>
-          <o:OLEObject Type="Embed" ProgID="Equation.DSMT4" ShapeID="_x0000_i1074" DrawAspect="Content" ObjectID="_1561149351" r:id="rId106"/>
+          <o:OLEObject Type="Embed" ProgID="Equation.DSMT4" ShapeID="_x0000_i1074" DrawAspect="Content" ObjectID="_1561232530" r:id="rId106"/>
         </w:object>
       </w:r>
       <w:r>
@@ -6351,10 +5869,10 @@
           <w:szCs w:val="20"/>
         </w:rPr>
         <w:object w:dxaOrig="1780" w:dyaOrig="360">
-          <v:shape id="_x0000_i1075" type="#_x0000_t75" style="width:88.9pt;height:18.8pt" o:ole="">
+          <v:shape id="_x0000_i1075" type="#_x0000_t75" style="width:88.7pt;height:19pt" o:ole="">
             <v:imagedata r:id="rId107" o:title=""/>
           </v:shape>
-          <o:OLEObject Type="Embed" ProgID="Equation.DSMT4" ShapeID="_x0000_i1075" DrawAspect="Content" ObjectID="_1561149352" r:id="rId108"/>
+          <o:OLEObject Type="Embed" ProgID="Equation.DSMT4" ShapeID="_x0000_i1075" DrawAspect="Content" ObjectID="_1561232531" r:id="rId108"/>
         </w:object>
       </w:r>
       <w:r>
@@ -6511,10 +6029,10 @@
           <w:szCs w:val="20"/>
         </w:rPr>
         <w:object w:dxaOrig="440" w:dyaOrig="360">
-          <v:shape id="_x0000_i1076" type="#_x0000_t75" style="width:21.9pt;height:18.15pt" o:ole="">
+          <v:shape id="_x0000_i1076" type="#_x0000_t75" style="width:21.9pt;height:17.85pt" o:ole="">
             <v:imagedata r:id="rId109" o:title=""/>
           </v:shape>
-          <o:OLEObject Type="Embed" ProgID="Equation.DSMT4" ShapeID="_x0000_i1076" DrawAspect="Content" ObjectID="_1561149353" r:id="rId110"/>
+          <o:OLEObject Type="Embed" ProgID="Equation.DSMT4" ShapeID="_x0000_i1076" DrawAspect="Content" ObjectID="_1561232532" r:id="rId110"/>
         </w:object>
       </w:r>
       <w:r>
@@ -6533,10 +6051,10 @@
           <w:szCs w:val="20"/>
         </w:rPr>
         <w:object w:dxaOrig="240" w:dyaOrig="360">
-          <v:shape id="_x0000_i1077" type="#_x0000_t75" style="width:11.9pt;height:18.15pt" o:ole="">
+          <v:shape id="_x0000_i1077" type="#_x0000_t75" style="width:12.1pt;height:17.85pt" o:ole="">
             <v:imagedata r:id="rId111" o:title=""/>
           </v:shape>
-          <o:OLEObject Type="Embed" ProgID="Equation.DSMT4" ShapeID="_x0000_i1077" DrawAspect="Content" ObjectID="_1561149354" r:id="rId112"/>
+          <o:OLEObject Type="Embed" ProgID="Equation.DSMT4" ShapeID="_x0000_i1077" DrawAspect="Content" ObjectID="_1561232533" r:id="rId112"/>
         </w:object>
       </w:r>
       <w:r>
@@ -6563,10 +6081,10 @@
           <w:szCs w:val="20"/>
         </w:rPr>
         <w:object w:dxaOrig="240" w:dyaOrig="360">
-          <v:shape id="_x0000_i1078" type="#_x0000_t75" style="width:11.9pt;height:18.15pt" o:ole="">
+          <v:shape id="_x0000_i1078" type="#_x0000_t75" style="width:12.1pt;height:17.85pt" o:ole="">
             <v:imagedata r:id="rId113" o:title=""/>
           </v:shape>
-          <o:OLEObject Type="Embed" ProgID="Equation.DSMT4" ShapeID="_x0000_i1078" DrawAspect="Content" ObjectID="_1561149355" r:id="rId114"/>
+          <o:OLEObject Type="Embed" ProgID="Equation.DSMT4" ShapeID="_x0000_i1078" DrawAspect="Content" ObjectID="_1561232534" r:id="rId114"/>
         </w:object>
       </w:r>
       <w:r>
@@ -6697,17 +6215,8 @@
           <w:rFonts w:ascii="Times New Roman" w:eastAsiaTheme="minorEastAsia" w:hAnsi="Times New Roman" w:cs="Times New Roman"/>
           <w:szCs w:val="20"/>
         </w:rPr>
-        <w:t>(</w:t>
-      </w:r>
-      <w:proofErr w:type="spellStart"/>
-      <w:r>
-        <w:rPr>
-          <w:rFonts w:ascii="Times New Roman" w:eastAsiaTheme="minorEastAsia" w:hAnsi="Times New Roman" w:cs="Times New Roman"/>
-          <w:szCs w:val="20"/>
-        </w:rPr>
-        <w:t>udl</w:t>
-      </w:r>
-      <w:proofErr w:type="spellEnd"/>
+        <w:t>(udl</w:t>
+      </w:r>
       <w:r>
         <w:rPr>
           <w:rFonts w:ascii="Times New Roman" w:eastAsiaTheme="minorEastAsia" w:hAnsi="Times New Roman" w:cs="Times New Roman"/>
@@ -6728,23 +6237,7 @@
           <w:rFonts w:ascii="Times New Roman" w:eastAsiaTheme="minorEastAsia" w:hAnsi="Times New Roman" w:cs="Times New Roman"/>
           <w:szCs w:val="20"/>
         </w:rPr>
-        <w:t>) is applied at a=0 c</w:t>
-      </w:r>
-      <w:proofErr w:type="gramStart"/>
-      <w:r>
-        <w:rPr>
-          <w:rFonts w:ascii="Times New Roman" w:eastAsiaTheme="minorEastAsia" w:hAnsi="Times New Roman" w:cs="Times New Roman"/>
-          <w:szCs w:val="20"/>
-        </w:rPr>
-        <w:t>)  Model</w:t>
-      </w:r>
-      <w:proofErr w:type="gramEnd"/>
-      <w:r>
-        <w:rPr>
-          <w:rFonts w:ascii="Times New Roman" w:eastAsiaTheme="minorEastAsia" w:hAnsi="Times New Roman" w:cs="Times New Roman"/>
-          <w:szCs w:val="20"/>
-        </w:rPr>
-        <w:t xml:space="preserve"> for uniformly distributed load</w:t>
+        <w:t>) is applied at a=0 c)  Model for uniformly distributed load</w:t>
       </w:r>
       <w:r>
         <w:rPr>
@@ -6758,17 +6251,8 @@
           <w:rFonts w:ascii="Times New Roman" w:eastAsiaTheme="minorEastAsia" w:hAnsi="Times New Roman" w:cs="Times New Roman"/>
           <w:szCs w:val="20"/>
         </w:rPr>
-        <w:t>(</w:t>
-      </w:r>
-      <w:proofErr w:type="spellStart"/>
-      <w:r>
-        <w:rPr>
-          <w:rFonts w:ascii="Times New Roman" w:eastAsiaTheme="minorEastAsia" w:hAnsi="Times New Roman" w:cs="Times New Roman"/>
-          <w:szCs w:val="20"/>
-        </w:rPr>
-        <w:t>udl</w:t>
-      </w:r>
-      <w:proofErr w:type="spellEnd"/>
+        <w:t>(udl</w:t>
+      </w:r>
       <w:r>
         <w:rPr>
           <w:rFonts w:ascii="Times New Roman" w:eastAsiaTheme="minorEastAsia" w:hAnsi="Times New Roman" w:cs="Times New Roman"/>
@@ -6901,10 +6385,10 @@
           <w:szCs w:val="